--- a/Work/Miscellaneous/Design Pattern and Algorithm.docx
+++ b/Work/Miscellaneous/Design Pattern and Algorithm.docx
@@ -14,37 +14,19 @@
           <w:szCs w:val="18"/>
         </w:rPr>
       </w:pPr>
-      <w:r>
-        <w:fldChar w:fldCharType="begin"/>
-      </w:r>
-      <w:r>
-        <w:instrText xml:space="preserve"> HYPERLINK "http://www.netobjectivestest.com/PatternRepository/index.php?title=AdapterVersusProxyVersusFacadePatternComparison" </w:instrText>
-      </w:r>
-      <w:r>
-        <w:fldChar w:fldCharType="separate"/>
-      </w:r>
-      <w:r>
-        <w:rPr>
-          <w:rStyle w:val="Hyperlink"/>
-          <w:rFonts w:ascii="Verdana" w:hAnsi="Verdana" w:cs="新細明體"/>
-          <w:bCs/>
-          <w:kern w:val="36"/>
-          <w:sz w:val="16"/>
-          <w:szCs w:val="18"/>
-        </w:rPr>
-        <w:t>http://www.netobjectivestest.com/PatternRepository/index.php?title=AdapterVersusProxyVersusFacadePatternComparison</w:t>
-      </w:r>
-      <w:r>
-        <w:rPr>
-          <w:rStyle w:val="Hyperlink"/>
-          <w:rFonts w:ascii="Verdana" w:hAnsi="Verdana" w:cs="新細明體"/>
-          <w:bCs/>
-          <w:kern w:val="36"/>
-          <w:sz w:val="16"/>
-          <w:szCs w:val="18"/>
-        </w:rPr>
-        <w:fldChar w:fldCharType="end"/>
-      </w:r>
+      <w:hyperlink r:id="rId8" w:history="1">
+        <w:r>
+          <w:rPr>
+            <w:rStyle w:val="Hyperlink"/>
+            <w:rFonts w:ascii="Verdana" w:hAnsi="Verdana" w:cs="新細明體"/>
+            <w:bCs/>
+            <w:kern w:val="36"/>
+            <w:sz w:val="16"/>
+            <w:szCs w:val="18"/>
+          </w:rPr>
+          <w:t>http://www.netobjectivestest.com/PatternRepository/index.php?title=AdapterVersusProxyVersusFacadePatternComparison</w:t>
+        </w:r>
+      </w:hyperlink>
     </w:p>
     <w:p>
       <w:pPr>
@@ -186,7 +168,7 @@
         </w:rPr>
         <w:t> </w:t>
       </w:r>
-      <w:hyperlink r:id="rId8" w:tooltip="TheAdapterPattern" w:history="1">
+      <w:hyperlink r:id="rId9" w:tooltip="TheAdapterPattern" w:history="1">
         <w:r>
           <w:rPr>
             <w:rStyle w:val="Hyperlink"/>
@@ -224,7 +206,7 @@
         </w:rPr>
         <w:t> </w:t>
       </w:r>
-      <w:hyperlink r:id="rId9" w:tooltip="TheProxyPattern" w:history="1">
+      <w:hyperlink r:id="rId10" w:tooltip="TheProxyPattern" w:history="1">
         <w:r>
           <w:rPr>
             <w:rStyle w:val="Hyperlink"/>
@@ -268,7 +250,7 @@
             <wp:extent cx="2115403" cy="575017"/>
             <wp:effectExtent l="0" t="0" r="0" b="0"/>
             <wp:docPr id="7" name="Picture 7" descr="Image:AdapterProxyFacade.jpg">
-              <a:hlinkClick xmlns:a="http://schemas.openxmlformats.org/drawingml/2006/main" r:id="rId10" tooltip="&quot;Image:AdapterProxyFacade.jpg&quot;"/>
+              <a:hlinkClick xmlns:a="http://schemas.openxmlformats.org/drawingml/2006/main" r:id="rId11" tooltip="&quot;Image:AdapterProxyFacade.jpg&quot;"/>
             </wp:docPr>
             <wp:cNvGraphicFramePr>
               <a:graphicFrameLocks xmlns:a="http://schemas.openxmlformats.org/drawingml/2006/main" noChangeAspect="1"/>
@@ -278,14 +260,14 @@
                 <pic:pic xmlns:pic="http://schemas.openxmlformats.org/drawingml/2006/picture">
                   <pic:nvPicPr>
                     <pic:cNvPr id="0" name="Picture 1" descr="Image:AdapterProxyFacade.jpg">
-                      <a:hlinkClick r:id="rId10" tooltip="&quot;Image:AdapterProxyFacade.jpg&quot;"/>
+                      <a:hlinkClick r:id="rId11" tooltip="&quot;Image:AdapterProxyFacade.jpg&quot;"/>
                     </pic:cNvPr>
                     <pic:cNvPicPr>
                       <a:picLocks noChangeAspect="1" noChangeArrowheads="1"/>
                     </pic:cNvPicPr>
                   </pic:nvPicPr>
                   <pic:blipFill>
-                    <a:blip r:embed="rId11">
+                    <a:blip r:embed="rId12">
                       <a:extLst>
                         <a:ext uri="{28A0092B-C50C-407E-A947-70E740481C1C}">
                           <a14:useLocalDpi xmlns:a14="http://schemas.microsoft.com/office/drawing/2010/main" val="0"/>
@@ -377,7 +359,7 @@
         </w:rPr>
         <w:t> </w:t>
       </w:r>
-      <w:hyperlink r:id="rId12" w:tooltip="TheProxyPattern" w:history="1">
+      <w:hyperlink r:id="rId13" w:tooltip="TheProxyPattern" w:history="1">
         <w:r>
           <w:rPr>
             <w:rStyle w:val="Hyperlink"/>
@@ -439,7 +421,7 @@
         </w:rPr>
         <w:t> </w:t>
       </w:r>
-      <w:hyperlink r:id="rId13" w:tooltip="TheAdapterPattern" w:history="1">
+      <w:hyperlink r:id="rId14" w:tooltip="TheAdapterPattern" w:history="1">
         <w:r>
           <w:rPr>
             <w:rStyle w:val="Hyperlink"/>
@@ -503,7 +485,6 @@
           <w:szCs w:val="18"/>
         </w:rPr>
       </w:pPr>
-      <w:proofErr w:type="gramStart"/>
       <w:r>
         <w:rPr>
           <w:rStyle w:val="kwd1"/>
@@ -514,7 +495,6 @@
         </w:rPr>
         <w:t>public</w:t>
       </w:r>
-      <w:proofErr w:type="gramEnd"/>
       <w:r>
         <w:rPr>
           <w:rStyle w:val="pln1"/>
@@ -577,7 +557,6 @@
         </w:rPr>
         <w:t xml:space="preserve">  </w:t>
       </w:r>
-      <w:proofErr w:type="gramStart"/>
       <w:r>
         <w:rPr>
           <w:rStyle w:val="kwd1"/>
@@ -588,7 +567,6 @@
         </w:rPr>
         <w:t>private</w:t>
       </w:r>
-      <w:proofErr w:type="gramEnd"/>
       <w:r>
         <w:rPr>
           <w:rStyle w:val="pln1"/>
@@ -597,9 +575,18 @@
           <w:sz w:val="18"/>
           <w:szCs w:val="18"/>
         </w:rPr>
-        <w:t xml:space="preserve"> B </w:t>
-      </w:r>
-      <w:proofErr w:type="spellStart"/>
+        <w:t xml:space="preserve"> B b </w:t>
+      </w:r>
+      <w:r>
+        <w:rPr>
+          <w:rStyle w:val="pun1"/>
+          <w:rFonts w:ascii="Verdana" w:hAnsi="Verdana"/>
+          <w:i/>
+          <w:sz w:val="18"/>
+          <w:szCs w:val="18"/>
+        </w:rPr>
+        <w:t>=</w:t>
+      </w:r>
       <w:r>
         <w:rPr>
           <w:rStyle w:val="pln1"/>
@@ -608,9 +595,18 @@
           <w:sz w:val="18"/>
           <w:szCs w:val="18"/>
         </w:rPr>
-        <w:t>b</w:t>
-      </w:r>
-      <w:proofErr w:type="spellEnd"/>
+        <w:t xml:space="preserve"> </w:t>
+      </w:r>
+      <w:r>
+        <w:rPr>
+          <w:rStyle w:val="kwd1"/>
+          <w:rFonts w:ascii="Verdana" w:hAnsi="Verdana"/>
+          <w:i/>
+          <w:sz w:val="18"/>
+          <w:szCs w:val="18"/>
+        </w:rPr>
+        <w:t>new</w:t>
+      </w:r>
       <w:r>
         <w:rPr>
           <w:rStyle w:val="pln1"/>
@@ -619,7 +615,7 @@
           <w:sz w:val="18"/>
           <w:szCs w:val="18"/>
         </w:rPr>
-        <w:t xml:space="preserve"> </w:t>
+        <w:t xml:space="preserve"> B</w:t>
       </w:r>
       <w:r>
         <w:rPr>
@@ -629,9 +625,12 @@
           <w:sz w:val="18"/>
           <w:szCs w:val="18"/>
         </w:rPr>
-        <w:t>=</w:t>
-      </w:r>
-      <w:r>
+        <w:t>();</w:t>
+      </w:r>
+    </w:p>
+    <w:p>
+      <w:pPr>
+        <w:pStyle w:val="HTMLPreformatted"/>
         <w:rPr>
           <w:rStyle w:val="pln1"/>
           <w:rFonts w:ascii="Verdana" w:hAnsi="Verdana"/>
@@ -639,7 +638,16 @@
           <w:sz w:val="18"/>
           <w:szCs w:val="18"/>
         </w:rPr>
-        <w:t xml:space="preserve"> </w:t>
+      </w:pPr>
+      <w:r>
+        <w:rPr>
+          <w:rStyle w:val="pln1"/>
+          <w:rFonts w:ascii="Verdana" w:hAnsi="Verdana"/>
+          <w:i/>
+          <w:sz w:val="18"/>
+          <w:szCs w:val="18"/>
+        </w:rPr>
+        <w:t xml:space="preserve">  </w:t>
       </w:r>
       <w:r>
         <w:rPr>
@@ -649,62 +657,8 @@
           <w:sz w:val="18"/>
           <w:szCs w:val="18"/>
         </w:rPr>
-        <w:t>new</w:t>
-      </w:r>
-      <w:r>
-        <w:rPr>
-          <w:rStyle w:val="pln1"/>
-          <w:rFonts w:ascii="Verdana" w:hAnsi="Verdana"/>
-          <w:i/>
-          <w:sz w:val="18"/>
-          <w:szCs w:val="18"/>
-        </w:rPr>
-        <w:t xml:space="preserve"> B</w:t>
-      </w:r>
-      <w:r>
-        <w:rPr>
-          <w:rStyle w:val="pun1"/>
-          <w:rFonts w:ascii="Verdana" w:hAnsi="Verdana"/>
-          <w:i/>
-          <w:sz w:val="18"/>
-          <w:szCs w:val="18"/>
-        </w:rPr>
-        <w:t>();</w:t>
-      </w:r>
-    </w:p>
-    <w:p>
-      <w:pPr>
-        <w:pStyle w:val="HTMLPreformatted"/>
-        <w:rPr>
-          <w:rStyle w:val="pln1"/>
-          <w:rFonts w:ascii="Verdana" w:hAnsi="Verdana"/>
-          <w:i/>
-          <w:sz w:val="18"/>
-          <w:szCs w:val="18"/>
-        </w:rPr>
-      </w:pPr>
-      <w:r>
-        <w:rPr>
-          <w:rStyle w:val="pln1"/>
-          <w:rFonts w:ascii="Verdana" w:hAnsi="Verdana"/>
-          <w:i/>
-          <w:sz w:val="18"/>
-          <w:szCs w:val="18"/>
-        </w:rPr>
-        <w:t xml:space="preserve">  </w:t>
-      </w:r>
-      <w:proofErr w:type="gramStart"/>
-      <w:r>
-        <w:rPr>
-          <w:rStyle w:val="kwd1"/>
-          <w:rFonts w:ascii="Verdana" w:hAnsi="Verdana"/>
-          <w:i/>
-          <w:sz w:val="18"/>
-          <w:szCs w:val="18"/>
-        </w:rPr>
         <w:t>public</w:t>
       </w:r>
-      <w:proofErr w:type="gramEnd"/>
       <w:r>
         <w:rPr>
           <w:rStyle w:val="pln1"/>
@@ -836,7 +790,6 @@
           <w:szCs w:val="18"/>
         </w:rPr>
       </w:pPr>
-      <w:proofErr w:type="gramStart"/>
       <w:r>
         <w:rPr>
           <w:rStyle w:val="Emphasis"/>
@@ -847,7 +800,6 @@
         </w:rPr>
         <w:t>Rationale.</w:t>
       </w:r>
-      <w:proofErr w:type="gramEnd"/>
       <w:r>
         <w:rPr>
           <w:rFonts w:ascii="Verdana" w:hAnsi="Verdana" w:cs="Arial"/>
@@ -890,7 +842,6 @@
           <w:szCs w:val="18"/>
         </w:rPr>
       </w:pPr>
-      <w:proofErr w:type="gramStart"/>
       <w:r>
         <w:rPr>
           <w:rStyle w:val="Emphasis"/>
@@ -901,7 +852,6 @@
         </w:rPr>
         <w:t>Further Study.</w:t>
       </w:r>
-      <w:proofErr w:type="gramEnd"/>
       <w:r>
         <w:rPr>
           <w:rFonts w:ascii="Verdana" w:hAnsi="Verdana" w:cs="Arial"/>
@@ -911,7 +861,7 @@
         </w:rPr>
         <w:t xml:space="preserve"> </w:t>
       </w:r>
-      <w:hyperlink r:id="rId14" w:history="1">
+      <w:hyperlink r:id="rId15" w:history="1">
         <w:r>
           <w:rPr>
             <w:rStyle w:val="Hyperlink"/>
@@ -955,7 +905,6 @@
           <w:szCs w:val="18"/>
         </w:rPr>
       </w:pPr>
-      <w:proofErr w:type="gramStart"/>
       <w:r>
         <w:rPr>
           <w:rStyle w:val="kwd1"/>
@@ -965,7 +914,6 @@
         </w:rPr>
         <w:t>public</w:t>
       </w:r>
-      <w:proofErr w:type="gramEnd"/>
       <w:r>
         <w:rPr>
           <w:rStyle w:val="pln1"/>
@@ -1022,7 +970,6 @@
         </w:rPr>
         <w:t xml:space="preserve">  </w:t>
       </w:r>
-      <w:proofErr w:type="gramStart"/>
       <w:r>
         <w:rPr>
           <w:rStyle w:val="kwd1"/>
@@ -1032,7 +979,6 @@
         </w:rPr>
         <w:t>private</w:t>
       </w:r>
-      <w:proofErr w:type="gramEnd"/>
       <w:r>
         <w:rPr>
           <w:rStyle w:val="pln1"/>
@@ -1040,9 +986,17 @@
           <w:sz w:val="18"/>
           <w:szCs w:val="18"/>
         </w:rPr>
-        <w:t xml:space="preserve"> B </w:t>
-      </w:r>
-      <w:proofErr w:type="spellStart"/>
+        <w:t xml:space="preserve"> B b </w:t>
+      </w:r>
+      <w:r>
+        <w:rPr>
+          <w:rStyle w:val="pun1"/>
+          <w:rFonts w:ascii="Verdana" w:hAnsi="Verdana"/>
+          <w:sz w:val="18"/>
+          <w:szCs w:val="18"/>
+        </w:rPr>
+        <w:t>=</w:t>
+      </w:r>
       <w:r>
         <w:rPr>
           <w:rStyle w:val="pln1"/>
@@ -1050,9 +1004,17 @@
           <w:sz w:val="18"/>
           <w:szCs w:val="18"/>
         </w:rPr>
-        <w:t>b</w:t>
-      </w:r>
-      <w:proofErr w:type="spellEnd"/>
+        <w:t xml:space="preserve"> </w:t>
+      </w:r>
+      <w:r>
+        <w:rPr>
+          <w:rStyle w:val="kwd1"/>
+          <w:rFonts w:ascii="Verdana" w:hAnsi="Verdana"/>
+          <w:sz w:val="18"/>
+          <w:szCs w:val="18"/>
+        </w:rPr>
+        <w:t>new</w:t>
+      </w:r>
       <w:r>
         <w:rPr>
           <w:rStyle w:val="pln1"/>
@@ -1060,7 +1022,7 @@
           <w:sz w:val="18"/>
           <w:szCs w:val="18"/>
         </w:rPr>
-        <w:t xml:space="preserve"> </w:t>
+        <w:t xml:space="preserve"> B</w:t>
       </w:r>
       <w:r>
         <w:rPr>
@@ -1069,16 +1031,27 @@
           <w:sz w:val="18"/>
           <w:szCs w:val="18"/>
         </w:rPr>
-        <w:t>=</w:t>
-      </w:r>
-      <w:r>
+        <w:t>();</w:t>
+      </w:r>
+    </w:p>
+    <w:p>
+      <w:pPr>
+        <w:pStyle w:val="HTMLPreformatted"/>
         <w:rPr>
           <w:rStyle w:val="pln1"/>
           <w:rFonts w:ascii="Verdana" w:hAnsi="Verdana"/>
           <w:sz w:val="18"/>
           <w:szCs w:val="18"/>
         </w:rPr>
-        <w:t xml:space="preserve"> </w:t>
+      </w:pPr>
+      <w:r>
+        <w:rPr>
+          <w:rStyle w:val="pln1"/>
+          <w:rFonts w:ascii="Verdana" w:hAnsi="Verdana"/>
+          <w:sz w:val="18"/>
+          <w:szCs w:val="18"/>
+        </w:rPr>
+        <w:t xml:space="preserve">  </w:t>
       </w:r>
       <w:r>
         <w:rPr>
@@ -1087,57 +1060,8 @@
           <w:sz w:val="18"/>
           <w:szCs w:val="18"/>
         </w:rPr>
-        <w:t>new</w:t>
-      </w:r>
-      <w:r>
-        <w:rPr>
-          <w:rStyle w:val="pln1"/>
-          <w:rFonts w:ascii="Verdana" w:hAnsi="Verdana"/>
-          <w:sz w:val="18"/>
-          <w:szCs w:val="18"/>
-        </w:rPr>
-        <w:t xml:space="preserve"> B</w:t>
-      </w:r>
-      <w:r>
-        <w:rPr>
-          <w:rStyle w:val="pun1"/>
-          <w:rFonts w:ascii="Verdana" w:hAnsi="Verdana"/>
-          <w:sz w:val="18"/>
-          <w:szCs w:val="18"/>
-        </w:rPr>
-        <w:t>();</w:t>
-      </w:r>
-    </w:p>
-    <w:p>
-      <w:pPr>
-        <w:pStyle w:val="HTMLPreformatted"/>
-        <w:rPr>
-          <w:rStyle w:val="pln1"/>
-          <w:rFonts w:ascii="Verdana" w:hAnsi="Verdana"/>
-          <w:sz w:val="18"/>
-          <w:szCs w:val="18"/>
-        </w:rPr>
-      </w:pPr>
-      <w:r>
-        <w:rPr>
-          <w:rStyle w:val="pln1"/>
-          <w:rFonts w:ascii="Verdana" w:hAnsi="Verdana"/>
-          <w:sz w:val="18"/>
-          <w:szCs w:val="18"/>
-        </w:rPr>
-        <w:t xml:space="preserve">  </w:t>
-      </w:r>
-      <w:proofErr w:type="gramStart"/>
-      <w:r>
-        <w:rPr>
-          <w:rStyle w:val="kwd1"/>
-          <w:rFonts w:ascii="Verdana" w:hAnsi="Verdana"/>
-          <w:sz w:val="18"/>
-          <w:szCs w:val="18"/>
-        </w:rPr>
         <w:t>public</w:t>
       </w:r>
-      <w:proofErr w:type="gramEnd"/>
       <w:r>
         <w:rPr>
           <w:rStyle w:val="pln1"/>
@@ -1201,7 +1125,6 @@
         </w:rPr>
         <w:t xml:space="preserve"> </w:t>
       </w:r>
-      <w:proofErr w:type="spellStart"/>
       <w:r>
         <w:rPr>
           <w:rStyle w:val="pln1"/>
@@ -1229,7 +1152,6 @@
         </w:rPr>
         <w:t>method</w:t>
       </w:r>
-      <w:proofErr w:type="spellEnd"/>
       <w:r>
         <w:rPr>
           <w:rStyle w:val="pun1"/>
@@ -1298,7 +1220,6 @@
         </w:rPr>
         <w:t xml:space="preserve">When clients of </w:t>
       </w:r>
-      <w:proofErr w:type="gramStart"/>
       <w:r>
         <w:rPr>
           <w:rFonts w:ascii="Verdana" w:eastAsia="細明體" w:hAnsi="Verdana" w:cs="Consolas"/>
@@ -1308,7 +1229,6 @@
         </w:rPr>
         <w:t>A</w:t>
       </w:r>
-      <w:proofErr w:type="gramEnd"/>
       <w:r>
         <w:rPr>
           <w:rFonts w:ascii="Verdana" w:hAnsi="Verdana" w:cs="Arial"/>
@@ -1403,7 +1323,6 @@
           <w:szCs w:val="18"/>
         </w:rPr>
       </w:pPr>
-      <w:proofErr w:type="gramStart"/>
       <w:r>
         <w:rPr>
           <w:rStyle w:val="Emphasis"/>
@@ -1414,7 +1333,6 @@
         </w:rPr>
         <w:t>Rationale.</w:t>
       </w:r>
-      <w:proofErr w:type="gramEnd"/>
       <w:r>
         <w:rPr>
           <w:rFonts w:ascii="Verdana" w:hAnsi="Verdana" w:cs="Arial"/>
@@ -1463,7 +1381,6 @@
           <w:szCs w:val="18"/>
         </w:rPr>
       </w:pPr>
-      <w:proofErr w:type="gramStart"/>
       <w:r>
         <w:rPr>
           <w:rStyle w:val="Emphasis"/>
@@ -1474,7 +1391,6 @@
         </w:rPr>
         <w:t>Further Study.</w:t>
       </w:r>
-      <w:proofErr w:type="gramEnd"/>
       <w:r>
         <w:rPr>
           <w:rFonts w:ascii="Verdana" w:hAnsi="Verdana" w:cs="Arial"/>
@@ -1484,7 +1400,7 @@
         </w:rPr>
         <w:t xml:space="preserve"> </w:t>
       </w:r>
-      <w:hyperlink r:id="rId15" w:history="1">
+      <w:hyperlink r:id="rId16" w:history="1">
         <w:r>
           <w:rPr>
             <w:rStyle w:val="Hyperlink"/>
@@ -1529,7 +1445,6 @@
           <w:szCs w:val="18"/>
         </w:rPr>
       </w:pPr>
-      <w:proofErr w:type="gramStart"/>
       <w:r>
         <w:rPr>
           <w:rStyle w:val="kwd1"/>
@@ -1540,7 +1455,6 @@
         </w:rPr>
         <w:t>public</w:t>
       </w:r>
-      <w:proofErr w:type="gramEnd"/>
       <w:r>
         <w:rPr>
           <w:rStyle w:val="pln1"/>
@@ -1603,7 +1517,6 @@
         </w:rPr>
         <w:t xml:space="preserve">  </w:t>
       </w:r>
-      <w:proofErr w:type="gramStart"/>
       <w:r>
         <w:rPr>
           <w:rStyle w:val="kwd1"/>
@@ -1614,7 +1527,6 @@
         </w:rPr>
         <w:t>private</w:t>
       </w:r>
-      <w:proofErr w:type="gramEnd"/>
       <w:r>
         <w:rPr>
           <w:rStyle w:val="pln1"/>
@@ -1623,10 +1535,22 @@
           <w:sz w:val="18"/>
           <w:szCs w:val="18"/>
         </w:rPr>
-        <w:t xml:space="preserve"> B </w:t>
-      </w:r>
-      <w:proofErr w:type="spellStart"/>
-      <w:r>
+        <w:t xml:space="preserve"> B b</w:t>
+      </w:r>
+      <w:r>
+        <w:rPr>
+          <w:rStyle w:val="pun1"/>
+          <w:rFonts w:ascii="Verdana" w:hAnsi="Verdana"/>
+          <w:i/>
+          <w:sz w:val="18"/>
+          <w:szCs w:val="18"/>
+        </w:rPr>
+        <w:t>;</w:t>
+      </w:r>
+    </w:p>
+    <w:p>
+      <w:pPr>
+        <w:pStyle w:val="HTMLPreformatted"/>
         <w:rPr>
           <w:rStyle w:val="pln1"/>
           <w:rFonts w:ascii="Verdana" w:hAnsi="Verdana"/>
@@ -1634,9 +1558,37 @@
           <w:sz w:val="18"/>
           <w:szCs w:val="18"/>
         </w:rPr>
-        <w:t>b</w:t>
-      </w:r>
-      <w:proofErr w:type="spellEnd"/>
+      </w:pPr>
+      <w:r>
+        <w:rPr>
+          <w:rStyle w:val="pln1"/>
+          <w:rFonts w:ascii="Verdana" w:hAnsi="Verdana"/>
+          <w:i/>
+          <w:sz w:val="18"/>
+          <w:szCs w:val="18"/>
+        </w:rPr>
+        <w:t xml:space="preserve">  </w:t>
+      </w:r>
+      <w:r>
+        <w:rPr>
+          <w:rStyle w:val="kwd1"/>
+          <w:rFonts w:ascii="Verdana" w:hAnsi="Verdana"/>
+          <w:i/>
+          <w:sz w:val="18"/>
+          <w:szCs w:val="18"/>
+        </w:rPr>
+        <w:t>public</w:t>
+      </w:r>
+      <w:r>
+        <w:rPr>
+          <w:rStyle w:val="pln1"/>
+          <w:rFonts w:ascii="Verdana" w:hAnsi="Verdana"/>
+          <w:i/>
+          <w:sz w:val="18"/>
+          <w:szCs w:val="18"/>
+        </w:rPr>
+        <w:t xml:space="preserve"> A</w:t>
+      </w:r>
       <w:r>
         <w:rPr>
           <w:rStyle w:val="pun1"/>
@@ -1645,12 +1597,9 @@
           <w:sz w:val="18"/>
           <w:szCs w:val="18"/>
         </w:rPr>
-        <w:t>;</w:t>
-      </w:r>
-    </w:p>
-    <w:p>
-      <w:pPr>
-        <w:pStyle w:val="HTMLPreformatted"/>
+        <w:t>(</w:t>
+      </w:r>
+      <w:r>
         <w:rPr>
           <w:rStyle w:val="pln1"/>
           <w:rFonts w:ascii="Verdana" w:hAnsi="Verdana"/>
@@ -1658,80 +1607,7 @@
           <w:sz w:val="18"/>
           <w:szCs w:val="18"/>
         </w:rPr>
-      </w:pPr>
-      <w:r>
-        <w:rPr>
-          <w:rStyle w:val="pln1"/>
-          <w:rFonts w:ascii="Verdana" w:hAnsi="Verdana"/>
-          <w:i/>
-          <w:sz w:val="18"/>
-          <w:szCs w:val="18"/>
-        </w:rPr>
-        <w:t xml:space="preserve">  </w:t>
-      </w:r>
-      <w:proofErr w:type="gramStart"/>
-      <w:r>
-        <w:rPr>
-          <w:rStyle w:val="kwd1"/>
-          <w:rFonts w:ascii="Verdana" w:hAnsi="Verdana"/>
-          <w:i/>
-          <w:sz w:val="18"/>
-          <w:szCs w:val="18"/>
-        </w:rPr>
-        <w:t>public</w:t>
-      </w:r>
-      <w:proofErr w:type="gramEnd"/>
-      <w:r>
-        <w:rPr>
-          <w:rStyle w:val="pln1"/>
-          <w:rFonts w:ascii="Verdana" w:hAnsi="Verdana"/>
-          <w:i/>
-          <w:sz w:val="18"/>
-          <w:szCs w:val="18"/>
-        </w:rPr>
-        <w:t xml:space="preserve"> A</w:t>
-      </w:r>
-      <w:r>
-        <w:rPr>
-          <w:rStyle w:val="pun1"/>
-          <w:rFonts w:ascii="Verdana" w:hAnsi="Verdana"/>
-          <w:i/>
-          <w:sz w:val="18"/>
-          <w:szCs w:val="18"/>
-        </w:rPr>
-        <w:t>(</w:t>
-      </w:r>
-      <w:r>
-        <w:rPr>
-          <w:rStyle w:val="pln1"/>
-          <w:rFonts w:ascii="Verdana" w:hAnsi="Verdana"/>
-          <w:i/>
-          <w:sz w:val="18"/>
-          <w:szCs w:val="18"/>
-        </w:rPr>
-        <w:t xml:space="preserve"> B </w:t>
-      </w:r>
-      <w:proofErr w:type="spellStart"/>
-      <w:r>
-        <w:rPr>
-          <w:rStyle w:val="pln1"/>
-          <w:rFonts w:ascii="Verdana" w:hAnsi="Verdana"/>
-          <w:i/>
-          <w:sz w:val="18"/>
-          <w:szCs w:val="18"/>
-        </w:rPr>
-        <w:t>b</w:t>
-      </w:r>
-      <w:proofErr w:type="spellEnd"/>
-      <w:r>
-        <w:rPr>
-          <w:rStyle w:val="pln1"/>
-          <w:rFonts w:ascii="Verdana" w:hAnsi="Verdana"/>
-          <w:i/>
-          <w:sz w:val="18"/>
-          <w:szCs w:val="18"/>
-        </w:rPr>
-        <w:t xml:space="preserve"> </w:t>
+        <w:t xml:space="preserve"> B b </w:t>
       </w:r>
       <w:r>
         <w:rPr>
@@ -1773,7 +1649,6 @@
         </w:rPr>
         <w:t xml:space="preserve"> </w:t>
       </w:r>
-      <w:proofErr w:type="spellStart"/>
       <w:r>
         <w:rPr>
           <w:rStyle w:val="kwd1"/>
@@ -1802,18 +1677,7 @@
           <w:sz w:val="18"/>
           <w:szCs w:val="18"/>
         </w:rPr>
-        <w:t>b</w:t>
-      </w:r>
-      <w:proofErr w:type="spellEnd"/>
-      <w:r>
-        <w:rPr>
-          <w:rStyle w:val="pln1"/>
-          <w:rFonts w:ascii="Verdana" w:hAnsi="Verdana"/>
-          <w:i/>
-          <w:sz w:val="18"/>
-          <w:szCs w:val="18"/>
-        </w:rPr>
-        <w:t xml:space="preserve"> </w:t>
+        <w:t xml:space="preserve">b </w:t>
       </w:r>
       <w:r>
         <w:rPr>
@@ -1899,7 +1763,6 @@
           <w:szCs w:val="18"/>
         </w:rPr>
       </w:pPr>
-      <w:proofErr w:type="gramStart"/>
       <w:r>
         <w:rPr>
           <w:rStyle w:val="kwd1"/>
@@ -1910,7 +1773,6 @@
         </w:rPr>
         <w:t>public</w:t>
       </w:r>
-      <w:proofErr w:type="gramEnd"/>
       <w:r>
         <w:rPr>
           <w:rStyle w:val="pln1"/>
@@ -1973,7 +1835,6 @@
         </w:rPr>
         <w:t xml:space="preserve">  </w:t>
       </w:r>
-      <w:proofErr w:type="gramStart"/>
       <w:r>
         <w:rPr>
           <w:rStyle w:val="kwd1"/>
@@ -1984,7 +1845,6 @@
         </w:rPr>
         <w:t>private</w:t>
       </w:r>
-      <w:proofErr w:type="gramEnd"/>
       <w:r>
         <w:rPr>
           <w:rStyle w:val="pln1"/>
@@ -1993,9 +1853,18 @@
           <w:sz w:val="18"/>
           <w:szCs w:val="18"/>
         </w:rPr>
-        <w:t xml:space="preserve"> B </w:t>
-      </w:r>
-      <w:proofErr w:type="spellStart"/>
+        <w:t xml:space="preserve"> B b </w:t>
+      </w:r>
+      <w:r>
+        <w:rPr>
+          <w:rStyle w:val="pun1"/>
+          <w:rFonts w:ascii="Verdana" w:hAnsi="Verdana"/>
+          <w:i/>
+          <w:sz w:val="18"/>
+          <w:szCs w:val="18"/>
+        </w:rPr>
+        <w:t>=</w:t>
+      </w:r>
       <w:r>
         <w:rPr>
           <w:rStyle w:val="pln1"/>
@@ -2004,9 +1873,18 @@
           <w:sz w:val="18"/>
           <w:szCs w:val="18"/>
         </w:rPr>
-        <w:t>b</w:t>
-      </w:r>
-      <w:proofErr w:type="spellEnd"/>
+        <w:t xml:space="preserve"> </w:t>
+      </w:r>
+      <w:r>
+        <w:rPr>
+          <w:rStyle w:val="kwd1"/>
+          <w:rFonts w:ascii="Verdana" w:hAnsi="Verdana"/>
+          <w:i/>
+          <w:sz w:val="18"/>
+          <w:szCs w:val="18"/>
+        </w:rPr>
+        <w:t>new</w:t>
+      </w:r>
       <w:r>
         <w:rPr>
           <w:rStyle w:val="pln1"/>
@@ -2015,7 +1893,7 @@
           <w:sz w:val="18"/>
           <w:szCs w:val="18"/>
         </w:rPr>
-        <w:t xml:space="preserve"> </w:t>
+        <w:t xml:space="preserve"> B</w:t>
       </w:r>
       <w:r>
         <w:rPr>
@@ -2025,9 +1903,12 @@
           <w:sz w:val="18"/>
           <w:szCs w:val="18"/>
         </w:rPr>
-        <w:t>=</w:t>
-      </w:r>
-      <w:r>
+        <w:t>();</w:t>
+      </w:r>
+    </w:p>
+    <w:p>
+      <w:pPr>
+        <w:pStyle w:val="HTMLPreformatted"/>
         <w:rPr>
           <w:rStyle w:val="pln1"/>
           <w:rFonts w:ascii="Verdana" w:hAnsi="Verdana"/>
@@ -2035,7 +1916,16 @@
           <w:sz w:val="18"/>
           <w:szCs w:val="18"/>
         </w:rPr>
-        <w:t xml:space="preserve"> </w:t>
+      </w:pPr>
+      <w:r>
+        <w:rPr>
+          <w:rStyle w:val="pln1"/>
+          <w:rFonts w:ascii="Verdana" w:hAnsi="Verdana"/>
+          <w:i/>
+          <w:sz w:val="18"/>
+          <w:szCs w:val="18"/>
+        </w:rPr>
+        <w:t xml:space="preserve">  </w:t>
       </w:r>
       <w:r>
         <w:rPr>
@@ -2045,62 +1935,8 @@
           <w:sz w:val="18"/>
           <w:szCs w:val="18"/>
         </w:rPr>
-        <w:t>new</w:t>
-      </w:r>
-      <w:r>
-        <w:rPr>
-          <w:rStyle w:val="pln1"/>
-          <w:rFonts w:ascii="Verdana" w:hAnsi="Verdana"/>
-          <w:i/>
-          <w:sz w:val="18"/>
-          <w:szCs w:val="18"/>
-        </w:rPr>
-        <w:t xml:space="preserve"> B</w:t>
-      </w:r>
-      <w:r>
-        <w:rPr>
-          <w:rStyle w:val="pun1"/>
-          <w:rFonts w:ascii="Verdana" w:hAnsi="Verdana"/>
-          <w:i/>
-          <w:sz w:val="18"/>
-          <w:szCs w:val="18"/>
-        </w:rPr>
-        <w:t>();</w:t>
-      </w:r>
-    </w:p>
-    <w:p>
-      <w:pPr>
-        <w:pStyle w:val="HTMLPreformatted"/>
-        <w:rPr>
-          <w:rStyle w:val="pln1"/>
-          <w:rFonts w:ascii="Verdana" w:hAnsi="Verdana"/>
-          <w:i/>
-          <w:sz w:val="18"/>
-          <w:szCs w:val="18"/>
-        </w:rPr>
-      </w:pPr>
-      <w:r>
-        <w:rPr>
-          <w:rStyle w:val="pln1"/>
-          <w:rFonts w:ascii="Verdana" w:hAnsi="Verdana"/>
-          <w:i/>
-          <w:sz w:val="18"/>
-          <w:szCs w:val="18"/>
-        </w:rPr>
-        <w:t xml:space="preserve">  </w:t>
-      </w:r>
-      <w:proofErr w:type="gramStart"/>
-      <w:r>
-        <w:rPr>
-          <w:rStyle w:val="kwd1"/>
-          <w:rFonts w:ascii="Verdana" w:hAnsi="Verdana"/>
-          <w:i/>
-          <w:sz w:val="18"/>
-          <w:szCs w:val="18"/>
-        </w:rPr>
         <w:t>public</w:t>
       </w:r>
-      <w:proofErr w:type="gramEnd"/>
       <w:r>
         <w:rPr>
           <w:rStyle w:val="pln1"/>
@@ -2159,9 +1995,18 @@
           <w:sz w:val="18"/>
           <w:szCs w:val="18"/>
         </w:rPr>
-        <w:t xml:space="preserve">A </w:t>
-      </w:r>
-      <w:proofErr w:type="spellStart"/>
+        <w:t xml:space="preserve">A a </w:t>
+      </w:r>
+      <w:r>
+        <w:rPr>
+          <w:rStyle w:val="pun1"/>
+          <w:rFonts w:ascii="Verdana" w:hAnsi="Verdana"/>
+          <w:i/>
+          <w:sz w:val="18"/>
+          <w:szCs w:val="18"/>
+        </w:rPr>
+        <w:t>=</w:t>
+      </w:r>
       <w:r>
         <w:rPr>
           <w:rStyle w:val="pln1"/>
@@ -2170,9 +2015,18 @@
           <w:sz w:val="18"/>
           <w:szCs w:val="18"/>
         </w:rPr>
-        <w:t>a</w:t>
-      </w:r>
-      <w:proofErr w:type="spellEnd"/>
+        <w:t xml:space="preserve"> </w:t>
+      </w:r>
+      <w:r>
+        <w:rPr>
+          <w:rStyle w:val="kwd1"/>
+          <w:rFonts w:ascii="Verdana" w:hAnsi="Verdana"/>
+          <w:i/>
+          <w:sz w:val="18"/>
+          <w:szCs w:val="18"/>
+        </w:rPr>
+        <w:t>new</w:t>
+      </w:r>
       <w:r>
         <w:rPr>
           <w:rStyle w:val="pln1"/>
@@ -2181,17 +2035,47 @@
           <w:sz w:val="18"/>
           <w:szCs w:val="18"/>
         </w:rPr>
+        <w:t xml:space="preserve"> A</w:t>
+      </w:r>
+      <w:r>
+        <w:rPr>
+          <w:rStyle w:val="pun1"/>
+          <w:rFonts w:ascii="Verdana" w:hAnsi="Verdana"/>
+          <w:i/>
+          <w:sz w:val="18"/>
+          <w:szCs w:val="18"/>
+        </w:rPr>
+        <w:t>(</w:t>
+      </w:r>
+      <w:r>
+        <w:rPr>
+          <w:rStyle w:val="pln1"/>
+          <w:rFonts w:ascii="Verdana" w:hAnsi="Verdana"/>
+          <w:i/>
+          <w:sz w:val="18"/>
+          <w:szCs w:val="18"/>
+        </w:rPr>
         <w:t xml:space="preserve"> </w:t>
       </w:r>
       <w:r>
         <w:rPr>
+          <w:rStyle w:val="kwd1"/>
+          <w:rFonts w:ascii="Verdana" w:hAnsi="Verdana"/>
+          <w:i/>
+          <w:sz w:val="18"/>
+          <w:szCs w:val="18"/>
+        </w:rPr>
+        <w:t>this</w:t>
+      </w:r>
+      <w:r>
+        <w:rPr>
           <w:rStyle w:val="pun1"/>
           <w:rFonts w:ascii="Verdana" w:hAnsi="Verdana"/>
           <w:i/>
           <w:sz w:val="18"/>
           <w:szCs w:val="18"/>
         </w:rPr>
-        <w:t>=</w:t>
+        <w:t>.</w:t>
       </w:r>
       <w:r>
         <w:rPr>
@@ -2201,89 +2085,7 @@
           <w:sz w:val="18"/>
           <w:szCs w:val="18"/>
         </w:rPr>
-        <w:t xml:space="preserve"> </w:t>
-      </w:r>
-      <w:r>
-        <w:rPr>
-          <w:rStyle w:val="kwd1"/>
-          <w:rFonts w:ascii="Verdana" w:hAnsi="Verdana"/>
-          <w:i/>
-          <w:sz w:val="18"/>
-          <w:szCs w:val="18"/>
-        </w:rPr>
-        <w:t>new</w:t>
-      </w:r>
-      <w:r>
-        <w:rPr>
-          <w:rStyle w:val="pln1"/>
-          <w:rFonts w:ascii="Verdana" w:hAnsi="Verdana"/>
-          <w:i/>
-          <w:sz w:val="18"/>
-          <w:szCs w:val="18"/>
-        </w:rPr>
-        <w:t xml:space="preserve"> A</w:t>
-      </w:r>
-      <w:r>
-        <w:rPr>
-          <w:rStyle w:val="pun1"/>
-          <w:rFonts w:ascii="Verdana" w:hAnsi="Verdana"/>
-          <w:i/>
-          <w:sz w:val="18"/>
-          <w:szCs w:val="18"/>
-        </w:rPr>
-        <w:t>(</w:t>
-      </w:r>
-      <w:r>
-        <w:rPr>
-          <w:rStyle w:val="pln1"/>
-          <w:rFonts w:ascii="Verdana" w:hAnsi="Verdana"/>
-          <w:i/>
-          <w:sz w:val="18"/>
-          <w:szCs w:val="18"/>
-        </w:rPr>
-        <w:t xml:space="preserve"> </w:t>
-      </w:r>
-      <w:proofErr w:type="spellStart"/>
-      <w:r>
-        <w:rPr>
-          <w:rStyle w:val="kwd1"/>
-          <w:rFonts w:ascii="Verdana" w:hAnsi="Verdana"/>
-          <w:i/>
-          <w:sz w:val="18"/>
-          <w:szCs w:val="18"/>
-        </w:rPr>
-        <w:t>this</w:t>
-      </w:r>
-      <w:r>
-        <w:rPr>
-          <w:rStyle w:val="pun1"/>
-          <w:rFonts w:ascii="Verdana" w:hAnsi="Verdana"/>
-          <w:i/>
-          <w:sz w:val="18"/>
-          <w:szCs w:val="18"/>
-        </w:rPr>
-        <w:t>.</w:t>
-      </w:r>
-      <w:r>
-        <w:rPr>
-          <w:rStyle w:val="pln1"/>
-          <w:rFonts w:ascii="Verdana" w:hAnsi="Verdana"/>
-          <w:i/>
-          <w:sz w:val="18"/>
-          <w:szCs w:val="18"/>
-        </w:rPr>
-        <w:t>b</w:t>
-      </w:r>
-      <w:proofErr w:type="spellEnd"/>
-      <w:r>
-        <w:rPr>
-          <w:rStyle w:val="pln1"/>
-          <w:rFonts w:ascii="Verdana" w:hAnsi="Verdana"/>
-          <w:i/>
-          <w:sz w:val="18"/>
-          <w:szCs w:val="18"/>
-        </w:rPr>
-        <w:t xml:space="preserve"> </w:t>
+        <w:t xml:space="preserve">b </w:t>
       </w:r>
       <w:r>
         <w:rPr>
@@ -2460,7 +2262,6 @@
           <w:szCs w:val="18"/>
         </w:rPr>
       </w:pPr>
-      <w:proofErr w:type="gramStart"/>
       <w:r>
         <w:rPr>
           <w:rStyle w:val="Emphasis"/>
@@ -2471,7 +2272,6 @@
         </w:rPr>
         <w:t>Rationale.</w:t>
       </w:r>
-      <w:proofErr w:type="gramEnd"/>
       <w:r>
         <w:rPr>
           <w:rFonts w:ascii="Verdana" w:hAnsi="Verdana" w:cs="Arial"/>
@@ -2479,32 +2279,20 @@
           <w:sz w:val="18"/>
           <w:szCs w:val="18"/>
         </w:rPr>
-        <w:t xml:space="preserve"> </w:t>
-      </w:r>
-      <w:proofErr w:type="gramStart"/>
-      <w:r>
+        <w:t xml:space="preserve"> Allows instances to reuse objects.</w:t>
+      </w:r>
+    </w:p>
+    <w:p>
+      <w:pPr>
+        <w:pStyle w:val="NormalWeb"/>
+        <w:spacing w:before="0" w:beforeAutospacing="0" w:after="0" w:afterAutospacing="0"/>
         <w:rPr>
           <w:rFonts w:ascii="Verdana" w:hAnsi="Verdana" w:cs="Arial"/>
           <w:color w:val="000000"/>
           <w:sz w:val="18"/>
           <w:szCs w:val="18"/>
         </w:rPr>
-        <w:t>Allows instances to reuse objects.</w:t>
-      </w:r>
-      <w:proofErr w:type="gramEnd"/>
-    </w:p>
-    <w:p>
-      <w:pPr>
-        <w:pStyle w:val="NormalWeb"/>
-        <w:spacing w:before="0" w:beforeAutospacing="0" w:after="0" w:afterAutospacing="0"/>
-        <w:rPr>
-          <w:rFonts w:ascii="Verdana" w:hAnsi="Verdana" w:cs="Arial"/>
-          <w:color w:val="000000"/>
-          <w:sz w:val="18"/>
-          <w:szCs w:val="18"/>
-        </w:rPr>
-      </w:pPr>
-      <w:proofErr w:type="gramStart"/>
+      </w:pPr>
       <w:r>
         <w:rPr>
           <w:rStyle w:val="Emphasis"/>
@@ -2515,7 +2303,6 @@
         </w:rPr>
         <w:t>Further Study.</w:t>
       </w:r>
-      <w:proofErr w:type="gramEnd"/>
       <w:r>
         <w:rPr>
           <w:rFonts w:ascii="Verdana" w:hAnsi="Verdana" w:cs="Arial"/>
@@ -2525,7 +2312,7 @@
         </w:rPr>
         <w:t xml:space="preserve"> </w:t>
       </w:r>
-      <w:hyperlink r:id="rId16" w:history="1">
+      <w:hyperlink r:id="rId17" w:history="1">
         <w:r>
           <w:rPr>
             <w:rStyle w:val="Hyperlink"/>
@@ -2589,24 +2376,12 @@
           <w:szCs w:val="18"/>
         </w:rPr>
         <w:lastRenderedPageBreak/>
-        <w:t xml:space="preserve">Make sure inheritance models </w:t>
-      </w:r>
-      <w:proofErr w:type="gramStart"/>
+        <w:t>Make sure inheritance models the </w:t>
+      </w:r>
       <w:r>
         <w:rPr>
           <w:rFonts w:ascii="Verdana" w:hAnsi="Verdana" w:cs="Arial"/>
           <w:bCs/>
-          <w:color w:val="212324"/>
-          <w:kern w:val="0"/>
-          <w:sz w:val="18"/>
-          <w:szCs w:val="18"/>
-        </w:rPr>
-        <w:t>the </w:t>
-      </w:r>
-      <w:r>
-        <w:rPr>
-          <w:rFonts w:ascii="Verdana" w:hAnsi="Verdana" w:cs="Arial"/>
-          <w:bCs/>
           <w:i/>
           <w:iCs/>
           <w:color w:val="212324"/>
@@ -2614,21 +2389,7 @@
           <w:sz w:val="18"/>
           <w:szCs w:val="18"/>
         </w:rPr>
-        <w:t>is</w:t>
-      </w:r>
-      <w:proofErr w:type="gramEnd"/>
-      <w:r>
-        <w:rPr>
-          <w:rFonts w:ascii="Verdana" w:hAnsi="Verdana" w:cs="Arial"/>
-          <w:bCs/>
-          <w:i/>
-          <w:iCs/>
-          <w:color w:val="212324"/>
-          <w:kern w:val="0"/>
-          <w:sz w:val="18"/>
-          <w:szCs w:val="18"/>
-        </w:rPr>
-        <w:t>-a</w:t>
+        <w:t>is-a</w:t>
       </w:r>
       <w:r>
         <w:rPr>
@@ -2910,7 +2671,7 @@
           <w:szCs w:val="18"/>
         </w:rPr>
       </w:pPr>
-      <w:hyperlink r:id="rId17" w:history="1">
+      <w:hyperlink r:id="rId18" w:history="1">
         <w:r>
           <w:rPr>
             <w:rStyle w:val="Hyperlink"/>
@@ -2984,7 +2745,7 @@
         </w:rPr>
         <w:t xml:space="preserve"> in the </w:t>
       </w:r>
-      <w:hyperlink r:id="rId18" w:tooltip="Unified Modeling Language" w:history="1">
+      <w:hyperlink r:id="rId19" w:tooltip="Unified Modeling Language" w:history="1">
         <w:r>
           <w:rPr>
             <w:rStyle w:val="Hyperlink"/>
@@ -3005,7 +2766,7 @@
         </w:rPr>
         <w:t xml:space="preserve"> (UML) is a type of static structure diagram that describes the structure of a system by showing the system's </w:t>
       </w:r>
-      <w:hyperlink r:id="rId19" w:tooltip="Class (computer science)" w:history="1">
+      <w:hyperlink r:id="rId20" w:tooltip="Class (computer science)" w:history="1">
         <w:r>
           <w:rPr>
             <w:rStyle w:val="Hyperlink"/>
@@ -3069,7 +2830,7 @@
         </w:rPr>
         <w:t xml:space="preserve">The class diagram is the main building block of </w:t>
       </w:r>
-      <w:hyperlink r:id="rId20" w:tooltip="Object oriented" w:history="1">
+      <w:hyperlink r:id="rId21" w:tooltip="Object oriented" w:history="1">
         <w:r>
           <w:rPr>
             <w:rStyle w:val="Hyperlink"/>
@@ -3090,7 +2851,7 @@
         </w:rPr>
         <w:t xml:space="preserve"> modeling. It is used both for general </w:t>
       </w:r>
-      <w:hyperlink r:id="rId21" w:tooltip="Conceptual model" w:history="1">
+      <w:hyperlink r:id="rId22" w:tooltip="Conceptual model" w:history="1">
         <w:r>
           <w:rPr>
             <w:rStyle w:val="Hyperlink"/>
@@ -3111,7 +2872,7 @@
         </w:rPr>
         <w:t xml:space="preserve"> of the systematics of the application, and for detailed modeling translating the models into </w:t>
       </w:r>
-      <w:hyperlink r:id="rId22" w:tooltip="Programming code" w:history="1">
+      <w:hyperlink r:id="rId23" w:tooltip="Programming code" w:history="1">
         <w:r>
           <w:rPr>
             <w:rStyle w:val="Hyperlink"/>
@@ -3153,7 +2914,7 @@
             <wp:extent cx="1699260" cy="901065"/>
             <wp:effectExtent l="0" t="0" r="0" b="0"/>
             <wp:docPr id="1" name="Picture 1" descr="http://upload.wikimedia.org/wikipedia/commons/thumb/4/41/BankAccount1.svg/220px-BankAccount1.svg.png">
-              <a:hlinkClick xmlns:a="http://schemas.openxmlformats.org/drawingml/2006/main" r:id="rId23"/>
+              <a:hlinkClick xmlns:a="http://schemas.openxmlformats.org/drawingml/2006/main" r:id="rId24"/>
             </wp:docPr>
             <wp:cNvGraphicFramePr>
               <a:graphicFrameLocks xmlns:a="http://schemas.openxmlformats.org/drawingml/2006/main" noChangeAspect="1"/>
@@ -3163,14 +2924,14 @@
                 <pic:pic xmlns:pic="http://schemas.openxmlformats.org/drawingml/2006/picture">
                   <pic:nvPicPr>
                     <pic:cNvPr id="0" name="Picture 1" descr="http://upload.wikimedia.org/wikipedia/commons/thumb/4/41/BankAccount1.svg/220px-BankAccount1.svg.png">
-                      <a:hlinkClick r:id="rId23"/>
+                      <a:hlinkClick r:id="rId24"/>
                     </pic:cNvPr>
                     <pic:cNvPicPr>
                       <a:picLocks noChangeAspect="1" noChangeArrowheads="1"/>
                     </pic:cNvPicPr>
                   </pic:nvPicPr>
                   <pic:blipFill>
-                    <a:blip r:embed="rId24">
+                    <a:blip r:embed="rId25">
                       <a:extLst>
                         <a:ext uri="{28A0092B-C50C-407E-A947-70E740481C1C}">
                           <a14:useLocalDpi xmlns:a14="http://schemas.microsoft.com/office/drawing/2010/main" val="0"/>
@@ -3210,7 +2971,6 @@
           <w:szCs w:val="18"/>
         </w:rPr>
       </w:pPr>
-      <w:proofErr w:type="gramStart"/>
       <w:r>
         <w:rPr>
           <w:rFonts w:ascii="Verdana" w:hAnsi="Verdana"/>
@@ -3219,7 +2979,6 @@
         </w:rPr>
         <w:t>A class with three sections.</w:t>
       </w:r>
-      <w:proofErr w:type="gramEnd"/>
       <w:r>
         <w:rPr>
           <w:rFonts w:ascii="Verdana" w:hAnsi="Verdana" w:hint="eastAsia"/>
@@ -3414,37 +3173,33 @@
         </w:rPr>
         <w:t xml:space="preserve">To specify the visibility of a class member (i.e., any attribute or method) these are the following notations that must be placed before the member's name: </w:t>
       </w:r>
-    </w:p>
-    <w:p>
-      <w:pPr>
-        <w:pStyle w:val="HTMLPreformatted"/>
+      <w:r>
         <w:rPr>
           <w:rFonts w:ascii="Verdana" w:hAnsi="Verdana"/>
           <w:color w:val="0000CC"/>
           <w:sz w:val="18"/>
           <w:szCs w:val="18"/>
         </w:rPr>
-      </w:pPr>
-      <w:r>
-        <w:rPr>
-          <w:rFonts w:ascii="Verdana" w:hAnsi="Verdana"/>
+        <w:t>"+"</w:t>
+      </w:r>
+      <w:r>
+        <w:rPr>
+          <w:rFonts w:ascii="Verdana" w:hAnsi="Verdana" w:hint="eastAsia"/>
           <w:color w:val="0000CC"/>
           <w:sz w:val="18"/>
           <w:szCs w:val="18"/>
         </w:rPr>
-        <w:t xml:space="preserve">"+"       Public </w:t>
-      </w:r>
-    </w:p>
-    <w:p>
-      <w:pPr>
-        <w:pStyle w:val="HTMLPreformatted"/>
+        <w:t>:</w:t>
+      </w:r>
+      <w:r>
         <w:rPr>
           <w:rFonts w:ascii="Verdana" w:hAnsi="Verdana"/>
           <w:color w:val="0000CC"/>
           <w:sz w:val="18"/>
           <w:szCs w:val="18"/>
         </w:rPr>
-      </w:pPr>
+        <w:t xml:space="preserve"> </w:t>
+      </w:r>
       <w:r>
         <w:rPr>
           <w:rFonts w:ascii="Verdana" w:hAnsi="Verdana"/>
@@ -3452,21 +3207,17 @@
           <w:sz w:val="18"/>
           <w:szCs w:val="18"/>
         </w:rPr>
-        <w:t xml:space="preserve">"-"       Private </w:t>
-      </w:r>
-      <w:bookmarkStart w:id="1" w:name="_GoBack"/>
-      <w:bookmarkEnd w:id="1"/>
-    </w:p>
-    <w:p>
-      <w:pPr>
-        <w:pStyle w:val="HTMLPreformatted"/>
-        <w:rPr>
-          <w:rFonts w:ascii="Verdana" w:hAnsi="Verdana"/>
+        <w:t xml:space="preserve">Public </w:t>
+      </w:r>
+      <w:r>
+        <w:rPr>
+          <w:rFonts w:ascii="Verdana" w:hAnsi="Verdana" w:hint="eastAsia"/>
           <w:color w:val="0000CC"/>
           <w:sz w:val="18"/>
           <w:szCs w:val="18"/>
         </w:rPr>
-      </w:pPr>
+        <w:t xml:space="preserve">, </w:t>
+      </w:r>
       <w:r>
         <w:rPr>
           <w:rFonts w:ascii="Verdana" w:hAnsi="Verdana"/>
@@ -3474,61 +3225,225 @@
           <w:sz w:val="18"/>
           <w:szCs w:val="18"/>
         </w:rPr>
-        <w:t xml:space="preserve">"#"       Protected </w:t>
-      </w:r>
-    </w:p>
-    <w:p>
-      <w:pPr>
-        <w:pStyle w:val="HTMLPreformatted"/>
-        <w:rPr>
-          <w:rFonts w:ascii="Verdana" w:hAnsi="Verdana"/>
-          <w:sz w:val="18"/>
-          <w:szCs w:val="18"/>
-        </w:rPr>
-      </w:pPr>
-      <w:r>
-        <w:rPr>
-          <w:rFonts w:ascii="Verdana" w:hAnsi="Verdana"/>
-          <w:sz w:val="18"/>
-          <w:szCs w:val="18"/>
-        </w:rPr>
-        <w:t>"~"       Package</w:t>
-      </w:r>
-    </w:p>
-    <w:p>
-      <w:pPr>
-        <w:pStyle w:val="HTMLPreformatted"/>
-        <w:rPr>
-          <w:rFonts w:ascii="Verdana" w:hAnsi="Verdana"/>
-          <w:sz w:val="18"/>
-          <w:szCs w:val="18"/>
-        </w:rPr>
-      </w:pPr>
-      <w:r>
-        <w:rPr>
-          <w:rFonts w:ascii="Verdana" w:hAnsi="Verdana"/>
-          <w:sz w:val="18"/>
-          <w:szCs w:val="18"/>
-        </w:rPr>
-        <w:t>"/"       Derived</w:t>
-      </w:r>
-    </w:p>
-    <w:p>
-      <w:pPr>
-        <w:pStyle w:val="HTMLPreformatted"/>
-        <w:rPr>
-          <w:rFonts w:ascii="Verdana" w:hAnsi="Verdana"/>
-          <w:sz w:val="18"/>
-          <w:szCs w:val="18"/>
-        </w:rPr>
-      </w:pPr>
-      <w:r>
-        <w:rPr>
-          <w:rFonts w:ascii="Verdana" w:hAnsi="Verdana"/>
-          <w:sz w:val="18"/>
-          <w:szCs w:val="18"/>
-        </w:rPr>
-        <w:t>"_"       Static</w:t>
+        <w:t>"-"</w:t>
+      </w:r>
+      <w:r>
+        <w:rPr>
+          <w:rFonts w:ascii="Verdana" w:hAnsi="Verdana" w:hint="eastAsia"/>
+          <w:color w:val="0000CC"/>
+          <w:sz w:val="18"/>
+          <w:szCs w:val="18"/>
+        </w:rPr>
+        <w:t>:</w:t>
+      </w:r>
+      <w:r>
+        <w:rPr>
+          <w:rFonts w:ascii="Verdana" w:hAnsi="Verdana"/>
+          <w:color w:val="0000CC"/>
+          <w:sz w:val="18"/>
+          <w:szCs w:val="18"/>
+        </w:rPr>
+        <w:t xml:space="preserve"> </w:t>
+      </w:r>
+      <w:r>
+        <w:rPr>
+          <w:rFonts w:ascii="Verdana" w:hAnsi="Verdana"/>
+          <w:color w:val="0000CC"/>
+          <w:sz w:val="18"/>
+          <w:szCs w:val="18"/>
+        </w:rPr>
+        <w:t>Private</w:t>
+      </w:r>
+      <w:r>
+        <w:rPr>
+          <w:rFonts w:ascii="Verdana" w:hAnsi="Verdana" w:hint="eastAsia"/>
+          <w:color w:val="0000CC"/>
+          <w:sz w:val="18"/>
+          <w:szCs w:val="18"/>
+        </w:rPr>
+        <w:t>,</w:t>
+      </w:r>
+      <w:r>
+        <w:rPr>
+          <w:rFonts w:ascii="Verdana" w:hAnsi="Verdana"/>
+          <w:color w:val="0000CC"/>
+          <w:sz w:val="18"/>
+          <w:szCs w:val="18"/>
+        </w:rPr>
+        <w:t xml:space="preserve"> "#"</w:t>
+      </w:r>
+      <w:r>
+        <w:rPr>
+          <w:rFonts w:ascii="Verdana" w:hAnsi="Verdana" w:hint="eastAsia"/>
+          <w:color w:val="0000CC"/>
+          <w:sz w:val="18"/>
+          <w:szCs w:val="18"/>
+        </w:rPr>
+        <w:t>:</w:t>
+      </w:r>
+      <w:r>
+        <w:rPr>
+          <w:rFonts w:ascii="Verdana" w:hAnsi="Verdana"/>
+          <w:color w:val="0000CC"/>
+          <w:sz w:val="18"/>
+          <w:szCs w:val="18"/>
+        </w:rPr>
+        <w:t xml:space="preserve"> </w:t>
+      </w:r>
+      <w:r>
+        <w:rPr>
+          <w:rFonts w:ascii="Verdana" w:hAnsi="Verdana"/>
+          <w:color w:val="0000CC"/>
+          <w:sz w:val="18"/>
+          <w:szCs w:val="18"/>
+        </w:rPr>
+        <w:t>Protected</w:t>
+      </w:r>
+      <w:r>
+        <w:rPr>
+          <w:rFonts w:ascii="Verdana" w:hAnsi="Verdana" w:hint="eastAsia"/>
+          <w:color w:val="0000CC"/>
+          <w:sz w:val="18"/>
+          <w:szCs w:val="18"/>
+        </w:rPr>
+        <w:t>,</w:t>
+      </w:r>
+      <w:r>
+        <w:rPr>
+          <w:rFonts w:ascii="Verdana" w:hAnsi="Verdana"/>
+          <w:color w:val="0000CC"/>
+          <w:sz w:val="18"/>
+          <w:szCs w:val="18"/>
+        </w:rPr>
+        <w:t xml:space="preserve"> </w:t>
+      </w:r>
+      <w:r>
+        <w:rPr>
+          <w:rFonts w:ascii="Verdana" w:hAnsi="Verdana"/>
+          <w:sz w:val="18"/>
+          <w:szCs w:val="18"/>
+        </w:rPr>
+        <w:t>"~"</w:t>
+      </w:r>
+      <w:r>
+        <w:rPr>
+          <w:rFonts w:ascii="Verdana" w:hAnsi="Verdana" w:hint="eastAsia"/>
+          <w:color w:val="0000CC"/>
+          <w:sz w:val="18"/>
+          <w:szCs w:val="18"/>
+        </w:rPr>
+        <w:t>:</w:t>
+      </w:r>
+      <w:r>
+        <w:rPr>
+          <w:rFonts w:ascii="Verdana" w:hAnsi="Verdana"/>
+          <w:color w:val="0000CC"/>
+          <w:sz w:val="18"/>
+          <w:szCs w:val="18"/>
+        </w:rPr>
+        <w:t xml:space="preserve"> </w:t>
+      </w:r>
+      <w:r>
+        <w:rPr>
+          <w:rFonts w:ascii="Verdana" w:hAnsi="Verdana"/>
+          <w:sz w:val="18"/>
+          <w:szCs w:val="18"/>
+        </w:rPr>
+        <w:t>Package</w:t>
+      </w:r>
+      <w:r>
+        <w:rPr>
+          <w:rFonts w:ascii="Verdana" w:hAnsi="Verdana" w:hint="eastAsia"/>
+          <w:sz w:val="18"/>
+          <w:szCs w:val="18"/>
+        </w:rPr>
+        <w:t xml:space="preserve">, </w:t>
+      </w:r>
+      <w:r>
+        <w:rPr>
+          <w:rFonts w:ascii="Verdana" w:hAnsi="Verdana"/>
+          <w:sz w:val="18"/>
+          <w:szCs w:val="18"/>
+        </w:rPr>
+        <w:t>"/"</w:t>
+      </w:r>
+      <w:r>
+        <w:rPr>
+          <w:rFonts w:ascii="Verdana" w:hAnsi="Verdana" w:hint="eastAsia"/>
+          <w:color w:val="0000CC"/>
+          <w:sz w:val="18"/>
+          <w:szCs w:val="18"/>
+        </w:rPr>
+        <w:t>:</w:t>
+      </w:r>
+      <w:r>
+        <w:rPr>
+          <w:rFonts w:ascii="Verdana" w:hAnsi="Verdana"/>
+          <w:color w:val="0000CC"/>
+          <w:sz w:val="18"/>
+          <w:szCs w:val="18"/>
+        </w:rPr>
+        <w:t xml:space="preserve"> </w:t>
+      </w:r>
+      <w:r>
+        <w:rPr>
+          <w:rFonts w:ascii="Verdana" w:hAnsi="Verdana"/>
+          <w:sz w:val="18"/>
+          <w:szCs w:val="18"/>
+        </w:rPr>
+        <w:t>Derived</w:t>
+      </w:r>
+      <w:r>
+        <w:rPr>
+          <w:rFonts w:ascii="Verdana" w:hAnsi="Verdana" w:hint="eastAsia"/>
+          <w:sz w:val="18"/>
+          <w:szCs w:val="18"/>
+        </w:rPr>
+        <w:t xml:space="preserve">, </w:t>
+      </w:r>
+      <w:r>
+        <w:rPr>
+          <w:rFonts w:ascii="Verdana" w:hAnsi="Verdana"/>
+          <w:color w:val="0000CC"/>
+          <w:sz w:val="18"/>
+          <w:szCs w:val="18"/>
+        </w:rPr>
+        <w:t>"_"</w:t>
+      </w:r>
+      <w:r>
+        <w:rPr>
+          <w:rFonts w:ascii="Verdana" w:hAnsi="Verdana" w:hint="eastAsia"/>
+          <w:color w:val="0000CC"/>
+          <w:sz w:val="18"/>
+          <w:szCs w:val="18"/>
+        </w:rPr>
+        <w:t>:</w:t>
+      </w:r>
+      <w:r>
+        <w:rPr>
+          <w:rFonts w:ascii="Verdana" w:hAnsi="Verdana"/>
+          <w:color w:val="0000CC"/>
+          <w:sz w:val="18"/>
+          <w:szCs w:val="18"/>
+        </w:rPr>
+        <w:t xml:space="preserve"> </w:t>
+      </w:r>
+      <w:r>
+        <w:rPr>
+          <w:rFonts w:ascii="Verdana" w:hAnsi="Verdana"/>
+          <w:color w:val="0000CC"/>
+          <w:sz w:val="18"/>
+          <w:szCs w:val="18"/>
+        </w:rPr>
+        <w:t>Static</w:t>
+      </w:r>
+      <w:r>
+        <w:rPr>
+          <w:rFonts w:ascii="Verdana" w:hAnsi="Verdana"/>
+          <w:sz w:val="18"/>
+          <w:szCs w:val="18"/>
+        </w:rPr>
+        <w:t>.</w:t>
       </w:r>
     </w:p>
     <w:p>
@@ -3641,7 +3556,7 @@
           <w:sz w:val="18"/>
           <w:szCs w:val="18"/>
         </w:rPr>
-        <w:t xml:space="preserve"> are commonly recognized as “static” in many programming languages. The scope is the class itself. </w:t>
+        <w:t xml:space="preserve"> are commonly recognized as “static”. The scope is the class itself. </w:t>
       </w:r>
     </w:p>
     <w:p>
@@ -3685,7 +3600,6 @@
           <w:sz w:val="18"/>
           <w:szCs w:val="18"/>
         </w:rPr>
-        <w:lastRenderedPageBreak/>
         <w:t>Method invocation does not affect the instance’s state.</w:t>
       </w:r>
     </w:p>
@@ -3801,6 +3715,7 @@
           <w:b w:val="0"/>
           <w:sz w:val="18"/>
           <w:szCs w:val="18"/>
+          <w:u w:val="single"/>
         </w:rPr>
       </w:pPr>
       <w:r>
@@ -3810,6 +3725,7 @@
           <w:b w:val="0"/>
           <w:sz w:val="18"/>
           <w:szCs w:val="18"/>
+          <w:u w:val="single"/>
         </w:rPr>
         <w:t>Relationships</w:t>
       </w:r>
@@ -3830,6 +3746,7 @@
           <w:sz w:val="18"/>
           <w:szCs w:val="18"/>
         </w:rPr>
+        <w:lastRenderedPageBreak/>
         <w:t xml:space="preserve">A </w:t>
       </w:r>
       <w:r>
@@ -3847,25 +3764,7 @@
           <w:sz w:val="18"/>
           <w:szCs w:val="18"/>
         </w:rPr>
-        <w:t xml:space="preserve"> is </w:t>
-      </w:r>
-      <w:proofErr w:type="gramStart"/>
-      <w:r>
-        <w:rPr>
-          <w:rFonts w:ascii="Verdana" w:hAnsi="Verdana"/>
-          <w:sz w:val="18"/>
-          <w:szCs w:val="18"/>
-        </w:rPr>
-        <w:t>a general term covering the specific types of logical connections found on class and object</w:t>
-      </w:r>
-      <w:proofErr w:type="gramEnd"/>
-      <w:r>
-        <w:rPr>
-          <w:rFonts w:ascii="Verdana" w:hAnsi="Verdana"/>
-          <w:sz w:val="18"/>
-          <w:szCs w:val="18"/>
-        </w:rPr>
-        <w:t xml:space="preserve"> diagrams. UML shows the following relationships:</w:t>
+        <w:t xml:space="preserve"> is a general term covering the specific types of logical connections found on class and object diagrams. UML shows the following relationships:</w:t>
       </w:r>
     </w:p>
     <w:p>
@@ -3874,7 +3773,6 @@
         <w:spacing w:before="0" w:beforeAutospacing="0" w:after="0" w:afterAutospacing="0"/>
         <w:rPr>
           <w:rFonts w:ascii="Verdana" w:hAnsi="Verdana"/>
-          <w:b w:val="0"/>
           <w:sz w:val="18"/>
           <w:szCs w:val="18"/>
         </w:rPr>
@@ -3883,7 +3781,6 @@
         <w:rPr>
           <w:rStyle w:val="mw-headline"/>
           <w:rFonts w:ascii="Verdana" w:hAnsi="Verdana"/>
-          <w:b w:val="0"/>
           <w:sz w:val="18"/>
           <w:szCs w:val="18"/>
         </w:rPr>
@@ -3908,23 +3805,24 @@
           <w:b w:val="0"/>
           <w:sz w:val="18"/>
           <w:szCs w:val="18"/>
+          <w:u w:val="single"/>
         </w:rPr>
         <w:t>External links</w:t>
       </w:r>
-    </w:p>
-    <w:p>
-      <w:pPr>
-        <w:pStyle w:val="NormalWeb"/>
-        <w:spacing w:before="0" w:beforeAutospacing="0" w:after="0" w:afterAutospacing="0"/>
-        <w:rPr>
-          <w:rFonts w:ascii="Verdana" w:hAnsi="Verdana"/>
-          <w:sz w:val="18"/>
-          <w:szCs w:val="18"/>
-        </w:rPr>
-      </w:pPr>
-      <w:r>
-        <w:rPr>
-          <w:rFonts w:ascii="Verdana" w:hAnsi="Verdana"/>
+      <w:r>
+        <w:rPr>
+          <w:rStyle w:val="mw-headline"/>
+          <w:rFonts w:ascii="Verdana" w:hAnsi="Verdana" w:hint="eastAsia"/>
+          <w:b w:val="0"/>
+          <w:sz w:val="18"/>
+          <w:szCs w:val="18"/>
+        </w:rPr>
+        <w:t xml:space="preserve">: </w:t>
+      </w:r>
+      <w:r>
+        <w:rPr>
+          <w:rFonts w:ascii="Verdana" w:hAnsi="Verdana"/>
+          <w:b w:val="0"/>
           <w:sz w:val="18"/>
           <w:szCs w:val="18"/>
         </w:rPr>
@@ -3933,6 +3831,7 @@
       <w:r>
         <w:rPr>
           <w:rFonts w:ascii="Verdana" w:hAnsi="Verdana"/>
+          <w:b w:val="0"/>
           <w:i/>
           <w:iCs/>
           <w:sz w:val="18"/>
@@ -3943,6 +3842,7 @@
       <w:r>
         <w:rPr>
           <w:rFonts w:ascii="Verdana" w:hAnsi="Verdana"/>
+          <w:b w:val="0"/>
           <w:sz w:val="18"/>
           <w:szCs w:val="18"/>
         </w:rPr>
@@ -3985,11 +3885,11 @@
           <w:szCs w:val="18"/>
         </w:rPr>
         <w:drawing>
-          <wp:inline distT="0" distB="0" distL="0" distR="0" wp14:anchorId="6DAA368A" wp14:editId="35FB34A9">
+          <wp:inline distT="0" distB="0" distL="0" distR="0" wp14:anchorId="07AEAA77" wp14:editId="52CE5AF7">
             <wp:extent cx="3329940" cy="402590"/>
             <wp:effectExtent l="0" t="0" r="3810" b="0"/>
             <wp:docPr id="2" name="Picture 2" descr="http://upload.wikimedia.org/wikipedia/commons/thumb/4/4d/UML_role_example.gif/400px-UML_role_example.gif">
-              <a:hlinkClick xmlns:a="http://schemas.openxmlformats.org/drawingml/2006/main" r:id="rId25"/>
+              <a:hlinkClick xmlns:a="http://schemas.openxmlformats.org/drawingml/2006/main" r:id="rId26"/>
             </wp:docPr>
             <wp:cNvGraphicFramePr>
               <a:graphicFrameLocks xmlns:a="http://schemas.openxmlformats.org/drawingml/2006/main" noChangeAspect="1"/>
@@ -3999,14 +3899,14 @@
                 <pic:pic xmlns:pic="http://schemas.openxmlformats.org/drawingml/2006/picture">
                   <pic:nvPicPr>
                     <pic:cNvPr id="0" name="Picture 2" descr="http://upload.wikimedia.org/wikipedia/commons/thumb/4/4d/UML_role_example.gif/400px-UML_role_example.gif">
-                      <a:hlinkClick r:id="rId25"/>
+                      <a:hlinkClick r:id="rId26"/>
                     </pic:cNvPr>
                     <pic:cNvPicPr>
                       <a:picLocks noChangeAspect="1" noChangeArrowheads="1"/>
                     </pic:cNvPicPr>
                   </pic:nvPicPr>
                   <pic:blipFill>
-                    <a:blip r:embed="rId26">
+                    <a:blip r:embed="rId27">
                       <a:extLst>
                         <a:ext uri="{28A0092B-C50C-407E-A947-70E740481C1C}">
                           <a14:useLocalDpi xmlns:a14="http://schemas.microsoft.com/office/drawing/2010/main" val="0"/>
@@ -4037,22 +3937,13 @@
           </wp:inline>
         </w:drawing>
       </w:r>
-    </w:p>
-    <w:p>
-      <w:pPr>
-        <w:rPr>
-          <w:rFonts w:ascii="Verdana" w:hAnsi="Verdana"/>
-          <w:sz w:val="18"/>
-          <w:szCs w:val="18"/>
-        </w:rPr>
-      </w:pPr>
-      <w:r>
-        <w:rPr>
-          <w:rFonts w:ascii="Verdana" w:hAnsi="Verdana"/>
-          <w:sz w:val="18"/>
-          <w:szCs w:val="18"/>
-        </w:rPr>
-        <w:t>Class diagram example of association between two classes</w:t>
+      <w:r>
+        <w:rPr>
+          <w:rFonts w:ascii="Verdana" w:hAnsi="Verdana"/>
+          <w:sz w:val="18"/>
+          <w:szCs w:val="18"/>
+        </w:rPr>
+        <w:t xml:space="preserve"> </w:t>
       </w:r>
     </w:p>
     <w:p>
@@ -4074,7 +3965,7 @@
         </w:rPr>
         <w:t xml:space="preserve">An </w:t>
       </w:r>
-      <w:hyperlink r:id="rId27" w:tooltip="Association (object-oriented programming)" w:history="1">
+      <w:hyperlink r:id="rId28" w:tooltip="Association (object-oriented programming)" w:history="1">
         <w:r>
           <w:rPr>
             <w:rStyle w:val="Hyperlink"/>
@@ -4104,15 +3995,23 @@
           <w:sz w:val="18"/>
           <w:szCs w:val="18"/>
         </w:rPr>
-        <w:t xml:space="preserve"> Binary associations (with two ends) are normally represented as a line. An association can be named, and the ends of an association can be adorned with role names, ownership indicators, multiplicity, visibility, and other properties.</w:t>
-      </w:r>
-      <w:r>
-        <w:rPr>
-          <w:rFonts w:ascii="Verdana" w:hAnsi="Verdana"/>
-          <w:sz w:val="18"/>
-          <w:szCs w:val="18"/>
-        </w:rPr>
-        <w:br/>
+        <w:t xml:space="preserve"> Binary associations (with two ends) are normally represented as a line. An association can be named, and the ends of an association can be adorned with role names, ownership indicators, multiplicity, vi</w:t>
+      </w:r>
+      <w:r>
+        <w:rPr>
+          <w:rFonts w:ascii="Verdana" w:hAnsi="Verdana"/>
+          <w:sz w:val="18"/>
+          <w:szCs w:val="18"/>
+        </w:rPr>
+        <w:t>sibility, and other properties.</w:t>
+      </w:r>
+      <w:r>
+        <w:rPr>
+          <w:rFonts w:ascii="Verdana" w:hAnsi="Verdana" w:hint="eastAsia"/>
+          <w:sz w:val="18"/>
+          <w:szCs w:val="18"/>
+        </w:rPr>
+        <w:t xml:space="preserve"> </w:t>
       </w:r>
       <w:r>
         <w:rPr>
@@ -4121,9 +4020,8 @@
           <w:sz w:val="18"/>
           <w:szCs w:val="18"/>
         </w:rPr>
-        <w:t xml:space="preserve">There are four types of association: bi-directional, </w:t>
-      </w:r>
-      <w:proofErr w:type="spellStart"/>
+        <w:t>There are four types of association: bi-directional, uni-dire</w:t>
+      </w:r>
       <w:r>
         <w:rPr>
           <w:rFonts w:ascii="Verdana" w:hAnsi="Verdana"/>
@@ -4131,9 +4029,8 @@
           <w:sz w:val="18"/>
           <w:szCs w:val="18"/>
         </w:rPr>
-        <w:t>uni</w:t>
-      </w:r>
-      <w:proofErr w:type="spellEnd"/>
+        <w:t>ctional, Aggregation (includes c</w:t>
+      </w:r>
       <w:r>
         <w:rPr>
           <w:rFonts w:ascii="Verdana" w:hAnsi="Verdana"/>
@@ -4141,24 +4038,6 @@
           <w:sz w:val="18"/>
           <w:szCs w:val="18"/>
         </w:rPr>
-        <w:t>-dire</w:t>
-      </w:r>
-      <w:r>
-        <w:rPr>
-          <w:rFonts w:ascii="Verdana" w:hAnsi="Verdana"/>
-          <w:color w:val="0000CC"/>
-          <w:sz w:val="18"/>
-          <w:szCs w:val="18"/>
-        </w:rPr>
-        <w:t>ctional, Aggregation (includes c</w:t>
-      </w:r>
-      <w:r>
-        <w:rPr>
-          <w:rFonts w:ascii="Verdana" w:hAnsi="Verdana"/>
-          <w:color w:val="0000CC"/>
-          <w:sz w:val="18"/>
-          <w:szCs w:val="18"/>
-        </w:rPr>
         <w:t>omposition aggregation) and Reflexive</w:t>
       </w:r>
       <w:r>
@@ -4167,25 +4046,7 @@
           <w:sz w:val="18"/>
           <w:szCs w:val="18"/>
         </w:rPr>
-        <w:t xml:space="preserve">. Bi-directional and </w:t>
-      </w:r>
-      <w:proofErr w:type="spellStart"/>
-      <w:r>
-        <w:rPr>
-          <w:rFonts w:ascii="Verdana" w:hAnsi="Verdana"/>
-          <w:sz w:val="18"/>
-          <w:szCs w:val="18"/>
-        </w:rPr>
-        <w:t>uni</w:t>
-      </w:r>
-      <w:proofErr w:type="spellEnd"/>
-      <w:r>
-        <w:rPr>
-          <w:rFonts w:ascii="Verdana" w:hAnsi="Verdana"/>
-          <w:sz w:val="18"/>
-          <w:szCs w:val="18"/>
-        </w:rPr>
-        <w:t>-directional associa</w:t>
+        <w:t>. Bi-directional and uni-directional associa</w:t>
       </w:r>
       <w:r>
         <w:rPr>
@@ -4208,7 +4069,7 @@
       <w:pPr>
         <w:pStyle w:val="Heading5"/>
         <w:spacing w:line="240" w:lineRule="auto"/>
-        <w:ind w:left="480"/>
+        <w:ind w:leftChars="0" w:left="0"/>
         <w:rPr>
           <w:rFonts w:ascii="Verdana" w:hAnsi="Verdana"/>
           <w:b w:val="0"/>
@@ -4243,11 +4104,11 @@
           <w:szCs w:val="18"/>
         </w:rPr>
         <w:drawing>
-          <wp:inline distT="0" distB="0" distL="0" distR="0" wp14:anchorId="011FF9DC" wp14:editId="42C124D2">
+          <wp:inline distT="0" distB="0" distL="0" distR="0" wp14:anchorId="1CB832A4" wp14:editId="617B8EB9">
             <wp:extent cx="2470150" cy="320675"/>
             <wp:effectExtent l="0" t="0" r="6350" b="3175"/>
             <wp:docPr id="3" name="Picture 3" descr="http://upload.wikimedia.org/wikipedia/commons/thumb/2/2a/KP-UML-Aggregation-20060420.svg/300px-KP-UML-Aggregation-20060420.svg.png">
-              <a:hlinkClick xmlns:a="http://schemas.openxmlformats.org/drawingml/2006/main" r:id="rId28"/>
+              <a:hlinkClick xmlns:a="http://schemas.openxmlformats.org/drawingml/2006/main" r:id="rId29"/>
             </wp:docPr>
             <wp:cNvGraphicFramePr>
               <a:graphicFrameLocks xmlns:a="http://schemas.openxmlformats.org/drawingml/2006/main" noChangeAspect="1"/>
@@ -4257,14 +4118,14 @@
                 <pic:pic xmlns:pic="http://schemas.openxmlformats.org/drawingml/2006/picture">
                   <pic:nvPicPr>
                     <pic:cNvPr id="0" name="Picture 3" descr="http://upload.wikimedia.org/wikipedia/commons/thumb/2/2a/KP-UML-Aggregation-20060420.svg/300px-KP-UML-Aggregation-20060420.svg.png">
-                      <a:hlinkClick r:id="rId28"/>
+                      <a:hlinkClick r:id="rId29"/>
                     </pic:cNvPr>
                     <pic:cNvPicPr>
                       <a:picLocks noChangeAspect="1" noChangeArrowheads="1"/>
                     </pic:cNvPicPr>
                   </pic:nvPicPr>
                   <pic:blipFill>
-                    <a:blip r:embed="rId29">
+                    <a:blip r:embed="rId30">
                       <a:extLst>
                         <a:ext uri="{28A0092B-C50C-407E-A947-70E740481C1C}">
                           <a14:useLocalDpi xmlns:a14="http://schemas.microsoft.com/office/drawing/2010/main" val="0"/>
@@ -4295,24 +4156,7 @@
           </wp:inline>
         </w:drawing>
       </w:r>
-      <w:hyperlink r:id="rId30" w:tooltip="Enlarge" w:history="1"/>
-    </w:p>
-    <w:p>
-      <w:pPr>
-        <w:rPr>
-          <w:rFonts w:ascii="Verdana" w:hAnsi="Verdana"/>
-          <w:sz w:val="18"/>
-          <w:szCs w:val="18"/>
-        </w:rPr>
-      </w:pPr>
-      <w:r>
-        <w:rPr>
-          <w:rFonts w:ascii="Verdana" w:hAnsi="Verdana"/>
-          <w:sz w:val="18"/>
-          <w:szCs w:val="18"/>
-        </w:rPr>
-        <w:t>Class diagram showing Aggregation between two classes</w:t>
-      </w:r>
+      <w:hyperlink r:id="rId31" w:tooltip="Enlarge" w:history="1"/>
     </w:p>
     <w:p>
       <w:pPr>
@@ -4324,7 +4168,7 @@
           <w:szCs w:val="18"/>
         </w:rPr>
       </w:pPr>
-      <w:hyperlink r:id="rId31" w:tooltip="Aggregation (object-oriented programming)" w:history="1">
+      <w:hyperlink r:id="rId32" w:tooltip="Aggregation (object-oriented programming)" w:history="1">
         <w:r>
           <w:rPr>
             <w:rStyle w:val="Hyperlink"/>
@@ -4422,7 +4266,7 @@
         </w:rPr>
         <w:t xml:space="preserve">In </w:t>
       </w:r>
-      <w:hyperlink r:id="rId32" w:tooltip="Unified Modeling Language" w:history="1">
+      <w:hyperlink r:id="rId33" w:tooltip="Unified Modeling Language" w:history="1">
         <w:r>
           <w:rPr>
             <w:rStyle w:val="Hyperlink"/>
@@ -4464,7 +4308,7 @@
         </w:rPr>
         <w:t xml:space="preserve"> </w:t>
       </w:r>
-      <w:hyperlink r:id="rId33" w:tooltip="Rhombus" w:history="1">
+      <w:hyperlink r:id="rId34" w:tooltip="Rhombus" w:history="1">
         <w:r>
           <w:rPr>
             <w:rStyle w:val="Hyperlink"/>
@@ -4499,7 +4343,7 @@
       <w:pPr>
         <w:pStyle w:val="Heading5"/>
         <w:spacing w:line="240" w:lineRule="auto"/>
-        <w:ind w:left="480"/>
+        <w:ind w:leftChars="0" w:left="0"/>
         <w:rPr>
           <w:rFonts w:ascii="Verdana" w:hAnsi="Verdana"/>
           <w:b w:val="0"/>
@@ -4538,7 +4382,7 @@
             <wp:extent cx="1746885" cy="628015"/>
             <wp:effectExtent l="0" t="0" r="5715" b="635"/>
             <wp:docPr id="4" name="Picture 4" descr="http://upload.wikimedia.org/wikipedia/en/thumb/9/9f/AggregationAndComposition.svg/220px-AggregationAndComposition.svg.png">
-              <a:hlinkClick xmlns:a="http://schemas.openxmlformats.org/drawingml/2006/main" r:id="rId34"/>
+              <a:hlinkClick xmlns:a="http://schemas.openxmlformats.org/drawingml/2006/main" r:id="rId35"/>
             </wp:docPr>
             <wp:cNvGraphicFramePr>
               <a:graphicFrameLocks xmlns:a="http://schemas.openxmlformats.org/drawingml/2006/main" noChangeAspect="1"/>
@@ -4548,14 +4392,14 @@
                 <pic:pic xmlns:pic="http://schemas.openxmlformats.org/drawingml/2006/picture">
                   <pic:nvPicPr>
                     <pic:cNvPr id="0" name="Picture 4" descr="http://upload.wikimedia.org/wikipedia/en/thumb/9/9f/AggregationAndComposition.svg/220px-AggregationAndComposition.svg.png">
-                      <a:hlinkClick r:id="rId34"/>
+                      <a:hlinkClick r:id="rId35"/>
                     </pic:cNvPr>
                     <pic:cNvPicPr>
                       <a:picLocks noChangeAspect="1" noChangeArrowheads="1"/>
                     </pic:cNvPicPr>
                   </pic:nvPicPr>
                   <pic:blipFill>
-                    <a:blip r:embed="rId35">
+                    <a:blip r:embed="rId36">
                       <a:extLst>
                         <a:ext uri="{28A0092B-C50C-407E-A947-70E740481C1C}">
                           <a14:useLocalDpi xmlns:a14="http://schemas.microsoft.com/office/drawing/2010/main" val="0"/>
@@ -4595,7 +4439,6 @@
           <w:szCs w:val="18"/>
         </w:rPr>
       </w:pPr>
-      <w:proofErr w:type="gramStart"/>
       <w:r>
         <w:rPr>
           <w:rFonts w:ascii="Verdana" w:hAnsi="Verdana"/>
@@ -4613,7 +4456,6 @@
         </w:rPr>
         <w:t>.</w:t>
       </w:r>
-      <w:proofErr w:type="gramEnd"/>
     </w:p>
     <w:p>
       <w:pPr>
@@ -4625,7 +4467,7 @@
           <w:szCs w:val="18"/>
         </w:rPr>
       </w:pPr>
-      <w:hyperlink r:id="rId36" w:tooltip="Object composition" w:history="1">
+      <w:hyperlink r:id="rId37" w:tooltip="Object composition" w:history="1">
         <w:r>
           <w:rPr>
             <w:rStyle w:val="Hyperlink"/>
@@ -4687,55 +4529,15 @@
           <w:sz w:val="18"/>
           <w:szCs w:val="18"/>
         </w:rPr>
-        <w:t xml:space="preserve"> between instances of the container class and instances of the contained </w:t>
-      </w:r>
-      <w:proofErr w:type="gramStart"/>
-      <w:r>
-        <w:rPr>
-          <w:rFonts w:ascii="Verdana" w:hAnsi="Verdana"/>
-          <w:color w:val="0000CC"/>
-          <w:sz w:val="18"/>
-          <w:szCs w:val="18"/>
-        </w:rPr>
-        <w:t>class(</w:t>
-      </w:r>
-      <w:proofErr w:type="spellStart"/>
-      <w:proofErr w:type="gramEnd"/>
-      <w:r>
-        <w:rPr>
-          <w:rFonts w:ascii="Verdana" w:hAnsi="Verdana"/>
-          <w:color w:val="0000CC"/>
-          <w:sz w:val="18"/>
-          <w:szCs w:val="18"/>
-        </w:rPr>
-        <w:t>es</w:t>
-      </w:r>
-      <w:proofErr w:type="spellEnd"/>
-      <w:r>
-        <w:rPr>
-          <w:rFonts w:ascii="Verdana" w:hAnsi="Verdana"/>
-          <w:color w:val="0000CC"/>
-          <w:sz w:val="18"/>
-          <w:szCs w:val="18"/>
-        </w:rPr>
-        <w:t>): If the container is destroyed, normally every instance that it contains is destroyed as well</w:t>
-      </w:r>
-      <w:r>
-        <w:rPr>
-          <w:rFonts w:ascii="Verdana" w:hAnsi="Verdana"/>
-          <w:sz w:val="18"/>
-          <w:szCs w:val="18"/>
-        </w:rPr>
-        <w:t xml:space="preserve">. (Note that, </w:t>
-      </w:r>
-      <w:r>
-        <w:rPr>
-          <w:rFonts w:ascii="Verdana" w:hAnsi="Verdana"/>
-          <w:sz w:val="18"/>
-          <w:szCs w:val="18"/>
-        </w:rPr>
-        <w:lastRenderedPageBreak/>
-        <w:t xml:space="preserve">where allowed, a part can be removed from a composite before the composite is deleted, and thus not be deleted as part of the composite.) </w:t>
+        <w:t xml:space="preserve"> between instances of the container class and instances of the contained class(es): If the container is destroyed, normally every instance that it contains is destroyed as well</w:t>
+      </w:r>
+      <w:r>
+        <w:rPr>
+          <w:rFonts w:ascii="Verdana" w:hAnsi="Verdana"/>
+          <w:sz w:val="18"/>
+          <w:szCs w:val="18"/>
+        </w:rPr>
+        <w:t xml:space="preserve">. (Note that, where allowed, a part can be removed from a composite before the composite is deleted, and thus not be deleted as part of the composite.) </w:t>
       </w:r>
       <w:r>
         <w:rPr>
@@ -4764,38 +4566,7 @@
           <w:sz w:val="18"/>
           <w:szCs w:val="18"/>
         </w:rPr>
-        <w:t xml:space="preserve"> diamond shape on the containing class end of the tree of lines that connect contained </w:t>
-      </w:r>
-      <w:proofErr w:type="gramStart"/>
-      <w:r>
-        <w:rPr>
-          <w:rFonts w:ascii="Verdana" w:hAnsi="Verdana"/>
-          <w:color w:val="0000CC"/>
-          <w:sz w:val="18"/>
-          <w:szCs w:val="18"/>
-        </w:rPr>
-        <w:t>class(</w:t>
-      </w:r>
-      <w:proofErr w:type="spellStart"/>
-      <w:proofErr w:type="gramEnd"/>
-      <w:r>
-        <w:rPr>
-          <w:rFonts w:ascii="Verdana" w:hAnsi="Verdana"/>
-          <w:color w:val="0000CC"/>
-          <w:sz w:val="18"/>
-          <w:szCs w:val="18"/>
-        </w:rPr>
-        <w:t>es</w:t>
-      </w:r>
-      <w:proofErr w:type="spellEnd"/>
-      <w:r>
-        <w:rPr>
-          <w:rFonts w:ascii="Verdana" w:hAnsi="Verdana"/>
-          <w:color w:val="0000CC"/>
-          <w:sz w:val="18"/>
-          <w:szCs w:val="18"/>
-        </w:rPr>
-        <w:t>) to the containing class</w:t>
+        <w:t xml:space="preserve"> diamond shape on the containing class end of the tree of lines that connect contained class(es) to the containing class</w:t>
       </w:r>
       <w:r>
         <w:rPr>
@@ -4810,7 +4581,7 @@
       <w:pPr>
         <w:pStyle w:val="Heading5"/>
         <w:spacing w:line="240" w:lineRule="auto"/>
-        <w:ind w:left="480"/>
+        <w:ind w:leftChars="0" w:left="0"/>
         <w:rPr>
           <w:rFonts w:ascii="Verdana" w:hAnsi="Verdana"/>
           <w:b w:val="0"/>
@@ -4865,9 +4636,17 @@
           <w:sz w:val="18"/>
           <w:szCs w:val="18"/>
         </w:rPr>
-        <w:t>The whole of a composition must have a multiplicity of 0</w:t>
-      </w:r>
-      <w:proofErr w:type="gramStart"/>
+        <w:lastRenderedPageBreak/>
+        <w:t>The whole of a composition must have a multiplicity of 0..1 or 1, indicating that a part must belong to only one whole; the part may have any multiplicity</w:t>
+      </w:r>
+      <w:r>
+        <w:rPr>
+          <w:rFonts w:ascii="Verdana" w:hAnsi="Verdana"/>
+          <w:sz w:val="18"/>
+          <w:szCs w:val="18"/>
+        </w:rPr>
+        <w:t xml:space="preserve">. For example, consider University and Department classes. </w:t>
+      </w:r>
       <w:r>
         <w:rPr>
           <w:rFonts w:ascii="Verdana" w:hAnsi="Verdana"/>
@@ -4875,46 +4654,8 @@
           <w:sz w:val="18"/>
           <w:szCs w:val="18"/>
         </w:rPr>
-        <w:t>..1</w:t>
-      </w:r>
-      <w:proofErr w:type="gramEnd"/>
-      <w:r>
-        <w:rPr>
-          <w:rFonts w:ascii="Verdana" w:hAnsi="Verdana"/>
-          <w:color w:val="0000CC"/>
-          <w:sz w:val="18"/>
-          <w:szCs w:val="18"/>
-        </w:rPr>
-        <w:t xml:space="preserve"> or 1, indicating that a part must belong to only one whole; the part may have any multiplicity</w:t>
-      </w:r>
-      <w:r>
-        <w:rPr>
-          <w:rFonts w:ascii="Verdana" w:hAnsi="Verdana"/>
-          <w:sz w:val="18"/>
-          <w:szCs w:val="18"/>
-        </w:rPr>
-        <w:t xml:space="preserve">. For example, consider University and Department classes. </w:t>
-      </w:r>
-      <w:r>
-        <w:rPr>
-          <w:rFonts w:ascii="Verdana" w:hAnsi="Verdana"/>
-          <w:color w:val="0000CC"/>
-          <w:sz w:val="18"/>
-          <w:szCs w:val="18"/>
-        </w:rPr>
-        <w:t>A department belongs to only one university, so University has multiplicity 1 in the relationship. A university can (and will likely) have multiple departments, so Department has multiplicity 1</w:t>
-      </w:r>
-      <w:proofErr w:type="gramStart"/>
-      <w:r>
-        <w:rPr>
-          <w:rFonts w:ascii="Verdana" w:hAnsi="Verdana"/>
-          <w:color w:val="0000CC"/>
-          <w:sz w:val="18"/>
-          <w:szCs w:val="18"/>
-        </w:rPr>
-        <w:t>..*</w:t>
-      </w:r>
-      <w:proofErr w:type="gramEnd"/>
+        <w:t>A department belongs to only one university, so University has multiplicity 1 in the relationship. A university can (and will likely) have multiple departments, so Department has multiplicity 1..*</w:t>
+      </w:r>
       <w:r>
         <w:rPr>
           <w:rFonts w:ascii="Verdana" w:hAnsi="Verdana"/>
@@ -4930,7 +4671,6 @@
         <w:spacing w:before="0" w:beforeAutospacing="0" w:after="0" w:afterAutospacing="0"/>
         <w:rPr>
           <w:rFonts w:ascii="Verdana" w:hAnsi="Verdana"/>
-          <w:b w:val="0"/>
           <w:sz w:val="18"/>
           <w:szCs w:val="18"/>
         </w:rPr>
@@ -4939,7 +4679,6 @@
         <w:rPr>
           <w:rStyle w:val="mw-headline"/>
           <w:rFonts w:ascii="Verdana" w:hAnsi="Verdana"/>
-          <w:b w:val="0"/>
           <w:sz w:val="18"/>
           <w:szCs w:val="18"/>
         </w:rPr>
@@ -4986,7 +4725,7 @@
             <wp:extent cx="2402205" cy="982345"/>
             <wp:effectExtent l="0" t="0" r="0" b="8255"/>
             <wp:docPr id="5" name="Picture 5" descr="http://upload.wikimedia.org/wikipedia/commons/thumb/6/66/KP-UML-Generalization-20060325.svg/300px-KP-UML-Generalization-20060325.svg.png">
-              <a:hlinkClick xmlns:a="http://schemas.openxmlformats.org/drawingml/2006/main" r:id="rId37"/>
+              <a:hlinkClick xmlns:a="http://schemas.openxmlformats.org/drawingml/2006/main" r:id="rId38"/>
             </wp:docPr>
             <wp:cNvGraphicFramePr>
               <a:graphicFrameLocks xmlns:a="http://schemas.openxmlformats.org/drawingml/2006/main" noChangeAspect="1"/>
@@ -4996,14 +4735,14 @@
                 <pic:pic xmlns:pic="http://schemas.openxmlformats.org/drawingml/2006/picture">
                   <pic:nvPicPr>
                     <pic:cNvPr id="0" name="Picture 5" descr="http://upload.wikimedia.org/wikipedia/commons/thumb/6/66/KP-UML-Generalization-20060325.svg/300px-KP-UML-Generalization-20060325.svg.png">
-                      <a:hlinkClick r:id="rId37"/>
+                      <a:hlinkClick r:id="rId38"/>
                     </pic:cNvPr>
                     <pic:cNvPicPr>
                       <a:picLocks noChangeAspect="1" noChangeArrowheads="1"/>
                     </pic:cNvPicPr>
                   </pic:nvPicPr>
                   <pic:blipFill>
-                    <a:blip r:embed="rId38">
+                    <a:blip r:embed="rId39">
                       <a:extLst>
                         <a:ext uri="{28A0092B-C50C-407E-A947-70E740481C1C}">
                           <a14:useLocalDpi xmlns:a14="http://schemas.microsoft.com/office/drawing/2010/main" val="0"/>
@@ -5143,7 +4882,7 @@
         </w:rPr>
         <w:t xml:space="preserve">The UML graphical representation of a Generalization is a hollow </w:t>
       </w:r>
-      <w:hyperlink r:id="rId39" w:tooltip="Triangle" w:history="1">
+      <w:hyperlink r:id="rId40" w:tooltip="Triangle" w:history="1">
         <w:r>
           <w:rPr>
             <w:rStyle w:val="Hyperlink"/>
@@ -5173,7 +4912,7 @@
         </w:rPr>
         <w:t xml:space="preserve">. The generalization relationship is also known as the </w:t>
       </w:r>
-      <w:hyperlink r:id="rId40" w:tooltip="Inheritance (computer science)" w:history="1">
+      <w:hyperlink r:id="rId41" w:tooltip="Inheritance (computer science)" w:history="1">
         <w:r>
           <w:rPr>
             <w:rStyle w:val="Hyperlink"/>
@@ -5214,7 +4953,7 @@
         </w:rPr>
         <w:t xml:space="preserve"> relationship. The </w:t>
       </w:r>
-      <w:hyperlink r:id="rId41" w:tooltip="Superclass" w:history="1">
+      <w:hyperlink r:id="rId42" w:tooltip="Superclass" w:history="1">
         <w:r>
           <w:rPr>
             <w:rStyle w:val="Hyperlink"/>
@@ -5309,7 +5048,7 @@
         </w:rPr>
         <w:t xml:space="preserve">. The </w:t>
       </w:r>
-      <w:hyperlink r:id="rId42" w:tooltip="Subtype" w:history="1">
+      <w:hyperlink r:id="rId43" w:tooltip="Subtype" w:history="1">
         <w:r>
           <w:rPr>
             <w:rStyle w:val="Hyperlink"/>
@@ -5498,53 +5237,15 @@
           <w:sz w:val="18"/>
           <w:szCs w:val="18"/>
         </w:rPr>
-        <w:t xml:space="preserve"> line (or tree of lines) that connects it to one or more </w:t>
-      </w:r>
-      <w:proofErr w:type="spellStart"/>
-      <w:r>
-        <w:rPr>
-          <w:rFonts w:ascii="Verdana" w:hAnsi="Verdana"/>
-          <w:color w:val="0000CC"/>
-          <w:sz w:val="18"/>
-          <w:szCs w:val="18"/>
-        </w:rPr>
-        <w:t>implementors</w:t>
-      </w:r>
-      <w:proofErr w:type="spellEnd"/>
-      <w:r>
-        <w:rPr>
-          <w:rFonts w:ascii="Verdana" w:hAnsi="Verdana"/>
-          <w:color w:val="0000CC"/>
-          <w:sz w:val="18"/>
-          <w:szCs w:val="18"/>
-        </w:rPr>
-        <w:t>. A plain arrow head is used on the interface end of the dashed line that connects it to its users.</w:t>
-      </w:r>
-      <w:r>
-        <w:rPr>
-          <w:rFonts w:ascii="Verdana" w:hAnsi="Verdana"/>
-          <w:sz w:val="18"/>
-          <w:szCs w:val="18"/>
-        </w:rPr>
-        <w:t xml:space="preserve"> In component diagrams, the ball-and-socket graphic convention is used (</w:t>
-      </w:r>
-      <w:proofErr w:type="spellStart"/>
-      <w:r>
-        <w:rPr>
-          <w:rFonts w:ascii="Verdana" w:hAnsi="Verdana"/>
-          <w:sz w:val="18"/>
-          <w:szCs w:val="18"/>
-        </w:rPr>
-        <w:t>implementors</w:t>
-      </w:r>
-      <w:proofErr w:type="spellEnd"/>
-      <w:r>
-        <w:rPr>
-          <w:rFonts w:ascii="Verdana" w:hAnsi="Verdana"/>
-          <w:sz w:val="18"/>
-          <w:szCs w:val="18"/>
-        </w:rPr>
-        <w:t xml:space="preserve"> expose a ball or lollipop, while users show a socket). Realizations can only be shown on class or component diagrams. A realization is a relationship between classes, interfaces, components, and packages that connects a client element with a supplier element. </w:t>
+        <w:t xml:space="preserve"> line (or tree of lines) that connects it to one or more implementors. A plain arrow head is used on the interface end of the dashed line that connects it to its users.</w:t>
+      </w:r>
+      <w:r>
+        <w:rPr>
+          <w:rFonts w:ascii="Verdana" w:hAnsi="Verdana"/>
+          <w:sz w:val="18"/>
+          <w:szCs w:val="18"/>
+        </w:rPr>
+        <w:t xml:space="preserve"> In component diagrams, the ball-and-socket graphic convention is used (implementors expose a ball or lollipop, while users show a socket). Realizations can only be shown on class or component diagrams. A realization is a relationship between classes, interfaces, components, and packages that connects a client element with a supplier element. </w:t>
       </w:r>
       <w:r>
         <w:rPr>
@@ -5601,13 +5302,12 @@
           <w:sz w:val="18"/>
           <w:szCs w:val="18"/>
         </w:rPr>
-        <w:lastRenderedPageBreak/>
         <w:drawing>
           <wp:inline distT="0" distB="0" distL="0" distR="0" wp14:anchorId="117335F1" wp14:editId="0BE912C8">
             <wp:extent cx="2463165" cy="969010"/>
             <wp:effectExtent l="0" t="0" r="0" b="2540"/>
             <wp:docPr id="6" name="Picture 6" descr="http://upload.wikimedia.org/wikipedia/commons/f/f8/Class_Dependency.png">
-              <a:hlinkClick xmlns:a="http://schemas.openxmlformats.org/drawingml/2006/main" r:id="rId43"/>
+              <a:hlinkClick xmlns:a="http://schemas.openxmlformats.org/drawingml/2006/main" r:id="rId44"/>
             </wp:docPr>
             <wp:cNvGraphicFramePr>
               <a:graphicFrameLocks xmlns:a="http://schemas.openxmlformats.org/drawingml/2006/main" noChangeAspect="1"/>
@@ -5617,14 +5317,14 @@
                 <pic:pic xmlns:pic="http://schemas.openxmlformats.org/drawingml/2006/picture">
                   <pic:nvPicPr>
                     <pic:cNvPr id="0" name="Picture 6" descr="http://upload.wikimedia.org/wikipedia/commons/f/f8/Class_Dependency.png">
-                      <a:hlinkClick r:id="rId43"/>
+                      <a:hlinkClick r:id="rId44"/>
                     </pic:cNvPr>
                     <pic:cNvPicPr>
                       <a:picLocks noChangeAspect="1" noChangeArrowheads="1"/>
                     </pic:cNvPicPr>
                   </pic:nvPicPr>
                   <pic:blipFill>
-                    <a:blip r:embed="rId44">
+                    <a:blip r:embed="rId45">
                       <a:extLst>
                         <a:ext uri="{28A0092B-C50C-407E-A947-70E740481C1C}">
                           <a14:useLocalDpi xmlns:a14="http://schemas.microsoft.com/office/drawing/2010/main" val="0"/>
@@ -5746,7 +5446,7 @@
           <w:szCs w:val="18"/>
         </w:rPr>
       </w:pPr>
-      <w:hyperlink r:id="rId45" w:tooltip="Dependency (UML)" w:history="1">
+      <w:hyperlink r:id="rId46" w:tooltip="Dependency (UML)" w:history="1">
         <w:r>
           <w:rPr>
             <w:rStyle w:val="Hyperlink"/>
@@ -5766,7 +5466,17 @@
           <w:sz w:val="18"/>
           <w:szCs w:val="18"/>
         </w:rPr>
-        <w:t xml:space="preserve"> is a weaker form of relationship which indicates that one class depends on another because it uses it at some point in time. One class depends on another if the independent class is a parameter variable or local variable of a method of the dependent class. This is different from an association, where an attribute of the dependent class is an instance of the independent class.</w:t>
+        <w:t xml:space="preserve"> is a weaker form of relationship which indicates that one class depends on another because it uses it at some point in time. One class depends on another if the independent class is a parameter variable or local variable of a method </w:t>
+      </w:r>
+      <w:r>
+        <w:rPr>
+          <w:rFonts w:ascii="Verdana" w:hAnsi="Verdana"/>
+          <w:color w:val="0000CC"/>
+          <w:sz w:val="18"/>
+          <w:szCs w:val="18"/>
+        </w:rPr>
+        <w:lastRenderedPageBreak/>
+        <w:t>of the dependent class. This is different from an association, where an attribute of the dependent class is an instance of the independent class.</w:t>
       </w:r>
     </w:p>
     <w:p>
@@ -6310,19 +6020,8 @@
           <w:sz w:val="18"/>
           <w:szCs w:val="18"/>
         </w:rPr>
-        <w:t xml:space="preserve"> are those for which storage is allocated and de-allocated automatically when entering and leaving a block or function. For example</w:t>
-      </w:r>
-      <w:proofErr w:type="gramStart"/>
-      <w:r>
-        <w:rPr>
-          <w:rFonts w:ascii="Verdana" w:hAnsi="Verdana" w:cs="CMR10"/>
-          <w:kern w:val="0"/>
-          <w:sz w:val="18"/>
-          <w:szCs w:val="18"/>
-        </w:rPr>
-        <w:t>,</w:t>
-      </w:r>
-      <w:proofErr w:type="gramEnd"/>
+        <w:t xml:space="preserve"> are those for which storage is allocated and de-allocated automatically when entering and leaving a block or function. For example,</w:t>
+      </w:r>
       <w:r>
         <w:rPr>
           <w:rFonts w:ascii="Verdana" w:hAnsi="Verdana"/>
@@ -6351,9 +6050,9 @@
             <o:lock v:ext="edit" aspectratio="t"/>
           </v:shapetype>
           <v:shape id="_x0000_i1025" type="#_x0000_t75" style="width:22.05pt;height:15.05pt" o:ole="">
-            <v:imagedata r:id="rId46" o:title=""/>
+            <v:imagedata r:id="rId47" o:title=""/>
           </v:shape>
-          <o:OLEObject Type="Embed" ProgID="Equation.DSMT4" ShapeID="_x0000_i1025" DrawAspect="Content" ObjectID="_1441039724" r:id="rId47"/>
+          <o:OLEObject Type="Embed" ProgID="Equation.DSMT4" ShapeID="_x0000_i1025" DrawAspect="Content" ObjectID="_1441459169" r:id="rId48"/>
         </w:object>
       </w:r>
       <w:r>
@@ -6374,9 +6073,9 @@
         </w:rPr>
         <w:object w:dxaOrig="200" w:dyaOrig="220">
           <v:shape id="_x0000_i1026" type="#_x0000_t75" style="width:10.2pt;height:10.75pt" o:ole="">
-            <v:imagedata r:id="rId48" o:title=""/>
+            <v:imagedata r:id="rId49" o:title=""/>
           </v:shape>
-          <o:OLEObject Type="Embed" ProgID="Equation.DSMT4" ShapeID="_x0000_i1026" DrawAspect="Content" ObjectID="_1441039725" r:id="rId49"/>
+          <o:OLEObject Type="Embed" ProgID="Equation.DSMT4" ShapeID="_x0000_i1026" DrawAspect="Content" ObjectID="_1441459170" r:id="rId50"/>
         </w:object>
       </w:r>
       <w:r>
@@ -6396,9 +6095,9 @@
         </w:rPr>
         <w:object w:dxaOrig="240" w:dyaOrig="320">
           <v:shape id="_x0000_i1027" type="#_x0000_t75" style="width:11.8pt;height:16.1pt" o:ole="">
-            <v:imagedata r:id="rId50" o:title=""/>
+            <v:imagedata r:id="rId51" o:title=""/>
           </v:shape>
-          <o:OLEObject Type="Embed" ProgID="Equation.DSMT4" ShapeID="_x0000_i1027" DrawAspect="Content" ObjectID="_1441039726" r:id="rId51"/>
+          <o:OLEObject Type="Embed" ProgID="Equation.DSMT4" ShapeID="_x0000_i1027" DrawAspect="Content" ObjectID="_1441459171" r:id="rId52"/>
         </w:object>
       </w:r>
       <w:r>
@@ -6418,9 +6117,9 @@
         </w:rPr>
         <w:object w:dxaOrig="440" w:dyaOrig="300">
           <v:shape id="_x0000_i1028" type="#_x0000_t75" style="width:22.05pt;height:15.05pt" o:ole="">
-            <v:imagedata r:id="rId46" o:title=""/>
+            <v:imagedata r:id="rId47" o:title=""/>
           </v:shape>
-          <o:OLEObject Type="Embed" ProgID="Equation.DSMT4" ShapeID="_x0000_i1028" DrawAspect="Content" ObjectID="_1441039727" r:id="rId52"/>
+          <o:OLEObject Type="Embed" ProgID="Equation.DSMT4" ShapeID="_x0000_i1028" DrawAspect="Content" ObjectID="_1441459172" r:id="rId53"/>
         </w:object>
       </w:r>
       <w:r>
@@ -6440,9 +6139,9 @@
         </w:rPr>
         <w:object w:dxaOrig="240" w:dyaOrig="320">
           <v:shape id="_x0000_i1029" type="#_x0000_t75" style="width:11.8pt;height:16.1pt" o:ole="">
-            <v:imagedata r:id="rId50" o:title=""/>
+            <v:imagedata r:id="rId51" o:title=""/>
           </v:shape>
-          <o:OLEObject Type="Embed" ProgID="Equation.DSMT4" ShapeID="_x0000_i1029" DrawAspect="Content" ObjectID="_1441039728" r:id="rId53"/>
+          <o:OLEObject Type="Embed" ProgID="Equation.DSMT4" ShapeID="_x0000_i1029" DrawAspect="Content" ObjectID="_1441459173" r:id="rId54"/>
         </w:object>
       </w:r>
       <w:r>
@@ -6608,7 +6307,6 @@
           <w:sz w:val="18"/>
           <w:szCs w:val="18"/>
         </w:rPr>
-        <w:lastRenderedPageBreak/>
         <w:t>int f( int** iptr ){</w:t>
       </w:r>
     </w:p>
@@ -6898,6 +6596,7 @@
           <w:sz w:val="18"/>
           <w:szCs w:val="18"/>
         </w:rPr>
+        <w:lastRenderedPageBreak/>
         <w:t>Function pointers have a type that is described in terms of a return value and parameters that the function accepts. Declarations for function pointers look much like declarations for functions except that an asterisk appears before the function name and the asterisk and name are surrounded by parentheses for reasons of associativity.</w:t>
       </w:r>
     </w:p>
@@ -7014,9 +6713,9 @@
         </w:rPr>
         <w:object w:dxaOrig="2540" w:dyaOrig="760">
           <v:shape id="_x0000_i1030" type="#_x0000_t75" style="width:126.8pt;height:38.15pt" o:ole="">
-            <v:imagedata r:id="rId54" o:title=""/>
+            <v:imagedata r:id="rId55" o:title=""/>
           </v:shape>
-          <o:OLEObject Type="Embed" ProgID="Equation.3" ShapeID="_x0000_i1030" DrawAspect="Content" ObjectID="_1441039729" r:id="rId55"/>
+          <o:OLEObject Type="Embed" ProgID="Equation.3" ShapeID="_x0000_i1030" DrawAspect="Content" ObjectID="_1441459174" r:id="rId56"/>
         </w:object>
       </w:r>
     </w:p>
@@ -7086,9 +6785,9 @@
         </w:rPr>
         <w:object w:dxaOrig="2960" w:dyaOrig="760">
           <v:shape id="_x0000_i1031" type="#_x0000_t75" style="width:147.75pt;height:38.15pt" o:ole="">
-            <v:imagedata r:id="rId56" o:title=""/>
+            <v:imagedata r:id="rId57" o:title=""/>
           </v:shape>
-          <o:OLEObject Type="Embed" ProgID="Equation.3" ShapeID="_x0000_i1031" DrawAspect="Content" ObjectID="_1441039730" r:id="rId57"/>
+          <o:OLEObject Type="Embed" ProgID="Equation.3" ShapeID="_x0000_i1031" DrawAspect="Content" ObjectID="_1441459175" r:id="rId58"/>
         </w:object>
       </w:r>
     </w:p>
@@ -7283,43 +6982,17 @@
         <w:jc w:val="both"/>
         <w:rPr>
           <w:rFonts w:ascii="Verdana" w:hAnsi="Verdana" w:cs="CMR10"/>
-          <w:kern w:val="0"/>
-          <w:sz w:val="18"/>
-          <w:szCs w:val="18"/>
-        </w:rPr>
-      </w:pPr>
-    </w:p>
-    <w:p>
-      <w:pPr>
-        <w:autoSpaceDE w:val="0"/>
-        <w:autoSpaceDN w:val="0"/>
-        <w:adjustRightInd w:val="0"/>
-        <w:jc w:val="both"/>
-        <w:rPr>
-          <w:rFonts w:ascii="Verdana" w:hAnsi="Verdana" w:cs="CMR10"/>
-          <w:kern w:val="0"/>
-          <w:sz w:val="18"/>
-          <w:szCs w:val="18"/>
-        </w:rPr>
-      </w:pPr>
-    </w:p>
-    <w:p>
-      <w:pPr>
-        <w:autoSpaceDE w:val="0"/>
-        <w:autoSpaceDN w:val="0"/>
-        <w:adjustRightInd w:val="0"/>
-        <w:jc w:val="both"/>
-        <w:rPr>
-          <w:rFonts w:ascii="Verdana" w:hAnsi="Verdana" w:cs="CMR10"/>
-          <w:i/>
-          <w:kern w:val="0"/>
-          <w:sz w:val="18"/>
-          <w:szCs w:val="18"/>
-        </w:rPr>
-      </w:pPr>
-      <w:r>
-        <w:rPr>
-          <w:rFonts w:ascii="Verdana" w:hAnsi="Verdana" w:cs="CMR10"/>
+          <w:b/>
+          <w:i/>
+          <w:kern w:val="0"/>
+          <w:sz w:val="18"/>
+          <w:szCs w:val="18"/>
+        </w:rPr>
+      </w:pPr>
+      <w:r>
+        <w:rPr>
+          <w:rFonts w:ascii="Verdana" w:hAnsi="Verdana" w:cs="CMR10"/>
+          <w:b/>
           <w:i/>
           <w:kern w:val="0"/>
           <w:sz w:val="18"/>
@@ -7449,9 +7122,9 @@
         </w:rPr>
         <w:object w:dxaOrig="1180" w:dyaOrig="320">
           <v:shape id="_x0000_i1032" type="#_x0000_t75" style="width:59.1pt;height:16.1pt" o:ole="">
-            <v:imagedata r:id="rId58" o:title=""/>
+            <v:imagedata r:id="rId59" o:title=""/>
           </v:shape>
-          <o:OLEObject Type="Embed" ProgID="Equation.DSMT4" ShapeID="_x0000_i1032" DrawAspect="Content" ObjectID="_1441039731" r:id="rId59"/>
+          <o:OLEObject Type="Embed" ProgID="Equation.DSMT4" ShapeID="_x0000_i1032" DrawAspect="Content" ObjectID="_1441459176" r:id="rId60"/>
         </w:object>
       </w:r>
       <w:r>
@@ -7487,7 +7160,6 @@
           <w:sz w:val="18"/>
           <w:szCs w:val="18"/>
         </w:rPr>
-        <w:lastRenderedPageBreak/>
         <w:t xml:space="preserve">Multiplicative constants are omitted. </w:t>
       </w:r>
       <w:r>
@@ -7499,9 +7171,9 @@
         </w:rPr>
         <w:object w:dxaOrig="2260" w:dyaOrig="320">
           <v:shape id="_x0000_i1033" type="#_x0000_t75" style="width:112.85pt;height:16.1pt" o:ole="">
-            <v:imagedata r:id="rId60" o:title=""/>
+            <v:imagedata r:id="rId61" o:title=""/>
           </v:shape>
-          <o:OLEObject Type="Embed" ProgID="Equation.DSMT4" ShapeID="_x0000_i1033" DrawAspect="Content" ObjectID="_1441039732" r:id="rId61"/>
+          <o:OLEObject Type="Embed" ProgID="Equation.DSMT4" ShapeID="_x0000_i1033" DrawAspect="Content" ObjectID="_1441459177" r:id="rId62"/>
         </w:object>
       </w:r>
       <w:r>
@@ -7547,9 +7219,9 @@
         </w:rPr>
         <w:object w:dxaOrig="4480" w:dyaOrig="360">
           <v:shape id="_x0000_i1034" type="#_x0000_t75" style="width:224.05pt;height:18.25pt" o:ole="">
-            <v:imagedata r:id="rId62" o:title=""/>
+            <v:imagedata r:id="rId63" o:title=""/>
           </v:shape>
-          <o:OLEObject Type="Embed" ProgID="Equation.DSMT4" ShapeID="_x0000_i1034" DrawAspect="Content" ObjectID="_1441039733" r:id="rId63"/>
+          <o:OLEObject Type="Embed" ProgID="Equation.DSMT4" ShapeID="_x0000_i1034" DrawAspect="Content" ObjectID="_1441459178" r:id="rId64"/>
         </w:object>
       </w:r>
       <w:r>
@@ -7595,9 +7267,9 @@
         </w:rPr>
         <w:object w:dxaOrig="2079" w:dyaOrig="360">
           <v:shape id="_x0000_i1035" type="#_x0000_t75" style="width:103.7pt;height:18.25pt" o:ole="">
-            <v:imagedata r:id="rId64" o:title=""/>
+            <v:imagedata r:id="rId65" o:title=""/>
           </v:shape>
-          <o:OLEObject Type="Embed" ProgID="Equation.DSMT4" ShapeID="_x0000_i1035" DrawAspect="Content" ObjectID="_1441039734" r:id="rId65"/>
+          <o:OLEObject Type="Embed" ProgID="Equation.DSMT4" ShapeID="_x0000_i1035" DrawAspect="Content" ObjectID="_1441459179" r:id="rId66"/>
         </w:object>
       </w:r>
       <w:r>
@@ -7617,11 +7289,24 @@
         <w:jc w:val="both"/>
         <w:rPr>
           <w:rFonts w:ascii="Verdana" w:hAnsi="Verdana" w:cs="CMR10"/>
-          <w:kern w:val="0"/>
-          <w:sz w:val="18"/>
-          <w:szCs w:val="18"/>
-        </w:rPr>
-      </w:pPr>
+          <w:b/>
+          <w:i/>
+          <w:kern w:val="0"/>
+          <w:sz w:val="18"/>
+          <w:szCs w:val="18"/>
+        </w:rPr>
+      </w:pPr>
+      <w:r>
+        <w:rPr>
+          <w:rFonts w:ascii="Verdana" w:hAnsi="Verdana" w:cs="CMR10"/>
+          <w:b/>
+          <w:i/>
+          <w:kern w:val="0"/>
+          <w:sz w:val="18"/>
+          <w:szCs w:val="18"/>
+        </w:rPr>
+        <w:t>Linked Lists</w:t>
+      </w:r>
     </w:p>
     <w:p>
       <w:pPr>
@@ -7636,6 +7321,15 @@
           <w:szCs w:val="18"/>
         </w:rPr>
       </w:pPr>
+      <w:r>
+        <w:rPr>
+          <w:rFonts w:ascii="Verdana" w:hAnsi="Verdana" w:cs="CMR10"/>
+          <w:kern w:val="0"/>
+          <w:sz w:val="18"/>
+          <w:szCs w:val="18"/>
+        </w:rPr>
+        <w:t>Linked list are more efficient in performing insertions and deletions and also make use of dynamically allocated storage.</w:t>
+      </w:r>
     </w:p>
     <w:p>
       <w:pPr>
@@ -7659,7 +7353,47 @@
           <w:sz w:val="18"/>
           <w:szCs w:val="18"/>
         </w:rPr>
-        <w:t>Linked Lists</w:t>
+        <w:t>struct ListElmt</w:t>
+      </w:r>
+      <w:r>
+        <w:rPr>
+          <w:rFonts w:ascii="Verdana" w:hAnsi="Verdana" w:cs="CMR10" w:hint="eastAsia"/>
+          <w:i/>
+          <w:kern w:val="0"/>
+          <w:sz w:val="18"/>
+          <w:szCs w:val="18"/>
+        </w:rPr>
+        <w:t xml:space="preserve"> </w:t>
+      </w:r>
+      <w:r>
+        <w:rPr>
+          <w:rFonts w:ascii="Verdana" w:hAnsi="Verdana" w:cs="CMR10"/>
+          <w:i/>
+          <w:kern w:val="0"/>
+          <w:sz w:val="18"/>
+          <w:szCs w:val="18"/>
+        </w:rPr>
+        <w:t>{</w:t>
+      </w:r>
+      <w:r>
+        <w:rPr>
+          <w:rFonts w:ascii="Verdana" w:hAnsi="Verdana" w:cs="CMR10" w:hint="eastAsia"/>
+          <w:i/>
+          <w:kern w:val="0"/>
+          <w:sz w:val="18"/>
+          <w:szCs w:val="18"/>
+        </w:rPr>
+        <w:t xml:space="preserve"> </w:t>
+      </w:r>
+      <w:r>
+        <w:rPr>
+          <w:rFonts w:ascii="Verdana" w:hAnsi="Verdana" w:cs="CMR10"/>
+          <w:i/>
+          <w:kern w:val="0"/>
+          <w:sz w:val="18"/>
+          <w:szCs w:val="18"/>
+        </w:rPr>
+        <w:t>// Define a structure for linked list elements</w:t>
       </w:r>
     </w:p>
     <w:p>
@@ -7670,19 +7404,62 @@
         <w:jc w:val="both"/>
         <w:rPr>
           <w:rFonts w:ascii="Verdana" w:hAnsi="Verdana" w:cs="CMR10"/>
-          <w:kern w:val="0"/>
-          <w:sz w:val="18"/>
-          <w:szCs w:val="18"/>
-        </w:rPr>
-      </w:pPr>
-      <w:r>
-        <w:rPr>
-          <w:rFonts w:ascii="Verdana" w:hAnsi="Verdana" w:cs="CMR10"/>
-          <w:kern w:val="0"/>
-          <w:sz w:val="18"/>
-          <w:szCs w:val="18"/>
-        </w:rPr>
-        <w:t>Linked list are more efficient in performing insertions and deletions and also make use of dynamically allocated storage.</w:t>
+          <w:i/>
+          <w:kern w:val="0"/>
+          <w:sz w:val="18"/>
+          <w:szCs w:val="18"/>
+        </w:rPr>
+      </w:pPr>
+      <w:r>
+        <w:rPr>
+          <w:rFonts w:ascii="Verdana" w:hAnsi="Verdana" w:cs="CMR10"/>
+          <w:i/>
+          <w:kern w:val="0"/>
+          <w:sz w:val="18"/>
+          <w:szCs w:val="18"/>
+        </w:rPr>
+        <w:t xml:space="preserve">   LPVOID</w:t>
+      </w:r>
+      <w:r>
+        <w:rPr>
+          <w:rFonts w:ascii="Verdana" w:hAnsi="Verdana" w:cs="CMR10"/>
+          <w:i/>
+          <w:kern w:val="0"/>
+          <w:sz w:val="18"/>
+          <w:szCs w:val="18"/>
+        </w:rPr>
+        <w:tab/>
+      </w:r>
+      <w:r>
+        <w:rPr>
+          <w:rFonts w:ascii="Verdana" w:hAnsi="Verdana" w:cs="CMR10"/>
+          <w:i/>
+          <w:kern w:val="0"/>
+          <w:sz w:val="18"/>
+          <w:szCs w:val="18"/>
+        </w:rPr>
+        <w:tab/>
+      </w:r>
+      <w:r>
+        <w:rPr>
+          <w:rFonts w:ascii="Verdana" w:hAnsi="Verdana" w:cs="CMR10"/>
+          <w:i/>
+          <w:kern w:val="0"/>
+          <w:sz w:val="18"/>
+          <w:szCs w:val="18"/>
+        </w:rPr>
+        <w:tab/>
+      </w:r>
+      <w:r>
+        <w:rPr>
+          <w:rFonts w:ascii="Verdana" w:hAnsi="Verdana" w:cs="CMR10"/>
+          <w:i/>
+          <w:kern w:val="0"/>
+          <w:sz w:val="18"/>
+          <w:szCs w:val="18"/>
+        </w:rPr>
+        <w:tab/>
+        <w:t>data;</w:t>
       </w:r>
     </w:p>
     <w:p>
@@ -7707,7 +7484,38 @@
           <w:sz w:val="18"/>
           <w:szCs w:val="18"/>
         </w:rPr>
-        <w:t>// Define a structure for linked list elements</w:t>
+        <w:t xml:space="preserve">   ListElmt*</w:t>
+      </w:r>
+      <w:r>
+        <w:rPr>
+          <w:rFonts w:ascii="Verdana" w:hAnsi="Verdana" w:cs="CMR10"/>
+          <w:i/>
+          <w:kern w:val="0"/>
+          <w:sz w:val="18"/>
+          <w:szCs w:val="18"/>
+        </w:rPr>
+        <w:tab/>
+      </w:r>
+      <w:r>
+        <w:rPr>
+          <w:rFonts w:ascii="Verdana" w:hAnsi="Verdana" w:cs="CMR10"/>
+          <w:i/>
+          <w:kern w:val="0"/>
+          <w:sz w:val="18"/>
+          <w:szCs w:val="18"/>
+        </w:rPr>
+        <w:tab/>
+      </w:r>
+      <w:r>
+        <w:rPr>
+          <w:rFonts w:ascii="Verdana" w:hAnsi="Verdana" w:cs="CMR10"/>
+          <w:i/>
+          <w:kern w:val="0"/>
+          <w:sz w:val="18"/>
+          <w:szCs w:val="18"/>
+        </w:rPr>
+        <w:tab/>
+        <w:t>next;</w:t>
       </w:r>
     </w:p>
     <w:p>
@@ -7732,7 +7540,7 @@
           <w:sz w:val="18"/>
           <w:szCs w:val="18"/>
         </w:rPr>
-        <w:t>struct ListElmt</w:t>
+        <w:t>};</w:t>
       </w:r>
     </w:p>
     <w:p>
@@ -7757,170 +7565,38 @@
           <w:sz w:val="18"/>
           <w:szCs w:val="18"/>
         </w:rPr>
+        <w:t>struct List</w:t>
+      </w:r>
+      <w:r>
+        <w:rPr>
+          <w:rFonts w:ascii="Verdana" w:hAnsi="Verdana" w:cs="CMR10" w:hint="eastAsia"/>
+          <w:i/>
+          <w:kern w:val="0"/>
+          <w:sz w:val="18"/>
+          <w:szCs w:val="18"/>
+        </w:rPr>
+        <w:t xml:space="preserve"> </w:t>
+      </w:r>
+      <w:r>
+        <w:rPr>
+          <w:rFonts w:ascii="Verdana" w:hAnsi="Verdana" w:cs="CMR10"/>
+          <w:i/>
+          <w:kern w:val="0"/>
+          <w:sz w:val="18"/>
+          <w:szCs w:val="18"/>
+        </w:rPr>
         <w:t>{</w:t>
       </w:r>
-    </w:p>
-    <w:p>
-      <w:pPr>
-        <w:autoSpaceDE w:val="0"/>
-        <w:autoSpaceDN w:val="0"/>
-        <w:adjustRightInd w:val="0"/>
-        <w:jc w:val="both"/>
-        <w:rPr>
-          <w:rFonts w:ascii="Verdana" w:hAnsi="Verdana" w:cs="CMR10"/>
-          <w:i/>
-          <w:kern w:val="0"/>
-          <w:sz w:val="18"/>
-          <w:szCs w:val="18"/>
-        </w:rPr>
-      </w:pPr>
-      <w:r>
-        <w:rPr>
-          <w:rFonts w:ascii="Verdana" w:hAnsi="Verdana" w:cs="CMR10"/>
-          <w:i/>
-          <w:kern w:val="0"/>
-          <w:sz w:val="18"/>
-          <w:szCs w:val="18"/>
-        </w:rPr>
-        <w:t xml:space="preserve">   LPVOID</w:t>
-      </w:r>
-      <w:r>
-        <w:rPr>
-          <w:rFonts w:ascii="Verdana" w:hAnsi="Verdana" w:cs="CMR10"/>
-          <w:i/>
-          <w:kern w:val="0"/>
-          <w:sz w:val="18"/>
-          <w:szCs w:val="18"/>
-        </w:rPr>
-        <w:tab/>
-      </w:r>
-      <w:r>
-        <w:rPr>
-          <w:rFonts w:ascii="Verdana" w:hAnsi="Verdana" w:cs="CMR10"/>
-          <w:i/>
-          <w:kern w:val="0"/>
-          <w:sz w:val="18"/>
-          <w:szCs w:val="18"/>
-        </w:rPr>
-        <w:tab/>
-      </w:r>
-      <w:r>
-        <w:rPr>
-          <w:rFonts w:ascii="Verdana" w:hAnsi="Verdana" w:cs="CMR10"/>
-          <w:i/>
-          <w:kern w:val="0"/>
-          <w:sz w:val="18"/>
-          <w:szCs w:val="18"/>
-        </w:rPr>
-        <w:tab/>
-      </w:r>
-      <w:r>
-        <w:rPr>
-          <w:rFonts w:ascii="Verdana" w:hAnsi="Verdana" w:cs="CMR10"/>
-          <w:i/>
-          <w:kern w:val="0"/>
-          <w:sz w:val="18"/>
-          <w:szCs w:val="18"/>
-        </w:rPr>
-        <w:tab/>
-        <w:t>data;</w:t>
-      </w:r>
-    </w:p>
-    <w:p>
-      <w:pPr>
-        <w:autoSpaceDE w:val="0"/>
-        <w:autoSpaceDN w:val="0"/>
-        <w:adjustRightInd w:val="0"/>
-        <w:jc w:val="both"/>
-        <w:rPr>
-          <w:rFonts w:ascii="Verdana" w:hAnsi="Verdana" w:cs="CMR10"/>
-          <w:i/>
-          <w:kern w:val="0"/>
-          <w:sz w:val="18"/>
-          <w:szCs w:val="18"/>
-        </w:rPr>
-      </w:pPr>
-      <w:r>
-        <w:rPr>
-          <w:rFonts w:ascii="Verdana" w:hAnsi="Verdana" w:cs="CMR10"/>
-          <w:i/>
-          <w:kern w:val="0"/>
-          <w:sz w:val="18"/>
-          <w:szCs w:val="18"/>
-        </w:rPr>
-        <w:t xml:space="preserve">   ListElmt*</w:t>
-      </w:r>
-      <w:r>
-        <w:rPr>
-          <w:rFonts w:ascii="Verdana" w:hAnsi="Verdana" w:cs="CMR10"/>
-          <w:i/>
-          <w:kern w:val="0"/>
-          <w:sz w:val="18"/>
-          <w:szCs w:val="18"/>
-        </w:rPr>
-        <w:tab/>
-      </w:r>
-      <w:r>
-        <w:rPr>
-          <w:rFonts w:ascii="Verdana" w:hAnsi="Verdana" w:cs="CMR10"/>
-          <w:i/>
-          <w:kern w:val="0"/>
-          <w:sz w:val="18"/>
-          <w:szCs w:val="18"/>
-        </w:rPr>
-        <w:tab/>
-      </w:r>
-      <w:r>
-        <w:rPr>
-          <w:rFonts w:ascii="Verdana" w:hAnsi="Verdana" w:cs="CMR10"/>
-          <w:i/>
-          <w:kern w:val="0"/>
-          <w:sz w:val="18"/>
-          <w:szCs w:val="18"/>
-        </w:rPr>
-        <w:tab/>
-        <w:t>next;</w:t>
-      </w:r>
-    </w:p>
-    <w:p>
-      <w:pPr>
-        <w:autoSpaceDE w:val="0"/>
-        <w:autoSpaceDN w:val="0"/>
-        <w:adjustRightInd w:val="0"/>
-        <w:jc w:val="both"/>
-        <w:rPr>
-          <w:rFonts w:ascii="Verdana" w:hAnsi="Verdana" w:cs="CMR10"/>
-          <w:i/>
-          <w:kern w:val="0"/>
-          <w:sz w:val="18"/>
-          <w:szCs w:val="18"/>
-        </w:rPr>
-      </w:pPr>
-      <w:r>
-        <w:rPr>
-          <w:rFonts w:ascii="Verdana" w:hAnsi="Verdana" w:cs="CMR10"/>
-          <w:i/>
-          <w:kern w:val="0"/>
-          <w:sz w:val="18"/>
-          <w:szCs w:val="18"/>
-        </w:rPr>
-        <w:t>};</w:t>
-      </w:r>
-    </w:p>
-    <w:p>
-      <w:pPr>
-        <w:autoSpaceDE w:val="0"/>
-        <w:autoSpaceDN w:val="0"/>
-        <w:adjustRightInd w:val="0"/>
-        <w:jc w:val="both"/>
-        <w:rPr>
-          <w:rFonts w:ascii="Verdana" w:hAnsi="Verdana" w:cs="CMR10"/>
-          <w:i/>
-          <w:kern w:val="0"/>
-          <w:sz w:val="18"/>
-          <w:szCs w:val="18"/>
-        </w:rPr>
-      </w:pPr>
+      <w:r>
+        <w:rPr>
+          <w:rFonts w:ascii="Verdana" w:hAnsi="Verdana" w:cs="CMR10" w:hint="eastAsia"/>
+          <w:i/>
+          <w:kern w:val="0"/>
+          <w:sz w:val="18"/>
+          <w:szCs w:val="18"/>
+        </w:rPr>
+        <w:t xml:space="preserve"> </w:t>
+      </w:r>
       <w:r>
         <w:rPr>
           <w:rFonts w:ascii="Verdana" w:hAnsi="Verdana" w:cs="CMR10"/>
@@ -7931,56 +7607,8 @@
         </w:rPr>
         <w:t>// Define a structure for linked lists</w:t>
       </w:r>
-    </w:p>
-    <w:p>
-      <w:pPr>
-        <w:autoSpaceDE w:val="0"/>
-        <w:autoSpaceDN w:val="0"/>
-        <w:adjustRightInd w:val="0"/>
-        <w:jc w:val="both"/>
-        <w:rPr>
-          <w:rFonts w:ascii="Verdana" w:hAnsi="Verdana" w:cs="CMR10"/>
-          <w:i/>
-          <w:kern w:val="0"/>
-          <w:sz w:val="18"/>
-          <w:szCs w:val="18"/>
-        </w:rPr>
-      </w:pPr>
-      <w:r>
-        <w:rPr>
-          <w:rFonts w:ascii="Verdana" w:hAnsi="Verdana" w:cs="CMR10"/>
-          <w:i/>
-          <w:kern w:val="0"/>
-          <w:sz w:val="18"/>
-          <w:szCs w:val="18"/>
-        </w:rPr>
-        <w:t>struct List</w:t>
-      </w:r>
-    </w:p>
-    <w:p>
-      <w:pPr>
-        <w:autoSpaceDE w:val="0"/>
-        <w:autoSpaceDN w:val="0"/>
-        <w:adjustRightInd w:val="0"/>
-        <w:jc w:val="both"/>
-        <w:rPr>
-          <w:rFonts w:ascii="Verdana" w:hAnsi="Verdana" w:cs="CMR10"/>
-          <w:i/>
-          <w:kern w:val="0"/>
-          <w:sz w:val="18"/>
-          <w:szCs w:val="18"/>
-        </w:rPr>
-      </w:pPr>
-      <w:r>
-        <w:rPr>
-          <w:rFonts w:ascii="Verdana" w:hAnsi="Verdana" w:cs="CMR10"/>
-          <w:i/>
-          <w:kern w:val="0"/>
-          <w:sz w:val="18"/>
-          <w:szCs w:val="18"/>
-        </w:rPr>
-        <w:t>{</w:t>
-      </w:r>
+      <w:bookmarkStart w:id="1" w:name="_GoBack"/>
+      <w:bookmarkEnd w:id="1"/>
     </w:p>
     <w:p>
       <w:pPr>
@@ -8005,6 +7633,7 @@
           <w:sz w:val="18"/>
           <w:szCs w:val="18"/>
         </w:rPr>
+        <w:lastRenderedPageBreak/>
         <w:t>int</w:t>
       </w:r>
       <w:r>
@@ -8672,9 +8301,9 @@
         </w:rPr>
         <w:object w:dxaOrig="220" w:dyaOrig="279">
           <v:shape id="_x0000_i1036" type="#_x0000_t75" style="width:10.75pt;height:13.95pt" o:ole="">
-            <v:imagedata r:id="rId66" o:title=""/>
+            <v:imagedata r:id="rId67" o:title=""/>
           </v:shape>
-          <o:OLEObject Type="Embed" ProgID="Equation.DSMT4" ShapeID="_x0000_i1036" DrawAspect="Content" ObjectID="_1441039735" r:id="rId67"/>
+          <o:OLEObject Type="Embed" ProgID="Equation.DSMT4" ShapeID="_x0000_i1036" DrawAspect="Content" ObjectID="_1441459180" r:id="rId68"/>
         </w:object>
       </w:r>
       <w:r>
@@ -8695,9 +8324,9 @@
         </w:rPr>
         <w:object w:dxaOrig="1300" w:dyaOrig="360">
           <v:shape id="_x0000_i1037" type="#_x0000_t75" style="width:65pt;height:18.25pt" o:ole="">
-            <v:imagedata r:id="rId68" o:title=""/>
+            <v:imagedata r:id="rId69" o:title=""/>
           </v:shape>
-          <o:OLEObject Type="Embed" ProgID="Equation.DSMT4" ShapeID="_x0000_i1037" DrawAspect="Content" ObjectID="_1441039736" r:id="rId69"/>
+          <o:OLEObject Type="Embed" ProgID="Equation.DSMT4" ShapeID="_x0000_i1037" DrawAspect="Content" ObjectID="_1441459181" r:id="rId70"/>
         </w:object>
       </w:r>
       <w:r>
@@ -8718,9 +8347,9 @@
         </w:rPr>
         <w:object w:dxaOrig="1300" w:dyaOrig="360">
           <v:shape id="_x0000_i1038" type="#_x0000_t75" style="width:65pt;height:18.25pt" o:ole="">
-            <v:imagedata r:id="rId70" o:title=""/>
+            <v:imagedata r:id="rId71" o:title=""/>
           </v:shape>
-          <o:OLEObject Type="Embed" ProgID="Equation.DSMT4" ShapeID="_x0000_i1038" DrawAspect="Content" ObjectID="_1441039737" r:id="rId71"/>
+          <o:OLEObject Type="Embed" ProgID="Equation.DSMT4" ShapeID="_x0000_i1038" DrawAspect="Content" ObjectID="_1441459182" r:id="rId72"/>
         </w:object>
       </w:r>
       <w:r>
@@ -8740,28 +8369,18 @@
         </w:rPr>
         <w:object w:dxaOrig="260" w:dyaOrig="220">
           <v:shape id="_x0000_i1039" type="#_x0000_t75" style="width:12.9pt;height:10.75pt" o:ole="">
-            <v:imagedata r:id="rId72" o:title=""/>
+            <v:imagedata r:id="rId73" o:title=""/>
           </v:shape>
-          <o:OLEObject Type="Embed" ProgID="Equation.DSMT4" ShapeID="_x0000_i1039" DrawAspect="Content" ObjectID="_1441039738" r:id="rId73"/>
+          <o:OLEObject Type="Embed" ProgID="Equation.DSMT4" ShapeID="_x0000_i1039" DrawAspect="Content" ObjectID="_1441459183" r:id="rId74"/>
         </w:object>
       </w:r>
-      <w:proofErr w:type="gramStart"/>
-      <w:r>
-        <w:rPr>
-          <w:rFonts w:ascii="Verdana" w:hAnsi="Verdana"/>
-          <w:sz w:val="18"/>
-          <w:szCs w:val="18"/>
-        </w:rPr>
-        <w:t>,</w:t>
-      </w:r>
-      <w:proofErr w:type="gramEnd"/>
-      <w:r>
-        <w:rPr>
-          <w:rFonts w:ascii="Verdana" w:hAnsi="Verdana"/>
-          <w:sz w:val="18"/>
-          <w:szCs w:val="18"/>
-        </w:rPr>
-        <w:t xml:space="preserve"> is in a set,</w:t>
+      <w:r>
+        <w:rPr>
+          <w:rFonts w:ascii="Verdana" w:hAnsi="Verdana"/>
+          <w:sz w:val="18"/>
+          <w:szCs w:val="18"/>
+        </w:rPr>
+        <w:t>, is in a set,</w:t>
       </w:r>
       <w:r>
         <w:rPr>
@@ -8772,9 +8391,9 @@
         </w:rPr>
         <w:object w:dxaOrig="220" w:dyaOrig="279">
           <v:shape id="_x0000_i1040" type="#_x0000_t75" style="width:10.75pt;height:13.95pt" o:ole="">
-            <v:imagedata r:id="rId66" o:title=""/>
+            <v:imagedata r:id="rId67" o:title=""/>
           </v:shape>
-          <o:OLEObject Type="Embed" ProgID="Equation.DSMT4" ShapeID="_x0000_i1040" DrawAspect="Content" ObjectID="_1441039739" r:id="rId74"/>
+          <o:OLEObject Type="Embed" ProgID="Equation.DSMT4" ShapeID="_x0000_i1040" DrawAspect="Content" ObjectID="_1441459184" r:id="rId75"/>
         </w:object>
       </w:r>
       <w:r>
@@ -8794,9 +8413,9 @@
         </w:rPr>
         <w:object w:dxaOrig="620" w:dyaOrig="279">
           <v:shape id="_x0000_i1041" type="#_x0000_t75" style="width:31.15pt;height:13.95pt" o:ole="">
-            <v:imagedata r:id="rId75" o:title=""/>
+            <v:imagedata r:id="rId76" o:title=""/>
           </v:shape>
-          <o:OLEObject Type="Embed" ProgID="Equation.DSMT4" ShapeID="_x0000_i1041" DrawAspect="Content" ObjectID="_1441039740" r:id="rId76"/>
+          <o:OLEObject Type="Embed" ProgID="Equation.DSMT4" ShapeID="_x0000_i1041" DrawAspect="Content" ObjectID="_1441459185" r:id="rId77"/>
         </w:object>
       </w:r>
       <w:r>
@@ -8816,9 +8435,9 @@
         </w:rPr>
         <w:object w:dxaOrig="620" w:dyaOrig="279">
           <v:shape id="_x0000_i1042" type="#_x0000_t75" style="width:31.15pt;height:13.95pt" o:ole="">
-            <v:imagedata r:id="rId77" o:title=""/>
+            <v:imagedata r:id="rId78" o:title=""/>
           </v:shape>
-          <o:OLEObject Type="Embed" ProgID="Equation.DSMT4" ShapeID="_x0000_i1042" DrawAspect="Content" ObjectID="_1441039741" r:id="rId78"/>
+          <o:OLEObject Type="Embed" ProgID="Equation.DSMT4" ShapeID="_x0000_i1042" DrawAspect="Content" ObjectID="_1441459186" r:id="rId79"/>
         </w:object>
       </w:r>
       <w:r>
@@ -8900,28 +8519,18 @@
         </w:rPr>
         <w:object w:dxaOrig="639" w:dyaOrig="279">
           <v:shape id="_x0000_i1043" type="#_x0000_t75" style="width:31.7pt;height:13.95pt" o:ole="">
-            <v:imagedata r:id="rId79" o:title=""/>
+            <v:imagedata r:id="rId80" o:title=""/>
           </v:shape>
-          <o:OLEObject Type="Embed" ProgID="Equation.DSMT4" ShapeID="_x0000_i1043" DrawAspect="Content" ObjectID="_1441039742" r:id="rId80"/>
+          <o:OLEObject Type="Embed" ProgID="Equation.DSMT4" ShapeID="_x0000_i1043" DrawAspect="Content" ObjectID="_1441459187" r:id="rId81"/>
         </w:object>
       </w:r>
-      <w:proofErr w:type="gramStart"/>
-      <w:r>
-        <w:rPr>
-          <w:rFonts w:ascii="Verdana" w:hAnsi="Verdana"/>
-          <w:sz w:val="18"/>
-          <w:szCs w:val="18"/>
-        </w:rPr>
-        <w:t>is</w:t>
-      </w:r>
-      <w:proofErr w:type="gramEnd"/>
-      <w:r>
-        <w:rPr>
-          <w:rFonts w:ascii="Verdana" w:hAnsi="Verdana"/>
-          <w:sz w:val="18"/>
-          <w:szCs w:val="18"/>
-        </w:rPr>
-        <w:t xml:space="preserve"> the universe.</w:t>
+      <w:r>
+        <w:rPr>
+          <w:rFonts w:ascii="Verdana" w:hAnsi="Verdana"/>
+          <w:sz w:val="18"/>
+          <w:szCs w:val="18"/>
+        </w:rPr>
+        <w:t>is the universe.</w:t>
       </w:r>
       <w:r>
         <w:rPr>
@@ -8932,46 +8541,18 @@
         </w:rPr>
         <w:object w:dxaOrig="660" w:dyaOrig="279">
           <v:shape id="_x0000_i1044" type="#_x0000_t75" style="width:32.8pt;height:13.95pt" o:ole="">
-            <v:imagedata r:id="rId81" o:title=""/>
+            <v:imagedata r:id="rId82" o:title=""/>
           </v:shape>
-          <o:OLEObject Type="Embed" ProgID="Equation.DSMT4" ShapeID="_x0000_i1044" DrawAspect="Content" ObjectID="_1441039743" r:id="rId82"/>
+          <o:OLEObject Type="Embed" ProgID="Equation.DSMT4" ShapeID="_x0000_i1044" DrawAspect="Content" ObjectID="_1441459188" r:id="rId83"/>
         </w:object>
       </w:r>
-      <w:proofErr w:type="gramStart"/>
-      <w:r>
-        <w:rPr>
-          <w:rFonts w:ascii="Verdana" w:hAnsi="Verdana"/>
-          <w:sz w:val="18"/>
-          <w:szCs w:val="18"/>
-        </w:rPr>
-        <w:t>is</w:t>
-      </w:r>
-      <w:proofErr w:type="gramEnd"/>
-      <w:r>
-        <w:rPr>
-          <w:rFonts w:ascii="Verdana" w:hAnsi="Verdana"/>
-          <w:sz w:val="18"/>
-          <w:szCs w:val="18"/>
-        </w:rPr>
-        <w:t xml:space="preserve"> </w:t>
-      </w:r>
-      <w:proofErr w:type="spellStart"/>
-      <w:r>
-        <w:rPr>
-          <w:rFonts w:ascii="Verdana" w:hAnsi="Verdana"/>
-          <w:sz w:val="18"/>
-          <w:szCs w:val="18"/>
-        </w:rPr>
-        <w:t>a</w:t>
-      </w:r>
-      <w:proofErr w:type="spellEnd"/>
-      <w:r>
-        <w:rPr>
-          <w:rFonts w:ascii="Verdana" w:hAnsi="Verdana"/>
-          <w:sz w:val="18"/>
-          <w:szCs w:val="18"/>
-        </w:rPr>
-        <w:t xml:space="preserve"> empty set. (2) Two sets are </w:t>
+      <w:r>
+        <w:rPr>
+          <w:rFonts w:ascii="Verdana" w:hAnsi="Verdana"/>
+          <w:sz w:val="18"/>
+          <w:szCs w:val="18"/>
+        </w:rPr>
+        <w:t xml:space="preserve">is a empty set. (2) Two sets are </w:t>
       </w:r>
       <w:r>
         <w:rPr>
@@ -9000,28 +8581,18 @@
         </w:rPr>
         <w:object w:dxaOrig="260" w:dyaOrig="360">
           <v:shape id="_x0000_i1045" type="#_x0000_t75" style="width:12.9pt;height:18.25pt" o:ole="">
-            <v:imagedata r:id="rId83" o:title=""/>
+            <v:imagedata r:id="rId84" o:title=""/>
           </v:shape>
-          <o:OLEObject Type="Embed" ProgID="Equation.DSMT4" ShapeID="_x0000_i1045" DrawAspect="Content" ObjectID="_1441039744" r:id="rId84"/>
+          <o:OLEObject Type="Embed" ProgID="Equation.DSMT4" ShapeID="_x0000_i1045" DrawAspect="Content" ObjectID="_1441459189" r:id="rId85"/>
         </w:object>
       </w:r>
-      <w:proofErr w:type="gramStart"/>
-      <w:r>
-        <w:rPr>
-          <w:rFonts w:ascii="Verdana" w:hAnsi="Verdana"/>
-          <w:sz w:val="18"/>
-          <w:szCs w:val="18"/>
-        </w:rPr>
-        <w:t>,</w:t>
-      </w:r>
-      <w:proofErr w:type="gramEnd"/>
-      <w:r>
-        <w:rPr>
-          <w:rFonts w:ascii="Verdana" w:hAnsi="Verdana"/>
-          <w:sz w:val="18"/>
-          <w:szCs w:val="18"/>
-        </w:rPr>
-        <w:t xml:space="preserve"> is a subset of another set,</w:t>
+      <w:r>
+        <w:rPr>
+          <w:rFonts w:ascii="Verdana" w:hAnsi="Verdana"/>
+          <w:sz w:val="18"/>
+          <w:szCs w:val="18"/>
+        </w:rPr>
+        <w:t>, is a subset of another set,</w:t>
       </w:r>
       <w:r>
         <w:rPr>
@@ -9032,9 +8603,9 @@
         </w:rPr>
         <w:object w:dxaOrig="279" w:dyaOrig="360">
           <v:shape id="_x0000_i1046" type="#_x0000_t75" style="width:13.95pt;height:18.25pt" o:ole="">
-            <v:imagedata r:id="rId85" o:title=""/>
+            <v:imagedata r:id="rId86" o:title=""/>
           </v:shape>
-          <o:OLEObject Type="Embed" ProgID="Equation.DSMT4" ShapeID="_x0000_i1046" DrawAspect="Content" ObjectID="_1441039745" r:id="rId86"/>
+          <o:OLEObject Type="Embed" ProgID="Equation.DSMT4" ShapeID="_x0000_i1046" DrawAspect="Content" ObjectID="_1441459190" r:id="rId87"/>
         </w:object>
       </w:r>
       <w:r>
@@ -9054,9 +8625,9 @@
         </w:rPr>
         <w:object w:dxaOrig="279" w:dyaOrig="360">
           <v:shape id="_x0000_i1047" type="#_x0000_t75" style="width:13.95pt;height:18.25pt" o:ole="">
-            <v:imagedata r:id="rId85" o:title=""/>
+            <v:imagedata r:id="rId86" o:title=""/>
           </v:shape>
-          <o:OLEObject Type="Embed" ProgID="Equation.DSMT4" ShapeID="_x0000_i1047" DrawAspect="Content" ObjectID="_1441039746" r:id="rId87"/>
+          <o:OLEObject Type="Embed" ProgID="Equation.DSMT4" ShapeID="_x0000_i1047" DrawAspect="Content" ObjectID="_1441459191" r:id="rId88"/>
         </w:object>
       </w:r>
       <w:r>
@@ -9076,9 +8647,9 @@
         </w:rPr>
         <w:object w:dxaOrig="260" w:dyaOrig="360">
           <v:shape id="_x0000_i1048" type="#_x0000_t75" style="width:12.9pt;height:18.25pt" o:ole="">
-            <v:imagedata r:id="rId83" o:title=""/>
+            <v:imagedata r:id="rId84" o:title=""/>
           </v:shape>
-          <o:OLEObject Type="Embed" ProgID="Equation.DSMT4" ShapeID="_x0000_i1048" DrawAspect="Content" ObjectID="_1441039747" r:id="rId88"/>
+          <o:OLEObject Type="Embed" ProgID="Equation.DSMT4" ShapeID="_x0000_i1048" DrawAspect="Content" ObjectID="_1441459192" r:id="rId89"/>
         </w:object>
       </w:r>
       <w:r>
@@ -9087,18 +8658,8 @@
           <w:sz w:val="18"/>
           <w:szCs w:val="18"/>
         </w:rPr>
-        <w:t>. In set notation</w:t>
-      </w:r>
-      <w:proofErr w:type="gramStart"/>
-      <w:r>
-        <w:rPr>
-          <w:rFonts w:ascii="Verdana" w:hAnsi="Verdana"/>
-          <w:sz w:val="18"/>
-          <w:szCs w:val="18"/>
-        </w:rPr>
-        <w:t>,</w:t>
-      </w:r>
-      <w:proofErr w:type="gramEnd"/>
+        <w:t>. In set notation,</w:t>
+      </w:r>
       <w:r>
         <w:rPr>
           <w:rFonts w:ascii="Verdana" w:hAnsi="Verdana"/>
@@ -9108,9 +8669,9 @@
         </w:rPr>
         <w:object w:dxaOrig="760" w:dyaOrig="360">
           <v:shape id="_x0000_i1049" type="#_x0000_t75" style="width:38.15pt;height:18.25pt" o:ole="">
-            <v:imagedata r:id="rId89" o:title=""/>
+            <v:imagedata r:id="rId90" o:title=""/>
           </v:shape>
-          <o:OLEObject Type="Embed" ProgID="Equation.DSMT4" ShapeID="_x0000_i1049" DrawAspect="Content" ObjectID="_1441039748" r:id="rId90"/>
+          <o:OLEObject Type="Embed" ProgID="Equation.DSMT4" ShapeID="_x0000_i1049" DrawAspect="Content" ObjectID="_1441459193" r:id="rId91"/>
         </w:object>
       </w:r>
       <w:r>
@@ -9130,9 +8691,9 @@
         </w:rPr>
         <w:object w:dxaOrig="260" w:dyaOrig="360">
           <v:shape id="_x0000_i1050" type="#_x0000_t75" style="width:12.9pt;height:18.25pt" o:ole="">
-            <v:imagedata r:id="rId83" o:title=""/>
+            <v:imagedata r:id="rId84" o:title=""/>
           </v:shape>
-          <o:OLEObject Type="Embed" ProgID="Equation.DSMT4" ShapeID="_x0000_i1050" DrawAspect="Content" ObjectID="_1441039749" r:id="rId91"/>
+          <o:OLEObject Type="Embed" ProgID="Equation.DSMT4" ShapeID="_x0000_i1050" DrawAspect="Content" ObjectID="_1441459194" r:id="rId92"/>
         </w:object>
       </w:r>
       <w:r>
@@ -9152,9 +8713,9 @@
         </w:rPr>
         <w:object w:dxaOrig="279" w:dyaOrig="360">
           <v:shape id="_x0000_i1051" type="#_x0000_t75" style="width:13.95pt;height:18.25pt" o:ole="">
-            <v:imagedata r:id="rId92" o:title=""/>
+            <v:imagedata r:id="rId93" o:title=""/>
           </v:shape>
-          <o:OLEObject Type="Embed" ProgID="Equation.DSMT4" ShapeID="_x0000_i1051" DrawAspect="Content" ObjectID="_1441039750" r:id="rId93"/>
+          <o:OLEObject Type="Embed" ProgID="Equation.DSMT4" ShapeID="_x0000_i1051" DrawAspect="Content" ObjectID="_1441459195" r:id="rId94"/>
         </w:object>
       </w:r>
       <w:r>
@@ -9174,9 +8735,9 @@
         </w:rPr>
         <w:object w:dxaOrig="760" w:dyaOrig="360">
           <v:shape id="_x0000_i1052" type="#_x0000_t75" style="width:38.15pt;height:18.25pt" o:ole="">
-            <v:imagedata r:id="rId94" o:title=""/>
+            <v:imagedata r:id="rId95" o:title=""/>
           </v:shape>
-          <o:OLEObject Type="Embed" ProgID="Equation.DSMT4" ShapeID="_x0000_i1052" DrawAspect="Content" ObjectID="_1441039751" r:id="rId95"/>
+          <o:OLEObject Type="Embed" ProgID="Equation.DSMT4" ShapeID="_x0000_i1052" DrawAspect="Content" ObjectID="_1441459196" r:id="rId96"/>
         </w:object>
       </w:r>
       <w:r>
@@ -9196,9 +8757,9 @@
         </w:rPr>
         <w:object w:dxaOrig="260" w:dyaOrig="360">
           <v:shape id="_x0000_i1053" type="#_x0000_t75" style="width:12.9pt;height:18.25pt" o:ole="">
-            <v:imagedata r:id="rId83" o:title=""/>
+            <v:imagedata r:id="rId84" o:title=""/>
           </v:shape>
-          <o:OLEObject Type="Embed" ProgID="Equation.DSMT4" ShapeID="_x0000_i1053" DrawAspect="Content" ObjectID="_1441039752" r:id="rId96"/>
+          <o:OLEObject Type="Embed" ProgID="Equation.DSMT4" ShapeID="_x0000_i1053" DrawAspect="Content" ObjectID="_1441459197" r:id="rId97"/>
         </w:object>
       </w:r>
       <w:r>
@@ -9218,9 +8779,9 @@
         </w:rPr>
         <w:object w:dxaOrig="279" w:dyaOrig="360">
           <v:shape id="_x0000_i1054" type="#_x0000_t75" style="width:13.95pt;height:18.25pt" o:ole="">
-            <v:imagedata r:id="rId92" o:title=""/>
+            <v:imagedata r:id="rId93" o:title=""/>
           </v:shape>
-          <o:OLEObject Type="Embed" ProgID="Equation.DSMT4" ShapeID="_x0000_i1054" DrawAspect="Content" ObjectID="_1441039753" r:id="rId97"/>
+          <o:OLEObject Type="Embed" ProgID="Equation.DSMT4" ShapeID="_x0000_i1054" DrawAspect="Content" ObjectID="_1441459198" r:id="rId98"/>
         </w:object>
       </w:r>
       <w:r>
@@ -9268,18 +8829,8 @@
           <w:sz w:val="18"/>
           <w:szCs w:val="18"/>
         </w:rPr>
-        <w:t xml:space="preserve"> of two sets</w:t>
-      </w:r>
-      <w:proofErr w:type="gramStart"/>
-      <w:r>
-        <w:rPr>
-          <w:rFonts w:ascii="Verdana" w:hAnsi="Verdana"/>
-          <w:sz w:val="18"/>
-          <w:szCs w:val="18"/>
-        </w:rPr>
-        <w:t>,</w:t>
-      </w:r>
-      <w:proofErr w:type="gramEnd"/>
+        <w:t xml:space="preserve"> of two sets,</w:t>
+      </w:r>
       <w:r>
         <w:rPr>
           <w:rFonts w:ascii="Verdana" w:hAnsi="Verdana"/>
@@ -9289,9 +8840,9 @@
         </w:rPr>
         <w:object w:dxaOrig="260" w:dyaOrig="360">
           <v:shape id="_x0000_i1055" type="#_x0000_t75" style="width:12.9pt;height:18.25pt" o:ole="">
-            <v:imagedata r:id="rId83" o:title=""/>
+            <v:imagedata r:id="rId84" o:title=""/>
           </v:shape>
-          <o:OLEObject Type="Embed" ProgID="Equation.DSMT4" ShapeID="_x0000_i1055" DrawAspect="Content" ObjectID="_1441039754" r:id="rId98"/>
+          <o:OLEObject Type="Embed" ProgID="Equation.DSMT4" ShapeID="_x0000_i1055" DrawAspect="Content" ObjectID="_1441459199" r:id="rId99"/>
         </w:object>
       </w:r>
       <w:r>
@@ -9311,9 +8862,9 @@
         </w:rPr>
         <w:object w:dxaOrig="279" w:dyaOrig="360">
           <v:shape id="_x0000_i1056" type="#_x0000_t75" style="width:13.95pt;height:18.25pt" o:ole="">
-            <v:imagedata r:id="rId92" o:title=""/>
+            <v:imagedata r:id="rId93" o:title=""/>
           </v:shape>
-          <o:OLEObject Type="Embed" ProgID="Equation.DSMT4" ShapeID="_x0000_i1056" DrawAspect="Content" ObjectID="_1441039755" r:id="rId99"/>
+          <o:OLEObject Type="Embed" ProgID="Equation.DSMT4" ShapeID="_x0000_i1056" DrawAspect="Content" ObjectID="_1441459200" r:id="rId100"/>
         </w:object>
       </w:r>
       <w:r>
@@ -9333,9 +8884,9 @@
         </w:rPr>
         <w:object w:dxaOrig="279" w:dyaOrig="360">
           <v:shape id="_x0000_i1057" type="#_x0000_t75" style="width:13.95pt;height:18.25pt" o:ole="">
-            <v:imagedata r:id="rId100" o:title=""/>
+            <v:imagedata r:id="rId101" o:title=""/>
           </v:shape>
-          <o:OLEObject Type="Embed" ProgID="Equation.DSMT4" ShapeID="_x0000_i1057" DrawAspect="Content" ObjectID="_1441039756" r:id="rId101"/>
+          <o:OLEObject Type="Embed" ProgID="Equation.DSMT4" ShapeID="_x0000_i1057" DrawAspect="Content" ObjectID="_1441459201" r:id="rId102"/>
         </w:object>
       </w:r>
       <w:r>
@@ -9355,9 +8906,9 @@
         </w:rPr>
         <w:object w:dxaOrig="260" w:dyaOrig="360">
           <v:shape id="_x0000_i1058" type="#_x0000_t75" style="width:12.9pt;height:18.25pt" o:ole="">
-            <v:imagedata r:id="rId83" o:title=""/>
+            <v:imagedata r:id="rId84" o:title=""/>
           </v:shape>
-          <o:OLEObject Type="Embed" ProgID="Equation.DSMT4" ShapeID="_x0000_i1058" DrawAspect="Content" ObjectID="_1441039757" r:id="rId102"/>
+          <o:OLEObject Type="Embed" ProgID="Equation.DSMT4" ShapeID="_x0000_i1058" DrawAspect="Content" ObjectID="_1441459202" r:id="rId103"/>
         </w:object>
       </w:r>
       <w:r>
@@ -9377,9 +8928,9 @@
         </w:rPr>
         <w:object w:dxaOrig="279" w:dyaOrig="360">
           <v:shape id="_x0000_i1059" type="#_x0000_t75" style="width:13.95pt;height:18.25pt" o:ole="">
-            <v:imagedata r:id="rId92" o:title=""/>
+            <v:imagedata r:id="rId93" o:title=""/>
           </v:shape>
-          <o:OLEObject Type="Embed" ProgID="Equation.DSMT4" ShapeID="_x0000_i1059" DrawAspect="Content" ObjectID="_1441039758" r:id="rId103"/>
+          <o:OLEObject Type="Embed" ProgID="Equation.DSMT4" ShapeID="_x0000_i1059" DrawAspect="Content" ObjectID="_1441459203" r:id="rId104"/>
         </w:object>
       </w:r>
       <w:r>
@@ -9399,28 +8950,18 @@
         </w:rPr>
         <w:object w:dxaOrig="740" w:dyaOrig="360">
           <v:shape id="_x0000_i1060" type="#_x0000_t75" style="width:37.05pt;height:18.25pt" o:ole="">
-            <v:imagedata r:id="rId104" o:title=""/>
+            <v:imagedata r:id="rId105" o:title=""/>
           </v:shape>
-          <o:OLEObject Type="Embed" ProgID="Equation.DSMT4" ShapeID="_x0000_i1060" DrawAspect="Content" ObjectID="_1441039760" r:id="rId105"/>
+          <o:OLEObject Type="Embed" ProgID="Equation.DSMT4" ShapeID="_x0000_i1060" DrawAspect="Content" ObjectID="_1441459204" r:id="rId106"/>
         </w:object>
       </w:r>
-      <w:proofErr w:type="gramStart"/>
-      <w:r>
-        <w:rPr>
-          <w:rFonts w:ascii="Verdana" w:hAnsi="Verdana"/>
-          <w:sz w:val="18"/>
-          <w:szCs w:val="18"/>
-        </w:rPr>
-        <w:t>represents</w:t>
-      </w:r>
-      <w:proofErr w:type="gramEnd"/>
-      <w:r>
-        <w:rPr>
-          <w:rFonts w:ascii="Verdana" w:hAnsi="Verdana"/>
-          <w:sz w:val="18"/>
-          <w:szCs w:val="18"/>
-        </w:rPr>
-        <w:t xml:space="preserve"> the union of</w:t>
+      <w:r>
+        <w:rPr>
+          <w:rFonts w:ascii="Verdana" w:hAnsi="Verdana"/>
+          <w:sz w:val="18"/>
+          <w:szCs w:val="18"/>
+        </w:rPr>
+        <w:t>represents the union of</w:t>
       </w:r>
       <w:r>
         <w:rPr>
@@ -9431,12 +8972,11 @@
         </w:rPr>
         <w:object w:dxaOrig="260" w:dyaOrig="360">
           <v:shape id="_x0000_i1061" type="#_x0000_t75" style="width:12.9pt;height:18.25pt" o:ole="">
-            <v:imagedata r:id="rId83" o:title=""/>
+            <v:imagedata r:id="rId84" o:title=""/>
           </v:shape>
-          <o:OLEObject Type="Embed" ProgID="Equation.DSMT4" ShapeID="_x0000_i1061" DrawAspect="Content" ObjectID="_1441039761" r:id="rId106"/>
+          <o:OLEObject Type="Embed" ProgID="Equation.DSMT4" ShapeID="_x0000_i1061" DrawAspect="Content" ObjectID="_1441459205" r:id="rId107"/>
         </w:object>
       </w:r>
-      <w:proofErr w:type="spellStart"/>
       <w:r>
         <w:rPr>
           <w:rFonts w:ascii="Verdana" w:hAnsi="Verdana"/>
@@ -9445,7 +8985,6 @@
         </w:rPr>
         <w:t>and</w:t>
       </w:r>
-      <w:proofErr w:type="spellEnd"/>
       <w:r>
         <w:rPr>
           <w:rFonts w:ascii="Verdana" w:hAnsi="Verdana"/>
@@ -9455,9 +8994,9 @@
         </w:rPr>
         <w:object w:dxaOrig="279" w:dyaOrig="360">
           <v:shape id="_x0000_i1062" type="#_x0000_t75" style="width:13.95pt;height:18.25pt" o:ole="">
-            <v:imagedata r:id="rId92" o:title=""/>
+            <v:imagedata r:id="rId93" o:title=""/>
           </v:shape>
-          <o:OLEObject Type="Embed" ProgID="Equation.DSMT4" ShapeID="_x0000_i1062" DrawAspect="Content" ObjectID="_1441039762" r:id="rId107"/>
+          <o:OLEObject Type="Embed" ProgID="Equation.DSMT4" ShapeID="_x0000_i1062" DrawAspect="Content" ObjectID="_1441459206" r:id="rId108"/>
         </w:object>
       </w:r>
       <w:r>
@@ -9484,18 +9023,8 @@
           <w:sz w:val="18"/>
           <w:szCs w:val="18"/>
         </w:rPr>
-        <w:t xml:space="preserve"> of two sets</w:t>
-      </w:r>
-      <w:proofErr w:type="gramStart"/>
-      <w:r>
-        <w:rPr>
-          <w:rFonts w:ascii="Verdana" w:hAnsi="Verdana"/>
-          <w:sz w:val="18"/>
-          <w:szCs w:val="18"/>
-        </w:rPr>
-        <w:t>,</w:t>
-      </w:r>
-      <w:proofErr w:type="gramEnd"/>
+        <w:t xml:space="preserve"> of two sets,</w:t>
+      </w:r>
       <w:r>
         <w:rPr>
           <w:rFonts w:ascii="Verdana" w:hAnsi="Verdana"/>
@@ -9505,9 +9034,9 @@
         </w:rPr>
         <w:object w:dxaOrig="260" w:dyaOrig="360">
           <v:shape id="_x0000_i1063" type="#_x0000_t75" style="width:12.9pt;height:18.25pt" o:ole="">
-            <v:imagedata r:id="rId83" o:title=""/>
+            <v:imagedata r:id="rId84" o:title=""/>
           </v:shape>
-          <o:OLEObject Type="Embed" ProgID="Equation.DSMT4" ShapeID="_x0000_i1063" DrawAspect="Content" ObjectID="_1441039763" r:id="rId108"/>
+          <o:OLEObject Type="Embed" ProgID="Equation.DSMT4" ShapeID="_x0000_i1063" DrawAspect="Content" ObjectID="_1441459207" r:id="rId109"/>
         </w:object>
       </w:r>
       <w:r>
@@ -9527,9 +9056,9 @@
         </w:rPr>
         <w:object w:dxaOrig="279" w:dyaOrig="360">
           <v:shape id="_x0000_i1064" type="#_x0000_t75" style="width:13.95pt;height:18.25pt" o:ole="">
-            <v:imagedata r:id="rId92" o:title=""/>
+            <v:imagedata r:id="rId93" o:title=""/>
           </v:shape>
-          <o:OLEObject Type="Embed" ProgID="Equation.DSMT4" ShapeID="_x0000_i1064" DrawAspect="Content" ObjectID="_1441039764" r:id="rId109"/>
+          <o:OLEObject Type="Embed" ProgID="Equation.DSMT4" ShapeID="_x0000_i1064" DrawAspect="Content" ObjectID="_1441459208" r:id="rId110"/>
         </w:object>
       </w:r>
       <w:r>
@@ -9549,9 +9078,9 @@
         </w:rPr>
         <w:object w:dxaOrig="240" w:dyaOrig="360">
           <v:shape id="_x0000_i1065" type="#_x0000_t75" style="width:11.8pt;height:18.25pt" o:ole="">
-            <v:imagedata r:id="rId110" o:title=""/>
+            <v:imagedata r:id="rId111" o:title=""/>
           </v:shape>
-          <o:OLEObject Type="Embed" ProgID="Equation.DSMT4" ShapeID="_x0000_i1065" DrawAspect="Content" ObjectID="_1441039765" r:id="rId111"/>
+          <o:OLEObject Type="Embed" ProgID="Equation.DSMT4" ShapeID="_x0000_i1065" DrawAspect="Content" ObjectID="_1441459209" r:id="rId112"/>
         </w:object>
       </w:r>
       <w:r>
@@ -9571,9 +9100,9 @@
         </w:rPr>
         <w:object w:dxaOrig="260" w:dyaOrig="360">
           <v:shape id="_x0000_i1066" type="#_x0000_t75" style="width:12.9pt;height:18.25pt" o:ole="">
-            <v:imagedata r:id="rId83" o:title=""/>
+            <v:imagedata r:id="rId84" o:title=""/>
           </v:shape>
-          <o:OLEObject Type="Embed" ProgID="Equation.DSMT4" ShapeID="_x0000_i1066" DrawAspect="Content" ObjectID="_1441039766" r:id="rId112"/>
+          <o:OLEObject Type="Embed" ProgID="Equation.DSMT4" ShapeID="_x0000_i1066" DrawAspect="Content" ObjectID="_1441459210" r:id="rId113"/>
         </w:object>
       </w:r>
       <w:r>
@@ -9593,9 +9122,9 @@
         </w:rPr>
         <w:object w:dxaOrig="279" w:dyaOrig="360">
           <v:shape id="_x0000_i1067" type="#_x0000_t75" style="width:13.95pt;height:18.25pt" o:ole="">
-            <v:imagedata r:id="rId92" o:title=""/>
+            <v:imagedata r:id="rId93" o:title=""/>
           </v:shape>
-          <o:OLEObject Type="Embed" ProgID="Equation.DSMT4" ShapeID="_x0000_i1067" DrawAspect="Content" ObjectID="_1441039767" r:id="rId113"/>
+          <o:OLEObject Type="Embed" ProgID="Equation.DSMT4" ShapeID="_x0000_i1067" DrawAspect="Content" ObjectID="_1441459211" r:id="rId114"/>
         </w:object>
       </w:r>
       <w:r>
@@ -9615,28 +9144,18 @@
         </w:rPr>
         <w:object w:dxaOrig="740" w:dyaOrig="360">
           <v:shape id="_x0000_i1068" type="#_x0000_t75" style="width:37.05pt;height:18.25pt" o:ole="">
-            <v:imagedata r:id="rId114" o:title=""/>
+            <v:imagedata r:id="rId115" o:title=""/>
           </v:shape>
-          <o:OLEObject Type="Embed" ProgID="Equation.DSMT4" ShapeID="_x0000_i1068" DrawAspect="Content" ObjectID="_1441039768" r:id="rId115"/>
+          <o:OLEObject Type="Embed" ProgID="Equation.DSMT4" ShapeID="_x0000_i1068" DrawAspect="Content" ObjectID="_1441459212" r:id="rId116"/>
         </w:object>
       </w:r>
-      <w:proofErr w:type="gramStart"/>
-      <w:r>
-        <w:rPr>
-          <w:rFonts w:ascii="Verdana" w:hAnsi="Verdana"/>
-          <w:sz w:val="18"/>
-          <w:szCs w:val="18"/>
-        </w:rPr>
-        <w:t>represents</w:t>
-      </w:r>
-      <w:proofErr w:type="gramEnd"/>
-      <w:r>
-        <w:rPr>
-          <w:rFonts w:ascii="Verdana" w:hAnsi="Verdana"/>
-          <w:sz w:val="18"/>
-          <w:szCs w:val="18"/>
-        </w:rPr>
-        <w:t xml:space="preserve"> the intersection of</w:t>
+      <w:r>
+        <w:rPr>
+          <w:rFonts w:ascii="Verdana" w:hAnsi="Verdana"/>
+          <w:sz w:val="18"/>
+          <w:szCs w:val="18"/>
+        </w:rPr>
+        <w:t>represents the intersection of</w:t>
       </w:r>
       <w:r>
         <w:rPr>
@@ -9647,12 +9166,11 @@
         </w:rPr>
         <w:object w:dxaOrig="260" w:dyaOrig="360">
           <v:shape id="_x0000_i1069" type="#_x0000_t75" style="width:12.9pt;height:18.25pt" o:ole="">
-            <v:imagedata r:id="rId83" o:title=""/>
+            <v:imagedata r:id="rId84" o:title=""/>
           </v:shape>
-          <o:OLEObject Type="Embed" ProgID="Equation.DSMT4" ShapeID="_x0000_i1069" DrawAspect="Content" ObjectID="_1441039769" r:id="rId116"/>
+          <o:OLEObject Type="Embed" ProgID="Equation.DSMT4" ShapeID="_x0000_i1069" DrawAspect="Content" ObjectID="_1441459213" r:id="rId117"/>
         </w:object>
       </w:r>
-      <w:proofErr w:type="spellStart"/>
       <w:r>
         <w:rPr>
           <w:rFonts w:ascii="Verdana" w:hAnsi="Verdana"/>
@@ -9661,7 +9179,6 @@
         </w:rPr>
         <w:t>and</w:t>
       </w:r>
-      <w:proofErr w:type="spellEnd"/>
       <w:r>
         <w:rPr>
           <w:rFonts w:ascii="Verdana" w:hAnsi="Verdana"/>
@@ -9671,9 +9188,9 @@
         </w:rPr>
         <w:object w:dxaOrig="279" w:dyaOrig="360">
           <v:shape id="_x0000_i1070" type="#_x0000_t75" style="width:13.95pt;height:18.25pt" o:ole="">
-            <v:imagedata r:id="rId92" o:title=""/>
+            <v:imagedata r:id="rId93" o:title=""/>
           </v:shape>
-          <o:OLEObject Type="Embed" ProgID="Equation.DSMT4" ShapeID="_x0000_i1070" DrawAspect="Content" ObjectID="_1441039770" r:id="rId117"/>
+          <o:OLEObject Type="Embed" ProgID="Equation.DSMT4" ShapeID="_x0000_i1070" DrawAspect="Content" ObjectID="_1441459214" r:id="rId118"/>
         </w:object>
       </w:r>
       <w:r>
@@ -9700,18 +9217,8 @@
           <w:sz w:val="18"/>
           <w:szCs w:val="18"/>
         </w:rPr>
-        <w:t xml:space="preserve"> of two sets</w:t>
-      </w:r>
-      <w:proofErr w:type="gramStart"/>
-      <w:r>
-        <w:rPr>
-          <w:rFonts w:ascii="Verdana" w:hAnsi="Verdana"/>
-          <w:sz w:val="18"/>
-          <w:szCs w:val="18"/>
-        </w:rPr>
-        <w:t>,</w:t>
-      </w:r>
-      <w:proofErr w:type="gramEnd"/>
+        <w:t xml:space="preserve"> of two sets,</w:t>
+      </w:r>
       <w:r>
         <w:rPr>
           <w:rFonts w:ascii="Verdana" w:hAnsi="Verdana"/>
@@ -9721,9 +9228,9 @@
         </w:rPr>
         <w:object w:dxaOrig="260" w:dyaOrig="360">
           <v:shape id="_x0000_i1071" type="#_x0000_t75" style="width:12.9pt;height:18.25pt" o:ole="">
-            <v:imagedata r:id="rId83" o:title=""/>
+            <v:imagedata r:id="rId84" o:title=""/>
           </v:shape>
-          <o:OLEObject Type="Embed" ProgID="Equation.DSMT4" ShapeID="_x0000_i1071" DrawAspect="Content" ObjectID="_1441039771" r:id="rId118"/>
+          <o:OLEObject Type="Embed" ProgID="Equation.DSMT4" ShapeID="_x0000_i1071" DrawAspect="Content" ObjectID="_1441459215" r:id="rId119"/>
         </w:object>
       </w:r>
       <w:r>
@@ -9743,9 +9250,9 @@
         </w:rPr>
         <w:object w:dxaOrig="279" w:dyaOrig="360">
           <v:shape id="_x0000_i1072" type="#_x0000_t75" style="width:13.95pt;height:18.25pt" o:ole="">
-            <v:imagedata r:id="rId92" o:title=""/>
+            <v:imagedata r:id="rId93" o:title=""/>
           </v:shape>
-          <o:OLEObject Type="Embed" ProgID="Equation.DSMT4" ShapeID="_x0000_i1072" DrawAspect="Content" ObjectID="_1441039772" r:id="rId119"/>
+          <o:OLEObject Type="Embed" ProgID="Equation.DSMT4" ShapeID="_x0000_i1072" DrawAspect="Content" ObjectID="_1441459216" r:id="rId120"/>
         </w:object>
       </w:r>
       <w:r>
@@ -9765,9 +9272,9 @@
         </w:rPr>
         <w:object w:dxaOrig="300" w:dyaOrig="360">
           <v:shape id="_x0000_i1073" type="#_x0000_t75" style="width:15.05pt;height:18.25pt" o:ole="">
-            <v:imagedata r:id="rId120" o:title=""/>
+            <v:imagedata r:id="rId121" o:title=""/>
           </v:shape>
-          <o:OLEObject Type="Embed" ProgID="Equation.DSMT4" ShapeID="_x0000_i1073" DrawAspect="Content" ObjectID="_1441039773" r:id="rId121"/>
+          <o:OLEObject Type="Embed" ProgID="Equation.DSMT4" ShapeID="_x0000_i1073" DrawAspect="Content" ObjectID="_1441459217" r:id="rId122"/>
         </w:object>
       </w:r>
       <w:r>
@@ -9787,9 +9294,9 @@
         </w:rPr>
         <w:object w:dxaOrig="260" w:dyaOrig="360">
           <v:shape id="_x0000_i1074" type="#_x0000_t75" style="width:12.9pt;height:18.25pt" o:ole="">
-            <v:imagedata r:id="rId83" o:title=""/>
+            <v:imagedata r:id="rId84" o:title=""/>
           </v:shape>
-          <o:OLEObject Type="Embed" ProgID="Equation.DSMT4" ShapeID="_x0000_i1074" DrawAspect="Content" ObjectID="_1441039774" r:id="rId122"/>
+          <o:OLEObject Type="Embed" ProgID="Equation.DSMT4" ShapeID="_x0000_i1074" DrawAspect="Content" ObjectID="_1441459218" r:id="rId123"/>
         </w:object>
       </w:r>
       <w:r>
@@ -9809,9 +9316,9 @@
         </w:rPr>
         <w:object w:dxaOrig="279" w:dyaOrig="360">
           <v:shape id="_x0000_i1075" type="#_x0000_t75" style="width:13.95pt;height:18.25pt" o:ole="">
-            <v:imagedata r:id="rId92" o:title=""/>
+            <v:imagedata r:id="rId93" o:title=""/>
           </v:shape>
-          <o:OLEObject Type="Embed" ProgID="Equation.DSMT4" ShapeID="_x0000_i1075" DrawAspect="Content" ObjectID="_1441039775" r:id="rId123"/>
+          <o:OLEObject Type="Embed" ProgID="Equation.DSMT4" ShapeID="_x0000_i1075" DrawAspect="Content" ObjectID="_1441459219" r:id="rId124"/>
         </w:object>
       </w:r>
       <w:r>
@@ -9831,9 +9338,9 @@
         </w:rPr>
         <w:object w:dxaOrig="700" w:dyaOrig="360">
           <v:shape id="_x0000_i1076" type="#_x0000_t75" style="width:34.95pt;height:18.25pt" o:ole="">
-            <v:imagedata r:id="rId124" o:title=""/>
+            <v:imagedata r:id="rId125" o:title=""/>
           </v:shape>
-          <o:OLEObject Type="Embed" ProgID="Equation.DSMT4" ShapeID="_x0000_i1076" DrawAspect="Content" ObjectID="_1441039776" r:id="rId125"/>
+          <o:OLEObject Type="Embed" ProgID="Equation.DSMT4" ShapeID="_x0000_i1076" DrawAspect="Content" ObjectID="_1441459220" r:id="rId126"/>
         </w:object>
       </w:r>
       <w:r>
@@ -9842,25 +9349,16 @@
           <w:sz w:val="18"/>
           <w:szCs w:val="18"/>
         </w:rPr>
-        <w:t xml:space="preserve"> </w:t>
-      </w:r>
-      <w:proofErr w:type="gramStart"/>
-      <w:r>
-        <w:rPr>
-          <w:rFonts w:ascii="Verdana" w:hAnsi="Verdana"/>
-          <w:sz w:val="18"/>
-          <w:szCs w:val="18"/>
-        </w:rPr>
-        <w:t>represents</w:t>
-      </w:r>
-      <w:proofErr w:type="gramEnd"/>
-      <w:r>
-        <w:rPr>
-          <w:rFonts w:ascii="Verdana" w:hAnsi="Verdana"/>
-          <w:sz w:val="18"/>
-          <w:szCs w:val="18"/>
-        </w:rPr>
-        <w:t xml:space="preserve"> the difference of</w:t>
+        <w:t xml:space="preserve"> represents </w:t>
+      </w:r>
+      <w:r>
+        <w:rPr>
+          <w:rFonts w:ascii="Verdana" w:hAnsi="Verdana"/>
+          <w:sz w:val="18"/>
+          <w:szCs w:val="18"/>
+        </w:rPr>
+        <w:lastRenderedPageBreak/>
+        <w:t>the difference of</w:t>
       </w:r>
       <w:r>
         <w:rPr>
@@ -9871,12 +9369,11 @@
         </w:rPr>
         <w:object w:dxaOrig="260" w:dyaOrig="360">
           <v:shape id="_x0000_i1077" type="#_x0000_t75" style="width:12.9pt;height:18.25pt" o:ole="">
-            <v:imagedata r:id="rId83" o:title=""/>
+            <v:imagedata r:id="rId84" o:title=""/>
           </v:shape>
-          <o:OLEObject Type="Embed" ProgID="Equation.DSMT4" ShapeID="_x0000_i1077" DrawAspect="Content" ObjectID="_1441039777" r:id="rId126"/>
+          <o:OLEObject Type="Embed" ProgID="Equation.DSMT4" ShapeID="_x0000_i1077" DrawAspect="Content" ObjectID="_1441459221" r:id="rId127"/>
         </w:object>
       </w:r>
-      <w:proofErr w:type="spellStart"/>
       <w:r>
         <w:rPr>
           <w:rFonts w:ascii="Verdana" w:hAnsi="Verdana"/>
@@ -9885,7 +9382,6 @@
         </w:rPr>
         <w:t>and</w:t>
       </w:r>
-      <w:proofErr w:type="spellEnd"/>
       <w:r>
         <w:rPr>
           <w:rFonts w:ascii="Verdana" w:hAnsi="Verdana"/>
@@ -9895,9 +9391,9 @@
         </w:rPr>
         <w:object w:dxaOrig="279" w:dyaOrig="360">
           <v:shape id="_x0000_i1078" type="#_x0000_t75" style="width:13.95pt;height:18.25pt" o:ole="">
-            <v:imagedata r:id="rId92" o:title=""/>
+            <v:imagedata r:id="rId93" o:title=""/>
           </v:shape>
-          <o:OLEObject Type="Embed" ProgID="Equation.DSMT4" ShapeID="_x0000_i1078" DrawAspect="Content" ObjectID="_1441039778" r:id="rId127"/>
+          <o:OLEObject Type="Embed" ProgID="Equation.DSMT4" ShapeID="_x0000_i1078" DrawAspect="Content" ObjectID="_1441459222" r:id="rId128"/>
         </w:object>
       </w:r>
       <w:r>
@@ -9960,9 +9456,9 @@
         </w:rPr>
         <w:object w:dxaOrig="220" w:dyaOrig="279">
           <v:shape id="_x0000_i1079" type="#_x0000_t75" style="width:10.75pt;height:13.95pt" o:ole="">
-            <v:imagedata r:id="rId128" o:title=""/>
+            <v:imagedata r:id="rId129" o:title=""/>
           </v:shape>
-          <o:OLEObject Type="Embed" ProgID="Equation.DSMT4" ShapeID="_x0000_i1079" DrawAspect="Content" ObjectID="_1441039779" r:id="rId129"/>
+          <o:OLEObject Type="Embed" ProgID="Equation.DSMT4" ShapeID="_x0000_i1079" DrawAspect="Content" ObjectID="_1441459223" r:id="rId130"/>
         </w:object>
       </w:r>
       <w:r>
@@ -9982,9 +9478,9 @@
         </w:rPr>
         <w:object w:dxaOrig="240" w:dyaOrig="260">
           <v:shape id="_x0000_i1080" type="#_x0000_t75" style="width:11.8pt;height:12.9pt" o:ole="">
-            <v:imagedata r:id="rId130" o:title=""/>
+            <v:imagedata r:id="rId131" o:title=""/>
           </v:shape>
-          <o:OLEObject Type="Embed" ProgID="Equation.DSMT4" ShapeID="_x0000_i1080" DrawAspect="Content" ObjectID="_1441039780" r:id="rId131"/>
+          <o:OLEObject Type="Embed" ProgID="Equation.DSMT4" ShapeID="_x0000_i1080" DrawAspect="Content" ObjectID="_1441459224" r:id="rId132"/>
         </w:object>
       </w:r>
       <w:r>
@@ -10004,9 +9500,9 @@
         </w:rPr>
         <w:object w:dxaOrig="260" w:dyaOrig="360">
           <v:shape id="_x0000_i1081" type="#_x0000_t75" style="width:12.9pt;height:18.25pt" o:ole="">
-            <v:imagedata r:id="rId132" o:title=""/>
+            <v:imagedata r:id="rId133" o:title=""/>
           </v:shape>
-          <o:OLEObject Type="Embed" ProgID="Equation.DSMT4" ShapeID="_x0000_i1081" DrawAspect="Content" ObjectID="_1441039781" r:id="rId133"/>
+          <o:OLEObject Type="Embed" ProgID="Equation.DSMT4" ShapeID="_x0000_i1081" DrawAspect="Content" ObjectID="_1441459225" r:id="rId134"/>
         </w:object>
       </w:r>
       <w:r>
@@ -10026,9 +9522,9 @@
         </w:rPr>
         <w:object w:dxaOrig="300" w:dyaOrig="360">
           <v:shape id="_x0000_i1082" type="#_x0000_t75" style="width:15.05pt;height:18.25pt" o:ole="">
-            <v:imagedata r:id="rId134" o:title=""/>
+            <v:imagedata r:id="rId135" o:title=""/>
           </v:shape>
-          <o:OLEObject Type="Embed" ProgID="Equation.DSMT4" ShapeID="_x0000_i1082" DrawAspect="Content" ObjectID="_1441039782" r:id="rId135"/>
+          <o:OLEObject Type="Embed" ProgID="Equation.DSMT4" ShapeID="_x0000_i1082" DrawAspect="Content" ObjectID="_1441459226" r:id="rId136"/>
         </w:object>
       </w:r>
       <w:r>
@@ -10048,9 +9544,9 @@
         </w:rPr>
         <w:object w:dxaOrig="220" w:dyaOrig="279">
           <v:shape id="_x0000_i1083" type="#_x0000_t75" style="width:10.75pt;height:13.95pt" o:ole="">
-            <v:imagedata r:id="rId128" o:title=""/>
+            <v:imagedata r:id="rId129" o:title=""/>
           </v:shape>
-          <o:OLEObject Type="Embed" ProgID="Equation.DSMT4" ShapeID="_x0000_i1083" DrawAspect="Content" ObjectID="_1441039783" r:id="rId136"/>
+          <o:OLEObject Type="Embed" ProgID="Equation.DSMT4" ShapeID="_x0000_i1083" DrawAspect="Content" ObjectID="_1441459227" r:id="rId137"/>
         </w:object>
       </w:r>
       <w:r>
@@ -10070,9 +9566,9 @@
         </w:rPr>
         <w:object w:dxaOrig="240" w:dyaOrig="279">
           <v:shape id="_x0000_i1084" type="#_x0000_t75" style="width:11.8pt;height:13.95pt" o:ole="">
-            <v:imagedata r:id="rId137" o:title=""/>
+            <v:imagedata r:id="rId138" o:title=""/>
           </v:shape>
-          <o:OLEObject Type="Embed" ProgID="Equation.DSMT4" ShapeID="_x0000_i1084" DrawAspect="Content" ObjectID="_1441039784" r:id="rId138"/>
+          <o:OLEObject Type="Embed" ProgID="Equation.DSMT4" ShapeID="_x0000_i1084" DrawAspect="Content" ObjectID="_1441459228" r:id="rId139"/>
         </w:object>
       </w:r>
       <w:r>
@@ -10092,9 +9588,9 @@
         </w:rPr>
         <w:object w:dxaOrig="240" w:dyaOrig="260">
           <v:shape id="_x0000_i1085" type="#_x0000_t75" style="width:11.8pt;height:12.9pt" o:ole="">
-            <v:imagedata r:id="rId130" o:title=""/>
+            <v:imagedata r:id="rId131" o:title=""/>
           </v:shape>
-          <o:OLEObject Type="Embed" ProgID="Equation.DSMT4" ShapeID="_x0000_i1085" DrawAspect="Content" ObjectID="_1441039785" r:id="rId139"/>
+          <o:OLEObject Type="Embed" ProgID="Equation.DSMT4" ShapeID="_x0000_i1085" DrawAspect="Content" ObjectID="_1441459229" r:id="rId140"/>
         </w:object>
       </w:r>
       <w:r>
@@ -10114,9 +9610,9 @@
         </w:rPr>
         <w:object w:dxaOrig="220" w:dyaOrig="279">
           <v:shape id="_x0000_i1086" type="#_x0000_t75" style="width:10.75pt;height:13.95pt" o:ole="">
-            <v:imagedata r:id="rId128" o:title=""/>
+            <v:imagedata r:id="rId129" o:title=""/>
           </v:shape>
-          <o:OLEObject Type="Embed" ProgID="Equation.DSMT4" ShapeID="_x0000_i1086" DrawAspect="Content" ObjectID="_1441039786" r:id="rId140"/>
+          <o:OLEObject Type="Embed" ProgID="Equation.DSMT4" ShapeID="_x0000_i1086" DrawAspect="Content" ObjectID="_1441459230" r:id="rId141"/>
         </w:object>
       </w:r>
       <w:r>
@@ -10136,9 +9632,9 @@
         </w:rPr>
         <w:object w:dxaOrig="220" w:dyaOrig="279">
           <v:shape id="_x0000_i1087" type="#_x0000_t75" style="width:10.75pt;height:13.95pt" o:ole="">
-            <v:imagedata r:id="rId128" o:title=""/>
+            <v:imagedata r:id="rId129" o:title=""/>
           </v:shape>
-          <o:OLEObject Type="Embed" ProgID="Equation.DSMT4" ShapeID="_x0000_i1087" DrawAspect="Content" ObjectID="_1441039787" r:id="rId141"/>
+          <o:OLEObject Type="Embed" ProgID="Equation.DSMT4" ShapeID="_x0000_i1087" DrawAspect="Content" ObjectID="_1441459231" r:id="rId142"/>
         </w:object>
       </w:r>
       <w:r>
@@ -10158,9 +9654,9 @@
         </w:rPr>
         <w:object w:dxaOrig="240" w:dyaOrig="279">
           <v:shape id="_x0000_i1088" type="#_x0000_t75" style="width:11.8pt;height:13.95pt" o:ole="">
-            <v:imagedata r:id="rId137" o:title=""/>
+            <v:imagedata r:id="rId138" o:title=""/>
           </v:shape>
-          <o:OLEObject Type="Embed" ProgID="Equation.DSMT4" ShapeID="_x0000_i1088" DrawAspect="Content" ObjectID="_1441039788" r:id="rId142"/>
+          <o:OLEObject Type="Embed" ProgID="Equation.DSMT4" ShapeID="_x0000_i1088" DrawAspect="Content" ObjectID="_1441459232" r:id="rId143"/>
         </w:object>
       </w:r>
       <w:r>
@@ -10180,9 +9676,9 @@
         </w:rPr>
         <w:object w:dxaOrig="240" w:dyaOrig="279">
           <v:shape id="_x0000_i1089" type="#_x0000_t75" style="width:11.8pt;height:13.95pt" o:ole="">
-            <v:imagedata r:id="rId137" o:title=""/>
+            <v:imagedata r:id="rId138" o:title=""/>
           </v:shape>
-          <o:OLEObject Type="Embed" ProgID="Equation.DSMT4" ShapeID="_x0000_i1089" DrawAspect="Content" ObjectID="_1441039789" r:id="rId143"/>
+          <o:OLEObject Type="Embed" ProgID="Equation.DSMT4" ShapeID="_x0000_i1089" DrawAspect="Content" ObjectID="_1441459233" r:id="rId144"/>
         </w:object>
       </w:r>
       <w:r>
@@ -10202,9 +9698,9 @@
         </w:rPr>
         <w:object w:dxaOrig="240" w:dyaOrig="260">
           <v:shape id="_x0000_i1090" type="#_x0000_t75" style="width:11.8pt;height:12.9pt" o:ole="">
-            <v:imagedata r:id="rId130" o:title=""/>
+            <v:imagedata r:id="rId131" o:title=""/>
           </v:shape>
-          <o:OLEObject Type="Embed" ProgID="Equation.DSMT4" ShapeID="_x0000_i1090" DrawAspect="Content" ObjectID="_1441039790" r:id="rId144"/>
+          <o:OLEObject Type="Embed" ProgID="Equation.DSMT4" ShapeID="_x0000_i1090" DrawAspect="Content" ObjectID="_1441459234" r:id="rId145"/>
         </w:object>
       </w:r>
       <w:r>
@@ -10224,9 +9720,9 @@
         </w:rPr>
         <w:object w:dxaOrig="220" w:dyaOrig="279">
           <v:shape id="_x0000_i1091" type="#_x0000_t75" style="width:10.75pt;height:13.95pt" o:ole="">
-            <v:imagedata r:id="rId128" o:title=""/>
+            <v:imagedata r:id="rId129" o:title=""/>
           </v:shape>
-          <o:OLEObject Type="Embed" ProgID="Equation.DSMT4" ShapeID="_x0000_i1091" DrawAspect="Content" ObjectID="_1441039791" r:id="rId145"/>
+          <o:OLEObject Type="Embed" ProgID="Equation.DSMT4" ShapeID="_x0000_i1091" DrawAspect="Content" ObjectID="_1441459235" r:id="rId146"/>
         </w:object>
       </w:r>
       <w:r>
@@ -10246,9 +9742,9 @@
         </w:rPr>
         <w:object w:dxaOrig="240" w:dyaOrig="260">
           <v:shape id="_x0000_i1092" type="#_x0000_t75" style="width:11.8pt;height:12.9pt" o:ole="">
-            <v:imagedata r:id="rId130" o:title=""/>
+            <v:imagedata r:id="rId131" o:title=""/>
           </v:shape>
-          <o:OLEObject Type="Embed" ProgID="Equation.DSMT4" ShapeID="_x0000_i1092" DrawAspect="Content" ObjectID="_1441039792" r:id="rId146"/>
+          <o:OLEObject Type="Embed" ProgID="Equation.DSMT4" ShapeID="_x0000_i1092" DrawAspect="Content" ObjectID="_1441459236" r:id="rId147"/>
         </w:object>
       </w:r>
       <w:r>
@@ -10257,25 +9753,7 @@
           <w:sz w:val="18"/>
           <w:szCs w:val="18"/>
         </w:rPr>
-        <w:t xml:space="preserve">for the covering. Inside this loop, </w:t>
-      </w:r>
-      <w:proofErr w:type="gramStart"/>
-      <w:r>
-        <w:rPr>
-          <w:rFonts w:ascii="Verdana" w:hAnsi="Verdana"/>
-          <w:sz w:val="18"/>
-          <w:szCs w:val="18"/>
-        </w:rPr>
-        <w:t>during each iteration</w:t>
-      </w:r>
-      <w:proofErr w:type="gramEnd"/>
-      <w:r>
-        <w:rPr>
-          <w:rFonts w:ascii="Verdana" w:hAnsi="Verdana"/>
-          <w:sz w:val="18"/>
-          <w:szCs w:val="18"/>
-        </w:rPr>
-        <w:t>, it finds the set in</w:t>
+        <w:t>for the covering. Inside this loop, during each iteration, it finds the set in</w:t>
       </w:r>
       <w:r>
         <w:rPr>
@@ -10286,9 +9764,9 @@
         </w:rPr>
         <w:object w:dxaOrig="240" w:dyaOrig="260">
           <v:shape id="_x0000_i1093" type="#_x0000_t75" style="width:11.8pt;height:12.9pt" o:ole="">
-            <v:imagedata r:id="rId130" o:title=""/>
+            <v:imagedata r:id="rId131" o:title=""/>
           </v:shape>
-          <o:OLEObject Type="Embed" ProgID="Equation.DSMT4" ShapeID="_x0000_i1093" DrawAspect="Content" ObjectID="_1441039793" r:id="rId147"/>
+          <o:OLEObject Type="Embed" ProgID="Equation.DSMT4" ShapeID="_x0000_i1093" DrawAspect="Content" ObjectID="_1441459237" r:id="rId148"/>
         </w:object>
       </w:r>
       <w:r>
@@ -10326,9 +9804,9 @@
         </w:rPr>
         <w:object w:dxaOrig="220" w:dyaOrig="279">
           <v:shape id="_x0000_i1094" type="#_x0000_t75" style="width:10.75pt;height:13.95pt" o:ole="">
-            <v:imagedata r:id="rId128" o:title=""/>
+            <v:imagedata r:id="rId129" o:title=""/>
           </v:shape>
-          <o:OLEObject Type="Embed" ProgID="Equation.DSMT4" ShapeID="_x0000_i1094" DrawAspect="Content" ObjectID="_1441039794" r:id="rId148"/>
+          <o:OLEObject Type="Embed" ProgID="Equation.DSMT4" ShapeID="_x0000_i1094" DrawAspect="Content" ObjectID="_1441459238" r:id="rId149"/>
         </w:object>
       </w:r>
       <w:r>
@@ -10348,9 +9826,9 @@
         </w:rPr>
         <w:object w:dxaOrig="240" w:dyaOrig="279">
           <v:shape id="_x0000_i1095" type="#_x0000_t75" style="width:11.8pt;height:13.95pt" o:ole="">
-            <v:imagedata r:id="rId137" o:title=""/>
+            <v:imagedata r:id="rId138" o:title=""/>
           </v:shape>
-          <o:OLEObject Type="Embed" ProgID="Equation.DSMT4" ShapeID="_x0000_i1095" DrawAspect="Content" ObjectID="_1441039795" r:id="rId149"/>
+          <o:OLEObject Type="Embed" ProgID="Equation.DSMT4" ShapeID="_x0000_i1095" DrawAspect="Content" ObjectID="_1441459239" r:id="rId150"/>
         </w:object>
       </w:r>
       <w:r>
@@ -10370,9 +9848,9 @@
         </w:rPr>
         <w:object w:dxaOrig="220" w:dyaOrig="279">
           <v:shape id="_x0000_i1096" type="#_x0000_t75" style="width:10.75pt;height:13.95pt" o:ole="">
-            <v:imagedata r:id="rId128" o:title=""/>
+            <v:imagedata r:id="rId129" o:title=""/>
           </v:shape>
-          <o:OLEObject Type="Embed" ProgID="Equation.DSMT4" ShapeID="_x0000_i1096" DrawAspect="Content" ObjectID="_1441039796" r:id="rId150"/>
+          <o:OLEObject Type="Embed" ProgID="Equation.DSMT4" ShapeID="_x0000_i1096" DrawAspect="Content" ObjectID="_1441459240" r:id="rId151"/>
         </w:object>
       </w:r>
       <w:r>
@@ -10392,9 +9870,9 @@
         </w:rPr>
         <w:object w:dxaOrig="240" w:dyaOrig="260">
           <v:shape id="_x0000_i1097" type="#_x0000_t75" style="width:11.8pt;height:12.9pt" o:ole="">
-            <v:imagedata r:id="rId130" o:title=""/>
+            <v:imagedata r:id="rId131" o:title=""/>
           </v:shape>
-          <o:OLEObject Type="Embed" ProgID="Equation.DSMT4" ShapeID="_x0000_i1097" DrawAspect="Content" ObjectID="_1441039797" r:id="rId151"/>
+          <o:OLEObject Type="Embed" ProgID="Equation.DSMT4" ShapeID="_x0000_i1097" DrawAspect="Content" ObjectID="_1441459241" r:id="rId152"/>
         </w:object>
       </w:r>
       <w:r>
@@ -10414,9 +9892,9 @@
         </w:rPr>
         <w:object w:dxaOrig="680" w:dyaOrig="360">
           <v:shape id="_x0000_i1098" type="#_x0000_t75" style="width:33.85pt;height:18.25pt" o:ole="">
-            <v:imagedata r:id="rId152" o:title=""/>
+            <v:imagedata r:id="rId153" o:title=""/>
           </v:shape>
-          <o:OLEObject Type="Embed" ProgID="Equation.DSMT4" ShapeID="_x0000_i1098" DrawAspect="Content" ObjectID="_1441039798" r:id="rId153"/>
+          <o:OLEObject Type="Embed" ProgID="Equation.DSMT4" ShapeID="_x0000_i1098" DrawAspect="Content" ObjectID="_1441459242" r:id="rId154"/>
         </w:object>
       </w:r>
       <w:r>
@@ -10457,9 +9935,9 @@
         </w:rPr>
         <w:object w:dxaOrig="499" w:dyaOrig="320">
           <v:shape id="_x0000_i1099" type="#_x0000_t75" style="width:24.7pt;height:16.1pt" o:ole="">
-            <v:imagedata r:id="rId154" o:title=""/>
+            <v:imagedata r:id="rId155" o:title=""/>
           </v:shape>
-          <o:OLEObject Type="Embed" ProgID="Equation.DSMT4" ShapeID="_x0000_i1099" DrawAspect="Content" ObjectID="_1441039799" r:id="rId155"/>
+          <o:OLEObject Type="Embed" ProgID="Equation.DSMT4" ShapeID="_x0000_i1099" DrawAspect="Content" ObjectID="_1441459243" r:id="rId156"/>
         </w:object>
       </w:r>
       <w:r>
@@ -10468,18 +9946,8 @@
           <w:sz w:val="18"/>
           <w:szCs w:val="18"/>
         </w:rPr>
-        <w:t xml:space="preserve">time. In a multi-set, removing a member remains </w:t>
-      </w:r>
-      <w:proofErr w:type="gramStart"/>
-      <w:r>
-        <w:rPr>
-          <w:rFonts w:ascii="Verdana" w:hAnsi="Verdana"/>
-          <w:sz w:val="18"/>
-          <w:szCs w:val="18"/>
-        </w:rPr>
-        <w:t>an</w:t>
-      </w:r>
-      <w:proofErr w:type="gramEnd"/>
+        <w:t>time. In a multi-set, removing a member remains an</w:t>
+      </w:r>
       <w:r>
         <w:rPr>
           <w:rFonts w:ascii="Verdana" w:hAnsi="Verdana"/>
@@ -10489,9 +9957,9 @@
         </w:rPr>
         <w:object w:dxaOrig="540" w:dyaOrig="320">
           <v:shape id="_x0000_i1100" type="#_x0000_t75" style="width:26.85pt;height:16.1pt" o:ole="">
-            <v:imagedata r:id="rId156" o:title=""/>
+            <v:imagedata r:id="rId157" o:title=""/>
           </v:shape>
-          <o:OLEObject Type="Embed" ProgID="Equation.DSMT4" ShapeID="_x0000_i1100" DrawAspect="Content" ObjectID="_1441039800" r:id="rId157"/>
+          <o:OLEObject Type="Embed" ProgID="Equation.DSMT4" ShapeID="_x0000_i1100" DrawAspect="Content" ObjectID="_1441459244" r:id="rId158"/>
         </w:object>
       </w:r>
       <w:r>
@@ -10626,18 +10094,8 @@
           <w:sz w:val="18"/>
           <w:szCs w:val="18"/>
         </w:rPr>
-        <w:t xml:space="preserve"> of a hash table is defined as</w:t>
-      </w:r>
-      <w:proofErr w:type="gramStart"/>
-      <w:r>
-        <w:rPr>
-          <w:rFonts w:ascii="Verdana" w:hAnsi="Verdana"/>
-          <w:sz w:val="18"/>
-          <w:szCs w:val="18"/>
-        </w:rPr>
-        <w:t>:</w:t>
-      </w:r>
-      <w:proofErr w:type="gramEnd"/>
+        <w:t xml:space="preserve"> of a hash table is defined as:</w:t>
+      </w:r>
       <w:r>
         <w:rPr>
           <w:rFonts w:ascii="Verdana" w:hAnsi="Verdana"/>
@@ -10647,9 +10105,9 @@
         </w:rPr>
         <w:object w:dxaOrig="940" w:dyaOrig="279">
           <v:shape id="_x0000_i1101" type="#_x0000_t75" style="width:46.75pt;height:13.95pt" o:ole="">
-            <v:imagedata r:id="rId158" o:title=""/>
+            <v:imagedata r:id="rId159" o:title=""/>
           </v:shape>
-          <o:OLEObject Type="Embed" ProgID="Equation.DSMT4" ShapeID="_x0000_i1101" DrawAspect="Content" ObjectID="_1441039801" r:id="rId159"/>
+          <o:OLEObject Type="Embed" ProgID="Equation.DSMT4" ShapeID="_x0000_i1101" DrawAspect="Content" ObjectID="_1441459245" r:id="rId160"/>
         </w:object>
       </w:r>
       <w:r>
@@ -10669,9 +10127,9 @@
         </w:rPr>
         <w:object w:dxaOrig="200" w:dyaOrig="220">
           <v:shape id="_x0000_i1102" type="#_x0000_t75" style="width:10.2pt;height:10.75pt" o:ole="">
-            <v:imagedata r:id="rId160" o:title=""/>
+            <v:imagedata r:id="rId161" o:title=""/>
           </v:shape>
-          <o:OLEObject Type="Embed" ProgID="Equation.DSMT4" ShapeID="_x0000_i1102" DrawAspect="Content" ObjectID="_1441039802" r:id="rId161"/>
+          <o:OLEObject Type="Embed" ProgID="Equation.DSMT4" ShapeID="_x0000_i1102" DrawAspect="Content" ObjectID="_1441459246" r:id="rId162"/>
         </w:object>
       </w:r>
       <w:r>
@@ -10691,9 +10149,9 @@
         </w:rPr>
         <w:object w:dxaOrig="260" w:dyaOrig="220">
           <v:shape id="_x0000_i1103" type="#_x0000_t75" style="width:12.9pt;height:10.75pt" o:ole="">
-            <v:imagedata r:id="rId162" o:title=""/>
+            <v:imagedata r:id="rId163" o:title=""/>
           </v:shape>
-          <o:OLEObject Type="Embed" ProgID="Equation.DSMT4" ShapeID="_x0000_i1103" DrawAspect="Content" ObjectID="_1441039803" r:id="rId163"/>
+          <o:OLEObject Type="Embed" ProgID="Equation.DSMT4" ShapeID="_x0000_i1103" DrawAspect="Content" ObjectID="_1441459247" r:id="rId164"/>
         </w:object>
       </w:r>
       <w:r>
@@ -10723,16 +10181,7 @@
           <w:sz w:val="18"/>
           <w:szCs w:val="18"/>
         </w:rPr>
-        <w:t xml:space="preserve">The goal of a good hash function is to approximate uniform hashing, that is, to spread elements about a hash table in as </w:t>
-      </w:r>
-      <w:r>
-        <w:rPr>
-          <w:rFonts w:ascii="Verdana" w:hAnsi="Verdana"/>
-          <w:sz w:val="18"/>
-          <w:szCs w:val="18"/>
-        </w:rPr>
-        <w:lastRenderedPageBreak/>
-        <w:t>uniform and random a manner as possible. A hash function</w:t>
+        <w:t>The goal of a good hash function is to approximate uniform hashing, that is, to spread elements about a hash table in as uniform and random a manner as possible. A hash function</w:t>
       </w:r>
       <w:r>
         <w:rPr>
@@ -10743,9 +10192,9 @@
         </w:rPr>
         <w:object w:dxaOrig="499" w:dyaOrig="320">
           <v:shape id="_x0000_i1104" type="#_x0000_t75" style="width:24.7pt;height:16.1pt" o:ole="">
-            <v:imagedata r:id="rId164" o:title=""/>
+            <v:imagedata r:id="rId165" o:title=""/>
           </v:shape>
-          <o:OLEObject Type="Embed" ProgID="Equation.DSMT4" ShapeID="_x0000_i1104" DrawAspect="Content" ObjectID="_1441039804" r:id="rId165"/>
+          <o:OLEObject Type="Embed" ProgID="Equation.DSMT4" ShapeID="_x0000_i1104" DrawAspect="Content" ObjectID="_1441459248" r:id="rId166"/>
         </w:object>
       </w:r>
       <w:r>
@@ -10765,9 +10214,9 @@
         </w:rPr>
         <w:object w:dxaOrig="200" w:dyaOrig="279">
           <v:shape id="_x0000_i1105" type="#_x0000_t75" style="width:10.2pt;height:13.95pt" o:ole="">
-            <v:imagedata r:id="rId166" o:title=""/>
+            <v:imagedata r:id="rId167" o:title=""/>
           </v:shape>
-          <o:OLEObject Type="Embed" ProgID="Equation.DSMT4" ShapeID="_x0000_i1105" DrawAspect="Content" ObjectID="_1441039805" r:id="rId167"/>
+          <o:OLEObject Type="Embed" ProgID="Equation.DSMT4" ShapeID="_x0000_i1105" DrawAspect="Content" ObjectID="_1441459249" r:id="rId168"/>
         </w:object>
       </w:r>
       <w:r>
@@ -10787,9 +10236,9 @@
         </w:rPr>
         <w:object w:dxaOrig="200" w:dyaOrig="220">
           <v:shape id="_x0000_i1106" type="#_x0000_t75" style="width:10.2pt;height:10.75pt" o:ole="">
-            <v:imagedata r:id="rId168" o:title=""/>
+            <v:imagedata r:id="rId169" o:title=""/>
           </v:shape>
-          <o:OLEObject Type="Embed" ProgID="Equation.DSMT4" ShapeID="_x0000_i1106" DrawAspect="Content" ObjectID="_1441039806" r:id="rId169"/>
+          <o:OLEObject Type="Embed" ProgID="Equation.DSMT4" ShapeID="_x0000_i1106" DrawAspect="Content" ObjectID="_1441459250" r:id="rId170"/>
         </w:object>
       </w:r>
       <w:r>
@@ -10809,28 +10258,18 @@
         </w:rPr>
         <w:object w:dxaOrig="200" w:dyaOrig="220">
           <v:shape id="_x0000_i1107" type="#_x0000_t75" style="width:10.2pt;height:10.75pt" o:ole="">
-            <v:imagedata r:id="rId168" o:title=""/>
+            <v:imagedata r:id="rId169" o:title=""/>
           </v:shape>
-          <o:OLEObject Type="Embed" ProgID="Equation.DSMT4" ShapeID="_x0000_i1107" DrawAspect="Content" ObjectID="_1441039807" r:id="rId170"/>
+          <o:OLEObject Type="Embed" ProgID="Equation.DSMT4" ShapeID="_x0000_i1107" DrawAspect="Content" ObjectID="_1441459251" r:id="rId171"/>
         </w:object>
       </w:r>
-      <w:proofErr w:type="gramStart"/>
-      <w:r>
-        <w:rPr>
-          <w:rFonts w:ascii="Verdana" w:hAnsi="Verdana"/>
-          <w:sz w:val="18"/>
-          <w:szCs w:val="18"/>
-        </w:rPr>
-        <w:t>is</w:t>
-      </w:r>
-      <w:proofErr w:type="gramEnd"/>
-      <w:r>
-        <w:rPr>
-          <w:rFonts w:ascii="Verdana" w:hAnsi="Verdana"/>
-          <w:sz w:val="18"/>
-          <w:szCs w:val="18"/>
-        </w:rPr>
-        <w:t xml:space="preserve"> called the </w:t>
+      <w:r>
+        <w:rPr>
+          <w:rFonts w:ascii="Verdana" w:hAnsi="Verdana"/>
+          <w:sz w:val="18"/>
+          <w:szCs w:val="18"/>
+        </w:rPr>
+        <w:t xml:space="preserve">is called the </w:t>
       </w:r>
       <w:r>
         <w:rPr>
@@ -10859,9 +10298,9 @@
         </w:rPr>
         <w:object w:dxaOrig="200" w:dyaOrig="279">
           <v:shape id="_x0000_i1108" type="#_x0000_t75" style="width:10.2pt;height:13.95pt" o:ole="">
-            <v:imagedata r:id="rId166" o:title=""/>
+            <v:imagedata r:id="rId167" o:title=""/>
           </v:shape>
-          <o:OLEObject Type="Embed" ProgID="Equation.DSMT4" ShapeID="_x0000_i1108" DrawAspect="Content" ObjectID="_1441039808" r:id="rId171"/>
+          <o:OLEObject Type="Embed" ProgID="Equation.DSMT4" ShapeID="_x0000_i1108" DrawAspect="Content" ObjectID="_1441459252" r:id="rId172"/>
         </w:object>
       </w:r>
       <w:r>
@@ -10870,16 +10309,7 @@
           <w:sz w:val="18"/>
           <w:szCs w:val="18"/>
         </w:rPr>
-        <w:t>. Formally stated</w:t>
-      </w:r>
-      <w:proofErr w:type="gramStart"/>
-      <w:r>
-        <w:rPr>
-          <w:rFonts w:ascii="Verdana" w:hAnsi="Verdana"/>
-          <w:sz w:val="18"/>
-          <w:szCs w:val="18"/>
-        </w:rPr>
-        <w:t>:</w:t>
+        <w:t>. Formally stated:</w:t>
       </w:r>
       <w:r>
         <w:rPr>
@@ -10890,9 +10320,9 @@
         </w:rPr>
         <w:object w:dxaOrig="859" w:dyaOrig="320">
           <v:shape id="_x0000_i1109" type="#_x0000_t75" style="width:43pt;height:16.1pt" o:ole="">
-            <v:imagedata r:id="rId172" o:title=""/>
+            <v:imagedata r:id="rId173" o:title=""/>
           </v:shape>
-          <o:OLEObject Type="Embed" ProgID="Equation.DSMT4" ShapeID="_x0000_i1109" DrawAspect="Content" ObjectID="_1441039809" r:id="rId173"/>
+          <o:OLEObject Type="Embed" ProgID="Equation.DSMT4" ShapeID="_x0000_i1109" DrawAspect="Content" ObjectID="_1441459253" r:id="rId174"/>
         </w:object>
       </w:r>
       <w:r>
@@ -10901,16 +10331,7 @@
           <w:sz w:val="18"/>
           <w:szCs w:val="18"/>
         </w:rPr>
-        <w:t>.</w:t>
-      </w:r>
-      <w:proofErr w:type="gramEnd"/>
-      <w:r>
-        <w:rPr>
-          <w:rFonts w:ascii="Verdana" w:hAnsi="Verdana"/>
-          <w:sz w:val="18"/>
-          <w:szCs w:val="18"/>
-        </w:rPr>
-        <w:t xml:space="preserve"> Mostly, the key</w:t>
+        <w:t>. Mostly, the key</w:t>
       </w:r>
       <w:r>
         <w:rPr>
@@ -10921,9 +10342,9 @@
         </w:rPr>
         <w:object w:dxaOrig="200" w:dyaOrig="279">
           <v:shape id="_x0000_i1110" type="#_x0000_t75" style="width:10.2pt;height:13.95pt" o:ole="">
-            <v:imagedata r:id="rId166" o:title=""/>
+            <v:imagedata r:id="rId167" o:title=""/>
           </v:shape>
-          <o:OLEObject Type="Embed" ProgID="Equation.DSMT4" ShapeID="_x0000_i1110" DrawAspect="Content" ObjectID="_1441039810" r:id="rId174"/>
+          <o:OLEObject Type="Embed" ProgID="Equation.DSMT4" ShapeID="_x0000_i1110" DrawAspect="Content" ObjectID="_1441459254" r:id="rId175"/>
         </w:object>
       </w:r>
       <w:r>
@@ -10964,9 +10385,9 @@
         </w:rPr>
         <w:object w:dxaOrig="260" w:dyaOrig="220">
           <v:shape id="_x0000_i1111" type="#_x0000_t75" style="width:12.9pt;height:10.75pt" o:ole="">
-            <v:imagedata r:id="rId175" o:title=""/>
+            <v:imagedata r:id="rId176" o:title=""/>
           </v:shape>
-          <o:OLEObject Type="Embed" ProgID="Equation.DSMT4" ShapeID="_x0000_i1111" DrawAspect="Content" ObjectID="_1441039811" r:id="rId176"/>
+          <o:OLEObject Type="Embed" ProgID="Equation.DSMT4" ShapeID="_x0000_i1111" DrawAspect="Content" ObjectID="_1441459255" r:id="rId177"/>
         </w:object>
       </w:r>
       <w:r>
@@ -10986,9 +10407,9 @@
         </w:rPr>
         <w:object w:dxaOrig="200" w:dyaOrig="279">
           <v:shape id="_x0000_i1112" type="#_x0000_t75" style="width:10.2pt;height:13.95pt" o:ole="">
-            <v:imagedata r:id="rId166" o:title=""/>
+            <v:imagedata r:id="rId167" o:title=""/>
           </v:shape>
-          <o:OLEObject Type="Embed" ProgID="Equation.DSMT4" ShapeID="_x0000_i1112" DrawAspect="Content" ObjectID="_1441039812" r:id="rId177"/>
+          <o:OLEObject Type="Embed" ProgID="Equation.DSMT4" ShapeID="_x0000_i1112" DrawAspect="Content" ObjectID="_1441459256" r:id="rId178"/>
         </w:object>
       </w:r>
       <w:r>
@@ -11008,9 +10429,9 @@
         </w:rPr>
         <w:object w:dxaOrig="260" w:dyaOrig="220">
           <v:shape id="_x0000_i1113" type="#_x0000_t75" style="width:12.9pt;height:10.75pt" o:ole="">
-            <v:imagedata r:id="rId175" o:title=""/>
+            <v:imagedata r:id="rId176" o:title=""/>
           </v:shape>
-          <o:OLEObject Type="Embed" ProgID="Equation.DSMT4" ShapeID="_x0000_i1113" DrawAspect="Content" ObjectID="_1441039813" r:id="rId178"/>
+          <o:OLEObject Type="Embed" ProgID="Equation.DSMT4" ShapeID="_x0000_i1113" DrawAspect="Content" ObjectID="_1441459257" r:id="rId179"/>
         </w:object>
       </w:r>
       <w:r>
@@ -11019,18 +10440,8 @@
           <w:sz w:val="18"/>
           <w:szCs w:val="18"/>
         </w:rPr>
-        <w:t>. Formally stated</w:t>
-      </w:r>
-      <w:proofErr w:type="gramStart"/>
-      <w:r>
-        <w:rPr>
-          <w:rFonts w:ascii="Verdana" w:hAnsi="Verdana"/>
-          <w:sz w:val="18"/>
-          <w:szCs w:val="18"/>
-        </w:rPr>
-        <w:t xml:space="preserve">: </w:t>
-      </w:r>
-      <w:proofErr w:type="gramEnd"/>
+        <w:t xml:space="preserve">. Formally stated: </w:t>
+      </w:r>
       <w:r>
         <w:rPr>
           <w:rFonts w:ascii="Verdana" w:hAnsi="Verdana"/>
@@ -11040,9 +10451,9 @@
         </w:rPr>
         <w:object w:dxaOrig="1820" w:dyaOrig="320">
           <v:shape id="_x0000_i1114" type="#_x0000_t75" style="width:90.8pt;height:16.1pt" o:ole="">
-            <v:imagedata r:id="rId179" o:title=""/>
+            <v:imagedata r:id="rId180" o:title=""/>
           </v:shape>
-          <o:OLEObject Type="Embed" ProgID="Equation.DSMT4" ShapeID="_x0000_i1114" DrawAspect="Content" ObjectID="_1441039814" r:id="rId180"/>
+          <o:OLEObject Type="Embed" ProgID="Equation.DSMT4" ShapeID="_x0000_i1114" DrawAspect="Content" ObjectID="_1441459258" r:id="rId181"/>
         </w:object>
       </w:r>
       <w:r>
@@ -11062,9 +10473,9 @@
         </w:rPr>
         <w:object w:dxaOrig="260" w:dyaOrig="220">
           <v:shape id="_x0000_i1115" type="#_x0000_t75" style="width:12.9pt;height:10.75pt" o:ole="">
-            <v:imagedata r:id="rId175" o:title=""/>
+            <v:imagedata r:id="rId176" o:title=""/>
           </v:shape>
-          <o:OLEObject Type="Embed" ProgID="Equation.DSMT4" ShapeID="_x0000_i1115" DrawAspect="Content" ObjectID="_1441039815" r:id="rId181"/>
+          <o:OLEObject Type="Embed" ProgID="Equation.DSMT4" ShapeID="_x0000_i1115" DrawAspect="Content" ObjectID="_1441459259" r:id="rId182"/>
         </w:object>
       </w:r>
       <w:r>
@@ -11084,12 +10495,11 @@
         </w:rPr>
         <w:object w:dxaOrig="720" w:dyaOrig="320">
           <v:shape id="_x0000_i1116" type="#_x0000_t75" style="width:36pt;height:16.1pt" o:ole="">
-            <v:imagedata r:id="rId182" o:title=""/>
+            <v:imagedata r:id="rId183" o:title=""/>
           </v:shape>
-          <o:OLEObject Type="Embed" ProgID="Equation.DSMT4" ShapeID="_x0000_i1116" DrawAspect="Content" ObjectID="_1441039816" r:id="rId183"/>
+          <o:OLEObject Type="Embed" ProgID="Equation.DSMT4" ShapeID="_x0000_i1116" DrawAspect="Content" ObjectID="_1441459260" r:id="rId184"/>
         </w:object>
       </w:r>
-      <w:proofErr w:type="gramStart"/>
       <w:r>
         <w:rPr>
           <w:rFonts w:ascii="Verdana" w:hAnsi="Verdana"/>
@@ -11098,7 +10508,6 @@
         </w:rPr>
         <w:t>,</w:t>
       </w:r>
-      <w:proofErr w:type="gramEnd"/>
       <w:r>
         <w:rPr>
           <w:rFonts w:ascii="Verdana" w:hAnsi="Verdana"/>
@@ -11108,9 +10517,9 @@
         </w:rPr>
         <w:object w:dxaOrig="200" w:dyaOrig="279">
           <v:shape id="_x0000_i1117" type="#_x0000_t75" style="width:10.2pt;height:13.95pt" o:ole="">
-            <v:imagedata r:id="rId184" o:title=""/>
+            <v:imagedata r:id="rId185" o:title=""/>
           </v:shape>
-          <o:OLEObject Type="Embed" ProgID="Equation.DSMT4" ShapeID="_x0000_i1117" DrawAspect="Content" ObjectID="_1441039817" r:id="rId185"/>
+          <o:OLEObject Type="Embed" ProgID="Equation.DSMT4" ShapeID="_x0000_i1117" DrawAspect="Content" ObjectID="_1441459261" r:id="rId186"/>
         </w:object>
       </w:r>
       <w:r>
@@ -11130,9 +10539,9 @@
         </w:rPr>
         <w:object w:dxaOrig="240" w:dyaOrig="260">
           <v:shape id="_x0000_i1118" type="#_x0000_t75" style="width:11.8pt;height:12.9pt" o:ole="">
-            <v:imagedata r:id="rId186" o:title=""/>
+            <v:imagedata r:id="rId187" o:title=""/>
           </v:shape>
-          <o:OLEObject Type="Embed" ProgID="Equation.DSMT4" ShapeID="_x0000_i1118" DrawAspect="Content" ObjectID="_1441039818" r:id="rId187"/>
+          <o:OLEObject Type="Embed" ProgID="Equation.DSMT4" ShapeID="_x0000_i1118" DrawAspect="Content" ObjectID="_1441459262" r:id="rId188"/>
         </w:object>
       </w:r>
       <w:r>
@@ -11152,9 +10561,9 @@
         </w:rPr>
         <w:object w:dxaOrig="200" w:dyaOrig="279">
           <v:shape id="_x0000_i1119" type="#_x0000_t75" style="width:10.2pt;height:13.95pt" o:ole="">
-            <v:imagedata r:id="rId166" o:title=""/>
+            <v:imagedata r:id="rId167" o:title=""/>
           </v:shape>
-          <o:OLEObject Type="Embed" ProgID="Equation.DSMT4" ShapeID="_x0000_i1119" DrawAspect="Content" ObjectID="_1441039819" r:id="rId188"/>
+          <o:OLEObject Type="Embed" ProgID="Equation.DSMT4" ShapeID="_x0000_i1119" DrawAspect="Content" ObjectID="_1441459263" r:id="rId189"/>
         </w:object>
       </w:r>
       <w:r>
@@ -11174,9 +10583,9 @@
         </w:rPr>
         <w:object w:dxaOrig="260" w:dyaOrig="220">
           <v:shape id="_x0000_i1120" type="#_x0000_t75" style="width:12.9pt;height:10.75pt" o:ole="">
-            <v:imagedata r:id="rId175" o:title=""/>
+            <v:imagedata r:id="rId176" o:title=""/>
           </v:shape>
-          <o:OLEObject Type="Embed" ProgID="Equation.DSMT4" ShapeID="_x0000_i1120" DrawAspect="Content" ObjectID="_1441039820" r:id="rId189"/>
+          <o:OLEObject Type="Embed" ProgID="Equation.DSMT4" ShapeID="_x0000_i1120" DrawAspect="Content" ObjectID="_1441459264" r:id="rId190"/>
         </w:object>
       </w:r>
       <w:r>
@@ -11217,9 +10626,9 @@
         </w:rPr>
         <w:object w:dxaOrig="200" w:dyaOrig="279">
           <v:shape id="_x0000_i1121" type="#_x0000_t75" style="width:10.2pt;height:13.95pt" o:ole="">
-            <v:imagedata r:id="rId166" o:title=""/>
+            <v:imagedata r:id="rId167" o:title=""/>
           </v:shape>
-          <o:OLEObject Type="Embed" ProgID="Equation.DSMT4" ShapeID="_x0000_i1121" DrawAspect="Content" ObjectID="_1441039821" r:id="rId190"/>
+          <o:OLEObject Type="Embed" ProgID="Equation.DSMT4" ShapeID="_x0000_i1121" DrawAspect="Content" ObjectID="_1441459265" r:id="rId191"/>
         </w:object>
       </w:r>
       <w:r>
@@ -11239,9 +10648,9 @@
         </w:rPr>
         <w:object w:dxaOrig="240" w:dyaOrig="260">
           <v:shape id="_x0000_i1122" type="#_x0000_t75" style="width:11.8pt;height:12.9pt" o:ole="">
-            <v:imagedata r:id="rId191" o:title=""/>
+            <v:imagedata r:id="rId192" o:title=""/>
           </v:shape>
-          <o:OLEObject Type="Embed" ProgID="Equation.DSMT4" ShapeID="_x0000_i1122" DrawAspect="Content" ObjectID="_1441039822" r:id="rId192"/>
+          <o:OLEObject Type="Embed" ProgID="Equation.DSMT4" ShapeID="_x0000_i1122" DrawAspect="Content" ObjectID="_1441459266" r:id="rId193"/>
         </w:object>
       </w:r>
       <w:r>
@@ -11261,9 +10670,9 @@
         </w:rPr>
         <w:object w:dxaOrig="900" w:dyaOrig="279">
           <v:shape id="_x0000_i1123" type="#_x0000_t75" style="width:45.15pt;height:13.95pt" o:ole="">
-            <v:imagedata r:id="rId193" o:title=""/>
+            <v:imagedata r:id="rId194" o:title=""/>
           </v:shape>
-          <o:OLEObject Type="Embed" ProgID="Equation.DSMT4" ShapeID="_x0000_i1123" DrawAspect="Content" ObjectID="_1441039823" r:id="rId194"/>
+          <o:OLEObject Type="Embed" ProgID="Equation.DSMT4" ShapeID="_x0000_i1123" DrawAspect="Content" ObjectID="_1441459267" r:id="rId195"/>
         </w:object>
       </w:r>
       <w:r>
@@ -11272,16 +10681,7 @@
           <w:sz w:val="18"/>
           <w:szCs w:val="18"/>
         </w:rPr>
-        <w:t xml:space="preserve">; extract the fractional part; multiply this value by the number of positions in the </w:t>
-      </w:r>
-      <w:proofErr w:type="gramStart"/>
-      <w:r>
-        <w:rPr>
-          <w:rFonts w:ascii="Verdana" w:hAnsi="Verdana"/>
-          <w:sz w:val="18"/>
-          <w:szCs w:val="18"/>
-        </w:rPr>
-        <w:t>table,</w:t>
+        <w:t>; extract the fractional part; multiply this value by the number of positions in the table,</w:t>
       </w:r>
       <w:r>
         <w:rPr>
@@ -11292,9 +10692,9 @@
         </w:rPr>
         <w:object w:dxaOrig="260" w:dyaOrig="220">
           <v:shape id="_x0000_i1124" type="#_x0000_t75" style="width:12.9pt;height:10.75pt" o:ole="">
-            <v:imagedata r:id="rId195" o:title=""/>
+            <v:imagedata r:id="rId196" o:title=""/>
           </v:shape>
-          <o:OLEObject Type="Embed" ProgID="Equation.DSMT4" ShapeID="_x0000_i1124" DrawAspect="Content" ObjectID="_1441039824" r:id="rId196"/>
+          <o:OLEObject Type="Embed" ProgID="Equation.DSMT4" ShapeID="_x0000_i1124" DrawAspect="Content" ObjectID="_1441459268" r:id="rId197"/>
         </w:object>
       </w:r>
       <w:r>
@@ -11303,16 +10703,7 @@
           <w:sz w:val="18"/>
           <w:szCs w:val="18"/>
         </w:rPr>
-        <w:t>.</w:t>
-      </w:r>
-      <w:proofErr w:type="gramEnd"/>
-      <w:r>
-        <w:rPr>
-          <w:rFonts w:ascii="Verdana" w:hAnsi="Verdana"/>
-          <w:sz w:val="18"/>
-          <w:szCs w:val="18"/>
-        </w:rPr>
-        <w:t xml:space="preserve"> An advantage to this method is that</w:t>
+        <w:t>. An advantage to this method is that</w:t>
       </w:r>
       <w:r>
         <w:rPr>
@@ -11323,9 +10714,9 @@
         </w:rPr>
         <w:object w:dxaOrig="260" w:dyaOrig="220">
           <v:shape id="_x0000_i1125" type="#_x0000_t75" style="width:12.9pt;height:10.75pt" o:ole="">
-            <v:imagedata r:id="rId195" o:title=""/>
+            <v:imagedata r:id="rId196" o:title=""/>
           </v:shape>
-          <o:OLEObject Type="Embed" ProgID="Equation.DSMT4" ShapeID="_x0000_i1125" DrawAspect="Content" ObjectID="_1441039825" r:id="rId197"/>
+          <o:OLEObject Type="Embed" ProgID="Equation.DSMT4" ShapeID="_x0000_i1125" DrawAspect="Content" ObjectID="_1441459269" r:id="rId198"/>
         </w:object>
       </w:r>
       <w:r>
@@ -11334,34 +10725,7 @@
           <w:sz w:val="18"/>
           <w:szCs w:val="18"/>
         </w:rPr>
-        <w:t xml:space="preserve">, the number of positions in the </w:t>
-      </w:r>
-      <w:proofErr w:type="gramStart"/>
-      <w:r>
-        <w:rPr>
-          <w:rFonts w:ascii="Verdana" w:hAnsi="Verdana"/>
-          <w:sz w:val="18"/>
-          <w:szCs w:val="18"/>
-        </w:rPr>
-        <w:t>table,</w:t>
-      </w:r>
-      <w:proofErr w:type="gramEnd"/>
-      <w:r>
-        <w:rPr>
-          <w:rFonts w:ascii="Verdana" w:hAnsi="Verdana"/>
-          <w:sz w:val="18"/>
-          <w:szCs w:val="18"/>
-        </w:rPr>
-        <w:t xml:space="preserve"> is not as critical as in the division method. Formally stated</w:t>
-      </w:r>
-      <w:proofErr w:type="gramStart"/>
-      <w:r>
-        <w:rPr>
-          <w:rFonts w:ascii="Verdana" w:hAnsi="Verdana"/>
-          <w:sz w:val="18"/>
-          <w:szCs w:val="18"/>
-        </w:rPr>
-        <w:t>:</w:t>
+        <w:t>, the number of positions in the table, is not as critical as in the division method. Formally stated:</w:t>
       </w:r>
       <w:r>
         <w:rPr>
@@ -11372,9 +10736,9 @@
         </w:rPr>
         <w:object w:dxaOrig="3140" w:dyaOrig="320">
           <v:shape id="_x0000_i1126" type="#_x0000_t75" style="width:156.9pt;height:16.1pt" o:ole="">
-            <v:imagedata r:id="rId198" o:title=""/>
+            <v:imagedata r:id="rId199" o:title=""/>
           </v:shape>
-          <o:OLEObject Type="Embed" ProgID="Equation.DSMT4" ShapeID="_x0000_i1126" DrawAspect="Content" ObjectID="_1441039826" r:id="rId199"/>
+          <o:OLEObject Type="Embed" ProgID="Equation.DSMT4" ShapeID="_x0000_i1126" DrawAspect="Content" ObjectID="_1441459270" r:id="rId200"/>
         </w:object>
       </w:r>
       <w:r>
@@ -11383,16 +10747,7 @@
           <w:sz w:val="18"/>
           <w:szCs w:val="18"/>
         </w:rPr>
-        <w:t>,</w:t>
-      </w:r>
-      <w:proofErr w:type="gramEnd"/>
-      <w:r>
-        <w:rPr>
-          <w:rFonts w:ascii="Verdana" w:hAnsi="Verdana"/>
-          <w:sz w:val="18"/>
-          <w:szCs w:val="18"/>
-        </w:rPr>
-        <w:t xml:space="preserve"> where</w:t>
+        <w:t>, where</w:t>
       </w:r>
       <w:r>
         <w:rPr>
@@ -11403,9 +10758,9 @@
         </w:rPr>
         <w:object w:dxaOrig="2280" w:dyaOrig="380">
           <v:shape id="_x0000_i1127" type="#_x0000_t75" style="width:113.9pt;height:18.8pt" o:ole="">
-            <v:imagedata r:id="rId200" o:title=""/>
+            <v:imagedata r:id="rId201" o:title=""/>
           </v:shape>
-          <o:OLEObject Type="Embed" ProgID="Equation.DSMT4" ShapeID="_x0000_i1127" DrawAspect="Content" ObjectID="_1441039827" r:id="rId201"/>
+          <o:OLEObject Type="Embed" ProgID="Equation.DSMT4" ShapeID="_x0000_i1127" DrawAspect="Content" ObjectID="_1441459271" r:id="rId202"/>
         </w:object>
       </w:r>
       <w:r>
@@ -11425,9 +10780,9 @@
         </w:rPr>
         <w:object w:dxaOrig="260" w:dyaOrig="220">
           <v:shape id="_x0000_i1128" type="#_x0000_t75" style="width:12.9pt;height:10.75pt" o:ole="">
-            <v:imagedata r:id="rId195" o:title=""/>
+            <v:imagedata r:id="rId196" o:title=""/>
           </v:shape>
-          <o:OLEObject Type="Embed" ProgID="Equation.DSMT4" ShapeID="_x0000_i1128" DrawAspect="Content" ObjectID="_1441039828" r:id="rId202"/>
+          <o:OLEObject Type="Embed" ProgID="Equation.DSMT4" ShapeID="_x0000_i1128" DrawAspect="Content" ObjectID="_1441459272" r:id="rId203"/>
         </w:object>
       </w:r>
       <w:r>
@@ -11436,25 +10791,7 @@
           <w:sz w:val="18"/>
           <w:szCs w:val="18"/>
         </w:rPr>
-        <w:t xml:space="preserve">, the number of positions in the </w:t>
-      </w:r>
-      <w:proofErr w:type="gramStart"/>
-      <w:r>
-        <w:rPr>
-          <w:rFonts w:ascii="Verdana" w:hAnsi="Verdana"/>
-          <w:sz w:val="18"/>
-          <w:szCs w:val="18"/>
-        </w:rPr>
-        <w:t>table,</w:t>
-      </w:r>
-      <w:proofErr w:type="gramEnd"/>
-      <w:r>
-        <w:rPr>
-          <w:rFonts w:ascii="Verdana" w:hAnsi="Verdana"/>
-          <w:sz w:val="18"/>
-          <w:szCs w:val="18"/>
-        </w:rPr>
-        <w:t xml:space="preserve"> is not as critical as in the division method.</w:t>
+        <w:t>, the number of positions in the table, is not as critical as in the division method.</w:t>
       </w:r>
     </w:p>
     <w:p>
@@ -11546,6 +10883,7 @@
           <w:sz w:val="18"/>
           <w:szCs w:val="18"/>
         </w:rPr>
+        <w:lastRenderedPageBreak/>
         <w:t>Trees</w:t>
       </w:r>
     </w:p>
@@ -11828,9 +11166,9 @@
         </w:rPr>
         <w:object w:dxaOrig="880" w:dyaOrig="320">
           <v:shape id="_x0000_i1129" type="#_x0000_t75" style="width:44.05pt;height:16.1pt" o:ole="">
-            <v:imagedata r:id="rId203" o:title=""/>
+            <v:imagedata r:id="rId204" o:title=""/>
           </v:shape>
-          <o:OLEObject Type="Embed" ProgID="Equation.DSMT4" ShapeID="_x0000_i1129" DrawAspect="Content" ObjectID="_1441039829" r:id="rId204"/>
+          <o:OLEObject Type="Embed" ProgID="Equation.DSMT4" ShapeID="_x0000_i1129" DrawAspect="Content" ObjectID="_1441459273" r:id="rId205"/>
         </w:object>
       </w:r>
       <w:r>
@@ -11871,7 +11209,6 @@
           <w:sz w:val="18"/>
           <w:szCs w:val="18"/>
         </w:rPr>
-        <w:lastRenderedPageBreak/>
         <w:t xml:space="preserve">The AVL tree, also called </w:t>
       </w:r>
       <w:r>
@@ -11923,9 +11260,9 @@
         </w:rPr>
         <w:object w:dxaOrig="220" w:dyaOrig="260">
           <v:shape id="_x0000_i1130" type="#_x0000_t75" style="width:10.75pt;height:12.9pt" o:ole="">
-            <v:imagedata r:id="rId205" o:title=""/>
+            <v:imagedata r:id="rId206" o:title=""/>
           </v:shape>
-          <o:OLEObject Type="Embed" ProgID="Equation.DSMT4" ShapeID="_x0000_i1130" DrawAspect="Content" ObjectID="_1441039830" r:id="rId206"/>
+          <o:OLEObject Type="Embed" ProgID="Equation.DSMT4" ShapeID="_x0000_i1130" DrawAspect="Content" ObjectID="_1441459274" r:id="rId207"/>
         </w:object>
       </w:r>
       <w:r>
@@ -11946,9 +11283,9 @@
         </w:rPr>
         <w:object w:dxaOrig="260" w:dyaOrig="360">
           <v:shape id="_x0000_i1131" type="#_x0000_t75" style="width:12.9pt;height:18.25pt" o:ole="">
-            <v:imagedata r:id="rId207" o:title=""/>
+            <v:imagedata r:id="rId208" o:title=""/>
           </v:shape>
-          <o:OLEObject Type="Embed" ProgID="Equation.DSMT4" ShapeID="_x0000_i1131" DrawAspect="Content" ObjectID="_1441039831" r:id="rId208"/>
+          <o:OLEObject Type="Embed" ProgID="Equation.DSMT4" ShapeID="_x0000_i1131" DrawAspect="Content" ObjectID="_1441459275" r:id="rId209"/>
         </w:object>
       </w:r>
       <w:r>
@@ -11968,9 +11305,9 @@
         </w:rPr>
         <w:object w:dxaOrig="279" w:dyaOrig="360">
           <v:shape id="_x0000_i1132" type="#_x0000_t75" style="width:13.95pt;height:18.25pt" o:ole="">
-            <v:imagedata r:id="rId209" o:title=""/>
+            <v:imagedata r:id="rId210" o:title=""/>
           </v:shape>
-          <o:OLEObject Type="Embed" ProgID="Equation.DSMT4" ShapeID="_x0000_i1132" DrawAspect="Content" ObjectID="_1441039832" r:id="rId210"/>
+          <o:OLEObject Type="Embed" ProgID="Equation.DSMT4" ShapeID="_x0000_i1132" DrawAspect="Content" ObjectID="_1441459276" r:id="rId211"/>
         </w:object>
       </w:r>
       <w:r>
@@ -11990,9 +11327,9 @@
         </w:rPr>
         <w:object w:dxaOrig="260" w:dyaOrig="360">
           <v:shape id="_x0000_i1133" type="#_x0000_t75" style="width:12.9pt;height:18.25pt" o:ole="">
-            <v:imagedata r:id="rId207" o:title=""/>
+            <v:imagedata r:id="rId208" o:title=""/>
           </v:shape>
-          <o:OLEObject Type="Embed" ProgID="Equation.DSMT4" ShapeID="_x0000_i1133" DrawAspect="Content" ObjectID="_1441039833" r:id="rId211"/>
+          <o:OLEObject Type="Embed" ProgID="Equation.DSMT4" ShapeID="_x0000_i1133" DrawAspect="Content" ObjectID="_1441459277" r:id="rId212"/>
         </w:object>
       </w:r>
       <w:r>
@@ -12012,9 +11349,9 @@
         </w:rPr>
         <w:object w:dxaOrig="279" w:dyaOrig="360">
           <v:shape id="_x0000_i1134" type="#_x0000_t75" style="width:13.95pt;height:18.25pt" o:ole="">
-            <v:imagedata r:id="rId209" o:title=""/>
+            <v:imagedata r:id="rId210" o:title=""/>
           </v:shape>
-          <o:OLEObject Type="Embed" ProgID="Equation.DSMT4" ShapeID="_x0000_i1134" DrawAspect="Content" ObjectID="_1441039834" r:id="rId212"/>
+          <o:OLEObject Type="Embed" ProgID="Equation.DSMT4" ShapeID="_x0000_i1134" DrawAspect="Content" ObjectID="_1441459278" r:id="rId213"/>
         </w:object>
       </w:r>
       <w:r>
@@ -12034,9 +11371,9 @@
         </w:rPr>
         <w:object w:dxaOrig="220" w:dyaOrig="260">
           <v:shape id="_x0000_i1135" type="#_x0000_t75" style="width:10.75pt;height:12.9pt" o:ole="">
-            <v:imagedata r:id="rId205" o:title=""/>
+            <v:imagedata r:id="rId206" o:title=""/>
           </v:shape>
-          <o:OLEObject Type="Embed" ProgID="Equation.DSMT4" ShapeID="_x0000_i1135" DrawAspect="Content" ObjectID="_1441039835" r:id="rId213"/>
+          <o:OLEObject Type="Embed" ProgID="Equation.DSMT4" ShapeID="_x0000_i1135" DrawAspect="Content" ObjectID="_1441459279" r:id="rId214"/>
         </w:object>
       </w:r>
       <w:r>
@@ -12056,9 +11393,9 @@
         </w:rPr>
         <w:object w:dxaOrig="1120" w:dyaOrig="400">
           <v:shape id="_x0000_i1136" type="#_x0000_t75" style="width:55.9pt;height:19.9pt" o:ole="">
-            <v:imagedata r:id="rId214" o:title=""/>
+            <v:imagedata r:id="rId215" o:title=""/>
           </v:shape>
-          <o:OLEObject Type="Embed" ProgID="Equation.DSMT4" ShapeID="_x0000_i1136" DrawAspect="Content" ObjectID="_1441039836" r:id="rId215"/>
+          <o:OLEObject Type="Embed" ProgID="Equation.DSMT4" ShapeID="_x0000_i1136" DrawAspect="Content" ObjectID="_1441459280" r:id="rId216"/>
         </w:object>
       </w:r>
       <w:r>
@@ -12078,9 +11415,9 @@
         </w:rPr>
         <w:object w:dxaOrig="279" w:dyaOrig="360">
           <v:shape id="_x0000_i1137" type="#_x0000_t75" style="width:13.95pt;height:18.25pt" o:ole="">
-            <v:imagedata r:id="rId216" o:title=""/>
+            <v:imagedata r:id="rId217" o:title=""/>
           </v:shape>
-          <o:OLEObject Type="Embed" ProgID="Equation.DSMT4" ShapeID="_x0000_i1137" DrawAspect="Content" ObjectID="_1441039837" r:id="rId217"/>
+          <o:OLEObject Type="Embed" ProgID="Equation.DSMT4" ShapeID="_x0000_i1137" DrawAspect="Content" ObjectID="_1441459281" r:id="rId218"/>
         </w:object>
       </w:r>
       <w:r>
@@ -12100,9 +11437,9 @@
         </w:rPr>
         <w:object w:dxaOrig="279" w:dyaOrig="360">
           <v:shape id="_x0000_i1138" type="#_x0000_t75" style="width:13.95pt;height:18.25pt" o:ole="">
-            <v:imagedata r:id="rId218" o:title=""/>
+            <v:imagedata r:id="rId219" o:title=""/>
           </v:shape>
-          <o:OLEObject Type="Embed" ProgID="Equation.DSMT4" ShapeID="_x0000_i1138" DrawAspect="Content" ObjectID="_1441039838" r:id="rId219"/>
+          <o:OLEObject Type="Embed" ProgID="Equation.DSMT4" ShapeID="_x0000_i1138" DrawAspect="Content" ObjectID="_1441459282" r:id="rId220"/>
         </w:object>
       </w:r>
       <w:r>
@@ -12122,9 +11459,9 @@
         </w:rPr>
         <w:object w:dxaOrig="1120" w:dyaOrig="400">
           <v:shape id="_x0000_i1139" type="#_x0000_t75" style="width:55.9pt;height:19.9pt" o:ole="">
-            <v:imagedata r:id="rId220" o:title=""/>
+            <v:imagedata r:id="rId221" o:title=""/>
           </v:shape>
-          <o:OLEObject Type="Embed" ProgID="Equation.DSMT4" ShapeID="_x0000_i1139" DrawAspect="Content" ObjectID="_1441039839" r:id="rId221"/>
+          <o:OLEObject Type="Embed" ProgID="Equation.DSMT4" ShapeID="_x0000_i1139" DrawAspect="Content" ObjectID="_1441459283" r:id="rId222"/>
         </w:object>
       </w:r>
       <w:r>
@@ -12417,9 +11754,9 @@
         </w:rPr>
         <w:object w:dxaOrig="139" w:dyaOrig="260">
           <v:shape id="_x0000_i1140" type="#_x0000_t75" style="width:7pt;height:12.9pt" o:ole="">
-            <v:imagedata r:id="rId222" o:title=""/>
+            <v:imagedata r:id="rId223" o:title=""/>
           </v:shape>
-          <o:OLEObject Type="Embed" ProgID="Equation.DSMT4" ShapeID="_x0000_i1140" DrawAspect="Content" ObjectID="_1441039840" r:id="rId223"/>
+          <o:OLEObject Type="Embed" ProgID="Equation.DSMT4" ShapeID="_x0000_i1140" DrawAspect="Content" ObjectID="_1441459284" r:id="rId224"/>
         </w:object>
       </w:r>
       <w:r>
@@ -12439,9 +11776,9 @@
         </w:rPr>
         <w:object w:dxaOrig="1080" w:dyaOrig="400">
           <v:shape id="_x0000_i1141" type="#_x0000_t75" style="width:54.25pt;height:19.9pt" o:ole="">
-            <v:imagedata r:id="rId224" o:title=""/>
+            <v:imagedata r:id="rId225" o:title=""/>
           </v:shape>
-          <o:OLEObject Type="Embed" ProgID="Equation.DSMT4" ShapeID="_x0000_i1141" DrawAspect="Content" ObjectID="_1441039841" r:id="rId225"/>
+          <o:OLEObject Type="Embed" ProgID="Equation.DSMT4" ShapeID="_x0000_i1141" DrawAspect="Content" ObjectID="_1441459285" r:id="rId226"/>
         </w:object>
       </w:r>
       <w:r>
@@ -12461,9 +11798,9 @@
         </w:rPr>
         <w:object w:dxaOrig="400" w:dyaOrig="400">
           <v:shape id="_x0000_i1142" type="#_x0000_t75" style="width:19.9pt;height:19.9pt" o:ole="">
-            <v:imagedata r:id="rId226" o:title=""/>
+            <v:imagedata r:id="rId227" o:title=""/>
           </v:shape>
-          <o:OLEObject Type="Embed" ProgID="Equation.DSMT4" ShapeID="_x0000_i1142" DrawAspect="Content" ObjectID="_1441039842" r:id="rId227"/>
+          <o:OLEObject Type="Embed" ProgID="Equation.DSMT4" ShapeID="_x0000_i1142" DrawAspect="Content" ObjectID="_1441459286" r:id="rId228"/>
         </w:object>
       </w:r>
       <w:r>
@@ -12483,9 +11820,9 @@
         </w:rPr>
         <w:object w:dxaOrig="859" w:dyaOrig="320">
           <v:shape id="_x0000_i1143" type="#_x0000_t75" style="width:43pt;height:16.1pt" o:ole="">
-            <v:imagedata r:id="rId228" o:title=""/>
+            <v:imagedata r:id="rId229" o:title=""/>
           </v:shape>
-          <o:OLEObject Type="Embed" ProgID="Equation.DSMT4" ShapeID="_x0000_i1143" DrawAspect="Content" ObjectID="_1441039843" r:id="rId229"/>
+          <o:OLEObject Type="Embed" ProgID="Equation.DSMT4" ShapeID="_x0000_i1143" DrawAspect="Content" ObjectID="_1441459287" r:id="rId230"/>
         </w:object>
       </w:r>
       <w:r>
@@ -12505,9 +11842,9 @@
         </w:rPr>
         <w:object w:dxaOrig="560" w:dyaOrig="279">
           <v:shape id="_x0000_i1144" type="#_x0000_t75" style="width:27.95pt;height:13.95pt" o:ole="">
-            <v:imagedata r:id="rId230" o:title=""/>
+            <v:imagedata r:id="rId231" o:title=""/>
           </v:shape>
-          <o:OLEObject Type="Embed" ProgID="Equation.DSMT4" ShapeID="_x0000_i1144" DrawAspect="Content" ObjectID="_1441039844" r:id="rId231"/>
+          <o:OLEObject Type="Embed" ProgID="Equation.DSMT4" ShapeID="_x0000_i1144" DrawAspect="Content" ObjectID="_1441459288" r:id="rId232"/>
         </w:object>
       </w:r>
       <w:r>
@@ -12527,9 +11864,9 @@
         </w:rPr>
         <w:object w:dxaOrig="600" w:dyaOrig="279">
           <v:shape id="_x0000_i1145" type="#_x0000_t75" style="width:30.1pt;height:13.95pt" o:ole="">
-            <v:imagedata r:id="rId232" o:title=""/>
+            <v:imagedata r:id="rId233" o:title=""/>
           </v:shape>
-          <o:OLEObject Type="Embed" ProgID="Equation.DSMT4" ShapeID="_x0000_i1145" DrawAspect="Content" ObjectID="_1441039845" r:id="rId233"/>
+          <o:OLEObject Type="Embed" ProgID="Equation.DSMT4" ShapeID="_x0000_i1145" DrawAspect="Content" ObjectID="_1441459289" r:id="rId234"/>
         </w:object>
       </w:r>
       <w:r>
@@ -12570,9 +11907,9 @@
         </w:rPr>
         <w:object w:dxaOrig="760" w:dyaOrig="320">
           <v:shape id="_x0000_i1146" type="#_x0000_t75" style="width:38.15pt;height:16.1pt" o:ole="">
-            <v:imagedata r:id="rId234" o:title=""/>
+            <v:imagedata r:id="rId235" o:title=""/>
           </v:shape>
-          <o:OLEObject Type="Embed" ProgID="Equation.DSMT4" ShapeID="_x0000_i1146" DrawAspect="Content" ObjectID="_1441039846" r:id="rId235"/>
+          <o:OLEObject Type="Embed" ProgID="Equation.DSMT4" ShapeID="_x0000_i1146" DrawAspect="Content" ObjectID="_1441459290" r:id="rId236"/>
         </w:object>
       </w:r>
       <w:r>
@@ -12592,9 +11929,9 @@
         </w:rPr>
         <w:object w:dxaOrig="760" w:dyaOrig="320">
           <v:shape id="_x0000_i1147" type="#_x0000_t75" style="width:38.15pt;height:16.1pt" o:ole="">
-            <v:imagedata r:id="rId234" o:title=""/>
+            <v:imagedata r:id="rId235" o:title=""/>
           </v:shape>
-          <o:OLEObject Type="Embed" ProgID="Equation.DSMT4" ShapeID="_x0000_i1147" DrawAspect="Content" ObjectID="_1441039847" r:id="rId236"/>
+          <o:OLEObject Type="Embed" ProgID="Equation.DSMT4" ShapeID="_x0000_i1147" DrawAspect="Content" ObjectID="_1441459291" r:id="rId237"/>
         </w:object>
       </w:r>
       <w:r>
@@ -12624,18 +11961,8 @@
           <w:sz w:val="18"/>
           <w:szCs w:val="18"/>
         </w:rPr>
-        <w:t xml:space="preserve">A priority queue consists of elements organized so that the highest priority element can be ascertained efficiently. The most intuitive approach is simply to maintain a sorted set of data. In this approach, the element at the beginning of the sorted set is the one with the highest priority. However, inserting and extracting elements require re-sorting the set, which is </w:t>
-      </w:r>
-      <w:proofErr w:type="gramStart"/>
-      <w:r>
-        <w:rPr>
-          <w:rFonts w:ascii="Verdana" w:hAnsi="Verdana"/>
-          <w:sz w:val="18"/>
-          <w:szCs w:val="18"/>
-        </w:rPr>
-        <w:t>an</w:t>
-      </w:r>
-      <w:proofErr w:type="gramEnd"/>
+        <w:t>A priority queue consists of elements organized so that the highest priority element can be ascertained efficiently. The most intuitive approach is simply to maintain a sorted set of data. In this approach, the element at the beginning of the sorted set is the one with the highest priority. However, inserting and extracting elements require re-sorting the set, which is an</w:t>
+      </w:r>
       <w:r>
         <w:rPr>
           <w:rFonts w:ascii="Verdana" w:hAnsi="Verdana"/>
@@ -12645,9 +11972,9 @@
         </w:rPr>
         <w:object w:dxaOrig="540" w:dyaOrig="320">
           <v:shape id="_x0000_i1148" type="#_x0000_t75" style="width:26.85pt;height:16.1pt" o:ole="">
-            <v:imagedata r:id="rId237" o:title=""/>
+            <v:imagedata r:id="rId238" o:title=""/>
           </v:shape>
-          <o:OLEObject Type="Embed" ProgID="Equation.DSMT4" ShapeID="_x0000_i1148" DrawAspect="Content" ObjectID="_1441039848" r:id="rId238"/>
+          <o:OLEObject Type="Embed" ProgID="Equation.DSMT4" ShapeID="_x0000_i1148" DrawAspect="Content" ObjectID="_1441459292" r:id="rId239"/>
         </w:object>
       </w:r>
       <w:r>
@@ -12695,16 +12022,7 @@
           <w:sz w:val="18"/>
           <w:szCs w:val="18"/>
         </w:rPr>
-        <w:t xml:space="preserve">Left-balanced binary trees are particularly well-suited to arrays because no nodes go un-used between 0 and n-1, but not </w:t>
-      </w:r>
-      <w:r>
-        <w:rPr>
-          <w:rFonts w:ascii="Verdana" w:hAnsi="Verdana"/>
-          <w:sz w:val="18"/>
-          <w:szCs w:val="18"/>
-        </w:rPr>
-        <w:lastRenderedPageBreak/>
-        <w:t>true for all binary trees. In a task scheduler, the lower-priority tasks are said to be experiencing starvation. To manage this, typically a system employs some mechanism to increase a task’ priority gradually as its time in the queue grows. Thus, even in a busy system flooded by high-priority tasks, a low priority task eventually will obtain a high enough priority to rise to the top.</w:t>
+        <w:t>Left-balanced binary trees are particularly well-suited to arrays because no nodes go un-used between 0 and n-1, but not true for all binary trees. In a task scheduler, the lower-priority tasks are said to be experiencing starvation. To manage this, typically a system employs some mechanism to increase a task’ priority gradually as its time in the queue grows. Thus, even in a busy system flooded by high-priority tasks, a low priority task eventually will obtain a high enough priority to rise to the top.</w:t>
       </w:r>
     </w:p>
     <w:p>
@@ -12945,7 +12263,7 @@
         </w:rPr>
         <w:t xml:space="preserve">The algorithm will be initially presented only for the </w:t>
       </w:r>
-      <w:hyperlink r:id="rId239" w:tooltip="Octant" w:history="1">
+      <w:hyperlink r:id="rId240" w:tooltip="Octant" w:history="1">
         <w:r>
           <w:rPr>
             <w:rFonts w:ascii="Verdana" w:hAnsi="Verdana" w:cs="新細明體"/>
@@ -13273,7 +12591,7 @@
         </w:rPr>
         <w:t xml:space="preserve"> (in other words, the line has a </w:t>
       </w:r>
-      <w:hyperlink r:id="rId240" w:tooltip="Slope" w:history="1">
+      <w:hyperlink r:id="rId241" w:tooltip="Slope" w:history="1">
         <w:r>
           <w:rPr>
             <w:rFonts w:ascii="Verdana" w:hAnsi="Verdana" w:cs="新細明體"/>
@@ -13584,6 +12902,7 @@
           <w:sz w:val="18"/>
           <w:szCs w:val="18"/>
         </w:rPr>
+        <w:lastRenderedPageBreak/>
         <w:drawing>
           <wp:inline distT="0" distB="0" distL="0" distR="0" wp14:anchorId="078226ED" wp14:editId="271C0247">
             <wp:extent cx="2074545" cy="382270"/>
@@ -13602,7 +12921,7 @@
                     </pic:cNvPicPr>
                   </pic:nvPicPr>
                   <pic:blipFill>
-                    <a:blip r:embed="rId241">
+                    <a:blip r:embed="rId242">
                       <a:extLst>
                         <a:ext uri="{28A0092B-C50C-407E-A947-70E740481C1C}">
                           <a14:useLocalDpi xmlns:a14="http://schemas.microsoft.com/office/drawing/2010/main" val="0"/>
@@ -13646,7 +12965,7 @@
             <wp:extent cx="2087880" cy="832485"/>
             <wp:effectExtent l="0" t="0" r="7620" b="5715"/>
             <wp:docPr id="10" name="Picture 10" descr="300px-Bresenham">
-              <a:hlinkClick xmlns:a="http://schemas.openxmlformats.org/drawingml/2006/main" r:id="rId242" tooltip="Illustration of the result of Bresenham's line algorithm. (0,0) is at the top left corner."/>
+              <a:hlinkClick xmlns:a="http://schemas.openxmlformats.org/drawingml/2006/main" r:id="rId243" tooltip="Illustration of the result of Bresenham's line algorithm. (0,0) is at the top left corner."/>
             </wp:docPr>
             <wp:cNvGraphicFramePr>
               <a:graphicFrameLocks xmlns:a="http://schemas.openxmlformats.org/drawingml/2006/main" noChangeAspect="1"/>
@@ -13661,7 +12980,7 @@
                     </pic:cNvPicPr>
                   </pic:nvPicPr>
                   <pic:blipFill>
-                    <a:blip r:embed="rId243">
+                    <a:blip r:embed="rId244">
                       <a:extLst>
                         <a:ext uri="{28A0092B-C50C-407E-A947-70E740481C1C}">
                           <a14:useLocalDpi xmlns:a14="http://schemas.microsoft.com/office/drawing/2010/main" val="0"/>
@@ -13799,7 +13118,7 @@
                     </pic:cNvPicPr>
                   </pic:nvPicPr>
                   <pic:blipFill>
-                    <a:blip r:embed="rId244">
+                    <a:blip r:embed="rId245">
                       <a:extLst>
                         <a:ext uri="{28A0092B-C50C-407E-A947-70E740481C1C}">
                           <a14:useLocalDpi xmlns:a14="http://schemas.microsoft.com/office/drawing/2010/main" val="0"/>
@@ -14295,9 +13614,9 @@
         </w:rPr>
         <w:object w:dxaOrig="1080" w:dyaOrig="320">
           <v:shape id="_x0000_i1149" type="#_x0000_t75" style="width:54.25pt;height:16.1pt" o:ole="">
-            <v:imagedata r:id="rId245" o:title=""/>
+            <v:imagedata r:id="rId246" o:title=""/>
           </v:shape>
-          <o:OLEObject Type="Embed" ProgID="Equation.DSMT4" ShapeID="_x0000_i1149" DrawAspect="Content" ObjectID="_1441039849" r:id="rId246"/>
+          <o:OLEObject Type="Embed" ProgID="Equation.DSMT4" ShapeID="_x0000_i1149" DrawAspect="Content" ObjectID="_1441459293" r:id="rId247"/>
         </w:object>
       </w:r>
       <w:r>
@@ -14317,9 +13636,9 @@
         </w:rPr>
         <w:object w:dxaOrig="240" w:dyaOrig="279">
           <v:shape id="_x0000_i1150" type="#_x0000_t75" style="width:11.8pt;height:13.95pt" o:ole="">
-            <v:imagedata r:id="rId247" o:title=""/>
+            <v:imagedata r:id="rId248" o:title=""/>
           </v:shape>
-          <o:OLEObject Type="Embed" ProgID="Equation.DSMT4" ShapeID="_x0000_i1150" DrawAspect="Content" ObjectID="_1441039850" r:id="rId248"/>
+          <o:OLEObject Type="Embed" ProgID="Equation.DSMT4" ShapeID="_x0000_i1150" DrawAspect="Content" ObjectID="_1441459294" r:id="rId249"/>
         </w:object>
       </w:r>
       <w:r>
@@ -14339,9 +13658,9 @@
         </w:rPr>
         <w:object w:dxaOrig="240" w:dyaOrig="260">
           <v:shape id="_x0000_i1151" type="#_x0000_t75" style="width:11.8pt;height:12.9pt" o:ole="">
-            <v:imagedata r:id="rId249" o:title=""/>
+            <v:imagedata r:id="rId250" o:title=""/>
           </v:shape>
-          <o:OLEObject Type="Embed" ProgID="Equation.DSMT4" ShapeID="_x0000_i1151" DrawAspect="Content" ObjectID="_1441039851" r:id="rId250"/>
+          <o:OLEObject Type="Embed" ProgID="Equation.DSMT4" ShapeID="_x0000_i1151" DrawAspect="Content" ObjectID="_1441459295" r:id="rId251"/>
         </w:object>
       </w:r>
       <w:r>
@@ -14361,9 +13680,9 @@
         </w:rPr>
         <w:object w:dxaOrig="240" w:dyaOrig="279">
           <v:shape id="_x0000_i1152" type="#_x0000_t75" style="width:11.8pt;height:13.95pt" o:ole="">
-            <v:imagedata r:id="rId247" o:title=""/>
+            <v:imagedata r:id="rId248" o:title=""/>
           </v:shape>
-          <o:OLEObject Type="Embed" ProgID="Equation.DSMT4" ShapeID="_x0000_i1152" DrawAspect="Content" ObjectID="_1441039852" r:id="rId251"/>
+          <o:OLEObject Type="Embed" ProgID="Equation.DSMT4" ShapeID="_x0000_i1152" DrawAspect="Content" ObjectID="_1441459296" r:id="rId252"/>
         </w:object>
       </w:r>
       <w:r>
@@ -14461,9 +13780,9 @@
         </w:rPr>
         <w:object w:dxaOrig="1080" w:dyaOrig="320">
           <v:shape id="_x0000_i1153" type="#_x0000_t75" style="width:54.25pt;height:16.1pt" o:ole="">
-            <v:imagedata r:id="rId245" o:title=""/>
+            <v:imagedata r:id="rId246" o:title=""/>
           </v:shape>
-          <o:OLEObject Type="Embed" ProgID="Equation.DSMT4" ShapeID="_x0000_i1153" DrawAspect="Content" ObjectID="_1441039853" r:id="rId252"/>
+          <o:OLEObject Type="Embed" ProgID="Equation.DSMT4" ShapeID="_x0000_i1153" DrawAspect="Content" ObjectID="_1441459297" r:id="rId253"/>
         </w:object>
       </w:r>
       <w:r>
@@ -14483,9 +13802,9 @@
         </w:rPr>
         <w:object w:dxaOrig="200" w:dyaOrig="220">
           <v:shape id="_x0000_i1154" type="#_x0000_t75" style="width:10.2pt;height:10.75pt" o:ole="">
-            <v:imagedata r:id="rId253" o:title=""/>
+            <v:imagedata r:id="rId254" o:title=""/>
           </v:shape>
-          <o:OLEObject Type="Embed" ProgID="Equation.DSMT4" ShapeID="_x0000_i1154" DrawAspect="Content" ObjectID="_1441039854" r:id="rId254"/>
+          <o:OLEObject Type="Embed" ProgID="Equation.DSMT4" ShapeID="_x0000_i1154" DrawAspect="Content" ObjectID="_1441459298" r:id="rId255"/>
         </w:object>
       </w:r>
       <w:r>
@@ -14505,9 +13824,9 @@
         </w:rPr>
         <w:object w:dxaOrig="180" w:dyaOrig="220">
           <v:shape id="_x0000_i1155" type="#_x0000_t75" style="width:9.15pt;height:10.75pt" o:ole="">
-            <v:imagedata r:id="rId255" o:title=""/>
+            <v:imagedata r:id="rId256" o:title=""/>
           </v:shape>
-          <o:OLEObject Type="Embed" ProgID="Equation.DSMT4" ShapeID="_x0000_i1155" DrawAspect="Content" ObjectID="_1441039855" r:id="rId256"/>
+          <o:OLEObject Type="Embed" ProgID="Equation.DSMT4" ShapeID="_x0000_i1155" DrawAspect="Content" ObjectID="_1441459299" r:id="rId257"/>
         </w:object>
       </w:r>
       <w:r>
@@ -14527,9 +13846,9 @@
         </w:rPr>
         <w:object w:dxaOrig="240" w:dyaOrig="279">
           <v:shape id="_x0000_i1156" type="#_x0000_t75" style="width:11.8pt;height:13.95pt" o:ole="">
-            <v:imagedata r:id="rId247" o:title=""/>
+            <v:imagedata r:id="rId248" o:title=""/>
           </v:shape>
-          <o:OLEObject Type="Embed" ProgID="Equation.DSMT4" ShapeID="_x0000_i1156" DrawAspect="Content" ObjectID="_1441039856" r:id="rId257"/>
+          <o:OLEObject Type="Embed" ProgID="Equation.DSMT4" ShapeID="_x0000_i1156" DrawAspect="Content" ObjectID="_1441459300" r:id="rId258"/>
         </w:object>
       </w:r>
       <w:r>
@@ -14549,9 +13868,9 @@
         </w:rPr>
         <w:object w:dxaOrig="560" w:dyaOrig="320">
           <v:shape id="_x0000_i1157" type="#_x0000_t75" style="width:27.95pt;height:16.1pt" o:ole="">
-            <v:imagedata r:id="rId258" o:title=""/>
+            <v:imagedata r:id="rId259" o:title=""/>
           </v:shape>
-          <o:OLEObject Type="Embed" ProgID="Equation.DSMT4" ShapeID="_x0000_i1157" DrawAspect="Content" ObjectID="_1441039857" r:id="rId259"/>
+          <o:OLEObject Type="Embed" ProgID="Equation.DSMT4" ShapeID="_x0000_i1157" DrawAspect="Content" ObjectID="_1441459301" r:id="rId260"/>
         </w:object>
       </w:r>
       <w:r>
@@ -14572,9 +13891,9 @@
         </w:rPr>
         <w:object w:dxaOrig="240" w:dyaOrig="260">
           <v:shape id="_x0000_i1158" type="#_x0000_t75" style="width:11.8pt;height:12.9pt" o:ole="">
-            <v:imagedata r:id="rId249" o:title=""/>
+            <v:imagedata r:id="rId250" o:title=""/>
           </v:shape>
-          <o:OLEObject Type="Embed" ProgID="Equation.DSMT4" ShapeID="_x0000_i1158" DrawAspect="Content" ObjectID="_1441039858" r:id="rId260"/>
+          <o:OLEObject Type="Embed" ProgID="Equation.DSMT4" ShapeID="_x0000_i1158" DrawAspect="Content" ObjectID="_1441459302" r:id="rId261"/>
         </w:object>
       </w:r>
       <w:r>
@@ -14594,9 +13913,9 @@
         </w:rPr>
         <w:object w:dxaOrig="180" w:dyaOrig="220">
           <v:shape id="_x0000_i1159" type="#_x0000_t75" style="width:9.15pt;height:10.75pt" o:ole="">
-            <v:imagedata r:id="rId255" o:title=""/>
+            <v:imagedata r:id="rId256" o:title=""/>
           </v:shape>
-          <o:OLEObject Type="Embed" ProgID="Equation.DSMT4" ShapeID="_x0000_i1159" DrawAspect="Content" ObjectID="_1441039859" r:id="rId261"/>
+          <o:OLEObject Type="Embed" ProgID="Equation.DSMT4" ShapeID="_x0000_i1159" DrawAspect="Content" ObjectID="_1441459303" r:id="rId262"/>
         </w:object>
       </w:r>
       <w:r>
@@ -14616,9 +13935,9 @@
         </w:rPr>
         <w:object w:dxaOrig="200" w:dyaOrig="220">
           <v:shape id="_x0000_i1160" type="#_x0000_t75" style="width:10.2pt;height:10.75pt" o:ole="">
-            <v:imagedata r:id="rId253" o:title=""/>
+            <v:imagedata r:id="rId254" o:title=""/>
           </v:shape>
-          <o:OLEObject Type="Embed" ProgID="Equation.DSMT4" ShapeID="_x0000_i1160" DrawAspect="Content" ObjectID="_1441039860" r:id="rId262"/>
+          <o:OLEObject Type="Embed" ProgID="Equation.DSMT4" ShapeID="_x0000_i1160" DrawAspect="Content" ObjectID="_1441459304" r:id="rId263"/>
         </w:object>
       </w:r>
       <w:r>
@@ -14638,9 +13957,9 @@
         </w:rPr>
         <w:object w:dxaOrig="560" w:dyaOrig="320">
           <v:shape id="_x0000_i1161" type="#_x0000_t75" style="width:27.95pt;height:16.1pt" o:ole="">
-            <v:imagedata r:id="rId258" o:title=""/>
+            <v:imagedata r:id="rId259" o:title=""/>
           </v:shape>
-          <o:OLEObject Type="Embed" ProgID="Equation.DSMT4" ShapeID="_x0000_i1161" DrawAspect="Content" ObjectID="_1441039861" r:id="rId263"/>
+          <o:OLEObject Type="Embed" ProgID="Equation.DSMT4" ShapeID="_x0000_i1161" DrawAspect="Content" ObjectID="_1441459305" r:id="rId264"/>
         </w:object>
       </w:r>
       <w:r>
@@ -14660,9 +13979,9 @@
         </w:rPr>
         <w:object w:dxaOrig="560" w:dyaOrig="320">
           <v:shape id="_x0000_i1162" type="#_x0000_t75" style="width:27.95pt;height:16.1pt" o:ole="">
-            <v:imagedata r:id="rId264" o:title=""/>
+            <v:imagedata r:id="rId265" o:title=""/>
           </v:shape>
-          <o:OLEObject Type="Embed" ProgID="Equation.DSMT4" ShapeID="_x0000_i1162" DrawAspect="Content" ObjectID="_1441039862" r:id="rId265"/>
+          <o:OLEObject Type="Embed" ProgID="Equation.DSMT4" ShapeID="_x0000_i1162" DrawAspect="Content" ObjectID="_1441459306" r:id="rId266"/>
         </w:object>
       </w:r>
       <w:r>
@@ -14693,7 +14012,6 @@
           <w:sz w:val="18"/>
           <w:szCs w:val="18"/>
         </w:rPr>
-        <w:lastRenderedPageBreak/>
         <w:t xml:space="preserve">Typically, </w:t>
       </w:r>
       <w:r>
@@ -14922,6 +14240,7 @@
           <w:szCs w:val="18"/>
           <w:u w:val="single"/>
         </w:rPr>
+        <w:lastRenderedPageBreak/>
         <w:t>Insertion sort</w:t>
       </w:r>
       <w:r>
@@ -14975,9 +14294,9 @@
         </w:rPr>
         <w:object w:dxaOrig="639" w:dyaOrig="360">
           <v:shape id="_x0000_i1163" type="#_x0000_t75" style="width:31.7pt;height:18.25pt" o:ole="">
-            <v:imagedata r:id="rId266" o:title=""/>
+            <v:imagedata r:id="rId267" o:title=""/>
           </v:shape>
-          <o:OLEObject Type="Embed" ProgID="Equation.DSMT4" ShapeID="_x0000_i1163" DrawAspect="Content" ObjectID="_1441039863" r:id="rId267"/>
+          <o:OLEObject Type="Embed" ProgID="Equation.DSMT4" ShapeID="_x0000_i1163" DrawAspect="Content" ObjectID="_1441459307" r:id="rId268"/>
         </w:object>
       </w:r>
       <w:r>
@@ -15074,9 +14393,9 @@
         </w:rPr>
         <w:object w:dxaOrig="139" w:dyaOrig="260">
           <v:shape id="_x0000_i1164" type="#_x0000_t75" style="width:7pt;height:12.9pt" o:ole="">
-            <v:imagedata r:id="rId268" o:title=""/>
+            <v:imagedata r:id="rId269" o:title=""/>
           </v:shape>
-          <o:OLEObject Type="Embed" ProgID="Equation.DSMT4" ShapeID="_x0000_i1164" DrawAspect="Content" ObjectID="_1441039864" r:id="rId269"/>
+          <o:OLEObject Type="Embed" ProgID="Equation.DSMT4" ShapeID="_x0000_i1164" DrawAspect="Content" ObjectID="_1441459308" r:id="rId270"/>
         </w:object>
       </w:r>
       <w:r>
@@ -15124,9 +14443,9 @@
         </w:rPr>
         <w:object w:dxaOrig="200" w:dyaOrig="300">
           <v:shape id="_x0000_i1165" type="#_x0000_t75" style="width:10.2pt;height:15.05pt" o:ole="">
-            <v:imagedata r:id="rId270" o:title=""/>
+            <v:imagedata r:id="rId271" o:title=""/>
           </v:shape>
-          <o:OLEObject Type="Embed" ProgID="Equation.DSMT4" ShapeID="_x0000_i1165" DrawAspect="Content" ObjectID="_1441039865" r:id="rId271"/>
+          <o:OLEObject Type="Embed" ProgID="Equation.DSMT4" ShapeID="_x0000_i1165" DrawAspect="Content" ObjectID="_1441459309" r:id="rId272"/>
         </w:object>
       </w:r>
       <w:r>
@@ -15174,9 +14493,9 @@
         </w:rPr>
         <w:object w:dxaOrig="499" w:dyaOrig="300">
           <v:shape id="_x0000_i1166" type="#_x0000_t75" style="width:24.7pt;height:15.05pt" o:ole="">
-            <v:imagedata r:id="rId272" o:title=""/>
+            <v:imagedata r:id="rId273" o:title=""/>
           </v:shape>
-          <o:OLEObject Type="Embed" ProgID="Equation.DSMT4" ShapeID="_x0000_i1166" DrawAspect="Content" ObjectID="_1441039866" r:id="rId273"/>
+          <o:OLEObject Type="Embed" ProgID="Equation.DSMT4" ShapeID="_x0000_i1166" DrawAspect="Content" ObjectID="_1441459310" r:id="rId274"/>
         </w:object>
       </w:r>
       <w:r>
@@ -15223,9 +14542,9 @@
         </w:rPr>
         <w:object w:dxaOrig="499" w:dyaOrig="300">
           <v:shape id="_x0000_i1167" type="#_x0000_t75" style="width:24.7pt;height:15.05pt" o:ole="">
-            <v:imagedata r:id="rId274" o:title=""/>
+            <v:imagedata r:id="rId275" o:title=""/>
           </v:shape>
-          <o:OLEObject Type="Embed" ProgID="Equation.DSMT4" ShapeID="_x0000_i1167" DrawAspect="Content" ObjectID="_1441039867" r:id="rId275"/>
+          <o:OLEObject Type="Embed" ProgID="Equation.DSMT4" ShapeID="_x0000_i1167" DrawAspect="Content" ObjectID="_1441459311" r:id="rId276"/>
         </w:object>
       </w:r>
       <w:r>
@@ -15245,9 +14564,9 @@
         </w:rPr>
         <w:object w:dxaOrig="139" w:dyaOrig="260">
           <v:shape id="_x0000_i1168" type="#_x0000_t75" style="width:7pt;height:12.9pt" o:ole="">
-            <v:imagedata r:id="rId268" o:title=""/>
+            <v:imagedata r:id="rId269" o:title=""/>
           </v:shape>
-          <o:OLEObject Type="Embed" ProgID="Equation.DSMT4" ShapeID="_x0000_i1168" DrawAspect="Content" ObjectID="_1441039868" r:id="rId276"/>
+          <o:OLEObject Type="Embed" ProgID="Equation.DSMT4" ShapeID="_x0000_i1168" DrawAspect="Content" ObjectID="_1441459312" r:id="rId277"/>
         </w:object>
       </w:r>
       <w:r>
@@ -15267,9 +14586,9 @@
         </w:rPr>
         <w:object w:dxaOrig="200" w:dyaOrig="300">
           <v:shape id="_x0000_i1169" type="#_x0000_t75" style="width:10.2pt;height:15.05pt" o:ole="">
-            <v:imagedata r:id="rId270" o:title=""/>
+            <v:imagedata r:id="rId271" o:title=""/>
           </v:shape>
-          <o:OLEObject Type="Embed" ProgID="Equation.DSMT4" ShapeID="_x0000_i1169" DrawAspect="Content" ObjectID="_1441039869" r:id="rId277"/>
+          <o:OLEObject Type="Embed" ProgID="Equation.DSMT4" ShapeID="_x0000_i1169" DrawAspect="Content" ObjectID="_1441459313" r:id="rId278"/>
         </w:object>
       </w:r>
       <w:r>
@@ -15315,9 +14634,9 @@
         </w:rPr>
         <w:object w:dxaOrig="139" w:dyaOrig="260">
           <v:shape id="_x0000_i1170" type="#_x0000_t75" style="width:7pt;height:12.9pt" o:ole="">
-            <v:imagedata r:id="rId268" o:title=""/>
+            <v:imagedata r:id="rId269" o:title=""/>
           </v:shape>
-          <o:OLEObject Type="Embed" ProgID="Equation.DSMT4" ShapeID="_x0000_i1170" DrawAspect="Content" ObjectID="_1441039870" r:id="rId278"/>
+          <o:OLEObject Type="Embed" ProgID="Equation.DSMT4" ShapeID="_x0000_i1170" DrawAspect="Content" ObjectID="_1441459314" r:id="rId279"/>
         </w:object>
       </w:r>
       <w:r>
@@ -15400,7 +14719,6 @@
           <w:sz w:val="18"/>
           <w:szCs w:val="18"/>
         </w:rPr>
-        <w:lastRenderedPageBreak/>
         <w:drawing>
           <wp:inline distT="0" distB="0" distL="0" distR="0" wp14:anchorId="4001FC1A" wp14:editId="27314D16">
             <wp:extent cx="3719195" cy="1856105"/>
@@ -15419,7 +14737,7 @@
                     </pic:cNvPicPr>
                   </pic:nvPicPr>
                   <pic:blipFill>
-                    <a:blip r:embed="rId279">
+                    <a:blip r:embed="rId280">
                       <a:extLst>
                         <a:ext uri="{28A0092B-C50C-407E-A947-70E740481C1C}">
                           <a14:useLocalDpi xmlns:a14="http://schemas.microsoft.com/office/drawing/2010/main" val="0"/>
@@ -15583,7 +14901,6 @@
           <w:szCs w:val="18"/>
         </w:rPr>
       </w:pPr>
-      <w:proofErr w:type="gramStart"/>
       <w:r>
         <w:rPr>
           <w:rFonts w:ascii="Verdana" w:hAnsi="Verdana" w:cs="CMR10"/>
@@ -15602,9 +14919,9 @@
         </w:rPr>
         <w:object w:dxaOrig="260" w:dyaOrig="279">
           <v:shape id="_x0000_i1171" type="#_x0000_t75" style="width:12.9pt;height:13.95pt" o:ole="">
-            <v:imagedata r:id="rId280" o:title=""/>
+            <v:imagedata r:id="rId281" o:title=""/>
           </v:shape>
-          <o:OLEObject Type="Embed" ProgID="Equation.DSMT4" ShapeID="_x0000_i1171" DrawAspect="Content" ObjectID="_1441039871" r:id="rId281"/>
+          <o:OLEObject Type="Embed" ProgID="Equation.DSMT4" ShapeID="_x0000_i1171" DrawAspect="Content" ObjectID="_1441459315" r:id="rId282"/>
         </w:object>
       </w:r>
       <w:r>
@@ -15614,17 +14931,17 @@
           <w:sz w:val="18"/>
           <w:szCs w:val="18"/>
         </w:rPr>
-        <w:t>) of two binary operands yields 0 in each position where the bits are the same, and 1 where the bits are different.</w:t>
-      </w:r>
-      <w:proofErr w:type="gramEnd"/>
-      <w:r>
-        <w:rPr>
-          <w:rFonts w:ascii="Verdana" w:hAnsi="Verdana" w:cs="CMR10"/>
-          <w:kern w:val="0"/>
-          <w:sz w:val="18"/>
-          <w:szCs w:val="18"/>
-        </w:rPr>
-        <w:t xml:space="preserve"> </w:t>
+        <w:t xml:space="preserve">) of two binary operands yields 0 in each position where the bits are the same, and 1 where the bits are </w:t>
+      </w:r>
+      <w:r>
+        <w:rPr>
+          <w:rFonts w:ascii="Verdana" w:hAnsi="Verdana" w:cs="CMR10"/>
+          <w:kern w:val="0"/>
+          <w:sz w:val="18"/>
+          <w:szCs w:val="18"/>
+        </w:rPr>
+        <w:lastRenderedPageBreak/>
+        <w:t xml:space="preserve">different. </w:t>
       </w:r>
     </w:p>
     <w:p>
@@ -15756,9 +15073,9 @@
         </w:rPr>
         <w:object w:dxaOrig="220" w:dyaOrig="279">
           <v:shape id="_x0000_i1172" type="#_x0000_t75" style="width:10.75pt;height:13.95pt" o:ole="">
-            <v:imagedata r:id="rId282" o:title=""/>
+            <v:imagedata r:id="rId283" o:title=""/>
           </v:shape>
-          <o:OLEObject Type="Embed" ProgID="Equation.DSMT4" ShapeID="_x0000_i1172" DrawAspect="Content" ObjectID="_1441039872" r:id="rId283"/>
+          <o:OLEObject Type="Embed" ProgID="Equation.DSMT4" ShapeID="_x0000_i1172" DrawAspect="Content" ObjectID="_1441459316" r:id="rId284"/>
         </w:object>
       </w:r>
       <w:r>
@@ -15778,9 +15095,9 @@
         </w:rPr>
         <w:object w:dxaOrig="200" w:dyaOrig="200">
           <v:shape id="_x0000_i1173" type="#_x0000_t75" style="width:10.2pt;height:10.2pt" o:ole="">
-            <v:imagedata r:id="rId284" o:title=""/>
+            <v:imagedata r:id="rId285" o:title=""/>
           </v:shape>
-          <o:OLEObject Type="Embed" ProgID="Equation.DSMT4" ShapeID="_x0000_i1173" DrawAspect="Content" ObjectID="_1441039873" r:id="rId285"/>
+          <o:OLEObject Type="Embed" ProgID="Equation.DSMT4" ShapeID="_x0000_i1173" DrawAspect="Content" ObjectID="_1441459317" r:id="rId286"/>
         </w:object>
       </w:r>
       <w:r>
@@ -15789,16 +15106,7 @@
           <w:sz w:val="18"/>
           <w:szCs w:val="18"/>
         </w:rPr>
-        <w:t>is defined as</w:t>
-      </w:r>
-      <w:proofErr w:type="gramStart"/>
-      <w:r>
-        <w:rPr>
-          <w:rFonts w:ascii="Verdana" w:hAnsi="Verdana"/>
-          <w:sz w:val="18"/>
-          <w:szCs w:val="18"/>
-        </w:rPr>
-        <w:t>:</w:t>
+        <w:t>is defined as:</w:t>
       </w:r>
       <w:r>
         <w:rPr>
@@ -15809,9 +15117,9 @@
         </w:rPr>
         <w:object w:dxaOrig="1219" w:dyaOrig="360">
           <v:shape id="_x0000_i1174" type="#_x0000_t75" style="width:60.7pt;height:18.25pt" o:ole="">
-            <v:imagedata r:id="rId286" o:title=""/>
+            <v:imagedata r:id="rId287" o:title=""/>
           </v:shape>
-          <o:OLEObject Type="Embed" ProgID="Equation.DSMT4" ShapeID="_x0000_i1174" DrawAspect="Content" ObjectID="_1441039874" r:id="rId287"/>
+          <o:OLEObject Type="Embed" ProgID="Equation.DSMT4" ShapeID="_x0000_i1174" DrawAspect="Content" ObjectID="_1441459318" r:id="rId288"/>
         </w:object>
       </w:r>
       <w:r>
@@ -15820,16 +15128,7 @@
           <w:sz w:val="18"/>
           <w:szCs w:val="18"/>
         </w:rPr>
-        <w:t>,</w:t>
-      </w:r>
-      <w:proofErr w:type="gramEnd"/>
-      <w:r>
-        <w:rPr>
-          <w:rFonts w:ascii="Verdana" w:hAnsi="Verdana"/>
-          <w:sz w:val="18"/>
-          <w:szCs w:val="18"/>
-        </w:rPr>
-        <w:t xml:space="preserve"> where</w:t>
+        <w:t>, where</w:t>
       </w:r>
       <w:r>
         <w:rPr>
@@ -15840,9 +15139,9 @@
         </w:rPr>
         <w:object w:dxaOrig="260" w:dyaOrig="360">
           <v:shape id="_x0000_i1175" type="#_x0000_t75" style="width:12.9pt;height:18.25pt" o:ole="">
-            <v:imagedata r:id="rId288" o:title=""/>
+            <v:imagedata r:id="rId289" o:title=""/>
           </v:shape>
-          <o:OLEObject Type="Embed" ProgID="Equation.DSMT4" ShapeID="_x0000_i1175" DrawAspect="Content" ObjectID="_1441039875" r:id="rId289"/>
+          <o:OLEObject Type="Embed" ProgID="Equation.DSMT4" ShapeID="_x0000_i1175" DrawAspect="Content" ObjectID="_1441459319" r:id="rId290"/>
         </w:object>
       </w:r>
       <w:r>
@@ -15862,9 +15161,9 @@
         </w:rPr>
         <w:object w:dxaOrig="240" w:dyaOrig="260">
           <v:shape id="_x0000_i1176" type="#_x0000_t75" style="width:11.8pt;height:12.9pt" o:ole="">
-            <v:imagedata r:id="rId290" o:title=""/>
+            <v:imagedata r:id="rId291" o:title=""/>
           </v:shape>
-          <o:OLEObject Type="Embed" ProgID="Equation.DSMT4" ShapeID="_x0000_i1176" DrawAspect="Content" ObjectID="_1441039876" r:id="rId291"/>
+          <o:OLEObject Type="Embed" ProgID="Equation.DSMT4" ShapeID="_x0000_i1176" DrawAspect="Content" ObjectID="_1441459320" r:id="rId292"/>
         </w:object>
       </w:r>
       <w:r>
@@ -15988,17 +15287,7 @@
           <w:sz w:val="18"/>
           <w:szCs w:val="18"/>
         </w:rPr>
-        <w:t xml:space="preserve">. LZ77 </w:t>
-      </w:r>
-      <w:r>
-        <w:rPr>
-          <w:rFonts w:ascii="Verdana" w:hAnsi="Verdana" w:cs="CMR10"/>
-          <w:kern w:val="0"/>
-          <w:sz w:val="18"/>
-          <w:szCs w:val="18"/>
-        </w:rPr>
-        <w:lastRenderedPageBreak/>
-        <w:t>works by first loading a portion of the data into the look-ahead buffer. Picture the buffer as a sequence of symbols</w:t>
+        <w:t>. LZ77 works by first loading a portion of the data into the look-ahead buffer. Picture the buffer as a sequence of symbols</w:t>
       </w:r>
       <w:r>
         <w:rPr>
@@ -16009,9 +15298,9 @@
         </w:rPr>
         <w:object w:dxaOrig="760" w:dyaOrig="360">
           <v:shape id="_x0000_i1177" type="#_x0000_t75" style="width:38.15pt;height:18.25pt" o:ole="">
-            <v:imagedata r:id="rId292" o:title=""/>
+            <v:imagedata r:id="rId293" o:title=""/>
           </v:shape>
-          <o:OLEObject Type="Embed" ProgID="Equation.DSMT4" ShapeID="_x0000_i1177" DrawAspect="Content" ObjectID="_1441039877" r:id="rId293"/>
+          <o:OLEObject Type="Embed" ProgID="Equation.DSMT4" ShapeID="_x0000_i1177" DrawAspect="Content" ObjectID="_1441459321" r:id="rId294"/>
         </w:object>
       </w:r>
       <w:r>
@@ -16031,9 +15320,9 @@
         </w:rPr>
         <w:object w:dxaOrig="260" w:dyaOrig="360">
           <v:shape id="_x0000_i1178" type="#_x0000_t75" style="width:12.9pt;height:18.25pt" o:ole="">
-            <v:imagedata r:id="rId294" o:title=""/>
+            <v:imagedata r:id="rId295" o:title=""/>
           </v:shape>
-          <o:OLEObject Type="Embed" ProgID="Equation.DSMT4" ShapeID="_x0000_i1178" DrawAspect="Content" ObjectID="_1441039878" r:id="rId295"/>
+          <o:OLEObject Type="Embed" ProgID="Equation.DSMT4" ShapeID="_x0000_i1178" DrawAspect="Content" ObjectID="_1441459322" r:id="rId296"/>
         </w:object>
       </w:r>
       <w:r>
@@ -16053,9 +15342,9 @@
         </w:rPr>
         <w:object w:dxaOrig="200" w:dyaOrig="220">
           <v:shape id="_x0000_i1179" type="#_x0000_t75" style="width:10.2pt;height:10.75pt" o:ole="">
-            <v:imagedata r:id="rId296" o:title=""/>
+            <v:imagedata r:id="rId297" o:title=""/>
           </v:shape>
-          <o:OLEObject Type="Embed" ProgID="Equation.DSMT4" ShapeID="_x0000_i1179" DrawAspect="Content" ObjectID="_1441039879" r:id="rId297"/>
+          <o:OLEObject Type="Embed" ProgID="Equation.DSMT4" ShapeID="_x0000_i1179" DrawAspect="Content" ObjectID="_1441459323" r:id="rId298"/>
         </w:object>
       </w:r>
       <w:r>
@@ -16064,16 +15353,7 @@
           <w:sz w:val="18"/>
           <w:szCs w:val="18"/>
         </w:rPr>
-        <w:t xml:space="preserve"> phrases, define as</w:t>
-      </w:r>
-      <w:proofErr w:type="gramStart"/>
-      <w:r>
-        <w:rPr>
-          <w:rFonts w:ascii="Verdana" w:hAnsi="Verdana"/>
-          <w:sz w:val="18"/>
-          <w:szCs w:val="18"/>
-        </w:rPr>
-        <w:t>:</w:t>
+        <w:t xml:space="preserve"> phrases, define as:</w:t>
       </w:r>
       <w:r>
         <w:rPr>
@@ -16084,9 +15364,9 @@
         </w:rPr>
         <w:object w:dxaOrig="2960" w:dyaOrig="360">
           <v:shape id="_x0000_i1180" type="#_x0000_t75" style="width:147.75pt;height:18.25pt" o:ole="">
-            <v:imagedata r:id="rId298" o:title=""/>
+            <v:imagedata r:id="rId299" o:title=""/>
           </v:shape>
-          <o:OLEObject Type="Embed" ProgID="Equation.DSMT4" ShapeID="_x0000_i1180" DrawAspect="Content" ObjectID="_1441039880" r:id="rId299"/>
+          <o:OLEObject Type="Embed" ProgID="Equation.DSMT4" ShapeID="_x0000_i1180" DrawAspect="Content" ObjectID="_1441459324" r:id="rId300"/>
         </w:object>
       </w:r>
       <w:r>
@@ -16095,16 +15375,7 @@
           <w:sz w:val="18"/>
           <w:szCs w:val="18"/>
         </w:rPr>
-        <w:t>.</w:t>
-      </w:r>
-      <w:proofErr w:type="gramEnd"/>
-      <w:r>
-        <w:rPr>
-          <w:rFonts w:ascii="Verdana" w:hAnsi="Verdana"/>
-          <w:sz w:val="18"/>
-          <w:szCs w:val="18"/>
-        </w:rPr>
-        <w:t xml:space="preserve"> Then it moves into the sliding window and becomes part of the dictionary. Consider the window to be a sequence of symbols</w:t>
+        <w:t>. Then it moves into the sliding window and becomes part of the dictionary. Consider the window to be a sequence of symbols</w:t>
       </w:r>
       <w:r>
         <w:rPr>
@@ -16115,9 +15386,9 @@
         </w:rPr>
         <w:object w:dxaOrig="780" w:dyaOrig="360">
           <v:shape id="_x0000_i1181" type="#_x0000_t75" style="width:39.2pt;height:18.25pt" o:ole="">
-            <v:imagedata r:id="rId300" o:title=""/>
+            <v:imagedata r:id="rId301" o:title=""/>
           </v:shape>
-          <o:OLEObject Type="Embed" ProgID="Equation.DSMT4" ShapeID="_x0000_i1181" DrawAspect="Content" ObjectID="_1441039881" r:id="rId301"/>
+          <o:OLEObject Type="Embed" ProgID="Equation.DSMT4" ShapeID="_x0000_i1181" DrawAspect="Content" ObjectID="_1441459325" r:id="rId302"/>
         </w:object>
       </w:r>
       <w:r>
@@ -16126,16 +15397,7 @@
           <w:sz w:val="18"/>
           <w:szCs w:val="18"/>
         </w:rPr>
-        <w:t>we form the set of phrases as follows</w:t>
-      </w:r>
-      <w:proofErr w:type="gramStart"/>
-      <w:r>
-        <w:rPr>
-          <w:rFonts w:ascii="Verdana" w:hAnsi="Verdana"/>
-          <w:sz w:val="18"/>
-          <w:szCs w:val="18"/>
-        </w:rPr>
-        <w:t>:</w:t>
+        <w:t>we form the set of phrases as follows:</w:t>
       </w:r>
       <w:r>
         <w:rPr>
@@ -16146,9 +15408,9 @@
         </w:rPr>
         <w:object w:dxaOrig="6080" w:dyaOrig="360">
           <v:shape id="_x0000_i1182" type="#_x0000_t75" style="width:304.1pt;height:18.25pt" o:ole="">
-            <v:imagedata r:id="rId302" o:title=""/>
+            <v:imagedata r:id="rId303" o:title=""/>
           </v:shape>
-          <o:OLEObject Type="Embed" ProgID="Equation.DSMT4" ShapeID="_x0000_i1182" DrawAspect="Content" ObjectID="_1441039882" r:id="rId303"/>
+          <o:OLEObject Type="Embed" ProgID="Equation.DSMT4" ShapeID="_x0000_i1182" DrawAspect="Content" ObjectID="_1441459326" r:id="rId304"/>
         </w:object>
       </w:r>
       <w:r>
@@ -16157,16 +15419,7 @@
           <w:sz w:val="18"/>
           <w:szCs w:val="18"/>
         </w:rPr>
-        <w:t>.</w:t>
-      </w:r>
-      <w:proofErr w:type="gramEnd"/>
-      <w:r>
-        <w:rPr>
-          <w:rFonts w:ascii="Verdana" w:hAnsi="Verdana"/>
-          <w:sz w:val="18"/>
-          <w:szCs w:val="18"/>
-        </w:rPr>
-        <w:t xml:space="preserve"> The main idea behind LZ77 is to look continually for the longest phrase in the look-ahead buffer that matches a phrase currently in the dictionary.</w:t>
+        <w:t>. The main idea behind LZ77 is to look continually for the longest phrase in the look-ahead buffer that matches a phrase currently in the dictionary.</w:t>
       </w:r>
     </w:p>
     <w:p>
@@ -16264,7 +15517,17 @@
           <w:sz w:val="18"/>
           <w:szCs w:val="18"/>
         </w:rPr>
-        <w:t>Effective compression with LZ77 depends on being able to encode many sequences of symbols using phrase tokens. If we generate a large number of symbol tokens and only a few phrase tokens representing predominantly short phrases, poor compression results. This occurs when the sliding window is made too small to use recurring phrases effectively.</w:t>
+        <w:t xml:space="preserve">Effective compression with LZ77 depends on being able to encode many sequences of symbols using phrase tokens. If we </w:t>
+      </w:r>
+      <w:r>
+        <w:rPr>
+          <w:rFonts w:ascii="Verdana" w:hAnsi="Verdana" w:cs="CMR10"/>
+          <w:kern w:val="0"/>
+          <w:sz w:val="18"/>
+          <w:szCs w:val="18"/>
+        </w:rPr>
+        <w:lastRenderedPageBreak/>
+        <w:t>generate a large number of symbol tokens and only a few phrase tokens representing predominantly short phrases, poor compression results. This occurs when the sliding window is made too small to use recurring phrases effectively.</w:t>
       </w:r>
     </w:p>
     <w:p>
@@ -16498,9 +15761,9 @@
         </w:rPr>
         <w:object w:dxaOrig="1080" w:dyaOrig="320">
           <v:shape id="_x0000_i1183" type="#_x0000_t75" style="width:54.25pt;height:16.1pt" o:ole="">
-            <v:imagedata r:id="rId304" o:title=""/>
+            <v:imagedata r:id="rId305" o:title=""/>
           </v:shape>
-          <o:OLEObject Type="Embed" ProgID="Equation.DSMT4" ShapeID="_x0000_i1183" DrawAspect="Content" ObjectID="_1441039883" r:id="rId305"/>
+          <o:OLEObject Type="Embed" ProgID="Equation.DSMT4" ShapeID="_x0000_i1183" DrawAspect="Content" ObjectID="_1441459327" r:id="rId306"/>
         </w:object>
       </w:r>
       <w:r>
@@ -16520,9 +15783,9 @@
         </w:rPr>
         <w:object w:dxaOrig="220" w:dyaOrig="260">
           <v:shape id="_x0000_i1184" type="#_x0000_t75" style="width:10.75pt;height:12.9pt" o:ole="">
-            <v:imagedata r:id="rId306" o:title=""/>
+            <v:imagedata r:id="rId307" o:title=""/>
           </v:shape>
-          <o:OLEObject Type="Embed" ProgID="Equation.DSMT4" ShapeID="_x0000_i1184" DrawAspect="Content" ObjectID="_1441039884" r:id="rId307"/>
+          <o:OLEObject Type="Embed" ProgID="Equation.DSMT4" ShapeID="_x0000_i1184" DrawAspect="Content" ObjectID="_1441459328" r:id="rId308"/>
         </w:object>
       </w:r>
       <w:r>
@@ -16542,9 +15805,9 @@
         </w:rPr>
         <w:object w:dxaOrig="240" w:dyaOrig="260">
           <v:shape id="_x0000_i1185" type="#_x0000_t75" style="width:11.8pt;height:12.9pt" o:ole="">
-            <v:imagedata r:id="rId308" o:title=""/>
+            <v:imagedata r:id="rId309" o:title=""/>
           </v:shape>
-          <o:OLEObject Type="Embed" ProgID="Equation.DSMT4" ShapeID="_x0000_i1185" DrawAspect="Content" ObjectID="_1441039885" r:id="rId309"/>
+          <o:OLEObject Type="Embed" ProgID="Equation.DSMT4" ShapeID="_x0000_i1185" DrawAspect="Content" ObjectID="_1441459329" r:id="rId310"/>
         </w:object>
       </w:r>
       <w:r>
@@ -16553,16 +15816,7 @@
           <w:sz w:val="18"/>
           <w:szCs w:val="18"/>
         </w:rPr>
-        <w:t xml:space="preserve">that </w:t>
-      </w:r>
-      <w:r>
-        <w:rPr>
-          <w:rFonts w:ascii="Verdana" w:hAnsi="Verdana"/>
-          <w:sz w:val="18"/>
-          <w:szCs w:val="18"/>
-        </w:rPr>
-        <w:lastRenderedPageBreak/>
-        <w:t>connect all vertices in</w:t>
+        <w:t>that connect all vertices in</w:t>
       </w:r>
       <w:r>
         <w:rPr>
@@ -16573,9 +15827,9 @@
         </w:rPr>
         <w:object w:dxaOrig="240" w:dyaOrig="279">
           <v:shape id="_x0000_i1186" type="#_x0000_t75" style="width:11.8pt;height:13.95pt" o:ole="">
-            <v:imagedata r:id="rId310" o:title=""/>
+            <v:imagedata r:id="rId311" o:title=""/>
           </v:shape>
-          <o:OLEObject Type="Embed" ProgID="Equation.DSMT4" ShapeID="_x0000_i1186" DrawAspect="Content" ObjectID="_1441039886" r:id="rId311"/>
+          <o:OLEObject Type="Embed" ProgID="Equation.DSMT4" ShapeID="_x0000_i1186" DrawAspect="Content" ObjectID="_1441459330" r:id="rId312"/>
         </w:object>
       </w:r>
       <w:r>
@@ -16634,9 +15888,9 @@
         </w:rPr>
         <w:object w:dxaOrig="1080" w:dyaOrig="320">
           <v:shape id="_x0000_i1187" type="#_x0000_t75" style="width:54.25pt;height:16.1pt" o:ole="">
-            <v:imagedata r:id="rId304" o:title=""/>
+            <v:imagedata r:id="rId305" o:title=""/>
           </v:shape>
-          <o:OLEObject Type="Embed" ProgID="Equation.DSMT4" ShapeID="_x0000_i1187" DrawAspect="Content" ObjectID="_1441039887" r:id="rId312"/>
+          <o:OLEObject Type="Embed" ProgID="Equation.DSMT4" ShapeID="_x0000_i1187" DrawAspect="Content" ObjectID="_1441459331" r:id="rId313"/>
         </w:object>
       </w:r>
       <w:r>
@@ -16656,9 +15910,9 @@
         </w:rPr>
         <w:object w:dxaOrig="180" w:dyaOrig="220">
           <v:shape id="_x0000_i1188" type="#_x0000_t75" style="width:9.15pt;height:10.75pt" o:ole="">
-            <v:imagedata r:id="rId313" o:title=""/>
+            <v:imagedata r:id="rId314" o:title=""/>
           </v:shape>
-          <o:OLEObject Type="Embed" ProgID="Equation.DSMT4" ShapeID="_x0000_i1188" DrawAspect="Content" ObjectID="_1441039888" r:id="rId314"/>
+          <o:OLEObject Type="Embed" ProgID="Equation.DSMT4" ShapeID="_x0000_i1188" DrawAspect="Content" ObjectID="_1441459332" r:id="rId315"/>
         </w:object>
       </w:r>
       <w:r>
@@ -16678,9 +15932,9 @@
         </w:rPr>
         <w:object w:dxaOrig="139" w:dyaOrig="240">
           <v:shape id="_x0000_i1189" type="#_x0000_t75" style="width:7pt;height:11.8pt" o:ole="">
-            <v:imagedata r:id="rId315" o:title=""/>
+            <v:imagedata r:id="rId316" o:title=""/>
           </v:shape>
-          <o:OLEObject Type="Embed" ProgID="Equation.DSMT4" ShapeID="_x0000_i1189" DrawAspect="Content" ObjectID="_1441039889" r:id="rId316"/>
+          <o:OLEObject Type="Embed" ProgID="Equation.DSMT4" ShapeID="_x0000_i1189" DrawAspect="Content" ObjectID="_1441459333" r:id="rId317"/>
         </w:object>
       </w:r>
       <w:r>
@@ -16700,9 +15954,9 @@
         </w:rPr>
         <w:object w:dxaOrig="240" w:dyaOrig="279">
           <v:shape id="_x0000_i1190" type="#_x0000_t75" style="width:11.8pt;height:13.95pt" o:ole="">
-            <v:imagedata r:id="rId310" o:title=""/>
+            <v:imagedata r:id="rId311" o:title=""/>
           </v:shape>
-          <o:OLEObject Type="Embed" ProgID="Equation.DSMT4" ShapeID="_x0000_i1190" DrawAspect="Content" ObjectID="_1441039890" r:id="rId317"/>
+          <o:OLEObject Type="Embed" ProgID="Equation.DSMT4" ShapeID="_x0000_i1190" DrawAspect="Content" ObjectID="_1441459334" r:id="rId318"/>
         </w:object>
       </w:r>
       <w:r>
@@ -16722,9 +15976,9 @@
         </w:rPr>
         <w:object w:dxaOrig="220" w:dyaOrig="279">
           <v:shape id="_x0000_i1191" type="#_x0000_t75" style="width:10.75pt;height:13.95pt" o:ole="">
-            <v:imagedata r:id="rId318" o:title=""/>
+            <v:imagedata r:id="rId319" o:title=""/>
           </v:shape>
-          <o:OLEObject Type="Embed" ProgID="Equation.DSMT4" ShapeID="_x0000_i1191" DrawAspect="Content" ObjectID="_1441039891" r:id="rId319"/>
+          <o:OLEObject Type="Embed" ProgID="Equation.DSMT4" ShapeID="_x0000_i1191" DrawAspect="Content" ObjectID="_1441459335" r:id="rId320"/>
         </w:object>
       </w:r>
       <w:r>
@@ -16744,9 +15998,9 @@
         </w:rPr>
         <w:object w:dxaOrig="240" w:dyaOrig="260">
           <v:shape id="_x0000_i1192" type="#_x0000_t75" style="width:11.8pt;height:12.9pt" o:ole="">
-            <v:imagedata r:id="rId320" o:title=""/>
+            <v:imagedata r:id="rId321" o:title=""/>
           </v:shape>
-          <o:OLEObject Type="Embed" ProgID="Equation.DSMT4" ShapeID="_x0000_i1192" DrawAspect="Content" ObjectID="_1441039892" r:id="rId321"/>
+          <o:OLEObject Type="Embed" ProgID="Equation.DSMT4" ShapeID="_x0000_i1192" DrawAspect="Content" ObjectID="_1441459336" r:id="rId322"/>
         </w:object>
       </w:r>
       <w:r>
@@ -16766,9 +16020,9 @@
         </w:rPr>
         <w:object w:dxaOrig="180" w:dyaOrig="220">
           <v:shape id="_x0000_i1193" type="#_x0000_t75" style="width:9.15pt;height:10.75pt" o:ole="">
-            <v:imagedata r:id="rId313" o:title=""/>
+            <v:imagedata r:id="rId314" o:title=""/>
           </v:shape>
-          <o:OLEObject Type="Embed" ProgID="Equation.DSMT4" ShapeID="_x0000_i1193" DrawAspect="Content" ObjectID="_1441039893" r:id="rId322"/>
+          <o:OLEObject Type="Embed" ProgID="Equation.DSMT4" ShapeID="_x0000_i1193" DrawAspect="Content" ObjectID="_1441459337" r:id="rId323"/>
         </w:object>
       </w:r>
       <w:r>
@@ -16788,9 +16042,9 @@
         </w:rPr>
         <w:object w:dxaOrig="139" w:dyaOrig="240">
           <v:shape id="_x0000_i1194" type="#_x0000_t75" style="width:7pt;height:11.8pt" o:ole="">
-            <v:imagedata r:id="rId315" o:title=""/>
+            <v:imagedata r:id="rId316" o:title=""/>
           </v:shape>
-          <o:OLEObject Type="Embed" ProgID="Equation.DSMT4" ShapeID="_x0000_i1194" DrawAspect="Content" ObjectID="_1441039894" r:id="rId323"/>
+          <o:OLEObject Type="Embed" ProgID="Equation.DSMT4" ShapeID="_x0000_i1194" DrawAspect="Content" ObjectID="_1441459338" r:id="rId324"/>
         </w:object>
       </w:r>
       <w:r>
@@ -16810,9 +16064,9 @@
         </w:rPr>
         <w:object w:dxaOrig="240" w:dyaOrig="279">
           <v:shape id="_x0000_i1195" type="#_x0000_t75" style="width:11.8pt;height:13.95pt" o:ole="">
-            <v:imagedata r:id="rId310" o:title=""/>
+            <v:imagedata r:id="rId311" o:title=""/>
           </v:shape>
-          <o:OLEObject Type="Embed" ProgID="Equation.DSMT4" ShapeID="_x0000_i1195" DrawAspect="Content" ObjectID="_1441039895" r:id="rId324"/>
+          <o:OLEObject Type="Embed" ProgID="Equation.DSMT4" ShapeID="_x0000_i1195" DrawAspect="Content" ObjectID="_1441459339" r:id="rId325"/>
         </w:object>
       </w:r>
       <w:r>
@@ -16832,9 +16086,9 @@
         </w:rPr>
         <w:object w:dxaOrig="220" w:dyaOrig="279">
           <v:shape id="_x0000_i1196" type="#_x0000_t75" style="width:10.75pt;height:13.95pt" o:ole="">
-            <v:imagedata r:id="rId318" o:title=""/>
+            <v:imagedata r:id="rId319" o:title=""/>
           </v:shape>
-          <o:OLEObject Type="Embed" ProgID="Equation.DSMT4" ShapeID="_x0000_i1196" DrawAspect="Content" ObjectID="_1441039896" r:id="rId325"/>
+          <o:OLEObject Type="Embed" ProgID="Equation.DSMT4" ShapeID="_x0000_i1196" DrawAspect="Content" ObjectID="_1441459340" r:id="rId326"/>
         </w:object>
       </w:r>
       <w:r>
@@ -16854,9 +16108,9 @@
         </w:rPr>
         <w:object w:dxaOrig="240" w:dyaOrig="260">
           <v:shape id="_x0000_i1197" type="#_x0000_t75" style="width:11.8pt;height:12.9pt" o:ole="">
-            <v:imagedata r:id="rId320" o:title=""/>
+            <v:imagedata r:id="rId321" o:title=""/>
           </v:shape>
-          <o:OLEObject Type="Embed" ProgID="Equation.DSMT4" ShapeID="_x0000_i1197" DrawAspect="Content" ObjectID="_1441039897" r:id="rId326"/>
+          <o:OLEObject Type="Embed" ProgID="Equation.DSMT4" ShapeID="_x0000_i1197" DrawAspect="Content" ObjectID="_1441459341" r:id="rId327"/>
         </w:object>
       </w:r>
       <w:r>
@@ -16876,9 +16130,9 @@
         </w:rPr>
         <w:object w:dxaOrig="180" w:dyaOrig="220">
           <v:shape id="_x0000_i1198" type="#_x0000_t75" style="width:9.15pt;height:10.75pt" o:ole="">
-            <v:imagedata r:id="rId313" o:title=""/>
+            <v:imagedata r:id="rId314" o:title=""/>
           </v:shape>
-          <o:OLEObject Type="Embed" ProgID="Equation.DSMT4" ShapeID="_x0000_i1198" DrawAspect="Content" ObjectID="_1441039898" r:id="rId327"/>
+          <o:OLEObject Type="Embed" ProgID="Equation.DSMT4" ShapeID="_x0000_i1198" DrawAspect="Content" ObjectID="_1441459342" r:id="rId328"/>
         </w:object>
       </w:r>
       <w:r>
@@ -16898,9 +16152,9 @@
         </w:rPr>
         <w:object w:dxaOrig="139" w:dyaOrig="240">
           <v:shape id="_x0000_i1199" type="#_x0000_t75" style="width:7pt;height:11.8pt" o:ole="">
-            <v:imagedata r:id="rId315" o:title=""/>
+            <v:imagedata r:id="rId316" o:title=""/>
           </v:shape>
-          <o:OLEObject Type="Embed" ProgID="Equation.DSMT4" ShapeID="_x0000_i1199" DrawAspect="Content" ObjectID="_1441039899" r:id="rId328"/>
+          <o:OLEObject Type="Embed" ProgID="Equation.DSMT4" ShapeID="_x0000_i1199" DrawAspect="Content" ObjectID="_1441459343" r:id="rId329"/>
         </w:object>
       </w:r>
       <w:r>
@@ -16969,17 +16223,7 @@
           <w:sz w:val="18"/>
           <w:szCs w:val="18"/>
         </w:rPr>
-        <w:t>The formula to calculate the outer product</w:t>
-      </w:r>
-      <w:proofErr w:type="gramStart"/>
-      <w:r>
-        <w:rPr>
-          <w:rFonts w:ascii="Verdana" w:hAnsi="Verdana" w:cs="CMR10"/>
-          <w:kern w:val="0"/>
-          <w:sz w:val="18"/>
-          <w:szCs w:val="18"/>
-        </w:rPr>
-        <w:t>:</w:t>
+        <w:t>The formula to calculate the outer product:</w:t>
       </w:r>
       <w:r>
         <w:rPr>
@@ -16990,9 +16234,9 @@
         </w:rPr>
         <w:object w:dxaOrig="2079" w:dyaOrig="400">
           <v:shape id="_x0000_i1200" type="#_x0000_t75" style="width:103.7pt;height:19.9pt" o:ole="">
-            <v:imagedata r:id="rId329" o:title=""/>
+            <v:imagedata r:id="rId330" o:title=""/>
           </v:shape>
-          <o:OLEObject Type="Embed" ProgID="Equation.DSMT4" ShapeID="_x0000_i1200" DrawAspect="Content" ObjectID="_1441039900" r:id="rId330"/>
+          <o:OLEObject Type="Embed" ProgID="Equation.DSMT4" ShapeID="_x0000_i1200" DrawAspect="Content" ObjectID="_1441459344" r:id="rId331"/>
         </w:object>
       </w:r>
       <w:r>
@@ -17001,25 +16245,16 @@
           <w:sz w:val="18"/>
           <w:szCs w:val="18"/>
         </w:rPr>
-        <w:t>.</w:t>
-      </w:r>
-      <w:proofErr w:type="gramEnd"/>
-      <w:r>
-        <w:rPr>
-          <w:rFonts w:ascii="Verdana" w:hAnsi="Verdana"/>
-          <w:sz w:val="18"/>
-          <w:szCs w:val="18"/>
-        </w:rPr>
-        <w:t xml:space="preserve"> It is a vector and the direction depends on the right hand rule. We can change the formula to a determinant</w:t>
-      </w:r>
-      <w:proofErr w:type="gramStart"/>
-      <w:r>
-        <w:rPr>
-          <w:rFonts w:ascii="Verdana" w:hAnsi="Verdana"/>
-          <w:sz w:val="18"/>
-          <w:szCs w:val="18"/>
-        </w:rPr>
-        <w:t>:</w:t>
+        <w:t xml:space="preserve">. It is a vector and the direction depends on the right </w:t>
+      </w:r>
+      <w:r>
+        <w:rPr>
+          <w:rFonts w:ascii="Verdana" w:hAnsi="Verdana"/>
+          <w:sz w:val="18"/>
+          <w:szCs w:val="18"/>
+        </w:rPr>
+        <w:lastRenderedPageBreak/>
+        <w:t>hand rule. We can change the formula to a determinant:</w:t>
       </w:r>
       <w:r>
         <w:rPr>
@@ -17030,9 +16265,9 @@
         </w:rPr>
         <w:object w:dxaOrig="1880" w:dyaOrig="1120">
           <v:shape id="_x0000_i1201" type="#_x0000_t75" style="width:94.05pt;height:55.9pt" o:ole="">
-            <v:imagedata r:id="rId331" o:title=""/>
+            <v:imagedata r:id="rId332" o:title=""/>
           </v:shape>
-          <o:OLEObject Type="Embed" ProgID="Equation.DSMT4" ShapeID="_x0000_i1201" DrawAspect="Content" ObjectID="_1441039901" r:id="rId332"/>
+          <o:OLEObject Type="Embed" ProgID="Equation.DSMT4" ShapeID="_x0000_i1201" DrawAspect="Content" ObjectID="_1441459345" r:id="rId333"/>
         </w:object>
       </w:r>
       <w:r>
@@ -17041,25 +16276,7 @@
           <w:sz w:val="18"/>
           <w:szCs w:val="18"/>
         </w:rPr>
-        <w:t>.</w:t>
-      </w:r>
-      <w:proofErr w:type="gramEnd"/>
-      <w:r>
-        <w:rPr>
-          <w:rFonts w:ascii="Verdana" w:hAnsi="Verdana"/>
-          <w:sz w:val="18"/>
-          <w:szCs w:val="18"/>
-        </w:rPr>
-        <w:t xml:space="preserve"> Two steps to test for intersecting between line segments: (1) Perform a quick rejection test. Construct the bounding box for each line segment. The bounding boxes of two line segments intersect if all of the following tests are true</w:t>
-      </w:r>
-      <w:proofErr w:type="gramStart"/>
-      <w:r>
-        <w:rPr>
-          <w:rFonts w:ascii="Verdana" w:hAnsi="Verdana"/>
-          <w:sz w:val="18"/>
-          <w:szCs w:val="18"/>
-        </w:rPr>
-        <w:t>:</w:t>
+        <w:t>. Two steps to test for intersecting between line segments: (1) Perform a quick rejection test. Construct the bounding box for each line segment. The bounding boxes of two line segments intersect if all of the following tests are true:</w:t>
       </w:r>
       <w:r>
         <w:rPr>
@@ -17070,9 +16287,9 @@
         </w:rPr>
         <w:object w:dxaOrig="2480" w:dyaOrig="1440">
           <v:shape id="_x0000_i1202" type="#_x0000_t75" style="width:124.1pt;height:1in" o:ole="">
-            <v:imagedata r:id="rId333" o:title=""/>
+            <v:imagedata r:id="rId334" o:title=""/>
           </v:shape>
-          <o:OLEObject Type="Embed" ProgID="Equation.DSMT4" ShapeID="_x0000_i1202" DrawAspect="Content" ObjectID="_1441039902" r:id="rId334"/>
+          <o:OLEObject Type="Embed" ProgID="Equation.DSMT4" ShapeID="_x0000_i1202" DrawAspect="Content" ObjectID="_1441459346" r:id="rId335"/>
         </w:object>
       </w:r>
       <w:r>
@@ -17081,16 +16298,7 @@
           <w:sz w:val="18"/>
           <w:szCs w:val="18"/>
         </w:rPr>
-        <w:t>.</w:t>
-      </w:r>
-      <w:proofErr w:type="gramEnd"/>
-      <w:r>
-        <w:rPr>
-          <w:rFonts w:ascii="Verdana" w:hAnsi="Verdana"/>
-          <w:sz w:val="18"/>
-          <w:szCs w:val="18"/>
-        </w:rPr>
-        <w:t xml:space="preserve"> (2) Perform a straddle test. The equations just given come from representing the line segments from</w:t>
+        <w:t>. (2) Perform a straddle test. The equations just given come from representing the line segments from</w:t>
       </w:r>
       <w:r>
         <w:rPr>
@@ -17101,9 +16309,9 @@
         </w:rPr>
         <w:object w:dxaOrig="279" w:dyaOrig="360">
           <v:shape id="_x0000_i1203" type="#_x0000_t75" style="width:13.95pt;height:18.25pt" o:ole="">
-            <v:imagedata r:id="rId335" o:title=""/>
+            <v:imagedata r:id="rId336" o:title=""/>
           </v:shape>
-          <o:OLEObject Type="Embed" ProgID="Equation.DSMT4" ShapeID="_x0000_i1203" DrawAspect="Content" ObjectID="_1441039903" r:id="rId336"/>
+          <o:OLEObject Type="Embed" ProgID="Equation.DSMT4" ShapeID="_x0000_i1203" DrawAspect="Content" ObjectID="_1441459347" r:id="rId337"/>
         </w:object>
       </w:r>
       <w:r>
@@ -17123,9 +16331,9 @@
         </w:rPr>
         <w:object w:dxaOrig="279" w:dyaOrig="360">
           <v:shape id="_x0000_i1204" type="#_x0000_t75" style="width:13.95pt;height:18.25pt" o:ole="">
-            <v:imagedata r:id="rId337" o:title=""/>
+            <v:imagedata r:id="rId338" o:title=""/>
           </v:shape>
-          <o:OLEObject Type="Embed" ProgID="Equation.DSMT4" ShapeID="_x0000_i1204" DrawAspect="Content" ObjectID="_1441039904" r:id="rId338"/>
+          <o:OLEObject Type="Embed" ProgID="Equation.DSMT4" ShapeID="_x0000_i1204" DrawAspect="Content" ObjectID="_1441459348" r:id="rId339"/>
         </w:object>
       </w:r>
       <w:r>
@@ -17145,9 +16353,9 @@
         </w:rPr>
         <w:object w:dxaOrig="279" w:dyaOrig="360">
           <v:shape id="_x0000_i1205" type="#_x0000_t75" style="width:13.95pt;height:18.25pt" o:ole="">
-            <v:imagedata r:id="rId335" o:title=""/>
+            <v:imagedata r:id="rId336" o:title=""/>
           </v:shape>
-          <o:OLEObject Type="Embed" ProgID="Equation.DSMT4" ShapeID="_x0000_i1205" DrawAspect="Content" ObjectID="_1441039905" r:id="rId339"/>
+          <o:OLEObject Type="Embed" ProgID="Equation.DSMT4" ShapeID="_x0000_i1205" DrawAspect="Content" ObjectID="_1441459349" r:id="rId340"/>
         </w:object>
       </w:r>
       <w:r>
@@ -17167,9 +16375,9 @@
         </w:rPr>
         <w:object w:dxaOrig="300" w:dyaOrig="360">
           <v:shape id="_x0000_i1206" type="#_x0000_t75" style="width:15.05pt;height:18.25pt" o:ole="">
-            <v:imagedata r:id="rId340" o:title=""/>
+            <v:imagedata r:id="rId341" o:title=""/>
           </v:shape>
-          <o:OLEObject Type="Embed" ProgID="Equation.DSMT4" ShapeID="_x0000_i1206" DrawAspect="Content" ObjectID="_1441039906" r:id="rId341"/>
+          <o:OLEObject Type="Embed" ProgID="Equation.DSMT4" ShapeID="_x0000_i1206" DrawAspect="Content" ObjectID="_1441459350" r:id="rId342"/>
         </w:object>
       </w:r>
       <w:r>
@@ -17189,9 +16397,9 @@
         </w:rPr>
         <w:object w:dxaOrig="279" w:dyaOrig="360">
           <v:shape id="_x0000_i1207" type="#_x0000_t75" style="width:13.95pt;height:18.25pt" o:ole="">
-            <v:imagedata r:id="rId335" o:title=""/>
+            <v:imagedata r:id="rId336" o:title=""/>
           </v:shape>
-          <o:OLEObject Type="Embed" ProgID="Equation.DSMT4" ShapeID="_x0000_i1207" DrawAspect="Content" ObjectID="_1441039907" r:id="rId342"/>
+          <o:OLEObject Type="Embed" ProgID="Equation.DSMT4" ShapeID="_x0000_i1207" DrawAspect="Content" ObjectID="_1441459351" r:id="rId343"/>
         </w:object>
       </w:r>
       <w:r>
@@ -17211,9 +16419,9 @@
         </w:rPr>
         <w:object w:dxaOrig="300" w:dyaOrig="360">
           <v:shape id="_x0000_i1208" type="#_x0000_t75" style="width:15.05pt;height:18.25pt" o:ole="">
-            <v:imagedata r:id="rId343" o:title=""/>
+            <v:imagedata r:id="rId344" o:title=""/>
           </v:shape>
-          <o:OLEObject Type="Embed" ProgID="Equation.DSMT4" ShapeID="_x0000_i1208" DrawAspect="Content" ObjectID="_1441039908" r:id="rId344"/>
+          <o:OLEObject Type="Embed" ProgID="Equation.DSMT4" ShapeID="_x0000_i1208" DrawAspect="Content" ObjectID="_1441459352" r:id="rId345"/>
         </w:object>
       </w:r>
       <w:r>
@@ -17233,12 +16441,11 @@
         </w:rPr>
         <w:object w:dxaOrig="260" w:dyaOrig="279">
           <v:shape id="_x0000_i1209" type="#_x0000_t75" style="width:12.9pt;height:13.95pt" o:ole="">
-            <v:imagedata r:id="rId345" o:title=""/>
+            <v:imagedata r:id="rId346" o:title=""/>
           </v:shape>
-          <o:OLEObject Type="Embed" ProgID="Equation.DSMT4" ShapeID="_x0000_i1209" DrawAspect="Content" ObjectID="_1441039909" r:id="rId346"/>
+          <o:OLEObject Type="Embed" ProgID="Equation.DSMT4" ShapeID="_x0000_i1209" DrawAspect="Content" ObjectID="_1441459353" r:id="rId347"/>
         </w:object>
       </w:r>
-      <w:proofErr w:type="gramStart"/>
       <w:r>
         <w:rPr>
           <w:rFonts w:ascii="Verdana" w:hAnsi="Verdana"/>
@@ -17247,7 +16454,6 @@
         </w:rPr>
         <w:t xml:space="preserve">, </w:t>
       </w:r>
-      <w:proofErr w:type="gramEnd"/>
       <w:r>
         <w:rPr>
           <w:rFonts w:ascii="Verdana" w:hAnsi="Verdana"/>
@@ -17257,9 +16463,9 @@
         </w:rPr>
         <w:object w:dxaOrig="240" w:dyaOrig="279">
           <v:shape id="_x0000_i1210" type="#_x0000_t75" style="width:11.8pt;height:13.95pt" o:ole="">
-            <v:imagedata r:id="rId347" o:title=""/>
+            <v:imagedata r:id="rId348" o:title=""/>
           </v:shape>
-          <o:OLEObject Type="Embed" ProgID="Equation.DSMT4" ShapeID="_x0000_i1210" DrawAspect="Content" ObjectID="_1441039910" r:id="rId348"/>
+          <o:OLEObject Type="Embed" ProgID="Equation.DSMT4" ShapeID="_x0000_i1210" DrawAspect="Content" ObjectID="_1441459354" r:id="rId349"/>
         </w:object>
       </w:r>
       <w:r>
@@ -17279,28 +16485,18 @@
         </w:rPr>
         <w:object w:dxaOrig="279" w:dyaOrig="279">
           <v:shape id="_x0000_i1211" type="#_x0000_t75" style="width:13.95pt;height:13.95pt" o:ole="">
-            <v:imagedata r:id="rId349" o:title=""/>
+            <v:imagedata r:id="rId350" o:title=""/>
           </v:shape>
-          <o:OLEObject Type="Embed" ProgID="Equation.DSMT4" ShapeID="_x0000_i1211" DrawAspect="Content" ObjectID="_1441039911" r:id="rId350"/>
+          <o:OLEObject Type="Embed" ProgID="Equation.DSMT4" ShapeID="_x0000_i1211" DrawAspect="Content" ObjectID="_1441459355" r:id="rId351"/>
         </w:object>
       </w:r>
-      <w:proofErr w:type="spellStart"/>
-      <w:r>
-        <w:rPr>
-          <w:rFonts w:ascii="Verdana" w:hAnsi="Verdana"/>
-          <w:sz w:val="18"/>
-          <w:szCs w:val="18"/>
-        </w:rPr>
-        <w:t>and</w:t>
-      </w:r>
-      <w:proofErr w:type="spellEnd"/>
-      <w:r>
-        <w:rPr>
-          <w:rFonts w:ascii="Verdana" w:hAnsi="Verdana"/>
-          <w:sz w:val="18"/>
-          <w:szCs w:val="18"/>
-        </w:rPr>
-        <w:t xml:space="preserve"> using the signs of the z-components of the cross products</w:t>
+      <w:r>
+        <w:rPr>
+          <w:rFonts w:ascii="Verdana" w:hAnsi="Verdana"/>
+          <w:sz w:val="18"/>
+          <w:szCs w:val="18"/>
+        </w:rPr>
+        <w:t>and using the signs of the z-components of the cross products</w:t>
       </w:r>
       <w:r>
         <w:rPr>
@@ -17311,9 +16507,9 @@
         </w:rPr>
         <w:object w:dxaOrig="600" w:dyaOrig="279">
           <v:shape id="_x0000_i1212" type="#_x0000_t75" style="width:30.1pt;height:13.95pt" o:ole="">
-            <v:imagedata r:id="rId351" o:title=""/>
+            <v:imagedata r:id="rId352" o:title=""/>
           </v:shape>
-          <o:OLEObject Type="Embed" ProgID="Equation.DSMT4" ShapeID="_x0000_i1212" DrawAspect="Content" ObjectID="_1441039912" r:id="rId352"/>
+          <o:OLEObject Type="Embed" ProgID="Equation.DSMT4" ShapeID="_x0000_i1212" DrawAspect="Content" ObjectID="_1441459356" r:id="rId353"/>
         </w:object>
       </w:r>
       <w:r>
@@ -17333,9 +16529,9 @@
         </w:rPr>
         <w:object w:dxaOrig="639" w:dyaOrig="279">
           <v:shape id="_x0000_i1213" type="#_x0000_t75" style="width:31.7pt;height:13.95pt" o:ole="">
-            <v:imagedata r:id="rId353" o:title=""/>
+            <v:imagedata r:id="rId354" o:title=""/>
           </v:shape>
-          <o:OLEObject Type="Embed" ProgID="Equation.DSMT4" ShapeID="_x0000_i1213" DrawAspect="Content" ObjectID="_1441039913" r:id="rId354"/>
+          <o:OLEObject Type="Embed" ProgID="Equation.DSMT4" ShapeID="_x0000_i1213" DrawAspect="Content" ObjectID="_1441459357" r:id="rId355"/>
         </w:object>
       </w:r>
       <w:r>
@@ -18164,17 +17360,7 @@
           <w:sz w:val="18"/>
           <w:szCs w:val="18"/>
         </w:rPr>
-        <w:t xml:space="preserve">If the interface of a class can’ t fulfill the new interface, and you can’t modify the class, in this situation, you can define an </w:t>
-      </w:r>
-      <w:r>
-        <w:rPr>
-          <w:rFonts w:ascii="Verdana" w:hAnsi="Verdana" w:cs="CMR10"/>
-          <w:kern w:val="0"/>
-          <w:sz w:val="18"/>
-          <w:szCs w:val="18"/>
-        </w:rPr>
-        <w:lastRenderedPageBreak/>
-        <w:t>adapter. There are two ways to implement an adapter: (1) class adapter, (2) object adapter.</w:t>
+        <w:t>If the interface of a class can’ t fulfill the new interface, and you can’t modify the class, in this situation, you can define an adapter. There are two ways to implement an adapter: (1) class adapter, (2) object adapter.</w:t>
       </w:r>
     </w:p>
     <w:p>
@@ -18677,6 +17863,7 @@
           <w:sz w:val="18"/>
           <w:szCs w:val="18"/>
         </w:rPr>
+        <w:lastRenderedPageBreak/>
         <w:t xml:space="preserve">         Coord bottom, left, width, height;</w:t>
       </w:r>
     </w:p>
@@ -19273,7 +18460,6 @@
           <w:sz w:val="18"/>
           <w:szCs w:val="18"/>
         </w:rPr>
-        <w:lastRenderedPageBreak/>
         <w:t>The object adapter can own more flexibility than the class one.</w:t>
       </w:r>
     </w:p>
@@ -19707,6 +18893,7 @@
           <w:sz w:val="18"/>
           <w:szCs w:val="18"/>
         </w:rPr>
+        <w:lastRenderedPageBreak/>
         <w:t>}</w:t>
       </w:r>
     </w:p>
@@ -20011,7 +19198,7 @@
       </w:pPr>
     </w:p>
     <w:sectPr>
-      <w:footerReference w:type="default" r:id="rId355"/>
+      <w:footerReference w:type="default" r:id="rId356"/>
       <w:pgSz w:w="11906" w:h="16838"/>
       <w:pgMar w:top="454" w:right="454" w:bottom="454" w:left="454" w:header="851" w:footer="992" w:gutter="0"/>
       <w:cols w:space="425"/>
@@ -20080,7 +19267,7 @@
         <w:rStyle w:val="PageNumber"/>
         <w:noProof/>
       </w:rPr>
-      <w:t>3</w:t>
+      <w:t>7</w:t>
     </w:r>
     <w:r>
       <w:rPr>

--- a/Work/Miscellaneous/Design Pattern and Algorithm.docx
+++ b/Work/Miscellaneous/Design Pattern and Algorithm.docx
@@ -14,37 +14,19 @@
           <w:szCs w:val="18"/>
         </w:rPr>
       </w:pPr>
-      <w:r>
-        <w:fldChar w:fldCharType="begin"/>
-      </w:r>
-      <w:r>
-        <w:instrText xml:space="preserve"> HYPERLINK "http://www.netobjectivestest.com/PatternRepository/index.php?title=AdapterVersusProxyVersusFacadePatternComparison" </w:instrText>
-      </w:r>
-      <w:r>
-        <w:fldChar w:fldCharType="separate"/>
-      </w:r>
-      <w:r>
-        <w:rPr>
-          <w:rStyle w:val="Hyperlink"/>
-          <w:rFonts w:ascii="Verdana" w:hAnsi="Verdana" w:cs="新細明體"/>
-          <w:bCs/>
-          <w:kern w:val="36"/>
-          <w:sz w:val="16"/>
-          <w:szCs w:val="18"/>
-        </w:rPr>
-        <w:t>http://www.netobjectivestest.com/PatternRepository/index.php?title=AdapterVersusProxyVersusFacadePatternComparison</w:t>
-      </w:r>
-      <w:r>
-        <w:rPr>
-          <w:rStyle w:val="Hyperlink"/>
-          <w:rFonts w:ascii="Verdana" w:hAnsi="Verdana" w:cs="新細明體"/>
-          <w:bCs/>
-          <w:kern w:val="36"/>
-          <w:sz w:val="16"/>
-          <w:szCs w:val="18"/>
-        </w:rPr>
-        <w:fldChar w:fldCharType="end"/>
-      </w:r>
+      <w:hyperlink r:id="rId8" w:history="1">
+        <w:r>
+          <w:rPr>
+            <w:rStyle w:val="Hyperlink"/>
+            <w:rFonts w:ascii="Verdana" w:hAnsi="Verdana" w:cs="新細明體"/>
+            <w:bCs/>
+            <w:kern w:val="36"/>
+            <w:sz w:val="16"/>
+            <w:szCs w:val="18"/>
+          </w:rPr>
+          <w:t>http://www.netobjectivestest.com/PatternRepository/index.php?title=AdapterVersusProxyVersusFacadePatternComparison</w:t>
+        </w:r>
+      </w:hyperlink>
     </w:p>
     <w:p>
       <w:pPr>
@@ -186,7 +168,7 @@
         </w:rPr>
         <w:t> </w:t>
       </w:r>
-      <w:hyperlink r:id="rId8" w:tooltip="TheAdapterPattern" w:history="1">
+      <w:hyperlink r:id="rId9" w:tooltip="TheAdapterPattern" w:history="1">
         <w:r>
           <w:rPr>
             <w:rStyle w:val="Hyperlink"/>
@@ -224,7 +206,7 @@
         </w:rPr>
         <w:t> </w:t>
       </w:r>
-      <w:hyperlink r:id="rId9" w:tooltip="TheProxyPattern" w:history="1">
+      <w:hyperlink r:id="rId10" w:tooltip="TheProxyPattern" w:history="1">
         <w:r>
           <w:rPr>
             <w:rStyle w:val="Hyperlink"/>
@@ -268,7 +250,7 @@
             <wp:extent cx="2115403" cy="575017"/>
             <wp:effectExtent l="0" t="0" r="0" b="0"/>
             <wp:docPr id="7" name="Picture 7" descr="Image:AdapterProxyFacade.jpg">
-              <a:hlinkClick xmlns:a="http://schemas.openxmlformats.org/drawingml/2006/main" r:id="rId10" tooltip="&quot;Image:AdapterProxyFacade.jpg&quot;"/>
+              <a:hlinkClick xmlns:a="http://schemas.openxmlformats.org/drawingml/2006/main" r:id="rId11" tooltip="&quot;Image:AdapterProxyFacade.jpg&quot;"/>
             </wp:docPr>
             <wp:cNvGraphicFramePr>
               <a:graphicFrameLocks xmlns:a="http://schemas.openxmlformats.org/drawingml/2006/main" noChangeAspect="1"/>
@@ -278,14 +260,14 @@
                 <pic:pic xmlns:pic="http://schemas.openxmlformats.org/drawingml/2006/picture">
                   <pic:nvPicPr>
                     <pic:cNvPr id="0" name="Picture 1" descr="Image:AdapterProxyFacade.jpg">
-                      <a:hlinkClick r:id="rId10" tooltip="&quot;Image:AdapterProxyFacade.jpg&quot;"/>
+                      <a:hlinkClick r:id="rId11" tooltip="&quot;Image:AdapterProxyFacade.jpg&quot;"/>
                     </pic:cNvPr>
                     <pic:cNvPicPr>
                       <a:picLocks noChangeAspect="1" noChangeArrowheads="1"/>
                     </pic:cNvPicPr>
                   </pic:nvPicPr>
                   <pic:blipFill>
-                    <a:blip r:embed="rId11">
+                    <a:blip r:embed="rId12">
                       <a:extLst>
                         <a:ext uri="{28A0092B-C50C-407E-A947-70E740481C1C}">
                           <a14:useLocalDpi xmlns:a14="http://schemas.microsoft.com/office/drawing/2010/main" val="0"/>
@@ -377,7 +359,7 @@
         </w:rPr>
         <w:t> </w:t>
       </w:r>
-      <w:hyperlink r:id="rId12" w:tooltip="TheProxyPattern" w:history="1">
+      <w:hyperlink r:id="rId13" w:tooltip="TheProxyPattern" w:history="1">
         <w:r>
           <w:rPr>
             <w:rStyle w:val="Hyperlink"/>
@@ -439,7 +421,7 @@
         </w:rPr>
         <w:t> </w:t>
       </w:r>
-      <w:hyperlink r:id="rId13" w:tooltip="TheAdapterPattern" w:history="1">
+      <w:hyperlink r:id="rId14" w:tooltip="TheAdapterPattern" w:history="1">
         <w:r>
           <w:rPr>
             <w:rStyle w:val="Hyperlink"/>
@@ -503,7 +485,6 @@
           <w:szCs w:val="18"/>
         </w:rPr>
       </w:pPr>
-      <w:proofErr w:type="gramStart"/>
       <w:r>
         <w:rPr>
           <w:rStyle w:val="kwd1"/>
@@ -514,7 +495,6 @@
         </w:rPr>
         <w:t>public</w:t>
       </w:r>
-      <w:proofErr w:type="gramEnd"/>
       <w:r>
         <w:rPr>
           <w:rStyle w:val="pln1"/>
@@ -577,7 +557,6 @@
         </w:rPr>
         <w:t xml:space="preserve">  </w:t>
       </w:r>
-      <w:proofErr w:type="gramStart"/>
       <w:r>
         <w:rPr>
           <w:rStyle w:val="kwd1"/>
@@ -588,7 +567,6 @@
         </w:rPr>
         <w:t>private</w:t>
       </w:r>
-      <w:proofErr w:type="gramEnd"/>
       <w:r>
         <w:rPr>
           <w:rStyle w:val="pln1"/>
@@ -597,9 +575,18 @@
           <w:sz w:val="18"/>
           <w:szCs w:val="18"/>
         </w:rPr>
-        <w:t xml:space="preserve"> B </w:t>
-      </w:r>
-      <w:proofErr w:type="spellStart"/>
+        <w:t xml:space="preserve"> B b </w:t>
+      </w:r>
+      <w:r>
+        <w:rPr>
+          <w:rStyle w:val="pun1"/>
+          <w:rFonts w:ascii="Verdana" w:hAnsi="Verdana"/>
+          <w:i/>
+          <w:sz w:val="18"/>
+          <w:szCs w:val="18"/>
+        </w:rPr>
+        <w:t>=</w:t>
+      </w:r>
       <w:r>
         <w:rPr>
           <w:rStyle w:val="pln1"/>
@@ -608,9 +595,18 @@
           <w:sz w:val="18"/>
           <w:szCs w:val="18"/>
         </w:rPr>
-        <w:t>b</w:t>
-      </w:r>
-      <w:proofErr w:type="spellEnd"/>
+        <w:t xml:space="preserve"> </w:t>
+      </w:r>
+      <w:r>
+        <w:rPr>
+          <w:rStyle w:val="kwd1"/>
+          <w:rFonts w:ascii="Verdana" w:hAnsi="Verdana"/>
+          <w:i/>
+          <w:sz w:val="18"/>
+          <w:szCs w:val="18"/>
+        </w:rPr>
+        <w:t>new</w:t>
+      </w:r>
       <w:r>
         <w:rPr>
           <w:rStyle w:val="pln1"/>
@@ -619,7 +615,7 @@
           <w:sz w:val="18"/>
           <w:szCs w:val="18"/>
         </w:rPr>
-        <w:t xml:space="preserve"> </w:t>
+        <w:t xml:space="preserve"> B</w:t>
       </w:r>
       <w:r>
         <w:rPr>
@@ -629,9 +625,12 @@
           <w:sz w:val="18"/>
           <w:szCs w:val="18"/>
         </w:rPr>
-        <w:t>=</w:t>
-      </w:r>
-      <w:r>
+        <w:t>();</w:t>
+      </w:r>
+    </w:p>
+    <w:p>
+      <w:pPr>
+        <w:pStyle w:val="HTMLPreformatted"/>
         <w:rPr>
           <w:rStyle w:val="pln1"/>
           <w:rFonts w:ascii="Verdana" w:hAnsi="Verdana"/>
@@ -639,7 +638,16 @@
           <w:sz w:val="18"/>
           <w:szCs w:val="18"/>
         </w:rPr>
-        <w:t xml:space="preserve"> </w:t>
+      </w:pPr>
+      <w:r>
+        <w:rPr>
+          <w:rStyle w:val="pln1"/>
+          <w:rFonts w:ascii="Verdana" w:hAnsi="Verdana"/>
+          <w:i/>
+          <w:sz w:val="18"/>
+          <w:szCs w:val="18"/>
+        </w:rPr>
+        <w:t xml:space="preserve">  </w:t>
       </w:r>
       <w:r>
         <w:rPr>
@@ -649,62 +657,8 @@
           <w:sz w:val="18"/>
           <w:szCs w:val="18"/>
         </w:rPr>
-        <w:t>new</w:t>
-      </w:r>
-      <w:r>
-        <w:rPr>
-          <w:rStyle w:val="pln1"/>
-          <w:rFonts w:ascii="Verdana" w:hAnsi="Verdana"/>
-          <w:i/>
-          <w:sz w:val="18"/>
-          <w:szCs w:val="18"/>
-        </w:rPr>
-        <w:t xml:space="preserve"> B</w:t>
-      </w:r>
-      <w:r>
-        <w:rPr>
-          <w:rStyle w:val="pun1"/>
-          <w:rFonts w:ascii="Verdana" w:hAnsi="Verdana"/>
-          <w:i/>
-          <w:sz w:val="18"/>
-          <w:szCs w:val="18"/>
-        </w:rPr>
-        <w:t>();</w:t>
-      </w:r>
-    </w:p>
-    <w:p>
-      <w:pPr>
-        <w:pStyle w:val="HTMLPreformatted"/>
-        <w:rPr>
-          <w:rStyle w:val="pln1"/>
-          <w:rFonts w:ascii="Verdana" w:hAnsi="Verdana"/>
-          <w:i/>
-          <w:sz w:val="18"/>
-          <w:szCs w:val="18"/>
-        </w:rPr>
-      </w:pPr>
-      <w:r>
-        <w:rPr>
-          <w:rStyle w:val="pln1"/>
-          <w:rFonts w:ascii="Verdana" w:hAnsi="Verdana"/>
-          <w:i/>
-          <w:sz w:val="18"/>
-          <w:szCs w:val="18"/>
-        </w:rPr>
-        <w:t xml:space="preserve">  </w:t>
-      </w:r>
-      <w:proofErr w:type="gramStart"/>
-      <w:r>
-        <w:rPr>
-          <w:rStyle w:val="kwd1"/>
-          <w:rFonts w:ascii="Verdana" w:hAnsi="Verdana"/>
-          <w:i/>
-          <w:sz w:val="18"/>
-          <w:szCs w:val="18"/>
-        </w:rPr>
         <w:t>public</w:t>
       </w:r>
-      <w:proofErr w:type="gramEnd"/>
       <w:r>
         <w:rPr>
           <w:rStyle w:val="pln1"/>
@@ -836,7 +790,6 @@
           <w:szCs w:val="18"/>
         </w:rPr>
       </w:pPr>
-      <w:proofErr w:type="gramStart"/>
       <w:r>
         <w:rPr>
           <w:rStyle w:val="Emphasis"/>
@@ -847,7 +800,6 @@
         </w:rPr>
         <w:t>Rationale.</w:t>
       </w:r>
-      <w:proofErr w:type="gramEnd"/>
       <w:r>
         <w:rPr>
           <w:rFonts w:ascii="Verdana" w:hAnsi="Verdana" w:cs="Arial"/>
@@ -890,7 +842,6 @@
           <w:szCs w:val="18"/>
         </w:rPr>
       </w:pPr>
-      <w:proofErr w:type="gramStart"/>
       <w:r>
         <w:rPr>
           <w:rStyle w:val="Emphasis"/>
@@ -901,7 +852,6 @@
         </w:rPr>
         <w:t>Further Study.</w:t>
       </w:r>
-      <w:proofErr w:type="gramEnd"/>
       <w:r>
         <w:rPr>
           <w:rFonts w:ascii="Verdana" w:hAnsi="Verdana" w:cs="Arial"/>
@@ -911,7 +861,7 @@
         </w:rPr>
         <w:t xml:space="preserve"> </w:t>
       </w:r>
-      <w:hyperlink r:id="rId14" w:history="1">
+      <w:hyperlink r:id="rId15" w:history="1">
         <w:r>
           <w:rPr>
             <w:rStyle w:val="Hyperlink"/>
@@ -955,7 +905,6 @@
           <w:szCs w:val="18"/>
         </w:rPr>
       </w:pPr>
-      <w:proofErr w:type="gramStart"/>
       <w:r>
         <w:rPr>
           <w:rStyle w:val="kwd1"/>
@@ -965,7 +914,6 @@
         </w:rPr>
         <w:t>public</w:t>
       </w:r>
-      <w:proofErr w:type="gramEnd"/>
       <w:r>
         <w:rPr>
           <w:rStyle w:val="pln1"/>
@@ -1022,7 +970,6 @@
         </w:rPr>
         <w:t xml:space="preserve">  </w:t>
       </w:r>
-      <w:proofErr w:type="gramStart"/>
       <w:r>
         <w:rPr>
           <w:rStyle w:val="kwd1"/>
@@ -1032,7 +979,6 @@
         </w:rPr>
         <w:t>private</w:t>
       </w:r>
-      <w:proofErr w:type="gramEnd"/>
       <w:r>
         <w:rPr>
           <w:rStyle w:val="pln1"/>
@@ -1040,9 +986,17 @@
           <w:sz w:val="18"/>
           <w:szCs w:val="18"/>
         </w:rPr>
-        <w:t xml:space="preserve"> B </w:t>
-      </w:r>
-      <w:proofErr w:type="spellStart"/>
+        <w:t xml:space="preserve"> B b </w:t>
+      </w:r>
+      <w:r>
+        <w:rPr>
+          <w:rStyle w:val="pun1"/>
+          <w:rFonts w:ascii="Verdana" w:hAnsi="Verdana"/>
+          <w:sz w:val="18"/>
+          <w:szCs w:val="18"/>
+        </w:rPr>
+        <w:t>=</w:t>
+      </w:r>
       <w:r>
         <w:rPr>
           <w:rStyle w:val="pln1"/>
@@ -1050,9 +1004,17 @@
           <w:sz w:val="18"/>
           <w:szCs w:val="18"/>
         </w:rPr>
-        <w:t>b</w:t>
-      </w:r>
-      <w:proofErr w:type="spellEnd"/>
+        <w:t xml:space="preserve"> </w:t>
+      </w:r>
+      <w:r>
+        <w:rPr>
+          <w:rStyle w:val="kwd1"/>
+          <w:rFonts w:ascii="Verdana" w:hAnsi="Verdana"/>
+          <w:sz w:val="18"/>
+          <w:szCs w:val="18"/>
+        </w:rPr>
+        <w:t>new</w:t>
+      </w:r>
       <w:r>
         <w:rPr>
           <w:rStyle w:val="pln1"/>
@@ -1060,7 +1022,7 @@
           <w:sz w:val="18"/>
           <w:szCs w:val="18"/>
         </w:rPr>
-        <w:t xml:space="preserve"> </w:t>
+        <w:t xml:space="preserve"> B</w:t>
       </w:r>
       <w:r>
         <w:rPr>
@@ -1069,16 +1031,27 @@
           <w:sz w:val="18"/>
           <w:szCs w:val="18"/>
         </w:rPr>
-        <w:t>=</w:t>
-      </w:r>
-      <w:r>
+        <w:t>();</w:t>
+      </w:r>
+    </w:p>
+    <w:p>
+      <w:pPr>
+        <w:pStyle w:val="HTMLPreformatted"/>
         <w:rPr>
           <w:rStyle w:val="pln1"/>
           <w:rFonts w:ascii="Verdana" w:hAnsi="Verdana"/>
           <w:sz w:val="18"/>
           <w:szCs w:val="18"/>
         </w:rPr>
-        <w:t xml:space="preserve"> </w:t>
+      </w:pPr>
+      <w:r>
+        <w:rPr>
+          <w:rStyle w:val="pln1"/>
+          <w:rFonts w:ascii="Verdana" w:hAnsi="Verdana"/>
+          <w:sz w:val="18"/>
+          <w:szCs w:val="18"/>
+        </w:rPr>
+        <w:t xml:space="preserve">  </w:t>
       </w:r>
       <w:r>
         <w:rPr>
@@ -1087,57 +1060,8 @@
           <w:sz w:val="18"/>
           <w:szCs w:val="18"/>
         </w:rPr>
-        <w:t>new</w:t>
-      </w:r>
-      <w:r>
-        <w:rPr>
-          <w:rStyle w:val="pln1"/>
-          <w:rFonts w:ascii="Verdana" w:hAnsi="Verdana"/>
-          <w:sz w:val="18"/>
-          <w:szCs w:val="18"/>
-        </w:rPr>
-        <w:t xml:space="preserve"> B</w:t>
-      </w:r>
-      <w:r>
-        <w:rPr>
-          <w:rStyle w:val="pun1"/>
-          <w:rFonts w:ascii="Verdana" w:hAnsi="Verdana"/>
-          <w:sz w:val="18"/>
-          <w:szCs w:val="18"/>
-        </w:rPr>
-        <w:t>();</w:t>
-      </w:r>
-    </w:p>
-    <w:p>
-      <w:pPr>
-        <w:pStyle w:val="HTMLPreformatted"/>
-        <w:rPr>
-          <w:rStyle w:val="pln1"/>
-          <w:rFonts w:ascii="Verdana" w:hAnsi="Verdana"/>
-          <w:sz w:val="18"/>
-          <w:szCs w:val="18"/>
-        </w:rPr>
-      </w:pPr>
-      <w:r>
-        <w:rPr>
-          <w:rStyle w:val="pln1"/>
-          <w:rFonts w:ascii="Verdana" w:hAnsi="Verdana"/>
-          <w:sz w:val="18"/>
-          <w:szCs w:val="18"/>
-        </w:rPr>
-        <w:t xml:space="preserve">  </w:t>
-      </w:r>
-      <w:proofErr w:type="gramStart"/>
-      <w:r>
-        <w:rPr>
-          <w:rStyle w:val="kwd1"/>
-          <w:rFonts w:ascii="Verdana" w:hAnsi="Verdana"/>
-          <w:sz w:val="18"/>
-          <w:szCs w:val="18"/>
-        </w:rPr>
         <w:t>public</w:t>
       </w:r>
-      <w:proofErr w:type="gramEnd"/>
       <w:r>
         <w:rPr>
           <w:rStyle w:val="pln1"/>
@@ -1201,7 +1125,6 @@
         </w:rPr>
         <w:t xml:space="preserve"> </w:t>
       </w:r>
-      <w:proofErr w:type="spellStart"/>
       <w:r>
         <w:rPr>
           <w:rStyle w:val="pln1"/>
@@ -1229,7 +1152,6 @@
         </w:rPr>
         <w:t>method</w:t>
       </w:r>
-      <w:proofErr w:type="spellEnd"/>
       <w:r>
         <w:rPr>
           <w:rStyle w:val="pun1"/>
@@ -1298,7 +1220,6 @@
         </w:rPr>
         <w:t xml:space="preserve">When clients of </w:t>
       </w:r>
-      <w:proofErr w:type="gramStart"/>
       <w:r>
         <w:rPr>
           <w:rFonts w:ascii="Verdana" w:eastAsia="細明體" w:hAnsi="Verdana" w:cs="Consolas"/>
@@ -1308,7 +1229,6 @@
         </w:rPr>
         <w:t>A</w:t>
       </w:r>
-      <w:proofErr w:type="gramEnd"/>
       <w:r>
         <w:rPr>
           <w:rFonts w:ascii="Verdana" w:hAnsi="Verdana" w:cs="Arial"/>
@@ -1403,7 +1323,6 @@
           <w:szCs w:val="18"/>
         </w:rPr>
       </w:pPr>
-      <w:proofErr w:type="gramStart"/>
       <w:r>
         <w:rPr>
           <w:rStyle w:val="Emphasis"/>
@@ -1414,7 +1333,6 @@
         </w:rPr>
         <w:t>Rationale.</w:t>
       </w:r>
-      <w:proofErr w:type="gramEnd"/>
       <w:r>
         <w:rPr>
           <w:rFonts w:ascii="Verdana" w:hAnsi="Verdana" w:cs="Arial"/>
@@ -1463,7 +1381,6 @@
           <w:szCs w:val="18"/>
         </w:rPr>
       </w:pPr>
-      <w:proofErr w:type="gramStart"/>
       <w:r>
         <w:rPr>
           <w:rStyle w:val="Emphasis"/>
@@ -1474,7 +1391,6 @@
         </w:rPr>
         <w:t>Further Study.</w:t>
       </w:r>
-      <w:proofErr w:type="gramEnd"/>
       <w:r>
         <w:rPr>
           <w:rFonts w:ascii="Verdana" w:hAnsi="Verdana" w:cs="Arial"/>
@@ -1484,7 +1400,7 @@
         </w:rPr>
         <w:t xml:space="preserve"> </w:t>
       </w:r>
-      <w:hyperlink r:id="rId15" w:history="1">
+      <w:hyperlink r:id="rId16" w:history="1">
         <w:r>
           <w:rPr>
             <w:rStyle w:val="Hyperlink"/>
@@ -1529,7 +1445,6 @@
           <w:szCs w:val="18"/>
         </w:rPr>
       </w:pPr>
-      <w:proofErr w:type="gramStart"/>
       <w:r>
         <w:rPr>
           <w:rStyle w:val="kwd1"/>
@@ -1540,7 +1455,6 @@
         </w:rPr>
         <w:t>public</w:t>
       </w:r>
-      <w:proofErr w:type="gramEnd"/>
       <w:r>
         <w:rPr>
           <w:rStyle w:val="pln1"/>
@@ -1603,7 +1517,6 @@
         </w:rPr>
         <w:t xml:space="preserve">  </w:t>
       </w:r>
-      <w:proofErr w:type="gramStart"/>
       <w:r>
         <w:rPr>
           <w:rStyle w:val="kwd1"/>
@@ -1614,7 +1527,6 @@
         </w:rPr>
         <w:t>private</w:t>
       </w:r>
-      <w:proofErr w:type="gramEnd"/>
       <w:r>
         <w:rPr>
           <w:rStyle w:val="pln1"/>
@@ -1623,10 +1535,22 @@
           <w:sz w:val="18"/>
           <w:szCs w:val="18"/>
         </w:rPr>
-        <w:t xml:space="preserve"> B </w:t>
-      </w:r>
-      <w:proofErr w:type="spellStart"/>
-      <w:r>
+        <w:t xml:space="preserve"> B b</w:t>
+      </w:r>
+      <w:r>
+        <w:rPr>
+          <w:rStyle w:val="pun1"/>
+          <w:rFonts w:ascii="Verdana" w:hAnsi="Verdana"/>
+          <w:i/>
+          <w:sz w:val="18"/>
+          <w:szCs w:val="18"/>
+        </w:rPr>
+        <w:t>;</w:t>
+      </w:r>
+    </w:p>
+    <w:p>
+      <w:pPr>
+        <w:pStyle w:val="HTMLPreformatted"/>
         <w:rPr>
           <w:rStyle w:val="pln1"/>
           <w:rFonts w:ascii="Verdana" w:hAnsi="Verdana"/>
@@ -1634,9 +1558,37 @@
           <w:sz w:val="18"/>
           <w:szCs w:val="18"/>
         </w:rPr>
-        <w:t>b</w:t>
-      </w:r>
-      <w:proofErr w:type="spellEnd"/>
+      </w:pPr>
+      <w:r>
+        <w:rPr>
+          <w:rStyle w:val="pln1"/>
+          <w:rFonts w:ascii="Verdana" w:hAnsi="Verdana"/>
+          <w:i/>
+          <w:sz w:val="18"/>
+          <w:szCs w:val="18"/>
+        </w:rPr>
+        <w:t xml:space="preserve">  </w:t>
+      </w:r>
+      <w:r>
+        <w:rPr>
+          <w:rStyle w:val="kwd1"/>
+          <w:rFonts w:ascii="Verdana" w:hAnsi="Verdana"/>
+          <w:i/>
+          <w:sz w:val="18"/>
+          <w:szCs w:val="18"/>
+        </w:rPr>
+        <w:t>public</w:t>
+      </w:r>
+      <w:r>
+        <w:rPr>
+          <w:rStyle w:val="pln1"/>
+          <w:rFonts w:ascii="Verdana" w:hAnsi="Verdana"/>
+          <w:i/>
+          <w:sz w:val="18"/>
+          <w:szCs w:val="18"/>
+        </w:rPr>
+        <w:t xml:space="preserve"> A</w:t>
+      </w:r>
       <w:r>
         <w:rPr>
           <w:rStyle w:val="pun1"/>
@@ -1645,12 +1597,9 @@
           <w:sz w:val="18"/>
           <w:szCs w:val="18"/>
         </w:rPr>
-        <w:t>;</w:t>
-      </w:r>
-    </w:p>
-    <w:p>
-      <w:pPr>
-        <w:pStyle w:val="HTMLPreformatted"/>
+        <w:t>(</w:t>
+      </w:r>
+      <w:r>
         <w:rPr>
           <w:rStyle w:val="pln1"/>
           <w:rFonts w:ascii="Verdana" w:hAnsi="Verdana"/>
@@ -1658,80 +1607,7 @@
           <w:sz w:val="18"/>
           <w:szCs w:val="18"/>
         </w:rPr>
-      </w:pPr>
-      <w:r>
-        <w:rPr>
-          <w:rStyle w:val="pln1"/>
-          <w:rFonts w:ascii="Verdana" w:hAnsi="Verdana"/>
-          <w:i/>
-          <w:sz w:val="18"/>
-          <w:szCs w:val="18"/>
-        </w:rPr>
-        <w:t xml:space="preserve">  </w:t>
-      </w:r>
-      <w:proofErr w:type="gramStart"/>
-      <w:r>
-        <w:rPr>
-          <w:rStyle w:val="kwd1"/>
-          <w:rFonts w:ascii="Verdana" w:hAnsi="Verdana"/>
-          <w:i/>
-          <w:sz w:val="18"/>
-          <w:szCs w:val="18"/>
-        </w:rPr>
-        <w:t>public</w:t>
-      </w:r>
-      <w:proofErr w:type="gramEnd"/>
-      <w:r>
-        <w:rPr>
-          <w:rStyle w:val="pln1"/>
-          <w:rFonts w:ascii="Verdana" w:hAnsi="Verdana"/>
-          <w:i/>
-          <w:sz w:val="18"/>
-          <w:szCs w:val="18"/>
-        </w:rPr>
-        <w:t xml:space="preserve"> A</w:t>
-      </w:r>
-      <w:r>
-        <w:rPr>
-          <w:rStyle w:val="pun1"/>
-          <w:rFonts w:ascii="Verdana" w:hAnsi="Verdana"/>
-          <w:i/>
-          <w:sz w:val="18"/>
-          <w:szCs w:val="18"/>
-        </w:rPr>
-        <w:t>(</w:t>
-      </w:r>
-      <w:r>
-        <w:rPr>
-          <w:rStyle w:val="pln1"/>
-          <w:rFonts w:ascii="Verdana" w:hAnsi="Verdana"/>
-          <w:i/>
-          <w:sz w:val="18"/>
-          <w:szCs w:val="18"/>
-        </w:rPr>
-        <w:t xml:space="preserve"> B </w:t>
-      </w:r>
-      <w:proofErr w:type="spellStart"/>
-      <w:r>
-        <w:rPr>
-          <w:rStyle w:val="pln1"/>
-          <w:rFonts w:ascii="Verdana" w:hAnsi="Verdana"/>
-          <w:i/>
-          <w:sz w:val="18"/>
-          <w:szCs w:val="18"/>
-        </w:rPr>
-        <w:t>b</w:t>
-      </w:r>
-      <w:proofErr w:type="spellEnd"/>
-      <w:r>
-        <w:rPr>
-          <w:rStyle w:val="pln1"/>
-          <w:rFonts w:ascii="Verdana" w:hAnsi="Verdana"/>
-          <w:i/>
-          <w:sz w:val="18"/>
-          <w:szCs w:val="18"/>
-        </w:rPr>
-        <w:t xml:space="preserve"> </w:t>
+        <w:t xml:space="preserve"> B b </w:t>
       </w:r>
       <w:r>
         <w:rPr>
@@ -1773,7 +1649,6 @@
         </w:rPr>
         <w:t xml:space="preserve"> </w:t>
       </w:r>
-      <w:proofErr w:type="spellStart"/>
       <w:r>
         <w:rPr>
           <w:rStyle w:val="kwd1"/>
@@ -1802,18 +1677,7 @@
           <w:sz w:val="18"/>
           <w:szCs w:val="18"/>
         </w:rPr>
-        <w:t>b</w:t>
-      </w:r>
-      <w:proofErr w:type="spellEnd"/>
-      <w:r>
-        <w:rPr>
-          <w:rStyle w:val="pln1"/>
-          <w:rFonts w:ascii="Verdana" w:hAnsi="Verdana"/>
-          <w:i/>
-          <w:sz w:val="18"/>
-          <w:szCs w:val="18"/>
-        </w:rPr>
-        <w:t xml:space="preserve"> </w:t>
+        <w:t xml:space="preserve">b </w:t>
       </w:r>
       <w:r>
         <w:rPr>
@@ -1899,7 +1763,6 @@
           <w:szCs w:val="18"/>
         </w:rPr>
       </w:pPr>
-      <w:proofErr w:type="gramStart"/>
       <w:r>
         <w:rPr>
           <w:rStyle w:val="kwd1"/>
@@ -1910,7 +1773,6 @@
         </w:rPr>
         <w:t>public</w:t>
       </w:r>
-      <w:proofErr w:type="gramEnd"/>
       <w:r>
         <w:rPr>
           <w:rStyle w:val="pln1"/>
@@ -1973,7 +1835,6 @@
         </w:rPr>
         <w:t xml:space="preserve">  </w:t>
       </w:r>
-      <w:proofErr w:type="gramStart"/>
       <w:r>
         <w:rPr>
           <w:rStyle w:val="kwd1"/>
@@ -1984,7 +1845,6 @@
         </w:rPr>
         <w:t>private</w:t>
       </w:r>
-      <w:proofErr w:type="gramEnd"/>
       <w:r>
         <w:rPr>
           <w:rStyle w:val="pln1"/>
@@ -1993,9 +1853,18 @@
           <w:sz w:val="18"/>
           <w:szCs w:val="18"/>
         </w:rPr>
-        <w:t xml:space="preserve"> B </w:t>
-      </w:r>
-      <w:proofErr w:type="spellStart"/>
+        <w:t xml:space="preserve"> B b </w:t>
+      </w:r>
+      <w:r>
+        <w:rPr>
+          <w:rStyle w:val="pun1"/>
+          <w:rFonts w:ascii="Verdana" w:hAnsi="Verdana"/>
+          <w:i/>
+          <w:sz w:val="18"/>
+          <w:szCs w:val="18"/>
+        </w:rPr>
+        <w:t>=</w:t>
+      </w:r>
       <w:r>
         <w:rPr>
           <w:rStyle w:val="pln1"/>
@@ -2004,9 +1873,18 @@
           <w:sz w:val="18"/>
           <w:szCs w:val="18"/>
         </w:rPr>
-        <w:t>b</w:t>
-      </w:r>
-      <w:proofErr w:type="spellEnd"/>
+        <w:t xml:space="preserve"> </w:t>
+      </w:r>
+      <w:r>
+        <w:rPr>
+          <w:rStyle w:val="kwd1"/>
+          <w:rFonts w:ascii="Verdana" w:hAnsi="Verdana"/>
+          <w:i/>
+          <w:sz w:val="18"/>
+          <w:szCs w:val="18"/>
+        </w:rPr>
+        <w:t>new</w:t>
+      </w:r>
       <w:r>
         <w:rPr>
           <w:rStyle w:val="pln1"/>
@@ -2015,7 +1893,7 @@
           <w:sz w:val="18"/>
           <w:szCs w:val="18"/>
         </w:rPr>
-        <w:t xml:space="preserve"> </w:t>
+        <w:t xml:space="preserve"> B</w:t>
       </w:r>
       <w:r>
         <w:rPr>
@@ -2025,9 +1903,12 @@
           <w:sz w:val="18"/>
           <w:szCs w:val="18"/>
         </w:rPr>
-        <w:t>=</w:t>
-      </w:r>
-      <w:r>
+        <w:t>();</w:t>
+      </w:r>
+    </w:p>
+    <w:p>
+      <w:pPr>
+        <w:pStyle w:val="HTMLPreformatted"/>
         <w:rPr>
           <w:rStyle w:val="pln1"/>
           <w:rFonts w:ascii="Verdana" w:hAnsi="Verdana"/>
@@ -2035,7 +1916,16 @@
           <w:sz w:val="18"/>
           <w:szCs w:val="18"/>
         </w:rPr>
-        <w:t xml:space="preserve"> </w:t>
+      </w:pPr>
+      <w:r>
+        <w:rPr>
+          <w:rStyle w:val="pln1"/>
+          <w:rFonts w:ascii="Verdana" w:hAnsi="Verdana"/>
+          <w:i/>
+          <w:sz w:val="18"/>
+          <w:szCs w:val="18"/>
+        </w:rPr>
+        <w:t xml:space="preserve">  </w:t>
       </w:r>
       <w:r>
         <w:rPr>
@@ -2045,62 +1935,8 @@
           <w:sz w:val="18"/>
           <w:szCs w:val="18"/>
         </w:rPr>
-        <w:t>new</w:t>
-      </w:r>
-      <w:r>
-        <w:rPr>
-          <w:rStyle w:val="pln1"/>
-          <w:rFonts w:ascii="Verdana" w:hAnsi="Verdana"/>
-          <w:i/>
-          <w:sz w:val="18"/>
-          <w:szCs w:val="18"/>
-        </w:rPr>
-        <w:t xml:space="preserve"> B</w:t>
-      </w:r>
-      <w:r>
-        <w:rPr>
-          <w:rStyle w:val="pun1"/>
-          <w:rFonts w:ascii="Verdana" w:hAnsi="Verdana"/>
-          <w:i/>
-          <w:sz w:val="18"/>
-          <w:szCs w:val="18"/>
-        </w:rPr>
-        <w:t>();</w:t>
-      </w:r>
-    </w:p>
-    <w:p>
-      <w:pPr>
-        <w:pStyle w:val="HTMLPreformatted"/>
-        <w:rPr>
-          <w:rStyle w:val="pln1"/>
-          <w:rFonts w:ascii="Verdana" w:hAnsi="Verdana"/>
-          <w:i/>
-          <w:sz w:val="18"/>
-          <w:szCs w:val="18"/>
-        </w:rPr>
-      </w:pPr>
-      <w:r>
-        <w:rPr>
-          <w:rStyle w:val="pln1"/>
-          <w:rFonts w:ascii="Verdana" w:hAnsi="Verdana"/>
-          <w:i/>
-          <w:sz w:val="18"/>
-          <w:szCs w:val="18"/>
-        </w:rPr>
-        <w:t xml:space="preserve">  </w:t>
-      </w:r>
-      <w:proofErr w:type="gramStart"/>
-      <w:r>
-        <w:rPr>
-          <w:rStyle w:val="kwd1"/>
-          <w:rFonts w:ascii="Verdana" w:hAnsi="Verdana"/>
-          <w:i/>
-          <w:sz w:val="18"/>
-          <w:szCs w:val="18"/>
-        </w:rPr>
         <w:t>public</w:t>
       </w:r>
-      <w:proofErr w:type="gramEnd"/>
       <w:r>
         <w:rPr>
           <w:rStyle w:val="pln1"/>
@@ -2159,9 +1995,18 @@
           <w:sz w:val="18"/>
           <w:szCs w:val="18"/>
         </w:rPr>
-        <w:t xml:space="preserve">A </w:t>
-      </w:r>
-      <w:proofErr w:type="spellStart"/>
+        <w:t xml:space="preserve">A a </w:t>
+      </w:r>
+      <w:r>
+        <w:rPr>
+          <w:rStyle w:val="pun1"/>
+          <w:rFonts w:ascii="Verdana" w:hAnsi="Verdana"/>
+          <w:i/>
+          <w:sz w:val="18"/>
+          <w:szCs w:val="18"/>
+        </w:rPr>
+        <w:t>=</w:t>
+      </w:r>
       <w:r>
         <w:rPr>
           <w:rStyle w:val="pln1"/>
@@ -2170,9 +2015,18 @@
           <w:sz w:val="18"/>
           <w:szCs w:val="18"/>
         </w:rPr>
-        <w:t>a</w:t>
-      </w:r>
-      <w:proofErr w:type="spellEnd"/>
+        <w:t xml:space="preserve"> </w:t>
+      </w:r>
+      <w:r>
+        <w:rPr>
+          <w:rStyle w:val="kwd1"/>
+          <w:rFonts w:ascii="Verdana" w:hAnsi="Verdana"/>
+          <w:i/>
+          <w:sz w:val="18"/>
+          <w:szCs w:val="18"/>
+        </w:rPr>
+        <w:t>new</w:t>
+      </w:r>
       <w:r>
         <w:rPr>
           <w:rStyle w:val="pln1"/>
@@ -2181,17 +2035,47 @@
           <w:sz w:val="18"/>
           <w:szCs w:val="18"/>
         </w:rPr>
+        <w:t xml:space="preserve"> A</w:t>
+      </w:r>
+      <w:r>
+        <w:rPr>
+          <w:rStyle w:val="pun1"/>
+          <w:rFonts w:ascii="Verdana" w:hAnsi="Verdana"/>
+          <w:i/>
+          <w:sz w:val="18"/>
+          <w:szCs w:val="18"/>
+        </w:rPr>
+        <w:t>(</w:t>
+      </w:r>
+      <w:r>
+        <w:rPr>
+          <w:rStyle w:val="pln1"/>
+          <w:rFonts w:ascii="Verdana" w:hAnsi="Verdana"/>
+          <w:i/>
+          <w:sz w:val="18"/>
+          <w:szCs w:val="18"/>
+        </w:rPr>
         <w:t xml:space="preserve"> </w:t>
       </w:r>
       <w:r>
         <w:rPr>
+          <w:rStyle w:val="kwd1"/>
+          <w:rFonts w:ascii="Verdana" w:hAnsi="Verdana"/>
+          <w:i/>
+          <w:sz w:val="18"/>
+          <w:szCs w:val="18"/>
+        </w:rPr>
+        <w:t>this</w:t>
+      </w:r>
+      <w:r>
+        <w:rPr>
           <w:rStyle w:val="pun1"/>
           <w:rFonts w:ascii="Verdana" w:hAnsi="Verdana"/>
           <w:i/>
           <w:sz w:val="18"/>
           <w:szCs w:val="18"/>
         </w:rPr>
-        <w:t>=</w:t>
+        <w:t>.</w:t>
       </w:r>
       <w:r>
         <w:rPr>
@@ -2201,89 +2085,7 @@
           <w:sz w:val="18"/>
           <w:szCs w:val="18"/>
         </w:rPr>
-        <w:t xml:space="preserve"> </w:t>
-      </w:r>
-      <w:r>
-        <w:rPr>
-          <w:rStyle w:val="kwd1"/>
-          <w:rFonts w:ascii="Verdana" w:hAnsi="Verdana"/>
-          <w:i/>
-          <w:sz w:val="18"/>
-          <w:szCs w:val="18"/>
-        </w:rPr>
-        <w:t>new</w:t>
-      </w:r>
-      <w:r>
-        <w:rPr>
-          <w:rStyle w:val="pln1"/>
-          <w:rFonts w:ascii="Verdana" w:hAnsi="Verdana"/>
-          <w:i/>
-          <w:sz w:val="18"/>
-          <w:szCs w:val="18"/>
-        </w:rPr>
-        <w:t xml:space="preserve"> A</w:t>
-      </w:r>
-      <w:r>
-        <w:rPr>
-          <w:rStyle w:val="pun1"/>
-          <w:rFonts w:ascii="Verdana" w:hAnsi="Verdana"/>
-          <w:i/>
-          <w:sz w:val="18"/>
-          <w:szCs w:val="18"/>
-        </w:rPr>
-        <w:t>(</w:t>
-      </w:r>
-      <w:r>
-        <w:rPr>
-          <w:rStyle w:val="pln1"/>
-          <w:rFonts w:ascii="Verdana" w:hAnsi="Verdana"/>
-          <w:i/>
-          <w:sz w:val="18"/>
-          <w:szCs w:val="18"/>
-        </w:rPr>
-        <w:t xml:space="preserve"> </w:t>
-      </w:r>
-      <w:proofErr w:type="spellStart"/>
-      <w:r>
-        <w:rPr>
-          <w:rStyle w:val="kwd1"/>
-          <w:rFonts w:ascii="Verdana" w:hAnsi="Verdana"/>
-          <w:i/>
-          <w:sz w:val="18"/>
-          <w:szCs w:val="18"/>
-        </w:rPr>
-        <w:t>this</w:t>
-      </w:r>
-      <w:r>
-        <w:rPr>
-          <w:rStyle w:val="pun1"/>
-          <w:rFonts w:ascii="Verdana" w:hAnsi="Verdana"/>
-          <w:i/>
-          <w:sz w:val="18"/>
-          <w:szCs w:val="18"/>
-        </w:rPr>
-        <w:t>.</w:t>
-      </w:r>
-      <w:r>
-        <w:rPr>
-          <w:rStyle w:val="pln1"/>
-          <w:rFonts w:ascii="Verdana" w:hAnsi="Verdana"/>
-          <w:i/>
-          <w:sz w:val="18"/>
-          <w:szCs w:val="18"/>
-        </w:rPr>
-        <w:t>b</w:t>
-      </w:r>
-      <w:proofErr w:type="spellEnd"/>
-      <w:r>
-        <w:rPr>
-          <w:rStyle w:val="pln1"/>
-          <w:rFonts w:ascii="Verdana" w:hAnsi="Verdana"/>
-          <w:i/>
-          <w:sz w:val="18"/>
-          <w:szCs w:val="18"/>
-        </w:rPr>
-        <w:t xml:space="preserve"> </w:t>
+        <w:t xml:space="preserve">b </w:t>
       </w:r>
       <w:r>
         <w:rPr>
@@ -2460,7 +2262,6 @@
           <w:szCs w:val="18"/>
         </w:rPr>
       </w:pPr>
-      <w:proofErr w:type="gramStart"/>
       <w:r>
         <w:rPr>
           <w:rStyle w:val="Emphasis"/>
@@ -2471,7 +2272,6 @@
         </w:rPr>
         <w:t>Rationale.</w:t>
       </w:r>
-      <w:proofErr w:type="gramEnd"/>
       <w:r>
         <w:rPr>
           <w:rFonts w:ascii="Verdana" w:hAnsi="Verdana" w:cs="Arial"/>
@@ -2479,32 +2279,20 @@
           <w:sz w:val="18"/>
           <w:szCs w:val="18"/>
         </w:rPr>
-        <w:t xml:space="preserve"> </w:t>
-      </w:r>
-      <w:proofErr w:type="gramStart"/>
-      <w:r>
+        <w:t xml:space="preserve"> Allows instances to reuse objects.</w:t>
+      </w:r>
+    </w:p>
+    <w:p>
+      <w:pPr>
+        <w:pStyle w:val="NormalWeb"/>
+        <w:spacing w:before="0" w:beforeAutospacing="0" w:after="0" w:afterAutospacing="0"/>
         <w:rPr>
           <w:rFonts w:ascii="Verdana" w:hAnsi="Verdana" w:cs="Arial"/>
           <w:color w:val="000000"/>
           <w:sz w:val="18"/>
           <w:szCs w:val="18"/>
         </w:rPr>
-        <w:t>Allows instances to reuse objects.</w:t>
-      </w:r>
-      <w:proofErr w:type="gramEnd"/>
-    </w:p>
-    <w:p>
-      <w:pPr>
-        <w:pStyle w:val="NormalWeb"/>
-        <w:spacing w:before="0" w:beforeAutospacing="0" w:after="0" w:afterAutospacing="0"/>
-        <w:rPr>
-          <w:rFonts w:ascii="Verdana" w:hAnsi="Verdana" w:cs="Arial"/>
-          <w:color w:val="000000"/>
-          <w:sz w:val="18"/>
-          <w:szCs w:val="18"/>
-        </w:rPr>
-      </w:pPr>
-      <w:proofErr w:type="gramStart"/>
+      </w:pPr>
       <w:r>
         <w:rPr>
           <w:rStyle w:val="Emphasis"/>
@@ -2515,7 +2303,6 @@
         </w:rPr>
         <w:t>Further Study.</w:t>
       </w:r>
-      <w:proofErr w:type="gramEnd"/>
       <w:r>
         <w:rPr>
           <w:rFonts w:ascii="Verdana" w:hAnsi="Verdana" w:cs="Arial"/>
@@ -2525,7 +2312,7 @@
         </w:rPr>
         <w:t xml:space="preserve"> </w:t>
       </w:r>
-      <w:hyperlink r:id="rId16" w:history="1">
+      <w:hyperlink r:id="rId17" w:history="1">
         <w:r>
           <w:rPr>
             <w:rStyle w:val="Hyperlink"/>
@@ -2589,24 +2376,12 @@
           <w:szCs w:val="18"/>
         </w:rPr>
         <w:lastRenderedPageBreak/>
-        <w:t xml:space="preserve">Make sure inheritance models </w:t>
-      </w:r>
-      <w:proofErr w:type="gramStart"/>
+        <w:t>Make sure inheritance models the </w:t>
+      </w:r>
       <w:r>
         <w:rPr>
           <w:rFonts w:ascii="Verdana" w:hAnsi="Verdana" w:cs="Arial"/>
           <w:bCs/>
-          <w:color w:val="212324"/>
-          <w:kern w:val="0"/>
-          <w:sz w:val="18"/>
-          <w:szCs w:val="18"/>
-        </w:rPr>
-        <w:t>the </w:t>
-      </w:r>
-      <w:r>
-        <w:rPr>
-          <w:rFonts w:ascii="Verdana" w:hAnsi="Verdana" w:cs="Arial"/>
-          <w:bCs/>
           <w:i/>
           <w:iCs/>
           <w:color w:val="212324"/>
@@ -2614,21 +2389,7 @@
           <w:sz w:val="18"/>
           <w:szCs w:val="18"/>
         </w:rPr>
-        <w:t>is</w:t>
-      </w:r>
-      <w:proofErr w:type="gramEnd"/>
-      <w:r>
-        <w:rPr>
-          <w:rFonts w:ascii="Verdana" w:hAnsi="Verdana" w:cs="Arial"/>
-          <w:bCs/>
-          <w:i/>
-          <w:iCs/>
-          <w:color w:val="212324"/>
-          <w:kern w:val="0"/>
-          <w:sz w:val="18"/>
-          <w:szCs w:val="18"/>
-        </w:rPr>
-        <w:t>-a</w:t>
+        <w:t>is-a</w:t>
       </w:r>
       <w:r>
         <w:rPr>
@@ -2910,7 +2671,7 @@
           <w:szCs w:val="18"/>
         </w:rPr>
       </w:pPr>
-      <w:hyperlink r:id="rId17" w:history="1">
+      <w:hyperlink r:id="rId18" w:history="1">
         <w:r>
           <w:rPr>
             <w:rStyle w:val="Hyperlink"/>
@@ -2984,7 +2745,7 @@
         </w:rPr>
         <w:t xml:space="preserve"> in the </w:t>
       </w:r>
-      <w:hyperlink r:id="rId18" w:tooltip="Unified Modeling Language" w:history="1">
+      <w:hyperlink r:id="rId19" w:tooltip="Unified Modeling Language" w:history="1">
         <w:r>
           <w:rPr>
             <w:rStyle w:val="Hyperlink"/>
@@ -3005,7 +2766,7 @@
         </w:rPr>
         <w:t xml:space="preserve"> (UML) is a type of static structure diagram that describes the structure of a system by showing the system's </w:t>
       </w:r>
-      <w:hyperlink r:id="rId19" w:tooltip="Class (computer science)" w:history="1">
+      <w:hyperlink r:id="rId20" w:tooltip="Class (computer science)" w:history="1">
         <w:r>
           <w:rPr>
             <w:rStyle w:val="Hyperlink"/>
@@ -3069,7 +2830,7 @@
         </w:rPr>
         <w:t xml:space="preserve">The class diagram is the main building block of </w:t>
       </w:r>
-      <w:hyperlink r:id="rId20" w:tooltip="Object oriented" w:history="1">
+      <w:hyperlink r:id="rId21" w:tooltip="Object oriented" w:history="1">
         <w:r>
           <w:rPr>
             <w:rStyle w:val="Hyperlink"/>
@@ -3090,7 +2851,7 @@
         </w:rPr>
         <w:t xml:space="preserve"> modeling. It is used both for general </w:t>
       </w:r>
-      <w:hyperlink r:id="rId21" w:tooltip="Conceptual model" w:history="1">
+      <w:hyperlink r:id="rId22" w:tooltip="Conceptual model" w:history="1">
         <w:r>
           <w:rPr>
             <w:rStyle w:val="Hyperlink"/>
@@ -3111,7 +2872,7 @@
         </w:rPr>
         <w:t xml:space="preserve"> of the systematics of the application, and for detailed modeling translating the models into </w:t>
       </w:r>
-      <w:hyperlink r:id="rId22" w:tooltip="Programming code" w:history="1">
+      <w:hyperlink r:id="rId23" w:tooltip="Programming code" w:history="1">
         <w:r>
           <w:rPr>
             <w:rStyle w:val="Hyperlink"/>
@@ -3153,7 +2914,7 @@
             <wp:extent cx="1699260" cy="901065"/>
             <wp:effectExtent l="0" t="0" r="0" b="0"/>
             <wp:docPr id="1" name="Picture 1" descr="http://upload.wikimedia.org/wikipedia/commons/thumb/4/41/BankAccount1.svg/220px-BankAccount1.svg.png">
-              <a:hlinkClick xmlns:a="http://schemas.openxmlformats.org/drawingml/2006/main" r:id="rId23"/>
+              <a:hlinkClick xmlns:a="http://schemas.openxmlformats.org/drawingml/2006/main" r:id="rId24"/>
             </wp:docPr>
             <wp:cNvGraphicFramePr>
               <a:graphicFrameLocks xmlns:a="http://schemas.openxmlformats.org/drawingml/2006/main" noChangeAspect="1"/>
@@ -3163,14 +2924,14 @@
                 <pic:pic xmlns:pic="http://schemas.openxmlformats.org/drawingml/2006/picture">
                   <pic:nvPicPr>
                     <pic:cNvPr id="0" name="Picture 1" descr="http://upload.wikimedia.org/wikipedia/commons/thumb/4/41/BankAccount1.svg/220px-BankAccount1.svg.png">
-                      <a:hlinkClick r:id="rId23"/>
+                      <a:hlinkClick r:id="rId24"/>
                     </pic:cNvPr>
                     <pic:cNvPicPr>
                       <a:picLocks noChangeAspect="1" noChangeArrowheads="1"/>
                     </pic:cNvPicPr>
                   </pic:nvPicPr>
                   <pic:blipFill>
-                    <a:blip r:embed="rId24">
+                    <a:blip r:embed="rId25">
                       <a:extLst>
                         <a:ext uri="{28A0092B-C50C-407E-A947-70E740481C1C}">
                           <a14:useLocalDpi xmlns:a14="http://schemas.microsoft.com/office/drawing/2010/main" val="0"/>
@@ -3210,7 +2971,6 @@
           <w:szCs w:val="18"/>
         </w:rPr>
       </w:pPr>
-      <w:proofErr w:type="gramStart"/>
       <w:r>
         <w:rPr>
           <w:rFonts w:ascii="Verdana" w:hAnsi="Verdana"/>
@@ -3219,7 +2979,6 @@
         </w:rPr>
         <w:t>A class with three sections.</w:t>
       </w:r>
-      <w:proofErr w:type="gramEnd"/>
       <w:r>
         <w:rPr>
           <w:rFonts w:ascii="Verdana" w:hAnsi="Verdana" w:hint="eastAsia"/>
@@ -3441,7 +3200,6 @@
         </w:rPr>
         <w:t xml:space="preserve"> </w:t>
       </w:r>
-      <w:proofErr w:type="gramStart"/>
       <w:r>
         <w:rPr>
           <w:rFonts w:ascii="Verdana" w:hAnsi="Verdana"/>
@@ -3458,17 +3216,7 @@
           <w:sz w:val="18"/>
           <w:szCs w:val="18"/>
         </w:rPr>
-        <w:t>,</w:t>
-      </w:r>
-      <w:proofErr w:type="gramEnd"/>
-      <w:r>
-        <w:rPr>
-          <w:rFonts w:ascii="Verdana" w:hAnsi="Verdana" w:hint="eastAsia"/>
-          <w:color w:val="0000CC"/>
-          <w:sz w:val="18"/>
-          <w:szCs w:val="18"/>
-        </w:rPr>
-        <w:t xml:space="preserve"> </w:t>
+        <w:t xml:space="preserve">, </w:t>
       </w:r>
       <w:r>
         <w:rPr>
@@ -4016,25 +3764,7 @@
           <w:sz w:val="18"/>
           <w:szCs w:val="18"/>
         </w:rPr>
-        <w:t xml:space="preserve"> is </w:t>
-      </w:r>
-      <w:proofErr w:type="gramStart"/>
-      <w:r>
-        <w:rPr>
-          <w:rFonts w:ascii="Verdana" w:hAnsi="Verdana"/>
-          <w:sz w:val="18"/>
-          <w:szCs w:val="18"/>
-        </w:rPr>
-        <w:t>a general term covering the specific types of logical connections found on class and object</w:t>
-      </w:r>
-      <w:proofErr w:type="gramEnd"/>
-      <w:r>
-        <w:rPr>
-          <w:rFonts w:ascii="Verdana" w:hAnsi="Verdana"/>
-          <w:sz w:val="18"/>
-          <w:szCs w:val="18"/>
-        </w:rPr>
-        <w:t xml:space="preserve"> diagrams. UML shows the following relationships:</w:t>
+        <w:t xml:space="preserve"> is a general term covering the specific types of logical connections found on class and object diagrams. UML shows the following relationships:</w:t>
       </w:r>
     </w:p>
     <w:p>
@@ -4159,7 +3889,7 @@
             <wp:extent cx="3329940" cy="402590"/>
             <wp:effectExtent l="0" t="0" r="3810" b="0"/>
             <wp:docPr id="2" name="Picture 2" descr="http://upload.wikimedia.org/wikipedia/commons/thumb/4/4d/UML_role_example.gif/400px-UML_role_example.gif">
-              <a:hlinkClick xmlns:a="http://schemas.openxmlformats.org/drawingml/2006/main" r:id="rId25"/>
+              <a:hlinkClick xmlns:a="http://schemas.openxmlformats.org/drawingml/2006/main" r:id="rId26"/>
             </wp:docPr>
             <wp:cNvGraphicFramePr>
               <a:graphicFrameLocks xmlns:a="http://schemas.openxmlformats.org/drawingml/2006/main" noChangeAspect="1"/>
@@ -4169,14 +3899,14 @@
                 <pic:pic xmlns:pic="http://schemas.openxmlformats.org/drawingml/2006/picture">
                   <pic:nvPicPr>
                     <pic:cNvPr id="0" name="Picture 2" descr="http://upload.wikimedia.org/wikipedia/commons/thumb/4/4d/UML_role_example.gif/400px-UML_role_example.gif">
-                      <a:hlinkClick r:id="rId25"/>
+                      <a:hlinkClick r:id="rId26"/>
                     </pic:cNvPr>
                     <pic:cNvPicPr>
                       <a:picLocks noChangeAspect="1" noChangeArrowheads="1"/>
                     </pic:cNvPicPr>
                   </pic:nvPicPr>
                   <pic:blipFill>
-                    <a:blip r:embed="rId26">
+                    <a:blip r:embed="rId27">
                       <a:extLst>
                         <a:ext uri="{28A0092B-C50C-407E-A947-70E740481C1C}">
                           <a14:useLocalDpi xmlns:a14="http://schemas.microsoft.com/office/drawing/2010/main" val="0"/>
@@ -4235,7 +3965,7 @@
         </w:rPr>
         <w:t xml:space="preserve">An </w:t>
       </w:r>
-      <w:hyperlink r:id="rId27" w:tooltip="Association (object-oriented programming)" w:history="1">
+      <w:hyperlink r:id="rId28" w:tooltip="Association (object-oriented programming)" w:history="1">
         <w:r>
           <w:rPr>
             <w:rStyle w:val="Hyperlink"/>
@@ -4290,9 +4020,8 @@
           <w:sz w:val="18"/>
           <w:szCs w:val="18"/>
         </w:rPr>
-        <w:t xml:space="preserve">There are four types of association: bi-directional, </w:t>
-      </w:r>
-      <w:proofErr w:type="spellStart"/>
+        <w:t>There are four types of association: bi-directional, uni-dire</w:t>
+      </w:r>
       <w:r>
         <w:rPr>
           <w:rFonts w:ascii="Verdana" w:hAnsi="Verdana"/>
@@ -4300,9 +4029,8 @@
           <w:sz w:val="18"/>
           <w:szCs w:val="18"/>
         </w:rPr>
-        <w:t>uni</w:t>
-      </w:r>
-      <w:proofErr w:type="spellEnd"/>
+        <w:t>ctional, Aggregation (includes c</w:t>
+      </w:r>
       <w:r>
         <w:rPr>
           <w:rFonts w:ascii="Verdana" w:hAnsi="Verdana"/>
@@ -4310,24 +4038,6 @@
           <w:sz w:val="18"/>
           <w:szCs w:val="18"/>
         </w:rPr>
-        <w:t>-dire</w:t>
-      </w:r>
-      <w:r>
-        <w:rPr>
-          <w:rFonts w:ascii="Verdana" w:hAnsi="Verdana"/>
-          <w:color w:val="0000CC"/>
-          <w:sz w:val="18"/>
-          <w:szCs w:val="18"/>
-        </w:rPr>
-        <w:t>ctional, Aggregation (includes c</w:t>
-      </w:r>
-      <w:r>
-        <w:rPr>
-          <w:rFonts w:ascii="Verdana" w:hAnsi="Verdana"/>
-          <w:color w:val="0000CC"/>
-          <w:sz w:val="18"/>
-          <w:szCs w:val="18"/>
-        </w:rPr>
         <w:t>omposition aggregation) and Reflexive</w:t>
       </w:r>
       <w:r>
@@ -4336,25 +4046,7 @@
           <w:sz w:val="18"/>
           <w:szCs w:val="18"/>
         </w:rPr>
-        <w:t xml:space="preserve">. Bi-directional and </w:t>
-      </w:r>
-      <w:proofErr w:type="spellStart"/>
-      <w:r>
-        <w:rPr>
-          <w:rFonts w:ascii="Verdana" w:hAnsi="Verdana"/>
-          <w:sz w:val="18"/>
-          <w:szCs w:val="18"/>
-        </w:rPr>
-        <w:t>uni</w:t>
-      </w:r>
-      <w:proofErr w:type="spellEnd"/>
-      <w:r>
-        <w:rPr>
-          <w:rFonts w:ascii="Verdana" w:hAnsi="Verdana"/>
-          <w:sz w:val="18"/>
-          <w:szCs w:val="18"/>
-        </w:rPr>
-        <w:t>-directional associa</w:t>
+        <w:t>. Bi-directional and uni-directional associa</w:t>
       </w:r>
       <w:r>
         <w:rPr>
@@ -4416,7 +4108,7 @@
             <wp:extent cx="2470150" cy="320675"/>
             <wp:effectExtent l="0" t="0" r="6350" b="3175"/>
             <wp:docPr id="3" name="Picture 3" descr="http://upload.wikimedia.org/wikipedia/commons/thumb/2/2a/KP-UML-Aggregation-20060420.svg/300px-KP-UML-Aggregation-20060420.svg.png">
-              <a:hlinkClick xmlns:a="http://schemas.openxmlformats.org/drawingml/2006/main" r:id="rId28"/>
+              <a:hlinkClick xmlns:a="http://schemas.openxmlformats.org/drawingml/2006/main" r:id="rId29"/>
             </wp:docPr>
             <wp:cNvGraphicFramePr>
               <a:graphicFrameLocks xmlns:a="http://schemas.openxmlformats.org/drawingml/2006/main" noChangeAspect="1"/>
@@ -4426,14 +4118,14 @@
                 <pic:pic xmlns:pic="http://schemas.openxmlformats.org/drawingml/2006/picture">
                   <pic:nvPicPr>
                     <pic:cNvPr id="0" name="Picture 3" descr="http://upload.wikimedia.org/wikipedia/commons/thumb/2/2a/KP-UML-Aggregation-20060420.svg/300px-KP-UML-Aggregation-20060420.svg.png">
-                      <a:hlinkClick r:id="rId28"/>
+                      <a:hlinkClick r:id="rId29"/>
                     </pic:cNvPr>
                     <pic:cNvPicPr>
                       <a:picLocks noChangeAspect="1" noChangeArrowheads="1"/>
                     </pic:cNvPicPr>
                   </pic:nvPicPr>
                   <pic:blipFill>
-                    <a:blip r:embed="rId29">
+                    <a:blip r:embed="rId30">
                       <a:extLst>
                         <a:ext uri="{28A0092B-C50C-407E-A947-70E740481C1C}">
                           <a14:useLocalDpi xmlns:a14="http://schemas.microsoft.com/office/drawing/2010/main" val="0"/>
@@ -4464,7 +4156,7 @@
           </wp:inline>
         </w:drawing>
       </w:r>
-      <w:hyperlink r:id="rId30" w:tooltip="Enlarge" w:history="1"/>
+      <w:hyperlink r:id="rId31" w:tooltip="Enlarge" w:history="1"/>
     </w:p>
     <w:p>
       <w:pPr>
@@ -4476,7 +4168,7 @@
           <w:szCs w:val="18"/>
         </w:rPr>
       </w:pPr>
-      <w:hyperlink r:id="rId31" w:tooltip="Aggregation (object-oriented programming)" w:history="1">
+      <w:hyperlink r:id="rId32" w:tooltip="Aggregation (object-oriented programming)" w:history="1">
         <w:r>
           <w:rPr>
             <w:rStyle w:val="Hyperlink"/>
@@ -4569,7 +4261,7 @@
         </w:rPr>
         <w:t xml:space="preserve">In </w:t>
       </w:r>
-      <w:hyperlink r:id="rId32" w:tooltip="Unified Modeling Language" w:history="1">
+      <w:hyperlink r:id="rId33" w:tooltip="Unified Modeling Language" w:history="1">
         <w:r>
           <w:rPr>
             <w:rStyle w:val="Hyperlink"/>
@@ -4611,7 +4303,7 @@
         </w:rPr>
         <w:t xml:space="preserve"> </w:t>
       </w:r>
-      <w:hyperlink r:id="rId33" w:tooltip="Rhombus" w:history="1">
+      <w:hyperlink r:id="rId34" w:tooltip="Rhombus" w:history="1">
         <w:r>
           <w:rPr>
             <w:rStyle w:val="Hyperlink"/>
@@ -4685,7 +4377,7 @@
             <wp:extent cx="1746885" cy="628015"/>
             <wp:effectExtent l="0" t="0" r="5715" b="635"/>
             <wp:docPr id="4" name="Picture 4" descr="http://upload.wikimedia.org/wikipedia/en/thumb/9/9f/AggregationAndComposition.svg/220px-AggregationAndComposition.svg.png">
-              <a:hlinkClick xmlns:a="http://schemas.openxmlformats.org/drawingml/2006/main" r:id="rId34"/>
+              <a:hlinkClick xmlns:a="http://schemas.openxmlformats.org/drawingml/2006/main" r:id="rId35"/>
             </wp:docPr>
             <wp:cNvGraphicFramePr>
               <a:graphicFrameLocks xmlns:a="http://schemas.openxmlformats.org/drawingml/2006/main" noChangeAspect="1"/>
@@ -4695,14 +4387,14 @@
                 <pic:pic xmlns:pic="http://schemas.openxmlformats.org/drawingml/2006/picture">
                   <pic:nvPicPr>
                     <pic:cNvPr id="0" name="Picture 4" descr="http://upload.wikimedia.org/wikipedia/en/thumb/9/9f/AggregationAndComposition.svg/220px-AggregationAndComposition.svg.png">
-                      <a:hlinkClick r:id="rId34"/>
+                      <a:hlinkClick r:id="rId35"/>
                     </pic:cNvPr>
                     <pic:cNvPicPr>
                       <a:picLocks noChangeAspect="1" noChangeArrowheads="1"/>
                     </pic:cNvPicPr>
                   </pic:nvPicPr>
                   <pic:blipFill>
-                    <a:blip r:embed="rId35">
+                    <a:blip r:embed="rId36">
                       <a:extLst>
                         <a:ext uri="{28A0092B-C50C-407E-A947-70E740481C1C}">
                           <a14:useLocalDpi xmlns:a14="http://schemas.microsoft.com/office/drawing/2010/main" val="0"/>
@@ -4744,7 +4436,6 @@
           <w:shd w:val="pct15" w:color="auto" w:fill="FFFFFF"/>
         </w:rPr>
       </w:pPr>
-      <w:proofErr w:type="gramStart"/>
       <w:r>
         <w:rPr>
           <w:rFonts w:ascii="Verdana" w:hAnsi="Verdana"/>
@@ -4755,7 +4446,6 @@
         </w:rPr>
         <w:t>Class diagram showing Composition between two classes at top and Aggregation between two classes at bottom.</w:t>
       </w:r>
-      <w:proofErr w:type="gramEnd"/>
     </w:p>
     <w:p>
       <w:pPr>
@@ -4767,7 +4457,7 @@
           <w:szCs w:val="18"/>
         </w:rPr>
       </w:pPr>
-      <w:hyperlink r:id="rId36" w:tooltip="Object composition" w:history="1">
+      <w:hyperlink r:id="rId37" w:tooltip="Object composition" w:history="1">
         <w:r>
           <w:rPr>
             <w:rStyle w:val="Hyperlink"/>
@@ -4835,41 +4525,7 @@
           <w:szCs w:val="18"/>
           <w:shd w:val="pct15" w:color="auto" w:fill="FFFFFF"/>
         </w:rPr>
-        <w:t xml:space="preserve"> between instances of the container class and instances of the contained </w:t>
-      </w:r>
-      <w:proofErr w:type="gramStart"/>
-      <w:r>
-        <w:rPr>
-          <w:rFonts w:ascii="Verdana" w:hAnsi="Verdana"/>
-          <w:color w:val="0000CC"/>
-          <w:sz w:val="18"/>
-          <w:szCs w:val="18"/>
-          <w:shd w:val="pct15" w:color="auto" w:fill="FFFFFF"/>
-        </w:rPr>
-        <w:t>class(</w:t>
-      </w:r>
-      <w:proofErr w:type="spellStart"/>
-      <w:proofErr w:type="gramEnd"/>
-      <w:r>
-        <w:rPr>
-          <w:rFonts w:ascii="Verdana" w:hAnsi="Verdana"/>
-          <w:color w:val="0000CC"/>
-          <w:sz w:val="18"/>
-          <w:szCs w:val="18"/>
-          <w:shd w:val="pct15" w:color="auto" w:fill="FFFFFF"/>
-        </w:rPr>
-        <w:t>es</w:t>
-      </w:r>
-      <w:proofErr w:type="spellEnd"/>
-      <w:r>
-        <w:rPr>
-          <w:rFonts w:ascii="Verdana" w:hAnsi="Verdana"/>
-          <w:color w:val="0000CC"/>
-          <w:sz w:val="18"/>
-          <w:szCs w:val="18"/>
-          <w:shd w:val="pct15" w:color="auto" w:fill="FFFFFF"/>
-        </w:rPr>
-        <w:t xml:space="preserve">): If the container is destroyed, normally every instance that it contains is destroyed as well. The UML graphical representation of a composition relationship is a </w:t>
+        <w:t xml:space="preserve"> between instances of the container class and instances of the contained class(es): If the container is destroyed, normally every instance that it contains is destroyed as well. The UML graphical representation of a composition relationship is a </w:t>
       </w:r>
       <w:r>
         <w:rPr>
@@ -4891,41 +4547,7 @@
           <w:szCs w:val="18"/>
           <w:shd w:val="pct15" w:color="auto" w:fill="FFFFFF"/>
         </w:rPr>
-        <w:t xml:space="preserve"> diamond shape on the containing class end of the tree of lines that connect contained </w:t>
-      </w:r>
-      <w:proofErr w:type="gramStart"/>
-      <w:r>
-        <w:rPr>
-          <w:rFonts w:ascii="Verdana" w:hAnsi="Verdana"/>
-          <w:color w:val="0000CC"/>
-          <w:sz w:val="18"/>
-          <w:szCs w:val="18"/>
-          <w:shd w:val="pct15" w:color="auto" w:fill="FFFFFF"/>
-        </w:rPr>
-        <w:t>class(</w:t>
-      </w:r>
-      <w:proofErr w:type="spellStart"/>
-      <w:proofErr w:type="gramEnd"/>
-      <w:r>
-        <w:rPr>
-          <w:rFonts w:ascii="Verdana" w:hAnsi="Verdana"/>
-          <w:color w:val="0000CC"/>
-          <w:sz w:val="18"/>
-          <w:szCs w:val="18"/>
-          <w:shd w:val="pct15" w:color="auto" w:fill="FFFFFF"/>
-        </w:rPr>
-        <w:t>es</w:t>
-      </w:r>
-      <w:proofErr w:type="spellEnd"/>
-      <w:r>
-        <w:rPr>
-          <w:rFonts w:ascii="Verdana" w:hAnsi="Verdana"/>
-          <w:color w:val="0000CC"/>
-          <w:sz w:val="18"/>
-          <w:szCs w:val="18"/>
-          <w:shd w:val="pct15" w:color="auto" w:fill="FFFFFF"/>
-        </w:rPr>
-        <w:t>) to the containing class</w:t>
+        <w:t xml:space="preserve"> diamond shape on the containing class end of the tree of lines that connect contained class(es) to the containing class</w:t>
       </w:r>
       <w:r>
         <w:rPr>
@@ -4953,9 +4575,16 @@
           <w:sz w:val="18"/>
           <w:szCs w:val="18"/>
         </w:rPr>
-        <w:t>The whole of a composition must have a multiplicity of 0</w:t>
-      </w:r>
-      <w:proofErr w:type="gramStart"/>
+        <w:t>The whole of a composition must have a multiplicity of 0..1 or 1, indicating that a part must belong to only one whole; the part may have any multiplicity</w:t>
+      </w:r>
+      <w:r>
+        <w:rPr>
+          <w:rFonts w:ascii="Verdana" w:hAnsi="Verdana"/>
+          <w:sz w:val="18"/>
+          <w:szCs w:val="18"/>
+        </w:rPr>
+        <w:t xml:space="preserve">. For example, consider University and Department classes. </w:t>
+      </w:r>
       <w:r>
         <w:rPr>
           <w:rFonts w:ascii="Verdana" w:hAnsi="Verdana"/>
@@ -4963,46 +4592,8 @@
           <w:sz w:val="18"/>
           <w:szCs w:val="18"/>
         </w:rPr>
-        <w:t>..1</w:t>
-      </w:r>
-      <w:proofErr w:type="gramEnd"/>
-      <w:r>
-        <w:rPr>
-          <w:rFonts w:ascii="Verdana" w:hAnsi="Verdana"/>
-          <w:color w:val="0000CC"/>
-          <w:sz w:val="18"/>
-          <w:szCs w:val="18"/>
-        </w:rPr>
-        <w:t xml:space="preserve"> or 1, indicating that a part must belong to only one whole; the part may have any multiplicity</w:t>
-      </w:r>
-      <w:r>
-        <w:rPr>
-          <w:rFonts w:ascii="Verdana" w:hAnsi="Verdana"/>
-          <w:sz w:val="18"/>
-          <w:szCs w:val="18"/>
-        </w:rPr>
-        <w:t xml:space="preserve">. For example, consider University and Department classes. </w:t>
-      </w:r>
-      <w:r>
-        <w:rPr>
-          <w:rFonts w:ascii="Verdana" w:hAnsi="Verdana"/>
-          <w:color w:val="0000CC"/>
-          <w:sz w:val="18"/>
-          <w:szCs w:val="18"/>
-        </w:rPr>
-        <w:t>A department belongs to only one university, so University has multiplicity 1 in the relationship. A university can (and will likely) have multiple departments, so Department has multiplicity 1</w:t>
-      </w:r>
-      <w:proofErr w:type="gramStart"/>
-      <w:r>
-        <w:rPr>
-          <w:rFonts w:ascii="Verdana" w:hAnsi="Verdana"/>
-          <w:color w:val="0000CC"/>
-          <w:sz w:val="18"/>
-          <w:szCs w:val="18"/>
-        </w:rPr>
-        <w:t>..*</w:t>
-      </w:r>
-      <w:proofErr w:type="gramEnd"/>
+        <w:t>A department belongs to only one university, so University has multiplicity 1 in the relationship. A university can (and will likely) have multiple departments, so Department has multiplicity 1..*</w:t>
+      </w:r>
       <w:r>
         <w:rPr>
           <w:rFonts w:ascii="Verdana" w:hAnsi="Verdana"/>
@@ -5072,7 +4663,7 @@
             <wp:extent cx="2108579" cy="862271"/>
             <wp:effectExtent l="0" t="0" r="6350" b="0"/>
             <wp:docPr id="5" name="Picture 5" descr="http://upload.wikimedia.org/wikipedia/commons/thumb/6/66/KP-UML-Generalization-20060325.svg/300px-KP-UML-Generalization-20060325.svg.png">
-              <a:hlinkClick xmlns:a="http://schemas.openxmlformats.org/drawingml/2006/main" r:id="rId37"/>
+              <a:hlinkClick xmlns:a="http://schemas.openxmlformats.org/drawingml/2006/main" r:id="rId38"/>
             </wp:docPr>
             <wp:cNvGraphicFramePr>
               <a:graphicFrameLocks xmlns:a="http://schemas.openxmlformats.org/drawingml/2006/main" noChangeAspect="1"/>
@@ -5082,14 +4673,14 @@
                 <pic:pic xmlns:pic="http://schemas.openxmlformats.org/drawingml/2006/picture">
                   <pic:nvPicPr>
                     <pic:cNvPr id="0" name="Picture 5" descr="http://upload.wikimedia.org/wikipedia/commons/thumb/6/66/KP-UML-Generalization-20060325.svg/300px-KP-UML-Generalization-20060325.svg.png">
-                      <a:hlinkClick r:id="rId37"/>
+                      <a:hlinkClick r:id="rId38"/>
                     </pic:cNvPr>
                     <pic:cNvPicPr>
                       <a:picLocks noChangeAspect="1" noChangeArrowheads="1"/>
                     </pic:cNvPicPr>
                   </pic:nvPicPr>
                   <pic:blipFill>
-                    <a:blip r:embed="rId38">
+                    <a:blip r:embed="rId39">
                       <a:extLst>
                         <a:ext uri="{28A0092B-C50C-407E-A947-70E740481C1C}">
                           <a14:useLocalDpi xmlns:a14="http://schemas.microsoft.com/office/drawing/2010/main" val="0"/>
@@ -5228,7 +4819,7 @@
         </w:rPr>
         <w:t xml:space="preserve">The UML graphical representation of a Generalization is a hollow </w:t>
       </w:r>
-      <w:hyperlink r:id="rId39" w:tooltip="Triangle" w:history="1">
+      <w:hyperlink r:id="rId40" w:tooltip="Triangle" w:history="1">
         <w:r>
           <w:rPr>
             <w:rStyle w:val="Hyperlink"/>
@@ -5252,7 +4843,7 @@
         </w:rPr>
         <w:t xml:space="preserve"> shape on the superclass end of the line (or tree of lines) that connects it to one or more subtypes. The generalization relationship is also known as the </w:t>
       </w:r>
-      <w:hyperlink r:id="rId40" w:tooltip="Inheritance (computer science)" w:history="1">
+      <w:hyperlink r:id="rId41" w:tooltip="Inheritance (computer science)" w:history="1">
         <w:r>
           <w:rPr>
             <w:rStyle w:val="Hyperlink"/>
@@ -5308,7 +4899,7 @@
         </w:rPr>
         <w:t xml:space="preserve">. The </w:t>
       </w:r>
-      <w:hyperlink r:id="rId41" w:tooltip="Superclass" w:history="1">
+      <w:hyperlink r:id="rId42" w:tooltip="Superclass" w:history="1">
         <w:r>
           <w:rPr>
             <w:rStyle w:val="Hyperlink"/>
@@ -5403,7 +4994,7 @@
         </w:rPr>
         <w:t xml:space="preserve">. The </w:t>
       </w:r>
-      <w:hyperlink r:id="rId42" w:tooltip="Subtype" w:history="1">
+      <w:hyperlink r:id="rId43" w:tooltip="Subtype" w:history="1">
         <w:r>
           <w:rPr>
             <w:rStyle w:val="Hyperlink"/>
@@ -5601,27 +5192,7 @@
           <w:sz w:val="18"/>
           <w:szCs w:val="18"/>
         </w:rPr>
-        <w:t xml:space="preserve"> line (or tree of lines) that connects it to one or more </w:t>
-      </w:r>
-      <w:proofErr w:type="spellStart"/>
-      <w:r>
-        <w:rPr>
-          <w:rFonts w:ascii="Verdana" w:hAnsi="Verdana"/>
-          <w:color w:val="0000CC"/>
-          <w:sz w:val="18"/>
-          <w:szCs w:val="18"/>
-        </w:rPr>
-        <w:t>implementors</w:t>
-      </w:r>
-      <w:proofErr w:type="spellEnd"/>
-      <w:r>
-        <w:rPr>
-          <w:rFonts w:ascii="Verdana" w:hAnsi="Verdana"/>
-          <w:color w:val="0000CC"/>
-          <w:sz w:val="18"/>
-          <w:szCs w:val="18"/>
-        </w:rPr>
-        <w:t>. A plain arrow head is used on the interface end of the dashed line that connects it to its users</w:t>
+        <w:t xml:space="preserve"> line (or tree of lines) that connects it to one or more implementors. A plain arrow head is used on the interface end of the dashed line that connects it to its users</w:t>
       </w:r>
       <w:r>
         <w:rPr>
@@ -5691,7 +5262,7 @@
             <wp:extent cx="2463165" cy="969010"/>
             <wp:effectExtent l="0" t="0" r="0" b="2540"/>
             <wp:docPr id="6" name="Picture 6" descr="http://upload.wikimedia.org/wikipedia/commons/f/f8/Class_Dependency.png">
-              <a:hlinkClick xmlns:a="http://schemas.openxmlformats.org/drawingml/2006/main" r:id="rId43"/>
+              <a:hlinkClick xmlns:a="http://schemas.openxmlformats.org/drawingml/2006/main" r:id="rId44"/>
             </wp:docPr>
             <wp:cNvGraphicFramePr>
               <a:graphicFrameLocks xmlns:a="http://schemas.openxmlformats.org/drawingml/2006/main" noChangeAspect="1"/>
@@ -5701,14 +5272,14 @@
                 <pic:pic xmlns:pic="http://schemas.openxmlformats.org/drawingml/2006/picture">
                   <pic:nvPicPr>
                     <pic:cNvPr id="0" name="Picture 6" descr="http://upload.wikimedia.org/wikipedia/commons/f/f8/Class_Dependency.png">
-                      <a:hlinkClick r:id="rId43"/>
+                      <a:hlinkClick r:id="rId44"/>
                     </pic:cNvPr>
                     <pic:cNvPicPr>
                       <a:picLocks noChangeAspect="1" noChangeArrowheads="1"/>
                     </pic:cNvPicPr>
                   </pic:nvPicPr>
                   <pic:blipFill>
-                    <a:blip r:embed="rId44">
+                    <a:blip r:embed="rId45">
                       <a:extLst>
                         <a:ext uri="{28A0092B-C50C-407E-A947-70E740481C1C}">
                           <a14:useLocalDpi xmlns:a14="http://schemas.microsoft.com/office/drawing/2010/main" val="0"/>
@@ -5830,7 +5401,7 @@
           <w:szCs w:val="18"/>
         </w:rPr>
       </w:pPr>
-      <w:hyperlink r:id="rId45" w:tooltip="Dependency (UML)" w:history="1">
+      <w:hyperlink r:id="rId46" w:tooltip="Dependency (UML)" w:history="1">
         <w:r>
           <w:rPr>
             <w:rStyle w:val="Hyperlink"/>
@@ -5850,27 +5421,7 @@
           <w:sz w:val="18"/>
           <w:szCs w:val="18"/>
         </w:rPr>
-        <w:t xml:space="preserve"> is a weaker form of relationship which indicates that one class depends on another because it uses it at some point in time. One class depends on another if the independent class is a parameter variable or local variable of a method </w:t>
-      </w:r>
-      <w:proofErr w:type="gramStart"/>
-      <w:r>
-        <w:rPr>
-          <w:rFonts w:ascii="Verdana" w:hAnsi="Verdana"/>
-          <w:color w:val="0000CC"/>
-          <w:sz w:val="18"/>
-          <w:szCs w:val="18"/>
-        </w:rPr>
-        <w:t>of</w:t>
-      </w:r>
-      <w:proofErr w:type="gramEnd"/>
-      <w:r>
-        <w:rPr>
-          <w:rFonts w:ascii="Verdana" w:hAnsi="Verdana"/>
-          <w:color w:val="0000CC"/>
-          <w:sz w:val="18"/>
-          <w:szCs w:val="18"/>
-        </w:rPr>
-        <w:t xml:space="preserve"> the dependent class. This is different from an association, where an attribute of the dependent class is an instance of the independent class.</w:t>
+        <w:t xml:space="preserve"> is a weaker form of relationship which indicates that one class depends on another because it uses it at some point in time. One class depends on another if the independent class is a parameter variable or local variable of a method of the dependent class. This is different from an association, where an attribute of the dependent class is an instance of the independent class.</w:t>
       </w:r>
     </w:p>
     <w:p>
@@ -6424,19 +5975,8 @@
           <w:sz w:val="18"/>
           <w:szCs w:val="18"/>
         </w:rPr>
-        <w:t xml:space="preserve"> are those for which storage is allocated and de-allocated automatically when entering and leaving a block or function. For example</w:t>
-      </w:r>
-      <w:proofErr w:type="gramStart"/>
-      <w:r>
-        <w:rPr>
-          <w:rFonts w:ascii="Verdana" w:hAnsi="Verdana" w:cs="CMR10"/>
-          <w:kern w:val="0"/>
-          <w:sz w:val="18"/>
-          <w:szCs w:val="18"/>
-        </w:rPr>
-        <w:t>,</w:t>
-      </w:r>
-      <w:proofErr w:type="gramEnd"/>
+        <w:t xml:space="preserve"> are those for which storage is allocated and de-allocated automatically when entering and leaving a block or function. For example,</w:t>
+      </w:r>
       <w:r>
         <w:rPr>
           <w:rFonts w:ascii="Verdana" w:hAnsi="Verdana"/>
@@ -6465,9 +6005,9 @@
             <o:lock v:ext="edit" aspectratio="t"/>
           </v:shapetype>
           <v:shape id="_x0000_i1025" type="#_x0000_t75" style="width:22.05pt;height:15.05pt" o:ole="">
-            <v:imagedata r:id="rId46" o:title=""/>
+            <v:imagedata r:id="rId47" o:title=""/>
           </v:shape>
-          <o:OLEObject Type="Embed" ProgID="Equation.DSMT4" ShapeID="_x0000_i1025" DrawAspect="Content" ObjectID="_1442044458" r:id="rId47"/>
+          <o:OLEObject Type="Embed" ProgID="Equation.DSMT4" ShapeID="_x0000_i1025" DrawAspect="Content" ObjectID="_1442148781" r:id="rId48"/>
         </w:object>
       </w:r>
       <w:r>
@@ -6488,9 +6028,9 @@
         </w:rPr>
         <w:object w:dxaOrig="200" w:dyaOrig="220">
           <v:shape id="_x0000_i1026" type="#_x0000_t75" style="width:10.2pt;height:10.75pt" o:ole="">
-            <v:imagedata r:id="rId48" o:title=""/>
+            <v:imagedata r:id="rId49" o:title=""/>
           </v:shape>
-          <o:OLEObject Type="Embed" ProgID="Equation.DSMT4" ShapeID="_x0000_i1026" DrawAspect="Content" ObjectID="_1442044459" r:id="rId49"/>
+          <o:OLEObject Type="Embed" ProgID="Equation.DSMT4" ShapeID="_x0000_i1026" DrawAspect="Content" ObjectID="_1442148782" r:id="rId50"/>
         </w:object>
       </w:r>
       <w:r>
@@ -6510,9 +6050,9 @@
         </w:rPr>
         <w:object w:dxaOrig="240" w:dyaOrig="320">
           <v:shape id="_x0000_i1027" type="#_x0000_t75" style="width:11.8pt;height:16.1pt" o:ole="">
-            <v:imagedata r:id="rId50" o:title=""/>
+            <v:imagedata r:id="rId51" o:title=""/>
           </v:shape>
-          <o:OLEObject Type="Embed" ProgID="Equation.DSMT4" ShapeID="_x0000_i1027" DrawAspect="Content" ObjectID="_1442044460" r:id="rId51"/>
+          <o:OLEObject Type="Embed" ProgID="Equation.DSMT4" ShapeID="_x0000_i1027" DrawAspect="Content" ObjectID="_1442148783" r:id="rId52"/>
         </w:object>
       </w:r>
       <w:r>
@@ -6532,9 +6072,9 @@
         </w:rPr>
         <w:object w:dxaOrig="440" w:dyaOrig="300">
           <v:shape id="_x0000_i1028" type="#_x0000_t75" style="width:22.05pt;height:15.05pt" o:ole="">
-            <v:imagedata r:id="rId46" o:title=""/>
+            <v:imagedata r:id="rId47" o:title=""/>
           </v:shape>
-          <o:OLEObject Type="Embed" ProgID="Equation.DSMT4" ShapeID="_x0000_i1028" DrawAspect="Content" ObjectID="_1442044461" r:id="rId52"/>
+          <o:OLEObject Type="Embed" ProgID="Equation.DSMT4" ShapeID="_x0000_i1028" DrawAspect="Content" ObjectID="_1442148784" r:id="rId53"/>
         </w:object>
       </w:r>
       <w:r>
@@ -6554,9 +6094,9 @@
         </w:rPr>
         <w:object w:dxaOrig="240" w:dyaOrig="320">
           <v:shape id="_x0000_i1029" type="#_x0000_t75" style="width:11.8pt;height:16.1pt" o:ole="">
-            <v:imagedata r:id="rId50" o:title=""/>
+            <v:imagedata r:id="rId51" o:title=""/>
           </v:shape>
-          <o:OLEObject Type="Embed" ProgID="Equation.DSMT4" ShapeID="_x0000_i1029" DrawAspect="Content" ObjectID="_1442044462" r:id="rId53"/>
+          <o:OLEObject Type="Embed" ProgID="Equation.DSMT4" ShapeID="_x0000_i1029" DrawAspect="Content" ObjectID="_1442148785" r:id="rId54"/>
         </w:object>
       </w:r>
       <w:r>
@@ -6581,65 +6121,14 @@
           <w:szCs w:val="18"/>
         </w:rPr>
       </w:pPr>
-      <w:proofErr w:type="gramStart"/>
-      <w:r>
-        <w:rPr>
-          <w:rFonts w:ascii="Verdana" w:hAnsi="Verdana"/>
-          <w:i/>
-          <w:sz w:val="18"/>
-          <w:szCs w:val="18"/>
-        </w:rPr>
-        <w:t>void</w:t>
-      </w:r>
-      <w:proofErr w:type="gramEnd"/>
-      <w:r>
-        <w:rPr>
-          <w:rFonts w:ascii="Verdana" w:hAnsi="Verdana"/>
-          <w:i/>
-          <w:sz w:val="18"/>
-          <w:szCs w:val="18"/>
-        </w:rPr>
-        <w:t xml:space="preserve"> f( </w:t>
-      </w:r>
-      <w:proofErr w:type="spellStart"/>
-      <w:r>
-        <w:rPr>
-          <w:rFonts w:ascii="Verdana" w:hAnsi="Verdana"/>
-          <w:i/>
-          <w:sz w:val="18"/>
-          <w:szCs w:val="18"/>
-        </w:rPr>
-        <w:t>int</w:t>
-      </w:r>
-      <w:proofErr w:type="spellEnd"/>
-      <w:r>
-        <w:rPr>
-          <w:rFonts w:ascii="Verdana" w:hAnsi="Verdana"/>
-          <w:i/>
-          <w:sz w:val="18"/>
-          <w:szCs w:val="18"/>
-        </w:rPr>
-        <w:t xml:space="preserve">** </w:t>
-      </w:r>
-      <w:proofErr w:type="spellStart"/>
-      <w:r>
-        <w:rPr>
-          <w:rFonts w:ascii="Verdana" w:hAnsi="Verdana"/>
-          <w:i/>
-          <w:sz w:val="18"/>
-          <w:szCs w:val="18"/>
-        </w:rPr>
-        <w:t>iptr</w:t>
-      </w:r>
-      <w:proofErr w:type="spellEnd"/>
-      <w:r>
-        <w:rPr>
-          <w:rFonts w:ascii="Verdana" w:hAnsi="Verdana"/>
-          <w:i/>
-          <w:sz w:val="18"/>
-          <w:szCs w:val="18"/>
-        </w:rPr>
-        <w:t xml:space="preserve"> ){</w:t>
+      <w:r>
+        <w:rPr>
+          <w:rFonts w:ascii="Verdana" w:hAnsi="Verdana"/>
+          <w:i/>
+          <w:sz w:val="18"/>
+          <w:szCs w:val="18"/>
+        </w:rPr>
+        <w:t>void f( int** iptr ){</w:t>
       </w:r>
     </w:p>
     <w:p>
@@ -6662,29 +6151,7 @@
           <w:sz w:val="18"/>
           <w:szCs w:val="18"/>
         </w:rPr>
-        <w:t xml:space="preserve">   </w:t>
-      </w:r>
-      <w:proofErr w:type="spellStart"/>
-      <w:proofErr w:type="gramStart"/>
-      <w:r>
-        <w:rPr>
-          <w:rFonts w:ascii="Verdana" w:hAnsi="Verdana"/>
-          <w:i/>
-          <w:sz w:val="18"/>
-          <w:szCs w:val="18"/>
-        </w:rPr>
-        <w:t>int</w:t>
-      </w:r>
-      <w:proofErr w:type="spellEnd"/>
-      <w:proofErr w:type="gramEnd"/>
-      <w:r>
-        <w:rPr>
-          <w:rFonts w:ascii="Verdana" w:hAnsi="Verdana"/>
-          <w:i/>
-          <w:sz w:val="18"/>
-          <w:szCs w:val="18"/>
-        </w:rPr>
-        <w:t xml:space="preserve"> a = 10;</w:t>
+        <w:t xml:space="preserve">   int a = 10;</w:t>
       </w:r>
     </w:p>
     <w:p>
@@ -6707,27 +6174,7 @@
           <w:sz w:val="18"/>
           <w:szCs w:val="18"/>
         </w:rPr>
-        <w:t xml:space="preserve">   *</w:t>
-      </w:r>
-      <w:proofErr w:type="spellStart"/>
-      <w:r>
-        <w:rPr>
-          <w:rFonts w:ascii="Verdana" w:hAnsi="Verdana"/>
-          <w:i/>
-          <w:sz w:val="18"/>
-          <w:szCs w:val="18"/>
-        </w:rPr>
-        <w:t>iptr</w:t>
-      </w:r>
-      <w:proofErr w:type="spellEnd"/>
-      <w:r>
-        <w:rPr>
-          <w:rFonts w:ascii="Verdana" w:hAnsi="Verdana"/>
-          <w:i/>
-          <w:sz w:val="18"/>
-          <w:szCs w:val="18"/>
-        </w:rPr>
-        <w:t xml:space="preserve"> = &amp;a;</w:t>
+        <w:t xml:space="preserve">   *iptr = &amp;a;</w:t>
       </w:r>
     </w:p>
     <w:p>
@@ -6775,7 +6222,6 @@
         </w:rPr>
         <w:t xml:space="preserve">In C, when we dynamically allocate storage, we get a pointer to some storage on the heap. The storage allocated by </w:t>
       </w:r>
-      <w:proofErr w:type="spellStart"/>
       <w:r>
         <w:rPr>
           <w:rFonts w:ascii="Verdana" w:hAnsi="Verdana"/>
@@ -6786,7 +6232,6 @@
         </w:rPr>
         <w:t>malloc</w:t>
       </w:r>
-      <w:proofErr w:type="spellEnd"/>
       <w:r>
         <w:rPr>
           <w:rFonts w:ascii="Verdana" w:hAnsi="Verdana"/>
@@ -6810,67 +6255,14 @@
           <w:szCs w:val="18"/>
         </w:rPr>
       </w:pPr>
-      <w:proofErr w:type="spellStart"/>
-      <w:proofErr w:type="gramStart"/>
-      <w:r>
-        <w:rPr>
-          <w:rFonts w:ascii="Verdana" w:hAnsi="Verdana"/>
-          <w:i/>
-          <w:sz w:val="18"/>
-          <w:szCs w:val="18"/>
-        </w:rPr>
-        <w:t>int</w:t>
-      </w:r>
-      <w:proofErr w:type="spellEnd"/>
-      <w:proofErr w:type="gramEnd"/>
-      <w:r>
-        <w:rPr>
-          <w:rFonts w:ascii="Verdana" w:hAnsi="Verdana"/>
-          <w:i/>
-          <w:sz w:val="18"/>
-          <w:szCs w:val="18"/>
-        </w:rPr>
-        <w:t xml:space="preserve"> f( </w:t>
-      </w:r>
-      <w:proofErr w:type="spellStart"/>
-      <w:r>
-        <w:rPr>
-          <w:rFonts w:ascii="Verdana" w:hAnsi="Verdana"/>
-          <w:i/>
-          <w:sz w:val="18"/>
-          <w:szCs w:val="18"/>
-        </w:rPr>
-        <w:t>int</w:t>
-      </w:r>
-      <w:proofErr w:type="spellEnd"/>
-      <w:r>
-        <w:rPr>
-          <w:rFonts w:ascii="Verdana" w:hAnsi="Verdana"/>
-          <w:i/>
-          <w:sz w:val="18"/>
-          <w:szCs w:val="18"/>
-        </w:rPr>
-        <w:t xml:space="preserve">** </w:t>
-      </w:r>
-      <w:proofErr w:type="spellStart"/>
-      <w:r>
-        <w:rPr>
-          <w:rFonts w:ascii="Verdana" w:hAnsi="Verdana"/>
-          <w:i/>
-          <w:sz w:val="18"/>
-          <w:szCs w:val="18"/>
-        </w:rPr>
-        <w:t>iptr</w:t>
-      </w:r>
-      <w:proofErr w:type="spellEnd"/>
-      <w:r>
-        <w:rPr>
-          <w:rFonts w:ascii="Verdana" w:hAnsi="Verdana"/>
-          <w:i/>
-          <w:sz w:val="18"/>
-          <w:szCs w:val="18"/>
-        </w:rPr>
-        <w:t xml:space="preserve"> ){</w:t>
+      <w:r>
+        <w:rPr>
+          <w:rFonts w:ascii="Verdana" w:hAnsi="Verdana"/>
+          <w:i/>
+          <w:sz w:val="18"/>
+          <w:szCs w:val="18"/>
+        </w:rPr>
+        <w:t>int f( int** iptr ){</w:t>
       </w:r>
     </w:p>
     <w:p>
@@ -6893,107 +6285,7 @@
           <w:sz w:val="18"/>
           <w:szCs w:val="18"/>
         </w:rPr>
-        <w:t xml:space="preserve">   if ( ( *</w:t>
-      </w:r>
-      <w:proofErr w:type="spellStart"/>
-      <w:r>
-        <w:rPr>
-          <w:rFonts w:ascii="Verdana" w:hAnsi="Verdana"/>
-          <w:i/>
-          <w:sz w:val="18"/>
-          <w:szCs w:val="18"/>
-        </w:rPr>
-        <w:t>iptr</w:t>
-      </w:r>
-      <w:proofErr w:type="spellEnd"/>
-      <w:r>
-        <w:rPr>
-          <w:rFonts w:ascii="Verdana" w:hAnsi="Verdana"/>
-          <w:i/>
-          <w:sz w:val="18"/>
-          <w:szCs w:val="18"/>
-        </w:rPr>
-        <w:t xml:space="preserve"> = ( </w:t>
-      </w:r>
-      <w:proofErr w:type="spellStart"/>
-      <w:r>
-        <w:rPr>
-          <w:rFonts w:ascii="Verdana" w:hAnsi="Verdana"/>
-          <w:i/>
-          <w:sz w:val="18"/>
-          <w:szCs w:val="18"/>
-        </w:rPr>
-        <w:t>int</w:t>
-      </w:r>
-      <w:proofErr w:type="spellEnd"/>
-      <w:r>
-        <w:rPr>
-          <w:rFonts w:ascii="Verdana" w:hAnsi="Verdana"/>
-          <w:i/>
-          <w:sz w:val="18"/>
-          <w:szCs w:val="18"/>
-        </w:rPr>
-        <w:t xml:space="preserve">* ) </w:t>
-      </w:r>
-      <w:proofErr w:type="spellStart"/>
-      <w:r>
-        <w:rPr>
-          <w:rFonts w:ascii="Verdana" w:hAnsi="Verdana"/>
-          <w:i/>
-          <w:sz w:val="18"/>
-          <w:szCs w:val="18"/>
-        </w:rPr>
-        <w:t>malloc</w:t>
-      </w:r>
-      <w:proofErr w:type="spellEnd"/>
-      <w:r>
-        <w:rPr>
-          <w:rFonts w:ascii="Verdana" w:hAnsi="Verdana"/>
-          <w:i/>
-          <w:sz w:val="18"/>
-          <w:szCs w:val="18"/>
-        </w:rPr>
-        <w:t xml:space="preserve">( </w:t>
-      </w:r>
-      <w:proofErr w:type="spellStart"/>
-      <w:r>
-        <w:rPr>
-          <w:rFonts w:ascii="Verdana" w:hAnsi="Verdana"/>
-          <w:i/>
-          <w:sz w:val="18"/>
-          <w:szCs w:val="18"/>
-        </w:rPr>
-        <w:t>sizeof</w:t>
-      </w:r>
-      <w:proofErr w:type="spellEnd"/>
-      <w:r>
-        <w:rPr>
-          <w:rFonts w:ascii="Verdana" w:hAnsi="Verdana"/>
-          <w:i/>
-          <w:sz w:val="18"/>
-          <w:szCs w:val="18"/>
-        </w:rPr>
-        <w:t xml:space="preserve">( </w:t>
-      </w:r>
-      <w:proofErr w:type="spellStart"/>
-      <w:r>
-        <w:rPr>
-          <w:rFonts w:ascii="Verdana" w:hAnsi="Verdana"/>
-          <w:i/>
-          <w:sz w:val="18"/>
-          <w:szCs w:val="18"/>
-        </w:rPr>
-        <w:t>int</w:t>
-      </w:r>
-      <w:proofErr w:type="spellEnd"/>
-      <w:r>
-        <w:rPr>
-          <w:rFonts w:ascii="Verdana" w:hAnsi="Verdana"/>
-          <w:i/>
-          <w:sz w:val="18"/>
-          <w:szCs w:val="18"/>
-        </w:rPr>
-        <w:t xml:space="preserve"> ) ) ) == NULL ) return -1;</w:t>
+        <w:t xml:space="preserve">   if ( ( *iptr = ( int* ) malloc( sizeof( int ) ) ) == NULL ) return -1;</w:t>
       </w:r>
     </w:p>
     <w:p>
@@ -7016,27 +6308,7 @@
           <w:sz w:val="18"/>
           <w:szCs w:val="18"/>
         </w:rPr>
-        <w:t xml:space="preserve">   </w:t>
-      </w:r>
-      <w:proofErr w:type="gramStart"/>
-      <w:r>
-        <w:rPr>
-          <w:rFonts w:ascii="Verdana" w:hAnsi="Verdana"/>
-          <w:i/>
-          <w:sz w:val="18"/>
-          <w:szCs w:val="18"/>
-        </w:rPr>
-        <w:t>return</w:t>
-      </w:r>
-      <w:proofErr w:type="gramEnd"/>
-      <w:r>
-        <w:rPr>
-          <w:rFonts w:ascii="Verdana" w:hAnsi="Verdana"/>
-          <w:i/>
-          <w:sz w:val="18"/>
-          <w:szCs w:val="18"/>
-        </w:rPr>
-        <w:t xml:space="preserve"> 0;</w:t>
+        <w:t xml:space="preserve">   return 0;</w:t>
       </w:r>
     </w:p>
     <w:p>
@@ -7084,7 +6356,6 @@
         </w:rPr>
         <w:t xml:space="preserve">To understand the relationship between arrays and pointers in C, recall that to access the </w:t>
       </w:r>
-      <w:proofErr w:type="spellStart"/>
       <w:r>
         <w:rPr>
           <w:rFonts w:ascii="Verdana" w:hAnsi="Verdana" w:cs="CMR10"/>
@@ -7102,17 +6373,7 @@
           <w:sz w:val="18"/>
           <w:szCs w:val="18"/>
         </w:rPr>
-        <w:t>th</w:t>
-      </w:r>
-      <w:proofErr w:type="spellEnd"/>
-      <w:r>
-        <w:rPr>
-          <w:rFonts w:ascii="Verdana" w:hAnsi="Verdana" w:cs="CMR10"/>
-          <w:kern w:val="0"/>
-          <w:sz w:val="18"/>
-          <w:szCs w:val="18"/>
-        </w:rPr>
-        <w:t xml:space="preserve"> in an array </w:t>
+        <w:t xml:space="preserve">th in an array </w:t>
       </w:r>
       <w:r>
         <w:rPr>
@@ -7141,20 +6402,66 @@
           <w:sz w:val="18"/>
           <w:szCs w:val="18"/>
         </w:rPr>
-        <w:t>a</w:t>
-      </w:r>
-      <w:proofErr w:type="gramStart"/>
-      <w:r>
-        <w:rPr>
-          <w:rFonts w:ascii="Verdana" w:hAnsi="Verdana" w:cs="CMR10"/>
-          <w:i/>
-          <w:kern w:val="0"/>
-          <w:sz w:val="18"/>
-          <w:szCs w:val="18"/>
-        </w:rPr>
-        <w:t xml:space="preserve">[ </w:t>
-      </w:r>
-      <w:proofErr w:type="spellStart"/>
+        <w:t>a[ i ]</w:t>
+      </w:r>
+      <w:r>
+        <w:rPr>
+          <w:rFonts w:ascii="Verdana" w:hAnsi="Verdana" w:cs="CMR10"/>
+          <w:kern w:val="0"/>
+          <w:sz w:val="18"/>
+          <w:szCs w:val="18"/>
+        </w:rPr>
+        <w:t xml:space="preserve"> which is equivalent to </w:t>
+      </w:r>
+      <w:r>
+        <w:rPr>
+          <w:rFonts w:ascii="Verdana" w:hAnsi="Verdana" w:cs="CMR10"/>
+          <w:i/>
+          <w:kern w:val="0"/>
+          <w:sz w:val="18"/>
+          <w:szCs w:val="18"/>
+        </w:rPr>
+        <w:t>*(a+i</w:t>
+      </w:r>
+      <w:r>
+        <w:rPr>
+          <w:rFonts w:ascii="Verdana" w:hAnsi="Verdana" w:cs="CMR10"/>
+          <w:i/>
+          <w:kern w:val="0"/>
+          <w:sz w:val="18"/>
+          <w:szCs w:val="18"/>
+        </w:rPr>
+        <w:t>)</w:t>
+      </w:r>
+      <w:r>
+        <w:rPr>
+          <w:rFonts w:ascii="Verdana" w:hAnsi="Verdana" w:cs="CMR10"/>
+          <w:kern w:val="0"/>
+          <w:sz w:val="18"/>
+          <w:szCs w:val="18"/>
+        </w:rPr>
+        <w:t xml:space="preserve">. It is evaluated using the rules of </w:t>
+      </w:r>
+      <w:r>
+        <w:rPr>
+          <w:rFonts w:ascii="Verdana" w:hAnsi="Verdana" w:cs="CMR10"/>
+          <w:i/>
+          <w:kern w:val="0"/>
+          <w:sz w:val="18"/>
+          <w:szCs w:val="18"/>
+          <w:u w:val="single"/>
+        </w:rPr>
+        <w:t>pointer arithmetic</w:t>
+      </w:r>
+      <w:r>
+        <w:rPr>
+          <w:rFonts w:ascii="Verdana" w:hAnsi="Verdana" w:cs="CMR10"/>
+          <w:kern w:val="0"/>
+          <w:sz w:val="18"/>
+          <w:szCs w:val="18"/>
+        </w:rPr>
+        <w:t xml:space="preserve">. When we add an integer </w:t>
+      </w:r>
       <w:r>
         <w:rPr>
           <w:rFonts w:ascii="Verdana" w:hAnsi="Verdana" w:cs="CMR10"/>
@@ -7165,67 +6472,14 @@
         </w:rPr>
         <w:t>i</w:t>
       </w:r>
-      <w:proofErr w:type="spellEnd"/>
-      <w:proofErr w:type="gramEnd"/>
-      <w:r>
-        <w:rPr>
-          <w:rFonts w:ascii="Verdana" w:hAnsi="Verdana" w:cs="CMR10"/>
-          <w:i/>
-          <w:kern w:val="0"/>
-          <w:sz w:val="18"/>
-          <w:szCs w:val="18"/>
-        </w:rPr>
-        <w:t xml:space="preserve"> ]</w:t>
-      </w:r>
-      <w:r>
-        <w:rPr>
-          <w:rFonts w:ascii="Verdana" w:hAnsi="Verdana" w:cs="CMR10"/>
-          <w:kern w:val="0"/>
-          <w:sz w:val="18"/>
-          <w:szCs w:val="18"/>
-        </w:rPr>
-        <w:t xml:space="preserve"> which is equivalent to </w:t>
-      </w:r>
-      <w:r>
-        <w:rPr>
-          <w:rFonts w:ascii="Verdana" w:hAnsi="Verdana" w:cs="CMR10"/>
-          <w:i/>
-          <w:kern w:val="0"/>
-          <w:sz w:val="18"/>
-          <w:szCs w:val="18"/>
-        </w:rPr>
-        <w:t>*(</w:t>
-      </w:r>
-      <w:proofErr w:type="spellStart"/>
-      <w:r>
-        <w:rPr>
-          <w:rFonts w:ascii="Verdana" w:hAnsi="Verdana" w:cs="CMR10"/>
-          <w:i/>
-          <w:kern w:val="0"/>
-          <w:sz w:val="18"/>
-          <w:szCs w:val="18"/>
-        </w:rPr>
-        <w:t>a+i</w:t>
-      </w:r>
-      <w:proofErr w:type="spellEnd"/>
-      <w:r>
-        <w:rPr>
-          <w:rFonts w:ascii="Verdana" w:hAnsi="Verdana" w:cs="CMR10"/>
-          <w:i/>
-          <w:kern w:val="0"/>
-          <w:sz w:val="18"/>
-          <w:szCs w:val="18"/>
-        </w:rPr>
-        <w:t>)</w:t>
-      </w:r>
-      <w:r>
-        <w:rPr>
-          <w:rFonts w:ascii="Verdana" w:hAnsi="Verdana" w:cs="CMR10"/>
-          <w:kern w:val="0"/>
-          <w:sz w:val="18"/>
-          <w:szCs w:val="18"/>
-        </w:rPr>
-        <w:t xml:space="preserve">. It is evaluated using the rules of </w:t>
+      <w:r>
+        <w:rPr>
+          <w:rFonts w:ascii="Verdana" w:hAnsi="Verdana" w:cs="CMR10"/>
+          <w:kern w:val="0"/>
+          <w:sz w:val="18"/>
+          <w:szCs w:val="18"/>
+        </w:rPr>
+        <w:t xml:space="preserve"> to a pointer, </w:t>
       </w:r>
       <w:r>
         <w:rPr>
@@ -7236,72 +6490,7 @@
           <w:szCs w:val="18"/>
           <w:u w:val="single"/>
         </w:rPr>
-        <w:t>pointer arithmetic</w:t>
-      </w:r>
-      <w:r>
-        <w:rPr>
-          <w:rFonts w:ascii="Verdana" w:hAnsi="Verdana" w:cs="CMR10"/>
-          <w:kern w:val="0"/>
-          <w:sz w:val="18"/>
-          <w:szCs w:val="18"/>
-        </w:rPr>
-        <w:t xml:space="preserve">. When we add an integer </w:t>
-      </w:r>
-      <w:proofErr w:type="spellStart"/>
-      <w:r>
-        <w:rPr>
-          <w:rFonts w:ascii="Verdana" w:hAnsi="Verdana" w:cs="CMR10"/>
-          <w:i/>
-          <w:kern w:val="0"/>
-          <w:sz w:val="18"/>
-          <w:szCs w:val="18"/>
-        </w:rPr>
-        <w:t>i</w:t>
-      </w:r>
-      <w:proofErr w:type="spellEnd"/>
-      <w:r>
-        <w:rPr>
-          <w:rFonts w:ascii="Verdana" w:hAnsi="Verdana" w:cs="CMR10"/>
-          <w:kern w:val="0"/>
-          <w:sz w:val="18"/>
-          <w:szCs w:val="18"/>
-        </w:rPr>
-        <w:t xml:space="preserve"> to a pointer, </w:t>
-      </w:r>
-      <w:r>
-        <w:rPr>
-          <w:rFonts w:ascii="Verdana" w:hAnsi="Verdana" w:cs="CMR10"/>
-          <w:i/>
-          <w:kern w:val="0"/>
-          <w:sz w:val="18"/>
-          <w:szCs w:val="18"/>
-          <w:u w:val="single"/>
-        </w:rPr>
-        <w:t xml:space="preserve">the result is the address plus </w:t>
-      </w:r>
-      <w:proofErr w:type="spellStart"/>
-      <w:r>
-        <w:rPr>
-          <w:rFonts w:ascii="Verdana" w:hAnsi="Verdana" w:cs="CMR10"/>
-          <w:i/>
-          <w:kern w:val="0"/>
-          <w:sz w:val="18"/>
-          <w:szCs w:val="18"/>
-          <w:u w:val="single"/>
-        </w:rPr>
-        <w:t>i</w:t>
-      </w:r>
-      <w:proofErr w:type="spellEnd"/>
-      <w:r>
-        <w:rPr>
-          <w:rFonts w:ascii="Verdana" w:hAnsi="Verdana" w:cs="CMR10"/>
-          <w:i/>
-          <w:kern w:val="0"/>
-          <w:sz w:val="18"/>
-          <w:szCs w:val="18"/>
-          <w:u w:val="single"/>
-        </w:rPr>
-        <w:t xml:space="preserve"> times the number of byes in the data type the pointer references</w:t>
+        <w:t>the result is the address plus i times the number of byes in the data type the pointer references</w:t>
       </w:r>
       <w:r>
         <w:rPr>
@@ -7320,63 +6509,7 @@
           <w:sz w:val="18"/>
           <w:szCs w:val="18"/>
         </w:rPr>
-        <w:t>a</w:t>
-      </w:r>
-      <w:proofErr w:type="gramStart"/>
-      <w:r>
-        <w:rPr>
-          <w:rFonts w:ascii="Verdana" w:hAnsi="Verdana" w:cs="CMR10"/>
-          <w:i/>
-          <w:kern w:val="0"/>
-          <w:sz w:val="18"/>
-          <w:szCs w:val="18"/>
-        </w:rPr>
-        <w:t xml:space="preserve">[ </w:t>
-      </w:r>
-      <w:proofErr w:type="spellStart"/>
-      <w:r>
-        <w:rPr>
-          <w:rFonts w:ascii="Verdana" w:hAnsi="Verdana" w:cs="CMR10"/>
-          <w:i/>
-          <w:kern w:val="0"/>
-          <w:sz w:val="18"/>
-          <w:szCs w:val="18"/>
-        </w:rPr>
-        <w:t>i</w:t>
-      </w:r>
-      <w:proofErr w:type="spellEnd"/>
-      <w:proofErr w:type="gramEnd"/>
-      <w:r>
-        <w:rPr>
-          <w:rFonts w:ascii="Verdana" w:hAnsi="Verdana" w:cs="CMR10"/>
-          <w:i/>
-          <w:kern w:val="0"/>
-          <w:sz w:val="18"/>
-          <w:szCs w:val="18"/>
-        </w:rPr>
-        <w:t xml:space="preserve"> ][ j ] = *(*(</w:t>
-      </w:r>
-      <w:proofErr w:type="spellStart"/>
-      <w:r>
-        <w:rPr>
-          <w:rFonts w:ascii="Verdana" w:hAnsi="Verdana" w:cs="CMR10"/>
-          <w:i/>
-          <w:kern w:val="0"/>
-          <w:sz w:val="18"/>
-          <w:szCs w:val="18"/>
-        </w:rPr>
-        <w:t>a+i</w:t>
-      </w:r>
-      <w:proofErr w:type="spellEnd"/>
-      <w:r>
-        <w:rPr>
-          <w:rFonts w:ascii="Verdana" w:hAnsi="Verdana" w:cs="CMR10"/>
-          <w:i/>
-          <w:kern w:val="0"/>
-          <w:sz w:val="18"/>
-          <w:szCs w:val="18"/>
-        </w:rPr>
-        <w:t>)+j</w:t>
+        <w:t>a[ i ][ j ] = *(*(a+i)+j</w:t>
       </w:r>
       <w:r>
         <w:rPr>
@@ -7534,9 +6667,9 @@
         </w:rPr>
         <w:object w:dxaOrig="2540" w:dyaOrig="760">
           <v:shape id="_x0000_i1030" type="#_x0000_t75" style="width:126.8pt;height:38.15pt" o:ole="">
-            <v:imagedata r:id="rId54" o:title=""/>
+            <v:imagedata r:id="rId55" o:title=""/>
           </v:shape>
-          <o:OLEObject Type="Embed" ProgID="Equation.3" ShapeID="_x0000_i1030" DrawAspect="Content" ObjectID="_1442044463" r:id="rId55"/>
+          <o:OLEObject Type="Embed" ProgID="Equation.3" ShapeID="_x0000_i1030" DrawAspect="Content" ObjectID="_1442148786" r:id="rId56"/>
         </w:object>
       </w:r>
     </w:p>
@@ -7606,9 +6739,9 @@
         </w:rPr>
         <w:object w:dxaOrig="2960" w:dyaOrig="760">
           <v:shape id="_x0000_i1031" type="#_x0000_t75" style="width:147.75pt;height:38.15pt" o:ole="">
-            <v:imagedata r:id="rId56" o:title=""/>
+            <v:imagedata r:id="rId57" o:title=""/>
           </v:shape>
-          <o:OLEObject Type="Embed" ProgID="Equation.3" ShapeID="_x0000_i1031" DrawAspect="Content" ObjectID="_1442044464" r:id="rId57"/>
+          <o:OLEObject Type="Embed" ProgID="Equation.3" ShapeID="_x0000_i1031" DrawAspect="Content" ObjectID="_1442148787" r:id="rId58"/>
         </w:object>
       </w:r>
     </w:p>
@@ -7626,95 +6759,15 @@
           <w:szCs w:val="18"/>
         </w:rPr>
       </w:pPr>
-      <w:proofErr w:type="spellStart"/>
-      <w:proofErr w:type="gramStart"/>
-      <w:r>
-        <w:rPr>
-          <w:rFonts w:ascii="Verdana" w:hAnsi="Verdana" w:cs="CMR10"/>
-          <w:i/>
-          <w:kern w:val="0"/>
-          <w:sz w:val="18"/>
-          <w:szCs w:val="18"/>
-        </w:rPr>
-        <w:t>int</w:t>
-      </w:r>
-      <w:proofErr w:type="spellEnd"/>
-      <w:proofErr w:type="gramEnd"/>
-      <w:r>
-        <w:rPr>
-          <w:rFonts w:ascii="Verdana" w:hAnsi="Verdana" w:cs="CMR10"/>
-          <w:i/>
-          <w:kern w:val="0"/>
-          <w:sz w:val="18"/>
-          <w:szCs w:val="18"/>
-        </w:rPr>
-        <w:t xml:space="preserve"> </w:t>
-      </w:r>
-      <w:proofErr w:type="spellStart"/>
-      <w:r>
-        <w:rPr>
-          <w:rFonts w:ascii="Verdana" w:hAnsi="Verdana" w:cs="CMR10"/>
-          <w:i/>
-          <w:kern w:val="0"/>
-          <w:sz w:val="18"/>
-          <w:szCs w:val="18"/>
-        </w:rPr>
-        <w:t>facttail</w:t>
-      </w:r>
-      <w:proofErr w:type="spellEnd"/>
-      <w:r>
-        <w:rPr>
-          <w:rFonts w:ascii="Verdana" w:hAnsi="Verdana" w:cs="CMR10"/>
-          <w:i/>
-          <w:kern w:val="0"/>
-          <w:sz w:val="18"/>
-          <w:szCs w:val="18"/>
-        </w:rPr>
-        <w:t xml:space="preserve">( </w:t>
-      </w:r>
-      <w:proofErr w:type="spellStart"/>
-      <w:r>
-        <w:rPr>
-          <w:rFonts w:ascii="Verdana" w:hAnsi="Verdana" w:cs="CMR10"/>
-          <w:i/>
-          <w:kern w:val="0"/>
-          <w:sz w:val="18"/>
-          <w:szCs w:val="18"/>
-        </w:rPr>
-        <w:t>int</w:t>
-      </w:r>
-      <w:proofErr w:type="spellEnd"/>
-      <w:r>
-        <w:rPr>
-          <w:rFonts w:ascii="Verdana" w:hAnsi="Verdana" w:cs="CMR10"/>
-          <w:i/>
-          <w:kern w:val="0"/>
-          <w:sz w:val="18"/>
-          <w:szCs w:val="18"/>
-        </w:rPr>
-        <w:t xml:space="preserve"> n, </w:t>
-      </w:r>
-      <w:proofErr w:type="spellStart"/>
-      <w:r>
-        <w:rPr>
-          <w:rFonts w:ascii="Verdana" w:hAnsi="Verdana" w:cs="CMR10"/>
-          <w:i/>
-          <w:kern w:val="0"/>
-          <w:sz w:val="18"/>
-          <w:szCs w:val="18"/>
-        </w:rPr>
-        <w:t>int</w:t>
-      </w:r>
-      <w:proofErr w:type="spellEnd"/>
-      <w:r>
-        <w:rPr>
-          <w:rFonts w:ascii="Verdana" w:hAnsi="Verdana" w:cs="CMR10"/>
-          <w:i/>
-          <w:kern w:val="0"/>
-          <w:sz w:val="18"/>
-          <w:szCs w:val="18"/>
-        </w:rPr>
-        <w:t xml:space="preserve"> a ){</w:t>
+      <w:r>
+        <w:rPr>
+          <w:rFonts w:ascii="Verdana" w:hAnsi="Verdana" w:cs="CMR10"/>
+          <w:i/>
+          <w:kern w:val="0"/>
+          <w:sz w:val="18"/>
+          <w:szCs w:val="18"/>
+        </w:rPr>
+        <w:t>int facttail( int n, int a ){</w:t>
       </w:r>
     </w:p>
     <w:p>
@@ -7739,29 +6792,7 @@
           <w:sz w:val="18"/>
           <w:szCs w:val="18"/>
         </w:rPr>
-        <w:t xml:space="preserve">   </w:t>
-      </w:r>
-      <w:proofErr w:type="gramStart"/>
-      <w:r>
-        <w:rPr>
-          <w:rFonts w:ascii="Verdana" w:hAnsi="Verdana" w:cs="CMR10"/>
-          <w:i/>
-          <w:kern w:val="0"/>
-          <w:sz w:val="18"/>
-          <w:szCs w:val="18"/>
-        </w:rPr>
-        <w:t>if</w:t>
-      </w:r>
-      <w:proofErr w:type="gramEnd"/>
-      <w:r>
-        <w:rPr>
-          <w:rFonts w:ascii="Verdana" w:hAnsi="Verdana" w:cs="CMR10"/>
-          <w:i/>
-          <w:kern w:val="0"/>
-          <w:sz w:val="18"/>
-          <w:szCs w:val="18"/>
-        </w:rPr>
-        <w:t xml:space="preserve"> ( n &lt; 0 ) return 0;</w:t>
+        <w:t xml:space="preserve">   if ( n &lt; 0 ) return 0;</w:t>
       </w:r>
     </w:p>
     <w:p>
@@ -7786,29 +6817,7 @@
           <w:sz w:val="18"/>
           <w:szCs w:val="18"/>
         </w:rPr>
-        <w:t xml:space="preserve">   </w:t>
-      </w:r>
-      <w:proofErr w:type="gramStart"/>
-      <w:r>
-        <w:rPr>
-          <w:rFonts w:ascii="Verdana" w:hAnsi="Verdana" w:cs="CMR10"/>
-          <w:i/>
-          <w:kern w:val="0"/>
-          <w:sz w:val="18"/>
-          <w:szCs w:val="18"/>
-        </w:rPr>
-        <w:t>else</w:t>
-      </w:r>
-      <w:proofErr w:type="gramEnd"/>
-      <w:r>
-        <w:rPr>
-          <w:rFonts w:ascii="Verdana" w:hAnsi="Verdana" w:cs="CMR10"/>
-          <w:i/>
-          <w:kern w:val="0"/>
-          <w:sz w:val="18"/>
-          <w:szCs w:val="18"/>
-        </w:rPr>
-        <w:t xml:space="preserve"> if ( n == 0 ) return 1;</w:t>
+        <w:t xml:space="preserve">   else if ( n == 0 ) return 1;</w:t>
       </w:r>
     </w:p>
     <w:p>
@@ -7846,7 +6855,6 @@
         </w:rPr>
         <w:t xml:space="preserve">  </w:t>
       </w:r>
-      <w:proofErr w:type="gramStart"/>
       <w:r>
         <w:rPr>
           <w:rFonts w:ascii="Verdana" w:hAnsi="Verdana" w:cs="CMR10"/>
@@ -7857,20 +6865,7 @@
           <w:szCs w:val="18"/>
           <w:bdr w:val="single" w:sz="4" w:space="0" w:color="auto"/>
         </w:rPr>
-        <w:t>else</w:t>
-      </w:r>
-      <w:proofErr w:type="gramEnd"/>
-      <w:r>
-        <w:rPr>
-          <w:rFonts w:ascii="Verdana" w:hAnsi="Verdana" w:cs="CMR10"/>
-          <w:i/>
-          <w:color w:val="FF0000"/>
-          <w:kern w:val="0"/>
-          <w:sz w:val="18"/>
-          <w:szCs w:val="18"/>
-          <w:bdr w:val="single" w:sz="4" w:space="0" w:color="auto"/>
-        </w:rPr>
-        <w:t xml:space="preserve"> if ( n == 1 ) return a;</w:t>
+        <w:t>else if ( n == 1 ) return a;</w:t>
       </w:r>
       <w:r>
         <w:rPr>
@@ -7905,51 +6900,7 @@
           <w:sz w:val="18"/>
           <w:szCs w:val="18"/>
         </w:rPr>
-        <w:t xml:space="preserve">   </w:t>
-      </w:r>
-      <w:proofErr w:type="gramStart"/>
-      <w:r>
-        <w:rPr>
-          <w:rFonts w:ascii="Verdana" w:hAnsi="Verdana" w:cs="CMR10"/>
-          <w:i/>
-          <w:kern w:val="0"/>
-          <w:sz w:val="18"/>
-          <w:szCs w:val="18"/>
-        </w:rPr>
-        <w:t>else</w:t>
-      </w:r>
-      <w:proofErr w:type="gramEnd"/>
-      <w:r>
-        <w:rPr>
-          <w:rFonts w:ascii="Verdana" w:hAnsi="Verdana" w:cs="CMR10"/>
-          <w:i/>
-          <w:kern w:val="0"/>
-          <w:sz w:val="18"/>
-          <w:szCs w:val="18"/>
-        </w:rPr>
-        <w:t xml:space="preserve"> return </w:t>
-      </w:r>
-      <w:proofErr w:type="spellStart"/>
-      <w:r>
-        <w:rPr>
-          <w:rFonts w:ascii="Verdana" w:hAnsi="Verdana" w:cs="CMR10"/>
-          <w:i/>
-          <w:kern w:val="0"/>
-          <w:sz w:val="18"/>
-          <w:szCs w:val="18"/>
-        </w:rPr>
-        <w:t>facttail</w:t>
-      </w:r>
-      <w:proofErr w:type="spellEnd"/>
-      <w:r>
-        <w:rPr>
-          <w:rFonts w:ascii="Verdana" w:hAnsi="Verdana" w:cs="CMR10"/>
-          <w:i/>
-          <w:kern w:val="0"/>
-          <w:sz w:val="18"/>
-          <w:szCs w:val="18"/>
-        </w:rPr>
-        <w:t>( n – 1, n * a);</w:t>
+        <w:t xml:space="preserve">   else return facttail( n – 1, n * a);</w:t>
       </w:r>
     </w:p>
     <w:p>
@@ -8114,27 +7065,7 @@
           <w:sz w:val="18"/>
           <w:szCs w:val="18"/>
         </w:rPr>
-        <w:t xml:space="preserve">Constant terms are expressed as </w:t>
-      </w:r>
-      <w:proofErr w:type="gramStart"/>
-      <w:r>
-        <w:rPr>
-          <w:rFonts w:ascii="Verdana" w:hAnsi="Verdana" w:cs="CMR10"/>
-          <w:kern w:val="0"/>
-          <w:sz w:val="18"/>
-          <w:szCs w:val="18"/>
-        </w:rPr>
-        <w:t>O(</w:t>
-      </w:r>
-      <w:proofErr w:type="gramEnd"/>
-      <w:r>
-        <w:rPr>
-          <w:rFonts w:ascii="Verdana" w:hAnsi="Verdana" w:cs="CMR10"/>
-          <w:kern w:val="0"/>
-          <w:sz w:val="18"/>
-          <w:szCs w:val="18"/>
-        </w:rPr>
-        <w:t xml:space="preserve">1). </w:t>
+        <w:t xml:space="preserve">Constant terms are expressed as O(1). </w:t>
       </w:r>
       <w:r>
         <w:rPr>
@@ -8145,9 +7076,9 @@
         </w:rPr>
         <w:object w:dxaOrig="1180" w:dyaOrig="320">
           <v:shape id="_x0000_i1032" type="#_x0000_t75" style="width:59.1pt;height:16.1pt" o:ole="">
-            <v:imagedata r:id="rId58" o:title=""/>
+            <v:imagedata r:id="rId59" o:title=""/>
           </v:shape>
-          <o:OLEObject Type="Embed" ProgID="Equation.DSMT4" ShapeID="_x0000_i1032" DrawAspect="Content" ObjectID="_1442044465" r:id="rId59"/>
+          <o:OLEObject Type="Embed" ProgID="Equation.DSMT4" ShapeID="_x0000_i1032" DrawAspect="Content" ObjectID="_1442148788" r:id="rId60"/>
         </w:object>
       </w:r>
       <w:r>
@@ -8194,9 +7125,9 @@
         </w:rPr>
         <w:object w:dxaOrig="2260" w:dyaOrig="320">
           <v:shape id="_x0000_i1033" type="#_x0000_t75" style="width:112.85pt;height:16.1pt" o:ole="">
-            <v:imagedata r:id="rId60" o:title=""/>
+            <v:imagedata r:id="rId61" o:title=""/>
           </v:shape>
-          <o:OLEObject Type="Embed" ProgID="Equation.DSMT4" ShapeID="_x0000_i1033" DrawAspect="Content" ObjectID="_1442044466" r:id="rId61"/>
+          <o:OLEObject Type="Embed" ProgID="Equation.DSMT4" ShapeID="_x0000_i1033" DrawAspect="Content" ObjectID="_1442148789" r:id="rId62"/>
         </w:object>
       </w:r>
       <w:r>
@@ -8242,9 +7173,9 @@
         </w:rPr>
         <w:object w:dxaOrig="4480" w:dyaOrig="360">
           <v:shape id="_x0000_i1034" type="#_x0000_t75" style="width:224.05pt;height:18.25pt" o:ole="">
-            <v:imagedata r:id="rId62" o:title=""/>
+            <v:imagedata r:id="rId63" o:title=""/>
           </v:shape>
-          <o:OLEObject Type="Embed" ProgID="Equation.DSMT4" ShapeID="_x0000_i1034" DrawAspect="Content" ObjectID="_1442044467" r:id="rId63"/>
+          <o:OLEObject Type="Embed" ProgID="Equation.DSMT4" ShapeID="_x0000_i1034" DrawAspect="Content" ObjectID="_1442148790" r:id="rId64"/>
         </w:object>
       </w:r>
       <w:r>
@@ -8290,9 +7221,9 @@
         </w:rPr>
         <w:object w:dxaOrig="2079" w:dyaOrig="360">
           <v:shape id="_x0000_i1035" type="#_x0000_t75" style="width:103.7pt;height:18.25pt" o:ole="">
-            <v:imagedata r:id="rId64" o:title=""/>
+            <v:imagedata r:id="rId65" o:title=""/>
           </v:shape>
-          <o:OLEObject Type="Embed" ProgID="Equation.DSMT4" ShapeID="_x0000_i1035" DrawAspect="Content" ObjectID="_1442044468" r:id="rId65"/>
+          <o:OLEObject Type="Embed" ProgID="Equation.DSMT4" ShapeID="_x0000_i1035" DrawAspect="Content" ObjectID="_1442148791" r:id="rId66"/>
         </w:object>
       </w:r>
       <w:r>
@@ -8368,42 +7299,16 @@
           <w:szCs w:val="18"/>
         </w:rPr>
       </w:pPr>
-      <w:proofErr w:type="spellStart"/>
-      <w:proofErr w:type="gramStart"/>
-      <w:r>
-        <w:rPr>
-          <w:rFonts w:ascii="Verdana" w:hAnsi="Verdana" w:cs="CMR10"/>
-          <w:i/>
-          <w:kern w:val="0"/>
-          <w:sz w:val="18"/>
-          <w:szCs w:val="18"/>
-        </w:rPr>
-        <w:t>struct</w:t>
-      </w:r>
-      <w:proofErr w:type="spellEnd"/>
-      <w:proofErr w:type="gramEnd"/>
-      <w:r>
-        <w:rPr>
-          <w:rFonts w:ascii="Verdana" w:hAnsi="Verdana" w:cs="CMR10"/>
-          <w:i/>
-          <w:kern w:val="0"/>
-          <w:sz w:val="18"/>
-          <w:szCs w:val="18"/>
-        </w:rPr>
-        <w:t xml:space="preserve"> </w:t>
-      </w:r>
-      <w:proofErr w:type="spellStart"/>
-      <w:r>
-        <w:rPr>
-          <w:rFonts w:ascii="Verdana" w:hAnsi="Verdana" w:cs="CMR10"/>
-          <w:i/>
-          <w:kern w:val="0"/>
-          <w:sz w:val="18"/>
-          <w:szCs w:val="18"/>
-        </w:rPr>
-        <w:t>ListElmt</w:t>
-      </w:r>
-      <w:proofErr w:type="spellEnd"/>
+      <w:r>
+        <w:rPr>
+          <w:rFonts w:ascii="Verdana" w:hAnsi="Verdana" w:cs="CMR10"/>
+          <w:i/>
+          <w:kern w:val="0"/>
+          <w:sz w:val="18"/>
+          <w:szCs w:val="18"/>
+        </w:rPr>
+        <w:t>struct ListElmt</w:t>
+      </w:r>
       <w:r>
         <w:rPr>
           <w:rFonts w:ascii="Verdana" w:hAnsi="Verdana" w:cs="CMR10" w:hint="eastAsia"/>
@@ -8533,29 +7438,7 @@
           <w:sz w:val="18"/>
           <w:szCs w:val="18"/>
         </w:rPr>
-        <w:t xml:space="preserve">   </w:t>
-      </w:r>
-      <w:proofErr w:type="spellStart"/>
-      <w:r>
-        <w:rPr>
-          <w:rFonts w:ascii="Verdana" w:hAnsi="Verdana" w:cs="CMR10"/>
-          <w:i/>
-          <w:kern w:val="0"/>
-          <w:sz w:val="18"/>
-          <w:szCs w:val="18"/>
-        </w:rPr>
-        <w:t>ListElmt</w:t>
-      </w:r>
-      <w:proofErr w:type="spellEnd"/>
-      <w:r>
-        <w:rPr>
-          <w:rFonts w:ascii="Verdana" w:hAnsi="Verdana" w:cs="CMR10"/>
-          <w:i/>
-          <w:kern w:val="0"/>
-          <w:sz w:val="18"/>
-          <w:szCs w:val="18"/>
-        </w:rPr>
-        <w:t>*</w:t>
+        <w:t xml:space="preserve">   ListElmt*</w:t>
       </w:r>
       <w:r>
         <w:rPr>
@@ -8628,29 +7511,15 @@
           <w:szCs w:val="18"/>
         </w:rPr>
       </w:pPr>
-      <w:proofErr w:type="spellStart"/>
-      <w:proofErr w:type="gramStart"/>
-      <w:r>
-        <w:rPr>
-          <w:rFonts w:ascii="Verdana" w:hAnsi="Verdana" w:cs="CMR10"/>
-          <w:i/>
-          <w:kern w:val="0"/>
-          <w:sz w:val="18"/>
-          <w:szCs w:val="18"/>
-        </w:rPr>
-        <w:t>struct</w:t>
-      </w:r>
-      <w:proofErr w:type="spellEnd"/>
-      <w:proofErr w:type="gramEnd"/>
-      <w:r>
-        <w:rPr>
-          <w:rFonts w:ascii="Verdana" w:hAnsi="Verdana" w:cs="CMR10"/>
-          <w:i/>
-          <w:kern w:val="0"/>
-          <w:sz w:val="18"/>
-          <w:szCs w:val="18"/>
-        </w:rPr>
-        <w:t xml:space="preserve"> List</w:t>
+      <w:r>
+        <w:rPr>
+          <w:rFonts w:ascii="Verdana" w:hAnsi="Verdana" w:cs="CMR10"/>
+          <w:i/>
+          <w:kern w:val="0"/>
+          <w:sz w:val="18"/>
+          <w:szCs w:val="18"/>
+        </w:rPr>
+        <w:t>struct List</w:t>
       </w:r>
       <w:r>
         <w:rPr>
@@ -8708,8 +7577,6 @@
           <w:szCs w:val="18"/>
         </w:rPr>
       </w:pPr>
-      <w:proofErr w:type="spellStart"/>
-      <w:proofErr w:type="gramStart"/>
       <w:r>
         <w:rPr>
           <w:rFonts w:ascii="Verdana" w:hAnsi="Verdana" w:cs="CMR10"/>
@@ -8720,8 +7587,6 @@
         </w:rPr>
         <w:t>int</w:t>
       </w:r>
-      <w:proofErr w:type="spellEnd"/>
-      <w:proofErr w:type="gramEnd"/>
       <w:r>
         <w:rPr>
           <w:rFonts w:ascii="Verdana" w:hAnsi="Verdana" w:cs="CMR10"/>
@@ -8779,27 +7644,15 @@
           <w:szCs w:val="18"/>
         </w:rPr>
       </w:pPr>
-      <w:proofErr w:type="spellStart"/>
-      <w:r>
-        <w:rPr>
-          <w:rFonts w:ascii="Verdana" w:hAnsi="Verdana" w:cs="CMR10"/>
-          <w:i/>
-          <w:kern w:val="0"/>
-          <w:sz w:val="18"/>
-          <w:szCs w:val="18"/>
-        </w:rPr>
-        <w:t>ListElmt</w:t>
-      </w:r>
-      <w:proofErr w:type="spellEnd"/>
-      <w:r>
-        <w:rPr>
-          <w:rFonts w:ascii="Verdana" w:hAnsi="Verdana" w:cs="CMR10"/>
-          <w:i/>
-          <w:kern w:val="0"/>
-          <w:sz w:val="18"/>
-          <w:szCs w:val="18"/>
-        </w:rPr>
-        <w:t xml:space="preserve">*   </w:t>
+      <w:r>
+        <w:rPr>
+          <w:rFonts w:ascii="Verdana" w:hAnsi="Verdana" w:cs="CMR10"/>
+          <w:i/>
+          <w:kern w:val="0"/>
+          <w:sz w:val="18"/>
+          <w:szCs w:val="18"/>
+        </w:rPr>
+        <w:t xml:space="preserve">ListElmt*   </w:t>
       </w:r>
       <w:r>
         <w:rPr>
@@ -8848,27 +7701,15 @@
           <w:szCs w:val="18"/>
         </w:rPr>
       </w:pPr>
-      <w:proofErr w:type="spellStart"/>
-      <w:r>
-        <w:rPr>
-          <w:rFonts w:ascii="Verdana" w:hAnsi="Verdana" w:cs="CMR10"/>
-          <w:i/>
-          <w:kern w:val="0"/>
-          <w:sz w:val="18"/>
-          <w:szCs w:val="18"/>
-        </w:rPr>
-        <w:t>ListElmt</w:t>
-      </w:r>
-      <w:proofErr w:type="spellEnd"/>
-      <w:r>
-        <w:rPr>
-          <w:rFonts w:ascii="Verdana" w:hAnsi="Verdana" w:cs="CMR10"/>
-          <w:i/>
-          <w:kern w:val="0"/>
-          <w:sz w:val="18"/>
-          <w:szCs w:val="18"/>
-        </w:rPr>
-        <w:t>*</w:t>
+      <w:r>
+        <w:rPr>
+          <w:rFonts w:ascii="Verdana" w:hAnsi="Verdana" w:cs="CMR10"/>
+          <w:i/>
+          <w:kern w:val="0"/>
+          <w:sz w:val="18"/>
+          <w:szCs w:val="18"/>
+        </w:rPr>
+        <w:t>ListElmt*</w:t>
       </w:r>
       <w:r>
         <w:rPr>
@@ -8973,7 +7814,6 @@
         </w:rPr>
         <w:t xml:space="preserve">. In the case of a doubly-linked circular list, the </w:t>
       </w:r>
-      <w:proofErr w:type="spellStart"/>
       <w:r>
         <w:rPr>
           <w:rFonts w:ascii="Verdana" w:hAnsi="Verdana" w:cs="CMR10"/>
@@ -8984,7 +7824,6 @@
         </w:rPr>
         <w:t>prev</w:t>
       </w:r>
-      <w:proofErr w:type="spellEnd"/>
       <w:r>
         <w:rPr>
           <w:rFonts w:ascii="Verdana" w:hAnsi="Verdana" w:cs="CMR10"/>
@@ -9354,9 +8193,9 @@
         </w:rPr>
         <w:object w:dxaOrig="220" w:dyaOrig="279">
           <v:shape id="_x0000_i1036" type="#_x0000_t75" style="width:10.75pt;height:13.95pt" o:ole="">
-            <v:imagedata r:id="rId66" o:title=""/>
+            <v:imagedata r:id="rId67" o:title=""/>
           </v:shape>
-          <o:OLEObject Type="Embed" ProgID="Equation.DSMT4" ShapeID="_x0000_i1036" DrawAspect="Content" ObjectID="_1442044469" r:id="rId67"/>
+          <o:OLEObject Type="Embed" ProgID="Equation.DSMT4" ShapeID="_x0000_i1036" DrawAspect="Content" ObjectID="_1442148792" r:id="rId68"/>
         </w:object>
       </w:r>
       <w:r>
@@ -9377,9 +8216,9 @@
         </w:rPr>
         <w:object w:dxaOrig="1300" w:dyaOrig="360">
           <v:shape id="_x0000_i1037" type="#_x0000_t75" style="width:65pt;height:18.25pt" o:ole="">
-            <v:imagedata r:id="rId68" o:title=""/>
+            <v:imagedata r:id="rId69" o:title=""/>
           </v:shape>
-          <o:OLEObject Type="Embed" ProgID="Equation.DSMT4" ShapeID="_x0000_i1037" DrawAspect="Content" ObjectID="_1442044470" r:id="rId69"/>
+          <o:OLEObject Type="Embed" ProgID="Equation.DSMT4" ShapeID="_x0000_i1037" DrawAspect="Content" ObjectID="_1442148793" r:id="rId70"/>
         </w:object>
       </w:r>
       <w:r>
@@ -9400,9 +8239,9 @@
         </w:rPr>
         <w:object w:dxaOrig="1300" w:dyaOrig="360">
           <v:shape id="_x0000_i1038" type="#_x0000_t75" style="width:65pt;height:18.25pt" o:ole="">
-            <v:imagedata r:id="rId70" o:title=""/>
+            <v:imagedata r:id="rId71" o:title=""/>
           </v:shape>
-          <o:OLEObject Type="Embed" ProgID="Equation.DSMT4" ShapeID="_x0000_i1038" DrawAspect="Content" ObjectID="_1442044471" r:id="rId71"/>
+          <o:OLEObject Type="Embed" ProgID="Equation.DSMT4" ShapeID="_x0000_i1038" DrawAspect="Content" ObjectID="_1442148794" r:id="rId72"/>
         </w:object>
       </w:r>
       <w:r>
@@ -9422,28 +8261,18 @@
         </w:rPr>
         <w:object w:dxaOrig="260" w:dyaOrig="220">
           <v:shape id="_x0000_i1039" type="#_x0000_t75" style="width:12.9pt;height:10.75pt" o:ole="">
-            <v:imagedata r:id="rId72" o:title=""/>
+            <v:imagedata r:id="rId73" o:title=""/>
           </v:shape>
-          <o:OLEObject Type="Embed" ProgID="Equation.DSMT4" ShapeID="_x0000_i1039" DrawAspect="Content" ObjectID="_1442044472" r:id="rId73"/>
+          <o:OLEObject Type="Embed" ProgID="Equation.DSMT4" ShapeID="_x0000_i1039" DrawAspect="Content" ObjectID="_1442148795" r:id="rId74"/>
         </w:object>
       </w:r>
-      <w:proofErr w:type="gramStart"/>
-      <w:r>
-        <w:rPr>
-          <w:rFonts w:ascii="Verdana" w:hAnsi="Verdana"/>
-          <w:sz w:val="18"/>
-          <w:szCs w:val="18"/>
-        </w:rPr>
-        <w:t>,</w:t>
-      </w:r>
-      <w:proofErr w:type="gramEnd"/>
-      <w:r>
-        <w:rPr>
-          <w:rFonts w:ascii="Verdana" w:hAnsi="Verdana"/>
-          <w:sz w:val="18"/>
-          <w:szCs w:val="18"/>
-        </w:rPr>
-        <w:t xml:space="preserve"> is in a set,</w:t>
+      <w:r>
+        <w:rPr>
+          <w:rFonts w:ascii="Verdana" w:hAnsi="Verdana"/>
+          <w:sz w:val="18"/>
+          <w:szCs w:val="18"/>
+        </w:rPr>
+        <w:t>, is in a set,</w:t>
       </w:r>
       <w:r>
         <w:rPr>
@@ -9454,9 +8283,9 @@
         </w:rPr>
         <w:object w:dxaOrig="220" w:dyaOrig="279">
           <v:shape id="_x0000_i1040" type="#_x0000_t75" style="width:10.75pt;height:13.95pt" o:ole="">
-            <v:imagedata r:id="rId66" o:title=""/>
+            <v:imagedata r:id="rId67" o:title=""/>
           </v:shape>
-          <o:OLEObject Type="Embed" ProgID="Equation.DSMT4" ShapeID="_x0000_i1040" DrawAspect="Content" ObjectID="_1442044473" r:id="rId74"/>
+          <o:OLEObject Type="Embed" ProgID="Equation.DSMT4" ShapeID="_x0000_i1040" DrawAspect="Content" ObjectID="_1442148796" r:id="rId75"/>
         </w:object>
       </w:r>
       <w:r>
@@ -9476,9 +8305,9 @@
         </w:rPr>
         <w:object w:dxaOrig="620" w:dyaOrig="279">
           <v:shape id="_x0000_i1041" type="#_x0000_t75" style="width:31.15pt;height:13.95pt" o:ole="">
-            <v:imagedata r:id="rId75" o:title=""/>
+            <v:imagedata r:id="rId76" o:title=""/>
           </v:shape>
-          <o:OLEObject Type="Embed" ProgID="Equation.DSMT4" ShapeID="_x0000_i1041" DrawAspect="Content" ObjectID="_1442044474" r:id="rId76"/>
+          <o:OLEObject Type="Embed" ProgID="Equation.DSMT4" ShapeID="_x0000_i1041" DrawAspect="Content" ObjectID="_1442148797" r:id="rId77"/>
         </w:object>
       </w:r>
       <w:r>
@@ -9498,9 +8327,9 @@
         </w:rPr>
         <w:object w:dxaOrig="620" w:dyaOrig="279">
           <v:shape id="_x0000_i1042" type="#_x0000_t75" style="width:31.15pt;height:13.95pt" o:ole="">
-            <v:imagedata r:id="rId77" o:title=""/>
+            <v:imagedata r:id="rId78" o:title=""/>
           </v:shape>
-          <o:OLEObject Type="Embed" ProgID="Equation.DSMT4" ShapeID="_x0000_i1042" DrawAspect="Content" ObjectID="_1442044475" r:id="rId78"/>
+          <o:OLEObject Type="Embed" ProgID="Equation.DSMT4" ShapeID="_x0000_i1042" DrawAspect="Content" ObjectID="_1442148798" r:id="rId79"/>
         </w:object>
       </w:r>
       <w:r>
@@ -9531,27 +8360,7 @@
           <w:sz w:val="18"/>
           <w:szCs w:val="18"/>
         </w:rPr>
-        <w:t xml:space="preserve">Some definitions of sets are: (1) </w:t>
-      </w:r>
-      <w:proofErr w:type="gramStart"/>
-      <w:r>
-        <w:rPr>
-          <w:rFonts w:ascii="Verdana" w:hAnsi="Verdana" w:cs="CMR10"/>
-          <w:kern w:val="0"/>
-          <w:sz w:val="18"/>
-          <w:szCs w:val="18"/>
-        </w:rPr>
-        <w:t>A</w:t>
-      </w:r>
-      <w:proofErr w:type="gramEnd"/>
-      <w:r>
-        <w:rPr>
-          <w:rFonts w:ascii="Verdana" w:hAnsi="Verdana" w:cs="CMR10"/>
-          <w:kern w:val="0"/>
-          <w:sz w:val="18"/>
-          <w:szCs w:val="18"/>
-        </w:rPr>
-        <w:t xml:space="preserve"> set containing no members is the </w:t>
+        <w:t xml:space="preserve">Some definitions of sets are: (1) A set containing no members is the </w:t>
       </w:r>
       <w:r>
         <w:rPr>
@@ -9602,28 +8411,18 @@
         </w:rPr>
         <w:object w:dxaOrig="639" w:dyaOrig="279">
           <v:shape id="_x0000_i1043" type="#_x0000_t75" style="width:31.7pt;height:13.95pt" o:ole="">
-            <v:imagedata r:id="rId79" o:title=""/>
+            <v:imagedata r:id="rId80" o:title=""/>
           </v:shape>
-          <o:OLEObject Type="Embed" ProgID="Equation.DSMT4" ShapeID="_x0000_i1043" DrawAspect="Content" ObjectID="_1442044476" r:id="rId80"/>
+          <o:OLEObject Type="Embed" ProgID="Equation.DSMT4" ShapeID="_x0000_i1043" DrawAspect="Content" ObjectID="_1442148799" r:id="rId81"/>
         </w:object>
       </w:r>
-      <w:proofErr w:type="gramStart"/>
-      <w:r>
-        <w:rPr>
-          <w:rFonts w:ascii="Verdana" w:hAnsi="Verdana"/>
-          <w:sz w:val="18"/>
-          <w:szCs w:val="18"/>
-        </w:rPr>
-        <w:t>is</w:t>
-      </w:r>
-      <w:proofErr w:type="gramEnd"/>
-      <w:r>
-        <w:rPr>
-          <w:rFonts w:ascii="Verdana" w:hAnsi="Verdana"/>
-          <w:sz w:val="18"/>
-          <w:szCs w:val="18"/>
-        </w:rPr>
-        <w:t xml:space="preserve"> the universe.</w:t>
+      <w:r>
+        <w:rPr>
+          <w:rFonts w:ascii="Verdana" w:hAnsi="Verdana"/>
+          <w:sz w:val="18"/>
+          <w:szCs w:val="18"/>
+        </w:rPr>
+        <w:t>is the universe.</w:t>
       </w:r>
       <w:r>
         <w:rPr>
@@ -9634,28 +8433,18 @@
         </w:rPr>
         <w:object w:dxaOrig="660" w:dyaOrig="279">
           <v:shape id="_x0000_i1044" type="#_x0000_t75" style="width:32.8pt;height:13.95pt" o:ole="">
-            <v:imagedata r:id="rId81" o:title=""/>
+            <v:imagedata r:id="rId82" o:title=""/>
           </v:shape>
-          <o:OLEObject Type="Embed" ProgID="Equation.DSMT4" ShapeID="_x0000_i1044" DrawAspect="Content" ObjectID="_1442044477" r:id="rId82"/>
+          <o:OLEObject Type="Embed" ProgID="Equation.DSMT4" ShapeID="_x0000_i1044" DrawAspect="Content" ObjectID="_1442148800" r:id="rId83"/>
         </w:object>
       </w:r>
-      <w:proofErr w:type="gramStart"/>
-      <w:r>
-        <w:rPr>
-          <w:rFonts w:ascii="Verdana" w:hAnsi="Verdana"/>
-          <w:sz w:val="18"/>
-          <w:szCs w:val="18"/>
-        </w:rPr>
-        <w:t>is</w:t>
-      </w:r>
-      <w:proofErr w:type="gramEnd"/>
-      <w:r>
-        <w:rPr>
-          <w:rFonts w:ascii="Verdana" w:hAnsi="Verdana"/>
-          <w:sz w:val="18"/>
-          <w:szCs w:val="18"/>
-        </w:rPr>
-        <w:t xml:space="preserve"> a</w:t>
+      <w:r>
+        <w:rPr>
+          <w:rFonts w:ascii="Verdana" w:hAnsi="Verdana"/>
+          <w:sz w:val="18"/>
+          <w:szCs w:val="18"/>
+        </w:rPr>
+        <w:t>is a</w:t>
       </w:r>
       <w:r>
         <w:rPr>
@@ -9700,28 +8489,18 @@
         </w:rPr>
         <w:object w:dxaOrig="260" w:dyaOrig="360">
           <v:shape id="_x0000_i1045" type="#_x0000_t75" style="width:12.9pt;height:18.25pt" o:ole="">
-            <v:imagedata r:id="rId83" o:title=""/>
+            <v:imagedata r:id="rId84" o:title=""/>
           </v:shape>
-          <o:OLEObject Type="Embed" ProgID="Equation.DSMT4" ShapeID="_x0000_i1045" DrawAspect="Content" ObjectID="_1442044478" r:id="rId84"/>
+          <o:OLEObject Type="Embed" ProgID="Equation.DSMT4" ShapeID="_x0000_i1045" DrawAspect="Content" ObjectID="_1442148801" r:id="rId85"/>
         </w:object>
       </w:r>
-      <w:proofErr w:type="gramStart"/>
-      <w:r>
-        <w:rPr>
-          <w:rFonts w:ascii="Verdana" w:hAnsi="Verdana"/>
-          <w:sz w:val="18"/>
-          <w:szCs w:val="18"/>
-        </w:rPr>
-        <w:t>,</w:t>
-      </w:r>
-      <w:proofErr w:type="gramEnd"/>
-      <w:r>
-        <w:rPr>
-          <w:rFonts w:ascii="Verdana" w:hAnsi="Verdana"/>
-          <w:sz w:val="18"/>
-          <w:szCs w:val="18"/>
-        </w:rPr>
-        <w:t xml:space="preserve"> is a subset of another set,</w:t>
+      <w:r>
+        <w:rPr>
+          <w:rFonts w:ascii="Verdana" w:hAnsi="Verdana"/>
+          <w:sz w:val="18"/>
+          <w:szCs w:val="18"/>
+        </w:rPr>
+        <w:t>, is a subset of another set,</w:t>
       </w:r>
       <w:r>
         <w:rPr>
@@ -9732,9 +8511,9 @@
         </w:rPr>
         <w:object w:dxaOrig="279" w:dyaOrig="360">
           <v:shape id="_x0000_i1046" type="#_x0000_t75" style="width:13.95pt;height:18.25pt" o:ole="">
-            <v:imagedata r:id="rId85" o:title=""/>
+            <v:imagedata r:id="rId86" o:title=""/>
           </v:shape>
-          <o:OLEObject Type="Embed" ProgID="Equation.DSMT4" ShapeID="_x0000_i1046" DrawAspect="Content" ObjectID="_1442044479" r:id="rId86"/>
+          <o:OLEObject Type="Embed" ProgID="Equation.DSMT4" ShapeID="_x0000_i1046" DrawAspect="Content" ObjectID="_1442148802" r:id="rId87"/>
         </w:object>
       </w:r>
       <w:r>
@@ -9754,9 +8533,9 @@
         </w:rPr>
         <w:object w:dxaOrig="279" w:dyaOrig="360">
           <v:shape id="_x0000_i1047" type="#_x0000_t75" style="width:13.95pt;height:18.25pt" o:ole="">
-            <v:imagedata r:id="rId85" o:title=""/>
+            <v:imagedata r:id="rId86" o:title=""/>
           </v:shape>
-          <o:OLEObject Type="Embed" ProgID="Equation.DSMT4" ShapeID="_x0000_i1047" DrawAspect="Content" ObjectID="_1442044480" r:id="rId87"/>
+          <o:OLEObject Type="Embed" ProgID="Equation.DSMT4" ShapeID="_x0000_i1047" DrawAspect="Content" ObjectID="_1442148803" r:id="rId88"/>
         </w:object>
       </w:r>
       <w:r>
@@ -9776,9 +8555,9 @@
         </w:rPr>
         <w:object w:dxaOrig="260" w:dyaOrig="360">
           <v:shape id="_x0000_i1048" type="#_x0000_t75" style="width:12.9pt;height:18.25pt" o:ole="">
-            <v:imagedata r:id="rId83" o:title=""/>
+            <v:imagedata r:id="rId84" o:title=""/>
           </v:shape>
-          <o:OLEObject Type="Embed" ProgID="Equation.DSMT4" ShapeID="_x0000_i1048" DrawAspect="Content" ObjectID="_1442044481" r:id="rId88"/>
+          <o:OLEObject Type="Embed" ProgID="Equation.DSMT4" ShapeID="_x0000_i1048" DrawAspect="Content" ObjectID="_1442148804" r:id="rId89"/>
         </w:object>
       </w:r>
       <w:r>
@@ -9787,18 +8566,8 @@
           <w:sz w:val="18"/>
           <w:szCs w:val="18"/>
         </w:rPr>
-        <w:t>. In set notation</w:t>
-      </w:r>
-      <w:proofErr w:type="gramStart"/>
-      <w:r>
-        <w:rPr>
-          <w:rFonts w:ascii="Verdana" w:hAnsi="Verdana"/>
-          <w:sz w:val="18"/>
-          <w:szCs w:val="18"/>
-        </w:rPr>
-        <w:t>,</w:t>
-      </w:r>
-      <w:proofErr w:type="gramEnd"/>
+        <w:t>. In set notation,</w:t>
+      </w:r>
       <w:r>
         <w:rPr>
           <w:rFonts w:ascii="Verdana" w:hAnsi="Verdana"/>
@@ -9808,9 +8577,9 @@
         </w:rPr>
         <w:object w:dxaOrig="760" w:dyaOrig="360">
           <v:shape id="_x0000_i1049" type="#_x0000_t75" style="width:38.15pt;height:18.25pt" o:ole="">
-            <v:imagedata r:id="rId89" o:title=""/>
+            <v:imagedata r:id="rId90" o:title=""/>
           </v:shape>
-          <o:OLEObject Type="Embed" ProgID="Equation.DSMT4" ShapeID="_x0000_i1049" DrawAspect="Content" ObjectID="_1442044482" r:id="rId90"/>
+          <o:OLEObject Type="Embed" ProgID="Equation.DSMT4" ShapeID="_x0000_i1049" DrawAspect="Content" ObjectID="_1442148805" r:id="rId91"/>
         </w:object>
       </w:r>
       <w:r>
@@ -9830,9 +8599,9 @@
         </w:rPr>
         <w:object w:dxaOrig="260" w:dyaOrig="360">
           <v:shape id="_x0000_i1050" type="#_x0000_t75" style="width:12.9pt;height:18.25pt" o:ole="">
-            <v:imagedata r:id="rId83" o:title=""/>
+            <v:imagedata r:id="rId84" o:title=""/>
           </v:shape>
-          <o:OLEObject Type="Embed" ProgID="Equation.DSMT4" ShapeID="_x0000_i1050" DrawAspect="Content" ObjectID="_1442044483" r:id="rId91"/>
+          <o:OLEObject Type="Embed" ProgID="Equation.DSMT4" ShapeID="_x0000_i1050" DrawAspect="Content" ObjectID="_1442148806" r:id="rId92"/>
         </w:object>
       </w:r>
       <w:r>
@@ -9852,9 +8621,9 @@
         </w:rPr>
         <w:object w:dxaOrig="279" w:dyaOrig="360">
           <v:shape id="_x0000_i1051" type="#_x0000_t75" style="width:13.95pt;height:18.25pt" o:ole="">
-            <v:imagedata r:id="rId92" o:title=""/>
+            <v:imagedata r:id="rId93" o:title=""/>
           </v:shape>
-          <o:OLEObject Type="Embed" ProgID="Equation.DSMT4" ShapeID="_x0000_i1051" DrawAspect="Content" ObjectID="_1442044484" r:id="rId93"/>
+          <o:OLEObject Type="Embed" ProgID="Equation.DSMT4" ShapeID="_x0000_i1051" DrawAspect="Content" ObjectID="_1442148807" r:id="rId94"/>
         </w:object>
       </w:r>
       <w:r>
@@ -9874,9 +8643,9 @@
         </w:rPr>
         <w:object w:dxaOrig="760" w:dyaOrig="360">
           <v:shape id="_x0000_i1052" type="#_x0000_t75" style="width:38.15pt;height:18.25pt" o:ole="">
-            <v:imagedata r:id="rId94" o:title=""/>
+            <v:imagedata r:id="rId95" o:title=""/>
           </v:shape>
-          <o:OLEObject Type="Embed" ProgID="Equation.DSMT4" ShapeID="_x0000_i1052" DrawAspect="Content" ObjectID="_1442044485" r:id="rId95"/>
+          <o:OLEObject Type="Embed" ProgID="Equation.DSMT4" ShapeID="_x0000_i1052" DrawAspect="Content" ObjectID="_1442148808" r:id="rId96"/>
         </w:object>
       </w:r>
       <w:r>
@@ -9896,9 +8665,9 @@
         </w:rPr>
         <w:object w:dxaOrig="260" w:dyaOrig="360">
           <v:shape id="_x0000_i1053" type="#_x0000_t75" style="width:12.9pt;height:18.25pt" o:ole="">
-            <v:imagedata r:id="rId83" o:title=""/>
+            <v:imagedata r:id="rId84" o:title=""/>
           </v:shape>
-          <o:OLEObject Type="Embed" ProgID="Equation.DSMT4" ShapeID="_x0000_i1053" DrawAspect="Content" ObjectID="_1442044486" r:id="rId96"/>
+          <o:OLEObject Type="Embed" ProgID="Equation.DSMT4" ShapeID="_x0000_i1053" DrawAspect="Content" ObjectID="_1442148809" r:id="rId97"/>
         </w:object>
       </w:r>
       <w:r>
@@ -9918,9 +8687,9 @@
         </w:rPr>
         <w:object w:dxaOrig="279" w:dyaOrig="360">
           <v:shape id="_x0000_i1054" type="#_x0000_t75" style="width:13.95pt;height:18.25pt" o:ole="">
-            <v:imagedata r:id="rId92" o:title=""/>
+            <v:imagedata r:id="rId93" o:title=""/>
           </v:shape>
-          <o:OLEObject Type="Embed" ProgID="Equation.DSMT4" ShapeID="_x0000_i1054" DrawAspect="Content" ObjectID="_1442044487" r:id="rId97"/>
+          <o:OLEObject Type="Embed" ProgID="Equation.DSMT4" ShapeID="_x0000_i1054" DrawAspect="Content" ObjectID="_1442148810" r:id="rId98"/>
         </w:object>
       </w:r>
       <w:r>
@@ -9968,18 +8737,8 @@
           <w:sz w:val="18"/>
           <w:szCs w:val="18"/>
         </w:rPr>
-        <w:t xml:space="preserve"> of two sets</w:t>
-      </w:r>
-      <w:proofErr w:type="gramStart"/>
-      <w:r>
-        <w:rPr>
-          <w:rFonts w:ascii="Verdana" w:hAnsi="Verdana"/>
-          <w:sz w:val="18"/>
-          <w:szCs w:val="18"/>
-        </w:rPr>
-        <w:t>,</w:t>
-      </w:r>
-      <w:proofErr w:type="gramEnd"/>
+        <w:t xml:space="preserve"> of two sets,</w:t>
+      </w:r>
       <w:r>
         <w:rPr>
           <w:rFonts w:ascii="Verdana" w:hAnsi="Verdana"/>
@@ -9989,9 +8748,9 @@
         </w:rPr>
         <w:object w:dxaOrig="260" w:dyaOrig="360">
           <v:shape id="_x0000_i1055" type="#_x0000_t75" style="width:12.9pt;height:18.25pt" o:ole="">
-            <v:imagedata r:id="rId83" o:title=""/>
+            <v:imagedata r:id="rId84" o:title=""/>
           </v:shape>
-          <o:OLEObject Type="Embed" ProgID="Equation.DSMT4" ShapeID="_x0000_i1055" DrawAspect="Content" ObjectID="_1442044488" r:id="rId98"/>
+          <o:OLEObject Type="Embed" ProgID="Equation.DSMT4" ShapeID="_x0000_i1055" DrawAspect="Content" ObjectID="_1442148811" r:id="rId99"/>
         </w:object>
       </w:r>
       <w:r>
@@ -10011,9 +8770,9 @@
         </w:rPr>
         <w:object w:dxaOrig="279" w:dyaOrig="360">
           <v:shape id="_x0000_i1056" type="#_x0000_t75" style="width:13.95pt;height:18.25pt" o:ole="">
-            <v:imagedata r:id="rId92" o:title=""/>
+            <v:imagedata r:id="rId93" o:title=""/>
           </v:shape>
-          <o:OLEObject Type="Embed" ProgID="Equation.DSMT4" ShapeID="_x0000_i1056" DrawAspect="Content" ObjectID="_1442044489" r:id="rId99"/>
+          <o:OLEObject Type="Embed" ProgID="Equation.DSMT4" ShapeID="_x0000_i1056" DrawAspect="Content" ObjectID="_1442148812" r:id="rId100"/>
         </w:object>
       </w:r>
       <w:r>
@@ -10033,9 +8792,9 @@
         </w:rPr>
         <w:object w:dxaOrig="279" w:dyaOrig="360">
           <v:shape id="_x0000_i1057" type="#_x0000_t75" style="width:13.95pt;height:18.25pt" o:ole="">
-            <v:imagedata r:id="rId100" o:title=""/>
+            <v:imagedata r:id="rId101" o:title=""/>
           </v:shape>
-          <o:OLEObject Type="Embed" ProgID="Equation.DSMT4" ShapeID="_x0000_i1057" DrawAspect="Content" ObjectID="_1442044490" r:id="rId101"/>
+          <o:OLEObject Type="Embed" ProgID="Equation.DSMT4" ShapeID="_x0000_i1057" DrawAspect="Content" ObjectID="_1442148813" r:id="rId102"/>
         </w:object>
       </w:r>
       <w:r>
@@ -10055,9 +8814,9 @@
         </w:rPr>
         <w:object w:dxaOrig="260" w:dyaOrig="360">
           <v:shape id="_x0000_i1058" type="#_x0000_t75" style="width:12.9pt;height:18.25pt" o:ole="">
-            <v:imagedata r:id="rId83" o:title=""/>
+            <v:imagedata r:id="rId84" o:title=""/>
           </v:shape>
-          <o:OLEObject Type="Embed" ProgID="Equation.DSMT4" ShapeID="_x0000_i1058" DrawAspect="Content" ObjectID="_1442044491" r:id="rId102"/>
+          <o:OLEObject Type="Embed" ProgID="Equation.DSMT4" ShapeID="_x0000_i1058" DrawAspect="Content" ObjectID="_1442148814" r:id="rId103"/>
         </w:object>
       </w:r>
       <w:r>
@@ -10077,9 +8836,9 @@
         </w:rPr>
         <w:object w:dxaOrig="279" w:dyaOrig="360">
           <v:shape id="_x0000_i1059" type="#_x0000_t75" style="width:13.95pt;height:18.25pt" o:ole="">
-            <v:imagedata r:id="rId92" o:title=""/>
+            <v:imagedata r:id="rId93" o:title=""/>
           </v:shape>
-          <o:OLEObject Type="Embed" ProgID="Equation.DSMT4" ShapeID="_x0000_i1059" DrawAspect="Content" ObjectID="_1442044492" r:id="rId103"/>
+          <o:OLEObject Type="Embed" ProgID="Equation.DSMT4" ShapeID="_x0000_i1059" DrawAspect="Content" ObjectID="_1442148815" r:id="rId104"/>
         </w:object>
       </w:r>
       <w:r>
@@ -10099,28 +8858,18 @@
         </w:rPr>
         <w:object w:dxaOrig="740" w:dyaOrig="360">
           <v:shape id="_x0000_i1060" type="#_x0000_t75" style="width:37.05pt;height:18.25pt" o:ole="">
-            <v:imagedata r:id="rId104" o:title=""/>
+            <v:imagedata r:id="rId105" o:title=""/>
           </v:shape>
-          <o:OLEObject Type="Embed" ProgID="Equation.DSMT4" ShapeID="_x0000_i1060" DrawAspect="Content" ObjectID="_1442044493" r:id="rId105"/>
+          <o:OLEObject Type="Embed" ProgID="Equation.DSMT4" ShapeID="_x0000_i1060" DrawAspect="Content" ObjectID="_1442148816" r:id="rId106"/>
         </w:object>
       </w:r>
-      <w:proofErr w:type="gramStart"/>
-      <w:r>
-        <w:rPr>
-          <w:rFonts w:ascii="Verdana" w:hAnsi="Verdana"/>
-          <w:sz w:val="18"/>
-          <w:szCs w:val="18"/>
-        </w:rPr>
-        <w:t>represents</w:t>
-      </w:r>
-      <w:proofErr w:type="gramEnd"/>
-      <w:r>
-        <w:rPr>
-          <w:rFonts w:ascii="Verdana" w:hAnsi="Verdana"/>
-          <w:sz w:val="18"/>
-          <w:szCs w:val="18"/>
-        </w:rPr>
-        <w:t xml:space="preserve"> the union of</w:t>
+      <w:r>
+        <w:rPr>
+          <w:rFonts w:ascii="Verdana" w:hAnsi="Verdana"/>
+          <w:sz w:val="18"/>
+          <w:szCs w:val="18"/>
+        </w:rPr>
+        <w:t>represents the union of</w:t>
       </w:r>
       <w:r>
         <w:rPr>
@@ -10131,12 +8880,11 @@
         </w:rPr>
         <w:object w:dxaOrig="260" w:dyaOrig="360">
           <v:shape id="_x0000_i1061" type="#_x0000_t75" style="width:12.9pt;height:18.25pt" o:ole="">
-            <v:imagedata r:id="rId83" o:title=""/>
+            <v:imagedata r:id="rId84" o:title=""/>
           </v:shape>
-          <o:OLEObject Type="Embed" ProgID="Equation.DSMT4" ShapeID="_x0000_i1061" DrawAspect="Content" ObjectID="_1442044494" r:id="rId106"/>
+          <o:OLEObject Type="Embed" ProgID="Equation.DSMT4" ShapeID="_x0000_i1061" DrawAspect="Content" ObjectID="_1442148817" r:id="rId107"/>
         </w:object>
       </w:r>
-      <w:proofErr w:type="spellStart"/>
       <w:r>
         <w:rPr>
           <w:rFonts w:ascii="Verdana" w:hAnsi="Verdana"/>
@@ -10145,7 +8893,6 @@
         </w:rPr>
         <w:t>and</w:t>
       </w:r>
-      <w:proofErr w:type="spellEnd"/>
       <w:r>
         <w:rPr>
           <w:rFonts w:ascii="Verdana" w:hAnsi="Verdana"/>
@@ -10155,9 +8902,9 @@
         </w:rPr>
         <w:object w:dxaOrig="279" w:dyaOrig="360">
           <v:shape id="_x0000_i1062" type="#_x0000_t75" style="width:13.95pt;height:18.25pt" o:ole="">
-            <v:imagedata r:id="rId92" o:title=""/>
+            <v:imagedata r:id="rId93" o:title=""/>
           </v:shape>
-          <o:OLEObject Type="Embed" ProgID="Equation.DSMT4" ShapeID="_x0000_i1062" DrawAspect="Content" ObjectID="_1442044495" r:id="rId107"/>
+          <o:OLEObject Type="Embed" ProgID="Equation.DSMT4" ShapeID="_x0000_i1062" DrawAspect="Content" ObjectID="_1442148818" r:id="rId108"/>
         </w:object>
       </w:r>
       <w:r>
@@ -10184,18 +8931,8 @@
           <w:sz w:val="18"/>
           <w:szCs w:val="18"/>
         </w:rPr>
-        <w:t xml:space="preserve"> of two sets</w:t>
-      </w:r>
-      <w:proofErr w:type="gramStart"/>
-      <w:r>
-        <w:rPr>
-          <w:rFonts w:ascii="Verdana" w:hAnsi="Verdana"/>
-          <w:sz w:val="18"/>
-          <w:szCs w:val="18"/>
-        </w:rPr>
-        <w:t>,</w:t>
-      </w:r>
-      <w:proofErr w:type="gramEnd"/>
+        <w:t xml:space="preserve"> of two sets,</w:t>
+      </w:r>
       <w:r>
         <w:rPr>
           <w:rFonts w:ascii="Verdana" w:hAnsi="Verdana"/>
@@ -10205,9 +8942,9 @@
         </w:rPr>
         <w:object w:dxaOrig="260" w:dyaOrig="360">
           <v:shape id="_x0000_i1063" type="#_x0000_t75" style="width:12.9pt;height:18.25pt" o:ole="">
-            <v:imagedata r:id="rId83" o:title=""/>
+            <v:imagedata r:id="rId84" o:title=""/>
           </v:shape>
-          <o:OLEObject Type="Embed" ProgID="Equation.DSMT4" ShapeID="_x0000_i1063" DrawAspect="Content" ObjectID="_1442044496" r:id="rId108"/>
+          <o:OLEObject Type="Embed" ProgID="Equation.DSMT4" ShapeID="_x0000_i1063" DrawAspect="Content" ObjectID="_1442148819" r:id="rId109"/>
         </w:object>
       </w:r>
       <w:r>
@@ -10227,9 +8964,9 @@
         </w:rPr>
         <w:object w:dxaOrig="279" w:dyaOrig="360">
           <v:shape id="_x0000_i1064" type="#_x0000_t75" style="width:13.95pt;height:18.25pt" o:ole="">
-            <v:imagedata r:id="rId92" o:title=""/>
+            <v:imagedata r:id="rId93" o:title=""/>
           </v:shape>
-          <o:OLEObject Type="Embed" ProgID="Equation.DSMT4" ShapeID="_x0000_i1064" DrawAspect="Content" ObjectID="_1442044497" r:id="rId109"/>
+          <o:OLEObject Type="Embed" ProgID="Equation.DSMT4" ShapeID="_x0000_i1064" DrawAspect="Content" ObjectID="_1442148820" r:id="rId110"/>
         </w:object>
       </w:r>
       <w:r>
@@ -10249,9 +8986,9 @@
         </w:rPr>
         <w:object w:dxaOrig="240" w:dyaOrig="360">
           <v:shape id="_x0000_i1065" type="#_x0000_t75" style="width:11.8pt;height:18.25pt" o:ole="">
-            <v:imagedata r:id="rId110" o:title=""/>
+            <v:imagedata r:id="rId111" o:title=""/>
           </v:shape>
-          <o:OLEObject Type="Embed" ProgID="Equation.DSMT4" ShapeID="_x0000_i1065" DrawAspect="Content" ObjectID="_1442044498" r:id="rId111"/>
+          <o:OLEObject Type="Embed" ProgID="Equation.DSMT4" ShapeID="_x0000_i1065" DrawAspect="Content" ObjectID="_1442148821" r:id="rId112"/>
         </w:object>
       </w:r>
       <w:r>
@@ -10271,9 +9008,9 @@
         </w:rPr>
         <w:object w:dxaOrig="260" w:dyaOrig="360">
           <v:shape id="_x0000_i1066" type="#_x0000_t75" style="width:12.9pt;height:18.25pt" o:ole="">
-            <v:imagedata r:id="rId83" o:title=""/>
+            <v:imagedata r:id="rId84" o:title=""/>
           </v:shape>
-          <o:OLEObject Type="Embed" ProgID="Equation.DSMT4" ShapeID="_x0000_i1066" DrawAspect="Content" ObjectID="_1442044499" r:id="rId112"/>
+          <o:OLEObject Type="Embed" ProgID="Equation.DSMT4" ShapeID="_x0000_i1066" DrawAspect="Content" ObjectID="_1442148822" r:id="rId113"/>
         </w:object>
       </w:r>
       <w:r>
@@ -10293,9 +9030,9 @@
         </w:rPr>
         <w:object w:dxaOrig="279" w:dyaOrig="360">
           <v:shape id="_x0000_i1067" type="#_x0000_t75" style="width:13.95pt;height:18.25pt" o:ole="">
-            <v:imagedata r:id="rId92" o:title=""/>
+            <v:imagedata r:id="rId93" o:title=""/>
           </v:shape>
-          <o:OLEObject Type="Embed" ProgID="Equation.DSMT4" ShapeID="_x0000_i1067" DrawAspect="Content" ObjectID="_1442044500" r:id="rId113"/>
+          <o:OLEObject Type="Embed" ProgID="Equation.DSMT4" ShapeID="_x0000_i1067" DrawAspect="Content" ObjectID="_1442148823" r:id="rId114"/>
         </w:object>
       </w:r>
       <w:r>
@@ -10315,28 +9052,18 @@
         </w:rPr>
         <w:object w:dxaOrig="740" w:dyaOrig="360">
           <v:shape id="_x0000_i1068" type="#_x0000_t75" style="width:37.05pt;height:18.25pt" o:ole="">
-            <v:imagedata r:id="rId114" o:title=""/>
+            <v:imagedata r:id="rId115" o:title=""/>
           </v:shape>
-          <o:OLEObject Type="Embed" ProgID="Equation.DSMT4" ShapeID="_x0000_i1068" DrawAspect="Content" ObjectID="_1442044501" r:id="rId115"/>
+          <o:OLEObject Type="Embed" ProgID="Equation.DSMT4" ShapeID="_x0000_i1068" DrawAspect="Content" ObjectID="_1442148824" r:id="rId116"/>
         </w:object>
       </w:r>
-      <w:proofErr w:type="gramStart"/>
-      <w:r>
-        <w:rPr>
-          <w:rFonts w:ascii="Verdana" w:hAnsi="Verdana"/>
-          <w:sz w:val="18"/>
-          <w:szCs w:val="18"/>
-        </w:rPr>
-        <w:t>represents</w:t>
-      </w:r>
-      <w:proofErr w:type="gramEnd"/>
-      <w:r>
-        <w:rPr>
-          <w:rFonts w:ascii="Verdana" w:hAnsi="Verdana"/>
-          <w:sz w:val="18"/>
-          <w:szCs w:val="18"/>
-        </w:rPr>
-        <w:t xml:space="preserve"> the intersection of</w:t>
+      <w:r>
+        <w:rPr>
+          <w:rFonts w:ascii="Verdana" w:hAnsi="Verdana"/>
+          <w:sz w:val="18"/>
+          <w:szCs w:val="18"/>
+        </w:rPr>
+        <w:t>represents the intersection of</w:t>
       </w:r>
       <w:r>
         <w:rPr>
@@ -10347,12 +9074,11 @@
         </w:rPr>
         <w:object w:dxaOrig="260" w:dyaOrig="360">
           <v:shape id="_x0000_i1069" type="#_x0000_t75" style="width:12.9pt;height:18.25pt" o:ole="">
-            <v:imagedata r:id="rId83" o:title=""/>
+            <v:imagedata r:id="rId84" o:title=""/>
           </v:shape>
-          <o:OLEObject Type="Embed" ProgID="Equation.DSMT4" ShapeID="_x0000_i1069" DrawAspect="Content" ObjectID="_1442044502" r:id="rId116"/>
+          <o:OLEObject Type="Embed" ProgID="Equation.DSMT4" ShapeID="_x0000_i1069" DrawAspect="Content" ObjectID="_1442148825" r:id="rId117"/>
         </w:object>
       </w:r>
-      <w:proofErr w:type="spellStart"/>
       <w:r>
         <w:rPr>
           <w:rFonts w:ascii="Verdana" w:hAnsi="Verdana"/>
@@ -10361,7 +9087,6 @@
         </w:rPr>
         <w:t>and</w:t>
       </w:r>
-      <w:proofErr w:type="spellEnd"/>
       <w:r>
         <w:rPr>
           <w:rFonts w:ascii="Verdana" w:hAnsi="Verdana"/>
@@ -10371,9 +9096,9 @@
         </w:rPr>
         <w:object w:dxaOrig="279" w:dyaOrig="360">
           <v:shape id="_x0000_i1070" type="#_x0000_t75" style="width:13.95pt;height:18.25pt" o:ole="">
-            <v:imagedata r:id="rId92" o:title=""/>
+            <v:imagedata r:id="rId93" o:title=""/>
           </v:shape>
-          <o:OLEObject Type="Embed" ProgID="Equation.DSMT4" ShapeID="_x0000_i1070" DrawAspect="Content" ObjectID="_1442044503" r:id="rId117"/>
+          <o:OLEObject Type="Embed" ProgID="Equation.DSMT4" ShapeID="_x0000_i1070" DrawAspect="Content" ObjectID="_1442148826" r:id="rId118"/>
         </w:object>
       </w:r>
       <w:r>
@@ -10400,18 +9125,8 @@
           <w:sz w:val="18"/>
           <w:szCs w:val="18"/>
         </w:rPr>
-        <w:t xml:space="preserve"> of two sets</w:t>
-      </w:r>
-      <w:proofErr w:type="gramStart"/>
-      <w:r>
-        <w:rPr>
-          <w:rFonts w:ascii="Verdana" w:hAnsi="Verdana"/>
-          <w:sz w:val="18"/>
-          <w:szCs w:val="18"/>
-        </w:rPr>
-        <w:t>,</w:t>
-      </w:r>
-      <w:proofErr w:type="gramEnd"/>
+        <w:t xml:space="preserve"> of two sets,</w:t>
+      </w:r>
       <w:r>
         <w:rPr>
           <w:rFonts w:ascii="Verdana" w:hAnsi="Verdana"/>
@@ -10421,9 +9136,9 @@
         </w:rPr>
         <w:object w:dxaOrig="260" w:dyaOrig="360">
           <v:shape id="_x0000_i1071" type="#_x0000_t75" style="width:12.9pt;height:18.25pt" o:ole="">
-            <v:imagedata r:id="rId83" o:title=""/>
+            <v:imagedata r:id="rId84" o:title=""/>
           </v:shape>
-          <o:OLEObject Type="Embed" ProgID="Equation.DSMT4" ShapeID="_x0000_i1071" DrawAspect="Content" ObjectID="_1442044504" r:id="rId118"/>
+          <o:OLEObject Type="Embed" ProgID="Equation.DSMT4" ShapeID="_x0000_i1071" DrawAspect="Content" ObjectID="_1442148827" r:id="rId119"/>
         </w:object>
       </w:r>
       <w:r>
@@ -10443,9 +9158,9 @@
         </w:rPr>
         <w:object w:dxaOrig="279" w:dyaOrig="360">
           <v:shape id="_x0000_i1072" type="#_x0000_t75" style="width:13.95pt;height:18.25pt" o:ole="">
-            <v:imagedata r:id="rId92" o:title=""/>
+            <v:imagedata r:id="rId93" o:title=""/>
           </v:shape>
-          <o:OLEObject Type="Embed" ProgID="Equation.DSMT4" ShapeID="_x0000_i1072" DrawAspect="Content" ObjectID="_1442044505" r:id="rId119"/>
+          <o:OLEObject Type="Embed" ProgID="Equation.DSMT4" ShapeID="_x0000_i1072" DrawAspect="Content" ObjectID="_1442148828" r:id="rId120"/>
         </w:object>
       </w:r>
       <w:r>
@@ -10465,9 +9180,9 @@
         </w:rPr>
         <w:object w:dxaOrig="300" w:dyaOrig="360">
           <v:shape id="_x0000_i1073" type="#_x0000_t75" style="width:15.05pt;height:18.25pt" o:ole="">
-            <v:imagedata r:id="rId120" o:title=""/>
+            <v:imagedata r:id="rId121" o:title=""/>
           </v:shape>
-          <o:OLEObject Type="Embed" ProgID="Equation.DSMT4" ShapeID="_x0000_i1073" DrawAspect="Content" ObjectID="_1442044506" r:id="rId121"/>
+          <o:OLEObject Type="Embed" ProgID="Equation.DSMT4" ShapeID="_x0000_i1073" DrawAspect="Content" ObjectID="_1442148829" r:id="rId122"/>
         </w:object>
       </w:r>
       <w:r>
@@ -10487,9 +9202,9 @@
         </w:rPr>
         <w:object w:dxaOrig="260" w:dyaOrig="360">
           <v:shape id="_x0000_i1074" type="#_x0000_t75" style="width:12.9pt;height:18.25pt" o:ole="">
-            <v:imagedata r:id="rId83" o:title=""/>
+            <v:imagedata r:id="rId84" o:title=""/>
           </v:shape>
-          <o:OLEObject Type="Embed" ProgID="Equation.DSMT4" ShapeID="_x0000_i1074" DrawAspect="Content" ObjectID="_1442044507" r:id="rId122"/>
+          <o:OLEObject Type="Embed" ProgID="Equation.DSMT4" ShapeID="_x0000_i1074" DrawAspect="Content" ObjectID="_1442148830" r:id="rId123"/>
         </w:object>
       </w:r>
       <w:r>
@@ -10509,9 +9224,9 @@
         </w:rPr>
         <w:object w:dxaOrig="279" w:dyaOrig="360">
           <v:shape id="_x0000_i1075" type="#_x0000_t75" style="width:13.95pt;height:18.25pt" o:ole="">
-            <v:imagedata r:id="rId92" o:title=""/>
+            <v:imagedata r:id="rId93" o:title=""/>
           </v:shape>
-          <o:OLEObject Type="Embed" ProgID="Equation.DSMT4" ShapeID="_x0000_i1075" DrawAspect="Content" ObjectID="_1442044508" r:id="rId123"/>
+          <o:OLEObject Type="Embed" ProgID="Equation.DSMT4" ShapeID="_x0000_i1075" DrawAspect="Content" ObjectID="_1442148831" r:id="rId124"/>
         </w:object>
       </w:r>
       <w:r>
@@ -10531,9 +9246,9 @@
         </w:rPr>
         <w:object w:dxaOrig="700" w:dyaOrig="360">
           <v:shape id="_x0000_i1076" type="#_x0000_t75" style="width:34.95pt;height:18.25pt" o:ole="">
-            <v:imagedata r:id="rId124" o:title=""/>
+            <v:imagedata r:id="rId125" o:title=""/>
           </v:shape>
-          <o:OLEObject Type="Embed" ProgID="Equation.DSMT4" ShapeID="_x0000_i1076" DrawAspect="Content" ObjectID="_1442044509" r:id="rId125"/>
+          <o:OLEObject Type="Embed" ProgID="Equation.DSMT4" ShapeID="_x0000_i1076" DrawAspect="Content" ObjectID="_1442148832" r:id="rId126"/>
         </w:object>
       </w:r>
       <w:r>
@@ -10542,25 +9257,7 @@
           <w:sz w:val="18"/>
           <w:szCs w:val="18"/>
         </w:rPr>
-        <w:t xml:space="preserve"> </w:t>
-      </w:r>
-      <w:proofErr w:type="gramStart"/>
-      <w:r>
-        <w:rPr>
-          <w:rFonts w:ascii="Verdana" w:hAnsi="Verdana"/>
-          <w:sz w:val="18"/>
-          <w:szCs w:val="18"/>
-        </w:rPr>
-        <w:t>represents</w:t>
-      </w:r>
-      <w:proofErr w:type="gramEnd"/>
-      <w:r>
-        <w:rPr>
-          <w:rFonts w:ascii="Verdana" w:hAnsi="Verdana"/>
-          <w:sz w:val="18"/>
-          <w:szCs w:val="18"/>
-        </w:rPr>
-        <w:t xml:space="preserve"> the difference of</w:t>
+        <w:t xml:space="preserve"> represents the difference of</w:t>
       </w:r>
       <w:r>
         <w:rPr>
@@ -10571,12 +9268,11 @@
         </w:rPr>
         <w:object w:dxaOrig="260" w:dyaOrig="360">
           <v:shape id="_x0000_i1077" type="#_x0000_t75" style="width:12.9pt;height:18.25pt" o:ole="">
-            <v:imagedata r:id="rId83" o:title=""/>
+            <v:imagedata r:id="rId84" o:title=""/>
           </v:shape>
-          <o:OLEObject Type="Embed" ProgID="Equation.DSMT4" ShapeID="_x0000_i1077" DrawAspect="Content" ObjectID="_1442044510" r:id="rId126"/>
+          <o:OLEObject Type="Embed" ProgID="Equation.DSMT4" ShapeID="_x0000_i1077" DrawAspect="Content" ObjectID="_1442148833" r:id="rId127"/>
         </w:object>
       </w:r>
-      <w:proofErr w:type="spellStart"/>
       <w:r>
         <w:rPr>
           <w:rFonts w:ascii="Verdana" w:hAnsi="Verdana"/>
@@ -10585,7 +9281,6 @@
         </w:rPr>
         <w:t>and</w:t>
       </w:r>
-      <w:proofErr w:type="spellEnd"/>
       <w:r>
         <w:rPr>
           <w:rFonts w:ascii="Verdana" w:hAnsi="Verdana"/>
@@ -10595,9 +9290,9 @@
         </w:rPr>
         <w:object w:dxaOrig="279" w:dyaOrig="360">
           <v:shape id="_x0000_i1078" type="#_x0000_t75" style="width:13.95pt;height:18.25pt" o:ole="">
-            <v:imagedata r:id="rId92" o:title=""/>
+            <v:imagedata r:id="rId93" o:title=""/>
           </v:shape>
-          <o:OLEObject Type="Embed" ProgID="Equation.DSMT4" ShapeID="_x0000_i1078" DrawAspect="Content" ObjectID="_1442044511" r:id="rId127"/>
+          <o:OLEObject Type="Embed" ProgID="Equation.DSMT4" ShapeID="_x0000_i1078" DrawAspect="Content" ObjectID="_1442148834" r:id="rId128"/>
         </w:object>
       </w:r>
       <w:r>
@@ -10654,9 +9349,9 @@
         </w:rPr>
         <w:object w:dxaOrig="499" w:dyaOrig="320">
           <v:shape id="_x0000_i1079" type="#_x0000_t75" style="width:24.7pt;height:16.1pt" o:ole="">
-            <v:imagedata r:id="rId128" o:title=""/>
+            <v:imagedata r:id="rId129" o:title=""/>
           </v:shape>
-          <o:OLEObject Type="Embed" ProgID="Equation.DSMT4" ShapeID="_x0000_i1079" DrawAspect="Content" ObjectID="_1442044512" r:id="rId129"/>
+          <o:OLEObject Type="Embed" ProgID="Equation.DSMT4" ShapeID="_x0000_i1079" DrawAspect="Content" ObjectID="_1442148835" r:id="rId130"/>
         </w:object>
       </w:r>
       <w:r>
@@ -10665,18 +9360,8 @@
           <w:sz w:val="18"/>
           <w:szCs w:val="18"/>
         </w:rPr>
-        <w:t xml:space="preserve">time. In a multi-set, removing a member remains </w:t>
-      </w:r>
-      <w:proofErr w:type="gramStart"/>
-      <w:r>
-        <w:rPr>
-          <w:rFonts w:ascii="Verdana" w:hAnsi="Verdana"/>
-          <w:sz w:val="18"/>
-          <w:szCs w:val="18"/>
-        </w:rPr>
-        <w:t>an</w:t>
-      </w:r>
-      <w:proofErr w:type="gramEnd"/>
+        <w:t>time. In a multi-set, removing a member remains an</w:t>
+      </w:r>
       <w:r>
         <w:rPr>
           <w:rFonts w:ascii="Verdana" w:hAnsi="Verdana"/>
@@ -10686,9 +9371,9 @@
         </w:rPr>
         <w:object w:dxaOrig="540" w:dyaOrig="320">
           <v:shape id="_x0000_i1080" type="#_x0000_t75" style="width:26.85pt;height:16.1pt" o:ole="">
-            <v:imagedata r:id="rId130" o:title=""/>
+            <v:imagedata r:id="rId131" o:title=""/>
           </v:shape>
-          <o:OLEObject Type="Embed" ProgID="Equation.DSMT4" ShapeID="_x0000_i1080" DrawAspect="Content" ObjectID="_1442044513" r:id="rId131"/>
+          <o:OLEObject Type="Embed" ProgID="Equation.DSMT4" ShapeID="_x0000_i1080" DrawAspect="Content" ObjectID="_1442148836" r:id="rId132"/>
         </w:object>
       </w:r>
       <w:r>
@@ -10799,18 +9484,8 @@
           <w:sz w:val="18"/>
           <w:szCs w:val="18"/>
         </w:rPr>
-        <w:t xml:space="preserve"> of a hash table is defined as</w:t>
-      </w:r>
-      <w:proofErr w:type="gramStart"/>
-      <w:r>
-        <w:rPr>
-          <w:rFonts w:ascii="Verdana" w:hAnsi="Verdana"/>
-          <w:sz w:val="18"/>
-          <w:szCs w:val="18"/>
-        </w:rPr>
-        <w:t>:</w:t>
-      </w:r>
-      <w:proofErr w:type="gramEnd"/>
+        <w:t xml:space="preserve"> of a hash table is defined as:</w:t>
+      </w:r>
       <w:r>
         <w:rPr>
           <w:rFonts w:ascii="Verdana" w:hAnsi="Verdana"/>
@@ -10820,9 +9495,9 @@
         </w:rPr>
         <w:object w:dxaOrig="940" w:dyaOrig="279">
           <v:shape id="_x0000_i1081" type="#_x0000_t75" style="width:46.75pt;height:13.95pt" o:ole="">
-            <v:imagedata r:id="rId132" o:title=""/>
+            <v:imagedata r:id="rId133" o:title=""/>
           </v:shape>
-          <o:OLEObject Type="Embed" ProgID="Equation.DSMT4" ShapeID="_x0000_i1081" DrawAspect="Content" ObjectID="_1442044514" r:id="rId133"/>
+          <o:OLEObject Type="Embed" ProgID="Equation.DSMT4" ShapeID="_x0000_i1081" DrawAspect="Content" ObjectID="_1442148837" r:id="rId134"/>
         </w:object>
       </w:r>
       <w:r>
@@ -10842,9 +9517,9 @@
         </w:rPr>
         <w:object w:dxaOrig="200" w:dyaOrig="220">
           <v:shape id="_x0000_i1082" type="#_x0000_t75" style="width:10.2pt;height:10.75pt" o:ole="">
-            <v:imagedata r:id="rId134" o:title=""/>
+            <v:imagedata r:id="rId135" o:title=""/>
           </v:shape>
-          <o:OLEObject Type="Embed" ProgID="Equation.DSMT4" ShapeID="_x0000_i1082" DrawAspect="Content" ObjectID="_1442044515" r:id="rId135"/>
+          <o:OLEObject Type="Embed" ProgID="Equation.DSMT4" ShapeID="_x0000_i1082" DrawAspect="Content" ObjectID="_1442148838" r:id="rId136"/>
         </w:object>
       </w:r>
       <w:r>
@@ -10864,9 +9539,9 @@
         </w:rPr>
         <w:object w:dxaOrig="260" w:dyaOrig="220">
           <v:shape id="_x0000_i1083" type="#_x0000_t75" style="width:12.9pt;height:10.75pt" o:ole="">
-            <v:imagedata r:id="rId136" o:title=""/>
+            <v:imagedata r:id="rId137" o:title=""/>
           </v:shape>
-          <o:OLEObject Type="Embed" ProgID="Equation.DSMT4" ShapeID="_x0000_i1083" DrawAspect="Content" ObjectID="_1442044516" r:id="rId137"/>
+          <o:OLEObject Type="Embed" ProgID="Equation.DSMT4" ShapeID="_x0000_i1083" DrawAspect="Content" ObjectID="_1442148839" r:id="rId138"/>
         </w:object>
       </w:r>
       <w:r>
@@ -10907,9 +9582,9 @@
         </w:rPr>
         <w:object w:dxaOrig="499" w:dyaOrig="320">
           <v:shape id="_x0000_i1084" type="#_x0000_t75" style="width:24.7pt;height:16.1pt" o:ole="">
-            <v:imagedata r:id="rId138" o:title=""/>
+            <v:imagedata r:id="rId139" o:title=""/>
           </v:shape>
-          <o:OLEObject Type="Embed" ProgID="Equation.DSMT4" ShapeID="_x0000_i1084" DrawAspect="Content" ObjectID="_1442044517" r:id="rId139"/>
+          <o:OLEObject Type="Embed" ProgID="Equation.DSMT4" ShapeID="_x0000_i1084" DrawAspect="Content" ObjectID="_1442148840" r:id="rId140"/>
         </w:object>
       </w:r>
       <w:r>
@@ -10929,9 +9604,9 @@
         </w:rPr>
         <w:object w:dxaOrig="200" w:dyaOrig="279">
           <v:shape id="_x0000_i1085" type="#_x0000_t75" style="width:10.2pt;height:13.95pt" o:ole="">
-            <v:imagedata r:id="rId140" o:title=""/>
+            <v:imagedata r:id="rId141" o:title=""/>
           </v:shape>
-          <o:OLEObject Type="Embed" ProgID="Equation.DSMT4" ShapeID="_x0000_i1085" DrawAspect="Content" ObjectID="_1442044518" r:id="rId141"/>
+          <o:OLEObject Type="Embed" ProgID="Equation.DSMT4" ShapeID="_x0000_i1085" DrawAspect="Content" ObjectID="_1442148841" r:id="rId142"/>
         </w:object>
       </w:r>
       <w:r>
@@ -10951,9 +9626,9 @@
         </w:rPr>
         <w:object w:dxaOrig="200" w:dyaOrig="220">
           <v:shape id="_x0000_i1086" type="#_x0000_t75" style="width:10.2pt;height:10.75pt" o:ole="">
-            <v:imagedata r:id="rId142" o:title=""/>
+            <v:imagedata r:id="rId143" o:title=""/>
           </v:shape>
-          <o:OLEObject Type="Embed" ProgID="Equation.DSMT4" ShapeID="_x0000_i1086" DrawAspect="Content" ObjectID="_1442044519" r:id="rId143"/>
+          <o:OLEObject Type="Embed" ProgID="Equation.DSMT4" ShapeID="_x0000_i1086" DrawAspect="Content" ObjectID="_1442148842" r:id="rId144"/>
         </w:object>
       </w:r>
       <w:r>
@@ -10973,28 +9648,18 @@
         </w:rPr>
         <w:object w:dxaOrig="200" w:dyaOrig="220">
           <v:shape id="_x0000_i1087" type="#_x0000_t75" style="width:10.2pt;height:10.75pt" o:ole="">
-            <v:imagedata r:id="rId142" o:title=""/>
+            <v:imagedata r:id="rId143" o:title=""/>
           </v:shape>
-          <o:OLEObject Type="Embed" ProgID="Equation.DSMT4" ShapeID="_x0000_i1087" DrawAspect="Content" ObjectID="_1442044520" r:id="rId144"/>
+          <o:OLEObject Type="Embed" ProgID="Equation.DSMT4" ShapeID="_x0000_i1087" DrawAspect="Content" ObjectID="_1442148843" r:id="rId145"/>
         </w:object>
       </w:r>
-      <w:proofErr w:type="gramStart"/>
-      <w:r>
-        <w:rPr>
-          <w:rFonts w:ascii="Verdana" w:hAnsi="Verdana"/>
-          <w:sz w:val="18"/>
-          <w:szCs w:val="18"/>
-        </w:rPr>
-        <w:t>is</w:t>
-      </w:r>
-      <w:proofErr w:type="gramEnd"/>
-      <w:r>
-        <w:rPr>
-          <w:rFonts w:ascii="Verdana" w:hAnsi="Verdana"/>
-          <w:sz w:val="18"/>
-          <w:szCs w:val="18"/>
-        </w:rPr>
-        <w:t xml:space="preserve"> called the </w:t>
+      <w:r>
+        <w:rPr>
+          <w:rFonts w:ascii="Verdana" w:hAnsi="Verdana"/>
+          <w:sz w:val="18"/>
+          <w:szCs w:val="18"/>
+        </w:rPr>
+        <w:t xml:space="preserve">is called the </w:t>
       </w:r>
       <w:r>
         <w:rPr>
@@ -11023,9 +9688,9 @@
         </w:rPr>
         <w:object w:dxaOrig="200" w:dyaOrig="279">
           <v:shape id="_x0000_i1088" type="#_x0000_t75" style="width:10.2pt;height:13.95pt" o:ole="">
-            <v:imagedata r:id="rId140" o:title=""/>
+            <v:imagedata r:id="rId141" o:title=""/>
           </v:shape>
-          <o:OLEObject Type="Embed" ProgID="Equation.DSMT4" ShapeID="_x0000_i1088" DrawAspect="Content" ObjectID="_1442044521" r:id="rId145"/>
+          <o:OLEObject Type="Embed" ProgID="Equation.DSMT4" ShapeID="_x0000_i1088" DrawAspect="Content" ObjectID="_1442148844" r:id="rId146"/>
         </w:object>
       </w:r>
       <w:r>
@@ -11034,16 +9699,7 @@
           <w:sz w:val="18"/>
           <w:szCs w:val="18"/>
         </w:rPr>
-        <w:t>. Formally stated</w:t>
-      </w:r>
-      <w:proofErr w:type="gramStart"/>
-      <w:r>
-        <w:rPr>
-          <w:rFonts w:ascii="Verdana" w:hAnsi="Verdana"/>
-          <w:sz w:val="18"/>
-          <w:szCs w:val="18"/>
-        </w:rPr>
-        <w:t>:</w:t>
+        <w:t>. Formally stated:</w:t>
       </w:r>
       <w:r>
         <w:rPr>
@@ -11054,9 +9710,9 @@
         </w:rPr>
         <w:object w:dxaOrig="859" w:dyaOrig="320">
           <v:shape id="_x0000_i1089" type="#_x0000_t75" style="width:43pt;height:16.1pt" o:ole="">
-            <v:imagedata r:id="rId146" o:title=""/>
+            <v:imagedata r:id="rId147" o:title=""/>
           </v:shape>
-          <o:OLEObject Type="Embed" ProgID="Equation.DSMT4" ShapeID="_x0000_i1089" DrawAspect="Content" ObjectID="_1442044522" r:id="rId147"/>
+          <o:OLEObject Type="Embed" ProgID="Equation.DSMT4" ShapeID="_x0000_i1089" DrawAspect="Content" ObjectID="_1442148845" r:id="rId148"/>
         </w:object>
       </w:r>
       <w:r>
@@ -11065,16 +9721,7 @@
           <w:sz w:val="18"/>
           <w:szCs w:val="18"/>
         </w:rPr>
-        <w:t>.</w:t>
-      </w:r>
-      <w:proofErr w:type="gramEnd"/>
-      <w:r>
-        <w:rPr>
-          <w:rFonts w:ascii="Verdana" w:hAnsi="Verdana"/>
-          <w:sz w:val="18"/>
-          <w:szCs w:val="18"/>
-        </w:rPr>
-        <w:t xml:space="preserve"> Mostly, the key</w:t>
+        <w:t>. Mostly, the key</w:t>
       </w:r>
       <w:r>
         <w:rPr>
@@ -11085,9 +9732,9 @@
         </w:rPr>
         <w:object w:dxaOrig="200" w:dyaOrig="279">
           <v:shape id="_x0000_i1090" type="#_x0000_t75" style="width:10.2pt;height:13.95pt" o:ole="">
-            <v:imagedata r:id="rId140" o:title=""/>
+            <v:imagedata r:id="rId141" o:title=""/>
           </v:shape>
-          <o:OLEObject Type="Embed" ProgID="Equation.DSMT4" ShapeID="_x0000_i1090" DrawAspect="Content" ObjectID="_1442044523" r:id="rId148"/>
+          <o:OLEObject Type="Embed" ProgID="Equation.DSMT4" ShapeID="_x0000_i1090" DrawAspect="Content" ObjectID="_1442148846" r:id="rId149"/>
         </w:object>
       </w:r>
       <w:r>
@@ -11128,9 +9775,9 @@
         </w:rPr>
         <w:object w:dxaOrig="260" w:dyaOrig="220">
           <v:shape id="_x0000_i1091" type="#_x0000_t75" style="width:12.9pt;height:10.75pt" o:ole="">
-            <v:imagedata r:id="rId149" o:title=""/>
+            <v:imagedata r:id="rId150" o:title=""/>
           </v:shape>
-          <o:OLEObject Type="Embed" ProgID="Equation.DSMT4" ShapeID="_x0000_i1091" DrawAspect="Content" ObjectID="_1442044524" r:id="rId150"/>
+          <o:OLEObject Type="Embed" ProgID="Equation.DSMT4" ShapeID="_x0000_i1091" DrawAspect="Content" ObjectID="_1442148847" r:id="rId151"/>
         </w:object>
       </w:r>
       <w:r>
@@ -11150,9 +9797,9 @@
         </w:rPr>
         <w:object w:dxaOrig="200" w:dyaOrig="279">
           <v:shape id="_x0000_i1092" type="#_x0000_t75" style="width:10.2pt;height:13.95pt" o:ole="">
-            <v:imagedata r:id="rId140" o:title=""/>
+            <v:imagedata r:id="rId141" o:title=""/>
           </v:shape>
-          <o:OLEObject Type="Embed" ProgID="Equation.DSMT4" ShapeID="_x0000_i1092" DrawAspect="Content" ObjectID="_1442044525" r:id="rId151"/>
+          <o:OLEObject Type="Embed" ProgID="Equation.DSMT4" ShapeID="_x0000_i1092" DrawAspect="Content" ObjectID="_1442148848" r:id="rId152"/>
         </w:object>
       </w:r>
       <w:r>
@@ -11172,9 +9819,9 @@
         </w:rPr>
         <w:object w:dxaOrig="260" w:dyaOrig="220">
           <v:shape id="_x0000_i1093" type="#_x0000_t75" style="width:12.9pt;height:10.75pt" o:ole="">
-            <v:imagedata r:id="rId149" o:title=""/>
+            <v:imagedata r:id="rId150" o:title=""/>
           </v:shape>
-          <o:OLEObject Type="Embed" ProgID="Equation.DSMT4" ShapeID="_x0000_i1093" DrawAspect="Content" ObjectID="_1442044526" r:id="rId152"/>
+          <o:OLEObject Type="Embed" ProgID="Equation.DSMT4" ShapeID="_x0000_i1093" DrawAspect="Content" ObjectID="_1442148849" r:id="rId153"/>
         </w:object>
       </w:r>
       <w:r>
@@ -11183,18 +9830,8 @@
           <w:sz w:val="18"/>
           <w:szCs w:val="18"/>
         </w:rPr>
-        <w:t>. Formally stated</w:t>
-      </w:r>
-      <w:proofErr w:type="gramStart"/>
-      <w:r>
-        <w:rPr>
-          <w:rFonts w:ascii="Verdana" w:hAnsi="Verdana"/>
-          <w:sz w:val="18"/>
-          <w:szCs w:val="18"/>
-        </w:rPr>
-        <w:t xml:space="preserve">: </w:t>
-      </w:r>
-      <w:proofErr w:type="gramEnd"/>
+        <w:t xml:space="preserve">. Formally stated: </w:t>
+      </w:r>
       <w:r>
         <w:rPr>
           <w:rFonts w:ascii="Verdana" w:hAnsi="Verdana"/>
@@ -11204,9 +9841,9 @@
         </w:rPr>
         <w:object w:dxaOrig="1820" w:dyaOrig="320">
           <v:shape id="_x0000_i1094" type="#_x0000_t75" style="width:90.8pt;height:16.1pt" o:ole="">
-            <v:imagedata r:id="rId153" o:title=""/>
+            <v:imagedata r:id="rId154" o:title=""/>
           </v:shape>
-          <o:OLEObject Type="Embed" ProgID="Equation.DSMT4" ShapeID="_x0000_i1094" DrawAspect="Content" ObjectID="_1442044527" r:id="rId154"/>
+          <o:OLEObject Type="Embed" ProgID="Equation.DSMT4" ShapeID="_x0000_i1094" DrawAspect="Content" ObjectID="_1442148850" r:id="rId155"/>
         </w:object>
       </w:r>
       <w:r>
@@ -11226,9 +9863,9 @@
         </w:rPr>
         <w:object w:dxaOrig="260" w:dyaOrig="220">
           <v:shape id="_x0000_i1095" type="#_x0000_t75" style="width:12.9pt;height:10.75pt" o:ole="">
-            <v:imagedata r:id="rId149" o:title=""/>
+            <v:imagedata r:id="rId150" o:title=""/>
           </v:shape>
-          <o:OLEObject Type="Embed" ProgID="Equation.DSMT4" ShapeID="_x0000_i1095" DrawAspect="Content" ObjectID="_1442044528" r:id="rId155"/>
+          <o:OLEObject Type="Embed" ProgID="Equation.DSMT4" ShapeID="_x0000_i1095" DrawAspect="Content" ObjectID="_1442148851" r:id="rId156"/>
         </w:object>
       </w:r>
       <w:r>
@@ -11248,12 +9885,11 @@
         </w:rPr>
         <w:object w:dxaOrig="720" w:dyaOrig="320">
           <v:shape id="_x0000_i1096" type="#_x0000_t75" style="width:36pt;height:16.1pt" o:ole="">
-            <v:imagedata r:id="rId156" o:title=""/>
+            <v:imagedata r:id="rId157" o:title=""/>
           </v:shape>
-          <o:OLEObject Type="Embed" ProgID="Equation.DSMT4" ShapeID="_x0000_i1096" DrawAspect="Content" ObjectID="_1442044529" r:id="rId157"/>
+          <o:OLEObject Type="Embed" ProgID="Equation.DSMT4" ShapeID="_x0000_i1096" DrawAspect="Content" ObjectID="_1442148852" r:id="rId158"/>
         </w:object>
       </w:r>
-      <w:proofErr w:type="gramStart"/>
       <w:r>
         <w:rPr>
           <w:rFonts w:ascii="Verdana" w:hAnsi="Verdana"/>
@@ -11262,7 +9898,6 @@
         </w:rPr>
         <w:t>,</w:t>
       </w:r>
-      <w:proofErr w:type="gramEnd"/>
       <w:r>
         <w:rPr>
           <w:rFonts w:ascii="Verdana" w:hAnsi="Verdana"/>
@@ -11272,9 +9907,9 @@
         </w:rPr>
         <w:object w:dxaOrig="200" w:dyaOrig="279">
           <v:shape id="_x0000_i1097" type="#_x0000_t75" style="width:10.2pt;height:13.95pt" o:ole="">
-            <v:imagedata r:id="rId158" o:title=""/>
+            <v:imagedata r:id="rId159" o:title=""/>
           </v:shape>
-          <o:OLEObject Type="Embed" ProgID="Equation.DSMT4" ShapeID="_x0000_i1097" DrawAspect="Content" ObjectID="_1442044530" r:id="rId159"/>
+          <o:OLEObject Type="Embed" ProgID="Equation.DSMT4" ShapeID="_x0000_i1097" DrawAspect="Content" ObjectID="_1442148853" r:id="rId160"/>
         </w:object>
       </w:r>
       <w:r>
@@ -11294,9 +9929,9 @@
         </w:rPr>
         <w:object w:dxaOrig="240" w:dyaOrig="260">
           <v:shape id="_x0000_i1098" type="#_x0000_t75" style="width:11.8pt;height:12.9pt" o:ole="">
-            <v:imagedata r:id="rId160" o:title=""/>
+            <v:imagedata r:id="rId161" o:title=""/>
           </v:shape>
-          <o:OLEObject Type="Embed" ProgID="Equation.DSMT4" ShapeID="_x0000_i1098" DrawAspect="Content" ObjectID="_1442044531" r:id="rId161"/>
+          <o:OLEObject Type="Embed" ProgID="Equation.DSMT4" ShapeID="_x0000_i1098" DrawAspect="Content" ObjectID="_1442148854" r:id="rId162"/>
         </w:object>
       </w:r>
       <w:r>
@@ -11316,9 +9951,9 @@
         </w:rPr>
         <w:object w:dxaOrig="200" w:dyaOrig="279">
           <v:shape id="_x0000_i1099" type="#_x0000_t75" style="width:10.2pt;height:13.95pt" o:ole="">
-            <v:imagedata r:id="rId140" o:title=""/>
+            <v:imagedata r:id="rId141" o:title=""/>
           </v:shape>
-          <o:OLEObject Type="Embed" ProgID="Equation.DSMT4" ShapeID="_x0000_i1099" DrawAspect="Content" ObjectID="_1442044532" r:id="rId162"/>
+          <o:OLEObject Type="Embed" ProgID="Equation.DSMT4" ShapeID="_x0000_i1099" DrawAspect="Content" ObjectID="_1442148855" r:id="rId163"/>
         </w:object>
       </w:r>
       <w:r>
@@ -11338,9 +9973,9 @@
         </w:rPr>
         <w:object w:dxaOrig="260" w:dyaOrig="220">
           <v:shape id="_x0000_i1100" type="#_x0000_t75" style="width:12.9pt;height:10.75pt" o:ole="">
-            <v:imagedata r:id="rId149" o:title=""/>
+            <v:imagedata r:id="rId150" o:title=""/>
           </v:shape>
-          <o:OLEObject Type="Embed" ProgID="Equation.DSMT4" ShapeID="_x0000_i1100" DrawAspect="Content" ObjectID="_1442044533" r:id="rId163"/>
+          <o:OLEObject Type="Embed" ProgID="Equation.DSMT4" ShapeID="_x0000_i1100" DrawAspect="Content" ObjectID="_1442148856" r:id="rId164"/>
         </w:object>
       </w:r>
       <w:r>
@@ -11381,9 +10016,9 @@
         </w:rPr>
         <w:object w:dxaOrig="200" w:dyaOrig="279">
           <v:shape id="_x0000_i1101" type="#_x0000_t75" style="width:10.2pt;height:13.95pt" o:ole="">
-            <v:imagedata r:id="rId140" o:title=""/>
+            <v:imagedata r:id="rId141" o:title=""/>
           </v:shape>
-          <o:OLEObject Type="Embed" ProgID="Equation.DSMT4" ShapeID="_x0000_i1101" DrawAspect="Content" ObjectID="_1442044534" r:id="rId164"/>
+          <o:OLEObject Type="Embed" ProgID="Equation.DSMT4" ShapeID="_x0000_i1101" DrawAspect="Content" ObjectID="_1442148857" r:id="rId165"/>
         </w:object>
       </w:r>
       <w:r>
@@ -11403,9 +10038,9 @@
         </w:rPr>
         <w:object w:dxaOrig="240" w:dyaOrig="260">
           <v:shape id="_x0000_i1102" type="#_x0000_t75" style="width:11.8pt;height:12.9pt" o:ole="">
-            <v:imagedata r:id="rId165" o:title=""/>
+            <v:imagedata r:id="rId166" o:title=""/>
           </v:shape>
-          <o:OLEObject Type="Embed" ProgID="Equation.DSMT4" ShapeID="_x0000_i1102" DrawAspect="Content" ObjectID="_1442044535" r:id="rId166"/>
+          <o:OLEObject Type="Embed" ProgID="Equation.DSMT4" ShapeID="_x0000_i1102" DrawAspect="Content" ObjectID="_1442148858" r:id="rId167"/>
         </w:object>
       </w:r>
       <w:r>
@@ -11425,9 +10060,9 @@
         </w:rPr>
         <w:object w:dxaOrig="900" w:dyaOrig="279">
           <v:shape id="_x0000_i1103" type="#_x0000_t75" style="width:45.15pt;height:13.95pt" o:ole="">
-            <v:imagedata r:id="rId167" o:title=""/>
+            <v:imagedata r:id="rId168" o:title=""/>
           </v:shape>
-          <o:OLEObject Type="Embed" ProgID="Equation.DSMT4" ShapeID="_x0000_i1103" DrawAspect="Content" ObjectID="_1442044536" r:id="rId168"/>
+          <o:OLEObject Type="Embed" ProgID="Equation.DSMT4" ShapeID="_x0000_i1103" DrawAspect="Content" ObjectID="_1442148859" r:id="rId169"/>
         </w:object>
       </w:r>
       <w:r>
@@ -11445,16 +10080,7 @@
           <w:szCs w:val="18"/>
         </w:rPr>
         <w:lastRenderedPageBreak/>
-        <w:t xml:space="preserve">multiply this value by the number of positions in the </w:t>
-      </w:r>
-      <w:proofErr w:type="gramStart"/>
-      <w:r>
-        <w:rPr>
-          <w:rFonts w:ascii="Verdana" w:hAnsi="Verdana"/>
-          <w:sz w:val="18"/>
-          <w:szCs w:val="18"/>
-        </w:rPr>
-        <w:t>table,</w:t>
+        <w:t>multiply this value by the number of positions in the table,</w:t>
       </w:r>
       <w:r>
         <w:rPr>
@@ -11465,9 +10091,9 @@
         </w:rPr>
         <w:object w:dxaOrig="260" w:dyaOrig="220">
           <v:shape id="_x0000_i1104" type="#_x0000_t75" style="width:12.9pt;height:10.75pt" o:ole="">
-            <v:imagedata r:id="rId169" o:title=""/>
+            <v:imagedata r:id="rId170" o:title=""/>
           </v:shape>
-          <o:OLEObject Type="Embed" ProgID="Equation.DSMT4" ShapeID="_x0000_i1104" DrawAspect="Content" ObjectID="_1442044537" r:id="rId170"/>
+          <o:OLEObject Type="Embed" ProgID="Equation.DSMT4" ShapeID="_x0000_i1104" DrawAspect="Content" ObjectID="_1442148860" r:id="rId171"/>
         </w:object>
       </w:r>
       <w:r>
@@ -11476,16 +10102,7 @@
           <w:sz w:val="18"/>
           <w:szCs w:val="18"/>
         </w:rPr>
-        <w:t>.</w:t>
-      </w:r>
-      <w:proofErr w:type="gramEnd"/>
-      <w:r>
-        <w:rPr>
-          <w:rFonts w:ascii="Verdana" w:hAnsi="Verdana"/>
-          <w:sz w:val="18"/>
-          <w:szCs w:val="18"/>
-        </w:rPr>
-        <w:t xml:space="preserve"> An advantage to this method is that</w:t>
+        <w:t>. An advantage to this method is that</w:t>
       </w:r>
       <w:r>
         <w:rPr>
@@ -11496,9 +10113,9 @@
         </w:rPr>
         <w:object w:dxaOrig="260" w:dyaOrig="220">
           <v:shape id="_x0000_i1105" type="#_x0000_t75" style="width:12.9pt;height:10.75pt" o:ole="">
-            <v:imagedata r:id="rId169" o:title=""/>
+            <v:imagedata r:id="rId170" o:title=""/>
           </v:shape>
-          <o:OLEObject Type="Embed" ProgID="Equation.DSMT4" ShapeID="_x0000_i1105" DrawAspect="Content" ObjectID="_1442044538" r:id="rId171"/>
+          <o:OLEObject Type="Embed" ProgID="Equation.DSMT4" ShapeID="_x0000_i1105" DrawAspect="Content" ObjectID="_1442148861" r:id="rId172"/>
         </w:object>
       </w:r>
       <w:r>
@@ -11507,34 +10124,7 @@
           <w:sz w:val="18"/>
           <w:szCs w:val="18"/>
         </w:rPr>
-        <w:t xml:space="preserve">, the number of positions in the </w:t>
-      </w:r>
-      <w:proofErr w:type="gramStart"/>
-      <w:r>
-        <w:rPr>
-          <w:rFonts w:ascii="Verdana" w:hAnsi="Verdana"/>
-          <w:sz w:val="18"/>
-          <w:szCs w:val="18"/>
-        </w:rPr>
-        <w:t>table,</w:t>
-      </w:r>
-      <w:proofErr w:type="gramEnd"/>
-      <w:r>
-        <w:rPr>
-          <w:rFonts w:ascii="Verdana" w:hAnsi="Verdana"/>
-          <w:sz w:val="18"/>
-          <w:szCs w:val="18"/>
-        </w:rPr>
-        <w:t xml:space="preserve"> is not as critical as in the division method. Formally stated</w:t>
-      </w:r>
-      <w:proofErr w:type="gramStart"/>
-      <w:r>
-        <w:rPr>
-          <w:rFonts w:ascii="Verdana" w:hAnsi="Verdana"/>
-          <w:sz w:val="18"/>
-          <w:szCs w:val="18"/>
-        </w:rPr>
-        <w:t>:</w:t>
+        <w:t>, the number of positions in the table, is not as critical as in the division method. Formally stated:</w:t>
       </w:r>
       <w:r>
         <w:rPr>
@@ -11545,9 +10135,9 @@
         </w:rPr>
         <w:object w:dxaOrig="3140" w:dyaOrig="320">
           <v:shape id="_x0000_i1106" type="#_x0000_t75" style="width:156.9pt;height:16.1pt" o:ole="">
-            <v:imagedata r:id="rId172" o:title=""/>
+            <v:imagedata r:id="rId173" o:title=""/>
           </v:shape>
-          <o:OLEObject Type="Embed" ProgID="Equation.DSMT4" ShapeID="_x0000_i1106" DrawAspect="Content" ObjectID="_1442044539" r:id="rId173"/>
+          <o:OLEObject Type="Embed" ProgID="Equation.DSMT4" ShapeID="_x0000_i1106" DrawAspect="Content" ObjectID="_1442148862" r:id="rId174"/>
         </w:object>
       </w:r>
       <w:r>
@@ -11556,16 +10146,7 @@
           <w:sz w:val="18"/>
           <w:szCs w:val="18"/>
         </w:rPr>
-        <w:t>,</w:t>
-      </w:r>
-      <w:proofErr w:type="gramEnd"/>
-      <w:r>
-        <w:rPr>
-          <w:rFonts w:ascii="Verdana" w:hAnsi="Verdana"/>
-          <w:sz w:val="18"/>
-          <w:szCs w:val="18"/>
-        </w:rPr>
-        <w:t xml:space="preserve"> where</w:t>
+        <w:t>, where</w:t>
       </w:r>
       <w:r>
         <w:rPr>
@@ -11576,9 +10157,9 @@
         </w:rPr>
         <w:object w:dxaOrig="2280" w:dyaOrig="380">
           <v:shape id="_x0000_i1107" type="#_x0000_t75" style="width:113.9pt;height:18.8pt" o:ole="">
-            <v:imagedata r:id="rId174" o:title=""/>
+            <v:imagedata r:id="rId175" o:title=""/>
           </v:shape>
-          <o:OLEObject Type="Embed" ProgID="Equation.DSMT4" ShapeID="_x0000_i1107" DrawAspect="Content" ObjectID="_1442044540" r:id="rId175"/>
+          <o:OLEObject Type="Embed" ProgID="Equation.DSMT4" ShapeID="_x0000_i1107" DrawAspect="Content" ObjectID="_1442148863" r:id="rId176"/>
         </w:object>
       </w:r>
       <w:r>
@@ -11598,9 +10179,9 @@
         </w:rPr>
         <w:object w:dxaOrig="260" w:dyaOrig="220">
           <v:shape id="_x0000_i1108" type="#_x0000_t75" style="width:12.9pt;height:10.75pt" o:ole="">
-            <v:imagedata r:id="rId169" o:title=""/>
+            <v:imagedata r:id="rId170" o:title=""/>
           </v:shape>
-          <o:OLEObject Type="Embed" ProgID="Equation.DSMT4" ShapeID="_x0000_i1108" DrawAspect="Content" ObjectID="_1442044541" r:id="rId176"/>
+          <o:OLEObject Type="Embed" ProgID="Equation.DSMT4" ShapeID="_x0000_i1108" DrawAspect="Content" ObjectID="_1442148864" r:id="rId177"/>
         </w:object>
       </w:r>
       <w:r>
@@ -11609,25 +10190,7 @@
           <w:sz w:val="18"/>
           <w:szCs w:val="18"/>
         </w:rPr>
-        <w:t xml:space="preserve">, the number of positions in the </w:t>
-      </w:r>
-      <w:proofErr w:type="gramStart"/>
-      <w:r>
-        <w:rPr>
-          <w:rFonts w:ascii="Verdana" w:hAnsi="Verdana"/>
-          <w:sz w:val="18"/>
-          <w:szCs w:val="18"/>
-        </w:rPr>
-        <w:t>table,</w:t>
-      </w:r>
-      <w:proofErr w:type="gramEnd"/>
-      <w:r>
-        <w:rPr>
-          <w:rFonts w:ascii="Verdana" w:hAnsi="Verdana"/>
-          <w:sz w:val="18"/>
-          <w:szCs w:val="18"/>
-        </w:rPr>
-        <w:t xml:space="preserve"> is not as critical as in the division method.</w:t>
+        <w:t>, the number of positions in the table, is not as critical as in the division method.</w:t>
       </w:r>
     </w:p>
     <w:p>
@@ -11912,9 +10475,9 @@
         </w:rPr>
         <w:object w:dxaOrig="880" w:dyaOrig="320">
           <v:shape id="_x0000_i1109" type="#_x0000_t75" style="width:44.05pt;height:16.1pt" o:ole="">
-            <v:imagedata r:id="rId177" o:title=""/>
+            <v:imagedata r:id="rId178" o:title=""/>
           </v:shape>
-          <o:OLEObject Type="Embed" ProgID="Equation.DSMT4" ShapeID="_x0000_i1109" DrawAspect="Content" ObjectID="_1442044542" r:id="rId178"/>
+          <o:OLEObject Type="Embed" ProgID="Equation.DSMT4" ShapeID="_x0000_i1109" DrawAspect="Content" ObjectID="_1442148865" r:id="rId179"/>
         </w:object>
       </w:r>
       <w:r>
@@ -12006,9 +10569,9 @@
         </w:rPr>
         <w:object w:dxaOrig="220" w:dyaOrig="260">
           <v:shape id="_x0000_i1110" type="#_x0000_t75" style="width:10.75pt;height:12.9pt" o:ole="">
-            <v:imagedata r:id="rId179" o:title=""/>
+            <v:imagedata r:id="rId180" o:title=""/>
           </v:shape>
-          <o:OLEObject Type="Embed" ProgID="Equation.DSMT4" ShapeID="_x0000_i1110" DrawAspect="Content" ObjectID="_1442044543" r:id="rId180"/>
+          <o:OLEObject Type="Embed" ProgID="Equation.DSMT4" ShapeID="_x0000_i1110" DrawAspect="Content" ObjectID="_1442148866" r:id="rId181"/>
         </w:object>
       </w:r>
       <w:r>
@@ -12029,9 +10592,9 @@
         </w:rPr>
         <w:object w:dxaOrig="260" w:dyaOrig="360">
           <v:shape id="_x0000_i1111" type="#_x0000_t75" style="width:12.9pt;height:18.25pt" o:ole="">
-            <v:imagedata r:id="rId181" o:title=""/>
+            <v:imagedata r:id="rId182" o:title=""/>
           </v:shape>
-          <o:OLEObject Type="Embed" ProgID="Equation.DSMT4" ShapeID="_x0000_i1111" DrawAspect="Content" ObjectID="_1442044544" r:id="rId182"/>
+          <o:OLEObject Type="Embed" ProgID="Equation.DSMT4" ShapeID="_x0000_i1111" DrawAspect="Content" ObjectID="_1442148867" r:id="rId183"/>
         </w:object>
       </w:r>
       <w:r>
@@ -12051,9 +10614,9 @@
         </w:rPr>
         <w:object w:dxaOrig="279" w:dyaOrig="360">
           <v:shape id="_x0000_i1112" type="#_x0000_t75" style="width:13.95pt;height:18.25pt" o:ole="">
-            <v:imagedata r:id="rId183" o:title=""/>
+            <v:imagedata r:id="rId184" o:title=""/>
           </v:shape>
-          <o:OLEObject Type="Embed" ProgID="Equation.DSMT4" ShapeID="_x0000_i1112" DrawAspect="Content" ObjectID="_1442044545" r:id="rId184"/>
+          <o:OLEObject Type="Embed" ProgID="Equation.DSMT4" ShapeID="_x0000_i1112" DrawAspect="Content" ObjectID="_1442148868" r:id="rId185"/>
         </w:object>
       </w:r>
       <w:r>
@@ -12073,9 +10636,9 @@
         </w:rPr>
         <w:object w:dxaOrig="260" w:dyaOrig="360">
           <v:shape id="_x0000_i1113" type="#_x0000_t75" style="width:12.9pt;height:18.25pt" o:ole="">
-            <v:imagedata r:id="rId181" o:title=""/>
+            <v:imagedata r:id="rId182" o:title=""/>
           </v:shape>
-          <o:OLEObject Type="Embed" ProgID="Equation.DSMT4" ShapeID="_x0000_i1113" DrawAspect="Content" ObjectID="_1442044546" r:id="rId185"/>
+          <o:OLEObject Type="Embed" ProgID="Equation.DSMT4" ShapeID="_x0000_i1113" DrawAspect="Content" ObjectID="_1442148869" r:id="rId186"/>
         </w:object>
       </w:r>
       <w:r>
@@ -12095,9 +10658,9 @@
         </w:rPr>
         <w:object w:dxaOrig="279" w:dyaOrig="360">
           <v:shape id="_x0000_i1114" type="#_x0000_t75" style="width:13.95pt;height:18.25pt" o:ole="">
-            <v:imagedata r:id="rId183" o:title=""/>
+            <v:imagedata r:id="rId184" o:title=""/>
           </v:shape>
-          <o:OLEObject Type="Embed" ProgID="Equation.DSMT4" ShapeID="_x0000_i1114" DrawAspect="Content" ObjectID="_1442044547" r:id="rId186"/>
+          <o:OLEObject Type="Embed" ProgID="Equation.DSMT4" ShapeID="_x0000_i1114" DrawAspect="Content" ObjectID="_1442148870" r:id="rId187"/>
         </w:object>
       </w:r>
       <w:r>
@@ -12117,9 +10680,9 @@
         </w:rPr>
         <w:object w:dxaOrig="220" w:dyaOrig="260">
           <v:shape id="_x0000_i1115" type="#_x0000_t75" style="width:10.75pt;height:12.9pt" o:ole="">
-            <v:imagedata r:id="rId179" o:title=""/>
+            <v:imagedata r:id="rId180" o:title=""/>
           </v:shape>
-          <o:OLEObject Type="Embed" ProgID="Equation.DSMT4" ShapeID="_x0000_i1115" DrawAspect="Content" ObjectID="_1442044548" r:id="rId187"/>
+          <o:OLEObject Type="Embed" ProgID="Equation.DSMT4" ShapeID="_x0000_i1115" DrawAspect="Content" ObjectID="_1442148871" r:id="rId188"/>
         </w:object>
       </w:r>
       <w:r>
@@ -12139,9 +10702,9 @@
         </w:rPr>
         <w:object w:dxaOrig="1120" w:dyaOrig="400">
           <v:shape id="_x0000_i1116" type="#_x0000_t75" style="width:55.9pt;height:19.9pt" o:ole="">
-            <v:imagedata r:id="rId188" o:title=""/>
+            <v:imagedata r:id="rId189" o:title=""/>
           </v:shape>
-          <o:OLEObject Type="Embed" ProgID="Equation.DSMT4" ShapeID="_x0000_i1116" DrawAspect="Content" ObjectID="_1442044549" r:id="rId189"/>
+          <o:OLEObject Type="Embed" ProgID="Equation.DSMT4" ShapeID="_x0000_i1116" DrawAspect="Content" ObjectID="_1442148872" r:id="rId190"/>
         </w:object>
       </w:r>
       <w:r>
@@ -12161,9 +10724,9 @@
         </w:rPr>
         <w:object w:dxaOrig="279" w:dyaOrig="360">
           <v:shape id="_x0000_i1117" type="#_x0000_t75" style="width:13.95pt;height:18.25pt" o:ole="">
-            <v:imagedata r:id="rId190" o:title=""/>
+            <v:imagedata r:id="rId191" o:title=""/>
           </v:shape>
-          <o:OLEObject Type="Embed" ProgID="Equation.DSMT4" ShapeID="_x0000_i1117" DrawAspect="Content" ObjectID="_1442044550" r:id="rId191"/>
+          <o:OLEObject Type="Embed" ProgID="Equation.DSMT4" ShapeID="_x0000_i1117" DrawAspect="Content" ObjectID="_1442148873" r:id="rId192"/>
         </w:object>
       </w:r>
       <w:r>
@@ -12183,9 +10746,9 @@
         </w:rPr>
         <w:object w:dxaOrig="279" w:dyaOrig="360">
           <v:shape id="_x0000_i1118" type="#_x0000_t75" style="width:13.95pt;height:18.25pt" o:ole="">
-            <v:imagedata r:id="rId192" o:title=""/>
+            <v:imagedata r:id="rId193" o:title=""/>
           </v:shape>
-          <o:OLEObject Type="Embed" ProgID="Equation.DSMT4" ShapeID="_x0000_i1118" DrawAspect="Content" ObjectID="_1442044551" r:id="rId193"/>
+          <o:OLEObject Type="Embed" ProgID="Equation.DSMT4" ShapeID="_x0000_i1118" DrawAspect="Content" ObjectID="_1442148874" r:id="rId194"/>
         </w:object>
       </w:r>
       <w:r>
@@ -12205,9 +10768,9 @@
         </w:rPr>
         <w:object w:dxaOrig="1120" w:dyaOrig="400">
           <v:shape id="_x0000_i1119" type="#_x0000_t75" style="width:55.9pt;height:19.9pt" o:ole="">
-            <v:imagedata r:id="rId194" o:title=""/>
+            <v:imagedata r:id="rId195" o:title=""/>
           </v:shape>
-          <o:OLEObject Type="Embed" ProgID="Equation.DSMT4" ShapeID="_x0000_i1119" DrawAspect="Content" ObjectID="_1442044552" r:id="rId195"/>
+          <o:OLEObject Type="Embed" ProgID="Equation.DSMT4" ShapeID="_x0000_i1119" DrawAspect="Content" ObjectID="_1442148875" r:id="rId196"/>
         </w:object>
       </w:r>
       <w:r>
@@ -12270,8 +10833,6 @@
         </w:rPr>
         <w:t xml:space="preserve">. A sub-tree whose root node has a balance factor of -1 is said to be </w:t>
       </w:r>
-      <w:bookmarkStart w:id="1" w:name="_GoBack"/>
-      <w:bookmarkEnd w:id="1"/>
       <w:r>
         <w:rPr>
           <w:rFonts w:ascii="Verdana" w:hAnsi="Verdana" w:cs="CMR10"/>
@@ -12403,27 +10964,7 @@
           <w:sz w:val="18"/>
           <w:szCs w:val="18"/>
         </w:rPr>
-        <w:t xml:space="preserve">To quickly determine only the largest or smallest element, we need only keep this element where we can find it. </w:t>
-      </w:r>
-      <w:proofErr w:type="gramStart"/>
-      <w:r>
-        <w:rPr>
-          <w:rFonts w:ascii="Verdana" w:hAnsi="Verdana" w:cs="CMR10"/>
-          <w:kern w:val="0"/>
-          <w:sz w:val="18"/>
-          <w:szCs w:val="18"/>
-        </w:rPr>
-        <w:t>Heaps and priority queues let us do this in an efficient way.</w:t>
-      </w:r>
-      <w:proofErr w:type="gramEnd"/>
-      <w:r>
-        <w:rPr>
-          <w:rFonts w:ascii="Verdana" w:hAnsi="Verdana" w:cs="CMR10"/>
-          <w:kern w:val="0"/>
-          <w:sz w:val="18"/>
-          <w:szCs w:val="18"/>
-        </w:rPr>
-        <w:t xml:space="preserve"> It is not the goal to keep every element in order.</w:t>
+        <w:t>To quickly determine only the largest or smallest element, we need only keep this element where we can find it. Heaps and priority queues let us do this in an efficient way. It is not the goal to keep every element in order.</w:t>
       </w:r>
     </w:p>
     <w:p>
@@ -12506,9 +11047,9 @@
         </w:rPr>
         <w:object w:dxaOrig="139" w:dyaOrig="260">
           <v:shape id="_x0000_i1120" type="#_x0000_t75" style="width:7pt;height:12.9pt" o:ole="">
-            <v:imagedata r:id="rId196" o:title=""/>
+            <v:imagedata r:id="rId197" o:title=""/>
           </v:shape>
-          <o:OLEObject Type="Embed" ProgID="Equation.DSMT4" ShapeID="_x0000_i1120" DrawAspect="Content" ObjectID="_1442044553" r:id="rId197"/>
+          <o:OLEObject Type="Embed" ProgID="Equation.DSMT4" ShapeID="_x0000_i1120" DrawAspect="Content" ObjectID="_1442148876" r:id="rId198"/>
         </w:object>
       </w:r>
       <w:r>
@@ -12528,9 +11069,9 @@
         </w:rPr>
         <w:object w:dxaOrig="1080" w:dyaOrig="400">
           <v:shape id="_x0000_i1121" type="#_x0000_t75" style="width:54.25pt;height:19.9pt" o:ole="">
-            <v:imagedata r:id="rId198" o:title=""/>
+            <v:imagedata r:id="rId199" o:title=""/>
           </v:shape>
-          <o:OLEObject Type="Embed" ProgID="Equation.DSMT4" ShapeID="_x0000_i1121" DrawAspect="Content" ObjectID="_1442044554" r:id="rId199"/>
+          <o:OLEObject Type="Embed" ProgID="Equation.DSMT4" ShapeID="_x0000_i1121" DrawAspect="Content" ObjectID="_1442148877" r:id="rId200"/>
         </w:object>
       </w:r>
       <w:r>
@@ -12550,9 +11091,9 @@
         </w:rPr>
         <w:object w:dxaOrig="400" w:dyaOrig="400">
           <v:shape id="_x0000_i1122" type="#_x0000_t75" style="width:19.9pt;height:19.9pt" o:ole="">
-            <v:imagedata r:id="rId200" o:title=""/>
+            <v:imagedata r:id="rId201" o:title=""/>
           </v:shape>
-          <o:OLEObject Type="Embed" ProgID="Equation.DSMT4" ShapeID="_x0000_i1122" DrawAspect="Content" ObjectID="_1442044555" r:id="rId201"/>
+          <o:OLEObject Type="Embed" ProgID="Equation.DSMT4" ShapeID="_x0000_i1122" DrawAspect="Content" ObjectID="_1442148878" r:id="rId202"/>
         </w:object>
       </w:r>
       <w:r>
@@ -12572,9 +11113,9 @@
         </w:rPr>
         <w:object w:dxaOrig="859" w:dyaOrig="320">
           <v:shape id="_x0000_i1123" type="#_x0000_t75" style="width:43pt;height:16.1pt" o:ole="">
-            <v:imagedata r:id="rId202" o:title=""/>
+            <v:imagedata r:id="rId203" o:title=""/>
           </v:shape>
-          <o:OLEObject Type="Embed" ProgID="Equation.DSMT4" ShapeID="_x0000_i1123" DrawAspect="Content" ObjectID="_1442044556" r:id="rId203"/>
+          <o:OLEObject Type="Embed" ProgID="Equation.DSMT4" ShapeID="_x0000_i1123" DrawAspect="Content" ObjectID="_1442148879" r:id="rId204"/>
         </w:object>
       </w:r>
       <w:r>
@@ -12594,9 +11135,9 @@
         </w:rPr>
         <w:object w:dxaOrig="560" w:dyaOrig="279">
           <v:shape id="_x0000_i1124" type="#_x0000_t75" style="width:27.95pt;height:13.95pt" o:ole="">
-            <v:imagedata r:id="rId204" o:title=""/>
+            <v:imagedata r:id="rId205" o:title=""/>
           </v:shape>
-          <o:OLEObject Type="Embed" ProgID="Equation.DSMT4" ShapeID="_x0000_i1124" DrawAspect="Content" ObjectID="_1442044557" r:id="rId205"/>
+          <o:OLEObject Type="Embed" ProgID="Equation.DSMT4" ShapeID="_x0000_i1124" DrawAspect="Content" ObjectID="_1442148880" r:id="rId206"/>
         </w:object>
       </w:r>
       <w:r>
@@ -12616,9 +11157,9 @@
         </w:rPr>
         <w:object w:dxaOrig="600" w:dyaOrig="279">
           <v:shape id="_x0000_i1125" type="#_x0000_t75" style="width:30.1pt;height:13.95pt" o:ole="">
-            <v:imagedata r:id="rId206" o:title=""/>
+            <v:imagedata r:id="rId207" o:title=""/>
           </v:shape>
-          <o:OLEObject Type="Embed" ProgID="Equation.DSMT4" ShapeID="_x0000_i1125" DrawAspect="Content" ObjectID="_1442044558" r:id="rId207"/>
+          <o:OLEObject Type="Embed" ProgID="Equation.DSMT4" ShapeID="_x0000_i1125" DrawAspect="Content" ObjectID="_1442148881" r:id="rId208"/>
         </w:object>
       </w:r>
       <w:r>
@@ -12648,25 +11189,7 @@
           <w:sz w:val="18"/>
           <w:szCs w:val="18"/>
         </w:rPr>
-        <w:t>To insert a node into heap, the new node initially places it into the last position in the array. When this causes the heap property to be violated, we must re-</w:t>
-      </w:r>
-      <w:proofErr w:type="spellStart"/>
-      <w:r>
-        <w:rPr>
-          <w:rFonts w:ascii="Verdana" w:hAnsi="Verdana"/>
-          <w:sz w:val="18"/>
-          <w:szCs w:val="18"/>
-        </w:rPr>
-        <w:t>heapify</w:t>
-      </w:r>
-      <w:proofErr w:type="spellEnd"/>
-      <w:r>
-        <w:rPr>
-          <w:rFonts w:ascii="Verdana" w:hAnsi="Verdana"/>
-          <w:sz w:val="18"/>
-          <w:szCs w:val="18"/>
-        </w:rPr>
-        <w:t xml:space="preserve"> the tree. Starting at the new node, we move up the tree level by level, comparing each child with its parent. At each level, if a parent and child are in the wrong order, we swap their contents. This process continues until we reach a level at which no swap is required, or we reach the top of the tree. The runtime complexity is</w:t>
+        <w:t>To insert a node into heap, the new node initially places it into the last position in the array. When this causes the heap property to be violated, we must re-heapify the tree. Starting at the new node, we move up the tree level by level, comparing each child with its parent. At each level, if a parent and child are in the wrong order, we swap their contents. This process continues until we reach a level at which no swap is required, or we reach the top of the tree. The runtime complexity is</w:t>
       </w:r>
       <w:r>
         <w:rPr>
@@ -12677,9 +11200,9 @@
         </w:rPr>
         <w:object w:dxaOrig="760" w:dyaOrig="320">
           <v:shape id="_x0000_i1126" type="#_x0000_t75" style="width:38.15pt;height:16.1pt" o:ole="">
-            <v:imagedata r:id="rId208" o:title=""/>
+            <v:imagedata r:id="rId209" o:title=""/>
           </v:shape>
-          <o:OLEObject Type="Embed" ProgID="Equation.DSMT4" ShapeID="_x0000_i1126" DrawAspect="Content" ObjectID="_1442044559" r:id="rId209"/>
+          <o:OLEObject Type="Embed" ProgID="Equation.DSMT4" ShapeID="_x0000_i1126" DrawAspect="Content" ObjectID="_1442148882" r:id="rId210"/>
         </w:object>
       </w:r>
       <w:r>
@@ -12688,61 +11211,25 @@
           <w:sz w:val="18"/>
           <w:szCs w:val="18"/>
         </w:rPr>
-        <w:t>. On the other hand, extracting a node from a heap may cause the heap property to be violated, we must re-</w:t>
-      </w:r>
-      <w:proofErr w:type="spellStart"/>
-      <w:r>
-        <w:rPr>
-          <w:rFonts w:ascii="Verdana" w:hAnsi="Verdana"/>
-          <w:sz w:val="18"/>
-          <w:szCs w:val="18"/>
-        </w:rPr>
-        <w:t>heapify</w:t>
-      </w:r>
-      <w:proofErr w:type="spellEnd"/>
-      <w:r>
-        <w:rPr>
-          <w:rFonts w:ascii="Verdana" w:hAnsi="Verdana"/>
-          <w:sz w:val="18"/>
-          <w:szCs w:val="18"/>
-        </w:rPr>
-        <w:t xml:space="preserve"> the tree. To re-</w:t>
-      </w:r>
-      <w:proofErr w:type="spellStart"/>
-      <w:r>
-        <w:rPr>
-          <w:rFonts w:ascii="Verdana" w:hAnsi="Verdana"/>
-          <w:sz w:val="18"/>
-          <w:szCs w:val="18"/>
-        </w:rPr>
-        <w:t>heapify</w:t>
-      </w:r>
-      <w:proofErr w:type="spellEnd"/>
-      <w:r>
-        <w:rPr>
-          <w:rFonts w:ascii="Verdana" w:hAnsi="Verdana"/>
-          <w:sz w:val="18"/>
-          <w:szCs w:val="18"/>
-        </w:rPr>
-        <w:t xml:space="preserve"> a tree after extracting a node, we start at the root node and move down the tree level by level, comparing each node with its two children. At each level, if a parent and its children are in the wrong order, we swap their contents and move to the child that was the most out of order. This process continues until we </w:t>
-      </w:r>
-      <w:proofErr w:type="spellStart"/>
-      <w:r>
-        <w:rPr>
-          <w:rFonts w:ascii="Verdana" w:hAnsi="Verdana"/>
-          <w:sz w:val="18"/>
-          <w:szCs w:val="18"/>
-        </w:rPr>
-        <w:t>each</w:t>
-      </w:r>
-      <w:proofErr w:type="spellEnd"/>
-      <w:r>
-        <w:rPr>
-          <w:rFonts w:ascii="Verdana" w:hAnsi="Verdana"/>
-          <w:sz w:val="18"/>
-          <w:szCs w:val="18"/>
-        </w:rPr>
-        <w:t xml:space="preserve"> a level at which no swap is required, or we each a leaf node. The runtime complexity is</w:t>
+        <w:t xml:space="preserve">. On the other hand, extracting a node from a heap may cause the heap property to be violated, we must re-heapify the tree. To re-heapify a tree after extracting a node, we start at the root node and move down the tree level by level, comparing each node with its two children. At each level, if a parent and its children are in the wrong order, we swap their contents and move to the child that was the most out of order. This process continues until we </w:t>
+      </w:r>
+      <w:r>
+        <w:rPr>
+          <w:rFonts w:ascii="Verdana" w:hAnsi="Verdana" w:hint="eastAsia"/>
+          <w:sz w:val="18"/>
+          <w:szCs w:val="18"/>
+        </w:rPr>
+        <w:t>r</w:t>
+      </w:r>
+      <w:bookmarkStart w:id="1" w:name="_GoBack"/>
+      <w:bookmarkEnd w:id="1"/>
+      <w:r>
+        <w:rPr>
+          <w:rFonts w:ascii="Verdana" w:hAnsi="Verdana"/>
+          <w:sz w:val="18"/>
+          <w:szCs w:val="18"/>
+        </w:rPr>
+        <w:t>each a level at which no swap is required, or we each a leaf node. The runtime complexity is</w:t>
       </w:r>
       <w:r>
         <w:rPr>
@@ -12753,9 +11240,9 @@
         </w:rPr>
         <w:object w:dxaOrig="760" w:dyaOrig="320">
           <v:shape id="_x0000_i1127" type="#_x0000_t75" style="width:38.15pt;height:16.1pt" o:ole="">
-            <v:imagedata r:id="rId208" o:title=""/>
+            <v:imagedata r:id="rId209" o:title=""/>
           </v:shape>
-          <o:OLEObject Type="Embed" ProgID="Equation.DSMT4" ShapeID="_x0000_i1127" DrawAspect="Content" ObjectID="_1442044560" r:id="rId210"/>
+          <o:OLEObject Type="Embed" ProgID="Equation.DSMT4" ShapeID="_x0000_i1127" DrawAspect="Content" ObjectID="_1442148883" r:id="rId211"/>
         </w:object>
       </w:r>
       <w:r>
@@ -12785,18 +11272,8 @@
           <w:sz w:val="18"/>
           <w:szCs w:val="18"/>
         </w:rPr>
-        <w:t xml:space="preserve">A priority queue consists of elements organized so that the highest priority element can be ascertained efficiently. The most intuitive approach is simply to maintain a sorted set of data. In this approach, the element at the beginning of the sorted set is the one with the highest priority. However, inserting and extracting elements require re-sorting the set, which is </w:t>
-      </w:r>
-      <w:proofErr w:type="gramStart"/>
-      <w:r>
-        <w:rPr>
-          <w:rFonts w:ascii="Verdana" w:hAnsi="Verdana"/>
-          <w:sz w:val="18"/>
-          <w:szCs w:val="18"/>
-        </w:rPr>
-        <w:t>an</w:t>
-      </w:r>
-      <w:proofErr w:type="gramEnd"/>
+        <w:t>A priority queue consists of elements organized so that the highest priority element can be ascertained efficiently. The most intuitive approach is simply to maintain a sorted set of data. In this approach, the element at the beginning of the sorted set is the one with the highest priority. However, inserting and extracting elements require re-sorting the set, which is an</w:t>
+      </w:r>
       <w:r>
         <w:rPr>
           <w:rFonts w:ascii="Verdana" w:hAnsi="Verdana"/>
@@ -12806,9 +11283,9 @@
         </w:rPr>
         <w:object w:dxaOrig="540" w:dyaOrig="320">
           <v:shape id="_x0000_i1128" type="#_x0000_t75" style="width:26.85pt;height:16.1pt" o:ole="">
-            <v:imagedata r:id="rId211" o:title=""/>
+            <v:imagedata r:id="rId212" o:title=""/>
           </v:shape>
-          <o:OLEObject Type="Embed" ProgID="Equation.DSMT4" ShapeID="_x0000_i1128" DrawAspect="Content" ObjectID="_1442044561" r:id="rId212"/>
+          <o:OLEObject Type="Embed" ProgID="Equation.DSMT4" ShapeID="_x0000_i1128" DrawAspect="Content" ObjectID="_1442148884" r:id="rId213"/>
         </w:object>
       </w:r>
       <w:r>
@@ -12908,7 +11385,6 @@
         </w:rPr>
         <w:t xml:space="preserve">The </w:t>
       </w:r>
-      <w:proofErr w:type="spellStart"/>
       <w:r>
         <w:rPr>
           <w:rFonts w:ascii="Verdana" w:hAnsi="Verdana"/>
@@ -12918,19 +11394,7 @@
           <w:szCs w:val="18"/>
           <w:lang w:val="en"/>
         </w:rPr>
-        <w:t>Bresenham</w:t>
-      </w:r>
-      <w:proofErr w:type="spellEnd"/>
-      <w:r>
-        <w:rPr>
-          <w:rFonts w:ascii="Verdana" w:hAnsi="Verdana"/>
-          <w:bCs/>
-          <w:i/>
-          <w:sz w:val="18"/>
-          <w:szCs w:val="18"/>
-          <w:lang w:val="en"/>
-        </w:rPr>
-        <w:t xml:space="preserve"> line algorithm</w:t>
+        <w:t>Bresenham line algorithm</w:t>
       </w:r>
     </w:p>
     <w:p>
@@ -13110,7 +11574,7 @@
         </w:rPr>
         <w:t xml:space="preserve">The algorithm will be initially presented only for the </w:t>
       </w:r>
-      <w:hyperlink r:id="rId213" w:tooltip="Octant" w:history="1">
+      <w:hyperlink r:id="rId214" w:tooltip="Octant" w:history="1">
         <w:r>
           <w:rPr>
             <w:rFonts w:ascii="Verdana" w:hAnsi="Verdana" w:cs="新細明體"/>
@@ -13438,7 +11902,7 @@
         </w:rPr>
         <w:t xml:space="preserve"> (in other words, the line has a </w:t>
       </w:r>
-      <w:hyperlink r:id="rId214" w:tooltip="Slope" w:history="1">
+      <w:hyperlink r:id="rId215" w:tooltip="Slope" w:history="1">
         <w:r>
           <w:rPr>
             <w:rFonts w:ascii="Verdana" w:hAnsi="Verdana" w:cs="新細明體"/>
@@ -13651,7 +12115,6 @@
           <w:lang w:val="en"/>
         </w:rPr>
       </w:pPr>
-      <w:proofErr w:type="spellStart"/>
       <w:r>
         <w:rPr>
           <w:rFonts w:ascii="Verdana" w:hAnsi="Verdana" w:cs="新細明體"/>
@@ -13660,18 +12123,7 @@
           <w:szCs w:val="18"/>
           <w:lang w:val="en"/>
         </w:rPr>
-        <w:t>Bresenham's</w:t>
-      </w:r>
-      <w:proofErr w:type="spellEnd"/>
-      <w:r>
-        <w:rPr>
-          <w:rFonts w:ascii="Verdana" w:hAnsi="Verdana" w:cs="新細明體"/>
-          <w:kern w:val="0"/>
-          <w:sz w:val="18"/>
-          <w:szCs w:val="18"/>
-          <w:lang w:val="en"/>
-        </w:rPr>
-        <w:t xml:space="preserve"> algorithm chooses the integer </w:t>
+        <w:t xml:space="preserve">Bresenham's algorithm chooses the integer </w:t>
       </w:r>
       <w:r>
         <w:rPr>
@@ -13779,7 +12231,7 @@
                     </pic:cNvPicPr>
                   </pic:nvPicPr>
                   <pic:blipFill>
-                    <a:blip r:embed="rId215">
+                    <a:blip r:embed="rId216">
                       <a:extLst>
                         <a:ext uri="{28A0092B-C50C-407E-A947-70E740481C1C}">
                           <a14:useLocalDpi xmlns:a14="http://schemas.microsoft.com/office/drawing/2010/main" val="0"/>
@@ -13823,7 +12275,7 @@
             <wp:extent cx="2087880" cy="832485"/>
             <wp:effectExtent l="0" t="0" r="7620" b="5715"/>
             <wp:docPr id="10" name="Picture 10" descr="300px-Bresenham">
-              <a:hlinkClick xmlns:a="http://schemas.openxmlformats.org/drawingml/2006/main" r:id="rId216" tooltip="Illustration of the result of Bresenham's line algorithm. (0,0) is at the top left corner."/>
+              <a:hlinkClick xmlns:a="http://schemas.openxmlformats.org/drawingml/2006/main" r:id="rId217" tooltip="Illustration of the result of Bresenham's line algorithm. (0,0) is at the top left corner."/>
             </wp:docPr>
             <wp:cNvGraphicFramePr>
               <a:graphicFrameLocks xmlns:a="http://schemas.openxmlformats.org/drawingml/2006/main" noChangeAspect="1"/>
@@ -13838,7 +12290,7 @@
                     </pic:cNvPicPr>
                   </pic:nvPicPr>
                   <pic:blipFill>
-                    <a:blip r:embed="rId217">
+                    <a:blip r:embed="rId218">
                       <a:extLst>
                         <a:ext uri="{28A0092B-C50C-407E-A947-70E740481C1C}">
                           <a14:useLocalDpi xmlns:a14="http://schemas.microsoft.com/office/drawing/2010/main" val="0"/>
@@ -13977,7 +12429,7 @@
                     </pic:cNvPicPr>
                   </pic:nvPicPr>
                   <pic:blipFill>
-                    <a:blip r:embed="rId218">
+                    <a:blip r:embed="rId219">
                       <a:extLst>
                         <a:ext uri="{28A0092B-C50C-407E-A947-70E740481C1C}">
                           <a14:useLocalDpi xmlns:a14="http://schemas.microsoft.com/office/drawing/2010/main" val="0"/>
@@ -14473,9 +12925,9 @@
         </w:rPr>
         <w:object w:dxaOrig="1080" w:dyaOrig="320">
           <v:shape id="_x0000_i1129" type="#_x0000_t75" style="width:54.25pt;height:16.1pt" o:ole="">
-            <v:imagedata r:id="rId219" o:title=""/>
+            <v:imagedata r:id="rId220" o:title=""/>
           </v:shape>
-          <o:OLEObject Type="Embed" ProgID="Equation.DSMT4" ShapeID="_x0000_i1129" DrawAspect="Content" ObjectID="_1442044562" r:id="rId220"/>
+          <o:OLEObject Type="Embed" ProgID="Equation.DSMT4" ShapeID="_x0000_i1129" DrawAspect="Content" ObjectID="_1442148885" r:id="rId221"/>
         </w:object>
       </w:r>
       <w:r>
@@ -14495,9 +12947,9 @@
         </w:rPr>
         <w:object w:dxaOrig="240" w:dyaOrig="279">
           <v:shape id="_x0000_i1130" type="#_x0000_t75" style="width:11.8pt;height:13.95pt" o:ole="">
-            <v:imagedata r:id="rId221" o:title=""/>
+            <v:imagedata r:id="rId222" o:title=""/>
           </v:shape>
-          <o:OLEObject Type="Embed" ProgID="Equation.DSMT4" ShapeID="_x0000_i1130" DrawAspect="Content" ObjectID="_1442044563" r:id="rId222"/>
+          <o:OLEObject Type="Embed" ProgID="Equation.DSMT4" ShapeID="_x0000_i1130" DrawAspect="Content" ObjectID="_1442148886" r:id="rId223"/>
         </w:object>
       </w:r>
       <w:r>
@@ -14517,9 +12969,9 @@
         </w:rPr>
         <w:object w:dxaOrig="240" w:dyaOrig="260">
           <v:shape id="_x0000_i1131" type="#_x0000_t75" style="width:11.8pt;height:12.9pt" o:ole="">
-            <v:imagedata r:id="rId223" o:title=""/>
+            <v:imagedata r:id="rId224" o:title=""/>
           </v:shape>
-          <o:OLEObject Type="Embed" ProgID="Equation.DSMT4" ShapeID="_x0000_i1131" DrawAspect="Content" ObjectID="_1442044564" r:id="rId224"/>
+          <o:OLEObject Type="Embed" ProgID="Equation.DSMT4" ShapeID="_x0000_i1131" DrawAspect="Content" ObjectID="_1442148887" r:id="rId225"/>
         </w:object>
       </w:r>
       <w:r>
@@ -14539,9 +12991,9 @@
         </w:rPr>
         <w:object w:dxaOrig="240" w:dyaOrig="279">
           <v:shape id="_x0000_i1132" type="#_x0000_t75" style="width:11.8pt;height:13.95pt" o:ole="">
-            <v:imagedata r:id="rId221" o:title=""/>
+            <v:imagedata r:id="rId222" o:title=""/>
           </v:shape>
-          <o:OLEObject Type="Embed" ProgID="Equation.DSMT4" ShapeID="_x0000_i1132" DrawAspect="Content" ObjectID="_1442044565" r:id="rId225"/>
+          <o:OLEObject Type="Embed" ProgID="Equation.DSMT4" ShapeID="_x0000_i1132" DrawAspect="Content" ObjectID="_1442148888" r:id="rId226"/>
         </w:object>
       </w:r>
       <w:r>
@@ -14639,9 +13091,9 @@
         </w:rPr>
         <w:object w:dxaOrig="1080" w:dyaOrig="320">
           <v:shape id="_x0000_i1133" type="#_x0000_t75" style="width:54.25pt;height:16.1pt" o:ole="">
-            <v:imagedata r:id="rId219" o:title=""/>
+            <v:imagedata r:id="rId220" o:title=""/>
           </v:shape>
-          <o:OLEObject Type="Embed" ProgID="Equation.DSMT4" ShapeID="_x0000_i1133" DrawAspect="Content" ObjectID="_1442044566" r:id="rId226"/>
+          <o:OLEObject Type="Embed" ProgID="Equation.DSMT4" ShapeID="_x0000_i1133" DrawAspect="Content" ObjectID="_1442148889" r:id="rId227"/>
         </w:object>
       </w:r>
       <w:r>
@@ -14661,9 +13113,9 @@
         </w:rPr>
         <w:object w:dxaOrig="200" w:dyaOrig="220">
           <v:shape id="_x0000_i1134" type="#_x0000_t75" style="width:10.2pt;height:10.75pt" o:ole="">
-            <v:imagedata r:id="rId227" o:title=""/>
+            <v:imagedata r:id="rId228" o:title=""/>
           </v:shape>
-          <o:OLEObject Type="Embed" ProgID="Equation.DSMT4" ShapeID="_x0000_i1134" DrawAspect="Content" ObjectID="_1442044567" r:id="rId228"/>
+          <o:OLEObject Type="Embed" ProgID="Equation.DSMT4" ShapeID="_x0000_i1134" DrawAspect="Content" ObjectID="_1442148890" r:id="rId229"/>
         </w:object>
       </w:r>
       <w:r>
@@ -14683,9 +13135,9 @@
         </w:rPr>
         <w:object w:dxaOrig="180" w:dyaOrig="220">
           <v:shape id="_x0000_i1135" type="#_x0000_t75" style="width:9.15pt;height:10.75pt" o:ole="">
-            <v:imagedata r:id="rId229" o:title=""/>
+            <v:imagedata r:id="rId230" o:title=""/>
           </v:shape>
-          <o:OLEObject Type="Embed" ProgID="Equation.DSMT4" ShapeID="_x0000_i1135" DrawAspect="Content" ObjectID="_1442044568" r:id="rId230"/>
+          <o:OLEObject Type="Embed" ProgID="Equation.DSMT4" ShapeID="_x0000_i1135" DrawAspect="Content" ObjectID="_1442148891" r:id="rId231"/>
         </w:object>
       </w:r>
       <w:r>
@@ -14705,9 +13157,9 @@
         </w:rPr>
         <w:object w:dxaOrig="240" w:dyaOrig="279">
           <v:shape id="_x0000_i1136" type="#_x0000_t75" style="width:11.8pt;height:13.95pt" o:ole="">
-            <v:imagedata r:id="rId221" o:title=""/>
+            <v:imagedata r:id="rId222" o:title=""/>
           </v:shape>
-          <o:OLEObject Type="Embed" ProgID="Equation.DSMT4" ShapeID="_x0000_i1136" DrawAspect="Content" ObjectID="_1442044569" r:id="rId231"/>
+          <o:OLEObject Type="Embed" ProgID="Equation.DSMT4" ShapeID="_x0000_i1136" DrawAspect="Content" ObjectID="_1442148892" r:id="rId232"/>
         </w:object>
       </w:r>
       <w:r>
@@ -14727,9 +13179,9 @@
         </w:rPr>
         <w:object w:dxaOrig="560" w:dyaOrig="320">
           <v:shape id="_x0000_i1137" type="#_x0000_t75" style="width:27.95pt;height:16.1pt" o:ole="">
-            <v:imagedata r:id="rId232" o:title=""/>
+            <v:imagedata r:id="rId233" o:title=""/>
           </v:shape>
-          <o:OLEObject Type="Embed" ProgID="Equation.DSMT4" ShapeID="_x0000_i1137" DrawAspect="Content" ObjectID="_1442044570" r:id="rId233"/>
+          <o:OLEObject Type="Embed" ProgID="Equation.DSMT4" ShapeID="_x0000_i1137" DrawAspect="Content" ObjectID="_1442148893" r:id="rId234"/>
         </w:object>
       </w:r>
       <w:r>
@@ -14750,9 +13202,9 @@
         </w:rPr>
         <w:object w:dxaOrig="240" w:dyaOrig="260">
           <v:shape id="_x0000_i1138" type="#_x0000_t75" style="width:11.8pt;height:12.9pt" o:ole="">
-            <v:imagedata r:id="rId223" o:title=""/>
+            <v:imagedata r:id="rId224" o:title=""/>
           </v:shape>
-          <o:OLEObject Type="Embed" ProgID="Equation.DSMT4" ShapeID="_x0000_i1138" DrawAspect="Content" ObjectID="_1442044571" r:id="rId234"/>
+          <o:OLEObject Type="Embed" ProgID="Equation.DSMT4" ShapeID="_x0000_i1138" DrawAspect="Content" ObjectID="_1442148894" r:id="rId235"/>
         </w:object>
       </w:r>
       <w:r>
@@ -14772,9 +13224,9 @@
         </w:rPr>
         <w:object w:dxaOrig="180" w:dyaOrig="220">
           <v:shape id="_x0000_i1139" type="#_x0000_t75" style="width:9.15pt;height:10.75pt" o:ole="">
-            <v:imagedata r:id="rId229" o:title=""/>
+            <v:imagedata r:id="rId230" o:title=""/>
           </v:shape>
-          <o:OLEObject Type="Embed" ProgID="Equation.DSMT4" ShapeID="_x0000_i1139" DrawAspect="Content" ObjectID="_1442044572" r:id="rId235"/>
+          <o:OLEObject Type="Embed" ProgID="Equation.DSMT4" ShapeID="_x0000_i1139" DrawAspect="Content" ObjectID="_1442148895" r:id="rId236"/>
         </w:object>
       </w:r>
       <w:r>
@@ -14794,9 +13246,9 @@
         </w:rPr>
         <w:object w:dxaOrig="200" w:dyaOrig="220">
           <v:shape id="_x0000_i1140" type="#_x0000_t75" style="width:10.2pt;height:10.75pt" o:ole="">
-            <v:imagedata r:id="rId227" o:title=""/>
+            <v:imagedata r:id="rId228" o:title=""/>
           </v:shape>
-          <o:OLEObject Type="Embed" ProgID="Equation.DSMT4" ShapeID="_x0000_i1140" DrawAspect="Content" ObjectID="_1442044573" r:id="rId236"/>
+          <o:OLEObject Type="Embed" ProgID="Equation.DSMT4" ShapeID="_x0000_i1140" DrawAspect="Content" ObjectID="_1442148896" r:id="rId237"/>
         </w:object>
       </w:r>
       <w:r>
@@ -14816,9 +13268,9 @@
         </w:rPr>
         <w:object w:dxaOrig="560" w:dyaOrig="320">
           <v:shape id="_x0000_i1141" type="#_x0000_t75" style="width:27.95pt;height:16.1pt" o:ole="">
-            <v:imagedata r:id="rId232" o:title=""/>
+            <v:imagedata r:id="rId233" o:title=""/>
           </v:shape>
-          <o:OLEObject Type="Embed" ProgID="Equation.DSMT4" ShapeID="_x0000_i1141" DrawAspect="Content" ObjectID="_1442044574" r:id="rId237"/>
+          <o:OLEObject Type="Embed" ProgID="Equation.DSMT4" ShapeID="_x0000_i1141" DrawAspect="Content" ObjectID="_1442148897" r:id="rId238"/>
         </w:object>
       </w:r>
       <w:r>
@@ -14838,9 +13290,9 @@
         </w:rPr>
         <w:object w:dxaOrig="560" w:dyaOrig="320">
           <v:shape id="_x0000_i1142" type="#_x0000_t75" style="width:27.95pt;height:16.1pt" o:ole="">
-            <v:imagedata r:id="rId238" o:title=""/>
+            <v:imagedata r:id="rId239" o:title=""/>
           </v:shape>
-          <o:OLEObject Type="Embed" ProgID="Equation.DSMT4" ShapeID="_x0000_i1142" DrawAspect="Content" ObjectID="_1442044575" r:id="rId239"/>
+          <o:OLEObject Type="Embed" ProgID="Equation.DSMT4" ShapeID="_x0000_i1142" DrawAspect="Content" ObjectID="_1442148898" r:id="rId240"/>
         </w:object>
       </w:r>
       <w:r>
@@ -14941,27 +13393,7 @@
           <w:sz w:val="18"/>
           <w:szCs w:val="18"/>
         </w:rPr>
-        <w:t xml:space="preserve"> explores a graph by visiting all vertices adjacent to a vertex before exploring the graph further. The start vertex is placed alone in a queue. For each vertex in the queue, we peek at the vertex at the front of the queue and explored each vertex adjacent to it. Once all adjacent vertices have been explored, we </w:t>
-      </w:r>
-      <w:proofErr w:type="gramStart"/>
-      <w:r>
-        <w:rPr>
-          <w:rFonts w:ascii="Verdana" w:hAnsi="Verdana" w:cs="CMR10"/>
-          <w:kern w:val="0"/>
-          <w:sz w:val="18"/>
-          <w:szCs w:val="18"/>
-        </w:rPr>
-        <w:t>de-queue</w:t>
-      </w:r>
-      <w:proofErr w:type="gramEnd"/>
-      <w:r>
-        <w:rPr>
-          <w:rFonts w:ascii="Verdana" w:hAnsi="Verdana" w:cs="CMR10"/>
-          <w:kern w:val="0"/>
-          <w:sz w:val="18"/>
-          <w:szCs w:val="18"/>
-        </w:rPr>
-        <w:t xml:space="preserve"> the vertex at the front of the queue. The BFS determines the shortest path.</w:t>
+        <w:t xml:space="preserve"> explores a graph by visiting all vertices adjacent to a vertex before exploring the graph further. The start vertex is placed alone in a queue. For each vertex in the queue, we peek at the vertex at the front of the queue and explored each vertex adjacent to it. Once all adjacent vertices have been explored, we de-queue the vertex at the front of the queue. The BFS determines the shortest path.</w:t>
       </w:r>
     </w:p>
     <w:p>
@@ -15182,9 +13614,9 @@
         </w:rPr>
         <w:object w:dxaOrig="639" w:dyaOrig="360">
           <v:shape id="_x0000_i1143" type="#_x0000_t75" style="width:31.7pt;height:18.25pt" o:ole="">
-            <v:imagedata r:id="rId240" o:title=""/>
+            <v:imagedata r:id="rId241" o:title=""/>
           </v:shape>
-          <o:OLEObject Type="Embed" ProgID="Equation.DSMT4" ShapeID="_x0000_i1143" DrawAspect="Content" ObjectID="_1442044576" r:id="rId241"/>
+          <o:OLEObject Type="Embed" ProgID="Equation.DSMT4" ShapeID="_x0000_i1143" DrawAspect="Content" ObjectID="_1442148899" r:id="rId242"/>
         </w:object>
       </w:r>
       <w:r>
@@ -15281,9 +13713,9 @@
         </w:rPr>
         <w:object w:dxaOrig="139" w:dyaOrig="260">
           <v:shape id="_x0000_i1144" type="#_x0000_t75" style="width:7pt;height:12.9pt" o:ole="">
-            <v:imagedata r:id="rId242" o:title=""/>
+            <v:imagedata r:id="rId243" o:title=""/>
           </v:shape>
-          <o:OLEObject Type="Embed" ProgID="Equation.DSMT4" ShapeID="_x0000_i1144" DrawAspect="Content" ObjectID="_1442044577" r:id="rId243"/>
+          <o:OLEObject Type="Embed" ProgID="Equation.DSMT4" ShapeID="_x0000_i1144" DrawAspect="Content" ObjectID="_1442148900" r:id="rId244"/>
         </w:object>
       </w:r>
       <w:r>
@@ -15331,9 +13763,9 @@
         </w:rPr>
         <w:object w:dxaOrig="200" w:dyaOrig="300">
           <v:shape id="_x0000_i1145" type="#_x0000_t75" style="width:10.2pt;height:15.05pt" o:ole="">
-            <v:imagedata r:id="rId244" o:title=""/>
+            <v:imagedata r:id="rId245" o:title=""/>
           </v:shape>
-          <o:OLEObject Type="Embed" ProgID="Equation.DSMT4" ShapeID="_x0000_i1145" DrawAspect="Content" ObjectID="_1442044578" r:id="rId245"/>
+          <o:OLEObject Type="Embed" ProgID="Equation.DSMT4" ShapeID="_x0000_i1145" DrawAspect="Content" ObjectID="_1442148901" r:id="rId246"/>
         </w:object>
       </w:r>
       <w:r>
@@ -15381,9 +13813,9 @@
         </w:rPr>
         <w:object w:dxaOrig="499" w:dyaOrig="300">
           <v:shape id="_x0000_i1146" type="#_x0000_t75" style="width:24.7pt;height:15.05pt" o:ole="">
-            <v:imagedata r:id="rId246" o:title=""/>
+            <v:imagedata r:id="rId247" o:title=""/>
           </v:shape>
-          <o:OLEObject Type="Embed" ProgID="Equation.DSMT4" ShapeID="_x0000_i1146" DrawAspect="Content" ObjectID="_1442044579" r:id="rId247"/>
+          <o:OLEObject Type="Embed" ProgID="Equation.DSMT4" ShapeID="_x0000_i1146" DrawAspect="Content" ObjectID="_1442148902" r:id="rId248"/>
         </w:object>
       </w:r>
       <w:r>
@@ -15430,9 +13862,9 @@
         </w:rPr>
         <w:object w:dxaOrig="499" w:dyaOrig="300">
           <v:shape id="_x0000_i1147" type="#_x0000_t75" style="width:24.7pt;height:15.05pt" o:ole="">
-            <v:imagedata r:id="rId248" o:title=""/>
+            <v:imagedata r:id="rId249" o:title=""/>
           </v:shape>
-          <o:OLEObject Type="Embed" ProgID="Equation.DSMT4" ShapeID="_x0000_i1147" DrawAspect="Content" ObjectID="_1442044580" r:id="rId249"/>
+          <o:OLEObject Type="Embed" ProgID="Equation.DSMT4" ShapeID="_x0000_i1147" DrawAspect="Content" ObjectID="_1442148903" r:id="rId250"/>
         </w:object>
       </w:r>
       <w:r>
@@ -15452,9 +13884,9 @@
         </w:rPr>
         <w:object w:dxaOrig="139" w:dyaOrig="260">
           <v:shape id="_x0000_i1148" type="#_x0000_t75" style="width:7pt;height:12.9pt" o:ole="">
-            <v:imagedata r:id="rId242" o:title=""/>
+            <v:imagedata r:id="rId243" o:title=""/>
           </v:shape>
-          <o:OLEObject Type="Embed" ProgID="Equation.DSMT4" ShapeID="_x0000_i1148" DrawAspect="Content" ObjectID="_1442044581" r:id="rId250"/>
+          <o:OLEObject Type="Embed" ProgID="Equation.DSMT4" ShapeID="_x0000_i1148" DrawAspect="Content" ObjectID="_1442148904" r:id="rId251"/>
         </w:object>
       </w:r>
       <w:r>
@@ -15474,9 +13906,9 @@
         </w:rPr>
         <w:object w:dxaOrig="200" w:dyaOrig="300">
           <v:shape id="_x0000_i1149" type="#_x0000_t75" style="width:10.2pt;height:15.05pt" o:ole="">
-            <v:imagedata r:id="rId244" o:title=""/>
+            <v:imagedata r:id="rId245" o:title=""/>
           </v:shape>
-          <o:OLEObject Type="Embed" ProgID="Equation.DSMT4" ShapeID="_x0000_i1149" DrawAspect="Content" ObjectID="_1442044582" r:id="rId251"/>
+          <o:OLEObject Type="Embed" ProgID="Equation.DSMT4" ShapeID="_x0000_i1149" DrawAspect="Content" ObjectID="_1442148905" r:id="rId252"/>
         </w:object>
       </w:r>
       <w:r>
@@ -15522,9 +13954,9 @@
         </w:rPr>
         <w:object w:dxaOrig="139" w:dyaOrig="260">
           <v:shape id="_x0000_i1150" type="#_x0000_t75" style="width:7pt;height:12.9pt" o:ole="">
-            <v:imagedata r:id="rId242" o:title=""/>
+            <v:imagedata r:id="rId243" o:title=""/>
           </v:shape>
-          <o:OLEObject Type="Embed" ProgID="Equation.DSMT4" ShapeID="_x0000_i1150" DrawAspect="Content" ObjectID="_1442044583" r:id="rId252"/>
+          <o:OLEObject Type="Embed" ProgID="Equation.DSMT4" ShapeID="_x0000_i1150" DrawAspect="Content" ObjectID="_1442148906" r:id="rId253"/>
         </w:object>
       </w:r>
       <w:r>
@@ -15625,7 +14057,7 @@
                     </pic:cNvPicPr>
                   </pic:nvPicPr>
                   <pic:blipFill>
-                    <a:blip r:embed="rId253">
+                    <a:blip r:embed="rId254">
                       <a:extLst>
                         <a:ext uri="{28A0092B-C50C-407E-A947-70E740481C1C}">
                           <a14:useLocalDpi xmlns:a14="http://schemas.microsoft.com/office/drawing/2010/main" val="0"/>
@@ -15789,7 +14221,6 @@
           <w:szCs w:val="18"/>
         </w:rPr>
       </w:pPr>
-      <w:proofErr w:type="gramStart"/>
       <w:r>
         <w:rPr>
           <w:rFonts w:ascii="Verdana" w:hAnsi="Verdana" w:cs="CMR10"/>
@@ -15808,9 +14239,9 @@
         </w:rPr>
         <w:object w:dxaOrig="260" w:dyaOrig="279">
           <v:shape id="_x0000_i1151" type="#_x0000_t75" style="width:12.9pt;height:13.95pt" o:ole="">
-            <v:imagedata r:id="rId254" o:title=""/>
+            <v:imagedata r:id="rId255" o:title=""/>
           </v:shape>
-          <o:OLEObject Type="Embed" ProgID="Equation.DSMT4" ShapeID="_x0000_i1151" DrawAspect="Content" ObjectID="_1442044584" r:id="rId255"/>
+          <o:OLEObject Type="Embed" ProgID="Equation.DSMT4" ShapeID="_x0000_i1151" DrawAspect="Content" ObjectID="_1442148907" r:id="rId256"/>
         </w:object>
       </w:r>
       <w:r>
@@ -15820,17 +14251,7 @@
           <w:sz w:val="18"/>
           <w:szCs w:val="18"/>
         </w:rPr>
-        <w:t>) of two binary operands yields 0 in each position where the bits are the same, and 1 where the bits are different.</w:t>
-      </w:r>
-      <w:proofErr w:type="gramEnd"/>
-      <w:r>
-        <w:rPr>
-          <w:rFonts w:ascii="Verdana" w:hAnsi="Verdana" w:cs="CMR10"/>
-          <w:kern w:val="0"/>
-          <w:sz w:val="18"/>
-          <w:szCs w:val="18"/>
-        </w:rPr>
-        <w:t xml:space="preserve"> </w:t>
+        <w:t xml:space="preserve">) of two binary operands yields 0 in each position where the bits are the same, and 1 where the bits are different. </w:t>
       </w:r>
     </w:p>
     <w:p>
@@ -15895,27 +14316,15 @@
           <w:szCs w:val="18"/>
         </w:rPr>
       </w:pPr>
-      <w:proofErr w:type="gramStart"/>
-      <w:r>
-        <w:rPr>
-          <w:rFonts w:ascii="Verdana" w:hAnsi="Verdana" w:cs="CMR10"/>
-          <w:i/>
-          <w:kern w:val="0"/>
-          <w:sz w:val="18"/>
-          <w:szCs w:val="18"/>
-        </w:rPr>
-        <w:t>Bits[</w:t>
-      </w:r>
-      <w:proofErr w:type="gramEnd"/>
-      <w:r>
-        <w:rPr>
-          <w:rFonts w:ascii="Verdana" w:hAnsi="Verdana" w:cs="CMR10"/>
-          <w:i/>
-          <w:kern w:val="0"/>
-          <w:sz w:val="18"/>
-          <w:szCs w:val="18"/>
-        </w:rPr>
-        <w:t xml:space="preserve"> 2 ] = Bits[ 2 ] | mask;  // Set the second bit to 1.</w:t>
+      <w:r>
+        <w:rPr>
+          <w:rFonts w:ascii="Verdana" w:hAnsi="Verdana" w:cs="CMR10"/>
+          <w:i/>
+          <w:kern w:val="0"/>
+          <w:sz w:val="18"/>
+          <w:szCs w:val="18"/>
+        </w:rPr>
+        <w:t>Bits[ 2 ] = Bits[ 2 ] | mask;  // Set the second bit to 1.</w:t>
       </w:r>
     </w:p>
     <w:p>
@@ -15932,7 +14341,6 @@
           <w:szCs w:val="18"/>
         </w:rPr>
       </w:pPr>
-      <w:proofErr w:type="gramStart"/>
       <w:r>
         <w:rPr>
           <w:rFonts w:ascii="Verdana" w:hAnsi="Verdana" w:cs="CMR10"/>
@@ -15942,18 +14350,7 @@
           <w:szCs w:val="18"/>
         </w:rPr>
         <w:lastRenderedPageBreak/>
-        <w:t>Bits[</w:t>
-      </w:r>
-      <w:proofErr w:type="gramEnd"/>
-      <w:r>
-        <w:rPr>
-          <w:rFonts w:ascii="Verdana" w:hAnsi="Verdana" w:cs="CMR10"/>
-          <w:i/>
-          <w:kern w:val="0"/>
-          <w:sz w:val="18"/>
-          <w:szCs w:val="18"/>
-        </w:rPr>
-        <w:t xml:space="preserve"> 2 ] = Bits[ 2 ] &amp; ( ~mask ); // Set the second bit to 0.</w:t>
+        <w:t>Bits[ 2 ] = Bits[ 2 ] &amp; ( ~mask ); // Set the second bit to 0.</w:t>
       </w:r>
     </w:p>
     <w:p>
@@ -15987,9 +14384,9 @@
         </w:rPr>
         <w:object w:dxaOrig="220" w:dyaOrig="279">
           <v:shape id="_x0000_i1152" type="#_x0000_t75" style="width:10.75pt;height:13.95pt" o:ole="">
-            <v:imagedata r:id="rId256" o:title=""/>
+            <v:imagedata r:id="rId257" o:title=""/>
           </v:shape>
-          <o:OLEObject Type="Embed" ProgID="Equation.DSMT4" ShapeID="_x0000_i1152" DrawAspect="Content" ObjectID="_1442044585" r:id="rId257"/>
+          <o:OLEObject Type="Embed" ProgID="Equation.DSMT4" ShapeID="_x0000_i1152" DrawAspect="Content" ObjectID="_1442148908" r:id="rId258"/>
         </w:object>
       </w:r>
       <w:r>
@@ -16009,9 +14406,9 @@
         </w:rPr>
         <w:object w:dxaOrig="200" w:dyaOrig="200">
           <v:shape id="_x0000_i1153" type="#_x0000_t75" style="width:10.2pt;height:10.2pt" o:ole="">
-            <v:imagedata r:id="rId258" o:title=""/>
+            <v:imagedata r:id="rId259" o:title=""/>
           </v:shape>
-          <o:OLEObject Type="Embed" ProgID="Equation.DSMT4" ShapeID="_x0000_i1153" DrawAspect="Content" ObjectID="_1442044586" r:id="rId259"/>
+          <o:OLEObject Type="Embed" ProgID="Equation.DSMT4" ShapeID="_x0000_i1153" DrawAspect="Content" ObjectID="_1442148909" r:id="rId260"/>
         </w:object>
       </w:r>
       <w:r>
@@ -16020,16 +14417,7 @@
           <w:sz w:val="18"/>
           <w:szCs w:val="18"/>
         </w:rPr>
-        <w:t>is defined as</w:t>
-      </w:r>
-      <w:proofErr w:type="gramStart"/>
-      <w:r>
-        <w:rPr>
-          <w:rFonts w:ascii="Verdana" w:hAnsi="Verdana"/>
-          <w:sz w:val="18"/>
-          <w:szCs w:val="18"/>
-        </w:rPr>
-        <w:t>:</w:t>
+        <w:t>is defined as:</w:t>
       </w:r>
       <w:r>
         <w:rPr>
@@ -16040,9 +14428,9 @@
         </w:rPr>
         <w:object w:dxaOrig="1219" w:dyaOrig="360">
           <v:shape id="_x0000_i1154" type="#_x0000_t75" style="width:60.7pt;height:18.25pt" o:ole="">
-            <v:imagedata r:id="rId260" o:title=""/>
+            <v:imagedata r:id="rId261" o:title=""/>
           </v:shape>
-          <o:OLEObject Type="Embed" ProgID="Equation.DSMT4" ShapeID="_x0000_i1154" DrawAspect="Content" ObjectID="_1442044587" r:id="rId261"/>
+          <o:OLEObject Type="Embed" ProgID="Equation.DSMT4" ShapeID="_x0000_i1154" DrawAspect="Content" ObjectID="_1442148910" r:id="rId262"/>
         </w:object>
       </w:r>
       <w:r>
@@ -16051,16 +14439,7 @@
           <w:sz w:val="18"/>
           <w:szCs w:val="18"/>
         </w:rPr>
-        <w:t>,</w:t>
-      </w:r>
-      <w:proofErr w:type="gramEnd"/>
-      <w:r>
-        <w:rPr>
-          <w:rFonts w:ascii="Verdana" w:hAnsi="Verdana"/>
-          <w:sz w:val="18"/>
-          <w:szCs w:val="18"/>
-        </w:rPr>
-        <w:t xml:space="preserve"> where</w:t>
+        <w:t>, where</w:t>
       </w:r>
       <w:r>
         <w:rPr>
@@ -16071,9 +14450,9 @@
         </w:rPr>
         <w:object w:dxaOrig="260" w:dyaOrig="360">
           <v:shape id="_x0000_i1155" type="#_x0000_t75" style="width:12.9pt;height:18.25pt" o:ole="">
-            <v:imagedata r:id="rId262" o:title=""/>
+            <v:imagedata r:id="rId263" o:title=""/>
           </v:shape>
-          <o:OLEObject Type="Embed" ProgID="Equation.DSMT4" ShapeID="_x0000_i1155" DrawAspect="Content" ObjectID="_1442044588" r:id="rId263"/>
+          <o:OLEObject Type="Embed" ProgID="Equation.DSMT4" ShapeID="_x0000_i1155" DrawAspect="Content" ObjectID="_1442148911" r:id="rId264"/>
         </w:object>
       </w:r>
       <w:r>
@@ -16093,9 +14472,9 @@
         </w:rPr>
         <w:object w:dxaOrig="240" w:dyaOrig="260">
           <v:shape id="_x0000_i1156" type="#_x0000_t75" style="width:11.8pt;height:12.9pt" o:ole="">
-            <v:imagedata r:id="rId264" o:title=""/>
+            <v:imagedata r:id="rId265" o:title=""/>
           </v:shape>
-          <o:OLEObject Type="Embed" ProgID="Equation.DSMT4" ShapeID="_x0000_i1156" DrawAspect="Content" ObjectID="_1442044589" r:id="rId265"/>
+          <o:OLEObject Type="Embed" ProgID="Equation.DSMT4" ShapeID="_x0000_i1156" DrawAspect="Content" ObjectID="_1442148912" r:id="rId266"/>
         </w:object>
       </w:r>
       <w:r>
@@ -16136,27 +14515,7 @@
           <w:sz w:val="18"/>
           <w:szCs w:val="18"/>
         </w:rPr>
-        <w:t xml:space="preserve">In Huffman compression, it begins by scanning the data to determine the frequency of each symbol. Then sort the data according to their frequencies. The symbols are inserted into a priority queue one binary tree. A structure to represent the symbol should at least contain two member variables: a symbol from the data and the frequency of this data. To build the Huffman tree, using the loop to perform mergers of the trees within the priority queue. </w:t>
-      </w:r>
-      <w:proofErr w:type="gramStart"/>
-      <w:r>
-        <w:rPr>
-          <w:rFonts w:ascii="Verdana" w:hAnsi="Verdana" w:cs="CMR10"/>
-          <w:kern w:val="0"/>
-          <w:sz w:val="18"/>
-          <w:szCs w:val="18"/>
-        </w:rPr>
-        <w:t>In each iteration</w:t>
-      </w:r>
-      <w:proofErr w:type="gramEnd"/>
-      <w:r>
-        <w:rPr>
-          <w:rFonts w:ascii="Verdana" w:hAnsi="Verdana" w:cs="CMR10"/>
-          <w:kern w:val="0"/>
-          <w:sz w:val="18"/>
-          <w:szCs w:val="18"/>
-        </w:rPr>
-        <w:t>, call the priority queue twice to extract the two binary trees whose nodes have the smallest frequencies. Sum the frequencies, merge the trees into a new one, store the sum of the frequencies in the new tree’s root, and insert the new tree back into the priority queue. Continue this process until the only tree remaining in the priority queue is the final Huffman tree. To build the table, traverse the Huffman tree using a preorder traversal. Once we encounter a leaf node, we store the Huffman codes at the appropriate entry.</w:t>
+        <w:t>In Huffman compression, it begins by scanning the data to determine the frequency of each symbol. Then sort the data according to their frequencies. The symbols are inserted into a priority queue one binary tree. A structure to represent the symbol should at least contain two member variables: a symbol from the data and the frequency of this data. To build the Huffman tree, using the loop to perform mergers of the trees within the priority queue. In each iteration, call the priority queue twice to extract the two binary trees whose nodes have the smallest frequencies. Sum the frequencies, merge the trees into a new one, store the sum of the frequencies in the new tree’s root, and insert the new tree back into the priority queue. Continue this process until the only tree remaining in the priority queue is the final Huffman tree. To build the table, traverse the Huffman tree using a preorder traversal. Once we encounter a leaf node, we store the Huffman codes at the appropriate entry.</w:t>
       </w:r>
     </w:p>
     <w:p>
@@ -16250,9 +14609,9 @@
         </w:rPr>
         <w:object w:dxaOrig="760" w:dyaOrig="360">
           <v:shape id="_x0000_i1157" type="#_x0000_t75" style="width:38.15pt;height:18.25pt" o:ole="">
-            <v:imagedata r:id="rId266" o:title=""/>
+            <v:imagedata r:id="rId267" o:title=""/>
           </v:shape>
-          <o:OLEObject Type="Embed" ProgID="Equation.DSMT4" ShapeID="_x0000_i1157" DrawAspect="Content" ObjectID="_1442044590" r:id="rId267"/>
+          <o:OLEObject Type="Embed" ProgID="Equation.DSMT4" ShapeID="_x0000_i1157" DrawAspect="Content" ObjectID="_1442148913" r:id="rId268"/>
         </w:object>
       </w:r>
       <w:r>
@@ -16272,9 +14631,9 @@
         </w:rPr>
         <w:object w:dxaOrig="260" w:dyaOrig="360">
           <v:shape id="_x0000_i1158" type="#_x0000_t75" style="width:12.9pt;height:18.25pt" o:ole="">
-            <v:imagedata r:id="rId268" o:title=""/>
+            <v:imagedata r:id="rId269" o:title=""/>
           </v:shape>
-          <o:OLEObject Type="Embed" ProgID="Equation.DSMT4" ShapeID="_x0000_i1158" DrawAspect="Content" ObjectID="_1442044591" r:id="rId269"/>
+          <o:OLEObject Type="Embed" ProgID="Equation.DSMT4" ShapeID="_x0000_i1158" DrawAspect="Content" ObjectID="_1442148914" r:id="rId270"/>
         </w:object>
       </w:r>
       <w:r>
@@ -16294,9 +14653,9 @@
         </w:rPr>
         <w:object w:dxaOrig="200" w:dyaOrig="220">
           <v:shape id="_x0000_i1159" type="#_x0000_t75" style="width:10.2pt;height:10.75pt" o:ole="">
-            <v:imagedata r:id="rId270" o:title=""/>
+            <v:imagedata r:id="rId271" o:title=""/>
           </v:shape>
-          <o:OLEObject Type="Embed" ProgID="Equation.DSMT4" ShapeID="_x0000_i1159" DrawAspect="Content" ObjectID="_1442044592" r:id="rId271"/>
+          <o:OLEObject Type="Embed" ProgID="Equation.DSMT4" ShapeID="_x0000_i1159" DrawAspect="Content" ObjectID="_1442148915" r:id="rId272"/>
         </w:object>
       </w:r>
       <w:r>
@@ -16305,16 +14664,7 @@
           <w:sz w:val="18"/>
           <w:szCs w:val="18"/>
         </w:rPr>
-        <w:t xml:space="preserve"> phrases, define as</w:t>
-      </w:r>
-      <w:proofErr w:type="gramStart"/>
-      <w:r>
-        <w:rPr>
-          <w:rFonts w:ascii="Verdana" w:hAnsi="Verdana"/>
-          <w:sz w:val="18"/>
-          <w:szCs w:val="18"/>
-        </w:rPr>
-        <w:t>:</w:t>
+        <w:t xml:space="preserve"> phrases, define as:</w:t>
       </w:r>
       <w:r>
         <w:rPr>
@@ -16325,9 +14675,9 @@
         </w:rPr>
         <w:object w:dxaOrig="2960" w:dyaOrig="360">
           <v:shape id="_x0000_i1160" type="#_x0000_t75" style="width:147.75pt;height:18.25pt" o:ole="">
-            <v:imagedata r:id="rId272" o:title=""/>
+            <v:imagedata r:id="rId273" o:title=""/>
           </v:shape>
-          <o:OLEObject Type="Embed" ProgID="Equation.DSMT4" ShapeID="_x0000_i1160" DrawAspect="Content" ObjectID="_1442044593" r:id="rId273"/>
+          <o:OLEObject Type="Embed" ProgID="Equation.DSMT4" ShapeID="_x0000_i1160" DrawAspect="Content" ObjectID="_1442148916" r:id="rId274"/>
         </w:object>
       </w:r>
       <w:r>
@@ -16336,16 +14686,7 @@
           <w:sz w:val="18"/>
           <w:szCs w:val="18"/>
         </w:rPr>
-        <w:t>.</w:t>
-      </w:r>
-      <w:proofErr w:type="gramEnd"/>
-      <w:r>
-        <w:rPr>
-          <w:rFonts w:ascii="Verdana" w:hAnsi="Verdana"/>
-          <w:sz w:val="18"/>
-          <w:szCs w:val="18"/>
-        </w:rPr>
-        <w:t xml:space="preserve"> Then it moves into the sliding window and becomes part of the dictionary. Consider the window to be a sequence of symbols</w:t>
+        <w:t>. Then it moves into the sliding window and becomes part of the dictionary. Consider the window to be a sequence of symbols</w:t>
       </w:r>
       <w:r>
         <w:rPr>
@@ -16356,9 +14697,9 @@
         </w:rPr>
         <w:object w:dxaOrig="780" w:dyaOrig="360">
           <v:shape id="_x0000_i1161" type="#_x0000_t75" style="width:39.2pt;height:18.25pt" o:ole="">
-            <v:imagedata r:id="rId274" o:title=""/>
+            <v:imagedata r:id="rId275" o:title=""/>
           </v:shape>
-          <o:OLEObject Type="Embed" ProgID="Equation.DSMT4" ShapeID="_x0000_i1161" DrawAspect="Content" ObjectID="_1442044594" r:id="rId275"/>
+          <o:OLEObject Type="Embed" ProgID="Equation.DSMT4" ShapeID="_x0000_i1161" DrawAspect="Content" ObjectID="_1442148917" r:id="rId276"/>
         </w:object>
       </w:r>
       <w:r>
@@ -16367,16 +14708,7 @@
           <w:sz w:val="18"/>
           <w:szCs w:val="18"/>
         </w:rPr>
-        <w:t>we form the set of phrases as follows</w:t>
-      </w:r>
-      <w:proofErr w:type="gramStart"/>
-      <w:r>
-        <w:rPr>
-          <w:rFonts w:ascii="Verdana" w:hAnsi="Verdana"/>
-          <w:sz w:val="18"/>
-          <w:szCs w:val="18"/>
-        </w:rPr>
-        <w:t>:</w:t>
+        <w:t>we form the set of phrases as follows:</w:t>
       </w:r>
       <w:r>
         <w:rPr>
@@ -16387,9 +14719,9 @@
         </w:rPr>
         <w:object w:dxaOrig="6080" w:dyaOrig="360">
           <v:shape id="_x0000_i1162" type="#_x0000_t75" style="width:304.1pt;height:18.25pt" o:ole="">
-            <v:imagedata r:id="rId276" o:title=""/>
+            <v:imagedata r:id="rId277" o:title=""/>
           </v:shape>
-          <o:OLEObject Type="Embed" ProgID="Equation.DSMT4" ShapeID="_x0000_i1162" DrawAspect="Content" ObjectID="_1442044595" r:id="rId277"/>
+          <o:OLEObject Type="Embed" ProgID="Equation.DSMT4" ShapeID="_x0000_i1162" DrawAspect="Content" ObjectID="_1442148918" r:id="rId278"/>
         </w:object>
       </w:r>
       <w:r>
@@ -16398,16 +14730,7 @@
           <w:sz w:val="18"/>
           <w:szCs w:val="18"/>
         </w:rPr>
-        <w:t>.</w:t>
-      </w:r>
-      <w:proofErr w:type="gramEnd"/>
-      <w:r>
-        <w:rPr>
-          <w:rFonts w:ascii="Verdana" w:hAnsi="Verdana"/>
-          <w:sz w:val="18"/>
-          <w:szCs w:val="18"/>
-        </w:rPr>
-        <w:t xml:space="preserve"> The main idea behind LZ77 is to look continually for the longest phrase in the look-ahead buffer that matches a phrase currently in the dictionary.</w:t>
+        <w:t>. The main idea behind LZ77 is to look continually for the longest phrase in the look-ahead buffer that matches a phrase currently in the dictionary.</w:t>
       </w:r>
     </w:p>
     <w:p>
@@ -16483,25 +14806,7 @@
           <w:sz w:val="18"/>
           <w:szCs w:val="18"/>
         </w:rPr>
-        <w:t xml:space="preserve">Effective compression with Huffman coding depends on symbols occurring in the data at varying frequencies. </w:t>
-      </w:r>
-      <w:proofErr w:type="gramStart"/>
-      <w:r>
-        <w:rPr>
-          <w:rFonts w:ascii="Verdana" w:hAnsi="Verdana"/>
-          <w:sz w:val="18"/>
-          <w:szCs w:val="18"/>
-        </w:rPr>
-        <w:t>If all possible symbols occur at nearly the same frequency, poor compression results.</w:t>
-      </w:r>
-      <w:proofErr w:type="gramEnd"/>
-      <w:r>
-        <w:rPr>
-          <w:rFonts w:ascii="Verdana" w:hAnsi="Verdana"/>
-          <w:sz w:val="18"/>
-          <w:szCs w:val="18"/>
-        </w:rPr>
-        <w:t xml:space="preserve"> Huffman coding also performs poorly when used to compress small amounts of data. Fortunately, most data are not uniformly distributed.</w:t>
+        <w:t>Effective compression with Huffman coding depends on symbols occurring in the data at varying frequencies. If all possible symbols occur at nearly the same frequency, poor compression results. Huffman coding also performs poorly when used to compress small amounts of data. Fortunately, most data are not uniformly distributed.</w:t>
       </w:r>
     </w:p>
     <w:p>
@@ -16615,47 +14920,7 @@
           <w:sz w:val="18"/>
           <w:szCs w:val="18"/>
         </w:rPr>
-        <w:t xml:space="preserve">Data encryption, or cryptography, is the science of secrecy. Like data compression, it is another product of information theory. Data encryption entails two processes: in one process we encipher recognizable data, called plaintext, into an unrecognizable form, called </w:t>
-      </w:r>
-      <w:proofErr w:type="spellStart"/>
-      <w:r>
-        <w:rPr>
-          <w:rFonts w:ascii="Verdana" w:hAnsi="Verdana" w:cs="CMR10"/>
-          <w:kern w:val="0"/>
-          <w:sz w:val="18"/>
-          <w:szCs w:val="18"/>
-        </w:rPr>
-        <w:t>ciphertext</w:t>
-      </w:r>
-      <w:proofErr w:type="spellEnd"/>
-      <w:r>
-        <w:rPr>
-          <w:rFonts w:ascii="Verdana" w:hAnsi="Verdana" w:cs="CMR10"/>
-          <w:kern w:val="0"/>
-          <w:sz w:val="18"/>
-          <w:szCs w:val="18"/>
-        </w:rPr>
-        <w:t xml:space="preserve">; in a second process we decipher the </w:t>
-      </w:r>
-      <w:proofErr w:type="spellStart"/>
-      <w:r>
-        <w:rPr>
-          <w:rFonts w:ascii="Verdana" w:hAnsi="Verdana" w:cs="CMR10"/>
-          <w:kern w:val="0"/>
-          <w:sz w:val="18"/>
-          <w:szCs w:val="18"/>
-        </w:rPr>
-        <w:t>ciphertext</w:t>
-      </w:r>
-      <w:proofErr w:type="spellEnd"/>
-      <w:r>
-        <w:rPr>
-          <w:rFonts w:ascii="Verdana" w:hAnsi="Verdana" w:cs="CMR10"/>
-          <w:kern w:val="0"/>
-          <w:sz w:val="18"/>
-          <w:szCs w:val="18"/>
-        </w:rPr>
-        <w:t xml:space="preserve"> back into the original plaintext. </w:t>
+        <w:t xml:space="preserve">Data encryption, or cryptography, is the science of secrecy. Like data compression, it is another product of information theory. Data encryption entails two processes: in one process we encipher recognizable data, called plaintext, into an unrecognizable form, called ciphertext; in a second process we decipher the ciphertext back into the original plaintext. </w:t>
       </w:r>
     </w:p>
     <w:p>
@@ -16807,9 +15072,9 @@
         </w:rPr>
         <w:object w:dxaOrig="1080" w:dyaOrig="320">
           <v:shape id="_x0000_i1163" type="#_x0000_t75" style="width:54.25pt;height:16.1pt" o:ole="">
-            <v:imagedata r:id="rId278" o:title=""/>
+            <v:imagedata r:id="rId279" o:title=""/>
           </v:shape>
-          <o:OLEObject Type="Embed" ProgID="Equation.DSMT4" ShapeID="_x0000_i1163" DrawAspect="Content" ObjectID="_1442044596" r:id="rId279"/>
+          <o:OLEObject Type="Embed" ProgID="Equation.DSMT4" ShapeID="_x0000_i1163" DrawAspect="Content" ObjectID="_1442148919" r:id="rId280"/>
         </w:object>
       </w:r>
       <w:r>
@@ -16829,9 +15094,9 @@
         </w:rPr>
         <w:object w:dxaOrig="220" w:dyaOrig="260">
           <v:shape id="_x0000_i1164" type="#_x0000_t75" style="width:10.75pt;height:12.9pt" o:ole="">
-            <v:imagedata r:id="rId280" o:title=""/>
+            <v:imagedata r:id="rId281" o:title=""/>
           </v:shape>
-          <o:OLEObject Type="Embed" ProgID="Equation.DSMT4" ShapeID="_x0000_i1164" DrawAspect="Content" ObjectID="_1442044597" r:id="rId281"/>
+          <o:OLEObject Type="Embed" ProgID="Equation.DSMT4" ShapeID="_x0000_i1164" DrawAspect="Content" ObjectID="_1442148920" r:id="rId282"/>
         </w:object>
       </w:r>
       <w:r>
@@ -16851,9 +15116,9 @@
         </w:rPr>
         <w:object w:dxaOrig="240" w:dyaOrig="260">
           <v:shape id="_x0000_i1165" type="#_x0000_t75" style="width:11.8pt;height:12.9pt" o:ole="">
-            <v:imagedata r:id="rId282" o:title=""/>
+            <v:imagedata r:id="rId283" o:title=""/>
           </v:shape>
-          <o:OLEObject Type="Embed" ProgID="Equation.DSMT4" ShapeID="_x0000_i1165" DrawAspect="Content" ObjectID="_1442044598" r:id="rId283"/>
+          <o:OLEObject Type="Embed" ProgID="Equation.DSMT4" ShapeID="_x0000_i1165" DrawAspect="Content" ObjectID="_1442148921" r:id="rId284"/>
         </w:object>
       </w:r>
       <w:r>
@@ -16873,9 +15138,9 @@
         </w:rPr>
         <w:object w:dxaOrig="240" w:dyaOrig="279">
           <v:shape id="_x0000_i1166" type="#_x0000_t75" style="width:11.8pt;height:13.95pt" o:ole="">
-            <v:imagedata r:id="rId284" o:title=""/>
+            <v:imagedata r:id="rId285" o:title=""/>
           </v:shape>
-          <o:OLEObject Type="Embed" ProgID="Equation.DSMT4" ShapeID="_x0000_i1166" DrawAspect="Content" ObjectID="_1442044599" r:id="rId285"/>
+          <o:OLEObject Type="Embed" ProgID="Equation.DSMT4" ShapeID="_x0000_i1166" DrawAspect="Content" ObjectID="_1442148922" r:id="rId286"/>
         </w:object>
       </w:r>
       <w:r>
@@ -16934,9 +15199,9 @@
         </w:rPr>
         <w:object w:dxaOrig="1080" w:dyaOrig="320">
           <v:shape id="_x0000_i1167" type="#_x0000_t75" style="width:54.25pt;height:16.1pt" o:ole="">
-            <v:imagedata r:id="rId278" o:title=""/>
+            <v:imagedata r:id="rId279" o:title=""/>
           </v:shape>
-          <o:OLEObject Type="Embed" ProgID="Equation.DSMT4" ShapeID="_x0000_i1167" DrawAspect="Content" ObjectID="_1442044600" r:id="rId286"/>
+          <o:OLEObject Type="Embed" ProgID="Equation.DSMT4" ShapeID="_x0000_i1167" DrawAspect="Content" ObjectID="_1442148923" r:id="rId287"/>
         </w:object>
       </w:r>
       <w:r>
@@ -16956,9 +15221,9 @@
         </w:rPr>
         <w:object w:dxaOrig="180" w:dyaOrig="220">
           <v:shape id="_x0000_i1168" type="#_x0000_t75" style="width:9.15pt;height:10.75pt" o:ole="">
-            <v:imagedata r:id="rId287" o:title=""/>
+            <v:imagedata r:id="rId288" o:title=""/>
           </v:shape>
-          <o:OLEObject Type="Embed" ProgID="Equation.DSMT4" ShapeID="_x0000_i1168" DrawAspect="Content" ObjectID="_1442044601" r:id="rId288"/>
+          <o:OLEObject Type="Embed" ProgID="Equation.DSMT4" ShapeID="_x0000_i1168" DrawAspect="Content" ObjectID="_1442148924" r:id="rId289"/>
         </w:object>
       </w:r>
       <w:r>
@@ -16978,9 +15243,9 @@
         </w:rPr>
         <w:object w:dxaOrig="139" w:dyaOrig="240">
           <v:shape id="_x0000_i1169" type="#_x0000_t75" style="width:7pt;height:11.8pt" o:ole="">
-            <v:imagedata r:id="rId289" o:title=""/>
+            <v:imagedata r:id="rId290" o:title=""/>
           </v:shape>
-          <o:OLEObject Type="Embed" ProgID="Equation.DSMT4" ShapeID="_x0000_i1169" DrawAspect="Content" ObjectID="_1442044602" r:id="rId290"/>
+          <o:OLEObject Type="Embed" ProgID="Equation.DSMT4" ShapeID="_x0000_i1169" DrawAspect="Content" ObjectID="_1442148925" r:id="rId291"/>
         </w:object>
       </w:r>
       <w:r>
@@ -17000,9 +15265,9 @@
         </w:rPr>
         <w:object w:dxaOrig="240" w:dyaOrig="279">
           <v:shape id="_x0000_i1170" type="#_x0000_t75" style="width:11.8pt;height:13.95pt" o:ole="">
-            <v:imagedata r:id="rId284" o:title=""/>
+            <v:imagedata r:id="rId285" o:title=""/>
           </v:shape>
-          <o:OLEObject Type="Embed" ProgID="Equation.DSMT4" ShapeID="_x0000_i1170" DrawAspect="Content" ObjectID="_1442044603" r:id="rId291"/>
+          <o:OLEObject Type="Embed" ProgID="Equation.DSMT4" ShapeID="_x0000_i1170" DrawAspect="Content" ObjectID="_1442148926" r:id="rId292"/>
         </w:object>
       </w:r>
       <w:r>
@@ -17022,9 +15287,9 @@
         </w:rPr>
         <w:object w:dxaOrig="220" w:dyaOrig="279">
           <v:shape id="_x0000_i1171" type="#_x0000_t75" style="width:10.75pt;height:13.95pt" o:ole="">
-            <v:imagedata r:id="rId292" o:title=""/>
+            <v:imagedata r:id="rId293" o:title=""/>
           </v:shape>
-          <o:OLEObject Type="Embed" ProgID="Equation.DSMT4" ShapeID="_x0000_i1171" DrawAspect="Content" ObjectID="_1442044604" r:id="rId293"/>
+          <o:OLEObject Type="Embed" ProgID="Equation.DSMT4" ShapeID="_x0000_i1171" DrawAspect="Content" ObjectID="_1442148927" r:id="rId294"/>
         </w:object>
       </w:r>
       <w:r>
@@ -17044,9 +15309,9 @@
         </w:rPr>
         <w:object w:dxaOrig="240" w:dyaOrig="260">
           <v:shape id="_x0000_i1172" type="#_x0000_t75" style="width:11.8pt;height:12.9pt" o:ole="">
-            <v:imagedata r:id="rId294" o:title=""/>
+            <v:imagedata r:id="rId295" o:title=""/>
           </v:shape>
-          <o:OLEObject Type="Embed" ProgID="Equation.DSMT4" ShapeID="_x0000_i1172" DrawAspect="Content" ObjectID="_1442044605" r:id="rId295"/>
+          <o:OLEObject Type="Embed" ProgID="Equation.DSMT4" ShapeID="_x0000_i1172" DrawAspect="Content" ObjectID="_1442148928" r:id="rId296"/>
         </w:object>
       </w:r>
       <w:r>
@@ -17066,9 +15331,9 @@
         </w:rPr>
         <w:object w:dxaOrig="180" w:dyaOrig="220">
           <v:shape id="_x0000_i1173" type="#_x0000_t75" style="width:9.15pt;height:10.75pt" o:ole="">
-            <v:imagedata r:id="rId287" o:title=""/>
+            <v:imagedata r:id="rId288" o:title=""/>
           </v:shape>
-          <o:OLEObject Type="Embed" ProgID="Equation.DSMT4" ShapeID="_x0000_i1173" DrawAspect="Content" ObjectID="_1442044606" r:id="rId296"/>
+          <o:OLEObject Type="Embed" ProgID="Equation.DSMT4" ShapeID="_x0000_i1173" DrawAspect="Content" ObjectID="_1442148929" r:id="rId297"/>
         </w:object>
       </w:r>
       <w:r>
@@ -17088,9 +15353,9 @@
         </w:rPr>
         <w:object w:dxaOrig="139" w:dyaOrig="240">
           <v:shape id="_x0000_i1174" type="#_x0000_t75" style="width:7pt;height:11.8pt" o:ole="">
-            <v:imagedata r:id="rId289" o:title=""/>
+            <v:imagedata r:id="rId290" o:title=""/>
           </v:shape>
-          <o:OLEObject Type="Embed" ProgID="Equation.DSMT4" ShapeID="_x0000_i1174" DrawAspect="Content" ObjectID="_1442044607" r:id="rId297"/>
+          <o:OLEObject Type="Embed" ProgID="Equation.DSMT4" ShapeID="_x0000_i1174" DrawAspect="Content" ObjectID="_1442148930" r:id="rId298"/>
         </w:object>
       </w:r>
       <w:r>
@@ -17110,9 +15375,9 @@
         </w:rPr>
         <w:object w:dxaOrig="240" w:dyaOrig="279">
           <v:shape id="_x0000_i1175" type="#_x0000_t75" style="width:11.8pt;height:13.95pt" o:ole="">
-            <v:imagedata r:id="rId284" o:title=""/>
+            <v:imagedata r:id="rId285" o:title=""/>
           </v:shape>
-          <o:OLEObject Type="Embed" ProgID="Equation.DSMT4" ShapeID="_x0000_i1175" DrawAspect="Content" ObjectID="_1442044608" r:id="rId298"/>
+          <o:OLEObject Type="Embed" ProgID="Equation.DSMT4" ShapeID="_x0000_i1175" DrawAspect="Content" ObjectID="_1442148931" r:id="rId299"/>
         </w:object>
       </w:r>
       <w:r>
@@ -17132,9 +15397,9 @@
         </w:rPr>
         <w:object w:dxaOrig="220" w:dyaOrig="279">
           <v:shape id="_x0000_i1176" type="#_x0000_t75" style="width:10.75pt;height:13.95pt" o:ole="">
-            <v:imagedata r:id="rId292" o:title=""/>
+            <v:imagedata r:id="rId293" o:title=""/>
           </v:shape>
-          <o:OLEObject Type="Embed" ProgID="Equation.DSMT4" ShapeID="_x0000_i1176" DrawAspect="Content" ObjectID="_1442044609" r:id="rId299"/>
+          <o:OLEObject Type="Embed" ProgID="Equation.DSMT4" ShapeID="_x0000_i1176" DrawAspect="Content" ObjectID="_1442148932" r:id="rId300"/>
         </w:object>
       </w:r>
       <w:r>
@@ -17154,9 +15419,9 @@
         </w:rPr>
         <w:object w:dxaOrig="240" w:dyaOrig="260">
           <v:shape id="_x0000_i1177" type="#_x0000_t75" style="width:11.8pt;height:12.9pt" o:ole="">
-            <v:imagedata r:id="rId294" o:title=""/>
+            <v:imagedata r:id="rId295" o:title=""/>
           </v:shape>
-          <o:OLEObject Type="Embed" ProgID="Equation.DSMT4" ShapeID="_x0000_i1177" DrawAspect="Content" ObjectID="_1442044610" r:id="rId300"/>
+          <o:OLEObject Type="Embed" ProgID="Equation.DSMT4" ShapeID="_x0000_i1177" DrawAspect="Content" ObjectID="_1442148933" r:id="rId301"/>
         </w:object>
       </w:r>
       <w:r>
@@ -17176,9 +15441,9 @@
         </w:rPr>
         <w:object w:dxaOrig="180" w:dyaOrig="220">
           <v:shape id="_x0000_i1178" type="#_x0000_t75" style="width:9.15pt;height:10.75pt" o:ole="">
-            <v:imagedata r:id="rId287" o:title=""/>
+            <v:imagedata r:id="rId288" o:title=""/>
           </v:shape>
-          <o:OLEObject Type="Embed" ProgID="Equation.DSMT4" ShapeID="_x0000_i1178" DrawAspect="Content" ObjectID="_1442044611" r:id="rId301"/>
+          <o:OLEObject Type="Embed" ProgID="Equation.DSMT4" ShapeID="_x0000_i1178" DrawAspect="Content" ObjectID="_1442148934" r:id="rId302"/>
         </w:object>
       </w:r>
       <w:r>
@@ -17198,9 +15463,9 @@
         </w:rPr>
         <w:object w:dxaOrig="139" w:dyaOrig="240">
           <v:shape id="_x0000_i1179" type="#_x0000_t75" style="width:7pt;height:11.8pt" o:ole="">
-            <v:imagedata r:id="rId289" o:title=""/>
+            <v:imagedata r:id="rId290" o:title=""/>
           </v:shape>
-          <o:OLEObject Type="Embed" ProgID="Equation.DSMT4" ShapeID="_x0000_i1179" DrawAspect="Content" ObjectID="_1442044612" r:id="rId302"/>
+          <o:OLEObject Type="Embed" ProgID="Equation.DSMT4" ShapeID="_x0000_i1179" DrawAspect="Content" ObjectID="_1442148935" r:id="rId303"/>
         </w:object>
       </w:r>
       <w:r>
@@ -17209,43 +15474,7 @@
           <w:sz w:val="18"/>
           <w:szCs w:val="18"/>
         </w:rPr>
-        <w:t xml:space="preserve">at a minimum cost. </w:t>
-      </w:r>
-      <w:proofErr w:type="spellStart"/>
-      <w:r>
-        <w:rPr>
-          <w:rFonts w:ascii="Verdana" w:hAnsi="Verdana"/>
-          <w:sz w:val="18"/>
-          <w:szCs w:val="18"/>
-        </w:rPr>
-        <w:t>Dijkstra’s</w:t>
-      </w:r>
-      <w:proofErr w:type="spellEnd"/>
-      <w:r>
-        <w:rPr>
-          <w:rFonts w:ascii="Verdana" w:hAnsi="Verdana"/>
-          <w:sz w:val="18"/>
-          <w:szCs w:val="18"/>
-        </w:rPr>
-        <w:t xml:space="preserve"> algorithm grows a shortest path tree. Like Prim’s algorithm, </w:t>
-      </w:r>
-      <w:proofErr w:type="spellStart"/>
-      <w:r>
-        <w:rPr>
-          <w:rFonts w:ascii="Verdana" w:hAnsi="Verdana"/>
-          <w:sz w:val="18"/>
-          <w:szCs w:val="18"/>
-        </w:rPr>
-        <w:t>Dijkstra’s</w:t>
-      </w:r>
-      <w:proofErr w:type="spellEnd"/>
-      <w:r>
-        <w:rPr>
-          <w:rFonts w:ascii="Verdana" w:hAnsi="Verdana"/>
-          <w:sz w:val="18"/>
-          <w:szCs w:val="18"/>
-        </w:rPr>
-        <w:t xml:space="preserve"> algorithm is another example of a greedy algorithm that happens to produce an optimal result. The algorithm is greedy because it adds edges to the shortest-path tree based on which looks best at the moment. The algorithm resembles a breadth-first search because it explores all edges incident from a vertex before moving deeper in the graph.  </w:t>
+        <w:t xml:space="preserve">at a minimum cost. Dijkstra’s algorithm grows a shortest path tree. Like Prim’s algorithm, Dijkstra’s algorithm is another example of a greedy algorithm that happens to produce an optimal result. The algorithm is greedy because it adds edges to the shortest-path tree based on which looks best at the moment. The algorithm resembles a breadth-first search because it explores all edges incident from a vertex before moving deeper in the graph.  </w:t>
       </w:r>
     </w:p>
     <w:p>
@@ -17305,17 +15534,7 @@
           <w:sz w:val="18"/>
           <w:szCs w:val="18"/>
         </w:rPr>
-        <w:t>The formula to calculate the outer product</w:t>
-      </w:r>
-      <w:proofErr w:type="gramStart"/>
-      <w:r>
-        <w:rPr>
-          <w:rFonts w:ascii="Verdana" w:hAnsi="Verdana" w:cs="CMR10"/>
-          <w:kern w:val="0"/>
-          <w:sz w:val="18"/>
-          <w:szCs w:val="18"/>
-        </w:rPr>
-        <w:t>:</w:t>
+        <w:t>The formula to calculate the outer product:</w:t>
       </w:r>
       <w:r>
         <w:rPr>
@@ -17326,9 +15545,9 @@
         </w:rPr>
         <w:object w:dxaOrig="2079" w:dyaOrig="400">
           <v:shape id="_x0000_i1180" type="#_x0000_t75" style="width:103.7pt;height:19.9pt" o:ole="">
-            <v:imagedata r:id="rId303" o:title=""/>
+            <v:imagedata r:id="rId304" o:title=""/>
           </v:shape>
-          <o:OLEObject Type="Embed" ProgID="Equation.DSMT4" ShapeID="_x0000_i1180" DrawAspect="Content" ObjectID="_1442044613" r:id="rId304"/>
+          <o:OLEObject Type="Embed" ProgID="Equation.DSMT4" ShapeID="_x0000_i1180" DrawAspect="Content" ObjectID="_1442148936" r:id="rId305"/>
         </w:object>
       </w:r>
       <w:r>
@@ -17337,25 +15556,7 @@
           <w:sz w:val="18"/>
           <w:szCs w:val="18"/>
         </w:rPr>
-        <w:t>.</w:t>
-      </w:r>
-      <w:proofErr w:type="gramEnd"/>
-      <w:r>
-        <w:rPr>
-          <w:rFonts w:ascii="Verdana" w:hAnsi="Verdana"/>
-          <w:sz w:val="18"/>
-          <w:szCs w:val="18"/>
-        </w:rPr>
-        <w:t xml:space="preserve"> It is a vector and the direction depends on the right hand rule. We can change the formula to a determinant</w:t>
-      </w:r>
-      <w:proofErr w:type="gramStart"/>
-      <w:r>
-        <w:rPr>
-          <w:rFonts w:ascii="Verdana" w:hAnsi="Verdana"/>
-          <w:sz w:val="18"/>
-          <w:szCs w:val="18"/>
-        </w:rPr>
-        <w:t>:</w:t>
+        <w:t>. It is a vector and the direction depends on the right hand rule. We can change the formula to a determinant:</w:t>
       </w:r>
       <w:r>
         <w:rPr>
@@ -17366,9 +15567,9 @@
         </w:rPr>
         <w:object w:dxaOrig="1880" w:dyaOrig="1120">
           <v:shape id="_x0000_i1181" type="#_x0000_t75" style="width:94.05pt;height:55.9pt" o:ole="">
-            <v:imagedata r:id="rId305" o:title=""/>
+            <v:imagedata r:id="rId306" o:title=""/>
           </v:shape>
-          <o:OLEObject Type="Embed" ProgID="Equation.DSMT4" ShapeID="_x0000_i1181" DrawAspect="Content" ObjectID="_1442044614" r:id="rId306"/>
+          <o:OLEObject Type="Embed" ProgID="Equation.DSMT4" ShapeID="_x0000_i1181" DrawAspect="Content" ObjectID="_1442148937" r:id="rId307"/>
         </w:object>
       </w:r>
       <w:r>
@@ -17377,16 +15578,7 @@
           <w:sz w:val="18"/>
           <w:szCs w:val="18"/>
         </w:rPr>
-        <w:t>.</w:t>
-      </w:r>
-      <w:proofErr w:type="gramEnd"/>
-      <w:r>
-        <w:rPr>
-          <w:rFonts w:ascii="Verdana" w:hAnsi="Verdana"/>
-          <w:sz w:val="18"/>
-          <w:szCs w:val="18"/>
-        </w:rPr>
-        <w:t xml:space="preserve"> Two steps to test for intersecting between line segments: (1) Perform a quick rejection test. Construct the bounding box for each line segment. The bounding boxes </w:t>
+        <w:t xml:space="preserve">. Two steps to test for intersecting between line segments: (1) Perform a quick rejection test. Construct the bounding box for each line segment. The bounding boxes </w:t>
       </w:r>
       <w:r>
         <w:rPr>
@@ -17395,16 +15587,7 @@
           <w:szCs w:val="18"/>
         </w:rPr>
         <w:lastRenderedPageBreak/>
-        <w:t>of two line segments intersect if all of the following tests are true</w:t>
-      </w:r>
-      <w:proofErr w:type="gramStart"/>
-      <w:r>
-        <w:rPr>
-          <w:rFonts w:ascii="Verdana" w:hAnsi="Verdana"/>
-          <w:sz w:val="18"/>
-          <w:szCs w:val="18"/>
-        </w:rPr>
-        <w:t>:</w:t>
+        <w:t>of two line segments intersect if all of the following tests are true:</w:t>
       </w:r>
       <w:r>
         <w:rPr>
@@ -17415,9 +15598,9 @@
         </w:rPr>
         <w:object w:dxaOrig="2480" w:dyaOrig="1440">
           <v:shape id="_x0000_i1182" type="#_x0000_t75" style="width:124.1pt;height:1in" o:ole="">
-            <v:imagedata r:id="rId307" o:title=""/>
+            <v:imagedata r:id="rId308" o:title=""/>
           </v:shape>
-          <o:OLEObject Type="Embed" ProgID="Equation.DSMT4" ShapeID="_x0000_i1182" DrawAspect="Content" ObjectID="_1442044615" r:id="rId308"/>
+          <o:OLEObject Type="Embed" ProgID="Equation.DSMT4" ShapeID="_x0000_i1182" DrawAspect="Content" ObjectID="_1442148938" r:id="rId309"/>
         </w:object>
       </w:r>
       <w:r>
@@ -17426,16 +15609,7 @@
           <w:sz w:val="18"/>
           <w:szCs w:val="18"/>
         </w:rPr>
-        <w:t>.</w:t>
-      </w:r>
-      <w:proofErr w:type="gramEnd"/>
-      <w:r>
-        <w:rPr>
-          <w:rFonts w:ascii="Verdana" w:hAnsi="Verdana"/>
-          <w:sz w:val="18"/>
-          <w:szCs w:val="18"/>
-        </w:rPr>
-        <w:t xml:space="preserve"> (2) Perform a straddle test. The equations just given come from representing the line segments from</w:t>
+        <w:t>. (2) Perform a straddle test. The equations just given come from representing the line segments from</w:t>
       </w:r>
       <w:r>
         <w:rPr>
@@ -17446,9 +15620,9 @@
         </w:rPr>
         <w:object w:dxaOrig="279" w:dyaOrig="360">
           <v:shape id="_x0000_i1183" type="#_x0000_t75" style="width:13.95pt;height:18.25pt" o:ole="">
-            <v:imagedata r:id="rId309" o:title=""/>
+            <v:imagedata r:id="rId310" o:title=""/>
           </v:shape>
-          <o:OLEObject Type="Embed" ProgID="Equation.DSMT4" ShapeID="_x0000_i1183" DrawAspect="Content" ObjectID="_1442044616" r:id="rId310"/>
+          <o:OLEObject Type="Embed" ProgID="Equation.DSMT4" ShapeID="_x0000_i1183" DrawAspect="Content" ObjectID="_1442148939" r:id="rId311"/>
         </w:object>
       </w:r>
       <w:r>
@@ -17468,9 +15642,9 @@
         </w:rPr>
         <w:object w:dxaOrig="279" w:dyaOrig="360">
           <v:shape id="_x0000_i1184" type="#_x0000_t75" style="width:13.95pt;height:18.25pt" o:ole="">
-            <v:imagedata r:id="rId311" o:title=""/>
+            <v:imagedata r:id="rId312" o:title=""/>
           </v:shape>
-          <o:OLEObject Type="Embed" ProgID="Equation.DSMT4" ShapeID="_x0000_i1184" DrawAspect="Content" ObjectID="_1442044617" r:id="rId312"/>
+          <o:OLEObject Type="Embed" ProgID="Equation.DSMT4" ShapeID="_x0000_i1184" DrawAspect="Content" ObjectID="_1442148940" r:id="rId313"/>
         </w:object>
       </w:r>
       <w:r>
@@ -17490,9 +15664,9 @@
         </w:rPr>
         <w:object w:dxaOrig="279" w:dyaOrig="360">
           <v:shape id="_x0000_i1185" type="#_x0000_t75" style="width:13.95pt;height:18.25pt" o:ole="">
-            <v:imagedata r:id="rId309" o:title=""/>
+            <v:imagedata r:id="rId310" o:title=""/>
           </v:shape>
-          <o:OLEObject Type="Embed" ProgID="Equation.DSMT4" ShapeID="_x0000_i1185" DrawAspect="Content" ObjectID="_1442044618" r:id="rId313"/>
+          <o:OLEObject Type="Embed" ProgID="Equation.DSMT4" ShapeID="_x0000_i1185" DrawAspect="Content" ObjectID="_1442148941" r:id="rId314"/>
         </w:object>
       </w:r>
       <w:r>
@@ -17512,9 +15686,9 @@
         </w:rPr>
         <w:object w:dxaOrig="300" w:dyaOrig="360">
           <v:shape id="_x0000_i1186" type="#_x0000_t75" style="width:15.05pt;height:18.25pt" o:ole="">
-            <v:imagedata r:id="rId314" o:title=""/>
+            <v:imagedata r:id="rId315" o:title=""/>
           </v:shape>
-          <o:OLEObject Type="Embed" ProgID="Equation.DSMT4" ShapeID="_x0000_i1186" DrawAspect="Content" ObjectID="_1442044619" r:id="rId315"/>
+          <o:OLEObject Type="Embed" ProgID="Equation.DSMT4" ShapeID="_x0000_i1186" DrawAspect="Content" ObjectID="_1442148942" r:id="rId316"/>
         </w:object>
       </w:r>
       <w:r>
@@ -17534,9 +15708,9 @@
         </w:rPr>
         <w:object w:dxaOrig="279" w:dyaOrig="360">
           <v:shape id="_x0000_i1187" type="#_x0000_t75" style="width:13.95pt;height:18.25pt" o:ole="">
-            <v:imagedata r:id="rId309" o:title=""/>
+            <v:imagedata r:id="rId310" o:title=""/>
           </v:shape>
-          <o:OLEObject Type="Embed" ProgID="Equation.DSMT4" ShapeID="_x0000_i1187" DrawAspect="Content" ObjectID="_1442044620" r:id="rId316"/>
+          <o:OLEObject Type="Embed" ProgID="Equation.DSMT4" ShapeID="_x0000_i1187" DrawAspect="Content" ObjectID="_1442148943" r:id="rId317"/>
         </w:object>
       </w:r>
       <w:r>
@@ -17556,9 +15730,9 @@
         </w:rPr>
         <w:object w:dxaOrig="300" w:dyaOrig="360">
           <v:shape id="_x0000_i1188" type="#_x0000_t75" style="width:15.05pt;height:18.25pt" o:ole="">
-            <v:imagedata r:id="rId317" o:title=""/>
+            <v:imagedata r:id="rId318" o:title=""/>
           </v:shape>
-          <o:OLEObject Type="Embed" ProgID="Equation.DSMT4" ShapeID="_x0000_i1188" DrawAspect="Content" ObjectID="_1442044621" r:id="rId318"/>
+          <o:OLEObject Type="Embed" ProgID="Equation.DSMT4" ShapeID="_x0000_i1188" DrawAspect="Content" ObjectID="_1442148944" r:id="rId319"/>
         </w:object>
       </w:r>
       <w:r>
@@ -17578,12 +15752,11 @@
         </w:rPr>
         <w:object w:dxaOrig="260" w:dyaOrig="279">
           <v:shape id="_x0000_i1189" type="#_x0000_t75" style="width:12.9pt;height:13.95pt" o:ole="">
-            <v:imagedata r:id="rId319" o:title=""/>
+            <v:imagedata r:id="rId320" o:title=""/>
           </v:shape>
-          <o:OLEObject Type="Embed" ProgID="Equation.DSMT4" ShapeID="_x0000_i1189" DrawAspect="Content" ObjectID="_1442044622" r:id="rId320"/>
+          <o:OLEObject Type="Embed" ProgID="Equation.DSMT4" ShapeID="_x0000_i1189" DrawAspect="Content" ObjectID="_1442148945" r:id="rId321"/>
         </w:object>
       </w:r>
-      <w:proofErr w:type="gramStart"/>
       <w:r>
         <w:rPr>
           <w:rFonts w:ascii="Verdana" w:hAnsi="Verdana"/>
@@ -17592,7 +15765,6 @@
         </w:rPr>
         <w:t xml:space="preserve">, </w:t>
       </w:r>
-      <w:proofErr w:type="gramEnd"/>
       <w:r>
         <w:rPr>
           <w:rFonts w:ascii="Verdana" w:hAnsi="Verdana"/>
@@ -17602,9 +15774,9 @@
         </w:rPr>
         <w:object w:dxaOrig="240" w:dyaOrig="279">
           <v:shape id="_x0000_i1190" type="#_x0000_t75" style="width:11.8pt;height:13.95pt" o:ole="">
-            <v:imagedata r:id="rId321" o:title=""/>
+            <v:imagedata r:id="rId322" o:title=""/>
           </v:shape>
-          <o:OLEObject Type="Embed" ProgID="Equation.DSMT4" ShapeID="_x0000_i1190" DrawAspect="Content" ObjectID="_1442044623" r:id="rId322"/>
+          <o:OLEObject Type="Embed" ProgID="Equation.DSMT4" ShapeID="_x0000_i1190" DrawAspect="Content" ObjectID="_1442148946" r:id="rId323"/>
         </w:object>
       </w:r>
       <w:r>
@@ -17624,28 +15796,18 @@
         </w:rPr>
         <w:object w:dxaOrig="279" w:dyaOrig="279">
           <v:shape id="_x0000_i1191" type="#_x0000_t75" style="width:13.95pt;height:13.95pt" o:ole="">
-            <v:imagedata r:id="rId323" o:title=""/>
+            <v:imagedata r:id="rId324" o:title=""/>
           </v:shape>
-          <o:OLEObject Type="Embed" ProgID="Equation.DSMT4" ShapeID="_x0000_i1191" DrawAspect="Content" ObjectID="_1442044624" r:id="rId324"/>
+          <o:OLEObject Type="Embed" ProgID="Equation.DSMT4" ShapeID="_x0000_i1191" DrawAspect="Content" ObjectID="_1442148947" r:id="rId325"/>
         </w:object>
       </w:r>
-      <w:proofErr w:type="spellStart"/>
-      <w:r>
-        <w:rPr>
-          <w:rFonts w:ascii="Verdana" w:hAnsi="Verdana"/>
-          <w:sz w:val="18"/>
-          <w:szCs w:val="18"/>
-        </w:rPr>
-        <w:t>and</w:t>
-      </w:r>
-      <w:proofErr w:type="spellEnd"/>
-      <w:r>
-        <w:rPr>
-          <w:rFonts w:ascii="Verdana" w:hAnsi="Verdana"/>
-          <w:sz w:val="18"/>
-          <w:szCs w:val="18"/>
-        </w:rPr>
-        <w:t xml:space="preserve"> using the signs of the z-components of the cross products</w:t>
+      <w:r>
+        <w:rPr>
+          <w:rFonts w:ascii="Verdana" w:hAnsi="Verdana"/>
+          <w:sz w:val="18"/>
+          <w:szCs w:val="18"/>
+        </w:rPr>
+        <w:t>and using the signs of the z-components of the cross products</w:t>
       </w:r>
       <w:r>
         <w:rPr>
@@ -17656,9 +15818,9 @@
         </w:rPr>
         <w:object w:dxaOrig="600" w:dyaOrig="279">
           <v:shape id="_x0000_i1192" type="#_x0000_t75" style="width:30.1pt;height:13.95pt" o:ole="">
-            <v:imagedata r:id="rId325" o:title=""/>
+            <v:imagedata r:id="rId326" o:title=""/>
           </v:shape>
-          <o:OLEObject Type="Embed" ProgID="Equation.DSMT4" ShapeID="_x0000_i1192" DrawAspect="Content" ObjectID="_1442044625" r:id="rId326"/>
+          <o:OLEObject Type="Embed" ProgID="Equation.DSMT4" ShapeID="_x0000_i1192" DrawAspect="Content" ObjectID="_1442148948" r:id="rId327"/>
         </w:object>
       </w:r>
       <w:r>
@@ -17678,9 +15840,9 @@
         </w:rPr>
         <w:object w:dxaOrig="639" w:dyaOrig="279">
           <v:shape id="_x0000_i1193" type="#_x0000_t75" style="width:31.7pt;height:13.95pt" o:ole="">
-            <v:imagedata r:id="rId327" o:title=""/>
+            <v:imagedata r:id="rId328" o:title=""/>
           </v:shape>
-          <o:OLEObject Type="Embed" ProgID="Equation.DSMT4" ShapeID="_x0000_i1193" DrawAspect="Content" ObjectID="_1442044626" r:id="rId328"/>
+          <o:OLEObject Type="Embed" ProgID="Equation.DSMT4" ShapeID="_x0000_i1193" DrawAspect="Content" ObjectID="_1442148949" r:id="rId329"/>
         </w:object>
       </w:r>
       <w:r>
@@ -17882,7 +16044,6 @@
         </w:rPr>
         <w:t>(</w:t>
       </w:r>
-      <w:proofErr w:type="spellStart"/>
       <w:r>
         <w:rPr>
           <w:rFonts w:ascii="Verdana" w:hAnsi="Verdana" w:cs="新細明體"/>
@@ -17894,7 +16055,6 @@
         </w:rPr>
         <w:t>nlogn</w:t>
       </w:r>
-      <w:proofErr w:type="spellEnd"/>
       <w:r>
         <w:rPr>
           <w:rFonts w:ascii="Verdana" w:hAnsi="Verdana" w:cs="新細明體"/>
@@ -18371,7 +16531,6 @@
         </w:rPr>
         <w:t>(</w:t>
       </w:r>
-      <w:proofErr w:type="spellStart"/>
       <w:r>
         <w:rPr>
           <w:rFonts w:ascii="Verdana" w:hAnsi="Verdana" w:cs="新細明體"/>
@@ -18383,7 +16542,6 @@
         </w:rPr>
         <w:t>nlogn</w:t>
       </w:r>
-      <w:proofErr w:type="spellEnd"/>
       <w:r>
         <w:rPr>
           <w:rFonts w:ascii="Verdana" w:hAnsi="Verdana" w:cs="新細明體"/>
@@ -18513,27 +16671,7 @@
           <w:sz w:val="18"/>
           <w:szCs w:val="18"/>
         </w:rPr>
-        <w:t xml:space="preserve">If the interface of a class </w:t>
-      </w:r>
-      <w:proofErr w:type="gramStart"/>
-      <w:r>
-        <w:rPr>
-          <w:rFonts w:ascii="Verdana" w:hAnsi="Verdana" w:cs="CMR10"/>
-          <w:kern w:val="0"/>
-          <w:sz w:val="18"/>
-          <w:szCs w:val="18"/>
-        </w:rPr>
-        <w:t>can’ t</w:t>
-      </w:r>
-      <w:proofErr w:type="gramEnd"/>
-      <w:r>
-        <w:rPr>
-          <w:rFonts w:ascii="Verdana" w:hAnsi="Verdana" w:cs="CMR10"/>
-          <w:kern w:val="0"/>
-          <w:sz w:val="18"/>
-          <w:szCs w:val="18"/>
-        </w:rPr>
-        <w:t xml:space="preserve"> fulfill the new interface, and you can’t modify the class, in this situation, you can define an adapter. There are two ways to implement an adapter: (1) class adapter, (2) object adapter.</w:t>
+        <w:t>If the interface of a class can’ t fulfill the new interface, and you can’t modify the class, in this situation, you can define an adapter. There are two ways to implement an adapter: (1) class adapter, (2) object adapter.</w:t>
       </w:r>
     </w:p>
     <w:p>
@@ -18555,27 +16693,7 @@
           <w:sz w:val="18"/>
           <w:szCs w:val="18"/>
         </w:rPr>
-        <w:t xml:space="preserve">(1) Class adapter: An adapter publically derived from a target and privately derived from an </w:t>
-      </w:r>
-      <w:proofErr w:type="spellStart"/>
-      <w:r>
-        <w:rPr>
-          <w:rFonts w:ascii="Verdana" w:hAnsi="Verdana" w:cs="CMR10"/>
-          <w:kern w:val="0"/>
-          <w:sz w:val="18"/>
-          <w:szCs w:val="18"/>
-        </w:rPr>
-        <w:t>adaptee</w:t>
-      </w:r>
-      <w:proofErr w:type="spellEnd"/>
-      <w:r>
-        <w:rPr>
-          <w:rFonts w:ascii="Verdana" w:hAnsi="Verdana" w:cs="CMR10"/>
-          <w:kern w:val="0"/>
-          <w:sz w:val="18"/>
-          <w:szCs w:val="18"/>
-        </w:rPr>
-        <w:t>.</w:t>
+        <w:t>(1) Class adapter: An adapter publically derived from a target and privately derived from an adaptee.</w:t>
       </w:r>
     </w:p>
     <w:p>
@@ -18597,27 +16715,7 @@
           <w:sz w:val="18"/>
           <w:szCs w:val="18"/>
         </w:rPr>
-        <w:t xml:space="preserve">(2) Object adapter: An adapter publically derived from a target and defines a pointer to an </w:t>
-      </w:r>
-      <w:proofErr w:type="spellStart"/>
-      <w:r>
-        <w:rPr>
-          <w:rFonts w:ascii="Verdana" w:hAnsi="Verdana" w:cs="CMR10"/>
-          <w:kern w:val="0"/>
-          <w:sz w:val="18"/>
-          <w:szCs w:val="18"/>
-        </w:rPr>
-        <w:t>adaptee</w:t>
-      </w:r>
-      <w:proofErr w:type="spellEnd"/>
-      <w:r>
-        <w:rPr>
-          <w:rFonts w:ascii="Verdana" w:hAnsi="Verdana" w:cs="CMR10"/>
-          <w:kern w:val="0"/>
-          <w:sz w:val="18"/>
-          <w:szCs w:val="18"/>
-        </w:rPr>
-        <w:t>.</w:t>
+        <w:t>(2) Object adapter: An adapter publically derived from a target and defines a pointer to an adaptee.</w:t>
       </w:r>
     </w:p>
     <w:p>
@@ -18655,27 +16753,15 @@
           <w:szCs w:val="18"/>
         </w:rPr>
       </w:pPr>
-      <w:proofErr w:type="gramStart"/>
-      <w:r>
-        <w:rPr>
-          <w:rFonts w:ascii="Verdana" w:hAnsi="Verdana" w:cs="CMR10"/>
-          <w:i/>
-          <w:kern w:val="0"/>
-          <w:sz w:val="18"/>
-          <w:szCs w:val="18"/>
-        </w:rPr>
-        <w:t>class</w:t>
-      </w:r>
-      <w:proofErr w:type="gramEnd"/>
-      <w:r>
-        <w:rPr>
-          <w:rFonts w:ascii="Verdana" w:hAnsi="Verdana" w:cs="CMR10"/>
-          <w:i/>
-          <w:kern w:val="0"/>
-          <w:sz w:val="18"/>
-          <w:szCs w:val="18"/>
-        </w:rPr>
-        <w:t xml:space="preserve"> Shape{  </w:t>
+      <w:r>
+        <w:rPr>
+          <w:rFonts w:ascii="Verdana" w:hAnsi="Verdana" w:cs="CMR10"/>
+          <w:i/>
+          <w:kern w:val="0"/>
+          <w:sz w:val="18"/>
+          <w:szCs w:val="18"/>
+        </w:rPr>
+        <w:t xml:space="preserve">class Shape{  </w:t>
       </w:r>
       <w:r>
         <w:rPr>
@@ -18710,29 +16796,7 @@
           <w:sz w:val="18"/>
           <w:szCs w:val="18"/>
         </w:rPr>
-        <w:t xml:space="preserve">   </w:t>
-      </w:r>
-      <w:proofErr w:type="gramStart"/>
-      <w:r>
-        <w:rPr>
-          <w:rFonts w:ascii="Verdana" w:hAnsi="Verdana" w:cs="CMR10"/>
-          <w:i/>
-          <w:kern w:val="0"/>
-          <w:sz w:val="18"/>
-          <w:szCs w:val="18"/>
-        </w:rPr>
-        <w:t>public</w:t>
-      </w:r>
-      <w:proofErr w:type="gramEnd"/>
-      <w:r>
-        <w:rPr>
-          <w:rFonts w:ascii="Verdana" w:hAnsi="Verdana" w:cs="CMR10"/>
-          <w:i/>
-          <w:kern w:val="0"/>
-          <w:sz w:val="18"/>
-          <w:szCs w:val="18"/>
-        </w:rPr>
-        <w:t>:</w:t>
+        <w:t xml:space="preserve">   public:</w:t>
       </w:r>
     </w:p>
     <w:p>
@@ -18756,95 +16820,7 @@
           <w:sz w:val="18"/>
           <w:szCs w:val="18"/>
         </w:rPr>
-        <w:t xml:space="preserve">      </w:t>
-      </w:r>
-      <w:proofErr w:type="gramStart"/>
-      <w:r>
-        <w:rPr>
-          <w:rFonts w:ascii="Verdana" w:hAnsi="Verdana" w:cs="CMR10"/>
-          <w:i/>
-          <w:kern w:val="0"/>
-          <w:sz w:val="18"/>
-          <w:szCs w:val="18"/>
-        </w:rPr>
-        <w:t>virtual</w:t>
-      </w:r>
-      <w:proofErr w:type="gramEnd"/>
-      <w:r>
-        <w:rPr>
-          <w:rFonts w:ascii="Verdana" w:hAnsi="Verdana" w:cs="CMR10"/>
-          <w:i/>
-          <w:kern w:val="0"/>
-          <w:sz w:val="18"/>
-          <w:szCs w:val="18"/>
-        </w:rPr>
-        <w:t xml:space="preserve"> void </w:t>
-      </w:r>
-      <w:proofErr w:type="spellStart"/>
-      <w:r>
-        <w:rPr>
-          <w:rFonts w:ascii="Verdana" w:hAnsi="Verdana" w:cs="CMR10"/>
-          <w:i/>
-          <w:kern w:val="0"/>
-          <w:sz w:val="18"/>
-          <w:szCs w:val="18"/>
-        </w:rPr>
-        <w:t>BoundingBox</w:t>
-      </w:r>
-      <w:proofErr w:type="spellEnd"/>
-      <w:r>
-        <w:rPr>
-          <w:rFonts w:ascii="Verdana" w:hAnsi="Verdana" w:cs="CMR10"/>
-          <w:i/>
-          <w:kern w:val="0"/>
-          <w:sz w:val="18"/>
-          <w:szCs w:val="18"/>
-        </w:rPr>
-        <w:t xml:space="preserve">(POINT&amp; </w:t>
-      </w:r>
-      <w:proofErr w:type="spellStart"/>
-      <w:r>
-        <w:rPr>
-          <w:rFonts w:ascii="Verdana" w:hAnsi="Verdana" w:cs="CMR10"/>
-          <w:i/>
-          <w:kern w:val="0"/>
-          <w:sz w:val="18"/>
-          <w:szCs w:val="18"/>
-        </w:rPr>
-        <w:t>ptBL</w:t>
-      </w:r>
-      <w:proofErr w:type="spellEnd"/>
-      <w:r>
-        <w:rPr>
-          <w:rFonts w:ascii="Verdana" w:hAnsi="Verdana" w:cs="CMR10"/>
-          <w:i/>
-          <w:kern w:val="0"/>
-          <w:sz w:val="18"/>
-          <w:szCs w:val="18"/>
-        </w:rPr>
-        <w:t xml:space="preserve">, POINT&amp; </w:t>
-      </w:r>
-      <w:proofErr w:type="spellStart"/>
-      <w:r>
-        <w:rPr>
-          <w:rFonts w:ascii="Verdana" w:hAnsi="Verdana" w:cs="CMR10"/>
-          <w:i/>
-          <w:kern w:val="0"/>
-          <w:sz w:val="18"/>
-          <w:szCs w:val="18"/>
-        </w:rPr>
-        <w:t>ptTR</w:t>
-      </w:r>
-      <w:proofErr w:type="spellEnd"/>
-      <w:r>
-        <w:rPr>
-          <w:rFonts w:ascii="Verdana" w:hAnsi="Verdana" w:cs="CMR10"/>
-          <w:i/>
-          <w:kern w:val="0"/>
-          <w:sz w:val="18"/>
-          <w:szCs w:val="18"/>
-        </w:rPr>
-        <w:t>);</w:t>
+        <w:t xml:space="preserve">      virtual void BoundingBox(POINT&amp; ptBL, POINT&amp; ptTR);</w:t>
       </w:r>
     </w:p>
     <w:p>
@@ -18892,32 +16868,8 @@
           <w:sz w:val="18"/>
           <w:szCs w:val="18"/>
         </w:rPr>
-        <w:t xml:space="preserve">Class </w:t>
-      </w:r>
-      <w:proofErr w:type="spellStart"/>
-      <w:proofErr w:type="gramStart"/>
-      <w:r>
-        <w:rPr>
-          <w:rFonts w:ascii="Verdana" w:hAnsi="Verdana" w:cs="CMR10"/>
-          <w:i/>
-          <w:kern w:val="0"/>
-          <w:sz w:val="18"/>
-          <w:szCs w:val="18"/>
-        </w:rPr>
-        <w:t>TextView</w:t>
-      </w:r>
-      <w:proofErr w:type="spellEnd"/>
-      <w:r>
-        <w:rPr>
-          <w:rFonts w:ascii="Verdana" w:hAnsi="Verdana" w:cs="CMR10"/>
-          <w:i/>
-          <w:kern w:val="0"/>
-          <w:sz w:val="18"/>
-          <w:szCs w:val="18"/>
-        </w:rPr>
-        <w:t>{</w:t>
-      </w:r>
-      <w:proofErr w:type="gramEnd"/>
+        <w:t>Class TextView{</w:t>
+      </w:r>
       <w:r>
         <w:rPr>
           <w:rFonts w:ascii="Verdana" w:hAnsi="Verdana" w:cs="CMR10"/>
@@ -18937,21 +16889,8 @@
           <w:szCs w:val="18"/>
           <w:bdr w:val="single" w:sz="4" w:space="0" w:color="auto"/>
         </w:rPr>
-        <w:t xml:space="preserve">// </w:t>
-      </w:r>
-      <w:proofErr w:type="spellStart"/>
-      <w:r>
-        <w:rPr>
-          <w:rFonts w:ascii="Verdana" w:hAnsi="Verdana" w:cs="CMR10"/>
-          <w:i/>
-          <w:kern w:val="0"/>
-          <w:sz w:val="18"/>
-          <w:szCs w:val="18"/>
-          <w:bdr w:val="single" w:sz="4" w:space="0" w:color="auto"/>
-        </w:rPr>
-        <w:t>Adaptee</w:t>
-      </w:r>
-      <w:proofErr w:type="spellEnd"/>
+        <w:t>// Adaptee</w:t>
+      </w:r>
     </w:p>
     <w:p>
       <w:pPr>
@@ -18974,29 +16913,7 @@
           <w:sz w:val="18"/>
           <w:szCs w:val="18"/>
         </w:rPr>
-        <w:t xml:space="preserve">   </w:t>
-      </w:r>
-      <w:proofErr w:type="gramStart"/>
-      <w:r>
-        <w:rPr>
-          <w:rFonts w:ascii="Verdana" w:hAnsi="Verdana" w:cs="CMR10"/>
-          <w:i/>
-          <w:kern w:val="0"/>
-          <w:sz w:val="18"/>
-          <w:szCs w:val="18"/>
-        </w:rPr>
-        <w:t>public</w:t>
-      </w:r>
-      <w:proofErr w:type="gramEnd"/>
-      <w:r>
-        <w:rPr>
-          <w:rFonts w:ascii="Verdana" w:hAnsi="Verdana" w:cs="CMR10"/>
-          <w:i/>
-          <w:kern w:val="0"/>
-          <w:sz w:val="18"/>
-          <w:szCs w:val="18"/>
-        </w:rPr>
-        <w:t>:</w:t>
+        <w:t xml:space="preserve">   public:</w:t>
       </w:r>
     </w:p>
     <w:p>
@@ -19020,117 +16937,7 @@
           <w:sz w:val="18"/>
           <w:szCs w:val="18"/>
         </w:rPr>
-        <w:t xml:space="preserve">      </w:t>
-      </w:r>
-      <w:proofErr w:type="gramStart"/>
-      <w:r>
-        <w:rPr>
-          <w:rFonts w:ascii="Verdana" w:hAnsi="Verdana" w:cs="CMR10"/>
-          <w:i/>
-          <w:kern w:val="0"/>
-          <w:sz w:val="18"/>
-          <w:szCs w:val="18"/>
-        </w:rPr>
-        <w:t>void</w:t>
-      </w:r>
-      <w:proofErr w:type="gramEnd"/>
-      <w:r>
-        <w:rPr>
-          <w:rFonts w:ascii="Verdana" w:hAnsi="Verdana" w:cs="CMR10"/>
-          <w:i/>
-          <w:kern w:val="0"/>
-          <w:sz w:val="18"/>
-          <w:szCs w:val="18"/>
-        </w:rPr>
-        <w:t xml:space="preserve"> </w:t>
-      </w:r>
-      <w:proofErr w:type="spellStart"/>
-      <w:r>
-        <w:rPr>
-          <w:rFonts w:ascii="Verdana" w:hAnsi="Verdana" w:cs="CMR10"/>
-          <w:i/>
-          <w:kern w:val="0"/>
-          <w:sz w:val="18"/>
-          <w:szCs w:val="18"/>
-        </w:rPr>
-        <w:t>GetOrigin</w:t>
-      </w:r>
-      <w:proofErr w:type="spellEnd"/>
-      <w:r>
-        <w:rPr>
-          <w:rFonts w:ascii="Verdana" w:hAnsi="Verdana" w:cs="CMR10"/>
-          <w:i/>
-          <w:kern w:val="0"/>
-          <w:sz w:val="18"/>
-          <w:szCs w:val="18"/>
-        </w:rPr>
-        <w:t>(</w:t>
-      </w:r>
-      <w:proofErr w:type="spellStart"/>
-      <w:r>
-        <w:rPr>
-          <w:rFonts w:ascii="Verdana" w:hAnsi="Verdana" w:cs="CMR10"/>
-          <w:i/>
-          <w:kern w:val="0"/>
-          <w:sz w:val="18"/>
-          <w:szCs w:val="18"/>
-        </w:rPr>
-        <w:t>Coord</w:t>
-      </w:r>
-      <w:proofErr w:type="spellEnd"/>
-      <w:r>
-        <w:rPr>
-          <w:rFonts w:ascii="Verdana" w:hAnsi="Verdana" w:cs="CMR10"/>
-          <w:i/>
-          <w:kern w:val="0"/>
-          <w:sz w:val="18"/>
-          <w:szCs w:val="18"/>
-        </w:rPr>
-        <w:t xml:space="preserve">&amp; x, </w:t>
-      </w:r>
-      <w:proofErr w:type="spellStart"/>
-      <w:r>
-        <w:rPr>
-          <w:rFonts w:ascii="Verdana" w:hAnsi="Verdana" w:cs="CMR10"/>
-          <w:i/>
-          <w:kern w:val="0"/>
-          <w:sz w:val="18"/>
-          <w:szCs w:val="18"/>
-        </w:rPr>
-        <w:t>Coord</w:t>
-      </w:r>
-      <w:proofErr w:type="spellEnd"/>
-      <w:r>
-        <w:rPr>
-          <w:rFonts w:ascii="Verdana" w:hAnsi="Verdana" w:cs="CMR10"/>
-          <w:i/>
-          <w:kern w:val="0"/>
-          <w:sz w:val="18"/>
-          <w:szCs w:val="18"/>
-        </w:rPr>
-        <w:t>&amp; y)</w:t>
-      </w:r>
-      <w:proofErr w:type="spellStart"/>
-      <w:r>
-        <w:rPr>
-          <w:rFonts w:ascii="Verdana" w:hAnsi="Verdana" w:cs="CMR10"/>
-          <w:i/>
-          <w:kern w:val="0"/>
-          <w:sz w:val="18"/>
-          <w:szCs w:val="18"/>
-        </w:rPr>
-        <w:t>const</w:t>
-      </w:r>
-      <w:proofErr w:type="spellEnd"/>
-      <w:r>
-        <w:rPr>
-          <w:rFonts w:ascii="Verdana" w:hAnsi="Verdana" w:cs="CMR10"/>
-          <w:i/>
-          <w:kern w:val="0"/>
-          <w:sz w:val="18"/>
-          <w:szCs w:val="18"/>
-        </w:rPr>
-        <w:t>;</w:t>
+        <w:t xml:space="preserve">      void GetOrigin(Coord&amp; x, Coord&amp; y)const;</w:t>
       </w:r>
     </w:p>
     <w:p>
@@ -19154,117 +16961,7 @@
           <w:sz w:val="18"/>
           <w:szCs w:val="18"/>
         </w:rPr>
-        <w:t xml:space="preserve">      </w:t>
-      </w:r>
-      <w:proofErr w:type="gramStart"/>
-      <w:r>
-        <w:rPr>
-          <w:rFonts w:ascii="Verdana" w:hAnsi="Verdana" w:cs="CMR10"/>
-          <w:i/>
-          <w:kern w:val="0"/>
-          <w:sz w:val="18"/>
-          <w:szCs w:val="18"/>
-        </w:rPr>
-        <w:t>void</w:t>
-      </w:r>
-      <w:proofErr w:type="gramEnd"/>
-      <w:r>
-        <w:rPr>
-          <w:rFonts w:ascii="Verdana" w:hAnsi="Verdana" w:cs="CMR10"/>
-          <w:i/>
-          <w:kern w:val="0"/>
-          <w:sz w:val="18"/>
-          <w:szCs w:val="18"/>
-        </w:rPr>
-        <w:t xml:space="preserve"> </w:t>
-      </w:r>
-      <w:proofErr w:type="spellStart"/>
-      <w:r>
-        <w:rPr>
-          <w:rFonts w:ascii="Verdana" w:hAnsi="Verdana" w:cs="CMR10"/>
-          <w:i/>
-          <w:kern w:val="0"/>
-          <w:sz w:val="18"/>
-          <w:szCs w:val="18"/>
-        </w:rPr>
-        <w:t>GetExtent</w:t>
-      </w:r>
-      <w:proofErr w:type="spellEnd"/>
-      <w:r>
-        <w:rPr>
-          <w:rFonts w:ascii="Verdana" w:hAnsi="Verdana" w:cs="CMR10"/>
-          <w:i/>
-          <w:kern w:val="0"/>
-          <w:sz w:val="18"/>
-          <w:szCs w:val="18"/>
-        </w:rPr>
-        <w:t>(</w:t>
-      </w:r>
-      <w:proofErr w:type="spellStart"/>
-      <w:r>
-        <w:rPr>
-          <w:rFonts w:ascii="Verdana" w:hAnsi="Verdana" w:cs="CMR10"/>
-          <w:i/>
-          <w:kern w:val="0"/>
-          <w:sz w:val="18"/>
-          <w:szCs w:val="18"/>
-        </w:rPr>
-        <w:t>Coord</w:t>
-      </w:r>
-      <w:proofErr w:type="spellEnd"/>
-      <w:r>
-        <w:rPr>
-          <w:rFonts w:ascii="Verdana" w:hAnsi="Verdana" w:cs="CMR10"/>
-          <w:i/>
-          <w:kern w:val="0"/>
-          <w:sz w:val="18"/>
-          <w:szCs w:val="18"/>
-        </w:rPr>
-        <w:t xml:space="preserve">&amp; width, </w:t>
-      </w:r>
-      <w:proofErr w:type="spellStart"/>
-      <w:r>
-        <w:rPr>
-          <w:rFonts w:ascii="Verdana" w:hAnsi="Verdana" w:cs="CMR10"/>
-          <w:i/>
-          <w:kern w:val="0"/>
-          <w:sz w:val="18"/>
-          <w:szCs w:val="18"/>
-        </w:rPr>
-        <w:t>Coord</w:t>
-      </w:r>
-      <w:proofErr w:type="spellEnd"/>
-      <w:r>
-        <w:rPr>
-          <w:rFonts w:ascii="Verdana" w:hAnsi="Verdana" w:cs="CMR10"/>
-          <w:i/>
-          <w:kern w:val="0"/>
-          <w:sz w:val="18"/>
-          <w:szCs w:val="18"/>
-        </w:rPr>
-        <w:t>&amp; height)</w:t>
-      </w:r>
-      <w:proofErr w:type="spellStart"/>
-      <w:r>
-        <w:rPr>
-          <w:rFonts w:ascii="Verdana" w:hAnsi="Verdana" w:cs="CMR10"/>
-          <w:i/>
-          <w:kern w:val="0"/>
-          <w:sz w:val="18"/>
-          <w:szCs w:val="18"/>
-        </w:rPr>
-        <w:t>const</w:t>
-      </w:r>
-      <w:proofErr w:type="spellEnd"/>
-      <w:r>
-        <w:rPr>
-          <w:rFonts w:ascii="Verdana" w:hAnsi="Verdana" w:cs="CMR10"/>
-          <w:i/>
-          <w:kern w:val="0"/>
-          <w:sz w:val="18"/>
-          <w:szCs w:val="18"/>
-        </w:rPr>
-        <w:t>;</w:t>
+        <w:t xml:space="preserve">      void GetExtent(Coord&amp; width, Coord&amp; height)const;</w:t>
       </w:r>
     </w:p>
     <w:p>
@@ -19288,95 +16985,7 @@
           <w:sz w:val="18"/>
           <w:szCs w:val="18"/>
         </w:rPr>
-        <w:t xml:space="preserve">      </w:t>
-      </w:r>
-      <w:proofErr w:type="gramStart"/>
-      <w:r>
-        <w:rPr>
-          <w:rFonts w:ascii="Verdana" w:hAnsi="Verdana" w:cs="CMR10"/>
-          <w:i/>
-          <w:kern w:val="0"/>
-          <w:sz w:val="18"/>
-          <w:szCs w:val="18"/>
-        </w:rPr>
-        <w:t>virtual</w:t>
-      </w:r>
-      <w:proofErr w:type="gramEnd"/>
-      <w:r>
-        <w:rPr>
-          <w:rFonts w:ascii="Verdana" w:hAnsi="Verdana" w:cs="CMR10"/>
-          <w:i/>
-          <w:kern w:val="0"/>
-          <w:sz w:val="18"/>
-          <w:szCs w:val="18"/>
-        </w:rPr>
-        <w:t xml:space="preserve"> </w:t>
-      </w:r>
-      <w:proofErr w:type="spellStart"/>
-      <w:r>
-        <w:rPr>
-          <w:rFonts w:ascii="Verdana" w:hAnsi="Verdana" w:cs="CMR10"/>
-          <w:i/>
-          <w:kern w:val="0"/>
-          <w:sz w:val="18"/>
-          <w:szCs w:val="18"/>
-        </w:rPr>
-        <w:t>bool</w:t>
-      </w:r>
-      <w:proofErr w:type="spellEnd"/>
-      <w:r>
-        <w:rPr>
-          <w:rFonts w:ascii="Verdana" w:hAnsi="Verdana" w:cs="CMR10"/>
-          <w:i/>
-          <w:kern w:val="0"/>
-          <w:sz w:val="18"/>
-          <w:szCs w:val="18"/>
-        </w:rPr>
-        <w:t xml:space="preserve"> </w:t>
-      </w:r>
-      <w:proofErr w:type="spellStart"/>
-      <w:r>
-        <w:rPr>
-          <w:rFonts w:ascii="Verdana" w:hAnsi="Verdana" w:cs="CMR10"/>
-          <w:i/>
-          <w:kern w:val="0"/>
-          <w:sz w:val="18"/>
-          <w:szCs w:val="18"/>
-        </w:rPr>
-        <w:t>IsEmpty</w:t>
-      </w:r>
-      <w:proofErr w:type="spellEnd"/>
-      <w:r>
-        <w:rPr>
-          <w:rFonts w:ascii="Verdana" w:hAnsi="Verdana" w:cs="CMR10"/>
-          <w:i/>
-          <w:kern w:val="0"/>
-          <w:sz w:val="18"/>
-          <w:szCs w:val="18"/>
-        </w:rPr>
-        <w:t>()</w:t>
-      </w:r>
-      <w:proofErr w:type="spellStart"/>
-      <w:r>
-        <w:rPr>
-          <w:rFonts w:ascii="Verdana" w:hAnsi="Verdana" w:cs="CMR10"/>
-          <w:i/>
-          <w:kern w:val="0"/>
-          <w:sz w:val="18"/>
-          <w:szCs w:val="18"/>
-        </w:rPr>
-        <w:t>const</w:t>
-      </w:r>
-      <w:proofErr w:type="spellEnd"/>
-      <w:r>
-        <w:rPr>
-          <w:rFonts w:ascii="Verdana" w:hAnsi="Verdana" w:cs="CMR10"/>
-          <w:i/>
-          <w:kern w:val="0"/>
-          <w:sz w:val="18"/>
-          <w:szCs w:val="18"/>
-        </w:rPr>
-        <w:t>;</w:t>
+        <w:t xml:space="preserve">      virtual bool IsEmpty()const;</w:t>
       </w:r>
     </w:p>
     <w:p>
@@ -19424,63 +17033,7 @@
           <w:sz w:val="18"/>
           <w:szCs w:val="18"/>
         </w:rPr>
-        <w:t xml:space="preserve">Class </w:t>
-      </w:r>
-      <w:proofErr w:type="spellStart"/>
-      <w:proofErr w:type="gramStart"/>
-      <w:r>
-        <w:rPr>
-          <w:rFonts w:ascii="Verdana" w:hAnsi="Verdana" w:cs="CMR10"/>
-          <w:i/>
-          <w:kern w:val="0"/>
-          <w:sz w:val="18"/>
-          <w:szCs w:val="18"/>
-        </w:rPr>
-        <w:t>TextShape</w:t>
-      </w:r>
-      <w:proofErr w:type="spellEnd"/>
-      <w:r>
-        <w:rPr>
-          <w:rFonts w:ascii="Verdana" w:hAnsi="Verdana" w:cs="CMR10"/>
-          <w:i/>
-          <w:kern w:val="0"/>
-          <w:sz w:val="18"/>
-          <w:szCs w:val="18"/>
-        </w:rPr>
-        <w:t xml:space="preserve"> :</w:t>
-      </w:r>
-      <w:proofErr w:type="gramEnd"/>
-      <w:r>
-        <w:rPr>
-          <w:rFonts w:ascii="Verdana" w:hAnsi="Verdana" w:cs="CMR10"/>
-          <w:i/>
-          <w:kern w:val="0"/>
-          <w:sz w:val="18"/>
-          <w:szCs w:val="18"/>
-        </w:rPr>
-        <w:t xml:space="preserve"> public Shape, private </w:t>
-      </w:r>
-      <w:proofErr w:type="spellStart"/>
-      <w:r>
-        <w:rPr>
-          <w:rFonts w:ascii="Verdana" w:hAnsi="Verdana" w:cs="CMR10"/>
-          <w:i/>
-          <w:kern w:val="0"/>
-          <w:sz w:val="18"/>
-          <w:szCs w:val="18"/>
-        </w:rPr>
-        <w:t>TextView</w:t>
-      </w:r>
-      <w:proofErr w:type="spellEnd"/>
-      <w:r>
-        <w:rPr>
-          <w:rFonts w:ascii="Verdana" w:hAnsi="Verdana" w:cs="CMR10"/>
-          <w:i/>
-          <w:kern w:val="0"/>
-          <w:sz w:val="18"/>
-          <w:szCs w:val="18"/>
-        </w:rPr>
-        <w:t>{</w:t>
+        <w:t>Class TextShape : public Shape, private TextView{</w:t>
       </w:r>
       <w:r>
         <w:rPr>
@@ -19525,29 +17078,7 @@
           <w:sz w:val="18"/>
           <w:szCs w:val="18"/>
         </w:rPr>
-        <w:t xml:space="preserve">   </w:t>
-      </w:r>
-      <w:proofErr w:type="gramStart"/>
-      <w:r>
-        <w:rPr>
-          <w:rFonts w:ascii="Verdana" w:hAnsi="Verdana" w:cs="CMR10"/>
-          <w:i/>
-          <w:kern w:val="0"/>
-          <w:sz w:val="18"/>
-          <w:szCs w:val="18"/>
-        </w:rPr>
-        <w:t>public</w:t>
-      </w:r>
-      <w:proofErr w:type="gramEnd"/>
-      <w:r>
-        <w:rPr>
-          <w:rFonts w:ascii="Verdana" w:hAnsi="Verdana" w:cs="CMR10"/>
-          <w:i/>
-          <w:kern w:val="0"/>
-          <w:sz w:val="18"/>
-          <w:szCs w:val="18"/>
-        </w:rPr>
-        <w:t>:</w:t>
+        <w:t xml:space="preserve">   public:</w:t>
       </w:r>
     </w:p>
     <w:p>
@@ -19571,41 +17102,7 @@
           <w:sz w:val="18"/>
           <w:szCs w:val="18"/>
         </w:rPr>
-        <w:t xml:space="preserve">      </w:t>
-      </w:r>
-      <w:proofErr w:type="spellStart"/>
-      <w:proofErr w:type="gramStart"/>
-      <w:r>
-        <w:rPr>
-          <w:rFonts w:ascii="Verdana" w:hAnsi="Verdana" w:cs="CMR10"/>
-          <w:i/>
-          <w:kern w:val="0"/>
-          <w:sz w:val="18"/>
-          <w:szCs w:val="18"/>
-        </w:rPr>
-        <w:t>TextShape</w:t>
-      </w:r>
-      <w:proofErr w:type="spellEnd"/>
-      <w:r>
-        <w:rPr>
-          <w:rFonts w:ascii="Verdana" w:hAnsi="Verdana" w:cs="CMR10"/>
-          <w:i/>
-          <w:kern w:val="0"/>
-          <w:sz w:val="18"/>
-          <w:szCs w:val="18"/>
-        </w:rPr>
-        <w:t>(</w:t>
-      </w:r>
-      <w:proofErr w:type="gramEnd"/>
-      <w:r>
-        <w:rPr>
-          <w:rFonts w:ascii="Verdana" w:hAnsi="Verdana" w:cs="CMR10"/>
-          <w:i/>
-          <w:kern w:val="0"/>
-          <w:sz w:val="18"/>
-          <w:szCs w:val="18"/>
-        </w:rPr>
-        <w:t>);</w:t>
+        <w:t xml:space="preserve">      TextShape();</w:t>
       </w:r>
     </w:p>
     <w:p>
@@ -19629,95 +17126,7 @@
           <w:sz w:val="18"/>
           <w:szCs w:val="18"/>
         </w:rPr>
-        <w:t xml:space="preserve">      </w:t>
-      </w:r>
-      <w:proofErr w:type="gramStart"/>
-      <w:r>
-        <w:rPr>
-          <w:rFonts w:ascii="Verdana" w:hAnsi="Verdana" w:cs="CMR10"/>
-          <w:i/>
-          <w:kern w:val="0"/>
-          <w:sz w:val="18"/>
-          <w:szCs w:val="18"/>
-        </w:rPr>
-        <w:t>virtual</w:t>
-      </w:r>
-      <w:proofErr w:type="gramEnd"/>
-      <w:r>
-        <w:rPr>
-          <w:rFonts w:ascii="Verdana" w:hAnsi="Verdana" w:cs="CMR10"/>
-          <w:i/>
-          <w:kern w:val="0"/>
-          <w:sz w:val="18"/>
-          <w:szCs w:val="18"/>
-        </w:rPr>
-        <w:t xml:space="preserve"> void </w:t>
-      </w:r>
-      <w:proofErr w:type="spellStart"/>
-      <w:r>
-        <w:rPr>
-          <w:rFonts w:ascii="Verdana" w:hAnsi="Verdana" w:cs="CMR10"/>
-          <w:i/>
-          <w:kern w:val="0"/>
-          <w:sz w:val="18"/>
-          <w:szCs w:val="18"/>
-        </w:rPr>
-        <w:t>BoundingBox</w:t>
-      </w:r>
-      <w:proofErr w:type="spellEnd"/>
-      <w:r>
-        <w:rPr>
-          <w:rFonts w:ascii="Verdana" w:hAnsi="Verdana" w:cs="CMR10"/>
-          <w:i/>
-          <w:kern w:val="0"/>
-          <w:sz w:val="18"/>
-          <w:szCs w:val="18"/>
-        </w:rPr>
-        <w:t xml:space="preserve">(POINT&amp; </w:t>
-      </w:r>
-      <w:proofErr w:type="spellStart"/>
-      <w:r>
-        <w:rPr>
-          <w:rFonts w:ascii="Verdana" w:hAnsi="Verdana" w:cs="CMR10"/>
-          <w:i/>
-          <w:kern w:val="0"/>
-          <w:sz w:val="18"/>
-          <w:szCs w:val="18"/>
-        </w:rPr>
-        <w:t>ptBL</w:t>
-      </w:r>
-      <w:proofErr w:type="spellEnd"/>
-      <w:r>
-        <w:rPr>
-          <w:rFonts w:ascii="Verdana" w:hAnsi="Verdana" w:cs="CMR10"/>
-          <w:i/>
-          <w:kern w:val="0"/>
-          <w:sz w:val="18"/>
-          <w:szCs w:val="18"/>
-        </w:rPr>
-        <w:t xml:space="preserve">, POINT&amp; </w:t>
-      </w:r>
-      <w:proofErr w:type="spellStart"/>
-      <w:r>
-        <w:rPr>
-          <w:rFonts w:ascii="Verdana" w:hAnsi="Verdana" w:cs="CMR10"/>
-          <w:i/>
-          <w:kern w:val="0"/>
-          <w:sz w:val="18"/>
-          <w:szCs w:val="18"/>
-        </w:rPr>
-        <w:t>ptTR</w:t>
-      </w:r>
-      <w:proofErr w:type="spellEnd"/>
-      <w:r>
-        <w:rPr>
-          <w:rFonts w:ascii="Verdana" w:hAnsi="Verdana" w:cs="CMR10"/>
-          <w:i/>
-          <w:kern w:val="0"/>
-          <w:sz w:val="18"/>
-          <w:szCs w:val="18"/>
-        </w:rPr>
-        <w:t>)</w:t>
+        <w:t xml:space="preserve">      virtual void BoundingBox(POINT&amp; ptBL, POINT&amp; ptTR)</w:t>
       </w:r>
     </w:p>
     <w:p>
@@ -19765,29 +17174,7 @@
           <w:sz w:val="18"/>
           <w:szCs w:val="18"/>
         </w:rPr>
-        <w:t xml:space="preserve">         </w:t>
-      </w:r>
-      <w:proofErr w:type="spellStart"/>
-      <w:r>
-        <w:rPr>
-          <w:rFonts w:ascii="Verdana" w:hAnsi="Verdana" w:cs="CMR10"/>
-          <w:i/>
-          <w:kern w:val="0"/>
-          <w:sz w:val="18"/>
-          <w:szCs w:val="18"/>
-        </w:rPr>
-        <w:t>Coord</w:t>
-      </w:r>
-      <w:proofErr w:type="spellEnd"/>
-      <w:r>
-        <w:rPr>
-          <w:rFonts w:ascii="Verdana" w:hAnsi="Verdana" w:cs="CMR10"/>
-          <w:i/>
-          <w:kern w:val="0"/>
-          <w:sz w:val="18"/>
-          <w:szCs w:val="18"/>
-        </w:rPr>
-        <w:t xml:space="preserve"> bottom, left, width, height;</w:t>
+        <w:t xml:space="preserve">         Coord bottom, left, width, height;</w:t>
       </w:r>
     </w:p>
     <w:p>
@@ -19811,41 +17198,7 @@
           <w:sz w:val="18"/>
           <w:szCs w:val="18"/>
         </w:rPr>
-        <w:t xml:space="preserve">         </w:t>
-      </w:r>
-      <w:proofErr w:type="spellStart"/>
-      <w:proofErr w:type="gramStart"/>
-      <w:r>
-        <w:rPr>
-          <w:rFonts w:ascii="Verdana" w:hAnsi="Verdana" w:cs="CMR10"/>
-          <w:i/>
-          <w:kern w:val="0"/>
-          <w:sz w:val="18"/>
-          <w:szCs w:val="18"/>
-        </w:rPr>
-        <w:t>GetOrigin</w:t>
-      </w:r>
-      <w:proofErr w:type="spellEnd"/>
-      <w:r>
-        <w:rPr>
-          <w:rFonts w:ascii="Verdana" w:hAnsi="Verdana" w:cs="CMR10"/>
-          <w:i/>
-          <w:kern w:val="0"/>
-          <w:sz w:val="18"/>
-          <w:szCs w:val="18"/>
-        </w:rPr>
-        <w:t>(</w:t>
-      </w:r>
-      <w:proofErr w:type="gramEnd"/>
-      <w:r>
-        <w:rPr>
-          <w:rFonts w:ascii="Verdana" w:hAnsi="Verdana" w:cs="CMR10"/>
-          <w:i/>
-          <w:kern w:val="0"/>
-          <w:sz w:val="18"/>
-          <w:szCs w:val="18"/>
-        </w:rPr>
-        <w:t>bottom, left);</w:t>
+        <w:t xml:space="preserve">         GetOrigin(bottom, left);</w:t>
       </w:r>
     </w:p>
     <w:p>
@@ -19869,41 +17222,7 @@
           <w:sz w:val="18"/>
           <w:szCs w:val="18"/>
         </w:rPr>
-        <w:t xml:space="preserve">         </w:t>
-      </w:r>
-      <w:proofErr w:type="spellStart"/>
-      <w:proofErr w:type="gramStart"/>
-      <w:r>
-        <w:rPr>
-          <w:rFonts w:ascii="Verdana" w:hAnsi="Verdana" w:cs="CMR10"/>
-          <w:i/>
-          <w:kern w:val="0"/>
-          <w:sz w:val="18"/>
-          <w:szCs w:val="18"/>
-        </w:rPr>
-        <w:t>GetExtent</w:t>
-      </w:r>
-      <w:proofErr w:type="spellEnd"/>
-      <w:r>
-        <w:rPr>
-          <w:rFonts w:ascii="Verdana" w:hAnsi="Verdana" w:cs="CMR10"/>
-          <w:i/>
-          <w:kern w:val="0"/>
-          <w:sz w:val="18"/>
-          <w:szCs w:val="18"/>
-        </w:rPr>
-        <w:t>(</w:t>
-      </w:r>
-      <w:proofErr w:type="gramEnd"/>
-      <w:r>
-        <w:rPr>
-          <w:rFonts w:ascii="Verdana" w:hAnsi="Verdana" w:cs="CMR10"/>
-          <w:i/>
-          <w:kern w:val="0"/>
-          <w:sz w:val="18"/>
-          <w:szCs w:val="18"/>
-        </w:rPr>
-        <w:t>width, height);</w:t>
+        <w:t xml:space="preserve">         GetExtent(width, height);</w:t>
       </w:r>
     </w:p>
     <w:p>
@@ -19938,31 +17257,7 @@
           <w:szCs w:val="18"/>
         </w:rPr>
         <w:tab/>
-        <w:t xml:space="preserve">    </w:t>
-      </w:r>
-      <w:proofErr w:type="spellStart"/>
-      <w:proofErr w:type="gramStart"/>
-      <w:r>
-        <w:rPr>
-          <w:rFonts w:ascii="Verdana" w:hAnsi="Verdana" w:cs="CMR10"/>
-          <w:i/>
-          <w:kern w:val="0"/>
-          <w:sz w:val="18"/>
-          <w:szCs w:val="18"/>
-        </w:rPr>
-        <w:t>ptBL</w:t>
-      </w:r>
-      <w:proofErr w:type="spellEnd"/>
-      <w:proofErr w:type="gramEnd"/>
-      <w:r>
-        <w:rPr>
-          <w:rFonts w:ascii="Verdana" w:hAnsi="Verdana" w:cs="CMR10"/>
-          <w:i/>
-          <w:kern w:val="0"/>
-          <w:sz w:val="18"/>
-          <w:szCs w:val="18"/>
-        </w:rPr>
-        <w:t xml:space="preserve"> = POINT(bottom, left);</w:t>
+        <w:t xml:space="preserve">    ptBL = POINT(bottom, left);</w:t>
       </w:r>
     </w:p>
     <w:p>
@@ -19986,31 +17281,7 @@
           <w:sz w:val="18"/>
           <w:szCs w:val="18"/>
         </w:rPr>
-        <w:t xml:space="preserve">         </w:t>
-      </w:r>
-      <w:proofErr w:type="spellStart"/>
-      <w:proofErr w:type="gramStart"/>
-      <w:r>
-        <w:rPr>
-          <w:rFonts w:ascii="Verdana" w:hAnsi="Verdana" w:cs="CMR10"/>
-          <w:i/>
-          <w:kern w:val="0"/>
-          <w:sz w:val="18"/>
-          <w:szCs w:val="18"/>
-        </w:rPr>
-        <w:t>ptTR</w:t>
-      </w:r>
-      <w:proofErr w:type="spellEnd"/>
-      <w:proofErr w:type="gramEnd"/>
-      <w:r>
-        <w:rPr>
-          <w:rFonts w:ascii="Verdana" w:hAnsi="Verdana" w:cs="CMR10"/>
-          <w:i/>
-          <w:kern w:val="0"/>
-          <w:sz w:val="18"/>
-          <w:szCs w:val="18"/>
-        </w:rPr>
-        <w:t xml:space="preserve"> = POINT(bottom + height, left + width);</w:t>
+        <w:t xml:space="preserve">         ptTR = POINT(bottom + height, left + width);</w:t>
       </w:r>
     </w:p>
     <w:p>
@@ -20060,118 +17331,7 @@
           <w:szCs w:val="18"/>
         </w:rPr>
         <w:tab/>
-      </w:r>
-      <w:proofErr w:type="spellStart"/>
-      <w:proofErr w:type="gramStart"/>
-      <w:r>
-        <w:rPr>
-          <w:rFonts w:ascii="Verdana" w:hAnsi="Verdana" w:cs="CMR10"/>
-          <w:i/>
-          <w:kern w:val="0"/>
-          <w:sz w:val="18"/>
-          <w:szCs w:val="18"/>
-        </w:rPr>
-        <w:t>bool</w:t>
-      </w:r>
-      <w:proofErr w:type="spellEnd"/>
-      <w:proofErr w:type="gramEnd"/>
-      <w:r>
-        <w:rPr>
-          <w:rFonts w:ascii="Verdana" w:hAnsi="Verdana" w:cs="CMR10"/>
-          <w:i/>
-          <w:kern w:val="0"/>
-          <w:sz w:val="18"/>
-          <w:szCs w:val="18"/>
-        </w:rPr>
-        <w:t xml:space="preserve"> </w:t>
-      </w:r>
-      <w:proofErr w:type="spellStart"/>
-      <w:r>
-        <w:rPr>
-          <w:rFonts w:ascii="Verdana" w:hAnsi="Verdana" w:cs="CMR10"/>
-          <w:i/>
-          <w:kern w:val="0"/>
-          <w:sz w:val="18"/>
-          <w:szCs w:val="18"/>
-        </w:rPr>
-        <w:t>IsEmpty</w:t>
-      </w:r>
-      <w:proofErr w:type="spellEnd"/>
-      <w:r>
-        <w:rPr>
-          <w:rFonts w:ascii="Verdana" w:hAnsi="Verdana" w:cs="CMR10"/>
-          <w:i/>
-          <w:kern w:val="0"/>
-          <w:sz w:val="18"/>
-          <w:szCs w:val="18"/>
-        </w:rPr>
-        <w:t>()</w:t>
-      </w:r>
-      <w:proofErr w:type="spellStart"/>
-      <w:r>
-        <w:rPr>
-          <w:rFonts w:ascii="Verdana" w:hAnsi="Verdana" w:cs="CMR10"/>
-          <w:i/>
-          <w:kern w:val="0"/>
-          <w:sz w:val="18"/>
-          <w:szCs w:val="18"/>
-        </w:rPr>
-        <w:t>const</w:t>
-      </w:r>
-      <w:proofErr w:type="spellEnd"/>
-      <w:r>
-        <w:rPr>
-          <w:rFonts w:ascii="Verdana" w:hAnsi="Verdana" w:cs="CMR10"/>
-          <w:i/>
-          <w:kern w:val="0"/>
-          <w:sz w:val="18"/>
-          <w:szCs w:val="18"/>
-        </w:rPr>
-        <w:t xml:space="preserve">{ return </w:t>
-      </w:r>
-      <w:proofErr w:type="spellStart"/>
-      <w:r>
-        <w:rPr>
-          <w:rFonts w:ascii="Verdana" w:hAnsi="Verdana" w:cs="CMR10"/>
-          <w:i/>
-          <w:kern w:val="0"/>
-          <w:sz w:val="18"/>
-          <w:szCs w:val="18"/>
-        </w:rPr>
-        <w:t>TextView</w:t>
-      </w:r>
-      <w:proofErr w:type="spellEnd"/>
-      <w:r>
-        <w:rPr>
-          <w:rFonts w:ascii="Verdana" w:hAnsi="Verdana" w:cs="CMR10"/>
-          <w:i/>
-          <w:kern w:val="0"/>
-          <w:sz w:val="18"/>
-          <w:szCs w:val="18"/>
-        </w:rPr>
-        <w:t>::</w:t>
-      </w:r>
-      <w:proofErr w:type="spellStart"/>
-      <w:r>
-        <w:rPr>
-          <w:rFonts w:ascii="Verdana" w:hAnsi="Verdana" w:cs="CMR10"/>
-          <w:i/>
-          <w:kern w:val="0"/>
-          <w:sz w:val="18"/>
-          <w:szCs w:val="18"/>
-        </w:rPr>
-        <w:t>IsEmpty</w:t>
-      </w:r>
-      <w:proofErr w:type="spellEnd"/>
-      <w:r>
-        <w:rPr>
-          <w:rFonts w:ascii="Verdana" w:hAnsi="Verdana" w:cs="CMR10"/>
-          <w:i/>
-          <w:kern w:val="0"/>
-          <w:sz w:val="18"/>
-          <w:szCs w:val="18"/>
-        </w:rPr>
-        <w:t>(); }</w:t>
+        <w:t>bool IsEmpty()const{ return TextView::IsEmpty(); }</w:t>
       </w:r>
     </w:p>
     <w:p>
@@ -20220,41 +17380,7 @@
           <w:sz w:val="18"/>
           <w:szCs w:val="18"/>
         </w:rPr>
-        <w:t xml:space="preserve">Class </w:t>
-      </w:r>
-      <w:proofErr w:type="spellStart"/>
-      <w:proofErr w:type="gramStart"/>
-      <w:r>
-        <w:rPr>
-          <w:rFonts w:ascii="Verdana" w:hAnsi="Verdana" w:cs="CMR10"/>
-          <w:i/>
-          <w:kern w:val="0"/>
-          <w:sz w:val="18"/>
-          <w:szCs w:val="18"/>
-        </w:rPr>
-        <w:t>TextShape</w:t>
-      </w:r>
-      <w:proofErr w:type="spellEnd"/>
-      <w:r>
-        <w:rPr>
-          <w:rFonts w:ascii="Verdana" w:hAnsi="Verdana" w:cs="CMR10"/>
-          <w:i/>
-          <w:kern w:val="0"/>
-          <w:sz w:val="18"/>
-          <w:szCs w:val="18"/>
-        </w:rPr>
-        <w:t xml:space="preserve"> :</w:t>
-      </w:r>
-      <w:proofErr w:type="gramEnd"/>
-      <w:r>
-        <w:rPr>
-          <w:rFonts w:ascii="Verdana" w:hAnsi="Verdana" w:cs="CMR10"/>
-          <w:i/>
-          <w:kern w:val="0"/>
-          <w:sz w:val="18"/>
-          <w:szCs w:val="18"/>
-        </w:rPr>
-        <w:t xml:space="preserve"> public Shape{</w:t>
+        <w:t>Class TextShape : public Shape{</w:t>
       </w:r>
       <w:r>
         <w:rPr>
@@ -20299,29 +17425,7 @@
           <w:sz w:val="18"/>
           <w:szCs w:val="18"/>
         </w:rPr>
-        <w:t xml:space="preserve">   </w:t>
-      </w:r>
-      <w:proofErr w:type="gramStart"/>
-      <w:r>
-        <w:rPr>
-          <w:rFonts w:ascii="Verdana" w:hAnsi="Verdana" w:cs="CMR10"/>
-          <w:i/>
-          <w:kern w:val="0"/>
-          <w:sz w:val="18"/>
-          <w:szCs w:val="18"/>
-        </w:rPr>
-        <w:t>private</w:t>
-      </w:r>
-      <w:proofErr w:type="gramEnd"/>
-      <w:r>
-        <w:rPr>
-          <w:rFonts w:ascii="Verdana" w:hAnsi="Verdana" w:cs="CMR10"/>
-          <w:i/>
-          <w:kern w:val="0"/>
-          <w:sz w:val="18"/>
-          <w:szCs w:val="18"/>
-        </w:rPr>
-        <w:t>:</w:t>
+        <w:t xml:space="preserve">   private:</w:t>
       </w:r>
     </w:p>
     <w:p>
@@ -20345,51 +17449,7 @@
           <w:sz w:val="18"/>
           <w:szCs w:val="18"/>
         </w:rPr>
-        <w:t xml:space="preserve">      </w:t>
-      </w:r>
-      <w:proofErr w:type="spellStart"/>
-      <w:r>
-        <w:rPr>
-          <w:rFonts w:ascii="Verdana" w:hAnsi="Verdana" w:cs="CMR10"/>
-          <w:i/>
-          <w:kern w:val="0"/>
-          <w:sz w:val="18"/>
-          <w:szCs w:val="18"/>
-        </w:rPr>
-        <w:t>TextView</w:t>
-      </w:r>
-      <w:proofErr w:type="spellEnd"/>
-      <w:r>
-        <w:rPr>
-          <w:rFonts w:ascii="Verdana" w:hAnsi="Verdana" w:cs="CMR10"/>
-          <w:i/>
-          <w:kern w:val="0"/>
-          <w:sz w:val="18"/>
-          <w:szCs w:val="18"/>
-        </w:rPr>
-        <w:t xml:space="preserve">* </w:t>
-      </w:r>
-      <w:proofErr w:type="spellStart"/>
-      <w:r>
-        <w:rPr>
-          <w:rFonts w:ascii="Verdana" w:hAnsi="Verdana" w:cs="CMR10"/>
-          <w:i/>
-          <w:kern w:val="0"/>
-          <w:sz w:val="18"/>
-          <w:szCs w:val="18"/>
-        </w:rPr>
-        <w:t>m_text</w:t>
-      </w:r>
-      <w:proofErr w:type="spellEnd"/>
-      <w:r>
-        <w:rPr>
-          <w:rFonts w:ascii="Verdana" w:hAnsi="Verdana" w:cs="CMR10"/>
-          <w:i/>
-          <w:kern w:val="0"/>
-          <w:sz w:val="18"/>
-          <w:szCs w:val="18"/>
-        </w:rPr>
-        <w:t>;</w:t>
+        <w:t xml:space="preserve">      TextView* m_text;</w:t>
       </w:r>
     </w:p>
     <w:p>
@@ -20413,29 +17473,7 @@
           <w:sz w:val="18"/>
           <w:szCs w:val="18"/>
         </w:rPr>
-        <w:t xml:space="preserve">   </w:t>
-      </w:r>
-      <w:proofErr w:type="gramStart"/>
-      <w:r>
-        <w:rPr>
-          <w:rFonts w:ascii="Verdana" w:hAnsi="Verdana" w:cs="CMR10"/>
-          <w:i/>
-          <w:kern w:val="0"/>
-          <w:sz w:val="18"/>
-          <w:szCs w:val="18"/>
-        </w:rPr>
-        <w:t>public</w:t>
-      </w:r>
-      <w:proofErr w:type="gramEnd"/>
-      <w:r>
-        <w:rPr>
-          <w:rFonts w:ascii="Verdana" w:hAnsi="Verdana" w:cs="CMR10"/>
-          <w:i/>
-          <w:kern w:val="0"/>
-          <w:sz w:val="18"/>
-          <w:szCs w:val="18"/>
-        </w:rPr>
-        <w:t>:</w:t>
+        <w:t xml:space="preserve">   public:</w:t>
       </w:r>
     </w:p>
     <w:p>
@@ -20459,75 +17497,7 @@
           <w:sz w:val="18"/>
           <w:szCs w:val="18"/>
         </w:rPr>
-        <w:t xml:space="preserve">      </w:t>
-      </w:r>
-      <w:proofErr w:type="spellStart"/>
-      <w:proofErr w:type="gramStart"/>
-      <w:r>
-        <w:rPr>
-          <w:rFonts w:ascii="Verdana" w:hAnsi="Verdana" w:cs="CMR10"/>
-          <w:i/>
-          <w:kern w:val="0"/>
-          <w:sz w:val="18"/>
-          <w:szCs w:val="18"/>
-        </w:rPr>
-        <w:t>TextShape</w:t>
-      </w:r>
-      <w:proofErr w:type="spellEnd"/>
-      <w:r>
-        <w:rPr>
-          <w:rFonts w:ascii="Verdana" w:hAnsi="Verdana" w:cs="CMR10"/>
-          <w:i/>
-          <w:kern w:val="0"/>
-          <w:sz w:val="18"/>
-          <w:szCs w:val="18"/>
-        </w:rPr>
-        <w:t>(</w:t>
-      </w:r>
-      <w:proofErr w:type="spellStart"/>
-      <w:proofErr w:type="gramEnd"/>
-      <w:r>
-        <w:rPr>
-          <w:rFonts w:ascii="Verdana" w:hAnsi="Verdana" w:cs="CMR10"/>
-          <w:i/>
-          <w:kern w:val="0"/>
-          <w:sz w:val="18"/>
-          <w:szCs w:val="18"/>
-        </w:rPr>
-        <w:t>TextView</w:t>
-      </w:r>
-      <w:proofErr w:type="spellEnd"/>
-      <w:r>
-        <w:rPr>
-          <w:rFonts w:ascii="Verdana" w:hAnsi="Verdana" w:cs="CMR10"/>
-          <w:i/>
-          <w:kern w:val="0"/>
-          <w:sz w:val="18"/>
-          <w:szCs w:val="18"/>
-        </w:rPr>
-        <w:t xml:space="preserve">* t);{ </w:t>
-      </w:r>
-      <w:proofErr w:type="spellStart"/>
-      <w:r>
-        <w:rPr>
-          <w:rFonts w:ascii="Verdana" w:hAnsi="Verdana" w:cs="CMR10"/>
-          <w:i/>
-          <w:kern w:val="0"/>
-          <w:sz w:val="18"/>
-          <w:szCs w:val="18"/>
-        </w:rPr>
-        <w:t>m_text</w:t>
-      </w:r>
-      <w:proofErr w:type="spellEnd"/>
-      <w:r>
-        <w:rPr>
-          <w:rFonts w:ascii="Verdana" w:hAnsi="Verdana" w:cs="CMR10"/>
-          <w:i/>
-          <w:kern w:val="0"/>
-          <w:sz w:val="18"/>
-          <w:szCs w:val="18"/>
-        </w:rPr>
-        <w:t xml:space="preserve"> = t; }</w:t>
+        <w:t xml:space="preserve">      TextShape(TextView* t);{ m_text = t; }</w:t>
       </w:r>
     </w:p>
     <w:p>
@@ -20551,95 +17521,7 @@
           <w:sz w:val="18"/>
           <w:szCs w:val="18"/>
         </w:rPr>
-        <w:t xml:space="preserve">      </w:t>
-      </w:r>
-      <w:proofErr w:type="gramStart"/>
-      <w:r>
-        <w:rPr>
-          <w:rFonts w:ascii="Verdana" w:hAnsi="Verdana" w:cs="CMR10"/>
-          <w:i/>
-          <w:kern w:val="0"/>
-          <w:sz w:val="18"/>
-          <w:szCs w:val="18"/>
-        </w:rPr>
-        <w:t>virtual</w:t>
-      </w:r>
-      <w:proofErr w:type="gramEnd"/>
-      <w:r>
-        <w:rPr>
-          <w:rFonts w:ascii="Verdana" w:hAnsi="Verdana" w:cs="CMR10"/>
-          <w:i/>
-          <w:kern w:val="0"/>
-          <w:sz w:val="18"/>
-          <w:szCs w:val="18"/>
-        </w:rPr>
-        <w:t xml:space="preserve"> void </w:t>
-      </w:r>
-      <w:proofErr w:type="spellStart"/>
-      <w:r>
-        <w:rPr>
-          <w:rFonts w:ascii="Verdana" w:hAnsi="Verdana" w:cs="CMR10"/>
-          <w:i/>
-          <w:kern w:val="0"/>
-          <w:sz w:val="18"/>
-          <w:szCs w:val="18"/>
-        </w:rPr>
-        <w:t>BoundingBox</w:t>
-      </w:r>
-      <w:proofErr w:type="spellEnd"/>
-      <w:r>
-        <w:rPr>
-          <w:rFonts w:ascii="Verdana" w:hAnsi="Verdana" w:cs="CMR10"/>
-          <w:i/>
-          <w:kern w:val="0"/>
-          <w:sz w:val="18"/>
-          <w:szCs w:val="18"/>
-        </w:rPr>
-        <w:t xml:space="preserve">(POINT&amp; </w:t>
-      </w:r>
-      <w:proofErr w:type="spellStart"/>
-      <w:r>
-        <w:rPr>
-          <w:rFonts w:ascii="Verdana" w:hAnsi="Verdana" w:cs="CMR10"/>
-          <w:i/>
-          <w:kern w:val="0"/>
-          <w:sz w:val="18"/>
-          <w:szCs w:val="18"/>
-        </w:rPr>
-        <w:t>ptBL</w:t>
-      </w:r>
-      <w:proofErr w:type="spellEnd"/>
-      <w:r>
-        <w:rPr>
-          <w:rFonts w:ascii="Verdana" w:hAnsi="Verdana" w:cs="CMR10"/>
-          <w:i/>
-          <w:kern w:val="0"/>
-          <w:sz w:val="18"/>
-          <w:szCs w:val="18"/>
-        </w:rPr>
-        <w:t xml:space="preserve">, POINT&amp; </w:t>
-      </w:r>
-      <w:proofErr w:type="spellStart"/>
-      <w:r>
-        <w:rPr>
-          <w:rFonts w:ascii="Verdana" w:hAnsi="Verdana" w:cs="CMR10"/>
-          <w:i/>
-          <w:kern w:val="0"/>
-          <w:sz w:val="18"/>
-          <w:szCs w:val="18"/>
-        </w:rPr>
-        <w:t>ptTR</w:t>
-      </w:r>
-      <w:proofErr w:type="spellEnd"/>
-      <w:r>
-        <w:rPr>
-          <w:rFonts w:ascii="Verdana" w:hAnsi="Verdana" w:cs="CMR10"/>
-          <w:i/>
-          <w:kern w:val="0"/>
-          <w:sz w:val="18"/>
-          <w:szCs w:val="18"/>
-        </w:rPr>
-        <w:t>)</w:t>
+        <w:t xml:space="preserve">      virtual void BoundingBox(POINT&amp; ptBL, POINT&amp; ptTR)</w:t>
       </w:r>
     </w:p>
     <w:p>
@@ -20687,29 +17569,7 @@
           <w:sz w:val="18"/>
           <w:szCs w:val="18"/>
         </w:rPr>
-        <w:t xml:space="preserve">         </w:t>
-      </w:r>
-      <w:proofErr w:type="spellStart"/>
-      <w:r>
-        <w:rPr>
-          <w:rFonts w:ascii="Verdana" w:hAnsi="Verdana" w:cs="CMR10"/>
-          <w:i/>
-          <w:kern w:val="0"/>
-          <w:sz w:val="18"/>
-          <w:szCs w:val="18"/>
-        </w:rPr>
-        <w:t>Coord</w:t>
-      </w:r>
-      <w:proofErr w:type="spellEnd"/>
-      <w:r>
-        <w:rPr>
-          <w:rFonts w:ascii="Verdana" w:hAnsi="Verdana" w:cs="CMR10"/>
-          <w:i/>
-          <w:kern w:val="0"/>
-          <w:sz w:val="18"/>
-          <w:szCs w:val="18"/>
-        </w:rPr>
-        <w:t xml:space="preserve"> bottom, left, width, height;</w:t>
+        <w:t xml:space="preserve">         Coord bottom, left, width, height;</w:t>
       </w:r>
     </w:p>
     <w:p>
@@ -20733,63 +17593,7 @@
           <w:sz w:val="18"/>
           <w:szCs w:val="18"/>
         </w:rPr>
-        <w:t xml:space="preserve">         </w:t>
-      </w:r>
-      <w:proofErr w:type="spellStart"/>
-      <w:r>
-        <w:rPr>
-          <w:rFonts w:ascii="Verdana" w:hAnsi="Verdana" w:cs="CMR10"/>
-          <w:i/>
-          <w:kern w:val="0"/>
-          <w:sz w:val="18"/>
-          <w:szCs w:val="18"/>
-        </w:rPr>
-        <w:t>m_text</w:t>
-      </w:r>
-      <w:proofErr w:type="spellEnd"/>
-      <w:r>
-        <w:rPr>
-          <w:rFonts w:ascii="Verdana" w:hAnsi="Verdana" w:cs="CMR10"/>
-          <w:i/>
-          <w:kern w:val="0"/>
-          <w:sz w:val="18"/>
-          <w:szCs w:val="18"/>
-        </w:rPr>
-        <w:t>-&gt;</w:t>
-      </w:r>
-      <w:proofErr w:type="spellStart"/>
-      <w:proofErr w:type="gramStart"/>
-      <w:r>
-        <w:rPr>
-          <w:rFonts w:ascii="Verdana" w:hAnsi="Verdana" w:cs="CMR10"/>
-          <w:i/>
-          <w:kern w:val="0"/>
-          <w:sz w:val="18"/>
-          <w:szCs w:val="18"/>
-        </w:rPr>
-        <w:t>GetOrigin</w:t>
-      </w:r>
-      <w:proofErr w:type="spellEnd"/>
-      <w:r>
-        <w:rPr>
-          <w:rFonts w:ascii="Verdana" w:hAnsi="Verdana" w:cs="CMR10"/>
-          <w:i/>
-          <w:kern w:val="0"/>
-          <w:sz w:val="18"/>
-          <w:szCs w:val="18"/>
-        </w:rPr>
-        <w:t>(</w:t>
-      </w:r>
-      <w:proofErr w:type="gramEnd"/>
-      <w:r>
-        <w:rPr>
-          <w:rFonts w:ascii="Verdana" w:hAnsi="Verdana" w:cs="CMR10"/>
-          <w:i/>
-          <w:kern w:val="0"/>
-          <w:sz w:val="18"/>
-          <w:szCs w:val="18"/>
-        </w:rPr>
-        <w:t>bottom, left);</w:t>
+        <w:t xml:space="preserve">         m_text-&gt;GetOrigin(bottom, left);</w:t>
       </w:r>
     </w:p>
     <w:p>
@@ -20813,63 +17617,7 @@
           <w:sz w:val="18"/>
           <w:szCs w:val="18"/>
         </w:rPr>
-        <w:t xml:space="preserve">         </w:t>
-      </w:r>
-      <w:proofErr w:type="spellStart"/>
-      <w:r>
-        <w:rPr>
-          <w:rFonts w:ascii="Verdana" w:hAnsi="Verdana" w:cs="CMR10"/>
-          <w:i/>
-          <w:kern w:val="0"/>
-          <w:sz w:val="18"/>
-          <w:szCs w:val="18"/>
-        </w:rPr>
-        <w:t>m_text</w:t>
-      </w:r>
-      <w:proofErr w:type="spellEnd"/>
-      <w:r>
-        <w:rPr>
-          <w:rFonts w:ascii="Verdana" w:hAnsi="Verdana" w:cs="CMR10"/>
-          <w:i/>
-          <w:kern w:val="0"/>
-          <w:sz w:val="18"/>
-          <w:szCs w:val="18"/>
-        </w:rPr>
-        <w:t>-&gt;</w:t>
-      </w:r>
-      <w:proofErr w:type="spellStart"/>
-      <w:proofErr w:type="gramStart"/>
-      <w:r>
-        <w:rPr>
-          <w:rFonts w:ascii="Verdana" w:hAnsi="Verdana" w:cs="CMR10"/>
-          <w:i/>
-          <w:kern w:val="0"/>
-          <w:sz w:val="18"/>
-          <w:szCs w:val="18"/>
-        </w:rPr>
-        <w:t>GetExtent</w:t>
-      </w:r>
-      <w:proofErr w:type="spellEnd"/>
-      <w:r>
-        <w:rPr>
-          <w:rFonts w:ascii="Verdana" w:hAnsi="Verdana" w:cs="CMR10"/>
-          <w:i/>
-          <w:kern w:val="0"/>
-          <w:sz w:val="18"/>
-          <w:szCs w:val="18"/>
-        </w:rPr>
-        <w:t>(</w:t>
-      </w:r>
-      <w:proofErr w:type="gramEnd"/>
-      <w:r>
-        <w:rPr>
-          <w:rFonts w:ascii="Verdana" w:hAnsi="Verdana" w:cs="CMR10"/>
-          <w:i/>
-          <w:kern w:val="0"/>
-          <w:sz w:val="18"/>
-          <w:szCs w:val="18"/>
-        </w:rPr>
-        <w:t>width, height);</w:t>
+        <w:t xml:space="preserve">         m_text-&gt;GetExtent(width, height);</w:t>
       </w:r>
     </w:p>
     <w:p>
@@ -20904,31 +17652,7 @@
           <w:szCs w:val="18"/>
         </w:rPr>
         <w:tab/>
-        <w:t xml:space="preserve">    </w:t>
-      </w:r>
-      <w:proofErr w:type="spellStart"/>
-      <w:proofErr w:type="gramStart"/>
-      <w:r>
-        <w:rPr>
-          <w:rFonts w:ascii="Verdana" w:hAnsi="Verdana" w:cs="CMR10"/>
-          <w:i/>
-          <w:kern w:val="0"/>
-          <w:sz w:val="18"/>
-          <w:szCs w:val="18"/>
-        </w:rPr>
-        <w:t>ptBL</w:t>
-      </w:r>
-      <w:proofErr w:type="spellEnd"/>
-      <w:proofErr w:type="gramEnd"/>
-      <w:r>
-        <w:rPr>
-          <w:rFonts w:ascii="Verdana" w:hAnsi="Verdana" w:cs="CMR10"/>
-          <w:i/>
-          <w:kern w:val="0"/>
-          <w:sz w:val="18"/>
-          <w:szCs w:val="18"/>
-        </w:rPr>
-        <w:t xml:space="preserve"> = POINT(bottom, left);</w:t>
+        <w:t xml:space="preserve">    ptBL = POINT(bottom, left);</w:t>
       </w:r>
     </w:p>
     <w:p>
@@ -20952,31 +17676,7 @@
           <w:sz w:val="18"/>
           <w:szCs w:val="18"/>
         </w:rPr>
-        <w:t xml:space="preserve">         </w:t>
-      </w:r>
-      <w:proofErr w:type="spellStart"/>
-      <w:proofErr w:type="gramStart"/>
-      <w:r>
-        <w:rPr>
-          <w:rFonts w:ascii="Verdana" w:hAnsi="Verdana" w:cs="CMR10"/>
-          <w:i/>
-          <w:kern w:val="0"/>
-          <w:sz w:val="18"/>
-          <w:szCs w:val="18"/>
-        </w:rPr>
-        <w:t>ptTR</w:t>
-      </w:r>
-      <w:proofErr w:type="spellEnd"/>
-      <w:proofErr w:type="gramEnd"/>
-      <w:r>
-        <w:rPr>
-          <w:rFonts w:ascii="Verdana" w:hAnsi="Verdana" w:cs="CMR10"/>
-          <w:i/>
-          <w:kern w:val="0"/>
-          <w:sz w:val="18"/>
-          <w:szCs w:val="18"/>
-        </w:rPr>
-        <w:t xml:space="preserve"> = POINT(bottom + height, left + width);</w:t>
+        <w:t xml:space="preserve">         ptTR = POINT(bottom + height, left + width);</w:t>
       </w:r>
     </w:p>
     <w:p>
@@ -21025,118 +17725,7 @@
           <w:szCs w:val="18"/>
         </w:rPr>
         <w:tab/>
-      </w:r>
-      <w:proofErr w:type="spellStart"/>
-      <w:proofErr w:type="gramStart"/>
-      <w:r>
-        <w:rPr>
-          <w:rFonts w:ascii="Verdana" w:hAnsi="Verdana" w:cs="CMR10"/>
-          <w:i/>
-          <w:kern w:val="0"/>
-          <w:sz w:val="18"/>
-          <w:szCs w:val="18"/>
-        </w:rPr>
-        <w:t>bool</w:t>
-      </w:r>
-      <w:proofErr w:type="spellEnd"/>
-      <w:proofErr w:type="gramEnd"/>
-      <w:r>
-        <w:rPr>
-          <w:rFonts w:ascii="Verdana" w:hAnsi="Verdana" w:cs="CMR10"/>
-          <w:i/>
-          <w:kern w:val="0"/>
-          <w:sz w:val="18"/>
-          <w:szCs w:val="18"/>
-        </w:rPr>
-        <w:t xml:space="preserve"> </w:t>
-      </w:r>
-      <w:proofErr w:type="spellStart"/>
-      <w:r>
-        <w:rPr>
-          <w:rFonts w:ascii="Verdana" w:hAnsi="Verdana" w:cs="CMR10"/>
-          <w:i/>
-          <w:kern w:val="0"/>
-          <w:sz w:val="18"/>
-          <w:szCs w:val="18"/>
-        </w:rPr>
-        <w:t>IsEmpty</w:t>
-      </w:r>
-      <w:proofErr w:type="spellEnd"/>
-      <w:r>
-        <w:rPr>
-          <w:rFonts w:ascii="Verdana" w:hAnsi="Verdana" w:cs="CMR10"/>
-          <w:i/>
-          <w:kern w:val="0"/>
-          <w:sz w:val="18"/>
-          <w:szCs w:val="18"/>
-        </w:rPr>
-        <w:t>()</w:t>
-      </w:r>
-      <w:proofErr w:type="spellStart"/>
-      <w:r>
-        <w:rPr>
-          <w:rFonts w:ascii="Verdana" w:hAnsi="Verdana" w:cs="CMR10"/>
-          <w:i/>
-          <w:kern w:val="0"/>
-          <w:sz w:val="18"/>
-          <w:szCs w:val="18"/>
-        </w:rPr>
-        <w:t>const</w:t>
-      </w:r>
-      <w:proofErr w:type="spellEnd"/>
-      <w:r>
-        <w:rPr>
-          <w:rFonts w:ascii="Verdana" w:hAnsi="Verdana" w:cs="CMR10"/>
-          <w:i/>
-          <w:kern w:val="0"/>
-          <w:sz w:val="18"/>
-          <w:szCs w:val="18"/>
-        </w:rPr>
-        <w:t xml:space="preserve">{ return </w:t>
-      </w:r>
-      <w:proofErr w:type="spellStart"/>
-      <w:r>
-        <w:rPr>
-          <w:rFonts w:ascii="Verdana" w:hAnsi="Verdana" w:cs="CMR10"/>
-          <w:i/>
-          <w:kern w:val="0"/>
-          <w:sz w:val="18"/>
-          <w:szCs w:val="18"/>
-        </w:rPr>
-        <w:t>m_text</w:t>
-      </w:r>
-      <w:proofErr w:type="spellEnd"/>
-      <w:r>
-        <w:rPr>
-          <w:rFonts w:ascii="Verdana" w:hAnsi="Verdana" w:cs="CMR10"/>
-          <w:i/>
-          <w:kern w:val="0"/>
-          <w:sz w:val="18"/>
-          <w:szCs w:val="18"/>
-        </w:rPr>
-        <w:t>-&gt;</w:t>
-      </w:r>
-      <w:proofErr w:type="spellStart"/>
-      <w:r>
-        <w:rPr>
-          <w:rFonts w:ascii="Verdana" w:hAnsi="Verdana" w:cs="CMR10"/>
-          <w:i/>
-          <w:kern w:val="0"/>
-          <w:sz w:val="18"/>
-          <w:szCs w:val="18"/>
-        </w:rPr>
-        <w:t>IsEmpty</w:t>
-      </w:r>
-      <w:proofErr w:type="spellEnd"/>
-      <w:r>
-        <w:rPr>
-          <w:rFonts w:ascii="Verdana" w:hAnsi="Verdana" w:cs="CMR10"/>
-          <w:i/>
-          <w:kern w:val="0"/>
-          <w:sz w:val="18"/>
-          <w:szCs w:val="18"/>
-        </w:rPr>
-        <w:t>(); }</w:t>
+        <w:t>bool IsEmpty()const{ return m_text-&gt;IsEmpty(); }</w:t>
       </w:r>
     </w:p>
     <w:p>
@@ -21271,49 +17860,15 @@
           <w:szCs w:val="18"/>
         </w:rPr>
       </w:pPr>
-      <w:proofErr w:type="gramStart"/>
-      <w:r>
-        <w:rPr>
-          <w:rFonts w:ascii="Verdana" w:hAnsi="Verdana" w:cs="CMR10"/>
-          <w:i/>
-          <w:kern w:val="0"/>
-          <w:sz w:val="18"/>
-          <w:szCs w:val="18"/>
-        </w:rPr>
-        <w:t>class</w:t>
-      </w:r>
-      <w:proofErr w:type="gramEnd"/>
-      <w:r>
-        <w:rPr>
-          <w:rFonts w:ascii="Verdana" w:hAnsi="Verdana" w:cs="CMR10"/>
-          <w:i/>
-          <w:kern w:val="0"/>
-          <w:sz w:val="18"/>
-          <w:szCs w:val="18"/>
-        </w:rPr>
-        <w:t xml:space="preserve"> </w:t>
-      </w:r>
-      <w:proofErr w:type="spellStart"/>
-      <w:r>
-        <w:rPr>
-          <w:rFonts w:ascii="Verdana" w:hAnsi="Verdana" w:cs="CMR10"/>
-          <w:i/>
-          <w:kern w:val="0"/>
-          <w:sz w:val="18"/>
-          <w:szCs w:val="18"/>
-        </w:rPr>
-        <w:t>CSingleton</w:t>
-      </w:r>
-      <w:proofErr w:type="spellEnd"/>
-      <w:r>
-        <w:rPr>
-          <w:rFonts w:ascii="Verdana" w:hAnsi="Verdana" w:cs="CMR10"/>
-          <w:i/>
-          <w:kern w:val="0"/>
-          <w:sz w:val="18"/>
-          <w:szCs w:val="18"/>
-        </w:rPr>
-        <w:t>{</w:t>
+      <w:r>
+        <w:rPr>
+          <w:rFonts w:ascii="Verdana" w:hAnsi="Verdana" w:cs="CMR10"/>
+          <w:i/>
+          <w:kern w:val="0"/>
+          <w:sz w:val="18"/>
+          <w:szCs w:val="18"/>
+        </w:rPr>
+        <w:t>class CSingleton{</w:t>
       </w:r>
     </w:p>
     <w:p>
@@ -21329,27 +17884,15 @@
           <w:szCs w:val="18"/>
         </w:rPr>
       </w:pPr>
-      <w:proofErr w:type="gramStart"/>
-      <w:r>
-        <w:rPr>
-          <w:rFonts w:ascii="Verdana" w:hAnsi="Verdana" w:cs="CMR10"/>
-          <w:i/>
-          <w:kern w:val="0"/>
-          <w:sz w:val="18"/>
-          <w:szCs w:val="18"/>
-        </w:rPr>
-        <w:t>public</w:t>
-      </w:r>
-      <w:proofErr w:type="gramEnd"/>
-      <w:r>
-        <w:rPr>
-          <w:rFonts w:ascii="Verdana" w:hAnsi="Verdana" w:cs="CMR10"/>
-          <w:i/>
-          <w:kern w:val="0"/>
-          <w:sz w:val="18"/>
-          <w:szCs w:val="18"/>
-        </w:rPr>
-        <w:t>:</w:t>
+      <w:r>
+        <w:rPr>
+          <w:rFonts w:ascii="Verdana" w:hAnsi="Verdana" w:cs="CMR10"/>
+          <w:i/>
+          <w:kern w:val="0"/>
+          <w:sz w:val="18"/>
+          <w:szCs w:val="18"/>
+        </w:rPr>
+        <w:t>public:</w:t>
       </w:r>
     </w:p>
     <w:p>
@@ -21373,73 +17916,7 @@
           <w:sz w:val="18"/>
           <w:szCs w:val="18"/>
         </w:rPr>
-        <w:t xml:space="preserve">   </w:t>
-      </w:r>
-      <w:proofErr w:type="gramStart"/>
-      <w:r>
-        <w:rPr>
-          <w:rFonts w:ascii="Verdana" w:hAnsi="Verdana" w:cs="CMR10"/>
-          <w:i/>
-          <w:kern w:val="0"/>
-          <w:sz w:val="18"/>
-          <w:szCs w:val="18"/>
-        </w:rPr>
-        <w:t>static</w:t>
-      </w:r>
-      <w:proofErr w:type="gramEnd"/>
-      <w:r>
-        <w:rPr>
-          <w:rFonts w:ascii="Verdana" w:hAnsi="Verdana" w:cs="CMR10"/>
-          <w:i/>
-          <w:kern w:val="0"/>
-          <w:sz w:val="18"/>
-          <w:szCs w:val="18"/>
-        </w:rPr>
-        <w:t xml:space="preserve"> </w:t>
-      </w:r>
-      <w:proofErr w:type="spellStart"/>
-      <w:r>
-        <w:rPr>
-          <w:rFonts w:ascii="Verdana" w:hAnsi="Verdana" w:cs="CMR10"/>
-          <w:i/>
-          <w:kern w:val="0"/>
-          <w:sz w:val="18"/>
-          <w:szCs w:val="18"/>
-        </w:rPr>
-        <w:t>CSingleton</w:t>
-      </w:r>
-      <w:proofErr w:type="spellEnd"/>
-      <w:r>
-        <w:rPr>
-          <w:rFonts w:ascii="Verdana" w:hAnsi="Verdana" w:cs="CMR10"/>
-          <w:i/>
-          <w:kern w:val="0"/>
-          <w:sz w:val="18"/>
-          <w:szCs w:val="18"/>
-        </w:rPr>
-        <w:t xml:space="preserve">* </w:t>
-      </w:r>
-      <w:proofErr w:type="spellStart"/>
-      <w:r>
-        <w:rPr>
-          <w:rFonts w:ascii="Verdana" w:hAnsi="Verdana" w:cs="CMR10"/>
-          <w:i/>
-          <w:kern w:val="0"/>
-          <w:sz w:val="18"/>
-          <w:szCs w:val="18"/>
-        </w:rPr>
-        <w:t>GetInstance</w:t>
-      </w:r>
-      <w:proofErr w:type="spellEnd"/>
-      <w:r>
-        <w:rPr>
-          <w:rFonts w:ascii="Verdana" w:hAnsi="Verdana" w:cs="CMR10"/>
-          <w:i/>
-          <w:kern w:val="0"/>
-          <w:sz w:val="18"/>
-          <w:szCs w:val="18"/>
-        </w:rPr>
-        <w:t>();</w:t>
+        <w:t xml:space="preserve">   static CSingleton* GetInstance();</w:t>
       </w:r>
     </w:p>
     <w:p>
@@ -21463,41 +17940,7 @@
           <w:sz w:val="18"/>
           <w:szCs w:val="18"/>
         </w:rPr>
-        <w:t xml:space="preserve">   DWORD </w:t>
-      </w:r>
-      <w:proofErr w:type="spellStart"/>
-      <w:proofErr w:type="gramStart"/>
-      <w:r>
-        <w:rPr>
-          <w:rFonts w:ascii="Verdana" w:hAnsi="Verdana" w:cs="CMR10"/>
-          <w:i/>
-          <w:kern w:val="0"/>
-          <w:sz w:val="18"/>
-          <w:szCs w:val="18"/>
-        </w:rPr>
-        <w:t>AddRef</w:t>
-      </w:r>
-      <w:proofErr w:type="spellEnd"/>
-      <w:r>
-        <w:rPr>
-          <w:rFonts w:ascii="Verdana" w:hAnsi="Verdana" w:cs="CMR10"/>
-          <w:i/>
-          <w:kern w:val="0"/>
-          <w:sz w:val="18"/>
-          <w:szCs w:val="18"/>
-        </w:rPr>
-        <w:t>(</w:t>
-      </w:r>
-      <w:proofErr w:type="gramEnd"/>
-      <w:r>
-        <w:rPr>
-          <w:rFonts w:ascii="Verdana" w:hAnsi="Verdana" w:cs="CMR10"/>
-          <w:i/>
-          <w:kern w:val="0"/>
-          <w:sz w:val="18"/>
-          <w:szCs w:val="18"/>
-        </w:rPr>
-        <w:t>);</w:t>
+        <w:t xml:space="preserve">   DWORD AddRef();</w:t>
       </w:r>
     </w:p>
     <w:p>
@@ -21521,29 +17964,7 @@
           <w:sz w:val="18"/>
           <w:szCs w:val="18"/>
         </w:rPr>
-        <w:t xml:space="preserve">   DWORD </w:t>
-      </w:r>
-      <w:proofErr w:type="gramStart"/>
-      <w:r>
-        <w:rPr>
-          <w:rFonts w:ascii="Verdana" w:hAnsi="Verdana" w:cs="CMR10"/>
-          <w:i/>
-          <w:kern w:val="0"/>
-          <w:sz w:val="18"/>
-          <w:szCs w:val="18"/>
-        </w:rPr>
-        <w:t>Release(</w:t>
-      </w:r>
-      <w:proofErr w:type="gramEnd"/>
-      <w:r>
-        <w:rPr>
-          <w:rFonts w:ascii="Verdana" w:hAnsi="Verdana" w:cs="CMR10"/>
-          <w:i/>
-          <w:kern w:val="0"/>
-          <w:sz w:val="18"/>
-          <w:szCs w:val="18"/>
-        </w:rPr>
-        <w:t>);</w:t>
+        <w:t xml:space="preserve">   DWORD Release();</w:t>
       </w:r>
     </w:p>
     <w:p>
@@ -21559,27 +17980,15 @@
           <w:szCs w:val="18"/>
         </w:rPr>
       </w:pPr>
-      <w:proofErr w:type="gramStart"/>
-      <w:r>
-        <w:rPr>
-          <w:rFonts w:ascii="Verdana" w:hAnsi="Verdana" w:cs="CMR10"/>
-          <w:i/>
-          <w:kern w:val="0"/>
-          <w:sz w:val="18"/>
-          <w:szCs w:val="18"/>
-        </w:rPr>
-        <w:t>protected</w:t>
-      </w:r>
-      <w:proofErr w:type="gramEnd"/>
-      <w:r>
-        <w:rPr>
-          <w:rFonts w:ascii="Verdana" w:hAnsi="Verdana" w:cs="CMR10"/>
-          <w:i/>
-          <w:kern w:val="0"/>
-          <w:sz w:val="18"/>
-          <w:szCs w:val="18"/>
-        </w:rPr>
-        <w:t>:</w:t>
+      <w:r>
+        <w:rPr>
+          <w:rFonts w:ascii="Verdana" w:hAnsi="Verdana" w:cs="CMR10"/>
+          <w:i/>
+          <w:kern w:val="0"/>
+          <w:sz w:val="18"/>
+          <w:szCs w:val="18"/>
+        </w:rPr>
+        <w:t>protected:</w:t>
       </w:r>
     </w:p>
     <w:p>
@@ -21603,63 +18012,7 @@
           <w:sz w:val="18"/>
           <w:szCs w:val="18"/>
         </w:rPr>
-        <w:t xml:space="preserve">   </w:t>
-      </w:r>
-      <w:proofErr w:type="spellStart"/>
-      <w:proofErr w:type="gramStart"/>
-      <w:r>
-        <w:rPr>
-          <w:rFonts w:ascii="Verdana" w:hAnsi="Verdana" w:cs="CMR10"/>
-          <w:i/>
-          <w:kern w:val="0"/>
-          <w:sz w:val="18"/>
-          <w:szCs w:val="18"/>
-        </w:rPr>
-        <w:t>CSingleton</w:t>
-      </w:r>
-      <w:proofErr w:type="spellEnd"/>
-      <w:r>
-        <w:rPr>
-          <w:rFonts w:ascii="Verdana" w:hAnsi="Verdana" w:cs="CMR10"/>
-          <w:i/>
-          <w:kern w:val="0"/>
-          <w:sz w:val="18"/>
-          <w:szCs w:val="18"/>
-        </w:rPr>
-        <w:t>(</w:t>
-      </w:r>
-      <w:proofErr w:type="gramEnd"/>
-      <w:r>
-        <w:rPr>
-          <w:rFonts w:ascii="Verdana" w:hAnsi="Verdana" w:cs="CMR10"/>
-          <w:i/>
-          <w:kern w:val="0"/>
-          <w:sz w:val="18"/>
-          <w:szCs w:val="18"/>
-        </w:rPr>
-        <w:t>){</w:t>
-      </w:r>
-      <w:proofErr w:type="spellStart"/>
-      <w:r>
-        <w:rPr>
-          <w:rFonts w:ascii="Verdana" w:hAnsi="Verdana" w:cs="CMR10"/>
-          <w:i/>
-          <w:kern w:val="0"/>
-          <w:sz w:val="18"/>
-          <w:szCs w:val="18"/>
-        </w:rPr>
-        <w:t>m_dwRes</w:t>
-      </w:r>
-      <w:proofErr w:type="spellEnd"/>
-      <w:r>
-        <w:rPr>
-          <w:rFonts w:ascii="Verdana" w:hAnsi="Verdana" w:cs="CMR10"/>
-          <w:i/>
-          <w:kern w:val="0"/>
-          <w:sz w:val="18"/>
-          <w:szCs w:val="18"/>
-        </w:rPr>
-        <w:t xml:space="preserve"> = 0; }</w:t>
+        <w:t xml:space="preserve">   CSingleton(){m_dwRes = 0; }</w:t>
       </w:r>
     </w:p>
     <w:p>
@@ -21683,73 +18036,7 @@
           <w:sz w:val="18"/>
           <w:szCs w:val="18"/>
         </w:rPr>
-        <w:t xml:space="preserve">   </w:t>
-      </w:r>
-      <w:proofErr w:type="gramStart"/>
-      <w:r>
-        <w:rPr>
-          <w:rFonts w:ascii="Verdana" w:hAnsi="Verdana" w:cs="CMR10"/>
-          <w:i/>
-          <w:kern w:val="0"/>
-          <w:sz w:val="18"/>
-          <w:szCs w:val="18"/>
-        </w:rPr>
-        <w:t>static</w:t>
-      </w:r>
-      <w:proofErr w:type="gramEnd"/>
-      <w:r>
-        <w:rPr>
-          <w:rFonts w:ascii="Verdana" w:hAnsi="Verdana" w:cs="CMR10"/>
-          <w:i/>
-          <w:kern w:val="0"/>
-          <w:sz w:val="18"/>
-          <w:szCs w:val="18"/>
-        </w:rPr>
-        <w:t xml:space="preserve"> </w:t>
-      </w:r>
-      <w:proofErr w:type="spellStart"/>
-      <w:r>
-        <w:rPr>
-          <w:rFonts w:ascii="Verdana" w:hAnsi="Verdana" w:cs="CMR10"/>
-          <w:i/>
-          <w:kern w:val="0"/>
-          <w:sz w:val="18"/>
-          <w:szCs w:val="18"/>
-        </w:rPr>
-        <w:t>CSingleton</w:t>
-      </w:r>
-      <w:proofErr w:type="spellEnd"/>
-      <w:r>
-        <w:rPr>
-          <w:rFonts w:ascii="Verdana" w:hAnsi="Verdana" w:cs="CMR10"/>
-          <w:i/>
-          <w:kern w:val="0"/>
-          <w:sz w:val="18"/>
-          <w:szCs w:val="18"/>
-        </w:rPr>
-        <w:t xml:space="preserve">* </w:t>
-      </w:r>
-      <w:proofErr w:type="spellStart"/>
-      <w:r>
-        <w:rPr>
-          <w:rFonts w:ascii="Verdana" w:hAnsi="Verdana" w:cs="CMR10"/>
-          <w:i/>
-          <w:kern w:val="0"/>
-          <w:sz w:val="18"/>
-          <w:szCs w:val="18"/>
-        </w:rPr>
-        <w:t>m_pInstance</w:t>
-      </w:r>
-      <w:proofErr w:type="spellEnd"/>
-      <w:r>
-        <w:rPr>
-          <w:rFonts w:ascii="Verdana" w:hAnsi="Verdana" w:cs="CMR10"/>
-          <w:i/>
-          <w:kern w:val="0"/>
-          <w:sz w:val="18"/>
-          <w:szCs w:val="18"/>
-        </w:rPr>
-        <w:t>;</w:t>
+        <w:t xml:space="preserve">   static CSingleton* m_pInstance;</w:t>
       </w:r>
     </w:p>
     <w:p>
@@ -21773,29 +18060,7 @@
           <w:sz w:val="18"/>
           <w:szCs w:val="18"/>
         </w:rPr>
-        <w:t xml:space="preserve">   DWORD </w:t>
-      </w:r>
-      <w:proofErr w:type="spellStart"/>
-      <w:r>
-        <w:rPr>
-          <w:rFonts w:ascii="Verdana" w:hAnsi="Verdana" w:cs="CMR10"/>
-          <w:i/>
-          <w:kern w:val="0"/>
-          <w:sz w:val="18"/>
-          <w:szCs w:val="18"/>
-        </w:rPr>
-        <w:t>m_dwRes</w:t>
-      </w:r>
-      <w:proofErr w:type="spellEnd"/>
-      <w:r>
-        <w:rPr>
-          <w:rFonts w:ascii="Verdana" w:hAnsi="Verdana" w:cs="CMR10"/>
-          <w:i/>
-          <w:kern w:val="0"/>
-          <w:sz w:val="18"/>
-          <w:szCs w:val="18"/>
-        </w:rPr>
-        <w:t>;</w:t>
+        <w:t xml:space="preserve">   DWORD m_dwRes;</w:t>
       </w:r>
     </w:p>
     <w:p>
@@ -21835,71 +18100,15 @@
           <w:szCs w:val="18"/>
         </w:rPr>
       </w:pPr>
-      <w:proofErr w:type="spellStart"/>
-      <w:r>
-        <w:rPr>
-          <w:rFonts w:ascii="Verdana" w:hAnsi="Verdana" w:cs="CMR10"/>
-          <w:i/>
-          <w:kern w:val="0"/>
-          <w:sz w:val="18"/>
-          <w:szCs w:val="18"/>
-        </w:rPr>
-        <w:t>CSingleton</w:t>
-      </w:r>
-      <w:proofErr w:type="spellEnd"/>
-      <w:r>
-        <w:rPr>
-          <w:rFonts w:ascii="Verdana" w:hAnsi="Verdana" w:cs="CMR10"/>
-          <w:i/>
-          <w:kern w:val="0"/>
-          <w:sz w:val="18"/>
-          <w:szCs w:val="18"/>
-        </w:rPr>
-        <w:t xml:space="preserve">* </w:t>
-      </w:r>
-      <w:proofErr w:type="spellStart"/>
-      <w:r>
-        <w:rPr>
-          <w:rFonts w:ascii="Verdana" w:hAnsi="Verdana" w:cs="CMR10"/>
-          <w:i/>
-          <w:kern w:val="0"/>
-          <w:sz w:val="18"/>
-          <w:szCs w:val="18"/>
-        </w:rPr>
-        <w:t>CSingleton</w:t>
-      </w:r>
-      <w:proofErr w:type="spellEnd"/>
-      <w:r>
-        <w:rPr>
-          <w:rFonts w:ascii="Verdana" w:hAnsi="Verdana" w:cs="CMR10"/>
-          <w:i/>
-          <w:kern w:val="0"/>
-          <w:sz w:val="18"/>
-          <w:szCs w:val="18"/>
-        </w:rPr>
-        <w:t>::</w:t>
-      </w:r>
-      <w:proofErr w:type="spellStart"/>
-      <w:r>
-        <w:rPr>
-          <w:rFonts w:ascii="Verdana" w:hAnsi="Verdana" w:cs="CMR10"/>
-          <w:i/>
-          <w:kern w:val="0"/>
-          <w:sz w:val="18"/>
-          <w:szCs w:val="18"/>
-        </w:rPr>
-        <w:t>m_pInstance</w:t>
-      </w:r>
-      <w:proofErr w:type="spellEnd"/>
-      <w:r>
-        <w:rPr>
-          <w:rFonts w:ascii="Verdana" w:hAnsi="Verdana" w:cs="CMR10"/>
-          <w:i/>
-          <w:kern w:val="0"/>
-          <w:sz w:val="18"/>
-          <w:szCs w:val="18"/>
-        </w:rPr>
-        <w:t xml:space="preserve"> = NULL;</w:t>
+      <w:r>
+        <w:rPr>
+          <w:rFonts w:ascii="Verdana" w:hAnsi="Verdana" w:cs="CMR10"/>
+          <w:i/>
+          <w:kern w:val="0"/>
+          <w:sz w:val="18"/>
+          <w:szCs w:val="18"/>
+        </w:rPr>
+        <w:t>CSingleton* CSingleton::m_pInstance = NULL;</w:t>
       </w:r>
     </w:p>
     <w:p>
@@ -21915,83 +18124,15 @@
           <w:szCs w:val="18"/>
         </w:rPr>
       </w:pPr>
-      <w:proofErr w:type="spellStart"/>
-      <w:r>
-        <w:rPr>
-          <w:rFonts w:ascii="Verdana" w:hAnsi="Verdana" w:cs="CMR10"/>
-          <w:i/>
-          <w:kern w:val="0"/>
-          <w:sz w:val="18"/>
-          <w:szCs w:val="18"/>
-        </w:rPr>
-        <w:t>CSingleton</w:t>
-      </w:r>
-      <w:proofErr w:type="spellEnd"/>
-      <w:r>
-        <w:rPr>
-          <w:rFonts w:ascii="Verdana" w:hAnsi="Verdana" w:cs="CMR10"/>
-          <w:i/>
-          <w:kern w:val="0"/>
-          <w:sz w:val="18"/>
-          <w:szCs w:val="18"/>
-        </w:rPr>
-        <w:t xml:space="preserve">* </w:t>
-      </w:r>
-      <w:proofErr w:type="spellStart"/>
-      <w:r>
-        <w:rPr>
-          <w:rFonts w:ascii="Verdana" w:hAnsi="Verdana" w:cs="CMR10"/>
-          <w:i/>
-          <w:kern w:val="0"/>
-          <w:sz w:val="18"/>
-          <w:szCs w:val="18"/>
-        </w:rPr>
-        <w:t>CSingleton</w:t>
-      </w:r>
-      <w:proofErr w:type="spellEnd"/>
-      <w:r>
-        <w:rPr>
-          <w:rFonts w:ascii="Verdana" w:hAnsi="Verdana" w:cs="CMR10"/>
-          <w:i/>
-          <w:kern w:val="0"/>
-          <w:sz w:val="18"/>
-          <w:szCs w:val="18"/>
-        </w:rPr>
-        <w:t>::</w:t>
-      </w:r>
-      <w:proofErr w:type="spellStart"/>
-      <w:proofErr w:type="gramStart"/>
-      <w:r>
-        <w:rPr>
-          <w:rFonts w:ascii="Verdana" w:hAnsi="Verdana" w:cs="CMR10"/>
-          <w:i/>
-          <w:kern w:val="0"/>
-          <w:sz w:val="18"/>
-          <w:szCs w:val="18"/>
-        </w:rPr>
-        <w:t>GetInstance</w:t>
-      </w:r>
-      <w:proofErr w:type="spellEnd"/>
-      <w:r>
-        <w:rPr>
-          <w:rFonts w:ascii="Verdana" w:hAnsi="Verdana" w:cs="CMR10"/>
-          <w:i/>
-          <w:kern w:val="0"/>
-          <w:sz w:val="18"/>
-          <w:szCs w:val="18"/>
-        </w:rPr>
-        <w:t>(</w:t>
-      </w:r>
-      <w:proofErr w:type="gramEnd"/>
-      <w:r>
-        <w:rPr>
-          <w:rFonts w:ascii="Verdana" w:hAnsi="Verdana" w:cs="CMR10"/>
-          <w:i/>
-          <w:kern w:val="0"/>
-          <w:sz w:val="18"/>
-          <w:szCs w:val="18"/>
-        </w:rPr>
-        <w:t>){</w:t>
+      <w:r>
+        <w:rPr>
+          <w:rFonts w:ascii="Verdana" w:hAnsi="Verdana" w:cs="CMR10"/>
+          <w:i/>
+          <w:kern w:val="0"/>
+          <w:sz w:val="18"/>
+          <w:szCs w:val="18"/>
+        </w:rPr>
+        <w:t>CSingleton* CSingleton::GetInstance(){</w:t>
       </w:r>
     </w:p>
     <w:p>
@@ -22015,95 +18156,7 @@
           <w:sz w:val="18"/>
           <w:szCs w:val="18"/>
         </w:rPr>
-        <w:t xml:space="preserve">   </w:t>
-      </w:r>
-      <w:proofErr w:type="gramStart"/>
-      <w:r>
-        <w:rPr>
-          <w:rFonts w:ascii="Verdana" w:hAnsi="Verdana" w:cs="CMR10"/>
-          <w:i/>
-          <w:kern w:val="0"/>
-          <w:sz w:val="18"/>
-          <w:szCs w:val="18"/>
-        </w:rPr>
-        <w:t>if</w:t>
-      </w:r>
-      <w:proofErr w:type="gramEnd"/>
-      <w:r>
-        <w:rPr>
-          <w:rFonts w:ascii="Verdana" w:hAnsi="Verdana" w:cs="CMR10"/>
-          <w:i/>
-          <w:kern w:val="0"/>
-          <w:sz w:val="18"/>
-          <w:szCs w:val="18"/>
-        </w:rPr>
-        <w:t xml:space="preserve"> ( </w:t>
-      </w:r>
-      <w:proofErr w:type="spellStart"/>
-      <w:r>
-        <w:rPr>
-          <w:rFonts w:ascii="Verdana" w:hAnsi="Verdana" w:cs="CMR10"/>
-          <w:i/>
-          <w:kern w:val="0"/>
-          <w:sz w:val="18"/>
-          <w:szCs w:val="18"/>
-        </w:rPr>
-        <w:t>m_pInstance</w:t>
-      </w:r>
-      <w:proofErr w:type="spellEnd"/>
-      <w:r>
-        <w:rPr>
-          <w:rFonts w:ascii="Verdana" w:hAnsi="Verdana" w:cs="CMR10"/>
-          <w:i/>
-          <w:kern w:val="0"/>
-          <w:sz w:val="18"/>
-          <w:szCs w:val="18"/>
-        </w:rPr>
-        <w:t xml:space="preserve"> == NULL ) </w:t>
-      </w:r>
-      <w:proofErr w:type="spellStart"/>
-      <w:r>
-        <w:rPr>
-          <w:rFonts w:ascii="Verdana" w:hAnsi="Verdana" w:cs="CMR10"/>
-          <w:i/>
-          <w:kern w:val="0"/>
-          <w:sz w:val="18"/>
-          <w:szCs w:val="18"/>
-        </w:rPr>
-        <w:t>m_pInstance</w:t>
-      </w:r>
-      <w:proofErr w:type="spellEnd"/>
-      <w:r>
-        <w:rPr>
-          <w:rFonts w:ascii="Verdana" w:hAnsi="Verdana" w:cs="CMR10"/>
-          <w:i/>
-          <w:kern w:val="0"/>
-          <w:sz w:val="18"/>
-          <w:szCs w:val="18"/>
-        </w:rPr>
-        <w:t xml:space="preserve"> = new </w:t>
-      </w:r>
-      <w:proofErr w:type="spellStart"/>
-      <w:r>
-        <w:rPr>
-          <w:rFonts w:ascii="Verdana" w:hAnsi="Verdana" w:cs="CMR10"/>
-          <w:i/>
-          <w:kern w:val="0"/>
-          <w:sz w:val="18"/>
-          <w:szCs w:val="18"/>
-        </w:rPr>
-        <w:t>CSingleton</w:t>
-      </w:r>
-      <w:proofErr w:type="spellEnd"/>
-      <w:r>
-        <w:rPr>
-          <w:rFonts w:ascii="Verdana" w:hAnsi="Verdana" w:cs="CMR10"/>
-          <w:i/>
-          <w:kern w:val="0"/>
-          <w:sz w:val="18"/>
-          <w:szCs w:val="18"/>
-        </w:rPr>
-        <w:t>;</w:t>
+        <w:t xml:space="preserve">   if ( m_pInstance == NULL ) m_pInstance = new CSingleton;</w:t>
       </w:r>
     </w:p>
     <w:p>
@@ -22127,63 +18180,7 @@
           <w:sz w:val="18"/>
           <w:szCs w:val="18"/>
         </w:rPr>
-        <w:t xml:space="preserve">   </w:t>
-      </w:r>
-      <w:proofErr w:type="spellStart"/>
-      <w:r>
-        <w:rPr>
-          <w:rFonts w:ascii="Verdana" w:hAnsi="Verdana" w:cs="CMR10"/>
-          <w:i/>
-          <w:kern w:val="0"/>
-          <w:sz w:val="18"/>
-          <w:szCs w:val="18"/>
-        </w:rPr>
-        <w:t>m_pInstance</w:t>
-      </w:r>
-      <w:proofErr w:type="spellEnd"/>
-      <w:r>
-        <w:rPr>
-          <w:rFonts w:ascii="Verdana" w:hAnsi="Verdana" w:cs="CMR10"/>
-          <w:i/>
-          <w:kern w:val="0"/>
-          <w:sz w:val="18"/>
-          <w:szCs w:val="18"/>
-        </w:rPr>
-        <w:t>-&gt;</w:t>
-      </w:r>
-      <w:proofErr w:type="spellStart"/>
-      <w:proofErr w:type="gramStart"/>
-      <w:r>
-        <w:rPr>
-          <w:rFonts w:ascii="Verdana" w:hAnsi="Verdana" w:cs="CMR10"/>
-          <w:i/>
-          <w:kern w:val="0"/>
-          <w:sz w:val="18"/>
-          <w:szCs w:val="18"/>
-        </w:rPr>
-        <w:t>AddRef</w:t>
-      </w:r>
-      <w:proofErr w:type="spellEnd"/>
-      <w:r>
-        <w:rPr>
-          <w:rFonts w:ascii="Verdana" w:hAnsi="Verdana" w:cs="CMR10"/>
-          <w:i/>
-          <w:kern w:val="0"/>
-          <w:sz w:val="18"/>
-          <w:szCs w:val="18"/>
-        </w:rPr>
-        <w:t>(</w:t>
-      </w:r>
-      <w:proofErr w:type="gramEnd"/>
-      <w:r>
-        <w:rPr>
-          <w:rFonts w:ascii="Verdana" w:hAnsi="Verdana" w:cs="CMR10"/>
-          <w:i/>
-          <w:kern w:val="0"/>
-          <w:sz w:val="18"/>
-          <w:szCs w:val="18"/>
-        </w:rPr>
-        <w:t>);</w:t>
+        <w:t xml:space="preserve">   m_pInstance-&gt;AddRef();</w:t>
       </w:r>
     </w:p>
     <w:p>
@@ -22231,63 +18228,7 @@
           <w:sz w:val="18"/>
           <w:szCs w:val="18"/>
         </w:rPr>
-        <w:t xml:space="preserve">DWORD </w:t>
-      </w:r>
-      <w:proofErr w:type="spellStart"/>
-      <w:r>
-        <w:rPr>
-          <w:rFonts w:ascii="Verdana" w:hAnsi="Verdana" w:cs="CMR10"/>
-          <w:i/>
-          <w:kern w:val="0"/>
-          <w:sz w:val="18"/>
-          <w:szCs w:val="18"/>
-        </w:rPr>
-        <w:t>CSingleton</w:t>
-      </w:r>
-      <w:proofErr w:type="spellEnd"/>
-      <w:r>
-        <w:rPr>
-          <w:rFonts w:ascii="Verdana" w:hAnsi="Verdana" w:cs="CMR10"/>
-          <w:i/>
-          <w:kern w:val="0"/>
-          <w:sz w:val="18"/>
-          <w:szCs w:val="18"/>
-        </w:rPr>
-        <w:t>::</w:t>
-      </w:r>
-      <w:proofErr w:type="spellStart"/>
-      <w:proofErr w:type="gramStart"/>
-      <w:r>
-        <w:rPr>
-          <w:rFonts w:ascii="Verdana" w:hAnsi="Verdana" w:cs="CMR10"/>
-          <w:i/>
-          <w:kern w:val="0"/>
-          <w:sz w:val="18"/>
-          <w:szCs w:val="18"/>
-        </w:rPr>
-        <w:t>AddRef</w:t>
-      </w:r>
-      <w:proofErr w:type="spellEnd"/>
-      <w:r>
-        <w:rPr>
-          <w:rFonts w:ascii="Verdana" w:hAnsi="Verdana" w:cs="CMR10"/>
-          <w:i/>
-          <w:kern w:val="0"/>
-          <w:sz w:val="18"/>
-          <w:szCs w:val="18"/>
-        </w:rPr>
-        <w:t>(</w:t>
-      </w:r>
-      <w:proofErr w:type="gramEnd"/>
-      <w:r>
-        <w:rPr>
-          <w:rFonts w:ascii="Verdana" w:hAnsi="Verdana" w:cs="CMR10"/>
-          <w:i/>
-          <w:kern w:val="0"/>
-          <w:sz w:val="18"/>
-          <w:szCs w:val="18"/>
-        </w:rPr>
-        <w:t>){</w:t>
+        <w:t>DWORD CSingleton::AddRef(){</w:t>
       </w:r>
     </w:p>
     <w:p>
@@ -22311,63 +18252,7 @@
           <w:sz w:val="18"/>
           <w:szCs w:val="18"/>
         </w:rPr>
-        <w:t xml:space="preserve">   :</w:t>
-      </w:r>
-      <w:proofErr w:type="gramStart"/>
-      <w:r>
-        <w:rPr>
-          <w:rFonts w:ascii="Verdana" w:hAnsi="Verdana" w:cs="CMR10"/>
-          <w:i/>
-          <w:kern w:val="0"/>
-          <w:sz w:val="18"/>
-          <w:szCs w:val="18"/>
-        </w:rPr>
-        <w:t>:</w:t>
-      </w:r>
-      <w:proofErr w:type="spellStart"/>
-      <w:r>
-        <w:rPr>
-          <w:rFonts w:ascii="Verdana" w:hAnsi="Verdana" w:cs="CMR10"/>
-          <w:i/>
-          <w:kern w:val="0"/>
-          <w:sz w:val="18"/>
-          <w:szCs w:val="18"/>
-        </w:rPr>
-        <w:t>InterlockedIncrement</w:t>
-      </w:r>
-      <w:proofErr w:type="spellEnd"/>
-      <w:proofErr w:type="gramEnd"/>
-      <w:r>
-        <w:rPr>
-          <w:rFonts w:ascii="Verdana" w:hAnsi="Verdana" w:cs="CMR10"/>
-          <w:i/>
-          <w:kern w:val="0"/>
-          <w:sz w:val="18"/>
-          <w:szCs w:val="18"/>
-        </w:rPr>
-        <w:t>( ( LPLONG )&amp;</w:t>
-      </w:r>
-      <w:proofErr w:type="spellStart"/>
-      <w:r>
-        <w:rPr>
-          <w:rFonts w:ascii="Verdana" w:hAnsi="Verdana" w:cs="CMR10"/>
-          <w:i/>
-          <w:kern w:val="0"/>
-          <w:sz w:val="18"/>
-          <w:szCs w:val="18"/>
-        </w:rPr>
-        <w:t>m_dwRes</w:t>
-      </w:r>
-      <w:proofErr w:type="spellEnd"/>
-      <w:r>
-        <w:rPr>
-          <w:rFonts w:ascii="Verdana" w:hAnsi="Verdana" w:cs="CMR10"/>
-          <w:i/>
-          <w:kern w:val="0"/>
-          <w:sz w:val="18"/>
-          <w:szCs w:val="18"/>
-        </w:rPr>
-        <w:t xml:space="preserve"> );</w:t>
+        <w:t xml:space="preserve">   ::InterlockedIncrement( ( LPLONG )&amp;m_dwRes );</w:t>
       </w:r>
     </w:p>
     <w:p>
@@ -22391,42 +18276,8 @@
           <w:sz w:val="18"/>
           <w:szCs w:val="18"/>
         </w:rPr>
-        <w:t xml:space="preserve">   </w:t>
-      </w:r>
-      <w:proofErr w:type="gramStart"/>
-      <w:r>
-        <w:rPr>
-          <w:rFonts w:ascii="Verdana" w:hAnsi="Verdana" w:cs="CMR10"/>
-          <w:i/>
-          <w:kern w:val="0"/>
-          <w:sz w:val="18"/>
-          <w:szCs w:val="18"/>
-        </w:rPr>
-        <w:t>return</w:t>
-      </w:r>
-      <w:proofErr w:type="gramEnd"/>
-      <w:r>
-        <w:rPr>
-          <w:rFonts w:ascii="Verdana" w:hAnsi="Verdana" w:cs="CMR10"/>
-          <w:i/>
-          <w:kern w:val="0"/>
-          <w:sz w:val="18"/>
-          <w:szCs w:val="18"/>
-        </w:rPr>
-        <w:t xml:space="preserve"> </w:t>
-      </w:r>
-      <w:proofErr w:type="spellStart"/>
-      <w:r>
-        <w:rPr>
-          <w:rFonts w:ascii="Verdana" w:hAnsi="Verdana" w:cs="CMR10"/>
-          <w:i/>
-          <w:kern w:val="0"/>
-          <w:sz w:val="18"/>
-          <w:szCs w:val="18"/>
-        </w:rPr>
-        <w:t>m_dwRes</w:t>
-      </w:r>
-      <w:proofErr w:type="spellEnd"/>
+        <w:t xml:space="preserve">   return m_dwRes</w:t>
+      </w:r>
     </w:p>
     <w:p>
       <w:pPr>
@@ -22474,51 +18325,7 @@
           <w:szCs w:val="18"/>
         </w:rPr>
         <w:lastRenderedPageBreak/>
-        <w:t xml:space="preserve">DWORD </w:t>
-      </w:r>
-      <w:proofErr w:type="spellStart"/>
-      <w:r>
-        <w:rPr>
-          <w:rFonts w:ascii="Verdana" w:hAnsi="Verdana" w:cs="CMR10"/>
-          <w:i/>
-          <w:kern w:val="0"/>
-          <w:sz w:val="18"/>
-          <w:szCs w:val="18"/>
-        </w:rPr>
-        <w:t>CSingleton</w:t>
-      </w:r>
-      <w:proofErr w:type="spellEnd"/>
-      <w:r>
-        <w:rPr>
-          <w:rFonts w:ascii="Verdana" w:hAnsi="Verdana" w:cs="CMR10"/>
-          <w:i/>
-          <w:kern w:val="0"/>
-          <w:sz w:val="18"/>
-          <w:szCs w:val="18"/>
-        </w:rPr>
-        <w:t>::</w:t>
-      </w:r>
-      <w:proofErr w:type="gramStart"/>
-      <w:r>
-        <w:rPr>
-          <w:rFonts w:ascii="Verdana" w:hAnsi="Verdana" w:cs="CMR10"/>
-          <w:i/>
-          <w:kern w:val="0"/>
-          <w:sz w:val="18"/>
-          <w:szCs w:val="18"/>
-        </w:rPr>
-        <w:t>Release(</w:t>
-      </w:r>
-      <w:proofErr w:type="gramEnd"/>
-      <w:r>
-        <w:rPr>
-          <w:rFonts w:ascii="Verdana" w:hAnsi="Verdana" w:cs="CMR10"/>
-          <w:i/>
-          <w:kern w:val="0"/>
-          <w:sz w:val="18"/>
-          <w:szCs w:val="18"/>
-        </w:rPr>
-        <w:t>){</w:t>
+        <w:t>DWORD CSingleton::Release(){</w:t>
       </w:r>
     </w:p>
     <w:p>
@@ -22542,73 +18349,7 @@
           <w:sz w:val="18"/>
           <w:szCs w:val="18"/>
         </w:rPr>
-        <w:t xml:space="preserve">   if ( </w:t>
-      </w:r>
-      <w:proofErr w:type="spellStart"/>
-      <w:r>
-        <w:rPr>
-          <w:rFonts w:ascii="Verdana" w:hAnsi="Verdana" w:cs="CMR10"/>
-          <w:i/>
-          <w:kern w:val="0"/>
-          <w:sz w:val="18"/>
-          <w:szCs w:val="18"/>
-        </w:rPr>
-        <w:t>m_dwRes</w:t>
-      </w:r>
-      <w:proofErr w:type="spellEnd"/>
-      <w:r>
-        <w:rPr>
-          <w:rFonts w:ascii="Verdana" w:hAnsi="Verdana" w:cs="CMR10"/>
-          <w:i/>
-          <w:kern w:val="0"/>
-          <w:sz w:val="18"/>
-          <w:szCs w:val="18"/>
-        </w:rPr>
-        <w:t xml:space="preserve"> != 0 )   ::</w:t>
-      </w:r>
-      <w:proofErr w:type="spellStart"/>
-      <w:r>
-        <w:rPr>
-          <w:rFonts w:ascii="Verdana" w:hAnsi="Verdana" w:cs="CMR10"/>
-          <w:i/>
-          <w:kern w:val="0"/>
-          <w:sz w:val="18"/>
-          <w:szCs w:val="18"/>
-        </w:rPr>
-        <w:t>InterlockedDecrement</w:t>
-      </w:r>
-      <w:proofErr w:type="spellEnd"/>
-      <w:r>
-        <w:rPr>
-          <w:rFonts w:ascii="Verdana" w:hAnsi="Verdana" w:cs="CMR10"/>
-          <w:i/>
-          <w:kern w:val="0"/>
-          <w:sz w:val="18"/>
-          <w:szCs w:val="18"/>
-        </w:rPr>
-        <w:t>( ( LPLONG )&amp;</w:t>
-      </w:r>
-      <w:proofErr w:type="spellStart"/>
-      <w:r>
-        <w:rPr>
-          <w:rFonts w:ascii="Verdana" w:hAnsi="Verdana" w:cs="CMR10"/>
-          <w:i/>
-          <w:kern w:val="0"/>
-          <w:sz w:val="18"/>
-          <w:szCs w:val="18"/>
-        </w:rPr>
-        <w:t>m_dwRes</w:t>
-      </w:r>
-      <w:proofErr w:type="spellEnd"/>
-      <w:r>
-        <w:rPr>
-          <w:rFonts w:ascii="Verdana" w:hAnsi="Verdana" w:cs="CMR10"/>
-          <w:i/>
-          <w:kern w:val="0"/>
-          <w:sz w:val="18"/>
-          <w:szCs w:val="18"/>
-        </w:rPr>
-        <w:t xml:space="preserve"> );</w:t>
+        <w:t xml:space="preserve">   if ( m_dwRes != 0 )   ::InterlockedDecrement( ( LPLONG )&amp;m_dwRes );</w:t>
       </w:r>
     </w:p>
     <w:p>
@@ -22632,51 +18373,7 @@
           <w:sz w:val="18"/>
           <w:szCs w:val="18"/>
         </w:rPr>
-        <w:t xml:space="preserve">   </w:t>
-      </w:r>
-      <w:proofErr w:type="gramStart"/>
-      <w:r>
-        <w:rPr>
-          <w:rFonts w:ascii="Verdana" w:hAnsi="Verdana" w:cs="CMR10"/>
-          <w:i/>
-          <w:kern w:val="0"/>
-          <w:sz w:val="18"/>
-          <w:szCs w:val="18"/>
-        </w:rPr>
-        <w:t>if</w:t>
-      </w:r>
-      <w:proofErr w:type="gramEnd"/>
-      <w:r>
-        <w:rPr>
-          <w:rFonts w:ascii="Verdana" w:hAnsi="Verdana" w:cs="CMR10"/>
-          <w:i/>
-          <w:kern w:val="0"/>
-          <w:sz w:val="18"/>
-          <w:szCs w:val="18"/>
-        </w:rPr>
-        <w:t xml:space="preserve"> ( </w:t>
-      </w:r>
-      <w:proofErr w:type="spellStart"/>
-      <w:r>
-        <w:rPr>
-          <w:rFonts w:ascii="Verdana" w:hAnsi="Verdana" w:cs="CMR10"/>
-          <w:i/>
-          <w:kern w:val="0"/>
-          <w:sz w:val="18"/>
-          <w:szCs w:val="18"/>
-        </w:rPr>
-        <w:t>m_dwRes</w:t>
-      </w:r>
-      <w:proofErr w:type="spellEnd"/>
-      <w:r>
-        <w:rPr>
-          <w:rFonts w:ascii="Verdana" w:hAnsi="Verdana" w:cs="CMR10"/>
-          <w:i/>
-          <w:kern w:val="0"/>
-          <w:sz w:val="18"/>
-          <w:szCs w:val="18"/>
-        </w:rPr>
-        <w:t xml:space="preserve"> == 0 ){</w:t>
+        <w:t xml:space="preserve">   if ( m_dwRes == 0 ){</w:t>
       </w:r>
     </w:p>
     <w:p>
@@ -22700,29 +18397,7 @@
           <w:sz w:val="18"/>
           <w:szCs w:val="18"/>
         </w:rPr>
-        <w:t xml:space="preserve">      </w:t>
-      </w:r>
-      <w:proofErr w:type="gramStart"/>
-      <w:r>
-        <w:rPr>
-          <w:rFonts w:ascii="Verdana" w:hAnsi="Verdana" w:cs="CMR10"/>
-          <w:i/>
-          <w:kern w:val="0"/>
-          <w:sz w:val="18"/>
-          <w:szCs w:val="18"/>
-        </w:rPr>
-        <w:t>delete</w:t>
-      </w:r>
-      <w:proofErr w:type="gramEnd"/>
-      <w:r>
-        <w:rPr>
-          <w:rFonts w:ascii="Verdana" w:hAnsi="Verdana" w:cs="CMR10"/>
-          <w:i/>
-          <w:kern w:val="0"/>
-          <w:sz w:val="18"/>
-          <w:szCs w:val="18"/>
-        </w:rPr>
-        <w:t xml:space="preserve"> this;</w:t>
+        <w:t xml:space="preserve">      delete this;</w:t>
       </w:r>
     </w:p>
     <w:p>
@@ -22746,29 +18421,7 @@
           <w:sz w:val="18"/>
           <w:szCs w:val="18"/>
         </w:rPr>
-        <w:t xml:space="preserve">      </w:t>
-      </w:r>
-      <w:proofErr w:type="gramStart"/>
-      <w:r>
-        <w:rPr>
-          <w:rFonts w:ascii="Verdana" w:hAnsi="Verdana" w:cs="CMR10"/>
-          <w:i/>
-          <w:kern w:val="0"/>
-          <w:sz w:val="18"/>
-          <w:szCs w:val="18"/>
-        </w:rPr>
-        <w:t>return</w:t>
-      </w:r>
-      <w:proofErr w:type="gramEnd"/>
-      <w:r>
-        <w:rPr>
-          <w:rFonts w:ascii="Verdana" w:hAnsi="Verdana" w:cs="CMR10"/>
-          <w:i/>
-          <w:kern w:val="0"/>
-          <w:sz w:val="18"/>
-          <w:szCs w:val="18"/>
-        </w:rPr>
-        <w:t xml:space="preserve"> 0;</w:t>
+        <w:t xml:space="preserve">      return 0;</w:t>
       </w:r>
     </w:p>
     <w:p>
@@ -22816,51 +18469,7 @@
           <w:sz w:val="18"/>
           <w:szCs w:val="18"/>
         </w:rPr>
-        <w:t xml:space="preserve">   </w:t>
-      </w:r>
-      <w:proofErr w:type="gramStart"/>
-      <w:r>
-        <w:rPr>
-          <w:rFonts w:ascii="Verdana" w:hAnsi="Verdana" w:cs="CMR10"/>
-          <w:i/>
-          <w:kern w:val="0"/>
-          <w:sz w:val="18"/>
-          <w:szCs w:val="18"/>
-        </w:rPr>
-        <w:t>return</w:t>
-      </w:r>
-      <w:proofErr w:type="gramEnd"/>
-      <w:r>
-        <w:rPr>
-          <w:rFonts w:ascii="Verdana" w:hAnsi="Verdana" w:cs="CMR10"/>
-          <w:i/>
-          <w:kern w:val="0"/>
-          <w:sz w:val="18"/>
-          <w:szCs w:val="18"/>
-        </w:rPr>
-        <w:t xml:space="preserve"> </w:t>
-      </w:r>
-      <w:proofErr w:type="spellStart"/>
-      <w:r>
-        <w:rPr>
-          <w:rFonts w:ascii="Verdana" w:hAnsi="Verdana" w:cs="CMR10"/>
-          <w:i/>
-          <w:kern w:val="0"/>
-          <w:sz w:val="18"/>
-          <w:szCs w:val="18"/>
-        </w:rPr>
-        <w:t>m_dwRes</w:t>
-      </w:r>
-      <w:proofErr w:type="spellEnd"/>
-      <w:r>
-        <w:rPr>
-          <w:rFonts w:ascii="Verdana" w:hAnsi="Verdana" w:cs="CMR10"/>
-          <w:i/>
-          <w:kern w:val="0"/>
-          <w:sz w:val="18"/>
-          <w:szCs w:val="18"/>
-        </w:rPr>
-        <w:t>;</w:t>
+        <w:t xml:space="preserve">   return m_dwRes;</w:t>
       </w:r>
     </w:p>
     <w:p>
@@ -22900,7 +18509,7 @@
       </w:pPr>
     </w:p>
     <w:sectPr>
-      <w:footerReference w:type="default" r:id="rId329"/>
+      <w:footerReference w:type="default" r:id="rId330"/>
       <w:pgSz w:w="11906" w:h="16838"/>
       <w:pgMar w:top="454" w:right="454" w:bottom="454" w:left="454" w:header="851" w:footer="992" w:gutter="0"/>
       <w:cols w:space="425"/>

--- a/Work/Miscellaneous/Design Pattern and Algorithm.docx
+++ b/Work/Miscellaneous/Design Pattern and Algorithm.docx
@@ -15,11 +15,6 @@
         </w:rPr>
       </w:pPr>
       <w:r>
-        <w:rPr>
-          <w:rFonts w:ascii="Verdana" w:eastAsiaTheme="majorEastAsia" w:hAnsi="Verdana"/>
-          <w:sz w:val="18"/>
-          <w:szCs w:val="18"/>
-        </w:rPr>
         <w:fldChar w:fldCharType="begin"/>
       </w:r>
       <w:r>
@@ -31,11 +26,6 @@
         <w:instrText xml:space="preserve"> HYPERLINK "http://www.netobjectivestest.com/PatternRepository/index.php?title=AdapterVersusProxyVersusFacadePatternComparison" </w:instrText>
       </w:r>
       <w:r>
-        <w:rPr>
-          <w:rFonts w:ascii="Verdana" w:eastAsiaTheme="majorEastAsia" w:hAnsi="Verdana"/>
-          <w:sz w:val="18"/>
-          <w:szCs w:val="18"/>
-        </w:rPr>
         <w:fldChar w:fldCharType="separate"/>
       </w:r>
       <w:r>
@@ -258,17 +248,7 @@
           <w:sz w:val="18"/>
           <w:szCs w:val="18"/>
         </w:rPr>
-        <w:t>? T</w:t>
-      </w:r>
-      <w:bookmarkStart w:id="0" w:name="_GoBack"/>
-      <w:bookmarkEnd w:id="0"/>
-      <w:r>
-        <w:rPr>
-          <w:rFonts w:ascii="Verdana" w:eastAsiaTheme="majorEastAsia" w:hAnsi="Verdana" w:cs="Arial"/>
-          <w:sz w:val="18"/>
-          <w:szCs w:val="18"/>
-        </w:rPr>
-        <w:t>he runtime relationships are awfully similar:</w:t>
+        <w:t>? The runtime relationships are awfully similar:</w:t>
       </w:r>
     </w:p>
     <w:p>
@@ -357,8 +337,8 @@
           <w:szCs w:val="18"/>
         </w:rPr>
       </w:pPr>
-      <w:bookmarkStart w:id="1" w:name="Proxy_vs._Adapter"/>
-      <w:bookmarkEnd w:id="1"/>
+      <w:bookmarkStart w:id="0" w:name="Proxy_vs._Adapter"/>
+      <w:bookmarkEnd w:id="0"/>
       <w:r>
         <w:rPr>
           <w:rStyle w:val="mw-headline"/>
@@ -4508,20 +4488,22 @@
         <w:ind w:leftChars="0"/>
         <w:rPr>
           <w:rFonts w:ascii="Verdana" w:eastAsiaTheme="majorEastAsia" w:hAnsi="Verdana" w:cs="Arial"/>
-          <w:color w:val="212324"/>
-          <w:kern w:val="0"/>
-          <w:sz w:val="18"/>
-          <w:szCs w:val="18"/>
+          <w:color w:val="0000CC"/>
+          <w:kern w:val="0"/>
+          <w:sz w:val="18"/>
+          <w:szCs w:val="18"/>
+          <w:shd w:val="pct15" w:color="auto" w:fill="FFFFFF"/>
         </w:rPr>
       </w:pPr>
       <w:r>
         <w:rPr>
           <w:rFonts w:ascii="Verdana" w:eastAsiaTheme="majorEastAsia" w:hAnsi="Verdana" w:cs="Arial"/>
           <w:bCs/>
-          <w:color w:val="212324"/>
-          <w:kern w:val="0"/>
-          <w:sz w:val="18"/>
-          <w:szCs w:val="18"/>
+          <w:color w:val="0000CC"/>
+          <w:kern w:val="0"/>
+          <w:sz w:val="18"/>
+          <w:szCs w:val="18"/>
+          <w:shd w:val="pct15" w:color="auto" w:fill="FFFFFF"/>
         </w:rPr>
         <w:t>Don't use inheritance just to get at polymorphism</w:t>
       </w:r>
@@ -4529,40 +4511,44 @@
         <w:rPr>
           <w:rFonts w:ascii="Verdana" w:eastAsiaTheme="majorEastAsia" w:hAnsi="Verdana" w:cs="Arial"/>
           <w:bCs/>
-          <w:color w:val="212324"/>
-          <w:kern w:val="0"/>
-          <w:sz w:val="18"/>
-          <w:szCs w:val="18"/>
+          <w:color w:val="0000CC"/>
+          <w:kern w:val="0"/>
+          <w:sz w:val="18"/>
+          <w:szCs w:val="18"/>
+          <w:shd w:val="pct15" w:color="auto" w:fill="FFFFFF"/>
         </w:rPr>
         <w:t>.</w:t>
       </w:r>
       <w:r>
         <w:rPr>
           <w:rFonts w:ascii="Verdana" w:eastAsiaTheme="majorEastAsia" w:hAnsi="Verdana" w:cs="Arial"/>
-          <w:color w:val="212324"/>
-          <w:kern w:val="0"/>
-          <w:sz w:val="18"/>
-          <w:szCs w:val="18"/>
+          <w:color w:val="0000CC"/>
+          <w:kern w:val="0"/>
+          <w:sz w:val="18"/>
+          <w:szCs w:val="18"/>
+          <w:shd w:val="pct15" w:color="auto" w:fill="FFFFFF"/>
         </w:rPr>
         <w:t xml:space="preserve"> </w:t>
       </w:r>
       <w:r>
         <w:rPr>
           <w:rFonts w:ascii="Verdana" w:eastAsiaTheme="majorEastAsia" w:hAnsi="Verdana" w:cs="Arial"/>
-          <w:color w:val="212324"/>
-          <w:kern w:val="0"/>
-          <w:sz w:val="18"/>
-          <w:szCs w:val="18"/>
+          <w:color w:val="0000CC"/>
+          <w:kern w:val="0"/>
+          <w:sz w:val="18"/>
+          <w:szCs w:val="18"/>
+          <w:shd w:val="pct15" w:color="auto" w:fill="FFFFFF"/>
         </w:rPr>
         <w:t>If all you want is polymorphism, but there is no natural is-a relationship, u</w:t>
       </w:r>
       <w:r>
         <w:rPr>
           <w:rFonts w:ascii="Verdana" w:eastAsiaTheme="majorEastAsia" w:hAnsi="Verdana" w:cs="Arial"/>
-          <w:color w:val="212324"/>
-          <w:kern w:val="0"/>
-          <w:sz w:val="18"/>
-          <w:szCs w:val="18"/>
+          <w:color w:val="0000CC"/>
+          <w:kern w:val="0"/>
+          <w:sz w:val="18"/>
+          <w:szCs w:val="18"/>
+          <w:shd w:val="pct15" w:color="auto" w:fill="FFFFFF"/>
         </w:rPr>
         <w:t>se composition with interfaces.</w:t>
       </w:r>
@@ -4672,7 +4658,23 @@
           <w:sz w:val="18"/>
           <w:szCs w:val="18"/>
         </w:rPr>
-        <w:t xml:space="preserve"> (UML) is a type of static structure diagram that describes the structure of a system by showing the system's </w:t>
+        <w:t xml:space="preserve"> (UML) is a type of static structure diagram describ</w:t>
+      </w:r>
+      <w:r>
+        <w:rPr>
+          <w:rFonts w:ascii="Verdana" w:eastAsiaTheme="majorEastAsia" w:hAnsi="Verdana" w:hint="eastAsia"/>
+          <w:sz w:val="18"/>
+          <w:szCs w:val="18"/>
+        </w:rPr>
+        <w:t>ing</w:t>
+      </w:r>
+      <w:r>
+        <w:rPr>
+          <w:rFonts w:ascii="Verdana" w:eastAsiaTheme="majorEastAsia" w:hAnsi="Verdana"/>
+          <w:sz w:val="18"/>
+          <w:szCs w:val="18"/>
+        </w:rPr>
+        <w:t xml:space="preserve"> the structure of a system by showing the system's </w:t>
       </w:r>
       <w:hyperlink r:id="rId21" w:tooltip="Class (computer science)" w:history="1">
         <w:r>
@@ -4693,7 +4695,23 @@
           <w:sz w:val="18"/>
           <w:szCs w:val="18"/>
         </w:rPr>
-        <w:t>, their attributes, operations (or methods), and the relationships among the classes.</w:t>
+        <w:t xml:space="preserve">, their attributes, </w:t>
+      </w:r>
+      <w:r>
+        <w:rPr>
+          <w:rFonts w:ascii="Verdana" w:eastAsiaTheme="majorEastAsia" w:hAnsi="Verdana"/>
+          <w:sz w:val="18"/>
+          <w:szCs w:val="18"/>
+        </w:rPr>
+        <w:t>methods</w:t>
+      </w:r>
+      <w:r>
+        <w:rPr>
+          <w:rFonts w:ascii="Verdana" w:eastAsiaTheme="majorEastAsia" w:hAnsi="Verdana"/>
+          <w:sz w:val="18"/>
+          <w:szCs w:val="18"/>
+        </w:rPr>
+        <w:t>, and the relationships among the classes.</w:t>
       </w:r>
     </w:p>
     <w:p>
@@ -5038,7 +5056,49 @@
           <w:sz w:val="18"/>
           <w:szCs w:val="18"/>
         </w:rPr>
-        <w:t>UML provides mechanisms to represent class members, such as attributes and methods, and additional information about them.</w:t>
+        <w:t>UML provides mechan</w:t>
+      </w:r>
+      <w:r>
+        <w:rPr>
+          <w:rFonts w:ascii="Verdana" w:eastAsiaTheme="majorEastAsia" w:hAnsi="Verdana"/>
+          <w:sz w:val="18"/>
+          <w:szCs w:val="18"/>
+        </w:rPr>
+        <w:t>isms to represent class members</w:t>
+      </w:r>
+      <w:r>
+        <w:rPr>
+          <w:rFonts w:ascii="Verdana" w:eastAsiaTheme="majorEastAsia" w:hAnsi="Verdana" w:hint="eastAsia"/>
+          <w:sz w:val="18"/>
+          <w:szCs w:val="18"/>
+        </w:rPr>
+        <w:t xml:space="preserve"> (</w:t>
+      </w:r>
+      <w:r>
+        <w:rPr>
+          <w:rFonts w:ascii="Verdana" w:eastAsiaTheme="majorEastAsia" w:hAnsi="Verdana"/>
+          <w:sz w:val="18"/>
+          <w:szCs w:val="18"/>
+        </w:rPr>
+        <w:t>attributes and methods</w:t>
+      </w:r>
+      <w:r>
+        <w:rPr>
+          <w:rFonts w:ascii="Verdana" w:eastAsiaTheme="majorEastAsia" w:hAnsi="Verdana" w:hint="eastAsia"/>
+          <w:sz w:val="18"/>
+          <w:szCs w:val="18"/>
+        </w:rPr>
+        <w:t>)</w:t>
+      </w:r>
+      <w:bookmarkStart w:id="1" w:name="_GoBack"/>
+      <w:bookmarkEnd w:id="1"/>
+      <w:r>
+        <w:rPr>
+          <w:rFonts w:ascii="Verdana" w:eastAsiaTheme="majorEastAsia" w:hAnsi="Verdana"/>
+          <w:sz w:val="18"/>
+          <w:szCs w:val="18"/>
+        </w:rPr>
+        <w:t>, and additional information about them.</w:t>
       </w:r>
     </w:p>
     <w:p>
@@ -5081,7 +5141,6 @@
           <w:sz w:val="18"/>
           <w:szCs w:val="18"/>
         </w:rPr>
-        <w:lastRenderedPageBreak/>
         <w:t xml:space="preserve">To specify the visibility of a class member (i.e., any attribute or method) these are the following notations that must be placed before the member's name: </w:t>
       </w:r>
       <w:r>
@@ -5335,6 +5394,7 @@
           <w:szCs w:val="18"/>
           <w:u w:val="single"/>
         </w:rPr>
+        <w:lastRenderedPageBreak/>
         <w:t>Scope</w:t>
       </w:r>
     </w:p>
@@ -6482,18 +6542,7 @@
           <w:szCs w:val="18"/>
           <w:shd w:val="pct15" w:color="auto" w:fill="FFFFFF"/>
         </w:rPr>
-        <w:t xml:space="preserve">): If the container is destroyed, normally every instance that it contains is destroyed as well. The UML </w:t>
-      </w:r>
-      <w:r>
-        <w:rPr>
-          <w:rFonts w:ascii="Verdana" w:eastAsiaTheme="majorEastAsia" w:hAnsi="Verdana"/>
-          <w:color w:val="0000CC"/>
-          <w:sz w:val="18"/>
-          <w:szCs w:val="18"/>
-          <w:shd w:val="pct15" w:color="auto" w:fill="FFFFFF"/>
-        </w:rPr>
-        <w:lastRenderedPageBreak/>
-        <w:t xml:space="preserve">graphical representation of a composition relationship is a </w:t>
+        <w:t xml:space="preserve">): If the container is destroyed, normally every instance that it contains is destroyed as well. The UML graphical representation of a composition relationship is a </w:t>
       </w:r>
       <w:r>
         <w:rPr>
@@ -6576,6 +6625,7 @@
           <w:sz w:val="18"/>
           <w:szCs w:val="18"/>
         </w:rPr>
+        <w:lastRenderedPageBreak/>
         <w:t>The whole of a composition must have a multiplicity of 0</w:t>
       </w:r>
       <w:proofErr w:type="gramStart"/>
@@ -7575,7 +7625,6 @@
                 <w:sz w:val="18"/>
                 <w:szCs w:val="18"/>
               </w:rPr>
-              <w:lastRenderedPageBreak/>
               <w:t>0..1</w:t>
             </w:r>
           </w:p>
@@ -7631,6 +7680,7 @@
                 <w:sz w:val="18"/>
                 <w:szCs w:val="18"/>
               </w:rPr>
+              <w:lastRenderedPageBreak/>
               <w:t>1</w:t>
             </w:r>
           </w:p>
@@ -8819,13 +8869,6 @@
           <w:sz w:val="18"/>
           <w:szCs w:val="18"/>
         </w:rPr>
-      </w:r>
-      <w:r>
-        <w:rPr>
-          <w:rFonts w:ascii="Verdana" w:hAnsi="Verdana"/>
-          <w:sz w:val="18"/>
-          <w:szCs w:val="18"/>
-        </w:rPr>
         <w:fldChar w:fldCharType="separate"/>
       </w:r>
       <w:r>
@@ -9005,7 +9048,6 @@
           <w:sz w:val="18"/>
           <w:szCs w:val="18"/>
         </w:rPr>
-        <w:lastRenderedPageBreak/>
         <w:t>對象的創建型模式</w:t>
       </w:r>
       <w:r>
@@ -9056,6 +9098,7 @@
           <w:sz w:val="18"/>
           <w:szCs w:val="18"/>
         </w:rPr>
+        <w:lastRenderedPageBreak/>
         <w:t>所有的創建型模式都有兩個永恆的主旋律：第一，它們都將系統使用哪些具體類的信息封裝起來；第二，它們隱藏了這些類的實例是如何被創建和組織的。外界對於這些對像只知道它們共同的接口，而不清楚其具體的實現細節。具體到</w:t>
       </w:r>
       <w:r>
@@ -10529,7 +10572,6 @@
                 <w:sz w:val="18"/>
                 <w:szCs w:val="18"/>
               </w:rPr>
-              <w:lastRenderedPageBreak/>
               <w:t>代碼清單</w:t>
             </w:r>
             <w:r>
@@ -10604,6 +10646,7 @@
                 <w:sz w:val="18"/>
                 <w:szCs w:val="18"/>
               </w:rPr>
+              <w:lastRenderedPageBreak/>
               <w:t xml:space="preserve">    </w:t>
             </w:r>
             <w:proofErr w:type="spellStart"/>
@@ -10636,17 +10679,7 @@
                 <w:sz w:val="18"/>
                 <w:szCs w:val="18"/>
               </w:rPr>
-              <w:t xml:space="preserve"> </w:t>
-            </w:r>
-            <w:r>
-              <w:rPr>
-                <w:rFonts w:ascii="Verdana" w:eastAsiaTheme="majorEastAsia" w:hAnsi="Verdana"/>
-                <w:i/>
-                <w:color w:val="000000"/>
-                <w:sz w:val="18"/>
-                <w:szCs w:val="18"/>
-              </w:rPr>
-              <w:t xml:space="preserve"># </w:t>
+              <w:t xml:space="preserve"> # </w:t>
             </w:r>
             <w:r>
               <w:rPr>
@@ -10723,6 +10756,7 @@
           <w:sz w:val="18"/>
           <w:szCs w:val="18"/>
         </w:rPr>
+        <w:lastRenderedPageBreak/>
         <w:t>抽象產品角色的主要目的是為所有的具體產品提供一個共同的接口，通常只需給出相應的聲明就可以了，而不用給出具體的實現。以下是抽象產品類的示例性</w:t>
       </w:r>
       <w:r>
@@ -10906,17 +10940,7 @@
                 <w:sz w:val="18"/>
                 <w:szCs w:val="18"/>
               </w:rPr>
-              <w:t xml:space="preserve"> </w:t>
-            </w:r>
-            <w:r>
-              <w:rPr>
-                <w:rFonts w:ascii="Verdana" w:eastAsiaTheme="majorEastAsia" w:hAnsi="Verdana"/>
-                <w:i/>
-                <w:color w:val="000000"/>
-                <w:sz w:val="18"/>
-                <w:szCs w:val="18"/>
-              </w:rPr>
-              <w:t xml:space="preserve"># </w:t>
+              <w:t xml:space="preserve"> # </w:t>
             </w:r>
             <w:r>
               <w:rPr>
@@ -11173,17 +11197,7 @@
                 <w:sz w:val="18"/>
                 <w:szCs w:val="18"/>
               </w:rPr>
-              <w:t xml:space="preserve"> </w:t>
-            </w:r>
-            <w:r>
-              <w:rPr>
-                <w:rFonts w:ascii="Verdana" w:eastAsiaTheme="majorEastAsia" w:hAnsi="Verdana"/>
-                <w:i/>
-                <w:color w:val="000000"/>
-                <w:sz w:val="18"/>
-                <w:szCs w:val="18"/>
-              </w:rPr>
-              <w:t xml:space="preserve"># </w:t>
+              <w:t xml:space="preserve"> # </w:t>
             </w:r>
             <w:r>
               <w:rPr>
@@ -11860,8 +11874,17 @@
           <w:sz w:val="18"/>
           <w:szCs w:val="18"/>
         </w:rPr>
+        <w:t>創建型模式的目標是做到對象創建和組織的無關性，它可以細分為類的創建型模式和對象的創建型模式。簡單工廠模式屬於類的創建型模式，它可以根據外界所給定的信息，用工廠對象製造出某種特定產品類的實例。完整的簡單工廠模式包含工廠、抽象產品和具體產品三個角色，</w:t>
+      </w:r>
+      <w:r>
+        <w:rPr>
+          <w:rFonts w:ascii="Verdana" w:eastAsiaTheme="majorEastAsia" w:hAnsi="Verdana" w:cs="Arial"/>
+          <w:color w:val="000000"/>
+          <w:sz w:val="18"/>
+          <w:szCs w:val="18"/>
+        </w:rPr>
         <w:lastRenderedPageBreak/>
-        <w:t>創建型模式的目標是做到對象創建和組織的無關性，它可以細分為類的創建型模式和對象的創建型模式。簡單工廠模式屬於類的創建型模式，它可以根據外界所給定的信息，用工廠對象製造出某種特定產品類的實例。完整的簡單工廠模式包含工廠、抽象產品和具體產品三個角色，但在實際運用時可以靈活掌握，對模型進行簡單化。簡單工廠模式的優點是它的工廠類能夠負責所有對象的創建，而缺點則是工廠類的實現邏輯可能過於復雜。</w:t>
+        <w:t>但在實際運用時可以靈活掌握，對模型進行簡單化。簡單工廠模式的優點是它的工廠類能夠負責所有對象的創建，而缺點則是工廠類的實現邏輯可能過於復雜。</w:t>
       </w:r>
     </w:p>
     <w:p>
@@ -12061,7 +12084,7 @@
           <v:shape id="_x0000_i1025" type="#_x0000_t75" style="width:22.05pt;height:15.05pt" o:ole="">
             <v:imagedata r:id="rId52" o:title=""/>
           </v:shape>
-          <o:OLEObject Type="Embed" ProgID="Equation.DSMT4" ShapeID="_x0000_i1025" DrawAspect="Content" ObjectID="_1448149753" r:id="rId53"/>
+          <o:OLEObject Type="Embed" ProgID="Equation.DSMT4" ShapeID="_x0000_i1025" DrawAspect="Content" ObjectID="_1448359180" r:id="rId53"/>
         </w:object>
       </w:r>
       <w:r>
@@ -12084,7 +12107,7 @@
           <v:shape id="_x0000_i1026" type="#_x0000_t75" style="width:10.2pt;height:10.75pt" o:ole="">
             <v:imagedata r:id="rId54" o:title=""/>
           </v:shape>
-          <o:OLEObject Type="Embed" ProgID="Equation.DSMT4" ShapeID="_x0000_i1026" DrawAspect="Content" ObjectID="_1448149754" r:id="rId55"/>
+          <o:OLEObject Type="Embed" ProgID="Equation.DSMT4" ShapeID="_x0000_i1026" DrawAspect="Content" ObjectID="_1448359181" r:id="rId55"/>
         </w:object>
       </w:r>
       <w:r>
@@ -12106,7 +12129,7 @@
           <v:shape id="_x0000_i1027" type="#_x0000_t75" style="width:11.8pt;height:16.1pt" o:ole="">
             <v:imagedata r:id="rId56" o:title=""/>
           </v:shape>
-          <o:OLEObject Type="Embed" ProgID="Equation.DSMT4" ShapeID="_x0000_i1027" DrawAspect="Content" ObjectID="_1448149755" r:id="rId57"/>
+          <o:OLEObject Type="Embed" ProgID="Equation.DSMT4" ShapeID="_x0000_i1027" DrawAspect="Content" ObjectID="_1448359182" r:id="rId57"/>
         </w:object>
       </w:r>
       <w:r>
@@ -12128,7 +12151,7 @@
           <v:shape id="_x0000_i1028" type="#_x0000_t75" style="width:22.05pt;height:15.05pt" o:ole="">
             <v:imagedata r:id="rId52" o:title=""/>
           </v:shape>
-          <o:OLEObject Type="Embed" ProgID="Equation.DSMT4" ShapeID="_x0000_i1028" DrawAspect="Content" ObjectID="_1448149756" r:id="rId58"/>
+          <o:OLEObject Type="Embed" ProgID="Equation.DSMT4" ShapeID="_x0000_i1028" DrawAspect="Content" ObjectID="_1448359183" r:id="rId58"/>
         </w:object>
       </w:r>
       <w:r>
@@ -12150,7 +12173,7 @@
           <v:shape id="_x0000_i1029" type="#_x0000_t75" style="width:11.8pt;height:16.1pt" o:ole="">
             <v:imagedata r:id="rId56" o:title=""/>
           </v:shape>
-          <o:OLEObject Type="Embed" ProgID="Equation.DSMT4" ShapeID="_x0000_i1029" DrawAspect="Content" ObjectID="_1448149757" r:id="rId59"/>
+          <o:OLEObject Type="Embed" ProgID="Equation.DSMT4" ShapeID="_x0000_i1029" DrawAspect="Content" ObjectID="_1448359184" r:id="rId59"/>
         </w:object>
       </w:r>
       <w:r>
@@ -12801,17 +12824,7 @@
           <w:sz w:val="18"/>
           <w:szCs w:val="18"/>
         </w:rPr>
-        <w:t xml:space="preserve"> defines the state at which a recursive function should return instead of making another recursive call. Once the winding phase is complete, the process enters the unwinding phase, in </w:t>
-      </w:r>
-      <w:r>
-        <w:rPr>
-          <w:rFonts w:ascii="Verdana" w:eastAsiaTheme="majorEastAsia" w:hAnsi="Verdana" w:cs="CMR10"/>
-          <w:kern w:val="0"/>
-          <w:sz w:val="18"/>
-          <w:szCs w:val="18"/>
-        </w:rPr>
-        <w:lastRenderedPageBreak/>
-        <w:t>which previous instances of the function are revisited in reverse order. For example:</w:t>
+        <w:t xml:space="preserve"> defines the state at which a recursive function should return instead of making another recursive call. Once the winding phase is complete, the process enters the unwinding phase, in which previous instances of the function are revisited in reverse order. For example:</w:t>
       </w:r>
     </w:p>
     <w:p>
@@ -12839,7 +12852,7 @@
           <v:shape id="_x0000_i1030" type="#_x0000_t75" style="width:126.8pt;height:38.15pt" o:ole="">
             <v:imagedata r:id="rId60" o:title=""/>
           </v:shape>
-          <o:OLEObject Type="Embed" ProgID="Equation.3" ShapeID="_x0000_i1030" DrawAspect="Content" ObjectID="_1448149758" r:id="rId61"/>
+          <o:OLEObject Type="Embed" ProgID="Equation.3" ShapeID="_x0000_i1030" DrawAspect="Content" ObjectID="_1448359185" r:id="rId61"/>
         </w:object>
       </w:r>
     </w:p>
@@ -12911,7 +12924,7 @@
           <v:shape id="_x0000_i1031" type="#_x0000_t75" style="width:147.75pt;height:38.15pt" o:ole="">
             <v:imagedata r:id="rId62" o:title=""/>
           </v:shape>
-          <o:OLEObject Type="Embed" ProgID="Equation.3" ShapeID="_x0000_i1031" DrawAspect="Content" ObjectID="_1448149759" r:id="rId63"/>
+          <o:OLEObject Type="Embed" ProgID="Equation.3" ShapeID="_x0000_i1031" DrawAspect="Content" ObjectID="_1448359186" r:id="rId63"/>
         </w:object>
       </w:r>
     </w:p>
@@ -13360,7 +13373,7 @@
           <v:shape id="_x0000_i1032" type="#_x0000_t75" style="width:59.1pt;height:16.1pt" o:ole="">
             <v:imagedata r:id="rId64" o:title=""/>
           </v:shape>
-          <o:OLEObject Type="Embed" ProgID="Equation.DSMT4" ShapeID="_x0000_i1032" DrawAspect="Content" ObjectID="_1448149760" r:id="rId65"/>
+          <o:OLEObject Type="Embed" ProgID="Equation.DSMT4" ShapeID="_x0000_i1032" DrawAspect="Content" ObjectID="_1448359187" r:id="rId65"/>
         </w:object>
       </w:r>
       <w:r>
@@ -13409,7 +13422,7 @@
           <v:shape id="_x0000_i1033" type="#_x0000_t75" style="width:112.85pt;height:16.1pt" o:ole="">
             <v:imagedata r:id="rId66" o:title=""/>
           </v:shape>
-          <o:OLEObject Type="Embed" ProgID="Equation.DSMT4" ShapeID="_x0000_i1033" DrawAspect="Content" ObjectID="_1448149761" r:id="rId67"/>
+          <o:OLEObject Type="Embed" ProgID="Equation.DSMT4" ShapeID="_x0000_i1033" DrawAspect="Content" ObjectID="_1448359188" r:id="rId67"/>
         </w:object>
       </w:r>
       <w:r>
@@ -13457,7 +13470,7 @@
           <v:shape id="_x0000_i1034" type="#_x0000_t75" style="width:224.05pt;height:18.25pt" o:ole="">
             <v:imagedata r:id="rId68" o:title=""/>
           </v:shape>
-          <o:OLEObject Type="Embed" ProgID="Equation.DSMT4" ShapeID="_x0000_i1034" DrawAspect="Content" ObjectID="_1448149762" r:id="rId69"/>
+          <o:OLEObject Type="Embed" ProgID="Equation.DSMT4" ShapeID="_x0000_i1034" DrawAspect="Content" ObjectID="_1448359189" r:id="rId69"/>
         </w:object>
       </w:r>
       <w:r>
@@ -13505,7 +13518,7 @@
           <v:shape id="_x0000_i1035" type="#_x0000_t75" style="width:103.7pt;height:18.25pt" o:ole="">
             <v:imagedata r:id="rId70" o:title=""/>
           </v:shape>
-          <o:OLEObject Type="Embed" ProgID="Equation.DSMT4" ShapeID="_x0000_i1035" DrawAspect="Content" ObjectID="_1448149763" r:id="rId71"/>
+          <o:OLEObject Type="Embed" ProgID="Equation.DSMT4" ShapeID="_x0000_i1035" DrawAspect="Content" ObjectID="_1448359190" r:id="rId71"/>
         </w:object>
       </w:r>
       <w:r>
@@ -14159,7 +14172,46 @@
           <w:sz w:val="18"/>
           <w:szCs w:val="18"/>
         </w:rPr>
-        <w:t xml:space="preserve"> </w:t>
+        <w:t xml:space="preserve"> it; to remove an element from the top, we </w:t>
+      </w:r>
+      <w:r>
+        <w:rPr>
+          <w:rFonts w:ascii="Verdana" w:eastAsiaTheme="majorEastAsia" w:hAnsi="Verdana" w:cs="CMR10"/>
+          <w:i/>
+          <w:kern w:val="0"/>
+          <w:sz w:val="18"/>
+          <w:szCs w:val="18"/>
+          <w:u w:val="single"/>
+        </w:rPr>
+        <w:t>pop</w:t>
+      </w:r>
+      <w:r>
+        <w:rPr>
+          <w:rFonts w:ascii="Verdana" w:eastAsiaTheme="majorEastAsia" w:hAnsi="Verdana" w:cs="CMR10"/>
+          <w:kern w:val="0"/>
+          <w:sz w:val="18"/>
+          <w:szCs w:val="18"/>
+        </w:rPr>
+        <w:t xml:space="preserve"> it. However, a queue stores and retrieves data in a first-in, first-out, or </w:t>
+      </w:r>
+      <w:r>
+        <w:rPr>
+          <w:rFonts w:ascii="Verdana" w:eastAsiaTheme="majorEastAsia" w:hAnsi="Verdana" w:cs="CMR10"/>
+          <w:i/>
+          <w:kern w:val="0"/>
+          <w:sz w:val="18"/>
+          <w:szCs w:val="18"/>
+        </w:rPr>
+        <w:t>FIFO</w:t>
+      </w:r>
+      <w:r>
+        <w:rPr>
+          <w:rFonts w:ascii="Verdana" w:eastAsiaTheme="majorEastAsia" w:hAnsi="Verdana" w:cs="CMR10"/>
+          <w:kern w:val="0"/>
+          <w:sz w:val="18"/>
+          <w:szCs w:val="18"/>
+        </w:rPr>
+        <w:t xml:space="preserve">, </w:t>
       </w:r>
       <w:r>
         <w:rPr>
@@ -14169,46 +14221,7 @@
           <w:szCs w:val="18"/>
         </w:rPr>
         <w:lastRenderedPageBreak/>
-        <w:t xml:space="preserve">it; to remove an element from the top, we </w:t>
-      </w:r>
-      <w:r>
-        <w:rPr>
-          <w:rFonts w:ascii="Verdana" w:eastAsiaTheme="majorEastAsia" w:hAnsi="Verdana" w:cs="CMR10"/>
-          <w:i/>
-          <w:kern w:val="0"/>
-          <w:sz w:val="18"/>
-          <w:szCs w:val="18"/>
-          <w:u w:val="single"/>
-        </w:rPr>
-        <w:t>pop</w:t>
-      </w:r>
-      <w:r>
-        <w:rPr>
-          <w:rFonts w:ascii="Verdana" w:eastAsiaTheme="majorEastAsia" w:hAnsi="Verdana" w:cs="CMR10"/>
-          <w:kern w:val="0"/>
-          <w:sz w:val="18"/>
-          <w:szCs w:val="18"/>
-        </w:rPr>
-        <w:t xml:space="preserve"> it. However, a queue stores and retrieves data in a first-in, first-out, or </w:t>
-      </w:r>
-      <w:r>
-        <w:rPr>
-          <w:rFonts w:ascii="Verdana" w:eastAsiaTheme="majorEastAsia" w:hAnsi="Verdana" w:cs="CMR10"/>
-          <w:i/>
-          <w:kern w:val="0"/>
-          <w:sz w:val="18"/>
-          <w:szCs w:val="18"/>
-        </w:rPr>
-        <w:t>FIFO</w:t>
-      </w:r>
-      <w:r>
-        <w:rPr>
-          <w:rFonts w:ascii="Verdana" w:eastAsiaTheme="majorEastAsia" w:hAnsi="Verdana" w:cs="CMR10"/>
-          <w:kern w:val="0"/>
-          <w:sz w:val="18"/>
-          <w:szCs w:val="18"/>
-        </w:rPr>
-        <w:t xml:space="preserve">, manner. To place an element at the tail of a queue, we </w:t>
+        <w:t xml:space="preserve">manner. To place an element at the tail of a queue, we </w:t>
       </w:r>
       <w:r>
         <w:rPr>
@@ -14423,7 +14436,7 @@
           <v:shape id="_x0000_i1036" type="#_x0000_t75" style="width:10.75pt;height:13.95pt" o:ole="">
             <v:imagedata r:id="rId72" o:title=""/>
           </v:shape>
-          <o:OLEObject Type="Embed" ProgID="Equation.DSMT4" ShapeID="_x0000_i1036" DrawAspect="Content" ObjectID="_1448149764" r:id="rId73"/>
+          <o:OLEObject Type="Embed" ProgID="Equation.DSMT4" ShapeID="_x0000_i1036" DrawAspect="Content" ObjectID="_1448359191" r:id="rId73"/>
         </w:object>
       </w:r>
       <w:r>
@@ -14446,7 +14459,7 @@
           <v:shape id="_x0000_i1037" type="#_x0000_t75" style="width:65pt;height:18.25pt" o:ole="">
             <v:imagedata r:id="rId74" o:title=""/>
           </v:shape>
-          <o:OLEObject Type="Embed" ProgID="Equation.DSMT4" ShapeID="_x0000_i1037" DrawAspect="Content" ObjectID="_1448149765" r:id="rId75"/>
+          <o:OLEObject Type="Embed" ProgID="Equation.DSMT4" ShapeID="_x0000_i1037" DrawAspect="Content" ObjectID="_1448359192" r:id="rId75"/>
         </w:object>
       </w:r>
       <w:r>
@@ -14469,7 +14482,7 @@
           <v:shape id="_x0000_i1038" type="#_x0000_t75" style="width:65pt;height:18.25pt" o:ole="">
             <v:imagedata r:id="rId76" o:title=""/>
           </v:shape>
-          <o:OLEObject Type="Embed" ProgID="Equation.DSMT4" ShapeID="_x0000_i1038" DrawAspect="Content" ObjectID="_1448149766" r:id="rId77"/>
+          <o:OLEObject Type="Embed" ProgID="Equation.DSMT4" ShapeID="_x0000_i1038" DrawAspect="Content" ObjectID="_1448359193" r:id="rId77"/>
         </w:object>
       </w:r>
       <w:r>
@@ -14491,7 +14504,7 @@
           <v:shape id="_x0000_i1039" type="#_x0000_t75" style="width:12.9pt;height:10.75pt" o:ole="">
             <v:imagedata r:id="rId78" o:title=""/>
           </v:shape>
-          <o:OLEObject Type="Embed" ProgID="Equation.DSMT4" ShapeID="_x0000_i1039" DrawAspect="Content" ObjectID="_1448149767" r:id="rId79"/>
+          <o:OLEObject Type="Embed" ProgID="Equation.DSMT4" ShapeID="_x0000_i1039" DrawAspect="Content" ObjectID="_1448359194" r:id="rId79"/>
         </w:object>
       </w:r>
       <w:proofErr w:type="gramStart"/>
@@ -14523,7 +14536,7 @@
           <v:shape id="_x0000_i1040" type="#_x0000_t75" style="width:10.75pt;height:13.95pt" o:ole="">
             <v:imagedata r:id="rId72" o:title=""/>
           </v:shape>
-          <o:OLEObject Type="Embed" ProgID="Equation.DSMT4" ShapeID="_x0000_i1040" DrawAspect="Content" ObjectID="_1448149768" r:id="rId80"/>
+          <o:OLEObject Type="Embed" ProgID="Equation.DSMT4" ShapeID="_x0000_i1040" DrawAspect="Content" ObjectID="_1448359195" r:id="rId80"/>
         </w:object>
       </w:r>
       <w:r>
@@ -14545,7 +14558,7 @@
           <v:shape id="_x0000_i1041" type="#_x0000_t75" style="width:31.15pt;height:13.95pt" o:ole="">
             <v:imagedata r:id="rId81" o:title=""/>
           </v:shape>
-          <o:OLEObject Type="Embed" ProgID="Equation.DSMT4" ShapeID="_x0000_i1041" DrawAspect="Content" ObjectID="_1448149769" r:id="rId82"/>
+          <o:OLEObject Type="Embed" ProgID="Equation.DSMT4" ShapeID="_x0000_i1041" DrawAspect="Content" ObjectID="_1448359196" r:id="rId82"/>
         </w:object>
       </w:r>
       <w:r>
@@ -14567,7 +14580,7 @@
           <v:shape id="_x0000_i1042" type="#_x0000_t75" style="width:31.15pt;height:13.95pt" o:ole="">
             <v:imagedata r:id="rId83" o:title=""/>
           </v:shape>
-          <o:OLEObject Type="Embed" ProgID="Equation.DSMT4" ShapeID="_x0000_i1042" DrawAspect="Content" ObjectID="_1448149770" r:id="rId84"/>
+          <o:OLEObject Type="Embed" ProgID="Equation.DSMT4" ShapeID="_x0000_i1042" DrawAspect="Content" ObjectID="_1448359197" r:id="rId84"/>
         </w:object>
       </w:r>
       <w:r>
@@ -14671,7 +14684,7 @@
           <v:shape id="_x0000_i1043" type="#_x0000_t75" style="width:31.7pt;height:13.95pt" o:ole="">
             <v:imagedata r:id="rId85" o:title=""/>
           </v:shape>
-          <o:OLEObject Type="Embed" ProgID="Equation.DSMT4" ShapeID="_x0000_i1043" DrawAspect="Content" ObjectID="_1448149771" r:id="rId86"/>
+          <o:OLEObject Type="Embed" ProgID="Equation.DSMT4" ShapeID="_x0000_i1043" DrawAspect="Content" ObjectID="_1448359198" r:id="rId86"/>
         </w:object>
       </w:r>
       <w:proofErr w:type="gramStart"/>
@@ -14703,7 +14716,7 @@
           <v:shape id="_x0000_i1044" type="#_x0000_t75" style="width:32.8pt;height:13.95pt" o:ole="">
             <v:imagedata r:id="rId87" o:title=""/>
           </v:shape>
-          <o:OLEObject Type="Embed" ProgID="Equation.DSMT4" ShapeID="_x0000_i1044" DrawAspect="Content" ObjectID="_1448149772" r:id="rId88"/>
+          <o:OLEObject Type="Embed" ProgID="Equation.DSMT4" ShapeID="_x0000_i1044" DrawAspect="Content" ObjectID="_1448359199" r:id="rId88"/>
         </w:object>
       </w:r>
       <w:proofErr w:type="gramStart"/>
@@ -14769,7 +14782,7 @@
           <v:shape id="_x0000_i1045" type="#_x0000_t75" style="width:12.9pt;height:18.25pt" o:ole="">
             <v:imagedata r:id="rId89" o:title=""/>
           </v:shape>
-          <o:OLEObject Type="Embed" ProgID="Equation.DSMT4" ShapeID="_x0000_i1045" DrawAspect="Content" ObjectID="_1448149773" r:id="rId90"/>
+          <o:OLEObject Type="Embed" ProgID="Equation.DSMT4" ShapeID="_x0000_i1045" DrawAspect="Content" ObjectID="_1448359200" r:id="rId90"/>
         </w:object>
       </w:r>
       <w:proofErr w:type="gramStart"/>
@@ -14801,7 +14814,7 @@
           <v:shape id="_x0000_i1046" type="#_x0000_t75" style="width:13.95pt;height:18.25pt" o:ole="">
             <v:imagedata r:id="rId91" o:title=""/>
           </v:shape>
-          <o:OLEObject Type="Embed" ProgID="Equation.DSMT4" ShapeID="_x0000_i1046" DrawAspect="Content" ObjectID="_1448149774" r:id="rId92"/>
+          <o:OLEObject Type="Embed" ProgID="Equation.DSMT4" ShapeID="_x0000_i1046" DrawAspect="Content" ObjectID="_1448359201" r:id="rId92"/>
         </w:object>
       </w:r>
       <w:r>
@@ -14823,7 +14836,7 @@
           <v:shape id="_x0000_i1047" type="#_x0000_t75" style="width:13.95pt;height:18.25pt" o:ole="">
             <v:imagedata r:id="rId91" o:title=""/>
           </v:shape>
-          <o:OLEObject Type="Embed" ProgID="Equation.DSMT4" ShapeID="_x0000_i1047" DrawAspect="Content" ObjectID="_1448149775" r:id="rId93"/>
+          <o:OLEObject Type="Embed" ProgID="Equation.DSMT4" ShapeID="_x0000_i1047" DrawAspect="Content" ObjectID="_1448359202" r:id="rId93"/>
         </w:object>
       </w:r>
       <w:r>
@@ -14845,7 +14858,7 @@
           <v:shape id="_x0000_i1048" type="#_x0000_t75" style="width:12.9pt;height:18.25pt" o:ole="">
             <v:imagedata r:id="rId89" o:title=""/>
           </v:shape>
-          <o:OLEObject Type="Embed" ProgID="Equation.DSMT4" ShapeID="_x0000_i1048" DrawAspect="Content" ObjectID="_1448149776" r:id="rId94"/>
+          <o:OLEObject Type="Embed" ProgID="Equation.DSMT4" ShapeID="_x0000_i1048" DrawAspect="Content" ObjectID="_1448359203" r:id="rId94"/>
         </w:object>
       </w:r>
       <w:r>
@@ -14877,7 +14890,7 @@
           <v:shape id="_x0000_i1049" type="#_x0000_t75" style="width:38.15pt;height:18.25pt" o:ole="">
             <v:imagedata r:id="rId95" o:title=""/>
           </v:shape>
-          <o:OLEObject Type="Embed" ProgID="Equation.DSMT4" ShapeID="_x0000_i1049" DrawAspect="Content" ObjectID="_1448149777" r:id="rId96"/>
+          <o:OLEObject Type="Embed" ProgID="Equation.DSMT4" ShapeID="_x0000_i1049" DrawAspect="Content" ObjectID="_1448359204" r:id="rId96"/>
         </w:object>
       </w:r>
       <w:r>
@@ -14899,7 +14912,7 @@
           <v:shape id="_x0000_i1050" type="#_x0000_t75" style="width:12.9pt;height:18.25pt" o:ole="">
             <v:imagedata r:id="rId89" o:title=""/>
           </v:shape>
-          <o:OLEObject Type="Embed" ProgID="Equation.DSMT4" ShapeID="_x0000_i1050" DrawAspect="Content" ObjectID="_1448149778" r:id="rId97"/>
+          <o:OLEObject Type="Embed" ProgID="Equation.DSMT4" ShapeID="_x0000_i1050" DrawAspect="Content" ObjectID="_1448359205" r:id="rId97"/>
         </w:object>
       </w:r>
       <w:r>
@@ -14921,7 +14934,7 @@
           <v:shape id="_x0000_i1051" type="#_x0000_t75" style="width:13.95pt;height:18.25pt" o:ole="">
             <v:imagedata r:id="rId98" o:title=""/>
           </v:shape>
-          <o:OLEObject Type="Embed" ProgID="Equation.DSMT4" ShapeID="_x0000_i1051" DrawAspect="Content" ObjectID="_1448149779" r:id="rId99"/>
+          <o:OLEObject Type="Embed" ProgID="Equation.DSMT4" ShapeID="_x0000_i1051" DrawAspect="Content" ObjectID="_1448359206" r:id="rId99"/>
         </w:object>
       </w:r>
       <w:r>
@@ -14943,7 +14956,7 @@
           <v:shape id="_x0000_i1052" type="#_x0000_t75" style="width:38.15pt;height:18.25pt" o:ole="">
             <v:imagedata r:id="rId100" o:title=""/>
           </v:shape>
-          <o:OLEObject Type="Embed" ProgID="Equation.DSMT4" ShapeID="_x0000_i1052" DrawAspect="Content" ObjectID="_1448149780" r:id="rId101"/>
+          <o:OLEObject Type="Embed" ProgID="Equation.DSMT4" ShapeID="_x0000_i1052" DrawAspect="Content" ObjectID="_1448359207" r:id="rId101"/>
         </w:object>
       </w:r>
       <w:r>
@@ -14965,7 +14978,7 @@
           <v:shape id="_x0000_i1053" type="#_x0000_t75" style="width:12.9pt;height:18.25pt" o:ole="">
             <v:imagedata r:id="rId89" o:title=""/>
           </v:shape>
-          <o:OLEObject Type="Embed" ProgID="Equation.DSMT4" ShapeID="_x0000_i1053" DrawAspect="Content" ObjectID="_1448149781" r:id="rId102"/>
+          <o:OLEObject Type="Embed" ProgID="Equation.DSMT4" ShapeID="_x0000_i1053" DrawAspect="Content" ObjectID="_1448359208" r:id="rId102"/>
         </w:object>
       </w:r>
       <w:r>
@@ -14987,7 +15000,7 @@
           <v:shape id="_x0000_i1054" type="#_x0000_t75" style="width:13.95pt;height:18.25pt" o:ole="">
             <v:imagedata r:id="rId98" o:title=""/>
           </v:shape>
-          <o:OLEObject Type="Embed" ProgID="Equation.DSMT4" ShapeID="_x0000_i1054" DrawAspect="Content" ObjectID="_1448149782" r:id="rId103"/>
+          <o:OLEObject Type="Embed" ProgID="Equation.DSMT4" ShapeID="_x0000_i1054" DrawAspect="Content" ObjectID="_1448359209" r:id="rId103"/>
         </w:object>
       </w:r>
       <w:r>
@@ -15058,7 +15071,7 @@
           <v:shape id="_x0000_i1055" type="#_x0000_t75" style="width:12.9pt;height:18.25pt" o:ole="">
             <v:imagedata r:id="rId89" o:title=""/>
           </v:shape>
-          <o:OLEObject Type="Embed" ProgID="Equation.DSMT4" ShapeID="_x0000_i1055" DrawAspect="Content" ObjectID="_1448149783" r:id="rId104"/>
+          <o:OLEObject Type="Embed" ProgID="Equation.DSMT4" ShapeID="_x0000_i1055" DrawAspect="Content" ObjectID="_1448359210" r:id="rId104"/>
         </w:object>
       </w:r>
       <w:r>
@@ -15080,7 +15093,7 @@
           <v:shape id="_x0000_i1056" type="#_x0000_t75" style="width:13.95pt;height:18.25pt" o:ole="">
             <v:imagedata r:id="rId98" o:title=""/>
           </v:shape>
-          <o:OLEObject Type="Embed" ProgID="Equation.DSMT4" ShapeID="_x0000_i1056" DrawAspect="Content" ObjectID="_1448149784" r:id="rId105"/>
+          <o:OLEObject Type="Embed" ProgID="Equation.DSMT4" ShapeID="_x0000_i1056" DrawAspect="Content" ObjectID="_1448359211" r:id="rId105"/>
         </w:object>
       </w:r>
       <w:r>
@@ -15102,7 +15115,7 @@
           <v:shape id="_x0000_i1057" type="#_x0000_t75" style="width:13.95pt;height:18.25pt" o:ole="">
             <v:imagedata r:id="rId106" o:title=""/>
           </v:shape>
-          <o:OLEObject Type="Embed" ProgID="Equation.DSMT4" ShapeID="_x0000_i1057" DrawAspect="Content" ObjectID="_1448149785" r:id="rId107"/>
+          <o:OLEObject Type="Embed" ProgID="Equation.DSMT4" ShapeID="_x0000_i1057" DrawAspect="Content" ObjectID="_1448359212" r:id="rId107"/>
         </w:object>
       </w:r>
       <w:r>
@@ -15124,7 +15137,7 @@
           <v:shape id="_x0000_i1058" type="#_x0000_t75" style="width:12.9pt;height:18.25pt" o:ole="">
             <v:imagedata r:id="rId89" o:title=""/>
           </v:shape>
-          <o:OLEObject Type="Embed" ProgID="Equation.DSMT4" ShapeID="_x0000_i1058" DrawAspect="Content" ObjectID="_1448149786" r:id="rId108"/>
+          <o:OLEObject Type="Embed" ProgID="Equation.DSMT4" ShapeID="_x0000_i1058" DrawAspect="Content" ObjectID="_1448359213" r:id="rId108"/>
         </w:object>
       </w:r>
       <w:r>
@@ -15146,7 +15159,7 @@
           <v:shape id="_x0000_i1059" type="#_x0000_t75" style="width:13.95pt;height:18.25pt" o:ole="">
             <v:imagedata r:id="rId98" o:title=""/>
           </v:shape>
-          <o:OLEObject Type="Embed" ProgID="Equation.DSMT4" ShapeID="_x0000_i1059" DrawAspect="Content" ObjectID="_1448149787" r:id="rId109"/>
+          <o:OLEObject Type="Embed" ProgID="Equation.DSMT4" ShapeID="_x0000_i1059" DrawAspect="Content" ObjectID="_1448359214" r:id="rId109"/>
         </w:object>
       </w:r>
       <w:r>
@@ -15168,7 +15181,7 @@
           <v:shape id="_x0000_i1060" type="#_x0000_t75" style="width:37.05pt;height:18.25pt" o:ole="">
             <v:imagedata r:id="rId110" o:title=""/>
           </v:shape>
-          <o:OLEObject Type="Embed" ProgID="Equation.DSMT4" ShapeID="_x0000_i1060" DrawAspect="Content" ObjectID="_1448149788" r:id="rId111"/>
+          <o:OLEObject Type="Embed" ProgID="Equation.DSMT4" ShapeID="_x0000_i1060" DrawAspect="Content" ObjectID="_1448359215" r:id="rId111"/>
         </w:object>
       </w:r>
       <w:proofErr w:type="gramStart"/>
@@ -15200,7 +15213,7 @@
           <v:shape id="_x0000_i1061" type="#_x0000_t75" style="width:12.9pt;height:18.25pt" o:ole="">
             <v:imagedata r:id="rId89" o:title=""/>
           </v:shape>
-          <o:OLEObject Type="Embed" ProgID="Equation.DSMT4" ShapeID="_x0000_i1061" DrawAspect="Content" ObjectID="_1448149789" r:id="rId112"/>
+          <o:OLEObject Type="Embed" ProgID="Equation.DSMT4" ShapeID="_x0000_i1061" DrawAspect="Content" ObjectID="_1448359216" r:id="rId112"/>
         </w:object>
       </w:r>
       <w:proofErr w:type="spellStart"/>
@@ -15224,7 +15237,7 @@
           <v:shape id="_x0000_i1062" type="#_x0000_t75" style="width:13.95pt;height:18.25pt" o:ole="">
             <v:imagedata r:id="rId98" o:title=""/>
           </v:shape>
-          <o:OLEObject Type="Embed" ProgID="Equation.DSMT4" ShapeID="_x0000_i1062" DrawAspect="Content" ObjectID="_1448149790" r:id="rId113"/>
+          <o:OLEObject Type="Embed" ProgID="Equation.DSMT4" ShapeID="_x0000_i1062" DrawAspect="Content" ObjectID="_1448359217" r:id="rId113"/>
         </w:object>
       </w:r>
       <w:r>
@@ -15274,7 +15287,7 @@
           <v:shape id="_x0000_i1063" type="#_x0000_t75" style="width:12.9pt;height:18.25pt" o:ole="">
             <v:imagedata r:id="rId89" o:title=""/>
           </v:shape>
-          <o:OLEObject Type="Embed" ProgID="Equation.DSMT4" ShapeID="_x0000_i1063" DrawAspect="Content" ObjectID="_1448149791" r:id="rId114"/>
+          <o:OLEObject Type="Embed" ProgID="Equation.DSMT4" ShapeID="_x0000_i1063" DrawAspect="Content" ObjectID="_1448359218" r:id="rId114"/>
         </w:object>
       </w:r>
       <w:r>
@@ -15296,7 +15309,7 @@
           <v:shape id="_x0000_i1064" type="#_x0000_t75" style="width:13.95pt;height:18.25pt" o:ole="">
             <v:imagedata r:id="rId98" o:title=""/>
           </v:shape>
-          <o:OLEObject Type="Embed" ProgID="Equation.DSMT4" ShapeID="_x0000_i1064" DrawAspect="Content" ObjectID="_1448149792" r:id="rId115"/>
+          <o:OLEObject Type="Embed" ProgID="Equation.DSMT4" ShapeID="_x0000_i1064" DrawAspect="Content" ObjectID="_1448359219" r:id="rId115"/>
         </w:object>
       </w:r>
       <w:r>
@@ -15318,7 +15331,7 @@
           <v:shape id="_x0000_i1065" type="#_x0000_t75" style="width:11.8pt;height:18.25pt" o:ole="">
             <v:imagedata r:id="rId116" o:title=""/>
           </v:shape>
-          <o:OLEObject Type="Embed" ProgID="Equation.DSMT4" ShapeID="_x0000_i1065" DrawAspect="Content" ObjectID="_1448149793" r:id="rId117"/>
+          <o:OLEObject Type="Embed" ProgID="Equation.DSMT4" ShapeID="_x0000_i1065" DrawAspect="Content" ObjectID="_1448359220" r:id="rId117"/>
         </w:object>
       </w:r>
       <w:r>
@@ -15340,7 +15353,7 @@
           <v:shape id="_x0000_i1066" type="#_x0000_t75" style="width:12.9pt;height:18.25pt" o:ole="">
             <v:imagedata r:id="rId89" o:title=""/>
           </v:shape>
-          <o:OLEObject Type="Embed" ProgID="Equation.DSMT4" ShapeID="_x0000_i1066" DrawAspect="Content" ObjectID="_1448149794" r:id="rId118"/>
+          <o:OLEObject Type="Embed" ProgID="Equation.DSMT4" ShapeID="_x0000_i1066" DrawAspect="Content" ObjectID="_1448359221" r:id="rId118"/>
         </w:object>
       </w:r>
       <w:r>
@@ -15362,7 +15375,7 @@
           <v:shape id="_x0000_i1067" type="#_x0000_t75" style="width:13.95pt;height:18.25pt" o:ole="">
             <v:imagedata r:id="rId98" o:title=""/>
           </v:shape>
-          <o:OLEObject Type="Embed" ProgID="Equation.DSMT4" ShapeID="_x0000_i1067" DrawAspect="Content" ObjectID="_1448149795" r:id="rId119"/>
+          <o:OLEObject Type="Embed" ProgID="Equation.DSMT4" ShapeID="_x0000_i1067" DrawAspect="Content" ObjectID="_1448359222" r:id="rId119"/>
         </w:object>
       </w:r>
       <w:r>
@@ -15384,7 +15397,7 @@
           <v:shape id="_x0000_i1068" type="#_x0000_t75" style="width:37.05pt;height:18.25pt" o:ole="">
             <v:imagedata r:id="rId120" o:title=""/>
           </v:shape>
-          <o:OLEObject Type="Embed" ProgID="Equation.DSMT4" ShapeID="_x0000_i1068" DrawAspect="Content" ObjectID="_1448149796" r:id="rId121"/>
+          <o:OLEObject Type="Embed" ProgID="Equation.DSMT4" ShapeID="_x0000_i1068" DrawAspect="Content" ObjectID="_1448359223" r:id="rId121"/>
         </w:object>
       </w:r>
       <w:proofErr w:type="gramStart"/>
@@ -15416,7 +15429,7 @@
           <v:shape id="_x0000_i1069" type="#_x0000_t75" style="width:12.9pt;height:18.25pt" o:ole="">
             <v:imagedata r:id="rId89" o:title=""/>
           </v:shape>
-          <o:OLEObject Type="Embed" ProgID="Equation.DSMT4" ShapeID="_x0000_i1069" DrawAspect="Content" ObjectID="_1448149797" r:id="rId122"/>
+          <o:OLEObject Type="Embed" ProgID="Equation.DSMT4" ShapeID="_x0000_i1069" DrawAspect="Content" ObjectID="_1448359224" r:id="rId122"/>
         </w:object>
       </w:r>
       <w:proofErr w:type="spellStart"/>
@@ -15440,7 +15453,7 @@
           <v:shape id="_x0000_i1070" type="#_x0000_t75" style="width:13.95pt;height:18.25pt" o:ole="">
             <v:imagedata r:id="rId98" o:title=""/>
           </v:shape>
-          <o:OLEObject Type="Embed" ProgID="Equation.DSMT4" ShapeID="_x0000_i1070" DrawAspect="Content" ObjectID="_1448149798" r:id="rId123"/>
+          <o:OLEObject Type="Embed" ProgID="Equation.DSMT4" ShapeID="_x0000_i1070" DrawAspect="Content" ObjectID="_1448359225" r:id="rId123"/>
         </w:object>
       </w:r>
       <w:r>
@@ -15490,7 +15503,7 @@
           <v:shape id="_x0000_i1071" type="#_x0000_t75" style="width:12.9pt;height:18.25pt" o:ole="">
             <v:imagedata r:id="rId89" o:title=""/>
           </v:shape>
-          <o:OLEObject Type="Embed" ProgID="Equation.DSMT4" ShapeID="_x0000_i1071" DrawAspect="Content" ObjectID="_1448149799" r:id="rId124"/>
+          <o:OLEObject Type="Embed" ProgID="Equation.DSMT4" ShapeID="_x0000_i1071" DrawAspect="Content" ObjectID="_1448359226" r:id="rId124"/>
         </w:object>
       </w:r>
       <w:r>
@@ -15512,7 +15525,7 @@
           <v:shape id="_x0000_i1072" type="#_x0000_t75" style="width:13.95pt;height:18.25pt" o:ole="">
             <v:imagedata r:id="rId98" o:title=""/>
           </v:shape>
-          <o:OLEObject Type="Embed" ProgID="Equation.DSMT4" ShapeID="_x0000_i1072" DrawAspect="Content" ObjectID="_1448149800" r:id="rId125"/>
+          <o:OLEObject Type="Embed" ProgID="Equation.DSMT4" ShapeID="_x0000_i1072" DrawAspect="Content" ObjectID="_1448359227" r:id="rId125"/>
         </w:object>
       </w:r>
       <w:r>
@@ -15534,7 +15547,7 @@
           <v:shape id="_x0000_i1073" type="#_x0000_t75" style="width:15.05pt;height:18.25pt" o:ole="">
             <v:imagedata r:id="rId126" o:title=""/>
           </v:shape>
-          <o:OLEObject Type="Embed" ProgID="Equation.DSMT4" ShapeID="_x0000_i1073" DrawAspect="Content" ObjectID="_1448149801" r:id="rId127"/>
+          <o:OLEObject Type="Embed" ProgID="Equation.DSMT4" ShapeID="_x0000_i1073" DrawAspect="Content" ObjectID="_1448359228" r:id="rId127"/>
         </w:object>
       </w:r>
       <w:r>
@@ -15556,7 +15569,7 @@
           <v:shape id="_x0000_i1074" type="#_x0000_t75" style="width:12.9pt;height:18.25pt" o:ole="">
             <v:imagedata r:id="rId89" o:title=""/>
           </v:shape>
-          <o:OLEObject Type="Embed" ProgID="Equation.DSMT4" ShapeID="_x0000_i1074" DrawAspect="Content" ObjectID="_1448149802" r:id="rId128"/>
+          <o:OLEObject Type="Embed" ProgID="Equation.DSMT4" ShapeID="_x0000_i1074" DrawAspect="Content" ObjectID="_1448359229" r:id="rId128"/>
         </w:object>
       </w:r>
       <w:r>
@@ -15578,7 +15591,7 @@
           <v:shape id="_x0000_i1075" type="#_x0000_t75" style="width:13.95pt;height:18.25pt" o:ole="">
             <v:imagedata r:id="rId98" o:title=""/>
           </v:shape>
-          <o:OLEObject Type="Embed" ProgID="Equation.DSMT4" ShapeID="_x0000_i1075" DrawAspect="Content" ObjectID="_1448149803" r:id="rId129"/>
+          <o:OLEObject Type="Embed" ProgID="Equation.DSMT4" ShapeID="_x0000_i1075" DrawAspect="Content" ObjectID="_1448359230" r:id="rId129"/>
         </w:object>
       </w:r>
       <w:r>
@@ -15600,7 +15613,7 @@
           <v:shape id="_x0000_i1076" type="#_x0000_t75" style="width:34.95pt;height:18.25pt" o:ole="">
             <v:imagedata r:id="rId130" o:title=""/>
           </v:shape>
-          <o:OLEObject Type="Embed" ProgID="Equation.DSMT4" ShapeID="_x0000_i1076" DrawAspect="Content" ObjectID="_1448149804" r:id="rId131"/>
+          <o:OLEObject Type="Embed" ProgID="Equation.DSMT4" ShapeID="_x0000_i1076" DrawAspect="Content" ObjectID="_1448359231" r:id="rId131"/>
         </w:object>
       </w:r>
       <w:r>
@@ -15640,7 +15653,7 @@
           <v:shape id="_x0000_i1077" type="#_x0000_t75" style="width:12.9pt;height:18.25pt" o:ole="">
             <v:imagedata r:id="rId89" o:title=""/>
           </v:shape>
-          <o:OLEObject Type="Embed" ProgID="Equation.DSMT4" ShapeID="_x0000_i1077" DrawAspect="Content" ObjectID="_1448149805" r:id="rId132"/>
+          <o:OLEObject Type="Embed" ProgID="Equation.DSMT4" ShapeID="_x0000_i1077" DrawAspect="Content" ObjectID="_1448359232" r:id="rId132"/>
         </w:object>
       </w:r>
       <w:proofErr w:type="spellStart"/>
@@ -15664,7 +15677,7 @@
           <v:shape id="_x0000_i1078" type="#_x0000_t75" style="width:13.95pt;height:18.25pt" o:ole="">
             <v:imagedata r:id="rId98" o:title=""/>
           </v:shape>
-          <o:OLEObject Type="Embed" ProgID="Equation.DSMT4" ShapeID="_x0000_i1078" DrawAspect="Content" ObjectID="_1448149806" r:id="rId133"/>
+          <o:OLEObject Type="Embed" ProgID="Equation.DSMT4" ShapeID="_x0000_i1078" DrawAspect="Content" ObjectID="_1448359233" r:id="rId133"/>
         </w:object>
       </w:r>
       <w:r>
@@ -15723,7 +15736,7 @@
           <v:shape id="_x0000_i1079" type="#_x0000_t75" style="width:24.7pt;height:16.1pt" o:ole="">
             <v:imagedata r:id="rId134" o:title=""/>
           </v:shape>
-          <o:OLEObject Type="Embed" ProgID="Equation.DSMT4" ShapeID="_x0000_i1079" DrawAspect="Content" ObjectID="_1448149807" r:id="rId135"/>
+          <o:OLEObject Type="Embed" ProgID="Equation.DSMT4" ShapeID="_x0000_i1079" DrawAspect="Content" ObjectID="_1448359234" r:id="rId135"/>
         </w:object>
       </w:r>
       <w:r>
@@ -15755,7 +15768,7 @@
           <v:shape id="_x0000_i1080" type="#_x0000_t75" style="width:26.85pt;height:16.1pt" o:ole="">
             <v:imagedata r:id="rId136" o:title=""/>
           </v:shape>
-          <o:OLEObject Type="Embed" ProgID="Equation.DSMT4" ShapeID="_x0000_i1080" DrawAspect="Content" ObjectID="_1448149808" r:id="rId137"/>
+          <o:OLEObject Type="Embed" ProgID="Equation.DSMT4" ShapeID="_x0000_i1080" DrawAspect="Content" ObjectID="_1448359235" r:id="rId137"/>
         </w:object>
       </w:r>
       <w:r>
@@ -15889,7 +15902,7 @@
           <v:shape id="_x0000_i1081" type="#_x0000_t75" style="width:46.75pt;height:13.95pt" o:ole="">
             <v:imagedata r:id="rId138" o:title=""/>
           </v:shape>
-          <o:OLEObject Type="Embed" ProgID="Equation.DSMT4" ShapeID="_x0000_i1081" DrawAspect="Content" ObjectID="_1448149809" r:id="rId139"/>
+          <o:OLEObject Type="Embed" ProgID="Equation.DSMT4" ShapeID="_x0000_i1081" DrawAspect="Content" ObjectID="_1448359236" r:id="rId139"/>
         </w:object>
       </w:r>
       <w:r>
@@ -15911,7 +15924,7 @@
           <v:shape id="_x0000_i1082" type="#_x0000_t75" style="width:10.2pt;height:10.75pt" o:ole="">
             <v:imagedata r:id="rId140" o:title=""/>
           </v:shape>
-          <o:OLEObject Type="Embed" ProgID="Equation.DSMT4" ShapeID="_x0000_i1082" DrawAspect="Content" ObjectID="_1448149810" r:id="rId141"/>
+          <o:OLEObject Type="Embed" ProgID="Equation.DSMT4" ShapeID="_x0000_i1082" DrawAspect="Content" ObjectID="_1448359237" r:id="rId141"/>
         </w:object>
       </w:r>
       <w:r>
@@ -15933,7 +15946,7 @@
           <v:shape id="_x0000_i1083" type="#_x0000_t75" style="width:12.9pt;height:10.75pt" o:ole="">
             <v:imagedata r:id="rId142" o:title=""/>
           </v:shape>
-          <o:OLEObject Type="Embed" ProgID="Equation.DSMT4" ShapeID="_x0000_i1083" DrawAspect="Content" ObjectID="_1448149811" r:id="rId143"/>
+          <o:OLEObject Type="Embed" ProgID="Equation.DSMT4" ShapeID="_x0000_i1083" DrawAspect="Content" ObjectID="_1448359238" r:id="rId143"/>
         </w:object>
       </w:r>
       <w:r>
@@ -15976,7 +15989,7 @@
           <v:shape id="_x0000_i1084" type="#_x0000_t75" style="width:24.7pt;height:16.1pt" o:ole="">
             <v:imagedata r:id="rId144" o:title=""/>
           </v:shape>
-          <o:OLEObject Type="Embed" ProgID="Equation.DSMT4" ShapeID="_x0000_i1084" DrawAspect="Content" ObjectID="_1448149812" r:id="rId145"/>
+          <o:OLEObject Type="Embed" ProgID="Equation.DSMT4" ShapeID="_x0000_i1084" DrawAspect="Content" ObjectID="_1448359239" r:id="rId145"/>
         </w:object>
       </w:r>
       <w:r>
@@ -15998,7 +16011,7 @@
           <v:shape id="_x0000_i1085" type="#_x0000_t75" style="width:10.2pt;height:13.95pt" o:ole="">
             <v:imagedata r:id="rId146" o:title=""/>
           </v:shape>
-          <o:OLEObject Type="Embed" ProgID="Equation.DSMT4" ShapeID="_x0000_i1085" DrawAspect="Content" ObjectID="_1448149813" r:id="rId147"/>
+          <o:OLEObject Type="Embed" ProgID="Equation.DSMT4" ShapeID="_x0000_i1085" DrawAspect="Content" ObjectID="_1448359240" r:id="rId147"/>
         </w:object>
       </w:r>
       <w:r>
@@ -16020,7 +16033,7 @@
           <v:shape id="_x0000_i1086" type="#_x0000_t75" style="width:10.2pt;height:10.75pt" o:ole="">
             <v:imagedata r:id="rId148" o:title=""/>
           </v:shape>
-          <o:OLEObject Type="Embed" ProgID="Equation.DSMT4" ShapeID="_x0000_i1086" DrawAspect="Content" ObjectID="_1448149814" r:id="rId149"/>
+          <o:OLEObject Type="Embed" ProgID="Equation.DSMT4" ShapeID="_x0000_i1086" DrawAspect="Content" ObjectID="_1448359241" r:id="rId149"/>
         </w:object>
       </w:r>
       <w:r>
@@ -16042,7 +16055,7 @@
           <v:shape id="_x0000_i1087" type="#_x0000_t75" style="width:10.2pt;height:10.75pt" o:ole="">
             <v:imagedata r:id="rId148" o:title=""/>
           </v:shape>
-          <o:OLEObject Type="Embed" ProgID="Equation.DSMT4" ShapeID="_x0000_i1087" DrawAspect="Content" ObjectID="_1448149815" r:id="rId150"/>
+          <o:OLEObject Type="Embed" ProgID="Equation.DSMT4" ShapeID="_x0000_i1087" DrawAspect="Content" ObjectID="_1448359242" r:id="rId150"/>
         </w:object>
       </w:r>
       <w:proofErr w:type="gramStart"/>
@@ -16092,7 +16105,7 @@
           <v:shape id="_x0000_i1088" type="#_x0000_t75" style="width:10.2pt;height:13.95pt" o:ole="">
             <v:imagedata r:id="rId146" o:title=""/>
           </v:shape>
-          <o:OLEObject Type="Embed" ProgID="Equation.DSMT4" ShapeID="_x0000_i1088" DrawAspect="Content" ObjectID="_1448149816" r:id="rId151"/>
+          <o:OLEObject Type="Embed" ProgID="Equation.DSMT4" ShapeID="_x0000_i1088" DrawAspect="Content" ObjectID="_1448359243" r:id="rId151"/>
         </w:object>
       </w:r>
       <w:r>
@@ -16123,7 +16136,7 @@
           <v:shape id="_x0000_i1089" type="#_x0000_t75" style="width:43pt;height:16.1pt" o:ole="">
             <v:imagedata r:id="rId152" o:title=""/>
           </v:shape>
-          <o:OLEObject Type="Embed" ProgID="Equation.DSMT4" ShapeID="_x0000_i1089" DrawAspect="Content" ObjectID="_1448149817" r:id="rId153"/>
+          <o:OLEObject Type="Embed" ProgID="Equation.DSMT4" ShapeID="_x0000_i1089" DrawAspect="Content" ObjectID="_1448359244" r:id="rId153"/>
         </w:object>
       </w:r>
       <w:r>
@@ -16154,7 +16167,7 @@
           <v:shape id="_x0000_i1090" type="#_x0000_t75" style="width:10.2pt;height:13.95pt" o:ole="">
             <v:imagedata r:id="rId146" o:title=""/>
           </v:shape>
-          <o:OLEObject Type="Embed" ProgID="Equation.DSMT4" ShapeID="_x0000_i1090" DrawAspect="Content" ObjectID="_1448149818" r:id="rId154"/>
+          <o:OLEObject Type="Embed" ProgID="Equation.DSMT4" ShapeID="_x0000_i1090" DrawAspect="Content" ObjectID="_1448359245" r:id="rId154"/>
         </w:object>
       </w:r>
       <w:r>
@@ -16184,7 +16197,6 @@
           <w:sz w:val="18"/>
           <w:szCs w:val="18"/>
         </w:rPr>
-        <w:lastRenderedPageBreak/>
         <w:t>Division method is to map it into one of</w:t>
       </w:r>
       <w:r>
@@ -16198,7 +16210,7 @@
           <v:shape id="_x0000_i1091" type="#_x0000_t75" style="width:12.9pt;height:10.75pt" o:ole="">
             <v:imagedata r:id="rId155" o:title=""/>
           </v:shape>
-          <o:OLEObject Type="Embed" ProgID="Equation.DSMT4" ShapeID="_x0000_i1091" DrawAspect="Content" ObjectID="_1448149819" r:id="rId156"/>
+          <o:OLEObject Type="Embed" ProgID="Equation.DSMT4" ShapeID="_x0000_i1091" DrawAspect="Content" ObjectID="_1448359246" r:id="rId156"/>
         </w:object>
       </w:r>
       <w:r>
@@ -16220,7 +16232,7 @@
           <v:shape id="_x0000_i1092" type="#_x0000_t75" style="width:10.2pt;height:13.95pt" o:ole="">
             <v:imagedata r:id="rId146" o:title=""/>
           </v:shape>
-          <o:OLEObject Type="Embed" ProgID="Equation.DSMT4" ShapeID="_x0000_i1092" DrawAspect="Content" ObjectID="_1448149820" r:id="rId157"/>
+          <o:OLEObject Type="Embed" ProgID="Equation.DSMT4" ShapeID="_x0000_i1092" DrawAspect="Content" ObjectID="_1448359247" r:id="rId157"/>
         </w:object>
       </w:r>
       <w:r>
@@ -16242,7 +16254,7 @@
           <v:shape id="_x0000_i1093" type="#_x0000_t75" style="width:12.9pt;height:10.75pt" o:ole="">
             <v:imagedata r:id="rId155" o:title=""/>
           </v:shape>
-          <o:OLEObject Type="Embed" ProgID="Equation.DSMT4" ShapeID="_x0000_i1093" DrawAspect="Content" ObjectID="_1448149821" r:id="rId158"/>
+          <o:OLEObject Type="Embed" ProgID="Equation.DSMT4" ShapeID="_x0000_i1093" DrawAspect="Content" ObjectID="_1448359248" r:id="rId158"/>
         </w:object>
       </w:r>
       <w:r>
@@ -16274,7 +16286,7 @@
           <v:shape id="_x0000_i1094" type="#_x0000_t75" style="width:90.8pt;height:16.1pt" o:ole="">
             <v:imagedata r:id="rId159" o:title=""/>
           </v:shape>
-          <o:OLEObject Type="Embed" ProgID="Equation.DSMT4" ShapeID="_x0000_i1094" DrawAspect="Content" ObjectID="_1448149822" r:id="rId160"/>
+          <o:OLEObject Type="Embed" ProgID="Equation.DSMT4" ShapeID="_x0000_i1094" DrawAspect="Content" ObjectID="_1448359249" r:id="rId160"/>
         </w:object>
       </w:r>
       <w:r>
@@ -16296,7 +16308,7 @@
           <v:shape id="_x0000_i1095" type="#_x0000_t75" style="width:12.9pt;height:10.75pt" o:ole="">
             <v:imagedata r:id="rId155" o:title=""/>
           </v:shape>
-          <o:OLEObject Type="Embed" ProgID="Equation.DSMT4" ShapeID="_x0000_i1095" DrawAspect="Content" ObjectID="_1448149823" r:id="rId161"/>
+          <o:OLEObject Type="Embed" ProgID="Equation.DSMT4" ShapeID="_x0000_i1095" DrawAspect="Content" ObjectID="_1448359250" r:id="rId161"/>
         </w:object>
       </w:r>
       <w:r>
@@ -16318,7 +16330,7 @@
           <v:shape id="_x0000_i1096" type="#_x0000_t75" style="width:36pt;height:16.1pt" o:ole="">
             <v:imagedata r:id="rId162" o:title=""/>
           </v:shape>
-          <o:OLEObject Type="Embed" ProgID="Equation.DSMT4" ShapeID="_x0000_i1096" DrawAspect="Content" ObjectID="_1448149824" r:id="rId163"/>
+          <o:OLEObject Type="Embed" ProgID="Equation.DSMT4" ShapeID="_x0000_i1096" DrawAspect="Content" ObjectID="_1448359251" r:id="rId163"/>
         </w:object>
       </w:r>
       <w:proofErr w:type="gramStart"/>
@@ -16342,7 +16354,7 @@
           <v:shape id="_x0000_i1097" type="#_x0000_t75" style="width:10.2pt;height:13.95pt" o:ole="">
             <v:imagedata r:id="rId164" o:title=""/>
           </v:shape>
-          <o:OLEObject Type="Embed" ProgID="Equation.DSMT4" ShapeID="_x0000_i1097" DrawAspect="Content" ObjectID="_1448149825" r:id="rId165"/>
+          <o:OLEObject Type="Embed" ProgID="Equation.DSMT4" ShapeID="_x0000_i1097" DrawAspect="Content" ObjectID="_1448359252" r:id="rId165"/>
         </w:object>
       </w:r>
       <w:r>
@@ -16364,7 +16376,7 @@
           <v:shape id="_x0000_i1098" type="#_x0000_t75" style="width:11.8pt;height:12.9pt" o:ole="">
             <v:imagedata r:id="rId166" o:title=""/>
           </v:shape>
-          <o:OLEObject Type="Embed" ProgID="Equation.DSMT4" ShapeID="_x0000_i1098" DrawAspect="Content" ObjectID="_1448149826" r:id="rId167"/>
+          <o:OLEObject Type="Embed" ProgID="Equation.DSMT4" ShapeID="_x0000_i1098" DrawAspect="Content" ObjectID="_1448359253" r:id="rId167"/>
         </w:object>
       </w:r>
       <w:r>
@@ -16386,7 +16398,7 @@
           <v:shape id="_x0000_i1099" type="#_x0000_t75" style="width:10.2pt;height:13.95pt" o:ole="">
             <v:imagedata r:id="rId146" o:title=""/>
           </v:shape>
-          <o:OLEObject Type="Embed" ProgID="Equation.DSMT4" ShapeID="_x0000_i1099" DrawAspect="Content" ObjectID="_1448149827" r:id="rId168"/>
+          <o:OLEObject Type="Embed" ProgID="Equation.DSMT4" ShapeID="_x0000_i1099" DrawAspect="Content" ObjectID="_1448359254" r:id="rId168"/>
         </w:object>
       </w:r>
       <w:r>
@@ -16408,7 +16420,7 @@
           <v:shape id="_x0000_i1100" type="#_x0000_t75" style="width:12.9pt;height:10.75pt" o:ole="">
             <v:imagedata r:id="rId155" o:title=""/>
           </v:shape>
-          <o:OLEObject Type="Embed" ProgID="Equation.DSMT4" ShapeID="_x0000_i1100" DrawAspect="Content" ObjectID="_1448149828" r:id="rId169"/>
+          <o:OLEObject Type="Embed" ProgID="Equation.DSMT4" ShapeID="_x0000_i1100" DrawAspect="Content" ObjectID="_1448359255" r:id="rId169"/>
         </w:object>
       </w:r>
       <w:r>
@@ -16451,7 +16463,7 @@
           <v:shape id="_x0000_i1101" type="#_x0000_t75" style="width:10.2pt;height:13.95pt" o:ole="">
             <v:imagedata r:id="rId146" o:title=""/>
           </v:shape>
-          <o:OLEObject Type="Embed" ProgID="Equation.DSMT4" ShapeID="_x0000_i1101" DrawAspect="Content" ObjectID="_1448149829" r:id="rId170"/>
+          <o:OLEObject Type="Embed" ProgID="Equation.DSMT4" ShapeID="_x0000_i1101" DrawAspect="Content" ObjectID="_1448359256" r:id="rId170"/>
         </w:object>
       </w:r>
       <w:r>
@@ -16473,7 +16485,7 @@
           <v:shape id="_x0000_i1102" type="#_x0000_t75" style="width:11.8pt;height:12.9pt" o:ole="">
             <v:imagedata r:id="rId171" o:title=""/>
           </v:shape>
-          <o:OLEObject Type="Embed" ProgID="Equation.DSMT4" ShapeID="_x0000_i1102" DrawAspect="Content" ObjectID="_1448149830" r:id="rId172"/>
+          <o:OLEObject Type="Embed" ProgID="Equation.DSMT4" ShapeID="_x0000_i1102" DrawAspect="Content" ObjectID="_1448359257" r:id="rId172"/>
         </w:object>
       </w:r>
       <w:r>
@@ -16495,7 +16507,7 @@
           <v:shape id="_x0000_i1103" type="#_x0000_t75" style="width:45.15pt;height:13.95pt" o:ole="">
             <v:imagedata r:id="rId173" o:title=""/>
           </v:shape>
-          <o:OLEObject Type="Embed" ProgID="Equation.DSMT4" ShapeID="_x0000_i1103" DrawAspect="Content" ObjectID="_1448149831" r:id="rId174"/>
+          <o:OLEObject Type="Embed" ProgID="Equation.DSMT4" ShapeID="_x0000_i1103" DrawAspect="Content" ObjectID="_1448359258" r:id="rId174"/>
         </w:object>
       </w:r>
       <w:r>
@@ -16526,7 +16538,7 @@
           <v:shape id="_x0000_i1104" type="#_x0000_t75" style="width:12.9pt;height:10.75pt" o:ole="">
             <v:imagedata r:id="rId175" o:title=""/>
           </v:shape>
-          <o:OLEObject Type="Embed" ProgID="Equation.DSMT4" ShapeID="_x0000_i1104" DrawAspect="Content" ObjectID="_1448149832" r:id="rId176"/>
+          <o:OLEObject Type="Embed" ProgID="Equation.DSMT4" ShapeID="_x0000_i1104" DrawAspect="Content" ObjectID="_1448359259" r:id="rId176"/>
         </w:object>
       </w:r>
       <w:r>
@@ -16557,7 +16569,7 @@
           <v:shape id="_x0000_i1105" type="#_x0000_t75" style="width:12.9pt;height:10.75pt" o:ole="">
             <v:imagedata r:id="rId175" o:title=""/>
           </v:shape>
-          <o:OLEObject Type="Embed" ProgID="Equation.DSMT4" ShapeID="_x0000_i1105" DrawAspect="Content" ObjectID="_1448149833" r:id="rId177"/>
+          <o:OLEObject Type="Embed" ProgID="Equation.DSMT4" ShapeID="_x0000_i1105" DrawAspect="Content" ObjectID="_1448359260" r:id="rId177"/>
         </w:object>
       </w:r>
       <w:r>
@@ -16606,7 +16618,7 @@
           <v:shape id="_x0000_i1106" type="#_x0000_t75" style="width:156.9pt;height:16.1pt" o:ole="">
             <v:imagedata r:id="rId178" o:title=""/>
           </v:shape>
-          <o:OLEObject Type="Embed" ProgID="Equation.DSMT4" ShapeID="_x0000_i1106" DrawAspect="Content" ObjectID="_1448149834" r:id="rId179"/>
+          <o:OLEObject Type="Embed" ProgID="Equation.DSMT4" ShapeID="_x0000_i1106" DrawAspect="Content" ObjectID="_1448359261" r:id="rId179"/>
         </w:object>
       </w:r>
       <w:r>
@@ -16637,7 +16649,7 @@
           <v:shape id="_x0000_i1107" type="#_x0000_t75" style="width:113.9pt;height:18.8pt" o:ole="">
             <v:imagedata r:id="rId180" o:title=""/>
           </v:shape>
-          <o:OLEObject Type="Embed" ProgID="Equation.DSMT4" ShapeID="_x0000_i1107" DrawAspect="Content" ObjectID="_1448149835" r:id="rId181"/>
+          <o:OLEObject Type="Embed" ProgID="Equation.DSMT4" ShapeID="_x0000_i1107" DrawAspect="Content" ObjectID="_1448359262" r:id="rId181"/>
         </w:object>
       </w:r>
       <w:r>
@@ -16659,7 +16671,7 @@
           <v:shape id="_x0000_i1108" type="#_x0000_t75" style="width:12.9pt;height:10.75pt" o:ole="">
             <v:imagedata r:id="rId175" o:title=""/>
           </v:shape>
-          <o:OLEObject Type="Embed" ProgID="Equation.DSMT4" ShapeID="_x0000_i1108" DrawAspect="Content" ObjectID="_1448149836" r:id="rId182"/>
+          <o:OLEObject Type="Embed" ProgID="Equation.DSMT4" ShapeID="_x0000_i1108" DrawAspect="Content" ObjectID="_1448359263" r:id="rId182"/>
         </w:object>
       </w:r>
       <w:r>
@@ -16973,7 +16985,7 @@
           <v:shape id="_x0000_i1109" type="#_x0000_t75" style="width:44.05pt;height:16.1pt" o:ole="">
             <v:imagedata r:id="rId183" o:title=""/>
           </v:shape>
-          <o:OLEObject Type="Embed" ProgID="Equation.DSMT4" ShapeID="_x0000_i1109" DrawAspect="Content" ObjectID="_1448149837" r:id="rId184"/>
+          <o:OLEObject Type="Embed" ProgID="Equation.DSMT4" ShapeID="_x0000_i1109" DrawAspect="Content" ObjectID="_1448359264" r:id="rId184"/>
         </w:object>
       </w:r>
       <w:r>
@@ -17067,7 +17079,7 @@
           <v:shape id="_x0000_i1110" type="#_x0000_t75" style="width:10.75pt;height:12.9pt" o:ole="">
             <v:imagedata r:id="rId185" o:title=""/>
           </v:shape>
-          <o:OLEObject Type="Embed" ProgID="Equation.DSMT4" ShapeID="_x0000_i1110" DrawAspect="Content" ObjectID="_1448149838" r:id="rId186"/>
+          <o:OLEObject Type="Embed" ProgID="Equation.DSMT4" ShapeID="_x0000_i1110" DrawAspect="Content" ObjectID="_1448359265" r:id="rId186"/>
         </w:object>
       </w:r>
       <w:r>
@@ -17090,7 +17102,7 @@
           <v:shape id="_x0000_i1111" type="#_x0000_t75" style="width:12.9pt;height:18.25pt" o:ole="">
             <v:imagedata r:id="rId187" o:title=""/>
           </v:shape>
-          <o:OLEObject Type="Embed" ProgID="Equation.DSMT4" ShapeID="_x0000_i1111" DrawAspect="Content" ObjectID="_1448149839" r:id="rId188"/>
+          <o:OLEObject Type="Embed" ProgID="Equation.DSMT4" ShapeID="_x0000_i1111" DrawAspect="Content" ObjectID="_1448359266" r:id="rId188"/>
         </w:object>
       </w:r>
       <w:r>
@@ -17112,7 +17124,7 @@
           <v:shape id="_x0000_i1112" type="#_x0000_t75" style="width:13.95pt;height:18.25pt" o:ole="">
             <v:imagedata r:id="rId189" o:title=""/>
           </v:shape>
-          <o:OLEObject Type="Embed" ProgID="Equation.DSMT4" ShapeID="_x0000_i1112" DrawAspect="Content" ObjectID="_1448149840" r:id="rId190"/>
+          <o:OLEObject Type="Embed" ProgID="Equation.DSMT4" ShapeID="_x0000_i1112" DrawAspect="Content" ObjectID="_1448359267" r:id="rId190"/>
         </w:object>
       </w:r>
       <w:r>
@@ -17134,7 +17146,7 @@
           <v:shape id="_x0000_i1113" type="#_x0000_t75" style="width:12.9pt;height:18.25pt" o:ole="">
             <v:imagedata r:id="rId187" o:title=""/>
           </v:shape>
-          <o:OLEObject Type="Embed" ProgID="Equation.DSMT4" ShapeID="_x0000_i1113" DrawAspect="Content" ObjectID="_1448149841" r:id="rId191"/>
+          <o:OLEObject Type="Embed" ProgID="Equation.DSMT4" ShapeID="_x0000_i1113" DrawAspect="Content" ObjectID="_1448359268" r:id="rId191"/>
         </w:object>
       </w:r>
       <w:r>
@@ -17156,7 +17168,7 @@
           <v:shape id="_x0000_i1114" type="#_x0000_t75" style="width:13.95pt;height:18.25pt" o:ole="">
             <v:imagedata r:id="rId189" o:title=""/>
           </v:shape>
-          <o:OLEObject Type="Embed" ProgID="Equation.DSMT4" ShapeID="_x0000_i1114" DrawAspect="Content" ObjectID="_1448149842" r:id="rId192"/>
+          <o:OLEObject Type="Embed" ProgID="Equation.DSMT4" ShapeID="_x0000_i1114" DrawAspect="Content" ObjectID="_1448359269" r:id="rId192"/>
         </w:object>
       </w:r>
       <w:r>
@@ -17178,7 +17190,7 @@
           <v:shape id="_x0000_i1115" type="#_x0000_t75" style="width:10.75pt;height:12.9pt" o:ole="">
             <v:imagedata r:id="rId185" o:title=""/>
           </v:shape>
-          <o:OLEObject Type="Embed" ProgID="Equation.DSMT4" ShapeID="_x0000_i1115" DrawAspect="Content" ObjectID="_1448149843" r:id="rId193"/>
+          <o:OLEObject Type="Embed" ProgID="Equation.DSMT4" ShapeID="_x0000_i1115" DrawAspect="Content" ObjectID="_1448359270" r:id="rId193"/>
         </w:object>
       </w:r>
       <w:r>
@@ -17200,7 +17212,7 @@
           <v:shape id="_x0000_i1116" type="#_x0000_t75" style="width:55.9pt;height:19.9pt" o:ole="">
             <v:imagedata r:id="rId194" o:title=""/>
           </v:shape>
-          <o:OLEObject Type="Embed" ProgID="Equation.DSMT4" ShapeID="_x0000_i1116" DrawAspect="Content" ObjectID="_1448149844" r:id="rId195"/>
+          <o:OLEObject Type="Embed" ProgID="Equation.DSMT4" ShapeID="_x0000_i1116" DrawAspect="Content" ObjectID="_1448359271" r:id="rId195"/>
         </w:object>
       </w:r>
       <w:r>
@@ -17222,7 +17234,7 @@
           <v:shape id="_x0000_i1117" type="#_x0000_t75" style="width:13.95pt;height:18.25pt" o:ole="">
             <v:imagedata r:id="rId196" o:title=""/>
           </v:shape>
-          <o:OLEObject Type="Embed" ProgID="Equation.DSMT4" ShapeID="_x0000_i1117" DrawAspect="Content" ObjectID="_1448149845" r:id="rId197"/>
+          <o:OLEObject Type="Embed" ProgID="Equation.DSMT4" ShapeID="_x0000_i1117" DrawAspect="Content" ObjectID="_1448359272" r:id="rId197"/>
         </w:object>
       </w:r>
       <w:r>
@@ -17244,7 +17256,7 @@
           <v:shape id="_x0000_i1118" type="#_x0000_t75" style="width:13.95pt;height:18.25pt" o:ole="">
             <v:imagedata r:id="rId198" o:title=""/>
           </v:shape>
-          <o:OLEObject Type="Embed" ProgID="Equation.DSMT4" ShapeID="_x0000_i1118" DrawAspect="Content" ObjectID="_1448149846" r:id="rId199"/>
+          <o:OLEObject Type="Embed" ProgID="Equation.DSMT4" ShapeID="_x0000_i1118" DrawAspect="Content" ObjectID="_1448359273" r:id="rId199"/>
         </w:object>
       </w:r>
       <w:r>
@@ -17266,7 +17278,7 @@
           <v:shape id="_x0000_i1119" type="#_x0000_t75" style="width:55.9pt;height:19.9pt" o:ole="">
             <v:imagedata r:id="rId200" o:title=""/>
           </v:shape>
-          <o:OLEObject Type="Embed" ProgID="Equation.DSMT4" ShapeID="_x0000_i1119" DrawAspect="Content" ObjectID="_1448149847" r:id="rId201"/>
+          <o:OLEObject Type="Embed" ProgID="Equation.DSMT4" ShapeID="_x0000_i1119" DrawAspect="Content" ObjectID="_1448359274" r:id="rId201"/>
         </w:object>
       </w:r>
       <w:r>
@@ -17410,8 +17422,17 @@
           <w:sz w:val="18"/>
           <w:szCs w:val="18"/>
         </w:rPr>
+        <w:t xml:space="preserve">The smallest node in a binary search tree is the node that is the furthest to the left and the largest one is the node to the </w:t>
+      </w:r>
+      <w:r>
+        <w:rPr>
+          <w:rFonts w:ascii="Verdana" w:eastAsiaTheme="majorEastAsia" w:hAnsi="Verdana" w:cs="CMR10"/>
+          <w:kern w:val="0"/>
+          <w:sz w:val="18"/>
+          <w:szCs w:val="18"/>
+        </w:rPr>
         <w:lastRenderedPageBreak/>
-        <w:t>The smallest node in a binary search tree is the node that is the furthest to the left and the largest one is the node to the right. If we are interested only in determining the smallest element in a set of data repeatedly, we use a priority queue.</w:t>
+        <w:t>right. If we are interested only in determining the smallest element in a set of data repeatedly, we use a priority queue.</w:t>
       </w:r>
     </w:p>
     <w:p>
@@ -17556,7 +17577,7 @@
           <v:shape id="_x0000_i1120" type="#_x0000_t75" style="width:7pt;height:12.9pt" o:ole="">
             <v:imagedata r:id="rId202" o:title=""/>
           </v:shape>
-          <o:OLEObject Type="Embed" ProgID="Equation.DSMT4" ShapeID="_x0000_i1120" DrawAspect="Content" ObjectID="_1448149848" r:id="rId203"/>
+          <o:OLEObject Type="Embed" ProgID="Equation.DSMT4" ShapeID="_x0000_i1120" DrawAspect="Content" ObjectID="_1448359275" r:id="rId203"/>
         </w:object>
       </w:r>
       <w:r>
@@ -17578,7 +17599,7 @@
           <v:shape id="_x0000_i1121" type="#_x0000_t75" style="width:54.25pt;height:19.9pt" o:ole="">
             <v:imagedata r:id="rId204" o:title=""/>
           </v:shape>
-          <o:OLEObject Type="Embed" ProgID="Equation.DSMT4" ShapeID="_x0000_i1121" DrawAspect="Content" ObjectID="_1448149849" r:id="rId205"/>
+          <o:OLEObject Type="Embed" ProgID="Equation.DSMT4" ShapeID="_x0000_i1121" DrawAspect="Content" ObjectID="_1448359276" r:id="rId205"/>
         </w:object>
       </w:r>
       <w:r>
@@ -17600,7 +17621,7 @@
           <v:shape id="_x0000_i1122" type="#_x0000_t75" style="width:19.9pt;height:19.9pt" o:ole="">
             <v:imagedata r:id="rId206" o:title=""/>
           </v:shape>
-          <o:OLEObject Type="Embed" ProgID="Equation.DSMT4" ShapeID="_x0000_i1122" DrawAspect="Content" ObjectID="_1448149850" r:id="rId207"/>
+          <o:OLEObject Type="Embed" ProgID="Equation.DSMT4" ShapeID="_x0000_i1122" DrawAspect="Content" ObjectID="_1448359277" r:id="rId207"/>
         </w:object>
       </w:r>
       <w:r>
@@ -17622,7 +17643,7 @@
           <v:shape id="_x0000_i1123" type="#_x0000_t75" style="width:43pt;height:16.1pt" o:ole="">
             <v:imagedata r:id="rId208" o:title=""/>
           </v:shape>
-          <o:OLEObject Type="Embed" ProgID="Equation.DSMT4" ShapeID="_x0000_i1123" DrawAspect="Content" ObjectID="_1448149851" r:id="rId209"/>
+          <o:OLEObject Type="Embed" ProgID="Equation.DSMT4" ShapeID="_x0000_i1123" DrawAspect="Content" ObjectID="_1448359278" r:id="rId209"/>
         </w:object>
       </w:r>
       <w:r>
@@ -17644,7 +17665,7 @@
           <v:shape id="_x0000_i1124" type="#_x0000_t75" style="width:27.95pt;height:13.95pt" o:ole="">
             <v:imagedata r:id="rId210" o:title=""/>
           </v:shape>
-          <o:OLEObject Type="Embed" ProgID="Equation.DSMT4" ShapeID="_x0000_i1124" DrawAspect="Content" ObjectID="_1448149852" r:id="rId211"/>
+          <o:OLEObject Type="Embed" ProgID="Equation.DSMT4" ShapeID="_x0000_i1124" DrawAspect="Content" ObjectID="_1448359279" r:id="rId211"/>
         </w:object>
       </w:r>
       <w:r>
@@ -17666,7 +17687,7 @@
           <v:shape id="_x0000_i1125" type="#_x0000_t75" style="width:30.1pt;height:13.95pt" o:ole="">
             <v:imagedata r:id="rId212" o:title=""/>
           </v:shape>
-          <o:OLEObject Type="Embed" ProgID="Equation.DSMT4" ShapeID="_x0000_i1125" DrawAspect="Content" ObjectID="_1448149853" r:id="rId213"/>
+          <o:OLEObject Type="Embed" ProgID="Equation.DSMT4" ShapeID="_x0000_i1125" DrawAspect="Content" ObjectID="_1448359280" r:id="rId213"/>
         </w:object>
       </w:r>
       <w:r>
@@ -17709,7 +17730,7 @@
           <v:shape id="_x0000_i1126" type="#_x0000_t75" style="width:38.15pt;height:16.1pt" o:ole="">
             <v:imagedata r:id="rId214" o:title=""/>
           </v:shape>
-          <o:OLEObject Type="Embed" ProgID="Equation.DSMT4" ShapeID="_x0000_i1126" DrawAspect="Content" ObjectID="_1448149854" r:id="rId215"/>
+          <o:OLEObject Type="Embed" ProgID="Equation.DSMT4" ShapeID="_x0000_i1126" DrawAspect="Content" ObjectID="_1448359281" r:id="rId215"/>
         </w:object>
       </w:r>
       <w:r>
@@ -17747,7 +17768,7 @@
           <v:shape id="_x0000_i1127" type="#_x0000_t75" style="width:38.15pt;height:16.1pt" o:ole="">
             <v:imagedata r:id="rId214" o:title=""/>
           </v:shape>
-          <o:OLEObject Type="Embed" ProgID="Equation.DSMT4" ShapeID="_x0000_i1127" DrawAspect="Content" ObjectID="_1448149855" r:id="rId216"/>
+          <o:OLEObject Type="Embed" ProgID="Equation.DSMT4" ShapeID="_x0000_i1127" DrawAspect="Content" ObjectID="_1448359282" r:id="rId216"/>
         </w:object>
       </w:r>
       <w:r>
@@ -17800,7 +17821,7 @@
           <v:shape id="_x0000_i1128" type="#_x0000_t75" style="width:26.85pt;height:16.1pt" o:ole="">
             <v:imagedata r:id="rId217" o:title=""/>
           </v:shape>
-          <o:OLEObject Type="Embed" ProgID="Equation.DSMT4" ShapeID="_x0000_i1128" DrawAspect="Content" ObjectID="_1448149856" r:id="rId218"/>
+          <o:OLEObject Type="Embed" ProgID="Equation.DSMT4" ShapeID="_x0000_i1128" DrawAspect="Content" ObjectID="_1448359283" r:id="rId218"/>
         </w:object>
       </w:r>
       <w:r>
@@ -18737,7 +18758,6 @@
           <w:sz w:val="18"/>
           <w:szCs w:val="18"/>
         </w:rPr>
-        <w:lastRenderedPageBreak/>
         <w:drawing>
           <wp:inline distT="0" distB="0" distL="0" distR="0" wp14:anchorId="6A05D545" wp14:editId="7CD3956C">
             <wp:extent cx="1310185" cy="241424"/>
@@ -18867,6 +18887,7 @@
           <w:szCs w:val="18"/>
           <w:lang w:val="en"/>
         </w:rPr>
+        <w:lastRenderedPageBreak/>
         <w:t xml:space="preserve">Since we know the column, </w:t>
       </w:r>
       <w:r>
@@ -19425,7 +19446,7 @@
           <v:shape id="_x0000_i1129" type="#_x0000_t75" style="width:54.25pt;height:16.1pt" o:ole="">
             <v:imagedata r:id="rId225" o:title=""/>
           </v:shape>
-          <o:OLEObject Type="Embed" ProgID="Equation.DSMT4" ShapeID="_x0000_i1129" DrawAspect="Content" ObjectID="_1448149857" r:id="rId226"/>
+          <o:OLEObject Type="Embed" ProgID="Equation.DSMT4" ShapeID="_x0000_i1129" DrawAspect="Content" ObjectID="_1448359284" r:id="rId226"/>
         </w:object>
       </w:r>
       <w:r>
@@ -19447,7 +19468,7 @@
           <v:shape id="_x0000_i1130" type="#_x0000_t75" style="width:11.8pt;height:13.95pt" o:ole="">
             <v:imagedata r:id="rId227" o:title=""/>
           </v:shape>
-          <o:OLEObject Type="Embed" ProgID="Equation.DSMT4" ShapeID="_x0000_i1130" DrawAspect="Content" ObjectID="_1448149858" r:id="rId228"/>
+          <o:OLEObject Type="Embed" ProgID="Equation.DSMT4" ShapeID="_x0000_i1130" DrawAspect="Content" ObjectID="_1448359285" r:id="rId228"/>
         </w:object>
       </w:r>
       <w:r>
@@ -19469,7 +19490,7 @@
           <v:shape id="_x0000_i1131" type="#_x0000_t75" style="width:11.8pt;height:12.9pt" o:ole="">
             <v:imagedata r:id="rId229" o:title=""/>
           </v:shape>
-          <o:OLEObject Type="Embed" ProgID="Equation.DSMT4" ShapeID="_x0000_i1131" DrawAspect="Content" ObjectID="_1448149859" r:id="rId230"/>
+          <o:OLEObject Type="Embed" ProgID="Equation.DSMT4" ShapeID="_x0000_i1131" DrawAspect="Content" ObjectID="_1448359286" r:id="rId230"/>
         </w:object>
       </w:r>
       <w:r>
@@ -19491,7 +19512,7 @@
           <v:shape id="_x0000_i1132" type="#_x0000_t75" style="width:11.8pt;height:13.95pt" o:ole="">
             <v:imagedata r:id="rId227" o:title=""/>
           </v:shape>
-          <o:OLEObject Type="Embed" ProgID="Equation.DSMT4" ShapeID="_x0000_i1132" DrawAspect="Content" ObjectID="_1448149860" r:id="rId231"/>
+          <o:OLEObject Type="Embed" ProgID="Equation.DSMT4" ShapeID="_x0000_i1132" DrawAspect="Content" ObjectID="_1448359287" r:id="rId231"/>
         </w:object>
       </w:r>
       <w:r>
@@ -19607,7 +19628,7 @@
           <v:shape id="_x0000_i1133" type="#_x0000_t75" style="width:54.25pt;height:16.1pt" o:ole="">
             <v:imagedata r:id="rId225" o:title=""/>
           </v:shape>
-          <o:OLEObject Type="Embed" ProgID="Equation.DSMT4" ShapeID="_x0000_i1133" DrawAspect="Content" ObjectID="_1448149861" r:id="rId232"/>
+          <o:OLEObject Type="Embed" ProgID="Equation.DSMT4" ShapeID="_x0000_i1133" DrawAspect="Content" ObjectID="_1448359288" r:id="rId232"/>
         </w:object>
       </w:r>
       <w:r>
@@ -19629,7 +19650,7 @@
           <v:shape id="_x0000_i1134" type="#_x0000_t75" style="width:10.2pt;height:10.75pt" o:ole="">
             <v:imagedata r:id="rId233" o:title=""/>
           </v:shape>
-          <o:OLEObject Type="Embed" ProgID="Equation.DSMT4" ShapeID="_x0000_i1134" DrawAspect="Content" ObjectID="_1448149862" r:id="rId234"/>
+          <o:OLEObject Type="Embed" ProgID="Equation.DSMT4" ShapeID="_x0000_i1134" DrawAspect="Content" ObjectID="_1448359289" r:id="rId234"/>
         </w:object>
       </w:r>
       <w:r>
@@ -19651,7 +19672,7 @@
           <v:shape id="_x0000_i1135" type="#_x0000_t75" style="width:9.15pt;height:10.75pt" o:ole="">
             <v:imagedata r:id="rId235" o:title=""/>
           </v:shape>
-          <o:OLEObject Type="Embed" ProgID="Equation.DSMT4" ShapeID="_x0000_i1135" DrawAspect="Content" ObjectID="_1448149863" r:id="rId236"/>
+          <o:OLEObject Type="Embed" ProgID="Equation.DSMT4" ShapeID="_x0000_i1135" DrawAspect="Content" ObjectID="_1448359290" r:id="rId236"/>
         </w:object>
       </w:r>
       <w:r>
@@ -19673,7 +19694,7 @@
           <v:shape id="_x0000_i1136" type="#_x0000_t75" style="width:11.8pt;height:13.95pt" o:ole="">
             <v:imagedata r:id="rId227" o:title=""/>
           </v:shape>
-          <o:OLEObject Type="Embed" ProgID="Equation.DSMT4" ShapeID="_x0000_i1136" DrawAspect="Content" ObjectID="_1448149864" r:id="rId237"/>
+          <o:OLEObject Type="Embed" ProgID="Equation.DSMT4" ShapeID="_x0000_i1136" DrawAspect="Content" ObjectID="_1448359291" r:id="rId237"/>
         </w:object>
       </w:r>
       <w:r>
@@ -19695,7 +19716,7 @@
           <v:shape id="_x0000_i1137" type="#_x0000_t75" style="width:27.95pt;height:16.1pt" o:ole="">
             <v:imagedata r:id="rId238" o:title=""/>
           </v:shape>
-          <o:OLEObject Type="Embed" ProgID="Equation.DSMT4" ShapeID="_x0000_i1137" DrawAspect="Content" ObjectID="_1448149865" r:id="rId239"/>
+          <o:OLEObject Type="Embed" ProgID="Equation.DSMT4" ShapeID="_x0000_i1137" DrawAspect="Content" ObjectID="_1448359292" r:id="rId239"/>
         </w:object>
       </w:r>
       <w:r>
@@ -19718,7 +19739,7 @@
           <v:shape id="_x0000_i1138" type="#_x0000_t75" style="width:11.8pt;height:12.9pt" o:ole="">
             <v:imagedata r:id="rId229" o:title=""/>
           </v:shape>
-          <o:OLEObject Type="Embed" ProgID="Equation.DSMT4" ShapeID="_x0000_i1138" DrawAspect="Content" ObjectID="_1448149866" r:id="rId240"/>
+          <o:OLEObject Type="Embed" ProgID="Equation.DSMT4" ShapeID="_x0000_i1138" DrawAspect="Content" ObjectID="_1448359293" r:id="rId240"/>
         </w:object>
       </w:r>
       <w:r>
@@ -19740,7 +19761,7 @@
           <v:shape id="_x0000_i1139" type="#_x0000_t75" style="width:9.15pt;height:10.75pt" o:ole="">
             <v:imagedata r:id="rId235" o:title=""/>
           </v:shape>
-          <o:OLEObject Type="Embed" ProgID="Equation.DSMT4" ShapeID="_x0000_i1139" DrawAspect="Content" ObjectID="_1448149867" r:id="rId241"/>
+          <o:OLEObject Type="Embed" ProgID="Equation.DSMT4" ShapeID="_x0000_i1139" DrawAspect="Content" ObjectID="_1448359294" r:id="rId241"/>
         </w:object>
       </w:r>
       <w:r>
@@ -19762,7 +19783,7 @@
           <v:shape id="_x0000_i1140" type="#_x0000_t75" style="width:10.2pt;height:10.75pt" o:ole="">
             <v:imagedata r:id="rId233" o:title=""/>
           </v:shape>
-          <o:OLEObject Type="Embed" ProgID="Equation.DSMT4" ShapeID="_x0000_i1140" DrawAspect="Content" ObjectID="_1448149868" r:id="rId242"/>
+          <o:OLEObject Type="Embed" ProgID="Equation.DSMT4" ShapeID="_x0000_i1140" DrawAspect="Content" ObjectID="_1448359295" r:id="rId242"/>
         </w:object>
       </w:r>
       <w:r>
@@ -19784,7 +19805,7 @@
           <v:shape id="_x0000_i1141" type="#_x0000_t75" style="width:27.95pt;height:16.1pt" o:ole="">
             <v:imagedata r:id="rId238" o:title=""/>
           </v:shape>
-          <o:OLEObject Type="Embed" ProgID="Equation.DSMT4" ShapeID="_x0000_i1141" DrawAspect="Content" ObjectID="_1448149869" r:id="rId243"/>
+          <o:OLEObject Type="Embed" ProgID="Equation.DSMT4" ShapeID="_x0000_i1141" DrawAspect="Content" ObjectID="_1448359296" r:id="rId243"/>
         </w:object>
       </w:r>
       <w:r>
@@ -19806,7 +19827,7 @@
           <v:shape id="_x0000_i1142" type="#_x0000_t75" style="width:27.95pt;height:16.1pt" o:ole="">
             <v:imagedata r:id="rId244" o:title=""/>
           </v:shape>
-          <o:OLEObject Type="Embed" ProgID="Equation.DSMT4" ShapeID="_x0000_i1142" DrawAspect="Content" ObjectID="_1448149870" r:id="rId245"/>
+          <o:OLEObject Type="Embed" ProgID="Equation.DSMT4" ShapeID="_x0000_i1142" DrawAspect="Content" ObjectID="_1448359297" r:id="rId245"/>
         </w:object>
       </w:r>
       <w:r>
@@ -20101,17 +20122,7 @@
           <w:sz w:val="18"/>
           <w:szCs w:val="18"/>
         </w:rPr>
-        <w:t xml:space="preserve">Insertion sort works fundamentally by inserting elements from an unsorted set one at a time into a sorted set. It can easily </w:t>
-      </w:r>
-      <w:r>
-        <w:rPr>
-          <w:rFonts w:ascii="Verdana" w:eastAsiaTheme="majorEastAsia" w:hAnsi="Verdana" w:cs="CMR10"/>
-          <w:kern w:val="0"/>
-          <w:sz w:val="18"/>
-          <w:szCs w:val="18"/>
-        </w:rPr>
-        <w:lastRenderedPageBreak/>
-        <w:t>be adapted to work with linked lists efficiently. Its complexity is</w:t>
+        <w:t>Insertion sort works fundamentally by inserting elements from an unsorted set one at a time into a sorted set. It can easily be adapted to work with linked lists efficiently. Its complexity is</w:t>
       </w:r>
       <w:r>
         <w:rPr>
@@ -20124,7 +20135,7 @@
           <v:shape id="_x0000_i1143" type="#_x0000_t75" style="width:31.7pt;height:18.25pt" o:ole="">
             <v:imagedata r:id="rId246" o:title=""/>
           </v:shape>
-          <o:OLEObject Type="Embed" ProgID="Equation.DSMT4" ShapeID="_x0000_i1143" DrawAspect="Content" ObjectID="_1448149871" r:id="rId247"/>
+          <o:OLEObject Type="Embed" ProgID="Equation.DSMT4" ShapeID="_x0000_i1143" DrawAspect="Content" ObjectID="_1448359298" r:id="rId247"/>
         </w:object>
       </w:r>
       <w:r>
@@ -20156,7 +20167,17 @@
           <w:sz w:val="18"/>
           <w:szCs w:val="18"/>
         </w:rPr>
-        <w:t>Quick sort is divide-and-conquer sorting algorithm and it efficiency makes it a better choice for medium to large sets of data. The algorithm begins with an unsorted pile that we partition in two. In one pile we place all checks numbered less than or equal to what we think may be the median value (pivot), and in the other pile we place the checks greater than this. It is a divide-and-conquer algorithm. It performs badly when we choose partition values that continually force the majority of the elements into one partition. Instead, we need to partitions the elements in as balanced a manner as possible. The implementation is as follows:</w:t>
+        <w:t xml:space="preserve">Quick sort is divide-and-conquer sorting algorithm and it efficiency makes it a better choice for medium to large sets of data. The algorithm begins with an unsorted pile that we partition in two. In one pile we place all checks numbered less than or </w:t>
+      </w:r>
+      <w:r>
+        <w:rPr>
+          <w:rFonts w:ascii="Verdana" w:eastAsiaTheme="majorEastAsia" w:hAnsi="Verdana" w:cs="CMR10"/>
+          <w:kern w:val="0"/>
+          <w:sz w:val="18"/>
+          <w:szCs w:val="18"/>
+        </w:rPr>
+        <w:lastRenderedPageBreak/>
+        <w:t>equal to what we think may be the median value (pivot), and in the other pile we place the checks greater than this. It is a divide-and-conquer algorithm. It performs badly when we choose partition values that continually force the majority of the elements into one partition. Instead, we need to partitions the elements in as balanced a manner as possible. The implementation is as follows:</w:t>
       </w:r>
     </w:p>
     <w:p>
@@ -20223,7 +20244,7 @@
           <v:shape id="_x0000_i1144" type="#_x0000_t75" style="width:7pt;height:12.9pt" o:ole="">
             <v:imagedata r:id="rId248" o:title=""/>
           </v:shape>
-          <o:OLEObject Type="Embed" ProgID="Equation.DSMT4" ShapeID="_x0000_i1144" DrawAspect="Content" ObjectID="_1448149872" r:id="rId249"/>
+          <o:OLEObject Type="Embed" ProgID="Equation.DSMT4" ShapeID="_x0000_i1144" DrawAspect="Content" ObjectID="_1448359299" r:id="rId249"/>
         </w:object>
       </w:r>
       <w:r>
@@ -20273,7 +20294,7 @@
           <v:shape id="_x0000_i1145" type="#_x0000_t75" style="width:10.2pt;height:15.05pt" o:ole="">
             <v:imagedata r:id="rId250" o:title=""/>
           </v:shape>
-          <o:OLEObject Type="Embed" ProgID="Equation.DSMT4" ShapeID="_x0000_i1145" DrawAspect="Content" ObjectID="_1448149873" r:id="rId251"/>
+          <o:OLEObject Type="Embed" ProgID="Equation.DSMT4" ShapeID="_x0000_i1145" DrawAspect="Content" ObjectID="_1448359300" r:id="rId251"/>
         </w:object>
       </w:r>
       <w:r>
@@ -20323,7 +20344,7 @@
           <v:shape id="_x0000_i1146" type="#_x0000_t75" style="width:24.7pt;height:15.05pt" o:ole="">
             <v:imagedata r:id="rId252" o:title=""/>
           </v:shape>
-          <o:OLEObject Type="Embed" ProgID="Equation.DSMT4" ShapeID="_x0000_i1146" DrawAspect="Content" ObjectID="_1448149874" r:id="rId253"/>
+          <o:OLEObject Type="Embed" ProgID="Equation.DSMT4" ShapeID="_x0000_i1146" DrawAspect="Content" ObjectID="_1448359301" r:id="rId253"/>
         </w:object>
       </w:r>
       <w:r>
@@ -20372,7 +20393,7 @@
           <v:shape id="_x0000_i1147" type="#_x0000_t75" style="width:24.7pt;height:15.05pt" o:ole="">
             <v:imagedata r:id="rId254" o:title=""/>
           </v:shape>
-          <o:OLEObject Type="Embed" ProgID="Equation.DSMT4" ShapeID="_x0000_i1147" DrawAspect="Content" ObjectID="_1448149875" r:id="rId255"/>
+          <o:OLEObject Type="Embed" ProgID="Equation.DSMT4" ShapeID="_x0000_i1147" DrawAspect="Content" ObjectID="_1448359302" r:id="rId255"/>
         </w:object>
       </w:r>
       <w:r>
@@ -20394,7 +20415,7 @@
           <v:shape id="_x0000_i1148" type="#_x0000_t75" style="width:7pt;height:12.9pt" o:ole="">
             <v:imagedata r:id="rId248" o:title=""/>
           </v:shape>
-          <o:OLEObject Type="Embed" ProgID="Equation.DSMT4" ShapeID="_x0000_i1148" DrawAspect="Content" ObjectID="_1448149876" r:id="rId256"/>
+          <o:OLEObject Type="Embed" ProgID="Equation.DSMT4" ShapeID="_x0000_i1148" DrawAspect="Content" ObjectID="_1448359303" r:id="rId256"/>
         </w:object>
       </w:r>
       <w:r>
@@ -20416,7 +20437,7 @@
           <v:shape id="_x0000_i1149" type="#_x0000_t75" style="width:10.2pt;height:15.05pt" o:ole="">
             <v:imagedata r:id="rId250" o:title=""/>
           </v:shape>
-          <o:OLEObject Type="Embed" ProgID="Equation.DSMT4" ShapeID="_x0000_i1149" DrawAspect="Content" ObjectID="_1448149877" r:id="rId257"/>
+          <o:OLEObject Type="Embed" ProgID="Equation.DSMT4" ShapeID="_x0000_i1149" DrawAspect="Content" ObjectID="_1448359304" r:id="rId257"/>
         </w:object>
       </w:r>
       <w:r>
@@ -20464,7 +20485,7 @@
           <v:shape id="_x0000_i1150" type="#_x0000_t75" style="width:7pt;height:12.9pt" o:ole="">
             <v:imagedata r:id="rId248" o:title=""/>
           </v:shape>
-          <o:OLEObject Type="Embed" ProgID="Equation.DSMT4" ShapeID="_x0000_i1150" DrawAspect="Content" ObjectID="_1448149878" r:id="rId258"/>
+          <o:OLEObject Type="Embed" ProgID="Equation.DSMT4" ShapeID="_x0000_i1150" DrawAspect="Content" ObjectID="_1448359305" r:id="rId258"/>
         </w:object>
       </w:r>
       <w:r>
@@ -20655,7 +20676,7 @@
           <v:shape id="_x0000_i1151" type="#_x0000_t75" style="width:54.25pt;height:16.1pt" o:ole="">
             <v:imagedata r:id="rId260" o:title=""/>
           </v:shape>
-          <o:OLEObject Type="Embed" ProgID="Equation.DSMT4" ShapeID="_x0000_i1151" DrawAspect="Content" ObjectID="_1448149879" r:id="rId261"/>
+          <o:OLEObject Type="Embed" ProgID="Equation.DSMT4" ShapeID="_x0000_i1151" DrawAspect="Content" ObjectID="_1448359306" r:id="rId261"/>
         </w:object>
       </w:r>
       <w:r>
@@ -20677,7 +20698,7 @@
           <v:shape id="_x0000_i1152" type="#_x0000_t75" style="width:10.75pt;height:12.9pt" o:ole="">
             <v:imagedata r:id="rId262" o:title=""/>
           </v:shape>
-          <o:OLEObject Type="Embed" ProgID="Equation.DSMT4" ShapeID="_x0000_i1152" DrawAspect="Content" ObjectID="_1448149880" r:id="rId263"/>
+          <o:OLEObject Type="Embed" ProgID="Equation.DSMT4" ShapeID="_x0000_i1152" DrawAspect="Content" ObjectID="_1448359307" r:id="rId263"/>
         </w:object>
       </w:r>
       <w:r>
@@ -20699,7 +20720,7 @@
           <v:shape id="_x0000_i1153" type="#_x0000_t75" style="width:11.8pt;height:12.9pt" o:ole="">
             <v:imagedata r:id="rId264" o:title=""/>
           </v:shape>
-          <o:OLEObject Type="Embed" ProgID="Equation.DSMT4" ShapeID="_x0000_i1153" DrawAspect="Content" ObjectID="_1448149881" r:id="rId265"/>
+          <o:OLEObject Type="Embed" ProgID="Equation.DSMT4" ShapeID="_x0000_i1153" DrawAspect="Content" ObjectID="_1448359308" r:id="rId265"/>
         </w:object>
       </w:r>
       <w:r>
@@ -20721,7 +20742,7 @@
           <v:shape id="_x0000_i1154" type="#_x0000_t75" style="width:11.8pt;height:13.95pt" o:ole="">
             <v:imagedata r:id="rId266" o:title=""/>
           </v:shape>
-          <o:OLEObject Type="Embed" ProgID="Equation.DSMT4" ShapeID="_x0000_i1154" DrawAspect="Content" ObjectID="_1448149882" r:id="rId267"/>
+          <o:OLEObject Type="Embed" ProgID="Equation.DSMT4" ShapeID="_x0000_i1154" DrawAspect="Content" ObjectID="_1448359309" r:id="rId267"/>
         </w:object>
       </w:r>
       <w:r>
@@ -20799,7 +20820,7 @@
           <v:shape id="_x0000_i1155" type="#_x0000_t75" style="width:54.25pt;height:16.1pt" o:ole="">
             <v:imagedata r:id="rId260" o:title=""/>
           </v:shape>
-          <o:OLEObject Type="Embed" ProgID="Equation.DSMT4" ShapeID="_x0000_i1155" DrawAspect="Content" ObjectID="_1448149883" r:id="rId268"/>
+          <o:OLEObject Type="Embed" ProgID="Equation.DSMT4" ShapeID="_x0000_i1155" DrawAspect="Content" ObjectID="_1448359310" r:id="rId268"/>
         </w:object>
       </w:r>
       <w:r>
@@ -20821,7 +20842,7 @@
           <v:shape id="_x0000_i1156" type="#_x0000_t75" style="width:9.15pt;height:10.75pt" o:ole="">
             <v:imagedata r:id="rId269" o:title=""/>
           </v:shape>
-          <o:OLEObject Type="Embed" ProgID="Equation.DSMT4" ShapeID="_x0000_i1156" DrawAspect="Content" ObjectID="_1448149884" r:id="rId270"/>
+          <o:OLEObject Type="Embed" ProgID="Equation.DSMT4" ShapeID="_x0000_i1156" DrawAspect="Content" ObjectID="_1448359311" r:id="rId270"/>
         </w:object>
       </w:r>
       <w:r>
@@ -20843,7 +20864,7 @@
           <v:shape id="_x0000_i1157" type="#_x0000_t75" style="width:7pt;height:11.8pt" o:ole="">
             <v:imagedata r:id="rId271" o:title=""/>
           </v:shape>
-          <o:OLEObject Type="Embed" ProgID="Equation.DSMT4" ShapeID="_x0000_i1157" DrawAspect="Content" ObjectID="_1448149885" r:id="rId272"/>
+          <o:OLEObject Type="Embed" ProgID="Equation.DSMT4" ShapeID="_x0000_i1157" DrawAspect="Content" ObjectID="_1448359312" r:id="rId272"/>
         </w:object>
       </w:r>
       <w:r>
@@ -20865,7 +20886,7 @@
           <v:shape id="_x0000_i1158" type="#_x0000_t75" style="width:11.8pt;height:13.95pt" o:ole="">
             <v:imagedata r:id="rId266" o:title=""/>
           </v:shape>
-          <o:OLEObject Type="Embed" ProgID="Equation.DSMT4" ShapeID="_x0000_i1158" DrawAspect="Content" ObjectID="_1448149886" r:id="rId273"/>
+          <o:OLEObject Type="Embed" ProgID="Equation.DSMT4" ShapeID="_x0000_i1158" DrawAspect="Content" ObjectID="_1448359313" r:id="rId273"/>
         </w:object>
       </w:r>
       <w:r>
@@ -20887,7 +20908,7 @@
           <v:shape id="_x0000_i1159" type="#_x0000_t75" style="width:10.75pt;height:13.95pt" o:ole="">
             <v:imagedata r:id="rId274" o:title=""/>
           </v:shape>
-          <o:OLEObject Type="Embed" ProgID="Equation.DSMT4" ShapeID="_x0000_i1159" DrawAspect="Content" ObjectID="_1448149887" r:id="rId275"/>
+          <o:OLEObject Type="Embed" ProgID="Equation.DSMT4" ShapeID="_x0000_i1159" DrawAspect="Content" ObjectID="_1448359314" r:id="rId275"/>
         </w:object>
       </w:r>
       <w:r>
@@ -20909,7 +20930,7 @@
           <v:shape id="_x0000_i1160" type="#_x0000_t75" style="width:11.8pt;height:12.9pt" o:ole="">
             <v:imagedata r:id="rId276" o:title=""/>
           </v:shape>
-          <o:OLEObject Type="Embed" ProgID="Equation.DSMT4" ShapeID="_x0000_i1160" DrawAspect="Content" ObjectID="_1448149888" r:id="rId277"/>
+          <o:OLEObject Type="Embed" ProgID="Equation.DSMT4" ShapeID="_x0000_i1160" DrawAspect="Content" ObjectID="_1448359315" r:id="rId277"/>
         </w:object>
       </w:r>
       <w:r>
@@ -20931,7 +20952,7 @@
           <v:shape id="_x0000_i1161" type="#_x0000_t75" style="width:9.15pt;height:10.75pt" o:ole="">
             <v:imagedata r:id="rId269" o:title=""/>
           </v:shape>
-          <o:OLEObject Type="Embed" ProgID="Equation.DSMT4" ShapeID="_x0000_i1161" DrawAspect="Content" ObjectID="_1448149889" r:id="rId278"/>
+          <o:OLEObject Type="Embed" ProgID="Equation.DSMT4" ShapeID="_x0000_i1161" DrawAspect="Content" ObjectID="_1448359316" r:id="rId278"/>
         </w:object>
       </w:r>
       <w:r>
@@ -20953,7 +20974,7 @@
           <v:shape id="_x0000_i1162" type="#_x0000_t75" style="width:7pt;height:11.8pt" o:ole="">
             <v:imagedata r:id="rId271" o:title=""/>
           </v:shape>
-          <o:OLEObject Type="Embed" ProgID="Equation.DSMT4" ShapeID="_x0000_i1162" DrawAspect="Content" ObjectID="_1448149890" r:id="rId279"/>
+          <o:OLEObject Type="Embed" ProgID="Equation.DSMT4" ShapeID="_x0000_i1162" DrawAspect="Content" ObjectID="_1448359317" r:id="rId279"/>
         </w:object>
       </w:r>
       <w:r>
@@ -20975,7 +20996,7 @@
           <v:shape id="_x0000_i1163" type="#_x0000_t75" style="width:11.8pt;height:13.95pt" o:ole="">
             <v:imagedata r:id="rId266" o:title=""/>
           </v:shape>
-          <o:OLEObject Type="Embed" ProgID="Equation.DSMT4" ShapeID="_x0000_i1163" DrawAspect="Content" ObjectID="_1448149891" r:id="rId280"/>
+          <o:OLEObject Type="Embed" ProgID="Equation.DSMT4" ShapeID="_x0000_i1163" DrawAspect="Content" ObjectID="_1448359318" r:id="rId280"/>
         </w:object>
       </w:r>
       <w:r>
@@ -20997,7 +21018,7 @@
           <v:shape id="_x0000_i1164" type="#_x0000_t75" style="width:10.75pt;height:13.95pt" o:ole="">
             <v:imagedata r:id="rId274" o:title=""/>
           </v:shape>
-          <o:OLEObject Type="Embed" ProgID="Equation.DSMT4" ShapeID="_x0000_i1164" DrawAspect="Content" ObjectID="_1448149892" r:id="rId281"/>
+          <o:OLEObject Type="Embed" ProgID="Equation.DSMT4" ShapeID="_x0000_i1164" DrawAspect="Content" ObjectID="_1448359319" r:id="rId281"/>
         </w:object>
       </w:r>
       <w:r>
@@ -21019,7 +21040,7 @@
           <v:shape id="_x0000_i1165" type="#_x0000_t75" style="width:11.8pt;height:12.9pt" o:ole="">
             <v:imagedata r:id="rId276" o:title=""/>
           </v:shape>
-          <o:OLEObject Type="Embed" ProgID="Equation.DSMT4" ShapeID="_x0000_i1165" DrawAspect="Content" ObjectID="_1448149893" r:id="rId282"/>
+          <o:OLEObject Type="Embed" ProgID="Equation.DSMT4" ShapeID="_x0000_i1165" DrawAspect="Content" ObjectID="_1448359320" r:id="rId282"/>
         </w:object>
       </w:r>
       <w:r>
@@ -21041,7 +21062,7 @@
           <v:shape id="_x0000_i1166" type="#_x0000_t75" style="width:9.15pt;height:10.75pt" o:ole="">
             <v:imagedata r:id="rId269" o:title=""/>
           </v:shape>
-          <o:OLEObject Type="Embed" ProgID="Equation.DSMT4" ShapeID="_x0000_i1166" DrawAspect="Content" ObjectID="_1448149894" r:id="rId283"/>
+          <o:OLEObject Type="Embed" ProgID="Equation.DSMT4" ShapeID="_x0000_i1166" DrawAspect="Content" ObjectID="_1448359321" r:id="rId283"/>
         </w:object>
       </w:r>
       <w:r>
@@ -21063,7 +21084,7 @@
           <v:shape id="_x0000_i1167" type="#_x0000_t75" style="width:7pt;height:11.8pt" o:ole="">
             <v:imagedata r:id="rId271" o:title=""/>
           </v:shape>
-          <o:OLEObject Type="Embed" ProgID="Equation.DSMT4" ShapeID="_x0000_i1167" DrawAspect="Content" ObjectID="_1448149895" r:id="rId284"/>
+          <o:OLEObject Type="Embed" ProgID="Equation.DSMT4" ShapeID="_x0000_i1167" DrawAspect="Content" ObjectID="_1448359322" r:id="rId284"/>
         </w:object>
       </w:r>
       <w:r>
@@ -21072,16 +21093,7 @@
           <w:sz w:val="18"/>
           <w:szCs w:val="18"/>
         </w:rPr>
-        <w:t xml:space="preserve">at a minimum cost. Dijkstra’s algorithm grows a shortest path tree. Like Prim’s algorithm, Dijkstra’s algorithm is another example of a greedy algorithm that happens to produce an optimal result. The algorithm is greedy because it adds edges to the shortest-path tree based on which looks best at the moment. The algorithm resembles a breadth-first search because it explores all edges incident from a vertex </w:t>
-      </w:r>
-      <w:r>
-        <w:rPr>
-          <w:rFonts w:ascii="Verdana" w:eastAsiaTheme="majorEastAsia" w:hAnsi="Verdana"/>
-          <w:sz w:val="18"/>
-          <w:szCs w:val="18"/>
-        </w:rPr>
-        <w:lastRenderedPageBreak/>
-        <w:t xml:space="preserve">before moving deeper in the graph.  </w:t>
+        <w:t xml:space="preserve">at a minimum cost. Dijkstra’s algorithm grows a shortest path tree. Like Prim’s algorithm, Dijkstra’s algorithm is another example of a greedy algorithm that happens to produce an optimal result. The algorithm is greedy because it adds edges to the shortest-path tree based on which looks best at the moment. The algorithm resembles a breadth-first search because it explores all edges incident from a vertex before moving deeper in the graph.  </w:t>
       </w:r>
     </w:p>
     <w:p>
@@ -21173,7 +21185,17 @@
           <w:sz w:val="18"/>
           <w:szCs w:val="18"/>
         </w:rPr>
-        <w:t xml:space="preserve"> fulfill the new interface, and you can’t modify the class, in this situation, you can define an adapter. There are two ways to implement an adapter: (1) class adapter, (2) object adapter.</w:t>
+        <w:t xml:space="preserve"> fulfill the new interface, and you can’t modify the class, in this situation, you can define an </w:t>
+      </w:r>
+      <w:r>
+        <w:rPr>
+          <w:rFonts w:ascii="Verdana" w:eastAsiaTheme="majorEastAsia" w:hAnsi="Verdana" w:cs="CMR10"/>
+          <w:kern w:val="0"/>
+          <w:sz w:val="18"/>
+          <w:szCs w:val="18"/>
+        </w:rPr>
+        <w:lastRenderedPageBreak/>
+        <w:t>adapter. There are two ways to implement an adapter: (1) class adapter, (2) object adapter.</w:t>
       </w:r>
     </w:p>
     <w:p>
@@ -22706,7 +22728,6 @@
           <w:sz w:val="18"/>
           <w:szCs w:val="18"/>
         </w:rPr>
-        <w:lastRenderedPageBreak/>
         <w:t xml:space="preserve">         </w:t>
       </w:r>
       <w:proofErr w:type="gramStart"/>
@@ -22845,6 +22866,7 @@
           <w:sz w:val="18"/>
           <w:szCs w:val="18"/>
         </w:rPr>
+        <w:lastRenderedPageBreak/>
         <w:t>The object adapter can own more flexibility than the class one.</w:t>
       </w:r>
     </w:p>
@@ -24740,7 +24762,6 @@
           <w:szCs w:val="18"/>
           <w:bdr w:val="none" w:sz="0" w:space="0" w:color="auto" w:frame="1"/>
         </w:rPr>
-        <w:lastRenderedPageBreak/>
         <w:t xml:space="preserve">     </w:t>
       </w:r>
       <w:proofErr w:type="gramStart"/>
@@ -24954,6 +24975,7 @@
           <w:sz w:val="18"/>
           <w:szCs w:val="18"/>
         </w:rPr>
+        <w:lastRenderedPageBreak/>
         <w:t xml:space="preserve">Delegator does not share any type or interface with either </w:t>
       </w:r>
       <w:r>
@@ -27448,7 +27470,6 @@
           <w:sz w:val="18"/>
           <w:szCs w:val="18"/>
         </w:rPr>
-        <w:lastRenderedPageBreak/>
         <w:t>The deco</w:t>
       </w:r>
       <w:r>
@@ -27576,6 +27597,7 @@
           <w:szCs w:val="18"/>
           <w:shd w:val="pct15" w:color="auto" w:fill="FFFFFF"/>
         </w:rPr>
+        <w:lastRenderedPageBreak/>
         <w:t>The decorator pattern is an alternative to </w:t>
       </w:r>
       <w:hyperlink r:id="rId288" w:tooltip="Subclass (computer science)" w:history="1">
@@ -31501,7 +31523,6 @@
           <w:sz w:val="18"/>
           <w:szCs w:val="18"/>
         </w:rPr>
-        <w:lastRenderedPageBreak/>
         <w:t>Here's a test program that creates a </w:t>
       </w:r>
       <w:r>
@@ -31660,6 +31681,7 @@
           <w:sz w:val="18"/>
           <w:szCs w:val="18"/>
         </w:rPr>
+        <w:lastRenderedPageBreak/>
         <w:t xml:space="preserve">    </w:t>
       </w:r>
       <w:proofErr w:type="gramStart"/>
@@ -36343,7 +36365,6 @@
           <w:sz w:val="18"/>
           <w:szCs w:val="18"/>
         </w:rPr>
-        <w:lastRenderedPageBreak/>
         <w:t xml:space="preserve">  Coffee</w:t>
       </w:r>
       <w:r>
@@ -36522,6 +36543,7 @@
           <w:sz w:val="18"/>
           <w:szCs w:val="18"/>
         </w:rPr>
+        <w:lastRenderedPageBreak/>
         <w:t>int</w:t>
       </w:r>
       <w:proofErr w:type="gramEnd"/>
@@ -38821,7 +38843,7 @@
         <w:rStyle w:val="PageNumber"/>
         <w:noProof/>
       </w:rPr>
-      <w:t>1</w:t>
+      <w:t>2</w:t>
     </w:r>
     <w:r>
       <w:rPr>
@@ -42093,6 +42115,7 @@
   <w:style w:type="character" w:default="1" w:styleId="DefaultParagraphFont">
     <w:name w:val="Default Paragraph Font"/>
     <w:uiPriority w:val="1"/>
+    <w:semiHidden/>
     <w:unhideWhenUsed/>
   </w:style>
   <w:style w:type="table" w:default="1" w:styleId="TableNormal">
@@ -43264,6 +43287,7 @@
   <w:style w:type="character" w:default="1" w:styleId="DefaultParagraphFont">
     <w:name w:val="Default Paragraph Font"/>
     <w:uiPriority w:val="1"/>
+    <w:semiHidden/>
     <w:unhideWhenUsed/>
   </w:style>
   <w:style w:type="table" w:default="1" w:styleId="TableNormal">

--- a/Work/Miscellaneous/Design Pattern and Algorithm.docx
+++ b/Work/Miscellaneous/Design Pattern and Algorithm.docx
@@ -5090,8 +5090,6 @@
         </w:rPr>
         <w:t>)</w:t>
       </w:r>
-      <w:bookmarkStart w:id="1" w:name="_GoBack"/>
-      <w:bookmarkEnd w:id="1"/>
       <w:r>
         <w:rPr>
           <w:rFonts w:ascii="Verdana" w:eastAsiaTheme="majorEastAsia" w:hAnsi="Verdana"/>
@@ -5909,6 +5907,7 @@
           <w:color w:val="0000CC"/>
           <w:sz w:val="18"/>
           <w:szCs w:val="18"/>
+          <w:shd w:val="pct15" w:color="auto" w:fill="FFFFFF"/>
         </w:rPr>
         <w:t xml:space="preserve">An </w:t>
       </w:r>
@@ -5923,6 +5922,7 @@
             <w:sz w:val="18"/>
             <w:szCs w:val="18"/>
             <w:u w:val="none"/>
+            <w:shd w:val="pct15" w:color="auto" w:fill="FFFFFF"/>
           </w:rPr>
           <w:t>association</w:t>
         </w:r>
@@ -5933,8 +5933,18 @@
           <w:color w:val="0000CC"/>
           <w:sz w:val="18"/>
           <w:szCs w:val="18"/>
-        </w:rPr>
-        <w:t xml:space="preserve"> represents a family of links.</w:t>
+          <w:shd w:val="pct15" w:color="auto" w:fill="FFFFFF"/>
+        </w:rPr>
+        <w:t xml:space="preserve"> represents a family of links</w:t>
+      </w:r>
+      <w:r>
+        <w:rPr>
+          <w:rFonts w:ascii="Verdana" w:eastAsiaTheme="majorEastAsia" w:hAnsi="Verdana"/>
+          <w:color w:val="0000CC"/>
+          <w:sz w:val="18"/>
+          <w:szCs w:val="18"/>
+        </w:rPr>
+        <w:t>.</w:t>
       </w:r>
       <w:r>
         <w:rPr>
@@ -5950,7 +5960,16 @@
           <w:sz w:val="18"/>
           <w:szCs w:val="18"/>
         </w:rPr>
-        <w:t xml:space="preserve">sibility, and other properties. </w:t>
+        <w:t>sibility, and other properties.</w:t>
+      </w:r>
+      <w:r>
+        <w:rPr>
+          <w:rFonts w:ascii="Verdana" w:eastAsiaTheme="majorEastAsia" w:hAnsi="Verdana"/>
+          <w:sz w:val="18"/>
+          <w:szCs w:val="18"/>
+          <w:shd w:val="pct15" w:color="auto" w:fill="FFFFFF"/>
+        </w:rPr>
+        <w:t xml:space="preserve"> </w:t>
       </w:r>
       <w:r>
         <w:rPr>
@@ -5958,6 +5977,7 @@
           <w:color w:val="0000CC"/>
           <w:sz w:val="18"/>
           <w:szCs w:val="18"/>
+          <w:shd w:val="pct15" w:color="auto" w:fill="FFFFFF"/>
         </w:rPr>
         <w:t xml:space="preserve">There are four types of association: bi-directional, </w:t>
       </w:r>
@@ -5968,6 +5988,7 @@
           <w:color w:val="0000CC"/>
           <w:sz w:val="18"/>
           <w:szCs w:val="18"/>
+          <w:shd w:val="pct15" w:color="auto" w:fill="FFFFFF"/>
         </w:rPr>
         <w:t>uni</w:t>
       </w:r>
@@ -5978,6 +5999,7 @@
           <w:color w:val="0000CC"/>
           <w:sz w:val="18"/>
           <w:szCs w:val="18"/>
+          <w:shd w:val="pct15" w:color="auto" w:fill="FFFFFF"/>
         </w:rPr>
         <w:t>-dire</w:t>
       </w:r>
@@ -5987,6 +6009,7 @@
           <w:color w:val="0000CC"/>
           <w:sz w:val="18"/>
           <w:szCs w:val="18"/>
+          <w:shd w:val="pct15" w:color="auto" w:fill="FFFFFF"/>
         </w:rPr>
         <w:t>ctional, Aggregation (includes c</w:t>
       </w:r>
@@ -5996,6 +6019,7 @@
           <w:color w:val="0000CC"/>
           <w:sz w:val="18"/>
           <w:szCs w:val="18"/>
+          <w:shd w:val="pct15" w:color="auto" w:fill="FFFFFF"/>
         </w:rPr>
         <w:t>omposition aggregation) and Reflexive</w:t>
       </w:r>
@@ -6154,6 +6178,7 @@
             <w:sz w:val="18"/>
             <w:szCs w:val="18"/>
             <w:u w:val="none"/>
+            <w:shd w:val="pct15" w:color="auto" w:fill="FFFFFF"/>
           </w:rPr>
           <w:t>Aggregation</w:t>
         </w:r>
@@ -6164,6 +6189,7 @@
           <w:color w:val="0000CC"/>
           <w:sz w:val="18"/>
           <w:szCs w:val="18"/>
+          <w:shd w:val="pct15" w:color="auto" w:fill="FFFFFF"/>
         </w:rPr>
         <w:t xml:space="preserve"> is a variant of the "has a" or association relationship</w:t>
       </w:r>
@@ -6429,17 +6455,16 @@
         <w:t>Class diagram showing Composition between two classes at top and Aggregation between two classes at bottom.</w:t>
       </w:r>
       <w:proofErr w:type="gramEnd"/>
-    </w:p>
-    <w:p>
-      <w:pPr>
-        <w:pStyle w:val="NormalWeb"/>
-        <w:spacing w:before="0" w:beforeAutospacing="0" w:after="0" w:afterAutospacing="0"/>
-        <w:rPr>
-          <w:rFonts w:ascii="Verdana" w:eastAsiaTheme="majorEastAsia" w:hAnsi="Verdana"/>
-          <w:sz w:val="18"/>
-          <w:szCs w:val="18"/>
-        </w:rPr>
-      </w:pPr>
+      <w:r>
+        <w:rPr>
+          <w:rFonts w:ascii="Verdana" w:eastAsiaTheme="majorEastAsia" w:hAnsi="Verdana" w:hint="eastAsia"/>
+          <w:color w:val="0000CC"/>
+          <w:sz w:val="18"/>
+          <w:szCs w:val="18"/>
+          <w:shd w:val="pct15" w:color="auto" w:fill="FFFFFF"/>
+        </w:rPr>
+        <w:t xml:space="preserve"> </w:t>
+      </w:r>
       <w:hyperlink r:id="rId38" w:tooltip="Object composition" w:history="1">
         <w:r>
           <w:rPr>
@@ -6464,7 +6489,7 @@
           <w:szCs w:val="18"/>
           <w:shd w:val="pct15" w:color="auto" w:fill="FFFFFF"/>
         </w:rPr>
-        <w:t xml:space="preserve"> is a stronger variant of the "owns a" or association relationship; composition is more specific than aggregation. </w:t>
+        <w:t xml:space="preserve"> is a stronger variant of the "owns a" or association relationship. </w:t>
       </w:r>
       <w:r>
         <w:rPr>
@@ -6508,9 +6533,9 @@
           <w:szCs w:val="18"/>
           <w:shd w:val="pct15" w:color="auto" w:fill="FFFFFF"/>
         </w:rPr>
-        <w:t xml:space="preserve"> between instances of the container class and instances of the contained </w:t>
-      </w:r>
-      <w:proofErr w:type="gramStart"/>
+        <w:t xml:space="preserve"> between instances of the container class and instances of the contained class(</w:t>
+      </w:r>
+      <w:proofErr w:type="spellStart"/>
       <w:r>
         <w:rPr>
           <w:rFonts w:ascii="Verdana" w:eastAsiaTheme="majorEastAsia" w:hAnsi="Verdana"/>
@@ -6519,10 +6544,9 @@
           <w:szCs w:val="18"/>
           <w:shd w:val="pct15" w:color="auto" w:fill="FFFFFF"/>
         </w:rPr>
-        <w:t>class(</w:t>
-      </w:r>
-      <w:proofErr w:type="spellStart"/>
-      <w:proofErr w:type="gramEnd"/>
+        <w:t>es</w:t>
+      </w:r>
+      <w:proofErr w:type="spellEnd"/>
       <w:r>
         <w:rPr>
           <w:rFonts w:ascii="Verdana" w:eastAsiaTheme="majorEastAsia" w:hAnsi="Verdana"/>
@@ -6531,9 +6555,8 @@
           <w:szCs w:val="18"/>
           <w:shd w:val="pct15" w:color="auto" w:fill="FFFFFF"/>
         </w:rPr>
-        <w:t>es</w:t>
-      </w:r>
-      <w:proofErr w:type="spellEnd"/>
+        <w:t>): If the c</w:t>
+      </w:r>
       <w:r>
         <w:rPr>
           <w:rFonts w:ascii="Verdana" w:eastAsiaTheme="majorEastAsia" w:hAnsi="Verdana"/>
@@ -6542,7 +6565,39 @@
           <w:szCs w:val="18"/>
           <w:shd w:val="pct15" w:color="auto" w:fill="FFFFFF"/>
         </w:rPr>
-        <w:t xml:space="preserve">): If the container is destroyed, normally every instance that it contains is destroyed as well. The UML graphical representation of a composition relationship is a </w:t>
+        <w:t>ontainer is destroyed,</w:t>
+      </w:r>
+      <w:r>
+        <w:rPr>
+          <w:rFonts w:ascii="Verdana" w:eastAsiaTheme="majorEastAsia" w:hAnsi="Verdana" w:hint="eastAsia"/>
+          <w:color w:val="0000CC"/>
+          <w:sz w:val="18"/>
+          <w:szCs w:val="18"/>
+          <w:shd w:val="pct15" w:color="auto" w:fill="FFFFFF"/>
+        </w:rPr>
+        <w:t xml:space="preserve"> </w:t>
+      </w:r>
+      <w:r>
+        <w:rPr>
+          <w:rFonts w:ascii="Verdana" w:eastAsiaTheme="majorEastAsia" w:hAnsi="Verdana"/>
+          <w:color w:val="0000CC"/>
+          <w:sz w:val="18"/>
+          <w:szCs w:val="18"/>
+          <w:shd w:val="pct15" w:color="auto" w:fill="FFFFFF"/>
+        </w:rPr>
+        <w:t>every instance that it contains is destroyed</w:t>
+      </w:r>
+      <w:bookmarkStart w:id="1" w:name="_GoBack"/>
+      <w:bookmarkEnd w:id="1"/>
+      <w:r>
+        <w:rPr>
+          <w:rFonts w:ascii="Verdana" w:eastAsiaTheme="majorEastAsia" w:hAnsi="Verdana"/>
+          <w:color w:val="0000CC"/>
+          <w:sz w:val="18"/>
+          <w:szCs w:val="18"/>
+          <w:shd w:val="pct15" w:color="auto" w:fill="FFFFFF"/>
+        </w:rPr>
+        <w:t xml:space="preserve">. The UML graphical representation of a composition relationship is a </w:t>
       </w:r>
       <w:r>
         <w:rPr>
@@ -12084,7 +12139,7 @@
           <v:shape id="_x0000_i1025" type="#_x0000_t75" style="width:22.05pt;height:15.05pt" o:ole="">
             <v:imagedata r:id="rId52" o:title=""/>
           </v:shape>
-          <o:OLEObject Type="Embed" ProgID="Equation.DSMT4" ShapeID="_x0000_i1025" DrawAspect="Content" ObjectID="_1448359180" r:id="rId53"/>
+          <o:OLEObject Type="Embed" ProgID="Equation.DSMT4" ShapeID="_x0000_i1025" DrawAspect="Content" ObjectID="_1448721430" r:id="rId53"/>
         </w:object>
       </w:r>
       <w:r>
@@ -12107,7 +12162,7 @@
           <v:shape id="_x0000_i1026" type="#_x0000_t75" style="width:10.2pt;height:10.75pt" o:ole="">
             <v:imagedata r:id="rId54" o:title=""/>
           </v:shape>
-          <o:OLEObject Type="Embed" ProgID="Equation.DSMT4" ShapeID="_x0000_i1026" DrawAspect="Content" ObjectID="_1448359181" r:id="rId55"/>
+          <o:OLEObject Type="Embed" ProgID="Equation.DSMT4" ShapeID="_x0000_i1026" DrawAspect="Content" ObjectID="_1448721431" r:id="rId55"/>
         </w:object>
       </w:r>
       <w:r>
@@ -12129,7 +12184,7 @@
           <v:shape id="_x0000_i1027" type="#_x0000_t75" style="width:11.8pt;height:16.1pt" o:ole="">
             <v:imagedata r:id="rId56" o:title=""/>
           </v:shape>
-          <o:OLEObject Type="Embed" ProgID="Equation.DSMT4" ShapeID="_x0000_i1027" DrawAspect="Content" ObjectID="_1448359182" r:id="rId57"/>
+          <o:OLEObject Type="Embed" ProgID="Equation.DSMT4" ShapeID="_x0000_i1027" DrawAspect="Content" ObjectID="_1448721432" r:id="rId57"/>
         </w:object>
       </w:r>
       <w:r>
@@ -12151,7 +12206,7 @@
           <v:shape id="_x0000_i1028" type="#_x0000_t75" style="width:22.05pt;height:15.05pt" o:ole="">
             <v:imagedata r:id="rId52" o:title=""/>
           </v:shape>
-          <o:OLEObject Type="Embed" ProgID="Equation.DSMT4" ShapeID="_x0000_i1028" DrawAspect="Content" ObjectID="_1448359183" r:id="rId58"/>
+          <o:OLEObject Type="Embed" ProgID="Equation.DSMT4" ShapeID="_x0000_i1028" DrawAspect="Content" ObjectID="_1448721433" r:id="rId58"/>
         </w:object>
       </w:r>
       <w:r>
@@ -12173,7 +12228,7 @@
           <v:shape id="_x0000_i1029" type="#_x0000_t75" style="width:11.8pt;height:16.1pt" o:ole="">
             <v:imagedata r:id="rId56" o:title=""/>
           </v:shape>
-          <o:OLEObject Type="Embed" ProgID="Equation.DSMT4" ShapeID="_x0000_i1029" DrawAspect="Content" ObjectID="_1448359184" r:id="rId59"/>
+          <o:OLEObject Type="Embed" ProgID="Equation.DSMT4" ShapeID="_x0000_i1029" DrawAspect="Content" ObjectID="_1448721434" r:id="rId59"/>
         </w:object>
       </w:r>
       <w:r>
@@ -12852,7 +12907,7 @@
           <v:shape id="_x0000_i1030" type="#_x0000_t75" style="width:126.8pt;height:38.15pt" o:ole="">
             <v:imagedata r:id="rId60" o:title=""/>
           </v:shape>
-          <o:OLEObject Type="Embed" ProgID="Equation.3" ShapeID="_x0000_i1030" DrawAspect="Content" ObjectID="_1448359185" r:id="rId61"/>
+          <o:OLEObject Type="Embed" ProgID="Equation.3" ShapeID="_x0000_i1030" DrawAspect="Content" ObjectID="_1448721435" r:id="rId61"/>
         </w:object>
       </w:r>
     </w:p>
@@ -12924,7 +12979,7 @@
           <v:shape id="_x0000_i1031" type="#_x0000_t75" style="width:147.75pt;height:38.15pt" o:ole="">
             <v:imagedata r:id="rId62" o:title=""/>
           </v:shape>
-          <o:OLEObject Type="Embed" ProgID="Equation.3" ShapeID="_x0000_i1031" DrawAspect="Content" ObjectID="_1448359186" r:id="rId63"/>
+          <o:OLEObject Type="Embed" ProgID="Equation.3" ShapeID="_x0000_i1031" DrawAspect="Content" ObjectID="_1448721436" r:id="rId63"/>
         </w:object>
       </w:r>
     </w:p>
@@ -13373,7 +13428,7 @@
           <v:shape id="_x0000_i1032" type="#_x0000_t75" style="width:59.1pt;height:16.1pt" o:ole="">
             <v:imagedata r:id="rId64" o:title=""/>
           </v:shape>
-          <o:OLEObject Type="Embed" ProgID="Equation.DSMT4" ShapeID="_x0000_i1032" DrawAspect="Content" ObjectID="_1448359187" r:id="rId65"/>
+          <o:OLEObject Type="Embed" ProgID="Equation.DSMT4" ShapeID="_x0000_i1032" DrawAspect="Content" ObjectID="_1448721437" r:id="rId65"/>
         </w:object>
       </w:r>
       <w:r>
@@ -13422,7 +13477,7 @@
           <v:shape id="_x0000_i1033" type="#_x0000_t75" style="width:112.85pt;height:16.1pt" o:ole="">
             <v:imagedata r:id="rId66" o:title=""/>
           </v:shape>
-          <o:OLEObject Type="Embed" ProgID="Equation.DSMT4" ShapeID="_x0000_i1033" DrawAspect="Content" ObjectID="_1448359188" r:id="rId67"/>
+          <o:OLEObject Type="Embed" ProgID="Equation.DSMT4" ShapeID="_x0000_i1033" DrawAspect="Content" ObjectID="_1448721438" r:id="rId67"/>
         </w:object>
       </w:r>
       <w:r>
@@ -13470,7 +13525,7 @@
           <v:shape id="_x0000_i1034" type="#_x0000_t75" style="width:224.05pt;height:18.25pt" o:ole="">
             <v:imagedata r:id="rId68" o:title=""/>
           </v:shape>
-          <o:OLEObject Type="Embed" ProgID="Equation.DSMT4" ShapeID="_x0000_i1034" DrawAspect="Content" ObjectID="_1448359189" r:id="rId69"/>
+          <o:OLEObject Type="Embed" ProgID="Equation.DSMT4" ShapeID="_x0000_i1034" DrawAspect="Content" ObjectID="_1448721439" r:id="rId69"/>
         </w:object>
       </w:r>
       <w:r>
@@ -13518,7 +13573,7 @@
           <v:shape id="_x0000_i1035" type="#_x0000_t75" style="width:103.7pt;height:18.25pt" o:ole="">
             <v:imagedata r:id="rId70" o:title=""/>
           </v:shape>
-          <o:OLEObject Type="Embed" ProgID="Equation.DSMT4" ShapeID="_x0000_i1035" DrawAspect="Content" ObjectID="_1448359190" r:id="rId71"/>
+          <o:OLEObject Type="Embed" ProgID="Equation.DSMT4" ShapeID="_x0000_i1035" DrawAspect="Content" ObjectID="_1448721440" r:id="rId71"/>
         </w:object>
       </w:r>
       <w:r>
@@ -14436,7 +14491,7 @@
           <v:shape id="_x0000_i1036" type="#_x0000_t75" style="width:10.75pt;height:13.95pt" o:ole="">
             <v:imagedata r:id="rId72" o:title=""/>
           </v:shape>
-          <o:OLEObject Type="Embed" ProgID="Equation.DSMT4" ShapeID="_x0000_i1036" DrawAspect="Content" ObjectID="_1448359191" r:id="rId73"/>
+          <o:OLEObject Type="Embed" ProgID="Equation.DSMT4" ShapeID="_x0000_i1036" DrawAspect="Content" ObjectID="_1448721441" r:id="rId73"/>
         </w:object>
       </w:r>
       <w:r>
@@ -14459,7 +14514,7 @@
           <v:shape id="_x0000_i1037" type="#_x0000_t75" style="width:65pt;height:18.25pt" o:ole="">
             <v:imagedata r:id="rId74" o:title=""/>
           </v:shape>
-          <o:OLEObject Type="Embed" ProgID="Equation.DSMT4" ShapeID="_x0000_i1037" DrawAspect="Content" ObjectID="_1448359192" r:id="rId75"/>
+          <o:OLEObject Type="Embed" ProgID="Equation.DSMT4" ShapeID="_x0000_i1037" DrawAspect="Content" ObjectID="_1448721442" r:id="rId75"/>
         </w:object>
       </w:r>
       <w:r>
@@ -14482,7 +14537,7 @@
           <v:shape id="_x0000_i1038" type="#_x0000_t75" style="width:65pt;height:18.25pt" o:ole="">
             <v:imagedata r:id="rId76" o:title=""/>
           </v:shape>
-          <o:OLEObject Type="Embed" ProgID="Equation.DSMT4" ShapeID="_x0000_i1038" DrawAspect="Content" ObjectID="_1448359193" r:id="rId77"/>
+          <o:OLEObject Type="Embed" ProgID="Equation.DSMT4" ShapeID="_x0000_i1038" DrawAspect="Content" ObjectID="_1448721443" r:id="rId77"/>
         </w:object>
       </w:r>
       <w:r>
@@ -14504,7 +14559,7 @@
           <v:shape id="_x0000_i1039" type="#_x0000_t75" style="width:12.9pt;height:10.75pt" o:ole="">
             <v:imagedata r:id="rId78" o:title=""/>
           </v:shape>
-          <o:OLEObject Type="Embed" ProgID="Equation.DSMT4" ShapeID="_x0000_i1039" DrawAspect="Content" ObjectID="_1448359194" r:id="rId79"/>
+          <o:OLEObject Type="Embed" ProgID="Equation.DSMT4" ShapeID="_x0000_i1039" DrawAspect="Content" ObjectID="_1448721444" r:id="rId79"/>
         </w:object>
       </w:r>
       <w:proofErr w:type="gramStart"/>
@@ -14536,7 +14591,7 @@
           <v:shape id="_x0000_i1040" type="#_x0000_t75" style="width:10.75pt;height:13.95pt" o:ole="">
             <v:imagedata r:id="rId72" o:title=""/>
           </v:shape>
-          <o:OLEObject Type="Embed" ProgID="Equation.DSMT4" ShapeID="_x0000_i1040" DrawAspect="Content" ObjectID="_1448359195" r:id="rId80"/>
+          <o:OLEObject Type="Embed" ProgID="Equation.DSMT4" ShapeID="_x0000_i1040" DrawAspect="Content" ObjectID="_1448721445" r:id="rId80"/>
         </w:object>
       </w:r>
       <w:r>
@@ -14558,7 +14613,7 @@
           <v:shape id="_x0000_i1041" type="#_x0000_t75" style="width:31.15pt;height:13.95pt" o:ole="">
             <v:imagedata r:id="rId81" o:title=""/>
           </v:shape>
-          <o:OLEObject Type="Embed" ProgID="Equation.DSMT4" ShapeID="_x0000_i1041" DrawAspect="Content" ObjectID="_1448359196" r:id="rId82"/>
+          <o:OLEObject Type="Embed" ProgID="Equation.DSMT4" ShapeID="_x0000_i1041" DrawAspect="Content" ObjectID="_1448721446" r:id="rId82"/>
         </w:object>
       </w:r>
       <w:r>
@@ -14580,7 +14635,7 @@
           <v:shape id="_x0000_i1042" type="#_x0000_t75" style="width:31.15pt;height:13.95pt" o:ole="">
             <v:imagedata r:id="rId83" o:title=""/>
           </v:shape>
-          <o:OLEObject Type="Embed" ProgID="Equation.DSMT4" ShapeID="_x0000_i1042" DrawAspect="Content" ObjectID="_1448359197" r:id="rId84"/>
+          <o:OLEObject Type="Embed" ProgID="Equation.DSMT4" ShapeID="_x0000_i1042" DrawAspect="Content" ObjectID="_1448721447" r:id="rId84"/>
         </w:object>
       </w:r>
       <w:r>
@@ -14684,7 +14739,7 @@
           <v:shape id="_x0000_i1043" type="#_x0000_t75" style="width:31.7pt;height:13.95pt" o:ole="">
             <v:imagedata r:id="rId85" o:title=""/>
           </v:shape>
-          <o:OLEObject Type="Embed" ProgID="Equation.DSMT4" ShapeID="_x0000_i1043" DrawAspect="Content" ObjectID="_1448359198" r:id="rId86"/>
+          <o:OLEObject Type="Embed" ProgID="Equation.DSMT4" ShapeID="_x0000_i1043" DrawAspect="Content" ObjectID="_1448721448" r:id="rId86"/>
         </w:object>
       </w:r>
       <w:proofErr w:type="gramStart"/>
@@ -14716,7 +14771,7 @@
           <v:shape id="_x0000_i1044" type="#_x0000_t75" style="width:32.8pt;height:13.95pt" o:ole="">
             <v:imagedata r:id="rId87" o:title=""/>
           </v:shape>
-          <o:OLEObject Type="Embed" ProgID="Equation.DSMT4" ShapeID="_x0000_i1044" DrawAspect="Content" ObjectID="_1448359199" r:id="rId88"/>
+          <o:OLEObject Type="Embed" ProgID="Equation.DSMT4" ShapeID="_x0000_i1044" DrawAspect="Content" ObjectID="_1448721449" r:id="rId88"/>
         </w:object>
       </w:r>
       <w:proofErr w:type="gramStart"/>
@@ -14782,7 +14837,7 @@
           <v:shape id="_x0000_i1045" type="#_x0000_t75" style="width:12.9pt;height:18.25pt" o:ole="">
             <v:imagedata r:id="rId89" o:title=""/>
           </v:shape>
-          <o:OLEObject Type="Embed" ProgID="Equation.DSMT4" ShapeID="_x0000_i1045" DrawAspect="Content" ObjectID="_1448359200" r:id="rId90"/>
+          <o:OLEObject Type="Embed" ProgID="Equation.DSMT4" ShapeID="_x0000_i1045" DrawAspect="Content" ObjectID="_1448721450" r:id="rId90"/>
         </w:object>
       </w:r>
       <w:proofErr w:type="gramStart"/>
@@ -14814,7 +14869,7 @@
           <v:shape id="_x0000_i1046" type="#_x0000_t75" style="width:13.95pt;height:18.25pt" o:ole="">
             <v:imagedata r:id="rId91" o:title=""/>
           </v:shape>
-          <o:OLEObject Type="Embed" ProgID="Equation.DSMT4" ShapeID="_x0000_i1046" DrawAspect="Content" ObjectID="_1448359201" r:id="rId92"/>
+          <o:OLEObject Type="Embed" ProgID="Equation.DSMT4" ShapeID="_x0000_i1046" DrawAspect="Content" ObjectID="_1448721451" r:id="rId92"/>
         </w:object>
       </w:r>
       <w:r>
@@ -14836,7 +14891,7 @@
           <v:shape id="_x0000_i1047" type="#_x0000_t75" style="width:13.95pt;height:18.25pt" o:ole="">
             <v:imagedata r:id="rId91" o:title=""/>
           </v:shape>
-          <o:OLEObject Type="Embed" ProgID="Equation.DSMT4" ShapeID="_x0000_i1047" DrawAspect="Content" ObjectID="_1448359202" r:id="rId93"/>
+          <o:OLEObject Type="Embed" ProgID="Equation.DSMT4" ShapeID="_x0000_i1047" DrawAspect="Content" ObjectID="_1448721452" r:id="rId93"/>
         </w:object>
       </w:r>
       <w:r>
@@ -14858,7 +14913,7 @@
           <v:shape id="_x0000_i1048" type="#_x0000_t75" style="width:12.9pt;height:18.25pt" o:ole="">
             <v:imagedata r:id="rId89" o:title=""/>
           </v:shape>
-          <o:OLEObject Type="Embed" ProgID="Equation.DSMT4" ShapeID="_x0000_i1048" DrawAspect="Content" ObjectID="_1448359203" r:id="rId94"/>
+          <o:OLEObject Type="Embed" ProgID="Equation.DSMT4" ShapeID="_x0000_i1048" DrawAspect="Content" ObjectID="_1448721453" r:id="rId94"/>
         </w:object>
       </w:r>
       <w:r>
@@ -14890,7 +14945,7 @@
           <v:shape id="_x0000_i1049" type="#_x0000_t75" style="width:38.15pt;height:18.25pt" o:ole="">
             <v:imagedata r:id="rId95" o:title=""/>
           </v:shape>
-          <o:OLEObject Type="Embed" ProgID="Equation.DSMT4" ShapeID="_x0000_i1049" DrawAspect="Content" ObjectID="_1448359204" r:id="rId96"/>
+          <o:OLEObject Type="Embed" ProgID="Equation.DSMT4" ShapeID="_x0000_i1049" DrawAspect="Content" ObjectID="_1448721454" r:id="rId96"/>
         </w:object>
       </w:r>
       <w:r>
@@ -14912,7 +14967,7 @@
           <v:shape id="_x0000_i1050" type="#_x0000_t75" style="width:12.9pt;height:18.25pt" o:ole="">
             <v:imagedata r:id="rId89" o:title=""/>
           </v:shape>
-          <o:OLEObject Type="Embed" ProgID="Equation.DSMT4" ShapeID="_x0000_i1050" DrawAspect="Content" ObjectID="_1448359205" r:id="rId97"/>
+          <o:OLEObject Type="Embed" ProgID="Equation.DSMT4" ShapeID="_x0000_i1050" DrawAspect="Content" ObjectID="_1448721455" r:id="rId97"/>
         </w:object>
       </w:r>
       <w:r>
@@ -14934,7 +14989,7 @@
           <v:shape id="_x0000_i1051" type="#_x0000_t75" style="width:13.95pt;height:18.25pt" o:ole="">
             <v:imagedata r:id="rId98" o:title=""/>
           </v:shape>
-          <o:OLEObject Type="Embed" ProgID="Equation.DSMT4" ShapeID="_x0000_i1051" DrawAspect="Content" ObjectID="_1448359206" r:id="rId99"/>
+          <o:OLEObject Type="Embed" ProgID="Equation.DSMT4" ShapeID="_x0000_i1051" DrawAspect="Content" ObjectID="_1448721456" r:id="rId99"/>
         </w:object>
       </w:r>
       <w:r>
@@ -14956,7 +15011,7 @@
           <v:shape id="_x0000_i1052" type="#_x0000_t75" style="width:38.15pt;height:18.25pt" o:ole="">
             <v:imagedata r:id="rId100" o:title=""/>
           </v:shape>
-          <o:OLEObject Type="Embed" ProgID="Equation.DSMT4" ShapeID="_x0000_i1052" DrawAspect="Content" ObjectID="_1448359207" r:id="rId101"/>
+          <o:OLEObject Type="Embed" ProgID="Equation.DSMT4" ShapeID="_x0000_i1052" DrawAspect="Content" ObjectID="_1448721457" r:id="rId101"/>
         </w:object>
       </w:r>
       <w:r>
@@ -14978,7 +15033,7 @@
           <v:shape id="_x0000_i1053" type="#_x0000_t75" style="width:12.9pt;height:18.25pt" o:ole="">
             <v:imagedata r:id="rId89" o:title=""/>
           </v:shape>
-          <o:OLEObject Type="Embed" ProgID="Equation.DSMT4" ShapeID="_x0000_i1053" DrawAspect="Content" ObjectID="_1448359208" r:id="rId102"/>
+          <o:OLEObject Type="Embed" ProgID="Equation.DSMT4" ShapeID="_x0000_i1053" DrawAspect="Content" ObjectID="_1448721458" r:id="rId102"/>
         </w:object>
       </w:r>
       <w:r>
@@ -15000,7 +15055,7 @@
           <v:shape id="_x0000_i1054" type="#_x0000_t75" style="width:13.95pt;height:18.25pt" o:ole="">
             <v:imagedata r:id="rId98" o:title=""/>
           </v:shape>
-          <o:OLEObject Type="Embed" ProgID="Equation.DSMT4" ShapeID="_x0000_i1054" DrawAspect="Content" ObjectID="_1448359209" r:id="rId103"/>
+          <o:OLEObject Type="Embed" ProgID="Equation.DSMT4" ShapeID="_x0000_i1054" DrawAspect="Content" ObjectID="_1448721459" r:id="rId103"/>
         </w:object>
       </w:r>
       <w:r>
@@ -15071,7 +15126,7 @@
           <v:shape id="_x0000_i1055" type="#_x0000_t75" style="width:12.9pt;height:18.25pt" o:ole="">
             <v:imagedata r:id="rId89" o:title=""/>
           </v:shape>
-          <o:OLEObject Type="Embed" ProgID="Equation.DSMT4" ShapeID="_x0000_i1055" DrawAspect="Content" ObjectID="_1448359210" r:id="rId104"/>
+          <o:OLEObject Type="Embed" ProgID="Equation.DSMT4" ShapeID="_x0000_i1055" DrawAspect="Content" ObjectID="_1448721460" r:id="rId104"/>
         </w:object>
       </w:r>
       <w:r>
@@ -15093,7 +15148,7 @@
           <v:shape id="_x0000_i1056" type="#_x0000_t75" style="width:13.95pt;height:18.25pt" o:ole="">
             <v:imagedata r:id="rId98" o:title=""/>
           </v:shape>
-          <o:OLEObject Type="Embed" ProgID="Equation.DSMT4" ShapeID="_x0000_i1056" DrawAspect="Content" ObjectID="_1448359211" r:id="rId105"/>
+          <o:OLEObject Type="Embed" ProgID="Equation.DSMT4" ShapeID="_x0000_i1056" DrawAspect="Content" ObjectID="_1448721461" r:id="rId105"/>
         </w:object>
       </w:r>
       <w:r>
@@ -15115,7 +15170,7 @@
           <v:shape id="_x0000_i1057" type="#_x0000_t75" style="width:13.95pt;height:18.25pt" o:ole="">
             <v:imagedata r:id="rId106" o:title=""/>
           </v:shape>
-          <o:OLEObject Type="Embed" ProgID="Equation.DSMT4" ShapeID="_x0000_i1057" DrawAspect="Content" ObjectID="_1448359212" r:id="rId107"/>
+          <o:OLEObject Type="Embed" ProgID="Equation.DSMT4" ShapeID="_x0000_i1057" DrawAspect="Content" ObjectID="_1448721462" r:id="rId107"/>
         </w:object>
       </w:r>
       <w:r>
@@ -15137,7 +15192,7 @@
           <v:shape id="_x0000_i1058" type="#_x0000_t75" style="width:12.9pt;height:18.25pt" o:ole="">
             <v:imagedata r:id="rId89" o:title=""/>
           </v:shape>
-          <o:OLEObject Type="Embed" ProgID="Equation.DSMT4" ShapeID="_x0000_i1058" DrawAspect="Content" ObjectID="_1448359213" r:id="rId108"/>
+          <o:OLEObject Type="Embed" ProgID="Equation.DSMT4" ShapeID="_x0000_i1058" DrawAspect="Content" ObjectID="_1448721463" r:id="rId108"/>
         </w:object>
       </w:r>
       <w:r>
@@ -15159,7 +15214,7 @@
           <v:shape id="_x0000_i1059" type="#_x0000_t75" style="width:13.95pt;height:18.25pt" o:ole="">
             <v:imagedata r:id="rId98" o:title=""/>
           </v:shape>
-          <o:OLEObject Type="Embed" ProgID="Equation.DSMT4" ShapeID="_x0000_i1059" DrawAspect="Content" ObjectID="_1448359214" r:id="rId109"/>
+          <o:OLEObject Type="Embed" ProgID="Equation.DSMT4" ShapeID="_x0000_i1059" DrawAspect="Content" ObjectID="_1448721464" r:id="rId109"/>
         </w:object>
       </w:r>
       <w:r>
@@ -15181,7 +15236,7 @@
           <v:shape id="_x0000_i1060" type="#_x0000_t75" style="width:37.05pt;height:18.25pt" o:ole="">
             <v:imagedata r:id="rId110" o:title=""/>
           </v:shape>
-          <o:OLEObject Type="Embed" ProgID="Equation.DSMT4" ShapeID="_x0000_i1060" DrawAspect="Content" ObjectID="_1448359215" r:id="rId111"/>
+          <o:OLEObject Type="Embed" ProgID="Equation.DSMT4" ShapeID="_x0000_i1060" DrawAspect="Content" ObjectID="_1448721465" r:id="rId111"/>
         </w:object>
       </w:r>
       <w:proofErr w:type="gramStart"/>
@@ -15213,7 +15268,7 @@
           <v:shape id="_x0000_i1061" type="#_x0000_t75" style="width:12.9pt;height:18.25pt" o:ole="">
             <v:imagedata r:id="rId89" o:title=""/>
           </v:shape>
-          <o:OLEObject Type="Embed" ProgID="Equation.DSMT4" ShapeID="_x0000_i1061" DrawAspect="Content" ObjectID="_1448359216" r:id="rId112"/>
+          <o:OLEObject Type="Embed" ProgID="Equation.DSMT4" ShapeID="_x0000_i1061" DrawAspect="Content" ObjectID="_1448721466" r:id="rId112"/>
         </w:object>
       </w:r>
       <w:proofErr w:type="spellStart"/>
@@ -15237,7 +15292,7 @@
           <v:shape id="_x0000_i1062" type="#_x0000_t75" style="width:13.95pt;height:18.25pt" o:ole="">
             <v:imagedata r:id="rId98" o:title=""/>
           </v:shape>
-          <o:OLEObject Type="Embed" ProgID="Equation.DSMT4" ShapeID="_x0000_i1062" DrawAspect="Content" ObjectID="_1448359217" r:id="rId113"/>
+          <o:OLEObject Type="Embed" ProgID="Equation.DSMT4" ShapeID="_x0000_i1062" DrawAspect="Content" ObjectID="_1448721467" r:id="rId113"/>
         </w:object>
       </w:r>
       <w:r>
@@ -15287,7 +15342,7 @@
           <v:shape id="_x0000_i1063" type="#_x0000_t75" style="width:12.9pt;height:18.25pt" o:ole="">
             <v:imagedata r:id="rId89" o:title=""/>
           </v:shape>
-          <o:OLEObject Type="Embed" ProgID="Equation.DSMT4" ShapeID="_x0000_i1063" DrawAspect="Content" ObjectID="_1448359218" r:id="rId114"/>
+          <o:OLEObject Type="Embed" ProgID="Equation.DSMT4" ShapeID="_x0000_i1063" DrawAspect="Content" ObjectID="_1448721468" r:id="rId114"/>
         </w:object>
       </w:r>
       <w:r>
@@ -15309,7 +15364,7 @@
           <v:shape id="_x0000_i1064" type="#_x0000_t75" style="width:13.95pt;height:18.25pt" o:ole="">
             <v:imagedata r:id="rId98" o:title=""/>
           </v:shape>
-          <o:OLEObject Type="Embed" ProgID="Equation.DSMT4" ShapeID="_x0000_i1064" DrawAspect="Content" ObjectID="_1448359219" r:id="rId115"/>
+          <o:OLEObject Type="Embed" ProgID="Equation.DSMT4" ShapeID="_x0000_i1064" DrawAspect="Content" ObjectID="_1448721469" r:id="rId115"/>
         </w:object>
       </w:r>
       <w:r>
@@ -15331,7 +15386,7 @@
           <v:shape id="_x0000_i1065" type="#_x0000_t75" style="width:11.8pt;height:18.25pt" o:ole="">
             <v:imagedata r:id="rId116" o:title=""/>
           </v:shape>
-          <o:OLEObject Type="Embed" ProgID="Equation.DSMT4" ShapeID="_x0000_i1065" DrawAspect="Content" ObjectID="_1448359220" r:id="rId117"/>
+          <o:OLEObject Type="Embed" ProgID="Equation.DSMT4" ShapeID="_x0000_i1065" DrawAspect="Content" ObjectID="_1448721470" r:id="rId117"/>
         </w:object>
       </w:r>
       <w:r>
@@ -15353,7 +15408,7 @@
           <v:shape id="_x0000_i1066" type="#_x0000_t75" style="width:12.9pt;height:18.25pt" o:ole="">
             <v:imagedata r:id="rId89" o:title=""/>
           </v:shape>
-          <o:OLEObject Type="Embed" ProgID="Equation.DSMT4" ShapeID="_x0000_i1066" DrawAspect="Content" ObjectID="_1448359221" r:id="rId118"/>
+          <o:OLEObject Type="Embed" ProgID="Equation.DSMT4" ShapeID="_x0000_i1066" DrawAspect="Content" ObjectID="_1448721471" r:id="rId118"/>
         </w:object>
       </w:r>
       <w:r>
@@ -15375,7 +15430,7 @@
           <v:shape id="_x0000_i1067" type="#_x0000_t75" style="width:13.95pt;height:18.25pt" o:ole="">
             <v:imagedata r:id="rId98" o:title=""/>
           </v:shape>
-          <o:OLEObject Type="Embed" ProgID="Equation.DSMT4" ShapeID="_x0000_i1067" DrawAspect="Content" ObjectID="_1448359222" r:id="rId119"/>
+          <o:OLEObject Type="Embed" ProgID="Equation.DSMT4" ShapeID="_x0000_i1067" DrawAspect="Content" ObjectID="_1448721472" r:id="rId119"/>
         </w:object>
       </w:r>
       <w:r>
@@ -15397,7 +15452,7 @@
           <v:shape id="_x0000_i1068" type="#_x0000_t75" style="width:37.05pt;height:18.25pt" o:ole="">
             <v:imagedata r:id="rId120" o:title=""/>
           </v:shape>
-          <o:OLEObject Type="Embed" ProgID="Equation.DSMT4" ShapeID="_x0000_i1068" DrawAspect="Content" ObjectID="_1448359223" r:id="rId121"/>
+          <o:OLEObject Type="Embed" ProgID="Equation.DSMT4" ShapeID="_x0000_i1068" DrawAspect="Content" ObjectID="_1448721473" r:id="rId121"/>
         </w:object>
       </w:r>
       <w:proofErr w:type="gramStart"/>
@@ -15429,7 +15484,7 @@
           <v:shape id="_x0000_i1069" type="#_x0000_t75" style="width:12.9pt;height:18.25pt" o:ole="">
             <v:imagedata r:id="rId89" o:title=""/>
           </v:shape>
-          <o:OLEObject Type="Embed" ProgID="Equation.DSMT4" ShapeID="_x0000_i1069" DrawAspect="Content" ObjectID="_1448359224" r:id="rId122"/>
+          <o:OLEObject Type="Embed" ProgID="Equation.DSMT4" ShapeID="_x0000_i1069" DrawAspect="Content" ObjectID="_1448721474" r:id="rId122"/>
         </w:object>
       </w:r>
       <w:proofErr w:type="spellStart"/>
@@ -15453,7 +15508,7 @@
           <v:shape id="_x0000_i1070" type="#_x0000_t75" style="width:13.95pt;height:18.25pt" o:ole="">
             <v:imagedata r:id="rId98" o:title=""/>
           </v:shape>
-          <o:OLEObject Type="Embed" ProgID="Equation.DSMT4" ShapeID="_x0000_i1070" DrawAspect="Content" ObjectID="_1448359225" r:id="rId123"/>
+          <o:OLEObject Type="Embed" ProgID="Equation.DSMT4" ShapeID="_x0000_i1070" DrawAspect="Content" ObjectID="_1448721475" r:id="rId123"/>
         </w:object>
       </w:r>
       <w:r>
@@ -15503,7 +15558,7 @@
           <v:shape id="_x0000_i1071" type="#_x0000_t75" style="width:12.9pt;height:18.25pt" o:ole="">
             <v:imagedata r:id="rId89" o:title=""/>
           </v:shape>
-          <o:OLEObject Type="Embed" ProgID="Equation.DSMT4" ShapeID="_x0000_i1071" DrawAspect="Content" ObjectID="_1448359226" r:id="rId124"/>
+          <o:OLEObject Type="Embed" ProgID="Equation.DSMT4" ShapeID="_x0000_i1071" DrawAspect="Content" ObjectID="_1448721476" r:id="rId124"/>
         </w:object>
       </w:r>
       <w:r>
@@ -15525,7 +15580,7 @@
           <v:shape id="_x0000_i1072" type="#_x0000_t75" style="width:13.95pt;height:18.25pt" o:ole="">
             <v:imagedata r:id="rId98" o:title=""/>
           </v:shape>
-          <o:OLEObject Type="Embed" ProgID="Equation.DSMT4" ShapeID="_x0000_i1072" DrawAspect="Content" ObjectID="_1448359227" r:id="rId125"/>
+          <o:OLEObject Type="Embed" ProgID="Equation.DSMT4" ShapeID="_x0000_i1072" DrawAspect="Content" ObjectID="_1448721477" r:id="rId125"/>
         </w:object>
       </w:r>
       <w:r>
@@ -15547,7 +15602,7 @@
           <v:shape id="_x0000_i1073" type="#_x0000_t75" style="width:15.05pt;height:18.25pt" o:ole="">
             <v:imagedata r:id="rId126" o:title=""/>
           </v:shape>
-          <o:OLEObject Type="Embed" ProgID="Equation.DSMT4" ShapeID="_x0000_i1073" DrawAspect="Content" ObjectID="_1448359228" r:id="rId127"/>
+          <o:OLEObject Type="Embed" ProgID="Equation.DSMT4" ShapeID="_x0000_i1073" DrawAspect="Content" ObjectID="_1448721478" r:id="rId127"/>
         </w:object>
       </w:r>
       <w:r>
@@ -15569,7 +15624,7 @@
           <v:shape id="_x0000_i1074" type="#_x0000_t75" style="width:12.9pt;height:18.25pt" o:ole="">
             <v:imagedata r:id="rId89" o:title=""/>
           </v:shape>
-          <o:OLEObject Type="Embed" ProgID="Equation.DSMT4" ShapeID="_x0000_i1074" DrawAspect="Content" ObjectID="_1448359229" r:id="rId128"/>
+          <o:OLEObject Type="Embed" ProgID="Equation.DSMT4" ShapeID="_x0000_i1074" DrawAspect="Content" ObjectID="_1448721479" r:id="rId128"/>
         </w:object>
       </w:r>
       <w:r>
@@ -15591,7 +15646,7 @@
           <v:shape id="_x0000_i1075" type="#_x0000_t75" style="width:13.95pt;height:18.25pt" o:ole="">
             <v:imagedata r:id="rId98" o:title=""/>
           </v:shape>
-          <o:OLEObject Type="Embed" ProgID="Equation.DSMT4" ShapeID="_x0000_i1075" DrawAspect="Content" ObjectID="_1448359230" r:id="rId129"/>
+          <o:OLEObject Type="Embed" ProgID="Equation.DSMT4" ShapeID="_x0000_i1075" DrawAspect="Content" ObjectID="_1448721480" r:id="rId129"/>
         </w:object>
       </w:r>
       <w:r>
@@ -15613,7 +15668,7 @@
           <v:shape id="_x0000_i1076" type="#_x0000_t75" style="width:34.95pt;height:18.25pt" o:ole="">
             <v:imagedata r:id="rId130" o:title=""/>
           </v:shape>
-          <o:OLEObject Type="Embed" ProgID="Equation.DSMT4" ShapeID="_x0000_i1076" DrawAspect="Content" ObjectID="_1448359231" r:id="rId131"/>
+          <o:OLEObject Type="Embed" ProgID="Equation.DSMT4" ShapeID="_x0000_i1076" DrawAspect="Content" ObjectID="_1448721481" r:id="rId131"/>
         </w:object>
       </w:r>
       <w:r>
@@ -15653,7 +15708,7 @@
           <v:shape id="_x0000_i1077" type="#_x0000_t75" style="width:12.9pt;height:18.25pt" o:ole="">
             <v:imagedata r:id="rId89" o:title=""/>
           </v:shape>
-          <o:OLEObject Type="Embed" ProgID="Equation.DSMT4" ShapeID="_x0000_i1077" DrawAspect="Content" ObjectID="_1448359232" r:id="rId132"/>
+          <o:OLEObject Type="Embed" ProgID="Equation.DSMT4" ShapeID="_x0000_i1077" DrawAspect="Content" ObjectID="_1448721482" r:id="rId132"/>
         </w:object>
       </w:r>
       <w:proofErr w:type="spellStart"/>
@@ -15677,7 +15732,7 @@
           <v:shape id="_x0000_i1078" type="#_x0000_t75" style="width:13.95pt;height:18.25pt" o:ole="">
             <v:imagedata r:id="rId98" o:title=""/>
           </v:shape>
-          <o:OLEObject Type="Embed" ProgID="Equation.DSMT4" ShapeID="_x0000_i1078" DrawAspect="Content" ObjectID="_1448359233" r:id="rId133"/>
+          <o:OLEObject Type="Embed" ProgID="Equation.DSMT4" ShapeID="_x0000_i1078" DrawAspect="Content" ObjectID="_1448721483" r:id="rId133"/>
         </w:object>
       </w:r>
       <w:r>
@@ -15736,7 +15791,7 @@
           <v:shape id="_x0000_i1079" type="#_x0000_t75" style="width:24.7pt;height:16.1pt" o:ole="">
             <v:imagedata r:id="rId134" o:title=""/>
           </v:shape>
-          <o:OLEObject Type="Embed" ProgID="Equation.DSMT4" ShapeID="_x0000_i1079" DrawAspect="Content" ObjectID="_1448359234" r:id="rId135"/>
+          <o:OLEObject Type="Embed" ProgID="Equation.DSMT4" ShapeID="_x0000_i1079" DrawAspect="Content" ObjectID="_1448721484" r:id="rId135"/>
         </w:object>
       </w:r>
       <w:r>
@@ -15768,7 +15823,7 @@
           <v:shape id="_x0000_i1080" type="#_x0000_t75" style="width:26.85pt;height:16.1pt" o:ole="">
             <v:imagedata r:id="rId136" o:title=""/>
           </v:shape>
-          <o:OLEObject Type="Embed" ProgID="Equation.DSMT4" ShapeID="_x0000_i1080" DrawAspect="Content" ObjectID="_1448359235" r:id="rId137"/>
+          <o:OLEObject Type="Embed" ProgID="Equation.DSMT4" ShapeID="_x0000_i1080" DrawAspect="Content" ObjectID="_1448721485" r:id="rId137"/>
         </w:object>
       </w:r>
       <w:r>
@@ -15902,7 +15957,7 @@
           <v:shape id="_x0000_i1081" type="#_x0000_t75" style="width:46.75pt;height:13.95pt" o:ole="">
             <v:imagedata r:id="rId138" o:title=""/>
           </v:shape>
-          <o:OLEObject Type="Embed" ProgID="Equation.DSMT4" ShapeID="_x0000_i1081" DrawAspect="Content" ObjectID="_1448359236" r:id="rId139"/>
+          <o:OLEObject Type="Embed" ProgID="Equation.DSMT4" ShapeID="_x0000_i1081" DrawAspect="Content" ObjectID="_1448721486" r:id="rId139"/>
         </w:object>
       </w:r>
       <w:r>
@@ -15924,7 +15979,7 @@
           <v:shape id="_x0000_i1082" type="#_x0000_t75" style="width:10.2pt;height:10.75pt" o:ole="">
             <v:imagedata r:id="rId140" o:title=""/>
           </v:shape>
-          <o:OLEObject Type="Embed" ProgID="Equation.DSMT4" ShapeID="_x0000_i1082" DrawAspect="Content" ObjectID="_1448359237" r:id="rId141"/>
+          <o:OLEObject Type="Embed" ProgID="Equation.DSMT4" ShapeID="_x0000_i1082" DrawAspect="Content" ObjectID="_1448721487" r:id="rId141"/>
         </w:object>
       </w:r>
       <w:r>
@@ -15946,7 +16001,7 @@
           <v:shape id="_x0000_i1083" type="#_x0000_t75" style="width:12.9pt;height:10.75pt" o:ole="">
             <v:imagedata r:id="rId142" o:title=""/>
           </v:shape>
-          <o:OLEObject Type="Embed" ProgID="Equation.DSMT4" ShapeID="_x0000_i1083" DrawAspect="Content" ObjectID="_1448359238" r:id="rId143"/>
+          <o:OLEObject Type="Embed" ProgID="Equation.DSMT4" ShapeID="_x0000_i1083" DrawAspect="Content" ObjectID="_1448721488" r:id="rId143"/>
         </w:object>
       </w:r>
       <w:r>
@@ -15989,7 +16044,7 @@
           <v:shape id="_x0000_i1084" type="#_x0000_t75" style="width:24.7pt;height:16.1pt" o:ole="">
             <v:imagedata r:id="rId144" o:title=""/>
           </v:shape>
-          <o:OLEObject Type="Embed" ProgID="Equation.DSMT4" ShapeID="_x0000_i1084" DrawAspect="Content" ObjectID="_1448359239" r:id="rId145"/>
+          <o:OLEObject Type="Embed" ProgID="Equation.DSMT4" ShapeID="_x0000_i1084" DrawAspect="Content" ObjectID="_1448721489" r:id="rId145"/>
         </w:object>
       </w:r>
       <w:r>
@@ -16011,7 +16066,7 @@
           <v:shape id="_x0000_i1085" type="#_x0000_t75" style="width:10.2pt;height:13.95pt" o:ole="">
             <v:imagedata r:id="rId146" o:title=""/>
           </v:shape>
-          <o:OLEObject Type="Embed" ProgID="Equation.DSMT4" ShapeID="_x0000_i1085" DrawAspect="Content" ObjectID="_1448359240" r:id="rId147"/>
+          <o:OLEObject Type="Embed" ProgID="Equation.DSMT4" ShapeID="_x0000_i1085" DrawAspect="Content" ObjectID="_1448721490" r:id="rId147"/>
         </w:object>
       </w:r>
       <w:r>
@@ -16033,7 +16088,7 @@
           <v:shape id="_x0000_i1086" type="#_x0000_t75" style="width:10.2pt;height:10.75pt" o:ole="">
             <v:imagedata r:id="rId148" o:title=""/>
           </v:shape>
-          <o:OLEObject Type="Embed" ProgID="Equation.DSMT4" ShapeID="_x0000_i1086" DrawAspect="Content" ObjectID="_1448359241" r:id="rId149"/>
+          <o:OLEObject Type="Embed" ProgID="Equation.DSMT4" ShapeID="_x0000_i1086" DrawAspect="Content" ObjectID="_1448721491" r:id="rId149"/>
         </w:object>
       </w:r>
       <w:r>
@@ -16055,7 +16110,7 @@
           <v:shape id="_x0000_i1087" type="#_x0000_t75" style="width:10.2pt;height:10.75pt" o:ole="">
             <v:imagedata r:id="rId148" o:title=""/>
           </v:shape>
-          <o:OLEObject Type="Embed" ProgID="Equation.DSMT4" ShapeID="_x0000_i1087" DrawAspect="Content" ObjectID="_1448359242" r:id="rId150"/>
+          <o:OLEObject Type="Embed" ProgID="Equation.DSMT4" ShapeID="_x0000_i1087" DrawAspect="Content" ObjectID="_1448721492" r:id="rId150"/>
         </w:object>
       </w:r>
       <w:proofErr w:type="gramStart"/>
@@ -16105,7 +16160,7 @@
           <v:shape id="_x0000_i1088" type="#_x0000_t75" style="width:10.2pt;height:13.95pt" o:ole="">
             <v:imagedata r:id="rId146" o:title=""/>
           </v:shape>
-          <o:OLEObject Type="Embed" ProgID="Equation.DSMT4" ShapeID="_x0000_i1088" DrawAspect="Content" ObjectID="_1448359243" r:id="rId151"/>
+          <o:OLEObject Type="Embed" ProgID="Equation.DSMT4" ShapeID="_x0000_i1088" DrawAspect="Content" ObjectID="_1448721493" r:id="rId151"/>
         </w:object>
       </w:r>
       <w:r>
@@ -16136,7 +16191,7 @@
           <v:shape id="_x0000_i1089" type="#_x0000_t75" style="width:43pt;height:16.1pt" o:ole="">
             <v:imagedata r:id="rId152" o:title=""/>
           </v:shape>
-          <o:OLEObject Type="Embed" ProgID="Equation.DSMT4" ShapeID="_x0000_i1089" DrawAspect="Content" ObjectID="_1448359244" r:id="rId153"/>
+          <o:OLEObject Type="Embed" ProgID="Equation.DSMT4" ShapeID="_x0000_i1089" DrawAspect="Content" ObjectID="_1448721494" r:id="rId153"/>
         </w:object>
       </w:r>
       <w:r>
@@ -16167,7 +16222,7 @@
           <v:shape id="_x0000_i1090" type="#_x0000_t75" style="width:10.2pt;height:13.95pt" o:ole="">
             <v:imagedata r:id="rId146" o:title=""/>
           </v:shape>
-          <o:OLEObject Type="Embed" ProgID="Equation.DSMT4" ShapeID="_x0000_i1090" DrawAspect="Content" ObjectID="_1448359245" r:id="rId154"/>
+          <o:OLEObject Type="Embed" ProgID="Equation.DSMT4" ShapeID="_x0000_i1090" DrawAspect="Content" ObjectID="_1448721495" r:id="rId154"/>
         </w:object>
       </w:r>
       <w:r>
@@ -16210,7 +16265,7 @@
           <v:shape id="_x0000_i1091" type="#_x0000_t75" style="width:12.9pt;height:10.75pt" o:ole="">
             <v:imagedata r:id="rId155" o:title=""/>
           </v:shape>
-          <o:OLEObject Type="Embed" ProgID="Equation.DSMT4" ShapeID="_x0000_i1091" DrawAspect="Content" ObjectID="_1448359246" r:id="rId156"/>
+          <o:OLEObject Type="Embed" ProgID="Equation.DSMT4" ShapeID="_x0000_i1091" DrawAspect="Content" ObjectID="_1448721496" r:id="rId156"/>
         </w:object>
       </w:r>
       <w:r>
@@ -16232,7 +16287,7 @@
           <v:shape id="_x0000_i1092" type="#_x0000_t75" style="width:10.2pt;height:13.95pt" o:ole="">
             <v:imagedata r:id="rId146" o:title=""/>
           </v:shape>
-          <o:OLEObject Type="Embed" ProgID="Equation.DSMT4" ShapeID="_x0000_i1092" DrawAspect="Content" ObjectID="_1448359247" r:id="rId157"/>
+          <o:OLEObject Type="Embed" ProgID="Equation.DSMT4" ShapeID="_x0000_i1092" DrawAspect="Content" ObjectID="_1448721497" r:id="rId157"/>
         </w:object>
       </w:r>
       <w:r>
@@ -16254,7 +16309,7 @@
           <v:shape id="_x0000_i1093" type="#_x0000_t75" style="width:12.9pt;height:10.75pt" o:ole="">
             <v:imagedata r:id="rId155" o:title=""/>
           </v:shape>
-          <o:OLEObject Type="Embed" ProgID="Equation.DSMT4" ShapeID="_x0000_i1093" DrawAspect="Content" ObjectID="_1448359248" r:id="rId158"/>
+          <o:OLEObject Type="Embed" ProgID="Equation.DSMT4" ShapeID="_x0000_i1093" DrawAspect="Content" ObjectID="_1448721498" r:id="rId158"/>
         </w:object>
       </w:r>
       <w:r>
@@ -16286,7 +16341,7 @@
           <v:shape id="_x0000_i1094" type="#_x0000_t75" style="width:90.8pt;height:16.1pt" o:ole="">
             <v:imagedata r:id="rId159" o:title=""/>
           </v:shape>
-          <o:OLEObject Type="Embed" ProgID="Equation.DSMT4" ShapeID="_x0000_i1094" DrawAspect="Content" ObjectID="_1448359249" r:id="rId160"/>
+          <o:OLEObject Type="Embed" ProgID="Equation.DSMT4" ShapeID="_x0000_i1094" DrawAspect="Content" ObjectID="_1448721499" r:id="rId160"/>
         </w:object>
       </w:r>
       <w:r>
@@ -16308,7 +16363,7 @@
           <v:shape id="_x0000_i1095" type="#_x0000_t75" style="width:12.9pt;height:10.75pt" o:ole="">
             <v:imagedata r:id="rId155" o:title=""/>
           </v:shape>
-          <o:OLEObject Type="Embed" ProgID="Equation.DSMT4" ShapeID="_x0000_i1095" DrawAspect="Content" ObjectID="_1448359250" r:id="rId161"/>
+          <o:OLEObject Type="Embed" ProgID="Equation.DSMT4" ShapeID="_x0000_i1095" DrawAspect="Content" ObjectID="_1448721500" r:id="rId161"/>
         </w:object>
       </w:r>
       <w:r>
@@ -16330,7 +16385,7 @@
           <v:shape id="_x0000_i1096" type="#_x0000_t75" style="width:36pt;height:16.1pt" o:ole="">
             <v:imagedata r:id="rId162" o:title=""/>
           </v:shape>
-          <o:OLEObject Type="Embed" ProgID="Equation.DSMT4" ShapeID="_x0000_i1096" DrawAspect="Content" ObjectID="_1448359251" r:id="rId163"/>
+          <o:OLEObject Type="Embed" ProgID="Equation.DSMT4" ShapeID="_x0000_i1096" DrawAspect="Content" ObjectID="_1448721501" r:id="rId163"/>
         </w:object>
       </w:r>
       <w:proofErr w:type="gramStart"/>
@@ -16354,7 +16409,7 @@
           <v:shape id="_x0000_i1097" type="#_x0000_t75" style="width:10.2pt;height:13.95pt" o:ole="">
             <v:imagedata r:id="rId164" o:title=""/>
           </v:shape>
-          <o:OLEObject Type="Embed" ProgID="Equation.DSMT4" ShapeID="_x0000_i1097" DrawAspect="Content" ObjectID="_1448359252" r:id="rId165"/>
+          <o:OLEObject Type="Embed" ProgID="Equation.DSMT4" ShapeID="_x0000_i1097" DrawAspect="Content" ObjectID="_1448721502" r:id="rId165"/>
         </w:object>
       </w:r>
       <w:r>
@@ -16376,7 +16431,7 @@
           <v:shape id="_x0000_i1098" type="#_x0000_t75" style="width:11.8pt;height:12.9pt" o:ole="">
             <v:imagedata r:id="rId166" o:title=""/>
           </v:shape>
-          <o:OLEObject Type="Embed" ProgID="Equation.DSMT4" ShapeID="_x0000_i1098" DrawAspect="Content" ObjectID="_1448359253" r:id="rId167"/>
+          <o:OLEObject Type="Embed" ProgID="Equation.DSMT4" ShapeID="_x0000_i1098" DrawAspect="Content" ObjectID="_1448721503" r:id="rId167"/>
         </w:object>
       </w:r>
       <w:r>
@@ -16398,7 +16453,7 @@
           <v:shape id="_x0000_i1099" type="#_x0000_t75" style="width:10.2pt;height:13.95pt" o:ole="">
             <v:imagedata r:id="rId146" o:title=""/>
           </v:shape>
-          <o:OLEObject Type="Embed" ProgID="Equation.DSMT4" ShapeID="_x0000_i1099" DrawAspect="Content" ObjectID="_1448359254" r:id="rId168"/>
+          <o:OLEObject Type="Embed" ProgID="Equation.DSMT4" ShapeID="_x0000_i1099" DrawAspect="Content" ObjectID="_1448721504" r:id="rId168"/>
         </w:object>
       </w:r>
       <w:r>
@@ -16420,7 +16475,7 @@
           <v:shape id="_x0000_i1100" type="#_x0000_t75" style="width:12.9pt;height:10.75pt" o:ole="">
             <v:imagedata r:id="rId155" o:title=""/>
           </v:shape>
-          <o:OLEObject Type="Embed" ProgID="Equation.DSMT4" ShapeID="_x0000_i1100" DrawAspect="Content" ObjectID="_1448359255" r:id="rId169"/>
+          <o:OLEObject Type="Embed" ProgID="Equation.DSMT4" ShapeID="_x0000_i1100" DrawAspect="Content" ObjectID="_1448721505" r:id="rId169"/>
         </w:object>
       </w:r>
       <w:r>
@@ -16463,7 +16518,7 @@
           <v:shape id="_x0000_i1101" type="#_x0000_t75" style="width:10.2pt;height:13.95pt" o:ole="">
             <v:imagedata r:id="rId146" o:title=""/>
           </v:shape>
-          <o:OLEObject Type="Embed" ProgID="Equation.DSMT4" ShapeID="_x0000_i1101" DrawAspect="Content" ObjectID="_1448359256" r:id="rId170"/>
+          <o:OLEObject Type="Embed" ProgID="Equation.DSMT4" ShapeID="_x0000_i1101" DrawAspect="Content" ObjectID="_1448721506" r:id="rId170"/>
         </w:object>
       </w:r>
       <w:r>
@@ -16485,7 +16540,7 @@
           <v:shape id="_x0000_i1102" type="#_x0000_t75" style="width:11.8pt;height:12.9pt" o:ole="">
             <v:imagedata r:id="rId171" o:title=""/>
           </v:shape>
-          <o:OLEObject Type="Embed" ProgID="Equation.DSMT4" ShapeID="_x0000_i1102" DrawAspect="Content" ObjectID="_1448359257" r:id="rId172"/>
+          <o:OLEObject Type="Embed" ProgID="Equation.DSMT4" ShapeID="_x0000_i1102" DrawAspect="Content" ObjectID="_1448721507" r:id="rId172"/>
         </w:object>
       </w:r>
       <w:r>
@@ -16507,7 +16562,7 @@
           <v:shape id="_x0000_i1103" type="#_x0000_t75" style="width:45.15pt;height:13.95pt" o:ole="">
             <v:imagedata r:id="rId173" o:title=""/>
           </v:shape>
-          <o:OLEObject Type="Embed" ProgID="Equation.DSMT4" ShapeID="_x0000_i1103" DrawAspect="Content" ObjectID="_1448359258" r:id="rId174"/>
+          <o:OLEObject Type="Embed" ProgID="Equation.DSMT4" ShapeID="_x0000_i1103" DrawAspect="Content" ObjectID="_1448721508" r:id="rId174"/>
         </w:object>
       </w:r>
       <w:r>
@@ -16538,7 +16593,7 @@
           <v:shape id="_x0000_i1104" type="#_x0000_t75" style="width:12.9pt;height:10.75pt" o:ole="">
             <v:imagedata r:id="rId175" o:title=""/>
           </v:shape>
-          <o:OLEObject Type="Embed" ProgID="Equation.DSMT4" ShapeID="_x0000_i1104" DrawAspect="Content" ObjectID="_1448359259" r:id="rId176"/>
+          <o:OLEObject Type="Embed" ProgID="Equation.DSMT4" ShapeID="_x0000_i1104" DrawAspect="Content" ObjectID="_1448721509" r:id="rId176"/>
         </w:object>
       </w:r>
       <w:r>
@@ -16569,7 +16624,7 @@
           <v:shape id="_x0000_i1105" type="#_x0000_t75" style="width:12.9pt;height:10.75pt" o:ole="">
             <v:imagedata r:id="rId175" o:title=""/>
           </v:shape>
-          <o:OLEObject Type="Embed" ProgID="Equation.DSMT4" ShapeID="_x0000_i1105" DrawAspect="Content" ObjectID="_1448359260" r:id="rId177"/>
+          <o:OLEObject Type="Embed" ProgID="Equation.DSMT4" ShapeID="_x0000_i1105" DrawAspect="Content" ObjectID="_1448721510" r:id="rId177"/>
         </w:object>
       </w:r>
       <w:r>
@@ -16618,7 +16673,7 @@
           <v:shape id="_x0000_i1106" type="#_x0000_t75" style="width:156.9pt;height:16.1pt" o:ole="">
             <v:imagedata r:id="rId178" o:title=""/>
           </v:shape>
-          <o:OLEObject Type="Embed" ProgID="Equation.DSMT4" ShapeID="_x0000_i1106" DrawAspect="Content" ObjectID="_1448359261" r:id="rId179"/>
+          <o:OLEObject Type="Embed" ProgID="Equation.DSMT4" ShapeID="_x0000_i1106" DrawAspect="Content" ObjectID="_1448721511" r:id="rId179"/>
         </w:object>
       </w:r>
       <w:r>
@@ -16649,7 +16704,7 @@
           <v:shape id="_x0000_i1107" type="#_x0000_t75" style="width:113.9pt;height:18.8pt" o:ole="">
             <v:imagedata r:id="rId180" o:title=""/>
           </v:shape>
-          <o:OLEObject Type="Embed" ProgID="Equation.DSMT4" ShapeID="_x0000_i1107" DrawAspect="Content" ObjectID="_1448359262" r:id="rId181"/>
+          <o:OLEObject Type="Embed" ProgID="Equation.DSMT4" ShapeID="_x0000_i1107" DrawAspect="Content" ObjectID="_1448721512" r:id="rId181"/>
         </w:object>
       </w:r>
       <w:r>
@@ -16671,7 +16726,7 @@
           <v:shape id="_x0000_i1108" type="#_x0000_t75" style="width:12.9pt;height:10.75pt" o:ole="">
             <v:imagedata r:id="rId175" o:title=""/>
           </v:shape>
-          <o:OLEObject Type="Embed" ProgID="Equation.DSMT4" ShapeID="_x0000_i1108" DrawAspect="Content" ObjectID="_1448359263" r:id="rId182"/>
+          <o:OLEObject Type="Embed" ProgID="Equation.DSMT4" ShapeID="_x0000_i1108" DrawAspect="Content" ObjectID="_1448721513" r:id="rId182"/>
         </w:object>
       </w:r>
       <w:r>
@@ -16985,7 +17040,7 @@
           <v:shape id="_x0000_i1109" type="#_x0000_t75" style="width:44.05pt;height:16.1pt" o:ole="">
             <v:imagedata r:id="rId183" o:title=""/>
           </v:shape>
-          <o:OLEObject Type="Embed" ProgID="Equation.DSMT4" ShapeID="_x0000_i1109" DrawAspect="Content" ObjectID="_1448359264" r:id="rId184"/>
+          <o:OLEObject Type="Embed" ProgID="Equation.DSMT4" ShapeID="_x0000_i1109" DrawAspect="Content" ObjectID="_1448721514" r:id="rId184"/>
         </w:object>
       </w:r>
       <w:r>
@@ -17079,7 +17134,7 @@
           <v:shape id="_x0000_i1110" type="#_x0000_t75" style="width:10.75pt;height:12.9pt" o:ole="">
             <v:imagedata r:id="rId185" o:title=""/>
           </v:shape>
-          <o:OLEObject Type="Embed" ProgID="Equation.DSMT4" ShapeID="_x0000_i1110" DrawAspect="Content" ObjectID="_1448359265" r:id="rId186"/>
+          <o:OLEObject Type="Embed" ProgID="Equation.DSMT4" ShapeID="_x0000_i1110" DrawAspect="Content" ObjectID="_1448721515" r:id="rId186"/>
         </w:object>
       </w:r>
       <w:r>
@@ -17102,7 +17157,7 @@
           <v:shape id="_x0000_i1111" type="#_x0000_t75" style="width:12.9pt;height:18.25pt" o:ole="">
             <v:imagedata r:id="rId187" o:title=""/>
           </v:shape>
-          <o:OLEObject Type="Embed" ProgID="Equation.DSMT4" ShapeID="_x0000_i1111" DrawAspect="Content" ObjectID="_1448359266" r:id="rId188"/>
+          <o:OLEObject Type="Embed" ProgID="Equation.DSMT4" ShapeID="_x0000_i1111" DrawAspect="Content" ObjectID="_1448721516" r:id="rId188"/>
         </w:object>
       </w:r>
       <w:r>
@@ -17124,7 +17179,7 @@
           <v:shape id="_x0000_i1112" type="#_x0000_t75" style="width:13.95pt;height:18.25pt" o:ole="">
             <v:imagedata r:id="rId189" o:title=""/>
           </v:shape>
-          <o:OLEObject Type="Embed" ProgID="Equation.DSMT4" ShapeID="_x0000_i1112" DrawAspect="Content" ObjectID="_1448359267" r:id="rId190"/>
+          <o:OLEObject Type="Embed" ProgID="Equation.DSMT4" ShapeID="_x0000_i1112" DrawAspect="Content" ObjectID="_1448721517" r:id="rId190"/>
         </w:object>
       </w:r>
       <w:r>
@@ -17146,7 +17201,7 @@
           <v:shape id="_x0000_i1113" type="#_x0000_t75" style="width:12.9pt;height:18.25pt" o:ole="">
             <v:imagedata r:id="rId187" o:title=""/>
           </v:shape>
-          <o:OLEObject Type="Embed" ProgID="Equation.DSMT4" ShapeID="_x0000_i1113" DrawAspect="Content" ObjectID="_1448359268" r:id="rId191"/>
+          <o:OLEObject Type="Embed" ProgID="Equation.DSMT4" ShapeID="_x0000_i1113" DrawAspect="Content" ObjectID="_1448721518" r:id="rId191"/>
         </w:object>
       </w:r>
       <w:r>
@@ -17168,7 +17223,7 @@
           <v:shape id="_x0000_i1114" type="#_x0000_t75" style="width:13.95pt;height:18.25pt" o:ole="">
             <v:imagedata r:id="rId189" o:title=""/>
           </v:shape>
-          <o:OLEObject Type="Embed" ProgID="Equation.DSMT4" ShapeID="_x0000_i1114" DrawAspect="Content" ObjectID="_1448359269" r:id="rId192"/>
+          <o:OLEObject Type="Embed" ProgID="Equation.DSMT4" ShapeID="_x0000_i1114" DrawAspect="Content" ObjectID="_1448721519" r:id="rId192"/>
         </w:object>
       </w:r>
       <w:r>
@@ -17190,7 +17245,7 @@
           <v:shape id="_x0000_i1115" type="#_x0000_t75" style="width:10.75pt;height:12.9pt" o:ole="">
             <v:imagedata r:id="rId185" o:title=""/>
           </v:shape>
-          <o:OLEObject Type="Embed" ProgID="Equation.DSMT4" ShapeID="_x0000_i1115" DrawAspect="Content" ObjectID="_1448359270" r:id="rId193"/>
+          <o:OLEObject Type="Embed" ProgID="Equation.DSMT4" ShapeID="_x0000_i1115" DrawAspect="Content" ObjectID="_1448721520" r:id="rId193"/>
         </w:object>
       </w:r>
       <w:r>
@@ -17212,7 +17267,7 @@
           <v:shape id="_x0000_i1116" type="#_x0000_t75" style="width:55.9pt;height:19.9pt" o:ole="">
             <v:imagedata r:id="rId194" o:title=""/>
           </v:shape>
-          <o:OLEObject Type="Embed" ProgID="Equation.DSMT4" ShapeID="_x0000_i1116" DrawAspect="Content" ObjectID="_1448359271" r:id="rId195"/>
+          <o:OLEObject Type="Embed" ProgID="Equation.DSMT4" ShapeID="_x0000_i1116" DrawAspect="Content" ObjectID="_1448721521" r:id="rId195"/>
         </w:object>
       </w:r>
       <w:r>
@@ -17234,7 +17289,7 @@
           <v:shape id="_x0000_i1117" type="#_x0000_t75" style="width:13.95pt;height:18.25pt" o:ole="">
             <v:imagedata r:id="rId196" o:title=""/>
           </v:shape>
-          <o:OLEObject Type="Embed" ProgID="Equation.DSMT4" ShapeID="_x0000_i1117" DrawAspect="Content" ObjectID="_1448359272" r:id="rId197"/>
+          <o:OLEObject Type="Embed" ProgID="Equation.DSMT4" ShapeID="_x0000_i1117" DrawAspect="Content" ObjectID="_1448721522" r:id="rId197"/>
         </w:object>
       </w:r>
       <w:r>
@@ -17256,7 +17311,7 @@
           <v:shape id="_x0000_i1118" type="#_x0000_t75" style="width:13.95pt;height:18.25pt" o:ole="">
             <v:imagedata r:id="rId198" o:title=""/>
           </v:shape>
-          <o:OLEObject Type="Embed" ProgID="Equation.DSMT4" ShapeID="_x0000_i1118" DrawAspect="Content" ObjectID="_1448359273" r:id="rId199"/>
+          <o:OLEObject Type="Embed" ProgID="Equation.DSMT4" ShapeID="_x0000_i1118" DrawAspect="Content" ObjectID="_1448721523" r:id="rId199"/>
         </w:object>
       </w:r>
       <w:r>
@@ -17278,7 +17333,7 @@
           <v:shape id="_x0000_i1119" type="#_x0000_t75" style="width:55.9pt;height:19.9pt" o:ole="">
             <v:imagedata r:id="rId200" o:title=""/>
           </v:shape>
-          <o:OLEObject Type="Embed" ProgID="Equation.DSMT4" ShapeID="_x0000_i1119" DrawAspect="Content" ObjectID="_1448359274" r:id="rId201"/>
+          <o:OLEObject Type="Embed" ProgID="Equation.DSMT4" ShapeID="_x0000_i1119" DrawAspect="Content" ObjectID="_1448721524" r:id="rId201"/>
         </w:object>
       </w:r>
       <w:r>
@@ -17577,7 +17632,7 @@
           <v:shape id="_x0000_i1120" type="#_x0000_t75" style="width:7pt;height:12.9pt" o:ole="">
             <v:imagedata r:id="rId202" o:title=""/>
           </v:shape>
-          <o:OLEObject Type="Embed" ProgID="Equation.DSMT4" ShapeID="_x0000_i1120" DrawAspect="Content" ObjectID="_1448359275" r:id="rId203"/>
+          <o:OLEObject Type="Embed" ProgID="Equation.DSMT4" ShapeID="_x0000_i1120" DrawAspect="Content" ObjectID="_1448721525" r:id="rId203"/>
         </w:object>
       </w:r>
       <w:r>
@@ -17599,7 +17654,7 @@
           <v:shape id="_x0000_i1121" type="#_x0000_t75" style="width:54.25pt;height:19.9pt" o:ole="">
             <v:imagedata r:id="rId204" o:title=""/>
           </v:shape>
-          <o:OLEObject Type="Embed" ProgID="Equation.DSMT4" ShapeID="_x0000_i1121" DrawAspect="Content" ObjectID="_1448359276" r:id="rId205"/>
+          <o:OLEObject Type="Embed" ProgID="Equation.DSMT4" ShapeID="_x0000_i1121" DrawAspect="Content" ObjectID="_1448721526" r:id="rId205"/>
         </w:object>
       </w:r>
       <w:r>
@@ -17621,7 +17676,7 @@
           <v:shape id="_x0000_i1122" type="#_x0000_t75" style="width:19.9pt;height:19.9pt" o:ole="">
             <v:imagedata r:id="rId206" o:title=""/>
           </v:shape>
-          <o:OLEObject Type="Embed" ProgID="Equation.DSMT4" ShapeID="_x0000_i1122" DrawAspect="Content" ObjectID="_1448359277" r:id="rId207"/>
+          <o:OLEObject Type="Embed" ProgID="Equation.DSMT4" ShapeID="_x0000_i1122" DrawAspect="Content" ObjectID="_1448721527" r:id="rId207"/>
         </w:object>
       </w:r>
       <w:r>
@@ -17643,7 +17698,7 @@
           <v:shape id="_x0000_i1123" type="#_x0000_t75" style="width:43pt;height:16.1pt" o:ole="">
             <v:imagedata r:id="rId208" o:title=""/>
           </v:shape>
-          <o:OLEObject Type="Embed" ProgID="Equation.DSMT4" ShapeID="_x0000_i1123" DrawAspect="Content" ObjectID="_1448359278" r:id="rId209"/>
+          <o:OLEObject Type="Embed" ProgID="Equation.DSMT4" ShapeID="_x0000_i1123" DrawAspect="Content" ObjectID="_1448721528" r:id="rId209"/>
         </w:object>
       </w:r>
       <w:r>
@@ -17665,7 +17720,7 @@
           <v:shape id="_x0000_i1124" type="#_x0000_t75" style="width:27.95pt;height:13.95pt" o:ole="">
             <v:imagedata r:id="rId210" o:title=""/>
           </v:shape>
-          <o:OLEObject Type="Embed" ProgID="Equation.DSMT4" ShapeID="_x0000_i1124" DrawAspect="Content" ObjectID="_1448359279" r:id="rId211"/>
+          <o:OLEObject Type="Embed" ProgID="Equation.DSMT4" ShapeID="_x0000_i1124" DrawAspect="Content" ObjectID="_1448721529" r:id="rId211"/>
         </w:object>
       </w:r>
       <w:r>
@@ -17687,7 +17742,7 @@
           <v:shape id="_x0000_i1125" type="#_x0000_t75" style="width:30.1pt;height:13.95pt" o:ole="">
             <v:imagedata r:id="rId212" o:title=""/>
           </v:shape>
-          <o:OLEObject Type="Embed" ProgID="Equation.DSMT4" ShapeID="_x0000_i1125" DrawAspect="Content" ObjectID="_1448359280" r:id="rId213"/>
+          <o:OLEObject Type="Embed" ProgID="Equation.DSMT4" ShapeID="_x0000_i1125" DrawAspect="Content" ObjectID="_1448721530" r:id="rId213"/>
         </w:object>
       </w:r>
       <w:r>
@@ -17730,7 +17785,7 @@
           <v:shape id="_x0000_i1126" type="#_x0000_t75" style="width:38.15pt;height:16.1pt" o:ole="">
             <v:imagedata r:id="rId214" o:title=""/>
           </v:shape>
-          <o:OLEObject Type="Embed" ProgID="Equation.DSMT4" ShapeID="_x0000_i1126" DrawAspect="Content" ObjectID="_1448359281" r:id="rId215"/>
+          <o:OLEObject Type="Embed" ProgID="Equation.DSMT4" ShapeID="_x0000_i1126" DrawAspect="Content" ObjectID="_1448721531" r:id="rId215"/>
         </w:object>
       </w:r>
       <w:r>
@@ -17768,7 +17823,7 @@
           <v:shape id="_x0000_i1127" type="#_x0000_t75" style="width:38.15pt;height:16.1pt" o:ole="">
             <v:imagedata r:id="rId214" o:title=""/>
           </v:shape>
-          <o:OLEObject Type="Embed" ProgID="Equation.DSMT4" ShapeID="_x0000_i1127" DrawAspect="Content" ObjectID="_1448359282" r:id="rId216"/>
+          <o:OLEObject Type="Embed" ProgID="Equation.DSMT4" ShapeID="_x0000_i1127" DrawAspect="Content" ObjectID="_1448721532" r:id="rId216"/>
         </w:object>
       </w:r>
       <w:r>
@@ -17821,7 +17876,7 @@
           <v:shape id="_x0000_i1128" type="#_x0000_t75" style="width:26.85pt;height:16.1pt" o:ole="">
             <v:imagedata r:id="rId217" o:title=""/>
           </v:shape>
-          <o:OLEObject Type="Embed" ProgID="Equation.DSMT4" ShapeID="_x0000_i1128" DrawAspect="Content" ObjectID="_1448359283" r:id="rId218"/>
+          <o:OLEObject Type="Embed" ProgID="Equation.DSMT4" ShapeID="_x0000_i1128" DrawAspect="Content" ObjectID="_1448721533" r:id="rId218"/>
         </w:object>
       </w:r>
       <w:r>
@@ -19446,7 +19501,7 @@
           <v:shape id="_x0000_i1129" type="#_x0000_t75" style="width:54.25pt;height:16.1pt" o:ole="">
             <v:imagedata r:id="rId225" o:title=""/>
           </v:shape>
-          <o:OLEObject Type="Embed" ProgID="Equation.DSMT4" ShapeID="_x0000_i1129" DrawAspect="Content" ObjectID="_1448359284" r:id="rId226"/>
+          <o:OLEObject Type="Embed" ProgID="Equation.DSMT4" ShapeID="_x0000_i1129" DrawAspect="Content" ObjectID="_1448721534" r:id="rId226"/>
         </w:object>
       </w:r>
       <w:r>
@@ -19468,7 +19523,7 @@
           <v:shape id="_x0000_i1130" type="#_x0000_t75" style="width:11.8pt;height:13.95pt" o:ole="">
             <v:imagedata r:id="rId227" o:title=""/>
           </v:shape>
-          <o:OLEObject Type="Embed" ProgID="Equation.DSMT4" ShapeID="_x0000_i1130" DrawAspect="Content" ObjectID="_1448359285" r:id="rId228"/>
+          <o:OLEObject Type="Embed" ProgID="Equation.DSMT4" ShapeID="_x0000_i1130" DrawAspect="Content" ObjectID="_1448721535" r:id="rId228"/>
         </w:object>
       </w:r>
       <w:r>
@@ -19490,7 +19545,7 @@
           <v:shape id="_x0000_i1131" type="#_x0000_t75" style="width:11.8pt;height:12.9pt" o:ole="">
             <v:imagedata r:id="rId229" o:title=""/>
           </v:shape>
-          <o:OLEObject Type="Embed" ProgID="Equation.DSMT4" ShapeID="_x0000_i1131" DrawAspect="Content" ObjectID="_1448359286" r:id="rId230"/>
+          <o:OLEObject Type="Embed" ProgID="Equation.DSMT4" ShapeID="_x0000_i1131" DrawAspect="Content" ObjectID="_1448721536" r:id="rId230"/>
         </w:object>
       </w:r>
       <w:r>
@@ -19512,7 +19567,7 @@
           <v:shape id="_x0000_i1132" type="#_x0000_t75" style="width:11.8pt;height:13.95pt" o:ole="">
             <v:imagedata r:id="rId227" o:title=""/>
           </v:shape>
-          <o:OLEObject Type="Embed" ProgID="Equation.DSMT4" ShapeID="_x0000_i1132" DrawAspect="Content" ObjectID="_1448359287" r:id="rId231"/>
+          <o:OLEObject Type="Embed" ProgID="Equation.DSMT4" ShapeID="_x0000_i1132" DrawAspect="Content" ObjectID="_1448721537" r:id="rId231"/>
         </w:object>
       </w:r>
       <w:r>
@@ -19628,7 +19683,7 @@
           <v:shape id="_x0000_i1133" type="#_x0000_t75" style="width:54.25pt;height:16.1pt" o:ole="">
             <v:imagedata r:id="rId225" o:title=""/>
           </v:shape>
-          <o:OLEObject Type="Embed" ProgID="Equation.DSMT4" ShapeID="_x0000_i1133" DrawAspect="Content" ObjectID="_1448359288" r:id="rId232"/>
+          <o:OLEObject Type="Embed" ProgID="Equation.DSMT4" ShapeID="_x0000_i1133" DrawAspect="Content" ObjectID="_1448721538" r:id="rId232"/>
         </w:object>
       </w:r>
       <w:r>
@@ -19650,7 +19705,7 @@
           <v:shape id="_x0000_i1134" type="#_x0000_t75" style="width:10.2pt;height:10.75pt" o:ole="">
             <v:imagedata r:id="rId233" o:title=""/>
           </v:shape>
-          <o:OLEObject Type="Embed" ProgID="Equation.DSMT4" ShapeID="_x0000_i1134" DrawAspect="Content" ObjectID="_1448359289" r:id="rId234"/>
+          <o:OLEObject Type="Embed" ProgID="Equation.DSMT4" ShapeID="_x0000_i1134" DrawAspect="Content" ObjectID="_1448721539" r:id="rId234"/>
         </w:object>
       </w:r>
       <w:r>
@@ -19672,7 +19727,7 @@
           <v:shape id="_x0000_i1135" type="#_x0000_t75" style="width:9.15pt;height:10.75pt" o:ole="">
             <v:imagedata r:id="rId235" o:title=""/>
           </v:shape>
-          <o:OLEObject Type="Embed" ProgID="Equation.DSMT4" ShapeID="_x0000_i1135" DrawAspect="Content" ObjectID="_1448359290" r:id="rId236"/>
+          <o:OLEObject Type="Embed" ProgID="Equation.DSMT4" ShapeID="_x0000_i1135" DrawAspect="Content" ObjectID="_1448721540" r:id="rId236"/>
         </w:object>
       </w:r>
       <w:r>
@@ -19694,7 +19749,7 @@
           <v:shape id="_x0000_i1136" type="#_x0000_t75" style="width:11.8pt;height:13.95pt" o:ole="">
             <v:imagedata r:id="rId227" o:title=""/>
           </v:shape>
-          <o:OLEObject Type="Embed" ProgID="Equation.DSMT4" ShapeID="_x0000_i1136" DrawAspect="Content" ObjectID="_1448359291" r:id="rId237"/>
+          <o:OLEObject Type="Embed" ProgID="Equation.DSMT4" ShapeID="_x0000_i1136" DrawAspect="Content" ObjectID="_1448721541" r:id="rId237"/>
         </w:object>
       </w:r>
       <w:r>
@@ -19716,7 +19771,7 @@
           <v:shape id="_x0000_i1137" type="#_x0000_t75" style="width:27.95pt;height:16.1pt" o:ole="">
             <v:imagedata r:id="rId238" o:title=""/>
           </v:shape>
-          <o:OLEObject Type="Embed" ProgID="Equation.DSMT4" ShapeID="_x0000_i1137" DrawAspect="Content" ObjectID="_1448359292" r:id="rId239"/>
+          <o:OLEObject Type="Embed" ProgID="Equation.DSMT4" ShapeID="_x0000_i1137" DrawAspect="Content" ObjectID="_1448721542" r:id="rId239"/>
         </w:object>
       </w:r>
       <w:r>
@@ -19739,7 +19794,7 @@
           <v:shape id="_x0000_i1138" type="#_x0000_t75" style="width:11.8pt;height:12.9pt" o:ole="">
             <v:imagedata r:id="rId229" o:title=""/>
           </v:shape>
-          <o:OLEObject Type="Embed" ProgID="Equation.DSMT4" ShapeID="_x0000_i1138" DrawAspect="Content" ObjectID="_1448359293" r:id="rId240"/>
+          <o:OLEObject Type="Embed" ProgID="Equation.DSMT4" ShapeID="_x0000_i1138" DrawAspect="Content" ObjectID="_1448721543" r:id="rId240"/>
         </w:object>
       </w:r>
       <w:r>
@@ -19761,7 +19816,7 @@
           <v:shape id="_x0000_i1139" type="#_x0000_t75" style="width:9.15pt;height:10.75pt" o:ole="">
             <v:imagedata r:id="rId235" o:title=""/>
           </v:shape>
-          <o:OLEObject Type="Embed" ProgID="Equation.DSMT4" ShapeID="_x0000_i1139" DrawAspect="Content" ObjectID="_1448359294" r:id="rId241"/>
+          <o:OLEObject Type="Embed" ProgID="Equation.DSMT4" ShapeID="_x0000_i1139" DrawAspect="Content" ObjectID="_1448721544" r:id="rId241"/>
         </w:object>
       </w:r>
       <w:r>
@@ -19783,7 +19838,7 @@
           <v:shape id="_x0000_i1140" type="#_x0000_t75" style="width:10.2pt;height:10.75pt" o:ole="">
             <v:imagedata r:id="rId233" o:title=""/>
           </v:shape>
-          <o:OLEObject Type="Embed" ProgID="Equation.DSMT4" ShapeID="_x0000_i1140" DrawAspect="Content" ObjectID="_1448359295" r:id="rId242"/>
+          <o:OLEObject Type="Embed" ProgID="Equation.DSMT4" ShapeID="_x0000_i1140" DrawAspect="Content" ObjectID="_1448721545" r:id="rId242"/>
         </w:object>
       </w:r>
       <w:r>
@@ -19805,7 +19860,7 @@
           <v:shape id="_x0000_i1141" type="#_x0000_t75" style="width:27.95pt;height:16.1pt" o:ole="">
             <v:imagedata r:id="rId238" o:title=""/>
           </v:shape>
-          <o:OLEObject Type="Embed" ProgID="Equation.DSMT4" ShapeID="_x0000_i1141" DrawAspect="Content" ObjectID="_1448359296" r:id="rId243"/>
+          <o:OLEObject Type="Embed" ProgID="Equation.DSMT4" ShapeID="_x0000_i1141" DrawAspect="Content" ObjectID="_1448721546" r:id="rId243"/>
         </w:object>
       </w:r>
       <w:r>
@@ -19827,7 +19882,7 @@
           <v:shape id="_x0000_i1142" type="#_x0000_t75" style="width:27.95pt;height:16.1pt" o:ole="">
             <v:imagedata r:id="rId244" o:title=""/>
           </v:shape>
-          <o:OLEObject Type="Embed" ProgID="Equation.DSMT4" ShapeID="_x0000_i1142" DrawAspect="Content" ObjectID="_1448359297" r:id="rId245"/>
+          <o:OLEObject Type="Embed" ProgID="Equation.DSMT4" ShapeID="_x0000_i1142" DrawAspect="Content" ObjectID="_1448721547" r:id="rId245"/>
         </w:object>
       </w:r>
       <w:r>
@@ -20135,7 +20190,7 @@
           <v:shape id="_x0000_i1143" type="#_x0000_t75" style="width:31.7pt;height:18.25pt" o:ole="">
             <v:imagedata r:id="rId246" o:title=""/>
           </v:shape>
-          <o:OLEObject Type="Embed" ProgID="Equation.DSMT4" ShapeID="_x0000_i1143" DrawAspect="Content" ObjectID="_1448359298" r:id="rId247"/>
+          <o:OLEObject Type="Embed" ProgID="Equation.DSMT4" ShapeID="_x0000_i1143" DrawAspect="Content" ObjectID="_1448721548" r:id="rId247"/>
         </w:object>
       </w:r>
       <w:r>
@@ -20244,7 +20299,7 @@
           <v:shape id="_x0000_i1144" type="#_x0000_t75" style="width:7pt;height:12.9pt" o:ole="">
             <v:imagedata r:id="rId248" o:title=""/>
           </v:shape>
-          <o:OLEObject Type="Embed" ProgID="Equation.DSMT4" ShapeID="_x0000_i1144" DrawAspect="Content" ObjectID="_1448359299" r:id="rId249"/>
+          <o:OLEObject Type="Embed" ProgID="Equation.DSMT4" ShapeID="_x0000_i1144" DrawAspect="Content" ObjectID="_1448721549" r:id="rId249"/>
         </w:object>
       </w:r>
       <w:r>
@@ -20294,7 +20349,7 @@
           <v:shape id="_x0000_i1145" type="#_x0000_t75" style="width:10.2pt;height:15.05pt" o:ole="">
             <v:imagedata r:id="rId250" o:title=""/>
           </v:shape>
-          <o:OLEObject Type="Embed" ProgID="Equation.DSMT4" ShapeID="_x0000_i1145" DrawAspect="Content" ObjectID="_1448359300" r:id="rId251"/>
+          <o:OLEObject Type="Embed" ProgID="Equation.DSMT4" ShapeID="_x0000_i1145" DrawAspect="Content" ObjectID="_1448721550" r:id="rId251"/>
         </w:object>
       </w:r>
       <w:r>
@@ -20344,7 +20399,7 @@
           <v:shape id="_x0000_i1146" type="#_x0000_t75" style="width:24.7pt;height:15.05pt" o:ole="">
             <v:imagedata r:id="rId252" o:title=""/>
           </v:shape>
-          <o:OLEObject Type="Embed" ProgID="Equation.DSMT4" ShapeID="_x0000_i1146" DrawAspect="Content" ObjectID="_1448359301" r:id="rId253"/>
+          <o:OLEObject Type="Embed" ProgID="Equation.DSMT4" ShapeID="_x0000_i1146" DrawAspect="Content" ObjectID="_1448721551" r:id="rId253"/>
         </w:object>
       </w:r>
       <w:r>
@@ -20393,7 +20448,7 @@
           <v:shape id="_x0000_i1147" type="#_x0000_t75" style="width:24.7pt;height:15.05pt" o:ole="">
             <v:imagedata r:id="rId254" o:title=""/>
           </v:shape>
-          <o:OLEObject Type="Embed" ProgID="Equation.DSMT4" ShapeID="_x0000_i1147" DrawAspect="Content" ObjectID="_1448359302" r:id="rId255"/>
+          <o:OLEObject Type="Embed" ProgID="Equation.DSMT4" ShapeID="_x0000_i1147" DrawAspect="Content" ObjectID="_1448721552" r:id="rId255"/>
         </w:object>
       </w:r>
       <w:r>
@@ -20415,7 +20470,7 @@
           <v:shape id="_x0000_i1148" type="#_x0000_t75" style="width:7pt;height:12.9pt" o:ole="">
             <v:imagedata r:id="rId248" o:title=""/>
           </v:shape>
-          <o:OLEObject Type="Embed" ProgID="Equation.DSMT4" ShapeID="_x0000_i1148" DrawAspect="Content" ObjectID="_1448359303" r:id="rId256"/>
+          <o:OLEObject Type="Embed" ProgID="Equation.DSMT4" ShapeID="_x0000_i1148" DrawAspect="Content" ObjectID="_1448721553" r:id="rId256"/>
         </w:object>
       </w:r>
       <w:r>
@@ -20437,7 +20492,7 @@
           <v:shape id="_x0000_i1149" type="#_x0000_t75" style="width:10.2pt;height:15.05pt" o:ole="">
             <v:imagedata r:id="rId250" o:title=""/>
           </v:shape>
-          <o:OLEObject Type="Embed" ProgID="Equation.DSMT4" ShapeID="_x0000_i1149" DrawAspect="Content" ObjectID="_1448359304" r:id="rId257"/>
+          <o:OLEObject Type="Embed" ProgID="Equation.DSMT4" ShapeID="_x0000_i1149" DrawAspect="Content" ObjectID="_1448721554" r:id="rId257"/>
         </w:object>
       </w:r>
       <w:r>
@@ -20485,7 +20540,7 @@
           <v:shape id="_x0000_i1150" type="#_x0000_t75" style="width:7pt;height:12.9pt" o:ole="">
             <v:imagedata r:id="rId248" o:title=""/>
           </v:shape>
-          <o:OLEObject Type="Embed" ProgID="Equation.DSMT4" ShapeID="_x0000_i1150" DrawAspect="Content" ObjectID="_1448359305" r:id="rId258"/>
+          <o:OLEObject Type="Embed" ProgID="Equation.DSMT4" ShapeID="_x0000_i1150" DrawAspect="Content" ObjectID="_1448721555" r:id="rId258"/>
         </w:object>
       </w:r>
       <w:r>
@@ -20676,7 +20731,7 @@
           <v:shape id="_x0000_i1151" type="#_x0000_t75" style="width:54.25pt;height:16.1pt" o:ole="">
             <v:imagedata r:id="rId260" o:title=""/>
           </v:shape>
-          <o:OLEObject Type="Embed" ProgID="Equation.DSMT4" ShapeID="_x0000_i1151" DrawAspect="Content" ObjectID="_1448359306" r:id="rId261"/>
+          <o:OLEObject Type="Embed" ProgID="Equation.DSMT4" ShapeID="_x0000_i1151" DrawAspect="Content" ObjectID="_1448721556" r:id="rId261"/>
         </w:object>
       </w:r>
       <w:r>
@@ -20698,7 +20753,7 @@
           <v:shape id="_x0000_i1152" type="#_x0000_t75" style="width:10.75pt;height:12.9pt" o:ole="">
             <v:imagedata r:id="rId262" o:title=""/>
           </v:shape>
-          <o:OLEObject Type="Embed" ProgID="Equation.DSMT4" ShapeID="_x0000_i1152" DrawAspect="Content" ObjectID="_1448359307" r:id="rId263"/>
+          <o:OLEObject Type="Embed" ProgID="Equation.DSMT4" ShapeID="_x0000_i1152" DrawAspect="Content" ObjectID="_1448721557" r:id="rId263"/>
         </w:object>
       </w:r>
       <w:r>
@@ -20720,7 +20775,7 @@
           <v:shape id="_x0000_i1153" type="#_x0000_t75" style="width:11.8pt;height:12.9pt" o:ole="">
             <v:imagedata r:id="rId264" o:title=""/>
           </v:shape>
-          <o:OLEObject Type="Embed" ProgID="Equation.DSMT4" ShapeID="_x0000_i1153" DrawAspect="Content" ObjectID="_1448359308" r:id="rId265"/>
+          <o:OLEObject Type="Embed" ProgID="Equation.DSMT4" ShapeID="_x0000_i1153" DrawAspect="Content" ObjectID="_1448721558" r:id="rId265"/>
         </w:object>
       </w:r>
       <w:r>
@@ -20742,7 +20797,7 @@
           <v:shape id="_x0000_i1154" type="#_x0000_t75" style="width:11.8pt;height:13.95pt" o:ole="">
             <v:imagedata r:id="rId266" o:title=""/>
           </v:shape>
-          <o:OLEObject Type="Embed" ProgID="Equation.DSMT4" ShapeID="_x0000_i1154" DrawAspect="Content" ObjectID="_1448359309" r:id="rId267"/>
+          <o:OLEObject Type="Embed" ProgID="Equation.DSMT4" ShapeID="_x0000_i1154" DrawAspect="Content" ObjectID="_1448721559" r:id="rId267"/>
         </w:object>
       </w:r>
       <w:r>
@@ -20820,7 +20875,7 @@
           <v:shape id="_x0000_i1155" type="#_x0000_t75" style="width:54.25pt;height:16.1pt" o:ole="">
             <v:imagedata r:id="rId260" o:title=""/>
           </v:shape>
-          <o:OLEObject Type="Embed" ProgID="Equation.DSMT4" ShapeID="_x0000_i1155" DrawAspect="Content" ObjectID="_1448359310" r:id="rId268"/>
+          <o:OLEObject Type="Embed" ProgID="Equation.DSMT4" ShapeID="_x0000_i1155" DrawAspect="Content" ObjectID="_1448721560" r:id="rId268"/>
         </w:object>
       </w:r>
       <w:r>
@@ -20842,7 +20897,7 @@
           <v:shape id="_x0000_i1156" type="#_x0000_t75" style="width:9.15pt;height:10.75pt" o:ole="">
             <v:imagedata r:id="rId269" o:title=""/>
           </v:shape>
-          <o:OLEObject Type="Embed" ProgID="Equation.DSMT4" ShapeID="_x0000_i1156" DrawAspect="Content" ObjectID="_1448359311" r:id="rId270"/>
+          <o:OLEObject Type="Embed" ProgID="Equation.DSMT4" ShapeID="_x0000_i1156" DrawAspect="Content" ObjectID="_1448721561" r:id="rId270"/>
         </w:object>
       </w:r>
       <w:r>
@@ -20864,7 +20919,7 @@
           <v:shape id="_x0000_i1157" type="#_x0000_t75" style="width:7pt;height:11.8pt" o:ole="">
             <v:imagedata r:id="rId271" o:title=""/>
           </v:shape>
-          <o:OLEObject Type="Embed" ProgID="Equation.DSMT4" ShapeID="_x0000_i1157" DrawAspect="Content" ObjectID="_1448359312" r:id="rId272"/>
+          <o:OLEObject Type="Embed" ProgID="Equation.DSMT4" ShapeID="_x0000_i1157" DrawAspect="Content" ObjectID="_1448721562" r:id="rId272"/>
         </w:object>
       </w:r>
       <w:r>
@@ -20886,7 +20941,7 @@
           <v:shape id="_x0000_i1158" type="#_x0000_t75" style="width:11.8pt;height:13.95pt" o:ole="">
             <v:imagedata r:id="rId266" o:title=""/>
           </v:shape>
-          <o:OLEObject Type="Embed" ProgID="Equation.DSMT4" ShapeID="_x0000_i1158" DrawAspect="Content" ObjectID="_1448359313" r:id="rId273"/>
+          <o:OLEObject Type="Embed" ProgID="Equation.DSMT4" ShapeID="_x0000_i1158" DrawAspect="Content" ObjectID="_1448721563" r:id="rId273"/>
         </w:object>
       </w:r>
       <w:r>
@@ -20908,7 +20963,7 @@
           <v:shape id="_x0000_i1159" type="#_x0000_t75" style="width:10.75pt;height:13.95pt" o:ole="">
             <v:imagedata r:id="rId274" o:title=""/>
           </v:shape>
-          <o:OLEObject Type="Embed" ProgID="Equation.DSMT4" ShapeID="_x0000_i1159" DrawAspect="Content" ObjectID="_1448359314" r:id="rId275"/>
+          <o:OLEObject Type="Embed" ProgID="Equation.DSMT4" ShapeID="_x0000_i1159" DrawAspect="Content" ObjectID="_1448721564" r:id="rId275"/>
         </w:object>
       </w:r>
       <w:r>
@@ -20930,7 +20985,7 @@
           <v:shape id="_x0000_i1160" type="#_x0000_t75" style="width:11.8pt;height:12.9pt" o:ole="">
             <v:imagedata r:id="rId276" o:title=""/>
           </v:shape>
-          <o:OLEObject Type="Embed" ProgID="Equation.DSMT4" ShapeID="_x0000_i1160" DrawAspect="Content" ObjectID="_1448359315" r:id="rId277"/>
+          <o:OLEObject Type="Embed" ProgID="Equation.DSMT4" ShapeID="_x0000_i1160" DrawAspect="Content" ObjectID="_1448721565" r:id="rId277"/>
         </w:object>
       </w:r>
       <w:r>
@@ -20952,7 +21007,7 @@
           <v:shape id="_x0000_i1161" type="#_x0000_t75" style="width:9.15pt;height:10.75pt" o:ole="">
             <v:imagedata r:id="rId269" o:title=""/>
           </v:shape>
-          <o:OLEObject Type="Embed" ProgID="Equation.DSMT4" ShapeID="_x0000_i1161" DrawAspect="Content" ObjectID="_1448359316" r:id="rId278"/>
+          <o:OLEObject Type="Embed" ProgID="Equation.DSMT4" ShapeID="_x0000_i1161" DrawAspect="Content" ObjectID="_1448721566" r:id="rId278"/>
         </w:object>
       </w:r>
       <w:r>
@@ -20974,7 +21029,7 @@
           <v:shape id="_x0000_i1162" type="#_x0000_t75" style="width:7pt;height:11.8pt" o:ole="">
             <v:imagedata r:id="rId271" o:title=""/>
           </v:shape>
-          <o:OLEObject Type="Embed" ProgID="Equation.DSMT4" ShapeID="_x0000_i1162" DrawAspect="Content" ObjectID="_1448359317" r:id="rId279"/>
+          <o:OLEObject Type="Embed" ProgID="Equation.DSMT4" ShapeID="_x0000_i1162" DrawAspect="Content" ObjectID="_1448721567" r:id="rId279"/>
         </w:object>
       </w:r>
       <w:r>
@@ -20996,7 +21051,7 @@
           <v:shape id="_x0000_i1163" type="#_x0000_t75" style="width:11.8pt;height:13.95pt" o:ole="">
             <v:imagedata r:id="rId266" o:title=""/>
           </v:shape>
-          <o:OLEObject Type="Embed" ProgID="Equation.DSMT4" ShapeID="_x0000_i1163" DrawAspect="Content" ObjectID="_1448359318" r:id="rId280"/>
+          <o:OLEObject Type="Embed" ProgID="Equation.DSMT4" ShapeID="_x0000_i1163" DrawAspect="Content" ObjectID="_1448721568" r:id="rId280"/>
         </w:object>
       </w:r>
       <w:r>
@@ -21018,7 +21073,7 @@
           <v:shape id="_x0000_i1164" type="#_x0000_t75" style="width:10.75pt;height:13.95pt" o:ole="">
             <v:imagedata r:id="rId274" o:title=""/>
           </v:shape>
-          <o:OLEObject Type="Embed" ProgID="Equation.DSMT4" ShapeID="_x0000_i1164" DrawAspect="Content" ObjectID="_1448359319" r:id="rId281"/>
+          <o:OLEObject Type="Embed" ProgID="Equation.DSMT4" ShapeID="_x0000_i1164" DrawAspect="Content" ObjectID="_1448721569" r:id="rId281"/>
         </w:object>
       </w:r>
       <w:r>
@@ -21040,7 +21095,7 @@
           <v:shape id="_x0000_i1165" type="#_x0000_t75" style="width:11.8pt;height:12.9pt" o:ole="">
             <v:imagedata r:id="rId276" o:title=""/>
           </v:shape>
-          <o:OLEObject Type="Embed" ProgID="Equation.DSMT4" ShapeID="_x0000_i1165" DrawAspect="Content" ObjectID="_1448359320" r:id="rId282"/>
+          <o:OLEObject Type="Embed" ProgID="Equation.DSMT4" ShapeID="_x0000_i1165" DrawAspect="Content" ObjectID="_1448721570" r:id="rId282"/>
         </w:object>
       </w:r>
       <w:r>
@@ -21062,7 +21117,7 @@
           <v:shape id="_x0000_i1166" type="#_x0000_t75" style="width:9.15pt;height:10.75pt" o:ole="">
             <v:imagedata r:id="rId269" o:title=""/>
           </v:shape>
-          <o:OLEObject Type="Embed" ProgID="Equation.DSMT4" ShapeID="_x0000_i1166" DrawAspect="Content" ObjectID="_1448359321" r:id="rId283"/>
+          <o:OLEObject Type="Embed" ProgID="Equation.DSMT4" ShapeID="_x0000_i1166" DrawAspect="Content" ObjectID="_1448721571" r:id="rId283"/>
         </w:object>
       </w:r>
       <w:r>
@@ -21084,7 +21139,7 @@
           <v:shape id="_x0000_i1167" type="#_x0000_t75" style="width:7pt;height:11.8pt" o:ole="">
             <v:imagedata r:id="rId271" o:title=""/>
           </v:shape>
-          <o:OLEObject Type="Embed" ProgID="Equation.DSMT4" ShapeID="_x0000_i1167" DrawAspect="Content" ObjectID="_1448359322" r:id="rId284"/>
+          <o:OLEObject Type="Embed" ProgID="Equation.DSMT4" ShapeID="_x0000_i1167" DrawAspect="Content" ObjectID="_1448721572" r:id="rId284"/>
         </w:object>
       </w:r>
       <w:r>
@@ -38843,7 +38898,7 @@
         <w:rStyle w:val="PageNumber"/>
         <w:noProof/>
       </w:rPr>
-      <w:t>2</w:t>
+      <w:t>3</w:t>
     </w:r>
     <w:r>
       <w:rPr>

--- a/Work/Miscellaneous/Design Pattern and Algorithm.docx
+++ b/Work/Miscellaneous/Design Pattern and Algorithm.docx
@@ -14,42 +14,19 @@
           <w:szCs w:val="18"/>
         </w:rPr>
       </w:pPr>
-      <w:r>
-        <w:fldChar w:fldCharType="begin"/>
-      </w:r>
-      <w:r>
-        <w:rPr>
-          <w:rFonts w:ascii="Verdana" w:eastAsiaTheme="majorEastAsia" w:hAnsi="Verdana"/>
-          <w:sz w:val="18"/>
-          <w:szCs w:val="18"/>
-        </w:rPr>
-        <w:instrText xml:space="preserve"> HYPERLINK "http://www.netobjectivestest.com/PatternRepository/index.php?title=AdapterVersusProxyVersusFacadePatternComparison" </w:instrText>
-      </w:r>
-      <w:r>
-        <w:fldChar w:fldCharType="separate"/>
-      </w:r>
-      <w:r>
-        <w:rPr>
-          <w:rStyle w:val="Hyperlink"/>
-          <w:rFonts w:ascii="Verdana" w:eastAsiaTheme="majorEastAsia" w:hAnsi="Verdana" w:cs="新細明體"/>
-          <w:bCs/>
-          <w:kern w:val="36"/>
-          <w:sz w:val="18"/>
-          <w:szCs w:val="18"/>
-        </w:rPr>
-        <w:t>http://www.netobjectivestest.com/PatternRepository/index.php?title=AdapterVersusProxyVersusFacadePatternComparison</w:t>
-      </w:r>
-      <w:r>
-        <w:rPr>
-          <w:rStyle w:val="Hyperlink"/>
-          <w:rFonts w:ascii="Verdana" w:eastAsiaTheme="majorEastAsia" w:hAnsi="Verdana" w:cs="新細明體"/>
-          <w:bCs/>
-          <w:kern w:val="36"/>
-          <w:sz w:val="18"/>
-          <w:szCs w:val="18"/>
-        </w:rPr>
-        <w:fldChar w:fldCharType="end"/>
-      </w:r>
+      <w:hyperlink r:id="rId8" w:history="1">
+        <w:r>
+          <w:rPr>
+            <w:rStyle w:val="Hyperlink"/>
+            <w:rFonts w:ascii="Verdana" w:eastAsiaTheme="majorEastAsia" w:hAnsi="Verdana" w:cs="新細明體"/>
+            <w:bCs/>
+            <w:kern w:val="36"/>
+            <w:sz w:val="18"/>
+            <w:szCs w:val="18"/>
+          </w:rPr>
+          <w:t>http://www.netobjectivestest.com/PatternRepository/index.php?title=AdapterVersusProxyVersusFacadePatternComparison</w:t>
+        </w:r>
+      </w:hyperlink>
     </w:p>
     <w:p>
       <w:pPr>
@@ -191,7 +168,7 @@
         </w:rPr>
         <w:t> </w:t>
       </w:r>
-      <w:hyperlink r:id="rId8" w:tooltip="TheAdapterPattern" w:history="1">
+      <w:hyperlink r:id="rId9" w:tooltip="TheAdapterPattern" w:history="1">
         <w:r>
           <w:rPr>
             <w:rStyle w:val="Hyperlink"/>
@@ -229,7 +206,7 @@
         </w:rPr>
         <w:t> </w:t>
       </w:r>
-      <w:hyperlink r:id="rId9" w:tooltip="TheProxyPattern" w:history="1">
+      <w:hyperlink r:id="rId10" w:tooltip="TheProxyPattern" w:history="1">
         <w:r>
           <w:rPr>
             <w:rStyle w:val="Hyperlink"/>
@@ -273,7 +250,7 @@
             <wp:extent cx="2115403" cy="575017"/>
             <wp:effectExtent l="0" t="0" r="0" b="0"/>
             <wp:docPr id="7" name="Picture 7" descr="Image:AdapterProxyFacade.jpg">
-              <a:hlinkClick xmlns:a="http://schemas.openxmlformats.org/drawingml/2006/main" r:id="rId10" tooltip="&quot;Image:AdapterProxyFacade.jpg&quot;"/>
+              <a:hlinkClick xmlns:a="http://schemas.openxmlformats.org/drawingml/2006/main" r:id="rId11" tooltip="&quot;Image:AdapterProxyFacade.jpg&quot;"/>
             </wp:docPr>
             <wp:cNvGraphicFramePr>
               <a:graphicFrameLocks xmlns:a="http://schemas.openxmlformats.org/drawingml/2006/main" noChangeAspect="1"/>
@@ -283,14 +260,14 @@
                 <pic:pic xmlns:pic="http://schemas.openxmlformats.org/drawingml/2006/picture">
                   <pic:nvPicPr>
                     <pic:cNvPr id="0" name="Picture 1" descr="Image:AdapterProxyFacade.jpg">
-                      <a:hlinkClick r:id="rId10" tooltip="&quot;Image:AdapterProxyFacade.jpg&quot;"/>
+                      <a:hlinkClick r:id="rId11" tooltip="&quot;Image:AdapterProxyFacade.jpg&quot;"/>
                     </pic:cNvPr>
                     <pic:cNvPicPr>
                       <a:picLocks noChangeAspect="1" noChangeArrowheads="1"/>
                     </pic:cNvPicPr>
                   </pic:nvPicPr>
                   <pic:blipFill>
-                    <a:blip r:embed="rId11">
+                    <a:blip r:embed="rId12">
                       <a:extLst>
                         <a:ext uri="{28A0092B-C50C-407E-A947-70E740481C1C}">
                           <a14:useLocalDpi xmlns:a14="http://schemas.microsoft.com/office/drawing/2010/main" val="0"/>
@@ -382,7 +359,7 @@
         </w:rPr>
         <w:t> </w:t>
       </w:r>
-      <w:hyperlink r:id="rId12" w:tooltip="TheProxyPattern" w:history="1">
+      <w:hyperlink r:id="rId13" w:tooltip="TheProxyPattern" w:history="1">
         <w:r>
           <w:rPr>
             <w:rStyle w:val="Hyperlink"/>
@@ -444,7 +421,7 @@
         </w:rPr>
         <w:t> </w:t>
       </w:r>
-      <w:hyperlink r:id="rId13" w:tooltip="TheAdapterPattern" w:history="1">
+      <w:hyperlink r:id="rId14" w:tooltip="TheAdapterPattern" w:history="1">
         <w:r>
           <w:rPr>
             <w:rStyle w:val="Hyperlink"/>
@@ -508,7 +485,6 @@
           <w:szCs w:val="18"/>
         </w:rPr>
       </w:pPr>
-      <w:proofErr w:type="gramStart"/>
       <w:r>
         <w:rPr>
           <w:rStyle w:val="kwd1"/>
@@ -519,7 +495,6 @@
         </w:rPr>
         <w:t>public</w:t>
       </w:r>
-      <w:proofErr w:type="gramEnd"/>
       <w:r>
         <w:rPr>
           <w:rStyle w:val="pln1"/>
@@ -582,7 +557,6 @@
         </w:rPr>
         <w:t xml:space="preserve">  </w:t>
       </w:r>
-      <w:proofErr w:type="gramStart"/>
       <w:r>
         <w:rPr>
           <w:rStyle w:val="kwd1"/>
@@ -593,7 +567,6 @@
         </w:rPr>
         <w:t>private</w:t>
       </w:r>
-      <w:proofErr w:type="gramEnd"/>
       <w:r>
         <w:rPr>
           <w:rStyle w:val="pln1"/>
@@ -602,9 +575,18 @@
           <w:sz w:val="18"/>
           <w:szCs w:val="18"/>
         </w:rPr>
-        <w:t xml:space="preserve"> B </w:t>
-      </w:r>
-      <w:proofErr w:type="spellStart"/>
+        <w:t xml:space="preserve"> B b </w:t>
+      </w:r>
+      <w:r>
+        <w:rPr>
+          <w:rStyle w:val="pun1"/>
+          <w:rFonts w:ascii="Verdana" w:eastAsiaTheme="majorEastAsia" w:hAnsi="Verdana"/>
+          <w:i/>
+          <w:sz w:val="18"/>
+          <w:szCs w:val="18"/>
+        </w:rPr>
+        <w:t>=</w:t>
+      </w:r>
       <w:r>
         <w:rPr>
           <w:rStyle w:val="pln1"/>
@@ -613,9 +595,18 @@
           <w:sz w:val="18"/>
           <w:szCs w:val="18"/>
         </w:rPr>
-        <w:t>b</w:t>
-      </w:r>
-      <w:proofErr w:type="spellEnd"/>
+        <w:t xml:space="preserve"> </w:t>
+      </w:r>
+      <w:r>
+        <w:rPr>
+          <w:rStyle w:val="kwd1"/>
+          <w:rFonts w:ascii="Verdana" w:eastAsiaTheme="majorEastAsia" w:hAnsi="Verdana"/>
+          <w:i/>
+          <w:sz w:val="18"/>
+          <w:szCs w:val="18"/>
+        </w:rPr>
+        <w:t>new</w:t>
+      </w:r>
       <w:r>
         <w:rPr>
           <w:rStyle w:val="pln1"/>
@@ -624,7 +615,7 @@
           <w:sz w:val="18"/>
           <w:szCs w:val="18"/>
         </w:rPr>
-        <w:t xml:space="preserve"> </w:t>
+        <w:t xml:space="preserve"> B</w:t>
       </w:r>
       <w:r>
         <w:rPr>
@@ -634,9 +625,12 @@
           <w:sz w:val="18"/>
           <w:szCs w:val="18"/>
         </w:rPr>
-        <w:t>=</w:t>
-      </w:r>
-      <w:r>
+        <w:t>();</w:t>
+      </w:r>
+    </w:p>
+    <w:p>
+      <w:pPr>
+        <w:pStyle w:val="HTMLPreformatted"/>
         <w:rPr>
           <w:rStyle w:val="pln1"/>
           <w:rFonts w:ascii="Verdana" w:eastAsiaTheme="majorEastAsia" w:hAnsi="Verdana"/>
@@ -644,7 +638,16 @@
           <w:sz w:val="18"/>
           <w:szCs w:val="18"/>
         </w:rPr>
-        <w:t xml:space="preserve"> </w:t>
+      </w:pPr>
+      <w:r>
+        <w:rPr>
+          <w:rStyle w:val="pln1"/>
+          <w:rFonts w:ascii="Verdana" w:eastAsiaTheme="majorEastAsia" w:hAnsi="Verdana"/>
+          <w:i/>
+          <w:sz w:val="18"/>
+          <w:szCs w:val="18"/>
+        </w:rPr>
+        <w:t xml:space="preserve">  </w:t>
       </w:r>
       <w:r>
         <w:rPr>
@@ -654,62 +657,8 @@
           <w:sz w:val="18"/>
           <w:szCs w:val="18"/>
         </w:rPr>
-        <w:t>new</w:t>
-      </w:r>
-      <w:r>
-        <w:rPr>
-          <w:rStyle w:val="pln1"/>
-          <w:rFonts w:ascii="Verdana" w:eastAsiaTheme="majorEastAsia" w:hAnsi="Verdana"/>
-          <w:i/>
-          <w:sz w:val="18"/>
-          <w:szCs w:val="18"/>
-        </w:rPr>
-        <w:t xml:space="preserve"> B</w:t>
-      </w:r>
-      <w:r>
-        <w:rPr>
-          <w:rStyle w:val="pun1"/>
-          <w:rFonts w:ascii="Verdana" w:eastAsiaTheme="majorEastAsia" w:hAnsi="Verdana"/>
-          <w:i/>
-          <w:sz w:val="18"/>
-          <w:szCs w:val="18"/>
-        </w:rPr>
-        <w:t>();</w:t>
-      </w:r>
-    </w:p>
-    <w:p>
-      <w:pPr>
-        <w:pStyle w:val="HTMLPreformatted"/>
-        <w:rPr>
-          <w:rStyle w:val="pln1"/>
-          <w:rFonts w:ascii="Verdana" w:eastAsiaTheme="majorEastAsia" w:hAnsi="Verdana"/>
-          <w:i/>
-          <w:sz w:val="18"/>
-          <w:szCs w:val="18"/>
-        </w:rPr>
-      </w:pPr>
-      <w:r>
-        <w:rPr>
-          <w:rStyle w:val="pln1"/>
-          <w:rFonts w:ascii="Verdana" w:eastAsiaTheme="majorEastAsia" w:hAnsi="Verdana"/>
-          <w:i/>
-          <w:sz w:val="18"/>
-          <w:szCs w:val="18"/>
-        </w:rPr>
-        <w:t xml:space="preserve">  </w:t>
-      </w:r>
-      <w:proofErr w:type="gramStart"/>
-      <w:r>
-        <w:rPr>
-          <w:rStyle w:val="kwd1"/>
-          <w:rFonts w:ascii="Verdana" w:eastAsiaTheme="majorEastAsia" w:hAnsi="Verdana"/>
-          <w:i/>
-          <w:sz w:val="18"/>
-          <w:szCs w:val="18"/>
-        </w:rPr>
         <w:t>public</w:t>
       </w:r>
-      <w:proofErr w:type="gramEnd"/>
       <w:r>
         <w:rPr>
           <w:rStyle w:val="pln1"/>
@@ -841,7 +790,6 @@
           <w:szCs w:val="18"/>
         </w:rPr>
       </w:pPr>
-      <w:proofErr w:type="gramStart"/>
       <w:r>
         <w:rPr>
           <w:rStyle w:val="Emphasis"/>
@@ -852,7 +800,6 @@
         </w:rPr>
         <w:t>Rationale.</w:t>
       </w:r>
-      <w:proofErr w:type="gramEnd"/>
       <w:r>
         <w:rPr>
           <w:rFonts w:ascii="Verdana" w:eastAsiaTheme="majorEastAsia" w:hAnsi="Verdana" w:cs="Arial"/>
@@ -895,7 +842,6 @@
           <w:szCs w:val="18"/>
         </w:rPr>
       </w:pPr>
-      <w:proofErr w:type="gramStart"/>
       <w:r>
         <w:rPr>
           <w:rStyle w:val="Emphasis"/>
@@ -906,7 +852,6 @@
         </w:rPr>
         <w:t>Further Study.</w:t>
       </w:r>
-      <w:proofErr w:type="gramEnd"/>
       <w:r>
         <w:rPr>
           <w:rFonts w:ascii="Verdana" w:eastAsiaTheme="majorEastAsia" w:hAnsi="Verdana" w:cs="Arial"/>
@@ -916,7 +861,7 @@
         </w:rPr>
         <w:t xml:space="preserve"> </w:t>
       </w:r>
-      <w:hyperlink r:id="rId14" w:history="1">
+      <w:hyperlink r:id="rId15" w:history="1">
         <w:r>
           <w:rPr>
             <w:rStyle w:val="Hyperlink"/>
@@ -961,7 +906,6 @@
           <w:szCs w:val="18"/>
         </w:rPr>
       </w:pPr>
-      <w:proofErr w:type="gramStart"/>
       <w:r>
         <w:rPr>
           <w:rStyle w:val="kwd1"/>
@@ -972,7 +916,6 @@
         </w:rPr>
         <w:t>public</w:t>
       </w:r>
-      <w:proofErr w:type="gramEnd"/>
       <w:r>
         <w:rPr>
           <w:rStyle w:val="pln1"/>
@@ -1035,7 +978,6 @@
         </w:rPr>
         <w:t xml:space="preserve">  </w:t>
       </w:r>
-      <w:proofErr w:type="gramStart"/>
       <w:r>
         <w:rPr>
           <w:rStyle w:val="kwd1"/>
@@ -1046,7 +988,6 @@
         </w:rPr>
         <w:t>private</w:t>
       </w:r>
-      <w:proofErr w:type="gramEnd"/>
       <w:r>
         <w:rPr>
           <w:rStyle w:val="pln1"/>
@@ -1055,9 +996,18 @@
           <w:sz w:val="18"/>
           <w:szCs w:val="18"/>
         </w:rPr>
-        <w:t xml:space="preserve"> B </w:t>
-      </w:r>
-      <w:proofErr w:type="spellStart"/>
+        <w:t xml:space="preserve"> B b </w:t>
+      </w:r>
+      <w:r>
+        <w:rPr>
+          <w:rStyle w:val="pun1"/>
+          <w:rFonts w:ascii="Verdana" w:eastAsiaTheme="majorEastAsia" w:hAnsi="Verdana"/>
+          <w:i/>
+          <w:sz w:val="18"/>
+          <w:szCs w:val="18"/>
+        </w:rPr>
+        <w:t>=</w:t>
+      </w:r>
       <w:r>
         <w:rPr>
           <w:rStyle w:val="pln1"/>
@@ -1066,9 +1016,160 @@
           <w:sz w:val="18"/>
           <w:szCs w:val="18"/>
         </w:rPr>
+        <w:t xml:space="preserve"> </w:t>
+      </w:r>
+      <w:r>
+        <w:rPr>
+          <w:rStyle w:val="kwd1"/>
+          <w:rFonts w:ascii="Verdana" w:eastAsiaTheme="majorEastAsia" w:hAnsi="Verdana"/>
+          <w:i/>
+          <w:sz w:val="18"/>
+          <w:szCs w:val="18"/>
+        </w:rPr>
+        <w:t>new</w:t>
+      </w:r>
+      <w:r>
+        <w:rPr>
+          <w:rStyle w:val="pln1"/>
+          <w:rFonts w:ascii="Verdana" w:eastAsiaTheme="majorEastAsia" w:hAnsi="Verdana"/>
+          <w:i/>
+          <w:sz w:val="18"/>
+          <w:szCs w:val="18"/>
+        </w:rPr>
+        <w:t xml:space="preserve"> B</w:t>
+      </w:r>
+      <w:r>
+        <w:rPr>
+          <w:rStyle w:val="pun1"/>
+          <w:rFonts w:ascii="Verdana" w:eastAsiaTheme="majorEastAsia" w:hAnsi="Verdana"/>
+          <w:i/>
+          <w:sz w:val="18"/>
+          <w:szCs w:val="18"/>
+        </w:rPr>
+        <w:t>();</w:t>
+      </w:r>
+    </w:p>
+    <w:p>
+      <w:pPr>
+        <w:pStyle w:val="HTMLPreformatted"/>
+        <w:rPr>
+          <w:rStyle w:val="pln1"/>
+          <w:rFonts w:ascii="Verdana" w:eastAsiaTheme="majorEastAsia" w:hAnsi="Verdana"/>
+          <w:i/>
+          <w:sz w:val="18"/>
+          <w:szCs w:val="18"/>
+        </w:rPr>
+      </w:pPr>
+      <w:r>
+        <w:rPr>
+          <w:rStyle w:val="pln1"/>
+          <w:rFonts w:ascii="Verdana" w:eastAsiaTheme="majorEastAsia" w:hAnsi="Verdana"/>
+          <w:i/>
+          <w:sz w:val="18"/>
+          <w:szCs w:val="18"/>
+        </w:rPr>
+        <w:t xml:space="preserve">  </w:t>
+      </w:r>
+      <w:r>
+        <w:rPr>
+          <w:rStyle w:val="kwd1"/>
+          <w:rFonts w:ascii="Verdana" w:eastAsiaTheme="majorEastAsia" w:hAnsi="Verdana"/>
+          <w:i/>
+          <w:sz w:val="18"/>
+          <w:szCs w:val="18"/>
+        </w:rPr>
+        <w:t>public</w:t>
+      </w:r>
+      <w:r>
+        <w:rPr>
+          <w:rStyle w:val="pln1"/>
+          <w:rFonts w:ascii="Verdana" w:eastAsiaTheme="majorEastAsia" w:hAnsi="Verdana"/>
+          <w:i/>
+          <w:sz w:val="18"/>
+          <w:szCs w:val="18"/>
+        </w:rPr>
+        <w:t xml:space="preserve"> </w:t>
+      </w:r>
+      <w:r>
+        <w:rPr>
+          <w:rStyle w:val="kwd1"/>
+          <w:rFonts w:ascii="Verdana" w:eastAsiaTheme="majorEastAsia" w:hAnsi="Verdana"/>
+          <w:i/>
+          <w:sz w:val="18"/>
+          <w:szCs w:val="18"/>
+        </w:rPr>
+        <w:t>void</w:t>
+      </w:r>
+      <w:r>
+        <w:rPr>
+          <w:rStyle w:val="pln1"/>
+          <w:rFonts w:ascii="Verdana" w:eastAsiaTheme="majorEastAsia" w:hAnsi="Verdana"/>
+          <w:i/>
+          <w:sz w:val="18"/>
+          <w:szCs w:val="18"/>
+        </w:rPr>
+        <w:t xml:space="preserve"> method</w:t>
+      </w:r>
+      <w:r>
+        <w:rPr>
+          <w:rStyle w:val="pun1"/>
+          <w:rFonts w:ascii="Verdana" w:eastAsiaTheme="majorEastAsia" w:hAnsi="Verdana"/>
+          <w:i/>
+          <w:sz w:val="18"/>
+          <w:szCs w:val="18"/>
+        </w:rPr>
+        <w:t>()</w:t>
+      </w:r>
+      <w:r>
+        <w:rPr>
+          <w:rStyle w:val="pln1"/>
+          <w:rFonts w:ascii="Verdana" w:eastAsiaTheme="majorEastAsia" w:hAnsi="Verdana"/>
+          <w:i/>
+          <w:sz w:val="18"/>
+          <w:szCs w:val="18"/>
+        </w:rPr>
+        <w:t xml:space="preserve"> </w:t>
+      </w:r>
+      <w:r>
+        <w:rPr>
+          <w:rStyle w:val="pun1"/>
+          <w:rFonts w:ascii="Verdana" w:eastAsiaTheme="majorEastAsia" w:hAnsi="Verdana"/>
+          <w:i/>
+          <w:sz w:val="18"/>
+          <w:szCs w:val="18"/>
+        </w:rPr>
+        <w:t>{</w:t>
+      </w:r>
+      <w:r>
+        <w:rPr>
+          <w:rStyle w:val="pln1"/>
+          <w:rFonts w:ascii="Verdana" w:eastAsiaTheme="majorEastAsia" w:hAnsi="Verdana"/>
+          <w:i/>
+          <w:sz w:val="18"/>
+          <w:szCs w:val="18"/>
+        </w:rPr>
+        <w:t xml:space="preserve"> </w:t>
+      </w:r>
+      <w:r>
+        <w:rPr>
+          <w:rStyle w:val="pln1"/>
+          <w:rFonts w:ascii="Verdana" w:eastAsiaTheme="majorEastAsia" w:hAnsi="Verdana"/>
+          <w:i/>
+          <w:sz w:val="18"/>
+          <w:szCs w:val="18"/>
+        </w:rPr>
         <w:t>b</w:t>
       </w:r>
-      <w:proofErr w:type="spellEnd"/>
+      <w:r>
+        <w:rPr>
+          <w:rStyle w:val="pun1"/>
+          <w:rFonts w:ascii="Verdana" w:eastAsiaTheme="majorEastAsia" w:hAnsi="Verdana"/>
+          <w:i/>
+          <w:sz w:val="18"/>
+          <w:szCs w:val="18"/>
+        </w:rPr>
+        <w:t>.</w:t>
+      </w:r>
       <w:r>
         <w:rPr>
           <w:rStyle w:val="pln1"/>
@@ -1077,194 +1178,8 @@
           <w:sz w:val="18"/>
           <w:szCs w:val="18"/>
         </w:rPr>
-        <w:t xml:space="preserve"> </w:t>
-      </w:r>
-      <w:r>
-        <w:rPr>
-          <w:rStyle w:val="pun1"/>
-          <w:rFonts w:ascii="Verdana" w:eastAsiaTheme="majorEastAsia" w:hAnsi="Verdana"/>
-          <w:i/>
-          <w:sz w:val="18"/>
-          <w:szCs w:val="18"/>
-        </w:rPr>
-        <w:t>=</w:t>
-      </w:r>
-      <w:r>
-        <w:rPr>
-          <w:rStyle w:val="pln1"/>
-          <w:rFonts w:ascii="Verdana" w:eastAsiaTheme="majorEastAsia" w:hAnsi="Verdana"/>
-          <w:i/>
-          <w:sz w:val="18"/>
-          <w:szCs w:val="18"/>
-        </w:rPr>
-        <w:t xml:space="preserve"> </w:t>
-      </w:r>
-      <w:r>
-        <w:rPr>
-          <w:rStyle w:val="kwd1"/>
-          <w:rFonts w:ascii="Verdana" w:eastAsiaTheme="majorEastAsia" w:hAnsi="Verdana"/>
-          <w:i/>
-          <w:sz w:val="18"/>
-          <w:szCs w:val="18"/>
-        </w:rPr>
-        <w:t>new</w:t>
-      </w:r>
-      <w:r>
-        <w:rPr>
-          <w:rStyle w:val="pln1"/>
-          <w:rFonts w:ascii="Verdana" w:eastAsiaTheme="majorEastAsia" w:hAnsi="Verdana"/>
-          <w:i/>
-          <w:sz w:val="18"/>
-          <w:szCs w:val="18"/>
-        </w:rPr>
-        <w:t xml:space="preserve"> B</w:t>
-      </w:r>
-      <w:r>
-        <w:rPr>
-          <w:rStyle w:val="pun1"/>
-          <w:rFonts w:ascii="Verdana" w:eastAsiaTheme="majorEastAsia" w:hAnsi="Verdana"/>
-          <w:i/>
-          <w:sz w:val="18"/>
-          <w:szCs w:val="18"/>
-        </w:rPr>
-        <w:t>();</w:t>
-      </w:r>
-    </w:p>
-    <w:p>
-      <w:pPr>
-        <w:pStyle w:val="HTMLPreformatted"/>
-        <w:rPr>
-          <w:rStyle w:val="pln1"/>
-          <w:rFonts w:ascii="Verdana" w:eastAsiaTheme="majorEastAsia" w:hAnsi="Verdana"/>
-          <w:i/>
-          <w:sz w:val="18"/>
-          <w:szCs w:val="18"/>
-        </w:rPr>
-      </w:pPr>
-      <w:r>
-        <w:rPr>
-          <w:rStyle w:val="pln1"/>
-          <w:rFonts w:ascii="Verdana" w:eastAsiaTheme="majorEastAsia" w:hAnsi="Verdana"/>
-          <w:i/>
-          <w:sz w:val="18"/>
-          <w:szCs w:val="18"/>
-        </w:rPr>
-        <w:t xml:space="preserve">  </w:t>
-      </w:r>
-      <w:proofErr w:type="gramStart"/>
-      <w:r>
-        <w:rPr>
-          <w:rStyle w:val="kwd1"/>
-          <w:rFonts w:ascii="Verdana" w:eastAsiaTheme="majorEastAsia" w:hAnsi="Verdana"/>
-          <w:i/>
-          <w:sz w:val="18"/>
-          <w:szCs w:val="18"/>
-        </w:rPr>
-        <w:t>public</w:t>
-      </w:r>
-      <w:proofErr w:type="gramEnd"/>
-      <w:r>
-        <w:rPr>
-          <w:rStyle w:val="pln1"/>
-          <w:rFonts w:ascii="Verdana" w:eastAsiaTheme="majorEastAsia" w:hAnsi="Verdana"/>
-          <w:i/>
-          <w:sz w:val="18"/>
-          <w:szCs w:val="18"/>
-        </w:rPr>
-        <w:t xml:space="preserve"> </w:t>
-      </w:r>
-      <w:r>
-        <w:rPr>
-          <w:rStyle w:val="kwd1"/>
-          <w:rFonts w:ascii="Verdana" w:eastAsiaTheme="majorEastAsia" w:hAnsi="Verdana"/>
-          <w:i/>
-          <w:sz w:val="18"/>
-          <w:szCs w:val="18"/>
-        </w:rPr>
-        <w:t>void</w:t>
-      </w:r>
-      <w:r>
-        <w:rPr>
-          <w:rStyle w:val="pln1"/>
-          <w:rFonts w:ascii="Verdana" w:eastAsiaTheme="majorEastAsia" w:hAnsi="Verdana"/>
-          <w:i/>
-          <w:sz w:val="18"/>
-          <w:szCs w:val="18"/>
-        </w:rPr>
-        <w:t xml:space="preserve"> method</w:t>
-      </w:r>
-      <w:r>
-        <w:rPr>
-          <w:rStyle w:val="pun1"/>
-          <w:rFonts w:ascii="Verdana" w:eastAsiaTheme="majorEastAsia" w:hAnsi="Verdana"/>
-          <w:i/>
-          <w:sz w:val="18"/>
-          <w:szCs w:val="18"/>
-        </w:rPr>
-        <w:t>()</w:t>
-      </w:r>
-      <w:r>
-        <w:rPr>
-          <w:rStyle w:val="pln1"/>
-          <w:rFonts w:ascii="Verdana" w:eastAsiaTheme="majorEastAsia" w:hAnsi="Verdana"/>
-          <w:i/>
-          <w:sz w:val="18"/>
-          <w:szCs w:val="18"/>
-        </w:rPr>
-        <w:t xml:space="preserve"> </w:t>
-      </w:r>
-      <w:r>
-        <w:rPr>
-          <w:rStyle w:val="pun1"/>
-          <w:rFonts w:ascii="Verdana" w:eastAsiaTheme="majorEastAsia" w:hAnsi="Verdana"/>
-          <w:i/>
-          <w:sz w:val="18"/>
-          <w:szCs w:val="18"/>
-        </w:rPr>
-        <w:t>{</w:t>
-      </w:r>
-      <w:r>
-        <w:rPr>
-          <w:rStyle w:val="pln1"/>
-          <w:rFonts w:ascii="Verdana" w:eastAsiaTheme="majorEastAsia" w:hAnsi="Verdana"/>
-          <w:i/>
-          <w:sz w:val="18"/>
-          <w:szCs w:val="18"/>
-        </w:rPr>
-        <w:t xml:space="preserve"> </w:t>
-      </w:r>
-      <w:proofErr w:type="spellStart"/>
-      <w:r>
-        <w:rPr>
-          <w:rStyle w:val="pln1"/>
-          <w:rFonts w:ascii="Verdana" w:eastAsiaTheme="majorEastAsia" w:hAnsi="Verdana"/>
-          <w:i/>
-          <w:sz w:val="18"/>
-          <w:szCs w:val="18"/>
-        </w:rPr>
-        <w:t>b</w:t>
-      </w:r>
-      <w:r>
-        <w:rPr>
-          <w:rStyle w:val="pun1"/>
-          <w:rFonts w:ascii="Verdana" w:eastAsiaTheme="majorEastAsia" w:hAnsi="Verdana"/>
-          <w:i/>
-          <w:sz w:val="18"/>
-          <w:szCs w:val="18"/>
-        </w:rPr>
-        <w:t>.</w:t>
-      </w:r>
-      <w:r>
-        <w:rPr>
-          <w:rStyle w:val="pln1"/>
-          <w:rFonts w:ascii="Verdana" w:eastAsiaTheme="majorEastAsia" w:hAnsi="Verdana"/>
-          <w:i/>
-          <w:sz w:val="18"/>
-          <w:szCs w:val="18"/>
-        </w:rPr>
         <w:t>method</w:t>
       </w:r>
-      <w:proofErr w:type="spellEnd"/>
       <w:r>
         <w:rPr>
           <w:rStyle w:val="pun1"/>
@@ -1338,7 +1253,6 @@
         </w:rPr>
         <w:t xml:space="preserve">When clients of </w:t>
       </w:r>
-      <w:proofErr w:type="gramStart"/>
       <w:r>
         <w:rPr>
           <w:rFonts w:ascii="Verdana" w:eastAsiaTheme="majorEastAsia" w:hAnsi="Verdana" w:cs="Consolas"/>
@@ -1348,7 +1262,6 @@
         </w:rPr>
         <w:t>A</w:t>
       </w:r>
-      <w:proofErr w:type="gramEnd"/>
       <w:r>
         <w:rPr>
           <w:rFonts w:ascii="Verdana" w:eastAsiaTheme="majorEastAsia" w:hAnsi="Verdana" w:cs="Arial"/>
@@ -1519,7 +1432,7 @@
         </w:rPr>
         <w:t> </w:t>
       </w:r>
-      <w:hyperlink r:id="rId15" w:tooltip="Design pattern" w:history="1">
+      <w:hyperlink r:id="rId16" w:tooltip="Design pattern" w:history="1">
         <w:r>
           <w:rPr>
             <w:rStyle w:val="Hyperlink"/>
@@ -1564,7 +1477,7 @@
         </w:rPr>
         <w:t> </w:t>
       </w:r>
-      <w:hyperlink r:id="rId16" w:tooltip="Object (computer science)" w:history="1">
+      <w:hyperlink r:id="rId17" w:tooltip="Object (computer science)" w:history="1">
         <w:r>
           <w:rPr>
             <w:rStyle w:val="Hyperlink"/>
@@ -1654,7 +1567,7 @@
         </w:rPr>
         <w:t> </w:t>
       </w:r>
-      <w:hyperlink r:id="rId17" w:tooltip="Class (computer science)" w:history="1">
+      <w:hyperlink r:id="rId18" w:tooltip="Class (computer science)" w:history="1">
         <w:r>
           <w:rPr>
             <w:rStyle w:val="Hyperlink"/>
@@ -1734,7 +1647,6 @@
         </w:rPr>
         <w:t> </w:t>
       </w:r>
-      <w:proofErr w:type="spellStart"/>
       <w:r>
         <w:rPr>
           <w:rStyle w:val="mw-geshi"/>
@@ -1745,7 +1657,6 @@
         </w:rPr>
         <w:t>RealPrinter</w:t>
       </w:r>
-      <w:proofErr w:type="spellEnd"/>
       <w:r>
         <w:rPr>
           <w:rFonts w:ascii="Verdana" w:eastAsiaTheme="majorEastAsia" w:hAnsi="Verdana" w:cs="Arial"/>
@@ -1779,7 +1690,6 @@
         </w:rPr>
         <w:t xml:space="preserve"> </w:t>
       </w:r>
-      <w:proofErr w:type="gramStart"/>
       <w:r>
         <w:rPr>
           <w:rStyle w:val="kw1"/>
@@ -1793,38 +1703,15 @@
         </w:rPr>
         <w:t>class</w:t>
       </w:r>
-      <w:proofErr w:type="gramEnd"/>
-      <w:r>
-        <w:rPr>
-          <w:rFonts w:ascii="Verdana" w:eastAsiaTheme="majorEastAsia" w:hAnsi="Verdana" w:cs="Courier New"/>
-          <w:i/>
-          <w:color w:val="000000"/>
-          <w:sz w:val="18"/>
-          <w:szCs w:val="18"/>
-        </w:rPr>
-        <w:t xml:space="preserve"> </w:t>
-      </w:r>
-      <w:proofErr w:type="spellStart"/>
-      <w:r>
-        <w:rPr>
-          <w:rFonts w:ascii="Verdana" w:eastAsiaTheme="majorEastAsia" w:hAnsi="Verdana" w:cs="Courier New"/>
-          <w:i/>
-          <w:color w:val="000000"/>
-          <w:sz w:val="18"/>
-          <w:szCs w:val="18"/>
-        </w:rPr>
-        <w:t>RealPrinter</w:t>
-      </w:r>
-      <w:proofErr w:type="spellEnd"/>
-      <w:r>
-        <w:rPr>
-          <w:rFonts w:ascii="Verdana" w:eastAsiaTheme="majorEastAsia" w:hAnsi="Verdana" w:cs="Courier New"/>
-          <w:i/>
-          <w:color w:val="000000"/>
-          <w:sz w:val="18"/>
-          <w:szCs w:val="18"/>
-        </w:rPr>
-        <w:t xml:space="preserve"> </w:t>
+      <w:r>
+        <w:rPr>
+          <w:rFonts w:ascii="Verdana" w:eastAsiaTheme="majorEastAsia" w:hAnsi="Verdana" w:cs="Courier New"/>
+          <w:i/>
+          <w:color w:val="000000"/>
+          <w:sz w:val="18"/>
+          <w:szCs w:val="18"/>
+        </w:rPr>
+        <w:t xml:space="preserve"> RealPrinter </w:t>
       </w:r>
       <w:r>
         <w:rPr>
@@ -1883,7 +1770,6 @@
         </w:rPr>
         <w:t xml:space="preserve">     </w:t>
       </w:r>
-      <w:proofErr w:type="gramStart"/>
       <w:r>
         <w:rPr>
           <w:rStyle w:val="kw4"/>
@@ -1897,7 +1783,6 @@
         </w:rPr>
         <w:t>void</w:t>
       </w:r>
-      <w:proofErr w:type="gramEnd"/>
       <w:r>
         <w:rPr>
           <w:rFonts w:ascii="Verdana" w:eastAsiaTheme="majorEastAsia" w:hAnsi="Verdana" w:cs="Courier New"/>
@@ -1950,7 +1835,6 @@
         </w:rPr>
         <w:t xml:space="preserve"> </w:t>
       </w:r>
-      <w:proofErr w:type="spellStart"/>
       <w:r>
         <w:rPr>
           <w:rStyle w:val="kw3"/>
@@ -2004,7 +1888,6 @@
         </w:rPr>
         <w:t>println</w:t>
       </w:r>
-      <w:proofErr w:type="spellEnd"/>
       <w:r>
         <w:rPr>
           <w:rStyle w:val="br0"/>
@@ -2129,7 +2012,6 @@
         </w:rPr>
         <w:t xml:space="preserve"> </w:t>
       </w:r>
-      <w:proofErr w:type="gramStart"/>
       <w:r>
         <w:rPr>
           <w:rStyle w:val="kw1"/>
@@ -2143,7 +2025,6 @@
         </w:rPr>
         <w:t>class</w:t>
       </w:r>
-      <w:proofErr w:type="gramEnd"/>
       <w:r>
         <w:rPr>
           <w:rFonts w:ascii="Verdana" w:eastAsiaTheme="majorEastAsia" w:hAnsi="Verdana" w:cs="Courier New"/>
@@ -2209,29 +2090,7 @@
           <w:sz w:val="18"/>
           <w:szCs w:val="18"/>
         </w:rPr>
-        <w:t xml:space="preserve">     </w:t>
-      </w:r>
-      <w:proofErr w:type="spellStart"/>
-      <w:r>
-        <w:rPr>
-          <w:rFonts w:ascii="Verdana" w:eastAsiaTheme="majorEastAsia" w:hAnsi="Verdana" w:cs="Courier New"/>
-          <w:i/>
-          <w:color w:val="000000"/>
-          <w:sz w:val="18"/>
-          <w:szCs w:val="18"/>
-        </w:rPr>
-        <w:t>RealPrinter</w:t>
-      </w:r>
-      <w:proofErr w:type="spellEnd"/>
-      <w:r>
-        <w:rPr>
-          <w:rFonts w:ascii="Verdana" w:eastAsiaTheme="majorEastAsia" w:hAnsi="Verdana" w:cs="Courier New"/>
-          <w:i/>
-          <w:color w:val="000000"/>
-          <w:sz w:val="18"/>
-          <w:szCs w:val="18"/>
-        </w:rPr>
-        <w:t xml:space="preserve"> p </w:t>
+        <w:t xml:space="preserve">     RealPrinter p </w:t>
       </w:r>
       <w:r>
         <w:rPr>
@@ -2275,21 +2134,8 @@
           <w:sz w:val="18"/>
           <w:szCs w:val="18"/>
         </w:rPr>
-        <w:t xml:space="preserve"> </w:t>
-      </w:r>
-      <w:proofErr w:type="spellStart"/>
-      <w:proofErr w:type="gramStart"/>
-      <w:r>
-        <w:rPr>
-          <w:rFonts w:ascii="Verdana" w:eastAsiaTheme="majorEastAsia" w:hAnsi="Verdana" w:cs="Courier New"/>
-          <w:i/>
-          <w:color w:val="000000"/>
-          <w:sz w:val="18"/>
-          <w:szCs w:val="18"/>
-        </w:rPr>
-        <w:t>RealPrinter</w:t>
-      </w:r>
-      <w:proofErr w:type="spellEnd"/>
+        <w:t xml:space="preserve"> RealPrinter</w:t>
+      </w:r>
       <w:r>
         <w:rPr>
           <w:rStyle w:val="br0"/>
@@ -2299,19 +2145,7 @@
           <w:sz w:val="18"/>
           <w:szCs w:val="18"/>
         </w:rPr>
-        <w:t>(</w:t>
-      </w:r>
-      <w:proofErr w:type="gramEnd"/>
-      <w:r>
-        <w:rPr>
-          <w:rStyle w:val="br0"/>
-          <w:rFonts w:ascii="Verdana" w:eastAsiaTheme="majorEastAsia" w:hAnsi="Verdana" w:cs="Courier New"/>
-          <w:i/>
-          <w:color w:val="009900"/>
-          <w:sz w:val="18"/>
-          <w:szCs w:val="18"/>
-        </w:rPr>
-        <w:t>)</w:t>
+        <w:t>()</w:t>
       </w:r>
       <w:r>
         <w:rPr>
@@ -2370,7 +2204,6 @@
         </w:rPr>
         <w:t xml:space="preserve">     </w:t>
       </w:r>
-      <w:proofErr w:type="gramStart"/>
       <w:r>
         <w:rPr>
           <w:rStyle w:val="kw4"/>
@@ -2384,7 +2217,6 @@
         </w:rPr>
         <w:t>void</w:t>
       </w:r>
-      <w:proofErr w:type="gramEnd"/>
       <w:r>
         <w:rPr>
           <w:rFonts w:ascii="Verdana" w:eastAsiaTheme="majorEastAsia" w:hAnsi="Verdana" w:cs="Courier New"/>
@@ -2435,18 +2267,7 @@
           <w:sz w:val="18"/>
           <w:szCs w:val="18"/>
         </w:rPr>
-        <w:t xml:space="preserve"> </w:t>
-      </w:r>
-      <w:proofErr w:type="spellStart"/>
-      <w:r>
-        <w:rPr>
-          <w:rFonts w:ascii="Verdana" w:eastAsiaTheme="majorEastAsia" w:hAnsi="Verdana" w:cs="Courier New"/>
-          <w:i/>
-          <w:color w:val="000000"/>
-          <w:sz w:val="18"/>
-          <w:szCs w:val="18"/>
-        </w:rPr>
-        <w:t>p.</w:t>
+        <w:t xml:space="preserve"> p.</w:t>
       </w:r>
       <w:r>
         <w:rPr>
@@ -2459,7 +2280,6 @@
         </w:rPr>
         <w:t>print</w:t>
       </w:r>
-      <w:proofErr w:type="spellEnd"/>
       <w:r>
         <w:rPr>
           <w:rStyle w:val="br0"/>
@@ -2594,7 +2414,6 @@
         </w:rPr>
         <w:t xml:space="preserve"> </w:t>
       </w:r>
-      <w:proofErr w:type="gramStart"/>
       <w:r>
         <w:rPr>
           <w:rStyle w:val="kw1"/>
@@ -2608,7 +2427,6 @@
         </w:rPr>
         <w:t>public</w:t>
       </w:r>
-      <w:proofErr w:type="gramEnd"/>
       <w:r>
         <w:rPr>
           <w:rFonts w:ascii="Verdana" w:eastAsiaTheme="majorEastAsia" w:hAnsi="Verdana" w:cs="Courier New"/>
@@ -2687,7 +2505,6 @@
         </w:rPr>
         <w:t xml:space="preserve">    </w:t>
       </w:r>
-      <w:proofErr w:type="gramStart"/>
       <w:r>
         <w:rPr>
           <w:rStyle w:val="kw1"/>
@@ -2701,7 +2518,6 @@
         </w:rPr>
         <w:t>public</w:t>
       </w:r>
-      <w:proofErr w:type="gramEnd"/>
       <w:r>
         <w:rPr>
           <w:rFonts w:ascii="Verdana" w:eastAsiaTheme="majorEastAsia" w:hAnsi="Verdana" w:cs="Courier New"/>
@@ -2799,20 +2615,8 @@
           <w:sz w:val="18"/>
           <w:szCs w:val="18"/>
         </w:rPr>
-        <w:t xml:space="preserve"> </w:t>
-      </w:r>
-      <w:proofErr w:type="spellStart"/>
-      <w:r>
-        <w:rPr>
-          <w:rFonts w:ascii="Verdana" w:eastAsiaTheme="majorEastAsia" w:hAnsi="Verdana" w:cs="Courier New"/>
-          <w:i/>
-          <w:color w:val="000000"/>
-          <w:sz w:val="18"/>
-          <w:szCs w:val="18"/>
-        </w:rPr>
-        <w:t>args</w:t>
-      </w:r>
-      <w:proofErr w:type="spellEnd"/>
+        <w:t xml:space="preserve"> args</w:t>
+      </w:r>
       <w:r>
         <w:rPr>
           <w:rStyle w:val="br0"/>
@@ -2867,29 +2671,7 @@
           <w:sz w:val="18"/>
           <w:szCs w:val="18"/>
         </w:rPr>
-        <w:t xml:space="preserve">         Printer </w:t>
-      </w:r>
-      <w:proofErr w:type="spellStart"/>
-      <w:r>
-        <w:rPr>
-          <w:rFonts w:ascii="Verdana" w:eastAsiaTheme="majorEastAsia" w:hAnsi="Verdana" w:cs="Courier New"/>
-          <w:i/>
-          <w:color w:val="000000"/>
-          <w:sz w:val="18"/>
-          <w:szCs w:val="18"/>
-        </w:rPr>
-        <w:t>printer</w:t>
-      </w:r>
-      <w:proofErr w:type="spellEnd"/>
-      <w:r>
-        <w:rPr>
-          <w:rFonts w:ascii="Verdana" w:eastAsiaTheme="majorEastAsia" w:hAnsi="Verdana" w:cs="Courier New"/>
-          <w:i/>
-          <w:color w:val="000000"/>
-          <w:sz w:val="18"/>
-          <w:szCs w:val="18"/>
-        </w:rPr>
-        <w:t xml:space="preserve"> </w:t>
+        <w:t xml:space="preserve">         Printer printer </w:t>
       </w:r>
       <w:r>
         <w:rPr>
@@ -2933,18 +2715,7 @@
           <w:sz w:val="18"/>
           <w:szCs w:val="18"/>
         </w:rPr>
-        <w:t xml:space="preserve"> </w:t>
-      </w:r>
-      <w:proofErr w:type="gramStart"/>
-      <w:r>
-        <w:rPr>
-          <w:rFonts w:ascii="Verdana" w:eastAsiaTheme="majorEastAsia" w:hAnsi="Verdana" w:cs="Courier New"/>
-          <w:i/>
-          <w:color w:val="000000"/>
-          <w:sz w:val="18"/>
-          <w:szCs w:val="18"/>
-        </w:rPr>
-        <w:t>Printer</w:t>
+        <w:t xml:space="preserve"> Printer</w:t>
       </w:r>
       <w:r>
         <w:rPr>
@@ -2955,19 +2726,7 @@
           <w:sz w:val="18"/>
           <w:szCs w:val="18"/>
         </w:rPr>
-        <w:t>(</w:t>
-      </w:r>
-      <w:proofErr w:type="gramEnd"/>
-      <w:r>
-        <w:rPr>
-          <w:rStyle w:val="br0"/>
-          <w:rFonts w:ascii="Verdana" w:eastAsiaTheme="majorEastAsia" w:hAnsi="Verdana" w:cs="Courier New"/>
-          <w:i/>
-          <w:color w:val="009900"/>
-          <w:sz w:val="18"/>
-          <w:szCs w:val="18"/>
-        </w:rPr>
-        <w:t>)</w:t>
+        <w:t>()</w:t>
       </w:r>
       <w:r>
         <w:rPr>
@@ -3002,19 +2761,7 @@
           <w:sz w:val="18"/>
           <w:szCs w:val="18"/>
         </w:rPr>
-        <w:t xml:space="preserve">         </w:t>
-      </w:r>
-      <w:proofErr w:type="spellStart"/>
-      <w:proofErr w:type="gramStart"/>
-      <w:r>
-        <w:rPr>
-          <w:rFonts w:ascii="Verdana" w:eastAsiaTheme="majorEastAsia" w:hAnsi="Verdana" w:cs="Courier New"/>
-          <w:i/>
-          <w:color w:val="000000"/>
-          <w:sz w:val="18"/>
-          <w:szCs w:val="18"/>
-        </w:rPr>
-        <w:t>printer.</w:t>
+        <w:t xml:space="preserve">         printer.</w:t>
       </w:r>
       <w:r>
         <w:rPr>
@@ -3027,7 +2774,6 @@
         </w:rPr>
         <w:t>print</w:t>
       </w:r>
-      <w:proofErr w:type="spellEnd"/>
       <w:r>
         <w:rPr>
           <w:rStyle w:val="br0"/>
@@ -3037,19 +2783,7 @@
           <w:sz w:val="18"/>
           <w:szCs w:val="18"/>
         </w:rPr>
-        <w:t>(</w:t>
-      </w:r>
-      <w:proofErr w:type="gramEnd"/>
-      <w:r>
-        <w:rPr>
-          <w:rStyle w:val="br0"/>
-          <w:rFonts w:ascii="Verdana" w:eastAsiaTheme="majorEastAsia" w:hAnsi="Verdana" w:cs="Courier New"/>
-          <w:i/>
-          <w:color w:val="009900"/>
-          <w:sz w:val="18"/>
-          <w:szCs w:val="18"/>
-        </w:rPr>
-        <w:t>)</w:t>
+        <w:t>()</w:t>
       </w:r>
       <w:r>
         <w:rPr>
@@ -3178,7 +2912,6 @@
           <w:szCs w:val="18"/>
         </w:rPr>
       </w:pPr>
-      <w:proofErr w:type="gramStart"/>
       <w:r>
         <w:rPr>
           <w:rStyle w:val="kwd1"/>
@@ -3190,7 +2923,6 @@
         <w:lastRenderedPageBreak/>
         <w:t>public</w:t>
       </w:r>
-      <w:proofErr w:type="gramEnd"/>
       <w:r>
         <w:rPr>
           <w:rStyle w:val="pln1"/>
@@ -3253,7 +2985,6 @@
         </w:rPr>
         <w:t xml:space="preserve">  </w:t>
       </w:r>
-      <w:proofErr w:type="gramStart"/>
       <w:r>
         <w:rPr>
           <w:rStyle w:val="kwd1"/>
@@ -3264,7 +2995,6 @@
         </w:rPr>
         <w:t>private</w:t>
       </w:r>
-      <w:proofErr w:type="gramEnd"/>
       <w:r>
         <w:rPr>
           <w:rStyle w:val="pln1"/>
@@ -3273,10 +3003,22 @@
           <w:sz w:val="18"/>
           <w:szCs w:val="18"/>
         </w:rPr>
-        <w:t xml:space="preserve"> B </w:t>
-      </w:r>
-      <w:proofErr w:type="spellStart"/>
-      <w:r>
+        <w:t xml:space="preserve"> B b</w:t>
+      </w:r>
+      <w:r>
+        <w:rPr>
+          <w:rStyle w:val="pun1"/>
+          <w:rFonts w:ascii="Verdana" w:eastAsiaTheme="majorEastAsia" w:hAnsi="Verdana"/>
+          <w:i/>
+          <w:sz w:val="18"/>
+          <w:szCs w:val="18"/>
+        </w:rPr>
+        <w:t>;</w:t>
+      </w:r>
+    </w:p>
+    <w:p>
+      <w:pPr>
+        <w:pStyle w:val="HTMLPreformatted"/>
         <w:rPr>
           <w:rStyle w:val="pln1"/>
           <w:rFonts w:ascii="Verdana" w:eastAsiaTheme="majorEastAsia" w:hAnsi="Verdana"/>
@@ -3284,9 +3026,37 @@
           <w:sz w:val="18"/>
           <w:szCs w:val="18"/>
         </w:rPr>
-        <w:t>b</w:t>
-      </w:r>
-      <w:proofErr w:type="spellEnd"/>
+      </w:pPr>
+      <w:r>
+        <w:rPr>
+          <w:rStyle w:val="pln1"/>
+          <w:rFonts w:ascii="Verdana" w:eastAsiaTheme="majorEastAsia" w:hAnsi="Verdana"/>
+          <w:i/>
+          <w:sz w:val="18"/>
+          <w:szCs w:val="18"/>
+        </w:rPr>
+        <w:t xml:space="preserve">  </w:t>
+      </w:r>
+      <w:r>
+        <w:rPr>
+          <w:rStyle w:val="kwd1"/>
+          <w:rFonts w:ascii="Verdana" w:eastAsiaTheme="majorEastAsia" w:hAnsi="Verdana"/>
+          <w:i/>
+          <w:sz w:val="18"/>
+          <w:szCs w:val="18"/>
+        </w:rPr>
+        <w:t>public</w:t>
+      </w:r>
+      <w:r>
+        <w:rPr>
+          <w:rStyle w:val="pln1"/>
+          <w:rFonts w:ascii="Verdana" w:eastAsiaTheme="majorEastAsia" w:hAnsi="Verdana"/>
+          <w:i/>
+          <w:sz w:val="18"/>
+          <w:szCs w:val="18"/>
+        </w:rPr>
+        <w:t xml:space="preserve"> A</w:t>
+      </w:r>
       <w:r>
         <w:rPr>
           <w:rStyle w:val="pun1"/>
@@ -3295,8 +3065,138 @@
           <w:sz w:val="18"/>
           <w:szCs w:val="18"/>
         </w:rPr>
+        <w:t>(</w:t>
+      </w:r>
+      <w:r>
+        <w:rPr>
+          <w:rStyle w:val="pln1"/>
+          <w:rFonts w:ascii="Verdana" w:eastAsiaTheme="majorEastAsia" w:hAnsi="Verdana"/>
+          <w:i/>
+          <w:sz w:val="18"/>
+          <w:szCs w:val="18"/>
+        </w:rPr>
+        <w:t xml:space="preserve"> B b </w:t>
+      </w:r>
+      <w:r>
+        <w:rPr>
+          <w:rStyle w:val="pun1"/>
+          <w:rFonts w:ascii="Verdana" w:eastAsiaTheme="majorEastAsia" w:hAnsi="Verdana"/>
+          <w:i/>
+          <w:sz w:val="18"/>
+          <w:szCs w:val="18"/>
+        </w:rPr>
+        <w:t>)</w:t>
+      </w:r>
+      <w:r>
+        <w:rPr>
+          <w:rStyle w:val="pln1"/>
+          <w:rFonts w:ascii="Verdana" w:eastAsiaTheme="majorEastAsia" w:hAnsi="Verdana"/>
+          <w:i/>
+          <w:sz w:val="18"/>
+          <w:szCs w:val="18"/>
+        </w:rPr>
+        <w:t xml:space="preserve"> </w:t>
+      </w:r>
+      <w:r>
+        <w:rPr>
+          <w:rStyle w:val="pun1"/>
+          <w:rFonts w:ascii="Verdana" w:eastAsiaTheme="majorEastAsia" w:hAnsi="Verdana"/>
+          <w:i/>
+          <w:sz w:val="18"/>
+          <w:szCs w:val="18"/>
+        </w:rPr>
+        <w:t>{</w:t>
+      </w:r>
+      <w:r>
+        <w:rPr>
+          <w:rStyle w:val="pln1"/>
+          <w:rFonts w:ascii="Verdana" w:eastAsiaTheme="majorEastAsia" w:hAnsi="Verdana"/>
+          <w:i/>
+          <w:sz w:val="18"/>
+          <w:szCs w:val="18"/>
+        </w:rPr>
+        <w:t xml:space="preserve"> </w:t>
+      </w:r>
+      <w:r>
+        <w:rPr>
+          <w:rStyle w:val="kwd1"/>
+          <w:rFonts w:ascii="Verdana" w:eastAsiaTheme="majorEastAsia" w:hAnsi="Verdana"/>
+          <w:i/>
+          <w:sz w:val="18"/>
+          <w:szCs w:val="18"/>
+        </w:rPr>
+        <w:t>this</w:t>
+      </w:r>
+      <w:r>
+        <w:rPr>
+          <w:rStyle w:val="pun1"/>
+          <w:rFonts w:ascii="Verdana" w:eastAsiaTheme="majorEastAsia" w:hAnsi="Verdana"/>
+          <w:i/>
+          <w:sz w:val="18"/>
+          <w:szCs w:val="18"/>
+        </w:rPr>
+        <w:t>.</w:t>
+      </w:r>
+      <w:r>
+        <w:rPr>
+          <w:rStyle w:val="pln1"/>
+          <w:rFonts w:ascii="Verdana" w:eastAsiaTheme="majorEastAsia" w:hAnsi="Verdana"/>
+          <w:i/>
+          <w:sz w:val="18"/>
+          <w:szCs w:val="18"/>
+        </w:rPr>
+        <w:t xml:space="preserve">b </w:t>
+      </w:r>
+      <w:r>
+        <w:rPr>
+          <w:rStyle w:val="pun1"/>
+          <w:rFonts w:ascii="Verdana" w:eastAsiaTheme="majorEastAsia" w:hAnsi="Verdana"/>
+          <w:i/>
+          <w:sz w:val="18"/>
+          <w:szCs w:val="18"/>
+        </w:rPr>
+        <w:t>=</w:t>
+      </w:r>
+      <w:r>
+        <w:rPr>
+          <w:rStyle w:val="pln1"/>
+          <w:rFonts w:ascii="Verdana" w:eastAsiaTheme="majorEastAsia" w:hAnsi="Verdana"/>
+          <w:i/>
+          <w:sz w:val="18"/>
+          <w:szCs w:val="18"/>
+        </w:rPr>
+        <w:t xml:space="preserve"> b</w:t>
+      </w:r>
+      <w:r>
+        <w:rPr>
+          <w:rStyle w:val="pun1"/>
+          <w:rFonts w:ascii="Verdana" w:eastAsiaTheme="majorEastAsia" w:hAnsi="Verdana"/>
+          <w:i/>
+          <w:sz w:val="18"/>
+          <w:szCs w:val="18"/>
+        </w:rPr>
         <w:t>;</w:t>
       </w:r>
+      <w:r>
+        <w:rPr>
+          <w:rStyle w:val="pln1"/>
+          <w:rFonts w:ascii="Verdana" w:eastAsiaTheme="majorEastAsia" w:hAnsi="Verdana"/>
+          <w:i/>
+          <w:sz w:val="18"/>
+          <w:szCs w:val="18"/>
+        </w:rPr>
+        <w:t xml:space="preserve"> </w:t>
+      </w:r>
+      <w:r>
+        <w:rPr>
+          <w:rStyle w:val="pun1"/>
+          <w:rFonts w:ascii="Verdana" w:eastAsiaTheme="majorEastAsia" w:hAnsi="Verdana"/>
+          <w:i/>
+          <w:sz w:val="18"/>
+          <w:szCs w:val="18"/>
+        </w:rPr>
+        <w:t>}</w:t>
+      </w:r>
     </w:p>
     <w:p>
       <w:pPr>
@@ -3311,15 +3211,98 @@
       </w:pPr>
       <w:r>
         <w:rPr>
+          <w:rStyle w:val="pun1"/>
+          <w:rFonts w:ascii="Verdana" w:eastAsiaTheme="majorEastAsia" w:hAnsi="Verdana"/>
+          <w:i/>
+          <w:sz w:val="18"/>
+          <w:szCs w:val="18"/>
+        </w:rPr>
+        <w:t>}</w:t>
+      </w:r>
+    </w:p>
+    <w:p>
+      <w:pPr>
+        <w:pStyle w:val="HTMLPreformatted"/>
+        <w:rPr>
           <w:rStyle w:val="pln1"/>
           <w:rFonts w:ascii="Verdana" w:eastAsiaTheme="majorEastAsia" w:hAnsi="Verdana"/>
           <w:i/>
           <w:sz w:val="18"/>
           <w:szCs w:val="18"/>
         </w:rPr>
+      </w:pPr>
+      <w:r>
+        <w:rPr>
+          <w:rStyle w:val="kwd1"/>
+          <w:rFonts w:ascii="Verdana" w:eastAsiaTheme="majorEastAsia" w:hAnsi="Verdana"/>
+          <w:i/>
+          <w:sz w:val="18"/>
+          <w:szCs w:val="18"/>
+        </w:rPr>
+        <w:t>public</w:t>
+      </w:r>
+      <w:r>
+        <w:rPr>
+          <w:rStyle w:val="pln1"/>
+          <w:rFonts w:ascii="Verdana" w:eastAsiaTheme="majorEastAsia" w:hAnsi="Verdana"/>
+          <w:i/>
+          <w:sz w:val="18"/>
+          <w:szCs w:val="18"/>
+        </w:rPr>
+        <w:t xml:space="preserve"> </w:t>
+      </w:r>
+      <w:r>
+        <w:rPr>
+          <w:rStyle w:val="kwd1"/>
+          <w:rFonts w:ascii="Verdana" w:eastAsiaTheme="majorEastAsia" w:hAnsi="Verdana"/>
+          <w:i/>
+          <w:sz w:val="18"/>
+          <w:szCs w:val="18"/>
+        </w:rPr>
+        <w:t>class</w:t>
+      </w:r>
+      <w:r>
+        <w:rPr>
+          <w:rStyle w:val="pln1"/>
+          <w:rFonts w:ascii="Verdana" w:eastAsiaTheme="majorEastAsia" w:hAnsi="Verdana"/>
+          <w:i/>
+          <w:sz w:val="18"/>
+          <w:szCs w:val="18"/>
+        </w:rPr>
+        <w:t xml:space="preserve"> C </w:t>
+      </w:r>
+      <w:r>
+        <w:rPr>
+          <w:rStyle w:val="pun1"/>
+          <w:rFonts w:ascii="Verdana" w:eastAsiaTheme="majorEastAsia" w:hAnsi="Verdana"/>
+          <w:i/>
+          <w:sz w:val="18"/>
+          <w:szCs w:val="18"/>
+        </w:rPr>
+        <w:t>{</w:t>
+      </w:r>
+    </w:p>
+    <w:p>
+      <w:pPr>
+        <w:pStyle w:val="HTMLPreformatted"/>
+        <w:rPr>
+          <w:rStyle w:val="pln1"/>
+          <w:rFonts w:ascii="Verdana" w:eastAsiaTheme="majorEastAsia" w:hAnsi="Verdana"/>
+          <w:i/>
+          <w:sz w:val="18"/>
+          <w:szCs w:val="18"/>
+        </w:rPr>
+      </w:pPr>
+      <w:r>
+        <w:rPr>
+          <w:rStyle w:val="pln1"/>
+          <w:rFonts w:ascii="Verdana" w:eastAsiaTheme="majorEastAsia" w:hAnsi="Verdana"/>
+          <w:i/>
+          <w:sz w:val="18"/>
+          <w:szCs w:val="18"/>
+        </w:rPr>
         <w:t xml:space="preserve">  </w:t>
       </w:r>
-      <w:proofErr w:type="gramStart"/>
       <w:r>
         <w:rPr>
           <w:rStyle w:val="kwd1"/>
@@ -3328,9 +3311,100 @@
           <w:sz w:val="18"/>
           <w:szCs w:val="18"/>
         </w:rPr>
+        <w:t>private</w:t>
+      </w:r>
+      <w:r>
+        <w:rPr>
+          <w:rStyle w:val="pln1"/>
+          <w:rFonts w:ascii="Verdana" w:eastAsiaTheme="majorEastAsia" w:hAnsi="Verdana"/>
+          <w:i/>
+          <w:sz w:val="18"/>
+          <w:szCs w:val="18"/>
+        </w:rPr>
+        <w:t xml:space="preserve"> B b </w:t>
+      </w:r>
+      <w:r>
+        <w:rPr>
+          <w:rStyle w:val="pun1"/>
+          <w:rFonts w:ascii="Verdana" w:eastAsiaTheme="majorEastAsia" w:hAnsi="Verdana"/>
+          <w:i/>
+          <w:sz w:val="18"/>
+          <w:szCs w:val="18"/>
+        </w:rPr>
+        <w:t>=</w:t>
+      </w:r>
+      <w:r>
+        <w:rPr>
+          <w:rStyle w:val="pln1"/>
+          <w:rFonts w:ascii="Verdana" w:eastAsiaTheme="majorEastAsia" w:hAnsi="Verdana"/>
+          <w:i/>
+          <w:sz w:val="18"/>
+          <w:szCs w:val="18"/>
+        </w:rPr>
+        <w:t xml:space="preserve"> </w:t>
+      </w:r>
+      <w:r>
+        <w:rPr>
+          <w:rStyle w:val="kwd1"/>
+          <w:rFonts w:ascii="Verdana" w:eastAsiaTheme="majorEastAsia" w:hAnsi="Verdana"/>
+          <w:i/>
+          <w:sz w:val="18"/>
+          <w:szCs w:val="18"/>
+        </w:rPr>
+        <w:t>new</w:t>
+      </w:r>
+      <w:r>
+        <w:rPr>
+          <w:rStyle w:val="pln1"/>
+          <w:rFonts w:ascii="Verdana" w:eastAsiaTheme="majorEastAsia" w:hAnsi="Verdana"/>
+          <w:i/>
+          <w:sz w:val="18"/>
+          <w:szCs w:val="18"/>
+        </w:rPr>
+        <w:t xml:space="preserve"> B</w:t>
+      </w:r>
+      <w:r>
+        <w:rPr>
+          <w:rStyle w:val="pun1"/>
+          <w:rFonts w:ascii="Verdana" w:eastAsiaTheme="majorEastAsia" w:hAnsi="Verdana"/>
+          <w:i/>
+          <w:sz w:val="18"/>
+          <w:szCs w:val="18"/>
+        </w:rPr>
+        <w:t>();</w:t>
+      </w:r>
+    </w:p>
+    <w:p>
+      <w:pPr>
+        <w:pStyle w:val="HTMLPreformatted"/>
+        <w:rPr>
+          <w:rStyle w:val="pln1"/>
+          <w:rFonts w:ascii="Verdana" w:eastAsiaTheme="majorEastAsia" w:hAnsi="Verdana"/>
+          <w:i/>
+          <w:sz w:val="18"/>
+          <w:szCs w:val="18"/>
+        </w:rPr>
+      </w:pPr>
+      <w:r>
+        <w:rPr>
+          <w:rStyle w:val="pln1"/>
+          <w:rFonts w:ascii="Verdana" w:eastAsiaTheme="majorEastAsia" w:hAnsi="Verdana"/>
+          <w:i/>
+          <w:sz w:val="18"/>
+          <w:szCs w:val="18"/>
+        </w:rPr>
+        <w:t xml:space="preserve">  </w:t>
+      </w:r>
+      <w:r>
+        <w:rPr>
+          <w:rStyle w:val="kwd1"/>
+          <w:rFonts w:ascii="Verdana" w:eastAsiaTheme="majorEastAsia" w:hAnsi="Verdana"/>
+          <w:i/>
+          <w:sz w:val="18"/>
+          <w:szCs w:val="18"/>
+        </w:rPr>
         <w:t>public</w:t>
       </w:r>
-      <w:proofErr w:type="gramEnd"/>
       <w:r>
         <w:rPr>
           <w:rStyle w:val="pln1"/>
@@ -3339,6 +3413,96 @@
           <w:sz w:val="18"/>
           <w:szCs w:val="18"/>
         </w:rPr>
+        <w:t xml:space="preserve"> C</w:t>
+      </w:r>
+      <w:r>
+        <w:rPr>
+          <w:rStyle w:val="pun1"/>
+          <w:rFonts w:ascii="Verdana" w:eastAsiaTheme="majorEastAsia" w:hAnsi="Verdana"/>
+          <w:i/>
+          <w:sz w:val="18"/>
+          <w:szCs w:val="18"/>
+        </w:rPr>
+        <w:t>()</w:t>
+      </w:r>
+      <w:r>
+        <w:rPr>
+          <w:rStyle w:val="pln1"/>
+          <w:rFonts w:ascii="Verdana" w:eastAsiaTheme="majorEastAsia" w:hAnsi="Verdana"/>
+          <w:i/>
+          <w:sz w:val="18"/>
+          <w:szCs w:val="18"/>
+        </w:rPr>
+        <w:t xml:space="preserve"> </w:t>
+      </w:r>
+      <w:r>
+        <w:rPr>
+          <w:rStyle w:val="pun1"/>
+          <w:rFonts w:ascii="Verdana" w:eastAsiaTheme="majorEastAsia" w:hAnsi="Verdana"/>
+          <w:i/>
+          <w:sz w:val="18"/>
+          <w:szCs w:val="18"/>
+        </w:rPr>
+        <w:t>{</w:t>
+      </w:r>
+      <w:r>
+        <w:rPr>
+          <w:rStyle w:val="pln1"/>
+          <w:rFonts w:ascii="Verdana" w:eastAsiaTheme="majorEastAsia" w:hAnsi="Verdana"/>
+          <w:i/>
+          <w:sz w:val="18"/>
+          <w:szCs w:val="18"/>
+        </w:rPr>
+        <w:t xml:space="preserve"> </w:t>
+      </w:r>
+      <w:r>
+        <w:rPr>
+          <w:rStyle w:val="pln1"/>
+          <w:rFonts w:ascii="Verdana" w:eastAsiaTheme="majorEastAsia" w:hAnsi="Verdana"/>
+          <w:i/>
+          <w:sz w:val="18"/>
+          <w:szCs w:val="18"/>
+        </w:rPr>
+        <w:t xml:space="preserve">A a </w:t>
+      </w:r>
+      <w:r>
+        <w:rPr>
+          <w:rStyle w:val="pun1"/>
+          <w:rFonts w:ascii="Verdana" w:eastAsiaTheme="majorEastAsia" w:hAnsi="Verdana"/>
+          <w:i/>
+          <w:sz w:val="18"/>
+          <w:szCs w:val="18"/>
+        </w:rPr>
+        <w:t>=</w:t>
+      </w:r>
+      <w:r>
+        <w:rPr>
+          <w:rStyle w:val="pln1"/>
+          <w:rFonts w:ascii="Verdana" w:eastAsiaTheme="majorEastAsia" w:hAnsi="Verdana"/>
+          <w:i/>
+          <w:sz w:val="18"/>
+          <w:szCs w:val="18"/>
+        </w:rPr>
+        <w:t xml:space="preserve"> </w:t>
+      </w:r>
+      <w:r>
+        <w:rPr>
+          <w:rStyle w:val="kwd1"/>
+          <w:rFonts w:ascii="Verdana" w:eastAsiaTheme="majorEastAsia" w:hAnsi="Verdana"/>
+          <w:i/>
+          <w:sz w:val="18"/>
+          <w:szCs w:val="18"/>
+        </w:rPr>
+        <w:t>new</w:t>
+      </w:r>
+      <w:r>
+        <w:rPr>
+          <w:rStyle w:val="pln1"/>
+          <w:rFonts w:ascii="Verdana" w:eastAsiaTheme="majorEastAsia" w:hAnsi="Verdana"/>
+          <w:i/>
+          <w:sz w:val="18"/>
+          <w:szCs w:val="18"/>
+        </w:rPr>
         <w:t xml:space="preserve"> A</w:t>
       </w:r>
       <w:r>
@@ -3359,9 +3523,28 @@
           <w:sz w:val="18"/>
           <w:szCs w:val="18"/>
         </w:rPr>
-        <w:t xml:space="preserve"> B </w:t>
-      </w:r>
-      <w:proofErr w:type="spellStart"/>
+        <w:t xml:space="preserve"> </w:t>
+      </w:r>
+      <w:r>
+        <w:rPr>
+          <w:rStyle w:val="kwd1"/>
+          <w:rFonts w:ascii="Verdana" w:eastAsiaTheme="majorEastAsia" w:hAnsi="Verdana"/>
+          <w:i/>
+          <w:sz w:val="18"/>
+          <w:szCs w:val="18"/>
+        </w:rPr>
+        <w:t>this</w:t>
+      </w:r>
+      <w:r>
+        <w:rPr>
+          <w:rStyle w:val="pun1"/>
+          <w:rFonts w:ascii="Verdana" w:eastAsiaTheme="majorEastAsia" w:hAnsi="Verdana"/>
+          <w:i/>
+          <w:sz w:val="18"/>
+          <w:szCs w:val="18"/>
+        </w:rPr>
+        <w:t>.</w:t>
+      </w:r>
       <w:r>
         <w:rPr>
           <w:rStyle w:val="pln1"/>
@@ -3370,570 +3553,7 @@
           <w:sz w:val="18"/>
           <w:szCs w:val="18"/>
         </w:rPr>
-        <w:t>b</w:t>
-      </w:r>
-      <w:proofErr w:type="spellEnd"/>
-      <w:r>
-        <w:rPr>
-          <w:rStyle w:val="pln1"/>
-          <w:rFonts w:ascii="Verdana" w:eastAsiaTheme="majorEastAsia" w:hAnsi="Verdana"/>
-          <w:i/>
-          <w:sz w:val="18"/>
-          <w:szCs w:val="18"/>
-        </w:rPr>
-        <w:t xml:space="preserve"> </w:t>
-      </w:r>
-      <w:r>
-        <w:rPr>
-          <w:rStyle w:val="pun1"/>
-          <w:rFonts w:ascii="Verdana" w:eastAsiaTheme="majorEastAsia" w:hAnsi="Verdana"/>
-          <w:i/>
-          <w:sz w:val="18"/>
-          <w:szCs w:val="18"/>
-        </w:rPr>
-        <w:t>)</w:t>
-      </w:r>
-      <w:r>
-        <w:rPr>
-          <w:rStyle w:val="pln1"/>
-          <w:rFonts w:ascii="Verdana" w:eastAsiaTheme="majorEastAsia" w:hAnsi="Verdana"/>
-          <w:i/>
-          <w:sz w:val="18"/>
-          <w:szCs w:val="18"/>
-        </w:rPr>
-        <w:t xml:space="preserve"> </w:t>
-      </w:r>
-      <w:r>
-        <w:rPr>
-          <w:rStyle w:val="pun1"/>
-          <w:rFonts w:ascii="Verdana" w:eastAsiaTheme="majorEastAsia" w:hAnsi="Verdana"/>
-          <w:i/>
-          <w:sz w:val="18"/>
-          <w:szCs w:val="18"/>
-        </w:rPr>
-        <w:t>{</w:t>
-      </w:r>
-      <w:r>
-        <w:rPr>
-          <w:rStyle w:val="pln1"/>
-          <w:rFonts w:ascii="Verdana" w:eastAsiaTheme="majorEastAsia" w:hAnsi="Verdana"/>
-          <w:i/>
-          <w:sz w:val="18"/>
-          <w:szCs w:val="18"/>
-        </w:rPr>
-        <w:t xml:space="preserve"> </w:t>
-      </w:r>
-      <w:proofErr w:type="spellStart"/>
-      <w:r>
-        <w:rPr>
-          <w:rStyle w:val="kwd1"/>
-          <w:rFonts w:ascii="Verdana" w:eastAsiaTheme="majorEastAsia" w:hAnsi="Verdana"/>
-          <w:i/>
-          <w:sz w:val="18"/>
-          <w:szCs w:val="18"/>
-        </w:rPr>
-        <w:t>this</w:t>
-      </w:r>
-      <w:r>
-        <w:rPr>
-          <w:rStyle w:val="pun1"/>
-          <w:rFonts w:ascii="Verdana" w:eastAsiaTheme="majorEastAsia" w:hAnsi="Verdana"/>
-          <w:i/>
-          <w:sz w:val="18"/>
-          <w:szCs w:val="18"/>
-        </w:rPr>
-        <w:t>.</w:t>
-      </w:r>
-      <w:r>
-        <w:rPr>
-          <w:rStyle w:val="pln1"/>
-          <w:rFonts w:ascii="Verdana" w:eastAsiaTheme="majorEastAsia" w:hAnsi="Verdana"/>
-          <w:i/>
-          <w:sz w:val="18"/>
-          <w:szCs w:val="18"/>
-        </w:rPr>
-        <w:t>b</w:t>
-      </w:r>
-      <w:proofErr w:type="spellEnd"/>
-      <w:r>
-        <w:rPr>
-          <w:rStyle w:val="pln1"/>
-          <w:rFonts w:ascii="Verdana" w:eastAsiaTheme="majorEastAsia" w:hAnsi="Verdana"/>
-          <w:i/>
-          <w:sz w:val="18"/>
-          <w:szCs w:val="18"/>
-        </w:rPr>
-        <w:t xml:space="preserve"> </w:t>
-      </w:r>
-      <w:r>
-        <w:rPr>
-          <w:rStyle w:val="pun1"/>
-          <w:rFonts w:ascii="Verdana" w:eastAsiaTheme="majorEastAsia" w:hAnsi="Verdana"/>
-          <w:i/>
-          <w:sz w:val="18"/>
-          <w:szCs w:val="18"/>
-        </w:rPr>
-        <w:t>=</w:t>
-      </w:r>
-      <w:r>
-        <w:rPr>
-          <w:rStyle w:val="pln1"/>
-          <w:rFonts w:ascii="Verdana" w:eastAsiaTheme="majorEastAsia" w:hAnsi="Verdana"/>
-          <w:i/>
-          <w:sz w:val="18"/>
-          <w:szCs w:val="18"/>
-        </w:rPr>
-        <w:t xml:space="preserve"> b</w:t>
-      </w:r>
-      <w:r>
-        <w:rPr>
-          <w:rStyle w:val="pun1"/>
-          <w:rFonts w:ascii="Verdana" w:eastAsiaTheme="majorEastAsia" w:hAnsi="Verdana"/>
-          <w:i/>
-          <w:sz w:val="18"/>
-          <w:szCs w:val="18"/>
-        </w:rPr>
-        <w:t>;</w:t>
-      </w:r>
-      <w:r>
-        <w:rPr>
-          <w:rStyle w:val="pln1"/>
-          <w:rFonts w:ascii="Verdana" w:eastAsiaTheme="majorEastAsia" w:hAnsi="Verdana"/>
-          <w:i/>
-          <w:sz w:val="18"/>
-          <w:szCs w:val="18"/>
-        </w:rPr>
-        <w:t xml:space="preserve"> </w:t>
-      </w:r>
-      <w:r>
-        <w:rPr>
-          <w:rStyle w:val="pun1"/>
-          <w:rFonts w:ascii="Verdana" w:eastAsiaTheme="majorEastAsia" w:hAnsi="Verdana"/>
-          <w:i/>
-          <w:sz w:val="18"/>
-          <w:szCs w:val="18"/>
-        </w:rPr>
-        <w:t>}</w:t>
-      </w:r>
-    </w:p>
-    <w:p>
-      <w:pPr>
-        <w:pStyle w:val="HTMLPreformatted"/>
-        <w:rPr>
-          <w:rStyle w:val="pln1"/>
-          <w:rFonts w:ascii="Verdana" w:eastAsiaTheme="majorEastAsia" w:hAnsi="Verdana"/>
-          <w:i/>
-          <w:sz w:val="18"/>
-          <w:szCs w:val="18"/>
-        </w:rPr>
-      </w:pPr>
-      <w:r>
-        <w:rPr>
-          <w:rStyle w:val="pun1"/>
-          <w:rFonts w:ascii="Verdana" w:eastAsiaTheme="majorEastAsia" w:hAnsi="Verdana"/>
-          <w:i/>
-          <w:sz w:val="18"/>
-          <w:szCs w:val="18"/>
-        </w:rPr>
-        <w:t>}</w:t>
-      </w:r>
-    </w:p>
-    <w:p>
-      <w:pPr>
-        <w:pStyle w:val="HTMLPreformatted"/>
-        <w:rPr>
-          <w:rStyle w:val="pln1"/>
-          <w:rFonts w:ascii="Verdana" w:eastAsiaTheme="majorEastAsia" w:hAnsi="Verdana"/>
-          <w:i/>
-          <w:sz w:val="18"/>
-          <w:szCs w:val="18"/>
-        </w:rPr>
-      </w:pPr>
-      <w:proofErr w:type="gramStart"/>
-      <w:r>
-        <w:rPr>
-          <w:rStyle w:val="kwd1"/>
-          <w:rFonts w:ascii="Verdana" w:eastAsiaTheme="majorEastAsia" w:hAnsi="Verdana"/>
-          <w:i/>
-          <w:sz w:val="18"/>
-          <w:szCs w:val="18"/>
-        </w:rPr>
-        <w:t>public</w:t>
-      </w:r>
-      <w:proofErr w:type="gramEnd"/>
-      <w:r>
-        <w:rPr>
-          <w:rStyle w:val="pln1"/>
-          <w:rFonts w:ascii="Verdana" w:eastAsiaTheme="majorEastAsia" w:hAnsi="Verdana"/>
-          <w:i/>
-          <w:sz w:val="18"/>
-          <w:szCs w:val="18"/>
-        </w:rPr>
-        <w:t xml:space="preserve"> </w:t>
-      </w:r>
-      <w:r>
-        <w:rPr>
-          <w:rStyle w:val="kwd1"/>
-          <w:rFonts w:ascii="Verdana" w:eastAsiaTheme="majorEastAsia" w:hAnsi="Verdana"/>
-          <w:i/>
-          <w:sz w:val="18"/>
-          <w:szCs w:val="18"/>
-        </w:rPr>
-        <w:t>class</w:t>
-      </w:r>
-      <w:r>
-        <w:rPr>
-          <w:rStyle w:val="pln1"/>
-          <w:rFonts w:ascii="Verdana" w:eastAsiaTheme="majorEastAsia" w:hAnsi="Verdana"/>
-          <w:i/>
-          <w:sz w:val="18"/>
-          <w:szCs w:val="18"/>
-        </w:rPr>
-        <w:t xml:space="preserve"> C </w:t>
-      </w:r>
-      <w:r>
-        <w:rPr>
-          <w:rStyle w:val="pun1"/>
-          <w:rFonts w:ascii="Verdana" w:eastAsiaTheme="majorEastAsia" w:hAnsi="Verdana"/>
-          <w:i/>
-          <w:sz w:val="18"/>
-          <w:szCs w:val="18"/>
-        </w:rPr>
-        <w:t>{</w:t>
-      </w:r>
-    </w:p>
-    <w:p>
-      <w:pPr>
-        <w:pStyle w:val="HTMLPreformatted"/>
-        <w:rPr>
-          <w:rStyle w:val="pln1"/>
-          <w:rFonts w:ascii="Verdana" w:eastAsiaTheme="majorEastAsia" w:hAnsi="Verdana"/>
-          <w:i/>
-          <w:sz w:val="18"/>
-          <w:szCs w:val="18"/>
-        </w:rPr>
-      </w:pPr>
-      <w:r>
-        <w:rPr>
-          <w:rStyle w:val="pln1"/>
-          <w:rFonts w:ascii="Verdana" w:eastAsiaTheme="majorEastAsia" w:hAnsi="Verdana"/>
-          <w:i/>
-          <w:sz w:val="18"/>
-          <w:szCs w:val="18"/>
-        </w:rPr>
-        <w:t xml:space="preserve">  </w:t>
-      </w:r>
-      <w:proofErr w:type="gramStart"/>
-      <w:r>
-        <w:rPr>
-          <w:rStyle w:val="kwd1"/>
-          <w:rFonts w:ascii="Verdana" w:eastAsiaTheme="majorEastAsia" w:hAnsi="Verdana"/>
-          <w:i/>
-          <w:sz w:val="18"/>
-          <w:szCs w:val="18"/>
-        </w:rPr>
-        <w:t>private</w:t>
-      </w:r>
-      <w:proofErr w:type="gramEnd"/>
-      <w:r>
-        <w:rPr>
-          <w:rStyle w:val="pln1"/>
-          <w:rFonts w:ascii="Verdana" w:eastAsiaTheme="majorEastAsia" w:hAnsi="Verdana"/>
-          <w:i/>
-          <w:sz w:val="18"/>
-          <w:szCs w:val="18"/>
-        </w:rPr>
-        <w:t xml:space="preserve"> B </w:t>
-      </w:r>
-      <w:proofErr w:type="spellStart"/>
-      <w:r>
-        <w:rPr>
-          <w:rStyle w:val="pln1"/>
-          <w:rFonts w:ascii="Verdana" w:eastAsiaTheme="majorEastAsia" w:hAnsi="Verdana"/>
-          <w:i/>
-          <w:sz w:val="18"/>
-          <w:szCs w:val="18"/>
-        </w:rPr>
-        <w:t>b</w:t>
-      </w:r>
-      <w:proofErr w:type="spellEnd"/>
-      <w:r>
-        <w:rPr>
-          <w:rStyle w:val="pln1"/>
-          <w:rFonts w:ascii="Verdana" w:eastAsiaTheme="majorEastAsia" w:hAnsi="Verdana"/>
-          <w:i/>
-          <w:sz w:val="18"/>
-          <w:szCs w:val="18"/>
-        </w:rPr>
-        <w:t xml:space="preserve"> </w:t>
-      </w:r>
-      <w:r>
-        <w:rPr>
-          <w:rStyle w:val="pun1"/>
-          <w:rFonts w:ascii="Verdana" w:eastAsiaTheme="majorEastAsia" w:hAnsi="Verdana"/>
-          <w:i/>
-          <w:sz w:val="18"/>
-          <w:szCs w:val="18"/>
-        </w:rPr>
-        <w:t>=</w:t>
-      </w:r>
-      <w:r>
-        <w:rPr>
-          <w:rStyle w:val="pln1"/>
-          <w:rFonts w:ascii="Verdana" w:eastAsiaTheme="majorEastAsia" w:hAnsi="Verdana"/>
-          <w:i/>
-          <w:sz w:val="18"/>
-          <w:szCs w:val="18"/>
-        </w:rPr>
-        <w:t xml:space="preserve"> </w:t>
-      </w:r>
-      <w:r>
-        <w:rPr>
-          <w:rStyle w:val="kwd1"/>
-          <w:rFonts w:ascii="Verdana" w:eastAsiaTheme="majorEastAsia" w:hAnsi="Verdana"/>
-          <w:i/>
-          <w:sz w:val="18"/>
-          <w:szCs w:val="18"/>
-        </w:rPr>
-        <w:t>new</w:t>
-      </w:r>
-      <w:r>
-        <w:rPr>
-          <w:rStyle w:val="pln1"/>
-          <w:rFonts w:ascii="Verdana" w:eastAsiaTheme="majorEastAsia" w:hAnsi="Verdana"/>
-          <w:i/>
-          <w:sz w:val="18"/>
-          <w:szCs w:val="18"/>
-        </w:rPr>
-        <w:t xml:space="preserve"> B</w:t>
-      </w:r>
-      <w:r>
-        <w:rPr>
-          <w:rStyle w:val="pun1"/>
-          <w:rFonts w:ascii="Verdana" w:eastAsiaTheme="majorEastAsia" w:hAnsi="Verdana"/>
-          <w:i/>
-          <w:sz w:val="18"/>
-          <w:szCs w:val="18"/>
-        </w:rPr>
-        <w:t>();</w:t>
-      </w:r>
-    </w:p>
-    <w:p>
-      <w:pPr>
-        <w:pStyle w:val="HTMLPreformatted"/>
-        <w:rPr>
-          <w:rStyle w:val="pln1"/>
-          <w:rFonts w:ascii="Verdana" w:eastAsiaTheme="majorEastAsia" w:hAnsi="Verdana"/>
-          <w:i/>
-          <w:sz w:val="18"/>
-          <w:szCs w:val="18"/>
-        </w:rPr>
-      </w:pPr>
-      <w:r>
-        <w:rPr>
-          <w:rStyle w:val="pln1"/>
-          <w:rFonts w:ascii="Verdana" w:eastAsiaTheme="majorEastAsia" w:hAnsi="Verdana"/>
-          <w:i/>
-          <w:sz w:val="18"/>
-          <w:szCs w:val="18"/>
-        </w:rPr>
-        <w:t xml:space="preserve">  </w:t>
-      </w:r>
-      <w:proofErr w:type="gramStart"/>
-      <w:r>
-        <w:rPr>
-          <w:rStyle w:val="kwd1"/>
-          <w:rFonts w:ascii="Verdana" w:eastAsiaTheme="majorEastAsia" w:hAnsi="Verdana"/>
-          <w:i/>
-          <w:sz w:val="18"/>
-          <w:szCs w:val="18"/>
-        </w:rPr>
-        <w:t>public</w:t>
-      </w:r>
-      <w:proofErr w:type="gramEnd"/>
-      <w:r>
-        <w:rPr>
-          <w:rStyle w:val="pln1"/>
-          <w:rFonts w:ascii="Verdana" w:eastAsiaTheme="majorEastAsia" w:hAnsi="Verdana"/>
-          <w:i/>
-          <w:sz w:val="18"/>
-          <w:szCs w:val="18"/>
-        </w:rPr>
-        <w:t xml:space="preserve"> C</w:t>
-      </w:r>
-      <w:r>
-        <w:rPr>
-          <w:rStyle w:val="pun1"/>
-          <w:rFonts w:ascii="Verdana" w:eastAsiaTheme="majorEastAsia" w:hAnsi="Verdana"/>
-          <w:i/>
-          <w:sz w:val="18"/>
-          <w:szCs w:val="18"/>
-        </w:rPr>
-        <w:t>()</w:t>
-      </w:r>
-      <w:r>
-        <w:rPr>
-          <w:rStyle w:val="pln1"/>
-          <w:rFonts w:ascii="Verdana" w:eastAsiaTheme="majorEastAsia" w:hAnsi="Verdana"/>
-          <w:i/>
-          <w:sz w:val="18"/>
-          <w:szCs w:val="18"/>
-        </w:rPr>
-        <w:t xml:space="preserve"> </w:t>
-      </w:r>
-      <w:r>
-        <w:rPr>
-          <w:rStyle w:val="pun1"/>
-          <w:rFonts w:ascii="Verdana" w:eastAsiaTheme="majorEastAsia" w:hAnsi="Verdana"/>
-          <w:i/>
-          <w:sz w:val="18"/>
-          <w:szCs w:val="18"/>
-        </w:rPr>
-        <w:t>{</w:t>
-      </w:r>
-      <w:r>
-        <w:rPr>
-          <w:rStyle w:val="pln1"/>
-          <w:rFonts w:ascii="Verdana" w:eastAsiaTheme="majorEastAsia" w:hAnsi="Verdana"/>
-          <w:i/>
-          <w:sz w:val="18"/>
-          <w:szCs w:val="18"/>
-        </w:rPr>
-        <w:t xml:space="preserve"> </w:t>
-      </w:r>
-      <w:r>
-        <w:rPr>
-          <w:rStyle w:val="pln1"/>
-          <w:rFonts w:ascii="Verdana" w:eastAsiaTheme="majorEastAsia" w:hAnsi="Verdana"/>
-          <w:i/>
-          <w:sz w:val="18"/>
-          <w:szCs w:val="18"/>
-        </w:rPr>
-        <w:t xml:space="preserve">A </w:t>
-      </w:r>
-      <w:proofErr w:type="spellStart"/>
-      <w:r>
-        <w:rPr>
-          <w:rStyle w:val="pln1"/>
-          <w:rFonts w:ascii="Verdana" w:eastAsiaTheme="majorEastAsia" w:hAnsi="Verdana"/>
-          <w:i/>
-          <w:sz w:val="18"/>
-          <w:szCs w:val="18"/>
-        </w:rPr>
-        <w:t>a</w:t>
-      </w:r>
-      <w:proofErr w:type="spellEnd"/>
-      <w:r>
-        <w:rPr>
-          <w:rStyle w:val="pln1"/>
-          <w:rFonts w:ascii="Verdana" w:eastAsiaTheme="majorEastAsia" w:hAnsi="Verdana"/>
-          <w:i/>
-          <w:sz w:val="18"/>
-          <w:szCs w:val="18"/>
-        </w:rPr>
-        <w:t xml:space="preserve"> </w:t>
-      </w:r>
-      <w:r>
-        <w:rPr>
-          <w:rStyle w:val="pun1"/>
-          <w:rFonts w:ascii="Verdana" w:eastAsiaTheme="majorEastAsia" w:hAnsi="Verdana"/>
-          <w:i/>
-          <w:sz w:val="18"/>
-          <w:szCs w:val="18"/>
-        </w:rPr>
-        <w:t>=</w:t>
-      </w:r>
-      <w:r>
-        <w:rPr>
-          <w:rStyle w:val="pln1"/>
-          <w:rFonts w:ascii="Verdana" w:eastAsiaTheme="majorEastAsia" w:hAnsi="Verdana"/>
-          <w:i/>
-          <w:sz w:val="18"/>
-          <w:szCs w:val="18"/>
-        </w:rPr>
-        <w:t xml:space="preserve"> </w:t>
-      </w:r>
-      <w:r>
-        <w:rPr>
-          <w:rStyle w:val="kwd1"/>
-          <w:rFonts w:ascii="Verdana" w:eastAsiaTheme="majorEastAsia" w:hAnsi="Verdana"/>
-          <w:i/>
-          <w:sz w:val="18"/>
-          <w:szCs w:val="18"/>
-        </w:rPr>
-        <w:t>new</w:t>
-      </w:r>
-      <w:r>
-        <w:rPr>
-          <w:rStyle w:val="pln1"/>
-          <w:rFonts w:ascii="Verdana" w:eastAsiaTheme="majorEastAsia" w:hAnsi="Verdana"/>
-          <w:i/>
-          <w:sz w:val="18"/>
-          <w:szCs w:val="18"/>
-        </w:rPr>
-        <w:t xml:space="preserve"> A</w:t>
-      </w:r>
-      <w:r>
-        <w:rPr>
-          <w:rStyle w:val="pun1"/>
-          <w:rFonts w:ascii="Verdana" w:eastAsiaTheme="majorEastAsia" w:hAnsi="Verdana"/>
-          <w:i/>
-          <w:sz w:val="18"/>
-          <w:szCs w:val="18"/>
-        </w:rPr>
-        <w:t>(</w:t>
-      </w:r>
-      <w:r>
-        <w:rPr>
-          <w:rStyle w:val="pln1"/>
-          <w:rFonts w:ascii="Verdana" w:eastAsiaTheme="majorEastAsia" w:hAnsi="Verdana"/>
-          <w:i/>
-          <w:sz w:val="18"/>
-          <w:szCs w:val="18"/>
-        </w:rPr>
-        <w:t xml:space="preserve"> </w:t>
-      </w:r>
-      <w:proofErr w:type="spellStart"/>
-      <w:r>
-        <w:rPr>
-          <w:rStyle w:val="kwd1"/>
-          <w:rFonts w:ascii="Verdana" w:eastAsiaTheme="majorEastAsia" w:hAnsi="Verdana"/>
-          <w:i/>
-          <w:sz w:val="18"/>
-          <w:szCs w:val="18"/>
-        </w:rPr>
-        <w:t>this</w:t>
-      </w:r>
-      <w:r>
-        <w:rPr>
-          <w:rStyle w:val="pun1"/>
-          <w:rFonts w:ascii="Verdana" w:eastAsiaTheme="majorEastAsia" w:hAnsi="Verdana"/>
-          <w:i/>
-          <w:sz w:val="18"/>
-          <w:szCs w:val="18"/>
-        </w:rPr>
-        <w:t>.</w:t>
-      </w:r>
-      <w:r>
-        <w:rPr>
-          <w:rStyle w:val="pln1"/>
-          <w:rFonts w:ascii="Verdana" w:eastAsiaTheme="majorEastAsia" w:hAnsi="Verdana"/>
-          <w:i/>
-          <w:sz w:val="18"/>
-          <w:szCs w:val="18"/>
-        </w:rPr>
-        <w:t>b</w:t>
-      </w:r>
-      <w:proofErr w:type="spellEnd"/>
-      <w:r>
-        <w:rPr>
-          <w:rStyle w:val="pln1"/>
-          <w:rFonts w:ascii="Verdana" w:eastAsiaTheme="majorEastAsia" w:hAnsi="Verdana"/>
-          <w:i/>
-          <w:sz w:val="18"/>
-          <w:szCs w:val="18"/>
-        </w:rPr>
-        <w:t xml:space="preserve"> </w:t>
+        <w:t xml:space="preserve">b </w:t>
       </w:r>
       <w:r>
         <w:rPr>
@@ -4110,7 +3730,6 @@
           <w:szCs w:val="18"/>
         </w:rPr>
       </w:pPr>
-      <w:proofErr w:type="gramStart"/>
       <w:r>
         <w:rPr>
           <w:rStyle w:val="Emphasis"/>
@@ -4121,27 +3740,15 @@
         </w:rPr>
         <w:t>Rationale.</w:t>
       </w:r>
-      <w:proofErr w:type="gramEnd"/>
-      <w:r>
-        <w:rPr>
-          <w:rFonts w:ascii="Verdana" w:eastAsiaTheme="majorEastAsia" w:hAnsi="Verdana" w:cs="Arial"/>
-          <w:color w:val="000000"/>
-          <w:sz w:val="18"/>
-          <w:szCs w:val="18"/>
-        </w:rPr>
-        <w:t xml:space="preserve"> </w:t>
-      </w:r>
-      <w:proofErr w:type="gramStart"/>
-      <w:r>
-        <w:rPr>
-          <w:rFonts w:ascii="Verdana" w:eastAsiaTheme="majorEastAsia" w:hAnsi="Verdana" w:cs="Arial"/>
-          <w:color w:val="000000"/>
-          <w:sz w:val="18"/>
-          <w:szCs w:val="18"/>
-        </w:rPr>
-        <w:t>Allows instances to reuse objects.</w:t>
-      </w:r>
-      <w:proofErr w:type="gramEnd"/>
+      <w:r>
+        <w:rPr>
+          <w:rFonts w:ascii="Verdana" w:eastAsiaTheme="majorEastAsia" w:hAnsi="Verdana" w:cs="Arial"/>
+          <w:color w:val="000000"/>
+          <w:sz w:val="18"/>
+          <w:szCs w:val="18"/>
+        </w:rPr>
+        <w:t xml:space="preserve"> Allows instances to reuse objects.</w:t>
+      </w:r>
     </w:p>
     <w:p>
       <w:pPr>
@@ -4154,7 +3761,6 @@
           <w:szCs w:val="18"/>
         </w:rPr>
       </w:pPr>
-      <w:proofErr w:type="gramStart"/>
       <w:r>
         <w:rPr>
           <w:rStyle w:val="Emphasis"/>
@@ -4165,7 +3771,6 @@
         </w:rPr>
         <w:t>Further Study.</w:t>
       </w:r>
-      <w:proofErr w:type="gramEnd"/>
       <w:r>
         <w:rPr>
           <w:rFonts w:ascii="Verdana" w:eastAsiaTheme="majorEastAsia" w:hAnsi="Verdana" w:cs="Arial"/>
@@ -4175,7 +3780,7 @@
         </w:rPr>
         <w:t xml:space="preserve"> </w:t>
       </w:r>
-      <w:hyperlink r:id="rId18" w:history="1">
+      <w:hyperlink r:id="rId19" w:history="1">
         <w:r>
           <w:rPr>
             <w:rStyle w:val="Hyperlink"/>
@@ -4238,19 +3843,7 @@
           <w:sz w:val="18"/>
           <w:szCs w:val="18"/>
         </w:rPr>
-        <w:t xml:space="preserve">Make sure inheritance models </w:t>
-      </w:r>
-      <w:proofErr w:type="gramStart"/>
-      <w:r>
-        <w:rPr>
-          <w:rFonts w:ascii="Verdana" w:eastAsiaTheme="majorEastAsia" w:hAnsi="Verdana" w:cs="Arial"/>
-          <w:bCs/>
-          <w:color w:val="212324"/>
-          <w:kern w:val="0"/>
-          <w:sz w:val="18"/>
-          <w:szCs w:val="18"/>
-        </w:rPr>
-        <w:t>the </w:t>
+        <w:t>Make sure inheritance models the </w:t>
       </w:r>
       <w:r>
         <w:rPr>
@@ -4263,21 +3856,7 @@
           <w:sz w:val="18"/>
           <w:szCs w:val="18"/>
         </w:rPr>
-        <w:t>is</w:t>
-      </w:r>
-      <w:proofErr w:type="gramEnd"/>
-      <w:r>
-        <w:rPr>
-          <w:rFonts w:ascii="Verdana" w:eastAsiaTheme="majorEastAsia" w:hAnsi="Verdana" w:cs="Arial"/>
-          <w:bCs/>
-          <w:i/>
-          <w:iCs/>
-          <w:color w:val="212324"/>
-          <w:kern w:val="0"/>
-          <w:sz w:val="18"/>
-          <w:szCs w:val="18"/>
-        </w:rPr>
-        <w:t>-a</w:t>
+        <w:t>is-a</w:t>
       </w:r>
       <w:r>
         <w:rPr>
@@ -4565,7 +4144,7 @@
           <w:szCs w:val="18"/>
         </w:rPr>
       </w:pPr>
-      <w:hyperlink r:id="rId19" w:history="1">
+      <w:hyperlink r:id="rId20" w:history="1">
         <w:r>
           <w:rPr>
             <w:rStyle w:val="Hyperlink"/>
@@ -4639,7 +4218,7 @@
         </w:rPr>
         <w:t xml:space="preserve"> in the </w:t>
       </w:r>
-      <w:hyperlink r:id="rId20" w:tooltip="Unified Modeling Language" w:history="1">
+      <w:hyperlink r:id="rId21" w:tooltip="Unified Modeling Language" w:history="1">
         <w:r>
           <w:rPr>
             <w:rStyle w:val="Hyperlink"/>
@@ -4676,7 +4255,7 @@
         </w:rPr>
         <w:t xml:space="preserve"> the structure of a system by showing the system's </w:t>
       </w:r>
-      <w:hyperlink r:id="rId21" w:tooltip="Class (computer science)" w:history="1">
+      <w:hyperlink r:id="rId22" w:tooltip="Class (computer science)" w:history="1">
         <w:r>
           <w:rPr>
             <w:rStyle w:val="Hyperlink"/>
@@ -4756,7 +4335,7 @@
         </w:rPr>
         <w:t xml:space="preserve">The class diagram is the main building block of </w:t>
       </w:r>
-      <w:hyperlink r:id="rId22" w:tooltip="Object oriented" w:history="1">
+      <w:hyperlink r:id="rId23" w:tooltip="Object oriented" w:history="1">
         <w:r>
           <w:rPr>
             <w:rStyle w:val="Hyperlink"/>
@@ -4777,7 +4356,7 @@
         </w:rPr>
         <w:t xml:space="preserve"> modeling. It is used both for general </w:t>
       </w:r>
-      <w:hyperlink r:id="rId23" w:tooltip="Conceptual model" w:history="1">
+      <w:hyperlink r:id="rId24" w:tooltip="Conceptual model" w:history="1">
         <w:r>
           <w:rPr>
             <w:rStyle w:val="Hyperlink"/>
@@ -4798,7 +4377,7 @@
         </w:rPr>
         <w:t xml:space="preserve"> of the systematics of the application, and for detailed modeling translating the models into </w:t>
       </w:r>
-      <w:hyperlink r:id="rId24" w:tooltip="Programming code" w:history="1">
+      <w:hyperlink r:id="rId25" w:tooltip="Programming code" w:history="1">
         <w:r>
           <w:rPr>
             <w:rStyle w:val="Hyperlink"/>
@@ -4840,7 +4419,7 @@
             <wp:extent cx="1699260" cy="901065"/>
             <wp:effectExtent l="0" t="0" r="0" b="0"/>
             <wp:docPr id="1" name="Picture 1" descr="http://upload.wikimedia.org/wikipedia/commons/thumb/4/41/BankAccount1.svg/220px-BankAccount1.svg.png">
-              <a:hlinkClick xmlns:a="http://schemas.openxmlformats.org/drawingml/2006/main" r:id="rId25"/>
+              <a:hlinkClick xmlns:a="http://schemas.openxmlformats.org/drawingml/2006/main" r:id="rId26"/>
             </wp:docPr>
             <wp:cNvGraphicFramePr>
               <a:graphicFrameLocks xmlns:a="http://schemas.openxmlformats.org/drawingml/2006/main" noChangeAspect="1"/>
@@ -4850,14 +4429,14 @@
                 <pic:pic xmlns:pic="http://schemas.openxmlformats.org/drawingml/2006/picture">
                   <pic:nvPicPr>
                     <pic:cNvPr id="0" name="Picture 1" descr="http://upload.wikimedia.org/wikipedia/commons/thumb/4/41/BankAccount1.svg/220px-BankAccount1.svg.png">
-                      <a:hlinkClick r:id="rId25"/>
+                      <a:hlinkClick r:id="rId26"/>
                     </pic:cNvPr>
                     <pic:cNvPicPr>
                       <a:picLocks noChangeAspect="1" noChangeArrowheads="1"/>
                     </pic:cNvPicPr>
                   </pic:nvPicPr>
                   <pic:blipFill>
-                    <a:blip r:embed="rId26">
+                    <a:blip r:embed="rId27">
                       <a:extLst>
                         <a:ext uri="{28A0092B-C50C-407E-A947-70E740481C1C}">
                           <a14:useLocalDpi xmlns:a14="http://schemas.microsoft.com/office/drawing/2010/main" val="0"/>
@@ -4897,7 +4476,6 @@
           <w:szCs w:val="18"/>
         </w:rPr>
       </w:pPr>
-      <w:proofErr w:type="gramStart"/>
       <w:r>
         <w:rPr>
           <w:rFonts w:ascii="Verdana" w:eastAsiaTheme="majorEastAsia" w:hAnsi="Verdana"/>
@@ -4906,7 +4484,6 @@
         </w:rPr>
         <w:t>A class with three sections.</w:t>
       </w:r>
-      <w:proofErr w:type="gramEnd"/>
       <w:r>
         <w:rPr>
           <w:rFonts w:ascii="Verdana" w:eastAsiaTheme="majorEastAsia" w:hAnsi="Verdana"/>
@@ -5159,7 +4736,6 @@
         </w:rPr>
         <w:t xml:space="preserve">: </w:t>
       </w:r>
-      <w:proofErr w:type="gramStart"/>
       <w:r>
         <w:rPr>
           <w:rFonts w:ascii="Verdana" w:eastAsiaTheme="majorEastAsia" w:hAnsi="Verdana"/>
@@ -5176,17 +4752,7 @@
           <w:sz w:val="18"/>
           <w:szCs w:val="18"/>
         </w:rPr>
-        <w:t>,</w:t>
-      </w:r>
-      <w:proofErr w:type="gramEnd"/>
-      <w:r>
-        <w:rPr>
-          <w:rFonts w:ascii="Verdana" w:eastAsiaTheme="majorEastAsia" w:hAnsi="Verdana"/>
-          <w:color w:val="0000CC"/>
-          <w:sz w:val="18"/>
-          <w:szCs w:val="18"/>
-        </w:rPr>
-        <w:t xml:space="preserve"> </w:t>
+        <w:t xml:space="preserve">, </w:t>
       </w:r>
       <w:r>
         <w:rPr>
@@ -5689,25 +5255,7 @@
           <w:sz w:val="18"/>
           <w:szCs w:val="18"/>
         </w:rPr>
-        <w:t xml:space="preserve"> is </w:t>
-      </w:r>
-      <w:proofErr w:type="gramStart"/>
-      <w:r>
-        <w:rPr>
-          <w:rFonts w:ascii="Verdana" w:eastAsiaTheme="majorEastAsia" w:hAnsi="Verdana"/>
-          <w:sz w:val="18"/>
-          <w:szCs w:val="18"/>
-        </w:rPr>
-        <w:t>a general term covering the specific types of logical connections found on class and object</w:t>
-      </w:r>
-      <w:proofErr w:type="gramEnd"/>
-      <w:r>
-        <w:rPr>
-          <w:rFonts w:ascii="Verdana" w:eastAsiaTheme="majorEastAsia" w:hAnsi="Verdana"/>
-          <w:sz w:val="18"/>
-          <w:szCs w:val="18"/>
-        </w:rPr>
-        <w:t xml:space="preserve"> diagrams. UML shows the following relationships:</w:t>
+        <w:t xml:space="preserve"> is a general term covering the specific types of logical connections found on class and object diagrams. UML shows the following relationships:</w:t>
       </w:r>
     </w:p>
     <w:p>
@@ -5834,7 +5382,7 @@
             <wp:extent cx="3329940" cy="402590"/>
             <wp:effectExtent l="0" t="0" r="3810" b="0"/>
             <wp:docPr id="2" name="Picture 2" descr="http://upload.wikimedia.org/wikipedia/commons/thumb/4/4d/UML_role_example.gif/400px-UML_role_example.gif">
-              <a:hlinkClick xmlns:a="http://schemas.openxmlformats.org/drawingml/2006/main" r:id="rId27"/>
+              <a:hlinkClick xmlns:a="http://schemas.openxmlformats.org/drawingml/2006/main" r:id="rId28"/>
             </wp:docPr>
             <wp:cNvGraphicFramePr>
               <a:graphicFrameLocks xmlns:a="http://schemas.openxmlformats.org/drawingml/2006/main" noChangeAspect="1"/>
@@ -5844,14 +5392,14 @@
                 <pic:pic xmlns:pic="http://schemas.openxmlformats.org/drawingml/2006/picture">
                   <pic:nvPicPr>
                     <pic:cNvPr id="0" name="Picture 2" descr="http://upload.wikimedia.org/wikipedia/commons/thumb/4/4d/UML_role_example.gif/400px-UML_role_example.gif">
-                      <a:hlinkClick r:id="rId27"/>
+                      <a:hlinkClick r:id="rId28"/>
                     </pic:cNvPr>
                     <pic:cNvPicPr>
                       <a:picLocks noChangeAspect="1" noChangeArrowheads="1"/>
                     </pic:cNvPicPr>
                   </pic:nvPicPr>
                   <pic:blipFill>
-                    <a:blip r:embed="rId28">
+                    <a:blip r:embed="rId29">
                       <a:extLst>
                         <a:ext uri="{28A0092B-C50C-407E-A947-70E740481C1C}">
                           <a14:useLocalDpi xmlns:a14="http://schemas.microsoft.com/office/drawing/2010/main" val="0"/>
@@ -5911,7 +5459,7 @@
         </w:rPr>
         <w:t xml:space="preserve">An </w:t>
       </w:r>
-      <w:hyperlink r:id="rId29" w:tooltip="Association (object-oriented programming)" w:history="1">
+      <w:hyperlink r:id="rId30" w:tooltip="Association (object-oriented programming)" w:history="1">
         <w:r>
           <w:rPr>
             <w:rStyle w:val="Hyperlink"/>
@@ -5979,9 +5527,8 @@
           <w:szCs w:val="18"/>
           <w:shd w:val="pct15" w:color="auto" w:fill="FFFFFF"/>
         </w:rPr>
-        <w:t xml:space="preserve">There are four types of association: bi-directional, </w:t>
-      </w:r>
-      <w:proofErr w:type="spellStart"/>
+        <w:t>There are four types of association: bi-directional, uni-dire</w:t>
+      </w:r>
       <w:r>
         <w:rPr>
           <w:rFonts w:ascii="Verdana" w:eastAsiaTheme="majorEastAsia" w:hAnsi="Verdana"/>
@@ -5990,9 +5537,8 @@
           <w:szCs w:val="18"/>
           <w:shd w:val="pct15" w:color="auto" w:fill="FFFFFF"/>
         </w:rPr>
-        <w:t>uni</w:t>
-      </w:r>
-      <w:proofErr w:type="spellEnd"/>
+        <w:t>ctional, Aggregation (includes c</w:t>
+      </w:r>
       <w:r>
         <w:rPr>
           <w:rFonts w:ascii="Verdana" w:eastAsiaTheme="majorEastAsia" w:hAnsi="Verdana"/>
@@ -6001,26 +5547,6 @@
           <w:szCs w:val="18"/>
           <w:shd w:val="pct15" w:color="auto" w:fill="FFFFFF"/>
         </w:rPr>
-        <w:t>-dire</w:t>
-      </w:r>
-      <w:r>
-        <w:rPr>
-          <w:rFonts w:ascii="Verdana" w:eastAsiaTheme="majorEastAsia" w:hAnsi="Verdana"/>
-          <w:color w:val="0000CC"/>
-          <w:sz w:val="18"/>
-          <w:szCs w:val="18"/>
-          <w:shd w:val="pct15" w:color="auto" w:fill="FFFFFF"/>
-        </w:rPr>
-        <w:t>ctional, Aggregation (includes c</w:t>
-      </w:r>
-      <w:r>
-        <w:rPr>
-          <w:rFonts w:ascii="Verdana" w:eastAsiaTheme="majorEastAsia" w:hAnsi="Verdana"/>
-          <w:color w:val="0000CC"/>
-          <w:sz w:val="18"/>
-          <w:szCs w:val="18"/>
-          <w:shd w:val="pct15" w:color="auto" w:fill="FFFFFF"/>
-        </w:rPr>
         <w:t>omposition aggregation) and Reflexive</w:t>
       </w:r>
       <w:r>
@@ -6029,25 +5555,7 @@
           <w:sz w:val="18"/>
           <w:szCs w:val="18"/>
         </w:rPr>
-        <w:t xml:space="preserve">. Bi-directional and </w:t>
-      </w:r>
-      <w:proofErr w:type="spellStart"/>
-      <w:r>
-        <w:rPr>
-          <w:rFonts w:ascii="Verdana" w:eastAsiaTheme="majorEastAsia" w:hAnsi="Verdana"/>
-          <w:sz w:val="18"/>
-          <w:szCs w:val="18"/>
-        </w:rPr>
-        <w:t>uni</w:t>
-      </w:r>
-      <w:proofErr w:type="spellEnd"/>
-      <w:r>
-        <w:rPr>
-          <w:rFonts w:ascii="Verdana" w:eastAsiaTheme="majorEastAsia" w:hAnsi="Verdana"/>
-          <w:sz w:val="18"/>
-          <w:szCs w:val="18"/>
-        </w:rPr>
-        <w:t>-directional associa</w:t>
+        <w:t>. Bi-directional and uni-directional associa</w:t>
       </w:r>
       <w:r>
         <w:rPr>
@@ -6107,7 +5615,7 @@
             <wp:extent cx="2470150" cy="320675"/>
             <wp:effectExtent l="0" t="0" r="6350" b="3175"/>
             <wp:docPr id="3" name="Picture 3" descr="http://upload.wikimedia.org/wikipedia/commons/thumb/2/2a/KP-UML-Aggregation-20060420.svg/300px-KP-UML-Aggregation-20060420.svg.png">
-              <a:hlinkClick xmlns:a="http://schemas.openxmlformats.org/drawingml/2006/main" r:id="rId30"/>
+              <a:hlinkClick xmlns:a="http://schemas.openxmlformats.org/drawingml/2006/main" r:id="rId31"/>
             </wp:docPr>
             <wp:cNvGraphicFramePr>
               <a:graphicFrameLocks xmlns:a="http://schemas.openxmlformats.org/drawingml/2006/main" noChangeAspect="1"/>
@@ -6117,14 +5625,14 @@
                 <pic:pic xmlns:pic="http://schemas.openxmlformats.org/drawingml/2006/picture">
                   <pic:nvPicPr>
                     <pic:cNvPr id="0" name="Picture 3" descr="http://upload.wikimedia.org/wikipedia/commons/thumb/2/2a/KP-UML-Aggregation-20060420.svg/300px-KP-UML-Aggregation-20060420.svg.png">
-                      <a:hlinkClick r:id="rId30"/>
+                      <a:hlinkClick r:id="rId31"/>
                     </pic:cNvPr>
                     <pic:cNvPicPr>
                       <a:picLocks noChangeAspect="1" noChangeArrowheads="1"/>
                     </pic:cNvPicPr>
                   </pic:nvPicPr>
                   <pic:blipFill>
-                    <a:blip r:embed="rId31">
+                    <a:blip r:embed="rId32">
                       <a:extLst>
                         <a:ext uri="{28A0092B-C50C-407E-A947-70E740481C1C}">
                           <a14:useLocalDpi xmlns:a14="http://schemas.microsoft.com/office/drawing/2010/main" val="0"/>
@@ -6155,7 +5663,7 @@
           </wp:inline>
         </w:drawing>
       </w:r>
-      <w:hyperlink r:id="rId32" w:tooltip="Enlarge" w:history="1"/>
+      <w:hyperlink r:id="rId33" w:tooltip="Enlarge" w:history="1"/>
     </w:p>
     <w:p>
       <w:pPr>
@@ -6167,7 +5675,7 @@
           <w:szCs w:val="18"/>
         </w:rPr>
       </w:pPr>
-      <w:hyperlink r:id="rId33" w:tooltip="Aggregation (object-oriented programming)" w:history="1">
+      <w:hyperlink r:id="rId34" w:tooltip="Aggregation (object-oriented programming)" w:history="1">
         <w:r>
           <w:rPr>
             <w:rStyle w:val="Hyperlink"/>
@@ -6264,7 +5772,7 @@
         </w:rPr>
         <w:t xml:space="preserve">In </w:t>
       </w:r>
-      <w:hyperlink r:id="rId34" w:tooltip="Unified Modeling Language" w:history="1">
+      <w:hyperlink r:id="rId35" w:tooltip="Unified Modeling Language" w:history="1">
         <w:r>
           <w:rPr>
             <w:rStyle w:val="Hyperlink"/>
@@ -6310,7 +5818,7 @@
         </w:rPr>
         <w:t xml:space="preserve"> </w:t>
       </w:r>
-      <w:hyperlink r:id="rId35" w:tooltip="Rhombus" w:history="1">
+      <w:hyperlink r:id="rId36" w:tooltip="Rhombus" w:history="1">
         <w:r>
           <w:rPr>
             <w:rStyle w:val="Hyperlink"/>
@@ -6384,7 +5892,7 @@
             <wp:extent cx="1746885" cy="628015"/>
             <wp:effectExtent l="0" t="0" r="5715" b="635"/>
             <wp:docPr id="4" name="Picture 4" descr="http://upload.wikimedia.org/wikipedia/en/thumb/9/9f/AggregationAndComposition.svg/220px-AggregationAndComposition.svg.png">
-              <a:hlinkClick xmlns:a="http://schemas.openxmlformats.org/drawingml/2006/main" r:id="rId36"/>
+              <a:hlinkClick xmlns:a="http://schemas.openxmlformats.org/drawingml/2006/main" r:id="rId37"/>
             </wp:docPr>
             <wp:cNvGraphicFramePr>
               <a:graphicFrameLocks xmlns:a="http://schemas.openxmlformats.org/drawingml/2006/main" noChangeAspect="1"/>
@@ -6394,14 +5902,14 @@
                 <pic:pic xmlns:pic="http://schemas.openxmlformats.org/drawingml/2006/picture">
                   <pic:nvPicPr>
                     <pic:cNvPr id="0" name="Picture 4" descr="http://upload.wikimedia.org/wikipedia/en/thumb/9/9f/AggregationAndComposition.svg/220px-AggregationAndComposition.svg.png">
-                      <a:hlinkClick r:id="rId36"/>
+                      <a:hlinkClick r:id="rId37"/>
                     </pic:cNvPr>
                     <pic:cNvPicPr>
                       <a:picLocks noChangeAspect="1" noChangeArrowheads="1"/>
                     </pic:cNvPicPr>
                   </pic:nvPicPr>
                   <pic:blipFill>
-                    <a:blip r:embed="rId37">
+                    <a:blip r:embed="rId38">
                       <a:extLst>
                         <a:ext uri="{28A0092B-C50C-407E-A947-70E740481C1C}">
                           <a14:useLocalDpi xmlns:a14="http://schemas.microsoft.com/office/drawing/2010/main" val="0"/>
@@ -6443,7 +5951,6 @@
           <w:shd w:val="pct15" w:color="auto" w:fill="FFFFFF"/>
         </w:rPr>
       </w:pPr>
-      <w:proofErr w:type="gramStart"/>
       <w:r>
         <w:rPr>
           <w:rFonts w:ascii="Verdana" w:eastAsiaTheme="majorEastAsia" w:hAnsi="Verdana"/>
@@ -6454,7 +5961,6 @@
         </w:rPr>
         <w:t>Class diagram showing Composition between two classes at top and Aggregation between two classes at bottom.</w:t>
       </w:r>
-      <w:proofErr w:type="gramEnd"/>
       <w:r>
         <w:rPr>
           <w:rFonts w:ascii="Verdana" w:eastAsiaTheme="majorEastAsia" w:hAnsi="Verdana" w:hint="eastAsia"/>
@@ -6465,7 +5971,7 @@
         </w:rPr>
         <w:t xml:space="preserve"> </w:t>
       </w:r>
-      <w:hyperlink r:id="rId38" w:tooltip="Object composition" w:history="1">
+      <w:hyperlink r:id="rId39" w:tooltip="Object composition" w:history="1">
         <w:r>
           <w:rPr>
             <w:rStyle w:val="Hyperlink"/>
@@ -6533,29 +6039,7 @@
           <w:szCs w:val="18"/>
           <w:shd w:val="pct15" w:color="auto" w:fill="FFFFFF"/>
         </w:rPr>
-        <w:t xml:space="preserve"> between instances of the container class and instances of the contained class(</w:t>
-      </w:r>
-      <w:proofErr w:type="spellStart"/>
-      <w:r>
-        <w:rPr>
-          <w:rFonts w:ascii="Verdana" w:eastAsiaTheme="majorEastAsia" w:hAnsi="Verdana"/>
-          <w:color w:val="0000CC"/>
-          <w:sz w:val="18"/>
-          <w:szCs w:val="18"/>
-          <w:shd w:val="pct15" w:color="auto" w:fill="FFFFFF"/>
-        </w:rPr>
-        <w:t>es</w:t>
-      </w:r>
-      <w:proofErr w:type="spellEnd"/>
-      <w:r>
-        <w:rPr>
-          <w:rFonts w:ascii="Verdana" w:eastAsiaTheme="majorEastAsia" w:hAnsi="Verdana"/>
-          <w:color w:val="0000CC"/>
-          <w:sz w:val="18"/>
-          <w:szCs w:val="18"/>
-          <w:shd w:val="pct15" w:color="auto" w:fill="FFFFFF"/>
-        </w:rPr>
-        <w:t>): If the c</w:t>
+        <w:t xml:space="preserve"> between instances of the container class and instances of the contained class(es): If the c</w:t>
       </w:r>
       <w:r>
         <w:rPr>
@@ -6585,19 +6069,7 @@
           <w:szCs w:val="18"/>
           <w:shd w:val="pct15" w:color="auto" w:fill="FFFFFF"/>
         </w:rPr>
-        <w:t>every instance that it contains is destroyed</w:t>
-      </w:r>
-      <w:bookmarkStart w:id="1" w:name="_GoBack"/>
-      <w:bookmarkEnd w:id="1"/>
-      <w:r>
-        <w:rPr>
-          <w:rFonts w:ascii="Verdana" w:eastAsiaTheme="majorEastAsia" w:hAnsi="Verdana"/>
-          <w:color w:val="0000CC"/>
-          <w:sz w:val="18"/>
-          <w:szCs w:val="18"/>
-          <w:shd w:val="pct15" w:color="auto" w:fill="FFFFFF"/>
-        </w:rPr>
-        <w:t xml:space="preserve">. The UML graphical representation of a composition relationship is a </w:t>
+        <w:t xml:space="preserve">every instance that it contains is destroyed. The UML graphical representation of a composition relationship is a </w:t>
       </w:r>
       <w:r>
         <w:rPr>
@@ -6619,41 +6091,7 @@
           <w:szCs w:val="18"/>
           <w:shd w:val="pct15" w:color="auto" w:fill="FFFFFF"/>
         </w:rPr>
-        <w:t xml:space="preserve"> diamond shape on the containing class end of the tree of lines that connect contained </w:t>
-      </w:r>
-      <w:proofErr w:type="gramStart"/>
-      <w:r>
-        <w:rPr>
-          <w:rFonts w:ascii="Verdana" w:eastAsiaTheme="majorEastAsia" w:hAnsi="Verdana"/>
-          <w:color w:val="0000CC"/>
-          <w:sz w:val="18"/>
-          <w:szCs w:val="18"/>
-          <w:shd w:val="pct15" w:color="auto" w:fill="FFFFFF"/>
-        </w:rPr>
-        <w:t>class(</w:t>
-      </w:r>
-      <w:proofErr w:type="spellStart"/>
-      <w:proofErr w:type="gramEnd"/>
-      <w:r>
-        <w:rPr>
-          <w:rFonts w:ascii="Verdana" w:eastAsiaTheme="majorEastAsia" w:hAnsi="Verdana"/>
-          <w:color w:val="0000CC"/>
-          <w:sz w:val="18"/>
-          <w:szCs w:val="18"/>
-          <w:shd w:val="pct15" w:color="auto" w:fill="FFFFFF"/>
-        </w:rPr>
-        <w:t>es</w:t>
-      </w:r>
-      <w:proofErr w:type="spellEnd"/>
-      <w:r>
-        <w:rPr>
-          <w:rFonts w:ascii="Verdana" w:eastAsiaTheme="majorEastAsia" w:hAnsi="Verdana"/>
-          <w:color w:val="0000CC"/>
-          <w:sz w:val="18"/>
-          <w:szCs w:val="18"/>
-          <w:shd w:val="pct15" w:color="auto" w:fill="FFFFFF"/>
-        </w:rPr>
-        <w:t>) to the containing class</w:t>
+        <w:t xml:space="preserve"> diamond shape on the containing class end of the tree of lines that connect contained class(es) to the containing class</w:t>
       </w:r>
       <w:r>
         <w:rPr>
@@ -6681,43 +6119,7 @@
           <w:szCs w:val="18"/>
         </w:rPr>
         <w:lastRenderedPageBreak/>
-        <w:t>The whole of a composition must have a multiplicity of 0</w:t>
-      </w:r>
-      <w:proofErr w:type="gramStart"/>
-      <w:r>
-        <w:rPr>
-          <w:rFonts w:ascii="Verdana" w:eastAsiaTheme="majorEastAsia" w:hAnsi="Verdana"/>
-          <w:sz w:val="18"/>
-          <w:szCs w:val="18"/>
-        </w:rPr>
-        <w:t>..1</w:t>
-      </w:r>
-      <w:proofErr w:type="gramEnd"/>
-      <w:r>
-        <w:rPr>
-          <w:rFonts w:ascii="Verdana" w:eastAsiaTheme="majorEastAsia" w:hAnsi="Verdana"/>
-          <w:sz w:val="18"/>
-          <w:szCs w:val="18"/>
-        </w:rPr>
-        <w:t xml:space="preserve"> or 1, indicating that a part must belong to only one whole; the part may have any multiplicity. For example, consider University and Department classes. A department belongs to only one university, so University has multiplicity 1 in the relationship. A university can (and will likely) have multiple departments, so Department has multiplicity 1</w:t>
-      </w:r>
-      <w:proofErr w:type="gramStart"/>
-      <w:r>
-        <w:rPr>
-          <w:rFonts w:ascii="Verdana" w:eastAsiaTheme="majorEastAsia" w:hAnsi="Verdana"/>
-          <w:sz w:val="18"/>
-          <w:szCs w:val="18"/>
-        </w:rPr>
-        <w:t>..*</w:t>
-      </w:r>
-      <w:proofErr w:type="gramEnd"/>
-      <w:r>
-        <w:rPr>
-          <w:rFonts w:ascii="Verdana" w:eastAsiaTheme="majorEastAsia" w:hAnsi="Verdana"/>
-          <w:sz w:val="18"/>
-          <w:szCs w:val="18"/>
-        </w:rPr>
-        <w:t>.</w:t>
+        <w:t>The whole of a composition must have a multiplicity of 0..1 or 1, indicating that a part must belong to only one whole; the part may have any multiplicity. For example, consider University and Department classes. A department belongs to only one university, so University has multiplicity 1 in the relationship. A university can (and will likely) have multiple departments, so Department has multiplicity 1..*.</w:t>
       </w:r>
     </w:p>
     <w:p>
@@ -6782,7 +6184,7 @@
             <wp:extent cx="2108579" cy="862271"/>
             <wp:effectExtent l="0" t="0" r="6350" b="0"/>
             <wp:docPr id="5" name="Picture 5" descr="http://upload.wikimedia.org/wikipedia/commons/thumb/6/66/KP-UML-Generalization-20060325.svg/300px-KP-UML-Generalization-20060325.svg.png">
-              <a:hlinkClick xmlns:a="http://schemas.openxmlformats.org/drawingml/2006/main" r:id="rId39"/>
+              <a:hlinkClick xmlns:a="http://schemas.openxmlformats.org/drawingml/2006/main" r:id="rId40"/>
             </wp:docPr>
             <wp:cNvGraphicFramePr>
               <a:graphicFrameLocks xmlns:a="http://schemas.openxmlformats.org/drawingml/2006/main" noChangeAspect="1"/>
@@ -6792,14 +6194,14 @@
                 <pic:pic xmlns:pic="http://schemas.openxmlformats.org/drawingml/2006/picture">
                   <pic:nvPicPr>
                     <pic:cNvPr id="0" name="Picture 5" descr="http://upload.wikimedia.org/wikipedia/commons/thumb/6/66/KP-UML-Generalization-20060325.svg/300px-KP-UML-Generalization-20060325.svg.png">
-                      <a:hlinkClick r:id="rId39"/>
+                      <a:hlinkClick r:id="rId40"/>
                     </pic:cNvPr>
                     <pic:cNvPicPr>
                       <a:picLocks noChangeAspect="1" noChangeArrowheads="1"/>
                     </pic:cNvPicPr>
                   </pic:nvPicPr>
                   <pic:blipFill>
-                    <a:blip r:embed="rId40">
+                    <a:blip r:embed="rId41">
                       <a:extLst>
                         <a:ext uri="{28A0092B-C50C-407E-A947-70E740481C1C}">
                           <a14:useLocalDpi xmlns:a14="http://schemas.microsoft.com/office/drawing/2010/main" val="0"/>
@@ -6865,62 +6267,25 @@
           <w:sz w:val="18"/>
           <w:szCs w:val="18"/>
         </w:rPr>
-        <w:t xml:space="preserve">") indicates that one of the two related classes (the </w:t>
-      </w:r>
-      <w:r>
-        <w:rPr>
-          <w:rFonts w:ascii="Verdana" w:eastAsiaTheme="majorEastAsia" w:hAnsi="Verdana"/>
-          <w:i/>
-          <w:iCs/>
-          <w:sz w:val="18"/>
-          <w:szCs w:val="18"/>
-        </w:rPr>
-        <w:t>subclass</w:t>
-      </w:r>
-      <w:r>
-        <w:rPr>
-          <w:rFonts w:ascii="Verdana" w:eastAsiaTheme="majorEastAsia" w:hAnsi="Verdana"/>
-          <w:sz w:val="18"/>
-          <w:szCs w:val="18"/>
-        </w:rPr>
-        <w:t xml:space="preserve">) is considered to be a specialized form of the other (the </w:t>
-      </w:r>
-      <w:r>
-        <w:rPr>
-          <w:rFonts w:ascii="Verdana" w:eastAsiaTheme="majorEastAsia" w:hAnsi="Verdana"/>
-          <w:i/>
-          <w:iCs/>
-          <w:sz w:val="18"/>
-          <w:szCs w:val="18"/>
-        </w:rPr>
-        <w:t>super type</w:t>
-      </w:r>
-      <w:r>
-        <w:rPr>
-          <w:rFonts w:ascii="Verdana" w:eastAsiaTheme="majorEastAsia" w:hAnsi="Verdana"/>
-          <w:sz w:val="18"/>
-          <w:szCs w:val="18"/>
-        </w:rPr>
-        <w:t>) and superclass is considered as '</w:t>
-      </w:r>
-      <w:r>
-        <w:rPr>
-          <w:rFonts w:ascii="Verdana" w:eastAsiaTheme="majorEastAsia" w:hAnsi="Verdana"/>
-          <w:bCs/>
-          <w:i/>
-          <w:iCs/>
-          <w:sz w:val="18"/>
-          <w:szCs w:val="18"/>
-        </w:rPr>
-        <w:t>Generalization'</w:t>
-      </w:r>
-      <w:r>
-        <w:rPr>
-          <w:rFonts w:ascii="Verdana" w:eastAsiaTheme="majorEastAsia" w:hAnsi="Verdana"/>
-          <w:sz w:val="18"/>
-          <w:szCs w:val="18"/>
-        </w:rPr>
-        <w:t xml:space="preserve"> of subclass. In practice, this means that any instance of the subtype is also an instance of the superclass. The relationship is easily understood by the phrase 'an A is a B'.</w:t>
+        <w:t xml:space="preserve">") </w:t>
+      </w:r>
+      <w:r>
+        <w:rPr>
+          <w:rFonts w:ascii="Verdana" w:eastAsiaTheme="majorEastAsia" w:hAnsi="Verdana" w:hint="eastAsia"/>
+          <w:sz w:val="18"/>
+          <w:szCs w:val="18"/>
+        </w:rPr>
+        <w:t>can be</w:t>
+      </w:r>
+      <w:bookmarkStart w:id="1" w:name="_GoBack"/>
+      <w:bookmarkEnd w:id="1"/>
+      <w:r>
+        <w:rPr>
+          <w:rFonts w:ascii="Verdana" w:eastAsiaTheme="majorEastAsia" w:hAnsi="Verdana"/>
+          <w:sz w:val="18"/>
+          <w:szCs w:val="18"/>
+        </w:rPr>
+        <w:t xml:space="preserve"> easily understood by the phrase 'an A is a B'.</w:t>
       </w:r>
       <w:r>
         <w:rPr>
@@ -6940,7 +6305,7 @@
         </w:rPr>
         <w:t xml:space="preserve">The UML graphical representation of a Generalization is a hollow </w:t>
       </w:r>
-      <w:hyperlink r:id="rId41" w:tooltip="Triangle" w:history="1">
+      <w:hyperlink r:id="rId42" w:tooltip="Triangle" w:history="1">
         <w:r>
           <w:rPr>
             <w:rStyle w:val="Hyperlink"/>
@@ -6964,7 +6329,7 @@
         </w:rPr>
         <w:t xml:space="preserve"> shape on the superclass end of the line (or tree of lines) that connects it to one or more subtypes. The generalization relationship is also known as the </w:t>
       </w:r>
-      <w:hyperlink r:id="rId42" w:tooltip="Inheritance (computer science)" w:history="1">
+      <w:hyperlink r:id="rId43" w:tooltip="Inheritance (computer science)" w:history="1">
         <w:r>
           <w:rPr>
             <w:rStyle w:val="Hyperlink"/>
@@ -7020,7 +6385,7 @@
         </w:rPr>
         <w:t xml:space="preserve">. The </w:t>
       </w:r>
-      <w:hyperlink r:id="rId43" w:tooltip="Superclass" w:history="1">
+      <w:hyperlink r:id="rId44" w:tooltip="Superclass" w:history="1">
         <w:r>
           <w:rPr>
             <w:rStyle w:val="Hyperlink"/>
@@ -7115,7 +6480,7 @@
         </w:rPr>
         <w:t xml:space="preserve">. The </w:t>
       </w:r>
-      <w:hyperlink r:id="rId44" w:tooltip="Subtype" w:history="1">
+      <w:hyperlink r:id="rId45" w:tooltip="Subtype" w:history="1">
         <w:r>
           <w:rPr>
             <w:rStyle w:val="Hyperlink"/>
@@ -7323,20 +6688,8 @@
           <w:szCs w:val="18"/>
           <w:shd w:val="pct15" w:color="auto" w:fill="FFFFFF"/>
         </w:rPr>
-        <w:t xml:space="preserve"> line that connects it to one or more </w:t>
-      </w:r>
-      <w:proofErr w:type="spellStart"/>
-      <w:r>
-        <w:rPr>
-          <w:rFonts w:ascii="Verdana" w:eastAsiaTheme="majorEastAsia" w:hAnsi="Verdana"/>
-          <w:color w:val="0000CC"/>
-          <w:sz w:val="18"/>
-          <w:szCs w:val="18"/>
-          <w:shd w:val="pct15" w:color="auto" w:fill="FFFFFF"/>
-        </w:rPr>
-        <w:t>implementors</w:t>
-      </w:r>
-      <w:proofErr w:type="spellEnd"/>
+        <w:t xml:space="preserve"> line that connects it to one or more implementors</w:t>
+      </w:r>
       <w:r>
         <w:rPr>
           <w:rFonts w:ascii="Verdana" w:eastAsiaTheme="majorEastAsia" w:hAnsi="Verdana"/>
@@ -7400,7 +6753,7 @@
           <w:szCs w:val="18"/>
         </w:rPr>
       </w:pPr>
-      <w:hyperlink r:id="rId45" w:tooltip="Dependency (UML)" w:history="1">
+      <w:hyperlink r:id="rId46" w:tooltip="Dependency (UML)" w:history="1">
         <w:r>
           <w:rPr>
             <w:rStyle w:val="Hyperlink"/>
@@ -7442,7 +6795,7 @@
             <wp:extent cx="2258704" cy="888575"/>
             <wp:effectExtent l="0" t="0" r="8255" b="6985"/>
             <wp:docPr id="6" name="Picture 6" descr="http://upload.wikimedia.org/wikipedia/commons/f/f8/Class_Dependency.png">
-              <a:hlinkClick xmlns:a="http://schemas.openxmlformats.org/drawingml/2006/main" r:id="rId46"/>
+              <a:hlinkClick xmlns:a="http://schemas.openxmlformats.org/drawingml/2006/main" r:id="rId47"/>
             </wp:docPr>
             <wp:cNvGraphicFramePr>
               <a:graphicFrameLocks xmlns:a="http://schemas.openxmlformats.org/drawingml/2006/main" noChangeAspect="1"/>
@@ -7452,14 +6805,14 @@
                 <pic:pic xmlns:pic="http://schemas.openxmlformats.org/drawingml/2006/picture">
                   <pic:nvPicPr>
                     <pic:cNvPr id="0" name="Picture 6" descr="http://upload.wikimedia.org/wikipedia/commons/f/f8/Class_Dependency.png">
-                      <a:hlinkClick r:id="rId46"/>
+                      <a:hlinkClick r:id="rId47"/>
                     </pic:cNvPr>
                     <pic:cNvPicPr>
                       <a:picLocks noChangeAspect="1" noChangeArrowheads="1"/>
                     </pic:cNvPicPr>
                   </pic:nvPicPr>
                   <pic:blipFill>
-                    <a:blip r:embed="rId47">
+                    <a:blip r:embed="rId48">
                       <a:extLst>
                         <a:ext uri="{28A0092B-C50C-407E-A947-70E740481C1C}">
                           <a14:useLocalDpi xmlns:a14="http://schemas.microsoft.com/office/drawing/2010/main" val="0"/>
@@ -7735,7 +7088,6 @@
                 <w:sz w:val="18"/>
                 <w:szCs w:val="18"/>
               </w:rPr>
-              <w:lastRenderedPageBreak/>
               <w:t>1</w:t>
             </w:r>
           </w:p>
@@ -7863,6 +7215,7 @@
                 <w:sz w:val="18"/>
                 <w:szCs w:val="18"/>
               </w:rPr>
+              <w:lastRenderedPageBreak/>
               <w:t>1..*</w:t>
             </w:r>
           </w:p>
@@ -8615,7 +7968,7 @@
                     </pic:cNvPicPr>
                   </pic:nvPicPr>
                   <pic:blipFill>
-                    <a:blip r:embed="rId48">
+                    <a:blip r:embed="rId49">
                       <a:extLst>
                         <a:ext uri="{28A0092B-C50C-407E-A947-70E740481C1C}">
                           <a14:useLocalDpi xmlns:a14="http://schemas.microsoft.com/office/drawing/2010/main" val="0"/>
@@ -9153,7 +8506,6 @@
           <w:sz w:val="18"/>
           <w:szCs w:val="18"/>
         </w:rPr>
-        <w:lastRenderedPageBreak/>
         <w:t>所有的創建型模式都有兩個永恆的主旋律：第一，它們都將系統使用哪些具體類的信息封裝起來；第二，它們隱藏了這些類的實例是如何被創建和組織的。外界對於這些對像只知道它們共同的接口，而不清楚其具體的實現細節。具體到</w:t>
       </w:r>
       <w:r>
@@ -9231,6 +8583,7 @@
                 <w:sz w:val="18"/>
                 <w:szCs w:val="18"/>
               </w:rPr>
+              <w:lastRenderedPageBreak/>
               <w:t>class Person:</w:t>
             </w:r>
           </w:p>
@@ -9253,51 +8606,7 @@
                 <w:sz w:val="18"/>
                 <w:szCs w:val="18"/>
               </w:rPr>
-              <w:t xml:space="preserve">    </w:t>
-            </w:r>
-            <w:proofErr w:type="spellStart"/>
-            <w:r>
-              <w:rPr>
-                <w:rFonts w:ascii="Verdana" w:eastAsiaTheme="majorEastAsia" w:hAnsi="Verdana"/>
-                <w:i/>
-                <w:color w:val="000000"/>
-                <w:sz w:val="18"/>
-                <w:szCs w:val="18"/>
-              </w:rPr>
-              <w:t>def</w:t>
-            </w:r>
-            <w:proofErr w:type="spellEnd"/>
-            <w:r>
-              <w:rPr>
-                <w:rFonts w:ascii="Verdana" w:eastAsiaTheme="majorEastAsia" w:hAnsi="Verdana"/>
-                <w:i/>
-                <w:color w:val="000000"/>
-                <w:sz w:val="18"/>
-                <w:szCs w:val="18"/>
-              </w:rPr>
-              <w:t xml:space="preserve"> __</w:t>
-            </w:r>
-            <w:proofErr w:type="spellStart"/>
-            <w:r>
-              <w:rPr>
-                <w:rFonts w:ascii="Verdana" w:eastAsiaTheme="majorEastAsia" w:hAnsi="Verdana"/>
-                <w:i/>
-                <w:color w:val="000000"/>
-                <w:sz w:val="18"/>
-                <w:szCs w:val="18"/>
-              </w:rPr>
-              <w:t>init</w:t>
-            </w:r>
-            <w:proofErr w:type="spellEnd"/>
-            <w:r>
-              <w:rPr>
-                <w:rFonts w:ascii="Verdana" w:eastAsiaTheme="majorEastAsia" w:hAnsi="Verdana"/>
-                <w:i/>
-                <w:color w:val="000000"/>
-                <w:sz w:val="18"/>
-                <w:szCs w:val="18"/>
-              </w:rPr>
-              <w:t>__(self, name):</w:t>
+              <w:t xml:space="preserve">    def __init__(self, name):</w:t>
             </w:r>
           </w:p>
           <w:p>
@@ -9444,27 +8753,7 @@
           <w:sz w:val="18"/>
           <w:szCs w:val="18"/>
         </w:rPr>
-        <w:t>__</w:t>
-      </w:r>
-      <w:proofErr w:type="spellStart"/>
-      <w:r>
-        <w:rPr>
-          <w:rFonts w:ascii="Verdana" w:eastAsiaTheme="majorEastAsia" w:hAnsi="Verdana" w:cs="Arial"/>
-          <w:color w:val="000000"/>
-          <w:sz w:val="18"/>
-          <w:szCs w:val="18"/>
-        </w:rPr>
-        <w:t>init</w:t>
-      </w:r>
-      <w:proofErr w:type="spellEnd"/>
-      <w:r>
-        <w:rPr>
-          <w:rFonts w:ascii="Verdana" w:eastAsiaTheme="majorEastAsia" w:hAnsi="Verdana" w:cs="Arial"/>
-          <w:color w:val="000000"/>
-          <w:sz w:val="18"/>
-          <w:szCs w:val="18"/>
-        </w:rPr>
-        <w:t>__</w:t>
+        <w:t>__init__</w:t>
       </w:r>
       <w:r>
         <w:rPr>
@@ -10275,7 +9564,7 @@
                     </pic:cNvPicPr>
                   </pic:nvPicPr>
                   <pic:blipFill>
-                    <a:blip r:embed="rId49">
+                    <a:blip r:embed="rId50">
                       <a:extLst>
                         <a:ext uri="{28A0092B-C50C-407E-A947-70E740481C1C}">
                           <a14:useLocalDpi xmlns:a14="http://schemas.microsoft.com/office/drawing/2010/main" val="0"/>
@@ -10701,30 +9990,7 @@
                 <w:sz w:val="18"/>
                 <w:szCs w:val="18"/>
               </w:rPr>
-              <w:lastRenderedPageBreak/>
-              <w:t xml:space="preserve">    </w:t>
-            </w:r>
-            <w:proofErr w:type="spellStart"/>
-            <w:r>
-              <w:rPr>
-                <w:rFonts w:ascii="Verdana" w:eastAsiaTheme="majorEastAsia" w:hAnsi="Verdana"/>
-                <w:i/>
-                <w:color w:val="000000"/>
-                <w:sz w:val="18"/>
-                <w:szCs w:val="18"/>
-              </w:rPr>
-              <w:t>def</w:t>
-            </w:r>
-            <w:proofErr w:type="spellEnd"/>
-            <w:r>
-              <w:rPr>
-                <w:rFonts w:ascii="Verdana" w:eastAsiaTheme="majorEastAsia" w:hAnsi="Verdana"/>
-                <w:i/>
-                <w:color w:val="000000"/>
-                <w:sz w:val="18"/>
-                <w:szCs w:val="18"/>
-              </w:rPr>
-              <w:t xml:space="preserve"> factory(self):</w:t>
+              <w:t xml:space="preserve">    def factory(self):</w:t>
             </w:r>
             <w:r>
               <w:rPr>
@@ -10766,31 +10032,7 @@
                 <w:szCs w:val="18"/>
                 <w:shd w:val="pct15" w:color="auto" w:fill="FFFFFF"/>
               </w:rPr>
-              <w:t xml:space="preserve">        return </w:t>
-            </w:r>
-            <w:proofErr w:type="spellStart"/>
-            <w:r>
-              <w:rPr>
-                <w:rFonts w:ascii="Verdana" w:eastAsiaTheme="majorEastAsia" w:hAnsi="Verdana"/>
-                <w:i/>
-                <w:color w:val="0000CC"/>
-                <w:sz w:val="18"/>
-                <w:szCs w:val="18"/>
-                <w:shd w:val="pct15" w:color="auto" w:fill="FFFFFF"/>
-              </w:rPr>
-              <w:t>ConcreteProduct</w:t>
-            </w:r>
-            <w:proofErr w:type="spellEnd"/>
-            <w:r>
-              <w:rPr>
-                <w:rFonts w:ascii="Verdana" w:eastAsiaTheme="majorEastAsia" w:hAnsi="Verdana"/>
-                <w:i/>
-                <w:color w:val="0000CC"/>
-                <w:sz w:val="18"/>
-                <w:szCs w:val="18"/>
-                <w:shd w:val="pct15" w:color="auto" w:fill="FFFFFF"/>
-              </w:rPr>
-              <w:t>()</w:t>
+              <w:t xml:space="preserve">        return ConcreteProduct()</w:t>
             </w:r>
           </w:p>
         </w:tc>
@@ -10811,8 +10053,17 @@
           <w:sz w:val="18"/>
           <w:szCs w:val="18"/>
         </w:rPr>
+        <w:t>抽象產品角色的主要目的是為所有的具體產品提供一個共同的接口，通常只需給出相應的聲明就可以了，而不用給出具體的實現。以下是抽</w:t>
+      </w:r>
+      <w:r>
+        <w:rPr>
+          <w:rFonts w:ascii="Verdana" w:eastAsiaTheme="majorEastAsia" w:hAnsi="Verdana" w:cs="Arial"/>
+          <w:color w:val="000000"/>
+          <w:sz w:val="18"/>
+          <w:szCs w:val="18"/>
+        </w:rPr>
         <w:lastRenderedPageBreak/>
-        <w:t>抽象產品角色的主要目的是為所有的具體產品提供一個共同的接口，通常只需給出相應的聲明就可以了，而不用給出具體的實現。以下是抽象產品類的示例性</w:t>
+        <w:t>象產品類的示例性</w:t>
       </w:r>
       <w:r>
         <w:rPr>
@@ -10963,29 +10214,7 @@
                 <w:sz w:val="18"/>
                 <w:szCs w:val="18"/>
               </w:rPr>
-              <w:t xml:space="preserve">    </w:t>
-            </w:r>
-            <w:proofErr w:type="spellStart"/>
-            <w:r>
-              <w:rPr>
-                <w:rFonts w:ascii="Verdana" w:eastAsiaTheme="majorEastAsia" w:hAnsi="Verdana"/>
-                <w:i/>
-                <w:color w:val="000000"/>
-                <w:sz w:val="18"/>
-                <w:szCs w:val="18"/>
-              </w:rPr>
-              <w:t>def</w:t>
-            </w:r>
-            <w:proofErr w:type="spellEnd"/>
-            <w:r>
-              <w:rPr>
-                <w:rFonts w:ascii="Verdana" w:eastAsiaTheme="majorEastAsia" w:hAnsi="Verdana"/>
-                <w:i/>
-                <w:color w:val="000000"/>
-                <w:sz w:val="18"/>
-                <w:szCs w:val="18"/>
-              </w:rPr>
-              <w:t xml:space="preserve"> interface(self):</w:t>
+              <w:t xml:space="preserve">    def interface(self):</w:t>
             </w:r>
             <w:r>
               <w:rPr>
@@ -11176,29 +10405,7 @@
                 <w:sz w:val="18"/>
                 <w:szCs w:val="18"/>
               </w:rPr>
-              <w:t xml:space="preserve">class </w:t>
-            </w:r>
-            <w:proofErr w:type="spellStart"/>
-            <w:r>
-              <w:rPr>
-                <w:rFonts w:ascii="Verdana" w:eastAsiaTheme="majorEastAsia" w:hAnsi="Verdana"/>
-                <w:i/>
-                <w:color w:val="000000"/>
-                <w:sz w:val="18"/>
-                <w:szCs w:val="18"/>
-              </w:rPr>
-              <w:t>ConcreteProduct</w:t>
-            </w:r>
-            <w:proofErr w:type="spellEnd"/>
-            <w:r>
-              <w:rPr>
-                <w:rFonts w:ascii="Verdana" w:eastAsiaTheme="majorEastAsia" w:hAnsi="Verdana"/>
-                <w:i/>
-                <w:color w:val="000000"/>
-                <w:sz w:val="18"/>
-                <w:szCs w:val="18"/>
-              </w:rPr>
-              <w:t>(Product):</w:t>
+              <w:t>class ConcreteProduct(Product):</w:t>
             </w:r>
           </w:p>
           <w:p>
@@ -11220,29 +10427,7 @@
                 <w:sz w:val="18"/>
                 <w:szCs w:val="18"/>
               </w:rPr>
-              <w:t xml:space="preserve">    </w:t>
-            </w:r>
-            <w:proofErr w:type="spellStart"/>
-            <w:r>
-              <w:rPr>
-                <w:rFonts w:ascii="Verdana" w:eastAsiaTheme="majorEastAsia" w:hAnsi="Verdana"/>
-                <w:i/>
-                <w:color w:val="000000"/>
-                <w:sz w:val="18"/>
-                <w:szCs w:val="18"/>
-              </w:rPr>
-              <w:t>def</w:t>
-            </w:r>
-            <w:proofErr w:type="spellEnd"/>
-            <w:r>
-              <w:rPr>
-                <w:rFonts w:ascii="Verdana" w:eastAsiaTheme="majorEastAsia" w:hAnsi="Verdana"/>
-                <w:i/>
-                <w:color w:val="000000"/>
-                <w:sz w:val="18"/>
-                <w:szCs w:val="18"/>
-              </w:rPr>
-              <w:t xml:space="preserve"> interface(self):</w:t>
+              <w:t xml:space="preserve">    def interface(self):</w:t>
             </w:r>
             <w:r>
               <w:rPr>
@@ -11373,7 +10558,6 @@
                 <w:szCs w:val="18"/>
               </w:rPr>
             </w:pPr>
-            <w:proofErr w:type="spellStart"/>
             <w:r>
               <w:rPr>
                 <w:rFonts w:ascii="Verdana" w:eastAsiaTheme="majorEastAsia" w:hAnsi="Verdana"/>
@@ -11382,18 +10566,7 @@
                 <w:sz w:val="18"/>
                 <w:szCs w:val="18"/>
               </w:rPr>
-              <w:t>fac</w:t>
-            </w:r>
-            <w:proofErr w:type="spellEnd"/>
-            <w:r>
-              <w:rPr>
-                <w:rFonts w:ascii="Verdana" w:eastAsiaTheme="majorEastAsia" w:hAnsi="Verdana"/>
-                <w:i/>
-                <w:color w:val="000000"/>
-                <w:sz w:val="18"/>
-                <w:szCs w:val="18"/>
-              </w:rPr>
-              <w:t xml:space="preserve"> = Creator()</w:t>
+              <w:t>fac = Creator()</w:t>
             </w:r>
           </w:p>
           <w:p>
@@ -11415,29 +10588,7 @@
                 <w:sz w:val="18"/>
                 <w:szCs w:val="18"/>
               </w:rPr>
-              <w:t xml:space="preserve">p = </w:t>
-            </w:r>
-            <w:proofErr w:type="spellStart"/>
-            <w:r>
-              <w:rPr>
-                <w:rFonts w:ascii="Verdana" w:eastAsiaTheme="majorEastAsia" w:hAnsi="Verdana"/>
-                <w:i/>
-                <w:color w:val="000000"/>
-                <w:sz w:val="18"/>
-                <w:szCs w:val="18"/>
-              </w:rPr>
-              <w:t>fac.factory</w:t>
-            </w:r>
-            <w:proofErr w:type="spellEnd"/>
-            <w:r>
-              <w:rPr>
-                <w:rFonts w:ascii="Verdana" w:eastAsiaTheme="majorEastAsia" w:hAnsi="Verdana"/>
-                <w:i/>
-                <w:color w:val="000000"/>
-                <w:sz w:val="18"/>
-                <w:szCs w:val="18"/>
-              </w:rPr>
-              <w:t>()</w:t>
+              <w:t>p = fac.factory()</w:t>
             </w:r>
           </w:p>
           <w:p>
@@ -11480,29 +10631,7 @@
                 <w:sz w:val="18"/>
                 <w:szCs w:val="18"/>
               </w:rPr>
-              <w:t xml:space="preserve">    </w:t>
-            </w:r>
-            <w:proofErr w:type="spellStart"/>
-            <w:r>
-              <w:rPr>
-                <w:rFonts w:ascii="Verdana" w:eastAsiaTheme="majorEastAsia" w:hAnsi="Verdana"/>
-                <w:i/>
-                <w:color w:val="000000"/>
-                <w:sz w:val="18"/>
-                <w:szCs w:val="18"/>
-              </w:rPr>
-              <w:t>p.interface</w:t>
-            </w:r>
-            <w:proofErr w:type="spellEnd"/>
-            <w:r>
-              <w:rPr>
-                <w:rFonts w:ascii="Verdana" w:eastAsiaTheme="majorEastAsia" w:hAnsi="Verdana"/>
-                <w:i/>
-                <w:color w:val="000000"/>
-                <w:sz w:val="18"/>
-                <w:szCs w:val="18"/>
-              </w:rPr>
-              <w:t>()</w:t>
+              <w:t xml:space="preserve">    p.interface()</w:t>
             </w:r>
           </w:p>
         </w:tc>
@@ -11667,7 +10796,7 @@
                     </pic:cNvPicPr>
                   </pic:nvPicPr>
                   <pic:blipFill>
-                    <a:blip r:embed="rId50">
+                    <a:blip r:embed="rId51">
                       <a:extLst>
                         <a:ext uri="{28A0092B-C50C-407E-A947-70E740481C1C}">
                           <a14:useLocalDpi xmlns:a14="http://schemas.microsoft.com/office/drawing/2010/main" val="0"/>
@@ -11823,7 +10952,7 @@
                     </pic:cNvPicPr>
                   </pic:nvPicPr>
                   <pic:blipFill>
-                    <a:blip r:embed="rId51">
+                    <a:blip r:embed="rId52">
                       <a:extLst>
                         <a:ext uri="{28A0092B-C50C-407E-A947-70E740481C1C}">
                           <a14:useLocalDpi xmlns:a14="http://schemas.microsoft.com/office/drawing/2010/main" val="0"/>
@@ -11929,17 +11058,7 @@
           <w:sz w:val="18"/>
           <w:szCs w:val="18"/>
         </w:rPr>
-        <w:t>創建型模式的目標是做到對象創建和組織的無關性，它可以細分為類的創建型模式和對象的創建型模式。簡單工廠模式屬於類的創建型模式，它可以根據外界所給定的信息，用工廠對象製造出某種特定產品類的實例。完整的簡單工廠模式包含工廠、抽象產品和具體產品三個角色，</w:t>
-      </w:r>
-      <w:r>
-        <w:rPr>
-          <w:rFonts w:ascii="Verdana" w:eastAsiaTheme="majorEastAsia" w:hAnsi="Verdana" w:cs="Arial"/>
-          <w:color w:val="000000"/>
-          <w:sz w:val="18"/>
-          <w:szCs w:val="18"/>
-        </w:rPr>
-        <w:lastRenderedPageBreak/>
-        <w:t>但在實際運用時可以靈活掌握，對模型進行簡單化。簡單工廠模式的優點是它的工廠類能夠負責所有對象的創建，而缺點則是工廠類的實現邏輯可能過於復雜。</w:t>
+        <w:t>創建型模式的目標是做到對象創建和組織的無關性，它可以細分為類的創建型模式和對象的創建型模式。簡單工廠模式屬於類的創建型模式，它可以根據外界所給定的信息，用工廠對象製造出某種特定產品類的實例。完整的簡單工廠模式包含工廠、抽象產品和具體產品三個角色，但在實際運用時可以靈活掌握，對模型進行簡單化。簡單工廠模式的優點是它的工廠類能夠負責所有對象的創建，而缺點則是工廠類的實現邏輯可能過於復雜。</w:t>
       </w:r>
     </w:p>
     <w:p>
@@ -12027,6 +11146,7 @@
           <w:szCs w:val="18"/>
           <w:u w:val="single"/>
         </w:rPr>
+        <w:lastRenderedPageBreak/>
         <w:t>Greedy algorithms</w:t>
       </w:r>
       <w:r>
@@ -12096,19 +11216,8 @@
           <w:sz w:val="18"/>
           <w:szCs w:val="18"/>
         </w:rPr>
-        <w:t xml:space="preserve"> are those for which storage is allocated and de-allocated automatically when entering and leaving a block or function. For example</w:t>
-      </w:r>
-      <w:proofErr w:type="gramStart"/>
-      <w:r>
-        <w:rPr>
-          <w:rFonts w:ascii="Verdana" w:eastAsiaTheme="majorEastAsia" w:hAnsi="Verdana" w:cs="CMR10"/>
-          <w:kern w:val="0"/>
-          <w:sz w:val="18"/>
-          <w:szCs w:val="18"/>
-        </w:rPr>
-        <w:t>,</w:t>
-      </w:r>
-      <w:proofErr w:type="gramEnd"/>
+        <w:t xml:space="preserve"> are those for which storage is allocated and de-allocated automatically when entering and leaving a block or function. For example,</w:t>
+      </w:r>
       <w:r>
         <w:rPr>
           <w:rFonts w:ascii="Verdana" w:eastAsiaTheme="majorEastAsia" w:hAnsi="Verdana"/>
@@ -12137,9 +11246,9 @@
             <o:lock v:ext="edit" aspectratio="t"/>
           </v:shapetype>
           <v:shape id="_x0000_i1025" type="#_x0000_t75" style="width:22.05pt;height:15.05pt" o:ole="">
-            <v:imagedata r:id="rId52" o:title=""/>
+            <v:imagedata r:id="rId53" o:title=""/>
           </v:shape>
-          <o:OLEObject Type="Embed" ProgID="Equation.DSMT4" ShapeID="_x0000_i1025" DrawAspect="Content" ObjectID="_1448721430" r:id="rId53"/>
+          <o:OLEObject Type="Embed" ProgID="Equation.DSMT4" ShapeID="_x0000_i1025" DrawAspect="Content" ObjectID="_1448794371" r:id="rId54"/>
         </w:object>
       </w:r>
       <w:r>
@@ -12160,9 +11269,9 @@
         </w:rPr>
         <w:object w:dxaOrig="200" w:dyaOrig="220">
           <v:shape id="_x0000_i1026" type="#_x0000_t75" style="width:10.2pt;height:10.75pt" o:ole="">
-            <v:imagedata r:id="rId54" o:title=""/>
+            <v:imagedata r:id="rId55" o:title=""/>
           </v:shape>
-          <o:OLEObject Type="Embed" ProgID="Equation.DSMT4" ShapeID="_x0000_i1026" DrawAspect="Content" ObjectID="_1448721431" r:id="rId55"/>
+          <o:OLEObject Type="Embed" ProgID="Equation.DSMT4" ShapeID="_x0000_i1026" DrawAspect="Content" ObjectID="_1448794372" r:id="rId56"/>
         </w:object>
       </w:r>
       <w:r>
@@ -12182,9 +11291,9 @@
         </w:rPr>
         <w:object w:dxaOrig="240" w:dyaOrig="320">
           <v:shape id="_x0000_i1027" type="#_x0000_t75" style="width:11.8pt;height:16.1pt" o:ole="">
-            <v:imagedata r:id="rId56" o:title=""/>
+            <v:imagedata r:id="rId57" o:title=""/>
           </v:shape>
-          <o:OLEObject Type="Embed" ProgID="Equation.DSMT4" ShapeID="_x0000_i1027" DrawAspect="Content" ObjectID="_1448721432" r:id="rId57"/>
+          <o:OLEObject Type="Embed" ProgID="Equation.DSMT4" ShapeID="_x0000_i1027" DrawAspect="Content" ObjectID="_1448794373" r:id="rId58"/>
         </w:object>
       </w:r>
       <w:r>
@@ -12204,9 +11313,9 @@
         </w:rPr>
         <w:object w:dxaOrig="440" w:dyaOrig="300">
           <v:shape id="_x0000_i1028" type="#_x0000_t75" style="width:22.05pt;height:15.05pt" o:ole="">
-            <v:imagedata r:id="rId52" o:title=""/>
+            <v:imagedata r:id="rId53" o:title=""/>
           </v:shape>
-          <o:OLEObject Type="Embed" ProgID="Equation.DSMT4" ShapeID="_x0000_i1028" DrawAspect="Content" ObjectID="_1448721433" r:id="rId58"/>
+          <o:OLEObject Type="Embed" ProgID="Equation.DSMT4" ShapeID="_x0000_i1028" DrawAspect="Content" ObjectID="_1448794374" r:id="rId59"/>
         </w:object>
       </w:r>
       <w:r>
@@ -12226,9 +11335,9 @@
         </w:rPr>
         <w:object w:dxaOrig="240" w:dyaOrig="320">
           <v:shape id="_x0000_i1029" type="#_x0000_t75" style="width:11.8pt;height:16.1pt" o:ole="">
-            <v:imagedata r:id="rId56" o:title=""/>
+            <v:imagedata r:id="rId57" o:title=""/>
           </v:shape>
-          <o:OLEObject Type="Embed" ProgID="Equation.DSMT4" ShapeID="_x0000_i1029" DrawAspect="Content" ObjectID="_1448721434" r:id="rId59"/>
+          <o:OLEObject Type="Embed" ProgID="Equation.DSMT4" ShapeID="_x0000_i1029" DrawAspect="Content" ObjectID="_1448794375" r:id="rId60"/>
         </w:object>
       </w:r>
       <w:r>
@@ -12253,25 +11362,14 @@
           <w:szCs w:val="18"/>
         </w:rPr>
       </w:pPr>
-      <w:proofErr w:type="gramStart"/>
-      <w:r>
-        <w:rPr>
-          <w:rFonts w:ascii="Verdana" w:eastAsiaTheme="majorEastAsia" w:hAnsi="Verdana"/>
-          <w:i/>
-          <w:sz w:val="18"/>
-          <w:szCs w:val="18"/>
-        </w:rPr>
-        <w:t>void</w:t>
-      </w:r>
-      <w:proofErr w:type="gramEnd"/>
-      <w:r>
-        <w:rPr>
-          <w:rFonts w:ascii="Verdana" w:eastAsiaTheme="majorEastAsia" w:hAnsi="Verdana"/>
-          <w:i/>
-          <w:sz w:val="18"/>
-          <w:szCs w:val="18"/>
-        </w:rPr>
-        <w:t xml:space="preserve"> f( int** iptr ){</w:t>
+      <w:r>
+        <w:rPr>
+          <w:rFonts w:ascii="Verdana" w:eastAsiaTheme="majorEastAsia" w:hAnsi="Verdana"/>
+          <w:i/>
+          <w:sz w:val="18"/>
+          <w:szCs w:val="18"/>
+        </w:rPr>
+        <w:t>void f( int** iptr ){</w:t>
       </w:r>
     </w:p>
     <w:p>
@@ -12294,27 +11392,7 @@
           <w:sz w:val="18"/>
           <w:szCs w:val="18"/>
         </w:rPr>
-        <w:t xml:space="preserve">   </w:t>
-      </w:r>
-      <w:proofErr w:type="gramStart"/>
-      <w:r>
-        <w:rPr>
-          <w:rFonts w:ascii="Verdana" w:eastAsiaTheme="majorEastAsia" w:hAnsi="Verdana"/>
-          <w:i/>
-          <w:sz w:val="18"/>
-          <w:szCs w:val="18"/>
-        </w:rPr>
-        <w:t>int</w:t>
-      </w:r>
-      <w:proofErr w:type="gramEnd"/>
-      <w:r>
-        <w:rPr>
-          <w:rFonts w:ascii="Verdana" w:eastAsiaTheme="majorEastAsia" w:hAnsi="Verdana"/>
-          <w:i/>
-          <w:sz w:val="18"/>
-          <w:szCs w:val="18"/>
-        </w:rPr>
-        <w:t xml:space="preserve"> a = 10;</w:t>
+        <w:t xml:space="preserve">   int a = 10;</w:t>
       </w:r>
     </w:p>
     <w:p>
@@ -12418,25 +11496,14 @@
           <w:szCs w:val="18"/>
         </w:rPr>
       </w:pPr>
-      <w:proofErr w:type="gramStart"/>
-      <w:r>
-        <w:rPr>
-          <w:rFonts w:ascii="Verdana" w:eastAsiaTheme="majorEastAsia" w:hAnsi="Verdana"/>
-          <w:i/>
-          <w:sz w:val="18"/>
-          <w:szCs w:val="18"/>
-        </w:rPr>
-        <w:t>int</w:t>
-      </w:r>
-      <w:proofErr w:type="gramEnd"/>
-      <w:r>
-        <w:rPr>
-          <w:rFonts w:ascii="Verdana" w:eastAsiaTheme="majorEastAsia" w:hAnsi="Verdana"/>
-          <w:i/>
-          <w:sz w:val="18"/>
-          <w:szCs w:val="18"/>
-        </w:rPr>
-        <w:t xml:space="preserve"> f( int** iptr ){</w:t>
+      <w:r>
+        <w:rPr>
+          <w:rFonts w:ascii="Verdana" w:eastAsiaTheme="majorEastAsia" w:hAnsi="Verdana"/>
+          <w:i/>
+          <w:sz w:val="18"/>
+          <w:szCs w:val="18"/>
+        </w:rPr>
+        <w:t>int f( int** iptr ){</w:t>
       </w:r>
     </w:p>
     <w:p>
@@ -12482,27 +11549,7 @@
           <w:sz w:val="18"/>
           <w:szCs w:val="18"/>
         </w:rPr>
-        <w:t xml:space="preserve">   </w:t>
-      </w:r>
-      <w:proofErr w:type="gramStart"/>
-      <w:r>
-        <w:rPr>
-          <w:rFonts w:ascii="Verdana" w:eastAsiaTheme="majorEastAsia" w:hAnsi="Verdana"/>
-          <w:i/>
-          <w:sz w:val="18"/>
-          <w:szCs w:val="18"/>
-        </w:rPr>
-        <w:t>return</w:t>
-      </w:r>
-      <w:proofErr w:type="gramEnd"/>
-      <w:r>
-        <w:rPr>
-          <w:rFonts w:ascii="Verdana" w:eastAsiaTheme="majorEastAsia" w:hAnsi="Verdana"/>
-          <w:i/>
-          <w:sz w:val="18"/>
-          <w:szCs w:val="18"/>
-        </w:rPr>
-        <w:t xml:space="preserve"> 0;</w:t>
+        <w:t xml:space="preserve">   return 0;</w:t>
       </w:r>
     </w:p>
     <w:p>
@@ -12596,29 +11643,7 @@
           <w:sz w:val="18"/>
           <w:szCs w:val="18"/>
         </w:rPr>
-        <w:t>a</w:t>
-      </w:r>
-      <w:proofErr w:type="gramStart"/>
-      <w:r>
-        <w:rPr>
-          <w:rFonts w:ascii="Verdana" w:eastAsiaTheme="majorEastAsia" w:hAnsi="Verdana" w:cs="CMR10"/>
-          <w:i/>
-          <w:kern w:val="0"/>
-          <w:sz w:val="18"/>
-          <w:szCs w:val="18"/>
-        </w:rPr>
-        <w:t>[ i</w:t>
-      </w:r>
-      <w:proofErr w:type="gramEnd"/>
-      <w:r>
-        <w:rPr>
-          <w:rFonts w:ascii="Verdana" w:eastAsiaTheme="majorEastAsia" w:hAnsi="Verdana" w:cs="CMR10"/>
-          <w:i/>
-          <w:kern w:val="0"/>
-          <w:sz w:val="18"/>
-          <w:szCs w:val="18"/>
-        </w:rPr>
-        <w:t xml:space="preserve"> ]</w:t>
+        <w:t>a[ i ]</w:t>
       </w:r>
       <w:r>
         <w:rPr>
@@ -12725,29 +11750,7 @@
           <w:sz w:val="18"/>
           <w:szCs w:val="18"/>
         </w:rPr>
-        <w:t>a</w:t>
-      </w:r>
-      <w:proofErr w:type="gramStart"/>
-      <w:r>
-        <w:rPr>
-          <w:rFonts w:ascii="Verdana" w:eastAsiaTheme="majorEastAsia" w:hAnsi="Verdana" w:cs="CMR10"/>
-          <w:i/>
-          <w:kern w:val="0"/>
-          <w:sz w:val="18"/>
-          <w:szCs w:val="18"/>
-        </w:rPr>
-        <w:t>[ i</w:t>
-      </w:r>
-      <w:proofErr w:type="gramEnd"/>
-      <w:r>
-        <w:rPr>
-          <w:rFonts w:ascii="Verdana" w:eastAsiaTheme="majorEastAsia" w:hAnsi="Verdana" w:cs="CMR10"/>
-          <w:i/>
-          <w:kern w:val="0"/>
-          <w:sz w:val="18"/>
-          <w:szCs w:val="18"/>
-        </w:rPr>
-        <w:t xml:space="preserve"> ][ j ] = *(*(a+i)+j</w:t>
+        <w:t>a[ i ][ j ] = *(*(a+i)+j</w:t>
       </w:r>
       <w:r>
         <w:rPr>
@@ -12905,9 +11908,9 @@
         </w:rPr>
         <w:object w:dxaOrig="2540" w:dyaOrig="760">
           <v:shape id="_x0000_i1030" type="#_x0000_t75" style="width:126.8pt;height:38.15pt" o:ole="">
-            <v:imagedata r:id="rId60" o:title=""/>
+            <v:imagedata r:id="rId61" o:title=""/>
           </v:shape>
-          <o:OLEObject Type="Embed" ProgID="Equation.3" ShapeID="_x0000_i1030" DrawAspect="Content" ObjectID="_1448721435" r:id="rId61"/>
+          <o:OLEObject Type="Embed" ProgID="Equation.3" ShapeID="_x0000_i1030" DrawAspect="Content" ObjectID="_1448794376" r:id="rId62"/>
         </w:object>
       </w:r>
     </w:p>
@@ -12977,9 +11980,9 @@
         </w:rPr>
         <w:object w:dxaOrig="2960" w:dyaOrig="760">
           <v:shape id="_x0000_i1031" type="#_x0000_t75" style="width:147.75pt;height:38.15pt" o:ole="">
-            <v:imagedata r:id="rId62" o:title=""/>
+            <v:imagedata r:id="rId63" o:title=""/>
           </v:shape>
-          <o:OLEObject Type="Embed" ProgID="Equation.3" ShapeID="_x0000_i1031" DrawAspect="Content" ObjectID="_1448721436" r:id="rId63"/>
+          <o:OLEObject Type="Embed" ProgID="Equation.3" ShapeID="_x0000_i1031" DrawAspect="Content" ObjectID="_1448794377" r:id="rId64"/>
         </w:object>
       </w:r>
     </w:p>
@@ -12997,27 +12000,15 @@
           <w:szCs w:val="18"/>
         </w:rPr>
       </w:pPr>
-      <w:proofErr w:type="gramStart"/>
-      <w:r>
-        <w:rPr>
-          <w:rFonts w:ascii="Verdana" w:eastAsiaTheme="majorEastAsia" w:hAnsi="Verdana" w:cs="CMR10"/>
-          <w:i/>
-          <w:kern w:val="0"/>
-          <w:sz w:val="18"/>
-          <w:szCs w:val="18"/>
-        </w:rPr>
-        <w:t>int</w:t>
-      </w:r>
-      <w:proofErr w:type="gramEnd"/>
-      <w:r>
-        <w:rPr>
-          <w:rFonts w:ascii="Verdana" w:eastAsiaTheme="majorEastAsia" w:hAnsi="Verdana" w:cs="CMR10"/>
-          <w:i/>
-          <w:kern w:val="0"/>
-          <w:sz w:val="18"/>
-          <w:szCs w:val="18"/>
-        </w:rPr>
-        <w:t xml:space="preserve"> facttail( int n, int a ){</w:t>
+      <w:r>
+        <w:rPr>
+          <w:rFonts w:ascii="Verdana" w:eastAsiaTheme="majorEastAsia" w:hAnsi="Verdana" w:cs="CMR10"/>
+          <w:i/>
+          <w:kern w:val="0"/>
+          <w:sz w:val="18"/>
+          <w:szCs w:val="18"/>
+        </w:rPr>
+        <w:t>int facttail( int n, int a ){</w:t>
       </w:r>
     </w:p>
     <w:p>
@@ -13042,29 +12033,7 @@
           <w:sz w:val="18"/>
           <w:szCs w:val="18"/>
         </w:rPr>
-        <w:t xml:space="preserve">   </w:t>
-      </w:r>
-      <w:proofErr w:type="gramStart"/>
-      <w:r>
-        <w:rPr>
-          <w:rFonts w:ascii="Verdana" w:eastAsiaTheme="majorEastAsia" w:hAnsi="Verdana" w:cs="CMR10"/>
-          <w:i/>
-          <w:kern w:val="0"/>
-          <w:sz w:val="18"/>
-          <w:szCs w:val="18"/>
-        </w:rPr>
-        <w:t>if</w:t>
-      </w:r>
-      <w:proofErr w:type="gramEnd"/>
-      <w:r>
-        <w:rPr>
-          <w:rFonts w:ascii="Verdana" w:eastAsiaTheme="majorEastAsia" w:hAnsi="Verdana" w:cs="CMR10"/>
-          <w:i/>
-          <w:kern w:val="0"/>
-          <w:sz w:val="18"/>
-          <w:szCs w:val="18"/>
-        </w:rPr>
-        <w:t xml:space="preserve"> ( n &lt; 0 ) return 0;</w:t>
+        <w:t xml:space="preserve">   if ( n &lt; 0 ) return 0;</w:t>
       </w:r>
     </w:p>
     <w:p>
@@ -13089,29 +12058,7 @@
           <w:sz w:val="18"/>
           <w:szCs w:val="18"/>
         </w:rPr>
-        <w:t xml:space="preserve">   </w:t>
-      </w:r>
-      <w:proofErr w:type="gramStart"/>
-      <w:r>
-        <w:rPr>
-          <w:rFonts w:ascii="Verdana" w:eastAsiaTheme="majorEastAsia" w:hAnsi="Verdana" w:cs="CMR10"/>
-          <w:i/>
-          <w:kern w:val="0"/>
-          <w:sz w:val="18"/>
-          <w:szCs w:val="18"/>
-        </w:rPr>
-        <w:t>else</w:t>
-      </w:r>
-      <w:proofErr w:type="gramEnd"/>
-      <w:r>
-        <w:rPr>
-          <w:rFonts w:ascii="Verdana" w:eastAsiaTheme="majorEastAsia" w:hAnsi="Verdana" w:cs="CMR10"/>
-          <w:i/>
-          <w:kern w:val="0"/>
-          <w:sz w:val="18"/>
-          <w:szCs w:val="18"/>
-        </w:rPr>
-        <w:t xml:space="preserve"> if ( n == 0 ) return 1;</w:t>
+        <w:t xml:space="preserve">   else if ( n == 0 ) return 1;</w:t>
       </w:r>
     </w:p>
     <w:p>
@@ -13149,7 +12096,6 @@
         </w:rPr>
         <w:t xml:space="preserve">  </w:t>
       </w:r>
-      <w:proofErr w:type="gramStart"/>
       <w:r>
         <w:rPr>
           <w:rFonts w:ascii="Verdana" w:eastAsiaTheme="majorEastAsia" w:hAnsi="Verdana" w:cs="CMR10"/>
@@ -13160,20 +12106,7 @@
           <w:szCs w:val="18"/>
           <w:bdr w:val="single" w:sz="4" w:space="0" w:color="auto"/>
         </w:rPr>
-        <w:t>else</w:t>
-      </w:r>
-      <w:proofErr w:type="gramEnd"/>
-      <w:r>
-        <w:rPr>
-          <w:rFonts w:ascii="Verdana" w:eastAsiaTheme="majorEastAsia" w:hAnsi="Verdana" w:cs="CMR10"/>
-          <w:i/>
-          <w:color w:val="FF0000"/>
-          <w:kern w:val="0"/>
-          <w:sz w:val="18"/>
-          <w:szCs w:val="18"/>
-          <w:bdr w:val="single" w:sz="4" w:space="0" w:color="auto"/>
-        </w:rPr>
-        <w:t xml:space="preserve"> if ( n == 1 ) return a;</w:t>
+        <w:t>else if ( n == 1 ) return a;</w:t>
       </w:r>
       <w:r>
         <w:rPr>
@@ -13208,29 +12141,7 @@
           <w:sz w:val="18"/>
           <w:szCs w:val="18"/>
         </w:rPr>
-        <w:t xml:space="preserve">   </w:t>
-      </w:r>
-      <w:proofErr w:type="gramStart"/>
-      <w:r>
-        <w:rPr>
-          <w:rFonts w:ascii="Verdana" w:eastAsiaTheme="majorEastAsia" w:hAnsi="Verdana" w:cs="CMR10"/>
-          <w:i/>
-          <w:kern w:val="0"/>
-          <w:sz w:val="18"/>
-          <w:szCs w:val="18"/>
-        </w:rPr>
-        <w:t>else</w:t>
-      </w:r>
-      <w:proofErr w:type="gramEnd"/>
-      <w:r>
-        <w:rPr>
-          <w:rFonts w:ascii="Verdana" w:eastAsiaTheme="majorEastAsia" w:hAnsi="Verdana" w:cs="CMR10"/>
-          <w:i/>
-          <w:kern w:val="0"/>
-          <w:sz w:val="18"/>
-          <w:szCs w:val="18"/>
-        </w:rPr>
-        <w:t xml:space="preserve"> return facttail( n – 1, n * a);</w:t>
+        <w:t xml:space="preserve">   else return facttail( n – 1, n * a);</w:t>
       </w:r>
     </w:p>
     <w:p>
@@ -13395,27 +12306,7 @@
           <w:sz w:val="18"/>
           <w:szCs w:val="18"/>
         </w:rPr>
-        <w:t xml:space="preserve">Constant terms are expressed as </w:t>
-      </w:r>
-      <w:proofErr w:type="gramStart"/>
-      <w:r>
-        <w:rPr>
-          <w:rFonts w:ascii="Verdana" w:eastAsiaTheme="majorEastAsia" w:hAnsi="Verdana" w:cs="CMR10"/>
-          <w:kern w:val="0"/>
-          <w:sz w:val="18"/>
-          <w:szCs w:val="18"/>
-        </w:rPr>
-        <w:t>O(</w:t>
-      </w:r>
-      <w:proofErr w:type="gramEnd"/>
-      <w:r>
-        <w:rPr>
-          <w:rFonts w:ascii="Verdana" w:eastAsiaTheme="majorEastAsia" w:hAnsi="Verdana" w:cs="CMR10"/>
-          <w:kern w:val="0"/>
-          <w:sz w:val="18"/>
-          <w:szCs w:val="18"/>
-        </w:rPr>
-        <w:t xml:space="preserve">1). </w:t>
+        <w:t xml:space="preserve">Constant terms are expressed as O(1). </w:t>
       </w:r>
       <w:r>
         <w:rPr>
@@ -13426,9 +12317,9 @@
         </w:rPr>
         <w:object w:dxaOrig="1180" w:dyaOrig="320">
           <v:shape id="_x0000_i1032" type="#_x0000_t75" style="width:59.1pt;height:16.1pt" o:ole="">
-            <v:imagedata r:id="rId64" o:title=""/>
+            <v:imagedata r:id="rId65" o:title=""/>
           </v:shape>
-          <o:OLEObject Type="Embed" ProgID="Equation.DSMT4" ShapeID="_x0000_i1032" DrawAspect="Content" ObjectID="_1448721437" r:id="rId65"/>
+          <o:OLEObject Type="Embed" ProgID="Equation.DSMT4" ShapeID="_x0000_i1032" DrawAspect="Content" ObjectID="_1448794378" r:id="rId66"/>
         </w:object>
       </w:r>
       <w:r>
@@ -13475,9 +12366,9 @@
         </w:rPr>
         <w:object w:dxaOrig="2260" w:dyaOrig="320">
           <v:shape id="_x0000_i1033" type="#_x0000_t75" style="width:112.85pt;height:16.1pt" o:ole="">
-            <v:imagedata r:id="rId66" o:title=""/>
+            <v:imagedata r:id="rId67" o:title=""/>
           </v:shape>
-          <o:OLEObject Type="Embed" ProgID="Equation.DSMT4" ShapeID="_x0000_i1033" DrawAspect="Content" ObjectID="_1448721438" r:id="rId67"/>
+          <o:OLEObject Type="Embed" ProgID="Equation.DSMT4" ShapeID="_x0000_i1033" DrawAspect="Content" ObjectID="_1448794379" r:id="rId68"/>
         </w:object>
       </w:r>
       <w:r>
@@ -13523,9 +12414,9 @@
         </w:rPr>
         <w:object w:dxaOrig="4480" w:dyaOrig="360">
           <v:shape id="_x0000_i1034" type="#_x0000_t75" style="width:224.05pt;height:18.25pt" o:ole="">
-            <v:imagedata r:id="rId68" o:title=""/>
+            <v:imagedata r:id="rId69" o:title=""/>
           </v:shape>
-          <o:OLEObject Type="Embed" ProgID="Equation.DSMT4" ShapeID="_x0000_i1034" DrawAspect="Content" ObjectID="_1448721439" r:id="rId69"/>
+          <o:OLEObject Type="Embed" ProgID="Equation.DSMT4" ShapeID="_x0000_i1034" DrawAspect="Content" ObjectID="_1448794380" r:id="rId70"/>
         </w:object>
       </w:r>
       <w:r>
@@ -13571,9 +12462,9 @@
         </w:rPr>
         <w:object w:dxaOrig="2079" w:dyaOrig="360">
           <v:shape id="_x0000_i1035" type="#_x0000_t75" style="width:103.7pt;height:18.25pt" o:ole="">
-            <v:imagedata r:id="rId70" o:title=""/>
+            <v:imagedata r:id="rId71" o:title=""/>
           </v:shape>
-          <o:OLEObject Type="Embed" ProgID="Equation.DSMT4" ShapeID="_x0000_i1035" DrawAspect="Content" ObjectID="_1448721440" r:id="rId71"/>
+          <o:OLEObject Type="Embed" ProgID="Equation.DSMT4" ShapeID="_x0000_i1035" DrawAspect="Content" ObjectID="_1448794381" r:id="rId72"/>
         </w:object>
       </w:r>
       <w:r>
@@ -13649,27 +12540,15 @@
           <w:szCs w:val="18"/>
         </w:rPr>
       </w:pPr>
-      <w:proofErr w:type="gramStart"/>
-      <w:r>
-        <w:rPr>
-          <w:rFonts w:ascii="Verdana" w:eastAsiaTheme="majorEastAsia" w:hAnsi="Verdana" w:cs="CMR10"/>
-          <w:i/>
-          <w:kern w:val="0"/>
-          <w:sz w:val="18"/>
-          <w:szCs w:val="18"/>
-        </w:rPr>
-        <w:t>struct</w:t>
-      </w:r>
-      <w:proofErr w:type="gramEnd"/>
-      <w:r>
-        <w:rPr>
-          <w:rFonts w:ascii="Verdana" w:eastAsiaTheme="majorEastAsia" w:hAnsi="Verdana" w:cs="CMR10"/>
-          <w:i/>
-          <w:kern w:val="0"/>
-          <w:sz w:val="18"/>
-          <w:szCs w:val="18"/>
-        </w:rPr>
-        <w:t xml:space="preserve"> ListElmt</w:t>
+      <w:r>
+        <w:rPr>
+          <w:rFonts w:ascii="Verdana" w:eastAsiaTheme="majorEastAsia" w:hAnsi="Verdana" w:cs="CMR10"/>
+          <w:i/>
+          <w:kern w:val="0"/>
+          <w:sz w:val="18"/>
+          <w:szCs w:val="18"/>
+        </w:rPr>
+        <w:t>struct ListElmt</w:t>
       </w:r>
       <w:r>
         <w:rPr>
@@ -13863,27 +12742,15 @@
           <w:szCs w:val="18"/>
         </w:rPr>
       </w:pPr>
-      <w:proofErr w:type="gramStart"/>
-      <w:r>
-        <w:rPr>
-          <w:rFonts w:ascii="Verdana" w:eastAsiaTheme="majorEastAsia" w:hAnsi="Verdana" w:cs="CMR10"/>
-          <w:i/>
-          <w:kern w:val="0"/>
-          <w:sz w:val="18"/>
-          <w:szCs w:val="18"/>
-        </w:rPr>
-        <w:t>struct</w:t>
-      </w:r>
-      <w:proofErr w:type="gramEnd"/>
-      <w:r>
-        <w:rPr>
-          <w:rFonts w:ascii="Verdana" w:eastAsiaTheme="majorEastAsia" w:hAnsi="Verdana" w:cs="CMR10"/>
-          <w:i/>
-          <w:kern w:val="0"/>
-          <w:sz w:val="18"/>
-          <w:szCs w:val="18"/>
-        </w:rPr>
-        <w:t xml:space="preserve"> List</w:t>
+      <w:r>
+        <w:rPr>
+          <w:rFonts w:ascii="Verdana" w:eastAsiaTheme="majorEastAsia" w:hAnsi="Verdana" w:cs="CMR10"/>
+          <w:i/>
+          <w:kern w:val="0"/>
+          <w:sz w:val="18"/>
+          <w:szCs w:val="18"/>
+        </w:rPr>
+        <w:t>struct List</w:t>
       </w:r>
       <w:r>
         <w:rPr>
@@ -14266,17 +13133,7 @@
           <w:sz w:val="18"/>
           <w:szCs w:val="18"/>
         </w:rPr>
-        <w:t xml:space="preserve">, </w:t>
-      </w:r>
-      <w:r>
-        <w:rPr>
-          <w:rFonts w:ascii="Verdana" w:eastAsiaTheme="majorEastAsia" w:hAnsi="Verdana" w:cs="CMR10"/>
-          <w:kern w:val="0"/>
-          <w:sz w:val="18"/>
-          <w:szCs w:val="18"/>
-        </w:rPr>
-        <w:lastRenderedPageBreak/>
-        <w:t xml:space="preserve">manner. To place an element at the tail of a queue, we </w:t>
+        <w:t xml:space="preserve">, manner. To place an element at the tail of a queue, we </w:t>
       </w:r>
       <w:r>
         <w:rPr>
@@ -14409,6 +13266,7 @@
           <w:szCs w:val="18"/>
           <w:u w:val="single"/>
         </w:rPr>
+        <w:lastRenderedPageBreak/>
         <w:t>Sets</w:t>
       </w:r>
       <w:r>
@@ -14489,9 +13347,9 @@
         </w:rPr>
         <w:object w:dxaOrig="220" w:dyaOrig="279">
           <v:shape id="_x0000_i1036" type="#_x0000_t75" style="width:10.75pt;height:13.95pt" o:ole="">
-            <v:imagedata r:id="rId72" o:title=""/>
+            <v:imagedata r:id="rId73" o:title=""/>
           </v:shape>
-          <o:OLEObject Type="Embed" ProgID="Equation.DSMT4" ShapeID="_x0000_i1036" DrawAspect="Content" ObjectID="_1448721441" r:id="rId73"/>
+          <o:OLEObject Type="Embed" ProgID="Equation.DSMT4" ShapeID="_x0000_i1036" DrawAspect="Content" ObjectID="_1448794382" r:id="rId74"/>
         </w:object>
       </w:r>
       <w:r>
@@ -14512,9 +13370,9 @@
         </w:rPr>
         <w:object w:dxaOrig="1300" w:dyaOrig="360">
           <v:shape id="_x0000_i1037" type="#_x0000_t75" style="width:65pt;height:18.25pt" o:ole="">
-            <v:imagedata r:id="rId74" o:title=""/>
+            <v:imagedata r:id="rId75" o:title=""/>
           </v:shape>
-          <o:OLEObject Type="Embed" ProgID="Equation.DSMT4" ShapeID="_x0000_i1037" DrawAspect="Content" ObjectID="_1448721442" r:id="rId75"/>
+          <o:OLEObject Type="Embed" ProgID="Equation.DSMT4" ShapeID="_x0000_i1037" DrawAspect="Content" ObjectID="_1448794383" r:id="rId76"/>
         </w:object>
       </w:r>
       <w:r>
@@ -14535,9 +13393,9 @@
         </w:rPr>
         <w:object w:dxaOrig="1300" w:dyaOrig="360">
           <v:shape id="_x0000_i1038" type="#_x0000_t75" style="width:65pt;height:18.25pt" o:ole="">
-            <v:imagedata r:id="rId76" o:title=""/>
+            <v:imagedata r:id="rId77" o:title=""/>
           </v:shape>
-          <o:OLEObject Type="Embed" ProgID="Equation.DSMT4" ShapeID="_x0000_i1038" DrawAspect="Content" ObjectID="_1448721443" r:id="rId77"/>
+          <o:OLEObject Type="Embed" ProgID="Equation.DSMT4" ShapeID="_x0000_i1038" DrawAspect="Content" ObjectID="_1448794384" r:id="rId78"/>
         </w:object>
       </w:r>
       <w:r>
@@ -14557,28 +13415,18 @@
         </w:rPr>
         <w:object w:dxaOrig="260" w:dyaOrig="220">
           <v:shape id="_x0000_i1039" type="#_x0000_t75" style="width:12.9pt;height:10.75pt" o:ole="">
-            <v:imagedata r:id="rId78" o:title=""/>
+            <v:imagedata r:id="rId79" o:title=""/>
           </v:shape>
-          <o:OLEObject Type="Embed" ProgID="Equation.DSMT4" ShapeID="_x0000_i1039" DrawAspect="Content" ObjectID="_1448721444" r:id="rId79"/>
+          <o:OLEObject Type="Embed" ProgID="Equation.DSMT4" ShapeID="_x0000_i1039" DrawAspect="Content" ObjectID="_1448794385" r:id="rId80"/>
         </w:object>
       </w:r>
-      <w:proofErr w:type="gramStart"/>
-      <w:r>
-        <w:rPr>
-          <w:rFonts w:ascii="Verdana" w:eastAsiaTheme="majorEastAsia" w:hAnsi="Verdana"/>
-          <w:sz w:val="18"/>
-          <w:szCs w:val="18"/>
-        </w:rPr>
-        <w:t>,</w:t>
-      </w:r>
-      <w:proofErr w:type="gramEnd"/>
-      <w:r>
-        <w:rPr>
-          <w:rFonts w:ascii="Verdana" w:eastAsiaTheme="majorEastAsia" w:hAnsi="Verdana"/>
-          <w:sz w:val="18"/>
-          <w:szCs w:val="18"/>
-        </w:rPr>
-        <w:t xml:space="preserve"> is in a set,</w:t>
+      <w:r>
+        <w:rPr>
+          <w:rFonts w:ascii="Verdana" w:eastAsiaTheme="majorEastAsia" w:hAnsi="Verdana"/>
+          <w:sz w:val="18"/>
+          <w:szCs w:val="18"/>
+        </w:rPr>
+        <w:t>, is in a set,</w:t>
       </w:r>
       <w:r>
         <w:rPr>
@@ -14589,9 +13437,9 @@
         </w:rPr>
         <w:object w:dxaOrig="220" w:dyaOrig="279">
           <v:shape id="_x0000_i1040" type="#_x0000_t75" style="width:10.75pt;height:13.95pt" o:ole="">
-            <v:imagedata r:id="rId72" o:title=""/>
+            <v:imagedata r:id="rId73" o:title=""/>
           </v:shape>
-          <o:OLEObject Type="Embed" ProgID="Equation.DSMT4" ShapeID="_x0000_i1040" DrawAspect="Content" ObjectID="_1448721445" r:id="rId80"/>
+          <o:OLEObject Type="Embed" ProgID="Equation.DSMT4" ShapeID="_x0000_i1040" DrawAspect="Content" ObjectID="_1448794386" r:id="rId81"/>
         </w:object>
       </w:r>
       <w:r>
@@ -14611,9 +13459,9 @@
         </w:rPr>
         <w:object w:dxaOrig="620" w:dyaOrig="279">
           <v:shape id="_x0000_i1041" type="#_x0000_t75" style="width:31.15pt;height:13.95pt" o:ole="">
-            <v:imagedata r:id="rId81" o:title=""/>
+            <v:imagedata r:id="rId82" o:title=""/>
           </v:shape>
-          <o:OLEObject Type="Embed" ProgID="Equation.DSMT4" ShapeID="_x0000_i1041" DrawAspect="Content" ObjectID="_1448721446" r:id="rId82"/>
+          <o:OLEObject Type="Embed" ProgID="Equation.DSMT4" ShapeID="_x0000_i1041" DrawAspect="Content" ObjectID="_1448794387" r:id="rId83"/>
         </w:object>
       </w:r>
       <w:r>
@@ -14633,9 +13481,9 @@
         </w:rPr>
         <w:object w:dxaOrig="620" w:dyaOrig="279">
           <v:shape id="_x0000_i1042" type="#_x0000_t75" style="width:31.15pt;height:13.95pt" o:ole="">
-            <v:imagedata r:id="rId83" o:title=""/>
+            <v:imagedata r:id="rId84" o:title=""/>
           </v:shape>
-          <o:OLEObject Type="Embed" ProgID="Equation.DSMT4" ShapeID="_x0000_i1042" DrawAspect="Content" ObjectID="_1448721447" r:id="rId84"/>
+          <o:OLEObject Type="Embed" ProgID="Equation.DSMT4" ShapeID="_x0000_i1042" DrawAspect="Content" ObjectID="_1448794388" r:id="rId85"/>
         </w:object>
       </w:r>
       <w:r>
@@ -14666,27 +13514,7 @@
           <w:sz w:val="18"/>
           <w:szCs w:val="18"/>
         </w:rPr>
-        <w:t xml:space="preserve">Some definitions of sets are: (1) </w:t>
-      </w:r>
-      <w:proofErr w:type="gramStart"/>
-      <w:r>
-        <w:rPr>
-          <w:rFonts w:ascii="Verdana" w:eastAsiaTheme="majorEastAsia" w:hAnsi="Verdana" w:cs="CMR10"/>
-          <w:kern w:val="0"/>
-          <w:sz w:val="18"/>
-          <w:szCs w:val="18"/>
-        </w:rPr>
-        <w:t>A</w:t>
-      </w:r>
-      <w:proofErr w:type="gramEnd"/>
-      <w:r>
-        <w:rPr>
-          <w:rFonts w:ascii="Verdana" w:eastAsiaTheme="majorEastAsia" w:hAnsi="Verdana" w:cs="CMR10"/>
-          <w:kern w:val="0"/>
-          <w:sz w:val="18"/>
-          <w:szCs w:val="18"/>
-        </w:rPr>
-        <w:t xml:space="preserve"> set containing no members is the </w:t>
+        <w:t xml:space="preserve">Some definitions of sets are: (1) A set containing no members is the </w:t>
       </w:r>
       <w:r>
         <w:rPr>
@@ -14737,28 +13565,18 @@
         </w:rPr>
         <w:object w:dxaOrig="639" w:dyaOrig="279">
           <v:shape id="_x0000_i1043" type="#_x0000_t75" style="width:31.7pt;height:13.95pt" o:ole="">
-            <v:imagedata r:id="rId85" o:title=""/>
+            <v:imagedata r:id="rId86" o:title=""/>
           </v:shape>
-          <o:OLEObject Type="Embed" ProgID="Equation.DSMT4" ShapeID="_x0000_i1043" DrawAspect="Content" ObjectID="_1448721448" r:id="rId86"/>
+          <o:OLEObject Type="Embed" ProgID="Equation.DSMT4" ShapeID="_x0000_i1043" DrawAspect="Content" ObjectID="_1448794389" r:id="rId87"/>
         </w:object>
       </w:r>
-      <w:proofErr w:type="gramStart"/>
-      <w:r>
-        <w:rPr>
-          <w:rFonts w:ascii="Verdana" w:eastAsiaTheme="majorEastAsia" w:hAnsi="Verdana"/>
-          <w:sz w:val="18"/>
-          <w:szCs w:val="18"/>
-        </w:rPr>
-        <w:t>is</w:t>
-      </w:r>
-      <w:proofErr w:type="gramEnd"/>
-      <w:r>
-        <w:rPr>
-          <w:rFonts w:ascii="Verdana" w:eastAsiaTheme="majorEastAsia" w:hAnsi="Verdana"/>
-          <w:sz w:val="18"/>
-          <w:szCs w:val="18"/>
-        </w:rPr>
-        <w:t xml:space="preserve"> the universe.</w:t>
+      <w:r>
+        <w:rPr>
+          <w:rFonts w:ascii="Verdana" w:eastAsiaTheme="majorEastAsia" w:hAnsi="Verdana"/>
+          <w:sz w:val="18"/>
+          <w:szCs w:val="18"/>
+        </w:rPr>
+        <w:t>is the universe.</w:t>
       </w:r>
       <w:r>
         <w:rPr>
@@ -14769,28 +13587,18 @@
         </w:rPr>
         <w:object w:dxaOrig="660" w:dyaOrig="279">
           <v:shape id="_x0000_i1044" type="#_x0000_t75" style="width:32.8pt;height:13.95pt" o:ole="">
-            <v:imagedata r:id="rId87" o:title=""/>
+            <v:imagedata r:id="rId88" o:title=""/>
           </v:shape>
-          <o:OLEObject Type="Embed" ProgID="Equation.DSMT4" ShapeID="_x0000_i1044" DrawAspect="Content" ObjectID="_1448721449" r:id="rId88"/>
+          <o:OLEObject Type="Embed" ProgID="Equation.DSMT4" ShapeID="_x0000_i1044" DrawAspect="Content" ObjectID="_1448794390" r:id="rId89"/>
         </w:object>
       </w:r>
-      <w:proofErr w:type="gramStart"/>
-      <w:r>
-        <w:rPr>
-          <w:rFonts w:ascii="Verdana" w:eastAsiaTheme="majorEastAsia" w:hAnsi="Verdana"/>
-          <w:sz w:val="18"/>
-          <w:szCs w:val="18"/>
-        </w:rPr>
-        <w:t>is</w:t>
-      </w:r>
-      <w:proofErr w:type="gramEnd"/>
-      <w:r>
-        <w:rPr>
-          <w:rFonts w:ascii="Verdana" w:eastAsiaTheme="majorEastAsia" w:hAnsi="Verdana"/>
-          <w:sz w:val="18"/>
-          <w:szCs w:val="18"/>
-        </w:rPr>
-        <w:t xml:space="preserve"> a</w:t>
+      <w:r>
+        <w:rPr>
+          <w:rFonts w:ascii="Verdana" w:eastAsiaTheme="majorEastAsia" w:hAnsi="Verdana"/>
+          <w:sz w:val="18"/>
+          <w:szCs w:val="18"/>
+        </w:rPr>
+        <w:t>is a</w:t>
       </w:r>
       <w:r>
         <w:rPr>
@@ -14835,28 +13643,18 @@
         </w:rPr>
         <w:object w:dxaOrig="260" w:dyaOrig="360">
           <v:shape id="_x0000_i1045" type="#_x0000_t75" style="width:12.9pt;height:18.25pt" o:ole="">
-            <v:imagedata r:id="rId89" o:title=""/>
+            <v:imagedata r:id="rId90" o:title=""/>
           </v:shape>
-          <o:OLEObject Type="Embed" ProgID="Equation.DSMT4" ShapeID="_x0000_i1045" DrawAspect="Content" ObjectID="_1448721450" r:id="rId90"/>
+          <o:OLEObject Type="Embed" ProgID="Equation.DSMT4" ShapeID="_x0000_i1045" DrawAspect="Content" ObjectID="_1448794391" r:id="rId91"/>
         </w:object>
       </w:r>
-      <w:proofErr w:type="gramStart"/>
-      <w:r>
-        <w:rPr>
-          <w:rFonts w:ascii="Verdana" w:eastAsiaTheme="majorEastAsia" w:hAnsi="Verdana"/>
-          <w:sz w:val="18"/>
-          <w:szCs w:val="18"/>
-        </w:rPr>
-        <w:t>,</w:t>
-      </w:r>
-      <w:proofErr w:type="gramEnd"/>
-      <w:r>
-        <w:rPr>
-          <w:rFonts w:ascii="Verdana" w:eastAsiaTheme="majorEastAsia" w:hAnsi="Verdana"/>
-          <w:sz w:val="18"/>
-          <w:szCs w:val="18"/>
-        </w:rPr>
-        <w:t xml:space="preserve"> is a subset of another set,</w:t>
+      <w:r>
+        <w:rPr>
+          <w:rFonts w:ascii="Verdana" w:eastAsiaTheme="majorEastAsia" w:hAnsi="Verdana"/>
+          <w:sz w:val="18"/>
+          <w:szCs w:val="18"/>
+        </w:rPr>
+        <w:t>, is a subset of another set,</w:t>
       </w:r>
       <w:r>
         <w:rPr>
@@ -14867,9 +13665,9 @@
         </w:rPr>
         <w:object w:dxaOrig="279" w:dyaOrig="360">
           <v:shape id="_x0000_i1046" type="#_x0000_t75" style="width:13.95pt;height:18.25pt" o:ole="">
-            <v:imagedata r:id="rId91" o:title=""/>
+            <v:imagedata r:id="rId92" o:title=""/>
           </v:shape>
-          <o:OLEObject Type="Embed" ProgID="Equation.DSMT4" ShapeID="_x0000_i1046" DrawAspect="Content" ObjectID="_1448721451" r:id="rId92"/>
+          <o:OLEObject Type="Embed" ProgID="Equation.DSMT4" ShapeID="_x0000_i1046" DrawAspect="Content" ObjectID="_1448794392" r:id="rId93"/>
         </w:object>
       </w:r>
       <w:r>
@@ -14889,9 +13687,9 @@
         </w:rPr>
         <w:object w:dxaOrig="279" w:dyaOrig="360">
           <v:shape id="_x0000_i1047" type="#_x0000_t75" style="width:13.95pt;height:18.25pt" o:ole="">
-            <v:imagedata r:id="rId91" o:title=""/>
+            <v:imagedata r:id="rId92" o:title=""/>
           </v:shape>
-          <o:OLEObject Type="Embed" ProgID="Equation.DSMT4" ShapeID="_x0000_i1047" DrawAspect="Content" ObjectID="_1448721452" r:id="rId93"/>
+          <o:OLEObject Type="Embed" ProgID="Equation.DSMT4" ShapeID="_x0000_i1047" DrawAspect="Content" ObjectID="_1448794393" r:id="rId94"/>
         </w:object>
       </w:r>
       <w:r>
@@ -14911,9 +13709,9 @@
         </w:rPr>
         <w:object w:dxaOrig="260" w:dyaOrig="360">
           <v:shape id="_x0000_i1048" type="#_x0000_t75" style="width:12.9pt;height:18.25pt" o:ole="">
-            <v:imagedata r:id="rId89" o:title=""/>
+            <v:imagedata r:id="rId90" o:title=""/>
           </v:shape>
-          <o:OLEObject Type="Embed" ProgID="Equation.DSMT4" ShapeID="_x0000_i1048" DrawAspect="Content" ObjectID="_1448721453" r:id="rId94"/>
+          <o:OLEObject Type="Embed" ProgID="Equation.DSMT4" ShapeID="_x0000_i1048" DrawAspect="Content" ObjectID="_1448794394" r:id="rId95"/>
         </w:object>
       </w:r>
       <w:r>
@@ -14922,18 +13720,8 @@
           <w:sz w:val="18"/>
           <w:szCs w:val="18"/>
         </w:rPr>
-        <w:t>. In set notation</w:t>
-      </w:r>
-      <w:proofErr w:type="gramStart"/>
-      <w:r>
-        <w:rPr>
-          <w:rFonts w:ascii="Verdana" w:eastAsiaTheme="majorEastAsia" w:hAnsi="Verdana"/>
-          <w:sz w:val="18"/>
-          <w:szCs w:val="18"/>
-        </w:rPr>
-        <w:t>,</w:t>
-      </w:r>
-      <w:proofErr w:type="gramEnd"/>
+        <w:t>. In set notation,</w:t>
+      </w:r>
       <w:r>
         <w:rPr>
           <w:rFonts w:ascii="Verdana" w:eastAsiaTheme="majorEastAsia" w:hAnsi="Verdana"/>
@@ -14943,9 +13731,9 @@
         </w:rPr>
         <w:object w:dxaOrig="760" w:dyaOrig="360">
           <v:shape id="_x0000_i1049" type="#_x0000_t75" style="width:38.15pt;height:18.25pt" o:ole="">
-            <v:imagedata r:id="rId95" o:title=""/>
+            <v:imagedata r:id="rId96" o:title=""/>
           </v:shape>
-          <o:OLEObject Type="Embed" ProgID="Equation.DSMT4" ShapeID="_x0000_i1049" DrawAspect="Content" ObjectID="_1448721454" r:id="rId96"/>
+          <o:OLEObject Type="Embed" ProgID="Equation.DSMT4" ShapeID="_x0000_i1049" DrawAspect="Content" ObjectID="_1448794395" r:id="rId97"/>
         </w:object>
       </w:r>
       <w:r>
@@ -14965,9 +13753,9 @@
         </w:rPr>
         <w:object w:dxaOrig="260" w:dyaOrig="360">
           <v:shape id="_x0000_i1050" type="#_x0000_t75" style="width:12.9pt;height:18.25pt" o:ole="">
-            <v:imagedata r:id="rId89" o:title=""/>
+            <v:imagedata r:id="rId90" o:title=""/>
           </v:shape>
-          <o:OLEObject Type="Embed" ProgID="Equation.DSMT4" ShapeID="_x0000_i1050" DrawAspect="Content" ObjectID="_1448721455" r:id="rId97"/>
+          <o:OLEObject Type="Embed" ProgID="Equation.DSMT4" ShapeID="_x0000_i1050" DrawAspect="Content" ObjectID="_1448794396" r:id="rId98"/>
         </w:object>
       </w:r>
       <w:r>
@@ -14987,9 +13775,9 @@
         </w:rPr>
         <w:object w:dxaOrig="279" w:dyaOrig="360">
           <v:shape id="_x0000_i1051" type="#_x0000_t75" style="width:13.95pt;height:18.25pt" o:ole="">
-            <v:imagedata r:id="rId98" o:title=""/>
+            <v:imagedata r:id="rId99" o:title=""/>
           </v:shape>
-          <o:OLEObject Type="Embed" ProgID="Equation.DSMT4" ShapeID="_x0000_i1051" DrawAspect="Content" ObjectID="_1448721456" r:id="rId99"/>
+          <o:OLEObject Type="Embed" ProgID="Equation.DSMT4" ShapeID="_x0000_i1051" DrawAspect="Content" ObjectID="_1448794397" r:id="rId100"/>
         </w:object>
       </w:r>
       <w:r>
@@ -15009,9 +13797,9 @@
         </w:rPr>
         <w:object w:dxaOrig="760" w:dyaOrig="360">
           <v:shape id="_x0000_i1052" type="#_x0000_t75" style="width:38.15pt;height:18.25pt" o:ole="">
-            <v:imagedata r:id="rId100" o:title=""/>
+            <v:imagedata r:id="rId101" o:title=""/>
           </v:shape>
-          <o:OLEObject Type="Embed" ProgID="Equation.DSMT4" ShapeID="_x0000_i1052" DrawAspect="Content" ObjectID="_1448721457" r:id="rId101"/>
+          <o:OLEObject Type="Embed" ProgID="Equation.DSMT4" ShapeID="_x0000_i1052" DrawAspect="Content" ObjectID="_1448794398" r:id="rId102"/>
         </w:object>
       </w:r>
       <w:r>
@@ -15031,9 +13819,9 @@
         </w:rPr>
         <w:object w:dxaOrig="260" w:dyaOrig="360">
           <v:shape id="_x0000_i1053" type="#_x0000_t75" style="width:12.9pt;height:18.25pt" o:ole="">
-            <v:imagedata r:id="rId89" o:title=""/>
+            <v:imagedata r:id="rId90" o:title=""/>
           </v:shape>
-          <o:OLEObject Type="Embed" ProgID="Equation.DSMT4" ShapeID="_x0000_i1053" DrawAspect="Content" ObjectID="_1448721458" r:id="rId102"/>
+          <o:OLEObject Type="Embed" ProgID="Equation.DSMT4" ShapeID="_x0000_i1053" DrawAspect="Content" ObjectID="_1448794399" r:id="rId103"/>
         </w:object>
       </w:r>
       <w:r>
@@ -15053,9 +13841,9 @@
         </w:rPr>
         <w:object w:dxaOrig="279" w:dyaOrig="360">
           <v:shape id="_x0000_i1054" type="#_x0000_t75" style="width:13.95pt;height:18.25pt" o:ole="">
-            <v:imagedata r:id="rId98" o:title=""/>
+            <v:imagedata r:id="rId99" o:title=""/>
           </v:shape>
-          <o:OLEObject Type="Embed" ProgID="Equation.DSMT4" ShapeID="_x0000_i1054" DrawAspect="Content" ObjectID="_1448721459" r:id="rId103"/>
+          <o:OLEObject Type="Embed" ProgID="Equation.DSMT4" ShapeID="_x0000_i1054" DrawAspect="Content" ObjectID="_1448794400" r:id="rId104"/>
         </w:object>
       </w:r>
       <w:r>
@@ -15103,18 +13891,8 @@
           <w:sz w:val="18"/>
           <w:szCs w:val="18"/>
         </w:rPr>
-        <w:t xml:space="preserve"> of two sets</w:t>
-      </w:r>
-      <w:proofErr w:type="gramStart"/>
-      <w:r>
-        <w:rPr>
-          <w:rFonts w:ascii="Verdana" w:eastAsiaTheme="majorEastAsia" w:hAnsi="Verdana"/>
-          <w:sz w:val="18"/>
-          <w:szCs w:val="18"/>
-        </w:rPr>
-        <w:t>,</w:t>
-      </w:r>
-      <w:proofErr w:type="gramEnd"/>
+        <w:t xml:space="preserve"> of two sets,</w:t>
+      </w:r>
       <w:r>
         <w:rPr>
           <w:rFonts w:ascii="Verdana" w:eastAsiaTheme="majorEastAsia" w:hAnsi="Verdana"/>
@@ -15124,9 +13902,9 @@
         </w:rPr>
         <w:object w:dxaOrig="260" w:dyaOrig="360">
           <v:shape id="_x0000_i1055" type="#_x0000_t75" style="width:12.9pt;height:18.25pt" o:ole="">
-            <v:imagedata r:id="rId89" o:title=""/>
+            <v:imagedata r:id="rId90" o:title=""/>
           </v:shape>
-          <o:OLEObject Type="Embed" ProgID="Equation.DSMT4" ShapeID="_x0000_i1055" DrawAspect="Content" ObjectID="_1448721460" r:id="rId104"/>
+          <o:OLEObject Type="Embed" ProgID="Equation.DSMT4" ShapeID="_x0000_i1055" DrawAspect="Content" ObjectID="_1448794401" r:id="rId105"/>
         </w:object>
       </w:r>
       <w:r>
@@ -15146,9 +13924,9 @@
         </w:rPr>
         <w:object w:dxaOrig="279" w:dyaOrig="360">
           <v:shape id="_x0000_i1056" type="#_x0000_t75" style="width:13.95pt;height:18.25pt" o:ole="">
-            <v:imagedata r:id="rId98" o:title=""/>
+            <v:imagedata r:id="rId99" o:title=""/>
           </v:shape>
-          <o:OLEObject Type="Embed" ProgID="Equation.DSMT4" ShapeID="_x0000_i1056" DrawAspect="Content" ObjectID="_1448721461" r:id="rId105"/>
+          <o:OLEObject Type="Embed" ProgID="Equation.DSMT4" ShapeID="_x0000_i1056" DrawAspect="Content" ObjectID="_1448794402" r:id="rId106"/>
         </w:object>
       </w:r>
       <w:r>
@@ -15168,9 +13946,9 @@
         </w:rPr>
         <w:object w:dxaOrig="279" w:dyaOrig="360">
           <v:shape id="_x0000_i1057" type="#_x0000_t75" style="width:13.95pt;height:18.25pt" o:ole="">
-            <v:imagedata r:id="rId106" o:title=""/>
+            <v:imagedata r:id="rId107" o:title=""/>
           </v:shape>
-          <o:OLEObject Type="Embed" ProgID="Equation.DSMT4" ShapeID="_x0000_i1057" DrawAspect="Content" ObjectID="_1448721462" r:id="rId107"/>
+          <o:OLEObject Type="Embed" ProgID="Equation.DSMT4" ShapeID="_x0000_i1057" DrawAspect="Content" ObjectID="_1448794403" r:id="rId108"/>
         </w:object>
       </w:r>
       <w:r>
@@ -15190,9 +13968,9 @@
         </w:rPr>
         <w:object w:dxaOrig="260" w:dyaOrig="360">
           <v:shape id="_x0000_i1058" type="#_x0000_t75" style="width:12.9pt;height:18.25pt" o:ole="">
-            <v:imagedata r:id="rId89" o:title=""/>
+            <v:imagedata r:id="rId90" o:title=""/>
           </v:shape>
-          <o:OLEObject Type="Embed" ProgID="Equation.DSMT4" ShapeID="_x0000_i1058" DrawAspect="Content" ObjectID="_1448721463" r:id="rId108"/>
+          <o:OLEObject Type="Embed" ProgID="Equation.DSMT4" ShapeID="_x0000_i1058" DrawAspect="Content" ObjectID="_1448794404" r:id="rId109"/>
         </w:object>
       </w:r>
       <w:r>
@@ -15212,9 +13990,9 @@
         </w:rPr>
         <w:object w:dxaOrig="279" w:dyaOrig="360">
           <v:shape id="_x0000_i1059" type="#_x0000_t75" style="width:13.95pt;height:18.25pt" o:ole="">
-            <v:imagedata r:id="rId98" o:title=""/>
+            <v:imagedata r:id="rId99" o:title=""/>
           </v:shape>
-          <o:OLEObject Type="Embed" ProgID="Equation.DSMT4" ShapeID="_x0000_i1059" DrawAspect="Content" ObjectID="_1448721464" r:id="rId109"/>
+          <o:OLEObject Type="Embed" ProgID="Equation.DSMT4" ShapeID="_x0000_i1059" DrawAspect="Content" ObjectID="_1448794405" r:id="rId110"/>
         </w:object>
       </w:r>
       <w:r>
@@ -15234,28 +14012,18 @@
         </w:rPr>
         <w:object w:dxaOrig="740" w:dyaOrig="360">
           <v:shape id="_x0000_i1060" type="#_x0000_t75" style="width:37.05pt;height:18.25pt" o:ole="">
-            <v:imagedata r:id="rId110" o:title=""/>
+            <v:imagedata r:id="rId111" o:title=""/>
           </v:shape>
-          <o:OLEObject Type="Embed" ProgID="Equation.DSMT4" ShapeID="_x0000_i1060" DrawAspect="Content" ObjectID="_1448721465" r:id="rId111"/>
+          <o:OLEObject Type="Embed" ProgID="Equation.DSMT4" ShapeID="_x0000_i1060" DrawAspect="Content" ObjectID="_1448794406" r:id="rId112"/>
         </w:object>
       </w:r>
-      <w:proofErr w:type="gramStart"/>
-      <w:r>
-        <w:rPr>
-          <w:rFonts w:ascii="Verdana" w:eastAsiaTheme="majorEastAsia" w:hAnsi="Verdana"/>
-          <w:sz w:val="18"/>
-          <w:szCs w:val="18"/>
-        </w:rPr>
-        <w:t>represents</w:t>
-      </w:r>
-      <w:proofErr w:type="gramEnd"/>
-      <w:r>
-        <w:rPr>
-          <w:rFonts w:ascii="Verdana" w:eastAsiaTheme="majorEastAsia" w:hAnsi="Verdana"/>
-          <w:sz w:val="18"/>
-          <w:szCs w:val="18"/>
-        </w:rPr>
-        <w:t xml:space="preserve"> the union of</w:t>
+      <w:r>
+        <w:rPr>
+          <w:rFonts w:ascii="Verdana" w:eastAsiaTheme="majorEastAsia" w:hAnsi="Verdana"/>
+          <w:sz w:val="18"/>
+          <w:szCs w:val="18"/>
+        </w:rPr>
+        <w:t>represents the union of</w:t>
       </w:r>
       <w:r>
         <w:rPr>
@@ -15266,12 +14034,11 @@
         </w:rPr>
         <w:object w:dxaOrig="260" w:dyaOrig="360">
           <v:shape id="_x0000_i1061" type="#_x0000_t75" style="width:12.9pt;height:18.25pt" o:ole="">
-            <v:imagedata r:id="rId89" o:title=""/>
+            <v:imagedata r:id="rId90" o:title=""/>
           </v:shape>
-          <o:OLEObject Type="Embed" ProgID="Equation.DSMT4" ShapeID="_x0000_i1061" DrawAspect="Content" ObjectID="_1448721466" r:id="rId112"/>
+          <o:OLEObject Type="Embed" ProgID="Equation.DSMT4" ShapeID="_x0000_i1061" DrawAspect="Content" ObjectID="_1448794407" r:id="rId113"/>
         </w:object>
       </w:r>
-      <w:proofErr w:type="spellStart"/>
       <w:r>
         <w:rPr>
           <w:rFonts w:ascii="Verdana" w:eastAsiaTheme="majorEastAsia" w:hAnsi="Verdana"/>
@@ -15280,7 +14047,6 @@
         </w:rPr>
         <w:t>and</w:t>
       </w:r>
-      <w:proofErr w:type="spellEnd"/>
       <w:r>
         <w:rPr>
           <w:rFonts w:ascii="Verdana" w:eastAsiaTheme="majorEastAsia" w:hAnsi="Verdana"/>
@@ -15290,9 +14056,9 @@
         </w:rPr>
         <w:object w:dxaOrig="279" w:dyaOrig="360">
           <v:shape id="_x0000_i1062" type="#_x0000_t75" style="width:13.95pt;height:18.25pt" o:ole="">
-            <v:imagedata r:id="rId98" o:title=""/>
+            <v:imagedata r:id="rId99" o:title=""/>
           </v:shape>
-          <o:OLEObject Type="Embed" ProgID="Equation.DSMT4" ShapeID="_x0000_i1062" DrawAspect="Content" ObjectID="_1448721467" r:id="rId113"/>
+          <o:OLEObject Type="Embed" ProgID="Equation.DSMT4" ShapeID="_x0000_i1062" DrawAspect="Content" ObjectID="_1448794408" r:id="rId114"/>
         </w:object>
       </w:r>
       <w:r>
@@ -15319,18 +14085,8 @@
           <w:sz w:val="18"/>
           <w:szCs w:val="18"/>
         </w:rPr>
-        <w:t xml:space="preserve"> of two sets</w:t>
-      </w:r>
-      <w:proofErr w:type="gramStart"/>
-      <w:r>
-        <w:rPr>
-          <w:rFonts w:ascii="Verdana" w:eastAsiaTheme="majorEastAsia" w:hAnsi="Verdana"/>
-          <w:sz w:val="18"/>
-          <w:szCs w:val="18"/>
-        </w:rPr>
-        <w:t>,</w:t>
-      </w:r>
-      <w:proofErr w:type="gramEnd"/>
+        <w:t xml:space="preserve"> of two sets,</w:t>
+      </w:r>
       <w:r>
         <w:rPr>
           <w:rFonts w:ascii="Verdana" w:eastAsiaTheme="majorEastAsia" w:hAnsi="Verdana"/>
@@ -15340,9 +14096,9 @@
         </w:rPr>
         <w:object w:dxaOrig="260" w:dyaOrig="360">
           <v:shape id="_x0000_i1063" type="#_x0000_t75" style="width:12.9pt;height:18.25pt" o:ole="">
-            <v:imagedata r:id="rId89" o:title=""/>
+            <v:imagedata r:id="rId90" o:title=""/>
           </v:shape>
-          <o:OLEObject Type="Embed" ProgID="Equation.DSMT4" ShapeID="_x0000_i1063" DrawAspect="Content" ObjectID="_1448721468" r:id="rId114"/>
+          <o:OLEObject Type="Embed" ProgID="Equation.DSMT4" ShapeID="_x0000_i1063" DrawAspect="Content" ObjectID="_1448794409" r:id="rId115"/>
         </w:object>
       </w:r>
       <w:r>
@@ -15362,9 +14118,9 @@
         </w:rPr>
         <w:object w:dxaOrig="279" w:dyaOrig="360">
           <v:shape id="_x0000_i1064" type="#_x0000_t75" style="width:13.95pt;height:18.25pt" o:ole="">
-            <v:imagedata r:id="rId98" o:title=""/>
+            <v:imagedata r:id="rId99" o:title=""/>
           </v:shape>
-          <o:OLEObject Type="Embed" ProgID="Equation.DSMT4" ShapeID="_x0000_i1064" DrawAspect="Content" ObjectID="_1448721469" r:id="rId115"/>
+          <o:OLEObject Type="Embed" ProgID="Equation.DSMT4" ShapeID="_x0000_i1064" DrawAspect="Content" ObjectID="_1448794410" r:id="rId116"/>
         </w:object>
       </w:r>
       <w:r>
@@ -15384,9 +14140,9 @@
         </w:rPr>
         <w:object w:dxaOrig="240" w:dyaOrig="360">
           <v:shape id="_x0000_i1065" type="#_x0000_t75" style="width:11.8pt;height:18.25pt" o:ole="">
-            <v:imagedata r:id="rId116" o:title=""/>
+            <v:imagedata r:id="rId117" o:title=""/>
           </v:shape>
-          <o:OLEObject Type="Embed" ProgID="Equation.DSMT4" ShapeID="_x0000_i1065" DrawAspect="Content" ObjectID="_1448721470" r:id="rId117"/>
+          <o:OLEObject Type="Embed" ProgID="Equation.DSMT4" ShapeID="_x0000_i1065" DrawAspect="Content" ObjectID="_1448794411" r:id="rId118"/>
         </w:object>
       </w:r>
       <w:r>
@@ -15406,9 +14162,9 @@
         </w:rPr>
         <w:object w:dxaOrig="260" w:dyaOrig="360">
           <v:shape id="_x0000_i1066" type="#_x0000_t75" style="width:12.9pt;height:18.25pt" o:ole="">
-            <v:imagedata r:id="rId89" o:title=""/>
+            <v:imagedata r:id="rId90" o:title=""/>
           </v:shape>
-          <o:OLEObject Type="Embed" ProgID="Equation.DSMT4" ShapeID="_x0000_i1066" DrawAspect="Content" ObjectID="_1448721471" r:id="rId118"/>
+          <o:OLEObject Type="Embed" ProgID="Equation.DSMT4" ShapeID="_x0000_i1066" DrawAspect="Content" ObjectID="_1448794412" r:id="rId119"/>
         </w:object>
       </w:r>
       <w:r>
@@ -15428,9 +14184,9 @@
         </w:rPr>
         <w:object w:dxaOrig="279" w:dyaOrig="360">
           <v:shape id="_x0000_i1067" type="#_x0000_t75" style="width:13.95pt;height:18.25pt" o:ole="">
-            <v:imagedata r:id="rId98" o:title=""/>
+            <v:imagedata r:id="rId99" o:title=""/>
           </v:shape>
-          <o:OLEObject Type="Embed" ProgID="Equation.DSMT4" ShapeID="_x0000_i1067" DrawAspect="Content" ObjectID="_1448721472" r:id="rId119"/>
+          <o:OLEObject Type="Embed" ProgID="Equation.DSMT4" ShapeID="_x0000_i1067" DrawAspect="Content" ObjectID="_1448794413" r:id="rId120"/>
         </w:object>
       </w:r>
       <w:r>
@@ -15450,28 +14206,18 @@
         </w:rPr>
         <w:object w:dxaOrig="740" w:dyaOrig="360">
           <v:shape id="_x0000_i1068" type="#_x0000_t75" style="width:37.05pt;height:18.25pt" o:ole="">
-            <v:imagedata r:id="rId120" o:title=""/>
+            <v:imagedata r:id="rId121" o:title=""/>
           </v:shape>
-          <o:OLEObject Type="Embed" ProgID="Equation.DSMT4" ShapeID="_x0000_i1068" DrawAspect="Content" ObjectID="_1448721473" r:id="rId121"/>
+          <o:OLEObject Type="Embed" ProgID="Equation.DSMT4" ShapeID="_x0000_i1068" DrawAspect="Content" ObjectID="_1448794414" r:id="rId122"/>
         </w:object>
       </w:r>
-      <w:proofErr w:type="gramStart"/>
-      <w:r>
-        <w:rPr>
-          <w:rFonts w:ascii="Verdana" w:eastAsiaTheme="majorEastAsia" w:hAnsi="Verdana"/>
-          <w:sz w:val="18"/>
-          <w:szCs w:val="18"/>
-        </w:rPr>
-        <w:t>represents</w:t>
-      </w:r>
-      <w:proofErr w:type="gramEnd"/>
-      <w:r>
-        <w:rPr>
-          <w:rFonts w:ascii="Verdana" w:eastAsiaTheme="majorEastAsia" w:hAnsi="Verdana"/>
-          <w:sz w:val="18"/>
-          <w:szCs w:val="18"/>
-        </w:rPr>
-        <w:t xml:space="preserve"> the intersection of</w:t>
+      <w:r>
+        <w:rPr>
+          <w:rFonts w:ascii="Verdana" w:eastAsiaTheme="majorEastAsia" w:hAnsi="Verdana"/>
+          <w:sz w:val="18"/>
+          <w:szCs w:val="18"/>
+        </w:rPr>
+        <w:t>represents the intersection of</w:t>
       </w:r>
       <w:r>
         <w:rPr>
@@ -15482,12 +14228,11 @@
         </w:rPr>
         <w:object w:dxaOrig="260" w:dyaOrig="360">
           <v:shape id="_x0000_i1069" type="#_x0000_t75" style="width:12.9pt;height:18.25pt" o:ole="">
-            <v:imagedata r:id="rId89" o:title=""/>
+            <v:imagedata r:id="rId90" o:title=""/>
           </v:shape>
-          <o:OLEObject Type="Embed" ProgID="Equation.DSMT4" ShapeID="_x0000_i1069" DrawAspect="Content" ObjectID="_1448721474" r:id="rId122"/>
+          <o:OLEObject Type="Embed" ProgID="Equation.DSMT4" ShapeID="_x0000_i1069" DrawAspect="Content" ObjectID="_1448794415" r:id="rId123"/>
         </w:object>
       </w:r>
-      <w:proofErr w:type="spellStart"/>
       <w:r>
         <w:rPr>
           <w:rFonts w:ascii="Verdana" w:eastAsiaTheme="majorEastAsia" w:hAnsi="Verdana"/>
@@ -15496,7 +14241,6 @@
         </w:rPr>
         <w:t>and</w:t>
       </w:r>
-      <w:proofErr w:type="spellEnd"/>
       <w:r>
         <w:rPr>
           <w:rFonts w:ascii="Verdana" w:eastAsiaTheme="majorEastAsia" w:hAnsi="Verdana"/>
@@ -15506,9 +14250,9 @@
         </w:rPr>
         <w:object w:dxaOrig="279" w:dyaOrig="360">
           <v:shape id="_x0000_i1070" type="#_x0000_t75" style="width:13.95pt;height:18.25pt" o:ole="">
-            <v:imagedata r:id="rId98" o:title=""/>
+            <v:imagedata r:id="rId99" o:title=""/>
           </v:shape>
-          <o:OLEObject Type="Embed" ProgID="Equation.DSMT4" ShapeID="_x0000_i1070" DrawAspect="Content" ObjectID="_1448721475" r:id="rId123"/>
+          <o:OLEObject Type="Embed" ProgID="Equation.DSMT4" ShapeID="_x0000_i1070" DrawAspect="Content" ObjectID="_1448794416" r:id="rId124"/>
         </w:object>
       </w:r>
       <w:r>
@@ -15535,18 +14279,8 @@
           <w:sz w:val="18"/>
           <w:szCs w:val="18"/>
         </w:rPr>
-        <w:t xml:space="preserve"> of two sets</w:t>
-      </w:r>
-      <w:proofErr w:type="gramStart"/>
-      <w:r>
-        <w:rPr>
-          <w:rFonts w:ascii="Verdana" w:eastAsiaTheme="majorEastAsia" w:hAnsi="Verdana"/>
-          <w:sz w:val="18"/>
-          <w:szCs w:val="18"/>
-        </w:rPr>
-        <w:t>,</w:t>
-      </w:r>
-      <w:proofErr w:type="gramEnd"/>
+        <w:t xml:space="preserve"> of two sets,</w:t>
+      </w:r>
       <w:r>
         <w:rPr>
           <w:rFonts w:ascii="Verdana" w:eastAsiaTheme="majorEastAsia" w:hAnsi="Verdana"/>
@@ -15556,9 +14290,9 @@
         </w:rPr>
         <w:object w:dxaOrig="260" w:dyaOrig="360">
           <v:shape id="_x0000_i1071" type="#_x0000_t75" style="width:12.9pt;height:18.25pt" o:ole="">
-            <v:imagedata r:id="rId89" o:title=""/>
+            <v:imagedata r:id="rId90" o:title=""/>
           </v:shape>
-          <o:OLEObject Type="Embed" ProgID="Equation.DSMT4" ShapeID="_x0000_i1071" DrawAspect="Content" ObjectID="_1448721476" r:id="rId124"/>
+          <o:OLEObject Type="Embed" ProgID="Equation.DSMT4" ShapeID="_x0000_i1071" DrawAspect="Content" ObjectID="_1448794417" r:id="rId125"/>
         </w:object>
       </w:r>
       <w:r>
@@ -15578,9 +14312,9 @@
         </w:rPr>
         <w:object w:dxaOrig="279" w:dyaOrig="360">
           <v:shape id="_x0000_i1072" type="#_x0000_t75" style="width:13.95pt;height:18.25pt" o:ole="">
-            <v:imagedata r:id="rId98" o:title=""/>
+            <v:imagedata r:id="rId99" o:title=""/>
           </v:shape>
-          <o:OLEObject Type="Embed" ProgID="Equation.DSMT4" ShapeID="_x0000_i1072" DrawAspect="Content" ObjectID="_1448721477" r:id="rId125"/>
+          <o:OLEObject Type="Embed" ProgID="Equation.DSMT4" ShapeID="_x0000_i1072" DrawAspect="Content" ObjectID="_1448794418" r:id="rId126"/>
         </w:object>
       </w:r>
       <w:r>
@@ -15600,9 +14334,9 @@
         </w:rPr>
         <w:object w:dxaOrig="300" w:dyaOrig="360">
           <v:shape id="_x0000_i1073" type="#_x0000_t75" style="width:15.05pt;height:18.25pt" o:ole="">
-            <v:imagedata r:id="rId126" o:title=""/>
+            <v:imagedata r:id="rId127" o:title=""/>
           </v:shape>
-          <o:OLEObject Type="Embed" ProgID="Equation.DSMT4" ShapeID="_x0000_i1073" DrawAspect="Content" ObjectID="_1448721478" r:id="rId127"/>
+          <o:OLEObject Type="Embed" ProgID="Equation.DSMT4" ShapeID="_x0000_i1073" DrawAspect="Content" ObjectID="_1448794419" r:id="rId128"/>
         </w:object>
       </w:r>
       <w:r>
@@ -15622,9 +14356,9 @@
         </w:rPr>
         <w:object w:dxaOrig="260" w:dyaOrig="360">
           <v:shape id="_x0000_i1074" type="#_x0000_t75" style="width:12.9pt;height:18.25pt" o:ole="">
-            <v:imagedata r:id="rId89" o:title=""/>
+            <v:imagedata r:id="rId90" o:title=""/>
           </v:shape>
-          <o:OLEObject Type="Embed" ProgID="Equation.DSMT4" ShapeID="_x0000_i1074" DrawAspect="Content" ObjectID="_1448721479" r:id="rId128"/>
+          <o:OLEObject Type="Embed" ProgID="Equation.DSMT4" ShapeID="_x0000_i1074" DrawAspect="Content" ObjectID="_1448794420" r:id="rId129"/>
         </w:object>
       </w:r>
       <w:r>
@@ -15644,9 +14378,9 @@
         </w:rPr>
         <w:object w:dxaOrig="279" w:dyaOrig="360">
           <v:shape id="_x0000_i1075" type="#_x0000_t75" style="width:13.95pt;height:18.25pt" o:ole="">
-            <v:imagedata r:id="rId98" o:title=""/>
+            <v:imagedata r:id="rId99" o:title=""/>
           </v:shape>
-          <o:OLEObject Type="Embed" ProgID="Equation.DSMT4" ShapeID="_x0000_i1075" DrawAspect="Content" ObjectID="_1448721480" r:id="rId129"/>
+          <o:OLEObject Type="Embed" ProgID="Equation.DSMT4" ShapeID="_x0000_i1075" DrawAspect="Content" ObjectID="_1448794421" r:id="rId130"/>
         </w:object>
       </w:r>
       <w:r>
@@ -15666,9 +14400,9 @@
         </w:rPr>
         <w:object w:dxaOrig="700" w:dyaOrig="360">
           <v:shape id="_x0000_i1076" type="#_x0000_t75" style="width:34.95pt;height:18.25pt" o:ole="">
-            <v:imagedata r:id="rId130" o:title=""/>
+            <v:imagedata r:id="rId131" o:title=""/>
           </v:shape>
-          <o:OLEObject Type="Embed" ProgID="Equation.DSMT4" ShapeID="_x0000_i1076" DrawAspect="Content" ObjectID="_1448721481" r:id="rId131"/>
+          <o:OLEObject Type="Embed" ProgID="Equation.DSMT4" ShapeID="_x0000_i1076" DrawAspect="Content" ObjectID="_1448794422" r:id="rId132"/>
         </w:object>
       </w:r>
       <w:r>
@@ -15677,25 +14411,7 @@
           <w:sz w:val="18"/>
           <w:szCs w:val="18"/>
         </w:rPr>
-        <w:t xml:space="preserve"> </w:t>
-      </w:r>
-      <w:proofErr w:type="gramStart"/>
-      <w:r>
-        <w:rPr>
-          <w:rFonts w:ascii="Verdana" w:eastAsiaTheme="majorEastAsia" w:hAnsi="Verdana"/>
-          <w:sz w:val="18"/>
-          <w:szCs w:val="18"/>
-        </w:rPr>
-        <w:t>represents</w:t>
-      </w:r>
-      <w:proofErr w:type="gramEnd"/>
-      <w:r>
-        <w:rPr>
-          <w:rFonts w:ascii="Verdana" w:eastAsiaTheme="majorEastAsia" w:hAnsi="Verdana"/>
-          <w:sz w:val="18"/>
-          <w:szCs w:val="18"/>
-        </w:rPr>
-        <w:t xml:space="preserve"> the difference of</w:t>
+        <w:t xml:space="preserve"> represents the difference of</w:t>
       </w:r>
       <w:r>
         <w:rPr>
@@ -15706,12 +14422,11 @@
         </w:rPr>
         <w:object w:dxaOrig="260" w:dyaOrig="360">
           <v:shape id="_x0000_i1077" type="#_x0000_t75" style="width:12.9pt;height:18.25pt" o:ole="">
-            <v:imagedata r:id="rId89" o:title=""/>
+            <v:imagedata r:id="rId90" o:title=""/>
           </v:shape>
-          <o:OLEObject Type="Embed" ProgID="Equation.DSMT4" ShapeID="_x0000_i1077" DrawAspect="Content" ObjectID="_1448721482" r:id="rId132"/>
+          <o:OLEObject Type="Embed" ProgID="Equation.DSMT4" ShapeID="_x0000_i1077" DrawAspect="Content" ObjectID="_1448794423" r:id="rId133"/>
         </w:object>
       </w:r>
-      <w:proofErr w:type="spellStart"/>
       <w:r>
         <w:rPr>
           <w:rFonts w:ascii="Verdana" w:eastAsiaTheme="majorEastAsia" w:hAnsi="Verdana"/>
@@ -15720,7 +14435,6 @@
         </w:rPr>
         <w:t>and</w:t>
       </w:r>
-      <w:proofErr w:type="spellEnd"/>
       <w:r>
         <w:rPr>
           <w:rFonts w:ascii="Verdana" w:eastAsiaTheme="majorEastAsia" w:hAnsi="Verdana"/>
@@ -15730,9 +14444,9 @@
         </w:rPr>
         <w:object w:dxaOrig="279" w:dyaOrig="360">
           <v:shape id="_x0000_i1078" type="#_x0000_t75" style="width:13.95pt;height:18.25pt" o:ole="">
-            <v:imagedata r:id="rId98" o:title=""/>
+            <v:imagedata r:id="rId99" o:title=""/>
           </v:shape>
-          <o:OLEObject Type="Embed" ProgID="Equation.DSMT4" ShapeID="_x0000_i1078" DrawAspect="Content" ObjectID="_1448721483" r:id="rId133"/>
+          <o:OLEObject Type="Embed" ProgID="Equation.DSMT4" ShapeID="_x0000_i1078" DrawAspect="Content" ObjectID="_1448794424" r:id="rId134"/>
         </w:object>
       </w:r>
       <w:r>
@@ -15789,9 +14503,9 @@
         </w:rPr>
         <w:object w:dxaOrig="499" w:dyaOrig="320">
           <v:shape id="_x0000_i1079" type="#_x0000_t75" style="width:24.7pt;height:16.1pt" o:ole="">
-            <v:imagedata r:id="rId134" o:title=""/>
+            <v:imagedata r:id="rId135" o:title=""/>
           </v:shape>
-          <o:OLEObject Type="Embed" ProgID="Equation.DSMT4" ShapeID="_x0000_i1079" DrawAspect="Content" ObjectID="_1448721484" r:id="rId135"/>
+          <o:OLEObject Type="Embed" ProgID="Equation.DSMT4" ShapeID="_x0000_i1079" DrawAspect="Content" ObjectID="_1448794425" r:id="rId136"/>
         </w:object>
       </w:r>
       <w:r>
@@ -15800,18 +14514,8 @@
           <w:sz w:val="18"/>
           <w:szCs w:val="18"/>
         </w:rPr>
-        <w:t xml:space="preserve">time. In a multi-set, removing a member remains </w:t>
-      </w:r>
-      <w:proofErr w:type="gramStart"/>
-      <w:r>
-        <w:rPr>
-          <w:rFonts w:ascii="Verdana" w:eastAsiaTheme="majorEastAsia" w:hAnsi="Verdana"/>
-          <w:sz w:val="18"/>
-          <w:szCs w:val="18"/>
-        </w:rPr>
-        <w:t>an</w:t>
-      </w:r>
-      <w:proofErr w:type="gramEnd"/>
+        <w:t>time. In a multi-set, removing a member remains an</w:t>
+      </w:r>
       <w:r>
         <w:rPr>
           <w:rFonts w:ascii="Verdana" w:eastAsiaTheme="majorEastAsia" w:hAnsi="Verdana"/>
@@ -15821,9 +14525,9 @@
         </w:rPr>
         <w:object w:dxaOrig="540" w:dyaOrig="320">
           <v:shape id="_x0000_i1080" type="#_x0000_t75" style="width:26.85pt;height:16.1pt" o:ole="">
-            <v:imagedata r:id="rId136" o:title=""/>
+            <v:imagedata r:id="rId137" o:title=""/>
           </v:shape>
-          <o:OLEObject Type="Embed" ProgID="Equation.DSMT4" ShapeID="_x0000_i1080" DrawAspect="Content" ObjectID="_1448721485" r:id="rId137"/>
+          <o:OLEObject Type="Embed" ProgID="Equation.DSMT4" ShapeID="_x0000_i1080" DrawAspect="Content" ObjectID="_1448794426" r:id="rId138"/>
         </w:object>
       </w:r>
       <w:r>
@@ -15934,18 +14638,8 @@
           <w:sz w:val="18"/>
           <w:szCs w:val="18"/>
         </w:rPr>
-        <w:t xml:space="preserve"> of a hash table is defined as</w:t>
-      </w:r>
-      <w:proofErr w:type="gramStart"/>
-      <w:r>
-        <w:rPr>
-          <w:rFonts w:ascii="Verdana" w:eastAsiaTheme="majorEastAsia" w:hAnsi="Verdana"/>
-          <w:sz w:val="18"/>
-          <w:szCs w:val="18"/>
-        </w:rPr>
-        <w:t>:</w:t>
-      </w:r>
-      <w:proofErr w:type="gramEnd"/>
+        <w:t xml:space="preserve"> of a hash table is defined as:</w:t>
+      </w:r>
       <w:r>
         <w:rPr>
           <w:rFonts w:ascii="Verdana" w:eastAsiaTheme="majorEastAsia" w:hAnsi="Verdana"/>
@@ -15955,9 +14649,9 @@
         </w:rPr>
         <w:object w:dxaOrig="940" w:dyaOrig="279">
           <v:shape id="_x0000_i1081" type="#_x0000_t75" style="width:46.75pt;height:13.95pt" o:ole="">
-            <v:imagedata r:id="rId138" o:title=""/>
+            <v:imagedata r:id="rId139" o:title=""/>
           </v:shape>
-          <o:OLEObject Type="Embed" ProgID="Equation.DSMT4" ShapeID="_x0000_i1081" DrawAspect="Content" ObjectID="_1448721486" r:id="rId139"/>
+          <o:OLEObject Type="Embed" ProgID="Equation.DSMT4" ShapeID="_x0000_i1081" DrawAspect="Content" ObjectID="_1448794427" r:id="rId140"/>
         </w:object>
       </w:r>
       <w:r>
@@ -15977,9 +14671,9 @@
         </w:rPr>
         <w:object w:dxaOrig="200" w:dyaOrig="220">
           <v:shape id="_x0000_i1082" type="#_x0000_t75" style="width:10.2pt;height:10.75pt" o:ole="">
-            <v:imagedata r:id="rId140" o:title=""/>
+            <v:imagedata r:id="rId141" o:title=""/>
           </v:shape>
-          <o:OLEObject Type="Embed" ProgID="Equation.DSMT4" ShapeID="_x0000_i1082" DrawAspect="Content" ObjectID="_1448721487" r:id="rId141"/>
+          <o:OLEObject Type="Embed" ProgID="Equation.DSMT4" ShapeID="_x0000_i1082" DrawAspect="Content" ObjectID="_1448794428" r:id="rId142"/>
         </w:object>
       </w:r>
       <w:r>
@@ -15999,9 +14693,9 @@
         </w:rPr>
         <w:object w:dxaOrig="260" w:dyaOrig="220">
           <v:shape id="_x0000_i1083" type="#_x0000_t75" style="width:12.9pt;height:10.75pt" o:ole="">
-            <v:imagedata r:id="rId142" o:title=""/>
+            <v:imagedata r:id="rId143" o:title=""/>
           </v:shape>
-          <o:OLEObject Type="Embed" ProgID="Equation.DSMT4" ShapeID="_x0000_i1083" DrawAspect="Content" ObjectID="_1448721488" r:id="rId143"/>
+          <o:OLEObject Type="Embed" ProgID="Equation.DSMT4" ShapeID="_x0000_i1083" DrawAspect="Content" ObjectID="_1448794429" r:id="rId144"/>
         </w:object>
       </w:r>
       <w:r>
@@ -16042,9 +14736,9 @@
         </w:rPr>
         <w:object w:dxaOrig="499" w:dyaOrig="320">
           <v:shape id="_x0000_i1084" type="#_x0000_t75" style="width:24.7pt;height:16.1pt" o:ole="">
-            <v:imagedata r:id="rId144" o:title=""/>
+            <v:imagedata r:id="rId145" o:title=""/>
           </v:shape>
-          <o:OLEObject Type="Embed" ProgID="Equation.DSMT4" ShapeID="_x0000_i1084" DrawAspect="Content" ObjectID="_1448721489" r:id="rId145"/>
+          <o:OLEObject Type="Embed" ProgID="Equation.DSMT4" ShapeID="_x0000_i1084" DrawAspect="Content" ObjectID="_1448794430" r:id="rId146"/>
         </w:object>
       </w:r>
       <w:r>
@@ -16064,9 +14758,9 @@
         </w:rPr>
         <w:object w:dxaOrig="200" w:dyaOrig="279">
           <v:shape id="_x0000_i1085" type="#_x0000_t75" style="width:10.2pt;height:13.95pt" o:ole="">
-            <v:imagedata r:id="rId146" o:title=""/>
+            <v:imagedata r:id="rId147" o:title=""/>
           </v:shape>
-          <o:OLEObject Type="Embed" ProgID="Equation.DSMT4" ShapeID="_x0000_i1085" DrawAspect="Content" ObjectID="_1448721490" r:id="rId147"/>
+          <o:OLEObject Type="Embed" ProgID="Equation.DSMT4" ShapeID="_x0000_i1085" DrawAspect="Content" ObjectID="_1448794431" r:id="rId148"/>
         </w:object>
       </w:r>
       <w:r>
@@ -16086,9 +14780,9 @@
         </w:rPr>
         <w:object w:dxaOrig="200" w:dyaOrig="220">
           <v:shape id="_x0000_i1086" type="#_x0000_t75" style="width:10.2pt;height:10.75pt" o:ole="">
-            <v:imagedata r:id="rId148" o:title=""/>
+            <v:imagedata r:id="rId149" o:title=""/>
           </v:shape>
-          <o:OLEObject Type="Embed" ProgID="Equation.DSMT4" ShapeID="_x0000_i1086" DrawAspect="Content" ObjectID="_1448721491" r:id="rId149"/>
+          <o:OLEObject Type="Embed" ProgID="Equation.DSMT4" ShapeID="_x0000_i1086" DrawAspect="Content" ObjectID="_1448794432" r:id="rId150"/>
         </w:object>
       </w:r>
       <w:r>
@@ -16108,28 +14802,18 @@
         </w:rPr>
         <w:object w:dxaOrig="200" w:dyaOrig="220">
           <v:shape id="_x0000_i1087" type="#_x0000_t75" style="width:10.2pt;height:10.75pt" o:ole="">
-            <v:imagedata r:id="rId148" o:title=""/>
+            <v:imagedata r:id="rId149" o:title=""/>
           </v:shape>
-          <o:OLEObject Type="Embed" ProgID="Equation.DSMT4" ShapeID="_x0000_i1087" DrawAspect="Content" ObjectID="_1448721492" r:id="rId150"/>
+          <o:OLEObject Type="Embed" ProgID="Equation.DSMT4" ShapeID="_x0000_i1087" DrawAspect="Content" ObjectID="_1448794433" r:id="rId151"/>
         </w:object>
       </w:r>
-      <w:proofErr w:type="gramStart"/>
-      <w:r>
-        <w:rPr>
-          <w:rFonts w:ascii="Verdana" w:eastAsiaTheme="majorEastAsia" w:hAnsi="Verdana"/>
-          <w:sz w:val="18"/>
-          <w:szCs w:val="18"/>
-        </w:rPr>
-        <w:t>is</w:t>
-      </w:r>
-      <w:proofErr w:type="gramEnd"/>
-      <w:r>
-        <w:rPr>
-          <w:rFonts w:ascii="Verdana" w:eastAsiaTheme="majorEastAsia" w:hAnsi="Verdana"/>
-          <w:sz w:val="18"/>
-          <w:szCs w:val="18"/>
-        </w:rPr>
-        <w:t xml:space="preserve"> called the </w:t>
+      <w:r>
+        <w:rPr>
+          <w:rFonts w:ascii="Verdana" w:eastAsiaTheme="majorEastAsia" w:hAnsi="Verdana"/>
+          <w:sz w:val="18"/>
+          <w:szCs w:val="18"/>
+        </w:rPr>
+        <w:t xml:space="preserve">is called the </w:t>
       </w:r>
       <w:r>
         <w:rPr>
@@ -16158,9 +14842,9 @@
         </w:rPr>
         <w:object w:dxaOrig="200" w:dyaOrig="279">
           <v:shape id="_x0000_i1088" type="#_x0000_t75" style="width:10.2pt;height:13.95pt" o:ole="">
-            <v:imagedata r:id="rId146" o:title=""/>
+            <v:imagedata r:id="rId147" o:title=""/>
           </v:shape>
-          <o:OLEObject Type="Embed" ProgID="Equation.DSMT4" ShapeID="_x0000_i1088" DrawAspect="Content" ObjectID="_1448721493" r:id="rId151"/>
+          <o:OLEObject Type="Embed" ProgID="Equation.DSMT4" ShapeID="_x0000_i1088" DrawAspect="Content" ObjectID="_1448794434" r:id="rId152"/>
         </w:object>
       </w:r>
       <w:r>
@@ -16169,16 +14853,7 @@
           <w:sz w:val="18"/>
           <w:szCs w:val="18"/>
         </w:rPr>
-        <w:t>. Formally stated</w:t>
-      </w:r>
-      <w:proofErr w:type="gramStart"/>
-      <w:r>
-        <w:rPr>
-          <w:rFonts w:ascii="Verdana" w:eastAsiaTheme="majorEastAsia" w:hAnsi="Verdana"/>
-          <w:sz w:val="18"/>
-          <w:szCs w:val="18"/>
-        </w:rPr>
-        <w:t>:</w:t>
+        <w:t>. Formally stated:</w:t>
       </w:r>
       <w:r>
         <w:rPr>
@@ -16189,9 +14864,9 @@
         </w:rPr>
         <w:object w:dxaOrig="859" w:dyaOrig="320">
           <v:shape id="_x0000_i1089" type="#_x0000_t75" style="width:43pt;height:16.1pt" o:ole="">
-            <v:imagedata r:id="rId152" o:title=""/>
+            <v:imagedata r:id="rId153" o:title=""/>
           </v:shape>
-          <o:OLEObject Type="Embed" ProgID="Equation.DSMT4" ShapeID="_x0000_i1089" DrawAspect="Content" ObjectID="_1448721494" r:id="rId153"/>
+          <o:OLEObject Type="Embed" ProgID="Equation.DSMT4" ShapeID="_x0000_i1089" DrawAspect="Content" ObjectID="_1448794435" r:id="rId154"/>
         </w:object>
       </w:r>
       <w:r>
@@ -16200,16 +14875,7 @@
           <w:sz w:val="18"/>
           <w:szCs w:val="18"/>
         </w:rPr>
-        <w:t>.</w:t>
-      </w:r>
-      <w:proofErr w:type="gramEnd"/>
-      <w:r>
-        <w:rPr>
-          <w:rFonts w:ascii="Verdana" w:eastAsiaTheme="majorEastAsia" w:hAnsi="Verdana"/>
-          <w:sz w:val="18"/>
-          <w:szCs w:val="18"/>
-        </w:rPr>
-        <w:t xml:space="preserve"> Mostly, the key</w:t>
+        <w:t>. Mostly, the key</w:t>
       </w:r>
       <w:r>
         <w:rPr>
@@ -16220,9 +14886,9 @@
         </w:rPr>
         <w:object w:dxaOrig="200" w:dyaOrig="279">
           <v:shape id="_x0000_i1090" type="#_x0000_t75" style="width:10.2pt;height:13.95pt" o:ole="">
-            <v:imagedata r:id="rId146" o:title=""/>
+            <v:imagedata r:id="rId147" o:title=""/>
           </v:shape>
-          <o:OLEObject Type="Embed" ProgID="Equation.DSMT4" ShapeID="_x0000_i1090" DrawAspect="Content" ObjectID="_1448721495" r:id="rId154"/>
+          <o:OLEObject Type="Embed" ProgID="Equation.DSMT4" ShapeID="_x0000_i1090" DrawAspect="Content" ObjectID="_1448794436" r:id="rId155"/>
         </w:object>
       </w:r>
       <w:r>
@@ -16263,9 +14929,9 @@
         </w:rPr>
         <w:object w:dxaOrig="260" w:dyaOrig="220">
           <v:shape id="_x0000_i1091" type="#_x0000_t75" style="width:12.9pt;height:10.75pt" o:ole="">
-            <v:imagedata r:id="rId155" o:title=""/>
+            <v:imagedata r:id="rId156" o:title=""/>
           </v:shape>
-          <o:OLEObject Type="Embed" ProgID="Equation.DSMT4" ShapeID="_x0000_i1091" DrawAspect="Content" ObjectID="_1448721496" r:id="rId156"/>
+          <o:OLEObject Type="Embed" ProgID="Equation.DSMT4" ShapeID="_x0000_i1091" DrawAspect="Content" ObjectID="_1448794437" r:id="rId157"/>
         </w:object>
       </w:r>
       <w:r>
@@ -16285,9 +14951,9 @@
         </w:rPr>
         <w:object w:dxaOrig="200" w:dyaOrig="279">
           <v:shape id="_x0000_i1092" type="#_x0000_t75" style="width:10.2pt;height:13.95pt" o:ole="">
-            <v:imagedata r:id="rId146" o:title=""/>
+            <v:imagedata r:id="rId147" o:title=""/>
           </v:shape>
-          <o:OLEObject Type="Embed" ProgID="Equation.DSMT4" ShapeID="_x0000_i1092" DrawAspect="Content" ObjectID="_1448721497" r:id="rId157"/>
+          <o:OLEObject Type="Embed" ProgID="Equation.DSMT4" ShapeID="_x0000_i1092" DrawAspect="Content" ObjectID="_1448794438" r:id="rId158"/>
         </w:object>
       </w:r>
       <w:r>
@@ -16307,9 +14973,9 @@
         </w:rPr>
         <w:object w:dxaOrig="260" w:dyaOrig="220">
           <v:shape id="_x0000_i1093" type="#_x0000_t75" style="width:12.9pt;height:10.75pt" o:ole="">
-            <v:imagedata r:id="rId155" o:title=""/>
+            <v:imagedata r:id="rId156" o:title=""/>
           </v:shape>
-          <o:OLEObject Type="Embed" ProgID="Equation.DSMT4" ShapeID="_x0000_i1093" DrawAspect="Content" ObjectID="_1448721498" r:id="rId158"/>
+          <o:OLEObject Type="Embed" ProgID="Equation.DSMT4" ShapeID="_x0000_i1093" DrawAspect="Content" ObjectID="_1448794439" r:id="rId159"/>
         </w:object>
       </w:r>
       <w:r>
@@ -16318,18 +14984,8 @@
           <w:sz w:val="18"/>
           <w:szCs w:val="18"/>
         </w:rPr>
-        <w:t>. Formally stated</w:t>
-      </w:r>
-      <w:proofErr w:type="gramStart"/>
-      <w:r>
-        <w:rPr>
-          <w:rFonts w:ascii="Verdana" w:eastAsiaTheme="majorEastAsia" w:hAnsi="Verdana"/>
-          <w:sz w:val="18"/>
-          <w:szCs w:val="18"/>
-        </w:rPr>
-        <w:t xml:space="preserve">: </w:t>
-      </w:r>
-      <w:proofErr w:type="gramEnd"/>
+        <w:t xml:space="preserve">. Formally stated: </w:t>
+      </w:r>
       <w:r>
         <w:rPr>
           <w:rFonts w:ascii="Verdana" w:eastAsiaTheme="majorEastAsia" w:hAnsi="Verdana"/>
@@ -16339,9 +14995,9 @@
         </w:rPr>
         <w:object w:dxaOrig="1820" w:dyaOrig="320">
           <v:shape id="_x0000_i1094" type="#_x0000_t75" style="width:90.8pt;height:16.1pt" o:ole="">
-            <v:imagedata r:id="rId159" o:title=""/>
+            <v:imagedata r:id="rId160" o:title=""/>
           </v:shape>
-          <o:OLEObject Type="Embed" ProgID="Equation.DSMT4" ShapeID="_x0000_i1094" DrawAspect="Content" ObjectID="_1448721499" r:id="rId160"/>
+          <o:OLEObject Type="Embed" ProgID="Equation.DSMT4" ShapeID="_x0000_i1094" DrawAspect="Content" ObjectID="_1448794440" r:id="rId161"/>
         </w:object>
       </w:r>
       <w:r>
@@ -16361,9 +15017,9 @@
         </w:rPr>
         <w:object w:dxaOrig="260" w:dyaOrig="220">
           <v:shape id="_x0000_i1095" type="#_x0000_t75" style="width:12.9pt;height:10.75pt" o:ole="">
-            <v:imagedata r:id="rId155" o:title=""/>
+            <v:imagedata r:id="rId156" o:title=""/>
           </v:shape>
-          <o:OLEObject Type="Embed" ProgID="Equation.DSMT4" ShapeID="_x0000_i1095" DrawAspect="Content" ObjectID="_1448721500" r:id="rId161"/>
+          <o:OLEObject Type="Embed" ProgID="Equation.DSMT4" ShapeID="_x0000_i1095" DrawAspect="Content" ObjectID="_1448794441" r:id="rId162"/>
         </w:object>
       </w:r>
       <w:r>
@@ -16383,12 +15039,11 @@
         </w:rPr>
         <w:object w:dxaOrig="720" w:dyaOrig="320">
           <v:shape id="_x0000_i1096" type="#_x0000_t75" style="width:36pt;height:16.1pt" o:ole="">
-            <v:imagedata r:id="rId162" o:title=""/>
+            <v:imagedata r:id="rId163" o:title=""/>
           </v:shape>
-          <o:OLEObject Type="Embed" ProgID="Equation.DSMT4" ShapeID="_x0000_i1096" DrawAspect="Content" ObjectID="_1448721501" r:id="rId163"/>
+          <o:OLEObject Type="Embed" ProgID="Equation.DSMT4" ShapeID="_x0000_i1096" DrawAspect="Content" ObjectID="_1448794442" r:id="rId164"/>
         </w:object>
       </w:r>
-      <w:proofErr w:type="gramStart"/>
       <w:r>
         <w:rPr>
           <w:rFonts w:ascii="Verdana" w:eastAsiaTheme="majorEastAsia" w:hAnsi="Verdana"/>
@@ -16397,7 +15052,6 @@
         </w:rPr>
         <w:t>,</w:t>
       </w:r>
-      <w:proofErr w:type="gramEnd"/>
       <w:r>
         <w:rPr>
           <w:rFonts w:ascii="Verdana" w:eastAsiaTheme="majorEastAsia" w:hAnsi="Verdana"/>
@@ -16407,9 +15061,9 @@
         </w:rPr>
         <w:object w:dxaOrig="200" w:dyaOrig="279">
           <v:shape id="_x0000_i1097" type="#_x0000_t75" style="width:10.2pt;height:13.95pt" o:ole="">
-            <v:imagedata r:id="rId164" o:title=""/>
+            <v:imagedata r:id="rId165" o:title=""/>
           </v:shape>
-          <o:OLEObject Type="Embed" ProgID="Equation.DSMT4" ShapeID="_x0000_i1097" DrawAspect="Content" ObjectID="_1448721502" r:id="rId165"/>
+          <o:OLEObject Type="Embed" ProgID="Equation.DSMT4" ShapeID="_x0000_i1097" DrawAspect="Content" ObjectID="_1448794443" r:id="rId166"/>
         </w:object>
       </w:r>
       <w:r>
@@ -16429,9 +15083,9 @@
         </w:rPr>
         <w:object w:dxaOrig="240" w:dyaOrig="260">
           <v:shape id="_x0000_i1098" type="#_x0000_t75" style="width:11.8pt;height:12.9pt" o:ole="">
-            <v:imagedata r:id="rId166" o:title=""/>
+            <v:imagedata r:id="rId167" o:title=""/>
           </v:shape>
-          <o:OLEObject Type="Embed" ProgID="Equation.DSMT4" ShapeID="_x0000_i1098" DrawAspect="Content" ObjectID="_1448721503" r:id="rId167"/>
+          <o:OLEObject Type="Embed" ProgID="Equation.DSMT4" ShapeID="_x0000_i1098" DrawAspect="Content" ObjectID="_1448794444" r:id="rId168"/>
         </w:object>
       </w:r>
       <w:r>
@@ -16451,9 +15105,9 @@
         </w:rPr>
         <w:object w:dxaOrig="200" w:dyaOrig="279">
           <v:shape id="_x0000_i1099" type="#_x0000_t75" style="width:10.2pt;height:13.95pt" o:ole="">
-            <v:imagedata r:id="rId146" o:title=""/>
+            <v:imagedata r:id="rId147" o:title=""/>
           </v:shape>
-          <o:OLEObject Type="Embed" ProgID="Equation.DSMT4" ShapeID="_x0000_i1099" DrawAspect="Content" ObjectID="_1448721504" r:id="rId168"/>
+          <o:OLEObject Type="Embed" ProgID="Equation.DSMT4" ShapeID="_x0000_i1099" DrawAspect="Content" ObjectID="_1448794445" r:id="rId169"/>
         </w:object>
       </w:r>
       <w:r>
@@ -16473,9 +15127,9 @@
         </w:rPr>
         <w:object w:dxaOrig="260" w:dyaOrig="220">
           <v:shape id="_x0000_i1100" type="#_x0000_t75" style="width:12.9pt;height:10.75pt" o:ole="">
-            <v:imagedata r:id="rId155" o:title=""/>
+            <v:imagedata r:id="rId156" o:title=""/>
           </v:shape>
-          <o:OLEObject Type="Embed" ProgID="Equation.DSMT4" ShapeID="_x0000_i1100" DrawAspect="Content" ObjectID="_1448721505" r:id="rId169"/>
+          <o:OLEObject Type="Embed" ProgID="Equation.DSMT4" ShapeID="_x0000_i1100" DrawAspect="Content" ObjectID="_1448794446" r:id="rId170"/>
         </w:object>
       </w:r>
       <w:r>
@@ -16516,9 +15170,9 @@
         </w:rPr>
         <w:object w:dxaOrig="200" w:dyaOrig="279">
           <v:shape id="_x0000_i1101" type="#_x0000_t75" style="width:10.2pt;height:13.95pt" o:ole="">
-            <v:imagedata r:id="rId146" o:title=""/>
+            <v:imagedata r:id="rId147" o:title=""/>
           </v:shape>
-          <o:OLEObject Type="Embed" ProgID="Equation.DSMT4" ShapeID="_x0000_i1101" DrawAspect="Content" ObjectID="_1448721506" r:id="rId170"/>
+          <o:OLEObject Type="Embed" ProgID="Equation.DSMT4" ShapeID="_x0000_i1101" DrawAspect="Content" ObjectID="_1448794447" r:id="rId171"/>
         </w:object>
       </w:r>
       <w:r>
@@ -16538,9 +15192,9 @@
         </w:rPr>
         <w:object w:dxaOrig="240" w:dyaOrig="260">
           <v:shape id="_x0000_i1102" type="#_x0000_t75" style="width:11.8pt;height:12.9pt" o:ole="">
-            <v:imagedata r:id="rId171" o:title=""/>
+            <v:imagedata r:id="rId172" o:title=""/>
           </v:shape>
-          <o:OLEObject Type="Embed" ProgID="Equation.DSMT4" ShapeID="_x0000_i1102" DrawAspect="Content" ObjectID="_1448721507" r:id="rId172"/>
+          <o:OLEObject Type="Embed" ProgID="Equation.DSMT4" ShapeID="_x0000_i1102" DrawAspect="Content" ObjectID="_1448794448" r:id="rId173"/>
         </w:object>
       </w:r>
       <w:r>
@@ -16560,9 +15214,9 @@
         </w:rPr>
         <w:object w:dxaOrig="900" w:dyaOrig="279">
           <v:shape id="_x0000_i1103" type="#_x0000_t75" style="width:45.15pt;height:13.95pt" o:ole="">
-            <v:imagedata r:id="rId173" o:title=""/>
+            <v:imagedata r:id="rId174" o:title=""/>
           </v:shape>
-          <o:OLEObject Type="Embed" ProgID="Equation.DSMT4" ShapeID="_x0000_i1103" DrawAspect="Content" ObjectID="_1448721508" r:id="rId174"/>
+          <o:OLEObject Type="Embed" ProgID="Equation.DSMT4" ShapeID="_x0000_i1103" DrawAspect="Content" ObjectID="_1448794449" r:id="rId175"/>
         </w:object>
       </w:r>
       <w:r>
@@ -16571,16 +15225,7 @@
           <w:sz w:val="18"/>
           <w:szCs w:val="18"/>
         </w:rPr>
-        <w:t xml:space="preserve">; extract the fractional part; multiply this value by the number of positions in the </w:t>
-      </w:r>
-      <w:proofErr w:type="gramStart"/>
-      <w:r>
-        <w:rPr>
-          <w:rFonts w:ascii="Verdana" w:eastAsiaTheme="majorEastAsia" w:hAnsi="Verdana"/>
-          <w:sz w:val="18"/>
-          <w:szCs w:val="18"/>
-        </w:rPr>
-        <w:t>table,</w:t>
+        <w:t>; extract the fractional part; multiply this value by the number of positions in the table,</w:t>
       </w:r>
       <w:r>
         <w:rPr>
@@ -16591,9 +15236,9 @@
         </w:rPr>
         <w:object w:dxaOrig="260" w:dyaOrig="220">
           <v:shape id="_x0000_i1104" type="#_x0000_t75" style="width:12.9pt;height:10.75pt" o:ole="">
-            <v:imagedata r:id="rId175" o:title=""/>
+            <v:imagedata r:id="rId176" o:title=""/>
           </v:shape>
-          <o:OLEObject Type="Embed" ProgID="Equation.DSMT4" ShapeID="_x0000_i1104" DrawAspect="Content" ObjectID="_1448721509" r:id="rId176"/>
+          <o:OLEObject Type="Embed" ProgID="Equation.DSMT4" ShapeID="_x0000_i1104" DrawAspect="Content" ObjectID="_1448794450" r:id="rId177"/>
         </w:object>
       </w:r>
       <w:r>
@@ -16602,16 +15247,7 @@
           <w:sz w:val="18"/>
           <w:szCs w:val="18"/>
         </w:rPr>
-        <w:t>.</w:t>
-      </w:r>
-      <w:proofErr w:type="gramEnd"/>
-      <w:r>
-        <w:rPr>
-          <w:rFonts w:ascii="Verdana" w:eastAsiaTheme="majorEastAsia" w:hAnsi="Verdana"/>
-          <w:sz w:val="18"/>
-          <w:szCs w:val="18"/>
-        </w:rPr>
-        <w:t xml:space="preserve"> An advantage to this method is that</w:t>
+        <w:t>. An advantage to this method is that</w:t>
       </w:r>
       <w:r>
         <w:rPr>
@@ -16622,9 +15258,9 @@
         </w:rPr>
         <w:object w:dxaOrig="260" w:dyaOrig="220">
           <v:shape id="_x0000_i1105" type="#_x0000_t75" style="width:12.9pt;height:10.75pt" o:ole="">
-            <v:imagedata r:id="rId175" o:title=""/>
+            <v:imagedata r:id="rId176" o:title=""/>
           </v:shape>
-          <o:OLEObject Type="Embed" ProgID="Equation.DSMT4" ShapeID="_x0000_i1105" DrawAspect="Content" ObjectID="_1448721510" r:id="rId177"/>
+          <o:OLEObject Type="Embed" ProgID="Equation.DSMT4" ShapeID="_x0000_i1105" DrawAspect="Content" ObjectID="_1448794451" r:id="rId178"/>
         </w:object>
       </w:r>
       <w:r>
@@ -16633,34 +15269,16 @@
           <w:sz w:val="18"/>
           <w:szCs w:val="18"/>
         </w:rPr>
-        <w:t xml:space="preserve">, the number of positions in the </w:t>
-      </w:r>
-      <w:proofErr w:type="gramStart"/>
-      <w:r>
-        <w:rPr>
-          <w:rFonts w:ascii="Verdana" w:eastAsiaTheme="majorEastAsia" w:hAnsi="Verdana"/>
-          <w:sz w:val="18"/>
-          <w:szCs w:val="18"/>
-        </w:rPr>
-        <w:t>table,</w:t>
-      </w:r>
-      <w:proofErr w:type="gramEnd"/>
-      <w:r>
-        <w:rPr>
-          <w:rFonts w:ascii="Verdana" w:eastAsiaTheme="majorEastAsia" w:hAnsi="Verdana"/>
-          <w:sz w:val="18"/>
-          <w:szCs w:val="18"/>
-        </w:rPr>
-        <w:t xml:space="preserve"> is not as critical as in the division method. Formally stated</w:t>
-      </w:r>
-      <w:proofErr w:type="gramStart"/>
-      <w:r>
-        <w:rPr>
-          <w:rFonts w:ascii="Verdana" w:eastAsiaTheme="majorEastAsia" w:hAnsi="Verdana"/>
-          <w:sz w:val="18"/>
-          <w:szCs w:val="18"/>
-        </w:rPr>
-        <w:t>:</w:t>
+        <w:t xml:space="preserve">, the number of </w:t>
+      </w:r>
+      <w:r>
+        <w:rPr>
+          <w:rFonts w:ascii="Verdana" w:eastAsiaTheme="majorEastAsia" w:hAnsi="Verdana"/>
+          <w:sz w:val="18"/>
+          <w:szCs w:val="18"/>
+        </w:rPr>
+        <w:lastRenderedPageBreak/>
+        <w:t>positions in the table, is not as critical as in the division method. Formally stated:</w:t>
       </w:r>
       <w:r>
         <w:rPr>
@@ -16671,9 +15289,9 @@
         </w:rPr>
         <w:object w:dxaOrig="3140" w:dyaOrig="320">
           <v:shape id="_x0000_i1106" type="#_x0000_t75" style="width:156.9pt;height:16.1pt" o:ole="">
-            <v:imagedata r:id="rId178" o:title=""/>
+            <v:imagedata r:id="rId179" o:title=""/>
           </v:shape>
-          <o:OLEObject Type="Embed" ProgID="Equation.DSMT4" ShapeID="_x0000_i1106" DrawAspect="Content" ObjectID="_1448721511" r:id="rId179"/>
+          <o:OLEObject Type="Embed" ProgID="Equation.DSMT4" ShapeID="_x0000_i1106" DrawAspect="Content" ObjectID="_1448794452" r:id="rId180"/>
         </w:object>
       </w:r>
       <w:r>
@@ -16682,16 +15300,7 @@
           <w:sz w:val="18"/>
           <w:szCs w:val="18"/>
         </w:rPr>
-        <w:t>,</w:t>
-      </w:r>
-      <w:proofErr w:type="gramEnd"/>
-      <w:r>
-        <w:rPr>
-          <w:rFonts w:ascii="Verdana" w:eastAsiaTheme="majorEastAsia" w:hAnsi="Verdana"/>
-          <w:sz w:val="18"/>
-          <w:szCs w:val="18"/>
-        </w:rPr>
-        <w:t xml:space="preserve"> where</w:t>
+        <w:t>, where</w:t>
       </w:r>
       <w:r>
         <w:rPr>
@@ -16702,9 +15311,9 @@
         </w:rPr>
         <w:object w:dxaOrig="2280" w:dyaOrig="380">
           <v:shape id="_x0000_i1107" type="#_x0000_t75" style="width:113.9pt;height:18.8pt" o:ole="">
-            <v:imagedata r:id="rId180" o:title=""/>
+            <v:imagedata r:id="rId181" o:title=""/>
           </v:shape>
-          <o:OLEObject Type="Embed" ProgID="Equation.DSMT4" ShapeID="_x0000_i1107" DrawAspect="Content" ObjectID="_1448721512" r:id="rId181"/>
+          <o:OLEObject Type="Embed" ProgID="Equation.DSMT4" ShapeID="_x0000_i1107" DrawAspect="Content" ObjectID="_1448794453" r:id="rId182"/>
         </w:object>
       </w:r>
       <w:r>
@@ -16724,9 +15333,9 @@
         </w:rPr>
         <w:object w:dxaOrig="260" w:dyaOrig="220">
           <v:shape id="_x0000_i1108" type="#_x0000_t75" style="width:12.9pt;height:10.75pt" o:ole="">
-            <v:imagedata r:id="rId175" o:title=""/>
+            <v:imagedata r:id="rId176" o:title=""/>
           </v:shape>
-          <o:OLEObject Type="Embed" ProgID="Equation.DSMT4" ShapeID="_x0000_i1108" DrawAspect="Content" ObjectID="_1448721513" r:id="rId182"/>
+          <o:OLEObject Type="Embed" ProgID="Equation.DSMT4" ShapeID="_x0000_i1108" DrawAspect="Content" ObjectID="_1448794454" r:id="rId183"/>
         </w:object>
       </w:r>
       <w:r>
@@ -16735,25 +15344,7 @@
           <w:sz w:val="18"/>
           <w:szCs w:val="18"/>
         </w:rPr>
-        <w:t xml:space="preserve">, the number of positions in the </w:t>
-      </w:r>
-      <w:proofErr w:type="gramStart"/>
-      <w:r>
-        <w:rPr>
-          <w:rFonts w:ascii="Verdana" w:eastAsiaTheme="majorEastAsia" w:hAnsi="Verdana"/>
-          <w:sz w:val="18"/>
-          <w:szCs w:val="18"/>
-        </w:rPr>
-        <w:t>table,</w:t>
-      </w:r>
-      <w:proofErr w:type="gramEnd"/>
-      <w:r>
-        <w:rPr>
-          <w:rFonts w:ascii="Verdana" w:eastAsiaTheme="majorEastAsia" w:hAnsi="Verdana"/>
-          <w:sz w:val="18"/>
-          <w:szCs w:val="18"/>
-        </w:rPr>
-        <w:t xml:space="preserve"> is not as critical as in the division method.</w:t>
+        <w:t>, the number of positions in the table, is not as critical as in the division method.</w:t>
       </w:r>
     </w:p>
     <w:p>
@@ -17038,9 +15629,9 @@
         </w:rPr>
         <w:object w:dxaOrig="880" w:dyaOrig="320">
           <v:shape id="_x0000_i1109" type="#_x0000_t75" style="width:44.05pt;height:16.1pt" o:ole="">
-            <v:imagedata r:id="rId183" o:title=""/>
+            <v:imagedata r:id="rId184" o:title=""/>
           </v:shape>
-          <o:OLEObject Type="Embed" ProgID="Equation.DSMT4" ShapeID="_x0000_i1109" DrawAspect="Content" ObjectID="_1448721514" r:id="rId184"/>
+          <o:OLEObject Type="Embed" ProgID="Equation.DSMT4" ShapeID="_x0000_i1109" DrawAspect="Content" ObjectID="_1448794455" r:id="rId185"/>
         </w:object>
       </w:r>
       <w:r>
@@ -17132,9 +15723,9 @@
         </w:rPr>
         <w:object w:dxaOrig="220" w:dyaOrig="260">
           <v:shape id="_x0000_i1110" type="#_x0000_t75" style="width:10.75pt;height:12.9pt" o:ole="">
-            <v:imagedata r:id="rId185" o:title=""/>
+            <v:imagedata r:id="rId186" o:title=""/>
           </v:shape>
-          <o:OLEObject Type="Embed" ProgID="Equation.DSMT4" ShapeID="_x0000_i1110" DrawAspect="Content" ObjectID="_1448721515" r:id="rId186"/>
+          <o:OLEObject Type="Embed" ProgID="Equation.DSMT4" ShapeID="_x0000_i1110" DrawAspect="Content" ObjectID="_1448794456" r:id="rId187"/>
         </w:object>
       </w:r>
       <w:r>
@@ -17155,9 +15746,9 @@
         </w:rPr>
         <w:object w:dxaOrig="260" w:dyaOrig="360">
           <v:shape id="_x0000_i1111" type="#_x0000_t75" style="width:12.9pt;height:18.25pt" o:ole="">
-            <v:imagedata r:id="rId187" o:title=""/>
+            <v:imagedata r:id="rId188" o:title=""/>
           </v:shape>
-          <o:OLEObject Type="Embed" ProgID="Equation.DSMT4" ShapeID="_x0000_i1111" DrawAspect="Content" ObjectID="_1448721516" r:id="rId188"/>
+          <o:OLEObject Type="Embed" ProgID="Equation.DSMT4" ShapeID="_x0000_i1111" DrawAspect="Content" ObjectID="_1448794457" r:id="rId189"/>
         </w:object>
       </w:r>
       <w:r>
@@ -17177,9 +15768,9 @@
         </w:rPr>
         <w:object w:dxaOrig="279" w:dyaOrig="360">
           <v:shape id="_x0000_i1112" type="#_x0000_t75" style="width:13.95pt;height:18.25pt" o:ole="">
-            <v:imagedata r:id="rId189" o:title=""/>
+            <v:imagedata r:id="rId190" o:title=""/>
           </v:shape>
-          <o:OLEObject Type="Embed" ProgID="Equation.DSMT4" ShapeID="_x0000_i1112" DrawAspect="Content" ObjectID="_1448721517" r:id="rId190"/>
+          <o:OLEObject Type="Embed" ProgID="Equation.DSMT4" ShapeID="_x0000_i1112" DrawAspect="Content" ObjectID="_1448794458" r:id="rId191"/>
         </w:object>
       </w:r>
       <w:r>
@@ -17199,9 +15790,9 @@
         </w:rPr>
         <w:object w:dxaOrig="260" w:dyaOrig="360">
           <v:shape id="_x0000_i1113" type="#_x0000_t75" style="width:12.9pt;height:18.25pt" o:ole="">
-            <v:imagedata r:id="rId187" o:title=""/>
+            <v:imagedata r:id="rId188" o:title=""/>
           </v:shape>
-          <o:OLEObject Type="Embed" ProgID="Equation.DSMT4" ShapeID="_x0000_i1113" DrawAspect="Content" ObjectID="_1448721518" r:id="rId191"/>
+          <o:OLEObject Type="Embed" ProgID="Equation.DSMT4" ShapeID="_x0000_i1113" DrawAspect="Content" ObjectID="_1448794459" r:id="rId192"/>
         </w:object>
       </w:r>
       <w:r>
@@ -17221,9 +15812,9 @@
         </w:rPr>
         <w:object w:dxaOrig="279" w:dyaOrig="360">
           <v:shape id="_x0000_i1114" type="#_x0000_t75" style="width:13.95pt;height:18.25pt" o:ole="">
-            <v:imagedata r:id="rId189" o:title=""/>
+            <v:imagedata r:id="rId190" o:title=""/>
           </v:shape>
-          <o:OLEObject Type="Embed" ProgID="Equation.DSMT4" ShapeID="_x0000_i1114" DrawAspect="Content" ObjectID="_1448721519" r:id="rId192"/>
+          <o:OLEObject Type="Embed" ProgID="Equation.DSMT4" ShapeID="_x0000_i1114" DrawAspect="Content" ObjectID="_1448794460" r:id="rId193"/>
         </w:object>
       </w:r>
       <w:r>
@@ -17243,9 +15834,9 @@
         </w:rPr>
         <w:object w:dxaOrig="220" w:dyaOrig="260">
           <v:shape id="_x0000_i1115" type="#_x0000_t75" style="width:10.75pt;height:12.9pt" o:ole="">
-            <v:imagedata r:id="rId185" o:title=""/>
+            <v:imagedata r:id="rId186" o:title=""/>
           </v:shape>
-          <o:OLEObject Type="Embed" ProgID="Equation.DSMT4" ShapeID="_x0000_i1115" DrawAspect="Content" ObjectID="_1448721520" r:id="rId193"/>
+          <o:OLEObject Type="Embed" ProgID="Equation.DSMT4" ShapeID="_x0000_i1115" DrawAspect="Content" ObjectID="_1448794461" r:id="rId194"/>
         </w:object>
       </w:r>
       <w:r>
@@ -17265,9 +15856,9 @@
         </w:rPr>
         <w:object w:dxaOrig="1120" w:dyaOrig="400">
           <v:shape id="_x0000_i1116" type="#_x0000_t75" style="width:55.9pt;height:19.9pt" o:ole="">
-            <v:imagedata r:id="rId194" o:title=""/>
+            <v:imagedata r:id="rId195" o:title=""/>
           </v:shape>
-          <o:OLEObject Type="Embed" ProgID="Equation.DSMT4" ShapeID="_x0000_i1116" DrawAspect="Content" ObjectID="_1448721521" r:id="rId195"/>
+          <o:OLEObject Type="Embed" ProgID="Equation.DSMT4" ShapeID="_x0000_i1116" DrawAspect="Content" ObjectID="_1448794462" r:id="rId196"/>
         </w:object>
       </w:r>
       <w:r>
@@ -17287,9 +15878,9 @@
         </w:rPr>
         <w:object w:dxaOrig="279" w:dyaOrig="360">
           <v:shape id="_x0000_i1117" type="#_x0000_t75" style="width:13.95pt;height:18.25pt" o:ole="">
-            <v:imagedata r:id="rId196" o:title=""/>
+            <v:imagedata r:id="rId197" o:title=""/>
           </v:shape>
-          <o:OLEObject Type="Embed" ProgID="Equation.DSMT4" ShapeID="_x0000_i1117" DrawAspect="Content" ObjectID="_1448721522" r:id="rId197"/>
+          <o:OLEObject Type="Embed" ProgID="Equation.DSMT4" ShapeID="_x0000_i1117" DrawAspect="Content" ObjectID="_1448794463" r:id="rId198"/>
         </w:object>
       </w:r>
       <w:r>
@@ -17309,9 +15900,9 @@
         </w:rPr>
         <w:object w:dxaOrig="279" w:dyaOrig="360">
           <v:shape id="_x0000_i1118" type="#_x0000_t75" style="width:13.95pt;height:18.25pt" o:ole="">
-            <v:imagedata r:id="rId198" o:title=""/>
+            <v:imagedata r:id="rId199" o:title=""/>
           </v:shape>
-          <o:OLEObject Type="Embed" ProgID="Equation.DSMT4" ShapeID="_x0000_i1118" DrawAspect="Content" ObjectID="_1448721523" r:id="rId199"/>
+          <o:OLEObject Type="Embed" ProgID="Equation.DSMT4" ShapeID="_x0000_i1118" DrawAspect="Content" ObjectID="_1448794464" r:id="rId200"/>
         </w:object>
       </w:r>
       <w:r>
@@ -17331,9 +15922,9 @@
         </w:rPr>
         <w:object w:dxaOrig="1120" w:dyaOrig="400">
           <v:shape id="_x0000_i1119" type="#_x0000_t75" style="width:55.9pt;height:19.9pt" o:ole="">
-            <v:imagedata r:id="rId200" o:title=""/>
+            <v:imagedata r:id="rId201" o:title=""/>
           </v:shape>
-          <o:OLEObject Type="Embed" ProgID="Equation.DSMT4" ShapeID="_x0000_i1119" DrawAspect="Content" ObjectID="_1448721524" r:id="rId201"/>
+          <o:OLEObject Type="Embed" ProgID="Equation.DSMT4" ShapeID="_x0000_i1119" DrawAspect="Content" ObjectID="_1448794465" r:id="rId202"/>
         </w:object>
       </w:r>
       <w:r>
@@ -17477,17 +16068,7 @@
           <w:sz w:val="18"/>
           <w:szCs w:val="18"/>
         </w:rPr>
-        <w:t xml:space="preserve">The smallest node in a binary search tree is the node that is the furthest to the left and the largest one is the node to the </w:t>
-      </w:r>
-      <w:r>
-        <w:rPr>
-          <w:rFonts w:ascii="Verdana" w:eastAsiaTheme="majorEastAsia" w:hAnsi="Verdana" w:cs="CMR10"/>
-          <w:kern w:val="0"/>
-          <w:sz w:val="18"/>
-          <w:szCs w:val="18"/>
-        </w:rPr>
-        <w:lastRenderedPageBreak/>
-        <w:t>right. If we are interested only in determining the smallest element in a set of data repeatedly, we use a priority queue.</w:t>
+        <w:t>The smallest node in a binary search tree is the node that is the furthest to the left and the largest one is the node to the right. If we are interested only in determining the smallest element in a set of data repeatedly, we use a priority queue.</w:t>
       </w:r>
     </w:p>
     <w:p>
@@ -17537,27 +16118,7 @@
           <w:sz w:val="18"/>
           <w:szCs w:val="18"/>
         </w:rPr>
-        <w:t xml:space="preserve">To quickly determine only the largest or smallest element, we need only keep this element where we can find it. </w:t>
-      </w:r>
-      <w:proofErr w:type="gramStart"/>
-      <w:r>
-        <w:rPr>
-          <w:rFonts w:ascii="Verdana" w:eastAsiaTheme="majorEastAsia" w:hAnsi="Verdana" w:cs="CMR10"/>
-          <w:kern w:val="0"/>
-          <w:sz w:val="18"/>
-          <w:szCs w:val="18"/>
-        </w:rPr>
-        <w:t>Heaps and priority queues let us do this in an efficient way.</w:t>
-      </w:r>
-      <w:proofErr w:type="gramEnd"/>
-      <w:r>
-        <w:rPr>
-          <w:rFonts w:ascii="Verdana" w:eastAsiaTheme="majorEastAsia" w:hAnsi="Verdana" w:cs="CMR10"/>
-          <w:kern w:val="0"/>
-          <w:sz w:val="18"/>
-          <w:szCs w:val="18"/>
-        </w:rPr>
-        <w:t xml:space="preserve"> It is not the goal to keep every element in order.</w:t>
+        <w:t>To quickly determine only the largest or smallest element, we need only keep this element where we can find it. Heaps and priority queues let us do this in an efficient way. It is not the goal to keep every element in order.</w:t>
       </w:r>
     </w:p>
     <w:p>
@@ -17619,7 +16180,17 @@
           <w:sz w:val="18"/>
           <w:szCs w:val="18"/>
         </w:rPr>
-        <w:t>. Heaps are left-balanced, so as nodes are added, the tree grows level by level from left to right. Therefore, heaps are stored nodes contiguously in an array in the order we would encounter them in a level traversal. Assuming a zero-indexed array, this means that the parent of each node at some position</w:t>
+        <w:t xml:space="preserve">. Heaps are left-balanced, so as </w:t>
+      </w:r>
+      <w:r>
+        <w:rPr>
+          <w:rFonts w:ascii="Verdana" w:eastAsiaTheme="majorEastAsia" w:hAnsi="Verdana" w:cs="CMR10"/>
+          <w:kern w:val="0"/>
+          <w:sz w:val="18"/>
+          <w:szCs w:val="18"/>
+        </w:rPr>
+        <w:lastRenderedPageBreak/>
+        <w:t>nodes are added, the tree grows level by level from left to right. Therefore, heaps are stored nodes contiguously in an array in the order we would encounter them in a level traversal. Assuming a zero-indexed array, this means that the parent of each node at some position</w:t>
       </w:r>
       <w:r>
         <w:rPr>
@@ -17630,9 +16201,9 @@
         </w:rPr>
         <w:object w:dxaOrig="139" w:dyaOrig="260">
           <v:shape id="_x0000_i1120" type="#_x0000_t75" style="width:7pt;height:12.9pt" o:ole="">
-            <v:imagedata r:id="rId202" o:title=""/>
+            <v:imagedata r:id="rId203" o:title=""/>
           </v:shape>
-          <o:OLEObject Type="Embed" ProgID="Equation.DSMT4" ShapeID="_x0000_i1120" DrawAspect="Content" ObjectID="_1448721525" r:id="rId203"/>
+          <o:OLEObject Type="Embed" ProgID="Equation.DSMT4" ShapeID="_x0000_i1120" DrawAspect="Content" ObjectID="_1448794466" r:id="rId204"/>
         </w:object>
       </w:r>
       <w:r>
@@ -17652,9 +16223,9 @@
         </w:rPr>
         <w:object w:dxaOrig="1080" w:dyaOrig="400">
           <v:shape id="_x0000_i1121" type="#_x0000_t75" style="width:54.25pt;height:19.9pt" o:ole="">
-            <v:imagedata r:id="rId204" o:title=""/>
+            <v:imagedata r:id="rId205" o:title=""/>
           </v:shape>
-          <o:OLEObject Type="Embed" ProgID="Equation.DSMT4" ShapeID="_x0000_i1121" DrawAspect="Content" ObjectID="_1448721526" r:id="rId205"/>
+          <o:OLEObject Type="Embed" ProgID="Equation.DSMT4" ShapeID="_x0000_i1121" DrawAspect="Content" ObjectID="_1448794467" r:id="rId206"/>
         </w:object>
       </w:r>
       <w:r>
@@ -17674,9 +16245,9 @@
         </w:rPr>
         <w:object w:dxaOrig="400" w:dyaOrig="400">
           <v:shape id="_x0000_i1122" type="#_x0000_t75" style="width:19.9pt;height:19.9pt" o:ole="">
-            <v:imagedata r:id="rId206" o:title=""/>
+            <v:imagedata r:id="rId207" o:title=""/>
           </v:shape>
-          <o:OLEObject Type="Embed" ProgID="Equation.DSMT4" ShapeID="_x0000_i1122" DrawAspect="Content" ObjectID="_1448721527" r:id="rId207"/>
+          <o:OLEObject Type="Embed" ProgID="Equation.DSMT4" ShapeID="_x0000_i1122" DrawAspect="Content" ObjectID="_1448794468" r:id="rId208"/>
         </w:object>
       </w:r>
       <w:r>
@@ -17696,9 +16267,9 @@
         </w:rPr>
         <w:object w:dxaOrig="859" w:dyaOrig="320">
           <v:shape id="_x0000_i1123" type="#_x0000_t75" style="width:43pt;height:16.1pt" o:ole="">
-            <v:imagedata r:id="rId208" o:title=""/>
+            <v:imagedata r:id="rId209" o:title=""/>
           </v:shape>
-          <o:OLEObject Type="Embed" ProgID="Equation.DSMT4" ShapeID="_x0000_i1123" DrawAspect="Content" ObjectID="_1448721528" r:id="rId209"/>
+          <o:OLEObject Type="Embed" ProgID="Equation.DSMT4" ShapeID="_x0000_i1123" DrawAspect="Content" ObjectID="_1448794469" r:id="rId210"/>
         </w:object>
       </w:r>
       <w:r>
@@ -17718,9 +16289,9 @@
         </w:rPr>
         <w:object w:dxaOrig="560" w:dyaOrig="279">
           <v:shape id="_x0000_i1124" type="#_x0000_t75" style="width:27.95pt;height:13.95pt" o:ole="">
-            <v:imagedata r:id="rId210" o:title=""/>
+            <v:imagedata r:id="rId211" o:title=""/>
           </v:shape>
-          <o:OLEObject Type="Embed" ProgID="Equation.DSMT4" ShapeID="_x0000_i1124" DrawAspect="Content" ObjectID="_1448721529" r:id="rId211"/>
+          <o:OLEObject Type="Embed" ProgID="Equation.DSMT4" ShapeID="_x0000_i1124" DrawAspect="Content" ObjectID="_1448794470" r:id="rId212"/>
         </w:object>
       </w:r>
       <w:r>
@@ -17740,9 +16311,9 @@
         </w:rPr>
         <w:object w:dxaOrig="600" w:dyaOrig="279">
           <v:shape id="_x0000_i1125" type="#_x0000_t75" style="width:30.1pt;height:13.95pt" o:ole="">
-            <v:imagedata r:id="rId212" o:title=""/>
+            <v:imagedata r:id="rId213" o:title=""/>
           </v:shape>
-          <o:OLEObject Type="Embed" ProgID="Equation.DSMT4" ShapeID="_x0000_i1125" DrawAspect="Content" ObjectID="_1448721530" r:id="rId213"/>
+          <o:OLEObject Type="Embed" ProgID="Equation.DSMT4" ShapeID="_x0000_i1125" DrawAspect="Content" ObjectID="_1448794471" r:id="rId214"/>
         </w:object>
       </w:r>
       <w:r>
@@ -17783,9 +16354,9 @@
         </w:rPr>
         <w:object w:dxaOrig="760" w:dyaOrig="320">
           <v:shape id="_x0000_i1126" type="#_x0000_t75" style="width:38.15pt;height:16.1pt" o:ole="">
-            <v:imagedata r:id="rId214" o:title=""/>
+            <v:imagedata r:id="rId215" o:title=""/>
           </v:shape>
-          <o:OLEObject Type="Embed" ProgID="Equation.DSMT4" ShapeID="_x0000_i1126" DrawAspect="Content" ObjectID="_1448721531" r:id="rId215"/>
+          <o:OLEObject Type="Embed" ProgID="Equation.DSMT4" ShapeID="_x0000_i1126" DrawAspect="Content" ObjectID="_1448794472" r:id="rId216"/>
         </w:object>
       </w:r>
       <w:r>
@@ -17821,9 +16392,9 @@
         </w:rPr>
         <w:object w:dxaOrig="760" w:dyaOrig="320">
           <v:shape id="_x0000_i1127" type="#_x0000_t75" style="width:38.15pt;height:16.1pt" o:ole="">
-            <v:imagedata r:id="rId214" o:title=""/>
+            <v:imagedata r:id="rId215" o:title=""/>
           </v:shape>
-          <o:OLEObject Type="Embed" ProgID="Equation.DSMT4" ShapeID="_x0000_i1127" DrawAspect="Content" ObjectID="_1448721532" r:id="rId216"/>
+          <o:OLEObject Type="Embed" ProgID="Equation.DSMT4" ShapeID="_x0000_i1127" DrawAspect="Content" ObjectID="_1448794473" r:id="rId217"/>
         </w:object>
       </w:r>
       <w:r>
@@ -17853,18 +16424,8 @@
           <w:sz w:val="18"/>
           <w:szCs w:val="18"/>
         </w:rPr>
-        <w:t xml:space="preserve">A priority queue consists of elements organized so that the highest priority element can be ascertained efficiently. The most intuitive approach is simply to maintain a sorted set of data. In this approach, the element at the beginning of the sorted set is the one with the highest priority. However, inserting and extracting elements require re-sorting the set, which is </w:t>
-      </w:r>
-      <w:proofErr w:type="gramStart"/>
-      <w:r>
-        <w:rPr>
-          <w:rFonts w:ascii="Verdana" w:eastAsiaTheme="majorEastAsia" w:hAnsi="Verdana"/>
-          <w:sz w:val="18"/>
-          <w:szCs w:val="18"/>
-        </w:rPr>
-        <w:t>an</w:t>
-      </w:r>
-      <w:proofErr w:type="gramEnd"/>
+        <w:t>A priority queue consists of elements organized so that the highest priority element can be ascertained efficiently. The most intuitive approach is simply to maintain a sorted set of data. In this approach, the element at the beginning of the sorted set is the one with the highest priority. However, inserting and extracting elements require re-sorting the set, which is an</w:t>
+      </w:r>
       <w:r>
         <w:rPr>
           <w:rFonts w:ascii="Verdana" w:eastAsiaTheme="majorEastAsia" w:hAnsi="Verdana"/>
@@ -17874,9 +16435,9 @@
         </w:rPr>
         <w:object w:dxaOrig="540" w:dyaOrig="320">
           <v:shape id="_x0000_i1128" type="#_x0000_t75" style="width:26.85pt;height:16.1pt" o:ole="">
-            <v:imagedata r:id="rId217" o:title=""/>
+            <v:imagedata r:id="rId218" o:title=""/>
           </v:shape>
-          <o:OLEObject Type="Embed" ProgID="Equation.DSMT4" ShapeID="_x0000_i1128" DrawAspect="Content" ObjectID="_1448721533" r:id="rId218"/>
+          <o:OLEObject Type="Embed" ProgID="Equation.DSMT4" ShapeID="_x0000_i1128" DrawAspect="Content" ObjectID="_1448794474" r:id="rId219"/>
         </w:object>
       </w:r>
       <w:r>
@@ -18174,7 +16735,7 @@
         </w:rPr>
         <w:t xml:space="preserve">The algorithm will be initially presented only for the </w:t>
       </w:r>
-      <w:hyperlink r:id="rId219" w:tooltip="Octant" w:history="1">
+      <w:hyperlink r:id="rId220" w:tooltip="Octant" w:history="1">
         <w:r>
           <w:rPr>
             <w:rFonts w:ascii="Verdana" w:eastAsiaTheme="majorEastAsia" w:hAnsi="Verdana" w:cs="新細明體"/>
@@ -18502,7 +17063,7 @@
         </w:rPr>
         <w:t xml:space="preserve"> (the line has a </w:t>
       </w:r>
-      <w:hyperlink r:id="rId220" w:tooltip="Slope" w:history="1">
+      <w:hyperlink r:id="rId221" w:tooltip="Slope" w:history="1">
         <w:r>
           <w:rPr>
             <w:rFonts w:ascii="Verdana" w:eastAsiaTheme="majorEastAsia" w:hAnsi="Verdana" w:cs="新細明體"/>
@@ -18831,7 +17392,7 @@
                     </pic:cNvPicPr>
                   </pic:nvPicPr>
                   <pic:blipFill>
-                    <a:blip r:embed="rId221">
+                    <a:blip r:embed="rId222">
                       <a:extLst>
                         <a:ext uri="{28A0092B-C50C-407E-A947-70E740481C1C}">
                           <a14:useLocalDpi xmlns:a14="http://schemas.microsoft.com/office/drawing/2010/main" val="0"/>
@@ -18875,7 +17436,7 @@
             <wp:extent cx="1671851" cy="666605"/>
             <wp:effectExtent l="0" t="0" r="5080" b="635"/>
             <wp:docPr id="10" name="Picture 10" descr="300px-Bresenham">
-              <a:hlinkClick xmlns:a="http://schemas.openxmlformats.org/drawingml/2006/main" r:id="rId222" tooltip="Illustration of the result of Bresenham's line algorithm. (0,0) is at the top left corner."/>
+              <a:hlinkClick xmlns:a="http://schemas.openxmlformats.org/drawingml/2006/main" r:id="rId223" tooltip="Illustration of the result of Bresenham's line algorithm. (0,0) is at the top left corner."/>
             </wp:docPr>
             <wp:cNvGraphicFramePr>
               <a:graphicFrameLocks xmlns:a="http://schemas.openxmlformats.org/drawingml/2006/main" noChangeAspect="1"/>
@@ -18890,7 +17451,7 @@
                     </pic:cNvPicPr>
                   </pic:nvPicPr>
                   <pic:blipFill>
-                    <a:blip r:embed="rId223">
+                    <a:blip r:embed="rId224">
                       <a:extLst>
                         <a:ext uri="{28A0092B-C50C-407E-A947-70E740481C1C}">
                           <a14:useLocalDpi xmlns:a14="http://schemas.microsoft.com/office/drawing/2010/main" val="0"/>
@@ -18942,7 +17503,6 @@
           <w:szCs w:val="18"/>
           <w:lang w:val="en"/>
         </w:rPr>
-        <w:lastRenderedPageBreak/>
         <w:t xml:space="preserve">Since we know the column, </w:t>
       </w:r>
       <w:r>
@@ -19029,7 +17589,7 @@
                     </pic:cNvPicPr>
                   </pic:nvPicPr>
                   <pic:blipFill>
-                    <a:blip r:embed="rId224">
+                    <a:blip r:embed="rId225">
                       <a:extLst>
                         <a:ext uri="{28A0092B-C50C-407E-A947-70E740481C1C}">
                           <a14:useLocalDpi xmlns:a14="http://schemas.microsoft.com/office/drawing/2010/main" val="0"/>
@@ -19385,6 +17945,7 @@
           <w:sz w:val="18"/>
           <w:szCs w:val="18"/>
         </w:rPr>
+        <w:lastRenderedPageBreak/>
         <w:t>Graphs</w:t>
       </w:r>
     </w:p>
@@ -19499,9 +18060,9 @@
         </w:rPr>
         <w:object w:dxaOrig="1080" w:dyaOrig="320">
           <v:shape id="_x0000_i1129" type="#_x0000_t75" style="width:54.25pt;height:16.1pt" o:ole="">
-            <v:imagedata r:id="rId225" o:title=""/>
+            <v:imagedata r:id="rId226" o:title=""/>
           </v:shape>
-          <o:OLEObject Type="Embed" ProgID="Equation.DSMT4" ShapeID="_x0000_i1129" DrawAspect="Content" ObjectID="_1448721534" r:id="rId226"/>
+          <o:OLEObject Type="Embed" ProgID="Equation.DSMT4" ShapeID="_x0000_i1129" DrawAspect="Content" ObjectID="_1448794475" r:id="rId227"/>
         </w:object>
       </w:r>
       <w:r>
@@ -19521,9 +18082,9 @@
         </w:rPr>
         <w:object w:dxaOrig="240" w:dyaOrig="279">
           <v:shape id="_x0000_i1130" type="#_x0000_t75" style="width:11.8pt;height:13.95pt" o:ole="">
-            <v:imagedata r:id="rId227" o:title=""/>
+            <v:imagedata r:id="rId228" o:title=""/>
           </v:shape>
-          <o:OLEObject Type="Embed" ProgID="Equation.DSMT4" ShapeID="_x0000_i1130" DrawAspect="Content" ObjectID="_1448721535" r:id="rId228"/>
+          <o:OLEObject Type="Embed" ProgID="Equation.DSMT4" ShapeID="_x0000_i1130" DrawAspect="Content" ObjectID="_1448794476" r:id="rId229"/>
         </w:object>
       </w:r>
       <w:r>
@@ -19543,9 +18104,9 @@
         </w:rPr>
         <w:object w:dxaOrig="240" w:dyaOrig="260">
           <v:shape id="_x0000_i1131" type="#_x0000_t75" style="width:11.8pt;height:12.9pt" o:ole="">
-            <v:imagedata r:id="rId229" o:title=""/>
+            <v:imagedata r:id="rId230" o:title=""/>
           </v:shape>
-          <o:OLEObject Type="Embed" ProgID="Equation.DSMT4" ShapeID="_x0000_i1131" DrawAspect="Content" ObjectID="_1448721536" r:id="rId230"/>
+          <o:OLEObject Type="Embed" ProgID="Equation.DSMT4" ShapeID="_x0000_i1131" DrawAspect="Content" ObjectID="_1448794477" r:id="rId231"/>
         </w:object>
       </w:r>
       <w:r>
@@ -19565,9 +18126,9 @@
         </w:rPr>
         <w:object w:dxaOrig="240" w:dyaOrig="279">
           <v:shape id="_x0000_i1132" type="#_x0000_t75" style="width:11.8pt;height:13.95pt" o:ole="">
-            <v:imagedata r:id="rId227" o:title=""/>
+            <v:imagedata r:id="rId228" o:title=""/>
           </v:shape>
-          <o:OLEObject Type="Embed" ProgID="Equation.DSMT4" ShapeID="_x0000_i1132" DrawAspect="Content" ObjectID="_1448721537" r:id="rId231"/>
+          <o:OLEObject Type="Embed" ProgID="Equation.DSMT4" ShapeID="_x0000_i1132" DrawAspect="Content" ObjectID="_1448794478" r:id="rId232"/>
         </w:object>
       </w:r>
       <w:r>
@@ -19681,9 +18242,9 @@
         </w:rPr>
         <w:object w:dxaOrig="1080" w:dyaOrig="320">
           <v:shape id="_x0000_i1133" type="#_x0000_t75" style="width:54.25pt;height:16.1pt" o:ole="">
-            <v:imagedata r:id="rId225" o:title=""/>
+            <v:imagedata r:id="rId226" o:title=""/>
           </v:shape>
-          <o:OLEObject Type="Embed" ProgID="Equation.DSMT4" ShapeID="_x0000_i1133" DrawAspect="Content" ObjectID="_1448721538" r:id="rId232"/>
+          <o:OLEObject Type="Embed" ProgID="Equation.DSMT4" ShapeID="_x0000_i1133" DrawAspect="Content" ObjectID="_1448794479" r:id="rId233"/>
         </w:object>
       </w:r>
       <w:r>
@@ -19703,9 +18264,9 @@
         </w:rPr>
         <w:object w:dxaOrig="200" w:dyaOrig="220">
           <v:shape id="_x0000_i1134" type="#_x0000_t75" style="width:10.2pt;height:10.75pt" o:ole="">
-            <v:imagedata r:id="rId233" o:title=""/>
+            <v:imagedata r:id="rId234" o:title=""/>
           </v:shape>
-          <o:OLEObject Type="Embed" ProgID="Equation.DSMT4" ShapeID="_x0000_i1134" DrawAspect="Content" ObjectID="_1448721539" r:id="rId234"/>
+          <o:OLEObject Type="Embed" ProgID="Equation.DSMT4" ShapeID="_x0000_i1134" DrawAspect="Content" ObjectID="_1448794480" r:id="rId235"/>
         </w:object>
       </w:r>
       <w:r>
@@ -19725,9 +18286,9 @@
         </w:rPr>
         <w:object w:dxaOrig="180" w:dyaOrig="220">
           <v:shape id="_x0000_i1135" type="#_x0000_t75" style="width:9.15pt;height:10.75pt" o:ole="">
-            <v:imagedata r:id="rId235" o:title=""/>
+            <v:imagedata r:id="rId236" o:title=""/>
           </v:shape>
-          <o:OLEObject Type="Embed" ProgID="Equation.DSMT4" ShapeID="_x0000_i1135" DrawAspect="Content" ObjectID="_1448721540" r:id="rId236"/>
+          <o:OLEObject Type="Embed" ProgID="Equation.DSMT4" ShapeID="_x0000_i1135" DrawAspect="Content" ObjectID="_1448794481" r:id="rId237"/>
         </w:object>
       </w:r>
       <w:r>
@@ -19747,9 +18308,9 @@
         </w:rPr>
         <w:object w:dxaOrig="240" w:dyaOrig="279">
           <v:shape id="_x0000_i1136" type="#_x0000_t75" style="width:11.8pt;height:13.95pt" o:ole="">
-            <v:imagedata r:id="rId227" o:title=""/>
+            <v:imagedata r:id="rId228" o:title=""/>
           </v:shape>
-          <o:OLEObject Type="Embed" ProgID="Equation.DSMT4" ShapeID="_x0000_i1136" DrawAspect="Content" ObjectID="_1448721541" r:id="rId237"/>
+          <o:OLEObject Type="Embed" ProgID="Equation.DSMT4" ShapeID="_x0000_i1136" DrawAspect="Content" ObjectID="_1448794482" r:id="rId238"/>
         </w:object>
       </w:r>
       <w:r>
@@ -19769,9 +18330,9 @@
         </w:rPr>
         <w:object w:dxaOrig="560" w:dyaOrig="320">
           <v:shape id="_x0000_i1137" type="#_x0000_t75" style="width:27.95pt;height:16.1pt" o:ole="">
-            <v:imagedata r:id="rId238" o:title=""/>
+            <v:imagedata r:id="rId239" o:title=""/>
           </v:shape>
-          <o:OLEObject Type="Embed" ProgID="Equation.DSMT4" ShapeID="_x0000_i1137" DrawAspect="Content" ObjectID="_1448721542" r:id="rId239"/>
+          <o:OLEObject Type="Embed" ProgID="Equation.DSMT4" ShapeID="_x0000_i1137" DrawAspect="Content" ObjectID="_1448794483" r:id="rId240"/>
         </w:object>
       </w:r>
       <w:r>
@@ -19792,9 +18353,9 @@
         </w:rPr>
         <w:object w:dxaOrig="240" w:dyaOrig="260">
           <v:shape id="_x0000_i1138" type="#_x0000_t75" style="width:11.8pt;height:12.9pt" o:ole="">
-            <v:imagedata r:id="rId229" o:title=""/>
+            <v:imagedata r:id="rId230" o:title=""/>
           </v:shape>
-          <o:OLEObject Type="Embed" ProgID="Equation.DSMT4" ShapeID="_x0000_i1138" DrawAspect="Content" ObjectID="_1448721543" r:id="rId240"/>
+          <o:OLEObject Type="Embed" ProgID="Equation.DSMT4" ShapeID="_x0000_i1138" DrawAspect="Content" ObjectID="_1448794484" r:id="rId241"/>
         </w:object>
       </w:r>
       <w:r>
@@ -19814,9 +18375,9 @@
         </w:rPr>
         <w:object w:dxaOrig="180" w:dyaOrig="220">
           <v:shape id="_x0000_i1139" type="#_x0000_t75" style="width:9.15pt;height:10.75pt" o:ole="">
-            <v:imagedata r:id="rId235" o:title=""/>
+            <v:imagedata r:id="rId236" o:title=""/>
           </v:shape>
-          <o:OLEObject Type="Embed" ProgID="Equation.DSMT4" ShapeID="_x0000_i1139" DrawAspect="Content" ObjectID="_1448721544" r:id="rId241"/>
+          <o:OLEObject Type="Embed" ProgID="Equation.DSMT4" ShapeID="_x0000_i1139" DrawAspect="Content" ObjectID="_1448794485" r:id="rId242"/>
         </w:object>
       </w:r>
       <w:r>
@@ -19836,9 +18397,9 @@
         </w:rPr>
         <w:object w:dxaOrig="200" w:dyaOrig="220">
           <v:shape id="_x0000_i1140" type="#_x0000_t75" style="width:10.2pt;height:10.75pt" o:ole="">
-            <v:imagedata r:id="rId233" o:title=""/>
+            <v:imagedata r:id="rId234" o:title=""/>
           </v:shape>
-          <o:OLEObject Type="Embed" ProgID="Equation.DSMT4" ShapeID="_x0000_i1140" DrawAspect="Content" ObjectID="_1448721545" r:id="rId242"/>
+          <o:OLEObject Type="Embed" ProgID="Equation.DSMT4" ShapeID="_x0000_i1140" DrawAspect="Content" ObjectID="_1448794486" r:id="rId243"/>
         </w:object>
       </w:r>
       <w:r>
@@ -19858,9 +18419,9 @@
         </w:rPr>
         <w:object w:dxaOrig="560" w:dyaOrig="320">
           <v:shape id="_x0000_i1141" type="#_x0000_t75" style="width:27.95pt;height:16.1pt" o:ole="">
-            <v:imagedata r:id="rId238" o:title=""/>
+            <v:imagedata r:id="rId239" o:title=""/>
           </v:shape>
-          <o:OLEObject Type="Embed" ProgID="Equation.DSMT4" ShapeID="_x0000_i1141" DrawAspect="Content" ObjectID="_1448721546" r:id="rId243"/>
+          <o:OLEObject Type="Embed" ProgID="Equation.DSMT4" ShapeID="_x0000_i1141" DrawAspect="Content" ObjectID="_1448794487" r:id="rId244"/>
         </w:object>
       </w:r>
       <w:r>
@@ -19880,9 +18441,9 @@
         </w:rPr>
         <w:object w:dxaOrig="560" w:dyaOrig="320">
           <v:shape id="_x0000_i1142" type="#_x0000_t75" style="width:27.95pt;height:16.1pt" o:ole="">
-            <v:imagedata r:id="rId244" o:title=""/>
+            <v:imagedata r:id="rId245" o:title=""/>
           </v:shape>
-          <o:OLEObject Type="Embed" ProgID="Equation.DSMT4" ShapeID="_x0000_i1142" DrawAspect="Content" ObjectID="_1448721547" r:id="rId245"/>
+          <o:OLEObject Type="Embed" ProgID="Equation.DSMT4" ShapeID="_x0000_i1142" DrawAspect="Content" ObjectID="_1448794488" r:id="rId246"/>
         </w:object>
       </w:r>
       <w:r>
@@ -19983,27 +18544,7 @@
           <w:sz w:val="18"/>
           <w:szCs w:val="18"/>
         </w:rPr>
-        <w:t xml:space="preserve"> explores a graph by visiting all vertices adjacent to a vertex before exploring the graph further. The start vertex is placed alone in a queue. For each vertex in the queue, we peek at the vertex at the front of the queue and explored each vertex adjacent to it. Once all adjacent vertices have been explored, we </w:t>
-      </w:r>
-      <w:proofErr w:type="gramStart"/>
-      <w:r>
-        <w:rPr>
-          <w:rFonts w:ascii="Verdana" w:eastAsiaTheme="majorEastAsia" w:hAnsi="Verdana" w:cs="CMR10"/>
-          <w:kern w:val="0"/>
-          <w:sz w:val="18"/>
-          <w:szCs w:val="18"/>
-        </w:rPr>
-        <w:t>de-queue</w:t>
-      </w:r>
-      <w:proofErr w:type="gramEnd"/>
-      <w:r>
-        <w:rPr>
-          <w:rFonts w:ascii="Verdana" w:eastAsiaTheme="majorEastAsia" w:hAnsi="Verdana" w:cs="CMR10"/>
-          <w:kern w:val="0"/>
-          <w:sz w:val="18"/>
-          <w:szCs w:val="18"/>
-        </w:rPr>
-        <w:t xml:space="preserve"> the vertex at the front of the queue. The BFS determines the shortest path.</w:t>
+        <w:t xml:space="preserve"> explores a graph by visiting all vertices adjacent to a vertex before exploring the graph further. The start vertex is placed alone in a queue. For each vertex in the queue, we peek at the vertex at the front of the queue and explored each vertex adjacent to it. Once all adjacent vertices have been explored, we de-queue the vertex at the front of the queue. The BFS determines the shortest path.</w:t>
       </w:r>
     </w:p>
     <w:p>
@@ -20188,9 +18729,9 @@
         </w:rPr>
         <w:object w:dxaOrig="639" w:dyaOrig="360">
           <v:shape id="_x0000_i1143" type="#_x0000_t75" style="width:31.7pt;height:18.25pt" o:ole="">
-            <v:imagedata r:id="rId246" o:title=""/>
+            <v:imagedata r:id="rId247" o:title=""/>
           </v:shape>
-          <o:OLEObject Type="Embed" ProgID="Equation.DSMT4" ShapeID="_x0000_i1143" DrawAspect="Content" ObjectID="_1448721548" r:id="rId247"/>
+          <o:OLEObject Type="Embed" ProgID="Equation.DSMT4" ShapeID="_x0000_i1143" DrawAspect="Content" ObjectID="_1448794489" r:id="rId248"/>
         </w:object>
       </w:r>
       <w:r>
@@ -20222,17 +18763,7 @@
           <w:sz w:val="18"/>
           <w:szCs w:val="18"/>
         </w:rPr>
-        <w:t xml:space="preserve">Quick sort is divide-and-conquer sorting algorithm and it efficiency makes it a better choice for medium to large sets of data. The algorithm begins with an unsorted pile that we partition in two. In one pile we place all checks numbered less than or </w:t>
-      </w:r>
-      <w:r>
-        <w:rPr>
-          <w:rFonts w:ascii="Verdana" w:eastAsiaTheme="majorEastAsia" w:hAnsi="Verdana" w:cs="CMR10"/>
-          <w:kern w:val="0"/>
-          <w:sz w:val="18"/>
-          <w:szCs w:val="18"/>
-        </w:rPr>
-        <w:lastRenderedPageBreak/>
-        <w:t>equal to what we think may be the median value (pivot), and in the other pile we place the checks greater than this. It is a divide-and-conquer algorithm. It performs badly when we choose partition values that continually force the majority of the elements into one partition. Instead, we need to partitions the elements in as balanced a manner as possible. The implementation is as follows:</w:t>
+        <w:t>Quick sort is divide-and-conquer sorting algorithm and it efficiency makes it a better choice for medium to large sets of data. The algorithm begins with an unsorted pile that we partition in two. In one pile we place all checks numbered less than or equal to what we think may be the median value (pivot), and in the other pile we place the checks greater than this. It is a divide-and-conquer algorithm. It performs badly when we choose partition values that continually force the majority of the elements into one partition. Instead, we need to partitions the elements in as balanced a manner as possible. The implementation is as follows:</w:t>
       </w:r>
     </w:p>
     <w:p>
@@ -20297,9 +18828,9 @@
         </w:rPr>
         <w:object w:dxaOrig="139" w:dyaOrig="260">
           <v:shape id="_x0000_i1144" type="#_x0000_t75" style="width:7pt;height:12.9pt" o:ole="">
-            <v:imagedata r:id="rId248" o:title=""/>
+            <v:imagedata r:id="rId249" o:title=""/>
           </v:shape>
-          <o:OLEObject Type="Embed" ProgID="Equation.DSMT4" ShapeID="_x0000_i1144" DrawAspect="Content" ObjectID="_1448721549" r:id="rId249"/>
+          <o:OLEObject Type="Embed" ProgID="Equation.DSMT4" ShapeID="_x0000_i1144" DrawAspect="Content" ObjectID="_1448794490" r:id="rId250"/>
         </w:object>
       </w:r>
       <w:r>
@@ -20336,6 +18867,7 @@
           <w:sz w:val="18"/>
           <w:szCs w:val="18"/>
         </w:rPr>
+        <w:lastRenderedPageBreak/>
         <w:t>Let</w:t>
       </w:r>
       <w:r>
@@ -20347,9 +18879,9 @@
         </w:rPr>
         <w:object w:dxaOrig="200" w:dyaOrig="300">
           <v:shape id="_x0000_i1145" type="#_x0000_t75" style="width:10.2pt;height:15.05pt" o:ole="">
-            <v:imagedata r:id="rId250" o:title=""/>
+            <v:imagedata r:id="rId251" o:title=""/>
           </v:shape>
-          <o:OLEObject Type="Embed" ProgID="Equation.DSMT4" ShapeID="_x0000_i1145" DrawAspect="Content" ObjectID="_1448721550" r:id="rId251"/>
+          <o:OLEObject Type="Embed" ProgID="Equation.DSMT4" ShapeID="_x0000_i1145" DrawAspect="Content" ObjectID="_1448794491" r:id="rId252"/>
         </w:object>
       </w:r>
       <w:r>
@@ -20397,9 +18929,9 @@
         </w:rPr>
         <w:object w:dxaOrig="499" w:dyaOrig="300">
           <v:shape id="_x0000_i1146" type="#_x0000_t75" style="width:24.7pt;height:15.05pt" o:ole="">
-            <v:imagedata r:id="rId252" o:title=""/>
+            <v:imagedata r:id="rId253" o:title=""/>
           </v:shape>
-          <o:OLEObject Type="Embed" ProgID="Equation.DSMT4" ShapeID="_x0000_i1146" DrawAspect="Content" ObjectID="_1448721551" r:id="rId253"/>
+          <o:OLEObject Type="Embed" ProgID="Equation.DSMT4" ShapeID="_x0000_i1146" DrawAspect="Content" ObjectID="_1448794492" r:id="rId254"/>
         </w:object>
       </w:r>
       <w:r>
@@ -20446,9 +18978,9 @@
         </w:rPr>
         <w:object w:dxaOrig="499" w:dyaOrig="300">
           <v:shape id="_x0000_i1147" type="#_x0000_t75" style="width:24.7pt;height:15.05pt" o:ole="">
-            <v:imagedata r:id="rId254" o:title=""/>
+            <v:imagedata r:id="rId255" o:title=""/>
           </v:shape>
-          <o:OLEObject Type="Embed" ProgID="Equation.DSMT4" ShapeID="_x0000_i1147" DrawAspect="Content" ObjectID="_1448721552" r:id="rId255"/>
+          <o:OLEObject Type="Embed" ProgID="Equation.DSMT4" ShapeID="_x0000_i1147" DrawAspect="Content" ObjectID="_1448794493" r:id="rId256"/>
         </w:object>
       </w:r>
       <w:r>
@@ -20468,9 +19000,9 @@
         </w:rPr>
         <w:object w:dxaOrig="139" w:dyaOrig="260">
           <v:shape id="_x0000_i1148" type="#_x0000_t75" style="width:7pt;height:12.9pt" o:ole="">
-            <v:imagedata r:id="rId248" o:title=""/>
+            <v:imagedata r:id="rId249" o:title=""/>
           </v:shape>
-          <o:OLEObject Type="Embed" ProgID="Equation.DSMT4" ShapeID="_x0000_i1148" DrawAspect="Content" ObjectID="_1448721553" r:id="rId256"/>
+          <o:OLEObject Type="Embed" ProgID="Equation.DSMT4" ShapeID="_x0000_i1148" DrawAspect="Content" ObjectID="_1448794494" r:id="rId257"/>
         </w:object>
       </w:r>
       <w:r>
@@ -20490,9 +19022,9 @@
         </w:rPr>
         <w:object w:dxaOrig="200" w:dyaOrig="300">
           <v:shape id="_x0000_i1149" type="#_x0000_t75" style="width:10.2pt;height:15.05pt" o:ole="">
-            <v:imagedata r:id="rId250" o:title=""/>
+            <v:imagedata r:id="rId251" o:title=""/>
           </v:shape>
-          <o:OLEObject Type="Embed" ProgID="Equation.DSMT4" ShapeID="_x0000_i1149" DrawAspect="Content" ObjectID="_1448721554" r:id="rId257"/>
+          <o:OLEObject Type="Embed" ProgID="Equation.DSMT4" ShapeID="_x0000_i1149" DrawAspect="Content" ObjectID="_1448794495" r:id="rId258"/>
         </w:object>
       </w:r>
       <w:r>
@@ -20538,9 +19070,9 @@
         </w:rPr>
         <w:object w:dxaOrig="139" w:dyaOrig="260">
           <v:shape id="_x0000_i1150" type="#_x0000_t75" style="width:7pt;height:12.9pt" o:ole="">
-            <v:imagedata r:id="rId248" o:title=""/>
+            <v:imagedata r:id="rId249" o:title=""/>
           </v:shape>
-          <o:OLEObject Type="Embed" ProgID="Equation.DSMT4" ShapeID="_x0000_i1150" DrawAspect="Content" ObjectID="_1448721555" r:id="rId258"/>
+          <o:OLEObject Type="Embed" ProgID="Equation.DSMT4" ShapeID="_x0000_i1150" DrawAspect="Content" ObjectID="_1448794496" r:id="rId259"/>
         </w:object>
       </w:r>
       <w:r>
@@ -20641,7 +19173,7 @@
                     </pic:cNvPicPr>
                   </pic:nvPicPr>
                   <pic:blipFill>
-                    <a:blip r:embed="rId259">
+                    <a:blip r:embed="rId260">
                       <a:extLst>
                         <a:ext uri="{28A0092B-C50C-407E-A947-70E740481C1C}">
                           <a14:useLocalDpi xmlns:a14="http://schemas.microsoft.com/office/drawing/2010/main" val="0"/>
@@ -20729,9 +19261,9 @@
         </w:rPr>
         <w:object w:dxaOrig="1080" w:dyaOrig="320">
           <v:shape id="_x0000_i1151" type="#_x0000_t75" style="width:54.25pt;height:16.1pt" o:ole="">
-            <v:imagedata r:id="rId260" o:title=""/>
+            <v:imagedata r:id="rId261" o:title=""/>
           </v:shape>
-          <o:OLEObject Type="Embed" ProgID="Equation.DSMT4" ShapeID="_x0000_i1151" DrawAspect="Content" ObjectID="_1448721556" r:id="rId261"/>
+          <o:OLEObject Type="Embed" ProgID="Equation.DSMT4" ShapeID="_x0000_i1151" DrawAspect="Content" ObjectID="_1448794497" r:id="rId262"/>
         </w:object>
       </w:r>
       <w:r>
@@ -20751,9 +19283,9 @@
         </w:rPr>
         <w:object w:dxaOrig="220" w:dyaOrig="260">
           <v:shape id="_x0000_i1152" type="#_x0000_t75" style="width:10.75pt;height:12.9pt" o:ole="">
-            <v:imagedata r:id="rId262" o:title=""/>
+            <v:imagedata r:id="rId263" o:title=""/>
           </v:shape>
-          <o:OLEObject Type="Embed" ProgID="Equation.DSMT4" ShapeID="_x0000_i1152" DrawAspect="Content" ObjectID="_1448721557" r:id="rId263"/>
+          <o:OLEObject Type="Embed" ProgID="Equation.DSMT4" ShapeID="_x0000_i1152" DrawAspect="Content" ObjectID="_1448794498" r:id="rId264"/>
         </w:object>
       </w:r>
       <w:r>
@@ -20773,9 +19305,9 @@
         </w:rPr>
         <w:object w:dxaOrig="240" w:dyaOrig="260">
           <v:shape id="_x0000_i1153" type="#_x0000_t75" style="width:11.8pt;height:12.9pt" o:ole="">
-            <v:imagedata r:id="rId264" o:title=""/>
+            <v:imagedata r:id="rId265" o:title=""/>
           </v:shape>
-          <o:OLEObject Type="Embed" ProgID="Equation.DSMT4" ShapeID="_x0000_i1153" DrawAspect="Content" ObjectID="_1448721558" r:id="rId265"/>
+          <o:OLEObject Type="Embed" ProgID="Equation.DSMT4" ShapeID="_x0000_i1153" DrawAspect="Content" ObjectID="_1448794499" r:id="rId266"/>
         </w:object>
       </w:r>
       <w:r>
@@ -20795,9 +19327,9 @@
         </w:rPr>
         <w:object w:dxaOrig="240" w:dyaOrig="279">
           <v:shape id="_x0000_i1154" type="#_x0000_t75" style="width:11.8pt;height:13.95pt" o:ole="">
-            <v:imagedata r:id="rId266" o:title=""/>
+            <v:imagedata r:id="rId267" o:title=""/>
           </v:shape>
-          <o:OLEObject Type="Embed" ProgID="Equation.DSMT4" ShapeID="_x0000_i1154" DrawAspect="Content" ObjectID="_1448721559" r:id="rId267"/>
+          <o:OLEObject Type="Embed" ProgID="Equation.DSMT4" ShapeID="_x0000_i1154" DrawAspect="Content" ObjectID="_1448794500" r:id="rId268"/>
         </w:object>
       </w:r>
       <w:r>
@@ -20873,9 +19405,9 @@
         </w:rPr>
         <w:object w:dxaOrig="1080" w:dyaOrig="320">
           <v:shape id="_x0000_i1155" type="#_x0000_t75" style="width:54.25pt;height:16.1pt" o:ole="">
-            <v:imagedata r:id="rId260" o:title=""/>
+            <v:imagedata r:id="rId261" o:title=""/>
           </v:shape>
-          <o:OLEObject Type="Embed" ProgID="Equation.DSMT4" ShapeID="_x0000_i1155" DrawAspect="Content" ObjectID="_1448721560" r:id="rId268"/>
+          <o:OLEObject Type="Embed" ProgID="Equation.DSMT4" ShapeID="_x0000_i1155" DrawAspect="Content" ObjectID="_1448794501" r:id="rId269"/>
         </w:object>
       </w:r>
       <w:r>
@@ -20895,9 +19427,9 @@
         </w:rPr>
         <w:object w:dxaOrig="180" w:dyaOrig="220">
           <v:shape id="_x0000_i1156" type="#_x0000_t75" style="width:9.15pt;height:10.75pt" o:ole="">
-            <v:imagedata r:id="rId269" o:title=""/>
+            <v:imagedata r:id="rId270" o:title=""/>
           </v:shape>
-          <o:OLEObject Type="Embed" ProgID="Equation.DSMT4" ShapeID="_x0000_i1156" DrawAspect="Content" ObjectID="_1448721561" r:id="rId270"/>
+          <o:OLEObject Type="Embed" ProgID="Equation.DSMT4" ShapeID="_x0000_i1156" DrawAspect="Content" ObjectID="_1448794502" r:id="rId271"/>
         </w:object>
       </w:r>
       <w:r>
@@ -20917,9 +19449,9 @@
         </w:rPr>
         <w:object w:dxaOrig="139" w:dyaOrig="240">
           <v:shape id="_x0000_i1157" type="#_x0000_t75" style="width:7pt;height:11.8pt" o:ole="">
-            <v:imagedata r:id="rId271" o:title=""/>
+            <v:imagedata r:id="rId272" o:title=""/>
           </v:shape>
-          <o:OLEObject Type="Embed" ProgID="Equation.DSMT4" ShapeID="_x0000_i1157" DrawAspect="Content" ObjectID="_1448721562" r:id="rId272"/>
+          <o:OLEObject Type="Embed" ProgID="Equation.DSMT4" ShapeID="_x0000_i1157" DrawAspect="Content" ObjectID="_1448794503" r:id="rId273"/>
         </w:object>
       </w:r>
       <w:r>
@@ -20939,9 +19471,9 @@
         </w:rPr>
         <w:object w:dxaOrig="240" w:dyaOrig="279">
           <v:shape id="_x0000_i1158" type="#_x0000_t75" style="width:11.8pt;height:13.95pt" o:ole="">
-            <v:imagedata r:id="rId266" o:title=""/>
+            <v:imagedata r:id="rId267" o:title=""/>
           </v:shape>
-          <o:OLEObject Type="Embed" ProgID="Equation.DSMT4" ShapeID="_x0000_i1158" DrawAspect="Content" ObjectID="_1448721563" r:id="rId273"/>
+          <o:OLEObject Type="Embed" ProgID="Equation.DSMT4" ShapeID="_x0000_i1158" DrawAspect="Content" ObjectID="_1448794504" r:id="rId274"/>
         </w:object>
       </w:r>
       <w:r>
@@ -20961,9 +19493,9 @@
         </w:rPr>
         <w:object w:dxaOrig="220" w:dyaOrig="279">
           <v:shape id="_x0000_i1159" type="#_x0000_t75" style="width:10.75pt;height:13.95pt" o:ole="">
-            <v:imagedata r:id="rId274" o:title=""/>
+            <v:imagedata r:id="rId275" o:title=""/>
           </v:shape>
-          <o:OLEObject Type="Embed" ProgID="Equation.DSMT4" ShapeID="_x0000_i1159" DrawAspect="Content" ObjectID="_1448721564" r:id="rId275"/>
+          <o:OLEObject Type="Embed" ProgID="Equation.DSMT4" ShapeID="_x0000_i1159" DrawAspect="Content" ObjectID="_1448794505" r:id="rId276"/>
         </w:object>
       </w:r>
       <w:r>
@@ -20983,9 +19515,9 @@
         </w:rPr>
         <w:object w:dxaOrig="240" w:dyaOrig="260">
           <v:shape id="_x0000_i1160" type="#_x0000_t75" style="width:11.8pt;height:12.9pt" o:ole="">
-            <v:imagedata r:id="rId276" o:title=""/>
+            <v:imagedata r:id="rId277" o:title=""/>
           </v:shape>
-          <o:OLEObject Type="Embed" ProgID="Equation.DSMT4" ShapeID="_x0000_i1160" DrawAspect="Content" ObjectID="_1448721565" r:id="rId277"/>
+          <o:OLEObject Type="Embed" ProgID="Equation.DSMT4" ShapeID="_x0000_i1160" DrawAspect="Content" ObjectID="_1448794506" r:id="rId278"/>
         </w:object>
       </w:r>
       <w:r>
@@ -21005,9 +19537,9 @@
         </w:rPr>
         <w:object w:dxaOrig="180" w:dyaOrig="220">
           <v:shape id="_x0000_i1161" type="#_x0000_t75" style="width:9.15pt;height:10.75pt" o:ole="">
-            <v:imagedata r:id="rId269" o:title=""/>
+            <v:imagedata r:id="rId270" o:title=""/>
           </v:shape>
-          <o:OLEObject Type="Embed" ProgID="Equation.DSMT4" ShapeID="_x0000_i1161" DrawAspect="Content" ObjectID="_1448721566" r:id="rId278"/>
+          <o:OLEObject Type="Embed" ProgID="Equation.DSMT4" ShapeID="_x0000_i1161" DrawAspect="Content" ObjectID="_1448794507" r:id="rId279"/>
         </w:object>
       </w:r>
       <w:r>
@@ -21027,9 +19559,9 @@
         </w:rPr>
         <w:object w:dxaOrig="139" w:dyaOrig="240">
           <v:shape id="_x0000_i1162" type="#_x0000_t75" style="width:7pt;height:11.8pt" o:ole="">
-            <v:imagedata r:id="rId271" o:title=""/>
+            <v:imagedata r:id="rId272" o:title=""/>
           </v:shape>
-          <o:OLEObject Type="Embed" ProgID="Equation.DSMT4" ShapeID="_x0000_i1162" DrawAspect="Content" ObjectID="_1448721567" r:id="rId279"/>
+          <o:OLEObject Type="Embed" ProgID="Equation.DSMT4" ShapeID="_x0000_i1162" DrawAspect="Content" ObjectID="_1448794508" r:id="rId280"/>
         </w:object>
       </w:r>
       <w:r>
@@ -21049,9 +19581,9 @@
         </w:rPr>
         <w:object w:dxaOrig="240" w:dyaOrig="279">
           <v:shape id="_x0000_i1163" type="#_x0000_t75" style="width:11.8pt;height:13.95pt" o:ole="">
-            <v:imagedata r:id="rId266" o:title=""/>
+            <v:imagedata r:id="rId267" o:title=""/>
           </v:shape>
-          <o:OLEObject Type="Embed" ProgID="Equation.DSMT4" ShapeID="_x0000_i1163" DrawAspect="Content" ObjectID="_1448721568" r:id="rId280"/>
+          <o:OLEObject Type="Embed" ProgID="Equation.DSMT4" ShapeID="_x0000_i1163" DrawAspect="Content" ObjectID="_1448794509" r:id="rId281"/>
         </w:object>
       </w:r>
       <w:r>
@@ -21071,9 +19603,9 @@
         </w:rPr>
         <w:object w:dxaOrig="220" w:dyaOrig="279">
           <v:shape id="_x0000_i1164" type="#_x0000_t75" style="width:10.75pt;height:13.95pt" o:ole="">
-            <v:imagedata r:id="rId274" o:title=""/>
+            <v:imagedata r:id="rId275" o:title=""/>
           </v:shape>
-          <o:OLEObject Type="Embed" ProgID="Equation.DSMT4" ShapeID="_x0000_i1164" DrawAspect="Content" ObjectID="_1448721569" r:id="rId281"/>
+          <o:OLEObject Type="Embed" ProgID="Equation.DSMT4" ShapeID="_x0000_i1164" DrawAspect="Content" ObjectID="_1448794510" r:id="rId282"/>
         </w:object>
       </w:r>
       <w:r>
@@ -21093,9 +19625,9 @@
         </w:rPr>
         <w:object w:dxaOrig="240" w:dyaOrig="260">
           <v:shape id="_x0000_i1165" type="#_x0000_t75" style="width:11.8pt;height:12.9pt" o:ole="">
-            <v:imagedata r:id="rId276" o:title=""/>
+            <v:imagedata r:id="rId277" o:title=""/>
           </v:shape>
-          <o:OLEObject Type="Embed" ProgID="Equation.DSMT4" ShapeID="_x0000_i1165" DrawAspect="Content" ObjectID="_1448721570" r:id="rId282"/>
+          <o:OLEObject Type="Embed" ProgID="Equation.DSMT4" ShapeID="_x0000_i1165" DrawAspect="Content" ObjectID="_1448794511" r:id="rId283"/>
         </w:object>
       </w:r>
       <w:r>
@@ -21115,9 +19647,9 @@
         </w:rPr>
         <w:object w:dxaOrig="180" w:dyaOrig="220">
           <v:shape id="_x0000_i1166" type="#_x0000_t75" style="width:9.15pt;height:10.75pt" o:ole="">
-            <v:imagedata r:id="rId269" o:title=""/>
+            <v:imagedata r:id="rId270" o:title=""/>
           </v:shape>
-          <o:OLEObject Type="Embed" ProgID="Equation.DSMT4" ShapeID="_x0000_i1166" DrawAspect="Content" ObjectID="_1448721571" r:id="rId283"/>
+          <o:OLEObject Type="Embed" ProgID="Equation.DSMT4" ShapeID="_x0000_i1166" DrawAspect="Content" ObjectID="_1448794512" r:id="rId284"/>
         </w:object>
       </w:r>
       <w:r>
@@ -21137,9 +19669,9 @@
         </w:rPr>
         <w:object w:dxaOrig="139" w:dyaOrig="240">
           <v:shape id="_x0000_i1167" type="#_x0000_t75" style="width:7pt;height:11.8pt" o:ole="">
-            <v:imagedata r:id="rId271" o:title=""/>
+            <v:imagedata r:id="rId272" o:title=""/>
           </v:shape>
-          <o:OLEObject Type="Embed" ProgID="Equation.DSMT4" ShapeID="_x0000_i1167" DrawAspect="Content" ObjectID="_1448721572" r:id="rId284"/>
+          <o:OLEObject Type="Embed" ProgID="Equation.DSMT4" ShapeID="_x0000_i1167" DrawAspect="Content" ObjectID="_1448794513" r:id="rId285"/>
         </w:object>
       </w:r>
       <w:r>
@@ -21220,37 +19752,7 @@
           <w:sz w:val="18"/>
           <w:szCs w:val="18"/>
         </w:rPr>
-        <w:t xml:space="preserve">If the interface of a class </w:t>
-      </w:r>
-      <w:proofErr w:type="gramStart"/>
-      <w:r>
-        <w:rPr>
-          <w:rFonts w:ascii="Verdana" w:eastAsiaTheme="majorEastAsia" w:hAnsi="Verdana" w:cs="CMR10"/>
-          <w:kern w:val="0"/>
-          <w:sz w:val="18"/>
-          <w:szCs w:val="18"/>
-        </w:rPr>
-        <w:t>can’ t</w:t>
-      </w:r>
-      <w:proofErr w:type="gramEnd"/>
-      <w:r>
-        <w:rPr>
-          <w:rFonts w:ascii="Verdana" w:eastAsiaTheme="majorEastAsia" w:hAnsi="Verdana" w:cs="CMR10"/>
-          <w:kern w:val="0"/>
-          <w:sz w:val="18"/>
-          <w:szCs w:val="18"/>
-        </w:rPr>
-        <w:t xml:space="preserve"> fulfill the new interface, and you can’t modify the class, in this situation, you can define an </w:t>
-      </w:r>
-      <w:r>
-        <w:rPr>
-          <w:rFonts w:ascii="Verdana" w:eastAsiaTheme="majorEastAsia" w:hAnsi="Verdana" w:cs="CMR10"/>
-          <w:kern w:val="0"/>
-          <w:sz w:val="18"/>
-          <w:szCs w:val="18"/>
-        </w:rPr>
-        <w:lastRenderedPageBreak/>
-        <w:t>adapter. There are two ways to implement an adapter: (1) class adapter, (2) object adapter.</w:t>
+        <w:t>If the interface of a class can’ t fulfill the new interface, and you can’t modify the class, in this situation, you can define an adapter. There are two ways to implement an adapter: (1) class adapter, (2) object adapter.</w:t>
       </w:r>
     </w:p>
     <w:p>
@@ -21332,27 +19834,15 @@
           <w:szCs w:val="18"/>
         </w:rPr>
       </w:pPr>
-      <w:proofErr w:type="gramStart"/>
-      <w:r>
-        <w:rPr>
-          <w:rFonts w:ascii="Verdana" w:eastAsiaTheme="majorEastAsia" w:hAnsi="Verdana" w:cs="CMR10"/>
-          <w:i/>
-          <w:kern w:val="0"/>
-          <w:sz w:val="18"/>
-          <w:szCs w:val="18"/>
-        </w:rPr>
-        <w:t>class</w:t>
-      </w:r>
-      <w:proofErr w:type="gramEnd"/>
-      <w:r>
-        <w:rPr>
-          <w:rFonts w:ascii="Verdana" w:eastAsiaTheme="majorEastAsia" w:hAnsi="Verdana" w:cs="CMR10"/>
-          <w:i/>
-          <w:kern w:val="0"/>
-          <w:sz w:val="18"/>
-          <w:szCs w:val="18"/>
-        </w:rPr>
-        <w:t xml:space="preserve"> Shape{  </w:t>
+      <w:r>
+        <w:rPr>
+          <w:rFonts w:ascii="Verdana" w:eastAsiaTheme="majorEastAsia" w:hAnsi="Verdana" w:cs="CMR10"/>
+          <w:i/>
+          <w:kern w:val="0"/>
+          <w:sz w:val="18"/>
+          <w:szCs w:val="18"/>
+        </w:rPr>
+        <w:t xml:space="preserve">class Shape{  </w:t>
       </w:r>
       <w:r>
         <w:rPr>
@@ -21387,29 +19877,7 @@
           <w:sz w:val="18"/>
           <w:szCs w:val="18"/>
         </w:rPr>
-        <w:t xml:space="preserve">   </w:t>
-      </w:r>
-      <w:proofErr w:type="gramStart"/>
-      <w:r>
-        <w:rPr>
-          <w:rFonts w:ascii="Verdana" w:eastAsiaTheme="majorEastAsia" w:hAnsi="Verdana" w:cs="CMR10"/>
-          <w:i/>
-          <w:kern w:val="0"/>
-          <w:sz w:val="18"/>
-          <w:szCs w:val="18"/>
-        </w:rPr>
-        <w:t>public</w:t>
-      </w:r>
-      <w:proofErr w:type="gramEnd"/>
-      <w:r>
-        <w:rPr>
-          <w:rFonts w:ascii="Verdana" w:eastAsiaTheme="majorEastAsia" w:hAnsi="Verdana" w:cs="CMR10"/>
-          <w:i/>
-          <w:kern w:val="0"/>
-          <w:sz w:val="18"/>
-          <w:szCs w:val="18"/>
-        </w:rPr>
-        <w:t>:</w:t>
+        <w:t xml:space="preserve">   public:</w:t>
       </w:r>
     </w:p>
     <w:p>
@@ -21433,29 +19901,8 @@
           <w:sz w:val="18"/>
           <w:szCs w:val="18"/>
         </w:rPr>
-        <w:t xml:space="preserve">      </w:t>
-      </w:r>
-      <w:proofErr w:type="gramStart"/>
-      <w:r>
-        <w:rPr>
-          <w:rFonts w:ascii="Verdana" w:eastAsiaTheme="majorEastAsia" w:hAnsi="Verdana" w:cs="CMR10"/>
-          <w:i/>
-          <w:kern w:val="0"/>
-          <w:sz w:val="18"/>
-          <w:szCs w:val="18"/>
-        </w:rPr>
-        <w:t>virtual</w:t>
-      </w:r>
-      <w:proofErr w:type="gramEnd"/>
-      <w:r>
-        <w:rPr>
-          <w:rFonts w:ascii="Verdana" w:eastAsiaTheme="majorEastAsia" w:hAnsi="Verdana" w:cs="CMR10"/>
-          <w:i/>
-          <w:kern w:val="0"/>
-          <w:sz w:val="18"/>
-          <w:szCs w:val="18"/>
-        </w:rPr>
-        <w:t xml:space="preserve"> void BoundingBox(POINT&amp; ptBL, POINT&amp; ptTR);</w:t>
+        <w:lastRenderedPageBreak/>
+        <w:t xml:space="preserve">      virtual void BoundingBox(POINT&amp; ptBL, POINT&amp; ptTR);</w:t>
       </w:r>
     </w:p>
     <w:p>
@@ -21503,20 +19950,8 @@
           <w:sz w:val="18"/>
           <w:szCs w:val="18"/>
         </w:rPr>
-        <w:t xml:space="preserve">Class </w:t>
-      </w:r>
-      <w:proofErr w:type="gramStart"/>
-      <w:r>
-        <w:rPr>
-          <w:rFonts w:ascii="Verdana" w:eastAsiaTheme="majorEastAsia" w:hAnsi="Verdana" w:cs="CMR10"/>
-          <w:i/>
-          <w:kern w:val="0"/>
-          <w:sz w:val="18"/>
-          <w:szCs w:val="18"/>
-        </w:rPr>
-        <w:t>TextView{</w:t>
-      </w:r>
-      <w:proofErr w:type="gramEnd"/>
+        <w:t>Class TextView{</w:t>
+      </w:r>
       <w:r>
         <w:rPr>
           <w:rFonts w:ascii="Verdana" w:eastAsiaTheme="majorEastAsia" w:hAnsi="Verdana" w:cs="CMR10"/>
@@ -21560,29 +19995,7 @@
           <w:sz w:val="18"/>
           <w:szCs w:val="18"/>
         </w:rPr>
-        <w:t xml:space="preserve">   </w:t>
-      </w:r>
-      <w:proofErr w:type="gramStart"/>
-      <w:r>
-        <w:rPr>
-          <w:rFonts w:ascii="Verdana" w:eastAsiaTheme="majorEastAsia" w:hAnsi="Verdana" w:cs="CMR10"/>
-          <w:i/>
-          <w:kern w:val="0"/>
-          <w:sz w:val="18"/>
-          <w:szCs w:val="18"/>
-        </w:rPr>
-        <w:t>public</w:t>
-      </w:r>
-      <w:proofErr w:type="gramEnd"/>
-      <w:r>
-        <w:rPr>
-          <w:rFonts w:ascii="Verdana" w:eastAsiaTheme="majorEastAsia" w:hAnsi="Verdana" w:cs="CMR10"/>
-          <w:i/>
-          <w:kern w:val="0"/>
-          <w:sz w:val="18"/>
-          <w:szCs w:val="18"/>
-        </w:rPr>
-        <w:t>:</w:t>
+        <w:t xml:space="preserve">   public:</w:t>
       </w:r>
     </w:p>
     <w:p>
@@ -21606,29 +20019,7 @@
           <w:sz w:val="18"/>
           <w:szCs w:val="18"/>
         </w:rPr>
-        <w:t xml:space="preserve">      </w:t>
-      </w:r>
-      <w:proofErr w:type="gramStart"/>
-      <w:r>
-        <w:rPr>
-          <w:rFonts w:ascii="Verdana" w:eastAsiaTheme="majorEastAsia" w:hAnsi="Verdana" w:cs="CMR10"/>
-          <w:i/>
-          <w:kern w:val="0"/>
-          <w:sz w:val="18"/>
-          <w:szCs w:val="18"/>
-        </w:rPr>
-        <w:t>void</w:t>
-      </w:r>
-      <w:proofErr w:type="gramEnd"/>
-      <w:r>
-        <w:rPr>
-          <w:rFonts w:ascii="Verdana" w:eastAsiaTheme="majorEastAsia" w:hAnsi="Verdana" w:cs="CMR10"/>
-          <w:i/>
-          <w:kern w:val="0"/>
-          <w:sz w:val="18"/>
-          <w:szCs w:val="18"/>
-        </w:rPr>
-        <w:t xml:space="preserve"> GetOrigin(Coord&amp; x, Coord&amp; y)const;</w:t>
+        <w:t xml:space="preserve">      void GetOrigin(Coord&amp; x, Coord&amp; y)const;</w:t>
       </w:r>
     </w:p>
     <w:p>
@@ -21652,29 +20043,7 @@
           <w:sz w:val="18"/>
           <w:szCs w:val="18"/>
         </w:rPr>
-        <w:t xml:space="preserve">      </w:t>
-      </w:r>
-      <w:proofErr w:type="gramStart"/>
-      <w:r>
-        <w:rPr>
-          <w:rFonts w:ascii="Verdana" w:eastAsiaTheme="majorEastAsia" w:hAnsi="Verdana" w:cs="CMR10"/>
-          <w:i/>
-          <w:kern w:val="0"/>
-          <w:sz w:val="18"/>
-          <w:szCs w:val="18"/>
-        </w:rPr>
-        <w:t>void</w:t>
-      </w:r>
-      <w:proofErr w:type="gramEnd"/>
-      <w:r>
-        <w:rPr>
-          <w:rFonts w:ascii="Verdana" w:eastAsiaTheme="majorEastAsia" w:hAnsi="Verdana" w:cs="CMR10"/>
-          <w:i/>
-          <w:kern w:val="0"/>
-          <w:sz w:val="18"/>
-          <w:szCs w:val="18"/>
-        </w:rPr>
-        <w:t xml:space="preserve"> GetExtent(Coord&amp; width, Coord&amp; height)const;</w:t>
+        <w:t xml:space="preserve">      void GetExtent(Coord&amp; width, Coord&amp; height)const;</w:t>
       </w:r>
     </w:p>
     <w:p>
@@ -21698,29 +20067,7 @@
           <w:sz w:val="18"/>
           <w:szCs w:val="18"/>
         </w:rPr>
-        <w:t xml:space="preserve">      </w:t>
-      </w:r>
-      <w:proofErr w:type="gramStart"/>
-      <w:r>
-        <w:rPr>
-          <w:rFonts w:ascii="Verdana" w:eastAsiaTheme="majorEastAsia" w:hAnsi="Verdana" w:cs="CMR10"/>
-          <w:i/>
-          <w:kern w:val="0"/>
-          <w:sz w:val="18"/>
-          <w:szCs w:val="18"/>
-        </w:rPr>
-        <w:t>virtual</w:t>
-      </w:r>
-      <w:proofErr w:type="gramEnd"/>
-      <w:r>
-        <w:rPr>
-          <w:rFonts w:ascii="Verdana" w:eastAsiaTheme="majorEastAsia" w:hAnsi="Verdana" w:cs="CMR10"/>
-          <w:i/>
-          <w:kern w:val="0"/>
-          <w:sz w:val="18"/>
-          <w:szCs w:val="18"/>
-        </w:rPr>
-        <w:t xml:space="preserve"> bool IsEmpty()const;</w:t>
+        <w:t xml:space="preserve">      virtual bool IsEmpty()const;</w:t>
       </w:r>
     </w:p>
     <w:p>
@@ -21768,29 +20115,7 @@
           <w:sz w:val="18"/>
           <w:szCs w:val="18"/>
         </w:rPr>
-        <w:t xml:space="preserve">Class </w:t>
-      </w:r>
-      <w:proofErr w:type="gramStart"/>
-      <w:r>
-        <w:rPr>
-          <w:rFonts w:ascii="Verdana" w:eastAsiaTheme="majorEastAsia" w:hAnsi="Verdana" w:cs="CMR10"/>
-          <w:i/>
-          <w:kern w:val="0"/>
-          <w:sz w:val="18"/>
-          <w:szCs w:val="18"/>
-        </w:rPr>
-        <w:t>TextShape :</w:t>
-      </w:r>
-      <w:proofErr w:type="gramEnd"/>
-      <w:r>
-        <w:rPr>
-          <w:rFonts w:ascii="Verdana" w:eastAsiaTheme="majorEastAsia" w:hAnsi="Verdana" w:cs="CMR10"/>
-          <w:i/>
-          <w:kern w:val="0"/>
-          <w:sz w:val="18"/>
-          <w:szCs w:val="18"/>
-        </w:rPr>
-        <w:t xml:space="preserve"> public Shape, private TextView{</w:t>
+        <w:t>Class TextShape : public Shape, private TextView{</w:t>
       </w:r>
       <w:r>
         <w:rPr>
@@ -21835,29 +20160,7 @@
           <w:sz w:val="18"/>
           <w:szCs w:val="18"/>
         </w:rPr>
-        <w:t xml:space="preserve">   </w:t>
-      </w:r>
-      <w:proofErr w:type="gramStart"/>
-      <w:r>
-        <w:rPr>
-          <w:rFonts w:ascii="Verdana" w:eastAsiaTheme="majorEastAsia" w:hAnsi="Verdana" w:cs="CMR10"/>
-          <w:i/>
-          <w:kern w:val="0"/>
-          <w:sz w:val="18"/>
-          <w:szCs w:val="18"/>
-        </w:rPr>
-        <w:t>public</w:t>
-      </w:r>
-      <w:proofErr w:type="gramEnd"/>
-      <w:r>
-        <w:rPr>
-          <w:rFonts w:ascii="Verdana" w:eastAsiaTheme="majorEastAsia" w:hAnsi="Verdana" w:cs="CMR10"/>
-          <w:i/>
-          <w:kern w:val="0"/>
-          <w:sz w:val="18"/>
-          <w:szCs w:val="18"/>
-        </w:rPr>
-        <w:t>:</w:t>
+        <w:t xml:space="preserve">   public:</w:t>
       </w:r>
     </w:p>
     <w:p>
@@ -21881,29 +20184,7 @@
           <w:sz w:val="18"/>
           <w:szCs w:val="18"/>
         </w:rPr>
-        <w:t xml:space="preserve">      </w:t>
-      </w:r>
-      <w:proofErr w:type="gramStart"/>
-      <w:r>
-        <w:rPr>
-          <w:rFonts w:ascii="Verdana" w:eastAsiaTheme="majorEastAsia" w:hAnsi="Verdana" w:cs="CMR10"/>
-          <w:i/>
-          <w:kern w:val="0"/>
-          <w:sz w:val="18"/>
-          <w:szCs w:val="18"/>
-        </w:rPr>
-        <w:t>TextShape(</w:t>
-      </w:r>
-      <w:proofErr w:type="gramEnd"/>
-      <w:r>
-        <w:rPr>
-          <w:rFonts w:ascii="Verdana" w:eastAsiaTheme="majorEastAsia" w:hAnsi="Verdana" w:cs="CMR10"/>
-          <w:i/>
-          <w:kern w:val="0"/>
-          <w:sz w:val="18"/>
-          <w:szCs w:val="18"/>
-        </w:rPr>
-        <w:t>);</w:t>
+        <w:t xml:space="preserve">      TextShape();</w:t>
       </w:r>
     </w:p>
     <w:p>
@@ -21927,29 +20208,7 @@
           <w:sz w:val="18"/>
           <w:szCs w:val="18"/>
         </w:rPr>
-        <w:t xml:space="preserve">      </w:t>
-      </w:r>
-      <w:proofErr w:type="gramStart"/>
-      <w:r>
-        <w:rPr>
-          <w:rFonts w:ascii="Verdana" w:eastAsiaTheme="majorEastAsia" w:hAnsi="Verdana" w:cs="CMR10"/>
-          <w:i/>
-          <w:kern w:val="0"/>
-          <w:sz w:val="18"/>
-          <w:szCs w:val="18"/>
-        </w:rPr>
-        <w:t>virtual</w:t>
-      </w:r>
-      <w:proofErr w:type="gramEnd"/>
-      <w:r>
-        <w:rPr>
-          <w:rFonts w:ascii="Verdana" w:eastAsiaTheme="majorEastAsia" w:hAnsi="Verdana" w:cs="CMR10"/>
-          <w:i/>
-          <w:kern w:val="0"/>
-          <w:sz w:val="18"/>
-          <w:szCs w:val="18"/>
-        </w:rPr>
-        <w:t xml:space="preserve"> void BoundingBox(POINT&amp; ptBL, POINT&amp; ptTR)</w:t>
+        <w:t xml:space="preserve">      virtual void BoundingBox(POINT&amp; ptBL, POINT&amp; ptTR)</w:t>
       </w:r>
     </w:p>
     <w:p>
@@ -22021,29 +20280,7 @@
           <w:sz w:val="18"/>
           <w:szCs w:val="18"/>
         </w:rPr>
-        <w:t xml:space="preserve">         </w:t>
-      </w:r>
-      <w:proofErr w:type="gramStart"/>
-      <w:r>
-        <w:rPr>
-          <w:rFonts w:ascii="Verdana" w:eastAsiaTheme="majorEastAsia" w:hAnsi="Verdana" w:cs="CMR10"/>
-          <w:i/>
-          <w:kern w:val="0"/>
-          <w:sz w:val="18"/>
-          <w:szCs w:val="18"/>
-        </w:rPr>
-        <w:t>GetOrigin(</w:t>
-      </w:r>
-      <w:proofErr w:type="gramEnd"/>
-      <w:r>
-        <w:rPr>
-          <w:rFonts w:ascii="Verdana" w:eastAsiaTheme="majorEastAsia" w:hAnsi="Verdana" w:cs="CMR10"/>
-          <w:i/>
-          <w:kern w:val="0"/>
-          <w:sz w:val="18"/>
-          <w:szCs w:val="18"/>
-        </w:rPr>
-        <w:t>bottom, left);</w:t>
+        <w:t xml:space="preserve">         GetOrigin(bottom, left);</w:t>
       </w:r>
     </w:p>
     <w:p>
@@ -22067,29 +20304,7 @@
           <w:sz w:val="18"/>
           <w:szCs w:val="18"/>
         </w:rPr>
-        <w:t xml:space="preserve">         </w:t>
-      </w:r>
-      <w:proofErr w:type="gramStart"/>
-      <w:r>
-        <w:rPr>
-          <w:rFonts w:ascii="Verdana" w:eastAsiaTheme="majorEastAsia" w:hAnsi="Verdana" w:cs="CMR10"/>
-          <w:i/>
-          <w:kern w:val="0"/>
-          <w:sz w:val="18"/>
-          <w:szCs w:val="18"/>
-        </w:rPr>
-        <w:t>GetExtent(</w:t>
-      </w:r>
-      <w:proofErr w:type="gramEnd"/>
-      <w:r>
-        <w:rPr>
-          <w:rFonts w:ascii="Verdana" w:eastAsiaTheme="majorEastAsia" w:hAnsi="Verdana" w:cs="CMR10"/>
-          <w:i/>
-          <w:kern w:val="0"/>
-          <w:sz w:val="18"/>
-          <w:szCs w:val="18"/>
-        </w:rPr>
-        <w:t>width, height);</w:t>
+        <w:t xml:space="preserve">         GetExtent(width, height);</w:t>
       </w:r>
     </w:p>
     <w:p>
@@ -22124,29 +20339,7 @@
           <w:szCs w:val="18"/>
         </w:rPr>
         <w:tab/>
-        <w:t xml:space="preserve">    </w:t>
-      </w:r>
-      <w:proofErr w:type="gramStart"/>
-      <w:r>
-        <w:rPr>
-          <w:rFonts w:ascii="Verdana" w:eastAsiaTheme="majorEastAsia" w:hAnsi="Verdana" w:cs="CMR10"/>
-          <w:i/>
-          <w:kern w:val="0"/>
-          <w:sz w:val="18"/>
-          <w:szCs w:val="18"/>
-        </w:rPr>
-        <w:t>ptBL</w:t>
-      </w:r>
-      <w:proofErr w:type="gramEnd"/>
-      <w:r>
-        <w:rPr>
-          <w:rFonts w:ascii="Verdana" w:eastAsiaTheme="majorEastAsia" w:hAnsi="Verdana" w:cs="CMR10"/>
-          <w:i/>
-          <w:kern w:val="0"/>
-          <w:sz w:val="18"/>
-          <w:szCs w:val="18"/>
-        </w:rPr>
-        <w:t xml:space="preserve"> = POINT(bottom, left);</w:t>
+        <w:t xml:space="preserve">    ptBL = POINT(bottom, left);</w:t>
       </w:r>
     </w:p>
     <w:p>
@@ -22170,29 +20363,7 @@
           <w:sz w:val="18"/>
           <w:szCs w:val="18"/>
         </w:rPr>
-        <w:t xml:space="preserve">         </w:t>
-      </w:r>
-      <w:proofErr w:type="gramStart"/>
-      <w:r>
-        <w:rPr>
-          <w:rFonts w:ascii="Verdana" w:eastAsiaTheme="majorEastAsia" w:hAnsi="Verdana" w:cs="CMR10"/>
-          <w:i/>
-          <w:kern w:val="0"/>
-          <w:sz w:val="18"/>
-          <w:szCs w:val="18"/>
-        </w:rPr>
-        <w:t>ptTR</w:t>
-      </w:r>
-      <w:proofErr w:type="gramEnd"/>
-      <w:r>
-        <w:rPr>
-          <w:rFonts w:ascii="Verdana" w:eastAsiaTheme="majorEastAsia" w:hAnsi="Verdana" w:cs="CMR10"/>
-          <w:i/>
-          <w:kern w:val="0"/>
-          <w:sz w:val="18"/>
-          <w:szCs w:val="18"/>
-        </w:rPr>
-        <w:t xml:space="preserve"> = POINT(bottom + height, left + width);</w:t>
+        <w:t xml:space="preserve">         ptTR = POINT(bottom + height, left + width);</w:t>
       </w:r>
     </w:p>
     <w:p>
@@ -22241,28 +20412,7 @@
           <w:szCs w:val="18"/>
         </w:rPr>
         <w:tab/>
-      </w:r>
-      <w:proofErr w:type="gramStart"/>
-      <w:r>
-        <w:rPr>
-          <w:rFonts w:ascii="Verdana" w:eastAsiaTheme="majorEastAsia" w:hAnsi="Verdana" w:cs="CMR10"/>
-          <w:i/>
-          <w:kern w:val="0"/>
-          <w:sz w:val="18"/>
-          <w:szCs w:val="18"/>
-        </w:rPr>
-        <w:t>bool</w:t>
-      </w:r>
-      <w:proofErr w:type="gramEnd"/>
-      <w:r>
-        <w:rPr>
-          <w:rFonts w:ascii="Verdana" w:eastAsiaTheme="majorEastAsia" w:hAnsi="Verdana" w:cs="CMR10"/>
-          <w:i/>
-          <w:kern w:val="0"/>
-          <w:sz w:val="18"/>
-          <w:szCs w:val="18"/>
-        </w:rPr>
-        <w:t xml:space="preserve"> IsEmpty()const{ return TextView::IsEmpty(); }</w:t>
+        <w:t>bool IsEmpty()const{ return TextView::IsEmpty(); }</w:t>
       </w:r>
     </w:p>
     <w:p>
@@ -22311,29 +20461,7 @@
           <w:sz w:val="18"/>
           <w:szCs w:val="18"/>
         </w:rPr>
-        <w:t xml:space="preserve">Class </w:t>
-      </w:r>
-      <w:proofErr w:type="gramStart"/>
-      <w:r>
-        <w:rPr>
-          <w:rFonts w:ascii="Verdana" w:eastAsiaTheme="majorEastAsia" w:hAnsi="Verdana" w:cs="CMR10"/>
-          <w:i/>
-          <w:kern w:val="0"/>
-          <w:sz w:val="18"/>
-          <w:szCs w:val="18"/>
-        </w:rPr>
-        <w:t>TextShape :</w:t>
-      </w:r>
-      <w:proofErr w:type="gramEnd"/>
-      <w:r>
-        <w:rPr>
-          <w:rFonts w:ascii="Verdana" w:eastAsiaTheme="majorEastAsia" w:hAnsi="Verdana" w:cs="CMR10"/>
-          <w:i/>
-          <w:kern w:val="0"/>
-          <w:sz w:val="18"/>
-          <w:szCs w:val="18"/>
-        </w:rPr>
-        <w:t xml:space="preserve"> public Shape{</w:t>
+        <w:t>Class TextShape : public Shape{</w:t>
       </w:r>
       <w:r>
         <w:rPr>
@@ -22378,29 +20506,7 @@
           <w:sz w:val="18"/>
           <w:szCs w:val="18"/>
         </w:rPr>
-        <w:t xml:space="preserve">   </w:t>
-      </w:r>
-      <w:proofErr w:type="gramStart"/>
-      <w:r>
-        <w:rPr>
-          <w:rFonts w:ascii="Verdana" w:eastAsiaTheme="majorEastAsia" w:hAnsi="Verdana" w:cs="CMR10"/>
-          <w:i/>
-          <w:kern w:val="0"/>
-          <w:sz w:val="18"/>
-          <w:szCs w:val="18"/>
-        </w:rPr>
-        <w:t>private</w:t>
-      </w:r>
-      <w:proofErr w:type="gramEnd"/>
-      <w:r>
-        <w:rPr>
-          <w:rFonts w:ascii="Verdana" w:eastAsiaTheme="majorEastAsia" w:hAnsi="Verdana" w:cs="CMR10"/>
-          <w:i/>
-          <w:kern w:val="0"/>
-          <w:sz w:val="18"/>
-          <w:szCs w:val="18"/>
-        </w:rPr>
-        <w:t>:</w:t>
+        <w:t xml:space="preserve">   private:</w:t>
       </w:r>
     </w:p>
     <w:p>
@@ -22448,29 +20554,7 @@
           <w:sz w:val="18"/>
           <w:szCs w:val="18"/>
         </w:rPr>
-        <w:t xml:space="preserve">   </w:t>
-      </w:r>
-      <w:proofErr w:type="gramStart"/>
-      <w:r>
-        <w:rPr>
-          <w:rFonts w:ascii="Verdana" w:eastAsiaTheme="majorEastAsia" w:hAnsi="Verdana" w:cs="CMR10"/>
-          <w:i/>
-          <w:kern w:val="0"/>
-          <w:sz w:val="18"/>
-          <w:szCs w:val="18"/>
-        </w:rPr>
-        <w:t>public</w:t>
-      </w:r>
-      <w:proofErr w:type="gramEnd"/>
-      <w:r>
-        <w:rPr>
-          <w:rFonts w:ascii="Verdana" w:eastAsiaTheme="majorEastAsia" w:hAnsi="Verdana" w:cs="CMR10"/>
-          <w:i/>
-          <w:kern w:val="0"/>
-          <w:sz w:val="18"/>
-          <w:szCs w:val="18"/>
-        </w:rPr>
-        <w:t>:</w:t>
+        <w:t xml:space="preserve">   public:</w:t>
       </w:r>
     </w:p>
     <w:p>
@@ -22494,29 +20578,7 @@
           <w:sz w:val="18"/>
           <w:szCs w:val="18"/>
         </w:rPr>
-        <w:t xml:space="preserve">      </w:t>
-      </w:r>
-      <w:proofErr w:type="gramStart"/>
-      <w:r>
-        <w:rPr>
-          <w:rFonts w:ascii="Verdana" w:eastAsiaTheme="majorEastAsia" w:hAnsi="Verdana" w:cs="CMR10"/>
-          <w:i/>
-          <w:kern w:val="0"/>
-          <w:sz w:val="18"/>
-          <w:szCs w:val="18"/>
-        </w:rPr>
-        <w:t>TextShape(</w:t>
-      </w:r>
-      <w:proofErr w:type="gramEnd"/>
-      <w:r>
-        <w:rPr>
-          <w:rFonts w:ascii="Verdana" w:eastAsiaTheme="majorEastAsia" w:hAnsi="Verdana" w:cs="CMR10"/>
-          <w:i/>
-          <w:kern w:val="0"/>
-          <w:sz w:val="18"/>
-          <w:szCs w:val="18"/>
-        </w:rPr>
-        <w:t>TextView* t);{ m_text = t; }</w:t>
+        <w:t xml:space="preserve">      TextShape(TextView* t);{ m_text = t; }</w:t>
       </w:r>
     </w:p>
     <w:p>
@@ -22540,29 +20602,7 @@
           <w:sz w:val="18"/>
           <w:szCs w:val="18"/>
         </w:rPr>
-        <w:t xml:space="preserve">      </w:t>
-      </w:r>
-      <w:proofErr w:type="gramStart"/>
-      <w:r>
-        <w:rPr>
-          <w:rFonts w:ascii="Verdana" w:eastAsiaTheme="majorEastAsia" w:hAnsi="Verdana" w:cs="CMR10"/>
-          <w:i/>
-          <w:kern w:val="0"/>
-          <w:sz w:val="18"/>
-          <w:szCs w:val="18"/>
-        </w:rPr>
-        <w:t>virtual</w:t>
-      </w:r>
-      <w:proofErr w:type="gramEnd"/>
-      <w:r>
-        <w:rPr>
-          <w:rFonts w:ascii="Verdana" w:eastAsiaTheme="majorEastAsia" w:hAnsi="Verdana" w:cs="CMR10"/>
-          <w:i/>
-          <w:kern w:val="0"/>
-          <w:sz w:val="18"/>
-          <w:szCs w:val="18"/>
-        </w:rPr>
-        <w:t xml:space="preserve"> void BoundingBox(POINT&amp; ptBL, POINT&amp; ptTR)</w:t>
+        <w:t xml:space="preserve">      virtual void BoundingBox(POINT&amp; ptBL, POINT&amp; ptTR)</w:t>
       </w:r>
     </w:p>
     <w:p>
@@ -22634,29 +20674,7 @@
           <w:sz w:val="18"/>
           <w:szCs w:val="18"/>
         </w:rPr>
-        <w:t xml:space="preserve">         m_text-&gt;</w:t>
-      </w:r>
-      <w:proofErr w:type="gramStart"/>
-      <w:r>
-        <w:rPr>
-          <w:rFonts w:ascii="Verdana" w:eastAsiaTheme="majorEastAsia" w:hAnsi="Verdana" w:cs="CMR10"/>
-          <w:i/>
-          <w:kern w:val="0"/>
-          <w:sz w:val="18"/>
-          <w:szCs w:val="18"/>
-        </w:rPr>
-        <w:t>GetOrigin(</w:t>
-      </w:r>
-      <w:proofErr w:type="gramEnd"/>
-      <w:r>
-        <w:rPr>
-          <w:rFonts w:ascii="Verdana" w:eastAsiaTheme="majorEastAsia" w:hAnsi="Verdana" w:cs="CMR10"/>
-          <w:i/>
-          <w:kern w:val="0"/>
-          <w:sz w:val="18"/>
-          <w:szCs w:val="18"/>
-        </w:rPr>
-        <w:t>bottom, left);</w:t>
+        <w:t xml:space="preserve">         m_text-&gt;GetOrigin(bottom, left);</w:t>
       </w:r>
     </w:p>
     <w:p>
@@ -22680,29 +20698,7 @@
           <w:sz w:val="18"/>
           <w:szCs w:val="18"/>
         </w:rPr>
-        <w:t xml:space="preserve">         m_text-&gt;</w:t>
-      </w:r>
-      <w:proofErr w:type="gramStart"/>
-      <w:r>
-        <w:rPr>
-          <w:rFonts w:ascii="Verdana" w:eastAsiaTheme="majorEastAsia" w:hAnsi="Verdana" w:cs="CMR10"/>
-          <w:i/>
-          <w:kern w:val="0"/>
-          <w:sz w:val="18"/>
-          <w:szCs w:val="18"/>
-        </w:rPr>
-        <w:t>GetExtent(</w:t>
-      </w:r>
-      <w:proofErr w:type="gramEnd"/>
-      <w:r>
-        <w:rPr>
-          <w:rFonts w:ascii="Verdana" w:eastAsiaTheme="majorEastAsia" w:hAnsi="Verdana" w:cs="CMR10"/>
-          <w:i/>
-          <w:kern w:val="0"/>
-          <w:sz w:val="18"/>
-          <w:szCs w:val="18"/>
-        </w:rPr>
-        <w:t>width, height);</w:t>
+        <w:t xml:space="preserve">         m_text-&gt;GetExtent(width, height);</w:t>
       </w:r>
     </w:p>
     <w:p>
@@ -22737,29 +20733,7 @@
           <w:szCs w:val="18"/>
         </w:rPr>
         <w:tab/>
-        <w:t xml:space="preserve">    </w:t>
-      </w:r>
-      <w:proofErr w:type="gramStart"/>
-      <w:r>
-        <w:rPr>
-          <w:rFonts w:ascii="Verdana" w:eastAsiaTheme="majorEastAsia" w:hAnsi="Verdana" w:cs="CMR10"/>
-          <w:i/>
-          <w:kern w:val="0"/>
-          <w:sz w:val="18"/>
-          <w:szCs w:val="18"/>
-        </w:rPr>
-        <w:t>ptBL</w:t>
-      </w:r>
-      <w:proofErr w:type="gramEnd"/>
-      <w:r>
-        <w:rPr>
-          <w:rFonts w:ascii="Verdana" w:eastAsiaTheme="majorEastAsia" w:hAnsi="Verdana" w:cs="CMR10"/>
-          <w:i/>
-          <w:kern w:val="0"/>
-          <w:sz w:val="18"/>
-          <w:szCs w:val="18"/>
-        </w:rPr>
-        <w:t xml:space="preserve"> = POINT(bottom, left);</w:t>
+        <w:t xml:space="preserve">    ptBL = POINT(bottom, left);</w:t>
       </w:r>
     </w:p>
     <w:p>
@@ -22783,29 +20757,7 @@
           <w:sz w:val="18"/>
           <w:szCs w:val="18"/>
         </w:rPr>
-        <w:t xml:space="preserve">         </w:t>
-      </w:r>
-      <w:proofErr w:type="gramStart"/>
-      <w:r>
-        <w:rPr>
-          <w:rFonts w:ascii="Verdana" w:eastAsiaTheme="majorEastAsia" w:hAnsi="Verdana" w:cs="CMR10"/>
-          <w:i/>
-          <w:kern w:val="0"/>
-          <w:sz w:val="18"/>
-          <w:szCs w:val="18"/>
-        </w:rPr>
-        <w:t>ptTR</w:t>
-      </w:r>
-      <w:proofErr w:type="gramEnd"/>
-      <w:r>
-        <w:rPr>
-          <w:rFonts w:ascii="Verdana" w:eastAsiaTheme="majorEastAsia" w:hAnsi="Verdana" w:cs="CMR10"/>
-          <w:i/>
-          <w:kern w:val="0"/>
-          <w:sz w:val="18"/>
-          <w:szCs w:val="18"/>
-        </w:rPr>
-        <w:t xml:space="preserve"> = POINT(bottom + height, left + width);</w:t>
+        <w:t xml:space="preserve">         ptTR = POINT(bottom + height, left + width);</w:t>
       </w:r>
     </w:p>
     <w:p>
@@ -22854,28 +20806,7 @@
           <w:szCs w:val="18"/>
         </w:rPr>
         <w:tab/>
-      </w:r>
-      <w:proofErr w:type="gramStart"/>
-      <w:r>
-        <w:rPr>
-          <w:rFonts w:ascii="Verdana" w:eastAsiaTheme="majorEastAsia" w:hAnsi="Verdana" w:cs="CMR10"/>
-          <w:i/>
-          <w:kern w:val="0"/>
-          <w:sz w:val="18"/>
-          <w:szCs w:val="18"/>
-        </w:rPr>
-        <w:t>bool</w:t>
-      </w:r>
-      <w:proofErr w:type="gramEnd"/>
-      <w:r>
-        <w:rPr>
-          <w:rFonts w:ascii="Verdana" w:eastAsiaTheme="majorEastAsia" w:hAnsi="Verdana" w:cs="CMR10"/>
-          <w:i/>
-          <w:kern w:val="0"/>
-          <w:sz w:val="18"/>
-          <w:szCs w:val="18"/>
-        </w:rPr>
-        <w:t xml:space="preserve"> IsEmpty()const{ return m_text-&gt;IsEmpty(); }</w:t>
+        <w:t>bool IsEmpty()const{ return m_text-&gt;IsEmpty(); }</w:t>
       </w:r>
     </w:p>
     <w:p>
@@ -22921,7 +20852,6 @@
           <w:sz w:val="18"/>
           <w:szCs w:val="18"/>
         </w:rPr>
-        <w:lastRenderedPageBreak/>
         <w:t>The object adapter can own more flexibility than the class one.</w:t>
       </w:r>
     </w:p>
@@ -22987,27 +20917,15 @@
           <w:szCs w:val="18"/>
         </w:rPr>
       </w:pPr>
-      <w:proofErr w:type="gramStart"/>
-      <w:r>
-        <w:rPr>
-          <w:rFonts w:ascii="Verdana" w:eastAsiaTheme="majorEastAsia" w:hAnsi="Verdana" w:cs="CMR10"/>
-          <w:i/>
-          <w:kern w:val="0"/>
-          <w:sz w:val="18"/>
-          <w:szCs w:val="18"/>
-        </w:rPr>
-        <w:t>class</w:t>
-      </w:r>
-      <w:proofErr w:type="gramEnd"/>
-      <w:r>
-        <w:rPr>
-          <w:rFonts w:ascii="Verdana" w:eastAsiaTheme="majorEastAsia" w:hAnsi="Verdana" w:cs="CMR10"/>
-          <w:i/>
-          <w:kern w:val="0"/>
-          <w:sz w:val="18"/>
-          <w:szCs w:val="18"/>
-        </w:rPr>
-        <w:t xml:space="preserve"> CSingleton{</w:t>
+      <w:r>
+        <w:rPr>
+          <w:rFonts w:ascii="Verdana" w:eastAsiaTheme="majorEastAsia" w:hAnsi="Verdana" w:cs="CMR10"/>
+          <w:i/>
+          <w:kern w:val="0"/>
+          <w:sz w:val="18"/>
+          <w:szCs w:val="18"/>
+        </w:rPr>
+        <w:t>class CSingleton{</w:t>
       </w:r>
     </w:p>
     <w:p>
@@ -23023,27 +20941,15 @@
           <w:szCs w:val="18"/>
         </w:rPr>
       </w:pPr>
-      <w:proofErr w:type="gramStart"/>
-      <w:r>
-        <w:rPr>
-          <w:rFonts w:ascii="Verdana" w:eastAsiaTheme="majorEastAsia" w:hAnsi="Verdana" w:cs="CMR10"/>
-          <w:i/>
-          <w:kern w:val="0"/>
-          <w:sz w:val="18"/>
-          <w:szCs w:val="18"/>
-        </w:rPr>
-        <w:t>public</w:t>
-      </w:r>
-      <w:proofErr w:type="gramEnd"/>
-      <w:r>
-        <w:rPr>
-          <w:rFonts w:ascii="Verdana" w:eastAsiaTheme="majorEastAsia" w:hAnsi="Verdana" w:cs="CMR10"/>
-          <w:i/>
-          <w:kern w:val="0"/>
-          <w:sz w:val="18"/>
-          <w:szCs w:val="18"/>
-        </w:rPr>
-        <w:t>:</w:t>
+      <w:r>
+        <w:rPr>
+          <w:rFonts w:ascii="Verdana" w:eastAsiaTheme="majorEastAsia" w:hAnsi="Verdana" w:cs="CMR10"/>
+          <w:i/>
+          <w:kern w:val="0"/>
+          <w:sz w:val="18"/>
+          <w:szCs w:val="18"/>
+        </w:rPr>
+        <w:t>public:</w:t>
       </w:r>
     </w:p>
     <w:p>
@@ -23067,29 +20973,7 @@
           <w:sz w:val="18"/>
           <w:szCs w:val="18"/>
         </w:rPr>
-        <w:t xml:space="preserve">   </w:t>
-      </w:r>
-      <w:proofErr w:type="gramStart"/>
-      <w:r>
-        <w:rPr>
-          <w:rFonts w:ascii="Verdana" w:eastAsiaTheme="majorEastAsia" w:hAnsi="Verdana" w:cs="CMR10"/>
-          <w:i/>
-          <w:kern w:val="0"/>
-          <w:sz w:val="18"/>
-          <w:szCs w:val="18"/>
-        </w:rPr>
-        <w:t>static</w:t>
-      </w:r>
-      <w:proofErr w:type="gramEnd"/>
-      <w:r>
-        <w:rPr>
-          <w:rFonts w:ascii="Verdana" w:eastAsiaTheme="majorEastAsia" w:hAnsi="Verdana" w:cs="CMR10"/>
-          <w:i/>
-          <w:kern w:val="0"/>
-          <w:sz w:val="18"/>
-          <w:szCs w:val="18"/>
-        </w:rPr>
-        <w:t xml:space="preserve"> CSingleton* GetInstance();</w:t>
+        <w:t xml:space="preserve">   static CSingleton* GetInstance();</w:t>
       </w:r>
     </w:p>
     <w:p>
@@ -23113,29 +20997,8 @@
           <w:sz w:val="18"/>
           <w:szCs w:val="18"/>
         </w:rPr>
-        <w:t xml:space="preserve">   DWORD </w:t>
-      </w:r>
-      <w:proofErr w:type="gramStart"/>
-      <w:r>
-        <w:rPr>
-          <w:rFonts w:ascii="Verdana" w:eastAsiaTheme="majorEastAsia" w:hAnsi="Verdana" w:cs="CMR10"/>
-          <w:i/>
-          <w:kern w:val="0"/>
-          <w:sz w:val="18"/>
-          <w:szCs w:val="18"/>
-        </w:rPr>
-        <w:t>AddRef(</w:t>
-      </w:r>
-      <w:proofErr w:type="gramEnd"/>
-      <w:r>
-        <w:rPr>
-          <w:rFonts w:ascii="Verdana" w:eastAsiaTheme="majorEastAsia" w:hAnsi="Verdana" w:cs="CMR10"/>
-          <w:i/>
-          <w:kern w:val="0"/>
-          <w:sz w:val="18"/>
-          <w:szCs w:val="18"/>
-        </w:rPr>
-        <w:t>);</w:t>
+        <w:lastRenderedPageBreak/>
+        <w:t xml:space="preserve">   DWORD AddRef();</w:t>
       </w:r>
     </w:p>
     <w:p>
@@ -23159,29 +21022,7 @@
           <w:sz w:val="18"/>
           <w:szCs w:val="18"/>
         </w:rPr>
-        <w:t xml:space="preserve">   DWORD </w:t>
-      </w:r>
-      <w:proofErr w:type="gramStart"/>
-      <w:r>
-        <w:rPr>
-          <w:rFonts w:ascii="Verdana" w:eastAsiaTheme="majorEastAsia" w:hAnsi="Verdana" w:cs="CMR10"/>
-          <w:i/>
-          <w:kern w:val="0"/>
-          <w:sz w:val="18"/>
-          <w:szCs w:val="18"/>
-        </w:rPr>
-        <w:t>Release(</w:t>
-      </w:r>
-      <w:proofErr w:type="gramEnd"/>
-      <w:r>
-        <w:rPr>
-          <w:rFonts w:ascii="Verdana" w:eastAsiaTheme="majorEastAsia" w:hAnsi="Verdana" w:cs="CMR10"/>
-          <w:i/>
-          <w:kern w:val="0"/>
-          <w:sz w:val="18"/>
-          <w:szCs w:val="18"/>
-        </w:rPr>
-        <w:t>);</w:t>
+        <w:t xml:space="preserve">   DWORD Release();</w:t>
       </w:r>
     </w:p>
     <w:p>
@@ -23197,27 +21038,15 @@
           <w:szCs w:val="18"/>
         </w:rPr>
       </w:pPr>
-      <w:proofErr w:type="gramStart"/>
-      <w:r>
-        <w:rPr>
-          <w:rFonts w:ascii="Verdana" w:eastAsiaTheme="majorEastAsia" w:hAnsi="Verdana" w:cs="CMR10"/>
-          <w:i/>
-          <w:kern w:val="0"/>
-          <w:sz w:val="18"/>
-          <w:szCs w:val="18"/>
-        </w:rPr>
-        <w:t>protected</w:t>
-      </w:r>
-      <w:proofErr w:type="gramEnd"/>
-      <w:r>
-        <w:rPr>
-          <w:rFonts w:ascii="Verdana" w:eastAsiaTheme="majorEastAsia" w:hAnsi="Verdana" w:cs="CMR10"/>
-          <w:i/>
-          <w:kern w:val="0"/>
-          <w:sz w:val="18"/>
-          <w:szCs w:val="18"/>
-        </w:rPr>
-        <w:t>:</w:t>
+      <w:r>
+        <w:rPr>
+          <w:rFonts w:ascii="Verdana" w:eastAsiaTheme="majorEastAsia" w:hAnsi="Verdana" w:cs="CMR10"/>
+          <w:i/>
+          <w:kern w:val="0"/>
+          <w:sz w:val="18"/>
+          <w:szCs w:val="18"/>
+        </w:rPr>
+        <w:t>protected:</w:t>
       </w:r>
     </w:p>
     <w:p>
@@ -23241,29 +21070,7 @@
           <w:sz w:val="18"/>
           <w:szCs w:val="18"/>
         </w:rPr>
-        <w:t xml:space="preserve">   </w:t>
-      </w:r>
-      <w:proofErr w:type="gramStart"/>
-      <w:r>
-        <w:rPr>
-          <w:rFonts w:ascii="Verdana" w:eastAsiaTheme="majorEastAsia" w:hAnsi="Verdana" w:cs="CMR10"/>
-          <w:i/>
-          <w:kern w:val="0"/>
-          <w:sz w:val="18"/>
-          <w:szCs w:val="18"/>
-        </w:rPr>
-        <w:t>CSingleton(</w:t>
-      </w:r>
-      <w:proofErr w:type="gramEnd"/>
-      <w:r>
-        <w:rPr>
-          <w:rFonts w:ascii="Verdana" w:eastAsiaTheme="majorEastAsia" w:hAnsi="Verdana" w:cs="CMR10"/>
-          <w:i/>
-          <w:kern w:val="0"/>
-          <w:sz w:val="18"/>
-          <w:szCs w:val="18"/>
-        </w:rPr>
-        <w:t>){m_dwRes = 0; }</w:t>
+        <w:t xml:space="preserve">   CSingleton(){m_dwRes = 0; }</w:t>
       </w:r>
     </w:p>
     <w:p>
@@ -23287,29 +21094,7 @@
           <w:sz w:val="18"/>
           <w:szCs w:val="18"/>
         </w:rPr>
-        <w:t xml:space="preserve">   </w:t>
-      </w:r>
-      <w:proofErr w:type="gramStart"/>
-      <w:r>
-        <w:rPr>
-          <w:rFonts w:ascii="Verdana" w:eastAsiaTheme="majorEastAsia" w:hAnsi="Verdana" w:cs="CMR10"/>
-          <w:i/>
-          <w:kern w:val="0"/>
-          <w:sz w:val="18"/>
-          <w:szCs w:val="18"/>
-        </w:rPr>
-        <w:t>static</w:t>
-      </w:r>
-      <w:proofErr w:type="gramEnd"/>
-      <w:r>
-        <w:rPr>
-          <w:rFonts w:ascii="Verdana" w:eastAsiaTheme="majorEastAsia" w:hAnsi="Verdana" w:cs="CMR10"/>
-          <w:i/>
-          <w:kern w:val="0"/>
-          <w:sz w:val="18"/>
-          <w:szCs w:val="18"/>
-        </w:rPr>
-        <w:t xml:space="preserve"> CSingleton* m_pInstance;</w:t>
+        <w:t xml:space="preserve">   static CSingleton* m_pInstance;</w:t>
       </w:r>
     </w:p>
     <w:p>
@@ -23405,29 +21190,7 @@
           <w:sz w:val="18"/>
           <w:szCs w:val="18"/>
         </w:rPr>
-        <w:t>CSingleton* CSingleton::</w:t>
-      </w:r>
-      <w:proofErr w:type="gramStart"/>
-      <w:r>
-        <w:rPr>
-          <w:rFonts w:ascii="Verdana" w:eastAsiaTheme="majorEastAsia" w:hAnsi="Verdana" w:cs="CMR10"/>
-          <w:i/>
-          <w:kern w:val="0"/>
-          <w:sz w:val="18"/>
-          <w:szCs w:val="18"/>
-        </w:rPr>
-        <w:t>GetInstance(</w:t>
-      </w:r>
-      <w:proofErr w:type="gramEnd"/>
-      <w:r>
-        <w:rPr>
-          <w:rFonts w:ascii="Verdana" w:eastAsiaTheme="majorEastAsia" w:hAnsi="Verdana" w:cs="CMR10"/>
-          <w:i/>
-          <w:kern w:val="0"/>
-          <w:sz w:val="18"/>
-          <w:szCs w:val="18"/>
-        </w:rPr>
-        <w:t>){</w:t>
+        <w:t>CSingleton* CSingleton::GetInstance(){</w:t>
       </w:r>
     </w:p>
     <w:p>
@@ -23451,29 +21214,7 @@
           <w:sz w:val="18"/>
           <w:szCs w:val="18"/>
         </w:rPr>
-        <w:t xml:space="preserve">   </w:t>
-      </w:r>
-      <w:proofErr w:type="gramStart"/>
-      <w:r>
-        <w:rPr>
-          <w:rFonts w:ascii="Verdana" w:eastAsiaTheme="majorEastAsia" w:hAnsi="Verdana" w:cs="CMR10"/>
-          <w:i/>
-          <w:kern w:val="0"/>
-          <w:sz w:val="18"/>
-          <w:szCs w:val="18"/>
-        </w:rPr>
-        <w:t>if</w:t>
-      </w:r>
-      <w:proofErr w:type="gramEnd"/>
-      <w:r>
-        <w:rPr>
-          <w:rFonts w:ascii="Verdana" w:eastAsiaTheme="majorEastAsia" w:hAnsi="Verdana" w:cs="CMR10"/>
-          <w:i/>
-          <w:kern w:val="0"/>
-          <w:sz w:val="18"/>
-          <w:szCs w:val="18"/>
-        </w:rPr>
-        <w:t xml:space="preserve"> ( m_pInstance == NULL ) m_pInstance = new CSingleton;</w:t>
+        <w:t xml:space="preserve">   if ( m_pInstance == NULL ) m_pInstance = new CSingleton;</w:t>
       </w:r>
     </w:p>
     <w:p>
@@ -23497,29 +21238,7 @@
           <w:sz w:val="18"/>
           <w:szCs w:val="18"/>
         </w:rPr>
-        <w:t xml:space="preserve">   m_pInstance-&gt;</w:t>
-      </w:r>
-      <w:proofErr w:type="gramStart"/>
-      <w:r>
-        <w:rPr>
-          <w:rFonts w:ascii="Verdana" w:eastAsiaTheme="majorEastAsia" w:hAnsi="Verdana" w:cs="CMR10"/>
-          <w:i/>
-          <w:kern w:val="0"/>
-          <w:sz w:val="18"/>
-          <w:szCs w:val="18"/>
-        </w:rPr>
-        <w:t>AddRef(</w:t>
-      </w:r>
-      <w:proofErr w:type="gramEnd"/>
-      <w:r>
-        <w:rPr>
-          <w:rFonts w:ascii="Verdana" w:eastAsiaTheme="majorEastAsia" w:hAnsi="Verdana" w:cs="CMR10"/>
-          <w:i/>
-          <w:kern w:val="0"/>
-          <w:sz w:val="18"/>
-          <w:szCs w:val="18"/>
-        </w:rPr>
-        <w:t>);</w:t>
+        <w:t xml:space="preserve">   m_pInstance-&gt;AddRef();</w:t>
       </w:r>
     </w:p>
     <w:p>
@@ -23567,29 +21286,7 @@
           <w:sz w:val="18"/>
           <w:szCs w:val="18"/>
         </w:rPr>
-        <w:t>DWORD CSingleton::</w:t>
-      </w:r>
-      <w:proofErr w:type="gramStart"/>
-      <w:r>
-        <w:rPr>
-          <w:rFonts w:ascii="Verdana" w:eastAsiaTheme="majorEastAsia" w:hAnsi="Verdana" w:cs="CMR10"/>
-          <w:i/>
-          <w:kern w:val="0"/>
-          <w:sz w:val="18"/>
-          <w:szCs w:val="18"/>
-        </w:rPr>
-        <w:t>AddRef(</w:t>
-      </w:r>
-      <w:proofErr w:type="gramEnd"/>
-      <w:r>
-        <w:rPr>
-          <w:rFonts w:ascii="Verdana" w:eastAsiaTheme="majorEastAsia" w:hAnsi="Verdana" w:cs="CMR10"/>
-          <w:i/>
-          <w:kern w:val="0"/>
-          <w:sz w:val="18"/>
-          <w:szCs w:val="18"/>
-        </w:rPr>
-        <w:t>){</w:t>
+        <w:t>DWORD CSingleton::AddRef(){</w:t>
       </w:r>
     </w:p>
     <w:p>
@@ -23613,29 +21310,7 @@
           <w:sz w:val="18"/>
           <w:szCs w:val="18"/>
         </w:rPr>
-        <w:t xml:space="preserve">   :</w:t>
-      </w:r>
-      <w:proofErr w:type="gramStart"/>
-      <w:r>
-        <w:rPr>
-          <w:rFonts w:ascii="Verdana" w:eastAsiaTheme="majorEastAsia" w:hAnsi="Verdana" w:cs="CMR10"/>
-          <w:i/>
-          <w:kern w:val="0"/>
-          <w:sz w:val="18"/>
-          <w:szCs w:val="18"/>
-        </w:rPr>
-        <w:t>:InterlockedIncrement</w:t>
-      </w:r>
-      <w:proofErr w:type="gramEnd"/>
-      <w:r>
-        <w:rPr>
-          <w:rFonts w:ascii="Verdana" w:eastAsiaTheme="majorEastAsia" w:hAnsi="Verdana" w:cs="CMR10"/>
-          <w:i/>
-          <w:kern w:val="0"/>
-          <w:sz w:val="18"/>
-          <w:szCs w:val="18"/>
-        </w:rPr>
-        <w:t>( ( LPLONG )&amp;m_dwRes );</w:t>
+        <w:t xml:space="preserve">   ::InterlockedIncrement( ( LPLONG )&amp;m_dwRes );</w:t>
       </w:r>
     </w:p>
     <w:p>
@@ -23659,29 +21334,7 @@
           <w:sz w:val="18"/>
           <w:szCs w:val="18"/>
         </w:rPr>
-        <w:t xml:space="preserve">   </w:t>
-      </w:r>
-      <w:proofErr w:type="gramStart"/>
-      <w:r>
-        <w:rPr>
-          <w:rFonts w:ascii="Verdana" w:eastAsiaTheme="majorEastAsia" w:hAnsi="Verdana" w:cs="CMR10"/>
-          <w:i/>
-          <w:kern w:val="0"/>
-          <w:sz w:val="18"/>
-          <w:szCs w:val="18"/>
-        </w:rPr>
-        <w:t>return</w:t>
-      </w:r>
-      <w:proofErr w:type="gramEnd"/>
-      <w:r>
-        <w:rPr>
-          <w:rFonts w:ascii="Verdana" w:eastAsiaTheme="majorEastAsia" w:hAnsi="Verdana" w:cs="CMR10"/>
-          <w:i/>
-          <w:kern w:val="0"/>
-          <w:sz w:val="18"/>
-          <w:szCs w:val="18"/>
-        </w:rPr>
-        <w:t xml:space="preserve"> m_dwRes</w:t>
+        <w:t xml:space="preserve">   return m_dwRes</w:t>
       </w:r>
     </w:p>
     <w:p>
@@ -23729,29 +21382,7 @@
           <w:sz w:val="18"/>
           <w:szCs w:val="18"/>
         </w:rPr>
-        <w:t>DWORD CSingleton::</w:t>
-      </w:r>
-      <w:proofErr w:type="gramStart"/>
-      <w:r>
-        <w:rPr>
-          <w:rFonts w:ascii="Verdana" w:eastAsiaTheme="majorEastAsia" w:hAnsi="Verdana" w:cs="CMR10"/>
-          <w:i/>
-          <w:kern w:val="0"/>
-          <w:sz w:val="18"/>
-          <w:szCs w:val="18"/>
-        </w:rPr>
-        <w:t>Release(</w:t>
-      </w:r>
-      <w:proofErr w:type="gramEnd"/>
-      <w:r>
-        <w:rPr>
-          <w:rFonts w:ascii="Verdana" w:eastAsiaTheme="majorEastAsia" w:hAnsi="Verdana" w:cs="CMR10"/>
-          <w:i/>
-          <w:kern w:val="0"/>
-          <w:sz w:val="18"/>
-          <w:szCs w:val="18"/>
-        </w:rPr>
-        <w:t>){</w:t>
+        <w:t>DWORD CSingleton::Release(){</w:t>
       </w:r>
     </w:p>
     <w:p>
@@ -23809,29 +21440,7 @@
           <w:sz w:val="18"/>
           <w:szCs w:val="18"/>
         </w:rPr>
-        <w:t xml:space="preserve">   </w:t>
-      </w:r>
-      <w:proofErr w:type="gramStart"/>
-      <w:r>
-        <w:rPr>
-          <w:rFonts w:ascii="Verdana" w:eastAsiaTheme="majorEastAsia" w:hAnsi="Verdana" w:cs="CMR10"/>
-          <w:i/>
-          <w:kern w:val="0"/>
-          <w:sz w:val="18"/>
-          <w:szCs w:val="18"/>
-        </w:rPr>
-        <w:t>if</w:t>
-      </w:r>
-      <w:proofErr w:type="gramEnd"/>
-      <w:r>
-        <w:rPr>
-          <w:rFonts w:ascii="Verdana" w:eastAsiaTheme="majorEastAsia" w:hAnsi="Verdana" w:cs="CMR10"/>
-          <w:i/>
-          <w:kern w:val="0"/>
-          <w:sz w:val="18"/>
-          <w:szCs w:val="18"/>
-        </w:rPr>
-        <w:t xml:space="preserve"> ( m_dwRes == 0 ){</w:t>
+        <w:t xml:space="preserve">   if ( m_dwRes == 0 ){</w:t>
       </w:r>
     </w:p>
     <w:p>
@@ -23855,29 +21464,7 @@
           <w:sz w:val="18"/>
           <w:szCs w:val="18"/>
         </w:rPr>
-        <w:t xml:space="preserve">      </w:t>
-      </w:r>
-      <w:proofErr w:type="gramStart"/>
-      <w:r>
-        <w:rPr>
-          <w:rFonts w:ascii="Verdana" w:eastAsiaTheme="majorEastAsia" w:hAnsi="Verdana" w:cs="CMR10"/>
-          <w:i/>
-          <w:kern w:val="0"/>
-          <w:sz w:val="18"/>
-          <w:szCs w:val="18"/>
-        </w:rPr>
-        <w:t>delete</w:t>
-      </w:r>
-      <w:proofErr w:type="gramEnd"/>
-      <w:r>
-        <w:rPr>
-          <w:rFonts w:ascii="Verdana" w:eastAsiaTheme="majorEastAsia" w:hAnsi="Verdana" w:cs="CMR10"/>
-          <w:i/>
-          <w:kern w:val="0"/>
-          <w:sz w:val="18"/>
-          <w:szCs w:val="18"/>
-        </w:rPr>
-        <w:t xml:space="preserve"> this;</w:t>
+        <w:t xml:space="preserve">      delete this;</w:t>
       </w:r>
     </w:p>
     <w:p>
@@ -23901,29 +21488,7 @@
           <w:sz w:val="18"/>
           <w:szCs w:val="18"/>
         </w:rPr>
-        <w:t xml:space="preserve">      </w:t>
-      </w:r>
-      <w:proofErr w:type="gramStart"/>
-      <w:r>
-        <w:rPr>
-          <w:rFonts w:ascii="Verdana" w:eastAsiaTheme="majorEastAsia" w:hAnsi="Verdana" w:cs="CMR10"/>
-          <w:i/>
-          <w:kern w:val="0"/>
-          <w:sz w:val="18"/>
-          <w:szCs w:val="18"/>
-        </w:rPr>
-        <w:t>return</w:t>
-      </w:r>
-      <w:proofErr w:type="gramEnd"/>
-      <w:r>
-        <w:rPr>
-          <w:rFonts w:ascii="Verdana" w:eastAsiaTheme="majorEastAsia" w:hAnsi="Verdana" w:cs="CMR10"/>
-          <w:i/>
-          <w:kern w:val="0"/>
-          <w:sz w:val="18"/>
-          <w:szCs w:val="18"/>
-        </w:rPr>
-        <w:t xml:space="preserve"> 0;</w:t>
+        <w:t xml:space="preserve">      return 0;</w:t>
       </w:r>
     </w:p>
     <w:p>
@@ -23971,29 +21536,7 @@
           <w:sz w:val="18"/>
           <w:szCs w:val="18"/>
         </w:rPr>
-        <w:t xml:space="preserve">   </w:t>
-      </w:r>
-      <w:proofErr w:type="gramStart"/>
-      <w:r>
-        <w:rPr>
-          <w:rFonts w:ascii="Verdana" w:eastAsiaTheme="majorEastAsia" w:hAnsi="Verdana" w:cs="CMR10"/>
-          <w:i/>
-          <w:kern w:val="0"/>
-          <w:sz w:val="18"/>
-          <w:szCs w:val="18"/>
-        </w:rPr>
-        <w:t>return</w:t>
-      </w:r>
-      <w:proofErr w:type="gramEnd"/>
-      <w:r>
-        <w:rPr>
-          <w:rFonts w:ascii="Verdana" w:eastAsiaTheme="majorEastAsia" w:hAnsi="Verdana" w:cs="CMR10"/>
-          <w:i/>
-          <w:kern w:val="0"/>
-          <w:sz w:val="18"/>
-          <w:szCs w:val="18"/>
-        </w:rPr>
-        <w:t xml:space="preserve"> m_dwRes;</w:t>
+        <w:t xml:space="preserve">   return m_dwRes;</w:t>
       </w:r>
     </w:p>
     <w:p>
@@ -24123,7 +21666,6 @@
           <w:bdr w:val="none" w:sz="0" w:space="0" w:color="auto" w:frame="1"/>
         </w:rPr>
       </w:pPr>
-      <w:proofErr w:type="gramStart"/>
       <w:r>
         <w:rPr>
           <w:rFonts w:ascii="Verdana" w:eastAsiaTheme="majorEastAsia" w:hAnsi="Verdana" w:cs="Consolas"/>
@@ -24136,7 +21678,6 @@
         </w:rPr>
         <w:t>class</w:t>
       </w:r>
-      <w:proofErr w:type="gramEnd"/>
       <w:r>
         <w:rPr>
           <w:rFonts w:ascii="Verdana" w:eastAsiaTheme="majorEastAsia" w:hAnsi="Verdana" w:cs="Consolas"/>
@@ -24219,7 +21760,6 @@
         </w:rPr>
         <w:t xml:space="preserve">  </w:t>
       </w:r>
-      <w:proofErr w:type="gramStart"/>
       <w:r>
         <w:rPr>
           <w:rFonts w:ascii="Verdana" w:eastAsiaTheme="majorEastAsia" w:hAnsi="Verdana" w:cs="Consolas"/>
@@ -24232,7 +21772,6 @@
         </w:rPr>
         <w:t>private</w:t>
       </w:r>
-      <w:proofErr w:type="gramEnd"/>
       <w:r>
         <w:rPr>
           <w:rFonts w:ascii="Verdana" w:eastAsiaTheme="majorEastAsia" w:hAnsi="Verdana" w:cs="Consolas"/>
@@ -24387,7 +21926,6 @@
         </w:rPr>
         <w:t xml:space="preserve">  </w:t>
       </w:r>
-      <w:proofErr w:type="gramStart"/>
       <w:r>
         <w:rPr>
           <w:rFonts w:ascii="Verdana" w:eastAsiaTheme="majorEastAsia" w:hAnsi="Verdana" w:cs="Consolas"/>
@@ -24400,7 +21938,6 @@
         </w:rPr>
         <w:t>private</w:t>
       </w:r>
-      <w:proofErr w:type="gramEnd"/>
       <w:r>
         <w:rPr>
           <w:rFonts w:ascii="Verdana" w:eastAsiaTheme="majorEastAsia" w:hAnsi="Verdana" w:cs="Consolas"/>
@@ -24555,7 +22092,6 @@
         </w:rPr>
         <w:t xml:space="preserve">  </w:t>
       </w:r>
-      <w:proofErr w:type="gramStart"/>
       <w:r>
         <w:rPr>
           <w:rFonts w:ascii="Verdana" w:eastAsiaTheme="majorEastAsia" w:hAnsi="Verdana" w:cs="Consolas"/>
@@ -24568,7 +22104,6 @@
         </w:rPr>
         <w:t>public</w:t>
       </w:r>
-      <w:proofErr w:type="gramEnd"/>
       <w:r>
         <w:rPr>
           <w:rFonts w:ascii="Verdana" w:eastAsiaTheme="majorEastAsia" w:hAnsi="Verdana" w:cs="Consolas"/>
@@ -24649,33 +22184,7 @@
           <w:szCs w:val="18"/>
           <w:bdr w:val="none" w:sz="0" w:space="0" w:color="auto" w:frame="1"/>
         </w:rPr>
-        <w:t xml:space="preserve">     </w:t>
-      </w:r>
-      <w:proofErr w:type="gramStart"/>
-      <w:r>
-        <w:rPr>
-          <w:rFonts w:ascii="Verdana" w:eastAsiaTheme="majorEastAsia" w:hAnsi="Verdana" w:cs="Consolas"/>
-          <w:i/>
-          <w:color w:val="000000"/>
-          <w:kern w:val="0"/>
-          <w:sz w:val="18"/>
-          <w:szCs w:val="18"/>
-          <w:bdr w:val="none" w:sz="0" w:space="0" w:color="auto" w:frame="1"/>
-        </w:rPr>
-        <w:t>a.setup(</w:t>
-      </w:r>
-      <w:proofErr w:type="gramEnd"/>
-      <w:r>
-        <w:rPr>
-          <w:rFonts w:ascii="Verdana" w:eastAsiaTheme="majorEastAsia" w:hAnsi="Verdana" w:cs="Consolas"/>
-          <w:i/>
-          <w:color w:val="000000"/>
-          <w:kern w:val="0"/>
-          <w:sz w:val="18"/>
-          <w:szCs w:val="18"/>
-          <w:bdr w:val="none" w:sz="0" w:space="0" w:color="auto" w:frame="1"/>
-        </w:rPr>
-        <w:t>);</w:t>
+        <w:t xml:space="preserve">     a.setup();</w:t>
       </w:r>
     </w:p>
     <w:p>
@@ -24723,7 +22232,6 @@
         </w:rPr>
         <w:t xml:space="preserve">     </w:t>
       </w:r>
-      <w:proofErr w:type="gramStart"/>
       <w:r>
         <w:rPr>
           <w:rFonts w:ascii="Verdana" w:eastAsiaTheme="majorEastAsia" w:hAnsi="Verdana" w:cs="Consolas"/>
@@ -24736,7 +22244,6 @@
         </w:rPr>
         <w:t>final</w:t>
       </w:r>
-      <w:proofErr w:type="gramEnd"/>
       <w:r>
         <w:rPr>
           <w:rFonts w:ascii="Verdana" w:eastAsiaTheme="majorEastAsia" w:hAnsi="Verdana" w:cs="Consolas"/>
@@ -24817,33 +22324,7 @@
           <w:szCs w:val="18"/>
           <w:bdr w:val="none" w:sz="0" w:space="0" w:color="auto" w:frame="1"/>
         </w:rPr>
-        <w:t xml:space="preserve">     </w:t>
-      </w:r>
-      <w:proofErr w:type="gramStart"/>
-      <w:r>
-        <w:rPr>
-          <w:rFonts w:ascii="Verdana" w:eastAsiaTheme="majorEastAsia" w:hAnsi="Verdana" w:cs="Consolas"/>
-          <w:i/>
-          <w:color w:val="000000"/>
-          <w:kern w:val="0"/>
-          <w:sz w:val="18"/>
-          <w:szCs w:val="18"/>
-          <w:bdr w:val="none" w:sz="0" w:space="0" w:color="auto" w:frame="1"/>
-        </w:rPr>
-        <w:t>b.setup(</w:t>
-      </w:r>
-      <w:proofErr w:type="gramEnd"/>
-      <w:r>
-        <w:rPr>
-          <w:rFonts w:ascii="Verdana" w:eastAsiaTheme="majorEastAsia" w:hAnsi="Verdana" w:cs="Consolas"/>
-          <w:i/>
-          <w:color w:val="000000"/>
-          <w:kern w:val="0"/>
-          <w:sz w:val="18"/>
-          <w:szCs w:val="18"/>
-          <w:bdr w:val="none" w:sz="0" w:space="0" w:color="auto" w:frame="1"/>
-        </w:rPr>
-        <w:t>);</w:t>
+        <w:t xml:space="preserve">     b.setup();</w:t>
       </w:r>
     </w:p>
     <w:p>
@@ -24889,33 +22370,7 @@
           <w:szCs w:val="18"/>
           <w:bdr w:val="none" w:sz="0" w:space="0" w:color="auto" w:frame="1"/>
         </w:rPr>
-        <w:t xml:space="preserve">     </w:t>
-      </w:r>
-      <w:proofErr w:type="gramStart"/>
-      <w:r>
-        <w:rPr>
-          <w:rFonts w:ascii="Verdana" w:eastAsiaTheme="majorEastAsia" w:hAnsi="Verdana" w:cs="Consolas"/>
-          <w:i/>
-          <w:color w:val="000000"/>
-          <w:kern w:val="0"/>
-          <w:sz w:val="18"/>
-          <w:szCs w:val="18"/>
-          <w:bdr w:val="none" w:sz="0" w:space="0" w:color="auto" w:frame="1"/>
-        </w:rPr>
-        <w:t>b.consume(</w:t>
-      </w:r>
-      <w:proofErr w:type="gramEnd"/>
-      <w:r>
-        <w:rPr>
-          <w:rFonts w:ascii="Verdana" w:eastAsiaTheme="majorEastAsia" w:hAnsi="Verdana" w:cs="Consolas"/>
-          <w:i/>
-          <w:color w:val="000000"/>
-          <w:kern w:val="0"/>
-          <w:sz w:val="18"/>
-          <w:szCs w:val="18"/>
-          <w:bdr w:val="none" w:sz="0" w:space="0" w:color="auto" w:frame="1"/>
-        </w:rPr>
-        <w:t>resa);</w:t>
+        <w:t xml:space="preserve">     b.consume(resa);</w:t>
       </w:r>
     </w:p>
     <w:p>
@@ -25030,7 +22485,6 @@
           <w:sz w:val="18"/>
           <w:szCs w:val="18"/>
         </w:rPr>
-        <w:lastRenderedPageBreak/>
         <w:t xml:space="preserve">Delegator does not share any type or interface with either </w:t>
       </w:r>
       <w:r>
@@ -25073,29 +22527,7 @@
           <w:sz w:val="18"/>
           <w:szCs w:val="18"/>
         </w:rPr>
-        <w:t xml:space="preserve">, and knows the exact type of both </w:t>
-      </w:r>
-      <w:proofErr w:type="gramStart"/>
-      <w:r>
-        <w:rPr>
-          <w:rFonts w:ascii="Verdana" w:eastAsiaTheme="majorEastAsia" w:hAnsi="Verdana" w:cs="Arial"/>
-          <w:color w:val="000000"/>
-          <w:kern w:val="0"/>
-          <w:sz w:val="18"/>
-          <w:szCs w:val="18"/>
-        </w:rPr>
-        <w:t>a and</w:t>
-      </w:r>
-      <w:proofErr w:type="gramEnd"/>
-      <w:r>
-        <w:rPr>
-          <w:rFonts w:ascii="Verdana" w:eastAsiaTheme="majorEastAsia" w:hAnsi="Verdana" w:cs="Arial"/>
-          <w:color w:val="000000"/>
-          <w:kern w:val="0"/>
-          <w:sz w:val="18"/>
-          <w:szCs w:val="18"/>
-        </w:rPr>
-        <w:t xml:space="preserve"> b.</w:t>
+        <w:t>, and knows the exact type of both a and b.</w:t>
       </w:r>
     </w:p>
     <w:p>
@@ -25156,7 +22588,6 @@
           <w:bdr w:val="none" w:sz="0" w:space="0" w:color="auto" w:frame="1"/>
         </w:rPr>
       </w:pPr>
-      <w:proofErr w:type="gramStart"/>
       <w:r>
         <w:rPr>
           <w:rFonts w:ascii="Verdana" w:eastAsiaTheme="majorEastAsia" w:hAnsi="Verdana" w:cs="Consolas"/>
@@ -25169,7 +22600,6 @@
         </w:rPr>
         <w:t>public</w:t>
       </w:r>
-      <w:proofErr w:type="gramEnd"/>
       <w:r>
         <w:rPr>
           <w:rFonts w:ascii="Verdana" w:eastAsiaTheme="majorEastAsia" w:hAnsi="Verdana" w:cs="Consolas"/>
@@ -25276,7 +22706,6 @@
         </w:rPr>
         <w:t xml:space="preserve">  </w:t>
       </w:r>
-      <w:proofErr w:type="gramStart"/>
       <w:r>
         <w:rPr>
           <w:rFonts w:ascii="Verdana" w:eastAsiaTheme="majorEastAsia" w:hAnsi="Verdana" w:cs="Consolas"/>
@@ -25289,7 +22718,6 @@
         </w:rPr>
         <w:t>public</w:t>
       </w:r>
-      <w:proofErr w:type="gramEnd"/>
       <w:r>
         <w:rPr>
           <w:rFonts w:ascii="Verdana" w:eastAsiaTheme="majorEastAsia" w:hAnsi="Verdana" w:cs="Consolas"/>
@@ -25478,7 +22906,6 @@
           <w:bdr w:val="none" w:sz="0" w:space="0" w:color="auto" w:frame="1"/>
         </w:rPr>
       </w:pPr>
-      <w:proofErr w:type="gramStart"/>
       <w:r>
         <w:rPr>
           <w:rFonts w:ascii="Verdana" w:eastAsiaTheme="majorEastAsia" w:hAnsi="Verdana" w:cs="Consolas"/>
@@ -25489,9 +22916,9 @@
           <w:szCs w:val="18"/>
           <w:bdr w:val="none" w:sz="0" w:space="0" w:color="auto" w:frame="1"/>
         </w:rPr>
+        <w:lastRenderedPageBreak/>
         <w:t>public</w:t>
       </w:r>
-      <w:proofErr w:type="gramEnd"/>
       <w:r>
         <w:rPr>
           <w:rFonts w:ascii="Verdana" w:eastAsiaTheme="majorEastAsia" w:hAnsi="Verdana" w:cs="Consolas"/>
@@ -25646,7 +23073,6 @@
         </w:rPr>
         <w:t xml:space="preserve">  </w:t>
       </w:r>
-      <w:proofErr w:type="gramStart"/>
       <w:r>
         <w:rPr>
           <w:rFonts w:ascii="Verdana" w:eastAsiaTheme="majorEastAsia" w:hAnsi="Verdana" w:cs="Consolas"/>
@@ -25659,7 +23085,6 @@
         </w:rPr>
         <w:t>private</w:t>
       </w:r>
-      <w:proofErr w:type="gramEnd"/>
       <w:r>
         <w:rPr>
           <w:rFonts w:ascii="Verdana" w:eastAsiaTheme="majorEastAsia" w:hAnsi="Verdana" w:cs="Consolas"/>
@@ -25766,7 +23191,6 @@
         </w:rPr>
         <w:t xml:space="preserve">  </w:t>
       </w:r>
-      <w:proofErr w:type="gramStart"/>
       <w:r>
         <w:rPr>
           <w:rFonts w:ascii="Verdana" w:eastAsiaTheme="majorEastAsia" w:hAnsi="Verdana" w:cs="Consolas"/>
@@ -25779,7 +23203,6 @@
         </w:rPr>
         <w:t>private</w:t>
       </w:r>
-      <w:proofErr w:type="gramEnd"/>
       <w:r>
         <w:rPr>
           <w:rFonts w:ascii="Verdana" w:eastAsiaTheme="majorEastAsia" w:hAnsi="Verdana" w:cs="Consolas"/>
@@ -25886,7 +23309,6 @@
         </w:rPr>
         <w:t xml:space="preserve">  </w:t>
       </w:r>
-      <w:proofErr w:type="gramStart"/>
       <w:r>
         <w:rPr>
           <w:rFonts w:ascii="Verdana" w:eastAsiaTheme="majorEastAsia" w:hAnsi="Verdana" w:cs="Consolas"/>
@@ -25899,7 +23321,6 @@
         </w:rPr>
         <w:t>public</w:t>
       </w:r>
-      <w:proofErr w:type="gramEnd"/>
       <w:r>
         <w:rPr>
           <w:rFonts w:ascii="Verdana" w:eastAsiaTheme="majorEastAsia" w:hAnsi="Verdana" w:cs="Consolas"/>
@@ -26312,7 +23733,6 @@
         </w:rPr>
         <w:t xml:space="preserve">  </w:t>
       </w:r>
-      <w:proofErr w:type="gramStart"/>
       <w:r>
         <w:rPr>
           <w:rFonts w:ascii="Verdana" w:eastAsiaTheme="majorEastAsia" w:hAnsi="Verdana" w:cs="Consolas"/>
@@ -26325,7 +23745,6 @@
         </w:rPr>
         <w:t>public</w:t>
       </w:r>
-      <w:proofErr w:type="gramEnd"/>
       <w:r>
         <w:rPr>
           <w:rFonts w:ascii="Verdana" w:eastAsiaTheme="majorEastAsia" w:hAnsi="Verdana" w:cs="Consolas"/>
@@ -26526,33 +23945,7 @@
           <w:szCs w:val="18"/>
           <w:bdr w:val="none" w:sz="0" w:space="0" w:color="auto" w:frame="1"/>
         </w:rPr>
-        <w:t>wrapped.drawAt(x</w:t>
-      </w:r>
-      <w:proofErr w:type="gramStart"/>
-      <w:r>
-        <w:rPr>
-          <w:rFonts w:ascii="Verdana" w:eastAsiaTheme="majorEastAsia" w:hAnsi="Verdana" w:cs="Consolas"/>
-          <w:i/>
-          <w:color w:val="000000"/>
-          <w:kern w:val="0"/>
-          <w:sz w:val="18"/>
-          <w:szCs w:val="18"/>
-          <w:bdr w:val="none" w:sz="0" w:space="0" w:color="auto" w:frame="1"/>
-        </w:rPr>
-        <w:t>,y</w:t>
-      </w:r>
-      <w:proofErr w:type="gramEnd"/>
-      <w:r>
-        <w:rPr>
-          <w:rFonts w:ascii="Verdana" w:eastAsiaTheme="majorEastAsia" w:hAnsi="Verdana" w:cs="Consolas"/>
-          <w:i/>
-          <w:color w:val="000000"/>
-          <w:kern w:val="0"/>
-          <w:sz w:val="18"/>
-          <w:szCs w:val="18"/>
-          <w:bdr w:val="none" w:sz="0" w:space="0" w:color="auto" w:frame="1"/>
-        </w:rPr>
-        <w:t>);</w:t>
+        <w:t>wrapped.drawAt(x,y);</w:t>
       </w:r>
       <w:r>
         <w:rPr>
@@ -26885,7 +24278,7 @@
             <wp:extent cx="2122227" cy="1685111"/>
             <wp:effectExtent l="0" t="0" r="0" b="0"/>
             <wp:docPr id="12" name="Picture 12" descr="http://upload.wikimedia.org/wikipedia/commons/thumb/e/e9/Decorator_UML_class_diagram.svg/400px-Decorator_UML_class_diagram.svg.png">
-              <a:hlinkClick xmlns:a="http://schemas.openxmlformats.org/drawingml/2006/main" r:id="rId285"/>
+              <a:hlinkClick xmlns:a="http://schemas.openxmlformats.org/drawingml/2006/main" r:id="rId286"/>
             </wp:docPr>
             <wp:cNvGraphicFramePr>
               <a:graphicFrameLocks xmlns:a="http://schemas.openxmlformats.org/drawingml/2006/main" noChangeAspect="1"/>
@@ -26895,14 +24288,14 @@
                 <pic:pic xmlns:pic="http://schemas.openxmlformats.org/drawingml/2006/picture">
                   <pic:nvPicPr>
                     <pic:cNvPr id="0" name="Picture 1" descr="http://upload.wikimedia.org/wikipedia/commons/thumb/e/e9/Decorator_UML_class_diagram.svg/400px-Decorator_UML_class_diagram.svg.png">
-                      <a:hlinkClick r:id="rId285"/>
+                      <a:hlinkClick r:id="rId286"/>
                     </pic:cNvPr>
                     <pic:cNvPicPr>
                       <a:picLocks noChangeAspect="1" noChangeArrowheads="1"/>
                     </pic:cNvPicPr>
                   </pic:nvPicPr>
                   <pic:blipFill>
-                    <a:blip r:embed="rId286">
+                    <a:blip r:embed="rId287">
                       <a:extLst>
                         <a:ext uri="{28A0092B-C50C-407E-A947-70E740481C1C}">
                           <a14:useLocalDpi xmlns:a14="http://schemas.microsoft.com/office/drawing/2010/main" val="0"/>
@@ -27008,7 +24401,7 @@
         </w:rPr>
         <w:t> </w:t>
       </w:r>
-      <w:hyperlink r:id="rId287" w:tooltip="Wrapper pattern" w:history="1">
+      <w:hyperlink r:id="rId288" w:tooltip="Wrapper pattern" w:history="1">
         <w:r>
           <w:rPr>
             <w:rFonts w:ascii="Verdana" w:eastAsiaTheme="majorEastAsia" w:hAnsi="Verdana" w:cs="Arial"/>
@@ -27652,10 +25045,9 @@
           <w:szCs w:val="18"/>
           <w:shd w:val="pct15" w:color="auto" w:fill="FFFFFF"/>
         </w:rPr>
-        <w:lastRenderedPageBreak/>
         <w:t>The decorator pattern is an alternative to </w:t>
       </w:r>
-      <w:hyperlink r:id="rId288" w:tooltip="Subclass (computer science)" w:history="1">
+      <w:hyperlink r:id="rId289" w:tooltip="Subclass (computer science)" w:history="1">
         <w:r>
           <w:rPr>
             <w:rFonts w:ascii="Verdana" w:eastAsiaTheme="majorEastAsia" w:hAnsi="Verdana" w:cs="Arial"/>
@@ -27678,33 +25070,9 @@
           <w:szCs w:val="18"/>
           <w:shd w:val="pct15" w:color="auto" w:fill="FFFFFF"/>
         </w:rPr>
-        <w:t xml:space="preserve">. Subclassing </w:t>
-      </w:r>
-      <w:proofErr w:type="gramStart"/>
-      <w:r>
-        <w:rPr>
-          <w:rFonts w:ascii="Verdana" w:eastAsiaTheme="majorEastAsia" w:hAnsi="Verdana" w:cs="Arial"/>
-          <w:color w:val="0000CC"/>
-          <w:kern w:val="0"/>
-          <w:sz w:val="18"/>
-          <w:szCs w:val="18"/>
-          <w:shd w:val="pct15" w:color="auto" w:fill="FFFFFF"/>
-        </w:rPr>
-        <w:t>adds</w:t>
-      </w:r>
-      <w:proofErr w:type="gramEnd"/>
-      <w:r>
-        <w:rPr>
-          <w:rFonts w:ascii="Verdana" w:eastAsiaTheme="majorEastAsia" w:hAnsi="Verdana" w:cs="Arial"/>
-          <w:color w:val="0000CC"/>
-          <w:kern w:val="0"/>
-          <w:sz w:val="18"/>
-          <w:szCs w:val="18"/>
-          <w:shd w:val="pct15" w:color="auto" w:fill="FFFFFF"/>
-        </w:rPr>
-        <w:t xml:space="preserve"> behavior at </w:t>
-      </w:r>
-      <w:hyperlink r:id="rId289" w:tooltip="Compile time" w:history="1">
+        <w:t>. Subclassing adds behavior at </w:t>
+      </w:r>
+      <w:hyperlink r:id="rId290" w:tooltip="Compile time" w:history="1">
         <w:r>
           <w:rPr>
             <w:rFonts w:ascii="Verdana" w:eastAsiaTheme="majorEastAsia" w:hAnsi="Verdana" w:cs="Arial"/>
@@ -27729,7 +25097,7 @@
         </w:rPr>
         <w:t>, and the change affects all instances of the original class; decorating can provide new behavior at </w:t>
       </w:r>
-      <w:hyperlink r:id="rId290" w:tooltip="Run time (program lifecycle phase)" w:history="1">
+      <w:hyperlink r:id="rId291" w:tooltip="Run time (program lifecycle phase)" w:history="1">
         <w:r>
           <w:rPr>
             <w:rFonts w:ascii="Verdana" w:eastAsiaTheme="majorEastAsia" w:hAnsi="Verdana" w:cs="Arial"/>
@@ -27786,12 +25154,13 @@
           <w:sz w:val="18"/>
           <w:szCs w:val="18"/>
         </w:rPr>
+        <w:lastRenderedPageBreak/>
         <w:drawing>
           <wp:inline distT="0" distB="0" distL="0" distR="0" wp14:anchorId="7B708A39" wp14:editId="27739815">
             <wp:extent cx="2954114" cy="1323833"/>
             <wp:effectExtent l="0" t="0" r="0" b="0"/>
             <wp:docPr id="14" name="Picture 14" descr="http://upload.wikimedia.org/wikipedia/commons/thumb/c/c6/UML2_Decorator_Pattern.png/400px-UML2_Decorator_Pattern.png">
-              <a:hlinkClick xmlns:a="http://schemas.openxmlformats.org/drawingml/2006/main" r:id="rId291"/>
+              <a:hlinkClick xmlns:a="http://schemas.openxmlformats.org/drawingml/2006/main" r:id="rId292"/>
             </wp:docPr>
             <wp:cNvGraphicFramePr>
               <a:graphicFrameLocks xmlns:a="http://schemas.openxmlformats.org/drawingml/2006/main" noChangeAspect="1"/>
@@ -27801,14 +25170,14 @@
                 <pic:pic xmlns:pic="http://schemas.openxmlformats.org/drawingml/2006/picture">
                   <pic:nvPicPr>
                     <pic:cNvPr id="0" name="Picture 3" descr="http://upload.wikimedia.org/wikipedia/commons/thumb/c/c6/UML2_Decorator_Pattern.png/400px-UML2_Decorator_Pattern.png">
-                      <a:hlinkClick r:id="rId291"/>
+                      <a:hlinkClick r:id="rId292"/>
                     </pic:cNvPr>
                     <pic:cNvPicPr>
                       <a:picLocks noChangeAspect="1" noChangeArrowheads="1"/>
                     </pic:cNvPicPr>
                   </pic:nvPicPr>
                   <pic:blipFill>
-                    <a:blip r:embed="rId292">
+                    <a:blip r:embed="rId293">
                       <a:extLst>
                         <a:ext uri="{28A0092B-C50C-407E-A947-70E740481C1C}">
                           <a14:useLocalDpi xmlns:a14="http://schemas.microsoft.com/office/drawing/2010/main" val="0"/>
@@ -27862,7 +25231,7 @@
         </w:rPr>
         <w:t>As an example, consider a window in a </w:t>
       </w:r>
-      <w:hyperlink r:id="rId293" w:tooltip="Windowing system" w:history="1">
+      <w:hyperlink r:id="rId294" w:tooltip="Windowing system" w:history="1">
         <w:r>
           <w:rPr>
             <w:rFonts w:ascii="Verdana" w:eastAsiaTheme="majorEastAsia" w:hAnsi="Verdana" w:cs="Arial"/>
@@ -27885,7 +25254,7 @@
         </w:rPr>
         <w:t>. To allow </w:t>
       </w:r>
-      <w:hyperlink r:id="rId294" w:tooltip="Scrolling" w:history="1">
+      <w:hyperlink r:id="rId295" w:tooltip="Scrolling" w:history="1">
         <w:r>
           <w:rPr>
             <w:rFonts w:ascii="Verdana" w:eastAsiaTheme="majorEastAsia" w:hAnsi="Verdana" w:cs="Arial"/>
@@ -27908,7 +25277,7 @@
         </w:rPr>
         <w:t> of the window's contents, we may wish to add horizontal or vertical </w:t>
       </w:r>
-      <w:hyperlink r:id="rId295" w:tooltip="Scrollbar" w:history="1">
+      <w:hyperlink r:id="rId296" w:tooltip="Scrollbar" w:history="1">
         <w:r>
           <w:rPr>
             <w:rFonts w:ascii="Verdana" w:eastAsiaTheme="majorEastAsia" w:hAnsi="Verdana" w:cs="Arial"/>
@@ -28111,7 +25480,6 @@
           <w:szCs w:val="18"/>
         </w:rPr>
       </w:pPr>
-      <w:proofErr w:type="gramStart"/>
       <w:r>
         <w:rPr>
           <w:rFonts w:ascii="Verdana" w:eastAsiaTheme="majorEastAsia" w:hAnsi="Verdana" w:cs="Courier New"/>
@@ -28125,7 +25493,6 @@
         </w:rPr>
         <w:t>public</w:t>
       </w:r>
-      <w:proofErr w:type="gramEnd"/>
       <w:r>
         <w:rPr>
           <w:rFonts w:ascii="Verdana" w:eastAsiaTheme="majorEastAsia" w:hAnsi="Verdana" w:cs="Courier New"/>
@@ -28261,7 +25628,6 @@
         </w:rPr>
         <w:t xml:space="preserve">    </w:t>
       </w:r>
-      <w:proofErr w:type="gramStart"/>
       <w:r>
         <w:rPr>
           <w:rFonts w:ascii="Verdana" w:eastAsiaTheme="majorEastAsia" w:hAnsi="Verdana" w:cs="Courier New"/>
@@ -28275,7 +25641,6 @@
         </w:rPr>
         <w:t>public</w:t>
       </w:r>
-      <w:proofErr w:type="gramEnd"/>
       <w:r>
         <w:rPr>
           <w:rFonts w:ascii="Verdana" w:eastAsiaTheme="majorEastAsia" w:hAnsi="Verdana" w:cs="Courier New"/>
@@ -28400,7 +25765,6 @@
         </w:rPr>
         <w:t xml:space="preserve">    </w:t>
       </w:r>
-      <w:proofErr w:type="gramStart"/>
       <w:r>
         <w:rPr>
           <w:rFonts w:ascii="Verdana" w:eastAsiaTheme="majorEastAsia" w:hAnsi="Verdana" w:cs="Courier New"/>
@@ -28414,7 +25778,6 @@
         </w:rPr>
         <w:t>public</w:t>
       </w:r>
-      <w:proofErr w:type="gramEnd"/>
       <w:r>
         <w:rPr>
           <w:rFonts w:ascii="Verdana" w:eastAsiaTheme="majorEastAsia" w:hAnsi="Verdana" w:cs="Courier New"/>
@@ -28570,7 +25933,6 @@
           <w:szCs w:val="18"/>
         </w:rPr>
       </w:pPr>
-      <w:proofErr w:type="gramStart"/>
       <w:r>
         <w:rPr>
           <w:rFonts w:ascii="Verdana" w:eastAsiaTheme="majorEastAsia" w:hAnsi="Verdana" w:cs="Courier New"/>
@@ -28584,7 +25946,6 @@
         </w:rPr>
         <w:t>class</w:t>
       </w:r>
-      <w:proofErr w:type="gramEnd"/>
       <w:r>
         <w:rPr>
           <w:rFonts w:ascii="Verdana" w:eastAsiaTheme="majorEastAsia" w:hAnsi="Verdana" w:cs="Courier New"/>
@@ -28731,7 +26092,6 @@
         </w:rPr>
         <w:t xml:space="preserve">    </w:t>
       </w:r>
-      <w:proofErr w:type="gramStart"/>
       <w:r>
         <w:rPr>
           <w:rFonts w:ascii="Verdana" w:eastAsiaTheme="majorEastAsia" w:hAnsi="Verdana" w:cs="Courier New"/>
@@ -28745,7 +26105,6 @@
         </w:rPr>
         <w:t>public</w:t>
       </w:r>
-      <w:proofErr w:type="gramEnd"/>
       <w:r>
         <w:rPr>
           <w:rFonts w:ascii="Verdana" w:eastAsiaTheme="majorEastAsia" w:hAnsi="Verdana" w:cs="Courier New"/>
@@ -28903,7 +26262,6 @@
         </w:rPr>
         <w:t xml:space="preserve">    </w:t>
       </w:r>
-      <w:proofErr w:type="gramStart"/>
       <w:r>
         <w:rPr>
           <w:rFonts w:ascii="Verdana" w:eastAsiaTheme="majorEastAsia" w:hAnsi="Verdana" w:cs="Courier New"/>
@@ -28917,7 +26275,6 @@
         </w:rPr>
         <w:t>public</w:t>
       </w:r>
-      <w:proofErr w:type="gramEnd"/>
       <w:r>
         <w:rPr>
           <w:rFonts w:ascii="Verdana" w:eastAsiaTheme="majorEastAsia" w:hAnsi="Verdana" w:cs="Courier New"/>
@@ -29183,7 +26540,6 @@
           <w:szCs w:val="18"/>
         </w:rPr>
       </w:pPr>
-      <w:proofErr w:type="gramStart"/>
       <w:r>
         <w:rPr>
           <w:rFonts w:ascii="Verdana" w:eastAsiaTheme="majorEastAsia" w:hAnsi="Verdana" w:cs="Courier New"/>
@@ -29197,7 +26553,6 @@
         </w:rPr>
         <w:t>abstract</w:t>
       </w:r>
-      <w:proofErr w:type="gramEnd"/>
       <w:r>
         <w:rPr>
           <w:rFonts w:ascii="Verdana" w:eastAsiaTheme="majorEastAsia" w:hAnsi="Verdana" w:cs="Courier New"/>
@@ -29359,7 +26714,6 @@
         </w:rPr>
         <w:t xml:space="preserve">    </w:t>
       </w:r>
-      <w:proofErr w:type="gramStart"/>
       <w:r>
         <w:rPr>
           <w:rFonts w:ascii="Verdana" w:eastAsiaTheme="majorEastAsia" w:hAnsi="Verdana" w:cs="Courier New"/>
@@ -29374,7 +26728,6 @@
         </w:rPr>
         <w:t>protected</w:t>
       </w:r>
-      <w:proofErr w:type="gramEnd"/>
       <w:r>
         <w:rPr>
           <w:rFonts w:ascii="Verdana" w:eastAsiaTheme="majorEastAsia" w:hAnsi="Verdana" w:cs="Courier New"/>
@@ -29492,7 +26845,6 @@
         </w:rPr>
         <w:t xml:space="preserve">    </w:t>
       </w:r>
-      <w:proofErr w:type="gramStart"/>
       <w:r>
         <w:rPr>
           <w:rFonts w:ascii="Verdana" w:eastAsiaTheme="majorEastAsia" w:hAnsi="Verdana" w:cs="Courier New"/>
@@ -29506,7 +26858,6 @@
         </w:rPr>
         <w:t>public</w:t>
       </w:r>
-      <w:proofErr w:type="gramEnd"/>
       <w:r>
         <w:rPr>
           <w:rFonts w:ascii="Verdana" w:eastAsiaTheme="majorEastAsia" w:hAnsi="Verdana" w:cs="Courier New"/>
@@ -29740,7 +27091,6 @@
         </w:rPr>
         <w:t xml:space="preserve">    </w:t>
       </w:r>
-      <w:proofErr w:type="gramStart"/>
       <w:r>
         <w:rPr>
           <w:rFonts w:ascii="Verdana" w:eastAsiaTheme="majorEastAsia" w:hAnsi="Verdana" w:cs="Courier New"/>
@@ -29754,7 +27104,6 @@
         </w:rPr>
         <w:t>public</w:t>
       </w:r>
-      <w:proofErr w:type="gramEnd"/>
       <w:r>
         <w:rPr>
           <w:rFonts w:ascii="Verdana" w:eastAsiaTheme="majorEastAsia" w:hAnsi="Verdana" w:cs="Courier New"/>
@@ -29967,7 +27316,6 @@
         </w:rPr>
         <w:t xml:space="preserve">    </w:t>
       </w:r>
-      <w:proofErr w:type="gramStart"/>
       <w:r>
         <w:rPr>
           <w:rFonts w:ascii="Verdana" w:eastAsiaTheme="majorEastAsia" w:hAnsi="Verdana" w:cs="Courier New"/>
@@ -29981,7 +27329,6 @@
         </w:rPr>
         <w:t>public</w:t>
       </w:r>
-      <w:proofErr w:type="gramEnd"/>
       <w:r>
         <w:rPr>
           <w:rFonts w:ascii="Verdana" w:eastAsiaTheme="majorEastAsia" w:hAnsi="Verdana" w:cs="Courier New"/>
@@ -30238,7 +27585,6 @@
           <w:szCs w:val="18"/>
         </w:rPr>
       </w:pPr>
-      <w:proofErr w:type="gramStart"/>
       <w:r>
         <w:rPr>
           <w:rFonts w:ascii="Verdana" w:eastAsiaTheme="majorEastAsia" w:hAnsi="Verdana" w:cs="Courier New"/>
@@ -30252,7 +27598,6 @@
         </w:rPr>
         <w:t>class</w:t>
       </w:r>
-      <w:proofErr w:type="gramEnd"/>
       <w:r>
         <w:rPr>
           <w:rFonts w:ascii="Verdana" w:eastAsiaTheme="majorEastAsia" w:hAnsi="Verdana" w:cs="Courier New"/>
@@ -30391,7 +27736,6 @@
         </w:rPr>
         <w:t xml:space="preserve">    </w:t>
       </w:r>
-      <w:proofErr w:type="gramStart"/>
       <w:r>
         <w:rPr>
           <w:rFonts w:ascii="Verdana" w:eastAsiaTheme="majorEastAsia" w:hAnsi="Verdana" w:cs="Courier New"/>
@@ -30405,7 +27749,6 @@
         </w:rPr>
         <w:t>public</w:t>
       </w:r>
-      <w:proofErr w:type="gramEnd"/>
       <w:r>
         <w:rPr>
           <w:rFonts w:ascii="Verdana" w:eastAsiaTheme="majorEastAsia" w:hAnsi="Verdana" w:cs="Courier New"/>
@@ -30661,7 +28004,6 @@
         </w:rPr>
         <w:t xml:space="preserve">    </w:t>
       </w:r>
-      <w:proofErr w:type="gramStart"/>
       <w:r>
         <w:rPr>
           <w:rFonts w:ascii="Verdana" w:eastAsiaTheme="majorEastAsia" w:hAnsi="Verdana" w:cs="Courier New"/>
@@ -30675,7 +28017,6 @@
         </w:rPr>
         <w:t>public</w:t>
       </w:r>
-      <w:proofErr w:type="gramEnd"/>
       <w:r>
         <w:rPr>
           <w:rFonts w:ascii="Verdana" w:eastAsiaTheme="majorEastAsia" w:hAnsi="Verdana" w:cs="Courier New"/>
@@ -30788,7 +28129,6 @@
         </w:rPr>
         <w:t xml:space="preserve">        </w:t>
       </w:r>
-      <w:proofErr w:type="gramStart"/>
       <w:r>
         <w:rPr>
           <w:rFonts w:ascii="Verdana" w:eastAsiaTheme="majorEastAsia" w:hAnsi="Verdana" w:cs="Courier New"/>
@@ -30833,19 +28173,7 @@
           <w:sz w:val="18"/>
           <w:szCs w:val="18"/>
         </w:rPr>
-        <w:t>(</w:t>
-      </w:r>
-      <w:proofErr w:type="gramEnd"/>
-      <w:r>
-        <w:rPr>
-          <w:rFonts w:ascii="Verdana" w:eastAsiaTheme="majorEastAsia" w:hAnsi="Verdana" w:cs="Courier New"/>
-          <w:i/>
-          <w:color w:val="009900"/>
-          <w:kern w:val="0"/>
-          <w:sz w:val="18"/>
-          <w:szCs w:val="18"/>
-        </w:rPr>
-        <w:t>)</w:t>
+        <w:t>()</w:t>
       </w:r>
       <w:r>
         <w:rPr>
@@ -30900,19 +28228,7 @@
           <w:sz w:val="18"/>
           <w:szCs w:val="18"/>
         </w:rPr>
-        <w:t xml:space="preserve">        </w:t>
-      </w:r>
-      <w:proofErr w:type="gramStart"/>
-      <w:r>
-        <w:rPr>
-          <w:rFonts w:ascii="Verdana" w:eastAsiaTheme="majorEastAsia" w:hAnsi="Verdana" w:cs="Courier New"/>
-          <w:i/>
-          <w:color w:val="000000"/>
-          <w:kern w:val="0"/>
-          <w:sz w:val="18"/>
-          <w:szCs w:val="18"/>
-        </w:rPr>
-        <w:t>drawVerticalScrollBar</w:t>
+        <w:t xml:space="preserve">        drawVerticalScrollBar</w:t>
       </w:r>
       <w:r>
         <w:rPr>
@@ -30923,19 +28239,7 @@
           <w:sz w:val="18"/>
           <w:szCs w:val="18"/>
         </w:rPr>
-        <w:t>(</w:t>
-      </w:r>
-      <w:proofErr w:type="gramEnd"/>
-      <w:r>
-        <w:rPr>
-          <w:rFonts w:ascii="Verdana" w:eastAsiaTheme="majorEastAsia" w:hAnsi="Verdana" w:cs="Courier New"/>
-          <w:i/>
-          <w:color w:val="009900"/>
-          <w:kern w:val="0"/>
-          <w:sz w:val="18"/>
-          <w:szCs w:val="18"/>
-        </w:rPr>
-        <w:t>)</w:t>
+        <w:t>()</w:t>
       </w:r>
       <w:r>
         <w:rPr>
@@ -31058,7 +28362,6 @@
         </w:rPr>
         <w:t xml:space="preserve">    </w:t>
       </w:r>
-      <w:proofErr w:type="gramStart"/>
       <w:r>
         <w:rPr>
           <w:rFonts w:ascii="Verdana" w:eastAsiaTheme="majorEastAsia" w:hAnsi="Verdana" w:cs="Courier New"/>
@@ -31072,7 +28375,6 @@
         </w:rPr>
         <w:t>private</w:t>
       </w:r>
-      <w:proofErr w:type="gramEnd"/>
       <w:r>
         <w:rPr>
           <w:rFonts w:ascii="Verdana" w:eastAsiaTheme="majorEastAsia" w:hAnsi="Verdana" w:cs="Courier New"/>
@@ -31274,7 +28576,6 @@
         </w:rPr>
         <w:t xml:space="preserve">    </w:t>
       </w:r>
-      <w:proofErr w:type="gramStart"/>
       <w:r>
         <w:rPr>
           <w:rFonts w:ascii="Verdana" w:eastAsiaTheme="majorEastAsia" w:hAnsi="Verdana" w:cs="Courier New"/>
@@ -31288,7 +28589,6 @@
         </w:rPr>
         <w:t>public</w:t>
       </w:r>
-      <w:proofErr w:type="gramEnd"/>
       <w:r>
         <w:rPr>
           <w:rFonts w:ascii="Verdana" w:eastAsiaTheme="majorEastAsia" w:hAnsi="Verdana" w:cs="Courier New"/>
@@ -31633,7 +28933,6 @@
           <w:szCs w:val="18"/>
         </w:rPr>
       </w:pPr>
-      <w:proofErr w:type="gramStart"/>
       <w:r>
         <w:rPr>
           <w:rFonts w:ascii="Verdana" w:eastAsiaTheme="majorEastAsia" w:hAnsi="Verdana" w:cs="Courier New"/>
@@ -31647,7 +28946,6 @@
         </w:rPr>
         <w:t>public</w:t>
       </w:r>
-      <w:proofErr w:type="gramEnd"/>
       <w:r>
         <w:rPr>
           <w:rFonts w:ascii="Verdana" w:eastAsiaTheme="majorEastAsia" w:hAnsi="Verdana" w:cs="Courier New"/>
@@ -31736,10 +29034,8 @@
           <w:sz w:val="18"/>
           <w:szCs w:val="18"/>
         </w:rPr>
-        <w:lastRenderedPageBreak/>
         <w:t xml:space="preserve">    </w:t>
       </w:r>
-      <w:proofErr w:type="gramStart"/>
       <w:r>
         <w:rPr>
           <w:rFonts w:ascii="Verdana" w:eastAsiaTheme="majorEastAsia" w:hAnsi="Verdana" w:cs="Courier New"/>
@@ -31753,7 +29049,6 @@
         </w:rPr>
         <w:t>public</w:t>
       </w:r>
-      <w:proofErr w:type="gramEnd"/>
       <w:r>
         <w:rPr>
           <w:rFonts w:ascii="Verdana" w:eastAsiaTheme="majorEastAsia" w:hAnsi="Verdana" w:cs="Courier New"/>
@@ -31988,6 +29283,7 @@
           <w:sz w:val="18"/>
           <w:szCs w:val="18"/>
         </w:rPr>
+        <w:lastRenderedPageBreak/>
         <w:t xml:space="preserve">        </w:t>
       </w:r>
       <w:r>
@@ -32113,7 +29409,6 @@
         </w:rPr>
         <w:t xml:space="preserve">                </w:t>
       </w:r>
-      <w:proofErr w:type="gramStart"/>
       <w:r>
         <w:rPr>
           <w:rFonts w:ascii="Verdana" w:eastAsiaTheme="majorEastAsia" w:hAnsi="Verdana" w:cs="Courier New"/>
@@ -32127,7 +29422,6 @@
         </w:rPr>
         <w:t>new</w:t>
       </w:r>
-      <w:proofErr w:type="gramEnd"/>
       <w:r>
         <w:rPr>
           <w:rFonts w:ascii="Verdana" w:eastAsiaTheme="majorEastAsia" w:hAnsi="Verdana" w:cs="Courier New"/>
@@ -32242,7 +29536,6 @@
         </w:rPr>
         <w:t xml:space="preserve">        </w:t>
       </w:r>
-      <w:proofErr w:type="gramStart"/>
       <w:r>
         <w:rPr>
           <w:rFonts w:ascii="Verdana" w:eastAsiaTheme="majorEastAsia" w:hAnsi="Verdana" w:cs="Courier New"/>
@@ -32309,7 +29602,6 @@
         </w:rPr>
         <w:t>(</w:t>
       </w:r>
-      <w:proofErr w:type="gramEnd"/>
       <w:r>
         <w:rPr>
           <w:rFonts w:ascii="Verdana" w:eastAsiaTheme="majorEastAsia" w:hAnsi="Verdana" w:cs="Courier New"/>
@@ -32509,7 +29801,6 @@
         </w:rPr>
         <w:t xml:space="preserve">izontal scrollbars". Notice how </w:t>
       </w:r>
-      <w:proofErr w:type="gramStart"/>
       <w:r>
         <w:rPr>
           <w:rFonts w:ascii="Verdana" w:eastAsiaTheme="majorEastAsia" w:hAnsi="Verdana" w:cs="Courier New"/>
@@ -32530,19 +29821,7 @@
           <w:sz w:val="18"/>
           <w:szCs w:val="18"/>
         </w:rPr>
-        <w:t>(</w:t>
-      </w:r>
-      <w:proofErr w:type="gramEnd"/>
-      <w:r>
-        <w:rPr>
-          <w:rFonts w:ascii="Verdana" w:eastAsiaTheme="majorEastAsia" w:hAnsi="Verdana" w:cs="Courier New"/>
-          <w:i/>
-          <w:color w:val="000000"/>
-          <w:kern w:val="0"/>
-          <w:sz w:val="18"/>
-          <w:szCs w:val="18"/>
-        </w:rPr>
-        <w:t>)</w:t>
+        <w:t>()</w:t>
       </w:r>
       <w:r>
         <w:rPr>
@@ -32805,7 +30084,6 @@
           <w:szCs w:val="18"/>
         </w:rPr>
       </w:pPr>
-      <w:proofErr w:type="gramStart"/>
       <w:r>
         <w:rPr>
           <w:rFonts w:ascii="Verdana" w:eastAsiaTheme="majorEastAsia" w:hAnsi="Verdana" w:cs="Courier New"/>
@@ -32817,7 +30095,6 @@
         </w:rPr>
         <w:t>class</w:t>
       </w:r>
-      <w:proofErr w:type="gramEnd"/>
       <w:r>
         <w:rPr>
           <w:rFonts w:ascii="Verdana" w:eastAsiaTheme="majorEastAsia" w:hAnsi="Verdana" w:cs="Courier New"/>
@@ -32906,7 +30183,6 @@
         </w:rPr>
         <w:t xml:space="preserve">  </w:t>
       </w:r>
-      <w:proofErr w:type="gramStart"/>
       <w:r>
         <w:rPr>
           <w:rFonts w:ascii="Verdana" w:eastAsiaTheme="majorEastAsia" w:hAnsi="Verdana" w:cs="Courier New"/>
@@ -32918,7 +30194,6 @@
         </w:rPr>
         <w:t>virtual</w:t>
       </w:r>
-      <w:proofErr w:type="gramEnd"/>
       <w:r>
         <w:rPr>
           <w:rFonts w:ascii="Verdana" w:eastAsiaTheme="majorEastAsia" w:hAnsi="Verdana" w:cs="Courier New"/>
@@ -33084,7 +30359,6 @@
         </w:rPr>
         <w:t xml:space="preserve">  </w:t>
       </w:r>
-      <w:proofErr w:type="gramStart"/>
       <w:r>
         <w:rPr>
           <w:rFonts w:ascii="Verdana" w:eastAsiaTheme="majorEastAsia" w:hAnsi="Verdana" w:cs="Courier New"/>
@@ -33096,7 +30370,6 @@
         </w:rPr>
         <w:t>virtual</w:t>
       </w:r>
-      <w:proofErr w:type="gramEnd"/>
       <w:r>
         <w:rPr>
           <w:rFonts w:ascii="Verdana" w:eastAsiaTheme="majorEastAsia" w:hAnsi="Verdana" w:cs="Courier New"/>
@@ -33273,7 +30546,6 @@
         </w:rPr>
         <w:t xml:space="preserve">  </w:t>
       </w:r>
-      <w:proofErr w:type="gramStart"/>
       <w:r>
         <w:rPr>
           <w:rFonts w:ascii="Verdana" w:eastAsiaTheme="majorEastAsia" w:hAnsi="Verdana" w:cs="Courier New"/>
@@ -33285,7 +30557,6 @@
         </w:rPr>
         <w:t>virtual</w:t>
       </w:r>
-      <w:proofErr w:type="gramEnd"/>
       <w:r>
         <w:rPr>
           <w:rFonts w:ascii="Verdana" w:eastAsiaTheme="majorEastAsia" w:hAnsi="Verdana" w:cs="Courier New"/>
@@ -33451,7 +30722,6 @@
           <w:szCs w:val="18"/>
         </w:rPr>
       </w:pPr>
-      <w:proofErr w:type="gramStart"/>
       <w:r>
         <w:rPr>
           <w:rFonts w:ascii="Verdana" w:eastAsiaTheme="majorEastAsia" w:hAnsi="Verdana" w:cs="Courier New"/>
@@ -33463,7 +30733,6 @@
         </w:rPr>
         <w:t>inline</w:t>
       </w:r>
-      <w:proofErr w:type="gramEnd"/>
       <w:r>
         <w:rPr>
           <w:rFonts w:ascii="Verdana" w:eastAsiaTheme="majorEastAsia" w:hAnsi="Verdana" w:cs="Courier New"/>
@@ -33586,7 +30855,6 @@
           <w:szCs w:val="18"/>
         </w:rPr>
       </w:pPr>
-      <w:proofErr w:type="gramStart"/>
       <w:r>
         <w:rPr>
           <w:rFonts w:ascii="Verdana" w:eastAsiaTheme="majorEastAsia" w:hAnsi="Verdana" w:cs="Courier New"/>
@@ -33598,7 +30866,6 @@
         </w:rPr>
         <w:t>class</w:t>
       </w:r>
-      <w:proofErr w:type="gramEnd"/>
       <w:r>
         <w:rPr>
           <w:rFonts w:ascii="Verdana" w:eastAsiaTheme="majorEastAsia" w:hAnsi="Verdana" w:cs="Courier New"/>
@@ -33742,7 +31009,6 @@
         </w:rPr>
         <w:t xml:space="preserve">  </w:t>
       </w:r>
-      <w:proofErr w:type="gramStart"/>
       <w:r>
         <w:rPr>
           <w:rFonts w:ascii="Verdana" w:eastAsiaTheme="majorEastAsia" w:hAnsi="Verdana" w:cs="Courier New"/>
@@ -33754,7 +31020,6 @@
         </w:rPr>
         <w:t>double</w:t>
       </w:r>
-      <w:proofErr w:type="gramEnd"/>
       <w:r>
         <w:rPr>
           <w:rFonts w:ascii="Verdana" w:eastAsiaTheme="majorEastAsia" w:hAnsi="Verdana" w:cs="Courier New"/>
@@ -33918,19 +31183,7 @@
           <w:sz w:val="18"/>
           <w:szCs w:val="18"/>
         </w:rPr>
-        <w:t xml:space="preserve">  </w:t>
-      </w:r>
-      <w:proofErr w:type="gramStart"/>
-      <w:r>
-        <w:rPr>
-          <w:rFonts w:ascii="Verdana" w:eastAsiaTheme="majorEastAsia" w:hAnsi="Verdana" w:cs="Courier New"/>
-          <w:i/>
-          <w:color w:val="000000"/>
-          <w:kern w:val="0"/>
-          <w:sz w:val="18"/>
-          <w:szCs w:val="18"/>
-        </w:rPr>
-        <w:t>std</w:t>
+        <w:t xml:space="preserve">  std</w:t>
       </w:r>
       <w:r>
         <w:rPr>
@@ -33954,7 +31207,6 @@
         </w:rPr>
         <w:t>string</w:t>
       </w:r>
-      <w:proofErr w:type="gramEnd"/>
       <w:r>
         <w:rPr>
           <w:rFonts w:ascii="Verdana" w:eastAsiaTheme="majorEastAsia" w:hAnsi="Verdana" w:cs="Courier New"/>
@@ -34209,7 +31461,6 @@
           <w:szCs w:val="18"/>
         </w:rPr>
       </w:pPr>
-      <w:proofErr w:type="gramStart"/>
       <w:r>
         <w:rPr>
           <w:rFonts w:ascii="Verdana" w:eastAsiaTheme="majorEastAsia" w:hAnsi="Verdana" w:cs="Courier New"/>
@@ -34221,7 +31472,6 @@
         </w:rPr>
         <w:t>class</w:t>
       </w:r>
-      <w:proofErr w:type="gramEnd"/>
       <w:r>
         <w:rPr>
           <w:rFonts w:ascii="Verdana" w:eastAsiaTheme="majorEastAsia" w:hAnsi="Verdana" w:cs="Courier New"/>
@@ -34354,7 +31604,6 @@
           <w:szCs w:val="18"/>
         </w:rPr>
       </w:pPr>
-      <w:proofErr w:type="gramStart"/>
       <w:r>
         <w:rPr>
           <w:rFonts w:ascii="Verdana" w:eastAsiaTheme="majorEastAsia" w:hAnsi="Verdana" w:cs="Courier New"/>
@@ -34366,7 +31615,6 @@
         </w:rPr>
         <w:t>public</w:t>
       </w:r>
-      <w:proofErr w:type="gramEnd"/>
       <w:r>
         <w:rPr>
           <w:rFonts w:ascii="Verdana" w:eastAsiaTheme="majorEastAsia" w:hAnsi="Verdana" w:cs="Courier New"/>
@@ -34477,7 +31725,6 @@
         </w:rPr>
         <w:t xml:space="preserve"> basicCoffee</w:t>
       </w:r>
-      <w:proofErr w:type="gramStart"/>
       <w:r>
         <w:rPr>
           <w:rFonts w:ascii="Verdana" w:eastAsiaTheme="majorEastAsia" w:hAnsi="Verdana" w:cs="Courier New"/>
@@ -34511,7 +31758,6 @@
         </w:rPr>
         <w:t>:</w:t>
       </w:r>
-      <w:proofErr w:type="gramEnd"/>
       <w:r>
         <w:rPr>
           <w:rFonts w:ascii="Verdana" w:eastAsiaTheme="majorEastAsia" w:hAnsi="Verdana" w:cs="Courier New"/>
@@ -34622,7 +31868,6 @@
         </w:rPr>
         <w:t xml:space="preserve">  </w:t>
       </w:r>
-      <w:proofErr w:type="gramStart"/>
       <w:r>
         <w:rPr>
           <w:rFonts w:ascii="Verdana" w:eastAsiaTheme="majorEastAsia" w:hAnsi="Verdana" w:cs="Courier New"/>
@@ -34634,7 +31879,6 @@
         </w:rPr>
         <w:t>double</w:t>
       </w:r>
-      <w:proofErr w:type="gramEnd"/>
       <w:r>
         <w:rPr>
           <w:rFonts w:ascii="Verdana" w:eastAsiaTheme="majorEastAsia" w:hAnsi="Verdana" w:cs="Courier New"/>
@@ -34897,19 +32141,7 @@
           <w:sz w:val="18"/>
           <w:szCs w:val="18"/>
         </w:rPr>
-        <w:t xml:space="preserve">  </w:t>
-      </w:r>
-      <w:proofErr w:type="gramStart"/>
-      <w:r>
-        <w:rPr>
-          <w:rFonts w:ascii="Verdana" w:eastAsiaTheme="majorEastAsia" w:hAnsi="Verdana" w:cs="Courier New"/>
-          <w:i/>
-          <w:color w:val="000000"/>
-          <w:kern w:val="0"/>
-          <w:sz w:val="18"/>
-          <w:szCs w:val="18"/>
-        </w:rPr>
-        <w:t>std</w:t>
+        <w:t xml:space="preserve">  std</w:t>
       </w:r>
       <w:r>
         <w:rPr>
@@ -34933,7 +32165,6 @@
         </w:rPr>
         <w:t>string</w:t>
       </w:r>
-      <w:proofErr w:type="gramEnd"/>
       <w:r>
         <w:rPr>
           <w:rFonts w:ascii="Verdana" w:eastAsiaTheme="majorEastAsia" w:hAnsi="Verdana" w:cs="Courier New"/>
@@ -35209,7 +32440,6 @@
           <w:szCs w:val="18"/>
         </w:rPr>
       </w:pPr>
-      <w:proofErr w:type="gramStart"/>
       <w:r>
         <w:rPr>
           <w:rFonts w:ascii="Verdana" w:eastAsiaTheme="majorEastAsia" w:hAnsi="Verdana" w:cs="Courier New"/>
@@ -35221,7 +32451,6 @@
         </w:rPr>
         <w:t>private</w:t>
       </w:r>
-      <w:proofErr w:type="gramEnd"/>
       <w:r>
         <w:rPr>
           <w:rFonts w:ascii="Verdana" w:eastAsiaTheme="majorEastAsia" w:hAnsi="Verdana" w:cs="Courier New"/>
@@ -35398,7 +32627,6 @@
           <w:szCs w:val="18"/>
         </w:rPr>
       </w:pPr>
-      <w:proofErr w:type="gramStart"/>
       <w:r>
         <w:rPr>
           <w:rFonts w:ascii="Verdana" w:eastAsiaTheme="majorEastAsia" w:hAnsi="Verdana" w:cs="Courier New"/>
@@ -35410,7 +32638,6 @@
         </w:rPr>
         <w:t>class</w:t>
       </w:r>
-      <w:proofErr w:type="gramEnd"/>
       <w:r>
         <w:rPr>
           <w:rFonts w:ascii="Verdana" w:eastAsiaTheme="majorEastAsia" w:hAnsi="Verdana" w:cs="Courier New"/>
@@ -35543,7 +32770,6 @@
           <w:szCs w:val="18"/>
         </w:rPr>
       </w:pPr>
-      <w:proofErr w:type="gramStart"/>
       <w:r>
         <w:rPr>
           <w:rFonts w:ascii="Verdana" w:eastAsiaTheme="majorEastAsia" w:hAnsi="Verdana" w:cs="Courier New"/>
@@ -35555,7 +32781,6 @@
         </w:rPr>
         <w:t>public</w:t>
       </w:r>
-      <w:proofErr w:type="gramEnd"/>
       <w:r>
         <w:rPr>
           <w:rFonts w:ascii="Verdana" w:eastAsiaTheme="majorEastAsia" w:hAnsi="Verdana" w:cs="Courier New"/>
@@ -35655,7 +32880,6 @@
         </w:rPr>
         <w:t xml:space="preserve"> basicCoffee</w:t>
       </w:r>
-      <w:proofErr w:type="gramStart"/>
       <w:r>
         <w:rPr>
           <w:rFonts w:ascii="Verdana" w:eastAsiaTheme="majorEastAsia" w:hAnsi="Verdana" w:cs="Courier New"/>
@@ -35689,7 +32913,6 @@
         </w:rPr>
         <w:t>:</w:t>
       </w:r>
-      <w:proofErr w:type="gramEnd"/>
       <w:r>
         <w:rPr>
           <w:rFonts w:ascii="Verdana" w:eastAsiaTheme="majorEastAsia" w:hAnsi="Verdana" w:cs="Courier New"/>
@@ -35800,7 +33023,6 @@
         </w:rPr>
         <w:t xml:space="preserve">  </w:t>
       </w:r>
-      <w:proofErr w:type="gramStart"/>
       <w:r>
         <w:rPr>
           <w:rFonts w:ascii="Verdana" w:eastAsiaTheme="majorEastAsia" w:hAnsi="Verdana" w:cs="Courier New"/>
@@ -35812,7 +33034,6 @@
         </w:rPr>
         <w:t>double</w:t>
       </w:r>
-      <w:proofErr w:type="gramEnd"/>
       <w:r>
         <w:rPr>
           <w:rFonts w:ascii="Verdana" w:eastAsiaTheme="majorEastAsia" w:hAnsi="Verdana" w:cs="Courier New"/>
@@ -36042,19 +33263,7 @@
           <w:sz w:val="18"/>
           <w:szCs w:val="18"/>
         </w:rPr>
-        <w:t xml:space="preserve">  </w:t>
-      </w:r>
-      <w:proofErr w:type="gramStart"/>
-      <w:r>
-        <w:rPr>
-          <w:rFonts w:ascii="Verdana" w:eastAsiaTheme="majorEastAsia" w:hAnsi="Verdana" w:cs="Courier New"/>
-          <w:i/>
-          <w:color w:val="000000"/>
-          <w:kern w:val="0"/>
-          <w:sz w:val="18"/>
-          <w:szCs w:val="18"/>
-        </w:rPr>
-        <w:t>std</w:t>
+        <w:t xml:space="preserve">  std</w:t>
       </w:r>
       <w:r>
         <w:rPr>
@@ -36078,7 +33287,6 @@
         </w:rPr>
         <w:t>string</w:t>
       </w:r>
-      <w:proofErr w:type="gramEnd"/>
       <w:r>
         <w:rPr>
           <w:rFonts w:ascii="Verdana" w:eastAsiaTheme="majorEastAsia" w:hAnsi="Verdana" w:cs="Courier New"/>
@@ -36354,7 +33562,6 @@
           <w:szCs w:val="18"/>
         </w:rPr>
       </w:pPr>
-      <w:proofErr w:type="gramStart"/>
       <w:r>
         <w:rPr>
           <w:rFonts w:ascii="Verdana" w:eastAsiaTheme="majorEastAsia" w:hAnsi="Verdana" w:cs="Courier New"/>
@@ -36366,7 +33573,6 @@
         </w:rPr>
         <w:t>private</w:t>
       </w:r>
-      <w:proofErr w:type="gramEnd"/>
       <w:r>
         <w:rPr>
           <w:rFonts w:ascii="Verdana" w:eastAsiaTheme="majorEastAsia" w:hAnsi="Verdana" w:cs="Courier New"/>
@@ -36588,7 +33794,6 @@
           <w:szCs w:val="18"/>
         </w:rPr>
       </w:pPr>
-      <w:proofErr w:type="gramStart"/>
       <w:r>
         <w:rPr>
           <w:rFonts w:ascii="Verdana" w:eastAsiaTheme="majorEastAsia" w:hAnsi="Verdana" w:cs="Courier New"/>
@@ -36598,10 +33803,8 @@
           <w:sz w:val="18"/>
           <w:szCs w:val="18"/>
         </w:rPr>
-        <w:lastRenderedPageBreak/>
         <w:t>int</w:t>
       </w:r>
-      <w:proofErr w:type="gramEnd"/>
       <w:r>
         <w:rPr>
           <w:rFonts w:ascii="Verdana" w:eastAsiaTheme="majorEastAsia" w:hAnsi="Verdana" w:cs="Courier New"/>
@@ -36743,6 +33946,7 @@
           <w:sz w:val="18"/>
           <w:szCs w:val="18"/>
         </w:rPr>
+        <w:lastRenderedPageBreak/>
         <w:t xml:space="preserve">  std</w:t>
       </w:r>
       <w:r>
@@ -36842,19 +34046,7 @@
           <w:sz w:val="18"/>
           <w:szCs w:val="18"/>
         </w:rPr>
-        <w:t xml:space="preserve"> </w:t>
-      </w:r>
-      <w:proofErr w:type="gramStart"/>
-      <w:r>
-        <w:rPr>
-          <w:rFonts w:ascii="Verdana" w:eastAsiaTheme="majorEastAsia" w:hAnsi="Verdana" w:cs="Courier New"/>
-          <w:i/>
-          <w:color w:val="000000"/>
-          <w:kern w:val="0"/>
-          <w:sz w:val="18"/>
-          <w:szCs w:val="18"/>
-        </w:rPr>
-        <w:t>s.</w:t>
+        <w:t xml:space="preserve"> s.</w:t>
       </w:r>
       <w:r>
         <w:rPr>
@@ -36876,19 +34068,7 @@
           <w:sz w:val="18"/>
           <w:szCs w:val="18"/>
         </w:rPr>
-        <w:t>(</w:t>
-      </w:r>
-      <w:proofErr w:type="gramEnd"/>
-      <w:r>
-        <w:rPr>
-          <w:rFonts w:ascii="Verdana" w:eastAsiaTheme="majorEastAsia" w:hAnsi="Verdana" w:cs="Courier New"/>
-          <w:i/>
-          <w:color w:val="008000"/>
-          <w:kern w:val="0"/>
-          <w:sz w:val="18"/>
-          <w:szCs w:val="18"/>
-        </w:rPr>
-        <w:t>)</w:t>
+        <w:t>()</w:t>
       </w:r>
       <w:r>
         <w:rPr>
@@ -37097,19 +34277,7 @@
           <w:sz w:val="18"/>
           <w:szCs w:val="18"/>
         </w:rPr>
-        <w:t xml:space="preserve">  MilkDecorator </w:t>
-      </w:r>
-      <w:proofErr w:type="gramStart"/>
-      <w:r>
-        <w:rPr>
-          <w:rFonts w:ascii="Verdana" w:eastAsiaTheme="majorEastAsia" w:hAnsi="Verdana" w:cs="Courier New"/>
-          <w:i/>
-          <w:color w:val="000000"/>
-          <w:kern w:val="0"/>
-          <w:sz w:val="18"/>
-          <w:szCs w:val="18"/>
-        </w:rPr>
-        <w:t>m</w:t>
+        <w:t xml:space="preserve">  MilkDecorator m</w:t>
       </w:r>
       <w:r>
         <w:rPr>
@@ -37122,7 +34290,6 @@
         </w:rPr>
         <w:t>(</w:t>
       </w:r>
-      <w:proofErr w:type="gramEnd"/>
       <w:r>
         <w:rPr>
           <w:rFonts w:ascii="Verdana" w:eastAsiaTheme="majorEastAsia" w:hAnsi="Verdana" w:cs="Courier New"/>
@@ -37308,19 +34475,7 @@
           <w:sz w:val="18"/>
           <w:szCs w:val="18"/>
         </w:rPr>
-        <w:t xml:space="preserve"> </w:t>
-      </w:r>
-      <w:proofErr w:type="gramStart"/>
-      <w:r>
-        <w:rPr>
-          <w:rFonts w:ascii="Verdana" w:eastAsiaTheme="majorEastAsia" w:hAnsi="Verdana" w:cs="Courier New"/>
-          <w:i/>
-          <w:color w:val="000000"/>
-          <w:kern w:val="0"/>
-          <w:sz w:val="18"/>
-          <w:szCs w:val="18"/>
-        </w:rPr>
-        <w:t>m.</w:t>
+        <w:t xml:space="preserve"> m.</w:t>
       </w:r>
       <w:r>
         <w:rPr>
@@ -37342,19 +34497,7 @@
           <w:sz w:val="18"/>
           <w:szCs w:val="18"/>
         </w:rPr>
-        <w:t>(</w:t>
-      </w:r>
-      <w:proofErr w:type="gramEnd"/>
-      <w:r>
-        <w:rPr>
-          <w:rFonts w:ascii="Verdana" w:eastAsiaTheme="majorEastAsia" w:hAnsi="Verdana" w:cs="Courier New"/>
-          <w:i/>
-          <w:color w:val="008000"/>
-          <w:kern w:val="0"/>
-          <w:sz w:val="18"/>
-          <w:szCs w:val="18"/>
-        </w:rPr>
-        <w:t>)</w:t>
+        <w:t>()</w:t>
       </w:r>
       <w:r>
         <w:rPr>
@@ -37563,19 +34706,7 @@
           <w:sz w:val="18"/>
           <w:szCs w:val="18"/>
         </w:rPr>
-        <w:t xml:space="preserve">  WhipDecorator </w:t>
-      </w:r>
-      <w:proofErr w:type="gramStart"/>
-      <w:r>
-        <w:rPr>
-          <w:rFonts w:ascii="Verdana" w:eastAsiaTheme="majorEastAsia" w:hAnsi="Verdana" w:cs="Courier New"/>
-          <w:i/>
-          <w:color w:val="000000"/>
-          <w:kern w:val="0"/>
-          <w:sz w:val="18"/>
-          <w:szCs w:val="18"/>
-        </w:rPr>
-        <w:t>w</w:t>
+        <w:t xml:space="preserve">  WhipDecorator w</w:t>
       </w:r>
       <w:r>
         <w:rPr>
@@ -37588,7 +34719,6 @@
         </w:rPr>
         <w:t>(</w:t>
       </w:r>
-      <w:proofErr w:type="gramEnd"/>
       <w:r>
         <w:rPr>
           <w:rFonts w:ascii="Verdana" w:eastAsiaTheme="majorEastAsia" w:hAnsi="Verdana" w:cs="Courier New"/>
@@ -37774,19 +34904,7 @@
           <w:sz w:val="18"/>
           <w:szCs w:val="18"/>
         </w:rPr>
-        <w:t xml:space="preserve"> </w:t>
-      </w:r>
-      <w:proofErr w:type="gramStart"/>
-      <w:r>
-        <w:rPr>
-          <w:rFonts w:ascii="Verdana" w:eastAsiaTheme="majorEastAsia" w:hAnsi="Verdana" w:cs="Courier New"/>
-          <w:i/>
-          <w:color w:val="000000"/>
-          <w:kern w:val="0"/>
-          <w:sz w:val="18"/>
-          <w:szCs w:val="18"/>
-        </w:rPr>
-        <w:t>w.</w:t>
+        <w:t xml:space="preserve"> w.</w:t>
       </w:r>
       <w:r>
         <w:rPr>
@@ -37808,19 +34926,7 @@
           <w:sz w:val="18"/>
           <w:szCs w:val="18"/>
         </w:rPr>
-        <w:t>(</w:t>
-      </w:r>
-      <w:proofErr w:type="gramEnd"/>
-      <w:r>
-        <w:rPr>
-          <w:rFonts w:ascii="Verdana" w:eastAsiaTheme="majorEastAsia" w:hAnsi="Verdana" w:cs="Courier New"/>
-          <w:i/>
-          <w:color w:val="008000"/>
-          <w:kern w:val="0"/>
-          <w:sz w:val="18"/>
-          <w:szCs w:val="18"/>
-        </w:rPr>
-        <w:t>)</w:t>
+        <w:t>()</w:t>
       </w:r>
       <w:r>
         <w:rPr>
@@ -38029,19 +35135,7 @@
           <w:sz w:val="18"/>
           <w:szCs w:val="18"/>
         </w:rPr>
-        <w:t xml:space="preserve">  MilkDecorator </w:t>
-      </w:r>
-      <w:proofErr w:type="gramStart"/>
-      <w:r>
-        <w:rPr>
-          <w:rFonts w:ascii="Verdana" w:eastAsiaTheme="majorEastAsia" w:hAnsi="Verdana" w:cs="Courier New"/>
-          <w:i/>
-          <w:color w:val="000000"/>
-          <w:kern w:val="0"/>
-          <w:sz w:val="18"/>
-          <w:szCs w:val="18"/>
-        </w:rPr>
-        <w:t>m2</w:t>
+        <w:t xml:space="preserve">  MilkDecorator m2</w:t>
       </w:r>
       <w:r>
         <w:rPr>
@@ -38054,7 +35148,6 @@
         </w:rPr>
         <w:t>(</w:t>
       </w:r>
-      <w:proofErr w:type="gramEnd"/>
       <w:r>
         <w:rPr>
           <w:rFonts w:ascii="Verdana" w:eastAsiaTheme="majorEastAsia" w:hAnsi="Verdana" w:cs="Courier New"/>
@@ -38262,19 +35355,7 @@
           <w:sz w:val="18"/>
           <w:szCs w:val="18"/>
         </w:rPr>
-        <w:t xml:space="preserve"> </w:t>
-      </w:r>
-      <w:proofErr w:type="gramStart"/>
-      <w:r>
-        <w:rPr>
-          <w:rFonts w:ascii="Verdana" w:eastAsiaTheme="majorEastAsia" w:hAnsi="Verdana" w:cs="Courier New"/>
-          <w:i/>
-          <w:color w:val="000000"/>
-          <w:kern w:val="0"/>
-          <w:sz w:val="18"/>
-          <w:szCs w:val="18"/>
-        </w:rPr>
-        <w:t>m2.</w:t>
+        <w:t xml:space="preserve"> m2.</w:t>
       </w:r>
       <w:r>
         <w:rPr>
@@ -38296,19 +35377,7 @@
           <w:sz w:val="18"/>
           <w:szCs w:val="18"/>
         </w:rPr>
-        <w:t>(</w:t>
-      </w:r>
-      <w:proofErr w:type="gramEnd"/>
-      <w:r>
-        <w:rPr>
-          <w:rFonts w:ascii="Verdana" w:eastAsiaTheme="majorEastAsia" w:hAnsi="Verdana" w:cs="Courier New"/>
-          <w:i/>
-          <w:color w:val="008000"/>
-          <w:kern w:val="0"/>
-          <w:sz w:val="18"/>
-          <w:szCs w:val="18"/>
-        </w:rPr>
-        <w:t>)</w:t>
+        <w:t>()</w:t>
       </w:r>
       <w:r>
         <w:rPr>
@@ -38816,7 +35885,7 @@
           <w:szCs w:val="18"/>
         </w:rPr>
       </w:pPr>
-      <w:hyperlink r:id="rId296" w:history="1">
+      <w:hyperlink r:id="rId297" w:history="1">
         <w:r>
           <w:rPr>
             <w:rStyle w:val="Hyperlink"/>
@@ -38829,7 +35898,7 @@
       </w:hyperlink>
     </w:p>
     <w:sectPr>
-      <w:footerReference w:type="default" r:id="rId297"/>
+      <w:footerReference w:type="default" r:id="rId298"/>
       <w:pgSz w:w="11906" w:h="16838"/>
       <w:pgMar w:top="454" w:right="454" w:bottom="454" w:left="454" w:header="851" w:footer="992" w:gutter="0"/>
       <w:cols w:space="425"/>
@@ -38898,7 +35967,7 @@
         <w:rStyle w:val="PageNumber"/>
         <w:noProof/>
       </w:rPr>
-      <w:t>3</w:t>
+      <w:t>4</w:t>
     </w:r>
     <w:r>
       <w:rPr>

--- a/Work/Miscellaneous/Design Pattern and Algorithm.docx
+++ b/Work/Miscellaneous/Design Pattern and Algorithm.docx
@@ -14,19 +14,42 @@
           <w:szCs w:val="18"/>
         </w:rPr>
       </w:pPr>
-      <w:hyperlink r:id="rId8" w:history="1">
-        <w:r>
-          <w:rPr>
-            <w:rStyle w:val="Hyperlink"/>
-            <w:rFonts w:ascii="Verdana" w:eastAsiaTheme="majorEastAsia" w:hAnsi="Verdana" w:cs="新細明體"/>
-            <w:bCs/>
-            <w:kern w:val="36"/>
-            <w:sz w:val="18"/>
-            <w:szCs w:val="18"/>
-          </w:rPr>
-          <w:t>http://www.netobjectivestest.com/PatternRepository/index.php?title=AdapterVersusProxyVersusFacadePatternComparison</w:t>
-        </w:r>
-      </w:hyperlink>
+      <w:r>
+        <w:fldChar w:fldCharType="begin"/>
+      </w:r>
+      <w:r>
+        <w:rPr>
+          <w:rFonts w:ascii="Verdana" w:eastAsiaTheme="majorEastAsia" w:hAnsi="Verdana"/>
+          <w:sz w:val="18"/>
+          <w:szCs w:val="18"/>
+        </w:rPr>
+        <w:instrText xml:space="preserve"> HYPERLINK "http://www.netobjectivestest.com/PatternRepository/index.php?title=AdapterVersusProxyVersusFacadePatternComparison" </w:instrText>
+      </w:r>
+      <w:r>
+        <w:fldChar w:fldCharType="separate"/>
+      </w:r>
+      <w:r>
+        <w:rPr>
+          <w:rStyle w:val="Hyperlink"/>
+          <w:rFonts w:ascii="Verdana" w:eastAsiaTheme="majorEastAsia" w:hAnsi="Verdana" w:cs="新細明體"/>
+          <w:bCs/>
+          <w:kern w:val="36"/>
+          <w:sz w:val="18"/>
+          <w:szCs w:val="18"/>
+        </w:rPr>
+        <w:t>http://www.netobjectivestest.com/PatternRepository/index.php?title=AdapterVersusProxyVersusFacadePatternComparison</w:t>
+      </w:r>
+      <w:r>
+        <w:rPr>
+          <w:rStyle w:val="Hyperlink"/>
+          <w:rFonts w:ascii="Verdana" w:eastAsiaTheme="majorEastAsia" w:hAnsi="Verdana" w:cs="新細明體"/>
+          <w:bCs/>
+          <w:kern w:val="36"/>
+          <w:sz w:val="18"/>
+          <w:szCs w:val="18"/>
+        </w:rPr>
+        <w:fldChar w:fldCharType="end"/>
+      </w:r>
     </w:p>
     <w:p>
       <w:pPr>
@@ -168,7 +191,7 @@
         </w:rPr>
         <w:t> </w:t>
       </w:r>
-      <w:hyperlink r:id="rId9" w:tooltip="TheAdapterPattern" w:history="1">
+      <w:hyperlink r:id="rId8" w:tooltip="TheAdapterPattern" w:history="1">
         <w:r>
           <w:rPr>
             <w:rStyle w:val="Hyperlink"/>
@@ -206,7 +229,7 @@
         </w:rPr>
         <w:t> </w:t>
       </w:r>
-      <w:hyperlink r:id="rId10" w:tooltip="TheProxyPattern" w:history="1">
+      <w:hyperlink r:id="rId9" w:tooltip="TheProxyPattern" w:history="1">
         <w:r>
           <w:rPr>
             <w:rStyle w:val="Hyperlink"/>
@@ -250,7 +273,7 @@
             <wp:extent cx="2115403" cy="575017"/>
             <wp:effectExtent l="0" t="0" r="0" b="0"/>
             <wp:docPr id="7" name="Picture 7" descr="Image:AdapterProxyFacade.jpg">
-              <a:hlinkClick xmlns:a="http://schemas.openxmlformats.org/drawingml/2006/main" r:id="rId11" tooltip="&quot;Image:AdapterProxyFacade.jpg&quot;"/>
+              <a:hlinkClick xmlns:a="http://schemas.openxmlformats.org/drawingml/2006/main" r:id="rId10" tooltip="&quot;Image:AdapterProxyFacade.jpg&quot;"/>
             </wp:docPr>
             <wp:cNvGraphicFramePr>
               <a:graphicFrameLocks xmlns:a="http://schemas.openxmlformats.org/drawingml/2006/main" noChangeAspect="1"/>
@@ -260,14 +283,14 @@
                 <pic:pic xmlns:pic="http://schemas.openxmlformats.org/drawingml/2006/picture">
                   <pic:nvPicPr>
                     <pic:cNvPr id="0" name="Picture 1" descr="Image:AdapterProxyFacade.jpg">
-                      <a:hlinkClick r:id="rId11" tooltip="&quot;Image:AdapterProxyFacade.jpg&quot;"/>
+                      <a:hlinkClick r:id="rId10" tooltip="&quot;Image:AdapterProxyFacade.jpg&quot;"/>
                     </pic:cNvPr>
                     <pic:cNvPicPr>
                       <a:picLocks noChangeAspect="1" noChangeArrowheads="1"/>
                     </pic:cNvPicPr>
                   </pic:nvPicPr>
                   <pic:blipFill>
-                    <a:blip r:embed="rId12">
+                    <a:blip r:embed="rId11">
                       <a:extLst>
                         <a:ext uri="{28A0092B-C50C-407E-A947-70E740481C1C}">
                           <a14:useLocalDpi xmlns:a14="http://schemas.microsoft.com/office/drawing/2010/main" val="0"/>
@@ -359,7 +382,7 @@
         </w:rPr>
         <w:t> </w:t>
       </w:r>
-      <w:hyperlink r:id="rId13" w:tooltip="TheProxyPattern" w:history="1">
+      <w:hyperlink r:id="rId12" w:tooltip="TheProxyPattern" w:history="1">
         <w:r>
           <w:rPr>
             <w:rStyle w:val="Hyperlink"/>
@@ -421,7 +444,7 @@
         </w:rPr>
         <w:t> </w:t>
       </w:r>
-      <w:hyperlink r:id="rId14" w:tooltip="TheAdapterPattern" w:history="1">
+      <w:hyperlink r:id="rId13" w:tooltip="TheAdapterPattern" w:history="1">
         <w:r>
           <w:rPr>
             <w:rStyle w:val="Hyperlink"/>
@@ -485,6 +508,7 @@
           <w:szCs w:val="18"/>
         </w:rPr>
       </w:pPr>
+      <w:proofErr w:type="gramStart"/>
       <w:r>
         <w:rPr>
           <w:rStyle w:val="kwd1"/>
@@ -495,6 +519,7 @@
         </w:rPr>
         <w:t>public</w:t>
       </w:r>
+      <w:proofErr w:type="gramEnd"/>
       <w:r>
         <w:rPr>
           <w:rStyle w:val="pln1"/>
@@ -557,6 +582,7 @@
         </w:rPr>
         <w:t xml:space="preserve">  </w:t>
       </w:r>
+      <w:proofErr w:type="gramStart"/>
       <w:r>
         <w:rPr>
           <w:rStyle w:val="kwd1"/>
@@ -567,6 +593,7 @@
         </w:rPr>
         <w:t>private</w:t>
       </w:r>
+      <w:proofErr w:type="gramEnd"/>
       <w:r>
         <w:rPr>
           <w:rStyle w:val="pln1"/>
@@ -575,7 +602,29 @@
           <w:sz w:val="18"/>
           <w:szCs w:val="18"/>
         </w:rPr>
-        <w:t xml:space="preserve"> B b </w:t>
+        <w:t xml:space="preserve"> B </w:t>
+      </w:r>
+      <w:proofErr w:type="spellStart"/>
+      <w:r>
+        <w:rPr>
+          <w:rStyle w:val="pln1"/>
+          <w:rFonts w:ascii="Verdana" w:eastAsiaTheme="majorEastAsia" w:hAnsi="Verdana"/>
+          <w:i/>
+          <w:sz w:val="18"/>
+          <w:szCs w:val="18"/>
+        </w:rPr>
+        <w:t>b</w:t>
+      </w:r>
+      <w:proofErr w:type="spellEnd"/>
+      <w:r>
+        <w:rPr>
+          <w:rStyle w:val="pln1"/>
+          <w:rFonts w:ascii="Verdana" w:eastAsiaTheme="majorEastAsia" w:hAnsi="Verdana"/>
+          <w:i/>
+          <w:sz w:val="18"/>
+          <w:szCs w:val="18"/>
+        </w:rPr>
+        <w:t xml:space="preserve"> </w:t>
       </w:r>
       <w:r>
         <w:rPr>
@@ -649,6 +698,7 @@
         </w:rPr>
         <w:t xml:space="preserve">  </w:t>
       </w:r>
+      <w:proofErr w:type="gramStart"/>
       <w:r>
         <w:rPr>
           <w:rStyle w:val="kwd1"/>
@@ -659,6 +709,7 @@
         </w:rPr>
         <w:t>public</w:t>
       </w:r>
+      <w:proofErr w:type="gramEnd"/>
       <w:r>
         <w:rPr>
           <w:rStyle w:val="pln1"/>
@@ -790,6 +841,7 @@
           <w:szCs w:val="18"/>
         </w:rPr>
       </w:pPr>
+      <w:proofErr w:type="gramStart"/>
       <w:r>
         <w:rPr>
           <w:rStyle w:val="Emphasis"/>
@@ -800,6 +852,7 @@
         </w:rPr>
         <w:t>Rationale.</w:t>
       </w:r>
+      <w:proofErr w:type="gramEnd"/>
       <w:r>
         <w:rPr>
           <w:rFonts w:ascii="Verdana" w:eastAsiaTheme="majorEastAsia" w:hAnsi="Verdana" w:cs="Arial"/>
@@ -842,6 +895,7 @@
           <w:szCs w:val="18"/>
         </w:rPr>
       </w:pPr>
+      <w:proofErr w:type="gramStart"/>
       <w:r>
         <w:rPr>
           <w:rStyle w:val="Emphasis"/>
@@ -852,6 +906,7 @@
         </w:rPr>
         <w:t>Further Study.</w:t>
       </w:r>
+      <w:proofErr w:type="gramEnd"/>
       <w:r>
         <w:rPr>
           <w:rFonts w:ascii="Verdana" w:eastAsiaTheme="majorEastAsia" w:hAnsi="Verdana" w:cs="Arial"/>
@@ -861,7 +916,7 @@
         </w:rPr>
         <w:t xml:space="preserve"> </w:t>
       </w:r>
-      <w:hyperlink r:id="rId15" w:history="1">
+      <w:hyperlink r:id="rId14" w:history="1">
         <w:r>
           <w:rPr>
             <w:rStyle w:val="Hyperlink"/>
@@ -906,6 +961,7 @@
           <w:szCs w:val="18"/>
         </w:rPr>
       </w:pPr>
+      <w:proofErr w:type="gramStart"/>
       <w:r>
         <w:rPr>
           <w:rStyle w:val="kwd1"/>
@@ -916,6 +972,7 @@
         </w:rPr>
         <w:t>public</w:t>
       </w:r>
+      <w:proofErr w:type="gramEnd"/>
       <w:r>
         <w:rPr>
           <w:rStyle w:val="pln1"/>
@@ -978,6 +1035,7 @@
         </w:rPr>
         <w:t xml:space="preserve">  </w:t>
       </w:r>
+      <w:proofErr w:type="gramStart"/>
       <w:r>
         <w:rPr>
           <w:rStyle w:val="kwd1"/>
@@ -988,6 +1046,7 @@
         </w:rPr>
         <w:t>private</w:t>
       </w:r>
+      <w:proofErr w:type="gramEnd"/>
       <w:r>
         <w:rPr>
           <w:rStyle w:val="pln1"/>
@@ -996,7 +1055,29 @@
           <w:sz w:val="18"/>
           <w:szCs w:val="18"/>
         </w:rPr>
-        <w:t xml:space="preserve"> B b </w:t>
+        <w:t xml:space="preserve"> B </w:t>
+      </w:r>
+      <w:proofErr w:type="spellStart"/>
+      <w:r>
+        <w:rPr>
+          <w:rStyle w:val="pln1"/>
+          <w:rFonts w:ascii="Verdana" w:eastAsiaTheme="majorEastAsia" w:hAnsi="Verdana"/>
+          <w:i/>
+          <w:sz w:val="18"/>
+          <w:szCs w:val="18"/>
+        </w:rPr>
+        <w:t>b</w:t>
+      </w:r>
+      <w:proofErr w:type="spellEnd"/>
+      <w:r>
+        <w:rPr>
+          <w:rStyle w:val="pln1"/>
+          <w:rFonts w:ascii="Verdana" w:eastAsiaTheme="majorEastAsia" w:hAnsi="Verdana"/>
+          <w:i/>
+          <w:sz w:val="18"/>
+          <w:szCs w:val="18"/>
+        </w:rPr>
+        <w:t xml:space="preserve"> </w:t>
       </w:r>
       <w:r>
         <w:rPr>
@@ -1070,6 +1151,7 @@
         </w:rPr>
         <w:t xml:space="preserve">  </w:t>
       </w:r>
+      <w:proofErr w:type="gramStart"/>
       <w:r>
         <w:rPr>
           <w:rStyle w:val="kwd1"/>
@@ -1080,6 +1162,7 @@
         </w:rPr>
         <w:t>public</w:t>
       </w:r>
+      <w:proofErr w:type="gramEnd"/>
       <w:r>
         <w:rPr>
           <w:rStyle w:val="pln1"/>
@@ -1150,6 +1233,7 @@
         </w:rPr>
         <w:t xml:space="preserve"> </w:t>
       </w:r>
+      <w:proofErr w:type="spellStart"/>
       <w:r>
         <w:rPr>
           <w:rStyle w:val="pln1"/>
@@ -1180,6 +1264,7 @@
         </w:rPr>
         <w:t>method</w:t>
       </w:r>
+      <w:proofErr w:type="spellEnd"/>
       <w:r>
         <w:rPr>
           <w:rStyle w:val="pun1"/>
@@ -1253,6 +1338,7 @@
         </w:rPr>
         <w:t xml:space="preserve">When clients of </w:t>
       </w:r>
+      <w:proofErr w:type="gramStart"/>
       <w:r>
         <w:rPr>
           <w:rFonts w:ascii="Verdana" w:eastAsiaTheme="majorEastAsia" w:hAnsi="Verdana" w:cs="Consolas"/>
@@ -1262,6 +1348,7 @@
         </w:rPr>
         <w:t>A</w:t>
       </w:r>
+      <w:proofErr w:type="gramEnd"/>
       <w:r>
         <w:rPr>
           <w:rFonts w:ascii="Verdana" w:eastAsiaTheme="majorEastAsia" w:hAnsi="Verdana" w:cs="Arial"/>
@@ -1432,7 +1519,7 @@
         </w:rPr>
         <w:t> </w:t>
       </w:r>
-      <w:hyperlink r:id="rId16" w:tooltip="Design pattern" w:history="1">
+      <w:hyperlink r:id="rId15" w:tooltip="Design pattern" w:history="1">
         <w:r>
           <w:rPr>
             <w:rStyle w:val="Hyperlink"/>
@@ -1477,7 +1564,7 @@
         </w:rPr>
         <w:t> </w:t>
       </w:r>
-      <w:hyperlink r:id="rId17" w:tooltip="Object (computer science)" w:history="1">
+      <w:hyperlink r:id="rId16" w:tooltip="Object (computer science)" w:history="1">
         <w:r>
           <w:rPr>
             <w:rStyle w:val="Hyperlink"/>
@@ -1567,7 +1654,7 @@
         </w:rPr>
         <w:t> </w:t>
       </w:r>
-      <w:hyperlink r:id="rId18" w:tooltip="Class (computer science)" w:history="1">
+      <w:hyperlink r:id="rId17" w:tooltip="Class (computer science)" w:history="1">
         <w:r>
           <w:rPr>
             <w:rStyle w:val="Hyperlink"/>
@@ -1647,6 +1734,7 @@
         </w:rPr>
         <w:t> </w:t>
       </w:r>
+      <w:proofErr w:type="spellStart"/>
       <w:r>
         <w:rPr>
           <w:rStyle w:val="mw-geshi"/>
@@ -1657,6 +1745,7 @@
         </w:rPr>
         <w:t>RealPrinter</w:t>
       </w:r>
+      <w:proofErr w:type="spellEnd"/>
       <w:r>
         <w:rPr>
           <w:rFonts w:ascii="Verdana" w:eastAsiaTheme="majorEastAsia" w:hAnsi="Verdana" w:cs="Arial"/>
@@ -1690,6 +1779,7 @@
         </w:rPr>
         <w:t xml:space="preserve"> </w:t>
       </w:r>
+      <w:proofErr w:type="gramStart"/>
       <w:r>
         <w:rPr>
           <w:rStyle w:val="kw1"/>
@@ -1703,15 +1793,38 @@
         </w:rPr>
         <w:t>class</w:t>
       </w:r>
-      <w:r>
-        <w:rPr>
-          <w:rFonts w:ascii="Verdana" w:eastAsiaTheme="majorEastAsia" w:hAnsi="Verdana" w:cs="Courier New"/>
-          <w:i/>
-          <w:color w:val="000000"/>
-          <w:sz w:val="18"/>
-          <w:szCs w:val="18"/>
-        </w:rPr>
-        <w:t xml:space="preserve"> RealPrinter </w:t>
+      <w:proofErr w:type="gramEnd"/>
+      <w:r>
+        <w:rPr>
+          <w:rFonts w:ascii="Verdana" w:eastAsiaTheme="majorEastAsia" w:hAnsi="Verdana" w:cs="Courier New"/>
+          <w:i/>
+          <w:color w:val="000000"/>
+          <w:sz w:val="18"/>
+          <w:szCs w:val="18"/>
+        </w:rPr>
+        <w:t xml:space="preserve"> </w:t>
+      </w:r>
+      <w:proofErr w:type="spellStart"/>
+      <w:r>
+        <w:rPr>
+          <w:rFonts w:ascii="Verdana" w:eastAsiaTheme="majorEastAsia" w:hAnsi="Verdana" w:cs="Courier New"/>
+          <w:i/>
+          <w:color w:val="000000"/>
+          <w:sz w:val="18"/>
+          <w:szCs w:val="18"/>
+        </w:rPr>
+        <w:t>RealPrinter</w:t>
+      </w:r>
+      <w:proofErr w:type="spellEnd"/>
+      <w:r>
+        <w:rPr>
+          <w:rFonts w:ascii="Verdana" w:eastAsiaTheme="majorEastAsia" w:hAnsi="Verdana" w:cs="Courier New"/>
+          <w:i/>
+          <w:color w:val="000000"/>
+          <w:sz w:val="18"/>
+          <w:szCs w:val="18"/>
+        </w:rPr>
+        <w:t xml:space="preserve"> </w:t>
       </w:r>
       <w:r>
         <w:rPr>
@@ -1770,6 +1883,7 @@
         </w:rPr>
         <w:t xml:space="preserve">     </w:t>
       </w:r>
+      <w:proofErr w:type="gramStart"/>
       <w:r>
         <w:rPr>
           <w:rStyle w:val="kw4"/>
@@ -1783,6 +1897,7 @@
         </w:rPr>
         <w:t>void</w:t>
       </w:r>
+      <w:proofErr w:type="gramEnd"/>
       <w:r>
         <w:rPr>
           <w:rFonts w:ascii="Verdana" w:eastAsiaTheme="majorEastAsia" w:hAnsi="Verdana" w:cs="Courier New"/>
@@ -1835,6 +1950,7 @@
         </w:rPr>
         <w:t xml:space="preserve"> </w:t>
       </w:r>
+      <w:proofErr w:type="spellStart"/>
       <w:r>
         <w:rPr>
           <w:rStyle w:val="kw3"/>
@@ -1888,6 +2004,7 @@
         </w:rPr>
         <w:t>println</w:t>
       </w:r>
+      <w:proofErr w:type="spellEnd"/>
       <w:r>
         <w:rPr>
           <w:rStyle w:val="br0"/>
@@ -2012,6 +2129,7 @@
         </w:rPr>
         <w:t xml:space="preserve"> </w:t>
       </w:r>
+      <w:proofErr w:type="gramStart"/>
       <w:r>
         <w:rPr>
           <w:rStyle w:val="kw1"/>
@@ -2025,6 +2143,7 @@
         </w:rPr>
         <w:t>class</w:t>
       </w:r>
+      <w:proofErr w:type="gramEnd"/>
       <w:r>
         <w:rPr>
           <w:rFonts w:ascii="Verdana" w:eastAsiaTheme="majorEastAsia" w:hAnsi="Verdana" w:cs="Courier New"/>
@@ -2090,7 +2209,29 @@
           <w:sz w:val="18"/>
           <w:szCs w:val="18"/>
         </w:rPr>
-        <w:t xml:space="preserve">     RealPrinter p </w:t>
+        <w:t xml:space="preserve">     </w:t>
+      </w:r>
+      <w:proofErr w:type="spellStart"/>
+      <w:r>
+        <w:rPr>
+          <w:rFonts w:ascii="Verdana" w:eastAsiaTheme="majorEastAsia" w:hAnsi="Verdana" w:cs="Courier New"/>
+          <w:i/>
+          <w:color w:val="000000"/>
+          <w:sz w:val="18"/>
+          <w:szCs w:val="18"/>
+        </w:rPr>
+        <w:t>RealPrinter</w:t>
+      </w:r>
+      <w:proofErr w:type="spellEnd"/>
+      <w:r>
+        <w:rPr>
+          <w:rFonts w:ascii="Verdana" w:eastAsiaTheme="majorEastAsia" w:hAnsi="Verdana" w:cs="Courier New"/>
+          <w:i/>
+          <w:color w:val="000000"/>
+          <w:sz w:val="18"/>
+          <w:szCs w:val="18"/>
+        </w:rPr>
+        <w:t xml:space="preserve"> p </w:t>
       </w:r>
       <w:r>
         <w:rPr>
@@ -2134,8 +2275,21 @@
           <w:sz w:val="18"/>
           <w:szCs w:val="18"/>
         </w:rPr>
-        <w:t xml:space="preserve"> RealPrinter</w:t>
-      </w:r>
+        <w:t xml:space="preserve"> </w:t>
+      </w:r>
+      <w:proofErr w:type="spellStart"/>
+      <w:proofErr w:type="gramStart"/>
+      <w:r>
+        <w:rPr>
+          <w:rFonts w:ascii="Verdana" w:eastAsiaTheme="majorEastAsia" w:hAnsi="Verdana" w:cs="Courier New"/>
+          <w:i/>
+          <w:color w:val="000000"/>
+          <w:sz w:val="18"/>
+          <w:szCs w:val="18"/>
+        </w:rPr>
+        <w:t>RealPrinter</w:t>
+      </w:r>
+      <w:proofErr w:type="spellEnd"/>
       <w:r>
         <w:rPr>
           <w:rStyle w:val="br0"/>
@@ -2145,7 +2299,19 @@
           <w:sz w:val="18"/>
           <w:szCs w:val="18"/>
         </w:rPr>
-        <w:t>()</w:t>
+        <w:t>(</w:t>
+      </w:r>
+      <w:proofErr w:type="gramEnd"/>
+      <w:r>
+        <w:rPr>
+          <w:rStyle w:val="br0"/>
+          <w:rFonts w:ascii="Verdana" w:eastAsiaTheme="majorEastAsia" w:hAnsi="Verdana" w:cs="Courier New"/>
+          <w:i/>
+          <w:color w:val="009900"/>
+          <w:sz w:val="18"/>
+          <w:szCs w:val="18"/>
+        </w:rPr>
+        <w:t>)</w:t>
       </w:r>
       <w:r>
         <w:rPr>
@@ -2204,6 +2370,7 @@
         </w:rPr>
         <w:t xml:space="preserve">     </w:t>
       </w:r>
+      <w:proofErr w:type="gramStart"/>
       <w:r>
         <w:rPr>
           <w:rStyle w:val="kw4"/>
@@ -2217,6 +2384,7 @@
         </w:rPr>
         <w:t>void</w:t>
       </w:r>
+      <w:proofErr w:type="gramEnd"/>
       <w:r>
         <w:rPr>
           <w:rFonts w:ascii="Verdana" w:eastAsiaTheme="majorEastAsia" w:hAnsi="Verdana" w:cs="Courier New"/>
@@ -2267,7 +2435,18 @@
           <w:sz w:val="18"/>
           <w:szCs w:val="18"/>
         </w:rPr>
-        <w:t xml:space="preserve"> p.</w:t>
+        <w:t xml:space="preserve"> </w:t>
+      </w:r>
+      <w:proofErr w:type="spellStart"/>
+      <w:r>
+        <w:rPr>
+          <w:rFonts w:ascii="Verdana" w:eastAsiaTheme="majorEastAsia" w:hAnsi="Verdana" w:cs="Courier New"/>
+          <w:i/>
+          <w:color w:val="000000"/>
+          <w:sz w:val="18"/>
+          <w:szCs w:val="18"/>
+        </w:rPr>
+        <w:t>p.</w:t>
       </w:r>
       <w:r>
         <w:rPr>
@@ -2280,6 +2459,7 @@
         </w:rPr>
         <w:t>print</w:t>
       </w:r>
+      <w:proofErr w:type="spellEnd"/>
       <w:r>
         <w:rPr>
           <w:rStyle w:val="br0"/>
@@ -2414,6 +2594,7 @@
         </w:rPr>
         <w:t xml:space="preserve"> </w:t>
       </w:r>
+      <w:proofErr w:type="gramStart"/>
       <w:r>
         <w:rPr>
           <w:rStyle w:val="kw1"/>
@@ -2427,6 +2608,7 @@
         </w:rPr>
         <w:t>public</w:t>
       </w:r>
+      <w:proofErr w:type="gramEnd"/>
       <w:r>
         <w:rPr>
           <w:rFonts w:ascii="Verdana" w:eastAsiaTheme="majorEastAsia" w:hAnsi="Verdana" w:cs="Courier New"/>
@@ -2505,6 +2687,7 @@
         </w:rPr>
         <w:t xml:space="preserve">    </w:t>
       </w:r>
+      <w:proofErr w:type="gramStart"/>
       <w:r>
         <w:rPr>
           <w:rStyle w:val="kw1"/>
@@ -2518,6 +2701,7 @@
         </w:rPr>
         <w:t>public</w:t>
       </w:r>
+      <w:proofErr w:type="gramEnd"/>
       <w:r>
         <w:rPr>
           <w:rFonts w:ascii="Verdana" w:eastAsiaTheme="majorEastAsia" w:hAnsi="Verdana" w:cs="Courier New"/>
@@ -2615,8 +2799,20 @@
           <w:sz w:val="18"/>
           <w:szCs w:val="18"/>
         </w:rPr>
-        <w:t xml:space="preserve"> args</w:t>
-      </w:r>
+        <w:t xml:space="preserve"> </w:t>
+      </w:r>
+      <w:proofErr w:type="spellStart"/>
+      <w:r>
+        <w:rPr>
+          <w:rFonts w:ascii="Verdana" w:eastAsiaTheme="majorEastAsia" w:hAnsi="Verdana" w:cs="Courier New"/>
+          <w:i/>
+          <w:color w:val="000000"/>
+          <w:sz w:val="18"/>
+          <w:szCs w:val="18"/>
+        </w:rPr>
+        <w:t>args</w:t>
+      </w:r>
+      <w:proofErr w:type="spellEnd"/>
       <w:r>
         <w:rPr>
           <w:rStyle w:val="br0"/>
@@ -2671,7 +2867,29 @@
           <w:sz w:val="18"/>
           <w:szCs w:val="18"/>
         </w:rPr>
-        <w:t xml:space="preserve">         Printer printer </w:t>
+        <w:t xml:space="preserve">         Printer </w:t>
+      </w:r>
+      <w:proofErr w:type="spellStart"/>
+      <w:r>
+        <w:rPr>
+          <w:rFonts w:ascii="Verdana" w:eastAsiaTheme="majorEastAsia" w:hAnsi="Verdana" w:cs="Courier New"/>
+          <w:i/>
+          <w:color w:val="000000"/>
+          <w:sz w:val="18"/>
+          <w:szCs w:val="18"/>
+        </w:rPr>
+        <w:t>printer</w:t>
+      </w:r>
+      <w:proofErr w:type="spellEnd"/>
+      <w:r>
+        <w:rPr>
+          <w:rFonts w:ascii="Verdana" w:eastAsiaTheme="majorEastAsia" w:hAnsi="Verdana" w:cs="Courier New"/>
+          <w:i/>
+          <w:color w:val="000000"/>
+          <w:sz w:val="18"/>
+          <w:szCs w:val="18"/>
+        </w:rPr>
+        <w:t xml:space="preserve"> </w:t>
       </w:r>
       <w:r>
         <w:rPr>
@@ -2715,7 +2933,18 @@
           <w:sz w:val="18"/>
           <w:szCs w:val="18"/>
         </w:rPr>
-        <w:t xml:space="preserve"> Printer</w:t>
+        <w:t xml:space="preserve"> </w:t>
+      </w:r>
+      <w:proofErr w:type="gramStart"/>
+      <w:r>
+        <w:rPr>
+          <w:rFonts w:ascii="Verdana" w:eastAsiaTheme="majorEastAsia" w:hAnsi="Verdana" w:cs="Courier New"/>
+          <w:i/>
+          <w:color w:val="000000"/>
+          <w:sz w:val="18"/>
+          <w:szCs w:val="18"/>
+        </w:rPr>
+        <w:t>Printer</w:t>
       </w:r>
       <w:r>
         <w:rPr>
@@ -2726,7 +2955,19 @@
           <w:sz w:val="18"/>
           <w:szCs w:val="18"/>
         </w:rPr>
-        <w:t>()</w:t>
+        <w:t>(</w:t>
+      </w:r>
+      <w:proofErr w:type="gramEnd"/>
+      <w:r>
+        <w:rPr>
+          <w:rStyle w:val="br0"/>
+          <w:rFonts w:ascii="Verdana" w:eastAsiaTheme="majorEastAsia" w:hAnsi="Verdana" w:cs="Courier New"/>
+          <w:i/>
+          <w:color w:val="009900"/>
+          <w:sz w:val="18"/>
+          <w:szCs w:val="18"/>
+        </w:rPr>
+        <w:t>)</w:t>
       </w:r>
       <w:r>
         <w:rPr>
@@ -2761,7 +3002,19 @@
           <w:sz w:val="18"/>
           <w:szCs w:val="18"/>
         </w:rPr>
-        <w:t xml:space="preserve">         printer.</w:t>
+        <w:t xml:space="preserve">         </w:t>
+      </w:r>
+      <w:proofErr w:type="spellStart"/>
+      <w:proofErr w:type="gramStart"/>
+      <w:r>
+        <w:rPr>
+          <w:rFonts w:ascii="Verdana" w:eastAsiaTheme="majorEastAsia" w:hAnsi="Verdana" w:cs="Courier New"/>
+          <w:i/>
+          <w:color w:val="000000"/>
+          <w:sz w:val="18"/>
+          <w:szCs w:val="18"/>
+        </w:rPr>
+        <w:t>printer.</w:t>
       </w:r>
       <w:r>
         <w:rPr>
@@ -2774,6 +3027,7 @@
         </w:rPr>
         <w:t>print</w:t>
       </w:r>
+      <w:proofErr w:type="spellEnd"/>
       <w:r>
         <w:rPr>
           <w:rStyle w:val="br0"/>
@@ -2783,7 +3037,19 @@
           <w:sz w:val="18"/>
           <w:szCs w:val="18"/>
         </w:rPr>
-        <w:t>()</w:t>
+        <w:t>(</w:t>
+      </w:r>
+      <w:proofErr w:type="gramEnd"/>
+      <w:r>
+        <w:rPr>
+          <w:rStyle w:val="br0"/>
+          <w:rFonts w:ascii="Verdana" w:eastAsiaTheme="majorEastAsia" w:hAnsi="Verdana" w:cs="Courier New"/>
+          <w:i/>
+          <w:color w:val="009900"/>
+          <w:sz w:val="18"/>
+          <w:szCs w:val="18"/>
+        </w:rPr>
+        <w:t>)</w:t>
       </w:r>
       <w:r>
         <w:rPr>
@@ -2912,6 +3178,7 @@
           <w:szCs w:val="18"/>
         </w:rPr>
       </w:pPr>
+      <w:proofErr w:type="gramStart"/>
       <w:r>
         <w:rPr>
           <w:rStyle w:val="kwd1"/>
@@ -2923,6 +3190,7 @@
         <w:lastRenderedPageBreak/>
         <w:t>public</w:t>
       </w:r>
+      <w:proofErr w:type="gramEnd"/>
       <w:r>
         <w:rPr>
           <w:rStyle w:val="pln1"/>
@@ -2985,6 +3253,7 @@
         </w:rPr>
         <w:t xml:space="preserve">  </w:t>
       </w:r>
+      <w:proofErr w:type="gramStart"/>
       <w:r>
         <w:rPr>
           <w:rStyle w:val="kwd1"/>
@@ -2995,6 +3264,7 @@
         </w:rPr>
         <w:t>private</w:t>
       </w:r>
+      <w:proofErr w:type="gramEnd"/>
       <w:r>
         <w:rPr>
           <w:rStyle w:val="pln1"/>
@@ -3003,8 +3273,20 @@
           <w:sz w:val="18"/>
           <w:szCs w:val="18"/>
         </w:rPr>
-        <w:t xml:space="preserve"> B b</w:t>
-      </w:r>
+        <w:t xml:space="preserve"> B </w:t>
+      </w:r>
+      <w:proofErr w:type="spellStart"/>
+      <w:r>
+        <w:rPr>
+          <w:rStyle w:val="pln1"/>
+          <w:rFonts w:ascii="Verdana" w:eastAsiaTheme="majorEastAsia" w:hAnsi="Verdana"/>
+          <w:i/>
+          <w:sz w:val="18"/>
+          <w:szCs w:val="18"/>
+        </w:rPr>
+        <w:t>b</w:t>
+      </w:r>
+      <w:proofErr w:type="spellEnd"/>
       <w:r>
         <w:rPr>
           <w:rStyle w:val="pun1"/>
@@ -3037,6 +3319,7 @@
         </w:rPr>
         <w:t xml:space="preserve">  </w:t>
       </w:r>
+      <w:proofErr w:type="gramStart"/>
       <w:r>
         <w:rPr>
           <w:rStyle w:val="kwd1"/>
@@ -3047,6 +3330,7 @@
         </w:rPr>
         <w:t>public</w:t>
       </w:r>
+      <w:proofErr w:type="gramEnd"/>
       <w:r>
         <w:rPr>
           <w:rStyle w:val="pln1"/>
@@ -3075,7 +3359,29 @@
           <w:sz w:val="18"/>
           <w:szCs w:val="18"/>
         </w:rPr>
-        <w:t xml:space="preserve"> B b </w:t>
+        <w:t xml:space="preserve"> B </w:t>
+      </w:r>
+      <w:proofErr w:type="spellStart"/>
+      <w:r>
+        <w:rPr>
+          <w:rStyle w:val="pln1"/>
+          <w:rFonts w:ascii="Verdana" w:eastAsiaTheme="majorEastAsia" w:hAnsi="Verdana"/>
+          <w:i/>
+          <w:sz w:val="18"/>
+          <w:szCs w:val="18"/>
+        </w:rPr>
+        <w:t>b</w:t>
+      </w:r>
+      <w:proofErr w:type="spellEnd"/>
+      <w:r>
+        <w:rPr>
+          <w:rStyle w:val="pln1"/>
+          <w:rFonts w:ascii="Verdana" w:eastAsiaTheme="majorEastAsia" w:hAnsi="Verdana"/>
+          <w:i/>
+          <w:sz w:val="18"/>
+          <w:szCs w:val="18"/>
+        </w:rPr>
+        <w:t xml:space="preserve"> </w:t>
       </w:r>
       <w:r>
         <w:rPr>
@@ -3117,6 +3423,7 @@
         </w:rPr>
         <w:t xml:space="preserve"> </w:t>
       </w:r>
+      <w:proofErr w:type="spellStart"/>
       <w:r>
         <w:rPr>
           <w:rStyle w:val="kwd1"/>
@@ -3145,7 +3452,18 @@
           <w:sz w:val="18"/>
           <w:szCs w:val="18"/>
         </w:rPr>
-        <w:t xml:space="preserve">b </w:t>
+        <w:t>b</w:t>
+      </w:r>
+      <w:proofErr w:type="spellEnd"/>
+      <w:r>
+        <w:rPr>
+          <w:rStyle w:val="pln1"/>
+          <w:rFonts w:ascii="Verdana" w:eastAsiaTheme="majorEastAsia" w:hAnsi="Verdana"/>
+          <w:i/>
+          <w:sz w:val="18"/>
+          <w:szCs w:val="18"/>
+        </w:rPr>
+        <w:t xml:space="preserve"> </w:t>
       </w:r>
       <w:r>
         <w:rPr>
@@ -3231,6 +3549,7 @@
           <w:szCs w:val="18"/>
         </w:rPr>
       </w:pPr>
+      <w:proofErr w:type="gramStart"/>
       <w:r>
         <w:rPr>
           <w:rStyle w:val="kwd1"/>
@@ -3241,6 +3560,7 @@
         </w:rPr>
         <w:t>public</w:t>
       </w:r>
+      <w:proofErr w:type="gramEnd"/>
       <w:r>
         <w:rPr>
           <w:rStyle w:val="pln1"/>
@@ -3303,6 +3623,7 @@
         </w:rPr>
         <w:t xml:space="preserve">  </w:t>
       </w:r>
+      <w:proofErr w:type="gramStart"/>
       <w:r>
         <w:rPr>
           <w:rStyle w:val="kwd1"/>
@@ -3313,6 +3634,7 @@
         </w:rPr>
         <w:t>private</w:t>
       </w:r>
+      <w:proofErr w:type="gramEnd"/>
       <w:r>
         <w:rPr>
           <w:rStyle w:val="pln1"/>
@@ -3321,7 +3643,29 @@
           <w:sz w:val="18"/>
           <w:szCs w:val="18"/>
         </w:rPr>
-        <w:t xml:space="preserve"> B b </w:t>
+        <w:t xml:space="preserve"> B </w:t>
+      </w:r>
+      <w:proofErr w:type="spellStart"/>
+      <w:r>
+        <w:rPr>
+          <w:rStyle w:val="pln1"/>
+          <w:rFonts w:ascii="Verdana" w:eastAsiaTheme="majorEastAsia" w:hAnsi="Verdana"/>
+          <w:i/>
+          <w:sz w:val="18"/>
+          <w:szCs w:val="18"/>
+        </w:rPr>
+        <w:t>b</w:t>
+      </w:r>
+      <w:proofErr w:type="spellEnd"/>
+      <w:r>
+        <w:rPr>
+          <w:rStyle w:val="pln1"/>
+          <w:rFonts w:ascii="Verdana" w:eastAsiaTheme="majorEastAsia" w:hAnsi="Verdana"/>
+          <w:i/>
+          <w:sz w:val="18"/>
+          <w:szCs w:val="18"/>
+        </w:rPr>
+        <w:t xml:space="preserve"> </w:t>
       </w:r>
       <w:r>
         <w:rPr>
@@ -3395,6 +3739,7 @@
         </w:rPr>
         <w:t xml:space="preserve">  </w:t>
       </w:r>
+      <w:proofErr w:type="gramStart"/>
       <w:r>
         <w:rPr>
           <w:rStyle w:val="kwd1"/>
@@ -3405,6 +3750,7 @@
         </w:rPr>
         <w:t>public</w:t>
       </w:r>
+      <w:proofErr w:type="gramEnd"/>
       <w:r>
         <w:rPr>
           <w:rStyle w:val="pln1"/>
@@ -3463,7 +3809,29 @@
           <w:sz w:val="18"/>
           <w:szCs w:val="18"/>
         </w:rPr>
-        <w:t xml:space="preserve">A a </w:t>
+        <w:t xml:space="preserve">A </w:t>
+      </w:r>
+      <w:proofErr w:type="spellStart"/>
+      <w:r>
+        <w:rPr>
+          <w:rStyle w:val="pln1"/>
+          <w:rFonts w:ascii="Verdana" w:eastAsiaTheme="majorEastAsia" w:hAnsi="Verdana"/>
+          <w:i/>
+          <w:sz w:val="18"/>
+          <w:szCs w:val="18"/>
+        </w:rPr>
+        <w:t>a</w:t>
+      </w:r>
+      <w:proofErr w:type="spellEnd"/>
+      <w:r>
+        <w:rPr>
+          <w:rStyle w:val="pln1"/>
+          <w:rFonts w:ascii="Verdana" w:eastAsiaTheme="majorEastAsia" w:hAnsi="Verdana"/>
+          <w:i/>
+          <w:sz w:val="18"/>
+          <w:szCs w:val="18"/>
+        </w:rPr>
+        <w:t xml:space="preserve"> </w:t>
       </w:r>
       <w:r>
         <w:rPr>
@@ -3525,6 +3893,7 @@
         </w:rPr>
         <w:t xml:space="preserve"> </w:t>
       </w:r>
+      <w:proofErr w:type="spellStart"/>
       <w:r>
         <w:rPr>
           <w:rStyle w:val="kwd1"/>
@@ -3553,7 +3922,18 @@
           <w:sz w:val="18"/>
           <w:szCs w:val="18"/>
         </w:rPr>
-        <w:t xml:space="preserve">b </w:t>
+        <w:t>b</w:t>
+      </w:r>
+      <w:proofErr w:type="spellEnd"/>
+      <w:r>
+        <w:rPr>
+          <w:rStyle w:val="pln1"/>
+          <w:rFonts w:ascii="Verdana" w:eastAsiaTheme="majorEastAsia" w:hAnsi="Verdana"/>
+          <w:i/>
+          <w:sz w:val="18"/>
+          <w:szCs w:val="18"/>
+        </w:rPr>
+        <w:t xml:space="preserve"> </w:t>
       </w:r>
       <w:r>
         <w:rPr>
@@ -3730,6 +4110,7 @@
           <w:szCs w:val="18"/>
         </w:rPr>
       </w:pPr>
+      <w:proofErr w:type="gramStart"/>
       <w:r>
         <w:rPr>
           <w:rStyle w:val="Emphasis"/>
@@ -3740,15 +4121,27 @@
         </w:rPr>
         <w:t>Rationale.</w:t>
       </w:r>
-      <w:r>
-        <w:rPr>
-          <w:rFonts w:ascii="Verdana" w:eastAsiaTheme="majorEastAsia" w:hAnsi="Verdana" w:cs="Arial"/>
-          <w:color w:val="000000"/>
-          <w:sz w:val="18"/>
-          <w:szCs w:val="18"/>
-        </w:rPr>
-        <w:t xml:space="preserve"> Allows instances to reuse objects.</w:t>
-      </w:r>
+      <w:proofErr w:type="gramEnd"/>
+      <w:r>
+        <w:rPr>
+          <w:rFonts w:ascii="Verdana" w:eastAsiaTheme="majorEastAsia" w:hAnsi="Verdana" w:cs="Arial"/>
+          <w:color w:val="000000"/>
+          <w:sz w:val="18"/>
+          <w:szCs w:val="18"/>
+        </w:rPr>
+        <w:t xml:space="preserve"> </w:t>
+      </w:r>
+      <w:proofErr w:type="gramStart"/>
+      <w:r>
+        <w:rPr>
+          <w:rFonts w:ascii="Verdana" w:eastAsiaTheme="majorEastAsia" w:hAnsi="Verdana" w:cs="Arial"/>
+          <w:color w:val="000000"/>
+          <w:sz w:val="18"/>
+          <w:szCs w:val="18"/>
+        </w:rPr>
+        <w:t>Allows instances to reuse objects.</w:t>
+      </w:r>
+      <w:proofErr w:type="gramEnd"/>
     </w:p>
     <w:p>
       <w:pPr>
@@ -3761,6 +4154,7 @@
           <w:szCs w:val="18"/>
         </w:rPr>
       </w:pPr>
+      <w:proofErr w:type="gramStart"/>
       <w:r>
         <w:rPr>
           <w:rStyle w:val="Emphasis"/>
@@ -3771,6 +4165,7 @@
         </w:rPr>
         <w:t>Further Study.</w:t>
       </w:r>
+      <w:proofErr w:type="gramEnd"/>
       <w:r>
         <w:rPr>
           <w:rFonts w:ascii="Verdana" w:eastAsiaTheme="majorEastAsia" w:hAnsi="Verdana" w:cs="Arial"/>
@@ -3780,7 +4175,7 @@
         </w:rPr>
         <w:t xml:space="preserve"> </w:t>
       </w:r>
-      <w:hyperlink r:id="rId19" w:history="1">
+      <w:hyperlink r:id="rId18" w:history="1">
         <w:r>
           <w:rPr>
             <w:rStyle w:val="Hyperlink"/>
@@ -3843,7 +4238,19 @@
           <w:sz w:val="18"/>
           <w:szCs w:val="18"/>
         </w:rPr>
-        <w:t>Make sure inheritance models the </w:t>
+        <w:t xml:space="preserve">Make sure inheritance models </w:t>
+      </w:r>
+      <w:proofErr w:type="gramStart"/>
+      <w:r>
+        <w:rPr>
+          <w:rFonts w:ascii="Verdana" w:eastAsiaTheme="majorEastAsia" w:hAnsi="Verdana" w:cs="Arial"/>
+          <w:bCs/>
+          <w:color w:val="212324"/>
+          <w:kern w:val="0"/>
+          <w:sz w:val="18"/>
+          <w:szCs w:val="18"/>
+        </w:rPr>
+        <w:t>the </w:t>
       </w:r>
       <w:r>
         <w:rPr>
@@ -3856,7 +4263,21 @@
           <w:sz w:val="18"/>
           <w:szCs w:val="18"/>
         </w:rPr>
-        <w:t>is-a</w:t>
+        <w:t>is</w:t>
+      </w:r>
+      <w:proofErr w:type="gramEnd"/>
+      <w:r>
+        <w:rPr>
+          <w:rFonts w:ascii="Verdana" w:eastAsiaTheme="majorEastAsia" w:hAnsi="Verdana" w:cs="Arial"/>
+          <w:bCs/>
+          <w:i/>
+          <w:iCs/>
+          <w:color w:val="212324"/>
+          <w:kern w:val="0"/>
+          <w:sz w:val="18"/>
+          <w:szCs w:val="18"/>
+        </w:rPr>
+        <w:t>-a</w:t>
       </w:r>
       <w:r>
         <w:rPr>
@@ -4144,7 +4565,7 @@
           <w:szCs w:val="18"/>
         </w:rPr>
       </w:pPr>
-      <w:hyperlink r:id="rId20" w:history="1">
+      <w:hyperlink r:id="rId19" w:history="1">
         <w:r>
           <w:rPr>
             <w:rStyle w:val="Hyperlink"/>
@@ -4218,7 +4639,7 @@
         </w:rPr>
         <w:t xml:space="preserve"> in the </w:t>
       </w:r>
-      <w:hyperlink r:id="rId21" w:tooltip="Unified Modeling Language" w:history="1">
+      <w:hyperlink r:id="rId20" w:tooltip="Unified Modeling Language" w:history="1">
         <w:r>
           <w:rPr>
             <w:rStyle w:val="Hyperlink"/>
@@ -4255,7 +4676,7 @@
         </w:rPr>
         <w:t xml:space="preserve"> the structure of a system by showing the system's </w:t>
       </w:r>
-      <w:hyperlink r:id="rId22" w:tooltip="Class (computer science)" w:history="1">
+      <w:hyperlink r:id="rId21" w:tooltip="Class (computer science)" w:history="1">
         <w:r>
           <w:rPr>
             <w:rStyle w:val="Hyperlink"/>
@@ -4335,7 +4756,7 @@
         </w:rPr>
         <w:t xml:space="preserve">The class diagram is the main building block of </w:t>
       </w:r>
-      <w:hyperlink r:id="rId23" w:tooltip="Object oriented" w:history="1">
+      <w:hyperlink r:id="rId22" w:tooltip="Object oriented" w:history="1">
         <w:r>
           <w:rPr>
             <w:rStyle w:val="Hyperlink"/>
@@ -4356,7 +4777,7 @@
         </w:rPr>
         <w:t xml:space="preserve"> modeling. It is used both for general </w:t>
       </w:r>
-      <w:hyperlink r:id="rId24" w:tooltip="Conceptual model" w:history="1">
+      <w:hyperlink r:id="rId23" w:tooltip="Conceptual model" w:history="1">
         <w:r>
           <w:rPr>
             <w:rStyle w:val="Hyperlink"/>
@@ -4377,7 +4798,7 @@
         </w:rPr>
         <w:t xml:space="preserve"> of the systematics of the application, and for detailed modeling translating the models into </w:t>
       </w:r>
-      <w:hyperlink r:id="rId25" w:tooltip="Programming code" w:history="1">
+      <w:hyperlink r:id="rId24" w:tooltip="Programming code" w:history="1">
         <w:r>
           <w:rPr>
             <w:rStyle w:val="Hyperlink"/>
@@ -4419,7 +4840,7 @@
             <wp:extent cx="1699260" cy="901065"/>
             <wp:effectExtent l="0" t="0" r="0" b="0"/>
             <wp:docPr id="1" name="Picture 1" descr="http://upload.wikimedia.org/wikipedia/commons/thumb/4/41/BankAccount1.svg/220px-BankAccount1.svg.png">
-              <a:hlinkClick xmlns:a="http://schemas.openxmlformats.org/drawingml/2006/main" r:id="rId26"/>
+              <a:hlinkClick xmlns:a="http://schemas.openxmlformats.org/drawingml/2006/main" r:id="rId25"/>
             </wp:docPr>
             <wp:cNvGraphicFramePr>
               <a:graphicFrameLocks xmlns:a="http://schemas.openxmlformats.org/drawingml/2006/main" noChangeAspect="1"/>
@@ -4429,14 +4850,14 @@
                 <pic:pic xmlns:pic="http://schemas.openxmlformats.org/drawingml/2006/picture">
                   <pic:nvPicPr>
                     <pic:cNvPr id="0" name="Picture 1" descr="http://upload.wikimedia.org/wikipedia/commons/thumb/4/41/BankAccount1.svg/220px-BankAccount1.svg.png">
-                      <a:hlinkClick r:id="rId26"/>
+                      <a:hlinkClick r:id="rId25"/>
                     </pic:cNvPr>
                     <pic:cNvPicPr>
                       <a:picLocks noChangeAspect="1" noChangeArrowheads="1"/>
                     </pic:cNvPicPr>
                   </pic:nvPicPr>
                   <pic:blipFill>
-                    <a:blip r:embed="rId27">
+                    <a:blip r:embed="rId26">
                       <a:extLst>
                         <a:ext uri="{28A0092B-C50C-407E-A947-70E740481C1C}">
                           <a14:useLocalDpi xmlns:a14="http://schemas.microsoft.com/office/drawing/2010/main" val="0"/>
@@ -4476,6 +4897,7 @@
           <w:szCs w:val="18"/>
         </w:rPr>
       </w:pPr>
+      <w:proofErr w:type="gramStart"/>
       <w:r>
         <w:rPr>
           <w:rFonts w:ascii="Verdana" w:eastAsiaTheme="majorEastAsia" w:hAnsi="Verdana"/>
@@ -4484,6 +4906,7 @@
         </w:rPr>
         <w:t>A class with three sections.</w:t>
       </w:r>
+      <w:proofErr w:type="gramEnd"/>
       <w:r>
         <w:rPr>
           <w:rFonts w:ascii="Verdana" w:eastAsiaTheme="majorEastAsia" w:hAnsi="Verdana"/>
@@ -4736,6 +5159,7 @@
         </w:rPr>
         <w:t xml:space="preserve">: </w:t>
       </w:r>
+      <w:proofErr w:type="gramStart"/>
       <w:r>
         <w:rPr>
           <w:rFonts w:ascii="Verdana" w:eastAsiaTheme="majorEastAsia" w:hAnsi="Verdana"/>
@@ -4752,7 +5176,17 @@
           <w:sz w:val="18"/>
           <w:szCs w:val="18"/>
         </w:rPr>
-        <w:t xml:space="preserve">, </w:t>
+        <w:t>,</w:t>
+      </w:r>
+      <w:proofErr w:type="gramEnd"/>
+      <w:r>
+        <w:rPr>
+          <w:rFonts w:ascii="Verdana" w:eastAsiaTheme="majorEastAsia" w:hAnsi="Verdana"/>
+          <w:color w:val="0000CC"/>
+          <w:sz w:val="18"/>
+          <w:szCs w:val="18"/>
+        </w:rPr>
+        <w:t xml:space="preserve"> </w:t>
       </w:r>
       <w:r>
         <w:rPr>
@@ -5255,7 +5689,25 @@
           <w:sz w:val="18"/>
           <w:szCs w:val="18"/>
         </w:rPr>
-        <w:t xml:space="preserve"> is a general term covering the specific types of logical connections found on class and object diagrams. UML shows the following relationships:</w:t>
+        <w:t xml:space="preserve"> is </w:t>
+      </w:r>
+      <w:proofErr w:type="gramStart"/>
+      <w:r>
+        <w:rPr>
+          <w:rFonts w:ascii="Verdana" w:eastAsiaTheme="majorEastAsia" w:hAnsi="Verdana"/>
+          <w:sz w:val="18"/>
+          <w:szCs w:val="18"/>
+        </w:rPr>
+        <w:t>a general term covering the specific types of logical connections found on class and object</w:t>
+      </w:r>
+      <w:proofErr w:type="gramEnd"/>
+      <w:r>
+        <w:rPr>
+          <w:rFonts w:ascii="Verdana" w:eastAsiaTheme="majorEastAsia" w:hAnsi="Verdana"/>
+          <w:sz w:val="18"/>
+          <w:szCs w:val="18"/>
+        </w:rPr>
+        <w:t xml:space="preserve"> diagrams. UML shows the following relationships:</w:t>
       </w:r>
     </w:p>
     <w:p>
@@ -5382,7 +5834,7 @@
             <wp:extent cx="3329940" cy="402590"/>
             <wp:effectExtent l="0" t="0" r="3810" b="0"/>
             <wp:docPr id="2" name="Picture 2" descr="http://upload.wikimedia.org/wikipedia/commons/thumb/4/4d/UML_role_example.gif/400px-UML_role_example.gif">
-              <a:hlinkClick xmlns:a="http://schemas.openxmlformats.org/drawingml/2006/main" r:id="rId28"/>
+              <a:hlinkClick xmlns:a="http://schemas.openxmlformats.org/drawingml/2006/main" r:id="rId27"/>
             </wp:docPr>
             <wp:cNvGraphicFramePr>
               <a:graphicFrameLocks xmlns:a="http://schemas.openxmlformats.org/drawingml/2006/main" noChangeAspect="1"/>
@@ -5392,14 +5844,14 @@
                 <pic:pic xmlns:pic="http://schemas.openxmlformats.org/drawingml/2006/picture">
                   <pic:nvPicPr>
                     <pic:cNvPr id="0" name="Picture 2" descr="http://upload.wikimedia.org/wikipedia/commons/thumb/4/4d/UML_role_example.gif/400px-UML_role_example.gif">
-                      <a:hlinkClick r:id="rId28"/>
+                      <a:hlinkClick r:id="rId27"/>
                     </pic:cNvPr>
                     <pic:cNvPicPr>
                       <a:picLocks noChangeAspect="1" noChangeArrowheads="1"/>
                     </pic:cNvPicPr>
                   </pic:nvPicPr>
                   <pic:blipFill>
-                    <a:blip r:embed="rId29">
+                    <a:blip r:embed="rId28">
                       <a:extLst>
                         <a:ext uri="{28A0092B-C50C-407E-A947-70E740481C1C}">
                           <a14:useLocalDpi xmlns:a14="http://schemas.microsoft.com/office/drawing/2010/main" val="0"/>
@@ -5459,7 +5911,7 @@
         </w:rPr>
         <w:t xml:space="preserve">An </w:t>
       </w:r>
-      <w:hyperlink r:id="rId30" w:tooltip="Association (object-oriented programming)" w:history="1">
+      <w:hyperlink r:id="rId29" w:tooltip="Association (object-oriented programming)" w:history="1">
         <w:r>
           <w:rPr>
             <w:rStyle w:val="Hyperlink"/>
@@ -5527,8 +5979,9 @@
           <w:szCs w:val="18"/>
           <w:shd w:val="pct15" w:color="auto" w:fill="FFFFFF"/>
         </w:rPr>
-        <w:t>There are four types of association: bi-directional, uni-dire</w:t>
-      </w:r>
+        <w:t xml:space="preserve">There are four types of association: bi-directional, </w:t>
+      </w:r>
+      <w:proofErr w:type="spellStart"/>
       <w:r>
         <w:rPr>
           <w:rFonts w:ascii="Verdana" w:eastAsiaTheme="majorEastAsia" w:hAnsi="Verdana"/>
@@ -5537,6 +5990,27 @@
           <w:szCs w:val="18"/>
           <w:shd w:val="pct15" w:color="auto" w:fill="FFFFFF"/>
         </w:rPr>
+        <w:t>uni</w:t>
+      </w:r>
+      <w:proofErr w:type="spellEnd"/>
+      <w:r>
+        <w:rPr>
+          <w:rFonts w:ascii="Verdana" w:eastAsiaTheme="majorEastAsia" w:hAnsi="Verdana"/>
+          <w:color w:val="0000CC"/>
+          <w:sz w:val="18"/>
+          <w:szCs w:val="18"/>
+          <w:shd w:val="pct15" w:color="auto" w:fill="FFFFFF"/>
+        </w:rPr>
+        <w:t>-dire</w:t>
+      </w:r>
+      <w:r>
+        <w:rPr>
+          <w:rFonts w:ascii="Verdana" w:eastAsiaTheme="majorEastAsia" w:hAnsi="Verdana"/>
+          <w:color w:val="0000CC"/>
+          <w:sz w:val="18"/>
+          <w:szCs w:val="18"/>
+          <w:shd w:val="pct15" w:color="auto" w:fill="FFFFFF"/>
+        </w:rPr>
         <w:t>ctional, Aggregation (includes c</w:t>
       </w:r>
       <w:r>
@@ -5555,7 +6029,25 @@
           <w:sz w:val="18"/>
           <w:szCs w:val="18"/>
         </w:rPr>
-        <w:t>. Bi-directional and uni-directional associa</w:t>
+        <w:t xml:space="preserve">. Bi-directional and </w:t>
+      </w:r>
+      <w:proofErr w:type="spellStart"/>
+      <w:r>
+        <w:rPr>
+          <w:rFonts w:ascii="Verdana" w:eastAsiaTheme="majorEastAsia" w:hAnsi="Verdana"/>
+          <w:sz w:val="18"/>
+          <w:szCs w:val="18"/>
+        </w:rPr>
+        <w:t>uni</w:t>
+      </w:r>
+      <w:proofErr w:type="spellEnd"/>
+      <w:r>
+        <w:rPr>
+          <w:rFonts w:ascii="Verdana" w:eastAsiaTheme="majorEastAsia" w:hAnsi="Verdana"/>
+          <w:sz w:val="18"/>
+          <w:szCs w:val="18"/>
+        </w:rPr>
+        <w:t>-directional associa</w:t>
       </w:r>
       <w:r>
         <w:rPr>
@@ -5615,7 +6107,7 @@
             <wp:extent cx="2470150" cy="320675"/>
             <wp:effectExtent l="0" t="0" r="6350" b="3175"/>
             <wp:docPr id="3" name="Picture 3" descr="http://upload.wikimedia.org/wikipedia/commons/thumb/2/2a/KP-UML-Aggregation-20060420.svg/300px-KP-UML-Aggregation-20060420.svg.png">
-              <a:hlinkClick xmlns:a="http://schemas.openxmlformats.org/drawingml/2006/main" r:id="rId31"/>
+              <a:hlinkClick xmlns:a="http://schemas.openxmlformats.org/drawingml/2006/main" r:id="rId30"/>
             </wp:docPr>
             <wp:cNvGraphicFramePr>
               <a:graphicFrameLocks xmlns:a="http://schemas.openxmlformats.org/drawingml/2006/main" noChangeAspect="1"/>
@@ -5625,14 +6117,14 @@
                 <pic:pic xmlns:pic="http://schemas.openxmlformats.org/drawingml/2006/picture">
                   <pic:nvPicPr>
                     <pic:cNvPr id="0" name="Picture 3" descr="http://upload.wikimedia.org/wikipedia/commons/thumb/2/2a/KP-UML-Aggregation-20060420.svg/300px-KP-UML-Aggregation-20060420.svg.png">
-                      <a:hlinkClick r:id="rId31"/>
+                      <a:hlinkClick r:id="rId30"/>
                     </pic:cNvPr>
                     <pic:cNvPicPr>
                       <a:picLocks noChangeAspect="1" noChangeArrowheads="1"/>
                     </pic:cNvPicPr>
                   </pic:nvPicPr>
                   <pic:blipFill>
-                    <a:blip r:embed="rId32">
+                    <a:blip r:embed="rId31">
                       <a:extLst>
                         <a:ext uri="{28A0092B-C50C-407E-A947-70E740481C1C}">
                           <a14:useLocalDpi xmlns:a14="http://schemas.microsoft.com/office/drawing/2010/main" val="0"/>
@@ -5663,7 +6155,7 @@
           </wp:inline>
         </w:drawing>
       </w:r>
-      <w:hyperlink r:id="rId33" w:tooltip="Enlarge" w:history="1"/>
+      <w:hyperlink r:id="rId32" w:tooltip="Enlarge" w:history="1"/>
     </w:p>
     <w:p>
       <w:pPr>
@@ -5675,7 +6167,7 @@
           <w:szCs w:val="18"/>
         </w:rPr>
       </w:pPr>
-      <w:hyperlink r:id="rId34" w:tooltip="Aggregation (object-oriented programming)" w:history="1">
+      <w:hyperlink r:id="rId33" w:tooltip="Aggregation (object-oriented programming)" w:history="1">
         <w:r>
           <w:rPr>
             <w:rStyle w:val="Hyperlink"/>
@@ -5772,7 +6264,7 @@
         </w:rPr>
         <w:t xml:space="preserve">In </w:t>
       </w:r>
-      <w:hyperlink r:id="rId35" w:tooltip="Unified Modeling Language" w:history="1">
+      <w:hyperlink r:id="rId34" w:tooltip="Unified Modeling Language" w:history="1">
         <w:r>
           <w:rPr>
             <w:rStyle w:val="Hyperlink"/>
@@ -5818,7 +6310,7 @@
         </w:rPr>
         <w:t xml:space="preserve"> </w:t>
       </w:r>
-      <w:hyperlink r:id="rId36" w:tooltip="Rhombus" w:history="1">
+      <w:hyperlink r:id="rId35" w:tooltip="Rhombus" w:history="1">
         <w:r>
           <w:rPr>
             <w:rStyle w:val="Hyperlink"/>
@@ -5892,7 +6384,7 @@
             <wp:extent cx="1746885" cy="628015"/>
             <wp:effectExtent l="0" t="0" r="5715" b="635"/>
             <wp:docPr id="4" name="Picture 4" descr="http://upload.wikimedia.org/wikipedia/en/thumb/9/9f/AggregationAndComposition.svg/220px-AggregationAndComposition.svg.png">
-              <a:hlinkClick xmlns:a="http://schemas.openxmlformats.org/drawingml/2006/main" r:id="rId37"/>
+              <a:hlinkClick xmlns:a="http://schemas.openxmlformats.org/drawingml/2006/main" r:id="rId36"/>
             </wp:docPr>
             <wp:cNvGraphicFramePr>
               <a:graphicFrameLocks xmlns:a="http://schemas.openxmlformats.org/drawingml/2006/main" noChangeAspect="1"/>
@@ -5902,14 +6394,14 @@
                 <pic:pic xmlns:pic="http://schemas.openxmlformats.org/drawingml/2006/picture">
                   <pic:nvPicPr>
                     <pic:cNvPr id="0" name="Picture 4" descr="http://upload.wikimedia.org/wikipedia/en/thumb/9/9f/AggregationAndComposition.svg/220px-AggregationAndComposition.svg.png">
-                      <a:hlinkClick r:id="rId37"/>
+                      <a:hlinkClick r:id="rId36"/>
                     </pic:cNvPr>
                     <pic:cNvPicPr>
                       <a:picLocks noChangeAspect="1" noChangeArrowheads="1"/>
                     </pic:cNvPicPr>
                   </pic:nvPicPr>
                   <pic:blipFill>
-                    <a:blip r:embed="rId38">
+                    <a:blip r:embed="rId37">
                       <a:extLst>
                         <a:ext uri="{28A0092B-C50C-407E-A947-70E740481C1C}">
                           <a14:useLocalDpi xmlns:a14="http://schemas.microsoft.com/office/drawing/2010/main" val="0"/>
@@ -5951,6 +6443,7 @@
           <w:shd w:val="pct15" w:color="auto" w:fill="FFFFFF"/>
         </w:rPr>
       </w:pPr>
+      <w:proofErr w:type="gramStart"/>
       <w:r>
         <w:rPr>
           <w:rFonts w:ascii="Verdana" w:eastAsiaTheme="majorEastAsia" w:hAnsi="Verdana"/>
@@ -5961,6 +6454,7 @@
         </w:rPr>
         <w:t>Class diagram showing Composition between two classes at top and Aggregation between two classes at bottom.</w:t>
       </w:r>
+      <w:proofErr w:type="gramEnd"/>
       <w:r>
         <w:rPr>
           <w:rFonts w:ascii="Verdana" w:eastAsiaTheme="majorEastAsia" w:hAnsi="Verdana" w:hint="eastAsia"/>
@@ -5971,7 +6465,7 @@
         </w:rPr>
         <w:t xml:space="preserve"> </w:t>
       </w:r>
-      <w:hyperlink r:id="rId39" w:tooltip="Object composition" w:history="1">
+      <w:hyperlink r:id="rId38" w:tooltip="Object composition" w:history="1">
         <w:r>
           <w:rPr>
             <w:rStyle w:val="Hyperlink"/>
@@ -6039,7 +6533,41 @@
           <w:szCs w:val="18"/>
           <w:shd w:val="pct15" w:color="auto" w:fill="FFFFFF"/>
         </w:rPr>
-        <w:t xml:space="preserve"> between instances of the container class and instances of the contained class(es): If the c</w:t>
+        <w:t xml:space="preserve"> between instances of the container class and instances of the contained </w:t>
+      </w:r>
+      <w:proofErr w:type="gramStart"/>
+      <w:r>
+        <w:rPr>
+          <w:rFonts w:ascii="Verdana" w:eastAsiaTheme="majorEastAsia" w:hAnsi="Verdana"/>
+          <w:color w:val="0000CC"/>
+          <w:sz w:val="18"/>
+          <w:szCs w:val="18"/>
+          <w:shd w:val="pct15" w:color="auto" w:fill="FFFFFF"/>
+        </w:rPr>
+        <w:t>class(</w:t>
+      </w:r>
+      <w:proofErr w:type="spellStart"/>
+      <w:proofErr w:type="gramEnd"/>
+      <w:r>
+        <w:rPr>
+          <w:rFonts w:ascii="Verdana" w:eastAsiaTheme="majorEastAsia" w:hAnsi="Verdana"/>
+          <w:color w:val="0000CC"/>
+          <w:sz w:val="18"/>
+          <w:szCs w:val="18"/>
+          <w:shd w:val="pct15" w:color="auto" w:fill="FFFFFF"/>
+        </w:rPr>
+        <w:t>es</w:t>
+      </w:r>
+      <w:proofErr w:type="spellEnd"/>
+      <w:r>
+        <w:rPr>
+          <w:rFonts w:ascii="Verdana" w:eastAsiaTheme="majorEastAsia" w:hAnsi="Verdana"/>
+          <w:color w:val="0000CC"/>
+          <w:sz w:val="18"/>
+          <w:szCs w:val="18"/>
+          <w:shd w:val="pct15" w:color="auto" w:fill="FFFFFF"/>
+        </w:rPr>
+        <w:t>): If the c</w:t>
       </w:r>
       <w:r>
         <w:rPr>
@@ -6091,7 +6619,41 @@
           <w:szCs w:val="18"/>
           <w:shd w:val="pct15" w:color="auto" w:fill="FFFFFF"/>
         </w:rPr>
-        <w:t xml:space="preserve"> diamond shape on the containing class end of the tree of lines that connect contained class(es) to the containing class</w:t>
+        <w:t xml:space="preserve"> diamond shape on the containing class end of the tree of lines that connect contained </w:t>
+      </w:r>
+      <w:proofErr w:type="gramStart"/>
+      <w:r>
+        <w:rPr>
+          <w:rFonts w:ascii="Verdana" w:eastAsiaTheme="majorEastAsia" w:hAnsi="Verdana"/>
+          <w:color w:val="0000CC"/>
+          <w:sz w:val="18"/>
+          <w:szCs w:val="18"/>
+          <w:shd w:val="pct15" w:color="auto" w:fill="FFFFFF"/>
+        </w:rPr>
+        <w:t>class(</w:t>
+      </w:r>
+      <w:proofErr w:type="spellStart"/>
+      <w:proofErr w:type="gramEnd"/>
+      <w:r>
+        <w:rPr>
+          <w:rFonts w:ascii="Verdana" w:eastAsiaTheme="majorEastAsia" w:hAnsi="Verdana"/>
+          <w:color w:val="0000CC"/>
+          <w:sz w:val="18"/>
+          <w:szCs w:val="18"/>
+          <w:shd w:val="pct15" w:color="auto" w:fill="FFFFFF"/>
+        </w:rPr>
+        <w:t>es</w:t>
+      </w:r>
+      <w:proofErr w:type="spellEnd"/>
+      <w:r>
+        <w:rPr>
+          <w:rFonts w:ascii="Verdana" w:eastAsiaTheme="majorEastAsia" w:hAnsi="Verdana"/>
+          <w:color w:val="0000CC"/>
+          <w:sz w:val="18"/>
+          <w:szCs w:val="18"/>
+          <w:shd w:val="pct15" w:color="auto" w:fill="FFFFFF"/>
+        </w:rPr>
+        <w:t>) to the containing class</w:t>
       </w:r>
       <w:r>
         <w:rPr>
@@ -6119,7 +6681,43 @@
           <w:szCs w:val="18"/>
         </w:rPr>
         <w:lastRenderedPageBreak/>
-        <w:t>The whole of a composition must have a multiplicity of 0..1 or 1, indicating that a part must belong to only one whole; the part may have any multiplicity. For example, consider University and Department classes. A department belongs to only one university, so University has multiplicity 1 in the relationship. A university can (and will likely) have multiple departments, so Department has multiplicity 1..*.</w:t>
+        <w:t>The whole of a composition must have a multiplicity of 0</w:t>
+      </w:r>
+      <w:proofErr w:type="gramStart"/>
+      <w:r>
+        <w:rPr>
+          <w:rFonts w:ascii="Verdana" w:eastAsiaTheme="majorEastAsia" w:hAnsi="Verdana"/>
+          <w:sz w:val="18"/>
+          <w:szCs w:val="18"/>
+        </w:rPr>
+        <w:t>..1</w:t>
+      </w:r>
+      <w:proofErr w:type="gramEnd"/>
+      <w:r>
+        <w:rPr>
+          <w:rFonts w:ascii="Verdana" w:eastAsiaTheme="majorEastAsia" w:hAnsi="Verdana"/>
+          <w:sz w:val="18"/>
+          <w:szCs w:val="18"/>
+        </w:rPr>
+        <w:t xml:space="preserve"> or 1, indicating that a part must belong to only one whole; the part may have any multiplicity. For example, consider University and Department classes. A department belongs to only one university, so University has multiplicity 1 in the relationship. A university can (and will likely) have multiple departments, so Department has multiplicity 1</w:t>
+      </w:r>
+      <w:proofErr w:type="gramStart"/>
+      <w:r>
+        <w:rPr>
+          <w:rFonts w:ascii="Verdana" w:eastAsiaTheme="majorEastAsia" w:hAnsi="Verdana"/>
+          <w:sz w:val="18"/>
+          <w:szCs w:val="18"/>
+        </w:rPr>
+        <w:t>..*</w:t>
+      </w:r>
+      <w:proofErr w:type="gramEnd"/>
+      <w:r>
+        <w:rPr>
+          <w:rFonts w:ascii="Verdana" w:eastAsiaTheme="majorEastAsia" w:hAnsi="Verdana"/>
+          <w:sz w:val="18"/>
+          <w:szCs w:val="18"/>
+        </w:rPr>
+        <w:t>.</w:t>
       </w:r>
     </w:p>
     <w:p>
@@ -6184,7 +6782,7 @@
             <wp:extent cx="2108579" cy="862271"/>
             <wp:effectExtent l="0" t="0" r="6350" b="0"/>
             <wp:docPr id="5" name="Picture 5" descr="http://upload.wikimedia.org/wikipedia/commons/thumb/6/66/KP-UML-Generalization-20060325.svg/300px-KP-UML-Generalization-20060325.svg.png">
-              <a:hlinkClick xmlns:a="http://schemas.openxmlformats.org/drawingml/2006/main" r:id="rId40"/>
+              <a:hlinkClick xmlns:a="http://schemas.openxmlformats.org/drawingml/2006/main" r:id="rId39"/>
             </wp:docPr>
             <wp:cNvGraphicFramePr>
               <a:graphicFrameLocks xmlns:a="http://schemas.openxmlformats.org/drawingml/2006/main" noChangeAspect="1"/>
@@ -6194,14 +6792,14 @@
                 <pic:pic xmlns:pic="http://schemas.openxmlformats.org/drawingml/2006/picture">
                   <pic:nvPicPr>
                     <pic:cNvPr id="0" name="Picture 5" descr="http://upload.wikimedia.org/wikipedia/commons/thumb/6/66/KP-UML-Generalization-20060325.svg/300px-KP-UML-Generalization-20060325.svg.png">
-                      <a:hlinkClick r:id="rId40"/>
+                      <a:hlinkClick r:id="rId39"/>
                     </pic:cNvPr>
                     <pic:cNvPicPr>
                       <a:picLocks noChangeAspect="1" noChangeArrowheads="1"/>
                     </pic:cNvPicPr>
                   </pic:nvPicPr>
                   <pic:blipFill>
-                    <a:blip r:embed="rId41">
+                    <a:blip r:embed="rId40">
                       <a:extLst>
                         <a:ext uri="{28A0092B-C50C-407E-A947-70E740481C1C}">
                           <a14:useLocalDpi xmlns:a14="http://schemas.microsoft.com/office/drawing/2010/main" val="0"/>
@@ -6277,8 +6875,6 @@
         </w:rPr>
         <w:t>can be</w:t>
       </w:r>
-      <w:bookmarkStart w:id="1" w:name="_GoBack"/>
-      <w:bookmarkEnd w:id="1"/>
       <w:r>
         <w:rPr>
           <w:rFonts w:ascii="Verdana" w:eastAsiaTheme="majorEastAsia" w:hAnsi="Verdana"/>
@@ -6305,7 +6901,7 @@
         </w:rPr>
         <w:t xml:space="preserve">The UML graphical representation of a Generalization is a hollow </w:t>
       </w:r>
-      <w:hyperlink r:id="rId42" w:tooltip="Triangle" w:history="1">
+      <w:hyperlink r:id="rId41" w:tooltip="Triangle" w:history="1">
         <w:r>
           <w:rPr>
             <w:rStyle w:val="Hyperlink"/>
@@ -6329,7 +6925,7 @@
         </w:rPr>
         <w:t xml:space="preserve"> shape on the superclass end of the line (or tree of lines) that connects it to one or more subtypes. The generalization relationship is also known as the </w:t>
       </w:r>
-      <w:hyperlink r:id="rId43" w:tooltip="Inheritance (computer science)" w:history="1">
+      <w:hyperlink r:id="rId42" w:tooltip="Inheritance (computer science)" w:history="1">
         <w:r>
           <w:rPr>
             <w:rStyle w:val="Hyperlink"/>
@@ -6385,7 +6981,7 @@
         </w:rPr>
         <w:t xml:space="preserve">. The </w:t>
       </w:r>
-      <w:hyperlink r:id="rId44" w:tooltip="Superclass" w:history="1">
+      <w:hyperlink r:id="rId43" w:tooltip="Superclass" w:history="1">
         <w:r>
           <w:rPr>
             <w:rStyle w:val="Hyperlink"/>
@@ -6480,7 +7076,7 @@
         </w:rPr>
         <w:t xml:space="preserve">. The </w:t>
       </w:r>
-      <w:hyperlink r:id="rId45" w:tooltip="Subtype" w:history="1">
+      <w:hyperlink r:id="rId44" w:tooltip="Subtype" w:history="1">
         <w:r>
           <w:rPr>
             <w:rStyle w:val="Hyperlink"/>
@@ -6688,8 +7284,20 @@
           <w:szCs w:val="18"/>
           <w:shd w:val="pct15" w:color="auto" w:fill="FFFFFF"/>
         </w:rPr>
-        <w:t xml:space="preserve"> line that connects it to one or more implementors</w:t>
-      </w:r>
+        <w:t xml:space="preserve"> line that connects it to one or more </w:t>
+      </w:r>
+      <w:proofErr w:type="spellStart"/>
+      <w:r>
+        <w:rPr>
+          <w:rFonts w:ascii="Verdana" w:eastAsiaTheme="majorEastAsia" w:hAnsi="Verdana"/>
+          <w:color w:val="0000CC"/>
+          <w:sz w:val="18"/>
+          <w:szCs w:val="18"/>
+          <w:shd w:val="pct15" w:color="auto" w:fill="FFFFFF"/>
+        </w:rPr>
+        <w:t>implementors</w:t>
+      </w:r>
+      <w:proofErr w:type="spellEnd"/>
       <w:r>
         <w:rPr>
           <w:rFonts w:ascii="Verdana" w:eastAsiaTheme="majorEastAsia" w:hAnsi="Verdana"/>
@@ -6753,7 +7361,7 @@
           <w:szCs w:val="18"/>
         </w:rPr>
       </w:pPr>
-      <w:hyperlink r:id="rId46" w:tooltip="Dependency (UML)" w:history="1">
+      <w:hyperlink r:id="rId45" w:tooltip="Dependency (UML)" w:history="1">
         <w:r>
           <w:rPr>
             <w:rStyle w:val="Hyperlink"/>
@@ -6772,7 +7380,17 @@
           <w:sz w:val="18"/>
           <w:szCs w:val="18"/>
         </w:rPr>
-        <w:t xml:space="preserve"> is a weaker form of relationship which indicates that one class depends on another because it uses it at some point in time. One class depends on another if the independent class is a parameter variable or local variable of a method of the dependent class. This is different from an association, where an attribute of the dependent class is an instance of the independent class.</w:t>
+        <w:t xml:space="preserve"> is a weaker form of relationship which indicates that one class depends on another because it uses it at some point in time. One class depends on another if the independent class is a parameter variable or local variable of a method of the dependent class. </w:t>
+      </w:r>
+      <w:r>
+        <w:rPr>
+          <w:rFonts w:ascii="Verdana" w:eastAsiaTheme="majorEastAsia" w:hAnsi="Verdana"/>
+          <w:color w:val="0000CC"/>
+          <w:sz w:val="18"/>
+          <w:szCs w:val="18"/>
+          <w:shd w:val="pct15" w:color="auto" w:fill="FFFFFF"/>
+        </w:rPr>
+        <w:t>This is different from an association, where an attribute of the dependent class is an instance of the independent class.</w:t>
       </w:r>
     </w:p>
     <w:p>
@@ -6795,7 +7413,7 @@
             <wp:extent cx="2258704" cy="888575"/>
             <wp:effectExtent l="0" t="0" r="8255" b="6985"/>
             <wp:docPr id="6" name="Picture 6" descr="http://upload.wikimedia.org/wikipedia/commons/f/f8/Class_Dependency.png">
-              <a:hlinkClick xmlns:a="http://schemas.openxmlformats.org/drawingml/2006/main" r:id="rId47"/>
+              <a:hlinkClick xmlns:a="http://schemas.openxmlformats.org/drawingml/2006/main" r:id="rId46"/>
             </wp:docPr>
             <wp:cNvGraphicFramePr>
               <a:graphicFrameLocks xmlns:a="http://schemas.openxmlformats.org/drawingml/2006/main" noChangeAspect="1"/>
@@ -6805,14 +7423,14 @@
                 <pic:pic xmlns:pic="http://schemas.openxmlformats.org/drawingml/2006/picture">
                   <pic:nvPicPr>
                     <pic:cNvPr id="0" name="Picture 6" descr="http://upload.wikimedia.org/wikipedia/commons/f/f8/Class_Dependency.png">
-                      <a:hlinkClick r:id="rId47"/>
+                      <a:hlinkClick r:id="rId46"/>
                     </pic:cNvPr>
                     <pic:cNvPicPr>
                       <a:picLocks noChangeAspect="1" noChangeArrowheads="1"/>
                     </pic:cNvPicPr>
                   </pic:nvPicPr>
                   <pic:blipFill>
-                    <a:blip r:embed="rId48">
+                    <a:blip r:embed="rId47">
                       <a:extLst>
                         <a:ext uri="{28A0092B-C50C-407E-A947-70E740481C1C}">
                           <a14:useLocalDpi xmlns:a14="http://schemas.microsoft.com/office/drawing/2010/main" val="0"/>
@@ -6858,7 +7476,17 @@
           <w:sz w:val="18"/>
           <w:szCs w:val="18"/>
         </w:rPr>
-        <w:t xml:space="preserve">Class diagram showing dependency between "Car" class and "Wheel" class (An even clearer example would be "Car depends on Wheel", because Car already </w:t>
+        <w:t>Class diagram showing dependency between "Car" cl</w:t>
+      </w:r>
+      <w:bookmarkStart w:id="1" w:name="_GoBack"/>
+      <w:bookmarkEnd w:id="1"/>
+      <w:r>
+        <w:rPr>
+          <w:rFonts w:ascii="Verdana" w:eastAsiaTheme="majorEastAsia" w:hAnsi="Verdana"/>
+          <w:sz w:val="18"/>
+          <w:szCs w:val="18"/>
+        </w:rPr>
+        <w:t xml:space="preserve">ass and "Wheel" class (An even clearer example would be "Car depends on Wheel", because Car already </w:t>
       </w:r>
       <w:r>
         <w:rPr>
@@ -6930,27 +7558,56 @@
       <w:r>
         <w:rPr>
           <w:rFonts w:ascii="Verdana" w:eastAsiaTheme="majorEastAsia" w:hAnsi="Verdana"/>
-          <w:sz w:val="18"/>
-          <w:szCs w:val="18"/>
-        </w:rPr>
-        <w:t>The association relationship indicates that (at least) one of the two related classes makes reference to the other. In contrast with the generalization relationship, this is most easily understood through the phrase 'A has a B'.</w:t>
-      </w:r>
-    </w:p>
-    <w:p>
-      <w:pPr>
-        <w:pStyle w:val="NormalWeb"/>
-        <w:spacing w:before="0" w:beforeAutospacing="0" w:after="0" w:afterAutospacing="0"/>
-        <w:rPr>
-          <w:rFonts w:ascii="Verdana" w:eastAsiaTheme="majorEastAsia" w:hAnsi="Verdana"/>
-          <w:sz w:val="18"/>
-          <w:szCs w:val="18"/>
-        </w:rPr>
-      </w:pPr>
-      <w:r>
-        <w:rPr>
-          <w:rFonts w:ascii="Verdana" w:eastAsiaTheme="majorEastAsia" w:hAnsi="Verdana"/>
-          <w:sz w:val="18"/>
-          <w:szCs w:val="18"/>
+          <w:color w:val="0000CC"/>
+          <w:sz w:val="18"/>
+          <w:szCs w:val="18"/>
+          <w:shd w:val="pct15" w:color="auto" w:fill="FFFFFF"/>
+        </w:rPr>
+        <w:t>The association relationship indicates (at least) one of the two related classes makes reference to the other</w:t>
+      </w:r>
+      <w:r>
+        <w:rPr>
+          <w:rFonts w:ascii="Verdana" w:eastAsiaTheme="majorEastAsia" w:hAnsi="Verdana"/>
+          <w:sz w:val="18"/>
+          <w:szCs w:val="18"/>
+        </w:rPr>
+        <w:t>. In contrast with the generalization relationship,</w:t>
+      </w:r>
+      <w:r>
+        <w:rPr>
+          <w:rFonts w:ascii="Verdana" w:eastAsiaTheme="majorEastAsia" w:hAnsi="Verdana"/>
+          <w:color w:val="0000CC"/>
+          <w:sz w:val="18"/>
+          <w:szCs w:val="18"/>
+          <w:shd w:val="pct15" w:color="auto" w:fill="FFFFFF"/>
+        </w:rPr>
+        <w:t xml:space="preserve"> this is most easily understood through the phrase 'A has a B'</w:t>
+      </w:r>
+      <w:r>
+        <w:rPr>
+          <w:rFonts w:ascii="Verdana" w:eastAsiaTheme="majorEastAsia" w:hAnsi="Verdana"/>
+          <w:sz w:val="18"/>
+          <w:szCs w:val="18"/>
+        </w:rPr>
+        <w:t>.</w:t>
+      </w:r>
+      <w:r>
+        <w:rPr>
+          <w:rFonts w:ascii="Verdana" w:eastAsiaTheme="majorEastAsia" w:hAnsi="Verdana" w:hint="eastAsia"/>
+          <w:color w:val="0000CC"/>
+          <w:sz w:val="18"/>
+          <w:szCs w:val="18"/>
+          <w:shd w:val="pct15" w:color="auto" w:fill="FFFFFF"/>
+        </w:rPr>
+        <w:t xml:space="preserve"> </w:t>
+      </w:r>
+      <w:r>
+        <w:rPr>
+          <w:rFonts w:ascii="Verdana" w:eastAsiaTheme="majorEastAsia" w:hAnsi="Verdana"/>
+          <w:color w:val="0000CC"/>
+          <w:sz w:val="18"/>
+          <w:szCs w:val="18"/>
+          <w:shd w:val="pct15" w:color="auto" w:fill="FFFFFF"/>
         </w:rPr>
         <w:t xml:space="preserve">The UML representation of an association is a line with an optional arrowhead indicating the </w:t>
       </w:r>
@@ -6959,16 +7616,20 @@
           <w:rFonts w:ascii="Verdana" w:eastAsiaTheme="majorEastAsia" w:hAnsi="Verdana"/>
           <w:i/>
           <w:iCs/>
-          <w:sz w:val="18"/>
-          <w:szCs w:val="18"/>
+          <w:color w:val="0000CC"/>
+          <w:sz w:val="18"/>
+          <w:szCs w:val="18"/>
+          <w:shd w:val="pct15" w:color="auto" w:fill="FFFFFF"/>
         </w:rPr>
         <w:t>role</w:t>
       </w:r>
       <w:r>
         <w:rPr>
           <w:rFonts w:ascii="Verdana" w:eastAsiaTheme="majorEastAsia" w:hAnsi="Verdana"/>
-          <w:sz w:val="18"/>
-          <w:szCs w:val="18"/>
+          <w:color w:val="0000CC"/>
+          <w:sz w:val="18"/>
+          <w:szCs w:val="18"/>
+          <w:shd w:val="pct15" w:color="auto" w:fill="FFFFFF"/>
         </w:rPr>
         <w:t xml:space="preserve"> of the object(s) in the relationship, and an optional notation at each end indicating the </w:t>
       </w:r>
@@ -6977,18 +7638,30 @@
           <w:rFonts w:ascii="Verdana" w:eastAsiaTheme="majorEastAsia" w:hAnsi="Verdana"/>
           <w:i/>
           <w:iCs/>
-          <w:sz w:val="18"/>
-          <w:szCs w:val="18"/>
+          <w:color w:val="0000CC"/>
+          <w:sz w:val="18"/>
+          <w:szCs w:val="18"/>
+          <w:shd w:val="pct15" w:color="auto" w:fill="FFFFFF"/>
         </w:rPr>
         <w:t>multiplicity</w:t>
       </w:r>
       <w:r>
         <w:rPr>
           <w:rFonts w:ascii="Verdana" w:eastAsiaTheme="majorEastAsia" w:hAnsi="Verdana"/>
-          <w:sz w:val="18"/>
-          <w:szCs w:val="18"/>
-        </w:rPr>
-        <w:t xml:space="preserve"> of instances of that entity (the number of objects that participate in the association).</w:t>
+          <w:color w:val="0000CC"/>
+          <w:sz w:val="18"/>
+          <w:szCs w:val="18"/>
+          <w:shd w:val="pct15" w:color="auto" w:fill="FFFFFF"/>
+        </w:rPr>
+        <w:t xml:space="preserve"> of instances of that entity</w:t>
+      </w:r>
+      <w:r>
+        <w:rPr>
+          <w:rFonts w:ascii="Verdana" w:eastAsiaTheme="majorEastAsia" w:hAnsi="Verdana"/>
+          <w:sz w:val="18"/>
+          <w:szCs w:val="18"/>
+        </w:rPr>
+        <w:t xml:space="preserve"> (the number of objects that participate in the association).</w:t>
       </w:r>
     </w:p>
     <w:tbl>
@@ -7968,7 +8641,7 @@
                     </pic:cNvPicPr>
                   </pic:nvPicPr>
                   <pic:blipFill>
-                    <a:blip r:embed="rId49">
+                    <a:blip r:embed="rId48">
                       <a:extLst>
                         <a:ext uri="{28A0092B-C50C-407E-A947-70E740481C1C}">
                           <a14:useLocalDpi xmlns:a14="http://schemas.microsoft.com/office/drawing/2010/main" val="0"/>
@@ -8606,7 +9279,51 @@
                 <w:sz w:val="18"/>
                 <w:szCs w:val="18"/>
               </w:rPr>
-              <w:t xml:space="preserve">    def __init__(self, name):</w:t>
+              <w:t xml:space="preserve">    </w:t>
+            </w:r>
+            <w:proofErr w:type="spellStart"/>
+            <w:r>
+              <w:rPr>
+                <w:rFonts w:ascii="Verdana" w:eastAsiaTheme="majorEastAsia" w:hAnsi="Verdana"/>
+                <w:i/>
+                <w:color w:val="000000"/>
+                <w:sz w:val="18"/>
+                <w:szCs w:val="18"/>
+              </w:rPr>
+              <w:t>def</w:t>
+            </w:r>
+            <w:proofErr w:type="spellEnd"/>
+            <w:r>
+              <w:rPr>
+                <w:rFonts w:ascii="Verdana" w:eastAsiaTheme="majorEastAsia" w:hAnsi="Verdana"/>
+                <w:i/>
+                <w:color w:val="000000"/>
+                <w:sz w:val="18"/>
+                <w:szCs w:val="18"/>
+              </w:rPr>
+              <w:t xml:space="preserve"> __</w:t>
+            </w:r>
+            <w:proofErr w:type="spellStart"/>
+            <w:r>
+              <w:rPr>
+                <w:rFonts w:ascii="Verdana" w:eastAsiaTheme="majorEastAsia" w:hAnsi="Verdana"/>
+                <w:i/>
+                <w:color w:val="000000"/>
+                <w:sz w:val="18"/>
+                <w:szCs w:val="18"/>
+              </w:rPr>
+              <w:t>init</w:t>
+            </w:r>
+            <w:proofErr w:type="spellEnd"/>
+            <w:r>
+              <w:rPr>
+                <w:rFonts w:ascii="Verdana" w:eastAsiaTheme="majorEastAsia" w:hAnsi="Verdana"/>
+                <w:i/>
+                <w:color w:val="000000"/>
+                <w:sz w:val="18"/>
+                <w:szCs w:val="18"/>
+              </w:rPr>
+              <w:t>__(self, name):</w:t>
             </w:r>
           </w:p>
           <w:p>
@@ -8753,7 +9470,27 @@
           <w:sz w:val="18"/>
           <w:szCs w:val="18"/>
         </w:rPr>
-        <w:t>__init__</w:t>
+        <w:t>__</w:t>
+      </w:r>
+      <w:proofErr w:type="spellStart"/>
+      <w:r>
+        <w:rPr>
+          <w:rFonts w:ascii="Verdana" w:eastAsiaTheme="majorEastAsia" w:hAnsi="Verdana" w:cs="Arial"/>
+          <w:color w:val="000000"/>
+          <w:sz w:val="18"/>
+          <w:szCs w:val="18"/>
+        </w:rPr>
+        <w:t>init</w:t>
+      </w:r>
+      <w:proofErr w:type="spellEnd"/>
+      <w:r>
+        <w:rPr>
+          <w:rFonts w:ascii="Verdana" w:eastAsiaTheme="majorEastAsia" w:hAnsi="Verdana" w:cs="Arial"/>
+          <w:color w:val="000000"/>
+          <w:sz w:val="18"/>
+          <w:szCs w:val="18"/>
+        </w:rPr>
+        <w:t>__</w:t>
       </w:r>
       <w:r>
         <w:rPr>
@@ -9564,7 +10301,7 @@
                     </pic:cNvPicPr>
                   </pic:nvPicPr>
                   <pic:blipFill>
-                    <a:blip r:embed="rId50">
+                    <a:blip r:embed="rId49">
                       <a:extLst>
                         <a:ext uri="{28A0092B-C50C-407E-A947-70E740481C1C}">
                           <a14:useLocalDpi xmlns:a14="http://schemas.microsoft.com/office/drawing/2010/main" val="0"/>
@@ -9990,7 +10727,29 @@
                 <w:sz w:val="18"/>
                 <w:szCs w:val="18"/>
               </w:rPr>
-              <w:t xml:space="preserve">    def factory(self):</w:t>
+              <w:t xml:space="preserve">    </w:t>
+            </w:r>
+            <w:proofErr w:type="spellStart"/>
+            <w:r>
+              <w:rPr>
+                <w:rFonts w:ascii="Verdana" w:eastAsiaTheme="majorEastAsia" w:hAnsi="Verdana"/>
+                <w:i/>
+                <w:color w:val="000000"/>
+                <w:sz w:val="18"/>
+                <w:szCs w:val="18"/>
+              </w:rPr>
+              <w:t>def</w:t>
+            </w:r>
+            <w:proofErr w:type="spellEnd"/>
+            <w:r>
+              <w:rPr>
+                <w:rFonts w:ascii="Verdana" w:eastAsiaTheme="majorEastAsia" w:hAnsi="Verdana"/>
+                <w:i/>
+                <w:color w:val="000000"/>
+                <w:sz w:val="18"/>
+                <w:szCs w:val="18"/>
+              </w:rPr>
+              <w:t xml:space="preserve"> factory(self):</w:t>
             </w:r>
             <w:r>
               <w:rPr>
@@ -10032,7 +10791,31 @@
                 <w:szCs w:val="18"/>
                 <w:shd w:val="pct15" w:color="auto" w:fill="FFFFFF"/>
               </w:rPr>
-              <w:t xml:space="preserve">        return ConcreteProduct()</w:t>
+              <w:t xml:space="preserve">        return </w:t>
+            </w:r>
+            <w:proofErr w:type="spellStart"/>
+            <w:r>
+              <w:rPr>
+                <w:rFonts w:ascii="Verdana" w:eastAsiaTheme="majorEastAsia" w:hAnsi="Verdana"/>
+                <w:i/>
+                <w:color w:val="0000CC"/>
+                <w:sz w:val="18"/>
+                <w:szCs w:val="18"/>
+                <w:shd w:val="pct15" w:color="auto" w:fill="FFFFFF"/>
+              </w:rPr>
+              <w:t>ConcreteProduct</w:t>
+            </w:r>
+            <w:proofErr w:type="spellEnd"/>
+            <w:r>
+              <w:rPr>
+                <w:rFonts w:ascii="Verdana" w:eastAsiaTheme="majorEastAsia" w:hAnsi="Verdana"/>
+                <w:i/>
+                <w:color w:val="0000CC"/>
+                <w:sz w:val="18"/>
+                <w:szCs w:val="18"/>
+                <w:shd w:val="pct15" w:color="auto" w:fill="FFFFFF"/>
+              </w:rPr>
+              <w:t>()</w:t>
             </w:r>
           </w:p>
         </w:tc>
@@ -10214,7 +10997,29 @@
                 <w:sz w:val="18"/>
                 <w:szCs w:val="18"/>
               </w:rPr>
-              <w:t xml:space="preserve">    def interface(self):</w:t>
+              <w:t xml:space="preserve">    </w:t>
+            </w:r>
+            <w:proofErr w:type="spellStart"/>
+            <w:r>
+              <w:rPr>
+                <w:rFonts w:ascii="Verdana" w:eastAsiaTheme="majorEastAsia" w:hAnsi="Verdana"/>
+                <w:i/>
+                <w:color w:val="000000"/>
+                <w:sz w:val="18"/>
+                <w:szCs w:val="18"/>
+              </w:rPr>
+              <w:t>def</w:t>
+            </w:r>
+            <w:proofErr w:type="spellEnd"/>
+            <w:r>
+              <w:rPr>
+                <w:rFonts w:ascii="Verdana" w:eastAsiaTheme="majorEastAsia" w:hAnsi="Verdana"/>
+                <w:i/>
+                <w:color w:val="000000"/>
+                <w:sz w:val="18"/>
+                <w:szCs w:val="18"/>
+              </w:rPr>
+              <w:t xml:space="preserve"> interface(self):</w:t>
             </w:r>
             <w:r>
               <w:rPr>
@@ -10405,7 +11210,29 @@
                 <w:sz w:val="18"/>
                 <w:szCs w:val="18"/>
               </w:rPr>
-              <w:t>class ConcreteProduct(Product):</w:t>
+              <w:t xml:space="preserve">class </w:t>
+            </w:r>
+            <w:proofErr w:type="spellStart"/>
+            <w:r>
+              <w:rPr>
+                <w:rFonts w:ascii="Verdana" w:eastAsiaTheme="majorEastAsia" w:hAnsi="Verdana"/>
+                <w:i/>
+                <w:color w:val="000000"/>
+                <w:sz w:val="18"/>
+                <w:szCs w:val="18"/>
+              </w:rPr>
+              <w:t>ConcreteProduct</w:t>
+            </w:r>
+            <w:proofErr w:type="spellEnd"/>
+            <w:r>
+              <w:rPr>
+                <w:rFonts w:ascii="Verdana" w:eastAsiaTheme="majorEastAsia" w:hAnsi="Verdana"/>
+                <w:i/>
+                <w:color w:val="000000"/>
+                <w:sz w:val="18"/>
+                <w:szCs w:val="18"/>
+              </w:rPr>
+              <w:t>(Product):</w:t>
             </w:r>
           </w:p>
           <w:p>
@@ -10427,7 +11254,29 @@
                 <w:sz w:val="18"/>
                 <w:szCs w:val="18"/>
               </w:rPr>
-              <w:t xml:space="preserve">    def interface(self):</w:t>
+              <w:t xml:space="preserve">    </w:t>
+            </w:r>
+            <w:proofErr w:type="spellStart"/>
+            <w:r>
+              <w:rPr>
+                <w:rFonts w:ascii="Verdana" w:eastAsiaTheme="majorEastAsia" w:hAnsi="Verdana"/>
+                <w:i/>
+                <w:color w:val="000000"/>
+                <w:sz w:val="18"/>
+                <w:szCs w:val="18"/>
+              </w:rPr>
+              <w:t>def</w:t>
+            </w:r>
+            <w:proofErr w:type="spellEnd"/>
+            <w:r>
+              <w:rPr>
+                <w:rFonts w:ascii="Verdana" w:eastAsiaTheme="majorEastAsia" w:hAnsi="Verdana"/>
+                <w:i/>
+                <w:color w:val="000000"/>
+                <w:sz w:val="18"/>
+                <w:szCs w:val="18"/>
+              </w:rPr>
+              <w:t xml:space="preserve"> interface(self):</w:t>
             </w:r>
             <w:r>
               <w:rPr>
@@ -10558,6 +11407,7 @@
                 <w:szCs w:val="18"/>
               </w:rPr>
             </w:pPr>
+            <w:proofErr w:type="spellStart"/>
             <w:r>
               <w:rPr>
                 <w:rFonts w:ascii="Verdana" w:eastAsiaTheme="majorEastAsia" w:hAnsi="Verdana"/>
@@ -10566,7 +11416,18 @@
                 <w:sz w:val="18"/>
                 <w:szCs w:val="18"/>
               </w:rPr>
-              <w:t>fac = Creator()</w:t>
+              <w:t>fac</w:t>
+            </w:r>
+            <w:proofErr w:type="spellEnd"/>
+            <w:r>
+              <w:rPr>
+                <w:rFonts w:ascii="Verdana" w:eastAsiaTheme="majorEastAsia" w:hAnsi="Verdana"/>
+                <w:i/>
+                <w:color w:val="000000"/>
+                <w:sz w:val="18"/>
+                <w:szCs w:val="18"/>
+              </w:rPr>
+              <w:t xml:space="preserve"> = Creator()</w:t>
             </w:r>
           </w:p>
           <w:p>
@@ -10588,7 +11449,29 @@
                 <w:sz w:val="18"/>
                 <w:szCs w:val="18"/>
               </w:rPr>
-              <w:t>p = fac.factory()</w:t>
+              <w:t xml:space="preserve">p = </w:t>
+            </w:r>
+            <w:proofErr w:type="spellStart"/>
+            <w:r>
+              <w:rPr>
+                <w:rFonts w:ascii="Verdana" w:eastAsiaTheme="majorEastAsia" w:hAnsi="Verdana"/>
+                <w:i/>
+                <w:color w:val="000000"/>
+                <w:sz w:val="18"/>
+                <w:szCs w:val="18"/>
+              </w:rPr>
+              <w:t>fac.factory</w:t>
+            </w:r>
+            <w:proofErr w:type="spellEnd"/>
+            <w:r>
+              <w:rPr>
+                <w:rFonts w:ascii="Verdana" w:eastAsiaTheme="majorEastAsia" w:hAnsi="Verdana"/>
+                <w:i/>
+                <w:color w:val="000000"/>
+                <w:sz w:val="18"/>
+                <w:szCs w:val="18"/>
+              </w:rPr>
+              <w:t>()</w:t>
             </w:r>
           </w:p>
           <w:p>
@@ -10631,7 +11514,29 @@
                 <w:sz w:val="18"/>
                 <w:szCs w:val="18"/>
               </w:rPr>
-              <w:t xml:space="preserve">    p.interface()</w:t>
+              <w:t xml:space="preserve">    </w:t>
+            </w:r>
+            <w:proofErr w:type="spellStart"/>
+            <w:r>
+              <w:rPr>
+                <w:rFonts w:ascii="Verdana" w:eastAsiaTheme="majorEastAsia" w:hAnsi="Verdana"/>
+                <w:i/>
+                <w:color w:val="000000"/>
+                <w:sz w:val="18"/>
+                <w:szCs w:val="18"/>
+              </w:rPr>
+              <w:t>p.interface</w:t>
+            </w:r>
+            <w:proofErr w:type="spellEnd"/>
+            <w:r>
+              <w:rPr>
+                <w:rFonts w:ascii="Verdana" w:eastAsiaTheme="majorEastAsia" w:hAnsi="Verdana"/>
+                <w:i/>
+                <w:color w:val="000000"/>
+                <w:sz w:val="18"/>
+                <w:szCs w:val="18"/>
+              </w:rPr>
+              <w:t>()</w:t>
             </w:r>
           </w:p>
         </w:tc>
@@ -10796,7 +11701,7 @@
                     </pic:cNvPicPr>
                   </pic:nvPicPr>
                   <pic:blipFill>
-                    <a:blip r:embed="rId51">
+                    <a:blip r:embed="rId50">
                       <a:extLst>
                         <a:ext uri="{28A0092B-C50C-407E-A947-70E740481C1C}">
                           <a14:useLocalDpi xmlns:a14="http://schemas.microsoft.com/office/drawing/2010/main" val="0"/>
@@ -10952,7 +11857,7 @@
                     </pic:cNvPicPr>
                   </pic:nvPicPr>
                   <pic:blipFill>
-                    <a:blip r:embed="rId52">
+                    <a:blip r:embed="rId51">
                       <a:extLst>
                         <a:ext uri="{28A0092B-C50C-407E-A947-70E740481C1C}">
                           <a14:useLocalDpi xmlns:a14="http://schemas.microsoft.com/office/drawing/2010/main" val="0"/>
@@ -11216,8 +12121,19 @@
           <w:sz w:val="18"/>
           <w:szCs w:val="18"/>
         </w:rPr>
-        <w:t xml:space="preserve"> are those for which storage is allocated and de-allocated automatically when entering and leaving a block or function. For example,</w:t>
-      </w:r>
+        <w:t xml:space="preserve"> are those for which storage is allocated and de-allocated automatically when entering and leaving a block or function. For example</w:t>
+      </w:r>
+      <w:proofErr w:type="gramStart"/>
+      <w:r>
+        <w:rPr>
+          <w:rFonts w:ascii="Verdana" w:eastAsiaTheme="majorEastAsia" w:hAnsi="Verdana" w:cs="CMR10"/>
+          <w:kern w:val="0"/>
+          <w:sz w:val="18"/>
+          <w:szCs w:val="18"/>
+        </w:rPr>
+        <w:t>,</w:t>
+      </w:r>
+      <w:proofErr w:type="gramEnd"/>
       <w:r>
         <w:rPr>
           <w:rFonts w:ascii="Verdana" w:eastAsiaTheme="majorEastAsia" w:hAnsi="Verdana"/>
@@ -11246,9 +12162,9 @@
             <o:lock v:ext="edit" aspectratio="t"/>
           </v:shapetype>
           <v:shape id="_x0000_i1025" type="#_x0000_t75" style="width:22.05pt;height:15.05pt" o:ole="">
-            <v:imagedata r:id="rId53" o:title=""/>
+            <v:imagedata r:id="rId52" o:title=""/>
           </v:shape>
-          <o:OLEObject Type="Embed" ProgID="Equation.DSMT4" ShapeID="_x0000_i1025" DrawAspect="Content" ObjectID="_1448794371" r:id="rId54"/>
+          <o:OLEObject Type="Embed" ProgID="Equation.DSMT4" ShapeID="_x0000_i1025" DrawAspect="Content" ObjectID="_1448982103" r:id="rId53"/>
         </w:object>
       </w:r>
       <w:r>
@@ -11269,9 +12185,9 @@
         </w:rPr>
         <w:object w:dxaOrig="200" w:dyaOrig="220">
           <v:shape id="_x0000_i1026" type="#_x0000_t75" style="width:10.2pt;height:10.75pt" o:ole="">
-            <v:imagedata r:id="rId55" o:title=""/>
+            <v:imagedata r:id="rId54" o:title=""/>
           </v:shape>
-          <o:OLEObject Type="Embed" ProgID="Equation.DSMT4" ShapeID="_x0000_i1026" DrawAspect="Content" ObjectID="_1448794372" r:id="rId56"/>
+          <o:OLEObject Type="Embed" ProgID="Equation.DSMT4" ShapeID="_x0000_i1026" DrawAspect="Content" ObjectID="_1448982104" r:id="rId55"/>
         </w:object>
       </w:r>
       <w:r>
@@ -11291,9 +12207,9 @@
         </w:rPr>
         <w:object w:dxaOrig="240" w:dyaOrig="320">
           <v:shape id="_x0000_i1027" type="#_x0000_t75" style="width:11.8pt;height:16.1pt" o:ole="">
-            <v:imagedata r:id="rId57" o:title=""/>
+            <v:imagedata r:id="rId56" o:title=""/>
           </v:shape>
-          <o:OLEObject Type="Embed" ProgID="Equation.DSMT4" ShapeID="_x0000_i1027" DrawAspect="Content" ObjectID="_1448794373" r:id="rId58"/>
+          <o:OLEObject Type="Embed" ProgID="Equation.DSMT4" ShapeID="_x0000_i1027" DrawAspect="Content" ObjectID="_1448982105" r:id="rId57"/>
         </w:object>
       </w:r>
       <w:r>
@@ -11313,9 +12229,9 @@
         </w:rPr>
         <w:object w:dxaOrig="440" w:dyaOrig="300">
           <v:shape id="_x0000_i1028" type="#_x0000_t75" style="width:22.05pt;height:15.05pt" o:ole="">
-            <v:imagedata r:id="rId53" o:title=""/>
+            <v:imagedata r:id="rId52" o:title=""/>
           </v:shape>
-          <o:OLEObject Type="Embed" ProgID="Equation.DSMT4" ShapeID="_x0000_i1028" DrawAspect="Content" ObjectID="_1448794374" r:id="rId59"/>
+          <o:OLEObject Type="Embed" ProgID="Equation.DSMT4" ShapeID="_x0000_i1028" DrawAspect="Content" ObjectID="_1448982106" r:id="rId58"/>
         </w:object>
       </w:r>
       <w:r>
@@ -11335,9 +12251,9 @@
         </w:rPr>
         <w:object w:dxaOrig="240" w:dyaOrig="320">
           <v:shape id="_x0000_i1029" type="#_x0000_t75" style="width:11.8pt;height:16.1pt" o:ole="">
-            <v:imagedata r:id="rId57" o:title=""/>
+            <v:imagedata r:id="rId56" o:title=""/>
           </v:shape>
-          <o:OLEObject Type="Embed" ProgID="Equation.DSMT4" ShapeID="_x0000_i1029" DrawAspect="Content" ObjectID="_1448794375" r:id="rId60"/>
+          <o:OLEObject Type="Embed" ProgID="Equation.DSMT4" ShapeID="_x0000_i1029" DrawAspect="Content" ObjectID="_1448982107" r:id="rId59"/>
         </w:object>
       </w:r>
       <w:r>
@@ -11362,14 +12278,25 @@
           <w:szCs w:val="18"/>
         </w:rPr>
       </w:pPr>
-      <w:r>
-        <w:rPr>
-          <w:rFonts w:ascii="Verdana" w:eastAsiaTheme="majorEastAsia" w:hAnsi="Verdana"/>
-          <w:i/>
-          <w:sz w:val="18"/>
-          <w:szCs w:val="18"/>
-        </w:rPr>
-        <w:t>void f( int** iptr ){</w:t>
+      <w:proofErr w:type="gramStart"/>
+      <w:r>
+        <w:rPr>
+          <w:rFonts w:ascii="Verdana" w:eastAsiaTheme="majorEastAsia" w:hAnsi="Verdana"/>
+          <w:i/>
+          <w:sz w:val="18"/>
+          <w:szCs w:val="18"/>
+        </w:rPr>
+        <w:t>void</w:t>
+      </w:r>
+      <w:proofErr w:type="gramEnd"/>
+      <w:r>
+        <w:rPr>
+          <w:rFonts w:ascii="Verdana" w:eastAsiaTheme="majorEastAsia" w:hAnsi="Verdana"/>
+          <w:i/>
+          <w:sz w:val="18"/>
+          <w:szCs w:val="18"/>
+        </w:rPr>
+        <w:t xml:space="preserve"> f( int** iptr ){</w:t>
       </w:r>
     </w:p>
     <w:p>
@@ -11392,7 +12319,27 @@
           <w:sz w:val="18"/>
           <w:szCs w:val="18"/>
         </w:rPr>
-        <w:t xml:space="preserve">   int a = 10;</w:t>
+        <w:t xml:space="preserve">   </w:t>
+      </w:r>
+      <w:proofErr w:type="gramStart"/>
+      <w:r>
+        <w:rPr>
+          <w:rFonts w:ascii="Verdana" w:eastAsiaTheme="majorEastAsia" w:hAnsi="Verdana"/>
+          <w:i/>
+          <w:sz w:val="18"/>
+          <w:szCs w:val="18"/>
+        </w:rPr>
+        <w:t>int</w:t>
+      </w:r>
+      <w:proofErr w:type="gramEnd"/>
+      <w:r>
+        <w:rPr>
+          <w:rFonts w:ascii="Verdana" w:eastAsiaTheme="majorEastAsia" w:hAnsi="Verdana"/>
+          <w:i/>
+          <w:sz w:val="18"/>
+          <w:szCs w:val="18"/>
+        </w:rPr>
+        <w:t xml:space="preserve"> a = 10;</w:t>
       </w:r>
     </w:p>
     <w:p>
@@ -11496,14 +12443,25 @@
           <w:szCs w:val="18"/>
         </w:rPr>
       </w:pPr>
-      <w:r>
-        <w:rPr>
-          <w:rFonts w:ascii="Verdana" w:eastAsiaTheme="majorEastAsia" w:hAnsi="Verdana"/>
-          <w:i/>
-          <w:sz w:val="18"/>
-          <w:szCs w:val="18"/>
-        </w:rPr>
-        <w:t>int f( int** iptr ){</w:t>
+      <w:proofErr w:type="gramStart"/>
+      <w:r>
+        <w:rPr>
+          <w:rFonts w:ascii="Verdana" w:eastAsiaTheme="majorEastAsia" w:hAnsi="Verdana"/>
+          <w:i/>
+          <w:sz w:val="18"/>
+          <w:szCs w:val="18"/>
+        </w:rPr>
+        <w:t>int</w:t>
+      </w:r>
+      <w:proofErr w:type="gramEnd"/>
+      <w:r>
+        <w:rPr>
+          <w:rFonts w:ascii="Verdana" w:eastAsiaTheme="majorEastAsia" w:hAnsi="Verdana"/>
+          <w:i/>
+          <w:sz w:val="18"/>
+          <w:szCs w:val="18"/>
+        </w:rPr>
+        <w:t xml:space="preserve"> f( int** iptr ){</w:t>
       </w:r>
     </w:p>
     <w:p>
@@ -11549,7 +12507,27 @@
           <w:sz w:val="18"/>
           <w:szCs w:val="18"/>
         </w:rPr>
-        <w:t xml:space="preserve">   return 0;</w:t>
+        <w:t xml:space="preserve">   </w:t>
+      </w:r>
+      <w:proofErr w:type="gramStart"/>
+      <w:r>
+        <w:rPr>
+          <w:rFonts w:ascii="Verdana" w:eastAsiaTheme="majorEastAsia" w:hAnsi="Verdana"/>
+          <w:i/>
+          <w:sz w:val="18"/>
+          <w:szCs w:val="18"/>
+        </w:rPr>
+        <w:t>return</w:t>
+      </w:r>
+      <w:proofErr w:type="gramEnd"/>
+      <w:r>
+        <w:rPr>
+          <w:rFonts w:ascii="Verdana" w:eastAsiaTheme="majorEastAsia" w:hAnsi="Verdana"/>
+          <w:i/>
+          <w:sz w:val="18"/>
+          <w:szCs w:val="18"/>
+        </w:rPr>
+        <w:t xml:space="preserve"> 0;</w:t>
       </w:r>
     </w:p>
     <w:p>
@@ -11643,7 +12621,29 @@
           <w:sz w:val="18"/>
           <w:szCs w:val="18"/>
         </w:rPr>
-        <w:t>a[ i ]</w:t>
+        <w:t>a</w:t>
+      </w:r>
+      <w:proofErr w:type="gramStart"/>
+      <w:r>
+        <w:rPr>
+          <w:rFonts w:ascii="Verdana" w:eastAsiaTheme="majorEastAsia" w:hAnsi="Verdana" w:cs="CMR10"/>
+          <w:i/>
+          <w:kern w:val="0"/>
+          <w:sz w:val="18"/>
+          <w:szCs w:val="18"/>
+        </w:rPr>
+        <w:t>[ i</w:t>
+      </w:r>
+      <w:proofErr w:type="gramEnd"/>
+      <w:r>
+        <w:rPr>
+          <w:rFonts w:ascii="Verdana" w:eastAsiaTheme="majorEastAsia" w:hAnsi="Verdana" w:cs="CMR10"/>
+          <w:i/>
+          <w:kern w:val="0"/>
+          <w:sz w:val="18"/>
+          <w:szCs w:val="18"/>
+        </w:rPr>
+        <w:t xml:space="preserve"> ]</w:t>
       </w:r>
       <w:r>
         <w:rPr>
@@ -11750,7 +12750,29 @@
           <w:sz w:val="18"/>
           <w:szCs w:val="18"/>
         </w:rPr>
-        <w:t>a[ i ][ j ] = *(*(a+i)+j</w:t>
+        <w:t>a</w:t>
+      </w:r>
+      <w:proofErr w:type="gramStart"/>
+      <w:r>
+        <w:rPr>
+          <w:rFonts w:ascii="Verdana" w:eastAsiaTheme="majorEastAsia" w:hAnsi="Verdana" w:cs="CMR10"/>
+          <w:i/>
+          <w:kern w:val="0"/>
+          <w:sz w:val="18"/>
+          <w:szCs w:val="18"/>
+        </w:rPr>
+        <w:t>[ i</w:t>
+      </w:r>
+      <w:proofErr w:type="gramEnd"/>
+      <w:r>
+        <w:rPr>
+          <w:rFonts w:ascii="Verdana" w:eastAsiaTheme="majorEastAsia" w:hAnsi="Verdana" w:cs="CMR10"/>
+          <w:i/>
+          <w:kern w:val="0"/>
+          <w:sz w:val="18"/>
+          <w:szCs w:val="18"/>
+        </w:rPr>
+        <w:t xml:space="preserve"> ][ j ] = *(*(a+i)+j</w:t>
       </w:r>
       <w:r>
         <w:rPr>
@@ -11908,9 +12930,9 @@
         </w:rPr>
         <w:object w:dxaOrig="2540" w:dyaOrig="760">
           <v:shape id="_x0000_i1030" type="#_x0000_t75" style="width:126.8pt;height:38.15pt" o:ole="">
-            <v:imagedata r:id="rId61" o:title=""/>
+            <v:imagedata r:id="rId60" o:title=""/>
           </v:shape>
-          <o:OLEObject Type="Embed" ProgID="Equation.3" ShapeID="_x0000_i1030" DrawAspect="Content" ObjectID="_1448794376" r:id="rId62"/>
+          <o:OLEObject Type="Embed" ProgID="Equation.3" ShapeID="_x0000_i1030" DrawAspect="Content" ObjectID="_1448982108" r:id="rId61"/>
         </w:object>
       </w:r>
     </w:p>
@@ -11980,9 +13002,9 @@
         </w:rPr>
         <w:object w:dxaOrig="2960" w:dyaOrig="760">
           <v:shape id="_x0000_i1031" type="#_x0000_t75" style="width:147.75pt;height:38.15pt" o:ole="">
-            <v:imagedata r:id="rId63" o:title=""/>
+            <v:imagedata r:id="rId62" o:title=""/>
           </v:shape>
-          <o:OLEObject Type="Embed" ProgID="Equation.3" ShapeID="_x0000_i1031" DrawAspect="Content" ObjectID="_1448794377" r:id="rId64"/>
+          <o:OLEObject Type="Embed" ProgID="Equation.3" ShapeID="_x0000_i1031" DrawAspect="Content" ObjectID="_1448982109" r:id="rId63"/>
         </w:object>
       </w:r>
     </w:p>
@@ -12000,15 +13022,27 @@
           <w:szCs w:val="18"/>
         </w:rPr>
       </w:pPr>
-      <w:r>
-        <w:rPr>
-          <w:rFonts w:ascii="Verdana" w:eastAsiaTheme="majorEastAsia" w:hAnsi="Verdana" w:cs="CMR10"/>
-          <w:i/>
-          <w:kern w:val="0"/>
-          <w:sz w:val="18"/>
-          <w:szCs w:val="18"/>
-        </w:rPr>
-        <w:t>int facttail( int n, int a ){</w:t>
+      <w:proofErr w:type="gramStart"/>
+      <w:r>
+        <w:rPr>
+          <w:rFonts w:ascii="Verdana" w:eastAsiaTheme="majorEastAsia" w:hAnsi="Verdana" w:cs="CMR10"/>
+          <w:i/>
+          <w:kern w:val="0"/>
+          <w:sz w:val="18"/>
+          <w:szCs w:val="18"/>
+        </w:rPr>
+        <w:t>int</w:t>
+      </w:r>
+      <w:proofErr w:type="gramEnd"/>
+      <w:r>
+        <w:rPr>
+          <w:rFonts w:ascii="Verdana" w:eastAsiaTheme="majorEastAsia" w:hAnsi="Verdana" w:cs="CMR10"/>
+          <w:i/>
+          <w:kern w:val="0"/>
+          <w:sz w:val="18"/>
+          <w:szCs w:val="18"/>
+        </w:rPr>
+        <w:t xml:space="preserve"> facttail( int n, int a ){</w:t>
       </w:r>
     </w:p>
     <w:p>
@@ -12033,7 +13067,29 @@
           <w:sz w:val="18"/>
           <w:szCs w:val="18"/>
         </w:rPr>
-        <w:t xml:space="preserve">   if ( n &lt; 0 ) return 0;</w:t>
+        <w:t xml:space="preserve">   </w:t>
+      </w:r>
+      <w:proofErr w:type="gramStart"/>
+      <w:r>
+        <w:rPr>
+          <w:rFonts w:ascii="Verdana" w:eastAsiaTheme="majorEastAsia" w:hAnsi="Verdana" w:cs="CMR10"/>
+          <w:i/>
+          <w:kern w:val="0"/>
+          <w:sz w:val="18"/>
+          <w:szCs w:val="18"/>
+        </w:rPr>
+        <w:t>if</w:t>
+      </w:r>
+      <w:proofErr w:type="gramEnd"/>
+      <w:r>
+        <w:rPr>
+          <w:rFonts w:ascii="Verdana" w:eastAsiaTheme="majorEastAsia" w:hAnsi="Verdana" w:cs="CMR10"/>
+          <w:i/>
+          <w:kern w:val="0"/>
+          <w:sz w:val="18"/>
+          <w:szCs w:val="18"/>
+        </w:rPr>
+        <w:t xml:space="preserve"> ( n &lt; 0 ) return 0;</w:t>
       </w:r>
     </w:p>
     <w:p>
@@ -12058,7 +13114,29 @@
           <w:sz w:val="18"/>
           <w:szCs w:val="18"/>
         </w:rPr>
-        <w:t xml:space="preserve">   else if ( n == 0 ) return 1;</w:t>
+        <w:t xml:space="preserve">   </w:t>
+      </w:r>
+      <w:proofErr w:type="gramStart"/>
+      <w:r>
+        <w:rPr>
+          <w:rFonts w:ascii="Verdana" w:eastAsiaTheme="majorEastAsia" w:hAnsi="Verdana" w:cs="CMR10"/>
+          <w:i/>
+          <w:kern w:val="0"/>
+          <w:sz w:val="18"/>
+          <w:szCs w:val="18"/>
+        </w:rPr>
+        <w:t>else</w:t>
+      </w:r>
+      <w:proofErr w:type="gramEnd"/>
+      <w:r>
+        <w:rPr>
+          <w:rFonts w:ascii="Verdana" w:eastAsiaTheme="majorEastAsia" w:hAnsi="Verdana" w:cs="CMR10"/>
+          <w:i/>
+          <w:kern w:val="0"/>
+          <w:sz w:val="18"/>
+          <w:szCs w:val="18"/>
+        </w:rPr>
+        <w:t xml:space="preserve"> if ( n == 0 ) return 1;</w:t>
       </w:r>
     </w:p>
     <w:p>
@@ -12096,6 +13174,7 @@
         </w:rPr>
         <w:t xml:space="preserve">  </w:t>
       </w:r>
+      <w:proofErr w:type="gramStart"/>
       <w:r>
         <w:rPr>
           <w:rFonts w:ascii="Verdana" w:eastAsiaTheme="majorEastAsia" w:hAnsi="Verdana" w:cs="CMR10"/>
@@ -12106,7 +13185,20 @@
           <w:szCs w:val="18"/>
           <w:bdr w:val="single" w:sz="4" w:space="0" w:color="auto"/>
         </w:rPr>
-        <w:t>else if ( n == 1 ) return a;</w:t>
+        <w:t>else</w:t>
+      </w:r>
+      <w:proofErr w:type="gramEnd"/>
+      <w:r>
+        <w:rPr>
+          <w:rFonts w:ascii="Verdana" w:eastAsiaTheme="majorEastAsia" w:hAnsi="Verdana" w:cs="CMR10"/>
+          <w:i/>
+          <w:color w:val="FF0000"/>
+          <w:kern w:val="0"/>
+          <w:sz w:val="18"/>
+          <w:szCs w:val="18"/>
+          <w:bdr w:val="single" w:sz="4" w:space="0" w:color="auto"/>
+        </w:rPr>
+        <w:t xml:space="preserve"> if ( n == 1 ) return a;</w:t>
       </w:r>
       <w:r>
         <w:rPr>
@@ -12141,7 +13233,29 @@
           <w:sz w:val="18"/>
           <w:szCs w:val="18"/>
         </w:rPr>
-        <w:t xml:space="preserve">   else return facttail( n – 1, n * a);</w:t>
+        <w:t xml:space="preserve">   </w:t>
+      </w:r>
+      <w:proofErr w:type="gramStart"/>
+      <w:r>
+        <w:rPr>
+          <w:rFonts w:ascii="Verdana" w:eastAsiaTheme="majorEastAsia" w:hAnsi="Verdana" w:cs="CMR10"/>
+          <w:i/>
+          <w:kern w:val="0"/>
+          <w:sz w:val="18"/>
+          <w:szCs w:val="18"/>
+        </w:rPr>
+        <w:t>else</w:t>
+      </w:r>
+      <w:proofErr w:type="gramEnd"/>
+      <w:r>
+        <w:rPr>
+          <w:rFonts w:ascii="Verdana" w:eastAsiaTheme="majorEastAsia" w:hAnsi="Verdana" w:cs="CMR10"/>
+          <w:i/>
+          <w:kern w:val="0"/>
+          <w:sz w:val="18"/>
+          <w:szCs w:val="18"/>
+        </w:rPr>
+        <w:t xml:space="preserve"> return facttail( n – 1, n * a);</w:t>
       </w:r>
     </w:p>
     <w:p>
@@ -12306,7 +13420,27 @@
           <w:sz w:val="18"/>
           <w:szCs w:val="18"/>
         </w:rPr>
-        <w:t xml:space="preserve">Constant terms are expressed as O(1). </w:t>
+        <w:t xml:space="preserve">Constant terms are expressed as </w:t>
+      </w:r>
+      <w:proofErr w:type="gramStart"/>
+      <w:r>
+        <w:rPr>
+          <w:rFonts w:ascii="Verdana" w:eastAsiaTheme="majorEastAsia" w:hAnsi="Verdana" w:cs="CMR10"/>
+          <w:kern w:val="0"/>
+          <w:sz w:val="18"/>
+          <w:szCs w:val="18"/>
+        </w:rPr>
+        <w:t>O(</w:t>
+      </w:r>
+      <w:proofErr w:type="gramEnd"/>
+      <w:r>
+        <w:rPr>
+          <w:rFonts w:ascii="Verdana" w:eastAsiaTheme="majorEastAsia" w:hAnsi="Verdana" w:cs="CMR10"/>
+          <w:kern w:val="0"/>
+          <w:sz w:val="18"/>
+          <w:szCs w:val="18"/>
+        </w:rPr>
+        <w:t xml:space="preserve">1). </w:t>
       </w:r>
       <w:r>
         <w:rPr>
@@ -12317,9 +13451,9 @@
         </w:rPr>
         <w:object w:dxaOrig="1180" w:dyaOrig="320">
           <v:shape id="_x0000_i1032" type="#_x0000_t75" style="width:59.1pt;height:16.1pt" o:ole="">
-            <v:imagedata r:id="rId65" o:title=""/>
+            <v:imagedata r:id="rId64" o:title=""/>
           </v:shape>
-          <o:OLEObject Type="Embed" ProgID="Equation.DSMT4" ShapeID="_x0000_i1032" DrawAspect="Content" ObjectID="_1448794378" r:id="rId66"/>
+          <o:OLEObject Type="Embed" ProgID="Equation.DSMT4" ShapeID="_x0000_i1032" DrawAspect="Content" ObjectID="_1448982110" r:id="rId65"/>
         </w:object>
       </w:r>
       <w:r>
@@ -12366,9 +13500,9 @@
         </w:rPr>
         <w:object w:dxaOrig="2260" w:dyaOrig="320">
           <v:shape id="_x0000_i1033" type="#_x0000_t75" style="width:112.85pt;height:16.1pt" o:ole="">
-            <v:imagedata r:id="rId67" o:title=""/>
+            <v:imagedata r:id="rId66" o:title=""/>
           </v:shape>
-          <o:OLEObject Type="Embed" ProgID="Equation.DSMT4" ShapeID="_x0000_i1033" DrawAspect="Content" ObjectID="_1448794379" r:id="rId68"/>
+          <o:OLEObject Type="Embed" ProgID="Equation.DSMT4" ShapeID="_x0000_i1033" DrawAspect="Content" ObjectID="_1448982111" r:id="rId67"/>
         </w:object>
       </w:r>
       <w:r>
@@ -12414,9 +13548,9 @@
         </w:rPr>
         <w:object w:dxaOrig="4480" w:dyaOrig="360">
           <v:shape id="_x0000_i1034" type="#_x0000_t75" style="width:224.05pt;height:18.25pt" o:ole="">
-            <v:imagedata r:id="rId69" o:title=""/>
+            <v:imagedata r:id="rId68" o:title=""/>
           </v:shape>
-          <o:OLEObject Type="Embed" ProgID="Equation.DSMT4" ShapeID="_x0000_i1034" DrawAspect="Content" ObjectID="_1448794380" r:id="rId70"/>
+          <o:OLEObject Type="Embed" ProgID="Equation.DSMT4" ShapeID="_x0000_i1034" DrawAspect="Content" ObjectID="_1448982112" r:id="rId69"/>
         </w:object>
       </w:r>
       <w:r>
@@ -12462,9 +13596,9 @@
         </w:rPr>
         <w:object w:dxaOrig="2079" w:dyaOrig="360">
           <v:shape id="_x0000_i1035" type="#_x0000_t75" style="width:103.7pt;height:18.25pt" o:ole="">
-            <v:imagedata r:id="rId71" o:title=""/>
+            <v:imagedata r:id="rId70" o:title=""/>
           </v:shape>
-          <o:OLEObject Type="Embed" ProgID="Equation.DSMT4" ShapeID="_x0000_i1035" DrawAspect="Content" ObjectID="_1448794381" r:id="rId72"/>
+          <o:OLEObject Type="Embed" ProgID="Equation.DSMT4" ShapeID="_x0000_i1035" DrawAspect="Content" ObjectID="_1448982113" r:id="rId71"/>
         </w:object>
       </w:r>
       <w:r>
@@ -12540,15 +13674,27 @@
           <w:szCs w:val="18"/>
         </w:rPr>
       </w:pPr>
-      <w:r>
-        <w:rPr>
-          <w:rFonts w:ascii="Verdana" w:eastAsiaTheme="majorEastAsia" w:hAnsi="Verdana" w:cs="CMR10"/>
-          <w:i/>
-          <w:kern w:val="0"/>
-          <w:sz w:val="18"/>
-          <w:szCs w:val="18"/>
-        </w:rPr>
-        <w:t>struct ListElmt</w:t>
+      <w:proofErr w:type="gramStart"/>
+      <w:r>
+        <w:rPr>
+          <w:rFonts w:ascii="Verdana" w:eastAsiaTheme="majorEastAsia" w:hAnsi="Verdana" w:cs="CMR10"/>
+          <w:i/>
+          <w:kern w:val="0"/>
+          <w:sz w:val="18"/>
+          <w:szCs w:val="18"/>
+        </w:rPr>
+        <w:t>struct</w:t>
+      </w:r>
+      <w:proofErr w:type="gramEnd"/>
+      <w:r>
+        <w:rPr>
+          <w:rFonts w:ascii="Verdana" w:eastAsiaTheme="majorEastAsia" w:hAnsi="Verdana" w:cs="CMR10"/>
+          <w:i/>
+          <w:kern w:val="0"/>
+          <w:sz w:val="18"/>
+          <w:szCs w:val="18"/>
+        </w:rPr>
+        <w:t xml:space="preserve"> ListElmt</w:t>
       </w:r>
       <w:r>
         <w:rPr>
@@ -12742,15 +13888,27 @@
           <w:szCs w:val="18"/>
         </w:rPr>
       </w:pPr>
-      <w:r>
-        <w:rPr>
-          <w:rFonts w:ascii="Verdana" w:eastAsiaTheme="majorEastAsia" w:hAnsi="Verdana" w:cs="CMR10"/>
-          <w:i/>
-          <w:kern w:val="0"/>
-          <w:sz w:val="18"/>
-          <w:szCs w:val="18"/>
-        </w:rPr>
-        <w:t>struct List</w:t>
+      <w:proofErr w:type="gramStart"/>
+      <w:r>
+        <w:rPr>
+          <w:rFonts w:ascii="Verdana" w:eastAsiaTheme="majorEastAsia" w:hAnsi="Verdana" w:cs="CMR10"/>
+          <w:i/>
+          <w:kern w:val="0"/>
+          <w:sz w:val="18"/>
+          <w:szCs w:val="18"/>
+        </w:rPr>
+        <w:t>struct</w:t>
+      </w:r>
+      <w:proofErr w:type="gramEnd"/>
+      <w:r>
+        <w:rPr>
+          <w:rFonts w:ascii="Verdana" w:eastAsiaTheme="majorEastAsia" w:hAnsi="Verdana" w:cs="CMR10"/>
+          <w:i/>
+          <w:kern w:val="0"/>
+          <w:sz w:val="18"/>
+          <w:szCs w:val="18"/>
+        </w:rPr>
+        <w:t xml:space="preserve"> List</w:t>
       </w:r>
       <w:r>
         <w:rPr>
@@ -13347,9 +14505,9 @@
         </w:rPr>
         <w:object w:dxaOrig="220" w:dyaOrig="279">
           <v:shape id="_x0000_i1036" type="#_x0000_t75" style="width:10.75pt;height:13.95pt" o:ole="">
-            <v:imagedata r:id="rId73" o:title=""/>
+            <v:imagedata r:id="rId72" o:title=""/>
           </v:shape>
-          <o:OLEObject Type="Embed" ProgID="Equation.DSMT4" ShapeID="_x0000_i1036" DrawAspect="Content" ObjectID="_1448794382" r:id="rId74"/>
+          <o:OLEObject Type="Embed" ProgID="Equation.DSMT4" ShapeID="_x0000_i1036" DrawAspect="Content" ObjectID="_1448982114" r:id="rId73"/>
         </w:object>
       </w:r>
       <w:r>
@@ -13370,9 +14528,9 @@
         </w:rPr>
         <w:object w:dxaOrig="1300" w:dyaOrig="360">
           <v:shape id="_x0000_i1037" type="#_x0000_t75" style="width:65pt;height:18.25pt" o:ole="">
-            <v:imagedata r:id="rId75" o:title=""/>
+            <v:imagedata r:id="rId74" o:title=""/>
           </v:shape>
-          <o:OLEObject Type="Embed" ProgID="Equation.DSMT4" ShapeID="_x0000_i1037" DrawAspect="Content" ObjectID="_1448794383" r:id="rId76"/>
+          <o:OLEObject Type="Embed" ProgID="Equation.DSMT4" ShapeID="_x0000_i1037" DrawAspect="Content" ObjectID="_1448982115" r:id="rId75"/>
         </w:object>
       </w:r>
       <w:r>
@@ -13393,9 +14551,9 @@
         </w:rPr>
         <w:object w:dxaOrig="1300" w:dyaOrig="360">
           <v:shape id="_x0000_i1038" type="#_x0000_t75" style="width:65pt;height:18.25pt" o:ole="">
-            <v:imagedata r:id="rId77" o:title=""/>
+            <v:imagedata r:id="rId76" o:title=""/>
           </v:shape>
-          <o:OLEObject Type="Embed" ProgID="Equation.DSMT4" ShapeID="_x0000_i1038" DrawAspect="Content" ObjectID="_1448794384" r:id="rId78"/>
+          <o:OLEObject Type="Embed" ProgID="Equation.DSMT4" ShapeID="_x0000_i1038" DrawAspect="Content" ObjectID="_1448982116" r:id="rId77"/>
         </w:object>
       </w:r>
       <w:r>
@@ -13415,18 +14573,28 @@
         </w:rPr>
         <w:object w:dxaOrig="260" w:dyaOrig="220">
           <v:shape id="_x0000_i1039" type="#_x0000_t75" style="width:12.9pt;height:10.75pt" o:ole="">
-            <v:imagedata r:id="rId79" o:title=""/>
+            <v:imagedata r:id="rId78" o:title=""/>
           </v:shape>
-          <o:OLEObject Type="Embed" ProgID="Equation.DSMT4" ShapeID="_x0000_i1039" DrawAspect="Content" ObjectID="_1448794385" r:id="rId80"/>
+          <o:OLEObject Type="Embed" ProgID="Equation.DSMT4" ShapeID="_x0000_i1039" DrawAspect="Content" ObjectID="_1448982117" r:id="rId79"/>
         </w:object>
       </w:r>
-      <w:r>
-        <w:rPr>
-          <w:rFonts w:ascii="Verdana" w:eastAsiaTheme="majorEastAsia" w:hAnsi="Verdana"/>
-          <w:sz w:val="18"/>
-          <w:szCs w:val="18"/>
-        </w:rPr>
-        <w:t>, is in a set,</w:t>
+      <w:proofErr w:type="gramStart"/>
+      <w:r>
+        <w:rPr>
+          <w:rFonts w:ascii="Verdana" w:eastAsiaTheme="majorEastAsia" w:hAnsi="Verdana"/>
+          <w:sz w:val="18"/>
+          <w:szCs w:val="18"/>
+        </w:rPr>
+        <w:t>,</w:t>
+      </w:r>
+      <w:proofErr w:type="gramEnd"/>
+      <w:r>
+        <w:rPr>
+          <w:rFonts w:ascii="Verdana" w:eastAsiaTheme="majorEastAsia" w:hAnsi="Verdana"/>
+          <w:sz w:val="18"/>
+          <w:szCs w:val="18"/>
+        </w:rPr>
+        <w:t xml:space="preserve"> is in a set,</w:t>
       </w:r>
       <w:r>
         <w:rPr>
@@ -13437,9 +14605,9 @@
         </w:rPr>
         <w:object w:dxaOrig="220" w:dyaOrig="279">
           <v:shape id="_x0000_i1040" type="#_x0000_t75" style="width:10.75pt;height:13.95pt" o:ole="">
-            <v:imagedata r:id="rId73" o:title=""/>
+            <v:imagedata r:id="rId72" o:title=""/>
           </v:shape>
-          <o:OLEObject Type="Embed" ProgID="Equation.DSMT4" ShapeID="_x0000_i1040" DrawAspect="Content" ObjectID="_1448794386" r:id="rId81"/>
+          <o:OLEObject Type="Embed" ProgID="Equation.DSMT4" ShapeID="_x0000_i1040" DrawAspect="Content" ObjectID="_1448982118" r:id="rId80"/>
         </w:object>
       </w:r>
       <w:r>
@@ -13459,9 +14627,9 @@
         </w:rPr>
         <w:object w:dxaOrig="620" w:dyaOrig="279">
           <v:shape id="_x0000_i1041" type="#_x0000_t75" style="width:31.15pt;height:13.95pt" o:ole="">
-            <v:imagedata r:id="rId82" o:title=""/>
+            <v:imagedata r:id="rId81" o:title=""/>
           </v:shape>
-          <o:OLEObject Type="Embed" ProgID="Equation.DSMT4" ShapeID="_x0000_i1041" DrawAspect="Content" ObjectID="_1448794387" r:id="rId83"/>
+          <o:OLEObject Type="Embed" ProgID="Equation.DSMT4" ShapeID="_x0000_i1041" DrawAspect="Content" ObjectID="_1448982119" r:id="rId82"/>
         </w:object>
       </w:r>
       <w:r>
@@ -13481,9 +14649,9 @@
         </w:rPr>
         <w:object w:dxaOrig="620" w:dyaOrig="279">
           <v:shape id="_x0000_i1042" type="#_x0000_t75" style="width:31.15pt;height:13.95pt" o:ole="">
-            <v:imagedata r:id="rId84" o:title=""/>
+            <v:imagedata r:id="rId83" o:title=""/>
           </v:shape>
-          <o:OLEObject Type="Embed" ProgID="Equation.DSMT4" ShapeID="_x0000_i1042" DrawAspect="Content" ObjectID="_1448794388" r:id="rId85"/>
+          <o:OLEObject Type="Embed" ProgID="Equation.DSMT4" ShapeID="_x0000_i1042" DrawAspect="Content" ObjectID="_1448982120" r:id="rId84"/>
         </w:object>
       </w:r>
       <w:r>
@@ -13514,7 +14682,27 @@
           <w:sz w:val="18"/>
           <w:szCs w:val="18"/>
         </w:rPr>
-        <w:t xml:space="preserve">Some definitions of sets are: (1) A set containing no members is the </w:t>
+        <w:t xml:space="preserve">Some definitions of sets are: (1) </w:t>
+      </w:r>
+      <w:proofErr w:type="gramStart"/>
+      <w:r>
+        <w:rPr>
+          <w:rFonts w:ascii="Verdana" w:eastAsiaTheme="majorEastAsia" w:hAnsi="Verdana" w:cs="CMR10"/>
+          <w:kern w:val="0"/>
+          <w:sz w:val="18"/>
+          <w:szCs w:val="18"/>
+        </w:rPr>
+        <w:t>A</w:t>
+      </w:r>
+      <w:proofErr w:type="gramEnd"/>
+      <w:r>
+        <w:rPr>
+          <w:rFonts w:ascii="Verdana" w:eastAsiaTheme="majorEastAsia" w:hAnsi="Verdana" w:cs="CMR10"/>
+          <w:kern w:val="0"/>
+          <w:sz w:val="18"/>
+          <w:szCs w:val="18"/>
+        </w:rPr>
+        <w:t xml:space="preserve"> set containing no members is the </w:t>
       </w:r>
       <w:r>
         <w:rPr>
@@ -13565,18 +14753,28 @@
         </w:rPr>
         <w:object w:dxaOrig="639" w:dyaOrig="279">
           <v:shape id="_x0000_i1043" type="#_x0000_t75" style="width:31.7pt;height:13.95pt" o:ole="">
-            <v:imagedata r:id="rId86" o:title=""/>
+            <v:imagedata r:id="rId85" o:title=""/>
           </v:shape>
-          <o:OLEObject Type="Embed" ProgID="Equation.DSMT4" ShapeID="_x0000_i1043" DrawAspect="Content" ObjectID="_1448794389" r:id="rId87"/>
+          <o:OLEObject Type="Embed" ProgID="Equation.DSMT4" ShapeID="_x0000_i1043" DrawAspect="Content" ObjectID="_1448982121" r:id="rId86"/>
         </w:object>
       </w:r>
-      <w:r>
-        <w:rPr>
-          <w:rFonts w:ascii="Verdana" w:eastAsiaTheme="majorEastAsia" w:hAnsi="Verdana"/>
-          <w:sz w:val="18"/>
-          <w:szCs w:val="18"/>
-        </w:rPr>
-        <w:t>is the universe.</w:t>
+      <w:proofErr w:type="gramStart"/>
+      <w:r>
+        <w:rPr>
+          <w:rFonts w:ascii="Verdana" w:eastAsiaTheme="majorEastAsia" w:hAnsi="Verdana"/>
+          <w:sz w:val="18"/>
+          <w:szCs w:val="18"/>
+        </w:rPr>
+        <w:t>is</w:t>
+      </w:r>
+      <w:proofErr w:type="gramEnd"/>
+      <w:r>
+        <w:rPr>
+          <w:rFonts w:ascii="Verdana" w:eastAsiaTheme="majorEastAsia" w:hAnsi="Verdana"/>
+          <w:sz w:val="18"/>
+          <w:szCs w:val="18"/>
+        </w:rPr>
+        <w:t xml:space="preserve"> the universe.</w:t>
       </w:r>
       <w:r>
         <w:rPr>
@@ -13587,18 +14785,28 @@
         </w:rPr>
         <w:object w:dxaOrig="660" w:dyaOrig="279">
           <v:shape id="_x0000_i1044" type="#_x0000_t75" style="width:32.8pt;height:13.95pt" o:ole="">
-            <v:imagedata r:id="rId88" o:title=""/>
+            <v:imagedata r:id="rId87" o:title=""/>
           </v:shape>
-          <o:OLEObject Type="Embed" ProgID="Equation.DSMT4" ShapeID="_x0000_i1044" DrawAspect="Content" ObjectID="_1448794390" r:id="rId89"/>
+          <o:OLEObject Type="Embed" ProgID="Equation.DSMT4" ShapeID="_x0000_i1044" DrawAspect="Content" ObjectID="_1448982122" r:id="rId88"/>
         </w:object>
       </w:r>
-      <w:r>
-        <w:rPr>
-          <w:rFonts w:ascii="Verdana" w:eastAsiaTheme="majorEastAsia" w:hAnsi="Verdana"/>
-          <w:sz w:val="18"/>
-          <w:szCs w:val="18"/>
-        </w:rPr>
-        <w:t>is a</w:t>
+      <w:proofErr w:type="gramStart"/>
+      <w:r>
+        <w:rPr>
+          <w:rFonts w:ascii="Verdana" w:eastAsiaTheme="majorEastAsia" w:hAnsi="Verdana"/>
+          <w:sz w:val="18"/>
+          <w:szCs w:val="18"/>
+        </w:rPr>
+        <w:t>is</w:t>
+      </w:r>
+      <w:proofErr w:type="gramEnd"/>
+      <w:r>
+        <w:rPr>
+          <w:rFonts w:ascii="Verdana" w:eastAsiaTheme="majorEastAsia" w:hAnsi="Verdana"/>
+          <w:sz w:val="18"/>
+          <w:szCs w:val="18"/>
+        </w:rPr>
+        <w:t xml:space="preserve"> a</w:t>
       </w:r>
       <w:r>
         <w:rPr>
@@ -13643,18 +14851,28 @@
         </w:rPr>
         <w:object w:dxaOrig="260" w:dyaOrig="360">
           <v:shape id="_x0000_i1045" type="#_x0000_t75" style="width:12.9pt;height:18.25pt" o:ole="">
-            <v:imagedata r:id="rId90" o:title=""/>
+            <v:imagedata r:id="rId89" o:title=""/>
           </v:shape>
-          <o:OLEObject Type="Embed" ProgID="Equation.DSMT4" ShapeID="_x0000_i1045" DrawAspect="Content" ObjectID="_1448794391" r:id="rId91"/>
+          <o:OLEObject Type="Embed" ProgID="Equation.DSMT4" ShapeID="_x0000_i1045" DrawAspect="Content" ObjectID="_1448982123" r:id="rId90"/>
         </w:object>
       </w:r>
-      <w:r>
-        <w:rPr>
-          <w:rFonts w:ascii="Verdana" w:eastAsiaTheme="majorEastAsia" w:hAnsi="Verdana"/>
-          <w:sz w:val="18"/>
-          <w:szCs w:val="18"/>
-        </w:rPr>
-        <w:t>, is a subset of another set,</w:t>
+      <w:proofErr w:type="gramStart"/>
+      <w:r>
+        <w:rPr>
+          <w:rFonts w:ascii="Verdana" w:eastAsiaTheme="majorEastAsia" w:hAnsi="Verdana"/>
+          <w:sz w:val="18"/>
+          <w:szCs w:val="18"/>
+        </w:rPr>
+        <w:t>,</w:t>
+      </w:r>
+      <w:proofErr w:type="gramEnd"/>
+      <w:r>
+        <w:rPr>
+          <w:rFonts w:ascii="Verdana" w:eastAsiaTheme="majorEastAsia" w:hAnsi="Verdana"/>
+          <w:sz w:val="18"/>
+          <w:szCs w:val="18"/>
+        </w:rPr>
+        <w:t xml:space="preserve"> is a subset of another set,</w:t>
       </w:r>
       <w:r>
         <w:rPr>
@@ -13665,9 +14883,9 @@
         </w:rPr>
         <w:object w:dxaOrig="279" w:dyaOrig="360">
           <v:shape id="_x0000_i1046" type="#_x0000_t75" style="width:13.95pt;height:18.25pt" o:ole="">
-            <v:imagedata r:id="rId92" o:title=""/>
+            <v:imagedata r:id="rId91" o:title=""/>
           </v:shape>
-          <o:OLEObject Type="Embed" ProgID="Equation.DSMT4" ShapeID="_x0000_i1046" DrawAspect="Content" ObjectID="_1448794392" r:id="rId93"/>
+          <o:OLEObject Type="Embed" ProgID="Equation.DSMT4" ShapeID="_x0000_i1046" DrawAspect="Content" ObjectID="_1448982124" r:id="rId92"/>
         </w:object>
       </w:r>
       <w:r>
@@ -13687,9 +14905,9 @@
         </w:rPr>
         <w:object w:dxaOrig="279" w:dyaOrig="360">
           <v:shape id="_x0000_i1047" type="#_x0000_t75" style="width:13.95pt;height:18.25pt" o:ole="">
-            <v:imagedata r:id="rId92" o:title=""/>
+            <v:imagedata r:id="rId91" o:title=""/>
           </v:shape>
-          <o:OLEObject Type="Embed" ProgID="Equation.DSMT4" ShapeID="_x0000_i1047" DrawAspect="Content" ObjectID="_1448794393" r:id="rId94"/>
+          <o:OLEObject Type="Embed" ProgID="Equation.DSMT4" ShapeID="_x0000_i1047" DrawAspect="Content" ObjectID="_1448982125" r:id="rId93"/>
         </w:object>
       </w:r>
       <w:r>
@@ -13709,9 +14927,9 @@
         </w:rPr>
         <w:object w:dxaOrig="260" w:dyaOrig="360">
           <v:shape id="_x0000_i1048" type="#_x0000_t75" style="width:12.9pt;height:18.25pt" o:ole="">
-            <v:imagedata r:id="rId90" o:title=""/>
+            <v:imagedata r:id="rId89" o:title=""/>
           </v:shape>
-          <o:OLEObject Type="Embed" ProgID="Equation.DSMT4" ShapeID="_x0000_i1048" DrawAspect="Content" ObjectID="_1448794394" r:id="rId95"/>
+          <o:OLEObject Type="Embed" ProgID="Equation.DSMT4" ShapeID="_x0000_i1048" DrawAspect="Content" ObjectID="_1448982126" r:id="rId94"/>
         </w:object>
       </w:r>
       <w:r>
@@ -13720,8 +14938,18 @@
           <w:sz w:val="18"/>
           <w:szCs w:val="18"/>
         </w:rPr>
-        <w:t>. In set notation,</w:t>
-      </w:r>
+        <w:t>. In set notation</w:t>
+      </w:r>
+      <w:proofErr w:type="gramStart"/>
+      <w:r>
+        <w:rPr>
+          <w:rFonts w:ascii="Verdana" w:eastAsiaTheme="majorEastAsia" w:hAnsi="Verdana"/>
+          <w:sz w:val="18"/>
+          <w:szCs w:val="18"/>
+        </w:rPr>
+        <w:t>,</w:t>
+      </w:r>
+      <w:proofErr w:type="gramEnd"/>
       <w:r>
         <w:rPr>
           <w:rFonts w:ascii="Verdana" w:eastAsiaTheme="majorEastAsia" w:hAnsi="Verdana"/>
@@ -13731,9 +14959,9 @@
         </w:rPr>
         <w:object w:dxaOrig="760" w:dyaOrig="360">
           <v:shape id="_x0000_i1049" type="#_x0000_t75" style="width:38.15pt;height:18.25pt" o:ole="">
-            <v:imagedata r:id="rId96" o:title=""/>
+            <v:imagedata r:id="rId95" o:title=""/>
           </v:shape>
-          <o:OLEObject Type="Embed" ProgID="Equation.DSMT4" ShapeID="_x0000_i1049" DrawAspect="Content" ObjectID="_1448794395" r:id="rId97"/>
+          <o:OLEObject Type="Embed" ProgID="Equation.DSMT4" ShapeID="_x0000_i1049" DrawAspect="Content" ObjectID="_1448982127" r:id="rId96"/>
         </w:object>
       </w:r>
       <w:r>
@@ -13753,9 +14981,9 @@
         </w:rPr>
         <w:object w:dxaOrig="260" w:dyaOrig="360">
           <v:shape id="_x0000_i1050" type="#_x0000_t75" style="width:12.9pt;height:18.25pt" o:ole="">
-            <v:imagedata r:id="rId90" o:title=""/>
+            <v:imagedata r:id="rId89" o:title=""/>
           </v:shape>
-          <o:OLEObject Type="Embed" ProgID="Equation.DSMT4" ShapeID="_x0000_i1050" DrawAspect="Content" ObjectID="_1448794396" r:id="rId98"/>
+          <o:OLEObject Type="Embed" ProgID="Equation.DSMT4" ShapeID="_x0000_i1050" DrawAspect="Content" ObjectID="_1448982128" r:id="rId97"/>
         </w:object>
       </w:r>
       <w:r>
@@ -13775,9 +15003,9 @@
         </w:rPr>
         <w:object w:dxaOrig="279" w:dyaOrig="360">
           <v:shape id="_x0000_i1051" type="#_x0000_t75" style="width:13.95pt;height:18.25pt" o:ole="">
-            <v:imagedata r:id="rId99" o:title=""/>
+            <v:imagedata r:id="rId98" o:title=""/>
           </v:shape>
-          <o:OLEObject Type="Embed" ProgID="Equation.DSMT4" ShapeID="_x0000_i1051" DrawAspect="Content" ObjectID="_1448794397" r:id="rId100"/>
+          <o:OLEObject Type="Embed" ProgID="Equation.DSMT4" ShapeID="_x0000_i1051" DrawAspect="Content" ObjectID="_1448982129" r:id="rId99"/>
         </w:object>
       </w:r>
       <w:r>
@@ -13797,9 +15025,9 @@
         </w:rPr>
         <w:object w:dxaOrig="760" w:dyaOrig="360">
           <v:shape id="_x0000_i1052" type="#_x0000_t75" style="width:38.15pt;height:18.25pt" o:ole="">
-            <v:imagedata r:id="rId101" o:title=""/>
+            <v:imagedata r:id="rId100" o:title=""/>
           </v:shape>
-          <o:OLEObject Type="Embed" ProgID="Equation.DSMT4" ShapeID="_x0000_i1052" DrawAspect="Content" ObjectID="_1448794398" r:id="rId102"/>
+          <o:OLEObject Type="Embed" ProgID="Equation.DSMT4" ShapeID="_x0000_i1052" DrawAspect="Content" ObjectID="_1448982130" r:id="rId101"/>
         </w:object>
       </w:r>
       <w:r>
@@ -13819,9 +15047,9 @@
         </w:rPr>
         <w:object w:dxaOrig="260" w:dyaOrig="360">
           <v:shape id="_x0000_i1053" type="#_x0000_t75" style="width:12.9pt;height:18.25pt" o:ole="">
-            <v:imagedata r:id="rId90" o:title=""/>
+            <v:imagedata r:id="rId89" o:title=""/>
           </v:shape>
-          <o:OLEObject Type="Embed" ProgID="Equation.DSMT4" ShapeID="_x0000_i1053" DrawAspect="Content" ObjectID="_1448794399" r:id="rId103"/>
+          <o:OLEObject Type="Embed" ProgID="Equation.DSMT4" ShapeID="_x0000_i1053" DrawAspect="Content" ObjectID="_1448982131" r:id="rId102"/>
         </w:object>
       </w:r>
       <w:r>
@@ -13841,9 +15069,9 @@
         </w:rPr>
         <w:object w:dxaOrig="279" w:dyaOrig="360">
           <v:shape id="_x0000_i1054" type="#_x0000_t75" style="width:13.95pt;height:18.25pt" o:ole="">
-            <v:imagedata r:id="rId99" o:title=""/>
+            <v:imagedata r:id="rId98" o:title=""/>
           </v:shape>
-          <o:OLEObject Type="Embed" ProgID="Equation.DSMT4" ShapeID="_x0000_i1054" DrawAspect="Content" ObjectID="_1448794400" r:id="rId104"/>
+          <o:OLEObject Type="Embed" ProgID="Equation.DSMT4" ShapeID="_x0000_i1054" DrawAspect="Content" ObjectID="_1448982132" r:id="rId103"/>
         </w:object>
       </w:r>
       <w:r>
@@ -13891,8 +15119,18 @@
           <w:sz w:val="18"/>
           <w:szCs w:val="18"/>
         </w:rPr>
-        <w:t xml:space="preserve"> of two sets,</w:t>
-      </w:r>
+        <w:t xml:space="preserve"> of two sets</w:t>
+      </w:r>
+      <w:proofErr w:type="gramStart"/>
+      <w:r>
+        <w:rPr>
+          <w:rFonts w:ascii="Verdana" w:eastAsiaTheme="majorEastAsia" w:hAnsi="Verdana"/>
+          <w:sz w:val="18"/>
+          <w:szCs w:val="18"/>
+        </w:rPr>
+        <w:t>,</w:t>
+      </w:r>
+      <w:proofErr w:type="gramEnd"/>
       <w:r>
         <w:rPr>
           <w:rFonts w:ascii="Verdana" w:eastAsiaTheme="majorEastAsia" w:hAnsi="Verdana"/>
@@ -13902,9 +15140,9 @@
         </w:rPr>
         <w:object w:dxaOrig="260" w:dyaOrig="360">
           <v:shape id="_x0000_i1055" type="#_x0000_t75" style="width:12.9pt;height:18.25pt" o:ole="">
-            <v:imagedata r:id="rId90" o:title=""/>
+            <v:imagedata r:id="rId89" o:title=""/>
           </v:shape>
-          <o:OLEObject Type="Embed" ProgID="Equation.DSMT4" ShapeID="_x0000_i1055" DrawAspect="Content" ObjectID="_1448794401" r:id="rId105"/>
+          <o:OLEObject Type="Embed" ProgID="Equation.DSMT4" ShapeID="_x0000_i1055" DrawAspect="Content" ObjectID="_1448982133" r:id="rId104"/>
         </w:object>
       </w:r>
       <w:r>
@@ -13924,9 +15162,9 @@
         </w:rPr>
         <w:object w:dxaOrig="279" w:dyaOrig="360">
           <v:shape id="_x0000_i1056" type="#_x0000_t75" style="width:13.95pt;height:18.25pt" o:ole="">
-            <v:imagedata r:id="rId99" o:title=""/>
+            <v:imagedata r:id="rId98" o:title=""/>
           </v:shape>
-          <o:OLEObject Type="Embed" ProgID="Equation.DSMT4" ShapeID="_x0000_i1056" DrawAspect="Content" ObjectID="_1448794402" r:id="rId106"/>
+          <o:OLEObject Type="Embed" ProgID="Equation.DSMT4" ShapeID="_x0000_i1056" DrawAspect="Content" ObjectID="_1448982134" r:id="rId105"/>
         </w:object>
       </w:r>
       <w:r>
@@ -13946,9 +15184,9 @@
         </w:rPr>
         <w:object w:dxaOrig="279" w:dyaOrig="360">
           <v:shape id="_x0000_i1057" type="#_x0000_t75" style="width:13.95pt;height:18.25pt" o:ole="">
-            <v:imagedata r:id="rId107" o:title=""/>
+            <v:imagedata r:id="rId106" o:title=""/>
           </v:shape>
-          <o:OLEObject Type="Embed" ProgID="Equation.DSMT4" ShapeID="_x0000_i1057" DrawAspect="Content" ObjectID="_1448794403" r:id="rId108"/>
+          <o:OLEObject Type="Embed" ProgID="Equation.DSMT4" ShapeID="_x0000_i1057" DrawAspect="Content" ObjectID="_1448982135" r:id="rId107"/>
         </w:object>
       </w:r>
       <w:r>
@@ -13968,9 +15206,9 @@
         </w:rPr>
         <w:object w:dxaOrig="260" w:dyaOrig="360">
           <v:shape id="_x0000_i1058" type="#_x0000_t75" style="width:12.9pt;height:18.25pt" o:ole="">
-            <v:imagedata r:id="rId90" o:title=""/>
+            <v:imagedata r:id="rId89" o:title=""/>
           </v:shape>
-          <o:OLEObject Type="Embed" ProgID="Equation.DSMT4" ShapeID="_x0000_i1058" DrawAspect="Content" ObjectID="_1448794404" r:id="rId109"/>
+          <o:OLEObject Type="Embed" ProgID="Equation.DSMT4" ShapeID="_x0000_i1058" DrawAspect="Content" ObjectID="_1448982136" r:id="rId108"/>
         </w:object>
       </w:r>
       <w:r>
@@ -13990,9 +15228,9 @@
         </w:rPr>
         <w:object w:dxaOrig="279" w:dyaOrig="360">
           <v:shape id="_x0000_i1059" type="#_x0000_t75" style="width:13.95pt;height:18.25pt" o:ole="">
-            <v:imagedata r:id="rId99" o:title=""/>
+            <v:imagedata r:id="rId98" o:title=""/>
           </v:shape>
-          <o:OLEObject Type="Embed" ProgID="Equation.DSMT4" ShapeID="_x0000_i1059" DrawAspect="Content" ObjectID="_1448794405" r:id="rId110"/>
+          <o:OLEObject Type="Embed" ProgID="Equation.DSMT4" ShapeID="_x0000_i1059" DrawAspect="Content" ObjectID="_1448982137" r:id="rId109"/>
         </w:object>
       </w:r>
       <w:r>
@@ -14012,18 +15250,28 @@
         </w:rPr>
         <w:object w:dxaOrig="740" w:dyaOrig="360">
           <v:shape id="_x0000_i1060" type="#_x0000_t75" style="width:37.05pt;height:18.25pt" o:ole="">
-            <v:imagedata r:id="rId111" o:title=""/>
+            <v:imagedata r:id="rId110" o:title=""/>
           </v:shape>
-          <o:OLEObject Type="Embed" ProgID="Equation.DSMT4" ShapeID="_x0000_i1060" DrawAspect="Content" ObjectID="_1448794406" r:id="rId112"/>
+          <o:OLEObject Type="Embed" ProgID="Equation.DSMT4" ShapeID="_x0000_i1060" DrawAspect="Content" ObjectID="_1448982138" r:id="rId111"/>
         </w:object>
       </w:r>
-      <w:r>
-        <w:rPr>
-          <w:rFonts w:ascii="Verdana" w:eastAsiaTheme="majorEastAsia" w:hAnsi="Verdana"/>
-          <w:sz w:val="18"/>
-          <w:szCs w:val="18"/>
-        </w:rPr>
-        <w:t>represents the union of</w:t>
+      <w:proofErr w:type="gramStart"/>
+      <w:r>
+        <w:rPr>
+          <w:rFonts w:ascii="Verdana" w:eastAsiaTheme="majorEastAsia" w:hAnsi="Verdana"/>
+          <w:sz w:val="18"/>
+          <w:szCs w:val="18"/>
+        </w:rPr>
+        <w:t>represents</w:t>
+      </w:r>
+      <w:proofErr w:type="gramEnd"/>
+      <w:r>
+        <w:rPr>
+          <w:rFonts w:ascii="Verdana" w:eastAsiaTheme="majorEastAsia" w:hAnsi="Verdana"/>
+          <w:sz w:val="18"/>
+          <w:szCs w:val="18"/>
+        </w:rPr>
+        <w:t xml:space="preserve"> the union of</w:t>
       </w:r>
       <w:r>
         <w:rPr>
@@ -14034,11 +15282,12 @@
         </w:rPr>
         <w:object w:dxaOrig="260" w:dyaOrig="360">
           <v:shape id="_x0000_i1061" type="#_x0000_t75" style="width:12.9pt;height:18.25pt" o:ole="">
-            <v:imagedata r:id="rId90" o:title=""/>
+            <v:imagedata r:id="rId89" o:title=""/>
           </v:shape>
-          <o:OLEObject Type="Embed" ProgID="Equation.DSMT4" ShapeID="_x0000_i1061" DrawAspect="Content" ObjectID="_1448794407" r:id="rId113"/>
+          <o:OLEObject Type="Embed" ProgID="Equation.DSMT4" ShapeID="_x0000_i1061" DrawAspect="Content" ObjectID="_1448982139" r:id="rId112"/>
         </w:object>
       </w:r>
+      <w:proofErr w:type="spellStart"/>
       <w:r>
         <w:rPr>
           <w:rFonts w:ascii="Verdana" w:eastAsiaTheme="majorEastAsia" w:hAnsi="Verdana"/>
@@ -14047,6 +15296,7 @@
         </w:rPr>
         <w:t>and</w:t>
       </w:r>
+      <w:proofErr w:type="spellEnd"/>
       <w:r>
         <w:rPr>
           <w:rFonts w:ascii="Verdana" w:eastAsiaTheme="majorEastAsia" w:hAnsi="Verdana"/>
@@ -14056,9 +15306,9 @@
         </w:rPr>
         <w:object w:dxaOrig="279" w:dyaOrig="360">
           <v:shape id="_x0000_i1062" type="#_x0000_t75" style="width:13.95pt;height:18.25pt" o:ole="">
-            <v:imagedata r:id="rId99" o:title=""/>
+            <v:imagedata r:id="rId98" o:title=""/>
           </v:shape>
-          <o:OLEObject Type="Embed" ProgID="Equation.DSMT4" ShapeID="_x0000_i1062" DrawAspect="Content" ObjectID="_1448794408" r:id="rId114"/>
+          <o:OLEObject Type="Embed" ProgID="Equation.DSMT4" ShapeID="_x0000_i1062" DrawAspect="Content" ObjectID="_1448982140" r:id="rId113"/>
         </w:object>
       </w:r>
       <w:r>
@@ -14085,8 +15335,18 @@
           <w:sz w:val="18"/>
           <w:szCs w:val="18"/>
         </w:rPr>
-        <w:t xml:space="preserve"> of two sets,</w:t>
-      </w:r>
+        <w:t xml:space="preserve"> of two sets</w:t>
+      </w:r>
+      <w:proofErr w:type="gramStart"/>
+      <w:r>
+        <w:rPr>
+          <w:rFonts w:ascii="Verdana" w:eastAsiaTheme="majorEastAsia" w:hAnsi="Verdana"/>
+          <w:sz w:val="18"/>
+          <w:szCs w:val="18"/>
+        </w:rPr>
+        <w:t>,</w:t>
+      </w:r>
+      <w:proofErr w:type="gramEnd"/>
       <w:r>
         <w:rPr>
           <w:rFonts w:ascii="Verdana" w:eastAsiaTheme="majorEastAsia" w:hAnsi="Verdana"/>
@@ -14096,9 +15356,9 @@
         </w:rPr>
         <w:object w:dxaOrig="260" w:dyaOrig="360">
           <v:shape id="_x0000_i1063" type="#_x0000_t75" style="width:12.9pt;height:18.25pt" o:ole="">
-            <v:imagedata r:id="rId90" o:title=""/>
+            <v:imagedata r:id="rId89" o:title=""/>
           </v:shape>
-          <o:OLEObject Type="Embed" ProgID="Equation.DSMT4" ShapeID="_x0000_i1063" DrawAspect="Content" ObjectID="_1448794409" r:id="rId115"/>
+          <o:OLEObject Type="Embed" ProgID="Equation.DSMT4" ShapeID="_x0000_i1063" DrawAspect="Content" ObjectID="_1448982141" r:id="rId114"/>
         </w:object>
       </w:r>
       <w:r>
@@ -14118,9 +15378,9 @@
         </w:rPr>
         <w:object w:dxaOrig="279" w:dyaOrig="360">
           <v:shape id="_x0000_i1064" type="#_x0000_t75" style="width:13.95pt;height:18.25pt" o:ole="">
-            <v:imagedata r:id="rId99" o:title=""/>
+            <v:imagedata r:id="rId98" o:title=""/>
           </v:shape>
-          <o:OLEObject Type="Embed" ProgID="Equation.DSMT4" ShapeID="_x0000_i1064" DrawAspect="Content" ObjectID="_1448794410" r:id="rId116"/>
+          <o:OLEObject Type="Embed" ProgID="Equation.DSMT4" ShapeID="_x0000_i1064" DrawAspect="Content" ObjectID="_1448982142" r:id="rId115"/>
         </w:object>
       </w:r>
       <w:r>
@@ -14140,9 +15400,9 @@
         </w:rPr>
         <w:object w:dxaOrig="240" w:dyaOrig="360">
           <v:shape id="_x0000_i1065" type="#_x0000_t75" style="width:11.8pt;height:18.25pt" o:ole="">
-            <v:imagedata r:id="rId117" o:title=""/>
+            <v:imagedata r:id="rId116" o:title=""/>
           </v:shape>
-          <o:OLEObject Type="Embed" ProgID="Equation.DSMT4" ShapeID="_x0000_i1065" DrawAspect="Content" ObjectID="_1448794411" r:id="rId118"/>
+          <o:OLEObject Type="Embed" ProgID="Equation.DSMT4" ShapeID="_x0000_i1065" DrawAspect="Content" ObjectID="_1448982143" r:id="rId117"/>
         </w:object>
       </w:r>
       <w:r>
@@ -14162,9 +15422,9 @@
         </w:rPr>
         <w:object w:dxaOrig="260" w:dyaOrig="360">
           <v:shape id="_x0000_i1066" type="#_x0000_t75" style="width:12.9pt;height:18.25pt" o:ole="">
-            <v:imagedata r:id="rId90" o:title=""/>
+            <v:imagedata r:id="rId89" o:title=""/>
           </v:shape>
-          <o:OLEObject Type="Embed" ProgID="Equation.DSMT4" ShapeID="_x0000_i1066" DrawAspect="Content" ObjectID="_1448794412" r:id="rId119"/>
+          <o:OLEObject Type="Embed" ProgID="Equation.DSMT4" ShapeID="_x0000_i1066" DrawAspect="Content" ObjectID="_1448982144" r:id="rId118"/>
         </w:object>
       </w:r>
       <w:r>
@@ -14184,9 +15444,9 @@
         </w:rPr>
         <w:object w:dxaOrig="279" w:dyaOrig="360">
           <v:shape id="_x0000_i1067" type="#_x0000_t75" style="width:13.95pt;height:18.25pt" o:ole="">
-            <v:imagedata r:id="rId99" o:title=""/>
+            <v:imagedata r:id="rId98" o:title=""/>
           </v:shape>
-          <o:OLEObject Type="Embed" ProgID="Equation.DSMT4" ShapeID="_x0000_i1067" DrawAspect="Content" ObjectID="_1448794413" r:id="rId120"/>
+          <o:OLEObject Type="Embed" ProgID="Equation.DSMT4" ShapeID="_x0000_i1067" DrawAspect="Content" ObjectID="_1448982145" r:id="rId119"/>
         </w:object>
       </w:r>
       <w:r>
@@ -14206,18 +15466,28 @@
         </w:rPr>
         <w:object w:dxaOrig="740" w:dyaOrig="360">
           <v:shape id="_x0000_i1068" type="#_x0000_t75" style="width:37.05pt;height:18.25pt" o:ole="">
-            <v:imagedata r:id="rId121" o:title=""/>
+            <v:imagedata r:id="rId120" o:title=""/>
           </v:shape>
-          <o:OLEObject Type="Embed" ProgID="Equation.DSMT4" ShapeID="_x0000_i1068" DrawAspect="Content" ObjectID="_1448794414" r:id="rId122"/>
+          <o:OLEObject Type="Embed" ProgID="Equation.DSMT4" ShapeID="_x0000_i1068" DrawAspect="Content" ObjectID="_1448982146" r:id="rId121"/>
         </w:object>
       </w:r>
-      <w:r>
-        <w:rPr>
-          <w:rFonts w:ascii="Verdana" w:eastAsiaTheme="majorEastAsia" w:hAnsi="Verdana"/>
-          <w:sz w:val="18"/>
-          <w:szCs w:val="18"/>
-        </w:rPr>
-        <w:t>represents the intersection of</w:t>
+      <w:proofErr w:type="gramStart"/>
+      <w:r>
+        <w:rPr>
+          <w:rFonts w:ascii="Verdana" w:eastAsiaTheme="majorEastAsia" w:hAnsi="Verdana"/>
+          <w:sz w:val="18"/>
+          <w:szCs w:val="18"/>
+        </w:rPr>
+        <w:t>represents</w:t>
+      </w:r>
+      <w:proofErr w:type="gramEnd"/>
+      <w:r>
+        <w:rPr>
+          <w:rFonts w:ascii="Verdana" w:eastAsiaTheme="majorEastAsia" w:hAnsi="Verdana"/>
+          <w:sz w:val="18"/>
+          <w:szCs w:val="18"/>
+        </w:rPr>
+        <w:t xml:space="preserve"> the intersection of</w:t>
       </w:r>
       <w:r>
         <w:rPr>
@@ -14228,11 +15498,12 @@
         </w:rPr>
         <w:object w:dxaOrig="260" w:dyaOrig="360">
           <v:shape id="_x0000_i1069" type="#_x0000_t75" style="width:12.9pt;height:18.25pt" o:ole="">
-            <v:imagedata r:id="rId90" o:title=""/>
+            <v:imagedata r:id="rId89" o:title=""/>
           </v:shape>
-          <o:OLEObject Type="Embed" ProgID="Equation.DSMT4" ShapeID="_x0000_i1069" DrawAspect="Content" ObjectID="_1448794415" r:id="rId123"/>
+          <o:OLEObject Type="Embed" ProgID="Equation.DSMT4" ShapeID="_x0000_i1069" DrawAspect="Content" ObjectID="_1448982147" r:id="rId122"/>
         </w:object>
       </w:r>
+      <w:proofErr w:type="spellStart"/>
       <w:r>
         <w:rPr>
           <w:rFonts w:ascii="Verdana" w:eastAsiaTheme="majorEastAsia" w:hAnsi="Verdana"/>
@@ -14241,6 +15512,7 @@
         </w:rPr>
         <w:t>and</w:t>
       </w:r>
+      <w:proofErr w:type="spellEnd"/>
       <w:r>
         <w:rPr>
           <w:rFonts w:ascii="Verdana" w:eastAsiaTheme="majorEastAsia" w:hAnsi="Verdana"/>
@@ -14250,9 +15522,9 @@
         </w:rPr>
         <w:object w:dxaOrig="279" w:dyaOrig="360">
           <v:shape id="_x0000_i1070" type="#_x0000_t75" style="width:13.95pt;height:18.25pt" o:ole="">
-            <v:imagedata r:id="rId99" o:title=""/>
+            <v:imagedata r:id="rId98" o:title=""/>
           </v:shape>
-          <o:OLEObject Type="Embed" ProgID="Equation.DSMT4" ShapeID="_x0000_i1070" DrawAspect="Content" ObjectID="_1448794416" r:id="rId124"/>
+          <o:OLEObject Type="Embed" ProgID="Equation.DSMT4" ShapeID="_x0000_i1070" DrawAspect="Content" ObjectID="_1448982148" r:id="rId123"/>
         </w:object>
       </w:r>
       <w:r>
@@ -14279,8 +15551,18 @@
           <w:sz w:val="18"/>
           <w:szCs w:val="18"/>
         </w:rPr>
-        <w:t xml:space="preserve"> of two sets,</w:t>
-      </w:r>
+        <w:t xml:space="preserve"> of two sets</w:t>
+      </w:r>
+      <w:proofErr w:type="gramStart"/>
+      <w:r>
+        <w:rPr>
+          <w:rFonts w:ascii="Verdana" w:eastAsiaTheme="majorEastAsia" w:hAnsi="Verdana"/>
+          <w:sz w:val="18"/>
+          <w:szCs w:val="18"/>
+        </w:rPr>
+        <w:t>,</w:t>
+      </w:r>
+      <w:proofErr w:type="gramEnd"/>
       <w:r>
         <w:rPr>
           <w:rFonts w:ascii="Verdana" w:eastAsiaTheme="majorEastAsia" w:hAnsi="Verdana"/>
@@ -14290,9 +15572,9 @@
         </w:rPr>
         <w:object w:dxaOrig="260" w:dyaOrig="360">
           <v:shape id="_x0000_i1071" type="#_x0000_t75" style="width:12.9pt;height:18.25pt" o:ole="">
-            <v:imagedata r:id="rId90" o:title=""/>
+            <v:imagedata r:id="rId89" o:title=""/>
           </v:shape>
-          <o:OLEObject Type="Embed" ProgID="Equation.DSMT4" ShapeID="_x0000_i1071" DrawAspect="Content" ObjectID="_1448794417" r:id="rId125"/>
+          <o:OLEObject Type="Embed" ProgID="Equation.DSMT4" ShapeID="_x0000_i1071" DrawAspect="Content" ObjectID="_1448982149" r:id="rId124"/>
         </w:object>
       </w:r>
       <w:r>
@@ -14312,9 +15594,9 @@
         </w:rPr>
         <w:object w:dxaOrig="279" w:dyaOrig="360">
           <v:shape id="_x0000_i1072" type="#_x0000_t75" style="width:13.95pt;height:18.25pt" o:ole="">
-            <v:imagedata r:id="rId99" o:title=""/>
+            <v:imagedata r:id="rId98" o:title=""/>
           </v:shape>
-          <o:OLEObject Type="Embed" ProgID="Equation.DSMT4" ShapeID="_x0000_i1072" DrawAspect="Content" ObjectID="_1448794418" r:id="rId126"/>
+          <o:OLEObject Type="Embed" ProgID="Equation.DSMT4" ShapeID="_x0000_i1072" DrawAspect="Content" ObjectID="_1448982150" r:id="rId125"/>
         </w:object>
       </w:r>
       <w:r>
@@ -14334,9 +15616,9 @@
         </w:rPr>
         <w:object w:dxaOrig="300" w:dyaOrig="360">
           <v:shape id="_x0000_i1073" type="#_x0000_t75" style="width:15.05pt;height:18.25pt" o:ole="">
-            <v:imagedata r:id="rId127" o:title=""/>
+            <v:imagedata r:id="rId126" o:title=""/>
           </v:shape>
-          <o:OLEObject Type="Embed" ProgID="Equation.DSMT4" ShapeID="_x0000_i1073" DrawAspect="Content" ObjectID="_1448794419" r:id="rId128"/>
+          <o:OLEObject Type="Embed" ProgID="Equation.DSMT4" ShapeID="_x0000_i1073" DrawAspect="Content" ObjectID="_1448982151" r:id="rId127"/>
         </w:object>
       </w:r>
       <w:r>
@@ -14356,9 +15638,9 @@
         </w:rPr>
         <w:object w:dxaOrig="260" w:dyaOrig="360">
           <v:shape id="_x0000_i1074" type="#_x0000_t75" style="width:12.9pt;height:18.25pt" o:ole="">
-            <v:imagedata r:id="rId90" o:title=""/>
+            <v:imagedata r:id="rId89" o:title=""/>
           </v:shape>
-          <o:OLEObject Type="Embed" ProgID="Equation.DSMT4" ShapeID="_x0000_i1074" DrawAspect="Content" ObjectID="_1448794420" r:id="rId129"/>
+          <o:OLEObject Type="Embed" ProgID="Equation.DSMT4" ShapeID="_x0000_i1074" DrawAspect="Content" ObjectID="_1448982152" r:id="rId128"/>
         </w:object>
       </w:r>
       <w:r>
@@ -14378,9 +15660,9 @@
         </w:rPr>
         <w:object w:dxaOrig="279" w:dyaOrig="360">
           <v:shape id="_x0000_i1075" type="#_x0000_t75" style="width:13.95pt;height:18.25pt" o:ole="">
-            <v:imagedata r:id="rId99" o:title=""/>
+            <v:imagedata r:id="rId98" o:title=""/>
           </v:shape>
-          <o:OLEObject Type="Embed" ProgID="Equation.DSMT4" ShapeID="_x0000_i1075" DrawAspect="Content" ObjectID="_1448794421" r:id="rId130"/>
+          <o:OLEObject Type="Embed" ProgID="Equation.DSMT4" ShapeID="_x0000_i1075" DrawAspect="Content" ObjectID="_1448982153" r:id="rId129"/>
         </w:object>
       </w:r>
       <w:r>
@@ -14400,9 +15682,9 @@
         </w:rPr>
         <w:object w:dxaOrig="700" w:dyaOrig="360">
           <v:shape id="_x0000_i1076" type="#_x0000_t75" style="width:34.95pt;height:18.25pt" o:ole="">
-            <v:imagedata r:id="rId131" o:title=""/>
+            <v:imagedata r:id="rId130" o:title=""/>
           </v:shape>
-          <o:OLEObject Type="Embed" ProgID="Equation.DSMT4" ShapeID="_x0000_i1076" DrawAspect="Content" ObjectID="_1448794422" r:id="rId132"/>
+          <o:OLEObject Type="Embed" ProgID="Equation.DSMT4" ShapeID="_x0000_i1076" DrawAspect="Content" ObjectID="_1448982154" r:id="rId131"/>
         </w:object>
       </w:r>
       <w:r>
@@ -14411,7 +15693,25 @@
           <w:sz w:val="18"/>
           <w:szCs w:val="18"/>
         </w:rPr>
-        <w:t xml:space="preserve"> represents the difference of</w:t>
+        <w:t xml:space="preserve"> </w:t>
+      </w:r>
+      <w:proofErr w:type="gramStart"/>
+      <w:r>
+        <w:rPr>
+          <w:rFonts w:ascii="Verdana" w:eastAsiaTheme="majorEastAsia" w:hAnsi="Verdana"/>
+          <w:sz w:val="18"/>
+          <w:szCs w:val="18"/>
+        </w:rPr>
+        <w:t>represents</w:t>
+      </w:r>
+      <w:proofErr w:type="gramEnd"/>
+      <w:r>
+        <w:rPr>
+          <w:rFonts w:ascii="Verdana" w:eastAsiaTheme="majorEastAsia" w:hAnsi="Verdana"/>
+          <w:sz w:val="18"/>
+          <w:szCs w:val="18"/>
+        </w:rPr>
+        <w:t xml:space="preserve"> the difference of</w:t>
       </w:r>
       <w:r>
         <w:rPr>
@@ -14422,11 +15722,12 @@
         </w:rPr>
         <w:object w:dxaOrig="260" w:dyaOrig="360">
           <v:shape id="_x0000_i1077" type="#_x0000_t75" style="width:12.9pt;height:18.25pt" o:ole="">
-            <v:imagedata r:id="rId90" o:title=""/>
+            <v:imagedata r:id="rId89" o:title=""/>
           </v:shape>
-          <o:OLEObject Type="Embed" ProgID="Equation.DSMT4" ShapeID="_x0000_i1077" DrawAspect="Content" ObjectID="_1448794423" r:id="rId133"/>
+          <o:OLEObject Type="Embed" ProgID="Equation.DSMT4" ShapeID="_x0000_i1077" DrawAspect="Content" ObjectID="_1448982155" r:id="rId132"/>
         </w:object>
       </w:r>
+      <w:proofErr w:type="spellStart"/>
       <w:r>
         <w:rPr>
           <w:rFonts w:ascii="Verdana" w:eastAsiaTheme="majorEastAsia" w:hAnsi="Verdana"/>
@@ -14435,6 +15736,7 @@
         </w:rPr>
         <w:t>and</w:t>
       </w:r>
+      <w:proofErr w:type="spellEnd"/>
       <w:r>
         <w:rPr>
           <w:rFonts w:ascii="Verdana" w:eastAsiaTheme="majorEastAsia" w:hAnsi="Verdana"/>
@@ -14444,9 +15746,9 @@
         </w:rPr>
         <w:object w:dxaOrig="279" w:dyaOrig="360">
           <v:shape id="_x0000_i1078" type="#_x0000_t75" style="width:13.95pt;height:18.25pt" o:ole="">
-            <v:imagedata r:id="rId99" o:title=""/>
+            <v:imagedata r:id="rId98" o:title=""/>
           </v:shape>
-          <o:OLEObject Type="Embed" ProgID="Equation.DSMT4" ShapeID="_x0000_i1078" DrawAspect="Content" ObjectID="_1448794424" r:id="rId134"/>
+          <o:OLEObject Type="Embed" ProgID="Equation.DSMT4" ShapeID="_x0000_i1078" DrawAspect="Content" ObjectID="_1448982156" r:id="rId133"/>
         </w:object>
       </w:r>
       <w:r>
@@ -14503,9 +15805,9 @@
         </w:rPr>
         <w:object w:dxaOrig="499" w:dyaOrig="320">
           <v:shape id="_x0000_i1079" type="#_x0000_t75" style="width:24.7pt;height:16.1pt" o:ole="">
-            <v:imagedata r:id="rId135" o:title=""/>
+            <v:imagedata r:id="rId134" o:title=""/>
           </v:shape>
-          <o:OLEObject Type="Embed" ProgID="Equation.DSMT4" ShapeID="_x0000_i1079" DrawAspect="Content" ObjectID="_1448794425" r:id="rId136"/>
+          <o:OLEObject Type="Embed" ProgID="Equation.DSMT4" ShapeID="_x0000_i1079" DrawAspect="Content" ObjectID="_1448982157" r:id="rId135"/>
         </w:object>
       </w:r>
       <w:r>
@@ -14514,8 +15816,18 @@
           <w:sz w:val="18"/>
           <w:szCs w:val="18"/>
         </w:rPr>
-        <w:t>time. In a multi-set, removing a member remains an</w:t>
-      </w:r>
+        <w:t xml:space="preserve">time. In a multi-set, removing a member remains </w:t>
+      </w:r>
+      <w:proofErr w:type="gramStart"/>
+      <w:r>
+        <w:rPr>
+          <w:rFonts w:ascii="Verdana" w:eastAsiaTheme="majorEastAsia" w:hAnsi="Verdana"/>
+          <w:sz w:val="18"/>
+          <w:szCs w:val="18"/>
+        </w:rPr>
+        <w:t>an</w:t>
+      </w:r>
+      <w:proofErr w:type="gramEnd"/>
       <w:r>
         <w:rPr>
           <w:rFonts w:ascii="Verdana" w:eastAsiaTheme="majorEastAsia" w:hAnsi="Verdana"/>
@@ -14525,9 +15837,9 @@
         </w:rPr>
         <w:object w:dxaOrig="540" w:dyaOrig="320">
           <v:shape id="_x0000_i1080" type="#_x0000_t75" style="width:26.85pt;height:16.1pt" o:ole="">
-            <v:imagedata r:id="rId137" o:title=""/>
+            <v:imagedata r:id="rId136" o:title=""/>
           </v:shape>
-          <o:OLEObject Type="Embed" ProgID="Equation.DSMT4" ShapeID="_x0000_i1080" DrawAspect="Content" ObjectID="_1448794426" r:id="rId138"/>
+          <o:OLEObject Type="Embed" ProgID="Equation.DSMT4" ShapeID="_x0000_i1080" DrawAspect="Content" ObjectID="_1448982158" r:id="rId137"/>
         </w:object>
       </w:r>
       <w:r>
@@ -14638,8 +15950,18 @@
           <w:sz w:val="18"/>
           <w:szCs w:val="18"/>
         </w:rPr>
-        <w:t xml:space="preserve"> of a hash table is defined as:</w:t>
-      </w:r>
+        <w:t xml:space="preserve"> of a hash table is defined as</w:t>
+      </w:r>
+      <w:proofErr w:type="gramStart"/>
+      <w:r>
+        <w:rPr>
+          <w:rFonts w:ascii="Verdana" w:eastAsiaTheme="majorEastAsia" w:hAnsi="Verdana"/>
+          <w:sz w:val="18"/>
+          <w:szCs w:val="18"/>
+        </w:rPr>
+        <w:t>:</w:t>
+      </w:r>
+      <w:proofErr w:type="gramEnd"/>
       <w:r>
         <w:rPr>
           <w:rFonts w:ascii="Verdana" w:eastAsiaTheme="majorEastAsia" w:hAnsi="Verdana"/>
@@ -14649,9 +15971,9 @@
         </w:rPr>
         <w:object w:dxaOrig="940" w:dyaOrig="279">
           <v:shape id="_x0000_i1081" type="#_x0000_t75" style="width:46.75pt;height:13.95pt" o:ole="">
-            <v:imagedata r:id="rId139" o:title=""/>
+            <v:imagedata r:id="rId138" o:title=""/>
           </v:shape>
-          <o:OLEObject Type="Embed" ProgID="Equation.DSMT4" ShapeID="_x0000_i1081" DrawAspect="Content" ObjectID="_1448794427" r:id="rId140"/>
+          <o:OLEObject Type="Embed" ProgID="Equation.DSMT4" ShapeID="_x0000_i1081" DrawAspect="Content" ObjectID="_1448982159" r:id="rId139"/>
         </w:object>
       </w:r>
       <w:r>
@@ -14671,9 +15993,9 @@
         </w:rPr>
         <w:object w:dxaOrig="200" w:dyaOrig="220">
           <v:shape id="_x0000_i1082" type="#_x0000_t75" style="width:10.2pt;height:10.75pt" o:ole="">
-            <v:imagedata r:id="rId141" o:title=""/>
+            <v:imagedata r:id="rId140" o:title=""/>
           </v:shape>
-          <o:OLEObject Type="Embed" ProgID="Equation.DSMT4" ShapeID="_x0000_i1082" DrawAspect="Content" ObjectID="_1448794428" r:id="rId142"/>
+          <o:OLEObject Type="Embed" ProgID="Equation.DSMT4" ShapeID="_x0000_i1082" DrawAspect="Content" ObjectID="_1448982160" r:id="rId141"/>
         </w:object>
       </w:r>
       <w:r>
@@ -14693,9 +16015,9 @@
         </w:rPr>
         <w:object w:dxaOrig="260" w:dyaOrig="220">
           <v:shape id="_x0000_i1083" type="#_x0000_t75" style="width:12.9pt;height:10.75pt" o:ole="">
-            <v:imagedata r:id="rId143" o:title=""/>
+            <v:imagedata r:id="rId142" o:title=""/>
           </v:shape>
-          <o:OLEObject Type="Embed" ProgID="Equation.DSMT4" ShapeID="_x0000_i1083" DrawAspect="Content" ObjectID="_1448794429" r:id="rId144"/>
+          <o:OLEObject Type="Embed" ProgID="Equation.DSMT4" ShapeID="_x0000_i1083" DrawAspect="Content" ObjectID="_1448982161" r:id="rId143"/>
         </w:object>
       </w:r>
       <w:r>
@@ -14736,9 +16058,9 @@
         </w:rPr>
         <w:object w:dxaOrig="499" w:dyaOrig="320">
           <v:shape id="_x0000_i1084" type="#_x0000_t75" style="width:24.7pt;height:16.1pt" o:ole="">
-            <v:imagedata r:id="rId145" o:title=""/>
+            <v:imagedata r:id="rId144" o:title=""/>
           </v:shape>
-          <o:OLEObject Type="Embed" ProgID="Equation.DSMT4" ShapeID="_x0000_i1084" DrawAspect="Content" ObjectID="_1448794430" r:id="rId146"/>
+          <o:OLEObject Type="Embed" ProgID="Equation.DSMT4" ShapeID="_x0000_i1084" DrawAspect="Content" ObjectID="_1448982162" r:id="rId145"/>
         </w:object>
       </w:r>
       <w:r>
@@ -14758,9 +16080,9 @@
         </w:rPr>
         <w:object w:dxaOrig="200" w:dyaOrig="279">
           <v:shape id="_x0000_i1085" type="#_x0000_t75" style="width:10.2pt;height:13.95pt" o:ole="">
-            <v:imagedata r:id="rId147" o:title=""/>
+            <v:imagedata r:id="rId146" o:title=""/>
           </v:shape>
-          <o:OLEObject Type="Embed" ProgID="Equation.DSMT4" ShapeID="_x0000_i1085" DrawAspect="Content" ObjectID="_1448794431" r:id="rId148"/>
+          <o:OLEObject Type="Embed" ProgID="Equation.DSMT4" ShapeID="_x0000_i1085" DrawAspect="Content" ObjectID="_1448982163" r:id="rId147"/>
         </w:object>
       </w:r>
       <w:r>
@@ -14780,9 +16102,9 @@
         </w:rPr>
         <w:object w:dxaOrig="200" w:dyaOrig="220">
           <v:shape id="_x0000_i1086" type="#_x0000_t75" style="width:10.2pt;height:10.75pt" o:ole="">
-            <v:imagedata r:id="rId149" o:title=""/>
+            <v:imagedata r:id="rId148" o:title=""/>
           </v:shape>
-          <o:OLEObject Type="Embed" ProgID="Equation.DSMT4" ShapeID="_x0000_i1086" DrawAspect="Content" ObjectID="_1448794432" r:id="rId150"/>
+          <o:OLEObject Type="Embed" ProgID="Equation.DSMT4" ShapeID="_x0000_i1086" DrawAspect="Content" ObjectID="_1448982164" r:id="rId149"/>
         </w:object>
       </w:r>
       <w:r>
@@ -14802,18 +16124,28 @@
         </w:rPr>
         <w:object w:dxaOrig="200" w:dyaOrig="220">
           <v:shape id="_x0000_i1087" type="#_x0000_t75" style="width:10.2pt;height:10.75pt" o:ole="">
-            <v:imagedata r:id="rId149" o:title=""/>
+            <v:imagedata r:id="rId148" o:title=""/>
           </v:shape>
-          <o:OLEObject Type="Embed" ProgID="Equation.DSMT4" ShapeID="_x0000_i1087" DrawAspect="Content" ObjectID="_1448794433" r:id="rId151"/>
+          <o:OLEObject Type="Embed" ProgID="Equation.DSMT4" ShapeID="_x0000_i1087" DrawAspect="Content" ObjectID="_1448982165" r:id="rId150"/>
         </w:object>
       </w:r>
-      <w:r>
-        <w:rPr>
-          <w:rFonts w:ascii="Verdana" w:eastAsiaTheme="majorEastAsia" w:hAnsi="Verdana"/>
-          <w:sz w:val="18"/>
-          <w:szCs w:val="18"/>
-        </w:rPr>
-        <w:t xml:space="preserve">is called the </w:t>
+      <w:proofErr w:type="gramStart"/>
+      <w:r>
+        <w:rPr>
+          <w:rFonts w:ascii="Verdana" w:eastAsiaTheme="majorEastAsia" w:hAnsi="Verdana"/>
+          <w:sz w:val="18"/>
+          <w:szCs w:val="18"/>
+        </w:rPr>
+        <w:t>is</w:t>
+      </w:r>
+      <w:proofErr w:type="gramEnd"/>
+      <w:r>
+        <w:rPr>
+          <w:rFonts w:ascii="Verdana" w:eastAsiaTheme="majorEastAsia" w:hAnsi="Verdana"/>
+          <w:sz w:val="18"/>
+          <w:szCs w:val="18"/>
+        </w:rPr>
+        <w:t xml:space="preserve"> called the </w:t>
       </w:r>
       <w:r>
         <w:rPr>
@@ -14842,9 +16174,9 @@
         </w:rPr>
         <w:object w:dxaOrig="200" w:dyaOrig="279">
           <v:shape id="_x0000_i1088" type="#_x0000_t75" style="width:10.2pt;height:13.95pt" o:ole="">
-            <v:imagedata r:id="rId147" o:title=""/>
+            <v:imagedata r:id="rId146" o:title=""/>
           </v:shape>
-          <o:OLEObject Type="Embed" ProgID="Equation.DSMT4" ShapeID="_x0000_i1088" DrawAspect="Content" ObjectID="_1448794434" r:id="rId152"/>
+          <o:OLEObject Type="Embed" ProgID="Equation.DSMT4" ShapeID="_x0000_i1088" DrawAspect="Content" ObjectID="_1448982166" r:id="rId151"/>
         </w:object>
       </w:r>
       <w:r>
@@ -14853,7 +16185,16 @@
           <w:sz w:val="18"/>
           <w:szCs w:val="18"/>
         </w:rPr>
-        <w:t>. Formally stated:</w:t>
+        <w:t>. Formally stated</w:t>
+      </w:r>
+      <w:proofErr w:type="gramStart"/>
+      <w:r>
+        <w:rPr>
+          <w:rFonts w:ascii="Verdana" w:eastAsiaTheme="majorEastAsia" w:hAnsi="Verdana"/>
+          <w:sz w:val="18"/>
+          <w:szCs w:val="18"/>
+        </w:rPr>
+        <w:t>:</w:t>
       </w:r>
       <w:r>
         <w:rPr>
@@ -14864,9 +16205,9 @@
         </w:rPr>
         <w:object w:dxaOrig="859" w:dyaOrig="320">
           <v:shape id="_x0000_i1089" type="#_x0000_t75" style="width:43pt;height:16.1pt" o:ole="">
-            <v:imagedata r:id="rId153" o:title=""/>
+            <v:imagedata r:id="rId152" o:title=""/>
           </v:shape>
-          <o:OLEObject Type="Embed" ProgID="Equation.DSMT4" ShapeID="_x0000_i1089" DrawAspect="Content" ObjectID="_1448794435" r:id="rId154"/>
+          <o:OLEObject Type="Embed" ProgID="Equation.DSMT4" ShapeID="_x0000_i1089" DrawAspect="Content" ObjectID="_1448982167" r:id="rId153"/>
         </w:object>
       </w:r>
       <w:r>
@@ -14875,7 +16216,16 @@
           <w:sz w:val="18"/>
           <w:szCs w:val="18"/>
         </w:rPr>
-        <w:t>. Mostly, the key</w:t>
+        <w:t>.</w:t>
+      </w:r>
+      <w:proofErr w:type="gramEnd"/>
+      <w:r>
+        <w:rPr>
+          <w:rFonts w:ascii="Verdana" w:eastAsiaTheme="majorEastAsia" w:hAnsi="Verdana"/>
+          <w:sz w:val="18"/>
+          <w:szCs w:val="18"/>
+        </w:rPr>
+        <w:t xml:space="preserve"> Mostly, the key</w:t>
       </w:r>
       <w:r>
         <w:rPr>
@@ -14886,9 +16236,9 @@
         </w:rPr>
         <w:object w:dxaOrig="200" w:dyaOrig="279">
           <v:shape id="_x0000_i1090" type="#_x0000_t75" style="width:10.2pt;height:13.95pt" o:ole="">
-            <v:imagedata r:id="rId147" o:title=""/>
+            <v:imagedata r:id="rId146" o:title=""/>
           </v:shape>
-          <o:OLEObject Type="Embed" ProgID="Equation.DSMT4" ShapeID="_x0000_i1090" DrawAspect="Content" ObjectID="_1448794436" r:id="rId155"/>
+          <o:OLEObject Type="Embed" ProgID="Equation.DSMT4" ShapeID="_x0000_i1090" DrawAspect="Content" ObjectID="_1448982168" r:id="rId154"/>
         </w:object>
       </w:r>
       <w:r>
@@ -14929,9 +16279,9 @@
         </w:rPr>
         <w:object w:dxaOrig="260" w:dyaOrig="220">
           <v:shape id="_x0000_i1091" type="#_x0000_t75" style="width:12.9pt;height:10.75pt" o:ole="">
-            <v:imagedata r:id="rId156" o:title=""/>
+            <v:imagedata r:id="rId155" o:title=""/>
           </v:shape>
-          <o:OLEObject Type="Embed" ProgID="Equation.DSMT4" ShapeID="_x0000_i1091" DrawAspect="Content" ObjectID="_1448794437" r:id="rId157"/>
+          <o:OLEObject Type="Embed" ProgID="Equation.DSMT4" ShapeID="_x0000_i1091" DrawAspect="Content" ObjectID="_1448982169" r:id="rId156"/>
         </w:object>
       </w:r>
       <w:r>
@@ -14951,9 +16301,9 @@
         </w:rPr>
         <w:object w:dxaOrig="200" w:dyaOrig="279">
           <v:shape id="_x0000_i1092" type="#_x0000_t75" style="width:10.2pt;height:13.95pt" o:ole="">
-            <v:imagedata r:id="rId147" o:title=""/>
+            <v:imagedata r:id="rId146" o:title=""/>
           </v:shape>
-          <o:OLEObject Type="Embed" ProgID="Equation.DSMT4" ShapeID="_x0000_i1092" DrawAspect="Content" ObjectID="_1448794438" r:id="rId158"/>
+          <o:OLEObject Type="Embed" ProgID="Equation.DSMT4" ShapeID="_x0000_i1092" DrawAspect="Content" ObjectID="_1448982170" r:id="rId157"/>
         </w:object>
       </w:r>
       <w:r>
@@ -14973,9 +16323,9 @@
         </w:rPr>
         <w:object w:dxaOrig="260" w:dyaOrig="220">
           <v:shape id="_x0000_i1093" type="#_x0000_t75" style="width:12.9pt;height:10.75pt" o:ole="">
-            <v:imagedata r:id="rId156" o:title=""/>
+            <v:imagedata r:id="rId155" o:title=""/>
           </v:shape>
-          <o:OLEObject Type="Embed" ProgID="Equation.DSMT4" ShapeID="_x0000_i1093" DrawAspect="Content" ObjectID="_1448794439" r:id="rId159"/>
+          <o:OLEObject Type="Embed" ProgID="Equation.DSMT4" ShapeID="_x0000_i1093" DrawAspect="Content" ObjectID="_1448982171" r:id="rId158"/>
         </w:object>
       </w:r>
       <w:r>
@@ -14984,8 +16334,18 @@
           <w:sz w:val="18"/>
           <w:szCs w:val="18"/>
         </w:rPr>
-        <w:t xml:space="preserve">. Formally stated: </w:t>
-      </w:r>
+        <w:t>. Formally stated</w:t>
+      </w:r>
+      <w:proofErr w:type="gramStart"/>
+      <w:r>
+        <w:rPr>
+          <w:rFonts w:ascii="Verdana" w:eastAsiaTheme="majorEastAsia" w:hAnsi="Verdana"/>
+          <w:sz w:val="18"/>
+          <w:szCs w:val="18"/>
+        </w:rPr>
+        <w:t xml:space="preserve">: </w:t>
+      </w:r>
+      <w:proofErr w:type="gramEnd"/>
       <w:r>
         <w:rPr>
           <w:rFonts w:ascii="Verdana" w:eastAsiaTheme="majorEastAsia" w:hAnsi="Verdana"/>
@@ -14995,9 +16355,9 @@
         </w:rPr>
         <w:object w:dxaOrig="1820" w:dyaOrig="320">
           <v:shape id="_x0000_i1094" type="#_x0000_t75" style="width:90.8pt;height:16.1pt" o:ole="">
-            <v:imagedata r:id="rId160" o:title=""/>
+            <v:imagedata r:id="rId159" o:title=""/>
           </v:shape>
-          <o:OLEObject Type="Embed" ProgID="Equation.DSMT4" ShapeID="_x0000_i1094" DrawAspect="Content" ObjectID="_1448794440" r:id="rId161"/>
+          <o:OLEObject Type="Embed" ProgID="Equation.DSMT4" ShapeID="_x0000_i1094" DrawAspect="Content" ObjectID="_1448982172" r:id="rId160"/>
         </w:object>
       </w:r>
       <w:r>
@@ -15017,9 +16377,9 @@
         </w:rPr>
         <w:object w:dxaOrig="260" w:dyaOrig="220">
           <v:shape id="_x0000_i1095" type="#_x0000_t75" style="width:12.9pt;height:10.75pt" o:ole="">
-            <v:imagedata r:id="rId156" o:title=""/>
+            <v:imagedata r:id="rId155" o:title=""/>
           </v:shape>
-          <o:OLEObject Type="Embed" ProgID="Equation.DSMT4" ShapeID="_x0000_i1095" DrawAspect="Content" ObjectID="_1448794441" r:id="rId162"/>
+          <o:OLEObject Type="Embed" ProgID="Equation.DSMT4" ShapeID="_x0000_i1095" DrawAspect="Content" ObjectID="_1448982173" r:id="rId161"/>
         </w:object>
       </w:r>
       <w:r>
@@ -15039,11 +16399,12 @@
         </w:rPr>
         <w:object w:dxaOrig="720" w:dyaOrig="320">
           <v:shape id="_x0000_i1096" type="#_x0000_t75" style="width:36pt;height:16.1pt" o:ole="">
-            <v:imagedata r:id="rId163" o:title=""/>
+            <v:imagedata r:id="rId162" o:title=""/>
           </v:shape>
-          <o:OLEObject Type="Embed" ProgID="Equation.DSMT4" ShapeID="_x0000_i1096" DrawAspect="Content" ObjectID="_1448794442" r:id="rId164"/>
+          <o:OLEObject Type="Embed" ProgID="Equation.DSMT4" ShapeID="_x0000_i1096" DrawAspect="Content" ObjectID="_1448982174" r:id="rId163"/>
         </w:object>
       </w:r>
+      <w:proofErr w:type="gramStart"/>
       <w:r>
         <w:rPr>
           <w:rFonts w:ascii="Verdana" w:eastAsiaTheme="majorEastAsia" w:hAnsi="Verdana"/>
@@ -15052,6 +16413,7 @@
         </w:rPr>
         <w:t>,</w:t>
       </w:r>
+      <w:proofErr w:type="gramEnd"/>
       <w:r>
         <w:rPr>
           <w:rFonts w:ascii="Verdana" w:eastAsiaTheme="majorEastAsia" w:hAnsi="Verdana"/>
@@ -15061,9 +16423,9 @@
         </w:rPr>
         <w:object w:dxaOrig="200" w:dyaOrig="279">
           <v:shape id="_x0000_i1097" type="#_x0000_t75" style="width:10.2pt;height:13.95pt" o:ole="">
-            <v:imagedata r:id="rId165" o:title=""/>
+            <v:imagedata r:id="rId164" o:title=""/>
           </v:shape>
-          <o:OLEObject Type="Embed" ProgID="Equation.DSMT4" ShapeID="_x0000_i1097" DrawAspect="Content" ObjectID="_1448794443" r:id="rId166"/>
+          <o:OLEObject Type="Embed" ProgID="Equation.DSMT4" ShapeID="_x0000_i1097" DrawAspect="Content" ObjectID="_1448982175" r:id="rId165"/>
         </w:object>
       </w:r>
       <w:r>
@@ -15083,9 +16445,9 @@
         </w:rPr>
         <w:object w:dxaOrig="240" w:dyaOrig="260">
           <v:shape id="_x0000_i1098" type="#_x0000_t75" style="width:11.8pt;height:12.9pt" o:ole="">
-            <v:imagedata r:id="rId167" o:title=""/>
+            <v:imagedata r:id="rId166" o:title=""/>
           </v:shape>
-          <o:OLEObject Type="Embed" ProgID="Equation.DSMT4" ShapeID="_x0000_i1098" DrawAspect="Content" ObjectID="_1448794444" r:id="rId168"/>
+          <o:OLEObject Type="Embed" ProgID="Equation.DSMT4" ShapeID="_x0000_i1098" DrawAspect="Content" ObjectID="_1448982176" r:id="rId167"/>
         </w:object>
       </w:r>
       <w:r>
@@ -15105,9 +16467,9 @@
         </w:rPr>
         <w:object w:dxaOrig="200" w:dyaOrig="279">
           <v:shape id="_x0000_i1099" type="#_x0000_t75" style="width:10.2pt;height:13.95pt" o:ole="">
-            <v:imagedata r:id="rId147" o:title=""/>
+            <v:imagedata r:id="rId146" o:title=""/>
           </v:shape>
-          <o:OLEObject Type="Embed" ProgID="Equation.DSMT4" ShapeID="_x0000_i1099" DrawAspect="Content" ObjectID="_1448794445" r:id="rId169"/>
+          <o:OLEObject Type="Embed" ProgID="Equation.DSMT4" ShapeID="_x0000_i1099" DrawAspect="Content" ObjectID="_1448982177" r:id="rId168"/>
         </w:object>
       </w:r>
       <w:r>
@@ -15127,9 +16489,9 @@
         </w:rPr>
         <w:object w:dxaOrig="260" w:dyaOrig="220">
           <v:shape id="_x0000_i1100" type="#_x0000_t75" style="width:12.9pt;height:10.75pt" o:ole="">
-            <v:imagedata r:id="rId156" o:title=""/>
+            <v:imagedata r:id="rId155" o:title=""/>
           </v:shape>
-          <o:OLEObject Type="Embed" ProgID="Equation.DSMT4" ShapeID="_x0000_i1100" DrawAspect="Content" ObjectID="_1448794446" r:id="rId170"/>
+          <o:OLEObject Type="Embed" ProgID="Equation.DSMT4" ShapeID="_x0000_i1100" DrawAspect="Content" ObjectID="_1448982178" r:id="rId169"/>
         </w:object>
       </w:r>
       <w:r>
@@ -15170,9 +16532,9 @@
         </w:rPr>
         <w:object w:dxaOrig="200" w:dyaOrig="279">
           <v:shape id="_x0000_i1101" type="#_x0000_t75" style="width:10.2pt;height:13.95pt" o:ole="">
-            <v:imagedata r:id="rId147" o:title=""/>
+            <v:imagedata r:id="rId146" o:title=""/>
           </v:shape>
-          <o:OLEObject Type="Embed" ProgID="Equation.DSMT4" ShapeID="_x0000_i1101" DrawAspect="Content" ObjectID="_1448794447" r:id="rId171"/>
+          <o:OLEObject Type="Embed" ProgID="Equation.DSMT4" ShapeID="_x0000_i1101" DrawAspect="Content" ObjectID="_1448982179" r:id="rId170"/>
         </w:object>
       </w:r>
       <w:r>
@@ -15192,9 +16554,9 @@
         </w:rPr>
         <w:object w:dxaOrig="240" w:dyaOrig="260">
           <v:shape id="_x0000_i1102" type="#_x0000_t75" style="width:11.8pt;height:12.9pt" o:ole="">
-            <v:imagedata r:id="rId172" o:title=""/>
+            <v:imagedata r:id="rId171" o:title=""/>
           </v:shape>
-          <o:OLEObject Type="Embed" ProgID="Equation.DSMT4" ShapeID="_x0000_i1102" DrawAspect="Content" ObjectID="_1448794448" r:id="rId173"/>
+          <o:OLEObject Type="Embed" ProgID="Equation.DSMT4" ShapeID="_x0000_i1102" DrawAspect="Content" ObjectID="_1448982180" r:id="rId172"/>
         </w:object>
       </w:r>
       <w:r>
@@ -15214,9 +16576,9 @@
         </w:rPr>
         <w:object w:dxaOrig="900" w:dyaOrig="279">
           <v:shape id="_x0000_i1103" type="#_x0000_t75" style="width:45.15pt;height:13.95pt" o:ole="">
-            <v:imagedata r:id="rId174" o:title=""/>
+            <v:imagedata r:id="rId173" o:title=""/>
           </v:shape>
-          <o:OLEObject Type="Embed" ProgID="Equation.DSMT4" ShapeID="_x0000_i1103" DrawAspect="Content" ObjectID="_1448794449" r:id="rId175"/>
+          <o:OLEObject Type="Embed" ProgID="Equation.DSMT4" ShapeID="_x0000_i1103" DrawAspect="Content" ObjectID="_1448982181" r:id="rId174"/>
         </w:object>
       </w:r>
       <w:r>
@@ -15225,7 +16587,16 @@
           <w:sz w:val="18"/>
           <w:szCs w:val="18"/>
         </w:rPr>
-        <w:t>; extract the fractional part; multiply this value by the number of positions in the table,</w:t>
+        <w:t xml:space="preserve">; extract the fractional part; multiply this value by the number of positions in the </w:t>
+      </w:r>
+      <w:proofErr w:type="gramStart"/>
+      <w:r>
+        <w:rPr>
+          <w:rFonts w:ascii="Verdana" w:eastAsiaTheme="majorEastAsia" w:hAnsi="Verdana"/>
+          <w:sz w:val="18"/>
+          <w:szCs w:val="18"/>
+        </w:rPr>
+        <w:t>table,</w:t>
       </w:r>
       <w:r>
         <w:rPr>
@@ -15236,9 +16607,9 @@
         </w:rPr>
         <w:object w:dxaOrig="260" w:dyaOrig="220">
           <v:shape id="_x0000_i1104" type="#_x0000_t75" style="width:12.9pt;height:10.75pt" o:ole="">
-            <v:imagedata r:id="rId176" o:title=""/>
+            <v:imagedata r:id="rId175" o:title=""/>
           </v:shape>
-          <o:OLEObject Type="Embed" ProgID="Equation.DSMT4" ShapeID="_x0000_i1104" DrawAspect="Content" ObjectID="_1448794450" r:id="rId177"/>
+          <o:OLEObject Type="Embed" ProgID="Equation.DSMT4" ShapeID="_x0000_i1104" DrawAspect="Content" ObjectID="_1448982182" r:id="rId176"/>
         </w:object>
       </w:r>
       <w:r>
@@ -15247,7 +16618,16 @@
           <w:sz w:val="18"/>
           <w:szCs w:val="18"/>
         </w:rPr>
-        <w:t>. An advantage to this method is that</w:t>
+        <w:t>.</w:t>
+      </w:r>
+      <w:proofErr w:type="gramEnd"/>
+      <w:r>
+        <w:rPr>
+          <w:rFonts w:ascii="Verdana" w:eastAsiaTheme="majorEastAsia" w:hAnsi="Verdana"/>
+          <w:sz w:val="18"/>
+          <w:szCs w:val="18"/>
+        </w:rPr>
+        <w:t xml:space="preserve"> An advantage to this method is that</w:t>
       </w:r>
       <w:r>
         <w:rPr>
@@ -15258,9 +16638,9 @@
         </w:rPr>
         <w:object w:dxaOrig="260" w:dyaOrig="220">
           <v:shape id="_x0000_i1105" type="#_x0000_t75" style="width:12.9pt;height:10.75pt" o:ole="">
-            <v:imagedata r:id="rId176" o:title=""/>
+            <v:imagedata r:id="rId175" o:title=""/>
           </v:shape>
-          <o:OLEObject Type="Embed" ProgID="Equation.DSMT4" ShapeID="_x0000_i1105" DrawAspect="Content" ObjectID="_1448794451" r:id="rId178"/>
+          <o:OLEObject Type="Embed" ProgID="Equation.DSMT4" ShapeID="_x0000_i1105" DrawAspect="Content" ObjectID="_1448982183" r:id="rId177"/>
         </w:object>
       </w:r>
       <w:r>
@@ -15278,7 +16658,34 @@
           <w:szCs w:val="18"/>
         </w:rPr>
         <w:lastRenderedPageBreak/>
-        <w:t>positions in the table, is not as critical as in the division method. Formally stated:</w:t>
+        <w:t xml:space="preserve">positions in the </w:t>
+      </w:r>
+      <w:proofErr w:type="gramStart"/>
+      <w:r>
+        <w:rPr>
+          <w:rFonts w:ascii="Verdana" w:eastAsiaTheme="majorEastAsia" w:hAnsi="Verdana"/>
+          <w:sz w:val="18"/>
+          <w:szCs w:val="18"/>
+        </w:rPr>
+        <w:t>table,</w:t>
+      </w:r>
+      <w:proofErr w:type="gramEnd"/>
+      <w:r>
+        <w:rPr>
+          <w:rFonts w:ascii="Verdana" w:eastAsiaTheme="majorEastAsia" w:hAnsi="Verdana"/>
+          <w:sz w:val="18"/>
+          <w:szCs w:val="18"/>
+        </w:rPr>
+        <w:t xml:space="preserve"> is not as critical as in the division method. Formally stated</w:t>
+      </w:r>
+      <w:proofErr w:type="gramStart"/>
+      <w:r>
+        <w:rPr>
+          <w:rFonts w:ascii="Verdana" w:eastAsiaTheme="majorEastAsia" w:hAnsi="Verdana"/>
+          <w:sz w:val="18"/>
+          <w:szCs w:val="18"/>
+        </w:rPr>
+        <w:t>:</w:t>
       </w:r>
       <w:r>
         <w:rPr>
@@ -15289,9 +16696,9 @@
         </w:rPr>
         <w:object w:dxaOrig="3140" w:dyaOrig="320">
           <v:shape id="_x0000_i1106" type="#_x0000_t75" style="width:156.9pt;height:16.1pt" o:ole="">
-            <v:imagedata r:id="rId179" o:title=""/>
+            <v:imagedata r:id="rId178" o:title=""/>
           </v:shape>
-          <o:OLEObject Type="Embed" ProgID="Equation.DSMT4" ShapeID="_x0000_i1106" DrawAspect="Content" ObjectID="_1448794452" r:id="rId180"/>
+          <o:OLEObject Type="Embed" ProgID="Equation.DSMT4" ShapeID="_x0000_i1106" DrawAspect="Content" ObjectID="_1448982184" r:id="rId179"/>
         </w:object>
       </w:r>
       <w:r>
@@ -15300,7 +16707,16 @@
           <w:sz w:val="18"/>
           <w:szCs w:val="18"/>
         </w:rPr>
-        <w:t>, where</w:t>
+        <w:t>,</w:t>
+      </w:r>
+      <w:proofErr w:type="gramEnd"/>
+      <w:r>
+        <w:rPr>
+          <w:rFonts w:ascii="Verdana" w:eastAsiaTheme="majorEastAsia" w:hAnsi="Verdana"/>
+          <w:sz w:val="18"/>
+          <w:szCs w:val="18"/>
+        </w:rPr>
+        <w:t xml:space="preserve"> where</w:t>
       </w:r>
       <w:r>
         <w:rPr>
@@ -15311,9 +16727,9 @@
         </w:rPr>
         <w:object w:dxaOrig="2280" w:dyaOrig="380">
           <v:shape id="_x0000_i1107" type="#_x0000_t75" style="width:113.9pt;height:18.8pt" o:ole="">
-            <v:imagedata r:id="rId181" o:title=""/>
+            <v:imagedata r:id="rId180" o:title=""/>
           </v:shape>
-          <o:OLEObject Type="Embed" ProgID="Equation.DSMT4" ShapeID="_x0000_i1107" DrawAspect="Content" ObjectID="_1448794453" r:id="rId182"/>
+          <o:OLEObject Type="Embed" ProgID="Equation.DSMT4" ShapeID="_x0000_i1107" DrawAspect="Content" ObjectID="_1448982185" r:id="rId181"/>
         </w:object>
       </w:r>
       <w:r>
@@ -15333,9 +16749,9 @@
         </w:rPr>
         <w:object w:dxaOrig="260" w:dyaOrig="220">
           <v:shape id="_x0000_i1108" type="#_x0000_t75" style="width:12.9pt;height:10.75pt" o:ole="">
-            <v:imagedata r:id="rId176" o:title=""/>
+            <v:imagedata r:id="rId175" o:title=""/>
           </v:shape>
-          <o:OLEObject Type="Embed" ProgID="Equation.DSMT4" ShapeID="_x0000_i1108" DrawAspect="Content" ObjectID="_1448794454" r:id="rId183"/>
+          <o:OLEObject Type="Embed" ProgID="Equation.DSMT4" ShapeID="_x0000_i1108" DrawAspect="Content" ObjectID="_1448982186" r:id="rId182"/>
         </w:object>
       </w:r>
       <w:r>
@@ -15344,7 +16760,25 @@
           <w:sz w:val="18"/>
           <w:szCs w:val="18"/>
         </w:rPr>
-        <w:t>, the number of positions in the table, is not as critical as in the division method.</w:t>
+        <w:t xml:space="preserve">, the number of positions in the </w:t>
+      </w:r>
+      <w:proofErr w:type="gramStart"/>
+      <w:r>
+        <w:rPr>
+          <w:rFonts w:ascii="Verdana" w:eastAsiaTheme="majorEastAsia" w:hAnsi="Verdana"/>
+          <w:sz w:val="18"/>
+          <w:szCs w:val="18"/>
+        </w:rPr>
+        <w:t>table,</w:t>
+      </w:r>
+      <w:proofErr w:type="gramEnd"/>
+      <w:r>
+        <w:rPr>
+          <w:rFonts w:ascii="Verdana" w:eastAsiaTheme="majorEastAsia" w:hAnsi="Verdana"/>
+          <w:sz w:val="18"/>
+          <w:szCs w:val="18"/>
+        </w:rPr>
+        <w:t xml:space="preserve"> is not as critical as in the division method.</w:t>
       </w:r>
     </w:p>
     <w:p>
@@ -15629,9 +17063,9 @@
         </w:rPr>
         <w:object w:dxaOrig="880" w:dyaOrig="320">
           <v:shape id="_x0000_i1109" type="#_x0000_t75" style="width:44.05pt;height:16.1pt" o:ole="">
-            <v:imagedata r:id="rId184" o:title=""/>
+            <v:imagedata r:id="rId183" o:title=""/>
           </v:shape>
-          <o:OLEObject Type="Embed" ProgID="Equation.DSMT4" ShapeID="_x0000_i1109" DrawAspect="Content" ObjectID="_1448794455" r:id="rId185"/>
+          <o:OLEObject Type="Embed" ProgID="Equation.DSMT4" ShapeID="_x0000_i1109" DrawAspect="Content" ObjectID="_1448982187" r:id="rId184"/>
         </w:object>
       </w:r>
       <w:r>
@@ -15723,9 +17157,9 @@
         </w:rPr>
         <w:object w:dxaOrig="220" w:dyaOrig="260">
           <v:shape id="_x0000_i1110" type="#_x0000_t75" style="width:10.75pt;height:12.9pt" o:ole="">
-            <v:imagedata r:id="rId186" o:title=""/>
+            <v:imagedata r:id="rId185" o:title=""/>
           </v:shape>
-          <o:OLEObject Type="Embed" ProgID="Equation.DSMT4" ShapeID="_x0000_i1110" DrawAspect="Content" ObjectID="_1448794456" r:id="rId187"/>
+          <o:OLEObject Type="Embed" ProgID="Equation.DSMT4" ShapeID="_x0000_i1110" DrawAspect="Content" ObjectID="_1448982188" r:id="rId186"/>
         </w:object>
       </w:r>
       <w:r>
@@ -15746,9 +17180,9 @@
         </w:rPr>
         <w:object w:dxaOrig="260" w:dyaOrig="360">
           <v:shape id="_x0000_i1111" type="#_x0000_t75" style="width:12.9pt;height:18.25pt" o:ole="">
-            <v:imagedata r:id="rId188" o:title=""/>
+            <v:imagedata r:id="rId187" o:title=""/>
           </v:shape>
-          <o:OLEObject Type="Embed" ProgID="Equation.DSMT4" ShapeID="_x0000_i1111" DrawAspect="Content" ObjectID="_1448794457" r:id="rId189"/>
+          <o:OLEObject Type="Embed" ProgID="Equation.DSMT4" ShapeID="_x0000_i1111" DrawAspect="Content" ObjectID="_1448982189" r:id="rId188"/>
         </w:object>
       </w:r>
       <w:r>
@@ -15768,9 +17202,9 @@
         </w:rPr>
         <w:object w:dxaOrig="279" w:dyaOrig="360">
           <v:shape id="_x0000_i1112" type="#_x0000_t75" style="width:13.95pt;height:18.25pt" o:ole="">
-            <v:imagedata r:id="rId190" o:title=""/>
+            <v:imagedata r:id="rId189" o:title=""/>
           </v:shape>
-          <o:OLEObject Type="Embed" ProgID="Equation.DSMT4" ShapeID="_x0000_i1112" DrawAspect="Content" ObjectID="_1448794458" r:id="rId191"/>
+          <o:OLEObject Type="Embed" ProgID="Equation.DSMT4" ShapeID="_x0000_i1112" DrawAspect="Content" ObjectID="_1448982190" r:id="rId190"/>
         </w:object>
       </w:r>
       <w:r>
@@ -15790,9 +17224,9 @@
         </w:rPr>
         <w:object w:dxaOrig="260" w:dyaOrig="360">
           <v:shape id="_x0000_i1113" type="#_x0000_t75" style="width:12.9pt;height:18.25pt" o:ole="">
-            <v:imagedata r:id="rId188" o:title=""/>
+            <v:imagedata r:id="rId187" o:title=""/>
           </v:shape>
-          <o:OLEObject Type="Embed" ProgID="Equation.DSMT4" ShapeID="_x0000_i1113" DrawAspect="Content" ObjectID="_1448794459" r:id="rId192"/>
+          <o:OLEObject Type="Embed" ProgID="Equation.DSMT4" ShapeID="_x0000_i1113" DrawAspect="Content" ObjectID="_1448982191" r:id="rId191"/>
         </w:object>
       </w:r>
       <w:r>
@@ -15812,9 +17246,9 @@
         </w:rPr>
         <w:object w:dxaOrig="279" w:dyaOrig="360">
           <v:shape id="_x0000_i1114" type="#_x0000_t75" style="width:13.95pt;height:18.25pt" o:ole="">
-            <v:imagedata r:id="rId190" o:title=""/>
+            <v:imagedata r:id="rId189" o:title=""/>
           </v:shape>
-          <o:OLEObject Type="Embed" ProgID="Equation.DSMT4" ShapeID="_x0000_i1114" DrawAspect="Content" ObjectID="_1448794460" r:id="rId193"/>
+          <o:OLEObject Type="Embed" ProgID="Equation.DSMT4" ShapeID="_x0000_i1114" DrawAspect="Content" ObjectID="_1448982192" r:id="rId192"/>
         </w:object>
       </w:r>
       <w:r>
@@ -15834,9 +17268,9 @@
         </w:rPr>
         <w:object w:dxaOrig="220" w:dyaOrig="260">
           <v:shape id="_x0000_i1115" type="#_x0000_t75" style="width:10.75pt;height:12.9pt" o:ole="">
-            <v:imagedata r:id="rId186" o:title=""/>
+            <v:imagedata r:id="rId185" o:title=""/>
           </v:shape>
-          <o:OLEObject Type="Embed" ProgID="Equation.DSMT4" ShapeID="_x0000_i1115" DrawAspect="Content" ObjectID="_1448794461" r:id="rId194"/>
+          <o:OLEObject Type="Embed" ProgID="Equation.DSMT4" ShapeID="_x0000_i1115" DrawAspect="Content" ObjectID="_1448982193" r:id="rId193"/>
         </w:object>
       </w:r>
       <w:r>
@@ -15856,9 +17290,9 @@
         </w:rPr>
         <w:object w:dxaOrig="1120" w:dyaOrig="400">
           <v:shape id="_x0000_i1116" type="#_x0000_t75" style="width:55.9pt;height:19.9pt" o:ole="">
-            <v:imagedata r:id="rId195" o:title=""/>
+            <v:imagedata r:id="rId194" o:title=""/>
           </v:shape>
-          <o:OLEObject Type="Embed" ProgID="Equation.DSMT4" ShapeID="_x0000_i1116" DrawAspect="Content" ObjectID="_1448794462" r:id="rId196"/>
+          <o:OLEObject Type="Embed" ProgID="Equation.DSMT4" ShapeID="_x0000_i1116" DrawAspect="Content" ObjectID="_1448982194" r:id="rId195"/>
         </w:object>
       </w:r>
       <w:r>
@@ -15878,9 +17312,9 @@
         </w:rPr>
         <w:object w:dxaOrig="279" w:dyaOrig="360">
           <v:shape id="_x0000_i1117" type="#_x0000_t75" style="width:13.95pt;height:18.25pt" o:ole="">
-            <v:imagedata r:id="rId197" o:title=""/>
+            <v:imagedata r:id="rId196" o:title=""/>
           </v:shape>
-          <o:OLEObject Type="Embed" ProgID="Equation.DSMT4" ShapeID="_x0000_i1117" DrawAspect="Content" ObjectID="_1448794463" r:id="rId198"/>
+          <o:OLEObject Type="Embed" ProgID="Equation.DSMT4" ShapeID="_x0000_i1117" DrawAspect="Content" ObjectID="_1448982195" r:id="rId197"/>
         </w:object>
       </w:r>
       <w:r>
@@ -15900,9 +17334,9 @@
         </w:rPr>
         <w:object w:dxaOrig="279" w:dyaOrig="360">
           <v:shape id="_x0000_i1118" type="#_x0000_t75" style="width:13.95pt;height:18.25pt" o:ole="">
-            <v:imagedata r:id="rId199" o:title=""/>
+            <v:imagedata r:id="rId198" o:title=""/>
           </v:shape>
-          <o:OLEObject Type="Embed" ProgID="Equation.DSMT4" ShapeID="_x0000_i1118" DrawAspect="Content" ObjectID="_1448794464" r:id="rId200"/>
+          <o:OLEObject Type="Embed" ProgID="Equation.DSMT4" ShapeID="_x0000_i1118" DrawAspect="Content" ObjectID="_1448982196" r:id="rId199"/>
         </w:object>
       </w:r>
       <w:r>
@@ -15922,9 +17356,9 @@
         </w:rPr>
         <w:object w:dxaOrig="1120" w:dyaOrig="400">
           <v:shape id="_x0000_i1119" type="#_x0000_t75" style="width:55.9pt;height:19.9pt" o:ole="">
-            <v:imagedata r:id="rId201" o:title=""/>
+            <v:imagedata r:id="rId200" o:title=""/>
           </v:shape>
-          <o:OLEObject Type="Embed" ProgID="Equation.DSMT4" ShapeID="_x0000_i1119" DrawAspect="Content" ObjectID="_1448794465" r:id="rId202"/>
+          <o:OLEObject Type="Embed" ProgID="Equation.DSMT4" ShapeID="_x0000_i1119" DrawAspect="Content" ObjectID="_1448982197" r:id="rId201"/>
         </w:object>
       </w:r>
       <w:r>
@@ -16118,7 +17552,27 @@
           <w:sz w:val="18"/>
           <w:szCs w:val="18"/>
         </w:rPr>
-        <w:t>To quickly determine only the largest or smallest element, we need only keep this element where we can find it. Heaps and priority queues let us do this in an efficient way. It is not the goal to keep every element in order.</w:t>
+        <w:t xml:space="preserve">To quickly determine only the largest or smallest element, we need only keep this element where we can find it. </w:t>
+      </w:r>
+      <w:proofErr w:type="gramStart"/>
+      <w:r>
+        <w:rPr>
+          <w:rFonts w:ascii="Verdana" w:eastAsiaTheme="majorEastAsia" w:hAnsi="Verdana" w:cs="CMR10"/>
+          <w:kern w:val="0"/>
+          <w:sz w:val="18"/>
+          <w:szCs w:val="18"/>
+        </w:rPr>
+        <w:t>Heaps and priority queues let us do this in an efficient way.</w:t>
+      </w:r>
+      <w:proofErr w:type="gramEnd"/>
+      <w:r>
+        <w:rPr>
+          <w:rFonts w:ascii="Verdana" w:eastAsiaTheme="majorEastAsia" w:hAnsi="Verdana" w:cs="CMR10"/>
+          <w:kern w:val="0"/>
+          <w:sz w:val="18"/>
+          <w:szCs w:val="18"/>
+        </w:rPr>
+        <w:t xml:space="preserve"> It is not the goal to keep every element in order.</w:t>
       </w:r>
     </w:p>
     <w:p>
@@ -16201,9 +17655,9 @@
         </w:rPr>
         <w:object w:dxaOrig="139" w:dyaOrig="260">
           <v:shape id="_x0000_i1120" type="#_x0000_t75" style="width:7pt;height:12.9pt" o:ole="">
-            <v:imagedata r:id="rId203" o:title=""/>
+            <v:imagedata r:id="rId202" o:title=""/>
           </v:shape>
-          <o:OLEObject Type="Embed" ProgID="Equation.DSMT4" ShapeID="_x0000_i1120" DrawAspect="Content" ObjectID="_1448794466" r:id="rId204"/>
+          <o:OLEObject Type="Embed" ProgID="Equation.DSMT4" ShapeID="_x0000_i1120" DrawAspect="Content" ObjectID="_1448982198" r:id="rId203"/>
         </w:object>
       </w:r>
       <w:r>
@@ -16223,9 +17677,9 @@
         </w:rPr>
         <w:object w:dxaOrig="1080" w:dyaOrig="400">
           <v:shape id="_x0000_i1121" type="#_x0000_t75" style="width:54.25pt;height:19.9pt" o:ole="">
-            <v:imagedata r:id="rId205" o:title=""/>
+            <v:imagedata r:id="rId204" o:title=""/>
           </v:shape>
-          <o:OLEObject Type="Embed" ProgID="Equation.DSMT4" ShapeID="_x0000_i1121" DrawAspect="Content" ObjectID="_1448794467" r:id="rId206"/>
+          <o:OLEObject Type="Embed" ProgID="Equation.DSMT4" ShapeID="_x0000_i1121" DrawAspect="Content" ObjectID="_1448982199" r:id="rId205"/>
         </w:object>
       </w:r>
       <w:r>
@@ -16245,9 +17699,9 @@
         </w:rPr>
         <w:object w:dxaOrig="400" w:dyaOrig="400">
           <v:shape id="_x0000_i1122" type="#_x0000_t75" style="width:19.9pt;height:19.9pt" o:ole="">
-            <v:imagedata r:id="rId207" o:title=""/>
+            <v:imagedata r:id="rId206" o:title=""/>
           </v:shape>
-          <o:OLEObject Type="Embed" ProgID="Equation.DSMT4" ShapeID="_x0000_i1122" DrawAspect="Content" ObjectID="_1448794468" r:id="rId208"/>
+          <o:OLEObject Type="Embed" ProgID="Equation.DSMT4" ShapeID="_x0000_i1122" DrawAspect="Content" ObjectID="_1448982200" r:id="rId207"/>
         </w:object>
       </w:r>
       <w:r>
@@ -16267,9 +17721,9 @@
         </w:rPr>
         <w:object w:dxaOrig="859" w:dyaOrig="320">
           <v:shape id="_x0000_i1123" type="#_x0000_t75" style="width:43pt;height:16.1pt" o:ole="">
-            <v:imagedata r:id="rId209" o:title=""/>
+            <v:imagedata r:id="rId208" o:title=""/>
           </v:shape>
-          <o:OLEObject Type="Embed" ProgID="Equation.DSMT4" ShapeID="_x0000_i1123" DrawAspect="Content" ObjectID="_1448794469" r:id="rId210"/>
+          <o:OLEObject Type="Embed" ProgID="Equation.DSMT4" ShapeID="_x0000_i1123" DrawAspect="Content" ObjectID="_1448982201" r:id="rId209"/>
         </w:object>
       </w:r>
       <w:r>
@@ -16289,9 +17743,9 @@
         </w:rPr>
         <w:object w:dxaOrig="560" w:dyaOrig="279">
           <v:shape id="_x0000_i1124" type="#_x0000_t75" style="width:27.95pt;height:13.95pt" o:ole="">
-            <v:imagedata r:id="rId211" o:title=""/>
+            <v:imagedata r:id="rId210" o:title=""/>
           </v:shape>
-          <o:OLEObject Type="Embed" ProgID="Equation.DSMT4" ShapeID="_x0000_i1124" DrawAspect="Content" ObjectID="_1448794470" r:id="rId212"/>
+          <o:OLEObject Type="Embed" ProgID="Equation.DSMT4" ShapeID="_x0000_i1124" DrawAspect="Content" ObjectID="_1448982202" r:id="rId211"/>
         </w:object>
       </w:r>
       <w:r>
@@ -16311,9 +17765,9 @@
         </w:rPr>
         <w:object w:dxaOrig="600" w:dyaOrig="279">
           <v:shape id="_x0000_i1125" type="#_x0000_t75" style="width:30.1pt;height:13.95pt" o:ole="">
-            <v:imagedata r:id="rId213" o:title=""/>
+            <v:imagedata r:id="rId212" o:title=""/>
           </v:shape>
-          <o:OLEObject Type="Embed" ProgID="Equation.DSMT4" ShapeID="_x0000_i1125" DrawAspect="Content" ObjectID="_1448794471" r:id="rId214"/>
+          <o:OLEObject Type="Embed" ProgID="Equation.DSMT4" ShapeID="_x0000_i1125" DrawAspect="Content" ObjectID="_1448982203" r:id="rId213"/>
         </w:object>
       </w:r>
       <w:r>
@@ -16354,9 +17808,9 @@
         </w:rPr>
         <w:object w:dxaOrig="760" w:dyaOrig="320">
           <v:shape id="_x0000_i1126" type="#_x0000_t75" style="width:38.15pt;height:16.1pt" o:ole="">
-            <v:imagedata r:id="rId215" o:title=""/>
+            <v:imagedata r:id="rId214" o:title=""/>
           </v:shape>
-          <o:OLEObject Type="Embed" ProgID="Equation.DSMT4" ShapeID="_x0000_i1126" DrawAspect="Content" ObjectID="_1448794472" r:id="rId216"/>
+          <o:OLEObject Type="Embed" ProgID="Equation.DSMT4" ShapeID="_x0000_i1126" DrawAspect="Content" ObjectID="_1448982204" r:id="rId215"/>
         </w:object>
       </w:r>
       <w:r>
@@ -16392,9 +17846,9 @@
         </w:rPr>
         <w:object w:dxaOrig="760" w:dyaOrig="320">
           <v:shape id="_x0000_i1127" type="#_x0000_t75" style="width:38.15pt;height:16.1pt" o:ole="">
-            <v:imagedata r:id="rId215" o:title=""/>
+            <v:imagedata r:id="rId214" o:title=""/>
           </v:shape>
-          <o:OLEObject Type="Embed" ProgID="Equation.DSMT4" ShapeID="_x0000_i1127" DrawAspect="Content" ObjectID="_1448794473" r:id="rId217"/>
+          <o:OLEObject Type="Embed" ProgID="Equation.DSMT4" ShapeID="_x0000_i1127" DrawAspect="Content" ObjectID="_1448982205" r:id="rId216"/>
         </w:object>
       </w:r>
       <w:r>
@@ -16424,8 +17878,18 @@
           <w:sz w:val="18"/>
           <w:szCs w:val="18"/>
         </w:rPr>
-        <w:t>A priority queue consists of elements organized so that the highest priority element can be ascertained efficiently. The most intuitive approach is simply to maintain a sorted set of data. In this approach, the element at the beginning of the sorted set is the one with the highest priority. However, inserting and extracting elements require re-sorting the set, which is an</w:t>
-      </w:r>
+        <w:t xml:space="preserve">A priority queue consists of elements organized so that the highest priority element can be ascertained efficiently. The most intuitive approach is simply to maintain a sorted set of data. In this approach, the element at the beginning of the sorted set is the one with the highest priority. However, inserting and extracting elements require re-sorting the set, which is </w:t>
+      </w:r>
+      <w:proofErr w:type="gramStart"/>
+      <w:r>
+        <w:rPr>
+          <w:rFonts w:ascii="Verdana" w:eastAsiaTheme="majorEastAsia" w:hAnsi="Verdana"/>
+          <w:sz w:val="18"/>
+          <w:szCs w:val="18"/>
+        </w:rPr>
+        <w:t>an</w:t>
+      </w:r>
+      <w:proofErr w:type="gramEnd"/>
       <w:r>
         <w:rPr>
           <w:rFonts w:ascii="Verdana" w:eastAsiaTheme="majorEastAsia" w:hAnsi="Verdana"/>
@@ -16435,9 +17899,9 @@
         </w:rPr>
         <w:object w:dxaOrig="540" w:dyaOrig="320">
           <v:shape id="_x0000_i1128" type="#_x0000_t75" style="width:26.85pt;height:16.1pt" o:ole="">
-            <v:imagedata r:id="rId218" o:title=""/>
+            <v:imagedata r:id="rId217" o:title=""/>
           </v:shape>
-          <o:OLEObject Type="Embed" ProgID="Equation.DSMT4" ShapeID="_x0000_i1128" DrawAspect="Content" ObjectID="_1448794474" r:id="rId219"/>
+          <o:OLEObject Type="Embed" ProgID="Equation.DSMT4" ShapeID="_x0000_i1128" DrawAspect="Content" ObjectID="_1448982206" r:id="rId218"/>
         </w:object>
       </w:r>
       <w:r>
@@ -16735,7 +18199,7 @@
         </w:rPr>
         <w:t xml:space="preserve">The algorithm will be initially presented only for the </w:t>
       </w:r>
-      <w:hyperlink r:id="rId220" w:tooltip="Octant" w:history="1">
+      <w:hyperlink r:id="rId219" w:tooltip="Octant" w:history="1">
         <w:r>
           <w:rPr>
             <w:rFonts w:ascii="Verdana" w:eastAsiaTheme="majorEastAsia" w:hAnsi="Verdana" w:cs="新細明體"/>
@@ -17063,7 +18527,7 @@
         </w:rPr>
         <w:t xml:space="preserve"> (the line has a </w:t>
       </w:r>
-      <w:hyperlink r:id="rId221" w:tooltip="Slope" w:history="1">
+      <w:hyperlink r:id="rId220" w:tooltip="Slope" w:history="1">
         <w:r>
           <w:rPr>
             <w:rFonts w:ascii="Verdana" w:eastAsiaTheme="majorEastAsia" w:hAnsi="Verdana" w:cs="新細明體"/>
@@ -17392,7 +18856,7 @@
                     </pic:cNvPicPr>
                   </pic:nvPicPr>
                   <pic:blipFill>
-                    <a:blip r:embed="rId222">
+                    <a:blip r:embed="rId221">
                       <a:extLst>
                         <a:ext uri="{28A0092B-C50C-407E-A947-70E740481C1C}">
                           <a14:useLocalDpi xmlns:a14="http://schemas.microsoft.com/office/drawing/2010/main" val="0"/>
@@ -17436,7 +18900,7 @@
             <wp:extent cx="1671851" cy="666605"/>
             <wp:effectExtent l="0" t="0" r="5080" b="635"/>
             <wp:docPr id="10" name="Picture 10" descr="300px-Bresenham">
-              <a:hlinkClick xmlns:a="http://schemas.openxmlformats.org/drawingml/2006/main" r:id="rId223" tooltip="Illustration of the result of Bresenham's line algorithm. (0,0) is at the top left corner."/>
+              <a:hlinkClick xmlns:a="http://schemas.openxmlformats.org/drawingml/2006/main" r:id="rId222" tooltip="Illustration of the result of Bresenham's line algorithm. (0,0) is at the top left corner."/>
             </wp:docPr>
             <wp:cNvGraphicFramePr>
               <a:graphicFrameLocks xmlns:a="http://schemas.openxmlformats.org/drawingml/2006/main" noChangeAspect="1"/>
@@ -17451,7 +18915,7 @@
                     </pic:cNvPicPr>
                   </pic:nvPicPr>
                   <pic:blipFill>
-                    <a:blip r:embed="rId224">
+                    <a:blip r:embed="rId223">
                       <a:extLst>
                         <a:ext uri="{28A0092B-C50C-407E-A947-70E740481C1C}">
                           <a14:useLocalDpi xmlns:a14="http://schemas.microsoft.com/office/drawing/2010/main" val="0"/>
@@ -17589,7 +19053,7 @@
                     </pic:cNvPicPr>
                   </pic:nvPicPr>
                   <pic:blipFill>
-                    <a:blip r:embed="rId225">
+                    <a:blip r:embed="rId224">
                       <a:extLst>
                         <a:ext uri="{28A0092B-C50C-407E-A947-70E740481C1C}">
                           <a14:useLocalDpi xmlns:a14="http://schemas.microsoft.com/office/drawing/2010/main" val="0"/>
@@ -18060,9 +19524,9 @@
         </w:rPr>
         <w:object w:dxaOrig="1080" w:dyaOrig="320">
           <v:shape id="_x0000_i1129" type="#_x0000_t75" style="width:54.25pt;height:16.1pt" o:ole="">
-            <v:imagedata r:id="rId226" o:title=""/>
+            <v:imagedata r:id="rId225" o:title=""/>
           </v:shape>
-          <o:OLEObject Type="Embed" ProgID="Equation.DSMT4" ShapeID="_x0000_i1129" DrawAspect="Content" ObjectID="_1448794475" r:id="rId227"/>
+          <o:OLEObject Type="Embed" ProgID="Equation.DSMT4" ShapeID="_x0000_i1129" DrawAspect="Content" ObjectID="_1448982207" r:id="rId226"/>
         </w:object>
       </w:r>
       <w:r>
@@ -18082,9 +19546,9 @@
         </w:rPr>
         <w:object w:dxaOrig="240" w:dyaOrig="279">
           <v:shape id="_x0000_i1130" type="#_x0000_t75" style="width:11.8pt;height:13.95pt" o:ole="">
-            <v:imagedata r:id="rId228" o:title=""/>
+            <v:imagedata r:id="rId227" o:title=""/>
           </v:shape>
-          <o:OLEObject Type="Embed" ProgID="Equation.DSMT4" ShapeID="_x0000_i1130" DrawAspect="Content" ObjectID="_1448794476" r:id="rId229"/>
+          <o:OLEObject Type="Embed" ProgID="Equation.DSMT4" ShapeID="_x0000_i1130" DrawAspect="Content" ObjectID="_1448982208" r:id="rId228"/>
         </w:object>
       </w:r>
       <w:r>
@@ -18104,9 +19568,9 @@
         </w:rPr>
         <w:object w:dxaOrig="240" w:dyaOrig="260">
           <v:shape id="_x0000_i1131" type="#_x0000_t75" style="width:11.8pt;height:12.9pt" o:ole="">
-            <v:imagedata r:id="rId230" o:title=""/>
+            <v:imagedata r:id="rId229" o:title=""/>
           </v:shape>
-          <o:OLEObject Type="Embed" ProgID="Equation.DSMT4" ShapeID="_x0000_i1131" DrawAspect="Content" ObjectID="_1448794477" r:id="rId231"/>
+          <o:OLEObject Type="Embed" ProgID="Equation.DSMT4" ShapeID="_x0000_i1131" DrawAspect="Content" ObjectID="_1448982209" r:id="rId230"/>
         </w:object>
       </w:r>
       <w:r>
@@ -18126,9 +19590,9 @@
         </w:rPr>
         <w:object w:dxaOrig="240" w:dyaOrig="279">
           <v:shape id="_x0000_i1132" type="#_x0000_t75" style="width:11.8pt;height:13.95pt" o:ole="">
-            <v:imagedata r:id="rId228" o:title=""/>
+            <v:imagedata r:id="rId227" o:title=""/>
           </v:shape>
-          <o:OLEObject Type="Embed" ProgID="Equation.DSMT4" ShapeID="_x0000_i1132" DrawAspect="Content" ObjectID="_1448794478" r:id="rId232"/>
+          <o:OLEObject Type="Embed" ProgID="Equation.DSMT4" ShapeID="_x0000_i1132" DrawAspect="Content" ObjectID="_1448982210" r:id="rId231"/>
         </w:object>
       </w:r>
       <w:r>
@@ -18242,9 +19706,9 @@
         </w:rPr>
         <w:object w:dxaOrig="1080" w:dyaOrig="320">
           <v:shape id="_x0000_i1133" type="#_x0000_t75" style="width:54.25pt;height:16.1pt" o:ole="">
-            <v:imagedata r:id="rId226" o:title=""/>
+            <v:imagedata r:id="rId225" o:title=""/>
           </v:shape>
-          <o:OLEObject Type="Embed" ProgID="Equation.DSMT4" ShapeID="_x0000_i1133" DrawAspect="Content" ObjectID="_1448794479" r:id="rId233"/>
+          <o:OLEObject Type="Embed" ProgID="Equation.DSMT4" ShapeID="_x0000_i1133" DrawAspect="Content" ObjectID="_1448982211" r:id="rId232"/>
         </w:object>
       </w:r>
       <w:r>
@@ -18264,9 +19728,9 @@
         </w:rPr>
         <w:object w:dxaOrig="200" w:dyaOrig="220">
           <v:shape id="_x0000_i1134" type="#_x0000_t75" style="width:10.2pt;height:10.75pt" o:ole="">
-            <v:imagedata r:id="rId234" o:title=""/>
+            <v:imagedata r:id="rId233" o:title=""/>
           </v:shape>
-          <o:OLEObject Type="Embed" ProgID="Equation.DSMT4" ShapeID="_x0000_i1134" DrawAspect="Content" ObjectID="_1448794480" r:id="rId235"/>
+          <o:OLEObject Type="Embed" ProgID="Equation.DSMT4" ShapeID="_x0000_i1134" DrawAspect="Content" ObjectID="_1448982212" r:id="rId234"/>
         </w:object>
       </w:r>
       <w:r>
@@ -18286,9 +19750,9 @@
         </w:rPr>
         <w:object w:dxaOrig="180" w:dyaOrig="220">
           <v:shape id="_x0000_i1135" type="#_x0000_t75" style="width:9.15pt;height:10.75pt" o:ole="">
-            <v:imagedata r:id="rId236" o:title=""/>
+            <v:imagedata r:id="rId235" o:title=""/>
           </v:shape>
-          <o:OLEObject Type="Embed" ProgID="Equation.DSMT4" ShapeID="_x0000_i1135" DrawAspect="Content" ObjectID="_1448794481" r:id="rId237"/>
+          <o:OLEObject Type="Embed" ProgID="Equation.DSMT4" ShapeID="_x0000_i1135" DrawAspect="Content" ObjectID="_1448982213" r:id="rId236"/>
         </w:object>
       </w:r>
       <w:r>
@@ -18308,9 +19772,9 @@
         </w:rPr>
         <w:object w:dxaOrig="240" w:dyaOrig="279">
           <v:shape id="_x0000_i1136" type="#_x0000_t75" style="width:11.8pt;height:13.95pt" o:ole="">
-            <v:imagedata r:id="rId228" o:title=""/>
+            <v:imagedata r:id="rId227" o:title=""/>
           </v:shape>
-          <o:OLEObject Type="Embed" ProgID="Equation.DSMT4" ShapeID="_x0000_i1136" DrawAspect="Content" ObjectID="_1448794482" r:id="rId238"/>
+          <o:OLEObject Type="Embed" ProgID="Equation.DSMT4" ShapeID="_x0000_i1136" DrawAspect="Content" ObjectID="_1448982214" r:id="rId237"/>
         </w:object>
       </w:r>
       <w:r>
@@ -18330,9 +19794,9 @@
         </w:rPr>
         <w:object w:dxaOrig="560" w:dyaOrig="320">
           <v:shape id="_x0000_i1137" type="#_x0000_t75" style="width:27.95pt;height:16.1pt" o:ole="">
-            <v:imagedata r:id="rId239" o:title=""/>
+            <v:imagedata r:id="rId238" o:title=""/>
           </v:shape>
-          <o:OLEObject Type="Embed" ProgID="Equation.DSMT4" ShapeID="_x0000_i1137" DrawAspect="Content" ObjectID="_1448794483" r:id="rId240"/>
+          <o:OLEObject Type="Embed" ProgID="Equation.DSMT4" ShapeID="_x0000_i1137" DrawAspect="Content" ObjectID="_1448982215" r:id="rId239"/>
         </w:object>
       </w:r>
       <w:r>
@@ -18353,9 +19817,9 @@
         </w:rPr>
         <w:object w:dxaOrig="240" w:dyaOrig="260">
           <v:shape id="_x0000_i1138" type="#_x0000_t75" style="width:11.8pt;height:12.9pt" o:ole="">
-            <v:imagedata r:id="rId230" o:title=""/>
+            <v:imagedata r:id="rId229" o:title=""/>
           </v:shape>
-          <o:OLEObject Type="Embed" ProgID="Equation.DSMT4" ShapeID="_x0000_i1138" DrawAspect="Content" ObjectID="_1448794484" r:id="rId241"/>
+          <o:OLEObject Type="Embed" ProgID="Equation.DSMT4" ShapeID="_x0000_i1138" DrawAspect="Content" ObjectID="_1448982216" r:id="rId240"/>
         </w:object>
       </w:r>
       <w:r>
@@ -18375,9 +19839,9 @@
         </w:rPr>
         <w:object w:dxaOrig="180" w:dyaOrig="220">
           <v:shape id="_x0000_i1139" type="#_x0000_t75" style="width:9.15pt;height:10.75pt" o:ole="">
-            <v:imagedata r:id="rId236" o:title=""/>
+            <v:imagedata r:id="rId235" o:title=""/>
           </v:shape>
-          <o:OLEObject Type="Embed" ProgID="Equation.DSMT4" ShapeID="_x0000_i1139" DrawAspect="Content" ObjectID="_1448794485" r:id="rId242"/>
+          <o:OLEObject Type="Embed" ProgID="Equation.DSMT4" ShapeID="_x0000_i1139" DrawAspect="Content" ObjectID="_1448982217" r:id="rId241"/>
         </w:object>
       </w:r>
       <w:r>
@@ -18397,9 +19861,9 @@
         </w:rPr>
         <w:object w:dxaOrig="200" w:dyaOrig="220">
           <v:shape id="_x0000_i1140" type="#_x0000_t75" style="width:10.2pt;height:10.75pt" o:ole="">
-            <v:imagedata r:id="rId234" o:title=""/>
+            <v:imagedata r:id="rId233" o:title=""/>
           </v:shape>
-          <o:OLEObject Type="Embed" ProgID="Equation.DSMT4" ShapeID="_x0000_i1140" DrawAspect="Content" ObjectID="_1448794486" r:id="rId243"/>
+          <o:OLEObject Type="Embed" ProgID="Equation.DSMT4" ShapeID="_x0000_i1140" DrawAspect="Content" ObjectID="_1448982218" r:id="rId242"/>
         </w:object>
       </w:r>
       <w:r>
@@ -18419,9 +19883,9 @@
         </w:rPr>
         <w:object w:dxaOrig="560" w:dyaOrig="320">
           <v:shape id="_x0000_i1141" type="#_x0000_t75" style="width:27.95pt;height:16.1pt" o:ole="">
-            <v:imagedata r:id="rId239" o:title=""/>
+            <v:imagedata r:id="rId238" o:title=""/>
           </v:shape>
-          <o:OLEObject Type="Embed" ProgID="Equation.DSMT4" ShapeID="_x0000_i1141" DrawAspect="Content" ObjectID="_1448794487" r:id="rId244"/>
+          <o:OLEObject Type="Embed" ProgID="Equation.DSMT4" ShapeID="_x0000_i1141" DrawAspect="Content" ObjectID="_1448982219" r:id="rId243"/>
         </w:object>
       </w:r>
       <w:r>
@@ -18441,9 +19905,9 @@
         </w:rPr>
         <w:object w:dxaOrig="560" w:dyaOrig="320">
           <v:shape id="_x0000_i1142" type="#_x0000_t75" style="width:27.95pt;height:16.1pt" o:ole="">
-            <v:imagedata r:id="rId245" o:title=""/>
+            <v:imagedata r:id="rId244" o:title=""/>
           </v:shape>
-          <o:OLEObject Type="Embed" ProgID="Equation.DSMT4" ShapeID="_x0000_i1142" DrawAspect="Content" ObjectID="_1448794488" r:id="rId246"/>
+          <o:OLEObject Type="Embed" ProgID="Equation.DSMT4" ShapeID="_x0000_i1142" DrawAspect="Content" ObjectID="_1448982220" r:id="rId245"/>
         </w:object>
       </w:r>
       <w:r>
@@ -18544,7 +20008,27 @@
           <w:sz w:val="18"/>
           <w:szCs w:val="18"/>
         </w:rPr>
-        <w:t xml:space="preserve"> explores a graph by visiting all vertices adjacent to a vertex before exploring the graph further. The start vertex is placed alone in a queue. For each vertex in the queue, we peek at the vertex at the front of the queue and explored each vertex adjacent to it. Once all adjacent vertices have been explored, we de-queue the vertex at the front of the queue. The BFS determines the shortest path.</w:t>
+        <w:t xml:space="preserve"> explores a graph by visiting all vertices adjacent to a vertex before exploring the graph further. The start vertex is placed alone in a queue. For each vertex in the queue, we peek at the vertex at the front of the queue and explored each vertex adjacent to it. Once all adjacent vertices have been explored, we </w:t>
+      </w:r>
+      <w:proofErr w:type="gramStart"/>
+      <w:r>
+        <w:rPr>
+          <w:rFonts w:ascii="Verdana" w:eastAsiaTheme="majorEastAsia" w:hAnsi="Verdana" w:cs="CMR10"/>
+          <w:kern w:val="0"/>
+          <w:sz w:val="18"/>
+          <w:szCs w:val="18"/>
+        </w:rPr>
+        <w:t>de-queue</w:t>
+      </w:r>
+      <w:proofErr w:type="gramEnd"/>
+      <w:r>
+        <w:rPr>
+          <w:rFonts w:ascii="Verdana" w:eastAsiaTheme="majorEastAsia" w:hAnsi="Verdana" w:cs="CMR10"/>
+          <w:kern w:val="0"/>
+          <w:sz w:val="18"/>
+          <w:szCs w:val="18"/>
+        </w:rPr>
+        <w:t xml:space="preserve"> the vertex at the front of the queue. The BFS determines the shortest path.</w:t>
       </w:r>
     </w:p>
     <w:p>
@@ -18729,9 +20213,9 @@
         </w:rPr>
         <w:object w:dxaOrig="639" w:dyaOrig="360">
           <v:shape id="_x0000_i1143" type="#_x0000_t75" style="width:31.7pt;height:18.25pt" o:ole="">
-            <v:imagedata r:id="rId247" o:title=""/>
+            <v:imagedata r:id="rId246" o:title=""/>
           </v:shape>
-          <o:OLEObject Type="Embed" ProgID="Equation.DSMT4" ShapeID="_x0000_i1143" DrawAspect="Content" ObjectID="_1448794489" r:id="rId248"/>
+          <o:OLEObject Type="Embed" ProgID="Equation.DSMT4" ShapeID="_x0000_i1143" DrawAspect="Content" ObjectID="_1448982221" r:id="rId247"/>
         </w:object>
       </w:r>
       <w:r>
@@ -18828,9 +20312,9 @@
         </w:rPr>
         <w:object w:dxaOrig="139" w:dyaOrig="260">
           <v:shape id="_x0000_i1144" type="#_x0000_t75" style="width:7pt;height:12.9pt" o:ole="">
-            <v:imagedata r:id="rId249" o:title=""/>
+            <v:imagedata r:id="rId248" o:title=""/>
           </v:shape>
-          <o:OLEObject Type="Embed" ProgID="Equation.DSMT4" ShapeID="_x0000_i1144" DrawAspect="Content" ObjectID="_1448794490" r:id="rId250"/>
+          <o:OLEObject Type="Embed" ProgID="Equation.DSMT4" ShapeID="_x0000_i1144" DrawAspect="Content" ObjectID="_1448982222" r:id="rId249"/>
         </w:object>
       </w:r>
       <w:r>
@@ -18879,9 +20363,9 @@
         </w:rPr>
         <w:object w:dxaOrig="200" w:dyaOrig="300">
           <v:shape id="_x0000_i1145" type="#_x0000_t75" style="width:10.2pt;height:15.05pt" o:ole="">
-            <v:imagedata r:id="rId251" o:title=""/>
+            <v:imagedata r:id="rId250" o:title=""/>
           </v:shape>
-          <o:OLEObject Type="Embed" ProgID="Equation.DSMT4" ShapeID="_x0000_i1145" DrawAspect="Content" ObjectID="_1448794491" r:id="rId252"/>
+          <o:OLEObject Type="Embed" ProgID="Equation.DSMT4" ShapeID="_x0000_i1145" DrawAspect="Content" ObjectID="_1448982223" r:id="rId251"/>
         </w:object>
       </w:r>
       <w:r>
@@ -18929,9 +20413,9 @@
         </w:rPr>
         <w:object w:dxaOrig="499" w:dyaOrig="300">
           <v:shape id="_x0000_i1146" type="#_x0000_t75" style="width:24.7pt;height:15.05pt" o:ole="">
-            <v:imagedata r:id="rId253" o:title=""/>
+            <v:imagedata r:id="rId252" o:title=""/>
           </v:shape>
-          <o:OLEObject Type="Embed" ProgID="Equation.DSMT4" ShapeID="_x0000_i1146" DrawAspect="Content" ObjectID="_1448794492" r:id="rId254"/>
+          <o:OLEObject Type="Embed" ProgID="Equation.DSMT4" ShapeID="_x0000_i1146" DrawAspect="Content" ObjectID="_1448982224" r:id="rId253"/>
         </w:object>
       </w:r>
       <w:r>
@@ -18978,9 +20462,9 @@
         </w:rPr>
         <w:object w:dxaOrig="499" w:dyaOrig="300">
           <v:shape id="_x0000_i1147" type="#_x0000_t75" style="width:24.7pt;height:15.05pt" o:ole="">
-            <v:imagedata r:id="rId255" o:title=""/>
+            <v:imagedata r:id="rId254" o:title=""/>
           </v:shape>
-          <o:OLEObject Type="Embed" ProgID="Equation.DSMT4" ShapeID="_x0000_i1147" DrawAspect="Content" ObjectID="_1448794493" r:id="rId256"/>
+          <o:OLEObject Type="Embed" ProgID="Equation.DSMT4" ShapeID="_x0000_i1147" DrawAspect="Content" ObjectID="_1448982225" r:id="rId255"/>
         </w:object>
       </w:r>
       <w:r>
@@ -19000,9 +20484,9 @@
         </w:rPr>
         <w:object w:dxaOrig="139" w:dyaOrig="260">
           <v:shape id="_x0000_i1148" type="#_x0000_t75" style="width:7pt;height:12.9pt" o:ole="">
-            <v:imagedata r:id="rId249" o:title=""/>
+            <v:imagedata r:id="rId248" o:title=""/>
           </v:shape>
-          <o:OLEObject Type="Embed" ProgID="Equation.DSMT4" ShapeID="_x0000_i1148" DrawAspect="Content" ObjectID="_1448794494" r:id="rId257"/>
+          <o:OLEObject Type="Embed" ProgID="Equation.DSMT4" ShapeID="_x0000_i1148" DrawAspect="Content" ObjectID="_1448982226" r:id="rId256"/>
         </w:object>
       </w:r>
       <w:r>
@@ -19022,9 +20506,9 @@
         </w:rPr>
         <w:object w:dxaOrig="200" w:dyaOrig="300">
           <v:shape id="_x0000_i1149" type="#_x0000_t75" style="width:10.2pt;height:15.05pt" o:ole="">
-            <v:imagedata r:id="rId251" o:title=""/>
+            <v:imagedata r:id="rId250" o:title=""/>
           </v:shape>
-          <o:OLEObject Type="Embed" ProgID="Equation.DSMT4" ShapeID="_x0000_i1149" DrawAspect="Content" ObjectID="_1448794495" r:id="rId258"/>
+          <o:OLEObject Type="Embed" ProgID="Equation.DSMT4" ShapeID="_x0000_i1149" DrawAspect="Content" ObjectID="_1448982227" r:id="rId257"/>
         </w:object>
       </w:r>
       <w:r>
@@ -19070,9 +20554,9 @@
         </w:rPr>
         <w:object w:dxaOrig="139" w:dyaOrig="260">
           <v:shape id="_x0000_i1150" type="#_x0000_t75" style="width:7pt;height:12.9pt" o:ole="">
-            <v:imagedata r:id="rId249" o:title=""/>
+            <v:imagedata r:id="rId248" o:title=""/>
           </v:shape>
-          <o:OLEObject Type="Embed" ProgID="Equation.DSMT4" ShapeID="_x0000_i1150" DrawAspect="Content" ObjectID="_1448794496" r:id="rId259"/>
+          <o:OLEObject Type="Embed" ProgID="Equation.DSMT4" ShapeID="_x0000_i1150" DrawAspect="Content" ObjectID="_1448982228" r:id="rId258"/>
         </w:object>
       </w:r>
       <w:r>
@@ -19173,7 +20657,7 @@
                     </pic:cNvPicPr>
                   </pic:nvPicPr>
                   <pic:blipFill>
-                    <a:blip r:embed="rId260">
+                    <a:blip r:embed="rId259">
                       <a:extLst>
                         <a:ext uri="{28A0092B-C50C-407E-A947-70E740481C1C}">
                           <a14:useLocalDpi xmlns:a14="http://schemas.microsoft.com/office/drawing/2010/main" val="0"/>
@@ -19261,9 +20745,9 @@
         </w:rPr>
         <w:object w:dxaOrig="1080" w:dyaOrig="320">
           <v:shape id="_x0000_i1151" type="#_x0000_t75" style="width:54.25pt;height:16.1pt" o:ole="">
-            <v:imagedata r:id="rId261" o:title=""/>
+            <v:imagedata r:id="rId260" o:title=""/>
           </v:shape>
-          <o:OLEObject Type="Embed" ProgID="Equation.DSMT4" ShapeID="_x0000_i1151" DrawAspect="Content" ObjectID="_1448794497" r:id="rId262"/>
+          <o:OLEObject Type="Embed" ProgID="Equation.DSMT4" ShapeID="_x0000_i1151" DrawAspect="Content" ObjectID="_1448982229" r:id="rId261"/>
         </w:object>
       </w:r>
       <w:r>
@@ -19283,9 +20767,9 @@
         </w:rPr>
         <w:object w:dxaOrig="220" w:dyaOrig="260">
           <v:shape id="_x0000_i1152" type="#_x0000_t75" style="width:10.75pt;height:12.9pt" o:ole="">
-            <v:imagedata r:id="rId263" o:title=""/>
+            <v:imagedata r:id="rId262" o:title=""/>
           </v:shape>
-          <o:OLEObject Type="Embed" ProgID="Equation.DSMT4" ShapeID="_x0000_i1152" DrawAspect="Content" ObjectID="_1448794498" r:id="rId264"/>
+          <o:OLEObject Type="Embed" ProgID="Equation.DSMT4" ShapeID="_x0000_i1152" DrawAspect="Content" ObjectID="_1448982230" r:id="rId263"/>
         </w:object>
       </w:r>
       <w:r>
@@ -19305,9 +20789,9 @@
         </w:rPr>
         <w:object w:dxaOrig="240" w:dyaOrig="260">
           <v:shape id="_x0000_i1153" type="#_x0000_t75" style="width:11.8pt;height:12.9pt" o:ole="">
-            <v:imagedata r:id="rId265" o:title=""/>
+            <v:imagedata r:id="rId264" o:title=""/>
           </v:shape>
-          <o:OLEObject Type="Embed" ProgID="Equation.DSMT4" ShapeID="_x0000_i1153" DrawAspect="Content" ObjectID="_1448794499" r:id="rId266"/>
+          <o:OLEObject Type="Embed" ProgID="Equation.DSMT4" ShapeID="_x0000_i1153" DrawAspect="Content" ObjectID="_1448982231" r:id="rId265"/>
         </w:object>
       </w:r>
       <w:r>
@@ -19327,9 +20811,9 @@
         </w:rPr>
         <w:object w:dxaOrig="240" w:dyaOrig="279">
           <v:shape id="_x0000_i1154" type="#_x0000_t75" style="width:11.8pt;height:13.95pt" o:ole="">
-            <v:imagedata r:id="rId267" o:title=""/>
+            <v:imagedata r:id="rId266" o:title=""/>
           </v:shape>
-          <o:OLEObject Type="Embed" ProgID="Equation.DSMT4" ShapeID="_x0000_i1154" DrawAspect="Content" ObjectID="_1448794500" r:id="rId268"/>
+          <o:OLEObject Type="Embed" ProgID="Equation.DSMT4" ShapeID="_x0000_i1154" DrawAspect="Content" ObjectID="_1448982232" r:id="rId267"/>
         </w:object>
       </w:r>
       <w:r>
@@ -19405,9 +20889,9 @@
         </w:rPr>
         <w:object w:dxaOrig="1080" w:dyaOrig="320">
           <v:shape id="_x0000_i1155" type="#_x0000_t75" style="width:54.25pt;height:16.1pt" o:ole="">
-            <v:imagedata r:id="rId261" o:title=""/>
+            <v:imagedata r:id="rId260" o:title=""/>
           </v:shape>
-          <o:OLEObject Type="Embed" ProgID="Equation.DSMT4" ShapeID="_x0000_i1155" DrawAspect="Content" ObjectID="_1448794501" r:id="rId269"/>
+          <o:OLEObject Type="Embed" ProgID="Equation.DSMT4" ShapeID="_x0000_i1155" DrawAspect="Content" ObjectID="_1448982233" r:id="rId268"/>
         </w:object>
       </w:r>
       <w:r>
@@ -19427,9 +20911,9 @@
         </w:rPr>
         <w:object w:dxaOrig="180" w:dyaOrig="220">
           <v:shape id="_x0000_i1156" type="#_x0000_t75" style="width:9.15pt;height:10.75pt" o:ole="">
-            <v:imagedata r:id="rId270" o:title=""/>
+            <v:imagedata r:id="rId269" o:title=""/>
           </v:shape>
-          <o:OLEObject Type="Embed" ProgID="Equation.DSMT4" ShapeID="_x0000_i1156" DrawAspect="Content" ObjectID="_1448794502" r:id="rId271"/>
+          <o:OLEObject Type="Embed" ProgID="Equation.DSMT4" ShapeID="_x0000_i1156" DrawAspect="Content" ObjectID="_1448982234" r:id="rId270"/>
         </w:object>
       </w:r>
       <w:r>
@@ -19449,9 +20933,9 @@
         </w:rPr>
         <w:object w:dxaOrig="139" w:dyaOrig="240">
           <v:shape id="_x0000_i1157" type="#_x0000_t75" style="width:7pt;height:11.8pt" o:ole="">
-            <v:imagedata r:id="rId272" o:title=""/>
+            <v:imagedata r:id="rId271" o:title=""/>
           </v:shape>
-          <o:OLEObject Type="Embed" ProgID="Equation.DSMT4" ShapeID="_x0000_i1157" DrawAspect="Content" ObjectID="_1448794503" r:id="rId273"/>
+          <o:OLEObject Type="Embed" ProgID="Equation.DSMT4" ShapeID="_x0000_i1157" DrawAspect="Content" ObjectID="_1448982235" r:id="rId272"/>
         </w:object>
       </w:r>
       <w:r>
@@ -19471,9 +20955,9 @@
         </w:rPr>
         <w:object w:dxaOrig="240" w:dyaOrig="279">
           <v:shape id="_x0000_i1158" type="#_x0000_t75" style="width:11.8pt;height:13.95pt" o:ole="">
-            <v:imagedata r:id="rId267" o:title=""/>
+            <v:imagedata r:id="rId266" o:title=""/>
           </v:shape>
-          <o:OLEObject Type="Embed" ProgID="Equation.DSMT4" ShapeID="_x0000_i1158" DrawAspect="Content" ObjectID="_1448794504" r:id="rId274"/>
+          <o:OLEObject Type="Embed" ProgID="Equation.DSMT4" ShapeID="_x0000_i1158" DrawAspect="Content" ObjectID="_1448982236" r:id="rId273"/>
         </w:object>
       </w:r>
       <w:r>
@@ -19493,9 +20977,9 @@
         </w:rPr>
         <w:object w:dxaOrig="220" w:dyaOrig="279">
           <v:shape id="_x0000_i1159" type="#_x0000_t75" style="width:10.75pt;height:13.95pt" o:ole="">
-            <v:imagedata r:id="rId275" o:title=""/>
+            <v:imagedata r:id="rId274" o:title=""/>
           </v:shape>
-          <o:OLEObject Type="Embed" ProgID="Equation.DSMT4" ShapeID="_x0000_i1159" DrawAspect="Content" ObjectID="_1448794505" r:id="rId276"/>
+          <o:OLEObject Type="Embed" ProgID="Equation.DSMT4" ShapeID="_x0000_i1159" DrawAspect="Content" ObjectID="_1448982237" r:id="rId275"/>
         </w:object>
       </w:r>
       <w:r>
@@ -19515,9 +20999,9 @@
         </w:rPr>
         <w:object w:dxaOrig="240" w:dyaOrig="260">
           <v:shape id="_x0000_i1160" type="#_x0000_t75" style="width:11.8pt;height:12.9pt" o:ole="">
-            <v:imagedata r:id="rId277" o:title=""/>
+            <v:imagedata r:id="rId276" o:title=""/>
           </v:shape>
-          <o:OLEObject Type="Embed" ProgID="Equation.DSMT4" ShapeID="_x0000_i1160" DrawAspect="Content" ObjectID="_1448794506" r:id="rId278"/>
+          <o:OLEObject Type="Embed" ProgID="Equation.DSMT4" ShapeID="_x0000_i1160" DrawAspect="Content" ObjectID="_1448982238" r:id="rId277"/>
         </w:object>
       </w:r>
       <w:r>
@@ -19537,9 +21021,9 @@
         </w:rPr>
         <w:object w:dxaOrig="180" w:dyaOrig="220">
           <v:shape id="_x0000_i1161" type="#_x0000_t75" style="width:9.15pt;height:10.75pt" o:ole="">
-            <v:imagedata r:id="rId270" o:title=""/>
+            <v:imagedata r:id="rId269" o:title=""/>
           </v:shape>
-          <o:OLEObject Type="Embed" ProgID="Equation.DSMT4" ShapeID="_x0000_i1161" DrawAspect="Content" ObjectID="_1448794507" r:id="rId279"/>
+          <o:OLEObject Type="Embed" ProgID="Equation.DSMT4" ShapeID="_x0000_i1161" DrawAspect="Content" ObjectID="_1448982239" r:id="rId278"/>
         </w:object>
       </w:r>
       <w:r>
@@ -19559,9 +21043,9 @@
         </w:rPr>
         <w:object w:dxaOrig="139" w:dyaOrig="240">
           <v:shape id="_x0000_i1162" type="#_x0000_t75" style="width:7pt;height:11.8pt" o:ole="">
-            <v:imagedata r:id="rId272" o:title=""/>
+            <v:imagedata r:id="rId271" o:title=""/>
           </v:shape>
-          <o:OLEObject Type="Embed" ProgID="Equation.DSMT4" ShapeID="_x0000_i1162" DrawAspect="Content" ObjectID="_1448794508" r:id="rId280"/>
+          <o:OLEObject Type="Embed" ProgID="Equation.DSMT4" ShapeID="_x0000_i1162" DrawAspect="Content" ObjectID="_1448982240" r:id="rId279"/>
         </w:object>
       </w:r>
       <w:r>
@@ -19581,9 +21065,9 @@
         </w:rPr>
         <w:object w:dxaOrig="240" w:dyaOrig="279">
           <v:shape id="_x0000_i1163" type="#_x0000_t75" style="width:11.8pt;height:13.95pt" o:ole="">
-            <v:imagedata r:id="rId267" o:title=""/>
+            <v:imagedata r:id="rId266" o:title=""/>
           </v:shape>
-          <o:OLEObject Type="Embed" ProgID="Equation.DSMT4" ShapeID="_x0000_i1163" DrawAspect="Content" ObjectID="_1448794509" r:id="rId281"/>
+          <o:OLEObject Type="Embed" ProgID="Equation.DSMT4" ShapeID="_x0000_i1163" DrawAspect="Content" ObjectID="_1448982241" r:id="rId280"/>
         </w:object>
       </w:r>
       <w:r>
@@ -19603,9 +21087,9 @@
         </w:rPr>
         <w:object w:dxaOrig="220" w:dyaOrig="279">
           <v:shape id="_x0000_i1164" type="#_x0000_t75" style="width:10.75pt;height:13.95pt" o:ole="">
-            <v:imagedata r:id="rId275" o:title=""/>
+            <v:imagedata r:id="rId274" o:title=""/>
           </v:shape>
-          <o:OLEObject Type="Embed" ProgID="Equation.DSMT4" ShapeID="_x0000_i1164" DrawAspect="Content" ObjectID="_1448794510" r:id="rId282"/>
+          <o:OLEObject Type="Embed" ProgID="Equation.DSMT4" ShapeID="_x0000_i1164" DrawAspect="Content" ObjectID="_1448982242" r:id="rId281"/>
         </w:object>
       </w:r>
       <w:r>
@@ -19625,9 +21109,9 @@
         </w:rPr>
         <w:object w:dxaOrig="240" w:dyaOrig="260">
           <v:shape id="_x0000_i1165" type="#_x0000_t75" style="width:11.8pt;height:12.9pt" o:ole="">
-            <v:imagedata r:id="rId277" o:title=""/>
+            <v:imagedata r:id="rId276" o:title=""/>
           </v:shape>
-          <o:OLEObject Type="Embed" ProgID="Equation.DSMT4" ShapeID="_x0000_i1165" DrawAspect="Content" ObjectID="_1448794511" r:id="rId283"/>
+          <o:OLEObject Type="Embed" ProgID="Equation.DSMT4" ShapeID="_x0000_i1165" DrawAspect="Content" ObjectID="_1448982243" r:id="rId282"/>
         </w:object>
       </w:r>
       <w:r>
@@ -19647,9 +21131,9 @@
         </w:rPr>
         <w:object w:dxaOrig="180" w:dyaOrig="220">
           <v:shape id="_x0000_i1166" type="#_x0000_t75" style="width:9.15pt;height:10.75pt" o:ole="">
-            <v:imagedata r:id="rId270" o:title=""/>
+            <v:imagedata r:id="rId269" o:title=""/>
           </v:shape>
-          <o:OLEObject Type="Embed" ProgID="Equation.DSMT4" ShapeID="_x0000_i1166" DrawAspect="Content" ObjectID="_1448794512" r:id="rId284"/>
+          <o:OLEObject Type="Embed" ProgID="Equation.DSMT4" ShapeID="_x0000_i1166" DrawAspect="Content" ObjectID="_1448982244" r:id="rId283"/>
         </w:object>
       </w:r>
       <w:r>
@@ -19669,9 +21153,9 @@
         </w:rPr>
         <w:object w:dxaOrig="139" w:dyaOrig="240">
           <v:shape id="_x0000_i1167" type="#_x0000_t75" style="width:7pt;height:11.8pt" o:ole="">
-            <v:imagedata r:id="rId272" o:title=""/>
+            <v:imagedata r:id="rId271" o:title=""/>
           </v:shape>
-          <o:OLEObject Type="Embed" ProgID="Equation.DSMT4" ShapeID="_x0000_i1167" DrawAspect="Content" ObjectID="_1448794513" r:id="rId285"/>
+          <o:OLEObject Type="Embed" ProgID="Equation.DSMT4" ShapeID="_x0000_i1167" DrawAspect="Content" ObjectID="_1448982245" r:id="rId284"/>
         </w:object>
       </w:r>
       <w:r>
@@ -19752,7 +21236,27 @@
           <w:sz w:val="18"/>
           <w:szCs w:val="18"/>
         </w:rPr>
-        <w:t>If the interface of a class can’ t fulfill the new interface, and you can’t modify the class, in this situation, you can define an adapter. There are two ways to implement an adapter: (1) class adapter, (2) object adapter.</w:t>
+        <w:t xml:space="preserve">If the interface of a class </w:t>
+      </w:r>
+      <w:proofErr w:type="gramStart"/>
+      <w:r>
+        <w:rPr>
+          <w:rFonts w:ascii="Verdana" w:eastAsiaTheme="majorEastAsia" w:hAnsi="Verdana" w:cs="CMR10"/>
+          <w:kern w:val="0"/>
+          <w:sz w:val="18"/>
+          <w:szCs w:val="18"/>
+        </w:rPr>
+        <w:t>can’ t</w:t>
+      </w:r>
+      <w:proofErr w:type="gramEnd"/>
+      <w:r>
+        <w:rPr>
+          <w:rFonts w:ascii="Verdana" w:eastAsiaTheme="majorEastAsia" w:hAnsi="Verdana" w:cs="CMR10"/>
+          <w:kern w:val="0"/>
+          <w:sz w:val="18"/>
+          <w:szCs w:val="18"/>
+        </w:rPr>
+        <w:t xml:space="preserve"> fulfill the new interface, and you can’t modify the class, in this situation, you can define an adapter. There are two ways to implement an adapter: (1) class adapter, (2) object adapter.</w:t>
       </w:r>
     </w:p>
     <w:p>
@@ -19834,15 +21338,27 @@
           <w:szCs w:val="18"/>
         </w:rPr>
       </w:pPr>
-      <w:r>
-        <w:rPr>
-          <w:rFonts w:ascii="Verdana" w:eastAsiaTheme="majorEastAsia" w:hAnsi="Verdana" w:cs="CMR10"/>
-          <w:i/>
-          <w:kern w:val="0"/>
-          <w:sz w:val="18"/>
-          <w:szCs w:val="18"/>
-        </w:rPr>
-        <w:t xml:space="preserve">class Shape{  </w:t>
+      <w:proofErr w:type="gramStart"/>
+      <w:r>
+        <w:rPr>
+          <w:rFonts w:ascii="Verdana" w:eastAsiaTheme="majorEastAsia" w:hAnsi="Verdana" w:cs="CMR10"/>
+          <w:i/>
+          <w:kern w:val="0"/>
+          <w:sz w:val="18"/>
+          <w:szCs w:val="18"/>
+        </w:rPr>
+        <w:t>class</w:t>
+      </w:r>
+      <w:proofErr w:type="gramEnd"/>
+      <w:r>
+        <w:rPr>
+          <w:rFonts w:ascii="Verdana" w:eastAsiaTheme="majorEastAsia" w:hAnsi="Verdana" w:cs="CMR10"/>
+          <w:i/>
+          <w:kern w:val="0"/>
+          <w:sz w:val="18"/>
+          <w:szCs w:val="18"/>
+        </w:rPr>
+        <w:t xml:space="preserve"> Shape{  </w:t>
       </w:r>
       <w:r>
         <w:rPr>
@@ -19877,7 +21393,29 @@
           <w:sz w:val="18"/>
           <w:szCs w:val="18"/>
         </w:rPr>
-        <w:t xml:space="preserve">   public:</w:t>
+        <w:t xml:space="preserve">   </w:t>
+      </w:r>
+      <w:proofErr w:type="gramStart"/>
+      <w:r>
+        <w:rPr>
+          <w:rFonts w:ascii="Verdana" w:eastAsiaTheme="majorEastAsia" w:hAnsi="Verdana" w:cs="CMR10"/>
+          <w:i/>
+          <w:kern w:val="0"/>
+          <w:sz w:val="18"/>
+          <w:szCs w:val="18"/>
+        </w:rPr>
+        <w:t>public</w:t>
+      </w:r>
+      <w:proofErr w:type="gramEnd"/>
+      <w:r>
+        <w:rPr>
+          <w:rFonts w:ascii="Verdana" w:eastAsiaTheme="majorEastAsia" w:hAnsi="Verdana" w:cs="CMR10"/>
+          <w:i/>
+          <w:kern w:val="0"/>
+          <w:sz w:val="18"/>
+          <w:szCs w:val="18"/>
+        </w:rPr>
+        <w:t>:</w:t>
       </w:r>
     </w:p>
     <w:p>
@@ -19902,7 +21440,29 @@
           <w:szCs w:val="18"/>
         </w:rPr>
         <w:lastRenderedPageBreak/>
-        <w:t xml:space="preserve">      virtual void BoundingBox(POINT&amp; ptBL, POINT&amp; ptTR);</w:t>
+        <w:t xml:space="preserve">      </w:t>
+      </w:r>
+      <w:proofErr w:type="gramStart"/>
+      <w:r>
+        <w:rPr>
+          <w:rFonts w:ascii="Verdana" w:eastAsiaTheme="majorEastAsia" w:hAnsi="Verdana" w:cs="CMR10"/>
+          <w:i/>
+          <w:kern w:val="0"/>
+          <w:sz w:val="18"/>
+          <w:szCs w:val="18"/>
+        </w:rPr>
+        <w:t>virtual</w:t>
+      </w:r>
+      <w:proofErr w:type="gramEnd"/>
+      <w:r>
+        <w:rPr>
+          <w:rFonts w:ascii="Verdana" w:eastAsiaTheme="majorEastAsia" w:hAnsi="Verdana" w:cs="CMR10"/>
+          <w:i/>
+          <w:kern w:val="0"/>
+          <w:sz w:val="18"/>
+          <w:szCs w:val="18"/>
+        </w:rPr>
+        <w:t xml:space="preserve"> void BoundingBox(POINT&amp; ptBL, POINT&amp; ptTR);</w:t>
       </w:r>
     </w:p>
     <w:p>
@@ -19950,8 +21510,20 @@
           <w:sz w:val="18"/>
           <w:szCs w:val="18"/>
         </w:rPr>
-        <w:t>Class TextView{</w:t>
-      </w:r>
+        <w:t xml:space="preserve">Class </w:t>
+      </w:r>
+      <w:proofErr w:type="gramStart"/>
+      <w:r>
+        <w:rPr>
+          <w:rFonts w:ascii="Verdana" w:eastAsiaTheme="majorEastAsia" w:hAnsi="Verdana" w:cs="CMR10"/>
+          <w:i/>
+          <w:kern w:val="0"/>
+          <w:sz w:val="18"/>
+          <w:szCs w:val="18"/>
+        </w:rPr>
+        <w:t>TextView{</w:t>
+      </w:r>
+      <w:proofErr w:type="gramEnd"/>
       <w:r>
         <w:rPr>
           <w:rFonts w:ascii="Verdana" w:eastAsiaTheme="majorEastAsia" w:hAnsi="Verdana" w:cs="CMR10"/>
@@ -19995,7 +21567,29 @@
           <w:sz w:val="18"/>
           <w:szCs w:val="18"/>
         </w:rPr>
-        <w:t xml:space="preserve">   public:</w:t>
+        <w:t xml:space="preserve">   </w:t>
+      </w:r>
+      <w:proofErr w:type="gramStart"/>
+      <w:r>
+        <w:rPr>
+          <w:rFonts w:ascii="Verdana" w:eastAsiaTheme="majorEastAsia" w:hAnsi="Verdana" w:cs="CMR10"/>
+          <w:i/>
+          <w:kern w:val="0"/>
+          <w:sz w:val="18"/>
+          <w:szCs w:val="18"/>
+        </w:rPr>
+        <w:t>public</w:t>
+      </w:r>
+      <w:proofErr w:type="gramEnd"/>
+      <w:r>
+        <w:rPr>
+          <w:rFonts w:ascii="Verdana" w:eastAsiaTheme="majorEastAsia" w:hAnsi="Verdana" w:cs="CMR10"/>
+          <w:i/>
+          <w:kern w:val="0"/>
+          <w:sz w:val="18"/>
+          <w:szCs w:val="18"/>
+        </w:rPr>
+        <w:t>:</w:t>
       </w:r>
     </w:p>
     <w:p>
@@ -20019,7 +21613,29 @@
           <w:sz w:val="18"/>
           <w:szCs w:val="18"/>
         </w:rPr>
-        <w:t xml:space="preserve">      void GetOrigin(Coord&amp; x, Coord&amp; y)const;</w:t>
+        <w:t xml:space="preserve">      </w:t>
+      </w:r>
+      <w:proofErr w:type="gramStart"/>
+      <w:r>
+        <w:rPr>
+          <w:rFonts w:ascii="Verdana" w:eastAsiaTheme="majorEastAsia" w:hAnsi="Verdana" w:cs="CMR10"/>
+          <w:i/>
+          <w:kern w:val="0"/>
+          <w:sz w:val="18"/>
+          <w:szCs w:val="18"/>
+        </w:rPr>
+        <w:t>void</w:t>
+      </w:r>
+      <w:proofErr w:type="gramEnd"/>
+      <w:r>
+        <w:rPr>
+          <w:rFonts w:ascii="Verdana" w:eastAsiaTheme="majorEastAsia" w:hAnsi="Verdana" w:cs="CMR10"/>
+          <w:i/>
+          <w:kern w:val="0"/>
+          <w:sz w:val="18"/>
+          <w:szCs w:val="18"/>
+        </w:rPr>
+        <w:t xml:space="preserve"> GetOrigin(Coord&amp; x, Coord&amp; y)const;</w:t>
       </w:r>
     </w:p>
     <w:p>
@@ -20043,7 +21659,29 @@
           <w:sz w:val="18"/>
           <w:szCs w:val="18"/>
         </w:rPr>
-        <w:t xml:space="preserve">      void GetExtent(Coord&amp; width, Coord&amp; height)const;</w:t>
+        <w:t xml:space="preserve">      </w:t>
+      </w:r>
+      <w:proofErr w:type="gramStart"/>
+      <w:r>
+        <w:rPr>
+          <w:rFonts w:ascii="Verdana" w:eastAsiaTheme="majorEastAsia" w:hAnsi="Verdana" w:cs="CMR10"/>
+          <w:i/>
+          <w:kern w:val="0"/>
+          <w:sz w:val="18"/>
+          <w:szCs w:val="18"/>
+        </w:rPr>
+        <w:t>void</w:t>
+      </w:r>
+      <w:proofErr w:type="gramEnd"/>
+      <w:r>
+        <w:rPr>
+          <w:rFonts w:ascii="Verdana" w:eastAsiaTheme="majorEastAsia" w:hAnsi="Verdana" w:cs="CMR10"/>
+          <w:i/>
+          <w:kern w:val="0"/>
+          <w:sz w:val="18"/>
+          <w:szCs w:val="18"/>
+        </w:rPr>
+        <w:t xml:space="preserve"> GetExtent(Coord&amp; width, Coord&amp; height)const;</w:t>
       </w:r>
     </w:p>
     <w:p>
@@ -20067,7 +21705,29 @@
           <w:sz w:val="18"/>
           <w:szCs w:val="18"/>
         </w:rPr>
-        <w:t xml:space="preserve">      virtual bool IsEmpty()const;</w:t>
+        <w:t xml:space="preserve">      </w:t>
+      </w:r>
+      <w:proofErr w:type="gramStart"/>
+      <w:r>
+        <w:rPr>
+          <w:rFonts w:ascii="Verdana" w:eastAsiaTheme="majorEastAsia" w:hAnsi="Verdana" w:cs="CMR10"/>
+          <w:i/>
+          <w:kern w:val="0"/>
+          <w:sz w:val="18"/>
+          <w:szCs w:val="18"/>
+        </w:rPr>
+        <w:t>virtual</w:t>
+      </w:r>
+      <w:proofErr w:type="gramEnd"/>
+      <w:r>
+        <w:rPr>
+          <w:rFonts w:ascii="Verdana" w:eastAsiaTheme="majorEastAsia" w:hAnsi="Verdana" w:cs="CMR10"/>
+          <w:i/>
+          <w:kern w:val="0"/>
+          <w:sz w:val="18"/>
+          <w:szCs w:val="18"/>
+        </w:rPr>
+        <w:t xml:space="preserve"> bool IsEmpty()const;</w:t>
       </w:r>
     </w:p>
     <w:p>
@@ -20115,7 +21775,29 @@
           <w:sz w:val="18"/>
           <w:szCs w:val="18"/>
         </w:rPr>
-        <w:t>Class TextShape : public Shape, private TextView{</w:t>
+        <w:t xml:space="preserve">Class </w:t>
+      </w:r>
+      <w:proofErr w:type="gramStart"/>
+      <w:r>
+        <w:rPr>
+          <w:rFonts w:ascii="Verdana" w:eastAsiaTheme="majorEastAsia" w:hAnsi="Verdana" w:cs="CMR10"/>
+          <w:i/>
+          <w:kern w:val="0"/>
+          <w:sz w:val="18"/>
+          <w:szCs w:val="18"/>
+        </w:rPr>
+        <w:t>TextShape :</w:t>
+      </w:r>
+      <w:proofErr w:type="gramEnd"/>
+      <w:r>
+        <w:rPr>
+          <w:rFonts w:ascii="Verdana" w:eastAsiaTheme="majorEastAsia" w:hAnsi="Verdana" w:cs="CMR10"/>
+          <w:i/>
+          <w:kern w:val="0"/>
+          <w:sz w:val="18"/>
+          <w:szCs w:val="18"/>
+        </w:rPr>
+        <w:t xml:space="preserve"> public Shape, private TextView{</w:t>
       </w:r>
       <w:r>
         <w:rPr>
@@ -20160,7 +21842,29 @@
           <w:sz w:val="18"/>
           <w:szCs w:val="18"/>
         </w:rPr>
-        <w:t xml:space="preserve">   public:</w:t>
+        <w:t xml:space="preserve">   </w:t>
+      </w:r>
+      <w:proofErr w:type="gramStart"/>
+      <w:r>
+        <w:rPr>
+          <w:rFonts w:ascii="Verdana" w:eastAsiaTheme="majorEastAsia" w:hAnsi="Verdana" w:cs="CMR10"/>
+          <w:i/>
+          <w:kern w:val="0"/>
+          <w:sz w:val="18"/>
+          <w:szCs w:val="18"/>
+        </w:rPr>
+        <w:t>public</w:t>
+      </w:r>
+      <w:proofErr w:type="gramEnd"/>
+      <w:r>
+        <w:rPr>
+          <w:rFonts w:ascii="Verdana" w:eastAsiaTheme="majorEastAsia" w:hAnsi="Verdana" w:cs="CMR10"/>
+          <w:i/>
+          <w:kern w:val="0"/>
+          <w:sz w:val="18"/>
+          <w:szCs w:val="18"/>
+        </w:rPr>
+        <w:t>:</w:t>
       </w:r>
     </w:p>
     <w:p>
@@ -20184,7 +21888,29 @@
           <w:sz w:val="18"/>
           <w:szCs w:val="18"/>
         </w:rPr>
-        <w:t xml:space="preserve">      TextShape();</w:t>
+        <w:t xml:space="preserve">      </w:t>
+      </w:r>
+      <w:proofErr w:type="gramStart"/>
+      <w:r>
+        <w:rPr>
+          <w:rFonts w:ascii="Verdana" w:eastAsiaTheme="majorEastAsia" w:hAnsi="Verdana" w:cs="CMR10"/>
+          <w:i/>
+          <w:kern w:val="0"/>
+          <w:sz w:val="18"/>
+          <w:szCs w:val="18"/>
+        </w:rPr>
+        <w:t>TextShape(</w:t>
+      </w:r>
+      <w:proofErr w:type="gramEnd"/>
+      <w:r>
+        <w:rPr>
+          <w:rFonts w:ascii="Verdana" w:eastAsiaTheme="majorEastAsia" w:hAnsi="Verdana" w:cs="CMR10"/>
+          <w:i/>
+          <w:kern w:val="0"/>
+          <w:sz w:val="18"/>
+          <w:szCs w:val="18"/>
+        </w:rPr>
+        <w:t>);</w:t>
       </w:r>
     </w:p>
     <w:p>
@@ -20208,7 +21934,29 @@
           <w:sz w:val="18"/>
           <w:szCs w:val="18"/>
         </w:rPr>
-        <w:t xml:space="preserve">      virtual void BoundingBox(POINT&amp; ptBL, POINT&amp; ptTR)</w:t>
+        <w:t xml:space="preserve">      </w:t>
+      </w:r>
+      <w:proofErr w:type="gramStart"/>
+      <w:r>
+        <w:rPr>
+          <w:rFonts w:ascii="Verdana" w:eastAsiaTheme="majorEastAsia" w:hAnsi="Verdana" w:cs="CMR10"/>
+          <w:i/>
+          <w:kern w:val="0"/>
+          <w:sz w:val="18"/>
+          <w:szCs w:val="18"/>
+        </w:rPr>
+        <w:t>virtual</w:t>
+      </w:r>
+      <w:proofErr w:type="gramEnd"/>
+      <w:r>
+        <w:rPr>
+          <w:rFonts w:ascii="Verdana" w:eastAsiaTheme="majorEastAsia" w:hAnsi="Verdana" w:cs="CMR10"/>
+          <w:i/>
+          <w:kern w:val="0"/>
+          <w:sz w:val="18"/>
+          <w:szCs w:val="18"/>
+        </w:rPr>
+        <w:t xml:space="preserve"> void BoundingBox(POINT&amp; ptBL, POINT&amp; ptTR)</w:t>
       </w:r>
     </w:p>
     <w:p>
@@ -20280,7 +22028,29 @@
           <w:sz w:val="18"/>
           <w:szCs w:val="18"/>
         </w:rPr>
-        <w:t xml:space="preserve">         GetOrigin(bottom, left);</w:t>
+        <w:t xml:space="preserve">         </w:t>
+      </w:r>
+      <w:proofErr w:type="gramStart"/>
+      <w:r>
+        <w:rPr>
+          <w:rFonts w:ascii="Verdana" w:eastAsiaTheme="majorEastAsia" w:hAnsi="Verdana" w:cs="CMR10"/>
+          <w:i/>
+          <w:kern w:val="0"/>
+          <w:sz w:val="18"/>
+          <w:szCs w:val="18"/>
+        </w:rPr>
+        <w:t>GetOrigin(</w:t>
+      </w:r>
+      <w:proofErr w:type="gramEnd"/>
+      <w:r>
+        <w:rPr>
+          <w:rFonts w:ascii="Verdana" w:eastAsiaTheme="majorEastAsia" w:hAnsi="Verdana" w:cs="CMR10"/>
+          <w:i/>
+          <w:kern w:val="0"/>
+          <w:sz w:val="18"/>
+          <w:szCs w:val="18"/>
+        </w:rPr>
+        <w:t>bottom, left);</w:t>
       </w:r>
     </w:p>
     <w:p>
@@ -20304,7 +22074,29 @@
           <w:sz w:val="18"/>
           <w:szCs w:val="18"/>
         </w:rPr>
-        <w:t xml:space="preserve">         GetExtent(width, height);</w:t>
+        <w:t xml:space="preserve">         </w:t>
+      </w:r>
+      <w:proofErr w:type="gramStart"/>
+      <w:r>
+        <w:rPr>
+          <w:rFonts w:ascii="Verdana" w:eastAsiaTheme="majorEastAsia" w:hAnsi="Verdana" w:cs="CMR10"/>
+          <w:i/>
+          <w:kern w:val="0"/>
+          <w:sz w:val="18"/>
+          <w:szCs w:val="18"/>
+        </w:rPr>
+        <w:t>GetExtent(</w:t>
+      </w:r>
+      <w:proofErr w:type="gramEnd"/>
+      <w:r>
+        <w:rPr>
+          <w:rFonts w:ascii="Verdana" w:eastAsiaTheme="majorEastAsia" w:hAnsi="Verdana" w:cs="CMR10"/>
+          <w:i/>
+          <w:kern w:val="0"/>
+          <w:sz w:val="18"/>
+          <w:szCs w:val="18"/>
+        </w:rPr>
+        <w:t>width, height);</w:t>
       </w:r>
     </w:p>
     <w:p>
@@ -20339,7 +22131,29 @@
           <w:szCs w:val="18"/>
         </w:rPr>
         <w:tab/>
-        <w:t xml:space="preserve">    ptBL = POINT(bottom, left);</w:t>
+        <w:t xml:space="preserve">    </w:t>
+      </w:r>
+      <w:proofErr w:type="gramStart"/>
+      <w:r>
+        <w:rPr>
+          <w:rFonts w:ascii="Verdana" w:eastAsiaTheme="majorEastAsia" w:hAnsi="Verdana" w:cs="CMR10"/>
+          <w:i/>
+          <w:kern w:val="0"/>
+          <w:sz w:val="18"/>
+          <w:szCs w:val="18"/>
+        </w:rPr>
+        <w:t>ptBL</w:t>
+      </w:r>
+      <w:proofErr w:type="gramEnd"/>
+      <w:r>
+        <w:rPr>
+          <w:rFonts w:ascii="Verdana" w:eastAsiaTheme="majorEastAsia" w:hAnsi="Verdana" w:cs="CMR10"/>
+          <w:i/>
+          <w:kern w:val="0"/>
+          <w:sz w:val="18"/>
+          <w:szCs w:val="18"/>
+        </w:rPr>
+        <w:t xml:space="preserve"> = POINT(bottom, left);</w:t>
       </w:r>
     </w:p>
     <w:p>
@@ -20363,7 +22177,29 @@
           <w:sz w:val="18"/>
           <w:szCs w:val="18"/>
         </w:rPr>
-        <w:t xml:space="preserve">         ptTR = POINT(bottom + height, left + width);</w:t>
+        <w:t xml:space="preserve">         </w:t>
+      </w:r>
+      <w:proofErr w:type="gramStart"/>
+      <w:r>
+        <w:rPr>
+          <w:rFonts w:ascii="Verdana" w:eastAsiaTheme="majorEastAsia" w:hAnsi="Verdana" w:cs="CMR10"/>
+          <w:i/>
+          <w:kern w:val="0"/>
+          <w:sz w:val="18"/>
+          <w:szCs w:val="18"/>
+        </w:rPr>
+        <w:t>ptTR</w:t>
+      </w:r>
+      <w:proofErr w:type="gramEnd"/>
+      <w:r>
+        <w:rPr>
+          <w:rFonts w:ascii="Verdana" w:eastAsiaTheme="majorEastAsia" w:hAnsi="Verdana" w:cs="CMR10"/>
+          <w:i/>
+          <w:kern w:val="0"/>
+          <w:sz w:val="18"/>
+          <w:szCs w:val="18"/>
+        </w:rPr>
+        <w:t xml:space="preserve"> = POINT(bottom + height, left + width);</w:t>
       </w:r>
     </w:p>
     <w:p>
@@ -20412,7 +22248,28 @@
           <w:szCs w:val="18"/>
         </w:rPr>
         <w:tab/>
-        <w:t>bool IsEmpty()const{ return TextView::IsEmpty(); }</w:t>
+      </w:r>
+      <w:proofErr w:type="gramStart"/>
+      <w:r>
+        <w:rPr>
+          <w:rFonts w:ascii="Verdana" w:eastAsiaTheme="majorEastAsia" w:hAnsi="Verdana" w:cs="CMR10"/>
+          <w:i/>
+          <w:kern w:val="0"/>
+          <w:sz w:val="18"/>
+          <w:szCs w:val="18"/>
+        </w:rPr>
+        <w:t>bool</w:t>
+      </w:r>
+      <w:proofErr w:type="gramEnd"/>
+      <w:r>
+        <w:rPr>
+          <w:rFonts w:ascii="Verdana" w:eastAsiaTheme="majorEastAsia" w:hAnsi="Verdana" w:cs="CMR10"/>
+          <w:i/>
+          <w:kern w:val="0"/>
+          <w:sz w:val="18"/>
+          <w:szCs w:val="18"/>
+        </w:rPr>
+        <w:t xml:space="preserve"> IsEmpty()const{ return TextView::IsEmpty(); }</w:t>
       </w:r>
     </w:p>
     <w:p>
@@ -20461,7 +22318,29 @@
           <w:sz w:val="18"/>
           <w:szCs w:val="18"/>
         </w:rPr>
-        <w:t>Class TextShape : public Shape{</w:t>
+        <w:t xml:space="preserve">Class </w:t>
+      </w:r>
+      <w:proofErr w:type="gramStart"/>
+      <w:r>
+        <w:rPr>
+          <w:rFonts w:ascii="Verdana" w:eastAsiaTheme="majorEastAsia" w:hAnsi="Verdana" w:cs="CMR10"/>
+          <w:i/>
+          <w:kern w:val="0"/>
+          <w:sz w:val="18"/>
+          <w:szCs w:val="18"/>
+        </w:rPr>
+        <w:t>TextShape :</w:t>
+      </w:r>
+      <w:proofErr w:type="gramEnd"/>
+      <w:r>
+        <w:rPr>
+          <w:rFonts w:ascii="Verdana" w:eastAsiaTheme="majorEastAsia" w:hAnsi="Verdana" w:cs="CMR10"/>
+          <w:i/>
+          <w:kern w:val="0"/>
+          <w:sz w:val="18"/>
+          <w:szCs w:val="18"/>
+        </w:rPr>
+        <w:t xml:space="preserve"> public Shape{</w:t>
       </w:r>
       <w:r>
         <w:rPr>
@@ -20506,7 +22385,29 @@
           <w:sz w:val="18"/>
           <w:szCs w:val="18"/>
         </w:rPr>
-        <w:t xml:space="preserve">   private:</w:t>
+        <w:t xml:space="preserve">   </w:t>
+      </w:r>
+      <w:proofErr w:type="gramStart"/>
+      <w:r>
+        <w:rPr>
+          <w:rFonts w:ascii="Verdana" w:eastAsiaTheme="majorEastAsia" w:hAnsi="Verdana" w:cs="CMR10"/>
+          <w:i/>
+          <w:kern w:val="0"/>
+          <w:sz w:val="18"/>
+          <w:szCs w:val="18"/>
+        </w:rPr>
+        <w:t>private</w:t>
+      </w:r>
+      <w:proofErr w:type="gramEnd"/>
+      <w:r>
+        <w:rPr>
+          <w:rFonts w:ascii="Verdana" w:eastAsiaTheme="majorEastAsia" w:hAnsi="Verdana" w:cs="CMR10"/>
+          <w:i/>
+          <w:kern w:val="0"/>
+          <w:sz w:val="18"/>
+          <w:szCs w:val="18"/>
+        </w:rPr>
+        <w:t>:</w:t>
       </w:r>
     </w:p>
     <w:p>
@@ -20554,7 +22455,29 @@
           <w:sz w:val="18"/>
           <w:szCs w:val="18"/>
         </w:rPr>
-        <w:t xml:space="preserve">   public:</w:t>
+        <w:t xml:space="preserve">   </w:t>
+      </w:r>
+      <w:proofErr w:type="gramStart"/>
+      <w:r>
+        <w:rPr>
+          <w:rFonts w:ascii="Verdana" w:eastAsiaTheme="majorEastAsia" w:hAnsi="Verdana" w:cs="CMR10"/>
+          <w:i/>
+          <w:kern w:val="0"/>
+          <w:sz w:val="18"/>
+          <w:szCs w:val="18"/>
+        </w:rPr>
+        <w:t>public</w:t>
+      </w:r>
+      <w:proofErr w:type="gramEnd"/>
+      <w:r>
+        <w:rPr>
+          <w:rFonts w:ascii="Verdana" w:eastAsiaTheme="majorEastAsia" w:hAnsi="Verdana" w:cs="CMR10"/>
+          <w:i/>
+          <w:kern w:val="0"/>
+          <w:sz w:val="18"/>
+          <w:szCs w:val="18"/>
+        </w:rPr>
+        <w:t>:</w:t>
       </w:r>
     </w:p>
     <w:p>
@@ -20578,7 +22501,29 @@
           <w:sz w:val="18"/>
           <w:szCs w:val="18"/>
         </w:rPr>
-        <w:t xml:space="preserve">      TextShape(TextView* t);{ m_text = t; }</w:t>
+        <w:t xml:space="preserve">      </w:t>
+      </w:r>
+      <w:proofErr w:type="gramStart"/>
+      <w:r>
+        <w:rPr>
+          <w:rFonts w:ascii="Verdana" w:eastAsiaTheme="majorEastAsia" w:hAnsi="Verdana" w:cs="CMR10"/>
+          <w:i/>
+          <w:kern w:val="0"/>
+          <w:sz w:val="18"/>
+          <w:szCs w:val="18"/>
+        </w:rPr>
+        <w:t>TextShape(</w:t>
+      </w:r>
+      <w:proofErr w:type="gramEnd"/>
+      <w:r>
+        <w:rPr>
+          <w:rFonts w:ascii="Verdana" w:eastAsiaTheme="majorEastAsia" w:hAnsi="Verdana" w:cs="CMR10"/>
+          <w:i/>
+          <w:kern w:val="0"/>
+          <w:sz w:val="18"/>
+          <w:szCs w:val="18"/>
+        </w:rPr>
+        <w:t>TextView* t);{ m_text = t; }</w:t>
       </w:r>
     </w:p>
     <w:p>
@@ -20602,7 +22547,29 @@
           <w:sz w:val="18"/>
           <w:szCs w:val="18"/>
         </w:rPr>
-        <w:t xml:space="preserve">      virtual void BoundingBox(POINT&amp; ptBL, POINT&amp; ptTR)</w:t>
+        <w:t xml:space="preserve">      </w:t>
+      </w:r>
+      <w:proofErr w:type="gramStart"/>
+      <w:r>
+        <w:rPr>
+          <w:rFonts w:ascii="Verdana" w:eastAsiaTheme="majorEastAsia" w:hAnsi="Verdana" w:cs="CMR10"/>
+          <w:i/>
+          <w:kern w:val="0"/>
+          <w:sz w:val="18"/>
+          <w:szCs w:val="18"/>
+        </w:rPr>
+        <w:t>virtual</w:t>
+      </w:r>
+      <w:proofErr w:type="gramEnd"/>
+      <w:r>
+        <w:rPr>
+          <w:rFonts w:ascii="Verdana" w:eastAsiaTheme="majorEastAsia" w:hAnsi="Verdana" w:cs="CMR10"/>
+          <w:i/>
+          <w:kern w:val="0"/>
+          <w:sz w:val="18"/>
+          <w:szCs w:val="18"/>
+        </w:rPr>
+        <w:t xml:space="preserve"> void BoundingBox(POINT&amp; ptBL, POINT&amp; ptTR)</w:t>
       </w:r>
     </w:p>
     <w:p>
@@ -20674,7 +22641,29 @@
           <w:sz w:val="18"/>
           <w:szCs w:val="18"/>
         </w:rPr>
-        <w:t xml:space="preserve">         m_text-&gt;GetOrigin(bottom, left);</w:t>
+        <w:t xml:space="preserve">         m_text-&gt;</w:t>
+      </w:r>
+      <w:proofErr w:type="gramStart"/>
+      <w:r>
+        <w:rPr>
+          <w:rFonts w:ascii="Verdana" w:eastAsiaTheme="majorEastAsia" w:hAnsi="Verdana" w:cs="CMR10"/>
+          <w:i/>
+          <w:kern w:val="0"/>
+          <w:sz w:val="18"/>
+          <w:szCs w:val="18"/>
+        </w:rPr>
+        <w:t>GetOrigin(</w:t>
+      </w:r>
+      <w:proofErr w:type="gramEnd"/>
+      <w:r>
+        <w:rPr>
+          <w:rFonts w:ascii="Verdana" w:eastAsiaTheme="majorEastAsia" w:hAnsi="Verdana" w:cs="CMR10"/>
+          <w:i/>
+          <w:kern w:val="0"/>
+          <w:sz w:val="18"/>
+          <w:szCs w:val="18"/>
+        </w:rPr>
+        <w:t>bottom, left);</w:t>
       </w:r>
     </w:p>
     <w:p>
@@ -20698,7 +22687,29 @@
           <w:sz w:val="18"/>
           <w:szCs w:val="18"/>
         </w:rPr>
-        <w:t xml:space="preserve">         m_text-&gt;GetExtent(width, height);</w:t>
+        <w:t xml:space="preserve">         m_text-&gt;</w:t>
+      </w:r>
+      <w:proofErr w:type="gramStart"/>
+      <w:r>
+        <w:rPr>
+          <w:rFonts w:ascii="Verdana" w:eastAsiaTheme="majorEastAsia" w:hAnsi="Verdana" w:cs="CMR10"/>
+          <w:i/>
+          <w:kern w:val="0"/>
+          <w:sz w:val="18"/>
+          <w:szCs w:val="18"/>
+        </w:rPr>
+        <w:t>GetExtent(</w:t>
+      </w:r>
+      <w:proofErr w:type="gramEnd"/>
+      <w:r>
+        <w:rPr>
+          <w:rFonts w:ascii="Verdana" w:eastAsiaTheme="majorEastAsia" w:hAnsi="Verdana" w:cs="CMR10"/>
+          <w:i/>
+          <w:kern w:val="0"/>
+          <w:sz w:val="18"/>
+          <w:szCs w:val="18"/>
+        </w:rPr>
+        <w:t>width, height);</w:t>
       </w:r>
     </w:p>
     <w:p>
@@ -20733,7 +22744,29 @@
           <w:szCs w:val="18"/>
         </w:rPr>
         <w:tab/>
-        <w:t xml:space="preserve">    ptBL = POINT(bottom, left);</w:t>
+        <w:t xml:space="preserve">    </w:t>
+      </w:r>
+      <w:proofErr w:type="gramStart"/>
+      <w:r>
+        <w:rPr>
+          <w:rFonts w:ascii="Verdana" w:eastAsiaTheme="majorEastAsia" w:hAnsi="Verdana" w:cs="CMR10"/>
+          <w:i/>
+          <w:kern w:val="0"/>
+          <w:sz w:val="18"/>
+          <w:szCs w:val="18"/>
+        </w:rPr>
+        <w:t>ptBL</w:t>
+      </w:r>
+      <w:proofErr w:type="gramEnd"/>
+      <w:r>
+        <w:rPr>
+          <w:rFonts w:ascii="Verdana" w:eastAsiaTheme="majorEastAsia" w:hAnsi="Verdana" w:cs="CMR10"/>
+          <w:i/>
+          <w:kern w:val="0"/>
+          <w:sz w:val="18"/>
+          <w:szCs w:val="18"/>
+        </w:rPr>
+        <w:t xml:space="preserve"> = POINT(bottom, left);</w:t>
       </w:r>
     </w:p>
     <w:p>
@@ -20757,7 +22790,29 @@
           <w:sz w:val="18"/>
           <w:szCs w:val="18"/>
         </w:rPr>
-        <w:t xml:space="preserve">         ptTR = POINT(bottom + height, left + width);</w:t>
+        <w:t xml:space="preserve">         </w:t>
+      </w:r>
+      <w:proofErr w:type="gramStart"/>
+      <w:r>
+        <w:rPr>
+          <w:rFonts w:ascii="Verdana" w:eastAsiaTheme="majorEastAsia" w:hAnsi="Verdana" w:cs="CMR10"/>
+          <w:i/>
+          <w:kern w:val="0"/>
+          <w:sz w:val="18"/>
+          <w:szCs w:val="18"/>
+        </w:rPr>
+        <w:t>ptTR</w:t>
+      </w:r>
+      <w:proofErr w:type="gramEnd"/>
+      <w:r>
+        <w:rPr>
+          <w:rFonts w:ascii="Verdana" w:eastAsiaTheme="majorEastAsia" w:hAnsi="Verdana" w:cs="CMR10"/>
+          <w:i/>
+          <w:kern w:val="0"/>
+          <w:sz w:val="18"/>
+          <w:szCs w:val="18"/>
+        </w:rPr>
+        <w:t xml:space="preserve"> = POINT(bottom + height, left + width);</w:t>
       </w:r>
     </w:p>
     <w:p>
@@ -20806,7 +22861,28 @@
           <w:szCs w:val="18"/>
         </w:rPr>
         <w:tab/>
-        <w:t>bool IsEmpty()const{ return m_text-&gt;IsEmpty(); }</w:t>
+      </w:r>
+      <w:proofErr w:type="gramStart"/>
+      <w:r>
+        <w:rPr>
+          <w:rFonts w:ascii="Verdana" w:eastAsiaTheme="majorEastAsia" w:hAnsi="Verdana" w:cs="CMR10"/>
+          <w:i/>
+          <w:kern w:val="0"/>
+          <w:sz w:val="18"/>
+          <w:szCs w:val="18"/>
+        </w:rPr>
+        <w:t>bool</w:t>
+      </w:r>
+      <w:proofErr w:type="gramEnd"/>
+      <w:r>
+        <w:rPr>
+          <w:rFonts w:ascii="Verdana" w:eastAsiaTheme="majorEastAsia" w:hAnsi="Verdana" w:cs="CMR10"/>
+          <w:i/>
+          <w:kern w:val="0"/>
+          <w:sz w:val="18"/>
+          <w:szCs w:val="18"/>
+        </w:rPr>
+        <w:t xml:space="preserve"> IsEmpty()const{ return m_text-&gt;IsEmpty(); }</w:t>
       </w:r>
     </w:p>
     <w:p>
@@ -20917,15 +22993,27 @@
           <w:szCs w:val="18"/>
         </w:rPr>
       </w:pPr>
-      <w:r>
-        <w:rPr>
-          <w:rFonts w:ascii="Verdana" w:eastAsiaTheme="majorEastAsia" w:hAnsi="Verdana" w:cs="CMR10"/>
-          <w:i/>
-          <w:kern w:val="0"/>
-          <w:sz w:val="18"/>
-          <w:szCs w:val="18"/>
-        </w:rPr>
-        <w:t>class CSingleton{</w:t>
+      <w:proofErr w:type="gramStart"/>
+      <w:r>
+        <w:rPr>
+          <w:rFonts w:ascii="Verdana" w:eastAsiaTheme="majorEastAsia" w:hAnsi="Verdana" w:cs="CMR10"/>
+          <w:i/>
+          <w:kern w:val="0"/>
+          <w:sz w:val="18"/>
+          <w:szCs w:val="18"/>
+        </w:rPr>
+        <w:t>class</w:t>
+      </w:r>
+      <w:proofErr w:type="gramEnd"/>
+      <w:r>
+        <w:rPr>
+          <w:rFonts w:ascii="Verdana" w:eastAsiaTheme="majorEastAsia" w:hAnsi="Verdana" w:cs="CMR10"/>
+          <w:i/>
+          <w:kern w:val="0"/>
+          <w:sz w:val="18"/>
+          <w:szCs w:val="18"/>
+        </w:rPr>
+        <w:t xml:space="preserve"> CSingleton{</w:t>
       </w:r>
     </w:p>
     <w:p>
@@ -20941,15 +23029,27 @@
           <w:szCs w:val="18"/>
         </w:rPr>
       </w:pPr>
-      <w:r>
-        <w:rPr>
-          <w:rFonts w:ascii="Verdana" w:eastAsiaTheme="majorEastAsia" w:hAnsi="Verdana" w:cs="CMR10"/>
-          <w:i/>
-          <w:kern w:val="0"/>
-          <w:sz w:val="18"/>
-          <w:szCs w:val="18"/>
-        </w:rPr>
-        <w:t>public:</w:t>
+      <w:proofErr w:type="gramStart"/>
+      <w:r>
+        <w:rPr>
+          <w:rFonts w:ascii="Verdana" w:eastAsiaTheme="majorEastAsia" w:hAnsi="Verdana" w:cs="CMR10"/>
+          <w:i/>
+          <w:kern w:val="0"/>
+          <w:sz w:val="18"/>
+          <w:szCs w:val="18"/>
+        </w:rPr>
+        <w:t>public</w:t>
+      </w:r>
+      <w:proofErr w:type="gramEnd"/>
+      <w:r>
+        <w:rPr>
+          <w:rFonts w:ascii="Verdana" w:eastAsiaTheme="majorEastAsia" w:hAnsi="Verdana" w:cs="CMR10"/>
+          <w:i/>
+          <w:kern w:val="0"/>
+          <w:sz w:val="18"/>
+          <w:szCs w:val="18"/>
+        </w:rPr>
+        <w:t>:</w:t>
       </w:r>
     </w:p>
     <w:p>
@@ -20973,7 +23073,29 @@
           <w:sz w:val="18"/>
           <w:szCs w:val="18"/>
         </w:rPr>
-        <w:t xml:space="preserve">   static CSingleton* GetInstance();</w:t>
+        <w:t xml:space="preserve">   </w:t>
+      </w:r>
+      <w:proofErr w:type="gramStart"/>
+      <w:r>
+        <w:rPr>
+          <w:rFonts w:ascii="Verdana" w:eastAsiaTheme="majorEastAsia" w:hAnsi="Verdana" w:cs="CMR10"/>
+          <w:i/>
+          <w:kern w:val="0"/>
+          <w:sz w:val="18"/>
+          <w:szCs w:val="18"/>
+        </w:rPr>
+        <w:t>static</w:t>
+      </w:r>
+      <w:proofErr w:type="gramEnd"/>
+      <w:r>
+        <w:rPr>
+          <w:rFonts w:ascii="Verdana" w:eastAsiaTheme="majorEastAsia" w:hAnsi="Verdana" w:cs="CMR10"/>
+          <w:i/>
+          <w:kern w:val="0"/>
+          <w:sz w:val="18"/>
+          <w:szCs w:val="18"/>
+        </w:rPr>
+        <w:t xml:space="preserve"> CSingleton* GetInstance();</w:t>
       </w:r>
     </w:p>
     <w:p>
@@ -20998,7 +23120,29 @@
           <w:szCs w:val="18"/>
         </w:rPr>
         <w:lastRenderedPageBreak/>
-        <w:t xml:space="preserve">   DWORD AddRef();</w:t>
+        <w:t xml:space="preserve">   DWORD </w:t>
+      </w:r>
+      <w:proofErr w:type="gramStart"/>
+      <w:r>
+        <w:rPr>
+          <w:rFonts w:ascii="Verdana" w:eastAsiaTheme="majorEastAsia" w:hAnsi="Verdana" w:cs="CMR10"/>
+          <w:i/>
+          <w:kern w:val="0"/>
+          <w:sz w:val="18"/>
+          <w:szCs w:val="18"/>
+        </w:rPr>
+        <w:t>AddRef(</w:t>
+      </w:r>
+      <w:proofErr w:type="gramEnd"/>
+      <w:r>
+        <w:rPr>
+          <w:rFonts w:ascii="Verdana" w:eastAsiaTheme="majorEastAsia" w:hAnsi="Verdana" w:cs="CMR10"/>
+          <w:i/>
+          <w:kern w:val="0"/>
+          <w:sz w:val="18"/>
+          <w:szCs w:val="18"/>
+        </w:rPr>
+        <w:t>);</w:t>
       </w:r>
     </w:p>
     <w:p>
@@ -21022,7 +23166,29 @@
           <w:sz w:val="18"/>
           <w:szCs w:val="18"/>
         </w:rPr>
-        <w:t xml:space="preserve">   DWORD Release();</w:t>
+        <w:t xml:space="preserve">   DWORD </w:t>
+      </w:r>
+      <w:proofErr w:type="gramStart"/>
+      <w:r>
+        <w:rPr>
+          <w:rFonts w:ascii="Verdana" w:eastAsiaTheme="majorEastAsia" w:hAnsi="Verdana" w:cs="CMR10"/>
+          <w:i/>
+          <w:kern w:val="0"/>
+          <w:sz w:val="18"/>
+          <w:szCs w:val="18"/>
+        </w:rPr>
+        <w:t>Release(</w:t>
+      </w:r>
+      <w:proofErr w:type="gramEnd"/>
+      <w:r>
+        <w:rPr>
+          <w:rFonts w:ascii="Verdana" w:eastAsiaTheme="majorEastAsia" w:hAnsi="Verdana" w:cs="CMR10"/>
+          <w:i/>
+          <w:kern w:val="0"/>
+          <w:sz w:val="18"/>
+          <w:szCs w:val="18"/>
+        </w:rPr>
+        <w:t>);</w:t>
       </w:r>
     </w:p>
     <w:p>
@@ -21038,15 +23204,27 @@
           <w:szCs w:val="18"/>
         </w:rPr>
       </w:pPr>
-      <w:r>
-        <w:rPr>
-          <w:rFonts w:ascii="Verdana" w:eastAsiaTheme="majorEastAsia" w:hAnsi="Verdana" w:cs="CMR10"/>
-          <w:i/>
-          <w:kern w:val="0"/>
-          <w:sz w:val="18"/>
-          <w:szCs w:val="18"/>
-        </w:rPr>
-        <w:t>protected:</w:t>
+      <w:proofErr w:type="gramStart"/>
+      <w:r>
+        <w:rPr>
+          <w:rFonts w:ascii="Verdana" w:eastAsiaTheme="majorEastAsia" w:hAnsi="Verdana" w:cs="CMR10"/>
+          <w:i/>
+          <w:kern w:val="0"/>
+          <w:sz w:val="18"/>
+          <w:szCs w:val="18"/>
+        </w:rPr>
+        <w:t>protected</w:t>
+      </w:r>
+      <w:proofErr w:type="gramEnd"/>
+      <w:r>
+        <w:rPr>
+          <w:rFonts w:ascii="Verdana" w:eastAsiaTheme="majorEastAsia" w:hAnsi="Verdana" w:cs="CMR10"/>
+          <w:i/>
+          <w:kern w:val="0"/>
+          <w:sz w:val="18"/>
+          <w:szCs w:val="18"/>
+        </w:rPr>
+        <w:t>:</w:t>
       </w:r>
     </w:p>
     <w:p>
@@ -21070,7 +23248,29 @@
           <w:sz w:val="18"/>
           <w:szCs w:val="18"/>
         </w:rPr>
-        <w:t xml:space="preserve">   CSingleton(){m_dwRes = 0; }</w:t>
+        <w:t xml:space="preserve">   </w:t>
+      </w:r>
+      <w:proofErr w:type="gramStart"/>
+      <w:r>
+        <w:rPr>
+          <w:rFonts w:ascii="Verdana" w:eastAsiaTheme="majorEastAsia" w:hAnsi="Verdana" w:cs="CMR10"/>
+          <w:i/>
+          <w:kern w:val="0"/>
+          <w:sz w:val="18"/>
+          <w:szCs w:val="18"/>
+        </w:rPr>
+        <w:t>CSingleton(</w:t>
+      </w:r>
+      <w:proofErr w:type="gramEnd"/>
+      <w:r>
+        <w:rPr>
+          <w:rFonts w:ascii="Verdana" w:eastAsiaTheme="majorEastAsia" w:hAnsi="Verdana" w:cs="CMR10"/>
+          <w:i/>
+          <w:kern w:val="0"/>
+          <w:sz w:val="18"/>
+          <w:szCs w:val="18"/>
+        </w:rPr>
+        <w:t>){m_dwRes = 0; }</w:t>
       </w:r>
     </w:p>
     <w:p>
@@ -21094,7 +23294,29 @@
           <w:sz w:val="18"/>
           <w:szCs w:val="18"/>
         </w:rPr>
-        <w:t xml:space="preserve">   static CSingleton* m_pInstance;</w:t>
+        <w:t xml:space="preserve">   </w:t>
+      </w:r>
+      <w:proofErr w:type="gramStart"/>
+      <w:r>
+        <w:rPr>
+          <w:rFonts w:ascii="Verdana" w:eastAsiaTheme="majorEastAsia" w:hAnsi="Verdana" w:cs="CMR10"/>
+          <w:i/>
+          <w:kern w:val="0"/>
+          <w:sz w:val="18"/>
+          <w:szCs w:val="18"/>
+        </w:rPr>
+        <w:t>static</w:t>
+      </w:r>
+      <w:proofErr w:type="gramEnd"/>
+      <w:r>
+        <w:rPr>
+          <w:rFonts w:ascii="Verdana" w:eastAsiaTheme="majorEastAsia" w:hAnsi="Verdana" w:cs="CMR10"/>
+          <w:i/>
+          <w:kern w:val="0"/>
+          <w:sz w:val="18"/>
+          <w:szCs w:val="18"/>
+        </w:rPr>
+        <w:t xml:space="preserve"> CSingleton* m_pInstance;</w:t>
       </w:r>
     </w:p>
     <w:p>
@@ -21190,7 +23412,29 @@
           <w:sz w:val="18"/>
           <w:szCs w:val="18"/>
         </w:rPr>
-        <w:t>CSingleton* CSingleton::GetInstance(){</w:t>
+        <w:t>CSingleton* CSingleton::</w:t>
+      </w:r>
+      <w:proofErr w:type="gramStart"/>
+      <w:r>
+        <w:rPr>
+          <w:rFonts w:ascii="Verdana" w:eastAsiaTheme="majorEastAsia" w:hAnsi="Verdana" w:cs="CMR10"/>
+          <w:i/>
+          <w:kern w:val="0"/>
+          <w:sz w:val="18"/>
+          <w:szCs w:val="18"/>
+        </w:rPr>
+        <w:t>GetInstance(</w:t>
+      </w:r>
+      <w:proofErr w:type="gramEnd"/>
+      <w:r>
+        <w:rPr>
+          <w:rFonts w:ascii="Verdana" w:eastAsiaTheme="majorEastAsia" w:hAnsi="Verdana" w:cs="CMR10"/>
+          <w:i/>
+          <w:kern w:val="0"/>
+          <w:sz w:val="18"/>
+          <w:szCs w:val="18"/>
+        </w:rPr>
+        <w:t>){</w:t>
       </w:r>
     </w:p>
     <w:p>
@@ -21214,7 +23458,29 @@
           <w:sz w:val="18"/>
           <w:szCs w:val="18"/>
         </w:rPr>
-        <w:t xml:space="preserve">   if ( m_pInstance == NULL ) m_pInstance = new CSingleton;</w:t>
+        <w:t xml:space="preserve">   </w:t>
+      </w:r>
+      <w:proofErr w:type="gramStart"/>
+      <w:r>
+        <w:rPr>
+          <w:rFonts w:ascii="Verdana" w:eastAsiaTheme="majorEastAsia" w:hAnsi="Verdana" w:cs="CMR10"/>
+          <w:i/>
+          <w:kern w:val="0"/>
+          <w:sz w:val="18"/>
+          <w:szCs w:val="18"/>
+        </w:rPr>
+        <w:t>if</w:t>
+      </w:r>
+      <w:proofErr w:type="gramEnd"/>
+      <w:r>
+        <w:rPr>
+          <w:rFonts w:ascii="Verdana" w:eastAsiaTheme="majorEastAsia" w:hAnsi="Verdana" w:cs="CMR10"/>
+          <w:i/>
+          <w:kern w:val="0"/>
+          <w:sz w:val="18"/>
+          <w:szCs w:val="18"/>
+        </w:rPr>
+        <w:t xml:space="preserve"> ( m_pInstance == NULL ) m_pInstance = new CSingleton;</w:t>
       </w:r>
     </w:p>
     <w:p>
@@ -21238,7 +23504,29 @@
           <w:sz w:val="18"/>
           <w:szCs w:val="18"/>
         </w:rPr>
-        <w:t xml:space="preserve">   m_pInstance-&gt;AddRef();</w:t>
+        <w:t xml:space="preserve">   m_pInstance-&gt;</w:t>
+      </w:r>
+      <w:proofErr w:type="gramStart"/>
+      <w:r>
+        <w:rPr>
+          <w:rFonts w:ascii="Verdana" w:eastAsiaTheme="majorEastAsia" w:hAnsi="Verdana" w:cs="CMR10"/>
+          <w:i/>
+          <w:kern w:val="0"/>
+          <w:sz w:val="18"/>
+          <w:szCs w:val="18"/>
+        </w:rPr>
+        <w:t>AddRef(</w:t>
+      </w:r>
+      <w:proofErr w:type="gramEnd"/>
+      <w:r>
+        <w:rPr>
+          <w:rFonts w:ascii="Verdana" w:eastAsiaTheme="majorEastAsia" w:hAnsi="Verdana" w:cs="CMR10"/>
+          <w:i/>
+          <w:kern w:val="0"/>
+          <w:sz w:val="18"/>
+          <w:szCs w:val="18"/>
+        </w:rPr>
+        <w:t>);</w:t>
       </w:r>
     </w:p>
     <w:p>
@@ -21286,7 +23574,29 @@
           <w:sz w:val="18"/>
           <w:szCs w:val="18"/>
         </w:rPr>
-        <w:t>DWORD CSingleton::AddRef(){</w:t>
+        <w:t>DWORD CSingleton::</w:t>
+      </w:r>
+      <w:proofErr w:type="gramStart"/>
+      <w:r>
+        <w:rPr>
+          <w:rFonts w:ascii="Verdana" w:eastAsiaTheme="majorEastAsia" w:hAnsi="Verdana" w:cs="CMR10"/>
+          <w:i/>
+          <w:kern w:val="0"/>
+          <w:sz w:val="18"/>
+          <w:szCs w:val="18"/>
+        </w:rPr>
+        <w:t>AddRef(</w:t>
+      </w:r>
+      <w:proofErr w:type="gramEnd"/>
+      <w:r>
+        <w:rPr>
+          <w:rFonts w:ascii="Verdana" w:eastAsiaTheme="majorEastAsia" w:hAnsi="Verdana" w:cs="CMR10"/>
+          <w:i/>
+          <w:kern w:val="0"/>
+          <w:sz w:val="18"/>
+          <w:szCs w:val="18"/>
+        </w:rPr>
+        <w:t>){</w:t>
       </w:r>
     </w:p>
     <w:p>
@@ -21310,7 +23620,29 @@
           <w:sz w:val="18"/>
           <w:szCs w:val="18"/>
         </w:rPr>
-        <w:t xml:space="preserve">   ::InterlockedIncrement( ( LPLONG )&amp;m_dwRes );</w:t>
+        <w:t xml:space="preserve">   :</w:t>
+      </w:r>
+      <w:proofErr w:type="gramStart"/>
+      <w:r>
+        <w:rPr>
+          <w:rFonts w:ascii="Verdana" w:eastAsiaTheme="majorEastAsia" w:hAnsi="Verdana" w:cs="CMR10"/>
+          <w:i/>
+          <w:kern w:val="0"/>
+          <w:sz w:val="18"/>
+          <w:szCs w:val="18"/>
+        </w:rPr>
+        <w:t>:InterlockedIncrement</w:t>
+      </w:r>
+      <w:proofErr w:type="gramEnd"/>
+      <w:r>
+        <w:rPr>
+          <w:rFonts w:ascii="Verdana" w:eastAsiaTheme="majorEastAsia" w:hAnsi="Verdana" w:cs="CMR10"/>
+          <w:i/>
+          <w:kern w:val="0"/>
+          <w:sz w:val="18"/>
+          <w:szCs w:val="18"/>
+        </w:rPr>
+        <w:t>( ( LPLONG )&amp;m_dwRes );</w:t>
       </w:r>
     </w:p>
     <w:p>
@@ -21334,7 +23666,29 @@
           <w:sz w:val="18"/>
           <w:szCs w:val="18"/>
         </w:rPr>
-        <w:t xml:space="preserve">   return m_dwRes</w:t>
+        <w:t xml:space="preserve">   </w:t>
+      </w:r>
+      <w:proofErr w:type="gramStart"/>
+      <w:r>
+        <w:rPr>
+          <w:rFonts w:ascii="Verdana" w:eastAsiaTheme="majorEastAsia" w:hAnsi="Verdana" w:cs="CMR10"/>
+          <w:i/>
+          <w:kern w:val="0"/>
+          <w:sz w:val="18"/>
+          <w:szCs w:val="18"/>
+        </w:rPr>
+        <w:t>return</w:t>
+      </w:r>
+      <w:proofErr w:type="gramEnd"/>
+      <w:r>
+        <w:rPr>
+          <w:rFonts w:ascii="Verdana" w:eastAsiaTheme="majorEastAsia" w:hAnsi="Verdana" w:cs="CMR10"/>
+          <w:i/>
+          <w:kern w:val="0"/>
+          <w:sz w:val="18"/>
+          <w:szCs w:val="18"/>
+        </w:rPr>
+        <w:t xml:space="preserve"> m_dwRes</w:t>
       </w:r>
     </w:p>
     <w:p>
@@ -21382,7 +23736,29 @@
           <w:sz w:val="18"/>
           <w:szCs w:val="18"/>
         </w:rPr>
-        <w:t>DWORD CSingleton::Release(){</w:t>
+        <w:t>DWORD CSingleton::</w:t>
+      </w:r>
+      <w:proofErr w:type="gramStart"/>
+      <w:r>
+        <w:rPr>
+          <w:rFonts w:ascii="Verdana" w:eastAsiaTheme="majorEastAsia" w:hAnsi="Verdana" w:cs="CMR10"/>
+          <w:i/>
+          <w:kern w:val="0"/>
+          <w:sz w:val="18"/>
+          <w:szCs w:val="18"/>
+        </w:rPr>
+        <w:t>Release(</w:t>
+      </w:r>
+      <w:proofErr w:type="gramEnd"/>
+      <w:r>
+        <w:rPr>
+          <w:rFonts w:ascii="Verdana" w:eastAsiaTheme="majorEastAsia" w:hAnsi="Verdana" w:cs="CMR10"/>
+          <w:i/>
+          <w:kern w:val="0"/>
+          <w:sz w:val="18"/>
+          <w:szCs w:val="18"/>
+        </w:rPr>
+        <w:t>){</w:t>
       </w:r>
     </w:p>
     <w:p>
@@ -21440,7 +23816,29 @@
           <w:sz w:val="18"/>
           <w:szCs w:val="18"/>
         </w:rPr>
-        <w:t xml:space="preserve">   if ( m_dwRes == 0 ){</w:t>
+        <w:t xml:space="preserve">   </w:t>
+      </w:r>
+      <w:proofErr w:type="gramStart"/>
+      <w:r>
+        <w:rPr>
+          <w:rFonts w:ascii="Verdana" w:eastAsiaTheme="majorEastAsia" w:hAnsi="Verdana" w:cs="CMR10"/>
+          <w:i/>
+          <w:kern w:val="0"/>
+          <w:sz w:val="18"/>
+          <w:szCs w:val="18"/>
+        </w:rPr>
+        <w:t>if</w:t>
+      </w:r>
+      <w:proofErr w:type="gramEnd"/>
+      <w:r>
+        <w:rPr>
+          <w:rFonts w:ascii="Verdana" w:eastAsiaTheme="majorEastAsia" w:hAnsi="Verdana" w:cs="CMR10"/>
+          <w:i/>
+          <w:kern w:val="0"/>
+          <w:sz w:val="18"/>
+          <w:szCs w:val="18"/>
+        </w:rPr>
+        <w:t xml:space="preserve"> ( m_dwRes == 0 ){</w:t>
       </w:r>
     </w:p>
     <w:p>
@@ -21464,7 +23862,29 @@
           <w:sz w:val="18"/>
           <w:szCs w:val="18"/>
         </w:rPr>
-        <w:t xml:space="preserve">      delete this;</w:t>
+        <w:t xml:space="preserve">      </w:t>
+      </w:r>
+      <w:proofErr w:type="gramStart"/>
+      <w:r>
+        <w:rPr>
+          <w:rFonts w:ascii="Verdana" w:eastAsiaTheme="majorEastAsia" w:hAnsi="Verdana" w:cs="CMR10"/>
+          <w:i/>
+          <w:kern w:val="0"/>
+          <w:sz w:val="18"/>
+          <w:szCs w:val="18"/>
+        </w:rPr>
+        <w:t>delete</w:t>
+      </w:r>
+      <w:proofErr w:type="gramEnd"/>
+      <w:r>
+        <w:rPr>
+          <w:rFonts w:ascii="Verdana" w:eastAsiaTheme="majorEastAsia" w:hAnsi="Verdana" w:cs="CMR10"/>
+          <w:i/>
+          <w:kern w:val="0"/>
+          <w:sz w:val="18"/>
+          <w:szCs w:val="18"/>
+        </w:rPr>
+        <w:t xml:space="preserve"> this;</w:t>
       </w:r>
     </w:p>
     <w:p>
@@ -21488,7 +23908,29 @@
           <w:sz w:val="18"/>
           <w:szCs w:val="18"/>
         </w:rPr>
-        <w:t xml:space="preserve">      return 0;</w:t>
+        <w:t xml:space="preserve">      </w:t>
+      </w:r>
+      <w:proofErr w:type="gramStart"/>
+      <w:r>
+        <w:rPr>
+          <w:rFonts w:ascii="Verdana" w:eastAsiaTheme="majorEastAsia" w:hAnsi="Verdana" w:cs="CMR10"/>
+          <w:i/>
+          <w:kern w:val="0"/>
+          <w:sz w:val="18"/>
+          <w:szCs w:val="18"/>
+        </w:rPr>
+        <w:t>return</w:t>
+      </w:r>
+      <w:proofErr w:type="gramEnd"/>
+      <w:r>
+        <w:rPr>
+          <w:rFonts w:ascii="Verdana" w:eastAsiaTheme="majorEastAsia" w:hAnsi="Verdana" w:cs="CMR10"/>
+          <w:i/>
+          <w:kern w:val="0"/>
+          <w:sz w:val="18"/>
+          <w:szCs w:val="18"/>
+        </w:rPr>
+        <w:t xml:space="preserve"> 0;</w:t>
       </w:r>
     </w:p>
     <w:p>
@@ -21536,7 +23978,29 @@
           <w:sz w:val="18"/>
           <w:szCs w:val="18"/>
         </w:rPr>
-        <w:t xml:space="preserve">   return m_dwRes;</w:t>
+        <w:t xml:space="preserve">   </w:t>
+      </w:r>
+      <w:proofErr w:type="gramStart"/>
+      <w:r>
+        <w:rPr>
+          <w:rFonts w:ascii="Verdana" w:eastAsiaTheme="majorEastAsia" w:hAnsi="Verdana" w:cs="CMR10"/>
+          <w:i/>
+          <w:kern w:val="0"/>
+          <w:sz w:val="18"/>
+          <w:szCs w:val="18"/>
+        </w:rPr>
+        <w:t>return</w:t>
+      </w:r>
+      <w:proofErr w:type="gramEnd"/>
+      <w:r>
+        <w:rPr>
+          <w:rFonts w:ascii="Verdana" w:eastAsiaTheme="majorEastAsia" w:hAnsi="Verdana" w:cs="CMR10"/>
+          <w:i/>
+          <w:kern w:val="0"/>
+          <w:sz w:val="18"/>
+          <w:szCs w:val="18"/>
+        </w:rPr>
+        <w:t xml:space="preserve"> m_dwRes;</w:t>
       </w:r>
     </w:p>
     <w:p>
@@ -21666,6 +24130,7 @@
           <w:bdr w:val="none" w:sz="0" w:space="0" w:color="auto" w:frame="1"/>
         </w:rPr>
       </w:pPr>
+      <w:proofErr w:type="gramStart"/>
       <w:r>
         <w:rPr>
           <w:rFonts w:ascii="Verdana" w:eastAsiaTheme="majorEastAsia" w:hAnsi="Verdana" w:cs="Consolas"/>
@@ -21678,6 +24143,7 @@
         </w:rPr>
         <w:t>class</w:t>
       </w:r>
+      <w:proofErr w:type="gramEnd"/>
       <w:r>
         <w:rPr>
           <w:rFonts w:ascii="Verdana" w:eastAsiaTheme="majorEastAsia" w:hAnsi="Verdana" w:cs="Consolas"/>
@@ -21760,6 +24226,7 @@
         </w:rPr>
         <w:t xml:space="preserve">  </w:t>
       </w:r>
+      <w:proofErr w:type="gramStart"/>
       <w:r>
         <w:rPr>
           <w:rFonts w:ascii="Verdana" w:eastAsiaTheme="majorEastAsia" w:hAnsi="Verdana" w:cs="Consolas"/>
@@ -21772,6 +24239,7 @@
         </w:rPr>
         <w:t>private</w:t>
       </w:r>
+      <w:proofErr w:type="gramEnd"/>
       <w:r>
         <w:rPr>
           <w:rFonts w:ascii="Verdana" w:eastAsiaTheme="majorEastAsia" w:hAnsi="Verdana" w:cs="Consolas"/>
@@ -21926,6 +24394,7 @@
         </w:rPr>
         <w:t xml:space="preserve">  </w:t>
       </w:r>
+      <w:proofErr w:type="gramStart"/>
       <w:r>
         <w:rPr>
           <w:rFonts w:ascii="Verdana" w:eastAsiaTheme="majorEastAsia" w:hAnsi="Verdana" w:cs="Consolas"/>
@@ -21938,6 +24407,7 @@
         </w:rPr>
         <w:t>private</w:t>
       </w:r>
+      <w:proofErr w:type="gramEnd"/>
       <w:r>
         <w:rPr>
           <w:rFonts w:ascii="Verdana" w:eastAsiaTheme="majorEastAsia" w:hAnsi="Verdana" w:cs="Consolas"/>
@@ -22092,6 +24562,7 @@
         </w:rPr>
         <w:t xml:space="preserve">  </w:t>
       </w:r>
+      <w:proofErr w:type="gramStart"/>
       <w:r>
         <w:rPr>
           <w:rFonts w:ascii="Verdana" w:eastAsiaTheme="majorEastAsia" w:hAnsi="Verdana" w:cs="Consolas"/>
@@ -22104,6 +24575,7 @@
         </w:rPr>
         <w:t>public</w:t>
       </w:r>
+      <w:proofErr w:type="gramEnd"/>
       <w:r>
         <w:rPr>
           <w:rFonts w:ascii="Verdana" w:eastAsiaTheme="majorEastAsia" w:hAnsi="Verdana" w:cs="Consolas"/>
@@ -22184,7 +24656,33 @@
           <w:szCs w:val="18"/>
           <w:bdr w:val="none" w:sz="0" w:space="0" w:color="auto" w:frame="1"/>
         </w:rPr>
-        <w:t xml:space="preserve">     a.setup();</w:t>
+        <w:t xml:space="preserve">     </w:t>
+      </w:r>
+      <w:proofErr w:type="gramStart"/>
+      <w:r>
+        <w:rPr>
+          <w:rFonts w:ascii="Verdana" w:eastAsiaTheme="majorEastAsia" w:hAnsi="Verdana" w:cs="Consolas"/>
+          <w:i/>
+          <w:color w:val="000000"/>
+          <w:kern w:val="0"/>
+          <w:sz w:val="18"/>
+          <w:szCs w:val="18"/>
+          <w:bdr w:val="none" w:sz="0" w:space="0" w:color="auto" w:frame="1"/>
+        </w:rPr>
+        <w:t>a.setup(</w:t>
+      </w:r>
+      <w:proofErr w:type="gramEnd"/>
+      <w:r>
+        <w:rPr>
+          <w:rFonts w:ascii="Verdana" w:eastAsiaTheme="majorEastAsia" w:hAnsi="Verdana" w:cs="Consolas"/>
+          <w:i/>
+          <w:color w:val="000000"/>
+          <w:kern w:val="0"/>
+          <w:sz w:val="18"/>
+          <w:szCs w:val="18"/>
+          <w:bdr w:val="none" w:sz="0" w:space="0" w:color="auto" w:frame="1"/>
+        </w:rPr>
+        <w:t>);</w:t>
       </w:r>
     </w:p>
     <w:p>
@@ -22232,6 +24730,7 @@
         </w:rPr>
         <w:t xml:space="preserve">     </w:t>
       </w:r>
+      <w:proofErr w:type="gramStart"/>
       <w:r>
         <w:rPr>
           <w:rFonts w:ascii="Verdana" w:eastAsiaTheme="majorEastAsia" w:hAnsi="Verdana" w:cs="Consolas"/>
@@ -22244,6 +24743,7 @@
         </w:rPr>
         <w:t>final</w:t>
       </w:r>
+      <w:proofErr w:type="gramEnd"/>
       <w:r>
         <w:rPr>
           <w:rFonts w:ascii="Verdana" w:eastAsiaTheme="majorEastAsia" w:hAnsi="Verdana" w:cs="Consolas"/>
@@ -22324,7 +24824,33 @@
           <w:szCs w:val="18"/>
           <w:bdr w:val="none" w:sz="0" w:space="0" w:color="auto" w:frame="1"/>
         </w:rPr>
-        <w:t xml:space="preserve">     b.setup();</w:t>
+        <w:t xml:space="preserve">     </w:t>
+      </w:r>
+      <w:proofErr w:type="gramStart"/>
+      <w:r>
+        <w:rPr>
+          <w:rFonts w:ascii="Verdana" w:eastAsiaTheme="majorEastAsia" w:hAnsi="Verdana" w:cs="Consolas"/>
+          <w:i/>
+          <w:color w:val="000000"/>
+          <w:kern w:val="0"/>
+          <w:sz w:val="18"/>
+          <w:szCs w:val="18"/>
+          <w:bdr w:val="none" w:sz="0" w:space="0" w:color="auto" w:frame="1"/>
+        </w:rPr>
+        <w:t>b.setup(</w:t>
+      </w:r>
+      <w:proofErr w:type="gramEnd"/>
+      <w:r>
+        <w:rPr>
+          <w:rFonts w:ascii="Verdana" w:eastAsiaTheme="majorEastAsia" w:hAnsi="Verdana" w:cs="Consolas"/>
+          <w:i/>
+          <w:color w:val="000000"/>
+          <w:kern w:val="0"/>
+          <w:sz w:val="18"/>
+          <w:szCs w:val="18"/>
+          <w:bdr w:val="none" w:sz="0" w:space="0" w:color="auto" w:frame="1"/>
+        </w:rPr>
+        <w:t>);</w:t>
       </w:r>
     </w:p>
     <w:p>
@@ -22370,7 +24896,33 @@
           <w:szCs w:val="18"/>
           <w:bdr w:val="none" w:sz="0" w:space="0" w:color="auto" w:frame="1"/>
         </w:rPr>
-        <w:t xml:space="preserve">     b.consume(resa);</w:t>
+        <w:t xml:space="preserve">     </w:t>
+      </w:r>
+      <w:proofErr w:type="gramStart"/>
+      <w:r>
+        <w:rPr>
+          <w:rFonts w:ascii="Verdana" w:eastAsiaTheme="majorEastAsia" w:hAnsi="Verdana" w:cs="Consolas"/>
+          <w:i/>
+          <w:color w:val="000000"/>
+          <w:kern w:val="0"/>
+          <w:sz w:val="18"/>
+          <w:szCs w:val="18"/>
+          <w:bdr w:val="none" w:sz="0" w:space="0" w:color="auto" w:frame="1"/>
+        </w:rPr>
+        <w:t>b.consume(</w:t>
+      </w:r>
+      <w:proofErr w:type="gramEnd"/>
+      <w:r>
+        <w:rPr>
+          <w:rFonts w:ascii="Verdana" w:eastAsiaTheme="majorEastAsia" w:hAnsi="Verdana" w:cs="Consolas"/>
+          <w:i/>
+          <w:color w:val="000000"/>
+          <w:kern w:val="0"/>
+          <w:sz w:val="18"/>
+          <w:szCs w:val="18"/>
+          <w:bdr w:val="none" w:sz="0" w:space="0" w:color="auto" w:frame="1"/>
+        </w:rPr>
+        <w:t>resa);</w:t>
       </w:r>
     </w:p>
     <w:p>
@@ -22527,7 +25079,29 @@
           <w:sz w:val="18"/>
           <w:szCs w:val="18"/>
         </w:rPr>
-        <w:t>, and knows the exact type of both a and b.</w:t>
+        <w:t xml:space="preserve">, and knows the exact type of both </w:t>
+      </w:r>
+      <w:proofErr w:type="gramStart"/>
+      <w:r>
+        <w:rPr>
+          <w:rFonts w:ascii="Verdana" w:eastAsiaTheme="majorEastAsia" w:hAnsi="Verdana" w:cs="Arial"/>
+          <w:color w:val="000000"/>
+          <w:kern w:val="0"/>
+          <w:sz w:val="18"/>
+          <w:szCs w:val="18"/>
+        </w:rPr>
+        <w:t>a and</w:t>
+      </w:r>
+      <w:proofErr w:type="gramEnd"/>
+      <w:r>
+        <w:rPr>
+          <w:rFonts w:ascii="Verdana" w:eastAsiaTheme="majorEastAsia" w:hAnsi="Verdana" w:cs="Arial"/>
+          <w:color w:val="000000"/>
+          <w:kern w:val="0"/>
+          <w:sz w:val="18"/>
+          <w:szCs w:val="18"/>
+        </w:rPr>
+        <w:t xml:space="preserve"> b.</w:t>
       </w:r>
     </w:p>
     <w:p>
@@ -22588,6 +25162,7 @@
           <w:bdr w:val="none" w:sz="0" w:space="0" w:color="auto" w:frame="1"/>
         </w:rPr>
       </w:pPr>
+      <w:proofErr w:type="gramStart"/>
       <w:r>
         <w:rPr>
           <w:rFonts w:ascii="Verdana" w:eastAsiaTheme="majorEastAsia" w:hAnsi="Verdana" w:cs="Consolas"/>
@@ -22600,6 +25175,7 @@
         </w:rPr>
         <w:t>public</w:t>
       </w:r>
+      <w:proofErr w:type="gramEnd"/>
       <w:r>
         <w:rPr>
           <w:rFonts w:ascii="Verdana" w:eastAsiaTheme="majorEastAsia" w:hAnsi="Verdana" w:cs="Consolas"/>
@@ -22706,6 +25282,7 @@
         </w:rPr>
         <w:t xml:space="preserve">  </w:t>
       </w:r>
+      <w:proofErr w:type="gramStart"/>
       <w:r>
         <w:rPr>
           <w:rFonts w:ascii="Verdana" w:eastAsiaTheme="majorEastAsia" w:hAnsi="Verdana" w:cs="Consolas"/>
@@ -22718,6 +25295,7 @@
         </w:rPr>
         <w:t>public</w:t>
       </w:r>
+      <w:proofErr w:type="gramEnd"/>
       <w:r>
         <w:rPr>
           <w:rFonts w:ascii="Verdana" w:eastAsiaTheme="majorEastAsia" w:hAnsi="Verdana" w:cs="Consolas"/>
@@ -22906,6 +25484,7 @@
           <w:bdr w:val="none" w:sz="0" w:space="0" w:color="auto" w:frame="1"/>
         </w:rPr>
       </w:pPr>
+      <w:proofErr w:type="gramStart"/>
       <w:r>
         <w:rPr>
           <w:rFonts w:ascii="Verdana" w:eastAsiaTheme="majorEastAsia" w:hAnsi="Verdana" w:cs="Consolas"/>
@@ -22919,6 +25498,7 @@
         <w:lastRenderedPageBreak/>
         <w:t>public</w:t>
       </w:r>
+      <w:proofErr w:type="gramEnd"/>
       <w:r>
         <w:rPr>
           <w:rFonts w:ascii="Verdana" w:eastAsiaTheme="majorEastAsia" w:hAnsi="Verdana" w:cs="Consolas"/>
@@ -23073,6 +25653,7 @@
         </w:rPr>
         <w:t xml:space="preserve">  </w:t>
       </w:r>
+      <w:proofErr w:type="gramStart"/>
       <w:r>
         <w:rPr>
           <w:rFonts w:ascii="Verdana" w:eastAsiaTheme="majorEastAsia" w:hAnsi="Verdana" w:cs="Consolas"/>
@@ -23085,6 +25666,7 @@
         </w:rPr>
         <w:t>private</w:t>
       </w:r>
+      <w:proofErr w:type="gramEnd"/>
       <w:r>
         <w:rPr>
           <w:rFonts w:ascii="Verdana" w:eastAsiaTheme="majorEastAsia" w:hAnsi="Verdana" w:cs="Consolas"/>
@@ -23191,6 +25773,7 @@
         </w:rPr>
         <w:t xml:space="preserve">  </w:t>
       </w:r>
+      <w:proofErr w:type="gramStart"/>
       <w:r>
         <w:rPr>
           <w:rFonts w:ascii="Verdana" w:eastAsiaTheme="majorEastAsia" w:hAnsi="Verdana" w:cs="Consolas"/>
@@ -23203,6 +25786,7 @@
         </w:rPr>
         <w:t>private</w:t>
       </w:r>
+      <w:proofErr w:type="gramEnd"/>
       <w:r>
         <w:rPr>
           <w:rFonts w:ascii="Verdana" w:eastAsiaTheme="majorEastAsia" w:hAnsi="Verdana" w:cs="Consolas"/>
@@ -23309,6 +25893,7 @@
         </w:rPr>
         <w:t xml:space="preserve">  </w:t>
       </w:r>
+      <w:proofErr w:type="gramStart"/>
       <w:r>
         <w:rPr>
           <w:rFonts w:ascii="Verdana" w:eastAsiaTheme="majorEastAsia" w:hAnsi="Verdana" w:cs="Consolas"/>
@@ -23321,6 +25906,7 @@
         </w:rPr>
         <w:t>public</w:t>
       </w:r>
+      <w:proofErr w:type="gramEnd"/>
       <w:r>
         <w:rPr>
           <w:rFonts w:ascii="Verdana" w:eastAsiaTheme="majorEastAsia" w:hAnsi="Verdana" w:cs="Consolas"/>
@@ -23733,6 +26319,7 @@
         </w:rPr>
         <w:t xml:space="preserve">  </w:t>
       </w:r>
+      <w:proofErr w:type="gramStart"/>
       <w:r>
         <w:rPr>
           <w:rFonts w:ascii="Verdana" w:eastAsiaTheme="majorEastAsia" w:hAnsi="Verdana" w:cs="Consolas"/>
@@ -23745,6 +26332,7 @@
         </w:rPr>
         <w:t>public</w:t>
       </w:r>
+      <w:proofErr w:type="gramEnd"/>
       <w:r>
         <w:rPr>
           <w:rFonts w:ascii="Verdana" w:eastAsiaTheme="majorEastAsia" w:hAnsi="Verdana" w:cs="Consolas"/>
@@ -23945,7 +26533,33 @@
           <w:szCs w:val="18"/>
           <w:bdr w:val="none" w:sz="0" w:space="0" w:color="auto" w:frame="1"/>
         </w:rPr>
-        <w:t>wrapped.drawAt(x,y);</w:t>
+        <w:t>wrapped.drawAt(x</w:t>
+      </w:r>
+      <w:proofErr w:type="gramStart"/>
+      <w:r>
+        <w:rPr>
+          <w:rFonts w:ascii="Verdana" w:eastAsiaTheme="majorEastAsia" w:hAnsi="Verdana" w:cs="Consolas"/>
+          <w:i/>
+          <w:color w:val="000000"/>
+          <w:kern w:val="0"/>
+          <w:sz w:val="18"/>
+          <w:szCs w:val="18"/>
+          <w:bdr w:val="none" w:sz="0" w:space="0" w:color="auto" w:frame="1"/>
+        </w:rPr>
+        <w:t>,y</w:t>
+      </w:r>
+      <w:proofErr w:type="gramEnd"/>
+      <w:r>
+        <w:rPr>
+          <w:rFonts w:ascii="Verdana" w:eastAsiaTheme="majorEastAsia" w:hAnsi="Verdana" w:cs="Consolas"/>
+          <w:i/>
+          <w:color w:val="000000"/>
+          <w:kern w:val="0"/>
+          <w:sz w:val="18"/>
+          <w:szCs w:val="18"/>
+          <w:bdr w:val="none" w:sz="0" w:space="0" w:color="auto" w:frame="1"/>
+        </w:rPr>
+        <w:t>);</w:t>
       </w:r>
       <w:r>
         <w:rPr>
@@ -24278,7 +26892,7 @@
             <wp:extent cx="2122227" cy="1685111"/>
             <wp:effectExtent l="0" t="0" r="0" b="0"/>
             <wp:docPr id="12" name="Picture 12" descr="http://upload.wikimedia.org/wikipedia/commons/thumb/e/e9/Decorator_UML_class_diagram.svg/400px-Decorator_UML_class_diagram.svg.png">
-              <a:hlinkClick xmlns:a="http://schemas.openxmlformats.org/drawingml/2006/main" r:id="rId286"/>
+              <a:hlinkClick xmlns:a="http://schemas.openxmlformats.org/drawingml/2006/main" r:id="rId285"/>
             </wp:docPr>
             <wp:cNvGraphicFramePr>
               <a:graphicFrameLocks xmlns:a="http://schemas.openxmlformats.org/drawingml/2006/main" noChangeAspect="1"/>
@@ -24288,14 +26902,14 @@
                 <pic:pic xmlns:pic="http://schemas.openxmlformats.org/drawingml/2006/picture">
                   <pic:nvPicPr>
                     <pic:cNvPr id="0" name="Picture 1" descr="http://upload.wikimedia.org/wikipedia/commons/thumb/e/e9/Decorator_UML_class_diagram.svg/400px-Decorator_UML_class_diagram.svg.png">
-                      <a:hlinkClick r:id="rId286"/>
+                      <a:hlinkClick r:id="rId285"/>
                     </pic:cNvPr>
                     <pic:cNvPicPr>
                       <a:picLocks noChangeAspect="1" noChangeArrowheads="1"/>
                     </pic:cNvPicPr>
                   </pic:nvPicPr>
                   <pic:blipFill>
-                    <a:blip r:embed="rId287">
+                    <a:blip r:embed="rId286">
                       <a:extLst>
                         <a:ext uri="{28A0092B-C50C-407E-A947-70E740481C1C}">
                           <a14:useLocalDpi xmlns:a14="http://schemas.microsoft.com/office/drawing/2010/main" val="0"/>
@@ -24401,7 +27015,7 @@
         </w:rPr>
         <w:t> </w:t>
       </w:r>
-      <w:hyperlink r:id="rId288" w:tooltip="Wrapper pattern" w:history="1">
+      <w:hyperlink r:id="rId287" w:tooltip="Wrapper pattern" w:history="1">
         <w:r>
           <w:rPr>
             <w:rFonts w:ascii="Verdana" w:eastAsiaTheme="majorEastAsia" w:hAnsi="Verdana" w:cs="Arial"/>
@@ -25047,7 +27661,7 @@
         </w:rPr>
         <w:t>The decorator pattern is an alternative to </w:t>
       </w:r>
-      <w:hyperlink r:id="rId289" w:tooltip="Subclass (computer science)" w:history="1">
+      <w:hyperlink r:id="rId288" w:tooltip="Subclass (computer science)" w:history="1">
         <w:r>
           <w:rPr>
             <w:rFonts w:ascii="Verdana" w:eastAsiaTheme="majorEastAsia" w:hAnsi="Verdana" w:cs="Arial"/>
@@ -25070,9 +27684,33 @@
           <w:szCs w:val="18"/>
           <w:shd w:val="pct15" w:color="auto" w:fill="FFFFFF"/>
         </w:rPr>
-        <w:t>. Subclassing adds behavior at </w:t>
-      </w:r>
-      <w:hyperlink r:id="rId290" w:tooltip="Compile time" w:history="1">
+        <w:t xml:space="preserve">. Subclassing </w:t>
+      </w:r>
+      <w:proofErr w:type="gramStart"/>
+      <w:r>
+        <w:rPr>
+          <w:rFonts w:ascii="Verdana" w:eastAsiaTheme="majorEastAsia" w:hAnsi="Verdana" w:cs="Arial"/>
+          <w:color w:val="0000CC"/>
+          <w:kern w:val="0"/>
+          <w:sz w:val="18"/>
+          <w:szCs w:val="18"/>
+          <w:shd w:val="pct15" w:color="auto" w:fill="FFFFFF"/>
+        </w:rPr>
+        <w:t>adds</w:t>
+      </w:r>
+      <w:proofErr w:type="gramEnd"/>
+      <w:r>
+        <w:rPr>
+          <w:rFonts w:ascii="Verdana" w:eastAsiaTheme="majorEastAsia" w:hAnsi="Verdana" w:cs="Arial"/>
+          <w:color w:val="0000CC"/>
+          <w:kern w:val="0"/>
+          <w:sz w:val="18"/>
+          <w:szCs w:val="18"/>
+          <w:shd w:val="pct15" w:color="auto" w:fill="FFFFFF"/>
+        </w:rPr>
+        <w:t xml:space="preserve"> behavior at </w:t>
+      </w:r>
+      <w:hyperlink r:id="rId289" w:tooltip="Compile time" w:history="1">
         <w:r>
           <w:rPr>
             <w:rFonts w:ascii="Verdana" w:eastAsiaTheme="majorEastAsia" w:hAnsi="Verdana" w:cs="Arial"/>
@@ -25097,7 +27735,7 @@
         </w:rPr>
         <w:t>, and the change affects all instances of the original class; decorating can provide new behavior at </w:t>
       </w:r>
-      <w:hyperlink r:id="rId291" w:tooltip="Run time (program lifecycle phase)" w:history="1">
+      <w:hyperlink r:id="rId290" w:tooltip="Run time (program lifecycle phase)" w:history="1">
         <w:r>
           <w:rPr>
             <w:rFonts w:ascii="Verdana" w:eastAsiaTheme="majorEastAsia" w:hAnsi="Verdana" w:cs="Arial"/>
@@ -25160,7 +27798,7 @@
             <wp:extent cx="2954114" cy="1323833"/>
             <wp:effectExtent l="0" t="0" r="0" b="0"/>
             <wp:docPr id="14" name="Picture 14" descr="http://upload.wikimedia.org/wikipedia/commons/thumb/c/c6/UML2_Decorator_Pattern.png/400px-UML2_Decorator_Pattern.png">
-              <a:hlinkClick xmlns:a="http://schemas.openxmlformats.org/drawingml/2006/main" r:id="rId292"/>
+              <a:hlinkClick xmlns:a="http://schemas.openxmlformats.org/drawingml/2006/main" r:id="rId291"/>
             </wp:docPr>
             <wp:cNvGraphicFramePr>
               <a:graphicFrameLocks xmlns:a="http://schemas.openxmlformats.org/drawingml/2006/main" noChangeAspect="1"/>
@@ -25170,14 +27808,14 @@
                 <pic:pic xmlns:pic="http://schemas.openxmlformats.org/drawingml/2006/picture">
                   <pic:nvPicPr>
                     <pic:cNvPr id="0" name="Picture 3" descr="http://upload.wikimedia.org/wikipedia/commons/thumb/c/c6/UML2_Decorator_Pattern.png/400px-UML2_Decorator_Pattern.png">
-                      <a:hlinkClick r:id="rId292"/>
+                      <a:hlinkClick r:id="rId291"/>
                     </pic:cNvPr>
                     <pic:cNvPicPr>
                       <a:picLocks noChangeAspect="1" noChangeArrowheads="1"/>
                     </pic:cNvPicPr>
                   </pic:nvPicPr>
                   <pic:blipFill>
-                    <a:blip r:embed="rId293">
+                    <a:blip r:embed="rId292">
                       <a:extLst>
                         <a:ext uri="{28A0092B-C50C-407E-A947-70E740481C1C}">
                           <a14:useLocalDpi xmlns:a14="http://schemas.microsoft.com/office/drawing/2010/main" val="0"/>
@@ -25231,7 +27869,7 @@
         </w:rPr>
         <w:t>As an example, consider a window in a </w:t>
       </w:r>
-      <w:hyperlink r:id="rId294" w:tooltip="Windowing system" w:history="1">
+      <w:hyperlink r:id="rId293" w:tooltip="Windowing system" w:history="1">
         <w:r>
           <w:rPr>
             <w:rFonts w:ascii="Verdana" w:eastAsiaTheme="majorEastAsia" w:hAnsi="Verdana" w:cs="Arial"/>
@@ -25254,7 +27892,7 @@
         </w:rPr>
         <w:t>. To allow </w:t>
       </w:r>
-      <w:hyperlink r:id="rId295" w:tooltip="Scrolling" w:history="1">
+      <w:hyperlink r:id="rId294" w:tooltip="Scrolling" w:history="1">
         <w:r>
           <w:rPr>
             <w:rFonts w:ascii="Verdana" w:eastAsiaTheme="majorEastAsia" w:hAnsi="Verdana" w:cs="Arial"/>
@@ -25277,7 +27915,7 @@
         </w:rPr>
         <w:t> of the window's contents, we may wish to add horizontal or vertical </w:t>
       </w:r>
-      <w:hyperlink r:id="rId296" w:tooltip="Scrollbar" w:history="1">
+      <w:hyperlink r:id="rId295" w:tooltip="Scrollbar" w:history="1">
         <w:r>
           <w:rPr>
             <w:rFonts w:ascii="Verdana" w:eastAsiaTheme="majorEastAsia" w:hAnsi="Verdana" w:cs="Arial"/>
@@ -25480,6 +28118,7 @@
           <w:szCs w:val="18"/>
         </w:rPr>
       </w:pPr>
+      <w:proofErr w:type="gramStart"/>
       <w:r>
         <w:rPr>
           <w:rFonts w:ascii="Verdana" w:eastAsiaTheme="majorEastAsia" w:hAnsi="Verdana" w:cs="Courier New"/>
@@ -25493,6 +28132,7 @@
         </w:rPr>
         <w:t>public</w:t>
       </w:r>
+      <w:proofErr w:type="gramEnd"/>
       <w:r>
         <w:rPr>
           <w:rFonts w:ascii="Verdana" w:eastAsiaTheme="majorEastAsia" w:hAnsi="Verdana" w:cs="Courier New"/>
@@ -25628,6 +28268,7 @@
         </w:rPr>
         <w:t xml:space="preserve">    </w:t>
       </w:r>
+      <w:proofErr w:type="gramStart"/>
       <w:r>
         <w:rPr>
           <w:rFonts w:ascii="Verdana" w:eastAsiaTheme="majorEastAsia" w:hAnsi="Verdana" w:cs="Courier New"/>
@@ -25641,6 +28282,7 @@
         </w:rPr>
         <w:t>public</w:t>
       </w:r>
+      <w:proofErr w:type="gramEnd"/>
       <w:r>
         <w:rPr>
           <w:rFonts w:ascii="Verdana" w:eastAsiaTheme="majorEastAsia" w:hAnsi="Verdana" w:cs="Courier New"/>
@@ -25765,6 +28407,7 @@
         </w:rPr>
         <w:t xml:space="preserve">    </w:t>
       </w:r>
+      <w:proofErr w:type="gramStart"/>
       <w:r>
         <w:rPr>
           <w:rFonts w:ascii="Verdana" w:eastAsiaTheme="majorEastAsia" w:hAnsi="Verdana" w:cs="Courier New"/>
@@ -25778,6 +28421,7 @@
         </w:rPr>
         <w:t>public</w:t>
       </w:r>
+      <w:proofErr w:type="gramEnd"/>
       <w:r>
         <w:rPr>
           <w:rFonts w:ascii="Verdana" w:eastAsiaTheme="majorEastAsia" w:hAnsi="Verdana" w:cs="Courier New"/>
@@ -25933,6 +28577,7 @@
           <w:szCs w:val="18"/>
         </w:rPr>
       </w:pPr>
+      <w:proofErr w:type="gramStart"/>
       <w:r>
         <w:rPr>
           <w:rFonts w:ascii="Verdana" w:eastAsiaTheme="majorEastAsia" w:hAnsi="Verdana" w:cs="Courier New"/>
@@ -25946,6 +28591,7 @@
         </w:rPr>
         <w:t>class</w:t>
       </w:r>
+      <w:proofErr w:type="gramEnd"/>
       <w:r>
         <w:rPr>
           <w:rFonts w:ascii="Verdana" w:eastAsiaTheme="majorEastAsia" w:hAnsi="Verdana" w:cs="Courier New"/>
@@ -26092,6 +28738,7 @@
         </w:rPr>
         <w:t xml:space="preserve">    </w:t>
       </w:r>
+      <w:proofErr w:type="gramStart"/>
       <w:r>
         <w:rPr>
           <w:rFonts w:ascii="Verdana" w:eastAsiaTheme="majorEastAsia" w:hAnsi="Verdana" w:cs="Courier New"/>
@@ -26105,6 +28752,7 @@
         </w:rPr>
         <w:t>public</w:t>
       </w:r>
+      <w:proofErr w:type="gramEnd"/>
       <w:r>
         <w:rPr>
           <w:rFonts w:ascii="Verdana" w:eastAsiaTheme="majorEastAsia" w:hAnsi="Verdana" w:cs="Courier New"/>
@@ -26262,6 +28910,7 @@
         </w:rPr>
         <w:t xml:space="preserve">    </w:t>
       </w:r>
+      <w:proofErr w:type="gramStart"/>
       <w:r>
         <w:rPr>
           <w:rFonts w:ascii="Verdana" w:eastAsiaTheme="majorEastAsia" w:hAnsi="Verdana" w:cs="Courier New"/>
@@ -26275,6 +28924,7 @@
         </w:rPr>
         <w:t>public</w:t>
       </w:r>
+      <w:proofErr w:type="gramEnd"/>
       <w:r>
         <w:rPr>
           <w:rFonts w:ascii="Verdana" w:eastAsiaTheme="majorEastAsia" w:hAnsi="Verdana" w:cs="Courier New"/>
@@ -26540,6 +29190,7 @@
           <w:szCs w:val="18"/>
         </w:rPr>
       </w:pPr>
+      <w:proofErr w:type="gramStart"/>
       <w:r>
         <w:rPr>
           <w:rFonts w:ascii="Verdana" w:eastAsiaTheme="majorEastAsia" w:hAnsi="Verdana" w:cs="Courier New"/>
@@ -26553,6 +29204,7 @@
         </w:rPr>
         <w:t>abstract</w:t>
       </w:r>
+      <w:proofErr w:type="gramEnd"/>
       <w:r>
         <w:rPr>
           <w:rFonts w:ascii="Verdana" w:eastAsiaTheme="majorEastAsia" w:hAnsi="Verdana" w:cs="Courier New"/>
@@ -26714,6 +29366,7 @@
         </w:rPr>
         <w:t xml:space="preserve">    </w:t>
       </w:r>
+      <w:proofErr w:type="gramStart"/>
       <w:r>
         <w:rPr>
           <w:rFonts w:ascii="Verdana" w:eastAsiaTheme="majorEastAsia" w:hAnsi="Verdana" w:cs="Courier New"/>
@@ -26728,6 +29381,7 @@
         </w:rPr>
         <w:t>protected</w:t>
       </w:r>
+      <w:proofErr w:type="gramEnd"/>
       <w:r>
         <w:rPr>
           <w:rFonts w:ascii="Verdana" w:eastAsiaTheme="majorEastAsia" w:hAnsi="Verdana" w:cs="Courier New"/>
@@ -26845,6 +29499,7 @@
         </w:rPr>
         <w:t xml:space="preserve">    </w:t>
       </w:r>
+      <w:proofErr w:type="gramStart"/>
       <w:r>
         <w:rPr>
           <w:rFonts w:ascii="Verdana" w:eastAsiaTheme="majorEastAsia" w:hAnsi="Verdana" w:cs="Courier New"/>
@@ -26858,6 +29513,7 @@
         </w:rPr>
         <w:t>public</w:t>
       </w:r>
+      <w:proofErr w:type="gramEnd"/>
       <w:r>
         <w:rPr>
           <w:rFonts w:ascii="Verdana" w:eastAsiaTheme="majorEastAsia" w:hAnsi="Verdana" w:cs="Courier New"/>
@@ -27091,6 +29747,7 @@
         </w:rPr>
         <w:t xml:space="preserve">    </w:t>
       </w:r>
+      <w:proofErr w:type="gramStart"/>
       <w:r>
         <w:rPr>
           <w:rFonts w:ascii="Verdana" w:eastAsiaTheme="majorEastAsia" w:hAnsi="Verdana" w:cs="Courier New"/>
@@ -27104,6 +29761,7 @@
         </w:rPr>
         <w:t>public</w:t>
       </w:r>
+      <w:proofErr w:type="gramEnd"/>
       <w:r>
         <w:rPr>
           <w:rFonts w:ascii="Verdana" w:eastAsiaTheme="majorEastAsia" w:hAnsi="Verdana" w:cs="Courier New"/>
@@ -27316,6 +29974,7 @@
         </w:rPr>
         <w:t xml:space="preserve">    </w:t>
       </w:r>
+      <w:proofErr w:type="gramStart"/>
       <w:r>
         <w:rPr>
           <w:rFonts w:ascii="Verdana" w:eastAsiaTheme="majorEastAsia" w:hAnsi="Verdana" w:cs="Courier New"/>
@@ -27329,6 +29988,7 @@
         </w:rPr>
         <w:t>public</w:t>
       </w:r>
+      <w:proofErr w:type="gramEnd"/>
       <w:r>
         <w:rPr>
           <w:rFonts w:ascii="Verdana" w:eastAsiaTheme="majorEastAsia" w:hAnsi="Verdana" w:cs="Courier New"/>
@@ -27585,6 +30245,7 @@
           <w:szCs w:val="18"/>
         </w:rPr>
       </w:pPr>
+      <w:proofErr w:type="gramStart"/>
       <w:r>
         <w:rPr>
           <w:rFonts w:ascii="Verdana" w:eastAsiaTheme="majorEastAsia" w:hAnsi="Verdana" w:cs="Courier New"/>
@@ -27598,6 +30259,7 @@
         </w:rPr>
         <w:t>class</w:t>
       </w:r>
+      <w:proofErr w:type="gramEnd"/>
       <w:r>
         <w:rPr>
           <w:rFonts w:ascii="Verdana" w:eastAsiaTheme="majorEastAsia" w:hAnsi="Verdana" w:cs="Courier New"/>
@@ -27736,6 +30398,7 @@
         </w:rPr>
         <w:t xml:space="preserve">    </w:t>
       </w:r>
+      <w:proofErr w:type="gramStart"/>
       <w:r>
         <w:rPr>
           <w:rFonts w:ascii="Verdana" w:eastAsiaTheme="majorEastAsia" w:hAnsi="Verdana" w:cs="Courier New"/>
@@ -27749,6 +30412,7 @@
         </w:rPr>
         <w:t>public</w:t>
       </w:r>
+      <w:proofErr w:type="gramEnd"/>
       <w:r>
         <w:rPr>
           <w:rFonts w:ascii="Verdana" w:eastAsiaTheme="majorEastAsia" w:hAnsi="Verdana" w:cs="Courier New"/>
@@ -28004,6 +30668,7 @@
         </w:rPr>
         <w:t xml:space="preserve">    </w:t>
       </w:r>
+      <w:proofErr w:type="gramStart"/>
       <w:r>
         <w:rPr>
           <w:rFonts w:ascii="Verdana" w:eastAsiaTheme="majorEastAsia" w:hAnsi="Verdana" w:cs="Courier New"/>
@@ -28017,6 +30682,7 @@
         </w:rPr>
         <w:t>public</w:t>
       </w:r>
+      <w:proofErr w:type="gramEnd"/>
       <w:r>
         <w:rPr>
           <w:rFonts w:ascii="Verdana" w:eastAsiaTheme="majorEastAsia" w:hAnsi="Verdana" w:cs="Courier New"/>
@@ -28129,6 +30795,7 @@
         </w:rPr>
         <w:t xml:space="preserve">        </w:t>
       </w:r>
+      <w:proofErr w:type="gramStart"/>
       <w:r>
         <w:rPr>
           <w:rFonts w:ascii="Verdana" w:eastAsiaTheme="majorEastAsia" w:hAnsi="Verdana" w:cs="Courier New"/>
@@ -28173,7 +30840,19 @@
           <w:sz w:val="18"/>
           <w:szCs w:val="18"/>
         </w:rPr>
-        <w:t>()</w:t>
+        <w:t>(</w:t>
+      </w:r>
+      <w:proofErr w:type="gramEnd"/>
+      <w:r>
+        <w:rPr>
+          <w:rFonts w:ascii="Verdana" w:eastAsiaTheme="majorEastAsia" w:hAnsi="Verdana" w:cs="Courier New"/>
+          <w:i/>
+          <w:color w:val="009900"/>
+          <w:kern w:val="0"/>
+          <w:sz w:val="18"/>
+          <w:szCs w:val="18"/>
+        </w:rPr>
+        <w:t>)</w:t>
       </w:r>
       <w:r>
         <w:rPr>
@@ -28228,7 +30907,19 @@
           <w:sz w:val="18"/>
           <w:szCs w:val="18"/>
         </w:rPr>
-        <w:t xml:space="preserve">        drawVerticalScrollBar</w:t>
+        <w:t xml:space="preserve">        </w:t>
+      </w:r>
+      <w:proofErr w:type="gramStart"/>
+      <w:r>
+        <w:rPr>
+          <w:rFonts w:ascii="Verdana" w:eastAsiaTheme="majorEastAsia" w:hAnsi="Verdana" w:cs="Courier New"/>
+          <w:i/>
+          <w:color w:val="000000"/>
+          <w:kern w:val="0"/>
+          <w:sz w:val="18"/>
+          <w:szCs w:val="18"/>
+        </w:rPr>
+        <w:t>drawVerticalScrollBar</w:t>
       </w:r>
       <w:r>
         <w:rPr>
@@ -28239,7 +30930,19 @@
           <w:sz w:val="18"/>
           <w:szCs w:val="18"/>
         </w:rPr>
-        <w:t>()</w:t>
+        <w:t>(</w:t>
+      </w:r>
+      <w:proofErr w:type="gramEnd"/>
+      <w:r>
+        <w:rPr>
+          <w:rFonts w:ascii="Verdana" w:eastAsiaTheme="majorEastAsia" w:hAnsi="Verdana" w:cs="Courier New"/>
+          <w:i/>
+          <w:color w:val="009900"/>
+          <w:kern w:val="0"/>
+          <w:sz w:val="18"/>
+          <w:szCs w:val="18"/>
+        </w:rPr>
+        <w:t>)</w:t>
       </w:r>
       <w:r>
         <w:rPr>
@@ -28362,6 +31065,7 @@
         </w:rPr>
         <w:t xml:space="preserve">    </w:t>
       </w:r>
+      <w:proofErr w:type="gramStart"/>
       <w:r>
         <w:rPr>
           <w:rFonts w:ascii="Verdana" w:eastAsiaTheme="majorEastAsia" w:hAnsi="Verdana" w:cs="Courier New"/>
@@ -28375,6 +31079,7 @@
         </w:rPr>
         <w:t>private</w:t>
       </w:r>
+      <w:proofErr w:type="gramEnd"/>
       <w:r>
         <w:rPr>
           <w:rFonts w:ascii="Verdana" w:eastAsiaTheme="majorEastAsia" w:hAnsi="Verdana" w:cs="Courier New"/>
@@ -28576,6 +31281,7 @@
         </w:rPr>
         <w:t xml:space="preserve">    </w:t>
       </w:r>
+      <w:proofErr w:type="gramStart"/>
       <w:r>
         <w:rPr>
           <w:rFonts w:ascii="Verdana" w:eastAsiaTheme="majorEastAsia" w:hAnsi="Verdana" w:cs="Courier New"/>
@@ -28589,6 +31295,7 @@
         </w:rPr>
         <w:t>public</w:t>
       </w:r>
+      <w:proofErr w:type="gramEnd"/>
       <w:r>
         <w:rPr>
           <w:rFonts w:ascii="Verdana" w:eastAsiaTheme="majorEastAsia" w:hAnsi="Verdana" w:cs="Courier New"/>
@@ -28933,6 +31640,7 @@
           <w:szCs w:val="18"/>
         </w:rPr>
       </w:pPr>
+      <w:proofErr w:type="gramStart"/>
       <w:r>
         <w:rPr>
           <w:rFonts w:ascii="Verdana" w:eastAsiaTheme="majorEastAsia" w:hAnsi="Verdana" w:cs="Courier New"/>
@@ -28946,6 +31654,7 @@
         </w:rPr>
         <w:t>public</w:t>
       </w:r>
+      <w:proofErr w:type="gramEnd"/>
       <w:r>
         <w:rPr>
           <w:rFonts w:ascii="Verdana" w:eastAsiaTheme="majorEastAsia" w:hAnsi="Verdana" w:cs="Courier New"/>
@@ -29036,6 +31745,7 @@
         </w:rPr>
         <w:t xml:space="preserve">    </w:t>
       </w:r>
+      <w:proofErr w:type="gramStart"/>
       <w:r>
         <w:rPr>
           <w:rFonts w:ascii="Verdana" w:eastAsiaTheme="majorEastAsia" w:hAnsi="Verdana" w:cs="Courier New"/>
@@ -29049,6 +31759,7 @@
         </w:rPr>
         <w:t>public</w:t>
       </w:r>
+      <w:proofErr w:type="gramEnd"/>
       <w:r>
         <w:rPr>
           <w:rFonts w:ascii="Verdana" w:eastAsiaTheme="majorEastAsia" w:hAnsi="Verdana" w:cs="Courier New"/>
@@ -29409,6 +32120,7 @@
         </w:rPr>
         <w:t xml:space="preserve">                </w:t>
       </w:r>
+      <w:proofErr w:type="gramStart"/>
       <w:r>
         <w:rPr>
           <w:rFonts w:ascii="Verdana" w:eastAsiaTheme="majorEastAsia" w:hAnsi="Verdana" w:cs="Courier New"/>
@@ -29422,6 +32134,7 @@
         </w:rPr>
         <w:t>new</w:t>
       </w:r>
+      <w:proofErr w:type="gramEnd"/>
       <w:r>
         <w:rPr>
           <w:rFonts w:ascii="Verdana" w:eastAsiaTheme="majorEastAsia" w:hAnsi="Verdana" w:cs="Courier New"/>
@@ -29536,6 +32249,7 @@
         </w:rPr>
         <w:t xml:space="preserve">        </w:t>
       </w:r>
+      <w:proofErr w:type="gramStart"/>
       <w:r>
         <w:rPr>
           <w:rFonts w:ascii="Verdana" w:eastAsiaTheme="majorEastAsia" w:hAnsi="Verdana" w:cs="Courier New"/>
@@ -29602,6 +32316,7 @@
         </w:rPr>
         <w:t>(</w:t>
       </w:r>
+      <w:proofErr w:type="gramEnd"/>
       <w:r>
         <w:rPr>
           <w:rFonts w:ascii="Verdana" w:eastAsiaTheme="majorEastAsia" w:hAnsi="Verdana" w:cs="Courier New"/>
@@ -29801,6 +32516,7 @@
         </w:rPr>
         <w:t xml:space="preserve">izontal scrollbars". Notice how </w:t>
       </w:r>
+      <w:proofErr w:type="gramStart"/>
       <w:r>
         <w:rPr>
           <w:rFonts w:ascii="Verdana" w:eastAsiaTheme="majorEastAsia" w:hAnsi="Verdana" w:cs="Courier New"/>
@@ -29821,7 +32537,19 @@
           <w:sz w:val="18"/>
           <w:szCs w:val="18"/>
         </w:rPr>
-        <w:t>()</w:t>
+        <w:t>(</w:t>
+      </w:r>
+      <w:proofErr w:type="gramEnd"/>
+      <w:r>
+        <w:rPr>
+          <w:rFonts w:ascii="Verdana" w:eastAsiaTheme="majorEastAsia" w:hAnsi="Verdana" w:cs="Courier New"/>
+          <w:i/>
+          <w:color w:val="000000"/>
+          <w:kern w:val="0"/>
+          <w:sz w:val="18"/>
+          <w:szCs w:val="18"/>
+        </w:rPr>
+        <w:t>)</w:t>
       </w:r>
       <w:r>
         <w:rPr>
@@ -30084,6 +32812,7 @@
           <w:szCs w:val="18"/>
         </w:rPr>
       </w:pPr>
+      <w:proofErr w:type="gramStart"/>
       <w:r>
         <w:rPr>
           <w:rFonts w:ascii="Verdana" w:eastAsiaTheme="majorEastAsia" w:hAnsi="Verdana" w:cs="Courier New"/>
@@ -30095,6 +32824,7 @@
         </w:rPr>
         <w:t>class</w:t>
       </w:r>
+      <w:proofErr w:type="gramEnd"/>
       <w:r>
         <w:rPr>
           <w:rFonts w:ascii="Verdana" w:eastAsiaTheme="majorEastAsia" w:hAnsi="Verdana" w:cs="Courier New"/>
@@ -30183,6 +32913,7 @@
         </w:rPr>
         <w:t xml:space="preserve">  </w:t>
       </w:r>
+      <w:proofErr w:type="gramStart"/>
       <w:r>
         <w:rPr>
           <w:rFonts w:ascii="Verdana" w:eastAsiaTheme="majorEastAsia" w:hAnsi="Verdana" w:cs="Courier New"/>
@@ -30194,6 +32925,7 @@
         </w:rPr>
         <w:t>virtual</w:t>
       </w:r>
+      <w:proofErr w:type="gramEnd"/>
       <w:r>
         <w:rPr>
           <w:rFonts w:ascii="Verdana" w:eastAsiaTheme="majorEastAsia" w:hAnsi="Verdana" w:cs="Courier New"/>
@@ -30359,6 +33091,7 @@
         </w:rPr>
         <w:t xml:space="preserve">  </w:t>
       </w:r>
+      <w:proofErr w:type="gramStart"/>
       <w:r>
         <w:rPr>
           <w:rFonts w:ascii="Verdana" w:eastAsiaTheme="majorEastAsia" w:hAnsi="Verdana" w:cs="Courier New"/>
@@ -30370,6 +33103,7 @@
         </w:rPr>
         <w:t>virtual</w:t>
       </w:r>
+      <w:proofErr w:type="gramEnd"/>
       <w:r>
         <w:rPr>
           <w:rFonts w:ascii="Verdana" w:eastAsiaTheme="majorEastAsia" w:hAnsi="Verdana" w:cs="Courier New"/>
@@ -30546,6 +33280,7 @@
         </w:rPr>
         <w:t xml:space="preserve">  </w:t>
       </w:r>
+      <w:proofErr w:type="gramStart"/>
       <w:r>
         <w:rPr>
           <w:rFonts w:ascii="Verdana" w:eastAsiaTheme="majorEastAsia" w:hAnsi="Verdana" w:cs="Courier New"/>
@@ -30557,6 +33292,7 @@
         </w:rPr>
         <w:t>virtual</w:t>
       </w:r>
+      <w:proofErr w:type="gramEnd"/>
       <w:r>
         <w:rPr>
           <w:rFonts w:ascii="Verdana" w:eastAsiaTheme="majorEastAsia" w:hAnsi="Verdana" w:cs="Courier New"/>
@@ -30722,6 +33458,7 @@
           <w:szCs w:val="18"/>
         </w:rPr>
       </w:pPr>
+      <w:proofErr w:type="gramStart"/>
       <w:r>
         <w:rPr>
           <w:rFonts w:ascii="Verdana" w:eastAsiaTheme="majorEastAsia" w:hAnsi="Verdana" w:cs="Courier New"/>
@@ -30733,6 +33470,7 @@
         </w:rPr>
         <w:t>inline</w:t>
       </w:r>
+      <w:proofErr w:type="gramEnd"/>
       <w:r>
         <w:rPr>
           <w:rFonts w:ascii="Verdana" w:eastAsiaTheme="majorEastAsia" w:hAnsi="Verdana" w:cs="Courier New"/>
@@ -30855,6 +33593,7 @@
           <w:szCs w:val="18"/>
         </w:rPr>
       </w:pPr>
+      <w:proofErr w:type="gramStart"/>
       <w:r>
         <w:rPr>
           <w:rFonts w:ascii="Verdana" w:eastAsiaTheme="majorEastAsia" w:hAnsi="Verdana" w:cs="Courier New"/>
@@ -30866,6 +33605,7 @@
         </w:rPr>
         <w:t>class</w:t>
       </w:r>
+      <w:proofErr w:type="gramEnd"/>
       <w:r>
         <w:rPr>
           <w:rFonts w:ascii="Verdana" w:eastAsiaTheme="majorEastAsia" w:hAnsi="Verdana" w:cs="Courier New"/>
@@ -31009,6 +33749,7 @@
         </w:rPr>
         <w:t xml:space="preserve">  </w:t>
       </w:r>
+      <w:proofErr w:type="gramStart"/>
       <w:r>
         <w:rPr>
           <w:rFonts w:ascii="Verdana" w:eastAsiaTheme="majorEastAsia" w:hAnsi="Verdana" w:cs="Courier New"/>
@@ -31020,6 +33761,7 @@
         </w:rPr>
         <w:t>double</w:t>
       </w:r>
+      <w:proofErr w:type="gramEnd"/>
       <w:r>
         <w:rPr>
           <w:rFonts w:ascii="Verdana" w:eastAsiaTheme="majorEastAsia" w:hAnsi="Verdana" w:cs="Courier New"/>
@@ -31183,7 +33925,19 @@
           <w:sz w:val="18"/>
           <w:szCs w:val="18"/>
         </w:rPr>
-        <w:t xml:space="preserve">  std</w:t>
+        <w:t xml:space="preserve">  </w:t>
+      </w:r>
+      <w:proofErr w:type="gramStart"/>
+      <w:r>
+        <w:rPr>
+          <w:rFonts w:ascii="Verdana" w:eastAsiaTheme="majorEastAsia" w:hAnsi="Verdana" w:cs="Courier New"/>
+          <w:i/>
+          <w:color w:val="000000"/>
+          <w:kern w:val="0"/>
+          <w:sz w:val="18"/>
+          <w:szCs w:val="18"/>
+        </w:rPr>
+        <w:t>std</w:t>
       </w:r>
       <w:r>
         <w:rPr>
@@ -31207,6 +33961,7 @@
         </w:rPr>
         <w:t>string</w:t>
       </w:r>
+      <w:proofErr w:type="gramEnd"/>
       <w:r>
         <w:rPr>
           <w:rFonts w:ascii="Verdana" w:eastAsiaTheme="majorEastAsia" w:hAnsi="Verdana" w:cs="Courier New"/>
@@ -31461,6 +34216,7 @@
           <w:szCs w:val="18"/>
         </w:rPr>
       </w:pPr>
+      <w:proofErr w:type="gramStart"/>
       <w:r>
         <w:rPr>
           <w:rFonts w:ascii="Verdana" w:eastAsiaTheme="majorEastAsia" w:hAnsi="Verdana" w:cs="Courier New"/>
@@ -31472,6 +34228,7 @@
         </w:rPr>
         <w:t>class</w:t>
       </w:r>
+      <w:proofErr w:type="gramEnd"/>
       <w:r>
         <w:rPr>
           <w:rFonts w:ascii="Verdana" w:eastAsiaTheme="majorEastAsia" w:hAnsi="Verdana" w:cs="Courier New"/>
@@ -31604,6 +34361,7 @@
           <w:szCs w:val="18"/>
         </w:rPr>
       </w:pPr>
+      <w:proofErr w:type="gramStart"/>
       <w:r>
         <w:rPr>
           <w:rFonts w:ascii="Verdana" w:eastAsiaTheme="majorEastAsia" w:hAnsi="Verdana" w:cs="Courier New"/>
@@ -31615,6 +34373,7 @@
         </w:rPr>
         <w:t>public</w:t>
       </w:r>
+      <w:proofErr w:type="gramEnd"/>
       <w:r>
         <w:rPr>
           <w:rFonts w:ascii="Verdana" w:eastAsiaTheme="majorEastAsia" w:hAnsi="Verdana" w:cs="Courier New"/>
@@ -31725,6 +34484,7 @@
         </w:rPr>
         <w:t xml:space="preserve"> basicCoffee</w:t>
       </w:r>
+      <w:proofErr w:type="gramStart"/>
       <w:r>
         <w:rPr>
           <w:rFonts w:ascii="Verdana" w:eastAsiaTheme="majorEastAsia" w:hAnsi="Verdana" w:cs="Courier New"/>
@@ -31758,6 +34518,7 @@
         </w:rPr>
         <w:t>:</w:t>
       </w:r>
+      <w:proofErr w:type="gramEnd"/>
       <w:r>
         <w:rPr>
           <w:rFonts w:ascii="Verdana" w:eastAsiaTheme="majorEastAsia" w:hAnsi="Verdana" w:cs="Courier New"/>
@@ -31868,6 +34629,7 @@
         </w:rPr>
         <w:t xml:space="preserve">  </w:t>
       </w:r>
+      <w:proofErr w:type="gramStart"/>
       <w:r>
         <w:rPr>
           <w:rFonts w:ascii="Verdana" w:eastAsiaTheme="majorEastAsia" w:hAnsi="Verdana" w:cs="Courier New"/>
@@ -31879,6 +34641,7 @@
         </w:rPr>
         <w:t>double</w:t>
       </w:r>
+      <w:proofErr w:type="gramEnd"/>
       <w:r>
         <w:rPr>
           <w:rFonts w:ascii="Verdana" w:eastAsiaTheme="majorEastAsia" w:hAnsi="Verdana" w:cs="Courier New"/>
@@ -32141,7 +34904,19 @@
           <w:sz w:val="18"/>
           <w:szCs w:val="18"/>
         </w:rPr>
-        <w:t xml:space="preserve">  std</w:t>
+        <w:t xml:space="preserve">  </w:t>
+      </w:r>
+      <w:proofErr w:type="gramStart"/>
+      <w:r>
+        <w:rPr>
+          <w:rFonts w:ascii="Verdana" w:eastAsiaTheme="majorEastAsia" w:hAnsi="Verdana" w:cs="Courier New"/>
+          <w:i/>
+          <w:color w:val="000000"/>
+          <w:kern w:val="0"/>
+          <w:sz w:val="18"/>
+          <w:szCs w:val="18"/>
+        </w:rPr>
+        <w:t>std</w:t>
       </w:r>
       <w:r>
         <w:rPr>
@@ -32165,6 +34940,7 @@
         </w:rPr>
         <w:t>string</w:t>
       </w:r>
+      <w:proofErr w:type="gramEnd"/>
       <w:r>
         <w:rPr>
           <w:rFonts w:ascii="Verdana" w:eastAsiaTheme="majorEastAsia" w:hAnsi="Verdana" w:cs="Courier New"/>
@@ -32440,6 +35216,7 @@
           <w:szCs w:val="18"/>
         </w:rPr>
       </w:pPr>
+      <w:proofErr w:type="gramStart"/>
       <w:r>
         <w:rPr>
           <w:rFonts w:ascii="Verdana" w:eastAsiaTheme="majorEastAsia" w:hAnsi="Verdana" w:cs="Courier New"/>
@@ -32451,6 +35228,7 @@
         </w:rPr>
         <w:t>private</w:t>
       </w:r>
+      <w:proofErr w:type="gramEnd"/>
       <w:r>
         <w:rPr>
           <w:rFonts w:ascii="Verdana" w:eastAsiaTheme="majorEastAsia" w:hAnsi="Verdana" w:cs="Courier New"/>
@@ -32627,6 +35405,7 @@
           <w:szCs w:val="18"/>
         </w:rPr>
       </w:pPr>
+      <w:proofErr w:type="gramStart"/>
       <w:r>
         <w:rPr>
           <w:rFonts w:ascii="Verdana" w:eastAsiaTheme="majorEastAsia" w:hAnsi="Verdana" w:cs="Courier New"/>
@@ -32638,6 +35417,7 @@
         </w:rPr>
         <w:t>class</w:t>
       </w:r>
+      <w:proofErr w:type="gramEnd"/>
       <w:r>
         <w:rPr>
           <w:rFonts w:ascii="Verdana" w:eastAsiaTheme="majorEastAsia" w:hAnsi="Verdana" w:cs="Courier New"/>
@@ -32770,6 +35550,7 @@
           <w:szCs w:val="18"/>
         </w:rPr>
       </w:pPr>
+      <w:proofErr w:type="gramStart"/>
       <w:r>
         <w:rPr>
           <w:rFonts w:ascii="Verdana" w:eastAsiaTheme="majorEastAsia" w:hAnsi="Verdana" w:cs="Courier New"/>
@@ -32781,6 +35562,7 @@
         </w:rPr>
         <w:t>public</w:t>
       </w:r>
+      <w:proofErr w:type="gramEnd"/>
       <w:r>
         <w:rPr>
           <w:rFonts w:ascii="Verdana" w:eastAsiaTheme="majorEastAsia" w:hAnsi="Verdana" w:cs="Courier New"/>
@@ -32880,6 +35662,7 @@
         </w:rPr>
         <w:t xml:space="preserve"> basicCoffee</w:t>
       </w:r>
+      <w:proofErr w:type="gramStart"/>
       <w:r>
         <w:rPr>
           <w:rFonts w:ascii="Verdana" w:eastAsiaTheme="majorEastAsia" w:hAnsi="Verdana" w:cs="Courier New"/>
@@ -32913,6 +35696,7 @@
         </w:rPr>
         <w:t>:</w:t>
       </w:r>
+      <w:proofErr w:type="gramEnd"/>
       <w:r>
         <w:rPr>
           <w:rFonts w:ascii="Verdana" w:eastAsiaTheme="majorEastAsia" w:hAnsi="Verdana" w:cs="Courier New"/>
@@ -33023,6 +35807,7 @@
         </w:rPr>
         <w:t xml:space="preserve">  </w:t>
       </w:r>
+      <w:proofErr w:type="gramStart"/>
       <w:r>
         <w:rPr>
           <w:rFonts w:ascii="Verdana" w:eastAsiaTheme="majorEastAsia" w:hAnsi="Verdana" w:cs="Courier New"/>
@@ -33034,6 +35819,7 @@
         </w:rPr>
         <w:t>double</w:t>
       </w:r>
+      <w:proofErr w:type="gramEnd"/>
       <w:r>
         <w:rPr>
           <w:rFonts w:ascii="Verdana" w:eastAsiaTheme="majorEastAsia" w:hAnsi="Verdana" w:cs="Courier New"/>
@@ -33263,7 +36049,19 @@
           <w:sz w:val="18"/>
           <w:szCs w:val="18"/>
         </w:rPr>
-        <w:t xml:space="preserve">  std</w:t>
+        <w:t xml:space="preserve">  </w:t>
+      </w:r>
+      <w:proofErr w:type="gramStart"/>
+      <w:r>
+        <w:rPr>
+          <w:rFonts w:ascii="Verdana" w:eastAsiaTheme="majorEastAsia" w:hAnsi="Verdana" w:cs="Courier New"/>
+          <w:i/>
+          <w:color w:val="000000"/>
+          <w:kern w:val="0"/>
+          <w:sz w:val="18"/>
+          <w:szCs w:val="18"/>
+        </w:rPr>
+        <w:t>std</w:t>
       </w:r>
       <w:r>
         <w:rPr>
@@ -33287,6 +36085,7 @@
         </w:rPr>
         <w:t>string</w:t>
       </w:r>
+      <w:proofErr w:type="gramEnd"/>
       <w:r>
         <w:rPr>
           <w:rFonts w:ascii="Verdana" w:eastAsiaTheme="majorEastAsia" w:hAnsi="Verdana" w:cs="Courier New"/>
@@ -33562,6 +36361,7 @@
           <w:szCs w:val="18"/>
         </w:rPr>
       </w:pPr>
+      <w:proofErr w:type="gramStart"/>
       <w:r>
         <w:rPr>
           <w:rFonts w:ascii="Verdana" w:eastAsiaTheme="majorEastAsia" w:hAnsi="Verdana" w:cs="Courier New"/>
@@ -33573,6 +36373,7 @@
         </w:rPr>
         <w:t>private</w:t>
       </w:r>
+      <w:proofErr w:type="gramEnd"/>
       <w:r>
         <w:rPr>
           <w:rFonts w:ascii="Verdana" w:eastAsiaTheme="majorEastAsia" w:hAnsi="Verdana" w:cs="Courier New"/>
@@ -33794,6 +36595,7 @@
           <w:szCs w:val="18"/>
         </w:rPr>
       </w:pPr>
+      <w:proofErr w:type="gramStart"/>
       <w:r>
         <w:rPr>
           <w:rFonts w:ascii="Verdana" w:eastAsiaTheme="majorEastAsia" w:hAnsi="Verdana" w:cs="Courier New"/>
@@ -33805,6 +36607,7 @@
         </w:rPr>
         <w:t>int</w:t>
       </w:r>
+      <w:proofErr w:type="gramEnd"/>
       <w:r>
         <w:rPr>
           <w:rFonts w:ascii="Verdana" w:eastAsiaTheme="majorEastAsia" w:hAnsi="Verdana" w:cs="Courier New"/>
@@ -34046,7 +36849,19 @@
           <w:sz w:val="18"/>
           <w:szCs w:val="18"/>
         </w:rPr>
-        <w:t xml:space="preserve"> s.</w:t>
+        <w:t xml:space="preserve"> </w:t>
+      </w:r>
+      <w:proofErr w:type="gramStart"/>
+      <w:r>
+        <w:rPr>
+          <w:rFonts w:ascii="Verdana" w:eastAsiaTheme="majorEastAsia" w:hAnsi="Verdana" w:cs="Courier New"/>
+          <w:i/>
+          <w:color w:val="000000"/>
+          <w:kern w:val="0"/>
+          <w:sz w:val="18"/>
+          <w:szCs w:val="18"/>
+        </w:rPr>
+        <w:t>s.</w:t>
       </w:r>
       <w:r>
         <w:rPr>
@@ -34068,7 +36883,19 @@
           <w:sz w:val="18"/>
           <w:szCs w:val="18"/>
         </w:rPr>
-        <w:t>()</w:t>
+        <w:t>(</w:t>
+      </w:r>
+      <w:proofErr w:type="gramEnd"/>
+      <w:r>
+        <w:rPr>
+          <w:rFonts w:ascii="Verdana" w:eastAsiaTheme="majorEastAsia" w:hAnsi="Verdana" w:cs="Courier New"/>
+          <w:i/>
+          <w:color w:val="008000"/>
+          <w:kern w:val="0"/>
+          <w:sz w:val="18"/>
+          <w:szCs w:val="18"/>
+        </w:rPr>
+        <w:t>)</w:t>
       </w:r>
       <w:r>
         <w:rPr>
@@ -34277,7 +37104,19 @@
           <w:sz w:val="18"/>
           <w:szCs w:val="18"/>
         </w:rPr>
-        <w:t xml:space="preserve">  MilkDecorator m</w:t>
+        <w:t xml:space="preserve">  MilkDecorator </w:t>
+      </w:r>
+      <w:proofErr w:type="gramStart"/>
+      <w:r>
+        <w:rPr>
+          <w:rFonts w:ascii="Verdana" w:eastAsiaTheme="majorEastAsia" w:hAnsi="Verdana" w:cs="Courier New"/>
+          <w:i/>
+          <w:color w:val="000000"/>
+          <w:kern w:val="0"/>
+          <w:sz w:val="18"/>
+          <w:szCs w:val="18"/>
+        </w:rPr>
+        <w:t>m</w:t>
       </w:r>
       <w:r>
         <w:rPr>
@@ -34290,6 +37129,7 @@
         </w:rPr>
         <w:t>(</w:t>
       </w:r>
+      <w:proofErr w:type="gramEnd"/>
       <w:r>
         <w:rPr>
           <w:rFonts w:ascii="Verdana" w:eastAsiaTheme="majorEastAsia" w:hAnsi="Verdana" w:cs="Courier New"/>
@@ -34475,7 +37315,19 @@
           <w:sz w:val="18"/>
           <w:szCs w:val="18"/>
         </w:rPr>
-        <w:t xml:space="preserve"> m.</w:t>
+        <w:t xml:space="preserve"> </w:t>
+      </w:r>
+      <w:proofErr w:type="gramStart"/>
+      <w:r>
+        <w:rPr>
+          <w:rFonts w:ascii="Verdana" w:eastAsiaTheme="majorEastAsia" w:hAnsi="Verdana" w:cs="Courier New"/>
+          <w:i/>
+          <w:color w:val="000000"/>
+          <w:kern w:val="0"/>
+          <w:sz w:val="18"/>
+          <w:szCs w:val="18"/>
+        </w:rPr>
+        <w:t>m.</w:t>
       </w:r>
       <w:r>
         <w:rPr>
@@ -34497,7 +37349,19 @@
           <w:sz w:val="18"/>
           <w:szCs w:val="18"/>
         </w:rPr>
-        <w:t>()</w:t>
+        <w:t>(</w:t>
+      </w:r>
+      <w:proofErr w:type="gramEnd"/>
+      <w:r>
+        <w:rPr>
+          <w:rFonts w:ascii="Verdana" w:eastAsiaTheme="majorEastAsia" w:hAnsi="Verdana" w:cs="Courier New"/>
+          <w:i/>
+          <w:color w:val="008000"/>
+          <w:kern w:val="0"/>
+          <w:sz w:val="18"/>
+          <w:szCs w:val="18"/>
+        </w:rPr>
+        <w:t>)</w:t>
       </w:r>
       <w:r>
         <w:rPr>
@@ -34706,7 +37570,19 @@
           <w:sz w:val="18"/>
           <w:szCs w:val="18"/>
         </w:rPr>
-        <w:t xml:space="preserve">  WhipDecorator w</w:t>
+        <w:t xml:space="preserve">  WhipDecorator </w:t>
+      </w:r>
+      <w:proofErr w:type="gramStart"/>
+      <w:r>
+        <w:rPr>
+          <w:rFonts w:ascii="Verdana" w:eastAsiaTheme="majorEastAsia" w:hAnsi="Verdana" w:cs="Courier New"/>
+          <w:i/>
+          <w:color w:val="000000"/>
+          <w:kern w:val="0"/>
+          <w:sz w:val="18"/>
+          <w:szCs w:val="18"/>
+        </w:rPr>
+        <w:t>w</w:t>
       </w:r>
       <w:r>
         <w:rPr>
@@ -34719,6 +37595,7 @@
         </w:rPr>
         <w:t>(</w:t>
       </w:r>
+      <w:proofErr w:type="gramEnd"/>
       <w:r>
         <w:rPr>
           <w:rFonts w:ascii="Verdana" w:eastAsiaTheme="majorEastAsia" w:hAnsi="Verdana" w:cs="Courier New"/>
@@ -34904,7 +37781,19 @@
           <w:sz w:val="18"/>
           <w:szCs w:val="18"/>
         </w:rPr>
-        <w:t xml:space="preserve"> w.</w:t>
+        <w:t xml:space="preserve"> </w:t>
+      </w:r>
+      <w:proofErr w:type="gramStart"/>
+      <w:r>
+        <w:rPr>
+          <w:rFonts w:ascii="Verdana" w:eastAsiaTheme="majorEastAsia" w:hAnsi="Verdana" w:cs="Courier New"/>
+          <w:i/>
+          <w:color w:val="000000"/>
+          <w:kern w:val="0"/>
+          <w:sz w:val="18"/>
+          <w:szCs w:val="18"/>
+        </w:rPr>
+        <w:t>w.</w:t>
       </w:r>
       <w:r>
         <w:rPr>
@@ -34926,7 +37815,19 @@
           <w:sz w:val="18"/>
           <w:szCs w:val="18"/>
         </w:rPr>
-        <w:t>()</w:t>
+        <w:t>(</w:t>
+      </w:r>
+      <w:proofErr w:type="gramEnd"/>
+      <w:r>
+        <w:rPr>
+          <w:rFonts w:ascii="Verdana" w:eastAsiaTheme="majorEastAsia" w:hAnsi="Verdana" w:cs="Courier New"/>
+          <w:i/>
+          <w:color w:val="008000"/>
+          <w:kern w:val="0"/>
+          <w:sz w:val="18"/>
+          <w:szCs w:val="18"/>
+        </w:rPr>
+        <w:t>)</w:t>
       </w:r>
       <w:r>
         <w:rPr>
@@ -35135,7 +38036,19 @@
           <w:sz w:val="18"/>
           <w:szCs w:val="18"/>
         </w:rPr>
-        <w:t xml:space="preserve">  MilkDecorator m2</w:t>
+        <w:t xml:space="preserve">  MilkDecorator </w:t>
+      </w:r>
+      <w:proofErr w:type="gramStart"/>
+      <w:r>
+        <w:rPr>
+          <w:rFonts w:ascii="Verdana" w:eastAsiaTheme="majorEastAsia" w:hAnsi="Verdana" w:cs="Courier New"/>
+          <w:i/>
+          <w:color w:val="000000"/>
+          <w:kern w:val="0"/>
+          <w:sz w:val="18"/>
+          <w:szCs w:val="18"/>
+        </w:rPr>
+        <w:t>m2</w:t>
       </w:r>
       <w:r>
         <w:rPr>
@@ -35148,6 +38061,7 @@
         </w:rPr>
         <w:t>(</w:t>
       </w:r>
+      <w:proofErr w:type="gramEnd"/>
       <w:r>
         <w:rPr>
           <w:rFonts w:ascii="Verdana" w:eastAsiaTheme="majorEastAsia" w:hAnsi="Verdana" w:cs="Courier New"/>
@@ -35355,7 +38269,19 @@
           <w:sz w:val="18"/>
           <w:szCs w:val="18"/>
         </w:rPr>
-        <w:t xml:space="preserve"> m2.</w:t>
+        <w:t xml:space="preserve"> </w:t>
+      </w:r>
+      <w:proofErr w:type="gramStart"/>
+      <w:r>
+        <w:rPr>
+          <w:rFonts w:ascii="Verdana" w:eastAsiaTheme="majorEastAsia" w:hAnsi="Verdana" w:cs="Courier New"/>
+          <w:i/>
+          <w:color w:val="000000"/>
+          <w:kern w:val="0"/>
+          <w:sz w:val="18"/>
+          <w:szCs w:val="18"/>
+        </w:rPr>
+        <w:t>m2.</w:t>
       </w:r>
       <w:r>
         <w:rPr>
@@ -35377,7 +38303,19 @@
           <w:sz w:val="18"/>
           <w:szCs w:val="18"/>
         </w:rPr>
-        <w:t>()</w:t>
+        <w:t>(</w:t>
+      </w:r>
+      <w:proofErr w:type="gramEnd"/>
+      <w:r>
+        <w:rPr>
+          <w:rFonts w:ascii="Verdana" w:eastAsiaTheme="majorEastAsia" w:hAnsi="Verdana" w:cs="Courier New"/>
+          <w:i/>
+          <w:color w:val="008000"/>
+          <w:kern w:val="0"/>
+          <w:sz w:val="18"/>
+          <w:szCs w:val="18"/>
+        </w:rPr>
+        <w:t>)</w:t>
       </w:r>
       <w:r>
         <w:rPr>
@@ -35885,7 +38823,7 @@
           <w:szCs w:val="18"/>
         </w:rPr>
       </w:pPr>
-      <w:hyperlink r:id="rId297" w:history="1">
+      <w:hyperlink r:id="rId296" w:history="1">
         <w:r>
           <w:rPr>
             <w:rStyle w:val="Hyperlink"/>
@@ -35898,7 +38836,7 @@
       </w:hyperlink>
     </w:p>
     <w:sectPr>
-      <w:footerReference w:type="default" r:id="rId298"/>
+      <w:footerReference w:type="default" r:id="rId297"/>
       <w:pgSz w:w="11906" w:h="16838"/>
       <w:pgMar w:top="454" w:right="454" w:bottom="454" w:left="454" w:header="851" w:footer="992" w:gutter="0"/>
       <w:cols w:space="425"/>

--- a/Work/Miscellaneous/Design Pattern and Algorithm.docx
+++ b/Work/Miscellaneous/Design Pattern and Algorithm.docx
@@ -480,51 +480,1663 @@
         <w:pStyle w:val="NormalWeb"/>
         <w:spacing w:before="0" w:beforeAutospacing="0" w:after="0" w:afterAutospacing="0"/>
         <w:rPr>
-          <w:rFonts w:ascii="Verdana" w:eastAsiaTheme="majorEastAsia" w:hAnsi="Verdana" w:cs="Arial"/>
-          <w:color w:val="000000"/>
-          <w:sz w:val="18"/>
-          <w:szCs w:val="18"/>
-        </w:rPr>
-      </w:pPr>
+          <w:rStyle w:val="Hyperlink"/>
+          <w:rFonts w:ascii="Verdana" w:eastAsiaTheme="majorEastAsia" w:hAnsi="Verdana" w:cs="Arial" w:hint="eastAsia"/>
+          <w:sz w:val="10"/>
+          <w:szCs w:val="18"/>
+        </w:rPr>
+      </w:pPr>
+      <w:r>
+        <w:rPr>
+          <w:rFonts w:ascii="Verdana" w:hAnsi="Verdana" w:cs="Times New Roman"/>
+          <w:sz w:val="16"/>
+        </w:rPr>
+        <w:fldChar w:fldCharType="begin"/>
+      </w:r>
+      <w:r>
+        <w:rPr>
+          <w:rFonts w:ascii="Verdana" w:hAnsi="Verdana" w:cs="Times New Roman"/>
+          <w:sz w:val="16"/>
+        </w:rPr>
+        <w:instrText xml:space="preserve"> HYPERLINK "http://aviadezra.blogspot.tw/2009/05/uml-association-aggregation-composition.html" </w:instrText>
+      </w:r>
+      <w:r>
+        <w:rPr>
+          <w:rFonts w:ascii="Verdana" w:hAnsi="Verdana" w:cs="Times New Roman"/>
+          <w:sz w:val="16"/>
+        </w:rPr>
+      </w:r>
+      <w:r>
+        <w:rPr>
+          <w:rFonts w:ascii="Verdana" w:hAnsi="Verdana" w:cs="Times New Roman"/>
+          <w:sz w:val="16"/>
+        </w:rPr>
+        <w:fldChar w:fldCharType="separate"/>
+      </w:r>
+      <w:r>
+        <w:rPr>
+          <w:rStyle w:val="Hyperlink"/>
+          <w:rFonts w:ascii="Verdana" w:hAnsi="Verdana"/>
+          <w:sz w:val="16"/>
+        </w:rPr>
+        <w:t>http://aviadezra.blogspot.tw/2009/05/uml-association-aggregation-composition.html</w:t>
+      </w:r>
+    </w:p>
+    <w:p>
+      <w:pPr>
+        <w:pStyle w:val="Heading3"/>
+        <w:shd w:val="clear" w:color="auto" w:fill="FFFFFF"/>
+        <w:spacing w:before="0" w:beforeAutospacing="0" w:after="0" w:afterAutospacing="0"/>
+        <w:rPr>
+          <w:rFonts w:ascii="Verdana" w:hAnsi="Verdana" w:cs="Arial"/>
+          <w:color w:val="444444"/>
+          <w:sz w:val="18"/>
+          <w:szCs w:val="18"/>
+        </w:rPr>
+      </w:pPr>
+      <w:r>
+        <w:rPr>
+          <w:rFonts w:ascii="Verdana" w:hAnsi="Verdana"/>
+          <w:b w:val="0"/>
+          <w:bCs w:val="0"/>
+          <w:sz w:val="16"/>
+          <w:szCs w:val="24"/>
+        </w:rPr>
+        <w:fldChar w:fldCharType="end"/>
+      </w:r>
+      <w:hyperlink r:id="rId14" w:history="1">
+        <w:r>
+          <w:rPr>
+            <w:rStyle w:val="Hyperlink"/>
+            <w:rFonts w:ascii="Verdana" w:hAnsi="Verdana" w:cs="Arial"/>
+            <w:color w:val="444444"/>
+            <w:sz w:val="18"/>
+            <w:szCs w:val="18"/>
+          </w:rPr>
+          <w:t>UML Class Diagram: Association, Aggregation and Composition</w:t>
+        </w:r>
+      </w:hyperlink>
+    </w:p>
+    <w:p>
+      <w:pPr>
+        <w:pStyle w:val="NormalWeb"/>
+        <w:shd w:val="clear" w:color="auto" w:fill="FFFFFF"/>
+        <w:spacing w:before="0" w:beforeAutospacing="0" w:after="0" w:afterAutospacing="0"/>
+        <w:rPr>
+          <w:rFonts w:ascii="Verdana" w:hAnsi="Verdana" w:cs="Arial"/>
+          <w:color w:val="444444"/>
+          <w:sz w:val="18"/>
+          <w:szCs w:val="18"/>
+        </w:rPr>
+      </w:pPr>
+      <w:r>
+        <w:rPr>
+          <w:rFonts w:ascii="Verdana" w:hAnsi="Verdana" w:cs="Arial"/>
+          <w:color w:val="444444"/>
+          <w:sz w:val="18"/>
+          <w:szCs w:val="18"/>
+        </w:rPr>
+        <w:t>There are three primary inter-object relationships:</w:t>
+      </w:r>
+      <w:r>
+        <w:rPr>
+          <w:rStyle w:val="apple-converted-space"/>
+          <w:rFonts w:ascii="Verdana" w:hAnsi="Verdana" w:cs="Arial"/>
+          <w:color w:val="444444"/>
+          <w:sz w:val="18"/>
+          <w:szCs w:val="18"/>
+        </w:rPr>
+        <w:t> </w:t>
+      </w:r>
+      <w:r>
+        <w:rPr>
+          <w:rFonts w:ascii="Verdana" w:hAnsi="Verdana" w:cs="Arial"/>
+          <w:i/>
+          <w:iCs/>
+          <w:color w:val="444444"/>
+          <w:sz w:val="18"/>
+          <w:szCs w:val="18"/>
+        </w:rPr>
+        <w:t>association</w:t>
+      </w:r>
+      <w:r>
+        <w:rPr>
+          <w:rFonts w:ascii="Verdana" w:hAnsi="Verdana" w:cs="Arial"/>
+          <w:color w:val="444444"/>
+          <w:sz w:val="18"/>
+          <w:szCs w:val="18"/>
+        </w:rPr>
+        <w:t>,</w:t>
+      </w:r>
+      <w:r>
+        <w:rPr>
+          <w:rStyle w:val="apple-converted-space"/>
+          <w:rFonts w:ascii="Verdana" w:hAnsi="Verdana" w:cs="Arial"/>
+          <w:color w:val="444444"/>
+          <w:sz w:val="18"/>
+          <w:szCs w:val="18"/>
+        </w:rPr>
+        <w:t> </w:t>
+      </w:r>
+      <w:r>
+        <w:rPr>
+          <w:rFonts w:ascii="Verdana" w:hAnsi="Verdana" w:cs="Arial"/>
+          <w:i/>
+          <w:iCs/>
+          <w:color w:val="444444"/>
+          <w:sz w:val="18"/>
+          <w:szCs w:val="18"/>
+        </w:rPr>
+        <w:t>aggregation</w:t>
+      </w:r>
+      <w:r>
+        <w:rPr>
+          <w:rFonts w:ascii="Verdana" w:hAnsi="Verdana" w:cs="Arial"/>
+          <w:color w:val="444444"/>
+          <w:sz w:val="18"/>
+          <w:szCs w:val="18"/>
+        </w:rPr>
+        <w:t>, and</w:t>
+      </w:r>
+      <w:r>
+        <w:rPr>
+          <w:rStyle w:val="apple-converted-space"/>
+          <w:rFonts w:ascii="Verdana" w:hAnsi="Verdana" w:cs="Arial"/>
+          <w:color w:val="444444"/>
+          <w:sz w:val="18"/>
+          <w:szCs w:val="18"/>
+        </w:rPr>
+        <w:t> </w:t>
+      </w:r>
+      <w:r>
+        <w:rPr>
+          <w:rStyle w:val="Emphasis"/>
+          <w:rFonts w:ascii="Verdana" w:hAnsi="Verdana" w:cs="Arial"/>
+          <w:color w:val="444444"/>
+          <w:sz w:val="18"/>
+          <w:szCs w:val="18"/>
+        </w:rPr>
+        <w:t>composition.</w:t>
+      </w:r>
+    </w:p>
+    <w:p>
+      <w:pPr>
+        <w:pStyle w:val="Heading4"/>
+        <w:shd w:val="clear" w:color="auto" w:fill="FFFFFF"/>
+        <w:spacing w:line="240" w:lineRule="auto"/>
+        <w:rPr>
+          <w:rFonts w:ascii="Verdana" w:hAnsi="Verdana" w:cs="Arial"/>
+          <w:b/>
+          <w:color w:val="444444"/>
+          <w:sz w:val="18"/>
+          <w:szCs w:val="18"/>
+        </w:rPr>
+      </w:pPr>
+      <w:r>
+        <w:rPr>
+          <w:rFonts w:ascii="Verdana" w:hAnsi="Verdana" w:cs="Arial"/>
+          <w:b/>
+          <w:color w:val="444444"/>
+          <w:sz w:val="18"/>
+          <w:szCs w:val="18"/>
+        </w:rPr>
+        <w:t>Association</w:t>
+      </w:r>
+    </w:p>
+    <w:p>
+      <w:pPr>
+        <w:pStyle w:val="NormalWeb"/>
+        <w:shd w:val="clear" w:color="auto" w:fill="FFFFFF"/>
+        <w:spacing w:before="0" w:beforeAutospacing="0" w:after="0" w:afterAutospacing="0"/>
+        <w:rPr>
+          <w:rFonts w:ascii="Verdana" w:hAnsi="Verdana" w:cs="Arial"/>
+          <w:color w:val="444444"/>
+          <w:sz w:val="18"/>
+          <w:szCs w:val="18"/>
+        </w:rPr>
+      </w:pPr>
+      <w:r>
+        <w:rPr>
+          <w:rFonts w:ascii="Verdana" w:hAnsi="Verdana" w:cs="Arial"/>
+          <w:color w:val="0000CC"/>
+          <w:sz w:val="18"/>
+          <w:szCs w:val="18"/>
+          <w:shd w:val="pct15" w:color="auto" w:fill="FFFFFF"/>
+        </w:rPr>
+        <w:t>The most abstract way to describe static relationship between classes is using the ‘Association’ link, which simply states that there is some kind of a link or a dependency between two classes or more</w:t>
+      </w:r>
+      <w:r>
+        <w:rPr>
+          <w:rFonts w:ascii="Verdana" w:hAnsi="Verdana" w:cs="Arial"/>
+          <w:color w:val="444444"/>
+          <w:sz w:val="18"/>
+          <w:szCs w:val="18"/>
+        </w:rPr>
+        <w:t>.</w:t>
+      </w:r>
+    </w:p>
+    <w:p>
+      <w:pPr>
+        <w:pStyle w:val="NormalWeb"/>
+        <w:shd w:val="clear" w:color="auto" w:fill="FFFFFF"/>
+        <w:spacing w:before="0" w:beforeAutospacing="0" w:after="0" w:afterAutospacing="0"/>
+        <w:rPr>
+          <w:rFonts w:ascii="Verdana" w:hAnsi="Verdana" w:cs="Arial" w:hint="eastAsia"/>
+          <w:color w:val="444444"/>
+          <w:sz w:val="18"/>
+          <w:szCs w:val="18"/>
+        </w:rPr>
+      </w:pPr>
+      <w:r>
+        <w:rPr>
+          <w:rFonts w:ascii="Verdana" w:hAnsi="Verdana" w:cs="Arial"/>
+          <w:noProof/>
+          <w:color w:val="4D469C"/>
+          <w:sz w:val="18"/>
+          <w:szCs w:val="18"/>
+        </w:rPr>
+        <w:drawing>
+          <wp:inline distT="0" distB="0" distL="0" distR="0" wp14:anchorId="0F04A4B8" wp14:editId="402FE2A3">
+            <wp:extent cx="1726442" cy="689796"/>
+            <wp:effectExtent l="0" t="0" r="7620" b="0"/>
+            <wp:docPr id="23" name="Picture 23" descr="image">
+              <a:hlinkClick xmlns:a="http://schemas.openxmlformats.org/drawingml/2006/main" r:id="rId15"/>
+            </wp:docPr>
+            <wp:cNvGraphicFramePr>
+              <a:graphicFrameLocks xmlns:a="http://schemas.openxmlformats.org/drawingml/2006/main" noChangeAspect="1"/>
+            </wp:cNvGraphicFramePr>
+            <a:graphic xmlns:a="http://schemas.openxmlformats.org/drawingml/2006/main">
+              <a:graphicData uri="http://schemas.openxmlformats.org/drawingml/2006/picture">
+                <pic:pic xmlns:pic="http://schemas.openxmlformats.org/drawingml/2006/picture">
+                  <pic:nvPicPr>
+                    <pic:cNvPr id="0" name="Picture 144" descr="image">
+                      <a:hlinkClick r:id="rId15"/>
+                    </pic:cNvPr>
+                    <pic:cNvPicPr>
+                      <a:picLocks noChangeAspect="1" noChangeArrowheads="1"/>
+                    </pic:cNvPicPr>
+                  </pic:nvPicPr>
+                  <pic:blipFill>
+                    <a:blip r:embed="rId16">
+                      <a:extLst>
+                        <a:ext uri="{28A0092B-C50C-407E-A947-70E740481C1C}">
+                          <a14:useLocalDpi xmlns:a14="http://schemas.microsoft.com/office/drawing/2010/main" val="0"/>
+                        </a:ext>
+                      </a:extLst>
+                    </a:blip>
+                    <a:srcRect/>
+                    <a:stretch>
+                      <a:fillRect/>
+                    </a:stretch>
+                  </pic:blipFill>
+                  <pic:spPr bwMode="auto">
+                    <a:xfrm>
+                      <a:off x="0" y="0"/>
+                      <a:ext cx="1726421" cy="689788"/>
+                    </a:xfrm>
+                    <a:prstGeom prst="rect">
+                      <a:avLst/>
+                    </a:prstGeom>
+                    <a:noFill/>
+                    <a:ln>
+                      <a:noFill/>
+                    </a:ln>
+                  </pic:spPr>
+                </pic:pic>
+              </a:graphicData>
+            </a:graphic>
+          </wp:inline>
+        </w:drawing>
+      </w:r>
+      <w:r>
+        <w:rPr>
+          <w:rFonts w:ascii="Verdana" w:hAnsi="Verdana" w:cs="Arial"/>
+          <w:color w:val="444444"/>
+          <w:sz w:val="18"/>
+          <w:szCs w:val="18"/>
+        </w:rPr>
+        <w:t> </w:t>
+      </w:r>
+    </w:p>
+    <w:p>
+      <w:pPr>
+        <w:pStyle w:val="NormalWeb"/>
+        <w:shd w:val="clear" w:color="auto" w:fill="FFFFFF"/>
+        <w:spacing w:before="0" w:beforeAutospacing="0" w:after="0" w:afterAutospacing="0"/>
+        <w:rPr>
+          <w:rFonts w:ascii="Verdana" w:hAnsi="Verdana" w:cs="Arial"/>
+          <w:b/>
+          <w:color w:val="444444"/>
+          <w:sz w:val="18"/>
+          <w:szCs w:val="18"/>
+        </w:rPr>
+      </w:pPr>
+      <w:r>
+        <w:rPr>
+          <w:rFonts w:ascii="Verdana" w:hAnsi="Verdana" w:cs="Arial"/>
+          <w:b/>
+          <w:color w:val="444444"/>
+          <w:sz w:val="18"/>
+          <w:szCs w:val="18"/>
+        </w:rPr>
+        <w:t>Weak Association</w:t>
+      </w:r>
+    </w:p>
+    <w:p>
+      <w:pPr>
+        <w:pStyle w:val="NormalWeb"/>
+        <w:shd w:val="clear" w:color="auto" w:fill="FFFFFF"/>
+        <w:spacing w:before="0" w:beforeAutospacing="0" w:after="0" w:afterAutospacing="0"/>
+        <w:rPr>
+          <w:rFonts w:ascii="Verdana" w:hAnsi="Verdana" w:cs="Arial"/>
+          <w:color w:val="444444"/>
+          <w:sz w:val="18"/>
+          <w:szCs w:val="18"/>
+        </w:rPr>
+      </w:pPr>
+      <w:proofErr w:type="spellStart"/>
+      <w:r>
+        <w:rPr>
+          <w:rFonts w:ascii="Verdana" w:hAnsi="Verdana" w:cs="Arial"/>
+          <w:color w:val="444444"/>
+          <w:sz w:val="18"/>
+          <w:szCs w:val="18"/>
+        </w:rPr>
+        <w:t>ClassA</w:t>
+      </w:r>
+      <w:proofErr w:type="spellEnd"/>
+      <w:r>
+        <w:rPr>
+          <w:rFonts w:ascii="Verdana" w:hAnsi="Verdana" w:cs="Arial"/>
+          <w:color w:val="444444"/>
+          <w:sz w:val="18"/>
+          <w:szCs w:val="18"/>
+        </w:rPr>
+        <w:t xml:space="preserve"> m</w:t>
+      </w:r>
+      <w:r>
+        <w:rPr>
+          <w:rFonts w:ascii="Verdana" w:hAnsi="Verdana" w:cs="Arial"/>
+          <w:color w:val="444444"/>
+          <w:sz w:val="18"/>
+          <w:szCs w:val="18"/>
+        </w:rPr>
+        <w:t xml:space="preserve">ay be linked to </w:t>
+      </w:r>
+      <w:proofErr w:type="spellStart"/>
+      <w:r>
+        <w:rPr>
+          <w:rFonts w:ascii="Verdana" w:hAnsi="Verdana" w:cs="Arial"/>
+          <w:color w:val="444444"/>
+          <w:sz w:val="18"/>
+          <w:szCs w:val="18"/>
+        </w:rPr>
+        <w:t>ClassB</w:t>
+      </w:r>
+      <w:proofErr w:type="spellEnd"/>
+      <w:r>
+        <w:rPr>
+          <w:rFonts w:ascii="Verdana" w:hAnsi="Verdana" w:cs="Arial"/>
+          <w:color w:val="444444"/>
+          <w:sz w:val="18"/>
+          <w:szCs w:val="18"/>
+        </w:rPr>
+        <w:t xml:space="preserve"> </w:t>
+      </w:r>
+      <w:r>
+        <w:rPr>
+          <w:rFonts w:ascii="Verdana" w:hAnsi="Verdana" w:cs="Arial"/>
+          <w:color w:val="444444"/>
+          <w:sz w:val="18"/>
+          <w:szCs w:val="18"/>
+        </w:rPr>
+        <w:t xml:space="preserve">to show that one of its methods includes parameter of </w:t>
+      </w:r>
+      <w:proofErr w:type="spellStart"/>
+      <w:r>
+        <w:rPr>
+          <w:rFonts w:ascii="Verdana" w:hAnsi="Verdana" w:cs="Arial"/>
+          <w:color w:val="444444"/>
+          <w:sz w:val="18"/>
+          <w:szCs w:val="18"/>
+        </w:rPr>
+        <w:t>ClassB</w:t>
+      </w:r>
+      <w:proofErr w:type="spellEnd"/>
+      <w:r>
+        <w:rPr>
+          <w:rFonts w:ascii="Verdana" w:hAnsi="Verdana" w:cs="Arial"/>
+          <w:color w:val="444444"/>
+          <w:sz w:val="18"/>
+          <w:szCs w:val="18"/>
+        </w:rPr>
+        <w:t xml:space="preserve"> instance, or returns instance of </w:t>
+      </w:r>
+      <w:proofErr w:type="spellStart"/>
+      <w:r>
+        <w:rPr>
+          <w:rFonts w:ascii="Verdana" w:hAnsi="Verdana" w:cs="Arial"/>
+          <w:color w:val="444444"/>
+          <w:sz w:val="18"/>
+          <w:szCs w:val="18"/>
+        </w:rPr>
+        <w:t>ClassB</w:t>
+      </w:r>
+      <w:proofErr w:type="spellEnd"/>
+      <w:r>
+        <w:rPr>
+          <w:rFonts w:ascii="Verdana" w:hAnsi="Verdana" w:cs="Arial"/>
+          <w:color w:val="444444"/>
+          <w:sz w:val="18"/>
+          <w:szCs w:val="18"/>
+        </w:rPr>
+        <w:t>.</w:t>
+      </w:r>
+    </w:p>
+    <w:p>
+      <w:pPr>
+        <w:pStyle w:val="NormalWeb"/>
+        <w:shd w:val="clear" w:color="auto" w:fill="FFFFFF"/>
+        <w:spacing w:before="0" w:beforeAutospacing="0" w:after="0" w:afterAutospacing="0"/>
+        <w:rPr>
+          <w:rFonts w:ascii="Verdana" w:hAnsi="Verdana" w:cs="Arial" w:hint="eastAsia"/>
+          <w:color w:val="444444"/>
+          <w:sz w:val="18"/>
+          <w:szCs w:val="18"/>
+        </w:rPr>
+      </w:pPr>
+      <w:r>
+        <w:rPr>
+          <w:rFonts w:ascii="Verdana" w:hAnsi="Verdana" w:cs="Arial"/>
+          <w:noProof/>
+          <w:color w:val="4D469C"/>
+          <w:sz w:val="18"/>
+          <w:szCs w:val="18"/>
+        </w:rPr>
+        <w:drawing>
+          <wp:inline distT="0" distB="0" distL="0" distR="0" wp14:anchorId="05FCE3B9" wp14:editId="51B8E7BA">
+            <wp:extent cx="1726442" cy="689796"/>
+            <wp:effectExtent l="0" t="0" r="7620" b="0"/>
+            <wp:docPr id="22" name="Picture 22" descr="image">
+              <a:hlinkClick xmlns:a="http://schemas.openxmlformats.org/drawingml/2006/main" r:id="rId17"/>
+            </wp:docPr>
+            <wp:cNvGraphicFramePr>
+              <a:graphicFrameLocks xmlns:a="http://schemas.openxmlformats.org/drawingml/2006/main" noChangeAspect="1"/>
+            </wp:cNvGraphicFramePr>
+            <a:graphic xmlns:a="http://schemas.openxmlformats.org/drawingml/2006/main">
+              <a:graphicData uri="http://schemas.openxmlformats.org/drawingml/2006/picture">
+                <pic:pic xmlns:pic="http://schemas.openxmlformats.org/drawingml/2006/picture">
+                  <pic:nvPicPr>
+                    <pic:cNvPr id="0" name="Picture 145" descr="image">
+                      <a:hlinkClick r:id="rId17"/>
+                    </pic:cNvPr>
+                    <pic:cNvPicPr>
+                      <a:picLocks noChangeAspect="1" noChangeArrowheads="1"/>
+                    </pic:cNvPicPr>
+                  </pic:nvPicPr>
+                  <pic:blipFill>
+                    <a:blip r:embed="rId18">
+                      <a:extLst>
+                        <a:ext uri="{28A0092B-C50C-407E-A947-70E740481C1C}">
+                          <a14:useLocalDpi xmlns:a14="http://schemas.microsoft.com/office/drawing/2010/main" val="0"/>
+                        </a:ext>
+                      </a:extLst>
+                    </a:blip>
+                    <a:srcRect/>
+                    <a:stretch>
+                      <a:fillRect/>
+                    </a:stretch>
+                  </pic:blipFill>
+                  <pic:spPr bwMode="auto">
+                    <a:xfrm>
+                      <a:off x="0" y="0"/>
+                      <a:ext cx="1726421" cy="689788"/>
+                    </a:xfrm>
+                    <a:prstGeom prst="rect">
+                      <a:avLst/>
+                    </a:prstGeom>
+                    <a:noFill/>
+                    <a:ln>
+                      <a:noFill/>
+                    </a:ln>
+                  </pic:spPr>
+                </pic:pic>
+              </a:graphicData>
+            </a:graphic>
+          </wp:inline>
+        </w:drawing>
+      </w:r>
+    </w:p>
+    <w:p>
+      <w:pPr>
+        <w:pStyle w:val="NormalWeb"/>
+        <w:shd w:val="clear" w:color="auto" w:fill="FFFFFF"/>
+        <w:spacing w:before="0" w:beforeAutospacing="0" w:after="0" w:afterAutospacing="0"/>
+        <w:rPr>
+          <w:rFonts w:ascii="Verdana" w:hAnsi="Verdana" w:cs="Arial"/>
+          <w:b/>
+          <w:color w:val="444444"/>
+          <w:sz w:val="18"/>
+          <w:szCs w:val="18"/>
+        </w:rPr>
+      </w:pPr>
+      <w:r>
+        <w:rPr>
+          <w:rFonts w:ascii="Verdana" w:hAnsi="Verdana" w:cs="Arial"/>
+          <w:b/>
+          <w:color w:val="444444"/>
+          <w:sz w:val="18"/>
+          <w:szCs w:val="18"/>
+        </w:rPr>
+        <w:t>Strong Association</w:t>
+      </w:r>
+    </w:p>
+    <w:p>
+      <w:pPr>
+        <w:pStyle w:val="NormalWeb"/>
+        <w:shd w:val="clear" w:color="auto" w:fill="FFFFFF"/>
+        <w:spacing w:before="0" w:beforeAutospacing="0" w:after="0" w:afterAutospacing="0"/>
+        <w:rPr>
+          <w:rFonts w:ascii="Verdana" w:hAnsi="Verdana" w:cs="Arial"/>
+          <w:color w:val="444444"/>
+          <w:sz w:val="18"/>
+          <w:szCs w:val="18"/>
+        </w:rPr>
+      </w:pPr>
+      <w:proofErr w:type="spellStart"/>
+      <w:r>
+        <w:rPr>
+          <w:rFonts w:ascii="Verdana" w:hAnsi="Verdana" w:cs="Arial"/>
+          <w:color w:val="444444"/>
+          <w:sz w:val="18"/>
+          <w:szCs w:val="18"/>
+        </w:rPr>
+        <w:t>ClassA</w:t>
+      </w:r>
+      <w:proofErr w:type="spellEnd"/>
+      <w:r>
+        <w:rPr>
+          <w:rFonts w:ascii="Verdana" w:hAnsi="Verdana" w:cs="Arial"/>
+          <w:color w:val="444444"/>
+          <w:sz w:val="18"/>
+          <w:szCs w:val="18"/>
+        </w:rPr>
+        <w:t xml:space="preserve"> may also be linked to </w:t>
+      </w:r>
+      <w:proofErr w:type="spellStart"/>
+      <w:r>
+        <w:rPr>
+          <w:rFonts w:ascii="Verdana" w:hAnsi="Verdana" w:cs="Arial"/>
+          <w:color w:val="444444"/>
+          <w:sz w:val="18"/>
+          <w:szCs w:val="18"/>
+        </w:rPr>
+        <w:t>ClassB</w:t>
+      </w:r>
+      <w:proofErr w:type="spellEnd"/>
+      <w:r>
+        <w:rPr>
+          <w:rFonts w:ascii="Verdana" w:hAnsi="Verdana" w:cs="Arial"/>
+          <w:color w:val="444444"/>
+          <w:sz w:val="18"/>
+          <w:szCs w:val="18"/>
+        </w:rPr>
+        <w:t xml:space="preserve"> in order to show that it holds reference to </w:t>
+      </w:r>
+      <w:proofErr w:type="spellStart"/>
+      <w:r>
+        <w:rPr>
+          <w:rFonts w:ascii="Verdana" w:hAnsi="Verdana" w:cs="Arial"/>
+          <w:color w:val="444444"/>
+          <w:sz w:val="18"/>
+          <w:szCs w:val="18"/>
+        </w:rPr>
+        <w:t>ClassB</w:t>
+      </w:r>
+      <w:proofErr w:type="spellEnd"/>
+      <w:r>
+        <w:rPr>
+          <w:rFonts w:ascii="Verdana" w:hAnsi="Verdana" w:cs="Arial"/>
+          <w:color w:val="444444"/>
+          <w:sz w:val="18"/>
+          <w:szCs w:val="18"/>
+        </w:rPr>
+        <w:t xml:space="preserve"> instance.</w:t>
+      </w:r>
+    </w:p>
+    <w:p>
+      <w:pPr>
+        <w:pStyle w:val="NormalWeb"/>
+        <w:shd w:val="clear" w:color="auto" w:fill="FFFFFF"/>
+        <w:spacing w:before="0" w:beforeAutospacing="0" w:after="0" w:afterAutospacing="0"/>
+        <w:rPr>
+          <w:rFonts w:ascii="Verdana" w:hAnsi="Verdana" w:cs="Arial"/>
+          <w:color w:val="444444"/>
+          <w:sz w:val="18"/>
+          <w:szCs w:val="18"/>
+        </w:rPr>
+      </w:pPr>
+      <w:r>
+        <w:rPr>
+          <w:rFonts w:ascii="Verdana" w:hAnsi="Verdana" w:cs="Arial"/>
+          <w:noProof/>
+          <w:color w:val="4D469C"/>
+          <w:sz w:val="18"/>
+          <w:szCs w:val="18"/>
+        </w:rPr>
+        <w:drawing>
+          <wp:inline distT="0" distB="0" distL="0" distR="0" wp14:anchorId="14A20298" wp14:editId="264A31ED">
+            <wp:extent cx="1692322" cy="782958"/>
+            <wp:effectExtent l="0" t="0" r="3175" b="0"/>
+            <wp:docPr id="21" name="Picture 21" descr="image">
+              <a:hlinkClick xmlns:a="http://schemas.openxmlformats.org/drawingml/2006/main" r:id="rId19"/>
+            </wp:docPr>
+            <wp:cNvGraphicFramePr>
+              <a:graphicFrameLocks xmlns:a="http://schemas.openxmlformats.org/drawingml/2006/main" noChangeAspect="1"/>
+            </wp:cNvGraphicFramePr>
+            <a:graphic xmlns:a="http://schemas.openxmlformats.org/drawingml/2006/main">
+              <a:graphicData uri="http://schemas.openxmlformats.org/drawingml/2006/picture">
+                <pic:pic xmlns:pic="http://schemas.openxmlformats.org/drawingml/2006/picture">
+                  <pic:nvPicPr>
+                    <pic:cNvPr id="0" name="Picture 146" descr="image">
+                      <a:hlinkClick r:id="rId19"/>
+                    </pic:cNvPr>
+                    <pic:cNvPicPr>
+                      <a:picLocks noChangeAspect="1" noChangeArrowheads="1"/>
+                    </pic:cNvPicPr>
+                  </pic:nvPicPr>
+                  <pic:blipFill>
+                    <a:blip r:embed="rId20">
+                      <a:extLst>
+                        <a:ext uri="{28A0092B-C50C-407E-A947-70E740481C1C}">
+                          <a14:useLocalDpi xmlns:a14="http://schemas.microsoft.com/office/drawing/2010/main" val="0"/>
+                        </a:ext>
+                      </a:extLst>
+                    </a:blip>
+                    <a:srcRect/>
+                    <a:stretch>
+                      <a:fillRect/>
+                    </a:stretch>
+                  </pic:blipFill>
+                  <pic:spPr bwMode="auto">
+                    <a:xfrm>
+                      <a:off x="0" y="0"/>
+                      <a:ext cx="1692219" cy="782910"/>
+                    </a:xfrm>
+                    <a:prstGeom prst="rect">
+                      <a:avLst/>
+                    </a:prstGeom>
+                    <a:noFill/>
+                    <a:ln>
+                      <a:noFill/>
+                    </a:ln>
+                  </pic:spPr>
+                </pic:pic>
+              </a:graphicData>
+            </a:graphic>
+          </wp:inline>
+        </w:drawing>
+      </w:r>
+    </w:p>
+    <w:p>
+      <w:pPr>
+        <w:pStyle w:val="Heading4"/>
+        <w:shd w:val="clear" w:color="auto" w:fill="FFFFFF"/>
+        <w:spacing w:line="240" w:lineRule="auto"/>
+        <w:rPr>
+          <w:rFonts w:ascii="Verdana" w:hAnsi="Verdana" w:cs="Arial"/>
+          <w:color w:val="444444"/>
+          <w:sz w:val="18"/>
+          <w:szCs w:val="18"/>
+        </w:rPr>
+      </w:pPr>
+      <w:r>
+        <w:rPr>
+          <w:rFonts w:ascii="Verdana" w:hAnsi="Verdana" w:cs="Arial"/>
+          <w:color w:val="444444"/>
+          <w:sz w:val="18"/>
+          <w:szCs w:val="18"/>
+        </w:rPr>
+        <w:t>Aggregation (Shared Association)</w:t>
+      </w:r>
+    </w:p>
+    <w:p>
+      <w:pPr>
+        <w:pStyle w:val="NormalWeb"/>
+        <w:shd w:val="clear" w:color="auto" w:fill="FFFFFF"/>
+        <w:spacing w:before="0" w:beforeAutospacing="0" w:after="0" w:afterAutospacing="0"/>
+        <w:rPr>
+          <w:rFonts w:ascii="Verdana" w:hAnsi="Verdana" w:cs="Arial"/>
+          <w:color w:val="444444"/>
+          <w:sz w:val="18"/>
+          <w:szCs w:val="18"/>
+        </w:rPr>
+      </w:pPr>
+      <w:r>
+        <w:rPr>
+          <w:rFonts w:ascii="Verdana" w:hAnsi="Verdana" w:cs="Arial"/>
+          <w:color w:val="444444"/>
+          <w:sz w:val="18"/>
+          <w:szCs w:val="18"/>
+        </w:rPr>
+        <w:t xml:space="preserve">In cases where there’s a part-of relationship between </w:t>
+      </w:r>
+      <w:proofErr w:type="spellStart"/>
+      <w:r>
+        <w:rPr>
+          <w:rFonts w:ascii="Verdana" w:hAnsi="Verdana" w:cs="Arial"/>
+          <w:color w:val="444444"/>
+          <w:sz w:val="18"/>
+          <w:szCs w:val="18"/>
+        </w:rPr>
+        <w:t>ClassA</w:t>
+      </w:r>
+      <w:proofErr w:type="spellEnd"/>
+      <w:r>
+        <w:rPr>
+          <w:rFonts w:ascii="Verdana" w:hAnsi="Verdana" w:cs="Arial"/>
+          <w:color w:val="444444"/>
+          <w:sz w:val="18"/>
+          <w:szCs w:val="18"/>
+        </w:rPr>
+        <w:t xml:space="preserve"> (whole) and </w:t>
+      </w:r>
+      <w:proofErr w:type="spellStart"/>
+      <w:r>
+        <w:rPr>
+          <w:rFonts w:ascii="Verdana" w:hAnsi="Verdana" w:cs="Arial"/>
+          <w:color w:val="444444"/>
+          <w:sz w:val="18"/>
+          <w:szCs w:val="18"/>
+        </w:rPr>
+        <w:t>ClassB</w:t>
+      </w:r>
+      <w:proofErr w:type="spellEnd"/>
+      <w:r>
+        <w:rPr>
+          <w:rFonts w:ascii="Verdana" w:hAnsi="Verdana" w:cs="Arial"/>
+          <w:color w:val="444444"/>
+          <w:sz w:val="18"/>
+          <w:szCs w:val="18"/>
+        </w:rPr>
+        <w:t xml:space="preserve"> (part), we can be more specific and use the aggregation link instead of the association link,</w:t>
+      </w:r>
+      <w:r>
+        <w:rPr>
+          <w:rFonts w:ascii="Verdana" w:hAnsi="Verdana" w:cs="Arial"/>
+          <w:color w:val="0000CC"/>
+          <w:sz w:val="18"/>
+          <w:szCs w:val="18"/>
+          <w:shd w:val="pct15" w:color="auto" w:fill="FFFFFF"/>
+        </w:rPr>
+        <w:t xml:space="preserve"> taking special notice that </w:t>
+      </w:r>
+      <w:proofErr w:type="spellStart"/>
+      <w:r>
+        <w:rPr>
+          <w:rFonts w:ascii="Verdana" w:hAnsi="Verdana" w:cs="Arial"/>
+          <w:color w:val="0000CC"/>
+          <w:sz w:val="18"/>
+          <w:szCs w:val="18"/>
+          <w:shd w:val="pct15" w:color="auto" w:fill="FFFFFF"/>
+        </w:rPr>
+        <w:t>ClassB</w:t>
+      </w:r>
+      <w:proofErr w:type="spellEnd"/>
+      <w:r>
+        <w:rPr>
+          <w:rFonts w:ascii="Verdana" w:hAnsi="Verdana" w:cs="Arial"/>
+          <w:color w:val="0000CC"/>
+          <w:sz w:val="18"/>
+          <w:szCs w:val="18"/>
+          <w:shd w:val="pct15" w:color="auto" w:fill="FFFFFF"/>
+        </w:rPr>
+        <w:t xml:space="preserve"> can also be aggregated by other classes in the application (therefore aggregation is also known as shared association)</w:t>
+      </w:r>
+      <w:r>
+        <w:rPr>
+          <w:rFonts w:ascii="Verdana" w:hAnsi="Verdana" w:cs="Arial"/>
+          <w:color w:val="444444"/>
+          <w:sz w:val="18"/>
+          <w:szCs w:val="18"/>
+        </w:rPr>
+        <w:t>.</w:t>
+      </w:r>
+    </w:p>
+    <w:p>
+      <w:pPr>
+        <w:pStyle w:val="NormalWeb"/>
+        <w:shd w:val="clear" w:color="auto" w:fill="FFFFFF"/>
+        <w:spacing w:before="0" w:beforeAutospacing="0" w:after="0" w:afterAutospacing="0"/>
+        <w:rPr>
+          <w:rFonts w:ascii="Verdana" w:hAnsi="Verdana" w:cs="Arial"/>
+          <w:color w:val="444444"/>
+          <w:sz w:val="18"/>
+          <w:szCs w:val="18"/>
+        </w:rPr>
+      </w:pPr>
+      <w:r>
+        <w:rPr>
+          <w:rFonts w:ascii="Verdana" w:hAnsi="Verdana" w:cs="Arial"/>
+          <w:noProof/>
+          <w:color w:val="4D469C"/>
+          <w:sz w:val="18"/>
+          <w:szCs w:val="18"/>
+        </w:rPr>
+        <w:drawing>
+          <wp:inline distT="0" distB="0" distL="0" distR="0" wp14:anchorId="076A0720" wp14:editId="09A008AE">
+            <wp:extent cx="1638655" cy="668740"/>
+            <wp:effectExtent l="0" t="0" r="0" b="0"/>
+            <wp:docPr id="19" name="Picture 19" descr="image">
+              <a:hlinkClick xmlns:a="http://schemas.openxmlformats.org/drawingml/2006/main" r:id="rId21"/>
+            </wp:docPr>
+            <wp:cNvGraphicFramePr>
+              <a:graphicFrameLocks xmlns:a="http://schemas.openxmlformats.org/drawingml/2006/main" noChangeAspect="1"/>
+            </wp:cNvGraphicFramePr>
+            <a:graphic xmlns:a="http://schemas.openxmlformats.org/drawingml/2006/main">
+              <a:graphicData uri="http://schemas.openxmlformats.org/drawingml/2006/picture">
+                <pic:pic xmlns:pic="http://schemas.openxmlformats.org/drawingml/2006/picture">
+                  <pic:nvPicPr>
+                    <pic:cNvPr id="0" name="Picture 147" descr="image">
+                      <a:hlinkClick r:id="rId21"/>
+                    </pic:cNvPr>
+                    <pic:cNvPicPr>
+                      <a:picLocks noChangeAspect="1" noChangeArrowheads="1"/>
+                    </pic:cNvPicPr>
+                  </pic:nvPicPr>
+                  <pic:blipFill>
+                    <a:blip r:embed="rId22">
+                      <a:extLst>
+                        <a:ext uri="{28A0092B-C50C-407E-A947-70E740481C1C}">
+                          <a14:useLocalDpi xmlns:a14="http://schemas.microsoft.com/office/drawing/2010/main" val="0"/>
+                        </a:ext>
+                      </a:extLst>
+                    </a:blip>
+                    <a:srcRect/>
+                    <a:stretch>
+                      <a:fillRect/>
+                    </a:stretch>
+                  </pic:blipFill>
+                  <pic:spPr bwMode="auto">
+                    <a:xfrm>
+                      <a:off x="0" y="0"/>
+                      <a:ext cx="1639544" cy="669103"/>
+                    </a:xfrm>
+                    <a:prstGeom prst="rect">
+                      <a:avLst/>
+                    </a:prstGeom>
+                    <a:noFill/>
+                    <a:ln>
+                      <a:noFill/>
+                    </a:ln>
+                  </pic:spPr>
+                </pic:pic>
+              </a:graphicData>
+            </a:graphic>
+          </wp:inline>
+        </w:drawing>
+      </w:r>
+    </w:p>
+    <w:p>
+      <w:pPr>
+        <w:pStyle w:val="NormalWeb"/>
+        <w:shd w:val="clear" w:color="auto" w:fill="FFFFFF"/>
+        <w:spacing w:before="0" w:beforeAutospacing="0" w:after="0" w:afterAutospacing="0"/>
+        <w:rPr>
+          <w:rFonts w:ascii="Verdana" w:hAnsi="Verdana" w:cs="Arial"/>
+          <w:color w:val="444444"/>
+          <w:sz w:val="18"/>
+          <w:szCs w:val="18"/>
+        </w:rPr>
+      </w:pPr>
+      <w:r>
+        <w:rPr>
+          <w:rFonts w:ascii="Verdana" w:hAnsi="Verdana" w:cs="Arial"/>
+          <w:color w:val="444444"/>
+          <w:sz w:val="18"/>
+          <w:szCs w:val="18"/>
+        </w:rPr>
+        <w:lastRenderedPageBreak/>
+        <w:t xml:space="preserve">So basically, </w:t>
+      </w:r>
+      <w:r>
+        <w:rPr>
+          <w:rFonts w:ascii="Verdana" w:hAnsi="Verdana" w:cs="Arial"/>
+          <w:color w:val="0000CC"/>
+          <w:sz w:val="18"/>
+          <w:szCs w:val="18"/>
+          <w:shd w:val="pct15" w:color="auto" w:fill="FFFFFF"/>
+        </w:rPr>
+        <w:t>the aggregation link</w:t>
+      </w:r>
+      <w:r>
+        <w:rPr>
+          <w:rStyle w:val="apple-converted-space"/>
+          <w:rFonts w:ascii="Verdana" w:hAnsi="Verdana" w:cs="Arial"/>
+          <w:color w:val="0000CC"/>
+          <w:sz w:val="18"/>
+          <w:szCs w:val="18"/>
+          <w:shd w:val="pct15" w:color="auto" w:fill="FFFFFF"/>
+        </w:rPr>
+        <w:t> </w:t>
+      </w:r>
       <w:r>
         <w:rPr>
           <w:rStyle w:val="Strong"/>
-          <w:rFonts w:ascii="Verdana" w:eastAsiaTheme="majorEastAsia" w:hAnsi="Verdana" w:cs="Arial"/>
-          <w:color w:val="000000"/>
+          <w:rFonts w:ascii="Verdana" w:hAnsi="Verdana" w:cs="Arial"/>
+          <w:color w:val="0000CC"/>
+          <w:sz w:val="18"/>
+          <w:szCs w:val="18"/>
+          <w:shd w:val="pct15" w:color="auto" w:fill="FFFFFF"/>
+        </w:rPr>
+        <w:t>doesn’t state</w:t>
+      </w:r>
+      <w:r>
+        <w:rPr>
+          <w:rStyle w:val="apple-converted-space"/>
+          <w:rFonts w:ascii="Verdana" w:hAnsi="Verdana" w:cs="Arial"/>
+          <w:color w:val="0000CC"/>
+          <w:sz w:val="18"/>
+          <w:szCs w:val="18"/>
+          <w:shd w:val="pct15" w:color="auto" w:fill="FFFFFF"/>
+        </w:rPr>
+        <w:t> </w:t>
+      </w:r>
+      <w:r>
+        <w:rPr>
+          <w:rFonts w:ascii="Verdana" w:hAnsi="Verdana" w:cs="Arial"/>
+          <w:color w:val="0000CC"/>
+          <w:sz w:val="18"/>
+          <w:szCs w:val="18"/>
+          <w:shd w:val="pct15" w:color="auto" w:fill="FFFFFF"/>
+        </w:rPr>
+        <w:t xml:space="preserve">in any way that </w:t>
+      </w:r>
+      <w:proofErr w:type="spellStart"/>
+      <w:r>
+        <w:rPr>
+          <w:rFonts w:ascii="Verdana" w:hAnsi="Verdana" w:cs="Arial"/>
+          <w:color w:val="0000CC"/>
+          <w:sz w:val="18"/>
+          <w:szCs w:val="18"/>
+          <w:shd w:val="pct15" w:color="auto" w:fill="FFFFFF"/>
+        </w:rPr>
+        <w:t>ClassA</w:t>
+      </w:r>
+      <w:proofErr w:type="spellEnd"/>
+      <w:r>
+        <w:rPr>
+          <w:rFonts w:ascii="Verdana" w:hAnsi="Verdana" w:cs="Arial"/>
+          <w:color w:val="0000CC"/>
+          <w:sz w:val="18"/>
+          <w:szCs w:val="18"/>
+          <w:shd w:val="pct15" w:color="auto" w:fill="FFFFFF"/>
+        </w:rPr>
+        <w:t xml:space="preserve"> owns </w:t>
+      </w:r>
+      <w:proofErr w:type="spellStart"/>
+      <w:r>
+        <w:rPr>
+          <w:rFonts w:ascii="Verdana" w:hAnsi="Verdana" w:cs="Arial"/>
+          <w:color w:val="0000CC"/>
+          <w:sz w:val="18"/>
+          <w:szCs w:val="18"/>
+          <w:shd w:val="pct15" w:color="auto" w:fill="FFFFFF"/>
+        </w:rPr>
+        <w:t>ClassB</w:t>
+      </w:r>
+      <w:proofErr w:type="spellEnd"/>
+      <w:r>
+        <w:rPr>
+          <w:rStyle w:val="apple-converted-space"/>
+          <w:rFonts w:ascii="Verdana" w:hAnsi="Verdana" w:cs="Arial"/>
+          <w:color w:val="0000CC"/>
+          <w:sz w:val="18"/>
+          <w:szCs w:val="18"/>
+          <w:shd w:val="pct15" w:color="auto" w:fill="FFFFFF"/>
+        </w:rPr>
+        <w:t> </w:t>
+      </w:r>
+      <w:proofErr w:type="gramStart"/>
+      <w:r>
+        <w:rPr>
+          <w:rStyle w:val="Strong"/>
+          <w:rFonts w:ascii="Verdana" w:hAnsi="Verdana" w:cs="Arial"/>
+          <w:color w:val="0000CC"/>
+          <w:sz w:val="18"/>
+          <w:szCs w:val="18"/>
+          <w:shd w:val="pct15" w:color="auto" w:fill="FFFFFF"/>
+        </w:rPr>
+        <w:t>nor</w:t>
+      </w:r>
+      <w:proofErr w:type="gramEnd"/>
+      <w:r>
+        <w:rPr>
+          <w:rStyle w:val="apple-converted-space"/>
+          <w:rFonts w:ascii="Verdana" w:hAnsi="Verdana" w:cs="Arial"/>
+          <w:color w:val="0000CC"/>
+          <w:sz w:val="18"/>
+          <w:szCs w:val="18"/>
+          <w:shd w:val="pct15" w:color="auto" w:fill="FFFFFF"/>
+        </w:rPr>
+        <w:t> </w:t>
+      </w:r>
+      <w:r>
+        <w:rPr>
+          <w:rFonts w:ascii="Verdana" w:hAnsi="Verdana" w:cs="Arial"/>
+          <w:color w:val="0000CC"/>
+          <w:sz w:val="18"/>
+          <w:szCs w:val="18"/>
+          <w:shd w:val="pct15" w:color="auto" w:fill="FFFFFF"/>
+        </w:rPr>
+        <w:t>that there is a parent-child relationship (when parent deleted all its child’s are being deleted as a result) between the two</w:t>
+      </w:r>
+      <w:r>
+        <w:rPr>
+          <w:rFonts w:ascii="Verdana" w:hAnsi="Verdana" w:cs="Arial"/>
+          <w:color w:val="444444"/>
+          <w:sz w:val="18"/>
+          <w:szCs w:val="18"/>
+        </w:rPr>
+        <w:t xml:space="preserve">. Actually, quite the opposite! </w:t>
+      </w:r>
+      <w:r>
+        <w:rPr>
+          <w:rFonts w:ascii="Verdana" w:hAnsi="Verdana" w:cs="Arial"/>
+          <w:color w:val="0000CC"/>
+          <w:sz w:val="18"/>
+          <w:szCs w:val="18"/>
+          <w:shd w:val="pct15" w:color="auto" w:fill="FFFFFF"/>
+        </w:rPr>
+        <w:t xml:space="preserve">The aggregation link usually used to stress the point that </w:t>
+      </w:r>
+      <w:proofErr w:type="spellStart"/>
+      <w:r>
+        <w:rPr>
+          <w:rFonts w:ascii="Verdana" w:hAnsi="Verdana" w:cs="Arial"/>
+          <w:color w:val="0000CC"/>
+          <w:sz w:val="18"/>
+          <w:szCs w:val="18"/>
+          <w:shd w:val="pct15" w:color="auto" w:fill="FFFFFF"/>
+        </w:rPr>
+        <w:t>ClassA</w:t>
+      </w:r>
+      <w:proofErr w:type="spellEnd"/>
+      <w:r>
+        <w:rPr>
+          <w:rFonts w:ascii="Verdana" w:hAnsi="Verdana" w:cs="Arial"/>
+          <w:color w:val="0000CC"/>
+          <w:sz w:val="18"/>
+          <w:szCs w:val="18"/>
+          <w:shd w:val="pct15" w:color="auto" w:fill="FFFFFF"/>
+        </w:rPr>
+        <w:t xml:space="preserve"> is not the exclusive container of </w:t>
+      </w:r>
+      <w:proofErr w:type="spellStart"/>
+      <w:r>
+        <w:rPr>
+          <w:rFonts w:ascii="Verdana" w:hAnsi="Verdana" w:cs="Arial"/>
+          <w:color w:val="0000CC"/>
+          <w:sz w:val="18"/>
+          <w:szCs w:val="18"/>
+          <w:shd w:val="pct15" w:color="auto" w:fill="FFFFFF"/>
+        </w:rPr>
+        <w:t>ClassB</w:t>
+      </w:r>
+      <w:proofErr w:type="spellEnd"/>
+      <w:r>
+        <w:rPr>
+          <w:rFonts w:ascii="Verdana" w:hAnsi="Verdana" w:cs="Arial"/>
+          <w:color w:val="0000CC"/>
+          <w:sz w:val="18"/>
+          <w:szCs w:val="18"/>
+          <w:shd w:val="pct15" w:color="auto" w:fill="FFFFFF"/>
+        </w:rPr>
+        <w:t xml:space="preserve">, as in fact </w:t>
+      </w:r>
+      <w:proofErr w:type="spellStart"/>
+      <w:r>
+        <w:rPr>
+          <w:rFonts w:ascii="Verdana" w:hAnsi="Verdana" w:cs="Arial"/>
+          <w:color w:val="0000CC"/>
+          <w:sz w:val="18"/>
+          <w:szCs w:val="18"/>
+          <w:shd w:val="pct15" w:color="auto" w:fill="FFFFFF"/>
+        </w:rPr>
+        <w:t>ClassB</w:t>
+      </w:r>
+      <w:proofErr w:type="spellEnd"/>
+      <w:r>
+        <w:rPr>
+          <w:rFonts w:ascii="Verdana" w:hAnsi="Verdana" w:cs="Arial"/>
+          <w:color w:val="0000CC"/>
+          <w:sz w:val="18"/>
+          <w:szCs w:val="18"/>
+          <w:shd w:val="pct15" w:color="auto" w:fill="FFFFFF"/>
+        </w:rPr>
+        <w:t xml:space="preserve"> has another container</w:t>
+      </w:r>
+      <w:r>
+        <w:rPr>
+          <w:rFonts w:ascii="Verdana" w:hAnsi="Verdana" w:cs="Arial"/>
+          <w:color w:val="444444"/>
+          <w:sz w:val="18"/>
+          <w:szCs w:val="18"/>
+        </w:rPr>
+        <w:t>.  </w:t>
+      </w:r>
+    </w:p>
+    <w:p>
+      <w:pPr>
+        <w:pStyle w:val="NormalWeb"/>
+        <w:shd w:val="clear" w:color="auto" w:fill="FFFFFF"/>
+        <w:spacing w:before="0" w:beforeAutospacing="0" w:after="0" w:afterAutospacing="0"/>
+        <w:rPr>
+          <w:rFonts w:ascii="Verdana" w:hAnsi="Verdana" w:cs="Arial"/>
+          <w:color w:val="444444"/>
+          <w:sz w:val="18"/>
+          <w:szCs w:val="18"/>
+        </w:rPr>
+      </w:pPr>
+      <w:r>
+        <w:rPr>
+          <w:rFonts w:ascii="Verdana" w:hAnsi="Verdana" w:cs="Arial"/>
+          <w:noProof/>
+          <w:color w:val="4D469C"/>
+          <w:sz w:val="18"/>
+          <w:szCs w:val="18"/>
+        </w:rPr>
+        <w:drawing>
+          <wp:inline distT="0" distB="0" distL="0" distR="0" wp14:anchorId="5B79BB93" wp14:editId="681DD15D">
+            <wp:extent cx="1999397" cy="1285281"/>
+            <wp:effectExtent l="0" t="0" r="1270" b="0"/>
+            <wp:docPr id="18" name="Picture 18" descr="image">
+              <a:hlinkClick xmlns:a="http://schemas.openxmlformats.org/drawingml/2006/main" r:id="rId23"/>
+            </wp:docPr>
+            <wp:cNvGraphicFramePr>
+              <a:graphicFrameLocks xmlns:a="http://schemas.openxmlformats.org/drawingml/2006/main" noChangeAspect="1"/>
+            </wp:cNvGraphicFramePr>
+            <a:graphic xmlns:a="http://schemas.openxmlformats.org/drawingml/2006/main">
+              <a:graphicData uri="http://schemas.openxmlformats.org/drawingml/2006/picture">
+                <pic:pic xmlns:pic="http://schemas.openxmlformats.org/drawingml/2006/picture">
+                  <pic:nvPicPr>
+                    <pic:cNvPr id="0" name="Picture 148" descr="image">
+                      <a:hlinkClick r:id="rId23"/>
+                    </pic:cNvPr>
+                    <pic:cNvPicPr>
+                      <a:picLocks noChangeAspect="1" noChangeArrowheads="1"/>
+                    </pic:cNvPicPr>
+                  </pic:nvPicPr>
+                  <pic:blipFill>
+                    <a:blip r:embed="rId24">
+                      <a:extLst>
+                        <a:ext uri="{28A0092B-C50C-407E-A947-70E740481C1C}">
+                          <a14:useLocalDpi xmlns:a14="http://schemas.microsoft.com/office/drawing/2010/main" val="0"/>
+                        </a:ext>
+                      </a:extLst>
+                    </a:blip>
+                    <a:srcRect/>
+                    <a:stretch>
+                      <a:fillRect/>
+                    </a:stretch>
+                  </pic:blipFill>
+                  <pic:spPr bwMode="auto">
+                    <a:xfrm>
+                      <a:off x="0" y="0"/>
+                      <a:ext cx="2001367" cy="1286548"/>
+                    </a:xfrm>
+                    <a:prstGeom prst="rect">
+                      <a:avLst/>
+                    </a:prstGeom>
+                    <a:noFill/>
+                    <a:ln>
+                      <a:noFill/>
+                    </a:ln>
+                  </pic:spPr>
+                </pic:pic>
+              </a:graphicData>
+            </a:graphic>
+          </wp:inline>
+        </w:drawing>
+      </w:r>
+    </w:p>
+    <w:p>
+      <w:pPr>
+        <w:pStyle w:val="Heading5"/>
+        <w:shd w:val="clear" w:color="auto" w:fill="FFFFFF"/>
+        <w:spacing w:line="240" w:lineRule="auto"/>
+        <w:ind w:leftChars="0" w:left="0"/>
+        <w:rPr>
+          <w:rFonts w:ascii="Verdana" w:hAnsi="Verdana" w:cs="Arial"/>
+          <w:color w:val="444444"/>
+          <w:sz w:val="18"/>
+          <w:szCs w:val="18"/>
+        </w:rPr>
+      </w:pPr>
+      <w:r>
+        <w:rPr>
+          <w:rFonts w:ascii="Verdana" w:hAnsi="Verdana" w:cs="Arial"/>
+          <w:color w:val="444444"/>
+          <w:sz w:val="18"/>
+          <w:szCs w:val="18"/>
+        </w:rPr>
+        <w:t xml:space="preserve">Aggregation </w:t>
+      </w:r>
+      <w:proofErr w:type="spellStart"/>
+      <w:r>
+        <w:rPr>
+          <w:rFonts w:ascii="Verdana" w:hAnsi="Verdana" w:cs="Arial"/>
+          <w:color w:val="444444"/>
+          <w:sz w:val="18"/>
+          <w:szCs w:val="18"/>
+        </w:rPr>
+        <w:t>v.s</w:t>
+      </w:r>
+      <w:proofErr w:type="spellEnd"/>
+      <w:r>
+        <w:rPr>
+          <w:rFonts w:ascii="Verdana" w:hAnsi="Verdana" w:cs="Arial"/>
+          <w:color w:val="444444"/>
+          <w:sz w:val="18"/>
+          <w:szCs w:val="18"/>
+        </w:rPr>
+        <w:t>. Association</w:t>
+      </w:r>
+    </w:p>
+    <w:p>
+      <w:pPr>
+        <w:pStyle w:val="NormalWeb"/>
+        <w:shd w:val="clear" w:color="auto" w:fill="FFFFFF"/>
+        <w:spacing w:before="0" w:beforeAutospacing="0" w:after="0" w:afterAutospacing="0"/>
+        <w:rPr>
+          <w:rFonts w:ascii="Verdana" w:hAnsi="Verdana" w:cs="Arial"/>
+          <w:color w:val="444444"/>
+          <w:sz w:val="18"/>
+          <w:szCs w:val="18"/>
+        </w:rPr>
+      </w:pPr>
+      <w:r>
+        <w:rPr>
+          <w:rFonts w:ascii="Verdana" w:hAnsi="Verdana" w:cs="Arial"/>
+          <w:color w:val="444444"/>
+          <w:sz w:val="18"/>
+          <w:szCs w:val="18"/>
+        </w:rPr>
+        <w:t xml:space="preserve">The association link can replace the aggregation link in every situation, while aggregation cannot replace association in situations </w:t>
+      </w:r>
+      <w:proofErr w:type="spellStart"/>
+      <w:r>
+        <w:rPr>
+          <w:rFonts w:ascii="Verdana" w:hAnsi="Verdana" w:cs="Arial"/>
+          <w:color w:val="444444"/>
+          <w:sz w:val="18"/>
+          <w:szCs w:val="18"/>
+        </w:rPr>
+        <w:t>were</w:t>
+      </w:r>
+      <w:proofErr w:type="spellEnd"/>
+      <w:r>
+        <w:rPr>
+          <w:rFonts w:ascii="Verdana" w:hAnsi="Verdana" w:cs="Arial"/>
+          <w:color w:val="444444"/>
+          <w:sz w:val="18"/>
+          <w:szCs w:val="18"/>
+        </w:rPr>
+        <w:t xml:space="preserve"> there is only a ‘weak link’ between the classes, i.e. </w:t>
+      </w:r>
+      <w:proofErr w:type="spellStart"/>
+      <w:r>
+        <w:rPr>
+          <w:rFonts w:ascii="Verdana" w:hAnsi="Verdana" w:cs="Arial"/>
+          <w:color w:val="444444"/>
+          <w:sz w:val="18"/>
+          <w:szCs w:val="18"/>
+        </w:rPr>
+        <w:t>ClassA</w:t>
+      </w:r>
+      <w:proofErr w:type="spellEnd"/>
+      <w:r>
+        <w:rPr>
+          <w:rFonts w:ascii="Verdana" w:hAnsi="Verdana" w:cs="Arial"/>
+          <w:color w:val="444444"/>
+          <w:sz w:val="18"/>
+          <w:szCs w:val="18"/>
+        </w:rPr>
+        <w:t xml:space="preserve"> has method/s that contain parameter of </w:t>
+      </w:r>
+      <w:proofErr w:type="spellStart"/>
+      <w:r>
+        <w:rPr>
+          <w:rFonts w:ascii="Verdana" w:hAnsi="Verdana" w:cs="Arial"/>
+          <w:color w:val="444444"/>
+          <w:sz w:val="18"/>
+          <w:szCs w:val="18"/>
+        </w:rPr>
+        <w:t>ClassB</w:t>
+      </w:r>
+      <w:proofErr w:type="spellEnd"/>
+      <w:r>
+        <w:rPr>
+          <w:rFonts w:ascii="Verdana" w:hAnsi="Verdana" w:cs="Arial"/>
+          <w:color w:val="444444"/>
+          <w:sz w:val="18"/>
+          <w:szCs w:val="18"/>
+        </w:rPr>
+        <w:t xml:space="preserve"> but </w:t>
+      </w:r>
+      <w:proofErr w:type="spellStart"/>
+      <w:r>
+        <w:rPr>
+          <w:rFonts w:ascii="Verdana" w:hAnsi="Verdana" w:cs="Arial"/>
+          <w:color w:val="444444"/>
+          <w:sz w:val="18"/>
+          <w:szCs w:val="18"/>
+        </w:rPr>
+        <w:t>ClassA</w:t>
+      </w:r>
+      <w:proofErr w:type="spellEnd"/>
+      <w:r>
+        <w:rPr>
+          <w:rFonts w:ascii="Verdana" w:hAnsi="Verdana" w:cs="Arial"/>
+          <w:color w:val="444444"/>
+          <w:sz w:val="18"/>
+          <w:szCs w:val="18"/>
+        </w:rPr>
+        <w:t xml:space="preserve"> doesn’t hold reference to </w:t>
+      </w:r>
+      <w:proofErr w:type="spellStart"/>
+      <w:r>
+        <w:rPr>
+          <w:rFonts w:ascii="Verdana" w:hAnsi="Verdana" w:cs="Arial"/>
+          <w:color w:val="444444"/>
+          <w:sz w:val="18"/>
+          <w:szCs w:val="18"/>
+        </w:rPr>
+        <w:t>ClassB</w:t>
+      </w:r>
+      <w:proofErr w:type="spellEnd"/>
+      <w:r>
+        <w:rPr>
+          <w:rFonts w:ascii="Verdana" w:hAnsi="Verdana" w:cs="Arial"/>
+          <w:color w:val="444444"/>
+          <w:sz w:val="18"/>
+          <w:szCs w:val="18"/>
+        </w:rPr>
+        <w:t xml:space="preserve"> instance.</w:t>
+      </w:r>
+    </w:p>
+    <w:p>
+      <w:pPr>
+        <w:pStyle w:val="Heading4"/>
+        <w:shd w:val="clear" w:color="auto" w:fill="FFFFFF"/>
+        <w:spacing w:line="240" w:lineRule="auto"/>
+        <w:rPr>
+          <w:rFonts w:ascii="Verdana" w:hAnsi="Verdana" w:cs="Arial"/>
+          <w:color w:val="444444"/>
+          <w:sz w:val="18"/>
+          <w:szCs w:val="18"/>
+        </w:rPr>
+      </w:pPr>
+      <w:r>
+        <w:rPr>
+          <w:rFonts w:ascii="Verdana" w:hAnsi="Verdana" w:cs="Arial"/>
+          <w:b/>
+          <w:color w:val="444444"/>
           <w:sz w:val="18"/>
           <w:szCs w:val="18"/>
         </w:rPr>
         <w:t>Composition</w:t>
       </w:r>
-    </w:p>
-    <w:p>
-      <w:pPr>
-        <w:pStyle w:val="HTMLPreformatted"/>
-        <w:rPr>
-          <w:rStyle w:val="pln1"/>
-          <w:rFonts w:ascii="Verdana" w:eastAsiaTheme="majorEastAsia" w:hAnsi="Verdana"/>
-          <w:i/>
-          <w:sz w:val="18"/>
-          <w:szCs w:val="18"/>
-        </w:rPr>
-      </w:pPr>
+      <w:r>
+        <w:rPr>
+          <w:rFonts w:ascii="Verdana" w:hAnsi="Verdana" w:cs="Arial"/>
+          <w:color w:val="444444"/>
+          <w:sz w:val="18"/>
+          <w:szCs w:val="18"/>
+        </w:rPr>
+        <w:t xml:space="preserve"> (Not-Shared Association)</w:t>
+      </w:r>
+    </w:p>
+    <w:p>
+      <w:pPr>
+        <w:pStyle w:val="NormalWeb"/>
+        <w:shd w:val="clear" w:color="auto" w:fill="FFFFFF"/>
+        <w:spacing w:before="0" w:beforeAutospacing="0" w:after="0" w:afterAutospacing="0"/>
+        <w:rPr>
+          <w:rFonts w:ascii="Verdana" w:hAnsi="Verdana" w:cs="Arial"/>
+          <w:color w:val="444444"/>
+          <w:sz w:val="18"/>
+          <w:szCs w:val="18"/>
+        </w:rPr>
+      </w:pPr>
+      <w:r>
+        <w:rPr>
+          <w:rFonts w:ascii="Verdana" w:hAnsi="Verdana" w:cs="Arial"/>
+          <w:color w:val="0000CC"/>
+          <w:sz w:val="18"/>
+          <w:szCs w:val="18"/>
+          <w:shd w:val="pct15" w:color="auto" w:fill="FFFFFF"/>
+        </w:rPr>
+        <w:t xml:space="preserve">In cases where in addition to the part-of relationship between </w:t>
+      </w:r>
+      <w:proofErr w:type="spellStart"/>
+      <w:r>
+        <w:rPr>
+          <w:rFonts w:ascii="Verdana" w:hAnsi="Verdana" w:cs="Arial"/>
+          <w:color w:val="0000CC"/>
+          <w:sz w:val="18"/>
+          <w:szCs w:val="18"/>
+          <w:shd w:val="pct15" w:color="auto" w:fill="FFFFFF"/>
+        </w:rPr>
+        <w:t>ClassA</w:t>
+      </w:r>
+      <w:proofErr w:type="spellEnd"/>
+      <w:r>
+        <w:rPr>
+          <w:rFonts w:ascii="Verdana" w:hAnsi="Verdana" w:cs="Arial"/>
+          <w:color w:val="0000CC"/>
+          <w:sz w:val="18"/>
+          <w:szCs w:val="18"/>
+          <w:shd w:val="pct15" w:color="auto" w:fill="FFFFFF"/>
+        </w:rPr>
+        <w:t xml:space="preserve"> and </w:t>
+      </w:r>
+      <w:proofErr w:type="spellStart"/>
+      <w:r>
+        <w:rPr>
+          <w:rFonts w:ascii="Verdana" w:hAnsi="Verdana" w:cs="Arial"/>
+          <w:color w:val="0000CC"/>
+          <w:sz w:val="18"/>
+          <w:szCs w:val="18"/>
+          <w:shd w:val="pct15" w:color="auto" w:fill="FFFFFF"/>
+        </w:rPr>
+        <w:t>ClassB</w:t>
+      </w:r>
+      <w:proofErr w:type="spellEnd"/>
+      <w:r>
+        <w:rPr>
+          <w:rFonts w:ascii="Verdana" w:hAnsi="Verdana" w:cs="Arial"/>
+          <w:color w:val="0000CC"/>
+          <w:sz w:val="18"/>
+          <w:szCs w:val="18"/>
+          <w:shd w:val="pct15" w:color="auto" w:fill="FFFFFF"/>
+        </w:rPr>
+        <w:t xml:space="preserve"> - there’s a strong life cycle dependency between the two</w:t>
+      </w:r>
+      <w:r>
+        <w:rPr>
+          <w:rFonts w:ascii="Verdana" w:hAnsi="Verdana" w:cs="Arial"/>
+          <w:color w:val="444444"/>
+          <w:sz w:val="18"/>
+          <w:szCs w:val="18"/>
+        </w:rPr>
+        <w:t xml:space="preserve">, meaning that when </w:t>
+      </w:r>
+      <w:proofErr w:type="spellStart"/>
+      <w:r>
+        <w:rPr>
+          <w:rFonts w:ascii="Verdana" w:hAnsi="Verdana" w:cs="Arial"/>
+          <w:color w:val="444444"/>
+          <w:sz w:val="18"/>
+          <w:szCs w:val="18"/>
+        </w:rPr>
+        <w:t>ClassA</w:t>
+      </w:r>
+      <w:proofErr w:type="spellEnd"/>
+      <w:r>
+        <w:rPr>
+          <w:rFonts w:ascii="Verdana" w:hAnsi="Verdana" w:cs="Arial"/>
+          <w:color w:val="444444"/>
+          <w:sz w:val="18"/>
+          <w:szCs w:val="18"/>
+        </w:rPr>
+        <w:t xml:space="preserve"> is deleted then </w:t>
+      </w:r>
+      <w:proofErr w:type="spellStart"/>
+      <w:r>
+        <w:rPr>
+          <w:rFonts w:ascii="Verdana" w:hAnsi="Verdana" w:cs="Arial"/>
+          <w:color w:val="444444"/>
+          <w:sz w:val="18"/>
+          <w:szCs w:val="18"/>
+        </w:rPr>
+        <w:t>ClassB</w:t>
+      </w:r>
+      <w:proofErr w:type="spellEnd"/>
+      <w:r>
+        <w:rPr>
+          <w:rFonts w:ascii="Verdana" w:hAnsi="Verdana" w:cs="Arial"/>
+          <w:color w:val="444444"/>
+          <w:sz w:val="18"/>
+          <w:szCs w:val="18"/>
+        </w:rPr>
+        <w:t xml:space="preserve"> is also deleted as a result, we should be more specific and use the composition link instead of the aggregation link or the association link.</w:t>
+      </w:r>
+    </w:p>
+    <w:p>
+      <w:pPr>
+        <w:pStyle w:val="NormalWeb"/>
+        <w:shd w:val="clear" w:color="auto" w:fill="FFFFFF"/>
+        <w:spacing w:before="0" w:beforeAutospacing="0" w:after="0" w:afterAutospacing="0"/>
+        <w:rPr>
+          <w:rFonts w:ascii="Verdana" w:hAnsi="Verdana" w:cs="Arial"/>
+          <w:color w:val="444444"/>
+          <w:sz w:val="18"/>
+          <w:szCs w:val="18"/>
+        </w:rPr>
+      </w:pPr>
+      <w:r>
+        <w:rPr>
+          <w:rFonts w:ascii="Verdana" w:hAnsi="Verdana" w:cs="Arial"/>
+          <w:noProof/>
+          <w:color w:val="4D469C"/>
+          <w:sz w:val="18"/>
+          <w:szCs w:val="18"/>
+        </w:rPr>
+        <w:drawing>
+          <wp:inline distT="0" distB="0" distL="0" distR="0" wp14:anchorId="5AF5CA41" wp14:editId="225D07EA">
+            <wp:extent cx="1494430" cy="1230840"/>
+            <wp:effectExtent l="0" t="0" r="0" b="7620"/>
+            <wp:docPr id="15" name="Picture 15" descr="image">
+              <a:hlinkClick xmlns:a="http://schemas.openxmlformats.org/drawingml/2006/main" r:id="rId25"/>
+            </wp:docPr>
+            <wp:cNvGraphicFramePr>
+              <a:graphicFrameLocks xmlns:a="http://schemas.openxmlformats.org/drawingml/2006/main" noChangeAspect="1"/>
+            </wp:cNvGraphicFramePr>
+            <a:graphic xmlns:a="http://schemas.openxmlformats.org/drawingml/2006/main">
+              <a:graphicData uri="http://schemas.openxmlformats.org/drawingml/2006/picture">
+                <pic:pic xmlns:pic="http://schemas.openxmlformats.org/drawingml/2006/picture">
+                  <pic:nvPicPr>
+                    <pic:cNvPr id="0" name="Picture 149" descr="image">
+                      <a:hlinkClick r:id="rId25"/>
+                    </pic:cNvPr>
+                    <pic:cNvPicPr>
+                      <a:picLocks noChangeAspect="1" noChangeArrowheads="1"/>
+                    </pic:cNvPicPr>
+                  </pic:nvPicPr>
+                  <pic:blipFill>
+                    <a:blip r:embed="rId26">
+                      <a:extLst>
+                        <a:ext uri="{28A0092B-C50C-407E-A947-70E740481C1C}">
+                          <a14:useLocalDpi xmlns:a14="http://schemas.microsoft.com/office/drawing/2010/main" val="0"/>
+                        </a:ext>
+                      </a:extLst>
+                    </a:blip>
+                    <a:srcRect/>
+                    <a:stretch>
+                      <a:fillRect/>
+                    </a:stretch>
+                  </pic:blipFill>
+                  <pic:spPr bwMode="auto">
+                    <a:xfrm>
+                      <a:off x="0" y="0"/>
+                      <a:ext cx="1494545" cy="1230935"/>
+                    </a:xfrm>
+                    <a:prstGeom prst="rect">
+                      <a:avLst/>
+                    </a:prstGeom>
+                    <a:noFill/>
+                    <a:ln>
+                      <a:noFill/>
+                    </a:ln>
+                  </pic:spPr>
+                </pic:pic>
+              </a:graphicData>
+            </a:graphic>
+          </wp:inline>
+        </w:drawing>
+      </w:r>
+      <w:bookmarkStart w:id="1" w:name="_GoBack"/>
+      <w:bookmarkEnd w:id="1"/>
+    </w:p>
+    <w:p>
+      <w:pPr>
+        <w:pStyle w:val="NormalWeb"/>
+        <w:shd w:val="clear" w:color="auto" w:fill="FFFFFF"/>
+        <w:spacing w:before="0" w:beforeAutospacing="0" w:after="0" w:afterAutospacing="0"/>
+        <w:rPr>
+          <w:rStyle w:val="Strong"/>
+          <w:rFonts w:ascii="Verdana" w:hAnsi="Verdana" w:cs="Arial"/>
+          <w:b w:val="0"/>
+          <w:bCs w:val="0"/>
+          <w:color w:val="444444"/>
+          <w:sz w:val="18"/>
+          <w:szCs w:val="18"/>
+        </w:rPr>
+      </w:pPr>
+      <w:r>
+        <w:rPr>
+          <w:rFonts w:ascii="Verdana" w:hAnsi="Verdana" w:cs="Arial"/>
+          <w:color w:val="444444"/>
+          <w:sz w:val="18"/>
+          <w:szCs w:val="18"/>
+        </w:rPr>
+        <w:t xml:space="preserve">The composition link shows that a class (container, whole) has exclusive ownership over other class/s (parts), meaning that the </w:t>
+      </w:r>
       <w:proofErr w:type="gramStart"/>
       <w:r>
         <w:rPr>
-          <w:rStyle w:val="kwd1"/>
-          <w:rFonts w:ascii="Verdana" w:eastAsiaTheme="majorEastAsia" w:hAnsi="Verdana"/>
-          <w:i/>
-          <w:sz w:val="18"/>
-          <w:szCs w:val="18"/>
-        </w:rPr>
-        <w:t>public</w:t>
+          <w:rFonts w:ascii="Verdana" w:hAnsi="Verdana" w:cs="Arial"/>
+          <w:color w:val="444444"/>
+          <w:sz w:val="18"/>
+          <w:szCs w:val="18"/>
+        </w:rPr>
+        <w:t>container object</w:t>
       </w:r>
       <w:proofErr w:type="gramEnd"/>
       <w:r>
         <w:rPr>
-          <w:rStyle w:val="pln1"/>
-          <w:rFonts w:ascii="Verdana" w:eastAsiaTheme="majorEastAsia" w:hAnsi="Verdana"/>
-          <w:i/>
+          <w:rFonts w:ascii="Verdana" w:hAnsi="Verdana" w:cs="Arial"/>
+          <w:color w:val="444444"/>
+          <w:sz w:val="18"/>
+          <w:szCs w:val="18"/>
+        </w:rPr>
+        <w:t xml:space="preserve"> and its parts constitute a parent-child/s relationship.</w:t>
+      </w:r>
+      <w:r>
+        <w:rPr>
+          <w:rFonts w:ascii="Verdana" w:hAnsi="Verdana" w:cs="Arial" w:hint="eastAsia"/>
+          <w:color w:val="444444"/>
           <w:sz w:val="18"/>
           <w:szCs w:val="18"/>
         </w:rPr>
@@ -532,245 +2144,42 @@
       </w:r>
       <w:r>
         <w:rPr>
-          <w:rStyle w:val="kwd1"/>
-          <w:rFonts w:ascii="Verdana" w:eastAsiaTheme="majorEastAsia" w:hAnsi="Verdana"/>
-          <w:i/>
-          <w:sz w:val="18"/>
-          <w:szCs w:val="18"/>
-        </w:rPr>
-        <w:t>class</w:t>
-      </w:r>
-      <w:r>
-        <w:rPr>
-          <w:rStyle w:val="pln1"/>
-          <w:rFonts w:ascii="Verdana" w:eastAsiaTheme="majorEastAsia" w:hAnsi="Verdana"/>
-          <w:i/>
-          <w:sz w:val="18"/>
-          <w:szCs w:val="18"/>
-        </w:rPr>
-        <w:t xml:space="preserve"> A </w:t>
-      </w:r>
-      <w:r>
-        <w:rPr>
-          <w:rStyle w:val="pun1"/>
-          <w:rFonts w:ascii="Verdana" w:eastAsiaTheme="majorEastAsia" w:hAnsi="Verdana"/>
-          <w:i/>
-          <w:sz w:val="18"/>
-          <w:szCs w:val="18"/>
-        </w:rPr>
-        <w:t>{</w:t>
-      </w:r>
-    </w:p>
-    <w:p>
-      <w:pPr>
-        <w:pStyle w:val="HTMLPreformatted"/>
-        <w:rPr>
-          <w:rStyle w:val="pln1"/>
-          <w:rFonts w:ascii="Verdana" w:eastAsiaTheme="majorEastAsia" w:hAnsi="Verdana"/>
-          <w:i/>
-          <w:sz w:val="18"/>
-          <w:szCs w:val="18"/>
-        </w:rPr>
-      </w:pPr>
-      <w:r>
-        <w:rPr>
-          <w:rStyle w:val="pln1"/>
-          <w:rFonts w:ascii="Verdana" w:eastAsiaTheme="majorEastAsia" w:hAnsi="Verdana"/>
-          <w:i/>
-          <w:sz w:val="18"/>
-          <w:szCs w:val="18"/>
-        </w:rPr>
-        <w:t xml:space="preserve">  </w:t>
-      </w:r>
-      <w:proofErr w:type="gramStart"/>
-      <w:r>
-        <w:rPr>
-          <w:rStyle w:val="kwd1"/>
-          <w:rFonts w:ascii="Verdana" w:eastAsiaTheme="majorEastAsia" w:hAnsi="Verdana"/>
-          <w:i/>
-          <w:sz w:val="18"/>
-          <w:szCs w:val="18"/>
-        </w:rPr>
-        <w:t>private</w:t>
-      </w:r>
-      <w:proofErr w:type="gramEnd"/>
-      <w:r>
-        <w:rPr>
-          <w:rStyle w:val="pln1"/>
-          <w:rFonts w:ascii="Verdana" w:eastAsiaTheme="majorEastAsia" w:hAnsi="Verdana"/>
-          <w:i/>
-          <w:sz w:val="18"/>
-          <w:szCs w:val="18"/>
-        </w:rPr>
-        <w:t xml:space="preserve"> B </w:t>
-      </w:r>
-      <w:proofErr w:type="spellStart"/>
-      <w:r>
-        <w:rPr>
-          <w:rStyle w:val="pln1"/>
-          <w:rFonts w:ascii="Verdana" w:eastAsiaTheme="majorEastAsia" w:hAnsi="Verdana"/>
-          <w:i/>
-          <w:sz w:val="18"/>
-          <w:szCs w:val="18"/>
-        </w:rPr>
-        <w:t>b</w:t>
-      </w:r>
-      <w:proofErr w:type="spellEnd"/>
-      <w:r>
-        <w:rPr>
-          <w:rStyle w:val="pln1"/>
-          <w:rFonts w:ascii="Verdana" w:eastAsiaTheme="majorEastAsia" w:hAnsi="Verdana"/>
-          <w:i/>
-          <w:sz w:val="18"/>
-          <w:szCs w:val="18"/>
-        </w:rPr>
-        <w:t xml:space="preserve"> </w:t>
-      </w:r>
-      <w:r>
-        <w:rPr>
-          <w:rStyle w:val="pun1"/>
-          <w:rFonts w:ascii="Verdana" w:eastAsiaTheme="majorEastAsia" w:hAnsi="Verdana"/>
-          <w:i/>
-          <w:sz w:val="18"/>
-          <w:szCs w:val="18"/>
-        </w:rPr>
-        <w:t>=</w:t>
-      </w:r>
-      <w:r>
-        <w:rPr>
-          <w:rStyle w:val="pln1"/>
-          <w:rFonts w:ascii="Verdana" w:eastAsiaTheme="majorEastAsia" w:hAnsi="Verdana"/>
-          <w:i/>
-          <w:sz w:val="18"/>
-          <w:szCs w:val="18"/>
-        </w:rPr>
-        <w:t xml:space="preserve"> </w:t>
-      </w:r>
-      <w:r>
-        <w:rPr>
-          <w:rStyle w:val="kwd1"/>
-          <w:rFonts w:ascii="Verdana" w:eastAsiaTheme="majorEastAsia" w:hAnsi="Verdana"/>
-          <w:i/>
-          <w:sz w:val="18"/>
-          <w:szCs w:val="18"/>
-        </w:rPr>
-        <w:t>new</w:t>
-      </w:r>
-      <w:r>
-        <w:rPr>
-          <w:rStyle w:val="pln1"/>
-          <w:rFonts w:ascii="Verdana" w:eastAsiaTheme="majorEastAsia" w:hAnsi="Verdana"/>
-          <w:i/>
-          <w:sz w:val="18"/>
-          <w:szCs w:val="18"/>
-        </w:rPr>
-        <w:t xml:space="preserve"> B</w:t>
-      </w:r>
-      <w:r>
-        <w:rPr>
-          <w:rStyle w:val="pun1"/>
-          <w:rFonts w:ascii="Verdana" w:eastAsiaTheme="majorEastAsia" w:hAnsi="Verdana"/>
-          <w:i/>
-          <w:sz w:val="18"/>
-          <w:szCs w:val="18"/>
-        </w:rPr>
-        <w:t>();</w:t>
-      </w:r>
-    </w:p>
-    <w:p>
-      <w:pPr>
-        <w:pStyle w:val="HTMLPreformatted"/>
-        <w:rPr>
-          <w:rStyle w:val="pln1"/>
-          <w:rFonts w:ascii="Verdana" w:eastAsiaTheme="majorEastAsia" w:hAnsi="Verdana"/>
-          <w:i/>
-          <w:sz w:val="18"/>
-          <w:szCs w:val="18"/>
-        </w:rPr>
-      </w:pPr>
-      <w:r>
-        <w:rPr>
-          <w:rStyle w:val="pln1"/>
-          <w:rFonts w:ascii="Verdana" w:eastAsiaTheme="majorEastAsia" w:hAnsi="Verdana"/>
-          <w:i/>
-          <w:sz w:val="18"/>
-          <w:szCs w:val="18"/>
-        </w:rPr>
-        <w:t xml:space="preserve">  </w:t>
-      </w:r>
-      <w:proofErr w:type="gramStart"/>
-      <w:r>
-        <w:rPr>
-          <w:rStyle w:val="kwd1"/>
-          <w:rFonts w:ascii="Verdana" w:eastAsiaTheme="majorEastAsia" w:hAnsi="Verdana"/>
-          <w:i/>
-          <w:sz w:val="18"/>
-          <w:szCs w:val="18"/>
-        </w:rPr>
-        <w:t>public</w:t>
-      </w:r>
-      <w:proofErr w:type="gramEnd"/>
-      <w:r>
-        <w:rPr>
-          <w:rStyle w:val="pln1"/>
-          <w:rFonts w:ascii="Verdana" w:eastAsiaTheme="majorEastAsia" w:hAnsi="Verdana"/>
-          <w:i/>
-          <w:sz w:val="18"/>
-          <w:szCs w:val="18"/>
-        </w:rPr>
-        <w:t xml:space="preserve"> A</w:t>
-      </w:r>
-      <w:r>
-        <w:rPr>
-          <w:rStyle w:val="pun1"/>
-          <w:rFonts w:ascii="Verdana" w:eastAsiaTheme="majorEastAsia" w:hAnsi="Verdana"/>
-          <w:i/>
-          <w:sz w:val="18"/>
-          <w:szCs w:val="18"/>
-        </w:rPr>
-        <w:t>()</w:t>
-      </w:r>
-      <w:r>
-        <w:rPr>
-          <w:rStyle w:val="pln1"/>
-          <w:rFonts w:ascii="Verdana" w:eastAsiaTheme="majorEastAsia" w:hAnsi="Verdana"/>
-          <w:i/>
-          <w:sz w:val="18"/>
-          <w:szCs w:val="18"/>
-        </w:rPr>
-        <w:t xml:space="preserve"> </w:t>
-      </w:r>
-      <w:r>
-        <w:rPr>
-          <w:rStyle w:val="pun1"/>
-          <w:rFonts w:ascii="Verdana" w:eastAsiaTheme="majorEastAsia" w:hAnsi="Verdana"/>
-          <w:i/>
-          <w:sz w:val="18"/>
-          <w:szCs w:val="18"/>
-        </w:rPr>
-        <w:t>{}</w:t>
-      </w:r>
-    </w:p>
-    <w:p>
-      <w:pPr>
-        <w:pStyle w:val="HTMLPreformatted"/>
-        <w:rPr>
-          <w:rFonts w:ascii="Verdana" w:eastAsiaTheme="majorEastAsia" w:hAnsi="Verdana" w:cs="Consolas"/>
-          <w:i/>
-          <w:color w:val="000000"/>
-          <w:sz w:val="18"/>
-          <w:szCs w:val="18"/>
-        </w:rPr>
-      </w:pPr>
-      <w:r>
-        <w:rPr>
-          <w:rStyle w:val="pun1"/>
-          <w:rFonts w:ascii="Verdana" w:eastAsiaTheme="majorEastAsia" w:hAnsi="Verdana"/>
-          <w:i/>
-          <w:sz w:val="18"/>
-          <w:szCs w:val="18"/>
-        </w:rPr>
-        <w:t>}</w:t>
+          <w:rFonts w:ascii="Verdana" w:hAnsi="Verdana" w:cs="Arial"/>
+          <w:color w:val="0000CC"/>
+          <w:sz w:val="18"/>
+          <w:szCs w:val="18"/>
+          <w:shd w:val="pct15" w:color="auto" w:fill="FFFFFF"/>
+        </w:rPr>
+        <w:t>Unlike association and aggregation, in the composition relationship, the composed class cannot appear as a return type or paramete</w:t>
+      </w:r>
+      <w:r>
+        <w:rPr>
+          <w:rFonts w:ascii="Verdana" w:hAnsi="Verdana" w:cs="Arial"/>
+          <w:color w:val="0000CC"/>
+          <w:sz w:val="18"/>
+          <w:szCs w:val="18"/>
+          <w:shd w:val="pct15" w:color="auto" w:fill="FFFFFF"/>
+        </w:rPr>
+        <w:t>r type of the composite class, </w:t>
+      </w:r>
+      <w:r>
+        <w:rPr>
+          <w:rFonts w:ascii="Verdana" w:hAnsi="Verdana" w:cs="Arial"/>
+          <w:color w:val="0000CC"/>
+          <w:sz w:val="18"/>
+          <w:szCs w:val="18"/>
+          <w:shd w:val="pct15" w:color="auto" w:fill="FFFFFF"/>
+        </w:rPr>
+        <w:t>thus changes in the composed class cannot be propagated to the rest of the system</w:t>
+      </w:r>
+      <w:r>
+        <w:rPr>
+          <w:rFonts w:ascii="Verdana" w:hAnsi="Verdana" w:cs="Arial"/>
+          <w:color w:val="444444"/>
+          <w:sz w:val="18"/>
+          <w:szCs w:val="18"/>
+        </w:rPr>
+        <w:t>. Consequently, usage of composition limits complexity growth as the system grows.</w:t>
       </w:r>
     </w:p>
     <w:p>
@@ -786,48 +2195,289 @@
       </w:pPr>
       <w:r>
         <w:rPr>
-          <w:rFonts w:ascii="Verdana" w:eastAsiaTheme="majorEastAsia" w:hAnsi="Verdana" w:cs="Arial"/>
-          <w:color w:val="000000"/>
-          <w:sz w:val="18"/>
-          <w:szCs w:val="18"/>
-        </w:rPr>
-        <w:t xml:space="preserve">Once there are no more references to a particular instance of class </w:t>
-      </w:r>
-      <w:r>
+          <w:rStyle w:val="Strong"/>
+          <w:rFonts w:ascii="Verdana" w:eastAsiaTheme="majorEastAsia" w:hAnsi="Verdana" w:cs="Arial"/>
+          <w:color w:val="000000"/>
+          <w:sz w:val="18"/>
+          <w:szCs w:val="18"/>
+        </w:rPr>
+        <w:t>Composition</w:t>
+      </w:r>
+    </w:p>
+    <w:p>
+      <w:pPr>
+        <w:pStyle w:val="HTMLPreformatted"/>
+        <w:rPr>
+          <w:rStyle w:val="pln1"/>
+          <w:rFonts w:ascii="Verdana" w:eastAsiaTheme="majorEastAsia" w:hAnsi="Verdana"/>
+          <w:i/>
+          <w:sz w:val="18"/>
+          <w:szCs w:val="18"/>
+        </w:rPr>
+      </w:pPr>
+      <w:proofErr w:type="gramStart"/>
+      <w:r>
+        <w:rPr>
+          <w:rStyle w:val="kwd1"/>
+          <w:rFonts w:ascii="Verdana" w:eastAsiaTheme="majorEastAsia" w:hAnsi="Verdana"/>
+          <w:i/>
+          <w:sz w:val="18"/>
+          <w:szCs w:val="18"/>
+        </w:rPr>
+        <w:t>public</w:t>
+      </w:r>
+      <w:proofErr w:type="gramEnd"/>
+      <w:r>
+        <w:rPr>
+          <w:rStyle w:val="pln1"/>
+          <w:rFonts w:ascii="Verdana" w:eastAsiaTheme="majorEastAsia" w:hAnsi="Verdana"/>
+          <w:i/>
+          <w:sz w:val="18"/>
+          <w:szCs w:val="18"/>
+        </w:rPr>
+        <w:t xml:space="preserve"> </w:t>
+      </w:r>
+      <w:r>
+        <w:rPr>
+          <w:rStyle w:val="kwd1"/>
+          <w:rFonts w:ascii="Verdana" w:eastAsiaTheme="majorEastAsia" w:hAnsi="Verdana"/>
+          <w:i/>
+          <w:sz w:val="18"/>
+          <w:szCs w:val="18"/>
+        </w:rPr>
+        <w:t>class</w:t>
+      </w:r>
+      <w:r>
+        <w:rPr>
+          <w:rStyle w:val="pln1"/>
+          <w:rFonts w:ascii="Verdana" w:eastAsiaTheme="majorEastAsia" w:hAnsi="Verdana"/>
+          <w:i/>
+          <w:sz w:val="18"/>
+          <w:szCs w:val="18"/>
+        </w:rPr>
+        <w:t xml:space="preserve"> A </w:t>
+      </w:r>
+      <w:r>
+        <w:rPr>
+          <w:rStyle w:val="pun1"/>
+          <w:rFonts w:ascii="Verdana" w:eastAsiaTheme="majorEastAsia" w:hAnsi="Verdana"/>
+          <w:i/>
+          <w:sz w:val="18"/>
+          <w:szCs w:val="18"/>
+        </w:rPr>
+        <w:t>{</w:t>
+      </w:r>
+    </w:p>
+    <w:p>
+      <w:pPr>
+        <w:pStyle w:val="HTMLPreformatted"/>
+        <w:rPr>
+          <w:rStyle w:val="pln1"/>
+          <w:rFonts w:ascii="Verdana" w:eastAsiaTheme="majorEastAsia" w:hAnsi="Verdana"/>
+          <w:i/>
+          <w:sz w:val="18"/>
+          <w:szCs w:val="18"/>
+        </w:rPr>
+      </w:pPr>
+      <w:r>
+        <w:rPr>
+          <w:rStyle w:val="pln1"/>
+          <w:rFonts w:ascii="Verdana" w:eastAsiaTheme="majorEastAsia" w:hAnsi="Verdana"/>
+          <w:i/>
+          <w:sz w:val="18"/>
+          <w:szCs w:val="18"/>
+        </w:rPr>
+        <w:t xml:space="preserve">  </w:t>
+      </w:r>
+      <w:proofErr w:type="gramStart"/>
+      <w:r>
+        <w:rPr>
+          <w:rStyle w:val="kwd1"/>
+          <w:rFonts w:ascii="Verdana" w:eastAsiaTheme="majorEastAsia" w:hAnsi="Verdana"/>
+          <w:i/>
+          <w:sz w:val="18"/>
+          <w:szCs w:val="18"/>
+        </w:rPr>
+        <w:t>private</w:t>
+      </w:r>
+      <w:proofErr w:type="gramEnd"/>
+      <w:r>
+        <w:rPr>
+          <w:rStyle w:val="pln1"/>
+          <w:rFonts w:ascii="Verdana" w:eastAsiaTheme="majorEastAsia" w:hAnsi="Verdana"/>
+          <w:i/>
+          <w:sz w:val="18"/>
+          <w:szCs w:val="18"/>
+        </w:rPr>
+        <w:t xml:space="preserve"> B </w:t>
+      </w:r>
+      <w:proofErr w:type="spellStart"/>
+      <w:r>
+        <w:rPr>
+          <w:rStyle w:val="pln1"/>
+          <w:rFonts w:ascii="Verdana" w:eastAsiaTheme="majorEastAsia" w:hAnsi="Verdana"/>
+          <w:i/>
+          <w:sz w:val="18"/>
+          <w:szCs w:val="18"/>
+        </w:rPr>
+        <w:t>b</w:t>
+      </w:r>
+      <w:proofErr w:type="spellEnd"/>
+      <w:r>
+        <w:rPr>
+          <w:rStyle w:val="pln1"/>
+          <w:rFonts w:ascii="Verdana" w:eastAsiaTheme="majorEastAsia" w:hAnsi="Verdana"/>
+          <w:i/>
+          <w:sz w:val="18"/>
+          <w:szCs w:val="18"/>
+        </w:rPr>
+        <w:t xml:space="preserve"> </w:t>
+      </w:r>
+      <w:r>
+        <w:rPr>
+          <w:rStyle w:val="pun1"/>
+          <w:rFonts w:ascii="Verdana" w:eastAsiaTheme="majorEastAsia" w:hAnsi="Verdana"/>
+          <w:i/>
+          <w:sz w:val="18"/>
+          <w:szCs w:val="18"/>
+        </w:rPr>
+        <w:t>=</w:t>
+      </w:r>
+      <w:r>
+        <w:rPr>
+          <w:rStyle w:val="pln1"/>
+          <w:rFonts w:ascii="Verdana" w:eastAsiaTheme="majorEastAsia" w:hAnsi="Verdana"/>
+          <w:i/>
+          <w:sz w:val="18"/>
+          <w:szCs w:val="18"/>
+        </w:rPr>
+        <w:t xml:space="preserve"> </w:t>
+      </w:r>
+      <w:r>
+        <w:rPr>
+          <w:rStyle w:val="kwd1"/>
+          <w:rFonts w:ascii="Verdana" w:eastAsiaTheme="majorEastAsia" w:hAnsi="Verdana"/>
+          <w:i/>
+          <w:sz w:val="18"/>
+          <w:szCs w:val="18"/>
+        </w:rPr>
+        <w:t>new</w:t>
+      </w:r>
+      <w:r>
+        <w:rPr>
+          <w:rStyle w:val="pln1"/>
+          <w:rFonts w:ascii="Verdana" w:eastAsiaTheme="majorEastAsia" w:hAnsi="Verdana"/>
+          <w:i/>
+          <w:sz w:val="18"/>
+          <w:szCs w:val="18"/>
+        </w:rPr>
+        <w:t xml:space="preserve"> B</w:t>
+      </w:r>
+      <w:r>
+        <w:rPr>
+          <w:rStyle w:val="pun1"/>
+          <w:rFonts w:ascii="Verdana" w:eastAsiaTheme="majorEastAsia" w:hAnsi="Verdana"/>
+          <w:i/>
+          <w:sz w:val="18"/>
+          <w:szCs w:val="18"/>
+        </w:rPr>
+        <w:t>();</w:t>
+      </w:r>
+    </w:p>
+    <w:p>
+      <w:pPr>
+        <w:pStyle w:val="HTMLPreformatted"/>
+        <w:rPr>
+          <w:rStyle w:val="pln1"/>
+          <w:rFonts w:ascii="Verdana" w:eastAsiaTheme="majorEastAsia" w:hAnsi="Verdana"/>
+          <w:i/>
+          <w:sz w:val="18"/>
+          <w:szCs w:val="18"/>
+        </w:rPr>
+      </w:pPr>
+      <w:r>
+        <w:rPr>
+          <w:rStyle w:val="pln1"/>
+          <w:rFonts w:ascii="Verdana" w:eastAsiaTheme="majorEastAsia" w:hAnsi="Verdana"/>
+          <w:i/>
+          <w:sz w:val="18"/>
+          <w:szCs w:val="18"/>
+        </w:rPr>
+        <w:t xml:space="preserve">  </w:t>
+      </w:r>
+      <w:proofErr w:type="gramStart"/>
+      <w:r>
+        <w:rPr>
+          <w:rStyle w:val="kwd1"/>
+          <w:rFonts w:ascii="Verdana" w:eastAsiaTheme="majorEastAsia" w:hAnsi="Verdana"/>
+          <w:i/>
+          <w:sz w:val="18"/>
+          <w:szCs w:val="18"/>
+        </w:rPr>
+        <w:t>public</w:t>
+      </w:r>
+      <w:proofErr w:type="gramEnd"/>
+      <w:r>
+        <w:rPr>
+          <w:rStyle w:val="pln1"/>
+          <w:rFonts w:ascii="Verdana" w:eastAsiaTheme="majorEastAsia" w:hAnsi="Verdana"/>
+          <w:i/>
+          <w:sz w:val="18"/>
+          <w:szCs w:val="18"/>
+        </w:rPr>
+        <w:t xml:space="preserve"> A</w:t>
+      </w:r>
+      <w:r>
+        <w:rPr>
+          <w:rStyle w:val="pun1"/>
+          <w:rFonts w:ascii="Verdana" w:eastAsiaTheme="majorEastAsia" w:hAnsi="Verdana"/>
+          <w:i/>
+          <w:sz w:val="18"/>
+          <w:szCs w:val="18"/>
+        </w:rPr>
+        <w:t>()</w:t>
+      </w:r>
+      <w:r>
+        <w:rPr>
+          <w:rStyle w:val="pln1"/>
+          <w:rFonts w:ascii="Verdana" w:eastAsiaTheme="majorEastAsia" w:hAnsi="Verdana"/>
+          <w:i/>
+          <w:sz w:val="18"/>
+          <w:szCs w:val="18"/>
+        </w:rPr>
+        <w:t xml:space="preserve"> </w:t>
+      </w:r>
+      <w:r>
+        <w:rPr>
+          <w:rStyle w:val="pun1"/>
+          <w:rFonts w:ascii="Verdana" w:eastAsiaTheme="majorEastAsia" w:hAnsi="Verdana"/>
+          <w:i/>
+          <w:sz w:val="18"/>
+          <w:szCs w:val="18"/>
+        </w:rPr>
+        <w:t>{}</w:t>
+      </w:r>
+    </w:p>
+    <w:p>
+      <w:pPr>
+        <w:pStyle w:val="HTMLPreformatted"/>
         <w:rPr>
           <w:rFonts w:ascii="Verdana" w:eastAsiaTheme="majorEastAsia" w:hAnsi="Verdana" w:cs="Consolas"/>
-          <w:color w:val="000000"/>
-          <w:sz w:val="18"/>
-          <w:szCs w:val="18"/>
-        </w:rPr>
-        <w:t>A</w:t>
-      </w:r>
-      <w:r>
-        <w:rPr>
-          <w:rFonts w:ascii="Verdana" w:eastAsiaTheme="majorEastAsia" w:hAnsi="Verdana" w:cs="Arial"/>
-          <w:color w:val="000000"/>
-          <w:sz w:val="18"/>
-          <w:szCs w:val="18"/>
-        </w:rPr>
-        <w:t xml:space="preserve">, its instance of class </w:t>
-      </w:r>
-      <w:r>
-        <w:rPr>
-          <w:rFonts w:ascii="Verdana" w:eastAsiaTheme="majorEastAsia" w:hAnsi="Verdana" w:cs="Consolas"/>
-          <w:color w:val="000000"/>
-          <w:sz w:val="18"/>
-          <w:szCs w:val="18"/>
-        </w:rPr>
-        <w:t>B</w:t>
-      </w:r>
-      <w:r>
-        <w:rPr>
-          <w:rFonts w:ascii="Verdana" w:eastAsiaTheme="majorEastAsia" w:hAnsi="Verdana" w:cs="Arial"/>
-          <w:color w:val="000000"/>
-          <w:sz w:val="18"/>
-          <w:szCs w:val="18"/>
-        </w:rPr>
-        <w:t xml:space="preserve"> is destroyed.</w:t>
+          <w:i/>
+          <w:color w:val="000000"/>
+          <w:sz w:val="18"/>
+          <w:szCs w:val="18"/>
+        </w:rPr>
+      </w:pPr>
+      <w:r>
+        <w:rPr>
+          <w:rStyle w:val="pun1"/>
+          <w:rFonts w:ascii="Verdana" w:eastAsiaTheme="majorEastAsia" w:hAnsi="Verdana"/>
+          <w:i/>
+          <w:sz w:val="18"/>
+          <w:szCs w:val="18"/>
+        </w:rPr>
+        <w:t>}</w:t>
       </w:r>
     </w:p>
     <w:p>
@@ -841,44 +2491,50 @@
           <w:szCs w:val="18"/>
         </w:rPr>
       </w:pPr>
-      <w:proofErr w:type="gramStart"/>
-      <w:r>
-        <w:rPr>
-          <w:rStyle w:val="Emphasis"/>
-          <w:rFonts w:ascii="Verdana" w:eastAsiaTheme="majorEastAsia" w:hAnsi="Verdana" w:cs="Arial"/>
-          <w:color w:val="000000"/>
-          <w:sz w:val="18"/>
-          <w:szCs w:val="18"/>
-        </w:rPr>
-        <w:t>Rationale.</w:t>
-      </w:r>
-      <w:proofErr w:type="gramEnd"/>
-      <w:r>
-        <w:rPr>
-          <w:rFonts w:ascii="Verdana" w:eastAsiaTheme="majorEastAsia" w:hAnsi="Verdana" w:cs="Arial"/>
-          <w:color w:val="000000"/>
-          <w:sz w:val="18"/>
-          <w:szCs w:val="18"/>
-        </w:rPr>
-        <w:t xml:space="preserve"> A</w:t>
-      </w:r>
-      <w:r>
-        <w:rPr>
-          <w:rFonts w:ascii="Verdana" w:eastAsiaTheme="majorEastAsia" w:hAnsi="Verdana" w:cs="Arial"/>
-          <w:color w:val="000000"/>
-          <w:sz w:val="18"/>
-          <w:szCs w:val="18"/>
-        </w:rPr>
-        <w:t>llows classes to define behavio</w:t>
-      </w:r>
-      <w:r>
-        <w:rPr>
-          <w:rFonts w:ascii="Verdana" w:eastAsiaTheme="majorEastAsia" w:hAnsi="Verdana" w:cs="Arial"/>
-          <w:color w:val="000000"/>
-          <w:sz w:val="18"/>
-          <w:szCs w:val="18"/>
-        </w:rPr>
-        <w:t>rs and attributes in a modular fashion.</w:t>
+      <w:r>
+        <w:rPr>
+          <w:rFonts w:ascii="Verdana" w:eastAsiaTheme="majorEastAsia" w:hAnsi="Verdana" w:cs="Arial"/>
+          <w:color w:val="000000"/>
+          <w:sz w:val="18"/>
+          <w:szCs w:val="18"/>
+        </w:rPr>
+        <w:t xml:space="preserve">Once there are no more references to a particular instance of class </w:t>
+      </w:r>
+      <w:r>
+        <w:rPr>
+          <w:rFonts w:ascii="Verdana" w:eastAsiaTheme="majorEastAsia" w:hAnsi="Verdana" w:cs="Consolas"/>
+          <w:color w:val="000000"/>
+          <w:sz w:val="18"/>
+          <w:szCs w:val="18"/>
+        </w:rPr>
+        <w:t>A</w:t>
+      </w:r>
+      <w:r>
+        <w:rPr>
+          <w:rFonts w:ascii="Verdana" w:eastAsiaTheme="majorEastAsia" w:hAnsi="Verdana" w:cs="Arial"/>
+          <w:color w:val="000000"/>
+          <w:sz w:val="18"/>
+          <w:szCs w:val="18"/>
+        </w:rPr>
+        <w:t xml:space="preserve">, its instance of class </w:t>
+      </w:r>
+      <w:r>
+        <w:rPr>
+          <w:rFonts w:ascii="Verdana" w:eastAsiaTheme="majorEastAsia" w:hAnsi="Verdana" w:cs="Consolas"/>
+          <w:color w:val="000000"/>
+          <w:sz w:val="18"/>
+          <w:szCs w:val="18"/>
+        </w:rPr>
+        <w:t>B</w:t>
+      </w:r>
+      <w:r>
+        <w:rPr>
+          <w:rFonts w:ascii="Verdana" w:eastAsiaTheme="majorEastAsia" w:hAnsi="Verdana" w:cs="Arial"/>
+          <w:color w:val="000000"/>
+          <w:sz w:val="18"/>
+          <w:szCs w:val="18"/>
+        </w:rPr>
+        <w:t xml:space="preserve"> is destroyed.</w:t>
       </w:r>
     </w:p>
     <w:p>
@@ -886,6 +2542,57 @@
         <w:pStyle w:val="NormalWeb"/>
         <w:spacing w:before="0" w:beforeAutospacing="0" w:after="0" w:afterAutospacing="0"/>
         <w:rPr>
+          <w:rFonts w:ascii="Verdana" w:eastAsiaTheme="majorEastAsia" w:hAnsi="Verdana" w:cs="Arial"/>
+          <w:color w:val="000000"/>
+          <w:sz w:val="18"/>
+          <w:szCs w:val="18"/>
+        </w:rPr>
+      </w:pPr>
+      <w:proofErr w:type="gramStart"/>
+      <w:r>
+        <w:rPr>
+          <w:rStyle w:val="Emphasis"/>
+          <w:rFonts w:ascii="Verdana" w:eastAsiaTheme="majorEastAsia" w:hAnsi="Verdana" w:cs="Arial"/>
+          <w:color w:val="000000"/>
+          <w:sz w:val="18"/>
+          <w:szCs w:val="18"/>
+        </w:rPr>
+        <w:t>Rationale.</w:t>
+      </w:r>
+      <w:proofErr w:type="gramEnd"/>
+      <w:r>
+        <w:rPr>
+          <w:rFonts w:ascii="Verdana" w:eastAsiaTheme="majorEastAsia" w:hAnsi="Verdana" w:cs="Arial"/>
+          <w:color w:val="000000"/>
+          <w:sz w:val="18"/>
+          <w:szCs w:val="18"/>
+        </w:rPr>
+        <w:t xml:space="preserve"> A</w:t>
+      </w:r>
+      <w:r>
+        <w:rPr>
+          <w:rFonts w:ascii="Verdana" w:eastAsiaTheme="majorEastAsia" w:hAnsi="Verdana" w:cs="Arial"/>
+          <w:color w:val="000000"/>
+          <w:sz w:val="18"/>
+          <w:szCs w:val="18"/>
+        </w:rPr>
+        <w:t>llows classes to define behavio</w:t>
+      </w:r>
+      <w:r>
+        <w:rPr>
+          <w:rFonts w:ascii="Verdana" w:eastAsiaTheme="majorEastAsia" w:hAnsi="Verdana" w:cs="Arial"/>
+          <w:color w:val="000000"/>
+          <w:sz w:val="18"/>
+          <w:szCs w:val="18"/>
+        </w:rPr>
+        <w:t>rs and attributes in a modular fashion.</w:t>
+      </w:r>
+    </w:p>
+    <w:p>
+      <w:pPr>
+        <w:pStyle w:val="NormalWeb"/>
+        <w:spacing w:before="0" w:beforeAutospacing="0" w:after="0" w:afterAutospacing="0"/>
+        <w:rPr>
           <w:rStyle w:val="Strong"/>
           <w:rFonts w:ascii="Verdana" w:eastAsiaTheme="majorEastAsia" w:hAnsi="Verdana" w:cs="Arial"/>
           <w:b w:val="0"/>
@@ -916,7 +2623,7 @@
         </w:rPr>
         <w:t xml:space="preserve"> </w:t>
       </w:r>
-      <w:hyperlink r:id="rId14" w:history="1">
+      <w:hyperlink r:id="rId27" w:history="1">
         <w:r>
           <w:rPr>
             <w:rStyle w:val="Hyperlink"/>
@@ -1336,6 +3043,7 @@
           <w:sz w:val="18"/>
           <w:szCs w:val="18"/>
         </w:rPr>
+        <w:lastRenderedPageBreak/>
         <w:t xml:space="preserve">When clients of </w:t>
       </w:r>
       <w:proofErr w:type="gramStart"/>
@@ -1519,7 +3227,7 @@
         </w:rPr>
         <w:t> </w:t>
       </w:r>
-      <w:hyperlink r:id="rId15" w:tooltip="Design pattern" w:history="1">
+      <w:hyperlink r:id="rId28" w:tooltip="Design pattern" w:history="1">
         <w:r>
           <w:rPr>
             <w:rStyle w:val="Hyperlink"/>
@@ -1564,7 +3272,7 @@
         </w:rPr>
         <w:t> </w:t>
       </w:r>
-      <w:hyperlink r:id="rId16" w:tooltip="Object (computer science)" w:history="1">
+      <w:hyperlink r:id="rId29" w:tooltip="Object (computer science)" w:history="1">
         <w:r>
           <w:rPr>
             <w:rStyle w:val="Hyperlink"/>
@@ -1654,7 +3362,7 @@
         </w:rPr>
         <w:t> </w:t>
       </w:r>
-      <w:hyperlink r:id="rId17" w:tooltip="Class (computer science)" w:history="1">
+      <w:hyperlink r:id="rId30" w:tooltip="Class (computer science)" w:history="1">
         <w:r>
           <w:rPr>
             <w:rStyle w:val="Hyperlink"/>
@@ -3187,7 +4895,6 @@
           <w:sz w:val="18"/>
           <w:szCs w:val="18"/>
         </w:rPr>
-        <w:lastRenderedPageBreak/>
         <w:t>public</w:t>
       </w:r>
       <w:proofErr w:type="gramEnd"/>
@@ -4175,7 +5882,7 @@
         </w:rPr>
         <w:t xml:space="preserve"> </w:t>
       </w:r>
-      <w:hyperlink r:id="rId18" w:history="1">
+      <w:hyperlink r:id="rId31" w:history="1">
         <w:r>
           <w:rPr>
             <w:rStyle w:val="Hyperlink"/>
@@ -4565,7 +6272,7 @@
           <w:szCs w:val="18"/>
         </w:rPr>
       </w:pPr>
-      <w:hyperlink r:id="rId19" w:history="1">
+      <w:hyperlink r:id="rId32" w:history="1">
         <w:r>
           <w:rPr>
             <w:rStyle w:val="Hyperlink"/>
@@ -4639,7 +6346,7 @@
         </w:rPr>
         <w:t xml:space="preserve"> in the </w:t>
       </w:r>
-      <w:hyperlink r:id="rId20" w:tooltip="Unified Modeling Language" w:history="1">
+      <w:hyperlink r:id="rId33" w:tooltip="Unified Modeling Language" w:history="1">
         <w:r>
           <w:rPr>
             <w:rStyle w:val="Hyperlink"/>
@@ -4676,7 +6383,7 @@
         </w:rPr>
         <w:t xml:space="preserve"> the structure of a system by showing the system's </w:t>
       </w:r>
-      <w:hyperlink r:id="rId21" w:tooltip="Class (computer science)" w:history="1">
+      <w:hyperlink r:id="rId34" w:tooltip="Class (computer science)" w:history="1">
         <w:r>
           <w:rPr>
             <w:rStyle w:val="Hyperlink"/>
@@ -4754,9 +6461,10 @@
           <w:sz w:val="18"/>
           <w:szCs w:val="18"/>
         </w:rPr>
+        <w:lastRenderedPageBreak/>
         <w:t xml:space="preserve">The class diagram is the main building block of </w:t>
       </w:r>
-      <w:hyperlink r:id="rId22" w:tooltip="Object oriented" w:history="1">
+      <w:hyperlink r:id="rId35" w:tooltip="Object oriented" w:history="1">
         <w:r>
           <w:rPr>
             <w:rStyle w:val="Hyperlink"/>
@@ -4777,7 +6485,7 @@
         </w:rPr>
         <w:t xml:space="preserve"> modeling. It is used both for general </w:t>
       </w:r>
-      <w:hyperlink r:id="rId23" w:tooltip="Conceptual model" w:history="1">
+      <w:hyperlink r:id="rId36" w:tooltip="Conceptual model" w:history="1">
         <w:r>
           <w:rPr>
             <w:rStyle w:val="Hyperlink"/>
@@ -4798,7 +6506,7 @@
         </w:rPr>
         <w:t xml:space="preserve"> of the systematics of the application, and for detailed modeling translating the models into </w:t>
       </w:r>
-      <w:hyperlink r:id="rId24" w:tooltip="Programming code" w:history="1">
+      <w:hyperlink r:id="rId37" w:tooltip="Programming code" w:history="1">
         <w:r>
           <w:rPr>
             <w:rStyle w:val="Hyperlink"/>
@@ -4840,7 +6548,7 @@
             <wp:extent cx="1699260" cy="901065"/>
             <wp:effectExtent l="0" t="0" r="0" b="0"/>
             <wp:docPr id="1" name="Picture 1" descr="http://upload.wikimedia.org/wikipedia/commons/thumb/4/41/BankAccount1.svg/220px-BankAccount1.svg.png">
-              <a:hlinkClick xmlns:a="http://schemas.openxmlformats.org/drawingml/2006/main" r:id="rId25"/>
+              <a:hlinkClick xmlns:a="http://schemas.openxmlformats.org/drawingml/2006/main" r:id="rId38"/>
             </wp:docPr>
             <wp:cNvGraphicFramePr>
               <a:graphicFrameLocks xmlns:a="http://schemas.openxmlformats.org/drawingml/2006/main" noChangeAspect="1"/>
@@ -4850,14 +6558,14 @@
                 <pic:pic xmlns:pic="http://schemas.openxmlformats.org/drawingml/2006/picture">
                   <pic:nvPicPr>
                     <pic:cNvPr id="0" name="Picture 1" descr="http://upload.wikimedia.org/wikipedia/commons/thumb/4/41/BankAccount1.svg/220px-BankAccount1.svg.png">
-                      <a:hlinkClick r:id="rId25"/>
+                      <a:hlinkClick r:id="rId38"/>
                     </pic:cNvPr>
                     <pic:cNvPicPr>
                       <a:picLocks noChangeAspect="1" noChangeArrowheads="1"/>
                     </pic:cNvPicPr>
                   </pic:nvPicPr>
                   <pic:blipFill>
-                    <a:blip r:embed="rId26">
+                    <a:blip r:embed="rId39">
                       <a:extLst>
                         <a:ext uri="{28A0092B-C50C-407E-A947-70E740481C1C}">
                           <a14:useLocalDpi xmlns:a14="http://schemas.microsoft.com/office/drawing/2010/main" val="0"/>
@@ -5392,7 +7100,6 @@
           <w:szCs w:val="18"/>
           <w:u w:val="single"/>
         </w:rPr>
-        <w:lastRenderedPageBreak/>
         <w:t>Scope</w:t>
       </w:r>
     </w:p>
@@ -5834,7 +7541,7 @@
             <wp:extent cx="3329940" cy="402590"/>
             <wp:effectExtent l="0" t="0" r="3810" b="0"/>
             <wp:docPr id="2" name="Picture 2" descr="http://upload.wikimedia.org/wikipedia/commons/thumb/4/4d/UML_role_example.gif/400px-UML_role_example.gif">
-              <a:hlinkClick xmlns:a="http://schemas.openxmlformats.org/drawingml/2006/main" r:id="rId27"/>
+              <a:hlinkClick xmlns:a="http://schemas.openxmlformats.org/drawingml/2006/main" r:id="rId40"/>
             </wp:docPr>
             <wp:cNvGraphicFramePr>
               <a:graphicFrameLocks xmlns:a="http://schemas.openxmlformats.org/drawingml/2006/main" noChangeAspect="1"/>
@@ -5844,14 +7551,14 @@
                 <pic:pic xmlns:pic="http://schemas.openxmlformats.org/drawingml/2006/picture">
                   <pic:nvPicPr>
                     <pic:cNvPr id="0" name="Picture 2" descr="http://upload.wikimedia.org/wikipedia/commons/thumb/4/4d/UML_role_example.gif/400px-UML_role_example.gif">
-                      <a:hlinkClick r:id="rId27"/>
+                      <a:hlinkClick r:id="rId40"/>
                     </pic:cNvPr>
                     <pic:cNvPicPr>
                       <a:picLocks noChangeAspect="1" noChangeArrowheads="1"/>
                     </pic:cNvPicPr>
                   </pic:nvPicPr>
                   <pic:blipFill>
-                    <a:blip r:embed="rId28">
+                    <a:blip r:embed="rId41">
                       <a:extLst>
                         <a:ext uri="{28A0092B-C50C-407E-A947-70E740481C1C}">
                           <a14:useLocalDpi xmlns:a14="http://schemas.microsoft.com/office/drawing/2010/main" val="0"/>
@@ -5911,7 +7618,7 @@
         </w:rPr>
         <w:t xml:space="preserve">An </w:t>
       </w:r>
-      <w:hyperlink r:id="rId29" w:tooltip="Association (object-oriented programming)" w:history="1">
+      <w:hyperlink r:id="rId42" w:tooltip="Association (object-oriented programming)" w:history="1">
         <w:r>
           <w:rPr>
             <w:rStyle w:val="Hyperlink"/>
@@ -6084,6 +7791,7 @@
           <w:sz w:val="18"/>
           <w:szCs w:val="18"/>
         </w:rPr>
+        <w:lastRenderedPageBreak/>
         <w:t>Aggregation</w:t>
       </w:r>
     </w:p>
@@ -6107,7 +7815,7 @@
             <wp:extent cx="2470150" cy="320675"/>
             <wp:effectExtent l="0" t="0" r="6350" b="3175"/>
             <wp:docPr id="3" name="Picture 3" descr="http://upload.wikimedia.org/wikipedia/commons/thumb/2/2a/KP-UML-Aggregation-20060420.svg/300px-KP-UML-Aggregation-20060420.svg.png">
-              <a:hlinkClick xmlns:a="http://schemas.openxmlformats.org/drawingml/2006/main" r:id="rId30"/>
+              <a:hlinkClick xmlns:a="http://schemas.openxmlformats.org/drawingml/2006/main" r:id="rId43"/>
             </wp:docPr>
             <wp:cNvGraphicFramePr>
               <a:graphicFrameLocks xmlns:a="http://schemas.openxmlformats.org/drawingml/2006/main" noChangeAspect="1"/>
@@ -6117,14 +7825,14 @@
                 <pic:pic xmlns:pic="http://schemas.openxmlformats.org/drawingml/2006/picture">
                   <pic:nvPicPr>
                     <pic:cNvPr id="0" name="Picture 3" descr="http://upload.wikimedia.org/wikipedia/commons/thumb/2/2a/KP-UML-Aggregation-20060420.svg/300px-KP-UML-Aggregation-20060420.svg.png">
-                      <a:hlinkClick r:id="rId30"/>
+                      <a:hlinkClick r:id="rId43"/>
                     </pic:cNvPr>
                     <pic:cNvPicPr>
                       <a:picLocks noChangeAspect="1" noChangeArrowheads="1"/>
                     </pic:cNvPicPr>
                   </pic:nvPicPr>
                   <pic:blipFill>
-                    <a:blip r:embed="rId31">
+                    <a:blip r:embed="rId44">
                       <a:extLst>
                         <a:ext uri="{28A0092B-C50C-407E-A947-70E740481C1C}">
                           <a14:useLocalDpi xmlns:a14="http://schemas.microsoft.com/office/drawing/2010/main" val="0"/>
@@ -6155,7 +7863,7 @@
           </wp:inline>
         </w:drawing>
       </w:r>
-      <w:hyperlink r:id="rId32" w:tooltip="Enlarge" w:history="1"/>
+      <w:hyperlink r:id="rId45" w:tooltip="Enlarge" w:history="1"/>
     </w:p>
     <w:p>
       <w:pPr>
@@ -6167,7 +7875,7 @@
           <w:szCs w:val="18"/>
         </w:rPr>
       </w:pPr>
-      <w:hyperlink r:id="rId33" w:tooltip="Aggregation (object-oriented programming)" w:history="1">
+      <w:hyperlink r:id="rId46" w:tooltip="Aggregation (object-oriented programming)" w:history="1">
         <w:r>
           <w:rPr>
             <w:rStyle w:val="Hyperlink"/>
@@ -6264,7 +7972,7 @@
         </w:rPr>
         <w:t xml:space="preserve">In </w:t>
       </w:r>
-      <w:hyperlink r:id="rId34" w:tooltip="Unified Modeling Language" w:history="1">
+      <w:hyperlink r:id="rId47" w:tooltip="Unified Modeling Language" w:history="1">
         <w:r>
           <w:rPr>
             <w:rStyle w:val="Hyperlink"/>
@@ -6310,7 +8018,7 @@
         </w:rPr>
         <w:t xml:space="preserve"> </w:t>
       </w:r>
-      <w:hyperlink r:id="rId35" w:tooltip="Rhombus" w:history="1">
+      <w:hyperlink r:id="rId48" w:tooltip="Rhombus" w:history="1">
         <w:r>
           <w:rPr>
             <w:rStyle w:val="Hyperlink"/>
@@ -6384,7 +8092,7 @@
             <wp:extent cx="1746885" cy="628015"/>
             <wp:effectExtent l="0" t="0" r="5715" b="635"/>
             <wp:docPr id="4" name="Picture 4" descr="http://upload.wikimedia.org/wikipedia/en/thumb/9/9f/AggregationAndComposition.svg/220px-AggregationAndComposition.svg.png">
-              <a:hlinkClick xmlns:a="http://schemas.openxmlformats.org/drawingml/2006/main" r:id="rId36"/>
+              <a:hlinkClick xmlns:a="http://schemas.openxmlformats.org/drawingml/2006/main" r:id="rId49"/>
             </wp:docPr>
             <wp:cNvGraphicFramePr>
               <a:graphicFrameLocks xmlns:a="http://schemas.openxmlformats.org/drawingml/2006/main" noChangeAspect="1"/>
@@ -6394,14 +8102,14 @@
                 <pic:pic xmlns:pic="http://schemas.openxmlformats.org/drawingml/2006/picture">
                   <pic:nvPicPr>
                     <pic:cNvPr id="0" name="Picture 4" descr="http://upload.wikimedia.org/wikipedia/en/thumb/9/9f/AggregationAndComposition.svg/220px-AggregationAndComposition.svg.png">
-                      <a:hlinkClick r:id="rId36"/>
+                      <a:hlinkClick r:id="rId49"/>
                     </pic:cNvPr>
                     <pic:cNvPicPr>
                       <a:picLocks noChangeAspect="1" noChangeArrowheads="1"/>
                     </pic:cNvPicPr>
                   </pic:nvPicPr>
                   <pic:blipFill>
-                    <a:blip r:embed="rId37">
+                    <a:blip r:embed="rId50">
                       <a:extLst>
                         <a:ext uri="{28A0092B-C50C-407E-A947-70E740481C1C}">
                           <a14:useLocalDpi xmlns:a14="http://schemas.microsoft.com/office/drawing/2010/main" val="0"/>
@@ -6465,7 +8173,7 @@
         </w:rPr>
         <w:t xml:space="preserve"> </w:t>
       </w:r>
-      <w:hyperlink r:id="rId38" w:tooltip="Object composition" w:history="1">
+      <w:hyperlink r:id="rId51" w:tooltip="Object composition" w:history="1">
         <w:r>
           <w:rPr>
             <w:rStyle w:val="Hyperlink"/>
@@ -6680,7 +8388,6 @@
           <w:sz w:val="18"/>
           <w:szCs w:val="18"/>
         </w:rPr>
-        <w:lastRenderedPageBreak/>
         <w:t>The whole of a composition must have a multiplicity of 0</w:t>
       </w:r>
       <w:proofErr w:type="gramStart"/>
@@ -6782,7 +8489,7 @@
             <wp:extent cx="2108579" cy="862271"/>
             <wp:effectExtent l="0" t="0" r="6350" b="0"/>
             <wp:docPr id="5" name="Picture 5" descr="http://upload.wikimedia.org/wikipedia/commons/thumb/6/66/KP-UML-Generalization-20060325.svg/300px-KP-UML-Generalization-20060325.svg.png">
-              <a:hlinkClick xmlns:a="http://schemas.openxmlformats.org/drawingml/2006/main" r:id="rId39"/>
+              <a:hlinkClick xmlns:a="http://schemas.openxmlformats.org/drawingml/2006/main" r:id="rId52"/>
             </wp:docPr>
             <wp:cNvGraphicFramePr>
               <a:graphicFrameLocks xmlns:a="http://schemas.openxmlformats.org/drawingml/2006/main" noChangeAspect="1"/>
@@ -6792,14 +8499,14 @@
                 <pic:pic xmlns:pic="http://schemas.openxmlformats.org/drawingml/2006/picture">
                   <pic:nvPicPr>
                     <pic:cNvPr id="0" name="Picture 5" descr="http://upload.wikimedia.org/wikipedia/commons/thumb/6/66/KP-UML-Generalization-20060325.svg/300px-KP-UML-Generalization-20060325.svg.png">
-                      <a:hlinkClick r:id="rId39"/>
+                      <a:hlinkClick r:id="rId52"/>
                     </pic:cNvPr>
                     <pic:cNvPicPr>
                       <a:picLocks noChangeAspect="1" noChangeArrowheads="1"/>
                     </pic:cNvPicPr>
                   </pic:nvPicPr>
                   <pic:blipFill>
-                    <a:blip r:embed="rId40">
+                    <a:blip r:embed="rId53">
                       <a:extLst>
                         <a:ext uri="{28A0092B-C50C-407E-A947-70E740481C1C}">
                           <a14:useLocalDpi xmlns:a14="http://schemas.microsoft.com/office/drawing/2010/main" val="0"/>
@@ -6901,7 +8608,7 @@
         </w:rPr>
         <w:t xml:space="preserve">The UML graphical representation of a Generalization is a hollow </w:t>
       </w:r>
-      <w:hyperlink r:id="rId41" w:tooltip="Triangle" w:history="1">
+      <w:hyperlink r:id="rId54" w:tooltip="Triangle" w:history="1">
         <w:r>
           <w:rPr>
             <w:rStyle w:val="Hyperlink"/>
@@ -6925,7 +8632,7 @@
         </w:rPr>
         <w:t xml:space="preserve"> shape on the superclass end of the line (or tree of lines) that connects it to one or more subtypes. The generalization relationship is also known as the </w:t>
       </w:r>
-      <w:hyperlink r:id="rId42" w:tooltip="Inheritance (computer science)" w:history="1">
+      <w:hyperlink r:id="rId55" w:tooltip="Inheritance (computer science)" w:history="1">
         <w:r>
           <w:rPr>
             <w:rStyle w:val="Hyperlink"/>
@@ -6981,7 +8688,7 @@
         </w:rPr>
         <w:t xml:space="preserve">. The </w:t>
       </w:r>
-      <w:hyperlink r:id="rId43" w:tooltip="Superclass" w:history="1">
+      <w:hyperlink r:id="rId56" w:tooltip="Superclass" w:history="1">
         <w:r>
           <w:rPr>
             <w:rStyle w:val="Hyperlink"/>
@@ -7076,7 +8783,7 @@
         </w:rPr>
         <w:t xml:space="preserve">. The </w:t>
       </w:r>
-      <w:hyperlink r:id="rId44" w:tooltip="Subtype" w:history="1">
+      <w:hyperlink r:id="rId57" w:tooltip="Subtype" w:history="1">
         <w:r>
           <w:rPr>
             <w:rStyle w:val="Hyperlink"/>
@@ -7361,7 +9068,7 @@
           <w:szCs w:val="18"/>
         </w:rPr>
       </w:pPr>
-      <w:hyperlink r:id="rId45" w:tooltip="Dependency (UML)" w:history="1">
+      <w:hyperlink r:id="rId58" w:tooltip="Dependency (UML)" w:history="1">
         <w:r>
           <w:rPr>
             <w:rStyle w:val="Hyperlink"/>
@@ -7380,7 +9087,16 @@
           <w:sz w:val="18"/>
           <w:szCs w:val="18"/>
         </w:rPr>
-        <w:t xml:space="preserve"> is a weaker form of relationship which indicates that one class depends on another because it uses it at some point in time. One class depends on another if the independent class is a parameter variable or local variable of a method of the dependent class. </w:t>
+        <w:t xml:space="preserve"> is a weaker form of relationship which indicates that one class depends on another because it uses it at some point in time. One class depends on another if the independent class is a parameter variable or local variable of a method </w:t>
+      </w:r>
+      <w:r>
+        <w:rPr>
+          <w:rFonts w:ascii="Verdana" w:eastAsiaTheme="majorEastAsia" w:hAnsi="Verdana"/>
+          <w:sz w:val="18"/>
+          <w:szCs w:val="18"/>
+        </w:rPr>
+        <w:lastRenderedPageBreak/>
+        <w:t xml:space="preserve">of the dependent class. </w:t>
       </w:r>
       <w:r>
         <w:rPr>
@@ -7413,7 +9129,7 @@
             <wp:extent cx="2258704" cy="888575"/>
             <wp:effectExtent l="0" t="0" r="8255" b="6985"/>
             <wp:docPr id="6" name="Picture 6" descr="http://upload.wikimedia.org/wikipedia/commons/f/f8/Class_Dependency.png">
-              <a:hlinkClick xmlns:a="http://schemas.openxmlformats.org/drawingml/2006/main" r:id="rId46"/>
+              <a:hlinkClick xmlns:a="http://schemas.openxmlformats.org/drawingml/2006/main" r:id="rId59"/>
             </wp:docPr>
             <wp:cNvGraphicFramePr>
               <a:graphicFrameLocks xmlns:a="http://schemas.openxmlformats.org/drawingml/2006/main" noChangeAspect="1"/>
@@ -7423,14 +9139,14 @@
                 <pic:pic xmlns:pic="http://schemas.openxmlformats.org/drawingml/2006/picture">
                   <pic:nvPicPr>
                     <pic:cNvPr id="0" name="Picture 6" descr="http://upload.wikimedia.org/wikipedia/commons/f/f8/Class_Dependency.png">
-                      <a:hlinkClick r:id="rId46"/>
+                      <a:hlinkClick r:id="rId59"/>
                     </pic:cNvPr>
                     <pic:cNvPicPr>
                       <a:picLocks noChangeAspect="1" noChangeArrowheads="1"/>
                     </pic:cNvPicPr>
                   </pic:nvPicPr>
                   <pic:blipFill>
-                    <a:blip r:embed="rId47">
+                    <a:blip r:embed="rId60">
                       <a:extLst>
                         <a:ext uri="{28A0092B-C50C-407E-A947-70E740481C1C}">
                           <a14:useLocalDpi xmlns:a14="http://schemas.microsoft.com/office/drawing/2010/main" val="0"/>
@@ -7476,17 +9192,7 @@
           <w:sz w:val="18"/>
           <w:szCs w:val="18"/>
         </w:rPr>
-        <w:t>Class diagram showing dependency between "Car" cl</w:t>
-      </w:r>
-      <w:bookmarkStart w:id="1" w:name="_GoBack"/>
-      <w:bookmarkEnd w:id="1"/>
-      <w:r>
-        <w:rPr>
-          <w:rFonts w:ascii="Verdana" w:eastAsiaTheme="majorEastAsia" w:hAnsi="Verdana"/>
-          <w:sz w:val="18"/>
-          <w:szCs w:val="18"/>
-        </w:rPr>
-        <w:t xml:space="preserve">ass and "Wheel" class (An even clearer example would be "Car depends on Wheel", because Car already </w:t>
+        <w:t xml:space="preserve">Class diagram showing dependency between "Car" class and "Wheel" class (An even clearer example would be "Car depends on Wheel", because Car already </w:t>
       </w:r>
       <w:r>
         <w:rPr>
@@ -7888,7 +9594,6 @@
                 <w:sz w:val="18"/>
                 <w:szCs w:val="18"/>
               </w:rPr>
-              <w:lastRenderedPageBreak/>
               <w:t>1..*</w:t>
             </w:r>
           </w:p>
@@ -8641,7 +10346,7 @@
                     </pic:cNvPicPr>
                   </pic:nvPicPr>
                   <pic:blipFill>
-                    <a:blip r:embed="rId48">
+                    <a:blip r:embed="rId61">
                       <a:extLst>
                         <a:ext uri="{28A0092B-C50C-407E-A947-70E740481C1C}">
                           <a14:useLocalDpi xmlns:a14="http://schemas.microsoft.com/office/drawing/2010/main" val="0"/>
@@ -8795,6 +10500,7 @@
           <w:sz w:val="18"/>
           <w:szCs w:val="18"/>
         </w:rPr>
+        <w:lastRenderedPageBreak/>
         <w:t>創建型模式</w:t>
       </w:r>
       <w:r>
@@ -9256,7 +10962,6 @@
                 <w:sz w:val="18"/>
                 <w:szCs w:val="18"/>
               </w:rPr>
-              <w:lastRenderedPageBreak/>
               <w:t>class Person:</w:t>
             </w:r>
           </w:p>
@@ -10283,6 +11988,7 @@
           <w:sz w:val="18"/>
           <w:szCs w:val="18"/>
         </w:rPr>
+        <w:lastRenderedPageBreak/>
         <w:drawing>
           <wp:inline distT="0" distB="0" distL="0" distR="0" wp14:anchorId="3A8C1FC3" wp14:editId="2CAB4D97">
             <wp:extent cx="2354239" cy="1144294"/>
@@ -10301,7 +12007,7 @@
                     </pic:cNvPicPr>
                   </pic:nvPicPr>
                   <pic:blipFill>
-                    <a:blip r:embed="rId49">
+                    <a:blip r:embed="rId62">
                       <a:extLst>
                         <a:ext uri="{28A0092B-C50C-407E-A947-70E740481C1C}">
                           <a14:useLocalDpi xmlns:a14="http://schemas.microsoft.com/office/drawing/2010/main" val="0"/>
@@ -10836,17 +12542,7 @@
           <w:sz w:val="18"/>
           <w:szCs w:val="18"/>
         </w:rPr>
-        <w:t>抽象產品角色的主要目的是為所有的具體產品提供一個共同的接口，通常只需給出相應的聲明就可以了，而不用給出具體的實現。以下是抽</w:t>
-      </w:r>
-      <w:r>
-        <w:rPr>
-          <w:rFonts w:ascii="Verdana" w:eastAsiaTheme="majorEastAsia" w:hAnsi="Verdana" w:cs="Arial"/>
-          <w:color w:val="000000"/>
-          <w:sz w:val="18"/>
-          <w:szCs w:val="18"/>
-        </w:rPr>
-        <w:lastRenderedPageBreak/>
-        <w:t>象產品類的示例性</w:t>
+        <w:t>抽象產品角色的主要目的是為所有的具體產品提供一個共同的接口，通常只需給出相應的聲明就可以了，而不用給出具體的實現。以下是抽象產品類的示例性</w:t>
       </w:r>
       <w:r>
         <w:rPr>
@@ -11683,6 +13379,7 @@
           <w:sz w:val="18"/>
           <w:szCs w:val="18"/>
         </w:rPr>
+        <w:lastRenderedPageBreak/>
         <w:drawing>
           <wp:inline distT="0" distB="0" distL="0" distR="0" wp14:anchorId="42CC53DA" wp14:editId="33B99C4D">
             <wp:extent cx="2668137" cy="523282"/>
@@ -11701,7 +13398,7 @@
                     </pic:cNvPicPr>
                   </pic:nvPicPr>
                   <pic:blipFill>
-                    <a:blip r:embed="rId50">
+                    <a:blip r:embed="rId63">
                       <a:extLst>
                         <a:ext uri="{28A0092B-C50C-407E-A947-70E740481C1C}">
                           <a14:useLocalDpi xmlns:a14="http://schemas.microsoft.com/office/drawing/2010/main" val="0"/>
@@ -11857,7 +13554,7 @@
                     </pic:cNvPicPr>
                   </pic:nvPicPr>
                   <pic:blipFill>
-                    <a:blip r:embed="rId51">
+                    <a:blip r:embed="rId64">
                       <a:extLst>
                         <a:ext uri="{28A0092B-C50C-407E-A947-70E740481C1C}">
                           <a14:useLocalDpi xmlns:a14="http://schemas.microsoft.com/office/drawing/2010/main" val="0"/>
@@ -12051,7 +13748,6 @@
           <w:szCs w:val="18"/>
           <w:u w:val="single"/>
         </w:rPr>
-        <w:lastRenderedPageBreak/>
         <w:t>Greedy algorithms</w:t>
       </w:r>
       <w:r>
@@ -12162,9 +13858,9 @@
             <o:lock v:ext="edit" aspectratio="t"/>
           </v:shapetype>
           <v:shape id="_x0000_i1025" type="#_x0000_t75" style="width:22.05pt;height:15.05pt" o:ole="">
-            <v:imagedata r:id="rId52" o:title=""/>
+            <v:imagedata r:id="rId65" o:title=""/>
           </v:shape>
-          <o:OLEObject Type="Embed" ProgID="Equation.DSMT4" ShapeID="_x0000_i1025" DrawAspect="Content" ObjectID="_1448982103" r:id="rId53"/>
+          <o:OLEObject Type="Embed" ProgID="Equation.DSMT4" ShapeID="_x0000_i1025" DrawAspect="Content" ObjectID="_1449304443" r:id="rId66"/>
         </w:object>
       </w:r>
       <w:r>
@@ -12185,9 +13881,9 @@
         </w:rPr>
         <w:object w:dxaOrig="200" w:dyaOrig="220">
           <v:shape id="_x0000_i1026" type="#_x0000_t75" style="width:10.2pt;height:10.75pt" o:ole="">
-            <v:imagedata r:id="rId54" o:title=""/>
+            <v:imagedata r:id="rId67" o:title=""/>
           </v:shape>
-          <o:OLEObject Type="Embed" ProgID="Equation.DSMT4" ShapeID="_x0000_i1026" DrawAspect="Content" ObjectID="_1448982104" r:id="rId55"/>
+          <o:OLEObject Type="Embed" ProgID="Equation.DSMT4" ShapeID="_x0000_i1026" DrawAspect="Content" ObjectID="_1449304444" r:id="rId68"/>
         </w:object>
       </w:r>
       <w:r>
@@ -12207,9 +13903,9 @@
         </w:rPr>
         <w:object w:dxaOrig="240" w:dyaOrig="320">
           <v:shape id="_x0000_i1027" type="#_x0000_t75" style="width:11.8pt;height:16.1pt" o:ole="">
-            <v:imagedata r:id="rId56" o:title=""/>
+            <v:imagedata r:id="rId69" o:title=""/>
           </v:shape>
-          <o:OLEObject Type="Embed" ProgID="Equation.DSMT4" ShapeID="_x0000_i1027" DrawAspect="Content" ObjectID="_1448982105" r:id="rId57"/>
+          <o:OLEObject Type="Embed" ProgID="Equation.DSMT4" ShapeID="_x0000_i1027" DrawAspect="Content" ObjectID="_1449304445" r:id="rId70"/>
         </w:object>
       </w:r>
       <w:r>
@@ -12229,9 +13925,9 @@
         </w:rPr>
         <w:object w:dxaOrig="440" w:dyaOrig="300">
           <v:shape id="_x0000_i1028" type="#_x0000_t75" style="width:22.05pt;height:15.05pt" o:ole="">
-            <v:imagedata r:id="rId52" o:title=""/>
+            <v:imagedata r:id="rId65" o:title=""/>
           </v:shape>
-          <o:OLEObject Type="Embed" ProgID="Equation.DSMT4" ShapeID="_x0000_i1028" DrawAspect="Content" ObjectID="_1448982106" r:id="rId58"/>
+          <o:OLEObject Type="Embed" ProgID="Equation.DSMT4" ShapeID="_x0000_i1028" DrawAspect="Content" ObjectID="_1449304446" r:id="rId71"/>
         </w:object>
       </w:r>
       <w:r>
@@ -12251,9 +13947,9 @@
         </w:rPr>
         <w:object w:dxaOrig="240" w:dyaOrig="320">
           <v:shape id="_x0000_i1029" type="#_x0000_t75" style="width:11.8pt;height:16.1pt" o:ole="">
-            <v:imagedata r:id="rId56" o:title=""/>
+            <v:imagedata r:id="rId69" o:title=""/>
           </v:shape>
-          <o:OLEObject Type="Embed" ProgID="Equation.DSMT4" ShapeID="_x0000_i1029" DrawAspect="Content" ObjectID="_1448982107" r:id="rId59"/>
+          <o:OLEObject Type="Embed" ProgID="Equation.DSMT4" ShapeID="_x0000_i1029" DrawAspect="Content" ObjectID="_1449304447" r:id="rId72"/>
         </w:object>
       </w:r>
       <w:r>
@@ -12611,7 +14307,17 @@
           <w:sz w:val="18"/>
           <w:szCs w:val="18"/>
         </w:rPr>
-        <w:t xml:space="preserve">, we use the expression: </w:t>
+        <w:t xml:space="preserve">, we use the </w:t>
+      </w:r>
+      <w:r>
+        <w:rPr>
+          <w:rFonts w:ascii="Verdana" w:eastAsiaTheme="majorEastAsia" w:hAnsi="Verdana" w:cs="CMR10"/>
+          <w:kern w:val="0"/>
+          <w:sz w:val="18"/>
+          <w:szCs w:val="18"/>
+        </w:rPr>
+        <w:lastRenderedPageBreak/>
+        <w:t xml:space="preserve">expression: </w:t>
       </w:r>
       <w:r>
         <w:rPr>
@@ -12930,9 +14636,9 @@
         </w:rPr>
         <w:object w:dxaOrig="2540" w:dyaOrig="760">
           <v:shape id="_x0000_i1030" type="#_x0000_t75" style="width:126.8pt;height:38.15pt" o:ole="">
-            <v:imagedata r:id="rId60" o:title=""/>
+            <v:imagedata r:id="rId73" o:title=""/>
           </v:shape>
-          <o:OLEObject Type="Embed" ProgID="Equation.3" ShapeID="_x0000_i1030" DrawAspect="Content" ObjectID="_1448982108" r:id="rId61"/>
+          <o:OLEObject Type="Embed" ProgID="Equation.3" ShapeID="_x0000_i1030" DrawAspect="Content" ObjectID="_1449304448" r:id="rId74"/>
         </w:object>
       </w:r>
     </w:p>
@@ -13002,9 +14708,9 @@
         </w:rPr>
         <w:object w:dxaOrig="2960" w:dyaOrig="760">
           <v:shape id="_x0000_i1031" type="#_x0000_t75" style="width:147.75pt;height:38.15pt" o:ole="">
-            <v:imagedata r:id="rId62" o:title=""/>
+            <v:imagedata r:id="rId75" o:title=""/>
           </v:shape>
-          <o:OLEObject Type="Embed" ProgID="Equation.3" ShapeID="_x0000_i1031" DrawAspect="Content" ObjectID="_1448982109" r:id="rId63"/>
+          <o:OLEObject Type="Embed" ProgID="Equation.3" ShapeID="_x0000_i1031" DrawAspect="Content" ObjectID="_1449304449" r:id="rId76"/>
         </w:object>
       </w:r>
     </w:p>
@@ -13451,9 +15157,9 @@
         </w:rPr>
         <w:object w:dxaOrig="1180" w:dyaOrig="320">
           <v:shape id="_x0000_i1032" type="#_x0000_t75" style="width:59.1pt;height:16.1pt" o:ole="">
-            <v:imagedata r:id="rId64" o:title=""/>
+            <v:imagedata r:id="rId77" o:title=""/>
           </v:shape>
-          <o:OLEObject Type="Embed" ProgID="Equation.DSMT4" ShapeID="_x0000_i1032" DrawAspect="Content" ObjectID="_1448982110" r:id="rId65"/>
+          <o:OLEObject Type="Embed" ProgID="Equation.DSMT4" ShapeID="_x0000_i1032" DrawAspect="Content" ObjectID="_1449304450" r:id="rId78"/>
         </w:object>
       </w:r>
       <w:r>
@@ -13500,9 +15206,9 @@
         </w:rPr>
         <w:object w:dxaOrig="2260" w:dyaOrig="320">
           <v:shape id="_x0000_i1033" type="#_x0000_t75" style="width:112.85pt;height:16.1pt" o:ole="">
-            <v:imagedata r:id="rId66" o:title=""/>
+            <v:imagedata r:id="rId79" o:title=""/>
           </v:shape>
-          <o:OLEObject Type="Embed" ProgID="Equation.DSMT4" ShapeID="_x0000_i1033" DrawAspect="Content" ObjectID="_1448982111" r:id="rId67"/>
+          <o:OLEObject Type="Embed" ProgID="Equation.DSMT4" ShapeID="_x0000_i1033" DrawAspect="Content" ObjectID="_1449304451" r:id="rId80"/>
         </w:object>
       </w:r>
       <w:r>
@@ -13548,9 +15254,9 @@
         </w:rPr>
         <w:object w:dxaOrig="4480" w:dyaOrig="360">
           <v:shape id="_x0000_i1034" type="#_x0000_t75" style="width:224.05pt;height:18.25pt" o:ole="">
-            <v:imagedata r:id="rId68" o:title=""/>
+            <v:imagedata r:id="rId81" o:title=""/>
           </v:shape>
-          <o:OLEObject Type="Embed" ProgID="Equation.DSMT4" ShapeID="_x0000_i1034" DrawAspect="Content" ObjectID="_1448982112" r:id="rId69"/>
+          <o:OLEObject Type="Embed" ProgID="Equation.DSMT4" ShapeID="_x0000_i1034" DrawAspect="Content" ObjectID="_1449304452" r:id="rId82"/>
         </w:object>
       </w:r>
       <w:r>
@@ -13596,9 +15302,9 @@
         </w:rPr>
         <w:object w:dxaOrig="2079" w:dyaOrig="360">
           <v:shape id="_x0000_i1035" type="#_x0000_t75" style="width:103.7pt;height:18.25pt" o:ole="">
-            <v:imagedata r:id="rId70" o:title=""/>
+            <v:imagedata r:id="rId83" o:title=""/>
           </v:shape>
-          <o:OLEObject Type="Embed" ProgID="Equation.DSMT4" ShapeID="_x0000_i1035" DrawAspect="Content" ObjectID="_1448982113" r:id="rId71"/>
+          <o:OLEObject Type="Embed" ProgID="Equation.DSMT4" ShapeID="_x0000_i1035" DrawAspect="Content" ObjectID="_1449304453" r:id="rId84"/>
         </w:object>
       </w:r>
       <w:r>
@@ -13683,6 +15389,7 @@
           <w:sz w:val="18"/>
           <w:szCs w:val="18"/>
         </w:rPr>
+        <w:lastRenderedPageBreak/>
         <w:t>struct</w:t>
       </w:r>
       <w:proofErr w:type="gramEnd"/>
@@ -14424,7 +16131,6 @@
           <w:szCs w:val="18"/>
           <w:u w:val="single"/>
         </w:rPr>
-        <w:lastRenderedPageBreak/>
         <w:t>Sets</w:t>
       </w:r>
       <w:r>
@@ -14505,9 +16211,9 @@
         </w:rPr>
         <w:object w:dxaOrig="220" w:dyaOrig="279">
           <v:shape id="_x0000_i1036" type="#_x0000_t75" style="width:10.75pt;height:13.95pt" o:ole="">
-            <v:imagedata r:id="rId72" o:title=""/>
+            <v:imagedata r:id="rId85" o:title=""/>
           </v:shape>
-          <o:OLEObject Type="Embed" ProgID="Equation.DSMT4" ShapeID="_x0000_i1036" DrawAspect="Content" ObjectID="_1448982114" r:id="rId73"/>
+          <o:OLEObject Type="Embed" ProgID="Equation.DSMT4" ShapeID="_x0000_i1036" DrawAspect="Content" ObjectID="_1449304454" r:id="rId86"/>
         </w:object>
       </w:r>
       <w:r>
@@ -14528,9 +16234,9 @@
         </w:rPr>
         <w:object w:dxaOrig="1300" w:dyaOrig="360">
           <v:shape id="_x0000_i1037" type="#_x0000_t75" style="width:65pt;height:18.25pt" o:ole="">
-            <v:imagedata r:id="rId74" o:title=""/>
+            <v:imagedata r:id="rId87" o:title=""/>
           </v:shape>
-          <o:OLEObject Type="Embed" ProgID="Equation.DSMT4" ShapeID="_x0000_i1037" DrawAspect="Content" ObjectID="_1448982115" r:id="rId75"/>
+          <o:OLEObject Type="Embed" ProgID="Equation.DSMT4" ShapeID="_x0000_i1037" DrawAspect="Content" ObjectID="_1449304455" r:id="rId88"/>
         </w:object>
       </w:r>
       <w:r>
@@ -14551,9 +16257,9 @@
         </w:rPr>
         <w:object w:dxaOrig="1300" w:dyaOrig="360">
           <v:shape id="_x0000_i1038" type="#_x0000_t75" style="width:65pt;height:18.25pt" o:ole="">
-            <v:imagedata r:id="rId76" o:title=""/>
+            <v:imagedata r:id="rId89" o:title=""/>
           </v:shape>
-          <o:OLEObject Type="Embed" ProgID="Equation.DSMT4" ShapeID="_x0000_i1038" DrawAspect="Content" ObjectID="_1448982116" r:id="rId77"/>
+          <o:OLEObject Type="Embed" ProgID="Equation.DSMT4" ShapeID="_x0000_i1038" DrawAspect="Content" ObjectID="_1449304456" r:id="rId90"/>
         </w:object>
       </w:r>
       <w:r>
@@ -14573,9 +16279,9 @@
         </w:rPr>
         <w:object w:dxaOrig="260" w:dyaOrig="220">
           <v:shape id="_x0000_i1039" type="#_x0000_t75" style="width:12.9pt;height:10.75pt" o:ole="">
-            <v:imagedata r:id="rId78" o:title=""/>
+            <v:imagedata r:id="rId91" o:title=""/>
           </v:shape>
-          <o:OLEObject Type="Embed" ProgID="Equation.DSMT4" ShapeID="_x0000_i1039" DrawAspect="Content" ObjectID="_1448982117" r:id="rId79"/>
+          <o:OLEObject Type="Embed" ProgID="Equation.DSMT4" ShapeID="_x0000_i1039" DrawAspect="Content" ObjectID="_1449304457" r:id="rId92"/>
         </w:object>
       </w:r>
       <w:proofErr w:type="gramStart"/>
@@ -14605,9 +16311,9 @@
         </w:rPr>
         <w:object w:dxaOrig="220" w:dyaOrig="279">
           <v:shape id="_x0000_i1040" type="#_x0000_t75" style="width:10.75pt;height:13.95pt" o:ole="">
-            <v:imagedata r:id="rId72" o:title=""/>
+            <v:imagedata r:id="rId85" o:title=""/>
           </v:shape>
-          <o:OLEObject Type="Embed" ProgID="Equation.DSMT4" ShapeID="_x0000_i1040" DrawAspect="Content" ObjectID="_1448982118" r:id="rId80"/>
+          <o:OLEObject Type="Embed" ProgID="Equation.DSMT4" ShapeID="_x0000_i1040" DrawAspect="Content" ObjectID="_1449304458" r:id="rId93"/>
         </w:object>
       </w:r>
       <w:r>
@@ -14627,9 +16333,9 @@
         </w:rPr>
         <w:object w:dxaOrig="620" w:dyaOrig="279">
           <v:shape id="_x0000_i1041" type="#_x0000_t75" style="width:31.15pt;height:13.95pt" o:ole="">
-            <v:imagedata r:id="rId81" o:title=""/>
+            <v:imagedata r:id="rId94" o:title=""/>
           </v:shape>
-          <o:OLEObject Type="Embed" ProgID="Equation.DSMT4" ShapeID="_x0000_i1041" DrawAspect="Content" ObjectID="_1448982119" r:id="rId82"/>
+          <o:OLEObject Type="Embed" ProgID="Equation.DSMT4" ShapeID="_x0000_i1041" DrawAspect="Content" ObjectID="_1449304459" r:id="rId95"/>
         </w:object>
       </w:r>
       <w:r>
@@ -14649,9 +16355,9 @@
         </w:rPr>
         <w:object w:dxaOrig="620" w:dyaOrig="279">
           <v:shape id="_x0000_i1042" type="#_x0000_t75" style="width:31.15pt;height:13.95pt" o:ole="">
-            <v:imagedata r:id="rId83" o:title=""/>
+            <v:imagedata r:id="rId96" o:title=""/>
           </v:shape>
-          <o:OLEObject Type="Embed" ProgID="Equation.DSMT4" ShapeID="_x0000_i1042" DrawAspect="Content" ObjectID="_1448982120" r:id="rId84"/>
+          <o:OLEObject Type="Embed" ProgID="Equation.DSMT4" ShapeID="_x0000_i1042" DrawAspect="Content" ObjectID="_1449304460" r:id="rId97"/>
         </w:object>
       </w:r>
       <w:r>
@@ -14753,9 +16459,9 @@
         </w:rPr>
         <w:object w:dxaOrig="639" w:dyaOrig="279">
           <v:shape id="_x0000_i1043" type="#_x0000_t75" style="width:31.7pt;height:13.95pt" o:ole="">
-            <v:imagedata r:id="rId85" o:title=""/>
+            <v:imagedata r:id="rId98" o:title=""/>
           </v:shape>
-          <o:OLEObject Type="Embed" ProgID="Equation.DSMT4" ShapeID="_x0000_i1043" DrawAspect="Content" ObjectID="_1448982121" r:id="rId86"/>
+          <o:OLEObject Type="Embed" ProgID="Equation.DSMT4" ShapeID="_x0000_i1043" DrawAspect="Content" ObjectID="_1449304461" r:id="rId99"/>
         </w:object>
       </w:r>
       <w:proofErr w:type="gramStart"/>
@@ -14785,9 +16491,9 @@
         </w:rPr>
         <w:object w:dxaOrig="660" w:dyaOrig="279">
           <v:shape id="_x0000_i1044" type="#_x0000_t75" style="width:32.8pt;height:13.95pt" o:ole="">
-            <v:imagedata r:id="rId87" o:title=""/>
+            <v:imagedata r:id="rId100" o:title=""/>
           </v:shape>
-          <o:OLEObject Type="Embed" ProgID="Equation.DSMT4" ShapeID="_x0000_i1044" DrawAspect="Content" ObjectID="_1448982122" r:id="rId88"/>
+          <o:OLEObject Type="Embed" ProgID="Equation.DSMT4" ShapeID="_x0000_i1044" DrawAspect="Content" ObjectID="_1449304462" r:id="rId101"/>
         </w:object>
       </w:r>
       <w:proofErr w:type="gramStart"/>
@@ -14851,9 +16557,9 @@
         </w:rPr>
         <w:object w:dxaOrig="260" w:dyaOrig="360">
           <v:shape id="_x0000_i1045" type="#_x0000_t75" style="width:12.9pt;height:18.25pt" o:ole="">
-            <v:imagedata r:id="rId89" o:title=""/>
+            <v:imagedata r:id="rId102" o:title=""/>
           </v:shape>
-          <o:OLEObject Type="Embed" ProgID="Equation.DSMT4" ShapeID="_x0000_i1045" DrawAspect="Content" ObjectID="_1448982123" r:id="rId90"/>
+          <o:OLEObject Type="Embed" ProgID="Equation.DSMT4" ShapeID="_x0000_i1045" DrawAspect="Content" ObjectID="_1449304463" r:id="rId103"/>
         </w:object>
       </w:r>
       <w:proofErr w:type="gramStart"/>
@@ -14883,9 +16589,9 @@
         </w:rPr>
         <w:object w:dxaOrig="279" w:dyaOrig="360">
           <v:shape id="_x0000_i1046" type="#_x0000_t75" style="width:13.95pt;height:18.25pt" o:ole="">
-            <v:imagedata r:id="rId91" o:title=""/>
+            <v:imagedata r:id="rId104" o:title=""/>
           </v:shape>
-          <o:OLEObject Type="Embed" ProgID="Equation.DSMT4" ShapeID="_x0000_i1046" DrawAspect="Content" ObjectID="_1448982124" r:id="rId92"/>
+          <o:OLEObject Type="Embed" ProgID="Equation.DSMT4" ShapeID="_x0000_i1046" DrawAspect="Content" ObjectID="_1449304464" r:id="rId105"/>
         </w:object>
       </w:r>
       <w:r>
@@ -14905,9 +16611,9 @@
         </w:rPr>
         <w:object w:dxaOrig="279" w:dyaOrig="360">
           <v:shape id="_x0000_i1047" type="#_x0000_t75" style="width:13.95pt;height:18.25pt" o:ole="">
-            <v:imagedata r:id="rId91" o:title=""/>
+            <v:imagedata r:id="rId104" o:title=""/>
           </v:shape>
-          <o:OLEObject Type="Embed" ProgID="Equation.DSMT4" ShapeID="_x0000_i1047" DrawAspect="Content" ObjectID="_1448982125" r:id="rId93"/>
+          <o:OLEObject Type="Embed" ProgID="Equation.DSMT4" ShapeID="_x0000_i1047" DrawAspect="Content" ObjectID="_1449304465" r:id="rId106"/>
         </w:object>
       </w:r>
       <w:r>
@@ -14927,9 +16633,9 @@
         </w:rPr>
         <w:object w:dxaOrig="260" w:dyaOrig="360">
           <v:shape id="_x0000_i1048" type="#_x0000_t75" style="width:12.9pt;height:18.25pt" o:ole="">
-            <v:imagedata r:id="rId89" o:title=""/>
+            <v:imagedata r:id="rId102" o:title=""/>
           </v:shape>
-          <o:OLEObject Type="Embed" ProgID="Equation.DSMT4" ShapeID="_x0000_i1048" DrawAspect="Content" ObjectID="_1448982126" r:id="rId94"/>
+          <o:OLEObject Type="Embed" ProgID="Equation.DSMT4" ShapeID="_x0000_i1048" DrawAspect="Content" ObjectID="_1449304466" r:id="rId107"/>
         </w:object>
       </w:r>
       <w:r>
@@ -14959,9 +16665,9 @@
         </w:rPr>
         <w:object w:dxaOrig="760" w:dyaOrig="360">
           <v:shape id="_x0000_i1049" type="#_x0000_t75" style="width:38.15pt;height:18.25pt" o:ole="">
-            <v:imagedata r:id="rId95" o:title=""/>
+            <v:imagedata r:id="rId108" o:title=""/>
           </v:shape>
-          <o:OLEObject Type="Embed" ProgID="Equation.DSMT4" ShapeID="_x0000_i1049" DrawAspect="Content" ObjectID="_1448982127" r:id="rId96"/>
+          <o:OLEObject Type="Embed" ProgID="Equation.DSMT4" ShapeID="_x0000_i1049" DrawAspect="Content" ObjectID="_1449304467" r:id="rId109"/>
         </w:object>
       </w:r>
       <w:r>
@@ -14981,9 +16687,9 @@
         </w:rPr>
         <w:object w:dxaOrig="260" w:dyaOrig="360">
           <v:shape id="_x0000_i1050" type="#_x0000_t75" style="width:12.9pt;height:18.25pt" o:ole="">
-            <v:imagedata r:id="rId89" o:title=""/>
+            <v:imagedata r:id="rId102" o:title=""/>
           </v:shape>
-          <o:OLEObject Type="Embed" ProgID="Equation.DSMT4" ShapeID="_x0000_i1050" DrawAspect="Content" ObjectID="_1448982128" r:id="rId97"/>
+          <o:OLEObject Type="Embed" ProgID="Equation.DSMT4" ShapeID="_x0000_i1050" DrawAspect="Content" ObjectID="_1449304468" r:id="rId110"/>
         </w:object>
       </w:r>
       <w:r>
@@ -15003,9 +16709,9 @@
         </w:rPr>
         <w:object w:dxaOrig="279" w:dyaOrig="360">
           <v:shape id="_x0000_i1051" type="#_x0000_t75" style="width:13.95pt;height:18.25pt" o:ole="">
-            <v:imagedata r:id="rId98" o:title=""/>
+            <v:imagedata r:id="rId111" o:title=""/>
           </v:shape>
-          <o:OLEObject Type="Embed" ProgID="Equation.DSMT4" ShapeID="_x0000_i1051" DrawAspect="Content" ObjectID="_1448982129" r:id="rId99"/>
+          <o:OLEObject Type="Embed" ProgID="Equation.DSMT4" ShapeID="_x0000_i1051" DrawAspect="Content" ObjectID="_1449304469" r:id="rId112"/>
         </w:object>
       </w:r>
       <w:r>
@@ -15025,9 +16731,9 @@
         </w:rPr>
         <w:object w:dxaOrig="760" w:dyaOrig="360">
           <v:shape id="_x0000_i1052" type="#_x0000_t75" style="width:38.15pt;height:18.25pt" o:ole="">
-            <v:imagedata r:id="rId100" o:title=""/>
+            <v:imagedata r:id="rId113" o:title=""/>
           </v:shape>
-          <o:OLEObject Type="Embed" ProgID="Equation.DSMT4" ShapeID="_x0000_i1052" DrawAspect="Content" ObjectID="_1448982130" r:id="rId101"/>
+          <o:OLEObject Type="Embed" ProgID="Equation.DSMT4" ShapeID="_x0000_i1052" DrawAspect="Content" ObjectID="_1449304470" r:id="rId114"/>
         </w:object>
       </w:r>
       <w:r>
@@ -15047,9 +16753,9 @@
         </w:rPr>
         <w:object w:dxaOrig="260" w:dyaOrig="360">
           <v:shape id="_x0000_i1053" type="#_x0000_t75" style="width:12.9pt;height:18.25pt" o:ole="">
-            <v:imagedata r:id="rId89" o:title=""/>
+            <v:imagedata r:id="rId102" o:title=""/>
           </v:shape>
-          <o:OLEObject Type="Embed" ProgID="Equation.DSMT4" ShapeID="_x0000_i1053" DrawAspect="Content" ObjectID="_1448982131" r:id="rId102"/>
+          <o:OLEObject Type="Embed" ProgID="Equation.DSMT4" ShapeID="_x0000_i1053" DrawAspect="Content" ObjectID="_1449304471" r:id="rId115"/>
         </w:object>
       </w:r>
       <w:r>
@@ -15069,9 +16775,9 @@
         </w:rPr>
         <w:object w:dxaOrig="279" w:dyaOrig="360">
           <v:shape id="_x0000_i1054" type="#_x0000_t75" style="width:13.95pt;height:18.25pt" o:ole="">
-            <v:imagedata r:id="rId98" o:title=""/>
+            <v:imagedata r:id="rId111" o:title=""/>
           </v:shape>
-          <o:OLEObject Type="Embed" ProgID="Equation.DSMT4" ShapeID="_x0000_i1054" DrawAspect="Content" ObjectID="_1448982132" r:id="rId103"/>
+          <o:OLEObject Type="Embed" ProgID="Equation.DSMT4" ShapeID="_x0000_i1054" DrawAspect="Content" ObjectID="_1449304472" r:id="rId116"/>
         </w:object>
       </w:r>
       <w:r>
@@ -15140,9 +16846,9 @@
         </w:rPr>
         <w:object w:dxaOrig="260" w:dyaOrig="360">
           <v:shape id="_x0000_i1055" type="#_x0000_t75" style="width:12.9pt;height:18.25pt" o:ole="">
-            <v:imagedata r:id="rId89" o:title=""/>
+            <v:imagedata r:id="rId102" o:title=""/>
           </v:shape>
-          <o:OLEObject Type="Embed" ProgID="Equation.DSMT4" ShapeID="_x0000_i1055" DrawAspect="Content" ObjectID="_1448982133" r:id="rId104"/>
+          <o:OLEObject Type="Embed" ProgID="Equation.DSMT4" ShapeID="_x0000_i1055" DrawAspect="Content" ObjectID="_1449304473" r:id="rId117"/>
         </w:object>
       </w:r>
       <w:r>
@@ -15162,9 +16868,9 @@
         </w:rPr>
         <w:object w:dxaOrig="279" w:dyaOrig="360">
           <v:shape id="_x0000_i1056" type="#_x0000_t75" style="width:13.95pt;height:18.25pt" o:ole="">
-            <v:imagedata r:id="rId98" o:title=""/>
+            <v:imagedata r:id="rId111" o:title=""/>
           </v:shape>
-          <o:OLEObject Type="Embed" ProgID="Equation.DSMT4" ShapeID="_x0000_i1056" DrawAspect="Content" ObjectID="_1448982134" r:id="rId105"/>
+          <o:OLEObject Type="Embed" ProgID="Equation.DSMT4" ShapeID="_x0000_i1056" DrawAspect="Content" ObjectID="_1449304474" r:id="rId118"/>
         </w:object>
       </w:r>
       <w:r>
@@ -15184,9 +16890,9 @@
         </w:rPr>
         <w:object w:dxaOrig="279" w:dyaOrig="360">
           <v:shape id="_x0000_i1057" type="#_x0000_t75" style="width:13.95pt;height:18.25pt" o:ole="">
-            <v:imagedata r:id="rId106" o:title=""/>
+            <v:imagedata r:id="rId119" o:title=""/>
           </v:shape>
-          <o:OLEObject Type="Embed" ProgID="Equation.DSMT4" ShapeID="_x0000_i1057" DrawAspect="Content" ObjectID="_1448982135" r:id="rId107"/>
+          <o:OLEObject Type="Embed" ProgID="Equation.DSMT4" ShapeID="_x0000_i1057" DrawAspect="Content" ObjectID="_1449304475" r:id="rId120"/>
         </w:object>
       </w:r>
       <w:r>
@@ -15206,9 +16912,9 @@
         </w:rPr>
         <w:object w:dxaOrig="260" w:dyaOrig="360">
           <v:shape id="_x0000_i1058" type="#_x0000_t75" style="width:12.9pt;height:18.25pt" o:ole="">
-            <v:imagedata r:id="rId89" o:title=""/>
+            <v:imagedata r:id="rId102" o:title=""/>
           </v:shape>
-          <o:OLEObject Type="Embed" ProgID="Equation.DSMT4" ShapeID="_x0000_i1058" DrawAspect="Content" ObjectID="_1448982136" r:id="rId108"/>
+          <o:OLEObject Type="Embed" ProgID="Equation.DSMT4" ShapeID="_x0000_i1058" DrawAspect="Content" ObjectID="_1449304476" r:id="rId121"/>
         </w:object>
       </w:r>
       <w:r>
@@ -15228,9 +16934,9 @@
         </w:rPr>
         <w:object w:dxaOrig="279" w:dyaOrig="360">
           <v:shape id="_x0000_i1059" type="#_x0000_t75" style="width:13.95pt;height:18.25pt" o:ole="">
-            <v:imagedata r:id="rId98" o:title=""/>
+            <v:imagedata r:id="rId111" o:title=""/>
           </v:shape>
-          <o:OLEObject Type="Embed" ProgID="Equation.DSMT4" ShapeID="_x0000_i1059" DrawAspect="Content" ObjectID="_1448982137" r:id="rId109"/>
+          <o:OLEObject Type="Embed" ProgID="Equation.DSMT4" ShapeID="_x0000_i1059" DrawAspect="Content" ObjectID="_1449304477" r:id="rId122"/>
         </w:object>
       </w:r>
       <w:r>
@@ -15250,9 +16956,9 @@
         </w:rPr>
         <w:object w:dxaOrig="740" w:dyaOrig="360">
           <v:shape id="_x0000_i1060" type="#_x0000_t75" style="width:37.05pt;height:18.25pt" o:ole="">
-            <v:imagedata r:id="rId110" o:title=""/>
+            <v:imagedata r:id="rId123" o:title=""/>
           </v:shape>
-          <o:OLEObject Type="Embed" ProgID="Equation.DSMT4" ShapeID="_x0000_i1060" DrawAspect="Content" ObjectID="_1448982138" r:id="rId111"/>
+          <o:OLEObject Type="Embed" ProgID="Equation.DSMT4" ShapeID="_x0000_i1060" DrawAspect="Content" ObjectID="_1449304478" r:id="rId124"/>
         </w:object>
       </w:r>
       <w:proofErr w:type="gramStart"/>
@@ -15282,9 +16988,9 @@
         </w:rPr>
         <w:object w:dxaOrig="260" w:dyaOrig="360">
           <v:shape id="_x0000_i1061" type="#_x0000_t75" style="width:12.9pt;height:18.25pt" o:ole="">
-            <v:imagedata r:id="rId89" o:title=""/>
+            <v:imagedata r:id="rId102" o:title=""/>
           </v:shape>
-          <o:OLEObject Type="Embed" ProgID="Equation.DSMT4" ShapeID="_x0000_i1061" DrawAspect="Content" ObjectID="_1448982139" r:id="rId112"/>
+          <o:OLEObject Type="Embed" ProgID="Equation.DSMT4" ShapeID="_x0000_i1061" DrawAspect="Content" ObjectID="_1449304479" r:id="rId125"/>
         </w:object>
       </w:r>
       <w:proofErr w:type="spellStart"/>
@@ -15306,9 +17012,9 @@
         </w:rPr>
         <w:object w:dxaOrig="279" w:dyaOrig="360">
           <v:shape id="_x0000_i1062" type="#_x0000_t75" style="width:13.95pt;height:18.25pt" o:ole="">
-            <v:imagedata r:id="rId98" o:title=""/>
+            <v:imagedata r:id="rId111" o:title=""/>
           </v:shape>
-          <o:OLEObject Type="Embed" ProgID="Equation.DSMT4" ShapeID="_x0000_i1062" DrawAspect="Content" ObjectID="_1448982140" r:id="rId113"/>
+          <o:OLEObject Type="Embed" ProgID="Equation.DSMT4" ShapeID="_x0000_i1062" DrawAspect="Content" ObjectID="_1449304480" r:id="rId126"/>
         </w:object>
       </w:r>
       <w:r>
@@ -15356,9 +17062,9 @@
         </w:rPr>
         <w:object w:dxaOrig="260" w:dyaOrig="360">
           <v:shape id="_x0000_i1063" type="#_x0000_t75" style="width:12.9pt;height:18.25pt" o:ole="">
-            <v:imagedata r:id="rId89" o:title=""/>
+            <v:imagedata r:id="rId102" o:title=""/>
           </v:shape>
-          <o:OLEObject Type="Embed" ProgID="Equation.DSMT4" ShapeID="_x0000_i1063" DrawAspect="Content" ObjectID="_1448982141" r:id="rId114"/>
+          <o:OLEObject Type="Embed" ProgID="Equation.DSMT4" ShapeID="_x0000_i1063" DrawAspect="Content" ObjectID="_1449304481" r:id="rId127"/>
         </w:object>
       </w:r>
       <w:r>
@@ -15378,9 +17084,9 @@
         </w:rPr>
         <w:object w:dxaOrig="279" w:dyaOrig="360">
           <v:shape id="_x0000_i1064" type="#_x0000_t75" style="width:13.95pt;height:18.25pt" o:ole="">
-            <v:imagedata r:id="rId98" o:title=""/>
+            <v:imagedata r:id="rId111" o:title=""/>
           </v:shape>
-          <o:OLEObject Type="Embed" ProgID="Equation.DSMT4" ShapeID="_x0000_i1064" DrawAspect="Content" ObjectID="_1448982142" r:id="rId115"/>
+          <o:OLEObject Type="Embed" ProgID="Equation.DSMT4" ShapeID="_x0000_i1064" DrawAspect="Content" ObjectID="_1449304482" r:id="rId128"/>
         </w:object>
       </w:r>
       <w:r>
@@ -15400,9 +17106,9 @@
         </w:rPr>
         <w:object w:dxaOrig="240" w:dyaOrig="360">
           <v:shape id="_x0000_i1065" type="#_x0000_t75" style="width:11.8pt;height:18.25pt" o:ole="">
-            <v:imagedata r:id="rId116" o:title=""/>
+            <v:imagedata r:id="rId129" o:title=""/>
           </v:shape>
-          <o:OLEObject Type="Embed" ProgID="Equation.DSMT4" ShapeID="_x0000_i1065" DrawAspect="Content" ObjectID="_1448982143" r:id="rId117"/>
+          <o:OLEObject Type="Embed" ProgID="Equation.DSMT4" ShapeID="_x0000_i1065" DrawAspect="Content" ObjectID="_1449304483" r:id="rId130"/>
         </w:object>
       </w:r>
       <w:r>
@@ -15422,9 +17128,9 @@
         </w:rPr>
         <w:object w:dxaOrig="260" w:dyaOrig="360">
           <v:shape id="_x0000_i1066" type="#_x0000_t75" style="width:12.9pt;height:18.25pt" o:ole="">
-            <v:imagedata r:id="rId89" o:title=""/>
+            <v:imagedata r:id="rId102" o:title=""/>
           </v:shape>
-          <o:OLEObject Type="Embed" ProgID="Equation.DSMT4" ShapeID="_x0000_i1066" DrawAspect="Content" ObjectID="_1448982144" r:id="rId118"/>
+          <o:OLEObject Type="Embed" ProgID="Equation.DSMT4" ShapeID="_x0000_i1066" DrawAspect="Content" ObjectID="_1449304484" r:id="rId131"/>
         </w:object>
       </w:r>
       <w:r>
@@ -15444,9 +17150,9 @@
         </w:rPr>
         <w:object w:dxaOrig="279" w:dyaOrig="360">
           <v:shape id="_x0000_i1067" type="#_x0000_t75" style="width:13.95pt;height:18.25pt" o:ole="">
-            <v:imagedata r:id="rId98" o:title=""/>
+            <v:imagedata r:id="rId111" o:title=""/>
           </v:shape>
-          <o:OLEObject Type="Embed" ProgID="Equation.DSMT4" ShapeID="_x0000_i1067" DrawAspect="Content" ObjectID="_1448982145" r:id="rId119"/>
+          <o:OLEObject Type="Embed" ProgID="Equation.DSMT4" ShapeID="_x0000_i1067" DrawAspect="Content" ObjectID="_1449304485" r:id="rId132"/>
         </w:object>
       </w:r>
       <w:r>
@@ -15466,9 +17172,9 @@
         </w:rPr>
         <w:object w:dxaOrig="740" w:dyaOrig="360">
           <v:shape id="_x0000_i1068" type="#_x0000_t75" style="width:37.05pt;height:18.25pt" o:ole="">
-            <v:imagedata r:id="rId120" o:title=""/>
+            <v:imagedata r:id="rId133" o:title=""/>
           </v:shape>
-          <o:OLEObject Type="Embed" ProgID="Equation.DSMT4" ShapeID="_x0000_i1068" DrawAspect="Content" ObjectID="_1448982146" r:id="rId121"/>
+          <o:OLEObject Type="Embed" ProgID="Equation.DSMT4" ShapeID="_x0000_i1068" DrawAspect="Content" ObjectID="_1449304486" r:id="rId134"/>
         </w:object>
       </w:r>
       <w:proofErr w:type="gramStart"/>
@@ -15498,9 +17204,9 @@
         </w:rPr>
         <w:object w:dxaOrig="260" w:dyaOrig="360">
           <v:shape id="_x0000_i1069" type="#_x0000_t75" style="width:12.9pt;height:18.25pt" o:ole="">
-            <v:imagedata r:id="rId89" o:title=""/>
+            <v:imagedata r:id="rId102" o:title=""/>
           </v:shape>
-          <o:OLEObject Type="Embed" ProgID="Equation.DSMT4" ShapeID="_x0000_i1069" DrawAspect="Content" ObjectID="_1448982147" r:id="rId122"/>
+          <o:OLEObject Type="Embed" ProgID="Equation.DSMT4" ShapeID="_x0000_i1069" DrawAspect="Content" ObjectID="_1449304487" r:id="rId135"/>
         </w:object>
       </w:r>
       <w:proofErr w:type="spellStart"/>
@@ -15522,9 +17228,9 @@
         </w:rPr>
         <w:object w:dxaOrig="279" w:dyaOrig="360">
           <v:shape id="_x0000_i1070" type="#_x0000_t75" style="width:13.95pt;height:18.25pt" o:ole="">
-            <v:imagedata r:id="rId98" o:title=""/>
+            <v:imagedata r:id="rId111" o:title=""/>
           </v:shape>
-          <o:OLEObject Type="Embed" ProgID="Equation.DSMT4" ShapeID="_x0000_i1070" DrawAspect="Content" ObjectID="_1448982148" r:id="rId123"/>
+          <o:OLEObject Type="Embed" ProgID="Equation.DSMT4" ShapeID="_x0000_i1070" DrawAspect="Content" ObjectID="_1449304488" r:id="rId136"/>
         </w:object>
       </w:r>
       <w:r>
@@ -15572,9 +17278,9 @@
         </w:rPr>
         <w:object w:dxaOrig="260" w:dyaOrig="360">
           <v:shape id="_x0000_i1071" type="#_x0000_t75" style="width:12.9pt;height:18.25pt" o:ole="">
-            <v:imagedata r:id="rId89" o:title=""/>
+            <v:imagedata r:id="rId102" o:title=""/>
           </v:shape>
-          <o:OLEObject Type="Embed" ProgID="Equation.DSMT4" ShapeID="_x0000_i1071" DrawAspect="Content" ObjectID="_1448982149" r:id="rId124"/>
+          <o:OLEObject Type="Embed" ProgID="Equation.DSMT4" ShapeID="_x0000_i1071" DrawAspect="Content" ObjectID="_1449304489" r:id="rId137"/>
         </w:object>
       </w:r>
       <w:r>
@@ -15594,9 +17300,9 @@
         </w:rPr>
         <w:object w:dxaOrig="279" w:dyaOrig="360">
           <v:shape id="_x0000_i1072" type="#_x0000_t75" style="width:13.95pt;height:18.25pt" o:ole="">
-            <v:imagedata r:id="rId98" o:title=""/>
+            <v:imagedata r:id="rId111" o:title=""/>
           </v:shape>
-          <o:OLEObject Type="Embed" ProgID="Equation.DSMT4" ShapeID="_x0000_i1072" DrawAspect="Content" ObjectID="_1448982150" r:id="rId125"/>
+          <o:OLEObject Type="Embed" ProgID="Equation.DSMT4" ShapeID="_x0000_i1072" DrawAspect="Content" ObjectID="_1449304490" r:id="rId138"/>
         </w:object>
       </w:r>
       <w:r>
@@ -15616,9 +17322,9 @@
         </w:rPr>
         <w:object w:dxaOrig="300" w:dyaOrig="360">
           <v:shape id="_x0000_i1073" type="#_x0000_t75" style="width:15.05pt;height:18.25pt" o:ole="">
-            <v:imagedata r:id="rId126" o:title=""/>
+            <v:imagedata r:id="rId139" o:title=""/>
           </v:shape>
-          <o:OLEObject Type="Embed" ProgID="Equation.DSMT4" ShapeID="_x0000_i1073" DrawAspect="Content" ObjectID="_1448982151" r:id="rId127"/>
+          <o:OLEObject Type="Embed" ProgID="Equation.DSMT4" ShapeID="_x0000_i1073" DrawAspect="Content" ObjectID="_1449304491" r:id="rId140"/>
         </w:object>
       </w:r>
       <w:r>
@@ -15638,9 +17344,9 @@
         </w:rPr>
         <w:object w:dxaOrig="260" w:dyaOrig="360">
           <v:shape id="_x0000_i1074" type="#_x0000_t75" style="width:12.9pt;height:18.25pt" o:ole="">
-            <v:imagedata r:id="rId89" o:title=""/>
+            <v:imagedata r:id="rId102" o:title=""/>
           </v:shape>
-          <o:OLEObject Type="Embed" ProgID="Equation.DSMT4" ShapeID="_x0000_i1074" DrawAspect="Content" ObjectID="_1448982152" r:id="rId128"/>
+          <o:OLEObject Type="Embed" ProgID="Equation.DSMT4" ShapeID="_x0000_i1074" DrawAspect="Content" ObjectID="_1449304492" r:id="rId141"/>
         </w:object>
       </w:r>
       <w:r>
@@ -15660,9 +17366,9 @@
         </w:rPr>
         <w:object w:dxaOrig="279" w:dyaOrig="360">
           <v:shape id="_x0000_i1075" type="#_x0000_t75" style="width:13.95pt;height:18.25pt" o:ole="">
-            <v:imagedata r:id="rId98" o:title=""/>
+            <v:imagedata r:id="rId111" o:title=""/>
           </v:shape>
-          <o:OLEObject Type="Embed" ProgID="Equation.DSMT4" ShapeID="_x0000_i1075" DrawAspect="Content" ObjectID="_1448982153" r:id="rId129"/>
+          <o:OLEObject Type="Embed" ProgID="Equation.DSMT4" ShapeID="_x0000_i1075" DrawAspect="Content" ObjectID="_1449304493" r:id="rId142"/>
         </w:object>
       </w:r>
       <w:r>
@@ -15682,9 +17388,9 @@
         </w:rPr>
         <w:object w:dxaOrig="700" w:dyaOrig="360">
           <v:shape id="_x0000_i1076" type="#_x0000_t75" style="width:34.95pt;height:18.25pt" o:ole="">
-            <v:imagedata r:id="rId130" o:title=""/>
+            <v:imagedata r:id="rId143" o:title=""/>
           </v:shape>
-          <o:OLEObject Type="Embed" ProgID="Equation.DSMT4" ShapeID="_x0000_i1076" DrawAspect="Content" ObjectID="_1448982154" r:id="rId131"/>
+          <o:OLEObject Type="Embed" ProgID="Equation.DSMT4" ShapeID="_x0000_i1076" DrawAspect="Content" ObjectID="_1449304494" r:id="rId144"/>
         </w:object>
       </w:r>
       <w:r>
@@ -15722,9 +17428,9 @@
         </w:rPr>
         <w:object w:dxaOrig="260" w:dyaOrig="360">
           <v:shape id="_x0000_i1077" type="#_x0000_t75" style="width:12.9pt;height:18.25pt" o:ole="">
-            <v:imagedata r:id="rId89" o:title=""/>
+            <v:imagedata r:id="rId102" o:title=""/>
           </v:shape>
-          <o:OLEObject Type="Embed" ProgID="Equation.DSMT4" ShapeID="_x0000_i1077" DrawAspect="Content" ObjectID="_1448982155" r:id="rId132"/>
+          <o:OLEObject Type="Embed" ProgID="Equation.DSMT4" ShapeID="_x0000_i1077" DrawAspect="Content" ObjectID="_1449304495" r:id="rId145"/>
         </w:object>
       </w:r>
       <w:proofErr w:type="spellStart"/>
@@ -15746,9 +17452,9 @@
         </w:rPr>
         <w:object w:dxaOrig="279" w:dyaOrig="360">
           <v:shape id="_x0000_i1078" type="#_x0000_t75" style="width:13.95pt;height:18.25pt" o:ole="">
-            <v:imagedata r:id="rId98" o:title=""/>
+            <v:imagedata r:id="rId111" o:title=""/>
           </v:shape>
-          <o:OLEObject Type="Embed" ProgID="Equation.DSMT4" ShapeID="_x0000_i1078" DrawAspect="Content" ObjectID="_1448982156" r:id="rId133"/>
+          <o:OLEObject Type="Embed" ProgID="Equation.DSMT4" ShapeID="_x0000_i1078" DrawAspect="Content" ObjectID="_1449304496" r:id="rId146"/>
         </w:object>
       </w:r>
       <w:r>
@@ -15794,6 +17500,7 @@
           <w:sz w:val="18"/>
           <w:szCs w:val="18"/>
         </w:rPr>
+        <w:lastRenderedPageBreak/>
         <w:t>A multi-set is a type of set that allows members to occur more than once. In a multi-set, inserting a member is considerably more efficient because we do not have to traverse the members looking for duplicates. Therefore, we can insert the new member in</w:t>
       </w:r>
       <w:r>
@@ -15805,9 +17512,9 @@
         </w:rPr>
         <w:object w:dxaOrig="499" w:dyaOrig="320">
           <v:shape id="_x0000_i1079" type="#_x0000_t75" style="width:24.7pt;height:16.1pt" o:ole="">
-            <v:imagedata r:id="rId134" o:title=""/>
+            <v:imagedata r:id="rId147" o:title=""/>
           </v:shape>
-          <o:OLEObject Type="Embed" ProgID="Equation.DSMT4" ShapeID="_x0000_i1079" DrawAspect="Content" ObjectID="_1448982157" r:id="rId135"/>
+          <o:OLEObject Type="Embed" ProgID="Equation.DSMT4" ShapeID="_x0000_i1079" DrawAspect="Content" ObjectID="_1449304497" r:id="rId148"/>
         </w:object>
       </w:r>
       <w:r>
@@ -15837,9 +17544,9 @@
         </w:rPr>
         <w:object w:dxaOrig="540" w:dyaOrig="320">
           <v:shape id="_x0000_i1080" type="#_x0000_t75" style="width:26.85pt;height:16.1pt" o:ole="">
-            <v:imagedata r:id="rId136" o:title=""/>
+            <v:imagedata r:id="rId149" o:title=""/>
           </v:shape>
-          <o:OLEObject Type="Embed" ProgID="Equation.DSMT4" ShapeID="_x0000_i1080" DrawAspect="Content" ObjectID="_1448982158" r:id="rId137"/>
+          <o:OLEObject Type="Embed" ProgID="Equation.DSMT4" ShapeID="_x0000_i1080" DrawAspect="Content" ObjectID="_1449304498" r:id="rId150"/>
         </w:object>
       </w:r>
       <w:r>
@@ -15971,9 +17678,9 @@
         </w:rPr>
         <w:object w:dxaOrig="940" w:dyaOrig="279">
           <v:shape id="_x0000_i1081" type="#_x0000_t75" style="width:46.75pt;height:13.95pt" o:ole="">
-            <v:imagedata r:id="rId138" o:title=""/>
+            <v:imagedata r:id="rId151" o:title=""/>
           </v:shape>
-          <o:OLEObject Type="Embed" ProgID="Equation.DSMT4" ShapeID="_x0000_i1081" DrawAspect="Content" ObjectID="_1448982159" r:id="rId139"/>
+          <o:OLEObject Type="Embed" ProgID="Equation.DSMT4" ShapeID="_x0000_i1081" DrawAspect="Content" ObjectID="_1449304499" r:id="rId152"/>
         </w:object>
       </w:r>
       <w:r>
@@ -15993,9 +17700,9 @@
         </w:rPr>
         <w:object w:dxaOrig="200" w:dyaOrig="220">
           <v:shape id="_x0000_i1082" type="#_x0000_t75" style="width:10.2pt;height:10.75pt" o:ole="">
-            <v:imagedata r:id="rId140" o:title=""/>
+            <v:imagedata r:id="rId153" o:title=""/>
           </v:shape>
-          <o:OLEObject Type="Embed" ProgID="Equation.DSMT4" ShapeID="_x0000_i1082" DrawAspect="Content" ObjectID="_1448982160" r:id="rId141"/>
+          <o:OLEObject Type="Embed" ProgID="Equation.DSMT4" ShapeID="_x0000_i1082" DrawAspect="Content" ObjectID="_1449304500" r:id="rId154"/>
         </w:object>
       </w:r>
       <w:r>
@@ -16015,9 +17722,9 @@
         </w:rPr>
         <w:object w:dxaOrig="260" w:dyaOrig="220">
           <v:shape id="_x0000_i1083" type="#_x0000_t75" style="width:12.9pt;height:10.75pt" o:ole="">
-            <v:imagedata r:id="rId142" o:title=""/>
+            <v:imagedata r:id="rId155" o:title=""/>
           </v:shape>
-          <o:OLEObject Type="Embed" ProgID="Equation.DSMT4" ShapeID="_x0000_i1083" DrawAspect="Content" ObjectID="_1448982161" r:id="rId143"/>
+          <o:OLEObject Type="Embed" ProgID="Equation.DSMT4" ShapeID="_x0000_i1083" DrawAspect="Content" ObjectID="_1449304501" r:id="rId156"/>
         </w:object>
       </w:r>
       <w:r>
@@ -16058,9 +17765,9 @@
         </w:rPr>
         <w:object w:dxaOrig="499" w:dyaOrig="320">
           <v:shape id="_x0000_i1084" type="#_x0000_t75" style="width:24.7pt;height:16.1pt" o:ole="">
-            <v:imagedata r:id="rId144" o:title=""/>
+            <v:imagedata r:id="rId157" o:title=""/>
           </v:shape>
-          <o:OLEObject Type="Embed" ProgID="Equation.DSMT4" ShapeID="_x0000_i1084" DrawAspect="Content" ObjectID="_1448982162" r:id="rId145"/>
+          <o:OLEObject Type="Embed" ProgID="Equation.DSMT4" ShapeID="_x0000_i1084" DrawAspect="Content" ObjectID="_1449304502" r:id="rId158"/>
         </w:object>
       </w:r>
       <w:r>
@@ -16080,9 +17787,9 @@
         </w:rPr>
         <w:object w:dxaOrig="200" w:dyaOrig="279">
           <v:shape id="_x0000_i1085" type="#_x0000_t75" style="width:10.2pt;height:13.95pt" o:ole="">
-            <v:imagedata r:id="rId146" o:title=""/>
+            <v:imagedata r:id="rId159" o:title=""/>
           </v:shape>
-          <o:OLEObject Type="Embed" ProgID="Equation.DSMT4" ShapeID="_x0000_i1085" DrawAspect="Content" ObjectID="_1448982163" r:id="rId147"/>
+          <o:OLEObject Type="Embed" ProgID="Equation.DSMT4" ShapeID="_x0000_i1085" DrawAspect="Content" ObjectID="_1449304503" r:id="rId160"/>
         </w:object>
       </w:r>
       <w:r>
@@ -16102,9 +17809,9 @@
         </w:rPr>
         <w:object w:dxaOrig="200" w:dyaOrig="220">
           <v:shape id="_x0000_i1086" type="#_x0000_t75" style="width:10.2pt;height:10.75pt" o:ole="">
-            <v:imagedata r:id="rId148" o:title=""/>
+            <v:imagedata r:id="rId161" o:title=""/>
           </v:shape>
-          <o:OLEObject Type="Embed" ProgID="Equation.DSMT4" ShapeID="_x0000_i1086" DrawAspect="Content" ObjectID="_1448982164" r:id="rId149"/>
+          <o:OLEObject Type="Embed" ProgID="Equation.DSMT4" ShapeID="_x0000_i1086" DrawAspect="Content" ObjectID="_1449304504" r:id="rId162"/>
         </w:object>
       </w:r>
       <w:r>
@@ -16124,9 +17831,9 @@
         </w:rPr>
         <w:object w:dxaOrig="200" w:dyaOrig="220">
           <v:shape id="_x0000_i1087" type="#_x0000_t75" style="width:10.2pt;height:10.75pt" o:ole="">
-            <v:imagedata r:id="rId148" o:title=""/>
+            <v:imagedata r:id="rId161" o:title=""/>
           </v:shape>
-          <o:OLEObject Type="Embed" ProgID="Equation.DSMT4" ShapeID="_x0000_i1087" DrawAspect="Content" ObjectID="_1448982165" r:id="rId150"/>
+          <o:OLEObject Type="Embed" ProgID="Equation.DSMT4" ShapeID="_x0000_i1087" DrawAspect="Content" ObjectID="_1449304505" r:id="rId163"/>
         </w:object>
       </w:r>
       <w:proofErr w:type="gramStart"/>
@@ -16174,9 +17881,9 @@
         </w:rPr>
         <w:object w:dxaOrig="200" w:dyaOrig="279">
           <v:shape id="_x0000_i1088" type="#_x0000_t75" style="width:10.2pt;height:13.95pt" o:ole="">
-            <v:imagedata r:id="rId146" o:title=""/>
+            <v:imagedata r:id="rId159" o:title=""/>
           </v:shape>
-          <o:OLEObject Type="Embed" ProgID="Equation.DSMT4" ShapeID="_x0000_i1088" DrawAspect="Content" ObjectID="_1448982166" r:id="rId151"/>
+          <o:OLEObject Type="Embed" ProgID="Equation.DSMT4" ShapeID="_x0000_i1088" DrawAspect="Content" ObjectID="_1449304506" r:id="rId164"/>
         </w:object>
       </w:r>
       <w:r>
@@ -16205,9 +17912,9 @@
         </w:rPr>
         <w:object w:dxaOrig="859" w:dyaOrig="320">
           <v:shape id="_x0000_i1089" type="#_x0000_t75" style="width:43pt;height:16.1pt" o:ole="">
-            <v:imagedata r:id="rId152" o:title=""/>
+            <v:imagedata r:id="rId165" o:title=""/>
           </v:shape>
-          <o:OLEObject Type="Embed" ProgID="Equation.DSMT4" ShapeID="_x0000_i1089" DrawAspect="Content" ObjectID="_1448982167" r:id="rId153"/>
+          <o:OLEObject Type="Embed" ProgID="Equation.DSMT4" ShapeID="_x0000_i1089" DrawAspect="Content" ObjectID="_1449304507" r:id="rId166"/>
         </w:object>
       </w:r>
       <w:r>
@@ -16236,9 +17943,9 @@
         </w:rPr>
         <w:object w:dxaOrig="200" w:dyaOrig="279">
           <v:shape id="_x0000_i1090" type="#_x0000_t75" style="width:10.2pt;height:13.95pt" o:ole="">
-            <v:imagedata r:id="rId146" o:title=""/>
+            <v:imagedata r:id="rId159" o:title=""/>
           </v:shape>
-          <o:OLEObject Type="Embed" ProgID="Equation.DSMT4" ShapeID="_x0000_i1090" DrawAspect="Content" ObjectID="_1448982168" r:id="rId154"/>
+          <o:OLEObject Type="Embed" ProgID="Equation.DSMT4" ShapeID="_x0000_i1090" DrawAspect="Content" ObjectID="_1449304508" r:id="rId167"/>
         </w:object>
       </w:r>
       <w:r>
@@ -16279,9 +17986,9 @@
         </w:rPr>
         <w:object w:dxaOrig="260" w:dyaOrig="220">
           <v:shape id="_x0000_i1091" type="#_x0000_t75" style="width:12.9pt;height:10.75pt" o:ole="">
-            <v:imagedata r:id="rId155" o:title=""/>
+            <v:imagedata r:id="rId168" o:title=""/>
           </v:shape>
-          <o:OLEObject Type="Embed" ProgID="Equation.DSMT4" ShapeID="_x0000_i1091" DrawAspect="Content" ObjectID="_1448982169" r:id="rId156"/>
+          <o:OLEObject Type="Embed" ProgID="Equation.DSMT4" ShapeID="_x0000_i1091" DrawAspect="Content" ObjectID="_1449304509" r:id="rId169"/>
         </w:object>
       </w:r>
       <w:r>
@@ -16301,9 +18008,9 @@
         </w:rPr>
         <w:object w:dxaOrig="200" w:dyaOrig="279">
           <v:shape id="_x0000_i1092" type="#_x0000_t75" style="width:10.2pt;height:13.95pt" o:ole="">
-            <v:imagedata r:id="rId146" o:title=""/>
+            <v:imagedata r:id="rId159" o:title=""/>
           </v:shape>
-          <o:OLEObject Type="Embed" ProgID="Equation.DSMT4" ShapeID="_x0000_i1092" DrawAspect="Content" ObjectID="_1448982170" r:id="rId157"/>
+          <o:OLEObject Type="Embed" ProgID="Equation.DSMT4" ShapeID="_x0000_i1092" DrawAspect="Content" ObjectID="_1449304510" r:id="rId170"/>
         </w:object>
       </w:r>
       <w:r>
@@ -16323,9 +18030,9 @@
         </w:rPr>
         <w:object w:dxaOrig="260" w:dyaOrig="220">
           <v:shape id="_x0000_i1093" type="#_x0000_t75" style="width:12.9pt;height:10.75pt" o:ole="">
-            <v:imagedata r:id="rId155" o:title=""/>
+            <v:imagedata r:id="rId168" o:title=""/>
           </v:shape>
-          <o:OLEObject Type="Embed" ProgID="Equation.DSMT4" ShapeID="_x0000_i1093" DrawAspect="Content" ObjectID="_1448982171" r:id="rId158"/>
+          <o:OLEObject Type="Embed" ProgID="Equation.DSMT4" ShapeID="_x0000_i1093" DrawAspect="Content" ObjectID="_1449304511" r:id="rId171"/>
         </w:object>
       </w:r>
       <w:r>
@@ -16355,121 +18062,121 @@
         </w:rPr>
         <w:object w:dxaOrig="1820" w:dyaOrig="320">
           <v:shape id="_x0000_i1094" type="#_x0000_t75" style="width:90.8pt;height:16.1pt" o:ole="">
+            <v:imagedata r:id="rId172" o:title=""/>
+          </v:shape>
+          <o:OLEObject Type="Embed" ProgID="Equation.DSMT4" ShapeID="_x0000_i1094" DrawAspect="Content" ObjectID="_1449304512" r:id="rId173"/>
+        </w:object>
+      </w:r>
+      <w:r>
+        <w:rPr>
+          <w:rFonts w:ascii="Verdana" w:eastAsiaTheme="majorEastAsia" w:hAnsi="Verdana"/>
+          <w:sz w:val="18"/>
+          <w:szCs w:val="18"/>
+        </w:rPr>
+        <w:t>. Typically, we should avoid values for</w:t>
+      </w:r>
+      <w:r>
+        <w:rPr>
+          <w:rFonts w:ascii="Verdana" w:eastAsiaTheme="majorEastAsia" w:hAnsi="Verdana"/>
+          <w:position w:val="-6"/>
+          <w:sz w:val="18"/>
+          <w:szCs w:val="18"/>
+        </w:rPr>
+        <w:object w:dxaOrig="260" w:dyaOrig="220">
+          <v:shape id="_x0000_i1095" type="#_x0000_t75" style="width:12.9pt;height:10.75pt" o:ole="">
+            <v:imagedata r:id="rId168" o:title=""/>
+          </v:shape>
+          <o:OLEObject Type="Embed" ProgID="Equation.DSMT4" ShapeID="_x0000_i1095" DrawAspect="Content" ObjectID="_1449304513" r:id="rId174"/>
+        </w:object>
+      </w:r>
+      <w:r>
+        <w:rPr>
+          <w:rFonts w:ascii="Verdana" w:eastAsiaTheme="majorEastAsia" w:hAnsi="Verdana"/>
+          <w:sz w:val="18"/>
+          <w:szCs w:val="18"/>
+        </w:rPr>
+        <w:t>that are powers of 2. This is because if</w:t>
+      </w:r>
+      <w:r>
+        <w:rPr>
+          <w:rFonts w:ascii="Verdana" w:eastAsiaTheme="majorEastAsia" w:hAnsi="Verdana"/>
+          <w:position w:val="-6"/>
+          <w:sz w:val="18"/>
+          <w:szCs w:val="18"/>
+        </w:rPr>
+        <w:object w:dxaOrig="720" w:dyaOrig="320">
+          <v:shape id="_x0000_i1096" type="#_x0000_t75" style="width:36pt;height:16.1pt" o:ole="">
+            <v:imagedata r:id="rId175" o:title=""/>
+          </v:shape>
+          <o:OLEObject Type="Embed" ProgID="Equation.DSMT4" ShapeID="_x0000_i1096" DrawAspect="Content" ObjectID="_1449304514" r:id="rId176"/>
+        </w:object>
+      </w:r>
+      <w:proofErr w:type="gramStart"/>
+      <w:r>
+        <w:rPr>
+          <w:rFonts w:ascii="Verdana" w:eastAsiaTheme="majorEastAsia" w:hAnsi="Verdana"/>
+          <w:sz w:val="18"/>
+          <w:szCs w:val="18"/>
+        </w:rPr>
+        <w:t>,</w:t>
+      </w:r>
+      <w:proofErr w:type="gramEnd"/>
+      <w:r>
+        <w:rPr>
+          <w:rFonts w:ascii="Verdana" w:eastAsiaTheme="majorEastAsia" w:hAnsi="Verdana"/>
+          <w:position w:val="-6"/>
+          <w:sz w:val="18"/>
+          <w:szCs w:val="18"/>
+        </w:rPr>
+        <w:object w:dxaOrig="200" w:dyaOrig="279">
+          <v:shape id="_x0000_i1097" type="#_x0000_t75" style="width:10.2pt;height:13.95pt" o:ole="">
+            <v:imagedata r:id="rId177" o:title=""/>
+          </v:shape>
+          <o:OLEObject Type="Embed" ProgID="Equation.DSMT4" ShapeID="_x0000_i1097" DrawAspect="Content" ObjectID="_1449304515" r:id="rId178"/>
+        </w:object>
+      </w:r>
+      <w:r>
+        <w:rPr>
+          <w:rFonts w:ascii="Verdana" w:eastAsiaTheme="majorEastAsia" w:hAnsi="Verdana"/>
+          <w:sz w:val="18"/>
+          <w:szCs w:val="18"/>
+        </w:rPr>
+        <w:t>becomes just the</w:t>
+      </w:r>
+      <w:r>
+        <w:rPr>
+          <w:rFonts w:ascii="Verdana" w:eastAsiaTheme="majorEastAsia" w:hAnsi="Verdana"/>
+          <w:position w:val="-10"/>
+          <w:sz w:val="18"/>
+          <w:szCs w:val="18"/>
+        </w:rPr>
+        <w:object w:dxaOrig="240" w:dyaOrig="260">
+          <v:shape id="_x0000_i1098" type="#_x0000_t75" style="width:11.8pt;height:12.9pt" o:ole="">
+            <v:imagedata r:id="rId179" o:title=""/>
+          </v:shape>
+          <o:OLEObject Type="Embed" ProgID="Equation.DSMT4" ShapeID="_x0000_i1098" DrawAspect="Content" ObjectID="_1449304516" r:id="rId180"/>
+        </w:object>
+      </w:r>
+      <w:r>
+        <w:rPr>
+          <w:rFonts w:ascii="Verdana" w:eastAsiaTheme="majorEastAsia" w:hAnsi="Verdana"/>
+          <w:sz w:val="18"/>
+          <w:szCs w:val="18"/>
+        </w:rPr>
+        <w:t>lowest-order bits of</w:t>
+      </w:r>
+      <w:r>
+        <w:rPr>
+          <w:rFonts w:ascii="Verdana" w:eastAsiaTheme="majorEastAsia" w:hAnsi="Verdana"/>
+          <w:position w:val="-6"/>
+          <w:sz w:val="18"/>
+          <w:szCs w:val="18"/>
+        </w:rPr>
+        <w:object w:dxaOrig="200" w:dyaOrig="279">
+          <v:shape id="_x0000_i1099" type="#_x0000_t75" style="width:10.2pt;height:13.95pt" o:ole="">
             <v:imagedata r:id="rId159" o:title=""/>
           </v:shape>
-          <o:OLEObject Type="Embed" ProgID="Equation.DSMT4" ShapeID="_x0000_i1094" DrawAspect="Content" ObjectID="_1448982172" r:id="rId160"/>
-        </w:object>
-      </w:r>
-      <w:r>
-        <w:rPr>
-          <w:rFonts w:ascii="Verdana" w:eastAsiaTheme="majorEastAsia" w:hAnsi="Verdana"/>
-          <w:sz w:val="18"/>
-          <w:szCs w:val="18"/>
-        </w:rPr>
-        <w:t>. Typically, we should avoid values for</w:t>
-      </w:r>
-      <w:r>
-        <w:rPr>
-          <w:rFonts w:ascii="Verdana" w:eastAsiaTheme="majorEastAsia" w:hAnsi="Verdana"/>
-          <w:position w:val="-6"/>
-          <w:sz w:val="18"/>
-          <w:szCs w:val="18"/>
-        </w:rPr>
-        <w:object w:dxaOrig="260" w:dyaOrig="220">
-          <v:shape id="_x0000_i1095" type="#_x0000_t75" style="width:12.9pt;height:10.75pt" o:ole="">
-            <v:imagedata r:id="rId155" o:title=""/>
-          </v:shape>
-          <o:OLEObject Type="Embed" ProgID="Equation.DSMT4" ShapeID="_x0000_i1095" DrawAspect="Content" ObjectID="_1448982173" r:id="rId161"/>
-        </w:object>
-      </w:r>
-      <w:r>
-        <w:rPr>
-          <w:rFonts w:ascii="Verdana" w:eastAsiaTheme="majorEastAsia" w:hAnsi="Verdana"/>
-          <w:sz w:val="18"/>
-          <w:szCs w:val="18"/>
-        </w:rPr>
-        <w:t>that are powers of 2. This is because if</w:t>
-      </w:r>
-      <w:r>
-        <w:rPr>
-          <w:rFonts w:ascii="Verdana" w:eastAsiaTheme="majorEastAsia" w:hAnsi="Verdana"/>
-          <w:position w:val="-6"/>
-          <w:sz w:val="18"/>
-          <w:szCs w:val="18"/>
-        </w:rPr>
-        <w:object w:dxaOrig="720" w:dyaOrig="320">
-          <v:shape id="_x0000_i1096" type="#_x0000_t75" style="width:36pt;height:16.1pt" o:ole="">
-            <v:imagedata r:id="rId162" o:title=""/>
-          </v:shape>
-          <o:OLEObject Type="Embed" ProgID="Equation.DSMT4" ShapeID="_x0000_i1096" DrawAspect="Content" ObjectID="_1448982174" r:id="rId163"/>
-        </w:object>
-      </w:r>
-      <w:proofErr w:type="gramStart"/>
-      <w:r>
-        <w:rPr>
-          <w:rFonts w:ascii="Verdana" w:eastAsiaTheme="majorEastAsia" w:hAnsi="Verdana"/>
-          <w:sz w:val="18"/>
-          <w:szCs w:val="18"/>
-        </w:rPr>
-        <w:t>,</w:t>
-      </w:r>
-      <w:proofErr w:type="gramEnd"/>
-      <w:r>
-        <w:rPr>
-          <w:rFonts w:ascii="Verdana" w:eastAsiaTheme="majorEastAsia" w:hAnsi="Verdana"/>
-          <w:position w:val="-6"/>
-          <w:sz w:val="18"/>
-          <w:szCs w:val="18"/>
-        </w:rPr>
-        <w:object w:dxaOrig="200" w:dyaOrig="279">
-          <v:shape id="_x0000_i1097" type="#_x0000_t75" style="width:10.2pt;height:13.95pt" o:ole="">
-            <v:imagedata r:id="rId164" o:title=""/>
-          </v:shape>
-          <o:OLEObject Type="Embed" ProgID="Equation.DSMT4" ShapeID="_x0000_i1097" DrawAspect="Content" ObjectID="_1448982175" r:id="rId165"/>
-        </w:object>
-      </w:r>
-      <w:r>
-        <w:rPr>
-          <w:rFonts w:ascii="Verdana" w:eastAsiaTheme="majorEastAsia" w:hAnsi="Verdana"/>
-          <w:sz w:val="18"/>
-          <w:szCs w:val="18"/>
-        </w:rPr>
-        <w:t>becomes just the</w:t>
-      </w:r>
-      <w:r>
-        <w:rPr>
-          <w:rFonts w:ascii="Verdana" w:eastAsiaTheme="majorEastAsia" w:hAnsi="Verdana"/>
-          <w:position w:val="-10"/>
-          <w:sz w:val="18"/>
-          <w:szCs w:val="18"/>
-        </w:rPr>
-        <w:object w:dxaOrig="240" w:dyaOrig="260">
-          <v:shape id="_x0000_i1098" type="#_x0000_t75" style="width:11.8pt;height:12.9pt" o:ole="">
-            <v:imagedata r:id="rId166" o:title=""/>
-          </v:shape>
-          <o:OLEObject Type="Embed" ProgID="Equation.DSMT4" ShapeID="_x0000_i1098" DrawAspect="Content" ObjectID="_1448982176" r:id="rId167"/>
-        </w:object>
-      </w:r>
-      <w:r>
-        <w:rPr>
-          <w:rFonts w:ascii="Verdana" w:eastAsiaTheme="majorEastAsia" w:hAnsi="Verdana"/>
-          <w:sz w:val="18"/>
-          <w:szCs w:val="18"/>
-        </w:rPr>
-        <w:t>lowest-order bits of</w:t>
-      </w:r>
-      <w:r>
-        <w:rPr>
-          <w:rFonts w:ascii="Verdana" w:eastAsiaTheme="majorEastAsia" w:hAnsi="Verdana"/>
-          <w:position w:val="-6"/>
-          <w:sz w:val="18"/>
-          <w:szCs w:val="18"/>
-        </w:rPr>
-        <w:object w:dxaOrig="200" w:dyaOrig="279">
-          <v:shape id="_x0000_i1099" type="#_x0000_t75" style="width:10.2pt;height:13.95pt" o:ole="">
-            <v:imagedata r:id="rId146" o:title=""/>
-          </v:shape>
-          <o:OLEObject Type="Embed" ProgID="Equation.DSMT4" ShapeID="_x0000_i1099" DrawAspect="Content" ObjectID="_1448982177" r:id="rId168"/>
+          <o:OLEObject Type="Embed" ProgID="Equation.DSMT4" ShapeID="_x0000_i1099" DrawAspect="Content" ObjectID="_1449304517" r:id="rId181"/>
         </w:object>
       </w:r>
       <w:r>
@@ -16489,9 +18196,9 @@
         </w:rPr>
         <w:object w:dxaOrig="260" w:dyaOrig="220">
           <v:shape id="_x0000_i1100" type="#_x0000_t75" style="width:12.9pt;height:10.75pt" o:ole="">
-            <v:imagedata r:id="rId155" o:title=""/>
+            <v:imagedata r:id="rId168" o:title=""/>
           </v:shape>
-          <o:OLEObject Type="Embed" ProgID="Equation.DSMT4" ShapeID="_x0000_i1100" DrawAspect="Content" ObjectID="_1448982178" r:id="rId169"/>
+          <o:OLEObject Type="Embed" ProgID="Equation.DSMT4" ShapeID="_x0000_i1100" DrawAspect="Content" ObjectID="_1449304518" r:id="rId182"/>
         </w:object>
       </w:r>
       <w:r>
@@ -16532,9 +18239,9 @@
         </w:rPr>
         <w:object w:dxaOrig="200" w:dyaOrig="279">
           <v:shape id="_x0000_i1101" type="#_x0000_t75" style="width:10.2pt;height:13.95pt" o:ole="">
-            <v:imagedata r:id="rId146" o:title=""/>
+            <v:imagedata r:id="rId159" o:title=""/>
           </v:shape>
-          <o:OLEObject Type="Embed" ProgID="Equation.DSMT4" ShapeID="_x0000_i1101" DrawAspect="Content" ObjectID="_1448982179" r:id="rId170"/>
+          <o:OLEObject Type="Embed" ProgID="Equation.DSMT4" ShapeID="_x0000_i1101" DrawAspect="Content" ObjectID="_1449304519" r:id="rId183"/>
         </w:object>
       </w:r>
       <w:r>
@@ -16554,9 +18261,9 @@
         </w:rPr>
         <w:object w:dxaOrig="240" w:dyaOrig="260">
           <v:shape id="_x0000_i1102" type="#_x0000_t75" style="width:11.8pt;height:12.9pt" o:ole="">
-            <v:imagedata r:id="rId171" o:title=""/>
+            <v:imagedata r:id="rId184" o:title=""/>
           </v:shape>
-          <o:OLEObject Type="Embed" ProgID="Equation.DSMT4" ShapeID="_x0000_i1102" DrawAspect="Content" ObjectID="_1448982180" r:id="rId172"/>
+          <o:OLEObject Type="Embed" ProgID="Equation.DSMT4" ShapeID="_x0000_i1102" DrawAspect="Content" ObjectID="_1449304520" r:id="rId185"/>
         </w:object>
       </w:r>
       <w:r>
@@ -16576,9 +18283,9 @@
         </w:rPr>
         <w:object w:dxaOrig="900" w:dyaOrig="279">
           <v:shape id="_x0000_i1103" type="#_x0000_t75" style="width:45.15pt;height:13.95pt" o:ole="">
-            <v:imagedata r:id="rId173" o:title=""/>
+            <v:imagedata r:id="rId186" o:title=""/>
           </v:shape>
-          <o:OLEObject Type="Embed" ProgID="Equation.DSMT4" ShapeID="_x0000_i1103" DrawAspect="Content" ObjectID="_1448982181" r:id="rId174"/>
+          <o:OLEObject Type="Embed" ProgID="Equation.DSMT4" ShapeID="_x0000_i1103" DrawAspect="Content" ObjectID="_1449304521" r:id="rId187"/>
         </w:object>
       </w:r>
       <w:r>
@@ -16607,9 +18314,9 @@
         </w:rPr>
         <w:object w:dxaOrig="260" w:dyaOrig="220">
           <v:shape id="_x0000_i1104" type="#_x0000_t75" style="width:12.9pt;height:10.75pt" o:ole="">
-            <v:imagedata r:id="rId175" o:title=""/>
+            <v:imagedata r:id="rId188" o:title=""/>
           </v:shape>
-          <o:OLEObject Type="Embed" ProgID="Equation.DSMT4" ShapeID="_x0000_i1104" DrawAspect="Content" ObjectID="_1448982182" r:id="rId176"/>
+          <o:OLEObject Type="Embed" ProgID="Equation.DSMT4" ShapeID="_x0000_i1104" DrawAspect="Content" ObjectID="_1449304522" r:id="rId189"/>
         </w:object>
       </w:r>
       <w:r>
@@ -16638,9 +18345,9 @@
         </w:rPr>
         <w:object w:dxaOrig="260" w:dyaOrig="220">
           <v:shape id="_x0000_i1105" type="#_x0000_t75" style="width:12.9pt;height:10.75pt" o:ole="">
-            <v:imagedata r:id="rId175" o:title=""/>
+            <v:imagedata r:id="rId188" o:title=""/>
           </v:shape>
-          <o:OLEObject Type="Embed" ProgID="Equation.DSMT4" ShapeID="_x0000_i1105" DrawAspect="Content" ObjectID="_1448982183" r:id="rId177"/>
+          <o:OLEObject Type="Embed" ProgID="Equation.DSMT4" ShapeID="_x0000_i1105" DrawAspect="Content" ObjectID="_1449304523" r:id="rId190"/>
         </w:object>
       </w:r>
       <w:r>
@@ -16649,16 +18356,7 @@
           <w:sz w:val="18"/>
           <w:szCs w:val="18"/>
         </w:rPr>
-        <w:t xml:space="preserve">, the number of </w:t>
-      </w:r>
-      <w:r>
-        <w:rPr>
-          <w:rFonts w:ascii="Verdana" w:eastAsiaTheme="majorEastAsia" w:hAnsi="Verdana"/>
-          <w:sz w:val="18"/>
-          <w:szCs w:val="18"/>
-        </w:rPr>
-        <w:lastRenderedPageBreak/>
-        <w:t xml:space="preserve">positions in the </w:t>
+        <w:t xml:space="preserve">, the number of positions in the </w:t>
       </w:r>
       <w:proofErr w:type="gramStart"/>
       <w:r>
@@ -16696,9 +18394,9 @@
         </w:rPr>
         <w:object w:dxaOrig="3140" w:dyaOrig="320">
           <v:shape id="_x0000_i1106" type="#_x0000_t75" style="width:156.9pt;height:16.1pt" o:ole="">
-            <v:imagedata r:id="rId178" o:title=""/>
+            <v:imagedata r:id="rId191" o:title=""/>
           </v:shape>
-          <o:OLEObject Type="Embed" ProgID="Equation.DSMT4" ShapeID="_x0000_i1106" DrawAspect="Content" ObjectID="_1448982184" r:id="rId179"/>
+          <o:OLEObject Type="Embed" ProgID="Equation.DSMT4" ShapeID="_x0000_i1106" DrawAspect="Content" ObjectID="_1449304524" r:id="rId192"/>
         </w:object>
       </w:r>
       <w:r>
@@ -16727,9 +18425,9 @@
         </w:rPr>
         <w:object w:dxaOrig="2280" w:dyaOrig="380">
           <v:shape id="_x0000_i1107" type="#_x0000_t75" style="width:113.9pt;height:18.8pt" o:ole="">
-            <v:imagedata r:id="rId180" o:title=""/>
+            <v:imagedata r:id="rId193" o:title=""/>
           </v:shape>
-          <o:OLEObject Type="Embed" ProgID="Equation.DSMT4" ShapeID="_x0000_i1107" DrawAspect="Content" ObjectID="_1448982185" r:id="rId181"/>
+          <o:OLEObject Type="Embed" ProgID="Equation.DSMT4" ShapeID="_x0000_i1107" DrawAspect="Content" ObjectID="_1449304525" r:id="rId194"/>
         </w:object>
       </w:r>
       <w:r>
@@ -16749,9 +18447,9 @@
         </w:rPr>
         <w:object w:dxaOrig="260" w:dyaOrig="220">
           <v:shape id="_x0000_i1108" type="#_x0000_t75" style="width:12.9pt;height:10.75pt" o:ole="">
-            <v:imagedata r:id="rId175" o:title=""/>
+            <v:imagedata r:id="rId188" o:title=""/>
           </v:shape>
-          <o:OLEObject Type="Embed" ProgID="Equation.DSMT4" ShapeID="_x0000_i1108" DrawAspect="Content" ObjectID="_1448982186" r:id="rId182"/>
+          <o:OLEObject Type="Embed" ProgID="Equation.DSMT4" ShapeID="_x0000_i1108" DrawAspect="Content" ObjectID="_1449304526" r:id="rId195"/>
         </w:object>
       </w:r>
       <w:r>
@@ -17063,9 +18761,9 @@
         </w:rPr>
         <w:object w:dxaOrig="880" w:dyaOrig="320">
           <v:shape id="_x0000_i1109" type="#_x0000_t75" style="width:44.05pt;height:16.1pt" o:ole="">
-            <v:imagedata r:id="rId183" o:title=""/>
+            <v:imagedata r:id="rId196" o:title=""/>
           </v:shape>
-          <o:OLEObject Type="Embed" ProgID="Equation.DSMT4" ShapeID="_x0000_i1109" DrawAspect="Content" ObjectID="_1448982187" r:id="rId184"/>
+          <o:OLEObject Type="Embed" ProgID="Equation.DSMT4" ShapeID="_x0000_i1109" DrawAspect="Content" ObjectID="_1449304527" r:id="rId197"/>
         </w:object>
       </w:r>
       <w:r>
@@ -17126,7 +18824,17 @@
           <w:sz w:val="18"/>
           <w:szCs w:val="18"/>
         </w:rPr>
-        <w:t xml:space="preserve">, is a balanced tree which stores an extra piece of information with each node: </w:t>
+        <w:t xml:space="preserve">, is a balanced tree which stores an extra piece of information </w:t>
+      </w:r>
+      <w:r>
+        <w:rPr>
+          <w:rFonts w:ascii="Verdana" w:eastAsiaTheme="majorEastAsia" w:hAnsi="Verdana" w:cs="CMR10"/>
+          <w:kern w:val="0"/>
+          <w:sz w:val="18"/>
+          <w:szCs w:val="18"/>
+        </w:rPr>
+        <w:lastRenderedPageBreak/>
+        <w:t xml:space="preserve">with each node: </w:t>
       </w:r>
       <w:r>
         <w:rPr>
@@ -17157,9 +18865,9 @@
         </w:rPr>
         <w:object w:dxaOrig="220" w:dyaOrig="260">
           <v:shape id="_x0000_i1110" type="#_x0000_t75" style="width:10.75pt;height:12.9pt" o:ole="">
-            <v:imagedata r:id="rId185" o:title=""/>
+            <v:imagedata r:id="rId198" o:title=""/>
           </v:shape>
-          <o:OLEObject Type="Embed" ProgID="Equation.DSMT4" ShapeID="_x0000_i1110" DrawAspect="Content" ObjectID="_1448982188" r:id="rId186"/>
+          <o:OLEObject Type="Embed" ProgID="Equation.DSMT4" ShapeID="_x0000_i1110" DrawAspect="Content" ObjectID="_1449304528" r:id="rId199"/>
         </w:object>
       </w:r>
       <w:r>
@@ -17180,9 +18888,9 @@
         </w:rPr>
         <w:object w:dxaOrig="260" w:dyaOrig="360">
           <v:shape id="_x0000_i1111" type="#_x0000_t75" style="width:12.9pt;height:18.25pt" o:ole="">
-            <v:imagedata r:id="rId187" o:title=""/>
+            <v:imagedata r:id="rId200" o:title=""/>
           </v:shape>
-          <o:OLEObject Type="Embed" ProgID="Equation.DSMT4" ShapeID="_x0000_i1111" DrawAspect="Content" ObjectID="_1448982189" r:id="rId188"/>
+          <o:OLEObject Type="Embed" ProgID="Equation.DSMT4" ShapeID="_x0000_i1111" DrawAspect="Content" ObjectID="_1449304529" r:id="rId201"/>
         </w:object>
       </w:r>
       <w:r>
@@ -17202,9 +18910,9 @@
         </w:rPr>
         <w:object w:dxaOrig="279" w:dyaOrig="360">
           <v:shape id="_x0000_i1112" type="#_x0000_t75" style="width:13.95pt;height:18.25pt" o:ole="">
-            <v:imagedata r:id="rId189" o:title=""/>
+            <v:imagedata r:id="rId202" o:title=""/>
           </v:shape>
-          <o:OLEObject Type="Embed" ProgID="Equation.DSMT4" ShapeID="_x0000_i1112" DrawAspect="Content" ObjectID="_1448982190" r:id="rId190"/>
+          <o:OLEObject Type="Embed" ProgID="Equation.DSMT4" ShapeID="_x0000_i1112" DrawAspect="Content" ObjectID="_1449304530" r:id="rId203"/>
         </w:object>
       </w:r>
       <w:r>
@@ -17224,9 +18932,9 @@
         </w:rPr>
         <w:object w:dxaOrig="260" w:dyaOrig="360">
           <v:shape id="_x0000_i1113" type="#_x0000_t75" style="width:12.9pt;height:18.25pt" o:ole="">
-            <v:imagedata r:id="rId187" o:title=""/>
+            <v:imagedata r:id="rId200" o:title=""/>
           </v:shape>
-          <o:OLEObject Type="Embed" ProgID="Equation.DSMT4" ShapeID="_x0000_i1113" DrawAspect="Content" ObjectID="_1448982191" r:id="rId191"/>
+          <o:OLEObject Type="Embed" ProgID="Equation.DSMT4" ShapeID="_x0000_i1113" DrawAspect="Content" ObjectID="_1449304531" r:id="rId204"/>
         </w:object>
       </w:r>
       <w:r>
@@ -17246,9 +18954,9 @@
         </w:rPr>
         <w:object w:dxaOrig="279" w:dyaOrig="360">
           <v:shape id="_x0000_i1114" type="#_x0000_t75" style="width:13.95pt;height:18.25pt" o:ole="">
-            <v:imagedata r:id="rId189" o:title=""/>
+            <v:imagedata r:id="rId202" o:title=""/>
           </v:shape>
-          <o:OLEObject Type="Embed" ProgID="Equation.DSMT4" ShapeID="_x0000_i1114" DrawAspect="Content" ObjectID="_1448982192" r:id="rId192"/>
+          <o:OLEObject Type="Embed" ProgID="Equation.DSMT4" ShapeID="_x0000_i1114" DrawAspect="Content" ObjectID="_1449304532" r:id="rId205"/>
         </w:object>
       </w:r>
       <w:r>
@@ -17268,9 +18976,9 @@
         </w:rPr>
         <w:object w:dxaOrig="220" w:dyaOrig="260">
           <v:shape id="_x0000_i1115" type="#_x0000_t75" style="width:10.75pt;height:12.9pt" o:ole="">
-            <v:imagedata r:id="rId185" o:title=""/>
+            <v:imagedata r:id="rId198" o:title=""/>
           </v:shape>
-          <o:OLEObject Type="Embed" ProgID="Equation.DSMT4" ShapeID="_x0000_i1115" DrawAspect="Content" ObjectID="_1448982193" r:id="rId193"/>
+          <o:OLEObject Type="Embed" ProgID="Equation.DSMT4" ShapeID="_x0000_i1115" DrawAspect="Content" ObjectID="_1449304533" r:id="rId206"/>
         </w:object>
       </w:r>
       <w:r>
@@ -17290,9 +18998,9 @@
         </w:rPr>
         <w:object w:dxaOrig="1120" w:dyaOrig="400">
           <v:shape id="_x0000_i1116" type="#_x0000_t75" style="width:55.9pt;height:19.9pt" o:ole="">
-            <v:imagedata r:id="rId194" o:title=""/>
+            <v:imagedata r:id="rId207" o:title=""/>
           </v:shape>
-          <o:OLEObject Type="Embed" ProgID="Equation.DSMT4" ShapeID="_x0000_i1116" DrawAspect="Content" ObjectID="_1448982194" r:id="rId195"/>
+          <o:OLEObject Type="Embed" ProgID="Equation.DSMT4" ShapeID="_x0000_i1116" DrawAspect="Content" ObjectID="_1449304534" r:id="rId208"/>
         </w:object>
       </w:r>
       <w:r>
@@ -17312,9 +19020,9 @@
         </w:rPr>
         <w:object w:dxaOrig="279" w:dyaOrig="360">
           <v:shape id="_x0000_i1117" type="#_x0000_t75" style="width:13.95pt;height:18.25pt" o:ole="">
-            <v:imagedata r:id="rId196" o:title=""/>
+            <v:imagedata r:id="rId209" o:title=""/>
           </v:shape>
-          <o:OLEObject Type="Embed" ProgID="Equation.DSMT4" ShapeID="_x0000_i1117" DrawAspect="Content" ObjectID="_1448982195" r:id="rId197"/>
+          <o:OLEObject Type="Embed" ProgID="Equation.DSMT4" ShapeID="_x0000_i1117" DrawAspect="Content" ObjectID="_1449304535" r:id="rId210"/>
         </w:object>
       </w:r>
       <w:r>
@@ -17334,9 +19042,9 @@
         </w:rPr>
         <w:object w:dxaOrig="279" w:dyaOrig="360">
           <v:shape id="_x0000_i1118" type="#_x0000_t75" style="width:13.95pt;height:18.25pt" o:ole="">
-            <v:imagedata r:id="rId198" o:title=""/>
+            <v:imagedata r:id="rId211" o:title=""/>
           </v:shape>
-          <o:OLEObject Type="Embed" ProgID="Equation.DSMT4" ShapeID="_x0000_i1118" DrawAspect="Content" ObjectID="_1448982196" r:id="rId199"/>
+          <o:OLEObject Type="Embed" ProgID="Equation.DSMT4" ShapeID="_x0000_i1118" DrawAspect="Content" ObjectID="_1449304536" r:id="rId212"/>
         </w:object>
       </w:r>
       <w:r>
@@ -17356,9 +19064,9 @@
         </w:rPr>
         <w:object w:dxaOrig="1120" w:dyaOrig="400">
           <v:shape id="_x0000_i1119" type="#_x0000_t75" style="width:55.9pt;height:19.9pt" o:ole="">
-            <v:imagedata r:id="rId200" o:title=""/>
+            <v:imagedata r:id="rId213" o:title=""/>
           </v:shape>
-          <o:OLEObject Type="Embed" ProgID="Equation.DSMT4" ShapeID="_x0000_i1119" DrawAspect="Content" ObjectID="_1448982197" r:id="rId201"/>
+          <o:OLEObject Type="Embed" ProgID="Equation.DSMT4" ShapeID="_x0000_i1119" DrawAspect="Content" ObjectID="_1449304537" r:id="rId214"/>
         </w:object>
       </w:r>
       <w:r>
@@ -17634,17 +19342,7 @@
           <w:sz w:val="18"/>
           <w:szCs w:val="18"/>
         </w:rPr>
-        <w:t xml:space="preserve">. Heaps are left-balanced, so as </w:t>
-      </w:r>
-      <w:r>
-        <w:rPr>
-          <w:rFonts w:ascii="Verdana" w:eastAsiaTheme="majorEastAsia" w:hAnsi="Verdana" w:cs="CMR10"/>
-          <w:kern w:val="0"/>
-          <w:sz w:val="18"/>
-          <w:szCs w:val="18"/>
-        </w:rPr>
-        <w:lastRenderedPageBreak/>
-        <w:t>nodes are added, the tree grows level by level from left to right. Therefore, heaps are stored nodes contiguously in an array in the order we would encounter them in a level traversal. Assuming a zero-indexed array, this means that the parent of each node at some position</w:t>
+        <w:t>. Heaps are left-balanced, so as nodes are added, the tree grows level by level from left to right. Therefore, heaps are stored nodes contiguously in an array in the order we would encounter them in a level traversal. Assuming a zero-indexed array, this means that the parent of each node at some position</w:t>
       </w:r>
       <w:r>
         <w:rPr>
@@ -17655,9 +19353,9 @@
         </w:rPr>
         <w:object w:dxaOrig="139" w:dyaOrig="260">
           <v:shape id="_x0000_i1120" type="#_x0000_t75" style="width:7pt;height:12.9pt" o:ole="">
-            <v:imagedata r:id="rId202" o:title=""/>
+            <v:imagedata r:id="rId215" o:title=""/>
           </v:shape>
-          <o:OLEObject Type="Embed" ProgID="Equation.DSMT4" ShapeID="_x0000_i1120" DrawAspect="Content" ObjectID="_1448982198" r:id="rId203"/>
+          <o:OLEObject Type="Embed" ProgID="Equation.DSMT4" ShapeID="_x0000_i1120" DrawAspect="Content" ObjectID="_1449304538" r:id="rId216"/>
         </w:object>
       </w:r>
       <w:r>
@@ -17677,9 +19375,9 @@
         </w:rPr>
         <w:object w:dxaOrig="1080" w:dyaOrig="400">
           <v:shape id="_x0000_i1121" type="#_x0000_t75" style="width:54.25pt;height:19.9pt" o:ole="">
-            <v:imagedata r:id="rId204" o:title=""/>
+            <v:imagedata r:id="rId217" o:title=""/>
           </v:shape>
-          <o:OLEObject Type="Embed" ProgID="Equation.DSMT4" ShapeID="_x0000_i1121" DrawAspect="Content" ObjectID="_1448982199" r:id="rId205"/>
+          <o:OLEObject Type="Embed" ProgID="Equation.DSMT4" ShapeID="_x0000_i1121" DrawAspect="Content" ObjectID="_1449304539" r:id="rId218"/>
         </w:object>
       </w:r>
       <w:r>
@@ -17699,9 +19397,9 @@
         </w:rPr>
         <w:object w:dxaOrig="400" w:dyaOrig="400">
           <v:shape id="_x0000_i1122" type="#_x0000_t75" style="width:19.9pt;height:19.9pt" o:ole="">
-            <v:imagedata r:id="rId206" o:title=""/>
+            <v:imagedata r:id="rId219" o:title=""/>
           </v:shape>
-          <o:OLEObject Type="Embed" ProgID="Equation.DSMT4" ShapeID="_x0000_i1122" DrawAspect="Content" ObjectID="_1448982200" r:id="rId207"/>
+          <o:OLEObject Type="Embed" ProgID="Equation.DSMT4" ShapeID="_x0000_i1122" DrawAspect="Content" ObjectID="_1449304540" r:id="rId220"/>
         </w:object>
       </w:r>
       <w:r>
@@ -17721,9 +19419,9 @@
         </w:rPr>
         <w:object w:dxaOrig="859" w:dyaOrig="320">
           <v:shape id="_x0000_i1123" type="#_x0000_t75" style="width:43pt;height:16.1pt" o:ole="">
-            <v:imagedata r:id="rId208" o:title=""/>
+            <v:imagedata r:id="rId221" o:title=""/>
           </v:shape>
-          <o:OLEObject Type="Embed" ProgID="Equation.DSMT4" ShapeID="_x0000_i1123" DrawAspect="Content" ObjectID="_1448982201" r:id="rId209"/>
+          <o:OLEObject Type="Embed" ProgID="Equation.DSMT4" ShapeID="_x0000_i1123" DrawAspect="Content" ObjectID="_1449304541" r:id="rId222"/>
         </w:object>
       </w:r>
       <w:r>
@@ -17743,9 +19441,9 @@
         </w:rPr>
         <w:object w:dxaOrig="560" w:dyaOrig="279">
           <v:shape id="_x0000_i1124" type="#_x0000_t75" style="width:27.95pt;height:13.95pt" o:ole="">
-            <v:imagedata r:id="rId210" o:title=""/>
+            <v:imagedata r:id="rId223" o:title=""/>
           </v:shape>
-          <o:OLEObject Type="Embed" ProgID="Equation.DSMT4" ShapeID="_x0000_i1124" DrawAspect="Content" ObjectID="_1448982202" r:id="rId211"/>
+          <o:OLEObject Type="Embed" ProgID="Equation.DSMT4" ShapeID="_x0000_i1124" DrawAspect="Content" ObjectID="_1449304542" r:id="rId224"/>
         </w:object>
       </w:r>
       <w:r>
@@ -17765,9 +19463,9 @@
         </w:rPr>
         <w:object w:dxaOrig="600" w:dyaOrig="279">
           <v:shape id="_x0000_i1125" type="#_x0000_t75" style="width:30.1pt;height:13.95pt" o:ole="">
-            <v:imagedata r:id="rId212" o:title=""/>
+            <v:imagedata r:id="rId225" o:title=""/>
           </v:shape>
-          <o:OLEObject Type="Embed" ProgID="Equation.DSMT4" ShapeID="_x0000_i1125" DrawAspect="Content" ObjectID="_1448982203" r:id="rId213"/>
+          <o:OLEObject Type="Embed" ProgID="Equation.DSMT4" ShapeID="_x0000_i1125" DrawAspect="Content" ObjectID="_1449304543" r:id="rId226"/>
         </w:object>
       </w:r>
       <w:r>
@@ -17808,9 +19506,9 @@
         </w:rPr>
         <w:object w:dxaOrig="760" w:dyaOrig="320">
           <v:shape id="_x0000_i1126" type="#_x0000_t75" style="width:38.15pt;height:16.1pt" o:ole="">
-            <v:imagedata r:id="rId214" o:title=""/>
+            <v:imagedata r:id="rId227" o:title=""/>
           </v:shape>
-          <o:OLEObject Type="Embed" ProgID="Equation.DSMT4" ShapeID="_x0000_i1126" DrawAspect="Content" ObjectID="_1448982204" r:id="rId215"/>
+          <o:OLEObject Type="Embed" ProgID="Equation.DSMT4" ShapeID="_x0000_i1126" DrawAspect="Content" ObjectID="_1449304544" r:id="rId228"/>
         </w:object>
       </w:r>
       <w:r>
@@ -17846,9 +19544,9 @@
         </w:rPr>
         <w:object w:dxaOrig="760" w:dyaOrig="320">
           <v:shape id="_x0000_i1127" type="#_x0000_t75" style="width:38.15pt;height:16.1pt" o:ole="">
-            <v:imagedata r:id="rId214" o:title=""/>
+            <v:imagedata r:id="rId227" o:title=""/>
           </v:shape>
-          <o:OLEObject Type="Embed" ProgID="Equation.DSMT4" ShapeID="_x0000_i1127" DrawAspect="Content" ObjectID="_1448982205" r:id="rId216"/>
+          <o:OLEObject Type="Embed" ProgID="Equation.DSMT4" ShapeID="_x0000_i1127" DrawAspect="Content" ObjectID="_1449304545" r:id="rId229"/>
         </w:object>
       </w:r>
       <w:r>
@@ -17899,9 +19597,9 @@
         </w:rPr>
         <w:object w:dxaOrig="540" w:dyaOrig="320">
           <v:shape id="_x0000_i1128" type="#_x0000_t75" style="width:26.85pt;height:16.1pt" o:ole="">
-            <v:imagedata r:id="rId217" o:title=""/>
+            <v:imagedata r:id="rId230" o:title=""/>
           </v:shape>
-          <o:OLEObject Type="Embed" ProgID="Equation.DSMT4" ShapeID="_x0000_i1128" DrawAspect="Content" ObjectID="_1448982206" r:id="rId218"/>
+          <o:OLEObject Type="Embed" ProgID="Equation.DSMT4" ShapeID="_x0000_i1128" DrawAspect="Content" ObjectID="_1449304546" r:id="rId231"/>
         </w:object>
       </w:r>
       <w:r>
@@ -18007,6 +19705,7 @@
           <w:szCs w:val="18"/>
           <w:lang w:val="en"/>
         </w:rPr>
+        <w:lastRenderedPageBreak/>
         <w:t xml:space="preserve">The </w:t>
       </w:r>
       <w:r>
@@ -18199,7 +19898,7 @@
         </w:rPr>
         <w:t xml:space="preserve">The algorithm will be initially presented only for the </w:t>
       </w:r>
-      <w:hyperlink r:id="rId219" w:tooltip="Octant" w:history="1">
+      <w:hyperlink r:id="rId232" w:tooltip="Octant" w:history="1">
         <w:r>
           <w:rPr>
             <w:rFonts w:ascii="Verdana" w:eastAsiaTheme="majorEastAsia" w:hAnsi="Verdana" w:cs="新細明體"/>
@@ -18527,7 +20226,7 @@
         </w:rPr>
         <w:t xml:space="preserve"> (the line has a </w:t>
       </w:r>
-      <w:hyperlink r:id="rId220" w:tooltip="Slope" w:history="1">
+      <w:hyperlink r:id="rId233" w:tooltip="Slope" w:history="1">
         <w:r>
           <w:rPr>
             <w:rFonts w:ascii="Verdana" w:eastAsiaTheme="majorEastAsia" w:hAnsi="Verdana" w:cs="新細明體"/>
@@ -18856,7 +20555,7 @@
                     </pic:cNvPicPr>
                   </pic:nvPicPr>
                   <pic:blipFill>
-                    <a:blip r:embed="rId221">
+                    <a:blip r:embed="rId234">
                       <a:extLst>
                         <a:ext uri="{28A0092B-C50C-407E-A947-70E740481C1C}">
                           <a14:useLocalDpi xmlns:a14="http://schemas.microsoft.com/office/drawing/2010/main" val="0"/>
@@ -18900,7 +20599,7 @@
             <wp:extent cx="1671851" cy="666605"/>
             <wp:effectExtent l="0" t="0" r="5080" b="635"/>
             <wp:docPr id="10" name="Picture 10" descr="300px-Bresenham">
-              <a:hlinkClick xmlns:a="http://schemas.openxmlformats.org/drawingml/2006/main" r:id="rId222" tooltip="Illustration of the result of Bresenham's line algorithm. (0,0) is at the top left corner."/>
+              <a:hlinkClick xmlns:a="http://schemas.openxmlformats.org/drawingml/2006/main" r:id="rId235" tooltip="Illustration of the result of Bresenham's line algorithm. (0,0) is at the top left corner."/>
             </wp:docPr>
             <wp:cNvGraphicFramePr>
               <a:graphicFrameLocks xmlns:a="http://schemas.openxmlformats.org/drawingml/2006/main" noChangeAspect="1"/>
@@ -18915,7 +20614,7 @@
                     </pic:cNvPicPr>
                   </pic:nvPicPr>
                   <pic:blipFill>
-                    <a:blip r:embed="rId223">
+                    <a:blip r:embed="rId236">
                       <a:extLst>
                         <a:ext uri="{28A0092B-C50C-407E-A947-70E740481C1C}">
                           <a14:useLocalDpi xmlns:a14="http://schemas.microsoft.com/office/drawing/2010/main" val="0"/>
@@ -19053,7 +20752,7 @@
                     </pic:cNvPicPr>
                   </pic:nvPicPr>
                   <pic:blipFill>
-                    <a:blip r:embed="rId224">
+                    <a:blip r:embed="rId237">
                       <a:extLst>
                         <a:ext uri="{28A0092B-C50C-407E-A947-70E740481C1C}">
                           <a14:useLocalDpi xmlns:a14="http://schemas.microsoft.com/office/drawing/2010/main" val="0"/>
@@ -19409,7 +21108,6 @@
           <w:sz w:val="18"/>
           <w:szCs w:val="18"/>
         </w:rPr>
-        <w:lastRenderedPageBreak/>
         <w:t>Graphs</w:t>
       </w:r>
     </w:p>
@@ -19524,9 +21222,9 @@
         </w:rPr>
         <w:object w:dxaOrig="1080" w:dyaOrig="320">
           <v:shape id="_x0000_i1129" type="#_x0000_t75" style="width:54.25pt;height:16.1pt" o:ole="">
-            <v:imagedata r:id="rId225" o:title=""/>
+            <v:imagedata r:id="rId238" o:title=""/>
           </v:shape>
-          <o:OLEObject Type="Embed" ProgID="Equation.DSMT4" ShapeID="_x0000_i1129" DrawAspect="Content" ObjectID="_1448982207" r:id="rId226"/>
+          <o:OLEObject Type="Embed" ProgID="Equation.DSMT4" ShapeID="_x0000_i1129" DrawAspect="Content" ObjectID="_1449304547" r:id="rId239"/>
         </w:object>
       </w:r>
       <w:r>
@@ -19546,9 +21244,9 @@
         </w:rPr>
         <w:object w:dxaOrig="240" w:dyaOrig="279">
           <v:shape id="_x0000_i1130" type="#_x0000_t75" style="width:11.8pt;height:13.95pt" o:ole="">
-            <v:imagedata r:id="rId227" o:title=""/>
+            <v:imagedata r:id="rId240" o:title=""/>
           </v:shape>
-          <o:OLEObject Type="Embed" ProgID="Equation.DSMT4" ShapeID="_x0000_i1130" DrawAspect="Content" ObjectID="_1448982208" r:id="rId228"/>
+          <o:OLEObject Type="Embed" ProgID="Equation.DSMT4" ShapeID="_x0000_i1130" DrawAspect="Content" ObjectID="_1449304548" r:id="rId241"/>
         </w:object>
       </w:r>
       <w:r>
@@ -19568,9 +21266,9 @@
         </w:rPr>
         <w:object w:dxaOrig="240" w:dyaOrig="260">
           <v:shape id="_x0000_i1131" type="#_x0000_t75" style="width:11.8pt;height:12.9pt" o:ole="">
-            <v:imagedata r:id="rId229" o:title=""/>
+            <v:imagedata r:id="rId242" o:title=""/>
           </v:shape>
-          <o:OLEObject Type="Embed" ProgID="Equation.DSMT4" ShapeID="_x0000_i1131" DrawAspect="Content" ObjectID="_1448982209" r:id="rId230"/>
+          <o:OLEObject Type="Embed" ProgID="Equation.DSMT4" ShapeID="_x0000_i1131" DrawAspect="Content" ObjectID="_1449304549" r:id="rId243"/>
         </w:object>
       </w:r>
       <w:r>
@@ -19590,9 +21288,9 @@
         </w:rPr>
         <w:object w:dxaOrig="240" w:dyaOrig="279">
           <v:shape id="_x0000_i1132" type="#_x0000_t75" style="width:11.8pt;height:13.95pt" o:ole="">
-            <v:imagedata r:id="rId227" o:title=""/>
+            <v:imagedata r:id="rId240" o:title=""/>
           </v:shape>
-          <o:OLEObject Type="Embed" ProgID="Equation.DSMT4" ShapeID="_x0000_i1132" DrawAspect="Content" ObjectID="_1448982210" r:id="rId231"/>
+          <o:OLEObject Type="Embed" ProgID="Equation.DSMT4" ShapeID="_x0000_i1132" DrawAspect="Content" ObjectID="_1449304550" r:id="rId244"/>
         </w:object>
       </w:r>
       <w:r>
@@ -19706,9 +21404,9 @@
         </w:rPr>
         <w:object w:dxaOrig="1080" w:dyaOrig="320">
           <v:shape id="_x0000_i1133" type="#_x0000_t75" style="width:54.25pt;height:16.1pt" o:ole="">
-            <v:imagedata r:id="rId225" o:title=""/>
+            <v:imagedata r:id="rId238" o:title=""/>
           </v:shape>
-          <o:OLEObject Type="Embed" ProgID="Equation.DSMT4" ShapeID="_x0000_i1133" DrawAspect="Content" ObjectID="_1448982211" r:id="rId232"/>
+          <o:OLEObject Type="Embed" ProgID="Equation.DSMT4" ShapeID="_x0000_i1133" DrawAspect="Content" ObjectID="_1449304551" r:id="rId245"/>
         </w:object>
       </w:r>
       <w:r>
@@ -19728,9 +21426,9 @@
         </w:rPr>
         <w:object w:dxaOrig="200" w:dyaOrig="220">
           <v:shape id="_x0000_i1134" type="#_x0000_t75" style="width:10.2pt;height:10.75pt" o:ole="">
-            <v:imagedata r:id="rId233" o:title=""/>
+            <v:imagedata r:id="rId246" o:title=""/>
           </v:shape>
-          <o:OLEObject Type="Embed" ProgID="Equation.DSMT4" ShapeID="_x0000_i1134" DrawAspect="Content" ObjectID="_1448982212" r:id="rId234"/>
+          <o:OLEObject Type="Embed" ProgID="Equation.DSMT4" ShapeID="_x0000_i1134" DrawAspect="Content" ObjectID="_1449304552" r:id="rId247"/>
         </w:object>
       </w:r>
       <w:r>
@@ -19750,9 +21448,9 @@
         </w:rPr>
         <w:object w:dxaOrig="180" w:dyaOrig="220">
           <v:shape id="_x0000_i1135" type="#_x0000_t75" style="width:9.15pt;height:10.75pt" o:ole="">
-            <v:imagedata r:id="rId235" o:title=""/>
+            <v:imagedata r:id="rId248" o:title=""/>
           </v:shape>
-          <o:OLEObject Type="Embed" ProgID="Equation.DSMT4" ShapeID="_x0000_i1135" DrawAspect="Content" ObjectID="_1448982213" r:id="rId236"/>
+          <o:OLEObject Type="Embed" ProgID="Equation.DSMT4" ShapeID="_x0000_i1135" DrawAspect="Content" ObjectID="_1449304553" r:id="rId249"/>
         </w:object>
       </w:r>
       <w:r>
@@ -19772,9 +21470,9 @@
         </w:rPr>
         <w:object w:dxaOrig="240" w:dyaOrig="279">
           <v:shape id="_x0000_i1136" type="#_x0000_t75" style="width:11.8pt;height:13.95pt" o:ole="">
-            <v:imagedata r:id="rId227" o:title=""/>
+            <v:imagedata r:id="rId240" o:title=""/>
           </v:shape>
-          <o:OLEObject Type="Embed" ProgID="Equation.DSMT4" ShapeID="_x0000_i1136" DrawAspect="Content" ObjectID="_1448982214" r:id="rId237"/>
+          <o:OLEObject Type="Embed" ProgID="Equation.DSMT4" ShapeID="_x0000_i1136" DrawAspect="Content" ObjectID="_1449304554" r:id="rId250"/>
         </w:object>
       </w:r>
       <w:r>
@@ -19794,9 +21492,9 @@
         </w:rPr>
         <w:object w:dxaOrig="560" w:dyaOrig="320">
           <v:shape id="_x0000_i1137" type="#_x0000_t75" style="width:27.95pt;height:16.1pt" o:ole="">
-            <v:imagedata r:id="rId238" o:title=""/>
+            <v:imagedata r:id="rId251" o:title=""/>
           </v:shape>
-          <o:OLEObject Type="Embed" ProgID="Equation.DSMT4" ShapeID="_x0000_i1137" DrawAspect="Content" ObjectID="_1448982215" r:id="rId239"/>
+          <o:OLEObject Type="Embed" ProgID="Equation.DSMT4" ShapeID="_x0000_i1137" DrawAspect="Content" ObjectID="_1449304555" r:id="rId252"/>
         </w:object>
       </w:r>
       <w:r>
@@ -19817,9 +21515,9 @@
         </w:rPr>
         <w:object w:dxaOrig="240" w:dyaOrig="260">
           <v:shape id="_x0000_i1138" type="#_x0000_t75" style="width:11.8pt;height:12.9pt" o:ole="">
-            <v:imagedata r:id="rId229" o:title=""/>
+            <v:imagedata r:id="rId242" o:title=""/>
           </v:shape>
-          <o:OLEObject Type="Embed" ProgID="Equation.DSMT4" ShapeID="_x0000_i1138" DrawAspect="Content" ObjectID="_1448982216" r:id="rId240"/>
+          <o:OLEObject Type="Embed" ProgID="Equation.DSMT4" ShapeID="_x0000_i1138" DrawAspect="Content" ObjectID="_1449304556" r:id="rId253"/>
         </w:object>
       </w:r>
       <w:r>
@@ -19839,9 +21537,9 @@
         </w:rPr>
         <w:object w:dxaOrig="180" w:dyaOrig="220">
           <v:shape id="_x0000_i1139" type="#_x0000_t75" style="width:9.15pt;height:10.75pt" o:ole="">
-            <v:imagedata r:id="rId235" o:title=""/>
+            <v:imagedata r:id="rId248" o:title=""/>
           </v:shape>
-          <o:OLEObject Type="Embed" ProgID="Equation.DSMT4" ShapeID="_x0000_i1139" DrawAspect="Content" ObjectID="_1448982217" r:id="rId241"/>
+          <o:OLEObject Type="Embed" ProgID="Equation.DSMT4" ShapeID="_x0000_i1139" DrawAspect="Content" ObjectID="_1449304557" r:id="rId254"/>
         </w:object>
       </w:r>
       <w:r>
@@ -19861,9 +21559,9 @@
         </w:rPr>
         <w:object w:dxaOrig="200" w:dyaOrig="220">
           <v:shape id="_x0000_i1140" type="#_x0000_t75" style="width:10.2pt;height:10.75pt" o:ole="">
-            <v:imagedata r:id="rId233" o:title=""/>
+            <v:imagedata r:id="rId246" o:title=""/>
           </v:shape>
-          <o:OLEObject Type="Embed" ProgID="Equation.DSMT4" ShapeID="_x0000_i1140" DrawAspect="Content" ObjectID="_1448982218" r:id="rId242"/>
+          <o:OLEObject Type="Embed" ProgID="Equation.DSMT4" ShapeID="_x0000_i1140" DrawAspect="Content" ObjectID="_1449304558" r:id="rId255"/>
         </w:object>
       </w:r>
       <w:r>
@@ -19883,9 +21581,9 @@
         </w:rPr>
         <w:object w:dxaOrig="560" w:dyaOrig="320">
           <v:shape id="_x0000_i1141" type="#_x0000_t75" style="width:27.95pt;height:16.1pt" o:ole="">
-            <v:imagedata r:id="rId238" o:title=""/>
+            <v:imagedata r:id="rId251" o:title=""/>
           </v:shape>
-          <o:OLEObject Type="Embed" ProgID="Equation.DSMT4" ShapeID="_x0000_i1141" DrawAspect="Content" ObjectID="_1448982219" r:id="rId243"/>
+          <o:OLEObject Type="Embed" ProgID="Equation.DSMT4" ShapeID="_x0000_i1141" DrawAspect="Content" ObjectID="_1449304559" r:id="rId256"/>
         </w:object>
       </w:r>
       <w:r>
@@ -19905,9 +21603,9 @@
         </w:rPr>
         <w:object w:dxaOrig="560" w:dyaOrig="320">
           <v:shape id="_x0000_i1142" type="#_x0000_t75" style="width:27.95pt;height:16.1pt" o:ole="">
-            <v:imagedata r:id="rId244" o:title=""/>
+            <v:imagedata r:id="rId257" o:title=""/>
           </v:shape>
-          <o:OLEObject Type="Embed" ProgID="Equation.DSMT4" ShapeID="_x0000_i1142" DrawAspect="Content" ObjectID="_1448982220" r:id="rId245"/>
+          <o:OLEObject Type="Embed" ProgID="Equation.DSMT4" ShapeID="_x0000_i1142" DrawAspect="Content" ObjectID="_1449304560" r:id="rId258"/>
         </w:object>
       </w:r>
       <w:r>
@@ -20085,6 +21783,7 @@
           <w:sz w:val="18"/>
           <w:szCs w:val="18"/>
         </w:rPr>
+        <w:lastRenderedPageBreak/>
         <w:t>An adjacency-list representation of a graph consists of a linked list of adjacency-list structures. Each structure in the list contains two members: a vertex and a list of vertices adjacent to the vertex. Each adjacency list is implemented as a set.</w:t>
       </w:r>
     </w:p>
@@ -20213,9 +21912,9 @@
         </w:rPr>
         <w:object w:dxaOrig="639" w:dyaOrig="360">
           <v:shape id="_x0000_i1143" type="#_x0000_t75" style="width:31.7pt;height:18.25pt" o:ole="">
-            <v:imagedata r:id="rId246" o:title=""/>
+            <v:imagedata r:id="rId259" o:title=""/>
           </v:shape>
-          <o:OLEObject Type="Embed" ProgID="Equation.DSMT4" ShapeID="_x0000_i1143" DrawAspect="Content" ObjectID="_1448982221" r:id="rId247"/>
+          <o:OLEObject Type="Embed" ProgID="Equation.DSMT4" ShapeID="_x0000_i1143" DrawAspect="Content" ObjectID="_1449304561" r:id="rId260"/>
         </w:object>
       </w:r>
       <w:r>
@@ -20312,9 +22011,9 @@
         </w:rPr>
         <w:object w:dxaOrig="139" w:dyaOrig="260">
           <v:shape id="_x0000_i1144" type="#_x0000_t75" style="width:7pt;height:12.9pt" o:ole="">
-            <v:imagedata r:id="rId248" o:title=""/>
+            <v:imagedata r:id="rId261" o:title=""/>
           </v:shape>
-          <o:OLEObject Type="Embed" ProgID="Equation.DSMT4" ShapeID="_x0000_i1144" DrawAspect="Content" ObjectID="_1448982222" r:id="rId249"/>
+          <o:OLEObject Type="Embed" ProgID="Equation.DSMT4" ShapeID="_x0000_i1144" DrawAspect="Content" ObjectID="_1449304562" r:id="rId262"/>
         </w:object>
       </w:r>
       <w:r>
@@ -20351,7 +22050,6 @@
           <w:sz w:val="18"/>
           <w:szCs w:val="18"/>
         </w:rPr>
-        <w:lastRenderedPageBreak/>
         <w:t>Let</w:t>
       </w:r>
       <w:r>
@@ -20363,9 +22061,9 @@
         </w:rPr>
         <w:object w:dxaOrig="200" w:dyaOrig="300">
           <v:shape id="_x0000_i1145" type="#_x0000_t75" style="width:10.2pt;height:15.05pt" o:ole="">
-            <v:imagedata r:id="rId250" o:title=""/>
+            <v:imagedata r:id="rId263" o:title=""/>
           </v:shape>
-          <o:OLEObject Type="Embed" ProgID="Equation.DSMT4" ShapeID="_x0000_i1145" DrawAspect="Content" ObjectID="_1448982223" r:id="rId251"/>
+          <o:OLEObject Type="Embed" ProgID="Equation.DSMT4" ShapeID="_x0000_i1145" DrawAspect="Content" ObjectID="_1449304563" r:id="rId264"/>
         </w:object>
       </w:r>
       <w:r>
@@ -20413,9 +22111,9 @@
         </w:rPr>
         <w:object w:dxaOrig="499" w:dyaOrig="300">
           <v:shape id="_x0000_i1146" type="#_x0000_t75" style="width:24.7pt;height:15.05pt" o:ole="">
-            <v:imagedata r:id="rId252" o:title=""/>
+            <v:imagedata r:id="rId265" o:title=""/>
           </v:shape>
-          <o:OLEObject Type="Embed" ProgID="Equation.DSMT4" ShapeID="_x0000_i1146" DrawAspect="Content" ObjectID="_1448982224" r:id="rId253"/>
+          <o:OLEObject Type="Embed" ProgID="Equation.DSMT4" ShapeID="_x0000_i1146" DrawAspect="Content" ObjectID="_1449304564" r:id="rId266"/>
         </w:object>
       </w:r>
       <w:r>
@@ -20462,9 +22160,9 @@
         </w:rPr>
         <w:object w:dxaOrig="499" w:dyaOrig="300">
           <v:shape id="_x0000_i1147" type="#_x0000_t75" style="width:24.7pt;height:15.05pt" o:ole="">
-            <v:imagedata r:id="rId254" o:title=""/>
+            <v:imagedata r:id="rId267" o:title=""/>
           </v:shape>
-          <o:OLEObject Type="Embed" ProgID="Equation.DSMT4" ShapeID="_x0000_i1147" DrawAspect="Content" ObjectID="_1448982225" r:id="rId255"/>
+          <o:OLEObject Type="Embed" ProgID="Equation.DSMT4" ShapeID="_x0000_i1147" DrawAspect="Content" ObjectID="_1449304565" r:id="rId268"/>
         </w:object>
       </w:r>
       <w:r>
@@ -20484,9 +22182,9 @@
         </w:rPr>
         <w:object w:dxaOrig="139" w:dyaOrig="260">
           <v:shape id="_x0000_i1148" type="#_x0000_t75" style="width:7pt;height:12.9pt" o:ole="">
-            <v:imagedata r:id="rId248" o:title=""/>
+            <v:imagedata r:id="rId261" o:title=""/>
           </v:shape>
-          <o:OLEObject Type="Embed" ProgID="Equation.DSMT4" ShapeID="_x0000_i1148" DrawAspect="Content" ObjectID="_1448982226" r:id="rId256"/>
+          <o:OLEObject Type="Embed" ProgID="Equation.DSMT4" ShapeID="_x0000_i1148" DrawAspect="Content" ObjectID="_1449304566" r:id="rId269"/>
         </w:object>
       </w:r>
       <w:r>
@@ -20506,9 +22204,9 @@
         </w:rPr>
         <w:object w:dxaOrig="200" w:dyaOrig="300">
           <v:shape id="_x0000_i1149" type="#_x0000_t75" style="width:10.2pt;height:15.05pt" o:ole="">
-            <v:imagedata r:id="rId250" o:title=""/>
+            <v:imagedata r:id="rId263" o:title=""/>
           </v:shape>
-          <o:OLEObject Type="Embed" ProgID="Equation.DSMT4" ShapeID="_x0000_i1149" DrawAspect="Content" ObjectID="_1448982227" r:id="rId257"/>
+          <o:OLEObject Type="Embed" ProgID="Equation.DSMT4" ShapeID="_x0000_i1149" DrawAspect="Content" ObjectID="_1449304567" r:id="rId270"/>
         </w:object>
       </w:r>
       <w:r>
@@ -20554,9 +22252,9 @@
         </w:rPr>
         <w:object w:dxaOrig="139" w:dyaOrig="260">
           <v:shape id="_x0000_i1150" type="#_x0000_t75" style="width:7pt;height:12.9pt" o:ole="">
-            <v:imagedata r:id="rId248" o:title=""/>
+            <v:imagedata r:id="rId261" o:title=""/>
           </v:shape>
-          <o:OLEObject Type="Embed" ProgID="Equation.DSMT4" ShapeID="_x0000_i1150" DrawAspect="Content" ObjectID="_1448982228" r:id="rId258"/>
+          <o:OLEObject Type="Embed" ProgID="Equation.DSMT4" ShapeID="_x0000_i1150" DrawAspect="Content" ObjectID="_1449304568" r:id="rId271"/>
         </w:object>
       </w:r>
       <w:r>
@@ -20657,7 +22355,7 @@
                     </pic:cNvPicPr>
                   </pic:nvPicPr>
                   <pic:blipFill>
-                    <a:blip r:embed="rId259">
+                    <a:blip r:embed="rId272">
                       <a:extLst>
                         <a:ext uri="{28A0092B-C50C-407E-A947-70E740481C1C}">
                           <a14:useLocalDpi xmlns:a14="http://schemas.microsoft.com/office/drawing/2010/main" val="0"/>
@@ -20745,9 +22443,9 @@
         </w:rPr>
         <w:object w:dxaOrig="1080" w:dyaOrig="320">
           <v:shape id="_x0000_i1151" type="#_x0000_t75" style="width:54.25pt;height:16.1pt" o:ole="">
-            <v:imagedata r:id="rId260" o:title=""/>
+            <v:imagedata r:id="rId273" o:title=""/>
           </v:shape>
-          <o:OLEObject Type="Embed" ProgID="Equation.DSMT4" ShapeID="_x0000_i1151" DrawAspect="Content" ObjectID="_1448982229" r:id="rId261"/>
+          <o:OLEObject Type="Embed" ProgID="Equation.DSMT4" ShapeID="_x0000_i1151" DrawAspect="Content" ObjectID="_1449304569" r:id="rId274"/>
         </w:object>
       </w:r>
       <w:r>
@@ -20767,9 +22465,9 @@
         </w:rPr>
         <w:object w:dxaOrig="220" w:dyaOrig="260">
           <v:shape id="_x0000_i1152" type="#_x0000_t75" style="width:10.75pt;height:12.9pt" o:ole="">
-            <v:imagedata r:id="rId262" o:title=""/>
+            <v:imagedata r:id="rId275" o:title=""/>
           </v:shape>
-          <o:OLEObject Type="Embed" ProgID="Equation.DSMT4" ShapeID="_x0000_i1152" DrawAspect="Content" ObjectID="_1448982230" r:id="rId263"/>
+          <o:OLEObject Type="Embed" ProgID="Equation.DSMT4" ShapeID="_x0000_i1152" DrawAspect="Content" ObjectID="_1449304570" r:id="rId276"/>
         </w:object>
       </w:r>
       <w:r>
@@ -20789,9 +22487,9 @@
         </w:rPr>
         <w:object w:dxaOrig="240" w:dyaOrig="260">
           <v:shape id="_x0000_i1153" type="#_x0000_t75" style="width:11.8pt;height:12.9pt" o:ole="">
-            <v:imagedata r:id="rId264" o:title=""/>
+            <v:imagedata r:id="rId277" o:title=""/>
           </v:shape>
-          <o:OLEObject Type="Embed" ProgID="Equation.DSMT4" ShapeID="_x0000_i1153" DrawAspect="Content" ObjectID="_1448982231" r:id="rId265"/>
+          <o:OLEObject Type="Embed" ProgID="Equation.DSMT4" ShapeID="_x0000_i1153" DrawAspect="Content" ObjectID="_1449304571" r:id="rId278"/>
         </w:object>
       </w:r>
       <w:r>
@@ -20811,9 +22509,9 @@
         </w:rPr>
         <w:object w:dxaOrig="240" w:dyaOrig="279">
           <v:shape id="_x0000_i1154" type="#_x0000_t75" style="width:11.8pt;height:13.95pt" o:ole="">
-            <v:imagedata r:id="rId266" o:title=""/>
+            <v:imagedata r:id="rId279" o:title=""/>
           </v:shape>
-          <o:OLEObject Type="Embed" ProgID="Equation.DSMT4" ShapeID="_x0000_i1154" DrawAspect="Content" ObjectID="_1448982232" r:id="rId267"/>
+          <o:OLEObject Type="Embed" ProgID="Equation.DSMT4" ShapeID="_x0000_i1154" DrawAspect="Content" ObjectID="_1449304572" r:id="rId280"/>
         </w:object>
       </w:r>
       <w:r>
@@ -20822,7 +22520,16 @@
           <w:sz w:val="18"/>
           <w:szCs w:val="18"/>
         </w:rPr>
-        <w:t xml:space="preserve">at a minimum cost. Prim’s algorithm grows a minimum spanning tree by adding edges one at a time based on which looks best at the moment. The fact that Prim’s algorithm adds edges using this approach makes it greedy. Although greedy algorithms often yield approximations rather than optimal solutions, Prim’s algorithm actually provides an optimal result. This algorithm works by repeatedly selecting a vertex and exploring the edges incident on it to determine. The algorithm resembles </w:t>
+        <w:t xml:space="preserve">at a minimum cost. Prim’s algorithm grows a minimum spanning tree by adding edges one at a time based on which looks best at the moment. The fact that Prim’s algorithm adds edges using this approach makes it greedy. Although greedy algorithms often yield approximations rather than optimal solutions, Prim’s algorithm actually provides an optimal result. This algorithm works by repeatedly selecting a vertex and exploring the edges incident on it to determine. </w:t>
+      </w:r>
+      <w:r>
+        <w:rPr>
+          <w:rFonts w:ascii="Verdana" w:eastAsiaTheme="majorEastAsia" w:hAnsi="Verdana"/>
+          <w:sz w:val="18"/>
+          <w:szCs w:val="18"/>
+        </w:rPr>
+        <w:lastRenderedPageBreak/>
+        <w:t xml:space="preserve">The algorithm resembles </w:t>
       </w:r>
       <w:r>
         <w:rPr>
@@ -20889,9 +22596,9 @@
         </w:rPr>
         <w:object w:dxaOrig="1080" w:dyaOrig="320">
           <v:shape id="_x0000_i1155" type="#_x0000_t75" style="width:54.25pt;height:16.1pt" o:ole="">
-            <v:imagedata r:id="rId260" o:title=""/>
+            <v:imagedata r:id="rId273" o:title=""/>
           </v:shape>
-          <o:OLEObject Type="Embed" ProgID="Equation.DSMT4" ShapeID="_x0000_i1155" DrawAspect="Content" ObjectID="_1448982233" r:id="rId268"/>
+          <o:OLEObject Type="Embed" ProgID="Equation.DSMT4" ShapeID="_x0000_i1155" DrawAspect="Content" ObjectID="_1449304573" r:id="rId281"/>
         </w:object>
       </w:r>
       <w:r>
@@ -20911,9 +22618,9 @@
         </w:rPr>
         <w:object w:dxaOrig="180" w:dyaOrig="220">
           <v:shape id="_x0000_i1156" type="#_x0000_t75" style="width:9.15pt;height:10.75pt" o:ole="">
-            <v:imagedata r:id="rId269" o:title=""/>
+            <v:imagedata r:id="rId282" o:title=""/>
           </v:shape>
-          <o:OLEObject Type="Embed" ProgID="Equation.DSMT4" ShapeID="_x0000_i1156" DrawAspect="Content" ObjectID="_1448982234" r:id="rId270"/>
+          <o:OLEObject Type="Embed" ProgID="Equation.DSMT4" ShapeID="_x0000_i1156" DrawAspect="Content" ObjectID="_1449304574" r:id="rId283"/>
         </w:object>
       </w:r>
       <w:r>
@@ -20933,9 +22640,9 @@
         </w:rPr>
         <w:object w:dxaOrig="139" w:dyaOrig="240">
           <v:shape id="_x0000_i1157" type="#_x0000_t75" style="width:7pt;height:11.8pt" o:ole="">
-            <v:imagedata r:id="rId271" o:title=""/>
+            <v:imagedata r:id="rId284" o:title=""/>
           </v:shape>
-          <o:OLEObject Type="Embed" ProgID="Equation.DSMT4" ShapeID="_x0000_i1157" DrawAspect="Content" ObjectID="_1448982235" r:id="rId272"/>
+          <o:OLEObject Type="Embed" ProgID="Equation.DSMT4" ShapeID="_x0000_i1157" DrawAspect="Content" ObjectID="_1449304575" r:id="rId285"/>
         </w:object>
       </w:r>
       <w:r>
@@ -20955,9 +22662,9 @@
         </w:rPr>
         <w:object w:dxaOrig="240" w:dyaOrig="279">
           <v:shape id="_x0000_i1158" type="#_x0000_t75" style="width:11.8pt;height:13.95pt" o:ole="">
-            <v:imagedata r:id="rId266" o:title=""/>
+            <v:imagedata r:id="rId279" o:title=""/>
           </v:shape>
-          <o:OLEObject Type="Embed" ProgID="Equation.DSMT4" ShapeID="_x0000_i1158" DrawAspect="Content" ObjectID="_1448982236" r:id="rId273"/>
+          <o:OLEObject Type="Embed" ProgID="Equation.DSMT4" ShapeID="_x0000_i1158" DrawAspect="Content" ObjectID="_1449304576" r:id="rId286"/>
         </w:object>
       </w:r>
       <w:r>
@@ -20977,9 +22684,9 @@
         </w:rPr>
         <w:object w:dxaOrig="220" w:dyaOrig="279">
           <v:shape id="_x0000_i1159" type="#_x0000_t75" style="width:10.75pt;height:13.95pt" o:ole="">
-            <v:imagedata r:id="rId274" o:title=""/>
+            <v:imagedata r:id="rId287" o:title=""/>
           </v:shape>
-          <o:OLEObject Type="Embed" ProgID="Equation.DSMT4" ShapeID="_x0000_i1159" DrawAspect="Content" ObjectID="_1448982237" r:id="rId275"/>
+          <o:OLEObject Type="Embed" ProgID="Equation.DSMT4" ShapeID="_x0000_i1159" DrawAspect="Content" ObjectID="_1449304577" r:id="rId288"/>
         </w:object>
       </w:r>
       <w:r>
@@ -20999,9 +22706,9 @@
         </w:rPr>
         <w:object w:dxaOrig="240" w:dyaOrig="260">
           <v:shape id="_x0000_i1160" type="#_x0000_t75" style="width:11.8pt;height:12.9pt" o:ole="">
-            <v:imagedata r:id="rId276" o:title=""/>
+            <v:imagedata r:id="rId289" o:title=""/>
           </v:shape>
-          <o:OLEObject Type="Embed" ProgID="Equation.DSMT4" ShapeID="_x0000_i1160" DrawAspect="Content" ObjectID="_1448982238" r:id="rId277"/>
+          <o:OLEObject Type="Embed" ProgID="Equation.DSMT4" ShapeID="_x0000_i1160" DrawAspect="Content" ObjectID="_1449304578" r:id="rId290"/>
         </w:object>
       </w:r>
       <w:r>
@@ -21021,9 +22728,9 @@
         </w:rPr>
         <w:object w:dxaOrig="180" w:dyaOrig="220">
           <v:shape id="_x0000_i1161" type="#_x0000_t75" style="width:9.15pt;height:10.75pt" o:ole="">
-            <v:imagedata r:id="rId269" o:title=""/>
+            <v:imagedata r:id="rId282" o:title=""/>
           </v:shape>
-          <o:OLEObject Type="Embed" ProgID="Equation.DSMT4" ShapeID="_x0000_i1161" DrawAspect="Content" ObjectID="_1448982239" r:id="rId278"/>
+          <o:OLEObject Type="Embed" ProgID="Equation.DSMT4" ShapeID="_x0000_i1161" DrawAspect="Content" ObjectID="_1449304579" r:id="rId291"/>
         </w:object>
       </w:r>
       <w:r>
@@ -21043,9 +22750,9 @@
         </w:rPr>
         <w:object w:dxaOrig="139" w:dyaOrig="240">
           <v:shape id="_x0000_i1162" type="#_x0000_t75" style="width:7pt;height:11.8pt" o:ole="">
-            <v:imagedata r:id="rId271" o:title=""/>
+            <v:imagedata r:id="rId284" o:title=""/>
           </v:shape>
-          <o:OLEObject Type="Embed" ProgID="Equation.DSMT4" ShapeID="_x0000_i1162" DrawAspect="Content" ObjectID="_1448982240" r:id="rId279"/>
+          <o:OLEObject Type="Embed" ProgID="Equation.DSMT4" ShapeID="_x0000_i1162" DrawAspect="Content" ObjectID="_1449304580" r:id="rId292"/>
         </w:object>
       </w:r>
       <w:r>
@@ -21065,9 +22772,9 @@
         </w:rPr>
         <w:object w:dxaOrig="240" w:dyaOrig="279">
           <v:shape id="_x0000_i1163" type="#_x0000_t75" style="width:11.8pt;height:13.95pt" o:ole="">
-            <v:imagedata r:id="rId266" o:title=""/>
+            <v:imagedata r:id="rId279" o:title=""/>
           </v:shape>
-          <o:OLEObject Type="Embed" ProgID="Equation.DSMT4" ShapeID="_x0000_i1163" DrawAspect="Content" ObjectID="_1448982241" r:id="rId280"/>
+          <o:OLEObject Type="Embed" ProgID="Equation.DSMT4" ShapeID="_x0000_i1163" DrawAspect="Content" ObjectID="_1449304581" r:id="rId293"/>
         </w:object>
       </w:r>
       <w:r>
@@ -21087,9 +22794,9 @@
         </w:rPr>
         <w:object w:dxaOrig="220" w:dyaOrig="279">
           <v:shape id="_x0000_i1164" type="#_x0000_t75" style="width:10.75pt;height:13.95pt" o:ole="">
-            <v:imagedata r:id="rId274" o:title=""/>
+            <v:imagedata r:id="rId287" o:title=""/>
           </v:shape>
-          <o:OLEObject Type="Embed" ProgID="Equation.DSMT4" ShapeID="_x0000_i1164" DrawAspect="Content" ObjectID="_1448982242" r:id="rId281"/>
+          <o:OLEObject Type="Embed" ProgID="Equation.DSMT4" ShapeID="_x0000_i1164" DrawAspect="Content" ObjectID="_1449304582" r:id="rId294"/>
         </w:object>
       </w:r>
       <w:r>
@@ -21109,9 +22816,9 @@
         </w:rPr>
         <w:object w:dxaOrig="240" w:dyaOrig="260">
           <v:shape id="_x0000_i1165" type="#_x0000_t75" style="width:11.8pt;height:12.9pt" o:ole="">
-            <v:imagedata r:id="rId276" o:title=""/>
+            <v:imagedata r:id="rId289" o:title=""/>
           </v:shape>
-          <o:OLEObject Type="Embed" ProgID="Equation.DSMT4" ShapeID="_x0000_i1165" DrawAspect="Content" ObjectID="_1448982243" r:id="rId282"/>
+          <o:OLEObject Type="Embed" ProgID="Equation.DSMT4" ShapeID="_x0000_i1165" DrawAspect="Content" ObjectID="_1449304583" r:id="rId295"/>
         </w:object>
       </w:r>
       <w:r>
@@ -21131,9 +22838,9 @@
         </w:rPr>
         <w:object w:dxaOrig="180" w:dyaOrig="220">
           <v:shape id="_x0000_i1166" type="#_x0000_t75" style="width:9.15pt;height:10.75pt" o:ole="">
-            <v:imagedata r:id="rId269" o:title=""/>
+            <v:imagedata r:id="rId282" o:title=""/>
           </v:shape>
-          <o:OLEObject Type="Embed" ProgID="Equation.DSMT4" ShapeID="_x0000_i1166" DrawAspect="Content" ObjectID="_1448982244" r:id="rId283"/>
+          <o:OLEObject Type="Embed" ProgID="Equation.DSMT4" ShapeID="_x0000_i1166" DrawAspect="Content" ObjectID="_1449304584" r:id="rId296"/>
         </w:object>
       </w:r>
       <w:r>
@@ -21153,9 +22860,9 @@
         </w:rPr>
         <w:object w:dxaOrig="139" w:dyaOrig="240">
           <v:shape id="_x0000_i1167" type="#_x0000_t75" style="width:7pt;height:11.8pt" o:ole="">
-            <v:imagedata r:id="rId271" o:title=""/>
+            <v:imagedata r:id="rId284" o:title=""/>
           </v:shape>
-          <o:OLEObject Type="Embed" ProgID="Equation.DSMT4" ShapeID="_x0000_i1167" DrawAspect="Content" ObjectID="_1448982245" r:id="rId284"/>
+          <o:OLEObject Type="Embed" ProgID="Equation.DSMT4" ShapeID="_x0000_i1167" DrawAspect="Content" ObjectID="_1449304585" r:id="rId297"/>
         </w:object>
       </w:r>
       <w:r>
@@ -21439,7 +23146,6 @@
           <w:sz w:val="18"/>
           <w:szCs w:val="18"/>
         </w:rPr>
-        <w:lastRenderedPageBreak/>
         <w:t xml:space="preserve">      </w:t>
       </w:r>
       <w:proofErr w:type="gramStart"/>
@@ -22385,6 +24091,7 @@
           <w:sz w:val="18"/>
           <w:szCs w:val="18"/>
         </w:rPr>
+        <w:lastRenderedPageBreak/>
         <w:t xml:space="preserve">   </w:t>
       </w:r>
       <w:proofErr w:type="gramStart"/>
@@ -23119,7 +24826,6 @@
           <w:sz w:val="18"/>
           <w:szCs w:val="18"/>
         </w:rPr>
-        <w:lastRenderedPageBreak/>
         <w:t xml:space="preserve">   DWORD </w:t>
       </w:r>
       <w:proofErr w:type="gramStart"/>
@@ -23978,6 +25684,7 @@
           <w:sz w:val="18"/>
           <w:szCs w:val="18"/>
         </w:rPr>
+        <w:lastRenderedPageBreak/>
         <w:t xml:space="preserve">   </w:t>
       </w:r>
       <w:proofErr w:type="gramStart"/>
@@ -25495,7 +27202,6 @@
           <w:szCs w:val="18"/>
           <w:bdr w:val="none" w:sz="0" w:space="0" w:color="auto" w:frame="1"/>
         </w:rPr>
-        <w:lastRenderedPageBreak/>
         <w:t>public</w:t>
       </w:r>
       <w:proofErr w:type="gramEnd"/>
@@ -26887,12 +28593,13 @@
           <w:sz w:val="18"/>
           <w:szCs w:val="18"/>
         </w:rPr>
+        <w:lastRenderedPageBreak/>
         <w:drawing>
           <wp:inline distT="0" distB="0" distL="0" distR="0" wp14:anchorId="0D98BFBC" wp14:editId="380037FC">
             <wp:extent cx="2122227" cy="1685111"/>
             <wp:effectExtent l="0" t="0" r="0" b="0"/>
             <wp:docPr id="12" name="Picture 12" descr="http://upload.wikimedia.org/wikipedia/commons/thumb/e/e9/Decorator_UML_class_diagram.svg/400px-Decorator_UML_class_diagram.svg.png">
-              <a:hlinkClick xmlns:a="http://schemas.openxmlformats.org/drawingml/2006/main" r:id="rId285"/>
+              <a:hlinkClick xmlns:a="http://schemas.openxmlformats.org/drawingml/2006/main" r:id="rId298"/>
             </wp:docPr>
             <wp:cNvGraphicFramePr>
               <a:graphicFrameLocks xmlns:a="http://schemas.openxmlformats.org/drawingml/2006/main" noChangeAspect="1"/>
@@ -26902,14 +28609,14 @@
                 <pic:pic xmlns:pic="http://schemas.openxmlformats.org/drawingml/2006/picture">
                   <pic:nvPicPr>
                     <pic:cNvPr id="0" name="Picture 1" descr="http://upload.wikimedia.org/wikipedia/commons/thumb/e/e9/Decorator_UML_class_diagram.svg/400px-Decorator_UML_class_diagram.svg.png">
-                      <a:hlinkClick r:id="rId285"/>
+                      <a:hlinkClick r:id="rId298"/>
                     </pic:cNvPr>
                     <pic:cNvPicPr>
                       <a:picLocks noChangeAspect="1" noChangeArrowheads="1"/>
                     </pic:cNvPicPr>
                   </pic:nvPicPr>
                   <pic:blipFill>
-                    <a:blip r:embed="rId286">
+                    <a:blip r:embed="rId299">
                       <a:extLst>
                         <a:ext uri="{28A0092B-C50C-407E-A947-70E740481C1C}">
                           <a14:useLocalDpi xmlns:a14="http://schemas.microsoft.com/office/drawing/2010/main" val="0"/>
@@ -27015,7 +28722,7 @@
         </w:rPr>
         <w:t> </w:t>
       </w:r>
-      <w:hyperlink r:id="rId287" w:tooltip="Wrapper pattern" w:history="1">
+      <w:hyperlink r:id="rId300" w:tooltip="Wrapper pattern" w:history="1">
         <w:r>
           <w:rPr>
             <w:rFonts w:ascii="Verdana" w:eastAsiaTheme="majorEastAsia" w:hAnsi="Verdana" w:cs="Arial"/>
@@ -27661,7 +29368,7 @@
         </w:rPr>
         <w:t>The decorator pattern is an alternative to </w:t>
       </w:r>
-      <w:hyperlink r:id="rId288" w:tooltip="Subclass (computer science)" w:history="1">
+      <w:hyperlink r:id="rId301" w:tooltip="Subclass (computer science)" w:history="1">
         <w:r>
           <w:rPr>
             <w:rFonts w:ascii="Verdana" w:eastAsiaTheme="majorEastAsia" w:hAnsi="Verdana" w:cs="Arial"/>
@@ -27710,7 +29417,7 @@
         </w:rPr>
         <w:t xml:space="preserve"> behavior at </w:t>
       </w:r>
-      <w:hyperlink r:id="rId289" w:tooltip="Compile time" w:history="1">
+      <w:hyperlink r:id="rId302" w:tooltip="Compile time" w:history="1">
         <w:r>
           <w:rPr>
             <w:rFonts w:ascii="Verdana" w:eastAsiaTheme="majorEastAsia" w:hAnsi="Verdana" w:cs="Arial"/>
@@ -27735,7 +29442,7 @@
         </w:rPr>
         <w:t>, and the change affects all instances of the original class; decorating can provide new behavior at </w:t>
       </w:r>
-      <w:hyperlink r:id="rId290" w:tooltip="Run time (program lifecycle phase)" w:history="1">
+      <w:hyperlink r:id="rId303" w:tooltip="Run time (program lifecycle phase)" w:history="1">
         <w:r>
           <w:rPr>
             <w:rFonts w:ascii="Verdana" w:eastAsiaTheme="majorEastAsia" w:hAnsi="Verdana" w:cs="Arial"/>
@@ -27792,13 +29499,12 @@
           <w:sz w:val="18"/>
           <w:szCs w:val="18"/>
         </w:rPr>
-        <w:lastRenderedPageBreak/>
         <w:drawing>
           <wp:inline distT="0" distB="0" distL="0" distR="0" wp14:anchorId="7B708A39" wp14:editId="27739815">
             <wp:extent cx="2954114" cy="1323833"/>
             <wp:effectExtent l="0" t="0" r="0" b="0"/>
             <wp:docPr id="14" name="Picture 14" descr="http://upload.wikimedia.org/wikipedia/commons/thumb/c/c6/UML2_Decorator_Pattern.png/400px-UML2_Decorator_Pattern.png">
-              <a:hlinkClick xmlns:a="http://schemas.openxmlformats.org/drawingml/2006/main" r:id="rId291"/>
+              <a:hlinkClick xmlns:a="http://schemas.openxmlformats.org/drawingml/2006/main" r:id="rId304"/>
             </wp:docPr>
             <wp:cNvGraphicFramePr>
               <a:graphicFrameLocks xmlns:a="http://schemas.openxmlformats.org/drawingml/2006/main" noChangeAspect="1"/>
@@ -27808,14 +29514,14 @@
                 <pic:pic xmlns:pic="http://schemas.openxmlformats.org/drawingml/2006/picture">
                   <pic:nvPicPr>
                     <pic:cNvPr id="0" name="Picture 3" descr="http://upload.wikimedia.org/wikipedia/commons/thumb/c/c6/UML2_Decorator_Pattern.png/400px-UML2_Decorator_Pattern.png">
-                      <a:hlinkClick r:id="rId291"/>
+                      <a:hlinkClick r:id="rId304"/>
                     </pic:cNvPr>
                     <pic:cNvPicPr>
                       <a:picLocks noChangeAspect="1" noChangeArrowheads="1"/>
                     </pic:cNvPicPr>
                   </pic:nvPicPr>
                   <pic:blipFill>
-                    <a:blip r:embed="rId292">
+                    <a:blip r:embed="rId305">
                       <a:extLst>
                         <a:ext uri="{28A0092B-C50C-407E-A947-70E740481C1C}">
                           <a14:useLocalDpi xmlns:a14="http://schemas.microsoft.com/office/drawing/2010/main" val="0"/>
@@ -27869,7 +29575,7 @@
         </w:rPr>
         <w:t>As an example, consider a window in a </w:t>
       </w:r>
-      <w:hyperlink r:id="rId293" w:tooltip="Windowing system" w:history="1">
+      <w:hyperlink r:id="rId306" w:tooltip="Windowing system" w:history="1">
         <w:r>
           <w:rPr>
             <w:rFonts w:ascii="Verdana" w:eastAsiaTheme="majorEastAsia" w:hAnsi="Verdana" w:cs="Arial"/>
@@ -27892,7 +29598,7 @@
         </w:rPr>
         <w:t>. To allow </w:t>
       </w:r>
-      <w:hyperlink r:id="rId294" w:tooltip="Scrolling" w:history="1">
+      <w:hyperlink r:id="rId307" w:tooltip="Scrolling" w:history="1">
         <w:r>
           <w:rPr>
             <w:rFonts w:ascii="Verdana" w:eastAsiaTheme="majorEastAsia" w:hAnsi="Verdana" w:cs="Arial"/>
@@ -27915,7 +29621,7 @@
         </w:rPr>
         <w:t> of the window's contents, we may wish to add horizontal or vertical </w:t>
       </w:r>
-      <w:hyperlink r:id="rId295" w:tooltip="Scrollbar" w:history="1">
+      <w:hyperlink r:id="rId308" w:tooltip="Scrollbar" w:history="1">
         <w:r>
           <w:rPr>
             <w:rFonts w:ascii="Verdana" w:eastAsiaTheme="majorEastAsia" w:hAnsi="Verdana" w:cs="Arial"/>
@@ -29202,6 +30908,7 @@
           <w:sz w:val="18"/>
           <w:szCs w:val="18"/>
         </w:rPr>
+        <w:lastRenderedPageBreak/>
         <w:t>abstract</w:t>
       </w:r>
       <w:proofErr w:type="gramEnd"/>
@@ -31994,7 +33701,6 @@
           <w:sz w:val="18"/>
           <w:szCs w:val="18"/>
         </w:rPr>
-        <w:lastRenderedPageBreak/>
         <w:t xml:space="preserve">        </w:t>
       </w:r>
       <w:r>
@@ -33925,6 +35631,7 @@
           <w:sz w:val="18"/>
           <w:szCs w:val="18"/>
         </w:rPr>
+        <w:lastRenderedPageBreak/>
         <w:t xml:space="preserve">  </w:t>
       </w:r>
       <w:proofErr w:type="gramStart"/>
@@ -36749,7 +38456,6 @@
           <w:sz w:val="18"/>
           <w:szCs w:val="18"/>
         </w:rPr>
-        <w:lastRenderedPageBreak/>
         <w:t xml:space="preserve">  std</w:t>
       </w:r>
       <w:r>
@@ -38823,7 +40529,7 @@
           <w:szCs w:val="18"/>
         </w:rPr>
       </w:pPr>
-      <w:hyperlink r:id="rId296" w:history="1">
+      <w:hyperlink r:id="rId309" w:history="1">
         <w:r>
           <w:rPr>
             <w:rStyle w:val="Hyperlink"/>
@@ -38836,7 +40542,7 @@
       </w:hyperlink>
     </w:p>
     <w:sectPr>
-      <w:footerReference w:type="default" r:id="rId297"/>
+      <w:footerReference w:type="default" r:id="rId310"/>
       <w:pgSz w:w="11906" w:h="16838"/>
       <w:pgMar w:top="454" w:right="454" w:bottom="454" w:left="454" w:header="851" w:footer="992" w:gutter="0"/>
       <w:cols w:space="425"/>
@@ -38905,7 +40611,7 @@
         <w:rStyle w:val="PageNumber"/>
         <w:noProof/>
       </w:rPr>
-      <w:t>4</w:t>
+      <w:t>2</w:t>
     </w:r>
     <w:r>
       <w:rPr>

--- a/Work/Miscellaneous/Design Pattern and Algorithm.docx
+++ b/Work/Miscellaneous/Design Pattern and Algorithm.docx
@@ -10398,18 +10398,7 @@
           <w:sz w:val="18"/>
           <w:szCs w:val="18"/>
         </w:rPr>
-        <w:t>個模式，分別從對象的創建，對象和對象間的結構關係以及對象之間如何交互</w:t>
-      </w:r>
-      <w:bookmarkStart w:id="3" w:name="_GoBack"/>
-      <w:bookmarkEnd w:id="3"/>
-      <w:r>
-        <w:rPr>
-          <w:rFonts w:ascii="Verdana" w:eastAsiaTheme="majorEastAsia" w:hAnsi="Verdana" w:cs="Arial"/>
-          <w:color w:val="000000"/>
-          <w:sz w:val="18"/>
-          <w:szCs w:val="18"/>
-        </w:rPr>
-        <w:t>。</w:t>
+        <w:t>個模式，分別從對象的創建，對象和對象間的結構關係以及對象之間如何交互。</w:t>
       </w:r>
       <w:r>
         <w:rPr>
@@ -10447,7 +10436,16 @@
           <w:sz w:val="18"/>
           <w:szCs w:val="18"/>
         </w:rPr>
-        <w:t>怎樣創建一個對象，以及如何隱藏對象創建的細節，使得程序代碼不依賴於具體的對象，在增加新的對象時，對代碼的改動非常小。</w:t>
+        <w:t>怎樣創建一個對象，以及如何隱藏對象創建的細節，使</w:t>
+      </w:r>
+      <w:r>
+        <w:rPr>
+          <w:rFonts w:ascii="Verdana" w:eastAsiaTheme="majorEastAsia" w:hAnsi="Verdana" w:cs="Arial"/>
+          <w:color w:val="000000"/>
+          <w:sz w:val="18"/>
+          <w:szCs w:val="18"/>
+        </w:rPr>
+        <w:t>程序代碼不依賴於具體的對象，在增加新的對象時，對代碼的改動非常小。</w:t>
       </w:r>
       <w:r>
         <w:rPr>
@@ -10538,7 +10536,7 @@
           <w:szCs w:val="18"/>
         </w:rPr>
       </w:pPr>
-      <w:bookmarkStart w:id="4" w:name="N10040"/>
+      <w:bookmarkStart w:id="3" w:name="N10040"/>
       <w:r>
         <w:rPr>
           <w:rStyle w:val="atitle"/>
@@ -10551,11 +10549,11 @@
         </w:rPr>
         <w:t>一、創建型模式</w:t>
       </w:r>
-      <w:bookmarkEnd w:id="4"/>
+      <w:bookmarkEnd w:id="3"/>
       <w:r>
         <w:rPr>
           <w:rFonts w:ascii="Verdana" w:hAnsi="Verdana"/>
-          <w:sz w:val="18"/>
+          <w:sz w:val="16"/>
           <w:szCs w:val="18"/>
         </w:rPr>
         <w:fldChar w:fldCharType="begin"/>
@@ -10563,7 +10561,7 @@
       <w:r>
         <w:rPr>
           <w:rFonts w:ascii="Verdana" w:hAnsi="Verdana"/>
-          <w:sz w:val="18"/>
+          <w:sz w:val="16"/>
           <w:szCs w:val="18"/>
         </w:rPr>
         <w:instrText>HYPERLINK "http://www.ibm.com/developerworks/cn/linux/l-pypt/part2/index.html"</w:instrText>
@@ -10571,7 +10569,7 @@
       <w:r>
         <w:rPr>
           <w:rFonts w:ascii="Verdana" w:hAnsi="Verdana"/>
-          <w:sz w:val="18"/>
+          <w:sz w:val="16"/>
           <w:szCs w:val="18"/>
         </w:rPr>
         <w:fldChar w:fldCharType="separate"/>
@@ -10580,7 +10578,7 @@
         <w:rPr>
           <w:rStyle w:val="Hyperlink"/>
           <w:rFonts w:ascii="Verdana" w:hAnsi="Verdana"/>
-          <w:sz w:val="18"/>
+          <w:sz w:val="16"/>
           <w:szCs w:val="18"/>
         </w:rPr>
         <w:t>http://www.ibm.com/developerworks/cn/linux/l-pypt/part2/index.html</w:t>
@@ -10588,7 +10586,7 @@
       <w:r>
         <w:rPr>
           <w:rFonts w:ascii="Verdana" w:hAnsi="Verdana"/>
-          <w:sz w:val="18"/>
+          <w:sz w:val="16"/>
           <w:szCs w:val="18"/>
         </w:rPr>
         <w:fldChar w:fldCharType="end"/>
@@ -10609,48 +10607,143 @@
       <w:r>
         <w:rPr>
           <w:rFonts w:ascii="Verdana" w:eastAsiaTheme="majorEastAsia" w:hAnsi="Verdana" w:cs="Arial"/>
-          <w:color w:val="000000"/>
-          <w:sz w:val="18"/>
-          <w:szCs w:val="18"/>
+          <w:color w:val="0000CC"/>
+          <w:sz w:val="18"/>
+          <w:szCs w:val="18"/>
+          <w:shd w:val="pct15" w:color="auto" w:fill="FFFFFF"/>
         </w:rPr>
         <w:lastRenderedPageBreak/>
-        <w:t>創建型模式</w:t>
-      </w:r>
-      <w:r>
-        <w:rPr>
-          <w:rFonts w:ascii="Verdana" w:eastAsiaTheme="majorEastAsia" w:hAnsi="Verdana" w:cs="Arial"/>
-          <w:color w:val="000000"/>
-          <w:sz w:val="18"/>
-          <w:szCs w:val="18"/>
-        </w:rPr>
-        <w:t>(</w:t>
-      </w:r>
-      <w:r>
-        <w:rPr>
-          <w:rFonts w:ascii="Verdana" w:eastAsiaTheme="majorEastAsia" w:hAnsi="Verdana" w:cs="Arial"/>
-          <w:color w:val="000000"/>
-          <w:sz w:val="18"/>
-          <w:szCs w:val="18"/>
-        </w:rPr>
-        <w:t>Creational Pattern</w:t>
-      </w:r>
-      <w:r>
-        <w:rPr>
-          <w:rFonts w:ascii="Verdana" w:eastAsiaTheme="majorEastAsia" w:hAnsi="Verdana" w:cs="Arial"/>
-          <w:color w:val="000000"/>
-          <w:sz w:val="18"/>
-          <w:szCs w:val="18"/>
-        </w:rPr>
-        <w:t>)</w:t>
-      </w:r>
-      <w:r>
-        <w:rPr>
-          <w:rFonts w:ascii="Verdana" w:eastAsiaTheme="majorEastAsia" w:hAnsi="Verdana" w:cs="Arial"/>
-          <w:color w:val="000000"/>
-          <w:sz w:val="18"/>
-          <w:szCs w:val="18"/>
-        </w:rPr>
-        <w:t>對類的實例化過程進行了抽象，能夠使軟件模塊做到與對象創建和組織的無關性。為了使體系結構更加清晰，一些軟件在設計上要求當創建類的具體實例時，能夠根據具體的語境來動態地決定怎樣創建對象，創建哪些對象，以及怎樣組織和表示這些對象，而創建型模式所要描述的就是該如何來解決這些問題。</w:t>
+        <w:t>創建型模式對類的實例化過程進行了抽象，能夠使軟件模塊做到與對象創建和組織的無關性</w:t>
+      </w:r>
+      <w:r>
+        <w:rPr>
+          <w:rFonts w:ascii="Verdana" w:eastAsiaTheme="majorEastAsia" w:hAnsi="Verdana" w:cs="Arial"/>
+          <w:color w:val="000000"/>
+          <w:sz w:val="18"/>
+          <w:szCs w:val="18"/>
+        </w:rPr>
+        <w:t>。為了使體系結構更加清晰，</w:t>
+      </w:r>
+      <w:r>
+        <w:rPr>
+          <w:rFonts w:ascii="Verdana" w:eastAsiaTheme="majorEastAsia" w:hAnsi="Verdana" w:cs="Arial"/>
+          <w:color w:val="000000"/>
+          <w:sz w:val="18"/>
+          <w:szCs w:val="18"/>
+        </w:rPr>
+        <w:t>在設計上要求當創建類的具體實例時，能夠根據具體的語境來動態地決定怎樣創建對象，創建哪些對象，以及怎樣組織和表示這些對象，而創建型模式所要描述的就是該如何來解決這些問題。按照生成目標的不同，創建型模式可以分為類的創建型模式和對象的創建型模式兩種：</w:t>
+      </w:r>
+      <w:r>
+        <w:rPr>
+          <w:rStyle w:val="apple-converted-space"/>
+          <w:rFonts w:ascii="Verdana" w:eastAsiaTheme="majorEastAsia" w:hAnsi="Verdana" w:cs="Arial"/>
+          <w:color w:val="000000"/>
+          <w:sz w:val="18"/>
+          <w:szCs w:val="18"/>
+        </w:rPr>
+        <w:t> </w:t>
+      </w:r>
+    </w:p>
+    <w:p>
+      <w:pPr>
+        <w:widowControl/>
+        <w:shd w:val="clear" w:color="auto" w:fill="FFFFFF"/>
+        <w:rPr>
+          <w:rFonts w:ascii="Verdana" w:eastAsiaTheme="majorEastAsia" w:hAnsi="Verdana" w:cs="Arial"/>
+          <w:color w:val="000000"/>
+          <w:sz w:val="18"/>
+          <w:szCs w:val="18"/>
+        </w:rPr>
+      </w:pPr>
+      <w:r>
+        <w:rPr>
+          <w:rStyle w:val="Strong"/>
+          <w:rFonts w:ascii="Verdana" w:eastAsiaTheme="majorEastAsia" w:hAnsi="Verdana" w:cs="Arial"/>
+          <w:color w:val="000000"/>
+          <w:sz w:val="18"/>
+          <w:szCs w:val="18"/>
+        </w:rPr>
+        <w:t>類的創建型模式</w:t>
+      </w:r>
+      <w:r>
+        <w:rPr>
+          <w:rStyle w:val="Strong"/>
+          <w:rFonts w:ascii="Verdana" w:eastAsiaTheme="majorEastAsia" w:hAnsi="Verdana" w:cs="Arial" w:hint="eastAsia"/>
+          <w:color w:val="000000"/>
+          <w:sz w:val="18"/>
+          <w:szCs w:val="18"/>
+        </w:rPr>
+        <w:t>:</w:t>
+      </w:r>
+      <w:r>
+        <w:rPr>
+          <w:rStyle w:val="apple-converted-space"/>
+          <w:rFonts w:ascii="Verdana" w:eastAsiaTheme="majorEastAsia" w:hAnsi="Verdana" w:cs="Arial"/>
+          <w:color w:val="000000"/>
+          <w:sz w:val="18"/>
+          <w:szCs w:val="18"/>
+        </w:rPr>
+        <w:t> </w:t>
+      </w:r>
+      <w:r>
+        <w:rPr>
+          <w:rFonts w:ascii="Verdana" w:eastAsiaTheme="majorEastAsia" w:hAnsi="Verdana" w:cs="Arial"/>
+          <w:color w:val="000000"/>
+          <w:sz w:val="18"/>
+          <w:szCs w:val="18"/>
+        </w:rPr>
+        <w:t>類的創建型模式通過使用繼承關係，將類的創建交由具體的子類來完成，這樣就向外界隱藏瞭如何得到具體類的實現細節，以及這些類的實例是如何被創建和組織在一起的。</w:t>
+      </w:r>
+    </w:p>
+    <w:p>
+      <w:pPr>
+        <w:widowControl/>
+        <w:shd w:val="clear" w:color="auto" w:fill="FFFFFF"/>
+        <w:rPr>
+          <w:rFonts w:ascii="Verdana" w:eastAsiaTheme="majorEastAsia" w:hAnsi="Verdana" w:cs="Arial"/>
+          <w:color w:val="000000"/>
+          <w:sz w:val="18"/>
+          <w:szCs w:val="18"/>
+        </w:rPr>
+      </w:pPr>
+      <w:r>
+        <w:rPr>
+          <w:rStyle w:val="Strong"/>
+          <w:rFonts w:ascii="Verdana" w:eastAsiaTheme="majorEastAsia" w:hAnsi="Verdana" w:cs="Arial"/>
+          <w:color w:val="000000"/>
+          <w:sz w:val="18"/>
+          <w:szCs w:val="18"/>
+        </w:rPr>
+        <w:t>對象的創建型模式</w:t>
+      </w:r>
+      <w:r>
+        <w:rPr>
+          <w:rStyle w:val="Strong"/>
+          <w:rFonts w:ascii="Verdana" w:eastAsiaTheme="majorEastAsia" w:hAnsi="Verdana" w:cs="Arial" w:hint="eastAsia"/>
+          <w:color w:val="000000"/>
+          <w:sz w:val="18"/>
+          <w:szCs w:val="18"/>
+        </w:rPr>
+        <w:t>:</w:t>
+      </w:r>
+      <w:r>
+        <w:rPr>
+          <w:rStyle w:val="apple-converted-space"/>
+          <w:rFonts w:ascii="Verdana" w:eastAsiaTheme="majorEastAsia" w:hAnsi="Verdana" w:cs="Arial"/>
+          <w:color w:val="000000"/>
+          <w:sz w:val="18"/>
+          <w:szCs w:val="18"/>
+        </w:rPr>
+        <w:t> </w:t>
+      </w:r>
+      <w:r>
+        <w:rPr>
+          <w:rFonts w:ascii="Verdana" w:eastAsiaTheme="majorEastAsia" w:hAnsi="Verdana" w:cs="Arial"/>
+          <w:color w:val="000000"/>
+          <w:sz w:val="18"/>
+          <w:szCs w:val="18"/>
+        </w:rPr>
+        <w:t>對象的創建型模式通過把對象的創建委託給另一個對象來完成，可以根據語境動態地決定生成哪些具體類的實例，同時還可以向外界隱藏這些實例是如何被創建以及如何被組織在一起的細節。</w:t>
       </w:r>
     </w:p>
     <w:p>
@@ -10668,143 +10761,81 @@
       <w:r>
         <w:rPr>
           <w:rFonts w:ascii="Verdana" w:eastAsiaTheme="majorEastAsia" w:hAnsi="Verdana" w:cs="Arial"/>
-          <w:color w:val="000000"/>
-          <w:sz w:val="18"/>
-          <w:szCs w:val="18"/>
-        </w:rPr>
-        <w:t>按照生成目標的不同，創建型模式可以分為類的創建型模式和對象的創建型模式兩種：</w:t>
-      </w:r>
-      <w:r>
-        <w:rPr>
-          <w:rStyle w:val="apple-converted-space"/>
-          <w:rFonts w:ascii="Verdana" w:eastAsiaTheme="majorEastAsia" w:hAnsi="Verdana" w:cs="Arial"/>
-          <w:color w:val="000000"/>
-          <w:sz w:val="18"/>
-          <w:szCs w:val="18"/>
-        </w:rPr>
-        <w:t> </w:t>
-      </w:r>
-    </w:p>
-    <w:p>
-      <w:pPr>
-        <w:widowControl/>
-        <w:shd w:val="clear" w:color="auto" w:fill="FFFFFF"/>
-        <w:rPr>
-          <w:rFonts w:ascii="Verdana" w:eastAsiaTheme="majorEastAsia" w:hAnsi="Verdana" w:cs="Arial"/>
-          <w:color w:val="000000"/>
-          <w:sz w:val="18"/>
-          <w:szCs w:val="18"/>
-        </w:rPr>
-      </w:pPr>
-      <w:r>
-        <w:rPr>
-          <w:rStyle w:val="Strong"/>
-          <w:rFonts w:ascii="Verdana" w:eastAsiaTheme="majorEastAsia" w:hAnsi="Verdana" w:cs="Arial"/>
-          <w:color w:val="000000"/>
-          <w:sz w:val="18"/>
-          <w:szCs w:val="18"/>
-        </w:rPr>
-        <w:t>類的創建型模式</w:t>
-      </w:r>
-      <w:r>
-        <w:rPr>
-          <w:rStyle w:val="apple-converted-space"/>
-          <w:rFonts w:ascii="Verdana" w:eastAsiaTheme="majorEastAsia" w:hAnsi="Verdana" w:cs="Arial"/>
-          <w:color w:val="000000"/>
-          <w:sz w:val="18"/>
-          <w:szCs w:val="18"/>
-        </w:rPr>
-        <w:t> </w:t>
-      </w:r>
-      <w:r>
-        <w:rPr>
-          <w:rFonts w:ascii="Verdana" w:eastAsiaTheme="majorEastAsia" w:hAnsi="Verdana" w:cs="Arial"/>
-          <w:color w:val="000000"/>
-          <w:sz w:val="18"/>
-          <w:szCs w:val="18"/>
-        </w:rPr>
-        <w:br/>
-      </w:r>
-      <w:r>
-        <w:rPr>
-          <w:rFonts w:ascii="Verdana" w:eastAsiaTheme="majorEastAsia" w:hAnsi="Verdana" w:cs="Arial"/>
-          <w:color w:val="000000"/>
-          <w:sz w:val="18"/>
-          <w:szCs w:val="18"/>
-        </w:rPr>
-        <w:t>類的創建型模式通過使用繼承關係，將類的創建交由具體的子類來完成，這樣就向外界隱藏瞭如何得到具體類的實現細節，以及這些類的實例是如何被創建和組織在一起的。</w:t>
-      </w:r>
-    </w:p>
-    <w:p>
-      <w:pPr>
-        <w:widowControl/>
-        <w:shd w:val="clear" w:color="auto" w:fill="FFFFFF"/>
-        <w:rPr>
-          <w:rFonts w:ascii="Verdana" w:eastAsiaTheme="majorEastAsia" w:hAnsi="Verdana" w:cs="Arial"/>
-          <w:color w:val="000000"/>
-          <w:sz w:val="18"/>
-          <w:szCs w:val="18"/>
-        </w:rPr>
-      </w:pPr>
-      <w:r>
-        <w:rPr>
-          <w:rStyle w:val="Strong"/>
-          <w:rFonts w:ascii="Verdana" w:eastAsiaTheme="majorEastAsia" w:hAnsi="Verdana" w:cs="Arial"/>
-          <w:color w:val="000000"/>
-          <w:sz w:val="18"/>
-          <w:szCs w:val="18"/>
-        </w:rPr>
-        <w:t>對象的創建型模式</w:t>
-      </w:r>
-      <w:r>
-        <w:rPr>
-          <w:rStyle w:val="apple-converted-space"/>
-          <w:rFonts w:ascii="Verdana" w:eastAsiaTheme="majorEastAsia" w:hAnsi="Verdana" w:cs="Arial"/>
-          <w:color w:val="000000"/>
-          <w:sz w:val="18"/>
-          <w:szCs w:val="18"/>
-        </w:rPr>
-        <w:t> </w:t>
-      </w:r>
-      <w:r>
-        <w:rPr>
-          <w:rFonts w:ascii="Verdana" w:eastAsiaTheme="majorEastAsia" w:hAnsi="Verdana" w:cs="Arial"/>
-          <w:color w:val="000000"/>
-          <w:sz w:val="18"/>
-          <w:szCs w:val="18"/>
-        </w:rPr>
-        <w:br/>
-      </w:r>
-      <w:r>
-        <w:rPr>
-          <w:rFonts w:ascii="Verdana" w:eastAsiaTheme="majorEastAsia" w:hAnsi="Verdana" w:cs="Arial"/>
-          <w:color w:val="000000"/>
-          <w:sz w:val="18"/>
-          <w:szCs w:val="18"/>
-        </w:rPr>
-        <w:t>對象的創建型模式通過把對象的創建委託給另一個對象來完成，可以根據語境動態地決定生成哪些具體類的實例，同時還可以向外界隱藏這些實例是如何被創建以及如何被組織在一起的細節。</w:t>
-      </w:r>
-    </w:p>
-    <w:p>
-      <w:pPr>
-        <w:pStyle w:val="NormalWeb"/>
-        <w:shd w:val="clear" w:color="auto" w:fill="FFFFFF"/>
-        <w:spacing w:before="0" w:beforeAutospacing="0" w:after="0" w:afterAutospacing="0"/>
-        <w:rPr>
-          <w:rFonts w:ascii="Verdana" w:eastAsiaTheme="majorEastAsia" w:hAnsi="Verdana" w:cs="Arial"/>
-          <w:color w:val="000000"/>
-          <w:sz w:val="18"/>
-          <w:szCs w:val="18"/>
-        </w:rPr>
-      </w:pPr>
-      <w:r>
-        <w:rPr>
-          <w:rFonts w:ascii="Verdana" w:eastAsiaTheme="majorEastAsia" w:hAnsi="Verdana" w:cs="Arial"/>
-          <w:color w:val="000000"/>
-          <w:sz w:val="18"/>
-          <w:szCs w:val="18"/>
-        </w:rPr>
-        <w:t>所有的創建型模式都有兩個永恆的主旋律：第一，它們都將系統使用哪些具體類的信息封裝起來；第二，它們隱藏了這些類的實例是如何被創建和組織的。外界對於這些對像只知道它們共同的接口，而不清楚其具體的實現細節。具體到</w:t>
+          <w:color w:val="0000CC"/>
+          <w:sz w:val="18"/>
+          <w:szCs w:val="18"/>
+          <w:shd w:val="pct15" w:color="auto" w:fill="FFFFFF"/>
+        </w:rPr>
+        <w:t>創建型模式都有兩個</w:t>
+      </w:r>
+      <w:r>
+        <w:rPr>
+          <w:rFonts w:ascii="Verdana" w:eastAsiaTheme="majorEastAsia" w:hAnsi="Verdana" w:cs="Arial"/>
+          <w:color w:val="0000CC"/>
+          <w:sz w:val="18"/>
+          <w:szCs w:val="18"/>
+          <w:shd w:val="pct15" w:color="auto" w:fill="FFFFFF"/>
+        </w:rPr>
+        <w:t>主旋律：</w:t>
+      </w:r>
+      <w:r>
+        <w:rPr>
+          <w:rFonts w:ascii="Verdana" w:eastAsiaTheme="majorEastAsia" w:hAnsi="Verdana" w:cs="Arial" w:hint="eastAsia"/>
+          <w:color w:val="0000CC"/>
+          <w:sz w:val="18"/>
+          <w:szCs w:val="18"/>
+          <w:shd w:val="pct15" w:color="auto" w:fill="FFFFFF"/>
+        </w:rPr>
+        <w:t xml:space="preserve">1. </w:t>
+      </w:r>
+      <w:r>
+        <w:rPr>
+          <w:rFonts w:ascii="Verdana" w:eastAsiaTheme="majorEastAsia" w:hAnsi="Verdana" w:cs="Arial"/>
+          <w:color w:val="0000CC"/>
+          <w:sz w:val="18"/>
+          <w:szCs w:val="18"/>
+          <w:shd w:val="pct15" w:color="auto" w:fill="FFFFFF"/>
+        </w:rPr>
+        <w:t>將系統使用哪些具體類的信息封裝起來；</w:t>
+      </w:r>
+      <w:r>
+        <w:rPr>
+          <w:rFonts w:ascii="Verdana" w:eastAsiaTheme="majorEastAsia" w:hAnsi="Verdana" w:cs="Arial" w:hint="eastAsia"/>
+          <w:color w:val="0000CC"/>
+          <w:sz w:val="18"/>
+          <w:szCs w:val="18"/>
+          <w:shd w:val="pct15" w:color="auto" w:fill="FFFFFF"/>
+        </w:rPr>
+        <w:t xml:space="preserve">2. </w:t>
+      </w:r>
+      <w:r>
+        <w:rPr>
+          <w:rFonts w:ascii="Verdana" w:eastAsiaTheme="majorEastAsia" w:hAnsi="Verdana" w:cs="Arial"/>
+          <w:color w:val="0000CC"/>
+          <w:sz w:val="18"/>
+          <w:szCs w:val="18"/>
+          <w:shd w:val="pct15" w:color="auto" w:fill="FFFFFF"/>
+        </w:rPr>
+        <w:t>隱藏了</w:t>
+      </w:r>
+      <w:r>
+        <w:rPr>
+          <w:rFonts w:ascii="Verdana" w:eastAsiaTheme="majorEastAsia" w:hAnsi="Verdana" w:cs="Arial"/>
+          <w:color w:val="0000CC"/>
+          <w:sz w:val="18"/>
+          <w:szCs w:val="18"/>
+          <w:shd w:val="pct15" w:color="auto" w:fill="FFFFFF"/>
+        </w:rPr>
+        <w:t>類的實例是如何被創建和組織的</w:t>
+      </w:r>
+      <w:r>
+        <w:rPr>
+          <w:rFonts w:ascii="Verdana" w:eastAsiaTheme="majorEastAsia" w:hAnsi="Verdana" w:cs="Arial"/>
+          <w:color w:val="000000"/>
+          <w:sz w:val="18"/>
+          <w:szCs w:val="18"/>
+        </w:rPr>
+        <w:t>。外界對於這些對像只知道它們共同的接口，而不清楚其具體的實現細節。具體到</w:t>
       </w:r>
       <w:r>
         <w:rPr>
@@ -11213,7 +11244,440 @@
           <w:sz w:val="18"/>
           <w:szCs w:val="18"/>
         </w:rPr>
-        <w:t>），而整個軟件的結構都極有可能變得非常糟糕，因為其它某個模塊也許就正依賴於你所創建的這個實例，這樣就在無形之間增加了模塊之間的耦合度。</w:t>
+        <w:t>），而整個軟件的結構都極有可能變得非常糟糕，因為其它某個模塊也許就正依賴於你所創建的這個實例，這樣就在無形之間增加了模塊之間的耦合度。將</w:t>
+      </w:r>
+      <w:r>
+        <w:rPr>
+          <w:rFonts w:ascii="Verdana" w:eastAsiaTheme="majorEastAsia" w:hAnsi="Verdana" w:cs="Arial"/>
+          <w:color w:val="000000"/>
+          <w:sz w:val="18"/>
+          <w:szCs w:val="18"/>
+        </w:rPr>
+        <w:t>Python</w:t>
+      </w:r>
+      <w:r>
+        <w:rPr>
+          <w:rFonts w:ascii="Verdana" w:eastAsiaTheme="majorEastAsia" w:hAnsi="Verdana" w:cs="Arial"/>
+          <w:color w:val="000000"/>
+          <w:sz w:val="18"/>
+          <w:szCs w:val="18"/>
+        </w:rPr>
+        <w:t>對象的創建過程封裝到某個類中來單獨完成，可以使你的程序變得更加靈活和通用。實踐證明，使用下面的六種創建型模式可以更好地改善對象的創建過程：</w:t>
+      </w:r>
+      <w:r>
+        <w:rPr>
+          <w:rStyle w:val="apple-converted-space"/>
+          <w:rFonts w:ascii="Verdana" w:eastAsiaTheme="majorEastAsia" w:hAnsi="Verdana" w:cs="Arial"/>
+          <w:color w:val="000000"/>
+          <w:sz w:val="18"/>
+          <w:szCs w:val="18"/>
+        </w:rPr>
+        <w:t> </w:t>
+      </w:r>
+    </w:p>
+    <w:p>
+      <w:pPr>
+        <w:widowControl/>
+        <w:shd w:val="clear" w:color="auto" w:fill="FFFFFF"/>
+        <w:rPr>
+          <w:rFonts w:ascii="Verdana" w:eastAsiaTheme="majorEastAsia" w:hAnsi="Verdana" w:cs="Arial"/>
+          <w:color w:val="000000"/>
+          <w:sz w:val="18"/>
+          <w:szCs w:val="18"/>
+        </w:rPr>
+      </w:pPr>
+      <w:r>
+        <w:rPr>
+          <w:rStyle w:val="Strong"/>
+          <w:rFonts w:ascii="Verdana" w:eastAsiaTheme="majorEastAsia" w:hAnsi="Verdana" w:cs="Arial"/>
+          <w:color w:val="000000"/>
+          <w:sz w:val="18"/>
+          <w:szCs w:val="18"/>
+        </w:rPr>
+        <w:t>Simple Factory</w:t>
+      </w:r>
+      <w:r>
+        <w:rPr>
+          <w:rStyle w:val="Strong"/>
+          <w:rFonts w:ascii="Verdana" w:eastAsiaTheme="majorEastAsia" w:hAnsi="Verdana" w:cs="Arial"/>
+          <w:color w:val="000000"/>
+          <w:sz w:val="18"/>
+          <w:szCs w:val="18"/>
+        </w:rPr>
+        <w:t>模式</w:t>
+      </w:r>
+      <w:r>
+        <w:rPr>
+          <w:rStyle w:val="apple-converted-space"/>
+          <w:rFonts w:ascii="Verdana" w:eastAsiaTheme="majorEastAsia" w:hAnsi="Verdana" w:cs="Arial"/>
+          <w:color w:val="000000"/>
+          <w:sz w:val="18"/>
+          <w:szCs w:val="18"/>
+        </w:rPr>
+        <w:t> </w:t>
+      </w:r>
+      <w:r>
+        <w:rPr>
+          <w:rFonts w:ascii="Verdana" w:eastAsiaTheme="majorEastAsia" w:hAnsi="Verdana" w:cs="Arial"/>
+          <w:color w:val="000000"/>
+          <w:sz w:val="18"/>
+          <w:szCs w:val="18"/>
+        </w:rPr>
+        <w:t>:</w:t>
+      </w:r>
+      <w:r>
+        <w:rPr>
+          <w:rFonts w:ascii="Verdana" w:eastAsiaTheme="majorEastAsia" w:hAnsi="Verdana" w:cs="Arial"/>
+          <w:color w:val="000000"/>
+          <w:sz w:val="18"/>
+          <w:szCs w:val="18"/>
+        </w:rPr>
+        <w:t xml:space="preserve"> </w:t>
+      </w:r>
+      <w:r>
+        <w:rPr>
+          <w:rFonts w:ascii="Verdana" w:eastAsiaTheme="majorEastAsia" w:hAnsi="Verdana" w:cs="Arial"/>
+          <w:color w:val="000000"/>
+          <w:sz w:val="18"/>
+          <w:szCs w:val="18"/>
+        </w:rPr>
+        <w:t>專門定義一個類來負責創建其它類的實例，被創建的實例通常都具有共同的父類。</w:t>
+      </w:r>
+    </w:p>
+    <w:p>
+      <w:pPr>
+        <w:widowControl/>
+        <w:shd w:val="clear" w:color="auto" w:fill="FFFFFF"/>
+        <w:rPr>
+          <w:rFonts w:ascii="Verdana" w:eastAsiaTheme="majorEastAsia" w:hAnsi="Verdana" w:cs="Arial"/>
+          <w:color w:val="000000"/>
+          <w:sz w:val="18"/>
+          <w:szCs w:val="18"/>
+        </w:rPr>
+      </w:pPr>
+      <w:r>
+        <w:rPr>
+          <w:rStyle w:val="Strong"/>
+          <w:rFonts w:ascii="Verdana" w:eastAsiaTheme="majorEastAsia" w:hAnsi="Verdana" w:cs="Arial"/>
+          <w:color w:val="000000"/>
+          <w:sz w:val="18"/>
+          <w:szCs w:val="18"/>
+        </w:rPr>
+        <w:t>Factory Method</w:t>
+      </w:r>
+      <w:r>
+        <w:rPr>
+          <w:rStyle w:val="Strong"/>
+          <w:rFonts w:ascii="Verdana" w:eastAsiaTheme="majorEastAsia" w:hAnsi="Verdana" w:cs="Arial"/>
+          <w:color w:val="000000"/>
+          <w:sz w:val="18"/>
+          <w:szCs w:val="18"/>
+        </w:rPr>
+        <w:t>模式</w:t>
+      </w:r>
+      <w:r>
+        <w:rPr>
+          <w:rStyle w:val="apple-converted-space"/>
+          <w:rFonts w:ascii="Verdana" w:eastAsiaTheme="majorEastAsia" w:hAnsi="Verdana" w:cs="Arial"/>
+          <w:color w:val="000000"/>
+          <w:sz w:val="18"/>
+          <w:szCs w:val="18"/>
+        </w:rPr>
+        <w:t> </w:t>
+      </w:r>
+      <w:r>
+        <w:rPr>
+          <w:rFonts w:ascii="Verdana" w:eastAsiaTheme="majorEastAsia" w:hAnsi="Verdana" w:cs="Arial"/>
+          <w:color w:val="000000"/>
+          <w:sz w:val="18"/>
+          <w:szCs w:val="18"/>
+        </w:rPr>
+        <w:t xml:space="preserve">: </w:t>
+      </w:r>
+      <w:r>
+        <w:rPr>
+          <w:rFonts w:ascii="Verdana" w:eastAsiaTheme="majorEastAsia" w:hAnsi="Verdana" w:cs="Arial"/>
+          <w:color w:val="000000"/>
+          <w:sz w:val="18"/>
+          <w:szCs w:val="18"/>
+        </w:rPr>
+        <w:t>將對象的創建交由父類中定義的一個標準方法來完成，而不是其構造函數，究竟應該創建何種對象由具體的子類負責決定。</w:t>
+      </w:r>
+    </w:p>
+    <w:p>
+      <w:pPr>
+        <w:widowControl/>
+        <w:shd w:val="clear" w:color="auto" w:fill="FFFFFF"/>
+        <w:rPr>
+          <w:rFonts w:ascii="Verdana" w:eastAsiaTheme="majorEastAsia" w:hAnsi="Verdana" w:cs="Arial"/>
+          <w:color w:val="000000"/>
+          <w:sz w:val="18"/>
+          <w:szCs w:val="18"/>
+        </w:rPr>
+      </w:pPr>
+      <w:r>
+        <w:rPr>
+          <w:rStyle w:val="Strong"/>
+          <w:rFonts w:ascii="Verdana" w:eastAsiaTheme="majorEastAsia" w:hAnsi="Verdana" w:cs="Arial"/>
+          <w:color w:val="000000"/>
+          <w:sz w:val="18"/>
+          <w:szCs w:val="18"/>
+        </w:rPr>
+        <w:t>Abstract Factory</w:t>
+      </w:r>
+      <w:r>
+        <w:rPr>
+          <w:rStyle w:val="Strong"/>
+          <w:rFonts w:ascii="Verdana" w:eastAsiaTheme="majorEastAsia" w:hAnsi="Verdana" w:cs="Arial"/>
+          <w:color w:val="000000"/>
+          <w:sz w:val="18"/>
+          <w:szCs w:val="18"/>
+        </w:rPr>
+        <w:t>模式</w:t>
+      </w:r>
+      <w:r>
+        <w:rPr>
+          <w:rStyle w:val="apple-converted-space"/>
+          <w:rFonts w:ascii="Verdana" w:eastAsiaTheme="majorEastAsia" w:hAnsi="Verdana" w:cs="Arial"/>
+          <w:color w:val="000000"/>
+          <w:sz w:val="18"/>
+          <w:szCs w:val="18"/>
+        </w:rPr>
+        <w:t> </w:t>
+      </w:r>
+      <w:r>
+        <w:rPr>
+          <w:rFonts w:ascii="Verdana" w:eastAsiaTheme="majorEastAsia" w:hAnsi="Verdana" w:cs="Arial"/>
+          <w:color w:val="000000"/>
+          <w:sz w:val="18"/>
+          <w:szCs w:val="18"/>
+        </w:rPr>
+        <w:t xml:space="preserve">: </w:t>
+      </w:r>
+      <w:r>
+        <w:rPr>
+          <w:rFonts w:ascii="Verdana" w:eastAsiaTheme="majorEastAsia" w:hAnsi="Verdana" w:cs="Arial"/>
+          <w:color w:val="000000"/>
+          <w:sz w:val="18"/>
+          <w:szCs w:val="18"/>
+        </w:rPr>
+        <w:t>提供一個共同的接口來創建相互關聯的多個對象。</w:t>
+      </w:r>
+    </w:p>
+    <w:p>
+      <w:pPr>
+        <w:widowControl/>
+        <w:shd w:val="clear" w:color="auto" w:fill="FFFFFF"/>
+        <w:rPr>
+          <w:rFonts w:ascii="Verdana" w:eastAsiaTheme="majorEastAsia" w:hAnsi="Verdana" w:cs="Arial"/>
+          <w:color w:val="000000"/>
+          <w:sz w:val="18"/>
+          <w:szCs w:val="18"/>
+        </w:rPr>
+      </w:pPr>
+      <w:r>
+        <w:rPr>
+          <w:rStyle w:val="Strong"/>
+          <w:rFonts w:ascii="Verdana" w:eastAsiaTheme="majorEastAsia" w:hAnsi="Verdana" w:cs="Arial"/>
+          <w:color w:val="000000"/>
+          <w:sz w:val="18"/>
+          <w:szCs w:val="18"/>
+        </w:rPr>
+        <w:t>Singleton</w:t>
+      </w:r>
+      <w:r>
+        <w:rPr>
+          <w:rStyle w:val="Strong"/>
+          <w:rFonts w:ascii="Verdana" w:eastAsiaTheme="majorEastAsia" w:hAnsi="Verdana" w:cs="Arial"/>
+          <w:color w:val="000000"/>
+          <w:sz w:val="18"/>
+          <w:szCs w:val="18"/>
+        </w:rPr>
+        <w:t>模式</w:t>
+      </w:r>
+      <w:r>
+        <w:rPr>
+          <w:rStyle w:val="apple-converted-space"/>
+          <w:rFonts w:ascii="Verdana" w:eastAsiaTheme="majorEastAsia" w:hAnsi="Verdana" w:cs="Arial"/>
+          <w:color w:val="000000"/>
+          <w:sz w:val="18"/>
+          <w:szCs w:val="18"/>
+        </w:rPr>
+        <w:t> </w:t>
+      </w:r>
+      <w:r>
+        <w:rPr>
+          <w:rFonts w:ascii="Verdana" w:eastAsiaTheme="majorEastAsia" w:hAnsi="Verdana" w:cs="Arial"/>
+          <w:color w:val="000000"/>
+          <w:sz w:val="18"/>
+          <w:szCs w:val="18"/>
+        </w:rPr>
+        <w:t xml:space="preserve">: </w:t>
+      </w:r>
+      <w:r>
+        <w:rPr>
+          <w:rFonts w:ascii="Verdana" w:eastAsiaTheme="majorEastAsia" w:hAnsi="Verdana" w:cs="Arial"/>
+          <w:color w:val="000000"/>
+          <w:sz w:val="18"/>
+          <w:szCs w:val="18"/>
+        </w:rPr>
+        <w:t>保證系統只會產生該類的一個實例，同時還負責向外界提供訪問該實例的標準方法。</w:t>
+      </w:r>
+    </w:p>
+    <w:p>
+      <w:pPr>
+        <w:widowControl/>
+        <w:shd w:val="clear" w:color="auto" w:fill="FFFFFF"/>
+        <w:rPr>
+          <w:rFonts w:ascii="Verdana" w:eastAsiaTheme="majorEastAsia" w:hAnsi="Verdana" w:cs="Arial"/>
+          <w:color w:val="000000"/>
+          <w:sz w:val="18"/>
+          <w:szCs w:val="18"/>
+        </w:rPr>
+      </w:pPr>
+      <w:r>
+        <w:rPr>
+          <w:rStyle w:val="Strong"/>
+          <w:rFonts w:ascii="Verdana" w:eastAsiaTheme="majorEastAsia" w:hAnsi="Verdana" w:cs="Arial"/>
+          <w:color w:val="000000"/>
+          <w:sz w:val="18"/>
+          <w:szCs w:val="18"/>
+        </w:rPr>
+        <w:t>Builder</w:t>
+      </w:r>
+      <w:r>
+        <w:rPr>
+          <w:rStyle w:val="Strong"/>
+          <w:rFonts w:ascii="Verdana" w:eastAsiaTheme="majorEastAsia" w:hAnsi="Verdana" w:cs="Arial"/>
+          <w:color w:val="000000"/>
+          <w:sz w:val="18"/>
+          <w:szCs w:val="18"/>
+        </w:rPr>
+        <w:t>模式</w:t>
+      </w:r>
+      <w:r>
+        <w:rPr>
+          <w:rStyle w:val="apple-converted-space"/>
+          <w:rFonts w:ascii="Verdana" w:eastAsiaTheme="majorEastAsia" w:hAnsi="Verdana" w:cs="Arial"/>
+          <w:color w:val="000000"/>
+          <w:sz w:val="18"/>
+          <w:szCs w:val="18"/>
+        </w:rPr>
+        <w:t> </w:t>
+      </w:r>
+      <w:r>
+        <w:rPr>
+          <w:rFonts w:ascii="Verdana" w:eastAsiaTheme="majorEastAsia" w:hAnsi="Verdana" w:cs="Arial"/>
+          <w:color w:val="000000"/>
+          <w:sz w:val="18"/>
+          <w:szCs w:val="18"/>
+        </w:rPr>
+        <w:t xml:space="preserve">: </w:t>
+      </w:r>
+      <w:r>
+        <w:rPr>
+          <w:rFonts w:ascii="Verdana" w:eastAsiaTheme="majorEastAsia" w:hAnsi="Verdana" w:cs="Arial"/>
+          <w:color w:val="000000"/>
+          <w:sz w:val="18"/>
+          <w:szCs w:val="18"/>
+        </w:rPr>
+        <w:t>將復雜對象的創建同它們的具體表現形式</w:t>
+      </w:r>
+      <w:r>
+        <w:rPr>
+          <w:rFonts w:ascii="Verdana" w:eastAsiaTheme="majorEastAsia" w:hAnsi="Verdana" w:cs="Arial"/>
+          <w:color w:val="000000"/>
+          <w:sz w:val="18"/>
+          <w:szCs w:val="18"/>
+        </w:rPr>
+        <w:t>(</w:t>
+      </w:r>
+      <w:r>
+        <w:rPr>
+          <w:rFonts w:ascii="Verdana" w:eastAsiaTheme="majorEastAsia" w:hAnsi="Verdana" w:cs="Arial"/>
+          <w:color w:val="000000"/>
+          <w:sz w:val="18"/>
+          <w:szCs w:val="18"/>
+        </w:rPr>
+        <w:t>representation</w:t>
+      </w:r>
+      <w:r>
+        <w:rPr>
+          <w:rFonts w:ascii="Verdana" w:eastAsiaTheme="majorEastAsia" w:hAnsi="Verdana" w:cs="Arial"/>
+          <w:color w:val="000000"/>
+          <w:sz w:val="18"/>
+          <w:szCs w:val="18"/>
+        </w:rPr>
+        <w:t>)</w:t>
+      </w:r>
+      <w:r>
+        <w:rPr>
+          <w:rFonts w:ascii="Verdana" w:eastAsiaTheme="majorEastAsia" w:hAnsi="Verdana" w:cs="Arial"/>
+          <w:color w:val="000000"/>
+          <w:sz w:val="18"/>
+          <w:szCs w:val="18"/>
+        </w:rPr>
+        <w:t>區別開來，這樣可以根據需要得到具有不同表現形式的對象。</w:t>
+      </w:r>
+    </w:p>
+    <w:p>
+      <w:pPr>
+        <w:widowControl/>
+        <w:shd w:val="clear" w:color="auto" w:fill="FFFFFF"/>
+        <w:rPr>
+          <w:rFonts w:ascii="Verdana" w:eastAsiaTheme="majorEastAsia" w:hAnsi="Verdana" w:cs="Arial"/>
+          <w:color w:val="000000"/>
+          <w:sz w:val="18"/>
+          <w:szCs w:val="18"/>
+        </w:rPr>
+      </w:pPr>
+      <w:r>
+        <w:rPr>
+          <w:rStyle w:val="Strong"/>
+          <w:rFonts w:ascii="Verdana" w:eastAsiaTheme="majorEastAsia" w:hAnsi="Verdana" w:cs="Arial"/>
+          <w:color w:val="000000"/>
+          <w:sz w:val="18"/>
+          <w:szCs w:val="18"/>
+        </w:rPr>
+        <w:t>Prototype</w:t>
+      </w:r>
+      <w:r>
+        <w:rPr>
+          <w:rStyle w:val="Strong"/>
+          <w:rFonts w:ascii="Verdana" w:eastAsiaTheme="majorEastAsia" w:hAnsi="Verdana" w:cs="Arial"/>
+          <w:color w:val="000000"/>
+          <w:sz w:val="18"/>
+          <w:szCs w:val="18"/>
+        </w:rPr>
+        <w:t>模式</w:t>
+      </w:r>
+      <w:r>
+        <w:rPr>
+          <w:rStyle w:val="apple-converted-space"/>
+          <w:rFonts w:ascii="Verdana" w:eastAsiaTheme="majorEastAsia" w:hAnsi="Verdana" w:cs="Arial"/>
+          <w:color w:val="000000"/>
+          <w:sz w:val="18"/>
+          <w:szCs w:val="18"/>
+        </w:rPr>
+        <w:t> </w:t>
+      </w:r>
+      <w:r>
+        <w:rPr>
+          <w:rFonts w:ascii="Verdana" w:eastAsiaTheme="majorEastAsia" w:hAnsi="Verdana" w:cs="Arial"/>
+          <w:color w:val="000000"/>
+          <w:sz w:val="18"/>
+          <w:szCs w:val="18"/>
+        </w:rPr>
+        <w:t xml:space="preserve">: </w:t>
+      </w:r>
+      <w:r>
+        <w:rPr>
+          <w:rFonts w:ascii="Verdana" w:eastAsiaTheme="majorEastAsia" w:hAnsi="Verdana" w:cs="Arial"/>
+          <w:color w:val="000000"/>
+          <w:sz w:val="18"/>
+          <w:szCs w:val="18"/>
+        </w:rPr>
+        <w:t>利用一個能對自身進行複制的類，使得對象的動態創建變得更加容易。</w:t>
       </w:r>
     </w:p>
     <w:p>
@@ -11228,448 +11692,20 @@
           <w:szCs w:val="18"/>
         </w:rPr>
       </w:pPr>
-      <w:r>
-        <w:rPr>
-          <w:rFonts w:ascii="Verdana" w:eastAsiaTheme="majorEastAsia" w:hAnsi="Verdana" w:cs="Arial"/>
-          <w:color w:val="000000"/>
-          <w:sz w:val="18"/>
-          <w:szCs w:val="18"/>
-        </w:rPr>
-        <w:t>將</w:t>
-      </w:r>
-      <w:r>
-        <w:rPr>
-          <w:rFonts w:ascii="Verdana" w:eastAsiaTheme="majorEastAsia" w:hAnsi="Verdana" w:cs="Arial"/>
-          <w:color w:val="000000"/>
-          <w:sz w:val="18"/>
-          <w:szCs w:val="18"/>
-        </w:rPr>
-        <w:t>Python</w:t>
-      </w:r>
-      <w:r>
-        <w:rPr>
-          <w:rFonts w:ascii="Verdana" w:eastAsiaTheme="majorEastAsia" w:hAnsi="Verdana" w:cs="Arial"/>
-          <w:color w:val="000000"/>
-          <w:sz w:val="18"/>
-          <w:szCs w:val="18"/>
-        </w:rPr>
-        <w:t>對象的創建過程封裝到某個類中來單獨完成，可以使你的程序變得更加靈活和通用。實踐證明，使用下面的六種創建型模式可以更好地改善對象的創建過程：</w:t>
-      </w:r>
-      <w:r>
-        <w:rPr>
-          <w:rStyle w:val="apple-converted-space"/>
-          <w:rFonts w:ascii="Verdana" w:eastAsiaTheme="majorEastAsia" w:hAnsi="Verdana" w:cs="Arial"/>
-          <w:color w:val="000000"/>
-          <w:sz w:val="18"/>
-          <w:szCs w:val="18"/>
-        </w:rPr>
-        <w:t> </w:t>
-      </w:r>
-    </w:p>
-    <w:p>
-      <w:pPr>
-        <w:widowControl/>
-        <w:shd w:val="clear" w:color="auto" w:fill="FFFFFF"/>
-        <w:rPr>
-          <w:rFonts w:ascii="Verdana" w:eastAsiaTheme="majorEastAsia" w:hAnsi="Verdana" w:cs="Arial"/>
-          <w:color w:val="000000"/>
-          <w:sz w:val="18"/>
-          <w:szCs w:val="18"/>
-        </w:rPr>
-      </w:pPr>
-      <w:r>
-        <w:rPr>
-          <w:rStyle w:val="Strong"/>
-          <w:rFonts w:ascii="Verdana" w:eastAsiaTheme="majorEastAsia" w:hAnsi="Verdana" w:cs="Arial"/>
-          <w:color w:val="000000"/>
-          <w:sz w:val="18"/>
-          <w:szCs w:val="18"/>
-        </w:rPr>
-        <w:t>Simple Factory</w:t>
-      </w:r>
-      <w:r>
-        <w:rPr>
-          <w:rStyle w:val="Strong"/>
-          <w:rFonts w:ascii="Verdana" w:eastAsiaTheme="majorEastAsia" w:hAnsi="Verdana" w:cs="Arial"/>
-          <w:color w:val="000000"/>
-          <w:sz w:val="18"/>
-          <w:szCs w:val="18"/>
-        </w:rPr>
-        <w:t>模式</w:t>
-      </w:r>
-      <w:r>
-        <w:rPr>
-          <w:rStyle w:val="apple-converted-space"/>
-          <w:rFonts w:ascii="Verdana" w:eastAsiaTheme="majorEastAsia" w:hAnsi="Verdana" w:cs="Arial"/>
-          <w:color w:val="000000"/>
-          <w:sz w:val="18"/>
-          <w:szCs w:val="18"/>
-        </w:rPr>
-        <w:t> </w:t>
-      </w:r>
-      <w:r>
-        <w:rPr>
-          <w:rFonts w:ascii="Verdana" w:eastAsiaTheme="majorEastAsia" w:hAnsi="Verdana" w:cs="Arial"/>
-          <w:color w:val="000000"/>
-          <w:sz w:val="18"/>
-          <w:szCs w:val="18"/>
-        </w:rPr>
-        <w:t>:</w:t>
-      </w:r>
-      <w:r>
-        <w:rPr>
-          <w:rFonts w:ascii="Verdana" w:eastAsiaTheme="majorEastAsia" w:hAnsi="Verdana" w:cs="Arial"/>
-          <w:color w:val="000000"/>
-          <w:sz w:val="18"/>
-          <w:szCs w:val="18"/>
-        </w:rPr>
-        <w:t xml:space="preserve"> </w:t>
-      </w:r>
-      <w:r>
-        <w:rPr>
-          <w:rFonts w:ascii="Verdana" w:eastAsiaTheme="majorEastAsia" w:hAnsi="Verdana" w:cs="Arial"/>
-          <w:color w:val="000000"/>
-          <w:sz w:val="18"/>
-          <w:szCs w:val="18"/>
-        </w:rPr>
-        <w:t>專門定義一個類來負責創建其它類的實例，被創建的實例通常都具有共同的父類。</w:t>
-      </w:r>
-    </w:p>
-    <w:p>
-      <w:pPr>
-        <w:widowControl/>
-        <w:shd w:val="clear" w:color="auto" w:fill="FFFFFF"/>
-        <w:rPr>
-          <w:rFonts w:ascii="Verdana" w:eastAsiaTheme="majorEastAsia" w:hAnsi="Verdana" w:cs="Arial"/>
-          <w:color w:val="000000"/>
-          <w:sz w:val="18"/>
-          <w:szCs w:val="18"/>
-        </w:rPr>
-      </w:pPr>
-      <w:r>
-        <w:rPr>
-          <w:rStyle w:val="Strong"/>
-          <w:rFonts w:ascii="Verdana" w:eastAsiaTheme="majorEastAsia" w:hAnsi="Verdana" w:cs="Arial"/>
-          <w:color w:val="000000"/>
-          <w:sz w:val="18"/>
-          <w:szCs w:val="18"/>
-        </w:rPr>
-        <w:t>Factory Method</w:t>
-      </w:r>
-      <w:r>
-        <w:rPr>
-          <w:rStyle w:val="Strong"/>
-          <w:rFonts w:ascii="Verdana" w:eastAsiaTheme="majorEastAsia" w:hAnsi="Verdana" w:cs="Arial"/>
-          <w:color w:val="000000"/>
-          <w:sz w:val="18"/>
-          <w:szCs w:val="18"/>
-        </w:rPr>
-        <w:t>模式</w:t>
-      </w:r>
-      <w:r>
-        <w:rPr>
-          <w:rStyle w:val="apple-converted-space"/>
-          <w:rFonts w:ascii="Verdana" w:eastAsiaTheme="majorEastAsia" w:hAnsi="Verdana" w:cs="Arial"/>
-          <w:color w:val="000000"/>
-          <w:sz w:val="18"/>
-          <w:szCs w:val="18"/>
-        </w:rPr>
-        <w:t> </w:t>
-      </w:r>
-      <w:r>
-        <w:rPr>
-          <w:rFonts w:ascii="Verdana" w:eastAsiaTheme="majorEastAsia" w:hAnsi="Verdana" w:cs="Arial"/>
-          <w:color w:val="000000"/>
-          <w:sz w:val="18"/>
-          <w:szCs w:val="18"/>
-        </w:rPr>
-        <w:t xml:space="preserve">: </w:t>
-      </w:r>
-      <w:r>
-        <w:rPr>
-          <w:rFonts w:ascii="Verdana" w:eastAsiaTheme="majorEastAsia" w:hAnsi="Verdana" w:cs="Arial"/>
-          <w:color w:val="000000"/>
-          <w:sz w:val="18"/>
-          <w:szCs w:val="18"/>
-        </w:rPr>
-        <w:t>將對象的創建交由父類中定義的一個標準方法來完成，而不是其構造函數，究竟應該創建何種對象由具體的子類負責決定。</w:t>
-      </w:r>
-    </w:p>
-    <w:p>
-      <w:pPr>
-        <w:widowControl/>
-        <w:shd w:val="clear" w:color="auto" w:fill="FFFFFF"/>
-        <w:rPr>
-          <w:rFonts w:ascii="Verdana" w:eastAsiaTheme="majorEastAsia" w:hAnsi="Verdana" w:cs="Arial"/>
-          <w:color w:val="000000"/>
-          <w:sz w:val="18"/>
-          <w:szCs w:val="18"/>
-        </w:rPr>
-      </w:pPr>
-      <w:r>
-        <w:rPr>
-          <w:rStyle w:val="Strong"/>
-          <w:rFonts w:ascii="Verdana" w:eastAsiaTheme="majorEastAsia" w:hAnsi="Verdana" w:cs="Arial"/>
-          <w:color w:val="000000"/>
-          <w:sz w:val="18"/>
-          <w:szCs w:val="18"/>
-        </w:rPr>
-        <w:t>Abstract Factory</w:t>
-      </w:r>
-      <w:r>
-        <w:rPr>
-          <w:rStyle w:val="Strong"/>
-          <w:rFonts w:ascii="Verdana" w:eastAsiaTheme="majorEastAsia" w:hAnsi="Verdana" w:cs="Arial"/>
-          <w:color w:val="000000"/>
-          <w:sz w:val="18"/>
-          <w:szCs w:val="18"/>
-        </w:rPr>
-        <w:t>模式</w:t>
-      </w:r>
-      <w:r>
-        <w:rPr>
-          <w:rStyle w:val="apple-converted-space"/>
-          <w:rFonts w:ascii="Verdana" w:eastAsiaTheme="majorEastAsia" w:hAnsi="Verdana" w:cs="Arial"/>
-          <w:color w:val="000000"/>
-          <w:sz w:val="18"/>
-          <w:szCs w:val="18"/>
-        </w:rPr>
-        <w:t> </w:t>
-      </w:r>
-      <w:r>
-        <w:rPr>
-          <w:rFonts w:ascii="Verdana" w:eastAsiaTheme="majorEastAsia" w:hAnsi="Verdana" w:cs="Arial"/>
-          <w:color w:val="000000"/>
-          <w:sz w:val="18"/>
-          <w:szCs w:val="18"/>
-        </w:rPr>
-        <w:t xml:space="preserve">: </w:t>
-      </w:r>
-      <w:r>
-        <w:rPr>
-          <w:rFonts w:ascii="Verdana" w:eastAsiaTheme="majorEastAsia" w:hAnsi="Verdana" w:cs="Arial"/>
-          <w:color w:val="000000"/>
-          <w:sz w:val="18"/>
-          <w:szCs w:val="18"/>
-        </w:rPr>
-        <w:t>提供一個共同的接口來創建相互關聯的多個對象。</w:t>
-      </w:r>
-    </w:p>
-    <w:p>
-      <w:pPr>
-        <w:widowControl/>
-        <w:shd w:val="clear" w:color="auto" w:fill="FFFFFF"/>
-        <w:rPr>
-          <w:rFonts w:ascii="Verdana" w:eastAsiaTheme="majorEastAsia" w:hAnsi="Verdana" w:cs="Arial"/>
-          <w:color w:val="000000"/>
-          <w:sz w:val="18"/>
-          <w:szCs w:val="18"/>
-        </w:rPr>
-      </w:pPr>
-      <w:r>
-        <w:rPr>
-          <w:rStyle w:val="Strong"/>
-          <w:rFonts w:ascii="Verdana" w:eastAsiaTheme="majorEastAsia" w:hAnsi="Verdana" w:cs="Arial"/>
-          <w:color w:val="000000"/>
-          <w:sz w:val="18"/>
-          <w:szCs w:val="18"/>
-        </w:rPr>
-        <w:t>Singleton</w:t>
-      </w:r>
-      <w:r>
-        <w:rPr>
-          <w:rStyle w:val="Strong"/>
-          <w:rFonts w:ascii="Verdana" w:eastAsiaTheme="majorEastAsia" w:hAnsi="Verdana" w:cs="Arial"/>
-          <w:color w:val="000000"/>
-          <w:sz w:val="18"/>
-          <w:szCs w:val="18"/>
-        </w:rPr>
-        <w:t>模式</w:t>
-      </w:r>
-      <w:r>
-        <w:rPr>
-          <w:rStyle w:val="apple-converted-space"/>
-          <w:rFonts w:ascii="Verdana" w:eastAsiaTheme="majorEastAsia" w:hAnsi="Verdana" w:cs="Arial"/>
-          <w:color w:val="000000"/>
-          <w:sz w:val="18"/>
-          <w:szCs w:val="18"/>
-        </w:rPr>
-        <w:t> </w:t>
-      </w:r>
-      <w:r>
-        <w:rPr>
-          <w:rFonts w:ascii="Verdana" w:eastAsiaTheme="majorEastAsia" w:hAnsi="Verdana" w:cs="Arial"/>
-          <w:color w:val="000000"/>
-          <w:sz w:val="18"/>
-          <w:szCs w:val="18"/>
-        </w:rPr>
-        <w:t xml:space="preserve">: </w:t>
-      </w:r>
-      <w:r>
-        <w:rPr>
-          <w:rFonts w:ascii="Verdana" w:eastAsiaTheme="majorEastAsia" w:hAnsi="Verdana" w:cs="Arial"/>
-          <w:color w:val="000000"/>
-          <w:sz w:val="18"/>
-          <w:szCs w:val="18"/>
-        </w:rPr>
-        <w:t>保證系統只會產生該類的一個實例，同時還負責向外界提供訪問該實例的標準方法。</w:t>
-      </w:r>
-    </w:p>
-    <w:p>
-      <w:pPr>
-        <w:widowControl/>
-        <w:shd w:val="clear" w:color="auto" w:fill="FFFFFF"/>
-        <w:rPr>
-          <w:rFonts w:ascii="Verdana" w:eastAsiaTheme="majorEastAsia" w:hAnsi="Verdana" w:cs="Arial"/>
-          <w:color w:val="000000"/>
-          <w:sz w:val="18"/>
-          <w:szCs w:val="18"/>
-        </w:rPr>
-      </w:pPr>
-      <w:r>
-        <w:rPr>
-          <w:rStyle w:val="Strong"/>
-          <w:rFonts w:ascii="Verdana" w:eastAsiaTheme="majorEastAsia" w:hAnsi="Verdana" w:cs="Arial"/>
-          <w:color w:val="000000"/>
-          <w:sz w:val="18"/>
-          <w:szCs w:val="18"/>
-        </w:rPr>
-        <w:t>Builder</w:t>
-      </w:r>
-      <w:r>
-        <w:rPr>
-          <w:rStyle w:val="Strong"/>
-          <w:rFonts w:ascii="Verdana" w:eastAsiaTheme="majorEastAsia" w:hAnsi="Verdana" w:cs="Arial"/>
-          <w:color w:val="000000"/>
-          <w:sz w:val="18"/>
-          <w:szCs w:val="18"/>
-        </w:rPr>
-        <w:t>模式</w:t>
-      </w:r>
-      <w:r>
-        <w:rPr>
-          <w:rStyle w:val="apple-converted-space"/>
-          <w:rFonts w:ascii="Verdana" w:eastAsiaTheme="majorEastAsia" w:hAnsi="Verdana" w:cs="Arial"/>
-          <w:color w:val="000000"/>
-          <w:sz w:val="18"/>
-          <w:szCs w:val="18"/>
-        </w:rPr>
-        <w:t> </w:t>
-      </w:r>
-      <w:r>
-        <w:rPr>
-          <w:rFonts w:ascii="Verdana" w:eastAsiaTheme="majorEastAsia" w:hAnsi="Verdana" w:cs="Arial"/>
-          <w:color w:val="000000"/>
-          <w:sz w:val="18"/>
-          <w:szCs w:val="18"/>
-        </w:rPr>
-        <w:t xml:space="preserve">: </w:t>
-      </w:r>
-      <w:r>
-        <w:rPr>
-          <w:rFonts w:ascii="Verdana" w:eastAsiaTheme="majorEastAsia" w:hAnsi="Verdana" w:cs="Arial"/>
-          <w:color w:val="000000"/>
-          <w:sz w:val="18"/>
-          <w:szCs w:val="18"/>
-        </w:rPr>
-        <w:t>將復雜對象的創建同它們的具體表現形式</w:t>
-      </w:r>
-      <w:r>
-        <w:rPr>
-          <w:rFonts w:ascii="Verdana" w:eastAsiaTheme="majorEastAsia" w:hAnsi="Verdana" w:cs="Arial"/>
-          <w:color w:val="000000"/>
-          <w:sz w:val="18"/>
-          <w:szCs w:val="18"/>
-        </w:rPr>
-        <w:t>(</w:t>
-      </w:r>
-      <w:r>
-        <w:rPr>
-          <w:rFonts w:ascii="Verdana" w:eastAsiaTheme="majorEastAsia" w:hAnsi="Verdana" w:cs="Arial"/>
-          <w:color w:val="000000"/>
-          <w:sz w:val="18"/>
-          <w:szCs w:val="18"/>
-        </w:rPr>
-        <w:t>representation</w:t>
-      </w:r>
-      <w:r>
-        <w:rPr>
-          <w:rFonts w:ascii="Verdana" w:eastAsiaTheme="majorEastAsia" w:hAnsi="Verdana" w:cs="Arial"/>
-          <w:color w:val="000000"/>
-          <w:sz w:val="18"/>
-          <w:szCs w:val="18"/>
-        </w:rPr>
-        <w:t>)</w:t>
-      </w:r>
-      <w:r>
-        <w:rPr>
-          <w:rFonts w:ascii="Verdana" w:eastAsiaTheme="majorEastAsia" w:hAnsi="Verdana" w:cs="Arial"/>
-          <w:color w:val="000000"/>
-          <w:sz w:val="18"/>
-          <w:szCs w:val="18"/>
-        </w:rPr>
-        <w:t>區別開來，這樣可以根據需要得到具有不同表現形式的對象。</w:t>
-      </w:r>
-    </w:p>
-    <w:p>
-      <w:pPr>
-        <w:widowControl/>
-        <w:shd w:val="clear" w:color="auto" w:fill="FFFFFF"/>
-        <w:rPr>
-          <w:rFonts w:ascii="Verdana" w:eastAsiaTheme="majorEastAsia" w:hAnsi="Verdana" w:cs="Arial"/>
-          <w:color w:val="000000"/>
-          <w:sz w:val="18"/>
-          <w:szCs w:val="18"/>
-        </w:rPr>
-      </w:pPr>
-      <w:r>
-        <w:rPr>
-          <w:rStyle w:val="Strong"/>
-          <w:rFonts w:ascii="Verdana" w:eastAsiaTheme="majorEastAsia" w:hAnsi="Verdana" w:cs="Arial"/>
-          <w:color w:val="000000"/>
-          <w:sz w:val="18"/>
-          <w:szCs w:val="18"/>
-        </w:rPr>
-        <w:t>Prototype</w:t>
-      </w:r>
-      <w:r>
-        <w:rPr>
-          <w:rStyle w:val="Strong"/>
-          <w:rFonts w:ascii="Verdana" w:eastAsiaTheme="majorEastAsia" w:hAnsi="Verdana" w:cs="Arial"/>
-          <w:color w:val="000000"/>
-          <w:sz w:val="18"/>
-          <w:szCs w:val="18"/>
-        </w:rPr>
-        <w:t>模式</w:t>
-      </w:r>
-      <w:r>
-        <w:rPr>
-          <w:rStyle w:val="apple-converted-space"/>
-          <w:rFonts w:ascii="Verdana" w:eastAsiaTheme="majorEastAsia" w:hAnsi="Verdana" w:cs="Arial"/>
-          <w:color w:val="000000"/>
-          <w:sz w:val="18"/>
-          <w:szCs w:val="18"/>
-        </w:rPr>
-        <w:t> </w:t>
-      </w:r>
-      <w:r>
-        <w:rPr>
-          <w:rFonts w:ascii="Verdana" w:eastAsiaTheme="majorEastAsia" w:hAnsi="Verdana" w:cs="Arial"/>
-          <w:color w:val="000000"/>
-          <w:sz w:val="18"/>
-          <w:szCs w:val="18"/>
-        </w:rPr>
-        <w:t xml:space="preserve">: </w:t>
-      </w:r>
-      <w:r>
-        <w:rPr>
-          <w:rFonts w:ascii="Verdana" w:eastAsiaTheme="majorEastAsia" w:hAnsi="Verdana" w:cs="Arial"/>
-          <w:color w:val="000000"/>
-          <w:sz w:val="18"/>
-          <w:szCs w:val="18"/>
-        </w:rPr>
-        <w:t>利用一個能對自身進行複制的類，使得對象的動態創建變得更加容易。</w:t>
-      </w:r>
+      <w:bookmarkStart w:id="4" w:name="N100B9"/>
+      <w:r>
+        <w:rPr>
+          <w:rStyle w:val="atitle"/>
+          <w:rFonts w:ascii="Verdana" w:eastAsiaTheme="majorEastAsia" w:hAnsi="Verdana" w:cs="Arial"/>
+          <w:b/>
+          <w:bCs/>
+          <w:color w:val="000000"/>
+          <w:sz w:val="18"/>
+          <w:szCs w:val="18"/>
+        </w:rPr>
+        <w:t>二、模式引入</w:t>
+      </w:r>
+      <w:bookmarkEnd w:id="4"/>
     </w:p>
     <w:p>
       <w:pPr>
@@ -11683,20 +11719,105 @@
           <w:szCs w:val="18"/>
         </w:rPr>
       </w:pPr>
-      <w:bookmarkStart w:id="5" w:name="N100B9"/>
-      <w:r>
-        <w:rPr>
-          <w:rStyle w:val="atitle"/>
-          <w:rFonts w:ascii="Verdana" w:eastAsiaTheme="majorEastAsia" w:hAnsi="Verdana" w:cs="Arial"/>
-          <w:b/>
-          <w:bCs/>
-          <w:color w:val="000000"/>
-          <w:sz w:val="18"/>
-          <w:szCs w:val="18"/>
-        </w:rPr>
-        <w:t>二、模式引入</w:t>
-      </w:r>
-      <w:bookmarkEnd w:id="5"/>
+      <w:r>
+        <w:rPr>
+          <w:rFonts w:ascii="Verdana" w:eastAsiaTheme="majorEastAsia" w:hAnsi="Verdana" w:cs="Arial"/>
+          <w:color w:val="0000CC"/>
+          <w:sz w:val="18"/>
+          <w:szCs w:val="18"/>
+          <w:shd w:val="pct15" w:color="auto" w:fill="FFFFFF"/>
+        </w:rPr>
+        <w:t>簡單工廠</w:t>
+      </w:r>
+      <w:r>
+        <w:rPr>
+          <w:rFonts w:ascii="Verdana" w:eastAsiaTheme="majorEastAsia" w:hAnsi="Verdana" w:cs="Arial"/>
+          <w:color w:val="0000CC"/>
+          <w:sz w:val="18"/>
+          <w:szCs w:val="18"/>
+          <w:shd w:val="pct15" w:color="auto" w:fill="FFFFFF"/>
+        </w:rPr>
+        <w:t>(</w:t>
+      </w:r>
+      <w:r>
+        <w:rPr>
+          <w:rFonts w:ascii="Verdana" w:eastAsiaTheme="majorEastAsia" w:hAnsi="Verdana" w:cs="Arial"/>
+          <w:color w:val="0000CC"/>
+          <w:sz w:val="18"/>
+          <w:szCs w:val="18"/>
+          <w:shd w:val="pct15" w:color="auto" w:fill="FFFFFF"/>
+        </w:rPr>
+        <w:t>Simple Factory</w:t>
+      </w:r>
+      <w:r>
+        <w:rPr>
+          <w:rFonts w:ascii="Verdana" w:eastAsiaTheme="majorEastAsia" w:hAnsi="Verdana" w:cs="Arial"/>
+          <w:color w:val="0000CC"/>
+          <w:sz w:val="18"/>
+          <w:szCs w:val="18"/>
+          <w:shd w:val="pct15" w:color="auto" w:fill="FFFFFF"/>
+        </w:rPr>
+        <w:t>)</w:t>
+      </w:r>
+      <w:r>
+        <w:rPr>
+          <w:rFonts w:ascii="Verdana" w:eastAsiaTheme="majorEastAsia" w:hAnsi="Verdana" w:cs="Arial"/>
+          <w:color w:val="0000CC"/>
+          <w:sz w:val="18"/>
+          <w:szCs w:val="18"/>
+          <w:shd w:val="pct15" w:color="auto" w:fill="FFFFFF"/>
+        </w:rPr>
+        <w:t>模式又稱為靜態工廠方法</w:t>
+      </w:r>
+      <w:r>
+        <w:rPr>
+          <w:rFonts w:ascii="Verdana" w:eastAsiaTheme="majorEastAsia" w:hAnsi="Verdana" w:cs="Arial"/>
+          <w:color w:val="0000CC"/>
+          <w:sz w:val="18"/>
+          <w:szCs w:val="18"/>
+          <w:shd w:val="pct15" w:color="auto" w:fill="FFFFFF"/>
+        </w:rPr>
+        <w:t>(</w:t>
+      </w:r>
+      <w:r>
+        <w:rPr>
+          <w:rFonts w:ascii="Verdana" w:eastAsiaTheme="majorEastAsia" w:hAnsi="Verdana" w:cs="Arial"/>
+          <w:color w:val="0000CC"/>
+          <w:sz w:val="18"/>
+          <w:szCs w:val="18"/>
+          <w:shd w:val="pct15" w:color="auto" w:fill="FFFFFF"/>
+        </w:rPr>
+        <w:t>Static Factory Method</w:t>
+      </w:r>
+      <w:r>
+        <w:rPr>
+          <w:rFonts w:ascii="Verdana" w:eastAsiaTheme="majorEastAsia" w:hAnsi="Verdana" w:cs="Arial"/>
+          <w:color w:val="0000CC"/>
+          <w:sz w:val="18"/>
+          <w:szCs w:val="18"/>
+          <w:shd w:val="pct15" w:color="auto" w:fill="FFFFFF"/>
+        </w:rPr>
+        <w:t>)</w:t>
+      </w:r>
+      <w:r>
+        <w:rPr>
+          <w:rFonts w:ascii="Verdana" w:eastAsiaTheme="majorEastAsia" w:hAnsi="Verdana" w:cs="Arial"/>
+          <w:color w:val="0000CC"/>
+          <w:sz w:val="18"/>
+          <w:szCs w:val="18"/>
+          <w:shd w:val="pct15" w:color="auto" w:fill="FFFFFF"/>
+        </w:rPr>
+        <w:t>模式，屬於類的創建型模式。工廠對象能夠處理的所有類通常都繼承於同一個父類，並且對外界提供基本相同的接口，只不過在具體實現時會有所差別罷了</w:t>
+      </w:r>
+      <w:r>
+        <w:rPr>
+          <w:rFonts w:ascii="Verdana" w:eastAsiaTheme="majorEastAsia" w:hAnsi="Verdana" w:cs="Arial"/>
+          <w:color w:val="000000"/>
+          <w:sz w:val="18"/>
+          <w:szCs w:val="18"/>
+        </w:rPr>
+        <w:t>。</w:t>
+      </w:r>
     </w:p>
     <w:p>
       <w:pPr>
@@ -11710,105 +11831,20 @@
           <w:szCs w:val="18"/>
         </w:rPr>
       </w:pPr>
-      <w:r>
-        <w:rPr>
-          <w:rFonts w:ascii="Verdana" w:eastAsiaTheme="majorEastAsia" w:hAnsi="Verdana" w:cs="Arial"/>
-          <w:color w:val="0000CC"/>
-          <w:sz w:val="18"/>
-          <w:szCs w:val="18"/>
-          <w:shd w:val="pct15" w:color="auto" w:fill="FFFFFF"/>
-        </w:rPr>
-        <w:t>簡單工廠</w:t>
-      </w:r>
-      <w:r>
-        <w:rPr>
-          <w:rFonts w:ascii="Verdana" w:eastAsiaTheme="majorEastAsia" w:hAnsi="Verdana" w:cs="Arial"/>
-          <w:color w:val="0000CC"/>
-          <w:sz w:val="18"/>
-          <w:szCs w:val="18"/>
-          <w:shd w:val="pct15" w:color="auto" w:fill="FFFFFF"/>
-        </w:rPr>
-        <w:t>(</w:t>
-      </w:r>
-      <w:r>
-        <w:rPr>
-          <w:rFonts w:ascii="Verdana" w:eastAsiaTheme="majorEastAsia" w:hAnsi="Verdana" w:cs="Arial"/>
-          <w:color w:val="0000CC"/>
-          <w:sz w:val="18"/>
-          <w:szCs w:val="18"/>
-          <w:shd w:val="pct15" w:color="auto" w:fill="FFFFFF"/>
-        </w:rPr>
-        <w:t>Simple Factory</w:t>
-      </w:r>
-      <w:r>
-        <w:rPr>
-          <w:rFonts w:ascii="Verdana" w:eastAsiaTheme="majorEastAsia" w:hAnsi="Verdana" w:cs="Arial"/>
-          <w:color w:val="0000CC"/>
-          <w:sz w:val="18"/>
-          <w:szCs w:val="18"/>
-          <w:shd w:val="pct15" w:color="auto" w:fill="FFFFFF"/>
-        </w:rPr>
-        <w:t>)</w:t>
-      </w:r>
-      <w:r>
-        <w:rPr>
-          <w:rFonts w:ascii="Verdana" w:eastAsiaTheme="majorEastAsia" w:hAnsi="Verdana" w:cs="Arial"/>
-          <w:color w:val="0000CC"/>
-          <w:sz w:val="18"/>
-          <w:szCs w:val="18"/>
-          <w:shd w:val="pct15" w:color="auto" w:fill="FFFFFF"/>
-        </w:rPr>
-        <w:t>模式又稱為靜態工廠方法</w:t>
-      </w:r>
-      <w:r>
-        <w:rPr>
-          <w:rFonts w:ascii="Verdana" w:eastAsiaTheme="majorEastAsia" w:hAnsi="Verdana" w:cs="Arial"/>
-          <w:color w:val="0000CC"/>
-          <w:sz w:val="18"/>
-          <w:szCs w:val="18"/>
-          <w:shd w:val="pct15" w:color="auto" w:fill="FFFFFF"/>
-        </w:rPr>
-        <w:t>(</w:t>
-      </w:r>
-      <w:r>
-        <w:rPr>
-          <w:rFonts w:ascii="Verdana" w:eastAsiaTheme="majorEastAsia" w:hAnsi="Verdana" w:cs="Arial"/>
-          <w:color w:val="0000CC"/>
-          <w:sz w:val="18"/>
-          <w:szCs w:val="18"/>
-          <w:shd w:val="pct15" w:color="auto" w:fill="FFFFFF"/>
-        </w:rPr>
-        <w:t>Static Factory Method</w:t>
-      </w:r>
-      <w:r>
-        <w:rPr>
-          <w:rFonts w:ascii="Verdana" w:eastAsiaTheme="majorEastAsia" w:hAnsi="Verdana" w:cs="Arial"/>
-          <w:color w:val="0000CC"/>
-          <w:sz w:val="18"/>
-          <w:szCs w:val="18"/>
-          <w:shd w:val="pct15" w:color="auto" w:fill="FFFFFF"/>
-        </w:rPr>
-        <w:t>)</w:t>
-      </w:r>
-      <w:r>
-        <w:rPr>
-          <w:rFonts w:ascii="Verdana" w:eastAsiaTheme="majorEastAsia" w:hAnsi="Verdana" w:cs="Arial"/>
-          <w:color w:val="0000CC"/>
-          <w:sz w:val="18"/>
-          <w:szCs w:val="18"/>
-          <w:shd w:val="pct15" w:color="auto" w:fill="FFFFFF"/>
-        </w:rPr>
-        <w:t>模式，屬於類的創建型模式。工廠對象能夠處理的所有類通常都繼承於同一個父類，並且對外界提供基本相同的接口，只不過在具體實現時會有所差別罷了</w:t>
-      </w:r>
-      <w:r>
-        <w:rPr>
-          <w:rFonts w:ascii="Verdana" w:eastAsiaTheme="majorEastAsia" w:hAnsi="Verdana" w:cs="Arial"/>
-          <w:color w:val="000000"/>
-          <w:sz w:val="18"/>
-          <w:szCs w:val="18"/>
-        </w:rPr>
-        <w:t>。</w:t>
-      </w:r>
+      <w:bookmarkStart w:id="5" w:name="N10143"/>
+      <w:r>
+        <w:rPr>
+          <w:rStyle w:val="atitle"/>
+          <w:rFonts w:ascii="Verdana" w:eastAsiaTheme="majorEastAsia" w:hAnsi="Verdana" w:cs="Arial"/>
+          <w:b/>
+          <w:bCs/>
+          <w:color w:val="000000"/>
+          <w:sz w:val="18"/>
+          <w:szCs w:val="18"/>
+        </w:rPr>
+        <w:t>三、一般結構</w:t>
+      </w:r>
+      <w:bookmarkEnd w:id="5"/>
     </w:p>
     <w:p>
       <w:pPr>
@@ -11822,20 +11858,43 @@
           <w:szCs w:val="18"/>
         </w:rPr>
       </w:pPr>
-      <w:bookmarkStart w:id="6" w:name="N10143"/>
-      <w:r>
-        <w:rPr>
-          <w:rStyle w:val="atitle"/>
-          <w:rFonts w:ascii="Verdana" w:eastAsiaTheme="majorEastAsia" w:hAnsi="Verdana" w:cs="Arial"/>
-          <w:b/>
-          <w:bCs/>
-          <w:color w:val="000000"/>
-          <w:sz w:val="18"/>
-          <w:szCs w:val="18"/>
-        </w:rPr>
-        <w:t>三、一般結構</w:t>
-      </w:r>
-      <w:bookmarkEnd w:id="6"/>
+      <w:r>
+        <w:rPr>
+          <w:rFonts w:ascii="Verdana" w:eastAsiaTheme="majorEastAsia" w:hAnsi="Verdana" w:cs="Arial"/>
+          <w:color w:val="0000CC"/>
+          <w:sz w:val="18"/>
+          <w:szCs w:val="18"/>
+          <w:shd w:val="pct15" w:color="auto" w:fill="FFFFFF"/>
+        </w:rPr>
+        <w:t>簡單工廠模式屬於類的創建型模式，適合用來對大量具有共同接口的類進行實例化</w:t>
+      </w:r>
+      <w:r>
+        <w:rPr>
+          <w:rFonts w:ascii="Verdana" w:eastAsiaTheme="majorEastAsia" w:hAnsi="Verdana" w:cs="Arial"/>
+          <w:color w:val="000000"/>
+          <w:sz w:val="18"/>
+          <w:szCs w:val="18"/>
+        </w:rPr>
+        <w:t>，它可以推遲到運行的時候才動態決定要創建哪個類的實例，而不是在編譯時就必須知道要實例化哪個類。簡單工廠模式的一般性結構如圖</w:t>
+      </w:r>
+      <w:r>
+        <w:rPr>
+          <w:rFonts w:ascii="Verdana" w:eastAsiaTheme="majorEastAsia" w:hAnsi="Verdana" w:cs="Arial"/>
+          <w:color w:val="000000"/>
+          <w:sz w:val="18"/>
+          <w:szCs w:val="18"/>
+        </w:rPr>
+        <w:t>3</w:t>
+      </w:r>
+      <w:r>
+        <w:rPr>
+          <w:rFonts w:ascii="Verdana" w:eastAsiaTheme="majorEastAsia" w:hAnsi="Verdana" w:cs="Arial"/>
+          <w:color w:val="000000"/>
+          <w:sz w:val="18"/>
+          <w:szCs w:val="18"/>
+        </w:rPr>
+        <w:t>所示：</w:t>
+      </w:r>
     </w:p>
     <w:p>
       <w:pPr>
@@ -11852,62 +11911,11 @@
       <w:r>
         <w:rPr>
           <w:rFonts w:ascii="Verdana" w:eastAsiaTheme="majorEastAsia" w:hAnsi="Verdana" w:cs="Arial"/>
-          <w:color w:val="0000CC"/>
-          <w:sz w:val="18"/>
-          <w:szCs w:val="18"/>
-          <w:shd w:val="pct15" w:color="auto" w:fill="FFFFFF"/>
-        </w:rPr>
-        <w:t>簡單工廠模式屬於類的創建型模式，適合用來對大量具有共同接口的類進行實例化</w:t>
-      </w:r>
-      <w:r>
-        <w:rPr>
-          <w:rFonts w:ascii="Verdana" w:eastAsiaTheme="majorEastAsia" w:hAnsi="Verdana" w:cs="Arial"/>
-          <w:color w:val="000000"/>
-          <w:sz w:val="18"/>
-          <w:szCs w:val="18"/>
-        </w:rPr>
-        <w:t>，它可以推遲到運行的時候才動態決定要創建哪個類的實例，而不是在編譯時就必須知道要實例化哪個類。簡單工廠模式的一般性結構如圖</w:t>
-      </w:r>
-      <w:r>
-        <w:rPr>
-          <w:rFonts w:ascii="Verdana" w:eastAsiaTheme="majorEastAsia" w:hAnsi="Verdana" w:cs="Arial"/>
-          <w:color w:val="000000"/>
-          <w:sz w:val="18"/>
-          <w:szCs w:val="18"/>
-        </w:rPr>
-        <w:t>3</w:t>
-      </w:r>
-      <w:r>
-        <w:rPr>
-          <w:rFonts w:ascii="Verdana" w:eastAsiaTheme="majorEastAsia" w:hAnsi="Verdana" w:cs="Arial"/>
-          <w:color w:val="000000"/>
-          <w:sz w:val="18"/>
-          <w:szCs w:val="18"/>
-        </w:rPr>
-        <w:t>所示：</w:t>
-      </w:r>
-    </w:p>
-    <w:p>
-      <w:pPr>
-        <w:pStyle w:val="NormalWeb"/>
-        <w:shd w:val="clear" w:color="auto" w:fill="FFFFFF"/>
-        <w:spacing w:before="0" w:beforeAutospacing="0" w:after="0" w:afterAutospacing="0"/>
-        <w:rPr>
-          <w:rFonts w:ascii="Verdana" w:eastAsiaTheme="majorEastAsia" w:hAnsi="Verdana" w:cs="Arial"/>
-          <w:color w:val="000000"/>
-          <w:sz w:val="18"/>
-          <w:szCs w:val="18"/>
-        </w:rPr>
-      </w:pPr>
-      <w:r>
-        <w:rPr>
-          <w:rFonts w:ascii="Verdana" w:eastAsiaTheme="majorEastAsia" w:hAnsi="Verdana" w:cs="Arial"/>
           <w:noProof/>
           <w:color w:val="000000"/>
           <w:sz w:val="18"/>
           <w:szCs w:val="18"/>
         </w:rPr>
-        <w:lastRenderedPageBreak/>
         <w:drawing>
           <wp:inline distT="0" distB="0" distL="0" distR="0" wp14:anchorId="3A8C1FC3" wp14:editId="2CAB4D97">
             <wp:extent cx="2354239" cy="1144294"/>
@@ -12121,7 +12129,17 @@
           <w:sz w:val="18"/>
           <w:szCs w:val="18"/>
         </w:rPr>
-        <w:t>是簡單工廠模式所創建的所有對象的父類，它負責描述所有實例所共有的公共接口。</w:t>
+        <w:t>是簡單工廠模式所創建的所有對象的父類，它負責描述</w:t>
+      </w:r>
+      <w:r>
+        <w:rPr>
+          <w:rFonts w:ascii="Verdana" w:eastAsiaTheme="majorEastAsia" w:hAnsi="Verdana" w:cs="Arial"/>
+          <w:color w:val="000000"/>
+          <w:sz w:val="18"/>
+          <w:szCs w:val="18"/>
+        </w:rPr>
+        <w:lastRenderedPageBreak/>
+        <w:t>所有實例所共有的公共接口。</w:t>
       </w:r>
       <w:r>
         <w:rPr>
@@ -12181,19 +12199,8 @@
         </w:rPr>
         <w:t>是簡單工廠模式的創建目標，所有創建的對像都是充當這個角色的某個具體類的實例。</w:t>
       </w:r>
-    </w:p>
-    <w:p>
-      <w:pPr>
-        <w:pStyle w:val="NormalWeb"/>
-        <w:shd w:val="clear" w:color="auto" w:fill="FFFFFF"/>
-        <w:spacing w:before="0" w:beforeAutospacing="0" w:after="0" w:afterAutospacing="0"/>
-        <w:rPr>
-          <w:rFonts w:ascii="Verdana" w:eastAsiaTheme="majorEastAsia" w:hAnsi="Verdana" w:cs="Arial"/>
-          <w:color w:val="000000"/>
-          <w:sz w:val="18"/>
-          <w:szCs w:val="18"/>
-        </w:rPr>
-      </w:pPr>
+      <w:bookmarkStart w:id="6" w:name="_GoBack"/>
+      <w:bookmarkEnd w:id="6"/>
       <w:r>
         <w:rPr>
           <w:rFonts w:ascii="Verdana" w:eastAsiaTheme="majorEastAsia" w:hAnsi="Verdana" w:cs="Arial"/>
@@ -13298,7 +13305,6 @@
           <w:sz w:val="18"/>
           <w:szCs w:val="18"/>
         </w:rPr>
-        <w:lastRenderedPageBreak/>
         <w:drawing>
           <wp:inline distT="0" distB="0" distL="0" distR="0" wp14:anchorId="42CC53DA" wp14:editId="33B99C4D">
             <wp:extent cx="2668137" cy="523282"/>
@@ -13556,6 +13562,7 @@
           <w:sz w:val="18"/>
           <w:szCs w:val="18"/>
         </w:rPr>
+        <w:lastRenderedPageBreak/>
         <w:t>六、小結</w:t>
       </w:r>
       <w:bookmarkEnd w:id="8"/>
@@ -13779,7 +13786,7 @@
           <v:shape id="_x0000_i1025" type="#_x0000_t75" style="width:22.05pt;height:15.05pt" o:ole="">
             <v:imagedata r:id="rId65" o:title=""/>
           </v:shape>
-          <o:OLEObject Type="Embed" ProgID="Equation.DSMT4" ShapeID="_x0000_i1025" DrawAspect="Content" ObjectID="_1449399740" r:id="rId66"/>
+          <o:OLEObject Type="Embed" ProgID="Equation.DSMT4" ShapeID="_x0000_i1025" DrawAspect="Content" ObjectID="_1449570876" r:id="rId66"/>
         </w:object>
       </w:r>
       <w:r>
@@ -13802,7 +13809,7 @@
           <v:shape id="_x0000_i1026" type="#_x0000_t75" style="width:10.2pt;height:10.75pt" o:ole="">
             <v:imagedata r:id="rId67" o:title=""/>
           </v:shape>
-          <o:OLEObject Type="Embed" ProgID="Equation.DSMT4" ShapeID="_x0000_i1026" DrawAspect="Content" ObjectID="_1449399741" r:id="rId68"/>
+          <o:OLEObject Type="Embed" ProgID="Equation.DSMT4" ShapeID="_x0000_i1026" DrawAspect="Content" ObjectID="_1449570877" r:id="rId68"/>
         </w:object>
       </w:r>
       <w:r>
@@ -13824,7 +13831,7 @@
           <v:shape id="_x0000_i1027" type="#_x0000_t75" style="width:11.8pt;height:16.1pt" o:ole="">
             <v:imagedata r:id="rId69" o:title=""/>
           </v:shape>
-          <o:OLEObject Type="Embed" ProgID="Equation.DSMT4" ShapeID="_x0000_i1027" DrawAspect="Content" ObjectID="_1449399742" r:id="rId70"/>
+          <o:OLEObject Type="Embed" ProgID="Equation.DSMT4" ShapeID="_x0000_i1027" DrawAspect="Content" ObjectID="_1449570878" r:id="rId70"/>
         </w:object>
       </w:r>
       <w:r>
@@ -13846,7 +13853,7 @@
           <v:shape id="_x0000_i1028" type="#_x0000_t75" style="width:22.05pt;height:15.05pt" o:ole="">
             <v:imagedata r:id="rId65" o:title=""/>
           </v:shape>
-          <o:OLEObject Type="Embed" ProgID="Equation.DSMT4" ShapeID="_x0000_i1028" DrawAspect="Content" ObjectID="_1449399743" r:id="rId71"/>
+          <o:OLEObject Type="Embed" ProgID="Equation.DSMT4" ShapeID="_x0000_i1028" DrawAspect="Content" ObjectID="_1449570879" r:id="rId71"/>
         </w:object>
       </w:r>
       <w:r>
@@ -13868,7 +13875,7 @@
           <v:shape id="_x0000_i1029" type="#_x0000_t75" style="width:11.8pt;height:16.1pt" o:ole="">
             <v:imagedata r:id="rId69" o:title=""/>
           </v:shape>
-          <o:OLEObject Type="Embed" ProgID="Equation.DSMT4" ShapeID="_x0000_i1029" DrawAspect="Content" ObjectID="_1449399744" r:id="rId72"/>
+          <o:OLEObject Type="Embed" ProgID="Equation.DSMT4" ShapeID="_x0000_i1029" DrawAspect="Content" ObjectID="_1449570880" r:id="rId72"/>
         </w:object>
       </w:r>
       <w:r>
@@ -14226,17 +14233,7 @@
           <w:sz w:val="18"/>
           <w:szCs w:val="18"/>
         </w:rPr>
-        <w:t xml:space="preserve">, we use the </w:t>
-      </w:r>
-      <w:r>
-        <w:rPr>
-          <w:rFonts w:ascii="Verdana" w:eastAsiaTheme="majorEastAsia" w:hAnsi="Verdana" w:cs="CMR10"/>
-          <w:kern w:val="0"/>
-          <w:sz w:val="18"/>
-          <w:szCs w:val="18"/>
-        </w:rPr>
-        <w:lastRenderedPageBreak/>
-        <w:t xml:space="preserve">expression: </w:t>
+        <w:t xml:space="preserve">, we use the expression: </w:t>
       </w:r>
       <w:r>
         <w:rPr>
@@ -14529,7 +14526,17 @@
           <w:sz w:val="18"/>
           <w:szCs w:val="18"/>
         </w:rPr>
-        <w:t xml:space="preserve"> defines the state at which a recursive function should return instead of making another recursive call. Once the winding phase is complete, the process enters the unwinding phase, in which previous instances of the function are revisited in reverse order. For example:</w:t>
+        <w:t xml:space="preserve"> defines the state at which a recursive function should return </w:t>
+      </w:r>
+      <w:r>
+        <w:rPr>
+          <w:rFonts w:ascii="Verdana" w:eastAsiaTheme="majorEastAsia" w:hAnsi="Verdana" w:cs="CMR10"/>
+          <w:kern w:val="0"/>
+          <w:sz w:val="18"/>
+          <w:szCs w:val="18"/>
+        </w:rPr>
+        <w:lastRenderedPageBreak/>
+        <w:t>instead of making another recursive call. Once the winding phase is complete, the process enters the unwinding phase, in which previous instances of the function are revisited in reverse order. For example:</w:t>
       </w:r>
     </w:p>
     <w:p>
@@ -14557,7 +14564,7 @@
           <v:shape id="_x0000_i1030" type="#_x0000_t75" style="width:126.8pt;height:38.15pt" o:ole="">
             <v:imagedata r:id="rId73" o:title=""/>
           </v:shape>
-          <o:OLEObject Type="Embed" ProgID="Equation.3" ShapeID="_x0000_i1030" DrawAspect="Content" ObjectID="_1449399745" r:id="rId74"/>
+          <o:OLEObject Type="Embed" ProgID="Equation.3" ShapeID="_x0000_i1030" DrawAspect="Content" ObjectID="_1449570881" r:id="rId74"/>
         </w:object>
       </w:r>
     </w:p>
@@ -14629,7 +14636,7 @@
           <v:shape id="_x0000_i1031" type="#_x0000_t75" style="width:147.75pt;height:38.15pt" o:ole="">
             <v:imagedata r:id="rId75" o:title=""/>
           </v:shape>
-          <o:OLEObject Type="Embed" ProgID="Equation.3" ShapeID="_x0000_i1031" DrawAspect="Content" ObjectID="_1449399746" r:id="rId76"/>
+          <o:OLEObject Type="Embed" ProgID="Equation.3" ShapeID="_x0000_i1031" DrawAspect="Content" ObjectID="_1449570882" r:id="rId76"/>
         </w:object>
       </w:r>
     </w:p>
@@ -15078,7 +15085,7 @@
           <v:shape id="_x0000_i1032" type="#_x0000_t75" style="width:59.1pt;height:16.1pt" o:ole="">
             <v:imagedata r:id="rId77" o:title=""/>
           </v:shape>
-          <o:OLEObject Type="Embed" ProgID="Equation.DSMT4" ShapeID="_x0000_i1032" DrawAspect="Content" ObjectID="_1449399747" r:id="rId78"/>
+          <o:OLEObject Type="Embed" ProgID="Equation.DSMT4" ShapeID="_x0000_i1032" DrawAspect="Content" ObjectID="_1449570883" r:id="rId78"/>
         </w:object>
       </w:r>
       <w:r>
@@ -15127,7 +15134,7 @@
           <v:shape id="_x0000_i1033" type="#_x0000_t75" style="width:112.85pt;height:16.1pt" o:ole="">
             <v:imagedata r:id="rId79" o:title=""/>
           </v:shape>
-          <o:OLEObject Type="Embed" ProgID="Equation.DSMT4" ShapeID="_x0000_i1033" DrawAspect="Content" ObjectID="_1449399748" r:id="rId80"/>
+          <o:OLEObject Type="Embed" ProgID="Equation.DSMT4" ShapeID="_x0000_i1033" DrawAspect="Content" ObjectID="_1449570884" r:id="rId80"/>
         </w:object>
       </w:r>
       <w:r>
@@ -15175,7 +15182,7 @@
           <v:shape id="_x0000_i1034" type="#_x0000_t75" style="width:224.05pt;height:18.25pt" o:ole="">
             <v:imagedata r:id="rId81" o:title=""/>
           </v:shape>
-          <o:OLEObject Type="Embed" ProgID="Equation.DSMT4" ShapeID="_x0000_i1034" DrawAspect="Content" ObjectID="_1449399749" r:id="rId82"/>
+          <o:OLEObject Type="Embed" ProgID="Equation.DSMT4" ShapeID="_x0000_i1034" DrawAspect="Content" ObjectID="_1449570885" r:id="rId82"/>
         </w:object>
       </w:r>
       <w:r>
@@ -15223,7 +15230,7 @@
           <v:shape id="_x0000_i1035" type="#_x0000_t75" style="width:103.7pt;height:18.25pt" o:ole="">
             <v:imagedata r:id="rId83" o:title=""/>
           </v:shape>
-          <o:OLEObject Type="Embed" ProgID="Equation.DSMT4" ShapeID="_x0000_i1035" DrawAspect="Content" ObjectID="_1449399750" r:id="rId84"/>
+          <o:OLEObject Type="Embed" ProgID="Equation.DSMT4" ShapeID="_x0000_i1035" DrawAspect="Content" ObjectID="_1449570886" r:id="rId84"/>
         </w:object>
       </w:r>
       <w:r>
@@ -15308,7 +15315,6 @@
           <w:sz w:val="18"/>
           <w:szCs w:val="18"/>
         </w:rPr>
-        <w:lastRenderedPageBreak/>
         <w:t>struct</w:t>
       </w:r>
       <w:proofErr w:type="gramEnd"/>
@@ -15819,6 +15825,7 @@
           <w:sz w:val="18"/>
           <w:szCs w:val="18"/>
         </w:rPr>
+        <w:lastRenderedPageBreak/>
         <w:t xml:space="preserve">A </w:t>
       </w:r>
       <w:r>
@@ -16132,7 +16139,7 @@
           <v:shape id="_x0000_i1036" type="#_x0000_t75" style="width:10.75pt;height:13.95pt" o:ole="">
             <v:imagedata r:id="rId85" o:title=""/>
           </v:shape>
-          <o:OLEObject Type="Embed" ProgID="Equation.DSMT4" ShapeID="_x0000_i1036" DrawAspect="Content" ObjectID="_1449399751" r:id="rId86"/>
+          <o:OLEObject Type="Embed" ProgID="Equation.DSMT4" ShapeID="_x0000_i1036" DrawAspect="Content" ObjectID="_1449570887" r:id="rId86"/>
         </w:object>
       </w:r>
       <w:r>
@@ -16155,7 +16162,7 @@
           <v:shape id="_x0000_i1037" type="#_x0000_t75" style="width:65pt;height:18.25pt" o:ole="">
             <v:imagedata r:id="rId87" o:title=""/>
           </v:shape>
-          <o:OLEObject Type="Embed" ProgID="Equation.DSMT4" ShapeID="_x0000_i1037" DrawAspect="Content" ObjectID="_1449399752" r:id="rId88"/>
+          <o:OLEObject Type="Embed" ProgID="Equation.DSMT4" ShapeID="_x0000_i1037" DrawAspect="Content" ObjectID="_1449570888" r:id="rId88"/>
         </w:object>
       </w:r>
       <w:r>
@@ -16178,7 +16185,7 @@
           <v:shape id="_x0000_i1038" type="#_x0000_t75" style="width:65pt;height:18.25pt" o:ole="">
             <v:imagedata r:id="rId89" o:title=""/>
           </v:shape>
-          <o:OLEObject Type="Embed" ProgID="Equation.DSMT4" ShapeID="_x0000_i1038" DrawAspect="Content" ObjectID="_1449399753" r:id="rId90"/>
+          <o:OLEObject Type="Embed" ProgID="Equation.DSMT4" ShapeID="_x0000_i1038" DrawAspect="Content" ObjectID="_1449570889" r:id="rId90"/>
         </w:object>
       </w:r>
       <w:r>
@@ -16200,7 +16207,7 @@
           <v:shape id="_x0000_i1039" type="#_x0000_t75" style="width:12.9pt;height:10.75pt" o:ole="">
             <v:imagedata r:id="rId91" o:title=""/>
           </v:shape>
-          <o:OLEObject Type="Embed" ProgID="Equation.DSMT4" ShapeID="_x0000_i1039" DrawAspect="Content" ObjectID="_1449399754" r:id="rId92"/>
+          <o:OLEObject Type="Embed" ProgID="Equation.DSMT4" ShapeID="_x0000_i1039" DrawAspect="Content" ObjectID="_1449570890" r:id="rId92"/>
         </w:object>
       </w:r>
       <w:proofErr w:type="gramStart"/>
@@ -16232,7 +16239,7 @@
           <v:shape id="_x0000_i1040" type="#_x0000_t75" style="width:10.75pt;height:13.95pt" o:ole="">
             <v:imagedata r:id="rId85" o:title=""/>
           </v:shape>
-          <o:OLEObject Type="Embed" ProgID="Equation.DSMT4" ShapeID="_x0000_i1040" DrawAspect="Content" ObjectID="_1449399755" r:id="rId93"/>
+          <o:OLEObject Type="Embed" ProgID="Equation.DSMT4" ShapeID="_x0000_i1040" DrawAspect="Content" ObjectID="_1449570891" r:id="rId93"/>
         </w:object>
       </w:r>
       <w:r>
@@ -16254,7 +16261,7 @@
           <v:shape id="_x0000_i1041" type="#_x0000_t75" style="width:31.15pt;height:13.95pt" o:ole="">
             <v:imagedata r:id="rId94" o:title=""/>
           </v:shape>
-          <o:OLEObject Type="Embed" ProgID="Equation.DSMT4" ShapeID="_x0000_i1041" DrawAspect="Content" ObjectID="_1449399756" r:id="rId95"/>
+          <o:OLEObject Type="Embed" ProgID="Equation.DSMT4" ShapeID="_x0000_i1041" DrawAspect="Content" ObjectID="_1449570892" r:id="rId95"/>
         </w:object>
       </w:r>
       <w:r>
@@ -16276,7 +16283,7 @@
           <v:shape id="_x0000_i1042" type="#_x0000_t75" style="width:31.15pt;height:13.95pt" o:ole="">
             <v:imagedata r:id="rId96" o:title=""/>
           </v:shape>
-          <o:OLEObject Type="Embed" ProgID="Equation.DSMT4" ShapeID="_x0000_i1042" DrawAspect="Content" ObjectID="_1449399757" r:id="rId97"/>
+          <o:OLEObject Type="Embed" ProgID="Equation.DSMT4" ShapeID="_x0000_i1042" DrawAspect="Content" ObjectID="_1449570893" r:id="rId97"/>
         </w:object>
       </w:r>
       <w:r>
@@ -16380,7 +16387,7 @@
           <v:shape id="_x0000_i1043" type="#_x0000_t75" style="width:31.7pt;height:13.95pt" o:ole="">
             <v:imagedata r:id="rId98" o:title=""/>
           </v:shape>
-          <o:OLEObject Type="Embed" ProgID="Equation.DSMT4" ShapeID="_x0000_i1043" DrawAspect="Content" ObjectID="_1449399758" r:id="rId99"/>
+          <o:OLEObject Type="Embed" ProgID="Equation.DSMT4" ShapeID="_x0000_i1043" DrawAspect="Content" ObjectID="_1449570894" r:id="rId99"/>
         </w:object>
       </w:r>
       <w:proofErr w:type="gramStart"/>
@@ -16412,7 +16419,7 @@
           <v:shape id="_x0000_i1044" type="#_x0000_t75" style="width:32.8pt;height:13.95pt" o:ole="">
             <v:imagedata r:id="rId100" o:title=""/>
           </v:shape>
-          <o:OLEObject Type="Embed" ProgID="Equation.DSMT4" ShapeID="_x0000_i1044" DrawAspect="Content" ObjectID="_1449399759" r:id="rId101"/>
+          <o:OLEObject Type="Embed" ProgID="Equation.DSMT4" ShapeID="_x0000_i1044" DrawAspect="Content" ObjectID="_1449570895" r:id="rId101"/>
         </w:object>
       </w:r>
       <w:proofErr w:type="gramStart"/>
@@ -16478,7 +16485,7 @@
           <v:shape id="_x0000_i1045" type="#_x0000_t75" style="width:12.9pt;height:18.25pt" o:ole="">
             <v:imagedata r:id="rId102" o:title=""/>
           </v:shape>
-          <o:OLEObject Type="Embed" ProgID="Equation.DSMT4" ShapeID="_x0000_i1045" DrawAspect="Content" ObjectID="_1449399760" r:id="rId103"/>
+          <o:OLEObject Type="Embed" ProgID="Equation.DSMT4" ShapeID="_x0000_i1045" DrawAspect="Content" ObjectID="_1449570896" r:id="rId103"/>
         </w:object>
       </w:r>
       <w:proofErr w:type="gramStart"/>
@@ -16510,7 +16517,7 @@
           <v:shape id="_x0000_i1046" type="#_x0000_t75" style="width:13.95pt;height:18.25pt" o:ole="">
             <v:imagedata r:id="rId104" o:title=""/>
           </v:shape>
-          <o:OLEObject Type="Embed" ProgID="Equation.DSMT4" ShapeID="_x0000_i1046" DrawAspect="Content" ObjectID="_1449399761" r:id="rId105"/>
+          <o:OLEObject Type="Embed" ProgID="Equation.DSMT4" ShapeID="_x0000_i1046" DrawAspect="Content" ObjectID="_1449570897" r:id="rId105"/>
         </w:object>
       </w:r>
       <w:r>
@@ -16532,7 +16539,7 @@
           <v:shape id="_x0000_i1047" type="#_x0000_t75" style="width:13.95pt;height:18.25pt" o:ole="">
             <v:imagedata r:id="rId104" o:title=""/>
           </v:shape>
-          <o:OLEObject Type="Embed" ProgID="Equation.DSMT4" ShapeID="_x0000_i1047" DrawAspect="Content" ObjectID="_1449399762" r:id="rId106"/>
+          <o:OLEObject Type="Embed" ProgID="Equation.DSMT4" ShapeID="_x0000_i1047" DrawAspect="Content" ObjectID="_1449570898" r:id="rId106"/>
         </w:object>
       </w:r>
       <w:r>
@@ -16554,7 +16561,7 @@
           <v:shape id="_x0000_i1048" type="#_x0000_t75" style="width:12.9pt;height:18.25pt" o:ole="">
             <v:imagedata r:id="rId102" o:title=""/>
           </v:shape>
-          <o:OLEObject Type="Embed" ProgID="Equation.DSMT4" ShapeID="_x0000_i1048" DrawAspect="Content" ObjectID="_1449399763" r:id="rId107"/>
+          <o:OLEObject Type="Embed" ProgID="Equation.DSMT4" ShapeID="_x0000_i1048" DrawAspect="Content" ObjectID="_1449570899" r:id="rId107"/>
         </w:object>
       </w:r>
       <w:r>
@@ -16586,7 +16593,7 @@
           <v:shape id="_x0000_i1049" type="#_x0000_t75" style="width:38.15pt;height:18.25pt" o:ole="">
             <v:imagedata r:id="rId108" o:title=""/>
           </v:shape>
-          <o:OLEObject Type="Embed" ProgID="Equation.DSMT4" ShapeID="_x0000_i1049" DrawAspect="Content" ObjectID="_1449399764" r:id="rId109"/>
+          <o:OLEObject Type="Embed" ProgID="Equation.DSMT4" ShapeID="_x0000_i1049" DrawAspect="Content" ObjectID="_1449570900" r:id="rId109"/>
         </w:object>
       </w:r>
       <w:r>
@@ -16608,7 +16615,7 @@
           <v:shape id="_x0000_i1050" type="#_x0000_t75" style="width:12.9pt;height:18.25pt" o:ole="">
             <v:imagedata r:id="rId102" o:title=""/>
           </v:shape>
-          <o:OLEObject Type="Embed" ProgID="Equation.DSMT4" ShapeID="_x0000_i1050" DrawAspect="Content" ObjectID="_1449399765" r:id="rId110"/>
+          <o:OLEObject Type="Embed" ProgID="Equation.DSMT4" ShapeID="_x0000_i1050" DrawAspect="Content" ObjectID="_1449570901" r:id="rId110"/>
         </w:object>
       </w:r>
       <w:r>
@@ -16630,7 +16637,7 @@
           <v:shape id="_x0000_i1051" type="#_x0000_t75" style="width:13.95pt;height:18.25pt" o:ole="">
             <v:imagedata r:id="rId111" o:title=""/>
           </v:shape>
-          <o:OLEObject Type="Embed" ProgID="Equation.DSMT4" ShapeID="_x0000_i1051" DrawAspect="Content" ObjectID="_1449399766" r:id="rId112"/>
+          <o:OLEObject Type="Embed" ProgID="Equation.DSMT4" ShapeID="_x0000_i1051" DrawAspect="Content" ObjectID="_1449570902" r:id="rId112"/>
         </w:object>
       </w:r>
       <w:r>
@@ -16652,7 +16659,7 @@
           <v:shape id="_x0000_i1052" type="#_x0000_t75" style="width:38.15pt;height:18.25pt" o:ole="">
             <v:imagedata r:id="rId113" o:title=""/>
           </v:shape>
-          <o:OLEObject Type="Embed" ProgID="Equation.DSMT4" ShapeID="_x0000_i1052" DrawAspect="Content" ObjectID="_1449399767" r:id="rId114"/>
+          <o:OLEObject Type="Embed" ProgID="Equation.DSMT4" ShapeID="_x0000_i1052" DrawAspect="Content" ObjectID="_1449570903" r:id="rId114"/>
         </w:object>
       </w:r>
       <w:r>
@@ -16674,7 +16681,7 @@
           <v:shape id="_x0000_i1053" type="#_x0000_t75" style="width:12.9pt;height:18.25pt" o:ole="">
             <v:imagedata r:id="rId102" o:title=""/>
           </v:shape>
-          <o:OLEObject Type="Embed" ProgID="Equation.DSMT4" ShapeID="_x0000_i1053" DrawAspect="Content" ObjectID="_1449399768" r:id="rId115"/>
+          <o:OLEObject Type="Embed" ProgID="Equation.DSMT4" ShapeID="_x0000_i1053" DrawAspect="Content" ObjectID="_1449570904" r:id="rId115"/>
         </w:object>
       </w:r>
       <w:r>
@@ -16696,7 +16703,7 @@
           <v:shape id="_x0000_i1054" type="#_x0000_t75" style="width:13.95pt;height:18.25pt" o:ole="">
             <v:imagedata r:id="rId111" o:title=""/>
           </v:shape>
-          <o:OLEObject Type="Embed" ProgID="Equation.DSMT4" ShapeID="_x0000_i1054" DrawAspect="Content" ObjectID="_1449399769" r:id="rId116"/>
+          <o:OLEObject Type="Embed" ProgID="Equation.DSMT4" ShapeID="_x0000_i1054" DrawAspect="Content" ObjectID="_1449570905" r:id="rId116"/>
         </w:object>
       </w:r>
       <w:r>
@@ -16767,7 +16774,7 @@
           <v:shape id="_x0000_i1055" type="#_x0000_t75" style="width:12.9pt;height:18.25pt" o:ole="">
             <v:imagedata r:id="rId102" o:title=""/>
           </v:shape>
-          <o:OLEObject Type="Embed" ProgID="Equation.DSMT4" ShapeID="_x0000_i1055" DrawAspect="Content" ObjectID="_1449399770" r:id="rId117"/>
+          <o:OLEObject Type="Embed" ProgID="Equation.DSMT4" ShapeID="_x0000_i1055" DrawAspect="Content" ObjectID="_1449570906" r:id="rId117"/>
         </w:object>
       </w:r>
       <w:r>
@@ -16789,7 +16796,7 @@
           <v:shape id="_x0000_i1056" type="#_x0000_t75" style="width:13.95pt;height:18.25pt" o:ole="">
             <v:imagedata r:id="rId111" o:title=""/>
           </v:shape>
-          <o:OLEObject Type="Embed" ProgID="Equation.DSMT4" ShapeID="_x0000_i1056" DrawAspect="Content" ObjectID="_1449399771" r:id="rId118"/>
+          <o:OLEObject Type="Embed" ProgID="Equation.DSMT4" ShapeID="_x0000_i1056" DrawAspect="Content" ObjectID="_1449570907" r:id="rId118"/>
         </w:object>
       </w:r>
       <w:r>
@@ -16811,7 +16818,7 @@
           <v:shape id="_x0000_i1057" type="#_x0000_t75" style="width:13.95pt;height:18.25pt" o:ole="">
             <v:imagedata r:id="rId119" o:title=""/>
           </v:shape>
-          <o:OLEObject Type="Embed" ProgID="Equation.DSMT4" ShapeID="_x0000_i1057" DrawAspect="Content" ObjectID="_1449399772" r:id="rId120"/>
+          <o:OLEObject Type="Embed" ProgID="Equation.DSMT4" ShapeID="_x0000_i1057" DrawAspect="Content" ObjectID="_1449570908" r:id="rId120"/>
         </w:object>
       </w:r>
       <w:r>
@@ -16833,7 +16840,7 @@
           <v:shape id="_x0000_i1058" type="#_x0000_t75" style="width:12.9pt;height:18.25pt" o:ole="">
             <v:imagedata r:id="rId102" o:title=""/>
           </v:shape>
-          <o:OLEObject Type="Embed" ProgID="Equation.DSMT4" ShapeID="_x0000_i1058" DrawAspect="Content" ObjectID="_1449399773" r:id="rId121"/>
+          <o:OLEObject Type="Embed" ProgID="Equation.DSMT4" ShapeID="_x0000_i1058" DrawAspect="Content" ObjectID="_1449570909" r:id="rId121"/>
         </w:object>
       </w:r>
       <w:r>
@@ -16855,7 +16862,7 @@
           <v:shape id="_x0000_i1059" type="#_x0000_t75" style="width:13.95pt;height:18.25pt" o:ole="">
             <v:imagedata r:id="rId111" o:title=""/>
           </v:shape>
-          <o:OLEObject Type="Embed" ProgID="Equation.DSMT4" ShapeID="_x0000_i1059" DrawAspect="Content" ObjectID="_1449399774" r:id="rId122"/>
+          <o:OLEObject Type="Embed" ProgID="Equation.DSMT4" ShapeID="_x0000_i1059" DrawAspect="Content" ObjectID="_1449570910" r:id="rId122"/>
         </w:object>
       </w:r>
       <w:r>
@@ -16877,7 +16884,7 @@
           <v:shape id="_x0000_i1060" type="#_x0000_t75" style="width:37.05pt;height:18.25pt" o:ole="">
             <v:imagedata r:id="rId123" o:title=""/>
           </v:shape>
-          <o:OLEObject Type="Embed" ProgID="Equation.DSMT4" ShapeID="_x0000_i1060" DrawAspect="Content" ObjectID="_1449399775" r:id="rId124"/>
+          <o:OLEObject Type="Embed" ProgID="Equation.DSMT4" ShapeID="_x0000_i1060" DrawAspect="Content" ObjectID="_1449570911" r:id="rId124"/>
         </w:object>
       </w:r>
       <w:proofErr w:type="gramStart"/>
@@ -16909,7 +16916,7 @@
           <v:shape id="_x0000_i1061" type="#_x0000_t75" style="width:12.9pt;height:18.25pt" o:ole="">
             <v:imagedata r:id="rId102" o:title=""/>
           </v:shape>
-          <o:OLEObject Type="Embed" ProgID="Equation.DSMT4" ShapeID="_x0000_i1061" DrawAspect="Content" ObjectID="_1449399776" r:id="rId125"/>
+          <o:OLEObject Type="Embed" ProgID="Equation.DSMT4" ShapeID="_x0000_i1061" DrawAspect="Content" ObjectID="_1449570912" r:id="rId125"/>
         </w:object>
       </w:r>
       <w:proofErr w:type="spellStart"/>
@@ -16933,7 +16940,7 @@
           <v:shape id="_x0000_i1062" type="#_x0000_t75" style="width:13.95pt;height:18.25pt" o:ole="">
             <v:imagedata r:id="rId111" o:title=""/>
           </v:shape>
-          <o:OLEObject Type="Embed" ProgID="Equation.DSMT4" ShapeID="_x0000_i1062" DrawAspect="Content" ObjectID="_1449399777" r:id="rId126"/>
+          <o:OLEObject Type="Embed" ProgID="Equation.DSMT4" ShapeID="_x0000_i1062" DrawAspect="Content" ObjectID="_1449570913" r:id="rId126"/>
         </w:object>
       </w:r>
       <w:r>
@@ -16983,7 +16990,7 @@
           <v:shape id="_x0000_i1063" type="#_x0000_t75" style="width:12.9pt;height:18.25pt" o:ole="">
             <v:imagedata r:id="rId102" o:title=""/>
           </v:shape>
-          <o:OLEObject Type="Embed" ProgID="Equation.DSMT4" ShapeID="_x0000_i1063" DrawAspect="Content" ObjectID="_1449399778" r:id="rId127"/>
+          <o:OLEObject Type="Embed" ProgID="Equation.DSMT4" ShapeID="_x0000_i1063" DrawAspect="Content" ObjectID="_1449570914" r:id="rId127"/>
         </w:object>
       </w:r>
       <w:r>
@@ -17005,7 +17012,7 @@
           <v:shape id="_x0000_i1064" type="#_x0000_t75" style="width:13.95pt;height:18.25pt" o:ole="">
             <v:imagedata r:id="rId111" o:title=""/>
           </v:shape>
-          <o:OLEObject Type="Embed" ProgID="Equation.DSMT4" ShapeID="_x0000_i1064" DrawAspect="Content" ObjectID="_1449399779" r:id="rId128"/>
+          <o:OLEObject Type="Embed" ProgID="Equation.DSMT4" ShapeID="_x0000_i1064" DrawAspect="Content" ObjectID="_1449570915" r:id="rId128"/>
         </w:object>
       </w:r>
       <w:r>
@@ -17027,7 +17034,7 @@
           <v:shape id="_x0000_i1065" type="#_x0000_t75" style="width:11.8pt;height:18.25pt" o:ole="">
             <v:imagedata r:id="rId129" o:title=""/>
           </v:shape>
-          <o:OLEObject Type="Embed" ProgID="Equation.DSMT4" ShapeID="_x0000_i1065" DrawAspect="Content" ObjectID="_1449399780" r:id="rId130"/>
+          <o:OLEObject Type="Embed" ProgID="Equation.DSMT4" ShapeID="_x0000_i1065" DrawAspect="Content" ObjectID="_1449570916" r:id="rId130"/>
         </w:object>
       </w:r>
       <w:r>
@@ -17049,7 +17056,7 @@
           <v:shape id="_x0000_i1066" type="#_x0000_t75" style="width:12.9pt;height:18.25pt" o:ole="">
             <v:imagedata r:id="rId102" o:title=""/>
           </v:shape>
-          <o:OLEObject Type="Embed" ProgID="Equation.DSMT4" ShapeID="_x0000_i1066" DrawAspect="Content" ObjectID="_1449399781" r:id="rId131"/>
+          <o:OLEObject Type="Embed" ProgID="Equation.DSMT4" ShapeID="_x0000_i1066" DrawAspect="Content" ObjectID="_1449570917" r:id="rId131"/>
         </w:object>
       </w:r>
       <w:r>
@@ -17071,7 +17078,7 @@
           <v:shape id="_x0000_i1067" type="#_x0000_t75" style="width:13.95pt;height:18.25pt" o:ole="">
             <v:imagedata r:id="rId111" o:title=""/>
           </v:shape>
-          <o:OLEObject Type="Embed" ProgID="Equation.DSMT4" ShapeID="_x0000_i1067" DrawAspect="Content" ObjectID="_1449399782" r:id="rId132"/>
+          <o:OLEObject Type="Embed" ProgID="Equation.DSMT4" ShapeID="_x0000_i1067" DrawAspect="Content" ObjectID="_1449570918" r:id="rId132"/>
         </w:object>
       </w:r>
       <w:r>
@@ -17093,7 +17100,7 @@
           <v:shape id="_x0000_i1068" type="#_x0000_t75" style="width:37.05pt;height:18.25pt" o:ole="">
             <v:imagedata r:id="rId133" o:title=""/>
           </v:shape>
-          <o:OLEObject Type="Embed" ProgID="Equation.DSMT4" ShapeID="_x0000_i1068" DrawAspect="Content" ObjectID="_1449399783" r:id="rId134"/>
+          <o:OLEObject Type="Embed" ProgID="Equation.DSMT4" ShapeID="_x0000_i1068" DrawAspect="Content" ObjectID="_1449570919" r:id="rId134"/>
         </w:object>
       </w:r>
       <w:proofErr w:type="gramStart"/>
@@ -17125,7 +17132,7 @@
           <v:shape id="_x0000_i1069" type="#_x0000_t75" style="width:12.9pt;height:18.25pt" o:ole="">
             <v:imagedata r:id="rId102" o:title=""/>
           </v:shape>
-          <o:OLEObject Type="Embed" ProgID="Equation.DSMT4" ShapeID="_x0000_i1069" DrawAspect="Content" ObjectID="_1449399784" r:id="rId135"/>
+          <o:OLEObject Type="Embed" ProgID="Equation.DSMT4" ShapeID="_x0000_i1069" DrawAspect="Content" ObjectID="_1449570920" r:id="rId135"/>
         </w:object>
       </w:r>
       <w:proofErr w:type="spellStart"/>
@@ -17149,7 +17156,7 @@
           <v:shape id="_x0000_i1070" type="#_x0000_t75" style="width:13.95pt;height:18.25pt" o:ole="">
             <v:imagedata r:id="rId111" o:title=""/>
           </v:shape>
-          <o:OLEObject Type="Embed" ProgID="Equation.DSMT4" ShapeID="_x0000_i1070" DrawAspect="Content" ObjectID="_1449399785" r:id="rId136"/>
+          <o:OLEObject Type="Embed" ProgID="Equation.DSMT4" ShapeID="_x0000_i1070" DrawAspect="Content" ObjectID="_1449570921" r:id="rId136"/>
         </w:object>
       </w:r>
       <w:r>
@@ -17199,7 +17206,7 @@
           <v:shape id="_x0000_i1071" type="#_x0000_t75" style="width:12.9pt;height:18.25pt" o:ole="">
             <v:imagedata r:id="rId102" o:title=""/>
           </v:shape>
-          <o:OLEObject Type="Embed" ProgID="Equation.DSMT4" ShapeID="_x0000_i1071" DrawAspect="Content" ObjectID="_1449399786" r:id="rId137"/>
+          <o:OLEObject Type="Embed" ProgID="Equation.DSMT4" ShapeID="_x0000_i1071" DrawAspect="Content" ObjectID="_1449570922" r:id="rId137"/>
         </w:object>
       </w:r>
       <w:r>
@@ -17221,7 +17228,7 @@
           <v:shape id="_x0000_i1072" type="#_x0000_t75" style="width:13.95pt;height:18.25pt" o:ole="">
             <v:imagedata r:id="rId111" o:title=""/>
           </v:shape>
-          <o:OLEObject Type="Embed" ProgID="Equation.DSMT4" ShapeID="_x0000_i1072" DrawAspect="Content" ObjectID="_1449399787" r:id="rId138"/>
+          <o:OLEObject Type="Embed" ProgID="Equation.DSMT4" ShapeID="_x0000_i1072" DrawAspect="Content" ObjectID="_1449570923" r:id="rId138"/>
         </w:object>
       </w:r>
       <w:r>
@@ -17243,7 +17250,7 @@
           <v:shape id="_x0000_i1073" type="#_x0000_t75" style="width:15.05pt;height:18.25pt" o:ole="">
             <v:imagedata r:id="rId139" o:title=""/>
           </v:shape>
-          <o:OLEObject Type="Embed" ProgID="Equation.DSMT4" ShapeID="_x0000_i1073" DrawAspect="Content" ObjectID="_1449399788" r:id="rId140"/>
+          <o:OLEObject Type="Embed" ProgID="Equation.DSMT4" ShapeID="_x0000_i1073" DrawAspect="Content" ObjectID="_1449570924" r:id="rId140"/>
         </w:object>
       </w:r>
       <w:r>
@@ -17265,7 +17272,7 @@
           <v:shape id="_x0000_i1074" type="#_x0000_t75" style="width:12.9pt;height:18.25pt" o:ole="">
             <v:imagedata r:id="rId102" o:title=""/>
           </v:shape>
-          <o:OLEObject Type="Embed" ProgID="Equation.DSMT4" ShapeID="_x0000_i1074" DrawAspect="Content" ObjectID="_1449399789" r:id="rId141"/>
+          <o:OLEObject Type="Embed" ProgID="Equation.DSMT4" ShapeID="_x0000_i1074" DrawAspect="Content" ObjectID="_1449570925" r:id="rId141"/>
         </w:object>
       </w:r>
       <w:r>
@@ -17287,7 +17294,7 @@
           <v:shape id="_x0000_i1075" type="#_x0000_t75" style="width:13.95pt;height:18.25pt" o:ole="">
             <v:imagedata r:id="rId111" o:title=""/>
           </v:shape>
-          <o:OLEObject Type="Embed" ProgID="Equation.DSMT4" ShapeID="_x0000_i1075" DrawAspect="Content" ObjectID="_1449399790" r:id="rId142"/>
+          <o:OLEObject Type="Embed" ProgID="Equation.DSMT4" ShapeID="_x0000_i1075" DrawAspect="Content" ObjectID="_1449570926" r:id="rId142"/>
         </w:object>
       </w:r>
       <w:r>
@@ -17309,7 +17316,7 @@
           <v:shape id="_x0000_i1076" type="#_x0000_t75" style="width:34.95pt;height:18.25pt" o:ole="">
             <v:imagedata r:id="rId143" o:title=""/>
           </v:shape>
-          <o:OLEObject Type="Embed" ProgID="Equation.DSMT4" ShapeID="_x0000_i1076" DrawAspect="Content" ObjectID="_1449399791" r:id="rId144"/>
+          <o:OLEObject Type="Embed" ProgID="Equation.DSMT4" ShapeID="_x0000_i1076" DrawAspect="Content" ObjectID="_1449570927" r:id="rId144"/>
         </w:object>
       </w:r>
       <w:r>
@@ -17349,7 +17356,7 @@
           <v:shape id="_x0000_i1077" type="#_x0000_t75" style="width:12.9pt;height:18.25pt" o:ole="">
             <v:imagedata r:id="rId102" o:title=""/>
           </v:shape>
-          <o:OLEObject Type="Embed" ProgID="Equation.DSMT4" ShapeID="_x0000_i1077" DrawAspect="Content" ObjectID="_1449399792" r:id="rId145"/>
+          <o:OLEObject Type="Embed" ProgID="Equation.DSMT4" ShapeID="_x0000_i1077" DrawAspect="Content" ObjectID="_1449570928" r:id="rId145"/>
         </w:object>
       </w:r>
       <w:proofErr w:type="spellStart"/>
@@ -17373,7 +17380,7 @@
           <v:shape id="_x0000_i1078" type="#_x0000_t75" style="width:13.95pt;height:18.25pt" o:ole="">
             <v:imagedata r:id="rId111" o:title=""/>
           </v:shape>
-          <o:OLEObject Type="Embed" ProgID="Equation.DSMT4" ShapeID="_x0000_i1078" DrawAspect="Content" ObjectID="_1449399793" r:id="rId146"/>
+          <o:OLEObject Type="Embed" ProgID="Equation.DSMT4" ShapeID="_x0000_i1078" DrawAspect="Content" ObjectID="_1449570929" r:id="rId146"/>
         </w:object>
       </w:r>
       <w:r>
@@ -17419,7 +17426,6 @@
           <w:sz w:val="18"/>
           <w:szCs w:val="18"/>
         </w:rPr>
-        <w:lastRenderedPageBreak/>
         <w:t>A multi-set is a type of set that allows members to occur more than once. In a multi-set, inserting a member is considerably more efficient because we do not have to traverse the members looking for duplicates. Therefore, we can insert the new member in</w:t>
       </w:r>
       <w:r>
@@ -17433,7 +17439,7 @@
           <v:shape id="_x0000_i1079" type="#_x0000_t75" style="width:24.7pt;height:16.1pt" o:ole="">
             <v:imagedata r:id="rId147" o:title=""/>
           </v:shape>
-          <o:OLEObject Type="Embed" ProgID="Equation.DSMT4" ShapeID="_x0000_i1079" DrawAspect="Content" ObjectID="_1449399794" r:id="rId148"/>
+          <o:OLEObject Type="Embed" ProgID="Equation.DSMT4" ShapeID="_x0000_i1079" DrawAspect="Content" ObjectID="_1449570930" r:id="rId148"/>
         </w:object>
       </w:r>
       <w:r>
@@ -17465,7 +17471,7 @@
           <v:shape id="_x0000_i1080" type="#_x0000_t75" style="width:26.85pt;height:16.1pt" o:ole="">
             <v:imagedata r:id="rId149" o:title=""/>
           </v:shape>
-          <o:OLEObject Type="Embed" ProgID="Equation.DSMT4" ShapeID="_x0000_i1080" DrawAspect="Content" ObjectID="_1449399795" r:id="rId150"/>
+          <o:OLEObject Type="Embed" ProgID="Equation.DSMT4" ShapeID="_x0000_i1080" DrawAspect="Content" ObjectID="_1449570931" r:id="rId150"/>
         </w:object>
       </w:r>
       <w:r>
@@ -17599,7 +17605,7 @@
           <v:shape id="_x0000_i1081" type="#_x0000_t75" style="width:46.75pt;height:13.95pt" o:ole="">
             <v:imagedata r:id="rId151" o:title=""/>
           </v:shape>
-          <o:OLEObject Type="Embed" ProgID="Equation.DSMT4" ShapeID="_x0000_i1081" DrawAspect="Content" ObjectID="_1449399796" r:id="rId152"/>
+          <o:OLEObject Type="Embed" ProgID="Equation.DSMT4" ShapeID="_x0000_i1081" DrawAspect="Content" ObjectID="_1449570932" r:id="rId152"/>
         </w:object>
       </w:r>
       <w:r>
@@ -17621,7 +17627,7 @@
           <v:shape id="_x0000_i1082" type="#_x0000_t75" style="width:10.2pt;height:10.75pt" o:ole="">
             <v:imagedata r:id="rId153" o:title=""/>
           </v:shape>
-          <o:OLEObject Type="Embed" ProgID="Equation.DSMT4" ShapeID="_x0000_i1082" DrawAspect="Content" ObjectID="_1449399797" r:id="rId154"/>
+          <o:OLEObject Type="Embed" ProgID="Equation.DSMT4" ShapeID="_x0000_i1082" DrawAspect="Content" ObjectID="_1449570933" r:id="rId154"/>
         </w:object>
       </w:r>
       <w:r>
@@ -17643,7 +17649,7 @@
           <v:shape id="_x0000_i1083" type="#_x0000_t75" style="width:12.9pt;height:10.75pt" o:ole="">
             <v:imagedata r:id="rId155" o:title=""/>
           </v:shape>
-          <o:OLEObject Type="Embed" ProgID="Equation.DSMT4" ShapeID="_x0000_i1083" DrawAspect="Content" ObjectID="_1449399798" r:id="rId156"/>
+          <o:OLEObject Type="Embed" ProgID="Equation.DSMT4" ShapeID="_x0000_i1083" DrawAspect="Content" ObjectID="_1449570934" r:id="rId156"/>
         </w:object>
       </w:r>
       <w:r>
@@ -17686,7 +17692,7 @@
           <v:shape id="_x0000_i1084" type="#_x0000_t75" style="width:24.7pt;height:16.1pt" o:ole="">
             <v:imagedata r:id="rId157" o:title=""/>
           </v:shape>
-          <o:OLEObject Type="Embed" ProgID="Equation.DSMT4" ShapeID="_x0000_i1084" DrawAspect="Content" ObjectID="_1449399799" r:id="rId158"/>
+          <o:OLEObject Type="Embed" ProgID="Equation.DSMT4" ShapeID="_x0000_i1084" DrawAspect="Content" ObjectID="_1449570935" r:id="rId158"/>
         </w:object>
       </w:r>
       <w:r>
@@ -17708,7 +17714,7 @@
           <v:shape id="_x0000_i1085" type="#_x0000_t75" style="width:10.2pt;height:13.95pt" o:ole="">
             <v:imagedata r:id="rId159" o:title=""/>
           </v:shape>
-          <o:OLEObject Type="Embed" ProgID="Equation.DSMT4" ShapeID="_x0000_i1085" DrawAspect="Content" ObjectID="_1449399800" r:id="rId160"/>
+          <o:OLEObject Type="Embed" ProgID="Equation.DSMT4" ShapeID="_x0000_i1085" DrawAspect="Content" ObjectID="_1449570936" r:id="rId160"/>
         </w:object>
       </w:r>
       <w:r>
@@ -17730,7 +17736,7 @@
           <v:shape id="_x0000_i1086" type="#_x0000_t75" style="width:10.2pt;height:10.75pt" o:ole="">
             <v:imagedata r:id="rId161" o:title=""/>
           </v:shape>
-          <o:OLEObject Type="Embed" ProgID="Equation.DSMT4" ShapeID="_x0000_i1086" DrawAspect="Content" ObjectID="_1449399801" r:id="rId162"/>
+          <o:OLEObject Type="Embed" ProgID="Equation.DSMT4" ShapeID="_x0000_i1086" DrawAspect="Content" ObjectID="_1449570937" r:id="rId162"/>
         </w:object>
       </w:r>
       <w:r>
@@ -17739,7 +17745,16 @@
           <w:sz w:val="18"/>
           <w:szCs w:val="18"/>
         </w:rPr>
-        <w:t xml:space="preserve"> in a hash table.</w:t>
+        <w:t xml:space="preserve"> </w:t>
+      </w:r>
+      <w:r>
+        <w:rPr>
+          <w:rFonts w:ascii="Verdana" w:eastAsiaTheme="majorEastAsia" w:hAnsi="Verdana"/>
+          <w:sz w:val="18"/>
+          <w:szCs w:val="18"/>
+        </w:rPr>
+        <w:lastRenderedPageBreak/>
+        <w:t>in a hash table.</w:t>
       </w:r>
       <w:r>
         <w:rPr>
@@ -17752,7 +17767,7 @@
           <v:shape id="_x0000_i1087" type="#_x0000_t75" style="width:10.2pt;height:10.75pt" o:ole="">
             <v:imagedata r:id="rId161" o:title=""/>
           </v:shape>
-          <o:OLEObject Type="Embed" ProgID="Equation.DSMT4" ShapeID="_x0000_i1087" DrawAspect="Content" ObjectID="_1449399802" r:id="rId163"/>
+          <o:OLEObject Type="Embed" ProgID="Equation.DSMT4" ShapeID="_x0000_i1087" DrawAspect="Content" ObjectID="_1449570938" r:id="rId163"/>
         </w:object>
       </w:r>
       <w:proofErr w:type="gramStart"/>
@@ -17802,7 +17817,7 @@
           <v:shape id="_x0000_i1088" type="#_x0000_t75" style="width:10.2pt;height:13.95pt" o:ole="">
             <v:imagedata r:id="rId159" o:title=""/>
           </v:shape>
-          <o:OLEObject Type="Embed" ProgID="Equation.DSMT4" ShapeID="_x0000_i1088" DrawAspect="Content" ObjectID="_1449399803" r:id="rId164"/>
+          <o:OLEObject Type="Embed" ProgID="Equation.DSMT4" ShapeID="_x0000_i1088" DrawAspect="Content" ObjectID="_1449570939" r:id="rId164"/>
         </w:object>
       </w:r>
       <w:r>
@@ -17833,7 +17848,7 @@
           <v:shape id="_x0000_i1089" type="#_x0000_t75" style="width:43pt;height:16.1pt" o:ole="">
             <v:imagedata r:id="rId165" o:title=""/>
           </v:shape>
-          <o:OLEObject Type="Embed" ProgID="Equation.DSMT4" ShapeID="_x0000_i1089" DrawAspect="Content" ObjectID="_1449399804" r:id="rId166"/>
+          <o:OLEObject Type="Embed" ProgID="Equation.DSMT4" ShapeID="_x0000_i1089" DrawAspect="Content" ObjectID="_1449570940" r:id="rId166"/>
         </w:object>
       </w:r>
       <w:r>
@@ -17864,7 +17879,7 @@
           <v:shape id="_x0000_i1090" type="#_x0000_t75" style="width:10.2pt;height:13.95pt" o:ole="">
             <v:imagedata r:id="rId159" o:title=""/>
           </v:shape>
-          <o:OLEObject Type="Embed" ProgID="Equation.DSMT4" ShapeID="_x0000_i1090" DrawAspect="Content" ObjectID="_1449399805" r:id="rId167"/>
+          <o:OLEObject Type="Embed" ProgID="Equation.DSMT4" ShapeID="_x0000_i1090" DrawAspect="Content" ObjectID="_1449570941" r:id="rId167"/>
         </w:object>
       </w:r>
       <w:r>
@@ -17907,7 +17922,7 @@
           <v:shape id="_x0000_i1091" type="#_x0000_t75" style="width:12.9pt;height:10.75pt" o:ole="">
             <v:imagedata r:id="rId168" o:title=""/>
           </v:shape>
-          <o:OLEObject Type="Embed" ProgID="Equation.DSMT4" ShapeID="_x0000_i1091" DrawAspect="Content" ObjectID="_1449399806" r:id="rId169"/>
+          <o:OLEObject Type="Embed" ProgID="Equation.DSMT4" ShapeID="_x0000_i1091" DrawAspect="Content" ObjectID="_1449570942" r:id="rId169"/>
         </w:object>
       </w:r>
       <w:r>
@@ -17929,7 +17944,7 @@
           <v:shape id="_x0000_i1092" type="#_x0000_t75" style="width:10.2pt;height:13.95pt" o:ole="">
             <v:imagedata r:id="rId159" o:title=""/>
           </v:shape>
-          <o:OLEObject Type="Embed" ProgID="Equation.DSMT4" ShapeID="_x0000_i1092" DrawAspect="Content" ObjectID="_1449399807" r:id="rId170"/>
+          <o:OLEObject Type="Embed" ProgID="Equation.DSMT4" ShapeID="_x0000_i1092" DrawAspect="Content" ObjectID="_1449570943" r:id="rId170"/>
         </w:object>
       </w:r>
       <w:r>
@@ -17951,7 +17966,7 @@
           <v:shape id="_x0000_i1093" type="#_x0000_t75" style="width:12.9pt;height:10.75pt" o:ole="">
             <v:imagedata r:id="rId168" o:title=""/>
           </v:shape>
-          <o:OLEObject Type="Embed" ProgID="Equation.DSMT4" ShapeID="_x0000_i1093" DrawAspect="Content" ObjectID="_1449399808" r:id="rId171"/>
+          <o:OLEObject Type="Embed" ProgID="Equation.DSMT4" ShapeID="_x0000_i1093" DrawAspect="Content" ObjectID="_1449570944" r:id="rId171"/>
         </w:object>
       </w:r>
       <w:r>
@@ -17983,7 +17998,7 @@
           <v:shape id="_x0000_i1094" type="#_x0000_t75" style="width:90.8pt;height:16.1pt" o:ole="">
             <v:imagedata r:id="rId172" o:title=""/>
           </v:shape>
-          <o:OLEObject Type="Embed" ProgID="Equation.DSMT4" ShapeID="_x0000_i1094" DrawAspect="Content" ObjectID="_1449399809" r:id="rId173"/>
+          <o:OLEObject Type="Embed" ProgID="Equation.DSMT4" ShapeID="_x0000_i1094" DrawAspect="Content" ObjectID="_1449570945" r:id="rId173"/>
         </w:object>
       </w:r>
       <w:r>
@@ -18005,7 +18020,7 @@
           <v:shape id="_x0000_i1095" type="#_x0000_t75" style="width:12.9pt;height:10.75pt" o:ole="">
             <v:imagedata r:id="rId168" o:title=""/>
           </v:shape>
-          <o:OLEObject Type="Embed" ProgID="Equation.DSMT4" ShapeID="_x0000_i1095" DrawAspect="Content" ObjectID="_1449399810" r:id="rId174"/>
+          <o:OLEObject Type="Embed" ProgID="Equation.DSMT4" ShapeID="_x0000_i1095" DrawAspect="Content" ObjectID="_1449570946" r:id="rId174"/>
         </w:object>
       </w:r>
       <w:r>
@@ -18027,7 +18042,7 @@
           <v:shape id="_x0000_i1096" type="#_x0000_t75" style="width:36pt;height:16.1pt" o:ole="">
             <v:imagedata r:id="rId175" o:title=""/>
           </v:shape>
-          <o:OLEObject Type="Embed" ProgID="Equation.DSMT4" ShapeID="_x0000_i1096" DrawAspect="Content" ObjectID="_1449399811" r:id="rId176"/>
+          <o:OLEObject Type="Embed" ProgID="Equation.DSMT4" ShapeID="_x0000_i1096" DrawAspect="Content" ObjectID="_1449570947" r:id="rId176"/>
         </w:object>
       </w:r>
       <w:proofErr w:type="gramStart"/>
@@ -18051,7 +18066,7 @@
           <v:shape id="_x0000_i1097" type="#_x0000_t75" style="width:10.2pt;height:13.95pt" o:ole="">
             <v:imagedata r:id="rId177" o:title=""/>
           </v:shape>
-          <o:OLEObject Type="Embed" ProgID="Equation.DSMT4" ShapeID="_x0000_i1097" DrawAspect="Content" ObjectID="_1449399812" r:id="rId178"/>
+          <o:OLEObject Type="Embed" ProgID="Equation.DSMT4" ShapeID="_x0000_i1097" DrawAspect="Content" ObjectID="_1449570948" r:id="rId178"/>
         </w:object>
       </w:r>
       <w:r>
@@ -18073,7 +18088,7 @@
           <v:shape id="_x0000_i1098" type="#_x0000_t75" style="width:11.8pt;height:12.9pt" o:ole="">
             <v:imagedata r:id="rId179" o:title=""/>
           </v:shape>
-          <o:OLEObject Type="Embed" ProgID="Equation.DSMT4" ShapeID="_x0000_i1098" DrawAspect="Content" ObjectID="_1449399813" r:id="rId180"/>
+          <o:OLEObject Type="Embed" ProgID="Equation.DSMT4" ShapeID="_x0000_i1098" DrawAspect="Content" ObjectID="_1449570949" r:id="rId180"/>
         </w:object>
       </w:r>
       <w:r>
@@ -18095,7 +18110,7 @@
           <v:shape id="_x0000_i1099" type="#_x0000_t75" style="width:10.2pt;height:13.95pt" o:ole="">
             <v:imagedata r:id="rId159" o:title=""/>
           </v:shape>
-          <o:OLEObject Type="Embed" ProgID="Equation.DSMT4" ShapeID="_x0000_i1099" DrawAspect="Content" ObjectID="_1449399814" r:id="rId181"/>
+          <o:OLEObject Type="Embed" ProgID="Equation.DSMT4" ShapeID="_x0000_i1099" DrawAspect="Content" ObjectID="_1449570950" r:id="rId181"/>
         </w:object>
       </w:r>
       <w:r>
@@ -18117,7 +18132,7 @@
           <v:shape id="_x0000_i1100" type="#_x0000_t75" style="width:12.9pt;height:10.75pt" o:ole="">
             <v:imagedata r:id="rId168" o:title=""/>
           </v:shape>
-          <o:OLEObject Type="Embed" ProgID="Equation.DSMT4" ShapeID="_x0000_i1100" DrawAspect="Content" ObjectID="_1449399815" r:id="rId182"/>
+          <o:OLEObject Type="Embed" ProgID="Equation.DSMT4" ShapeID="_x0000_i1100" DrawAspect="Content" ObjectID="_1449570951" r:id="rId182"/>
         </w:object>
       </w:r>
       <w:r>
@@ -18160,7 +18175,7 @@
           <v:shape id="_x0000_i1101" type="#_x0000_t75" style="width:10.2pt;height:13.95pt" o:ole="">
             <v:imagedata r:id="rId159" o:title=""/>
           </v:shape>
-          <o:OLEObject Type="Embed" ProgID="Equation.DSMT4" ShapeID="_x0000_i1101" DrawAspect="Content" ObjectID="_1449399816" r:id="rId183"/>
+          <o:OLEObject Type="Embed" ProgID="Equation.DSMT4" ShapeID="_x0000_i1101" DrawAspect="Content" ObjectID="_1449570952" r:id="rId183"/>
         </w:object>
       </w:r>
       <w:r>
@@ -18182,7 +18197,7 @@
           <v:shape id="_x0000_i1102" type="#_x0000_t75" style="width:11.8pt;height:12.9pt" o:ole="">
             <v:imagedata r:id="rId184" o:title=""/>
           </v:shape>
-          <o:OLEObject Type="Embed" ProgID="Equation.DSMT4" ShapeID="_x0000_i1102" DrawAspect="Content" ObjectID="_1449399817" r:id="rId185"/>
+          <o:OLEObject Type="Embed" ProgID="Equation.DSMT4" ShapeID="_x0000_i1102" DrawAspect="Content" ObjectID="_1449570953" r:id="rId185"/>
         </w:object>
       </w:r>
       <w:r>
@@ -18204,7 +18219,7 @@
           <v:shape id="_x0000_i1103" type="#_x0000_t75" style="width:45.15pt;height:13.95pt" o:ole="">
             <v:imagedata r:id="rId186" o:title=""/>
           </v:shape>
-          <o:OLEObject Type="Embed" ProgID="Equation.DSMT4" ShapeID="_x0000_i1103" DrawAspect="Content" ObjectID="_1449399818" r:id="rId187"/>
+          <o:OLEObject Type="Embed" ProgID="Equation.DSMT4" ShapeID="_x0000_i1103" DrawAspect="Content" ObjectID="_1449570954" r:id="rId187"/>
         </w:object>
       </w:r>
       <w:r>
@@ -18235,7 +18250,7 @@
           <v:shape id="_x0000_i1104" type="#_x0000_t75" style="width:12.9pt;height:10.75pt" o:ole="">
             <v:imagedata r:id="rId188" o:title=""/>
           </v:shape>
-          <o:OLEObject Type="Embed" ProgID="Equation.DSMT4" ShapeID="_x0000_i1104" DrawAspect="Content" ObjectID="_1449399819" r:id="rId189"/>
+          <o:OLEObject Type="Embed" ProgID="Equation.DSMT4" ShapeID="_x0000_i1104" DrawAspect="Content" ObjectID="_1449570955" r:id="rId189"/>
         </w:object>
       </w:r>
       <w:r>
@@ -18266,7 +18281,7 @@
           <v:shape id="_x0000_i1105" type="#_x0000_t75" style="width:12.9pt;height:10.75pt" o:ole="">
             <v:imagedata r:id="rId188" o:title=""/>
           </v:shape>
-          <o:OLEObject Type="Embed" ProgID="Equation.DSMT4" ShapeID="_x0000_i1105" DrawAspect="Content" ObjectID="_1449399820" r:id="rId190"/>
+          <o:OLEObject Type="Embed" ProgID="Equation.DSMT4" ShapeID="_x0000_i1105" DrawAspect="Content" ObjectID="_1449570956" r:id="rId190"/>
         </w:object>
       </w:r>
       <w:r>
@@ -18315,7 +18330,7 @@
           <v:shape id="_x0000_i1106" type="#_x0000_t75" style="width:156.9pt;height:16.1pt" o:ole="">
             <v:imagedata r:id="rId191" o:title=""/>
           </v:shape>
-          <o:OLEObject Type="Embed" ProgID="Equation.DSMT4" ShapeID="_x0000_i1106" DrawAspect="Content" ObjectID="_1449399821" r:id="rId192"/>
+          <o:OLEObject Type="Embed" ProgID="Equation.DSMT4" ShapeID="_x0000_i1106" DrawAspect="Content" ObjectID="_1449570957" r:id="rId192"/>
         </w:object>
       </w:r>
       <w:r>
@@ -18346,7 +18361,7 @@
           <v:shape id="_x0000_i1107" type="#_x0000_t75" style="width:113.9pt;height:18.8pt" o:ole="">
             <v:imagedata r:id="rId193" o:title=""/>
           </v:shape>
-          <o:OLEObject Type="Embed" ProgID="Equation.DSMT4" ShapeID="_x0000_i1107" DrawAspect="Content" ObjectID="_1449399822" r:id="rId194"/>
+          <o:OLEObject Type="Embed" ProgID="Equation.DSMT4" ShapeID="_x0000_i1107" DrawAspect="Content" ObjectID="_1449570958" r:id="rId194"/>
         </w:object>
       </w:r>
       <w:r>
@@ -18368,7 +18383,7 @@
           <v:shape id="_x0000_i1108" type="#_x0000_t75" style="width:12.9pt;height:10.75pt" o:ole="">
             <v:imagedata r:id="rId188" o:title=""/>
           </v:shape>
-          <o:OLEObject Type="Embed" ProgID="Equation.DSMT4" ShapeID="_x0000_i1108" DrawAspect="Content" ObjectID="_1449399823" r:id="rId195"/>
+          <o:OLEObject Type="Embed" ProgID="Equation.DSMT4" ShapeID="_x0000_i1108" DrawAspect="Content" ObjectID="_1449570959" r:id="rId195"/>
         </w:object>
       </w:r>
       <w:r>
@@ -18682,7 +18697,7 @@
           <v:shape id="_x0000_i1109" type="#_x0000_t75" style="width:44.05pt;height:16.1pt" o:ole="">
             <v:imagedata r:id="rId196" o:title=""/>
           </v:shape>
-          <o:OLEObject Type="Embed" ProgID="Equation.DSMT4" ShapeID="_x0000_i1109" DrawAspect="Content" ObjectID="_1449399824" r:id="rId197"/>
+          <o:OLEObject Type="Embed" ProgID="Equation.DSMT4" ShapeID="_x0000_i1109" DrawAspect="Content" ObjectID="_1449570960" r:id="rId197"/>
         </w:object>
       </w:r>
       <w:r>
@@ -18743,17 +18758,7 @@
           <w:sz w:val="18"/>
           <w:szCs w:val="18"/>
         </w:rPr>
-        <w:t xml:space="preserve">, is a balanced tree which stores an extra piece of information </w:t>
-      </w:r>
-      <w:r>
-        <w:rPr>
-          <w:rFonts w:ascii="Verdana" w:eastAsiaTheme="majorEastAsia" w:hAnsi="Verdana" w:cs="CMR10"/>
-          <w:kern w:val="0"/>
-          <w:sz w:val="18"/>
-          <w:szCs w:val="18"/>
-        </w:rPr>
-        <w:lastRenderedPageBreak/>
-        <w:t xml:space="preserve">with each node: </w:t>
+        <w:t xml:space="preserve">, is a balanced tree which stores an extra piece of information with each node: </w:t>
       </w:r>
       <w:r>
         <w:rPr>
@@ -18786,7 +18791,7 @@
           <v:shape id="_x0000_i1110" type="#_x0000_t75" style="width:10.75pt;height:12.9pt" o:ole="">
             <v:imagedata r:id="rId198" o:title=""/>
           </v:shape>
-          <o:OLEObject Type="Embed" ProgID="Equation.DSMT4" ShapeID="_x0000_i1110" DrawAspect="Content" ObjectID="_1449399825" r:id="rId199"/>
+          <o:OLEObject Type="Embed" ProgID="Equation.DSMT4" ShapeID="_x0000_i1110" DrawAspect="Content" ObjectID="_1449570961" r:id="rId199"/>
         </w:object>
       </w:r>
       <w:r>
@@ -18809,7 +18814,7 @@
           <v:shape id="_x0000_i1111" type="#_x0000_t75" style="width:12.9pt;height:18.25pt" o:ole="">
             <v:imagedata r:id="rId200" o:title=""/>
           </v:shape>
-          <o:OLEObject Type="Embed" ProgID="Equation.DSMT4" ShapeID="_x0000_i1111" DrawAspect="Content" ObjectID="_1449399826" r:id="rId201"/>
+          <o:OLEObject Type="Embed" ProgID="Equation.DSMT4" ShapeID="_x0000_i1111" DrawAspect="Content" ObjectID="_1449570962" r:id="rId201"/>
         </w:object>
       </w:r>
       <w:r>
@@ -18831,7 +18836,7 @@
           <v:shape id="_x0000_i1112" type="#_x0000_t75" style="width:13.95pt;height:18.25pt" o:ole="">
             <v:imagedata r:id="rId202" o:title=""/>
           </v:shape>
-          <o:OLEObject Type="Embed" ProgID="Equation.DSMT4" ShapeID="_x0000_i1112" DrawAspect="Content" ObjectID="_1449399827" r:id="rId203"/>
+          <o:OLEObject Type="Embed" ProgID="Equation.DSMT4" ShapeID="_x0000_i1112" DrawAspect="Content" ObjectID="_1449570963" r:id="rId203"/>
         </w:object>
       </w:r>
       <w:r>
@@ -18853,7 +18858,7 @@
           <v:shape id="_x0000_i1113" type="#_x0000_t75" style="width:12.9pt;height:18.25pt" o:ole="">
             <v:imagedata r:id="rId200" o:title=""/>
           </v:shape>
-          <o:OLEObject Type="Embed" ProgID="Equation.DSMT4" ShapeID="_x0000_i1113" DrawAspect="Content" ObjectID="_1449399828" r:id="rId204"/>
+          <o:OLEObject Type="Embed" ProgID="Equation.DSMT4" ShapeID="_x0000_i1113" DrawAspect="Content" ObjectID="_1449570964" r:id="rId204"/>
         </w:object>
       </w:r>
       <w:r>
@@ -18875,7 +18880,7 @@
           <v:shape id="_x0000_i1114" type="#_x0000_t75" style="width:13.95pt;height:18.25pt" o:ole="">
             <v:imagedata r:id="rId202" o:title=""/>
           </v:shape>
-          <o:OLEObject Type="Embed" ProgID="Equation.DSMT4" ShapeID="_x0000_i1114" DrawAspect="Content" ObjectID="_1449399829" r:id="rId205"/>
+          <o:OLEObject Type="Embed" ProgID="Equation.DSMT4" ShapeID="_x0000_i1114" DrawAspect="Content" ObjectID="_1449570965" r:id="rId205"/>
         </w:object>
       </w:r>
       <w:r>
@@ -18897,7 +18902,7 @@
           <v:shape id="_x0000_i1115" type="#_x0000_t75" style="width:10.75pt;height:12.9pt" o:ole="">
             <v:imagedata r:id="rId198" o:title=""/>
           </v:shape>
-          <o:OLEObject Type="Embed" ProgID="Equation.DSMT4" ShapeID="_x0000_i1115" DrawAspect="Content" ObjectID="_1449399830" r:id="rId206"/>
+          <o:OLEObject Type="Embed" ProgID="Equation.DSMT4" ShapeID="_x0000_i1115" DrawAspect="Content" ObjectID="_1449570966" r:id="rId206"/>
         </w:object>
       </w:r>
       <w:r>
@@ -18919,7 +18924,7 @@
           <v:shape id="_x0000_i1116" type="#_x0000_t75" style="width:55.9pt;height:19.9pt" o:ole="">
             <v:imagedata r:id="rId207" o:title=""/>
           </v:shape>
-          <o:OLEObject Type="Embed" ProgID="Equation.DSMT4" ShapeID="_x0000_i1116" DrawAspect="Content" ObjectID="_1449399831" r:id="rId208"/>
+          <o:OLEObject Type="Embed" ProgID="Equation.DSMT4" ShapeID="_x0000_i1116" DrawAspect="Content" ObjectID="_1449570967" r:id="rId208"/>
         </w:object>
       </w:r>
       <w:r>
@@ -18941,7 +18946,7 @@
           <v:shape id="_x0000_i1117" type="#_x0000_t75" style="width:13.95pt;height:18.25pt" o:ole="">
             <v:imagedata r:id="rId209" o:title=""/>
           </v:shape>
-          <o:OLEObject Type="Embed" ProgID="Equation.DSMT4" ShapeID="_x0000_i1117" DrawAspect="Content" ObjectID="_1449399832" r:id="rId210"/>
+          <o:OLEObject Type="Embed" ProgID="Equation.DSMT4" ShapeID="_x0000_i1117" DrawAspect="Content" ObjectID="_1449570968" r:id="rId210"/>
         </w:object>
       </w:r>
       <w:r>
@@ -18963,7 +18968,7 @@
           <v:shape id="_x0000_i1118" type="#_x0000_t75" style="width:13.95pt;height:18.25pt" o:ole="">
             <v:imagedata r:id="rId211" o:title=""/>
           </v:shape>
-          <o:OLEObject Type="Embed" ProgID="Equation.DSMT4" ShapeID="_x0000_i1118" DrawAspect="Content" ObjectID="_1449399833" r:id="rId212"/>
+          <o:OLEObject Type="Embed" ProgID="Equation.DSMT4" ShapeID="_x0000_i1118" DrawAspect="Content" ObjectID="_1449570969" r:id="rId212"/>
         </w:object>
       </w:r>
       <w:r>
@@ -18985,7 +18990,7 @@
           <v:shape id="_x0000_i1119" type="#_x0000_t75" style="width:55.9pt;height:19.9pt" o:ole="">
             <v:imagedata r:id="rId213" o:title=""/>
           </v:shape>
-          <o:OLEObject Type="Embed" ProgID="Equation.DSMT4" ShapeID="_x0000_i1119" DrawAspect="Content" ObjectID="_1449399834" r:id="rId214"/>
+          <o:OLEObject Type="Embed" ProgID="Equation.DSMT4" ShapeID="_x0000_i1119" DrawAspect="Content" ObjectID="_1449570970" r:id="rId214"/>
         </w:object>
       </w:r>
       <w:r>
@@ -19106,7 +19111,17 @@
           <w:sz w:val="18"/>
           <w:szCs w:val="18"/>
         </w:rPr>
-        <w:t>. There are four different conditions to keep an AVL tree balanced when insert/delete a tree into/from this tree: (1) LL type: the child node exists in left node of the left sub-tree. (2) RR type: the child node exists in right node of the right sub-tree. (3) LR type: the child node exists in left node of the right sub-tree. (1) RL type: the child node exists in right node of the left sub-tree.</w:t>
+        <w:t xml:space="preserve">. There are four different conditions to keep an AVL tree balanced when insert/delete a tree into/from this tree: (1) LL type: the child node exists in left node of the left sub-tree. (2) RR type: the child node exists in right node of the right sub-tree. (3) LR type: the child node exists in left node of the right sub-tree. (1) RL type: the child </w:t>
+      </w:r>
+      <w:r>
+        <w:rPr>
+          <w:rFonts w:ascii="Verdana" w:eastAsiaTheme="majorEastAsia" w:hAnsi="Verdana" w:cs="CMR10"/>
+          <w:kern w:val="0"/>
+          <w:sz w:val="18"/>
+          <w:szCs w:val="18"/>
+        </w:rPr>
+        <w:lastRenderedPageBreak/>
+        <w:t>node exists in right node of the left sub-tree.</w:t>
       </w:r>
     </w:p>
     <w:p>
@@ -19274,7 +19289,7 @@
           <v:shape id="_x0000_i1120" type="#_x0000_t75" style="width:7pt;height:12.9pt" o:ole="">
             <v:imagedata r:id="rId215" o:title=""/>
           </v:shape>
-          <o:OLEObject Type="Embed" ProgID="Equation.DSMT4" ShapeID="_x0000_i1120" DrawAspect="Content" ObjectID="_1449399835" r:id="rId216"/>
+          <o:OLEObject Type="Embed" ProgID="Equation.DSMT4" ShapeID="_x0000_i1120" DrawAspect="Content" ObjectID="_1449570971" r:id="rId216"/>
         </w:object>
       </w:r>
       <w:r>
@@ -19296,7 +19311,7 @@
           <v:shape id="_x0000_i1121" type="#_x0000_t75" style="width:54.25pt;height:19.9pt" o:ole="">
             <v:imagedata r:id="rId217" o:title=""/>
           </v:shape>
-          <o:OLEObject Type="Embed" ProgID="Equation.DSMT4" ShapeID="_x0000_i1121" DrawAspect="Content" ObjectID="_1449399836" r:id="rId218"/>
+          <o:OLEObject Type="Embed" ProgID="Equation.DSMT4" ShapeID="_x0000_i1121" DrawAspect="Content" ObjectID="_1449570972" r:id="rId218"/>
         </w:object>
       </w:r>
       <w:r>
@@ -19318,7 +19333,7 @@
           <v:shape id="_x0000_i1122" type="#_x0000_t75" style="width:19.9pt;height:19.9pt" o:ole="">
             <v:imagedata r:id="rId219" o:title=""/>
           </v:shape>
-          <o:OLEObject Type="Embed" ProgID="Equation.DSMT4" ShapeID="_x0000_i1122" DrawAspect="Content" ObjectID="_1449399837" r:id="rId220"/>
+          <o:OLEObject Type="Embed" ProgID="Equation.DSMT4" ShapeID="_x0000_i1122" DrawAspect="Content" ObjectID="_1449570973" r:id="rId220"/>
         </w:object>
       </w:r>
       <w:r>
@@ -19340,7 +19355,7 @@
           <v:shape id="_x0000_i1123" type="#_x0000_t75" style="width:43pt;height:16.1pt" o:ole="">
             <v:imagedata r:id="rId221" o:title=""/>
           </v:shape>
-          <o:OLEObject Type="Embed" ProgID="Equation.DSMT4" ShapeID="_x0000_i1123" DrawAspect="Content" ObjectID="_1449399838" r:id="rId222"/>
+          <o:OLEObject Type="Embed" ProgID="Equation.DSMT4" ShapeID="_x0000_i1123" DrawAspect="Content" ObjectID="_1449570974" r:id="rId222"/>
         </w:object>
       </w:r>
       <w:r>
@@ -19362,7 +19377,7 @@
           <v:shape id="_x0000_i1124" type="#_x0000_t75" style="width:27.95pt;height:13.95pt" o:ole="">
             <v:imagedata r:id="rId223" o:title=""/>
           </v:shape>
-          <o:OLEObject Type="Embed" ProgID="Equation.DSMT4" ShapeID="_x0000_i1124" DrawAspect="Content" ObjectID="_1449399839" r:id="rId224"/>
+          <o:OLEObject Type="Embed" ProgID="Equation.DSMT4" ShapeID="_x0000_i1124" DrawAspect="Content" ObjectID="_1449570975" r:id="rId224"/>
         </w:object>
       </w:r>
       <w:r>
@@ -19384,7 +19399,7 @@
           <v:shape id="_x0000_i1125" type="#_x0000_t75" style="width:30.1pt;height:13.95pt" o:ole="">
             <v:imagedata r:id="rId225" o:title=""/>
           </v:shape>
-          <o:OLEObject Type="Embed" ProgID="Equation.DSMT4" ShapeID="_x0000_i1125" DrawAspect="Content" ObjectID="_1449399840" r:id="rId226"/>
+          <o:OLEObject Type="Embed" ProgID="Equation.DSMT4" ShapeID="_x0000_i1125" DrawAspect="Content" ObjectID="_1449570976" r:id="rId226"/>
         </w:object>
       </w:r>
       <w:r>
@@ -19427,7 +19442,7 @@
           <v:shape id="_x0000_i1126" type="#_x0000_t75" style="width:38.15pt;height:16.1pt" o:ole="">
             <v:imagedata r:id="rId227" o:title=""/>
           </v:shape>
-          <o:OLEObject Type="Embed" ProgID="Equation.DSMT4" ShapeID="_x0000_i1126" DrawAspect="Content" ObjectID="_1449399841" r:id="rId228"/>
+          <o:OLEObject Type="Embed" ProgID="Equation.DSMT4" ShapeID="_x0000_i1126" DrawAspect="Content" ObjectID="_1449570977" r:id="rId228"/>
         </w:object>
       </w:r>
       <w:r>
@@ -19465,7 +19480,7 @@
           <v:shape id="_x0000_i1127" type="#_x0000_t75" style="width:38.15pt;height:16.1pt" o:ole="">
             <v:imagedata r:id="rId227" o:title=""/>
           </v:shape>
-          <o:OLEObject Type="Embed" ProgID="Equation.DSMT4" ShapeID="_x0000_i1127" DrawAspect="Content" ObjectID="_1449399842" r:id="rId229"/>
+          <o:OLEObject Type="Embed" ProgID="Equation.DSMT4" ShapeID="_x0000_i1127" DrawAspect="Content" ObjectID="_1449570978" r:id="rId229"/>
         </w:object>
       </w:r>
       <w:r>
@@ -19518,7 +19533,7 @@
           <v:shape id="_x0000_i1128" type="#_x0000_t75" style="width:26.85pt;height:16.1pt" o:ole="">
             <v:imagedata r:id="rId230" o:title=""/>
           </v:shape>
-          <o:OLEObject Type="Embed" ProgID="Equation.DSMT4" ShapeID="_x0000_i1128" DrawAspect="Content" ObjectID="_1449399843" r:id="rId231"/>
+          <o:OLEObject Type="Embed" ProgID="Equation.DSMT4" ShapeID="_x0000_i1128" DrawAspect="Content" ObjectID="_1449570979" r:id="rId231"/>
         </w:object>
       </w:r>
       <w:r>
@@ -19624,7 +19639,6 @@
           <w:szCs w:val="18"/>
           <w:lang w:val="en"/>
         </w:rPr>
-        <w:lastRenderedPageBreak/>
         <w:t xml:space="preserve">The </w:t>
       </w:r>
       <w:r>
@@ -20456,6 +20470,7 @@
           <w:sz w:val="18"/>
           <w:szCs w:val="18"/>
         </w:rPr>
+        <w:lastRenderedPageBreak/>
         <w:drawing>
           <wp:inline distT="0" distB="0" distL="0" distR="0" wp14:anchorId="6A05D545" wp14:editId="7CD3956C">
             <wp:extent cx="1310185" cy="241424"/>
@@ -21143,7 +21158,7 @@
           <v:shape id="_x0000_i1129" type="#_x0000_t75" style="width:54.25pt;height:16.1pt" o:ole="">
             <v:imagedata r:id="rId238" o:title=""/>
           </v:shape>
-          <o:OLEObject Type="Embed" ProgID="Equation.DSMT4" ShapeID="_x0000_i1129" DrawAspect="Content" ObjectID="_1449399844" r:id="rId239"/>
+          <o:OLEObject Type="Embed" ProgID="Equation.DSMT4" ShapeID="_x0000_i1129" DrawAspect="Content" ObjectID="_1449570980" r:id="rId239"/>
         </w:object>
       </w:r>
       <w:r>
@@ -21165,7 +21180,7 @@
           <v:shape id="_x0000_i1130" type="#_x0000_t75" style="width:11.8pt;height:13.95pt" o:ole="">
             <v:imagedata r:id="rId240" o:title=""/>
           </v:shape>
-          <o:OLEObject Type="Embed" ProgID="Equation.DSMT4" ShapeID="_x0000_i1130" DrawAspect="Content" ObjectID="_1449399845" r:id="rId241"/>
+          <o:OLEObject Type="Embed" ProgID="Equation.DSMT4" ShapeID="_x0000_i1130" DrawAspect="Content" ObjectID="_1449570981" r:id="rId241"/>
         </w:object>
       </w:r>
       <w:r>
@@ -21187,7 +21202,7 @@
           <v:shape id="_x0000_i1131" type="#_x0000_t75" style="width:11.8pt;height:12.9pt" o:ole="">
             <v:imagedata r:id="rId242" o:title=""/>
           </v:shape>
-          <o:OLEObject Type="Embed" ProgID="Equation.DSMT4" ShapeID="_x0000_i1131" DrawAspect="Content" ObjectID="_1449399846" r:id="rId243"/>
+          <o:OLEObject Type="Embed" ProgID="Equation.DSMT4" ShapeID="_x0000_i1131" DrawAspect="Content" ObjectID="_1449570982" r:id="rId243"/>
         </w:object>
       </w:r>
       <w:r>
@@ -21209,7 +21224,7 @@
           <v:shape id="_x0000_i1132" type="#_x0000_t75" style="width:11.8pt;height:13.95pt" o:ole="">
             <v:imagedata r:id="rId240" o:title=""/>
           </v:shape>
-          <o:OLEObject Type="Embed" ProgID="Equation.DSMT4" ShapeID="_x0000_i1132" DrawAspect="Content" ObjectID="_1449399847" r:id="rId244"/>
+          <o:OLEObject Type="Embed" ProgID="Equation.DSMT4" ShapeID="_x0000_i1132" DrawAspect="Content" ObjectID="_1449570983" r:id="rId244"/>
         </w:object>
       </w:r>
       <w:r>
@@ -21325,7 +21340,7 @@
           <v:shape id="_x0000_i1133" type="#_x0000_t75" style="width:54.25pt;height:16.1pt" o:ole="">
             <v:imagedata r:id="rId238" o:title=""/>
           </v:shape>
-          <o:OLEObject Type="Embed" ProgID="Equation.DSMT4" ShapeID="_x0000_i1133" DrawAspect="Content" ObjectID="_1449399848" r:id="rId245"/>
+          <o:OLEObject Type="Embed" ProgID="Equation.DSMT4" ShapeID="_x0000_i1133" DrawAspect="Content" ObjectID="_1449570984" r:id="rId245"/>
         </w:object>
       </w:r>
       <w:r>
@@ -21347,7 +21362,7 @@
           <v:shape id="_x0000_i1134" type="#_x0000_t75" style="width:10.2pt;height:10.75pt" o:ole="">
             <v:imagedata r:id="rId246" o:title=""/>
           </v:shape>
-          <o:OLEObject Type="Embed" ProgID="Equation.DSMT4" ShapeID="_x0000_i1134" DrawAspect="Content" ObjectID="_1449399849" r:id="rId247"/>
+          <o:OLEObject Type="Embed" ProgID="Equation.DSMT4" ShapeID="_x0000_i1134" DrawAspect="Content" ObjectID="_1449570985" r:id="rId247"/>
         </w:object>
       </w:r>
       <w:r>
@@ -21369,7 +21384,7 @@
           <v:shape id="_x0000_i1135" type="#_x0000_t75" style="width:9.15pt;height:10.75pt" o:ole="">
             <v:imagedata r:id="rId248" o:title=""/>
           </v:shape>
-          <o:OLEObject Type="Embed" ProgID="Equation.DSMT4" ShapeID="_x0000_i1135" DrawAspect="Content" ObjectID="_1449399850" r:id="rId249"/>
+          <o:OLEObject Type="Embed" ProgID="Equation.DSMT4" ShapeID="_x0000_i1135" DrawAspect="Content" ObjectID="_1449570986" r:id="rId249"/>
         </w:object>
       </w:r>
       <w:r>
@@ -21391,7 +21406,7 @@
           <v:shape id="_x0000_i1136" type="#_x0000_t75" style="width:11.8pt;height:13.95pt" o:ole="">
             <v:imagedata r:id="rId240" o:title=""/>
           </v:shape>
-          <o:OLEObject Type="Embed" ProgID="Equation.DSMT4" ShapeID="_x0000_i1136" DrawAspect="Content" ObjectID="_1449399851" r:id="rId250"/>
+          <o:OLEObject Type="Embed" ProgID="Equation.DSMT4" ShapeID="_x0000_i1136" DrawAspect="Content" ObjectID="_1449570987" r:id="rId250"/>
         </w:object>
       </w:r>
       <w:r>
@@ -21413,7 +21428,7 @@
           <v:shape id="_x0000_i1137" type="#_x0000_t75" style="width:27.95pt;height:16.1pt" o:ole="">
             <v:imagedata r:id="rId251" o:title=""/>
           </v:shape>
-          <o:OLEObject Type="Embed" ProgID="Equation.DSMT4" ShapeID="_x0000_i1137" DrawAspect="Content" ObjectID="_1449399852" r:id="rId252"/>
+          <o:OLEObject Type="Embed" ProgID="Equation.DSMT4" ShapeID="_x0000_i1137" DrawAspect="Content" ObjectID="_1449570988" r:id="rId252"/>
         </w:object>
       </w:r>
       <w:r>
@@ -21436,7 +21451,7 @@
           <v:shape id="_x0000_i1138" type="#_x0000_t75" style="width:11.8pt;height:12.9pt" o:ole="">
             <v:imagedata r:id="rId242" o:title=""/>
           </v:shape>
-          <o:OLEObject Type="Embed" ProgID="Equation.DSMT4" ShapeID="_x0000_i1138" DrawAspect="Content" ObjectID="_1449399853" r:id="rId253"/>
+          <o:OLEObject Type="Embed" ProgID="Equation.DSMT4" ShapeID="_x0000_i1138" DrawAspect="Content" ObjectID="_1449570989" r:id="rId253"/>
         </w:object>
       </w:r>
       <w:r>
@@ -21458,7 +21473,7 @@
           <v:shape id="_x0000_i1139" type="#_x0000_t75" style="width:9.15pt;height:10.75pt" o:ole="">
             <v:imagedata r:id="rId248" o:title=""/>
           </v:shape>
-          <o:OLEObject Type="Embed" ProgID="Equation.DSMT4" ShapeID="_x0000_i1139" DrawAspect="Content" ObjectID="_1449399854" r:id="rId254"/>
+          <o:OLEObject Type="Embed" ProgID="Equation.DSMT4" ShapeID="_x0000_i1139" DrawAspect="Content" ObjectID="_1449570990" r:id="rId254"/>
         </w:object>
       </w:r>
       <w:r>
@@ -21480,7 +21495,7 @@
           <v:shape id="_x0000_i1140" type="#_x0000_t75" style="width:10.2pt;height:10.75pt" o:ole="">
             <v:imagedata r:id="rId246" o:title=""/>
           </v:shape>
-          <o:OLEObject Type="Embed" ProgID="Equation.DSMT4" ShapeID="_x0000_i1140" DrawAspect="Content" ObjectID="_1449399855" r:id="rId255"/>
+          <o:OLEObject Type="Embed" ProgID="Equation.DSMT4" ShapeID="_x0000_i1140" DrawAspect="Content" ObjectID="_1449570991" r:id="rId255"/>
         </w:object>
       </w:r>
       <w:r>
@@ -21502,7 +21517,7 @@
           <v:shape id="_x0000_i1141" type="#_x0000_t75" style="width:27.95pt;height:16.1pt" o:ole="">
             <v:imagedata r:id="rId251" o:title=""/>
           </v:shape>
-          <o:OLEObject Type="Embed" ProgID="Equation.DSMT4" ShapeID="_x0000_i1141" DrawAspect="Content" ObjectID="_1449399856" r:id="rId256"/>
+          <o:OLEObject Type="Embed" ProgID="Equation.DSMT4" ShapeID="_x0000_i1141" DrawAspect="Content" ObjectID="_1449570992" r:id="rId256"/>
         </w:object>
       </w:r>
       <w:r>
@@ -21524,7 +21539,7 @@
           <v:shape id="_x0000_i1142" type="#_x0000_t75" style="width:27.95pt;height:16.1pt" o:ole="">
             <v:imagedata r:id="rId257" o:title=""/>
           </v:shape>
-          <o:OLEObject Type="Embed" ProgID="Equation.DSMT4" ShapeID="_x0000_i1142" DrawAspect="Content" ObjectID="_1449399857" r:id="rId258"/>
+          <o:OLEObject Type="Embed" ProgID="Equation.DSMT4" ShapeID="_x0000_i1142" DrawAspect="Content" ObjectID="_1449570993" r:id="rId258"/>
         </w:object>
       </w:r>
       <w:r>
@@ -21702,7 +21717,6 @@
           <w:sz w:val="18"/>
           <w:szCs w:val="18"/>
         </w:rPr>
-        <w:lastRenderedPageBreak/>
         <w:t>An adjacency-list representation of a graph consists of a linked list of adjacency-list structures. Each structure in the list contains two members: a vertex and a list of vertices adjacent to the vertex. Each adjacency list is implemented as a set.</w:t>
       </w:r>
     </w:p>
@@ -21820,7 +21834,17 @@
           <w:sz w:val="18"/>
           <w:szCs w:val="18"/>
         </w:rPr>
-        <w:t>Insertion sort works fundamentally by inserting elements from an unsorted set one at a time into a sorted set. It can easily be adapted to work with linked lists efficiently. Its complexity is</w:t>
+        <w:t xml:space="preserve">Insertion sort works fundamentally by inserting elements from an unsorted set one at a time into a sorted set. It can easily </w:t>
+      </w:r>
+      <w:r>
+        <w:rPr>
+          <w:rFonts w:ascii="Verdana" w:eastAsiaTheme="majorEastAsia" w:hAnsi="Verdana" w:cs="CMR10"/>
+          <w:kern w:val="0"/>
+          <w:sz w:val="18"/>
+          <w:szCs w:val="18"/>
+        </w:rPr>
+        <w:lastRenderedPageBreak/>
+        <w:t>be adapted to work with linked lists efficiently. Its complexity is</w:t>
       </w:r>
       <w:r>
         <w:rPr>
@@ -21833,7 +21857,7 @@
           <v:shape id="_x0000_i1143" type="#_x0000_t75" style="width:31.7pt;height:18.25pt" o:ole="">
             <v:imagedata r:id="rId259" o:title=""/>
           </v:shape>
-          <o:OLEObject Type="Embed" ProgID="Equation.DSMT4" ShapeID="_x0000_i1143" DrawAspect="Content" ObjectID="_1449399858" r:id="rId260"/>
+          <o:OLEObject Type="Embed" ProgID="Equation.DSMT4" ShapeID="_x0000_i1143" DrawAspect="Content" ObjectID="_1449570994" r:id="rId260"/>
         </w:object>
       </w:r>
       <w:r>
@@ -21932,7 +21956,7 @@
           <v:shape id="_x0000_i1144" type="#_x0000_t75" style="width:7pt;height:12.9pt" o:ole="">
             <v:imagedata r:id="rId261" o:title=""/>
           </v:shape>
-          <o:OLEObject Type="Embed" ProgID="Equation.DSMT4" ShapeID="_x0000_i1144" DrawAspect="Content" ObjectID="_1449399859" r:id="rId262"/>
+          <o:OLEObject Type="Embed" ProgID="Equation.DSMT4" ShapeID="_x0000_i1144" DrawAspect="Content" ObjectID="_1449570995" r:id="rId262"/>
         </w:object>
       </w:r>
       <w:r>
@@ -21982,7 +22006,7 @@
           <v:shape id="_x0000_i1145" type="#_x0000_t75" style="width:10.2pt;height:15.05pt" o:ole="">
             <v:imagedata r:id="rId263" o:title=""/>
           </v:shape>
-          <o:OLEObject Type="Embed" ProgID="Equation.DSMT4" ShapeID="_x0000_i1145" DrawAspect="Content" ObjectID="_1449399860" r:id="rId264"/>
+          <o:OLEObject Type="Embed" ProgID="Equation.DSMT4" ShapeID="_x0000_i1145" DrawAspect="Content" ObjectID="_1449570996" r:id="rId264"/>
         </w:object>
       </w:r>
       <w:r>
@@ -22032,7 +22056,7 @@
           <v:shape id="_x0000_i1146" type="#_x0000_t75" style="width:24.7pt;height:15.05pt" o:ole="">
             <v:imagedata r:id="rId265" o:title=""/>
           </v:shape>
-          <o:OLEObject Type="Embed" ProgID="Equation.DSMT4" ShapeID="_x0000_i1146" DrawAspect="Content" ObjectID="_1449399861" r:id="rId266"/>
+          <o:OLEObject Type="Embed" ProgID="Equation.DSMT4" ShapeID="_x0000_i1146" DrawAspect="Content" ObjectID="_1449570997" r:id="rId266"/>
         </w:object>
       </w:r>
       <w:r>
@@ -22081,7 +22105,7 @@
           <v:shape id="_x0000_i1147" type="#_x0000_t75" style="width:24.7pt;height:15.05pt" o:ole="">
             <v:imagedata r:id="rId267" o:title=""/>
           </v:shape>
-          <o:OLEObject Type="Embed" ProgID="Equation.DSMT4" ShapeID="_x0000_i1147" DrawAspect="Content" ObjectID="_1449399862" r:id="rId268"/>
+          <o:OLEObject Type="Embed" ProgID="Equation.DSMT4" ShapeID="_x0000_i1147" DrawAspect="Content" ObjectID="_1449570998" r:id="rId268"/>
         </w:object>
       </w:r>
       <w:r>
@@ -22103,7 +22127,7 @@
           <v:shape id="_x0000_i1148" type="#_x0000_t75" style="width:7pt;height:12.9pt" o:ole="">
             <v:imagedata r:id="rId261" o:title=""/>
           </v:shape>
-          <o:OLEObject Type="Embed" ProgID="Equation.DSMT4" ShapeID="_x0000_i1148" DrawAspect="Content" ObjectID="_1449399863" r:id="rId269"/>
+          <o:OLEObject Type="Embed" ProgID="Equation.DSMT4" ShapeID="_x0000_i1148" DrawAspect="Content" ObjectID="_1449570999" r:id="rId269"/>
         </w:object>
       </w:r>
       <w:r>
@@ -22125,7 +22149,7 @@
           <v:shape id="_x0000_i1149" type="#_x0000_t75" style="width:10.2pt;height:15.05pt" o:ole="">
             <v:imagedata r:id="rId263" o:title=""/>
           </v:shape>
-          <o:OLEObject Type="Embed" ProgID="Equation.DSMT4" ShapeID="_x0000_i1149" DrawAspect="Content" ObjectID="_1449399864" r:id="rId270"/>
+          <o:OLEObject Type="Embed" ProgID="Equation.DSMT4" ShapeID="_x0000_i1149" DrawAspect="Content" ObjectID="_1449571000" r:id="rId270"/>
         </w:object>
       </w:r>
       <w:r>
@@ -22173,7 +22197,7 @@
           <v:shape id="_x0000_i1150" type="#_x0000_t75" style="width:7pt;height:12.9pt" o:ole="">
             <v:imagedata r:id="rId261" o:title=""/>
           </v:shape>
-          <o:OLEObject Type="Embed" ProgID="Equation.DSMT4" ShapeID="_x0000_i1150" DrawAspect="Content" ObjectID="_1449399865" r:id="rId271"/>
+          <o:OLEObject Type="Embed" ProgID="Equation.DSMT4" ShapeID="_x0000_i1150" DrawAspect="Content" ObjectID="_1449571001" r:id="rId271"/>
         </w:object>
       </w:r>
       <w:r>
@@ -22364,7 +22388,7 @@
           <v:shape id="_x0000_i1151" type="#_x0000_t75" style="width:54.25pt;height:16.1pt" o:ole="">
             <v:imagedata r:id="rId273" o:title=""/>
           </v:shape>
-          <o:OLEObject Type="Embed" ProgID="Equation.DSMT4" ShapeID="_x0000_i1151" DrawAspect="Content" ObjectID="_1449399866" r:id="rId274"/>
+          <o:OLEObject Type="Embed" ProgID="Equation.DSMT4" ShapeID="_x0000_i1151" DrawAspect="Content" ObjectID="_1449571002" r:id="rId274"/>
         </w:object>
       </w:r>
       <w:r>
@@ -22386,7 +22410,7 @@
           <v:shape id="_x0000_i1152" type="#_x0000_t75" style="width:10.75pt;height:12.9pt" o:ole="">
             <v:imagedata r:id="rId275" o:title=""/>
           </v:shape>
-          <o:OLEObject Type="Embed" ProgID="Equation.DSMT4" ShapeID="_x0000_i1152" DrawAspect="Content" ObjectID="_1449399867" r:id="rId276"/>
+          <o:OLEObject Type="Embed" ProgID="Equation.DSMT4" ShapeID="_x0000_i1152" DrawAspect="Content" ObjectID="_1449571003" r:id="rId276"/>
         </w:object>
       </w:r>
       <w:r>
@@ -22408,7 +22432,7 @@
           <v:shape id="_x0000_i1153" type="#_x0000_t75" style="width:11.8pt;height:12.9pt" o:ole="">
             <v:imagedata r:id="rId277" o:title=""/>
           </v:shape>
-          <o:OLEObject Type="Embed" ProgID="Equation.DSMT4" ShapeID="_x0000_i1153" DrawAspect="Content" ObjectID="_1449399868" r:id="rId278"/>
+          <o:OLEObject Type="Embed" ProgID="Equation.DSMT4" ShapeID="_x0000_i1153" DrawAspect="Content" ObjectID="_1449571004" r:id="rId278"/>
         </w:object>
       </w:r>
       <w:r>
@@ -22430,7 +22454,7 @@
           <v:shape id="_x0000_i1154" type="#_x0000_t75" style="width:11.8pt;height:13.95pt" o:ole="">
             <v:imagedata r:id="rId279" o:title=""/>
           </v:shape>
-          <o:OLEObject Type="Embed" ProgID="Equation.DSMT4" ShapeID="_x0000_i1154" DrawAspect="Content" ObjectID="_1449399869" r:id="rId280"/>
+          <o:OLEObject Type="Embed" ProgID="Equation.DSMT4" ShapeID="_x0000_i1154" DrawAspect="Content" ObjectID="_1449571005" r:id="rId280"/>
         </w:object>
       </w:r>
       <w:r>
@@ -22439,16 +22463,7 @@
           <w:sz w:val="18"/>
           <w:szCs w:val="18"/>
         </w:rPr>
-        <w:t xml:space="preserve">at a minimum cost. Prim’s algorithm grows a minimum spanning tree by adding edges one at a time based on which looks best at the moment. The fact that Prim’s algorithm adds edges using this approach makes it greedy. Although greedy algorithms often yield approximations rather than optimal solutions, Prim’s algorithm actually provides an optimal result. This algorithm works by repeatedly selecting a vertex and exploring the edges incident on it to determine. </w:t>
-      </w:r>
-      <w:r>
-        <w:rPr>
-          <w:rFonts w:ascii="Verdana" w:eastAsiaTheme="majorEastAsia" w:hAnsi="Verdana"/>
-          <w:sz w:val="18"/>
-          <w:szCs w:val="18"/>
-        </w:rPr>
-        <w:lastRenderedPageBreak/>
-        <w:t xml:space="preserve">The algorithm resembles </w:t>
+        <w:t xml:space="preserve">at a minimum cost. Prim’s algorithm grows a minimum spanning tree by adding edges one at a time based on which looks best at the moment. The fact that Prim’s algorithm adds edges using this approach makes it greedy. Although greedy algorithms often yield approximations rather than optimal solutions, Prim’s algorithm actually provides an optimal result. This algorithm works by repeatedly selecting a vertex and exploring the edges incident on it to determine. The algorithm resembles </w:t>
       </w:r>
       <w:r>
         <w:rPr>
@@ -22517,7 +22532,7 @@
           <v:shape id="_x0000_i1155" type="#_x0000_t75" style="width:54.25pt;height:16.1pt" o:ole="">
             <v:imagedata r:id="rId273" o:title=""/>
           </v:shape>
-          <o:OLEObject Type="Embed" ProgID="Equation.DSMT4" ShapeID="_x0000_i1155" DrawAspect="Content" ObjectID="_1449399870" r:id="rId281"/>
+          <o:OLEObject Type="Embed" ProgID="Equation.DSMT4" ShapeID="_x0000_i1155" DrawAspect="Content" ObjectID="_1449571006" r:id="rId281"/>
         </w:object>
       </w:r>
       <w:r>
@@ -22539,7 +22554,7 @@
           <v:shape id="_x0000_i1156" type="#_x0000_t75" style="width:9.15pt;height:10.75pt" o:ole="">
             <v:imagedata r:id="rId282" o:title=""/>
           </v:shape>
-          <o:OLEObject Type="Embed" ProgID="Equation.DSMT4" ShapeID="_x0000_i1156" DrawAspect="Content" ObjectID="_1449399871" r:id="rId283"/>
+          <o:OLEObject Type="Embed" ProgID="Equation.DSMT4" ShapeID="_x0000_i1156" DrawAspect="Content" ObjectID="_1449571007" r:id="rId283"/>
         </w:object>
       </w:r>
       <w:r>
@@ -22561,7 +22576,7 @@
           <v:shape id="_x0000_i1157" type="#_x0000_t75" style="width:7pt;height:11.8pt" o:ole="">
             <v:imagedata r:id="rId284" o:title=""/>
           </v:shape>
-          <o:OLEObject Type="Embed" ProgID="Equation.DSMT4" ShapeID="_x0000_i1157" DrawAspect="Content" ObjectID="_1449399872" r:id="rId285"/>
+          <o:OLEObject Type="Embed" ProgID="Equation.DSMT4" ShapeID="_x0000_i1157" DrawAspect="Content" ObjectID="_1449571008" r:id="rId285"/>
         </w:object>
       </w:r>
       <w:r>
@@ -22583,7 +22598,7 @@
           <v:shape id="_x0000_i1158" type="#_x0000_t75" style="width:11.8pt;height:13.95pt" o:ole="">
             <v:imagedata r:id="rId279" o:title=""/>
           </v:shape>
-          <o:OLEObject Type="Embed" ProgID="Equation.DSMT4" ShapeID="_x0000_i1158" DrawAspect="Content" ObjectID="_1449399873" r:id="rId286"/>
+          <o:OLEObject Type="Embed" ProgID="Equation.DSMT4" ShapeID="_x0000_i1158" DrawAspect="Content" ObjectID="_1449571009" r:id="rId286"/>
         </w:object>
       </w:r>
       <w:r>
@@ -22605,7 +22620,7 @@
           <v:shape id="_x0000_i1159" type="#_x0000_t75" style="width:10.75pt;height:13.95pt" o:ole="">
             <v:imagedata r:id="rId287" o:title=""/>
           </v:shape>
-          <o:OLEObject Type="Embed" ProgID="Equation.DSMT4" ShapeID="_x0000_i1159" DrawAspect="Content" ObjectID="_1449399874" r:id="rId288"/>
+          <o:OLEObject Type="Embed" ProgID="Equation.DSMT4" ShapeID="_x0000_i1159" DrawAspect="Content" ObjectID="_1449571010" r:id="rId288"/>
         </w:object>
       </w:r>
       <w:r>
@@ -22627,7 +22642,7 @@
           <v:shape id="_x0000_i1160" type="#_x0000_t75" style="width:11.8pt;height:12.9pt" o:ole="">
             <v:imagedata r:id="rId289" o:title=""/>
           </v:shape>
-          <o:OLEObject Type="Embed" ProgID="Equation.DSMT4" ShapeID="_x0000_i1160" DrawAspect="Content" ObjectID="_1449399875" r:id="rId290"/>
+          <o:OLEObject Type="Embed" ProgID="Equation.DSMT4" ShapeID="_x0000_i1160" DrawAspect="Content" ObjectID="_1449571011" r:id="rId290"/>
         </w:object>
       </w:r>
       <w:r>
@@ -22649,7 +22664,7 @@
           <v:shape id="_x0000_i1161" type="#_x0000_t75" style="width:9.15pt;height:10.75pt" o:ole="">
             <v:imagedata r:id="rId282" o:title=""/>
           </v:shape>
-          <o:OLEObject Type="Embed" ProgID="Equation.DSMT4" ShapeID="_x0000_i1161" DrawAspect="Content" ObjectID="_1449399876" r:id="rId291"/>
+          <o:OLEObject Type="Embed" ProgID="Equation.DSMT4" ShapeID="_x0000_i1161" DrawAspect="Content" ObjectID="_1449571012" r:id="rId291"/>
         </w:object>
       </w:r>
       <w:r>
@@ -22671,7 +22686,7 @@
           <v:shape id="_x0000_i1162" type="#_x0000_t75" style="width:7pt;height:11.8pt" o:ole="">
             <v:imagedata r:id="rId284" o:title=""/>
           </v:shape>
-          <o:OLEObject Type="Embed" ProgID="Equation.DSMT4" ShapeID="_x0000_i1162" DrawAspect="Content" ObjectID="_1449399877" r:id="rId292"/>
+          <o:OLEObject Type="Embed" ProgID="Equation.DSMT4" ShapeID="_x0000_i1162" DrawAspect="Content" ObjectID="_1449571013" r:id="rId292"/>
         </w:object>
       </w:r>
       <w:r>
@@ -22693,7 +22708,7 @@
           <v:shape id="_x0000_i1163" type="#_x0000_t75" style="width:11.8pt;height:13.95pt" o:ole="">
             <v:imagedata r:id="rId279" o:title=""/>
           </v:shape>
-          <o:OLEObject Type="Embed" ProgID="Equation.DSMT4" ShapeID="_x0000_i1163" DrawAspect="Content" ObjectID="_1449399878" r:id="rId293"/>
+          <o:OLEObject Type="Embed" ProgID="Equation.DSMT4" ShapeID="_x0000_i1163" DrawAspect="Content" ObjectID="_1449571014" r:id="rId293"/>
         </w:object>
       </w:r>
       <w:r>
@@ -22715,7 +22730,7 @@
           <v:shape id="_x0000_i1164" type="#_x0000_t75" style="width:10.75pt;height:13.95pt" o:ole="">
             <v:imagedata r:id="rId287" o:title=""/>
           </v:shape>
-          <o:OLEObject Type="Embed" ProgID="Equation.DSMT4" ShapeID="_x0000_i1164" DrawAspect="Content" ObjectID="_1449399879" r:id="rId294"/>
+          <o:OLEObject Type="Embed" ProgID="Equation.DSMT4" ShapeID="_x0000_i1164" DrawAspect="Content" ObjectID="_1449571015" r:id="rId294"/>
         </w:object>
       </w:r>
       <w:r>
@@ -22737,7 +22752,7 @@
           <v:shape id="_x0000_i1165" type="#_x0000_t75" style="width:11.8pt;height:12.9pt" o:ole="">
             <v:imagedata r:id="rId289" o:title=""/>
           </v:shape>
-          <o:OLEObject Type="Embed" ProgID="Equation.DSMT4" ShapeID="_x0000_i1165" DrawAspect="Content" ObjectID="_1449399880" r:id="rId295"/>
+          <o:OLEObject Type="Embed" ProgID="Equation.DSMT4" ShapeID="_x0000_i1165" DrawAspect="Content" ObjectID="_1449571016" r:id="rId295"/>
         </w:object>
       </w:r>
       <w:r>
@@ -22759,7 +22774,7 @@
           <v:shape id="_x0000_i1166" type="#_x0000_t75" style="width:9.15pt;height:10.75pt" o:ole="">
             <v:imagedata r:id="rId282" o:title=""/>
           </v:shape>
-          <o:OLEObject Type="Embed" ProgID="Equation.DSMT4" ShapeID="_x0000_i1166" DrawAspect="Content" ObjectID="_1449399881" r:id="rId296"/>
+          <o:OLEObject Type="Embed" ProgID="Equation.DSMT4" ShapeID="_x0000_i1166" DrawAspect="Content" ObjectID="_1449571017" r:id="rId296"/>
         </w:object>
       </w:r>
       <w:r>
@@ -22781,7 +22796,7 @@
           <v:shape id="_x0000_i1167" type="#_x0000_t75" style="width:7pt;height:11.8pt" o:ole="">
             <v:imagedata r:id="rId284" o:title=""/>
           </v:shape>
-          <o:OLEObject Type="Embed" ProgID="Equation.DSMT4" ShapeID="_x0000_i1167" DrawAspect="Content" ObjectID="_1449399882" r:id="rId297"/>
+          <o:OLEObject Type="Embed" ProgID="Equation.DSMT4" ShapeID="_x0000_i1167" DrawAspect="Content" ObjectID="_1449571018" r:id="rId297"/>
         </w:object>
       </w:r>
       <w:r>
@@ -22790,7 +22805,16 @@
           <w:sz w:val="18"/>
           <w:szCs w:val="18"/>
         </w:rPr>
-        <w:t xml:space="preserve">at a minimum cost. Dijkstra’s algorithm grows a shortest path tree. Like Prim’s algorithm, Dijkstra’s algorithm is another example of a greedy algorithm that happens to produce an optimal result. The algorithm is greedy because it adds edges to the shortest-path tree based on which looks best at the moment. The algorithm resembles a breadth-first search because it explores all edges incident from a vertex before moving deeper in the graph.  </w:t>
+        <w:t xml:space="preserve">at a minimum cost. Dijkstra’s algorithm grows a shortest path tree. Like Prim’s algorithm, Dijkstra’s algorithm is another example of a greedy algorithm that happens to produce an optimal result. The algorithm is greedy because it adds edges to the shortest-path tree based on which looks best at the moment. The algorithm resembles a breadth-first search because it explores all edges incident from a vertex </w:t>
+      </w:r>
+      <w:r>
+        <w:rPr>
+          <w:rFonts w:ascii="Verdana" w:eastAsiaTheme="majorEastAsia" w:hAnsi="Verdana"/>
+          <w:sz w:val="18"/>
+          <w:szCs w:val="18"/>
+        </w:rPr>
+        <w:lastRenderedPageBreak/>
+        <w:t xml:space="preserve">before moving deeper in the graph.  </w:t>
       </w:r>
     </w:p>
     <w:p>
@@ -24010,7 +24034,6 @@
           <w:sz w:val="18"/>
           <w:szCs w:val="18"/>
         </w:rPr>
-        <w:lastRenderedPageBreak/>
         <w:t xml:space="preserve">   </w:t>
       </w:r>
       <w:proofErr w:type="gramStart"/>
@@ -24416,6 +24439,7 @@
           <w:sz w:val="18"/>
           <w:szCs w:val="18"/>
         </w:rPr>
+        <w:lastRenderedPageBreak/>
         <w:t xml:space="preserve">         </w:t>
       </w:r>
       <w:proofErr w:type="gramStart"/>
@@ -25603,7 +25627,6 @@
           <w:sz w:val="18"/>
           <w:szCs w:val="18"/>
         </w:rPr>
-        <w:lastRenderedPageBreak/>
         <w:t xml:space="preserve">   </w:t>
       </w:r>
       <w:proofErr w:type="gramStart"/>
@@ -26450,6 +26473,7 @@
           <w:szCs w:val="18"/>
           <w:bdr w:val="none" w:sz="0" w:space="0" w:color="auto" w:frame="1"/>
         </w:rPr>
+        <w:lastRenderedPageBreak/>
         <w:t xml:space="preserve">     </w:t>
       </w:r>
       <w:proofErr w:type="gramStart"/>
@@ -28512,7 +28536,6 @@
           <w:sz w:val="18"/>
           <w:szCs w:val="18"/>
         </w:rPr>
-        <w:lastRenderedPageBreak/>
         <w:drawing>
           <wp:inline distT="0" distB="0" distL="0" distR="0" wp14:anchorId="0D98BFBC" wp14:editId="380037FC">
             <wp:extent cx="2122227" cy="1685111"/>
@@ -29158,6 +29181,7 @@
           <w:sz w:val="18"/>
           <w:szCs w:val="18"/>
         </w:rPr>
+        <w:lastRenderedPageBreak/>
         <w:t>The deco</w:t>
       </w:r>
       <w:r>
@@ -30827,7 +30851,6 @@
           <w:sz w:val="18"/>
           <w:szCs w:val="18"/>
         </w:rPr>
-        <w:lastRenderedPageBreak/>
         <w:t>abstract</w:t>
       </w:r>
       <w:proofErr w:type="gramEnd"/>
@@ -33211,6 +33234,7 @@
           <w:sz w:val="18"/>
           <w:szCs w:val="18"/>
         </w:rPr>
+        <w:lastRenderedPageBreak/>
         <w:t>Here's a test program that creates a </w:t>
       </w:r>
       <w:r>
@@ -35550,7 +35574,6 @@
           <w:sz w:val="18"/>
           <w:szCs w:val="18"/>
         </w:rPr>
-        <w:lastRenderedPageBreak/>
         <w:t xml:space="preserve">  </w:t>
       </w:r>
       <w:proofErr w:type="gramStart"/>
@@ -38053,6 +38076,7 @@
           <w:sz w:val="18"/>
           <w:szCs w:val="18"/>
         </w:rPr>
+        <w:lastRenderedPageBreak/>
         <w:t xml:space="preserve">  Coffee</w:t>
       </w:r>
       <w:r>
@@ -40530,7 +40554,7 @@
         <w:rStyle w:val="PageNumber"/>
         <w:noProof/>
       </w:rPr>
-      <w:t>7</w:t>
+      <w:t>21</w:t>
     </w:r>
     <w:r>
       <w:rPr>

--- a/Work/Miscellaneous/Design Pattern and Algorithm.docx
+++ b/Work/Miscellaneous/Design Pattern and Algorithm.docx
@@ -7,7 +7,7 @@
         <w:widowControl/>
         <w:outlineLvl w:val="0"/>
         <w:rPr>
-          <w:rFonts w:ascii="Verdana" w:eastAsiaTheme="majorEastAsia" w:hAnsi="Verdana" w:cs="新細明體"/>
+          <w:rFonts w:ascii="Verdana" w:eastAsiaTheme="majorEastAsia" w:hAnsi="Verdana" w:cs="PMingLiU"/>
           <w:bCs/>
           <w:kern w:val="36"/>
           <w:sz w:val="18"/>
@@ -17,8 +17,8 @@
       <w:hyperlink r:id="rId8" w:history="1">
         <w:r>
           <w:rPr>
-            <w:rStyle w:val="Hyperlink"/>
-            <w:rFonts w:ascii="Verdana" w:eastAsiaTheme="majorEastAsia" w:hAnsi="Verdana" w:cs="新細明體"/>
+            <w:rStyle w:val="a7"/>
+            <w:rFonts w:ascii="Verdana" w:eastAsiaTheme="majorEastAsia" w:hAnsi="Verdana" w:cs="PMingLiU"/>
             <w:bCs/>
             <w:kern w:val="36"/>
             <w:sz w:val="18"/>
@@ -30,7 +30,7 @@
     </w:p>
     <w:p>
       <w:pPr>
-        <w:pStyle w:val="Heading1"/>
+        <w:pStyle w:val="1"/>
         <w:pBdr>
           <w:bottom w:val="single" w:sz="6" w:space="2" w:color="AAAAAA"/>
         </w:pBdr>
@@ -135,7 +135,7 @@
     </w:p>
     <w:p>
       <w:pPr>
-        <w:pStyle w:val="NormalWeb"/>
+        <w:pStyle w:val="Web"/>
         <w:spacing w:before="0" w:beforeAutospacing="0" w:after="0" w:afterAutospacing="0"/>
         <w:rPr>
           <w:rFonts w:ascii="Verdana" w:eastAsiaTheme="majorEastAsia" w:hAnsi="Verdana" w:cs="Arial"/>
@@ -171,7 +171,7 @@
       <w:hyperlink r:id="rId9" w:tooltip="TheAdapterPattern" w:history="1">
         <w:r>
           <w:rPr>
-            <w:rStyle w:val="Hyperlink"/>
+            <w:rStyle w:val="a7"/>
             <w:rFonts w:ascii="Verdana" w:eastAsiaTheme="majorEastAsia" w:hAnsi="Verdana" w:cs="Arial"/>
             <w:color w:val="auto"/>
             <w:sz w:val="18"/>
@@ -209,7 +209,7 @@
       <w:hyperlink r:id="rId10" w:tooltip="TheProxyPattern" w:history="1">
         <w:r>
           <w:rPr>
-            <w:rStyle w:val="Hyperlink"/>
+            <w:rStyle w:val="a7"/>
             <w:rFonts w:ascii="Verdana" w:eastAsiaTheme="majorEastAsia" w:hAnsi="Verdana" w:cs="Arial"/>
             <w:color w:val="auto"/>
             <w:sz w:val="18"/>
@@ -230,7 +230,7 @@
     </w:p>
     <w:p>
       <w:pPr>
-        <w:pStyle w:val="NormalWeb"/>
+        <w:pStyle w:val="Web"/>
         <w:spacing w:before="0" w:beforeAutospacing="0" w:after="0" w:afterAutospacing="0"/>
         <w:rPr>
           <w:rFonts w:ascii="Verdana" w:eastAsiaTheme="majorEastAsia" w:hAnsi="Verdana" w:cs="Arial"/>
@@ -301,7 +301,7 @@
     </w:p>
     <w:p>
       <w:pPr>
-        <w:pStyle w:val="Heading2"/>
+        <w:pStyle w:val="2"/>
         <w:pBdr>
           <w:bottom w:val="single" w:sz="6" w:space="2" w:color="AAAAAA"/>
         </w:pBdr>
@@ -362,7 +362,7 @@
       <w:hyperlink r:id="rId13" w:tooltip="TheProxyPattern" w:history="1">
         <w:r>
           <w:rPr>
-            <w:rStyle w:val="Hyperlink"/>
+            <w:rStyle w:val="a7"/>
             <w:rFonts w:ascii="Verdana" w:eastAsiaTheme="majorEastAsia" w:hAnsi="Verdana" w:cs="Arial"/>
             <w:color w:val="auto"/>
             <w:sz w:val="18"/>
@@ -424,7 +424,7 @@
       <w:hyperlink r:id="rId14" w:tooltip="TheAdapterPattern" w:history="1">
         <w:r>
           <w:rPr>
-            <w:rStyle w:val="Hyperlink"/>
+            <w:rStyle w:val="a7"/>
             <w:rFonts w:ascii="Verdana" w:eastAsiaTheme="majorEastAsia" w:hAnsi="Verdana" w:cs="Arial"/>
             <w:color w:val="auto"/>
             <w:sz w:val="18"/>
@@ -454,11 +454,11 @@
     </w:p>
     <w:p>
       <w:pPr>
-        <w:pStyle w:val="NormalWeb"/>
+        <w:pStyle w:val="Web"/>
         <w:spacing w:before="0" w:beforeAutospacing="0" w:after="0" w:afterAutospacing="0"/>
         <w:rPr>
-          <w:rStyle w:val="Hyperlink"/>
-          <w:rFonts w:ascii="Verdana" w:eastAsiaTheme="majorEastAsia" w:hAnsi="Verdana" w:cs="Arial" w:hint="eastAsia"/>
+          <w:rStyle w:val="a7"/>
+          <w:rFonts w:ascii="Verdana" w:eastAsiaTheme="majorEastAsia" w:hAnsi="Verdana" w:cs="Arial"/>
           <w:sz w:val="10"/>
           <w:szCs w:val="18"/>
         </w:rPr>
@@ -482,17 +482,11 @@
           <w:rFonts w:ascii="Verdana" w:hAnsi="Verdana" w:cs="Times New Roman"/>
           <w:sz w:val="16"/>
         </w:rPr>
-      </w:r>
-      <w:r>
-        <w:rPr>
-          <w:rFonts w:ascii="Verdana" w:hAnsi="Verdana" w:cs="Times New Roman"/>
-          <w:sz w:val="16"/>
-        </w:rPr>
         <w:fldChar w:fldCharType="separate"/>
       </w:r>
       <w:r>
         <w:rPr>
-          <w:rStyle w:val="Hyperlink"/>
+          <w:rStyle w:val="a7"/>
           <w:rFonts w:ascii="Verdana" w:hAnsi="Verdana"/>
           <w:sz w:val="16"/>
         </w:rPr>
@@ -501,7 +495,7 @@
     </w:p>
     <w:p>
       <w:pPr>
-        <w:pStyle w:val="Heading3"/>
+        <w:pStyle w:val="3"/>
         <w:shd w:val="clear" w:color="auto" w:fill="FFFFFF"/>
         <w:spacing w:before="0" w:beforeAutospacing="0" w:after="0" w:afterAutospacing="0"/>
         <w:rPr>
@@ -523,7 +517,7 @@
       <w:hyperlink r:id="rId15" w:history="1">
         <w:r>
           <w:rPr>
-            <w:rStyle w:val="Hyperlink"/>
+            <w:rStyle w:val="a7"/>
             <w:rFonts w:ascii="Verdana" w:hAnsi="Verdana" w:cs="Arial"/>
             <w:color w:val="auto"/>
             <w:sz w:val="18"/>
@@ -535,7 +529,7 @@
     </w:p>
     <w:p>
       <w:pPr>
-        <w:pStyle w:val="NormalWeb"/>
+        <w:pStyle w:val="Web"/>
         <w:shd w:val="clear" w:color="auto" w:fill="FFFFFF"/>
         <w:spacing w:before="0" w:beforeAutospacing="0" w:after="0" w:afterAutospacing="0"/>
         <w:rPr>
@@ -626,7 +620,7 @@
       </w:r>
       <w:r>
         <w:rPr>
-          <w:rStyle w:val="Emphasis"/>
+          <w:rStyle w:val="af4"/>
           <w:rFonts w:ascii="Verdana" w:hAnsi="Verdana" w:cs="Arial"/>
           <w:color w:val="444444"/>
           <w:sz w:val="18"/>
@@ -637,7 +631,7 @@
     </w:p>
     <w:p>
       <w:pPr>
-        <w:pStyle w:val="Heading4"/>
+        <w:pStyle w:val="4"/>
         <w:shd w:val="clear" w:color="auto" w:fill="FFFFFF"/>
         <w:spacing w:line="240" w:lineRule="auto"/>
         <w:rPr>
@@ -661,7 +655,7 @@
     </w:p>
     <w:p>
       <w:pPr>
-        <w:pStyle w:val="NormalWeb"/>
+        <w:pStyle w:val="Web"/>
         <w:shd w:val="clear" w:color="auto" w:fill="FFFFFF"/>
         <w:spacing w:before="0" w:beforeAutospacing="0" w:after="0" w:afterAutospacing="0"/>
         <w:rPr>
@@ -693,11 +687,11 @@
     </w:p>
     <w:p>
       <w:pPr>
-        <w:pStyle w:val="NormalWeb"/>
+        <w:pStyle w:val="Web"/>
         <w:shd w:val="clear" w:color="auto" w:fill="FFFFFF"/>
         <w:spacing w:before="0" w:beforeAutospacing="0" w:after="0" w:afterAutospacing="0"/>
         <w:rPr>
-          <w:rFonts w:ascii="Verdana" w:hAnsi="Verdana" w:cs="Arial" w:hint="eastAsia"/>
+          <w:rFonts w:ascii="Verdana" w:hAnsi="Verdana" w:cs="Arial"/>
           <w:color w:val="444444"/>
           <w:sz w:val="18"/>
           <w:szCs w:val="18"/>
@@ -776,7 +770,7 @@
     </w:p>
     <w:p>
       <w:pPr>
-        <w:pStyle w:val="Heading3"/>
+        <w:pStyle w:val="3"/>
         <w:spacing w:before="0" w:beforeAutospacing="0" w:after="0" w:afterAutospacing="0"/>
         <w:rPr>
           <w:rFonts w:ascii="Verdana" w:eastAsiaTheme="majorEastAsia" w:hAnsi="Verdana"/>
@@ -796,7 +790,7 @@
     </w:p>
     <w:p>
       <w:pPr>
-        <w:pStyle w:val="NormalWeb"/>
+        <w:pStyle w:val="Web"/>
         <w:spacing w:before="0" w:beforeAutospacing="0" w:after="0" w:afterAutospacing="0"/>
         <w:rPr>
           <w:rFonts w:ascii="Verdana" w:eastAsiaTheme="majorEastAsia" w:hAnsi="Verdana"/>
@@ -943,7 +937,7 @@
             <w:pPr>
               <w:jc w:val="center"/>
               <w:rPr>
-                <w:rFonts w:ascii="Verdana" w:eastAsiaTheme="majorEastAsia" w:hAnsi="Verdana" w:cs="新細明體"/>
+                <w:rFonts w:ascii="Verdana" w:eastAsiaTheme="majorEastAsia" w:hAnsi="Verdana" w:cs="PMingLiU"/>
                 <w:sz w:val="18"/>
                 <w:szCs w:val="18"/>
               </w:rPr>
@@ -968,7 +962,7 @@
           <w:p>
             <w:pPr>
               <w:rPr>
-                <w:rFonts w:ascii="Verdana" w:eastAsiaTheme="majorEastAsia" w:hAnsi="Verdana" w:cs="新細明體"/>
+                <w:rFonts w:ascii="Verdana" w:eastAsiaTheme="majorEastAsia" w:hAnsi="Verdana" w:cs="PMingLiU"/>
                 <w:sz w:val="18"/>
                 <w:szCs w:val="18"/>
               </w:rPr>
@@ -998,7 +992,7 @@
             <w:pPr>
               <w:jc w:val="center"/>
               <w:rPr>
-                <w:rFonts w:ascii="Verdana" w:eastAsiaTheme="majorEastAsia" w:hAnsi="Verdana" w:cs="新細明體"/>
+                <w:rFonts w:ascii="Verdana" w:eastAsiaTheme="majorEastAsia" w:hAnsi="Verdana" w:cs="PMingLiU"/>
                 <w:sz w:val="18"/>
                 <w:szCs w:val="18"/>
               </w:rPr>
@@ -1023,7 +1017,7 @@
           <w:p>
             <w:pPr>
               <w:rPr>
-                <w:rFonts w:ascii="Verdana" w:eastAsiaTheme="majorEastAsia" w:hAnsi="Verdana" w:cs="新細明體"/>
+                <w:rFonts w:ascii="Verdana" w:eastAsiaTheme="majorEastAsia" w:hAnsi="Verdana" w:cs="PMingLiU"/>
                 <w:sz w:val="18"/>
                 <w:szCs w:val="18"/>
               </w:rPr>
@@ -1053,7 +1047,7 @@
             <w:pPr>
               <w:jc w:val="center"/>
               <w:rPr>
-                <w:rFonts w:ascii="Verdana" w:eastAsiaTheme="majorEastAsia" w:hAnsi="Verdana" w:cs="新細明體"/>
+                <w:rFonts w:ascii="Verdana" w:eastAsiaTheme="majorEastAsia" w:hAnsi="Verdana" w:cs="PMingLiU"/>
                 <w:sz w:val="18"/>
                 <w:szCs w:val="18"/>
               </w:rPr>
@@ -1095,7 +1089,7 @@
           <w:p>
             <w:pPr>
               <w:rPr>
-                <w:rFonts w:ascii="Verdana" w:eastAsiaTheme="majorEastAsia" w:hAnsi="Verdana" w:cs="新細明體"/>
+                <w:rFonts w:ascii="Verdana" w:eastAsiaTheme="majorEastAsia" w:hAnsi="Verdana" w:cs="PMingLiU"/>
                 <w:sz w:val="18"/>
                 <w:szCs w:val="18"/>
               </w:rPr>
@@ -1125,7 +1119,7 @@
             <w:pPr>
               <w:jc w:val="center"/>
               <w:rPr>
-                <w:rFonts w:ascii="Verdana" w:eastAsiaTheme="majorEastAsia" w:hAnsi="Verdana" w:cs="新細明體"/>
+                <w:rFonts w:ascii="Verdana" w:eastAsiaTheme="majorEastAsia" w:hAnsi="Verdana" w:cs="PMingLiU"/>
                 <w:sz w:val="18"/>
                 <w:szCs w:val="18"/>
               </w:rPr>
@@ -1150,7 +1144,7 @@
           <w:p>
             <w:pPr>
               <w:rPr>
-                <w:rFonts w:ascii="Verdana" w:eastAsiaTheme="majorEastAsia" w:hAnsi="Verdana" w:cs="新細明體"/>
+                <w:rFonts w:ascii="Verdana" w:eastAsiaTheme="majorEastAsia" w:hAnsi="Verdana" w:cs="PMingLiU"/>
                 <w:sz w:val="18"/>
                 <w:szCs w:val="18"/>
               </w:rPr>
@@ -1169,7 +1163,7 @@
     </w:tbl>
     <w:p>
       <w:pPr>
-        <w:pStyle w:val="NormalWeb"/>
+        <w:pStyle w:val="Web"/>
         <w:shd w:val="clear" w:color="auto" w:fill="FFFFFF"/>
         <w:spacing w:before="0" w:beforeAutospacing="0" w:after="0" w:afterAutospacing="0"/>
         <w:rPr>
@@ -1193,7 +1187,7 @@
     </w:p>
     <w:p>
       <w:pPr>
-        <w:pStyle w:val="NormalWeb"/>
+        <w:pStyle w:val="Web"/>
         <w:shd w:val="clear" w:color="auto" w:fill="FFFFFF"/>
         <w:spacing w:before="0" w:beforeAutospacing="0" w:after="0" w:afterAutospacing="0"/>
         <w:rPr>
@@ -1233,11 +1227,11 @@
     </w:p>
     <w:p>
       <w:pPr>
-        <w:pStyle w:val="NormalWeb"/>
+        <w:pStyle w:val="Web"/>
         <w:shd w:val="clear" w:color="auto" w:fill="FFFFFF"/>
         <w:spacing w:before="0" w:beforeAutospacing="0" w:after="0" w:afterAutospacing="0"/>
         <w:rPr>
-          <w:rFonts w:ascii="Verdana" w:hAnsi="Verdana" w:cs="Arial" w:hint="eastAsia"/>
+          <w:rFonts w:ascii="Verdana" w:hAnsi="Verdana" w:cs="Arial"/>
           <w:color w:val="444444"/>
           <w:sz w:val="18"/>
           <w:szCs w:val="18"/>
@@ -1307,7 +1301,7 @@
     </w:p>
     <w:p>
       <w:pPr>
-        <w:pStyle w:val="NormalWeb"/>
+        <w:pStyle w:val="Web"/>
         <w:shd w:val="clear" w:color="auto" w:fill="FFFFFF"/>
         <w:spacing w:before="0" w:beforeAutospacing="0" w:after="0" w:afterAutospacing="0"/>
         <w:rPr>
@@ -1331,7 +1325,7 @@
     </w:p>
     <w:p>
       <w:pPr>
-        <w:pStyle w:val="NormalWeb"/>
+        <w:pStyle w:val="Web"/>
         <w:shd w:val="clear" w:color="auto" w:fill="FFFFFF"/>
         <w:spacing w:before="0" w:beforeAutospacing="0" w:after="0" w:afterAutospacing="0"/>
         <w:rPr>
@@ -1353,7 +1347,7 @@
     </w:p>
     <w:p>
       <w:pPr>
-        <w:pStyle w:val="NormalWeb"/>
+        <w:pStyle w:val="Web"/>
         <w:shd w:val="clear" w:color="auto" w:fill="FFFFFF"/>
         <w:spacing w:before="0" w:beforeAutospacing="0" w:after="0" w:afterAutospacing="0"/>
         <w:rPr>
@@ -1428,7 +1422,7 @@
     </w:p>
     <w:p>
       <w:pPr>
-        <w:pStyle w:val="Heading4"/>
+        <w:pStyle w:val="4"/>
         <w:shd w:val="clear" w:color="auto" w:fill="FFFFFF"/>
         <w:spacing w:line="240" w:lineRule="auto"/>
         <w:rPr>
@@ -1450,7 +1444,7 @@
     </w:p>
     <w:p>
       <w:pPr>
-        <w:pStyle w:val="NormalWeb"/>
+        <w:pStyle w:val="Web"/>
         <w:shd w:val="clear" w:color="auto" w:fill="FFFFFF"/>
         <w:spacing w:before="0" w:beforeAutospacing="0" w:after="0" w:afterAutospacing="0"/>
         <w:rPr>
@@ -1491,7 +1485,7 @@
     </w:p>
     <w:p>
       <w:pPr>
-        <w:pStyle w:val="NormalWeb"/>
+        <w:pStyle w:val="Web"/>
         <w:shd w:val="clear" w:color="auto" w:fill="FFFFFF"/>
         <w:spacing w:before="0" w:beforeAutospacing="0" w:after="0" w:afterAutospacing="0"/>
         <w:rPr>
@@ -1565,7 +1559,7 @@
     </w:p>
     <w:p>
       <w:pPr>
-        <w:pStyle w:val="NormalWeb"/>
+        <w:pStyle w:val="Web"/>
         <w:shd w:val="clear" w:color="auto" w:fill="FFFFFF"/>
         <w:spacing w:before="0" w:beforeAutospacing="0" w:after="0" w:afterAutospacing="0"/>
         <w:rPr>
@@ -1607,7 +1601,7 @@
       </w:r>
       <w:r>
         <w:rPr>
-          <w:rStyle w:val="Strong"/>
+          <w:rStyle w:val="a8"/>
           <w:rFonts w:ascii="Verdana" w:hAnsi="Verdana" w:cs="Arial"/>
           <w:color w:val="0000CC"/>
           <w:sz w:val="18"/>
@@ -1650,7 +1644,7 @@
       </w:r>
       <w:r>
         <w:rPr>
-          <w:rStyle w:val="Strong"/>
+          <w:rStyle w:val="a8"/>
           <w:rFonts w:ascii="Verdana" w:hAnsi="Verdana" w:cs="Arial"/>
           <w:color w:val="0000CC"/>
           <w:sz w:val="18"/>
@@ -1711,11 +1705,11 @@
     </w:p>
     <w:p>
       <w:pPr>
-        <w:pStyle w:val="NormalWeb"/>
+        <w:pStyle w:val="Web"/>
         <w:shd w:val="clear" w:color="auto" w:fill="FFFFFF"/>
         <w:spacing w:before="0" w:beforeAutospacing="0" w:after="0" w:afterAutospacing="0"/>
         <w:rPr>
-          <w:rFonts w:ascii="Verdana" w:hAnsi="Verdana" w:cs="Arial" w:hint="eastAsia"/>
+          <w:rFonts w:ascii="Verdana" w:hAnsi="Verdana" w:cs="Arial"/>
           <w:color w:val="444444"/>
           <w:sz w:val="18"/>
           <w:szCs w:val="18"/>
@@ -1785,7 +1779,7 @@
     </w:p>
     <w:p>
       <w:pPr>
-        <w:pStyle w:val="HTMLPreformatted"/>
+        <w:pStyle w:val="HTML0"/>
         <w:rPr>
           <w:rStyle w:val="pln1"/>
           <w:rFonts w:ascii="Verdana" w:eastAsiaTheme="majorEastAsia" w:hAnsi="Verdana"/>
@@ -1847,7 +1841,7 @@
     </w:p>
     <w:p>
       <w:pPr>
-        <w:pStyle w:val="HTMLPreformatted"/>
+        <w:pStyle w:val="HTML0"/>
         <w:rPr>
           <w:rStyle w:val="pln1"/>
           <w:rFonts w:ascii="Verdana" w:eastAsiaTheme="majorEastAsia" w:hAnsi="Verdana"/>
@@ -1899,7 +1893,7 @@
     </w:p>
     <w:p>
       <w:pPr>
-        <w:pStyle w:val="HTMLPreformatted"/>
+        <w:pStyle w:val="HTML0"/>
         <w:rPr>
           <w:rStyle w:val="pln1"/>
           <w:rFonts w:ascii="Verdana" w:eastAsiaTheme="majorEastAsia" w:hAnsi="Verdana"/>
@@ -2081,7 +2075,7 @@
     </w:p>
     <w:p>
       <w:pPr>
-        <w:pStyle w:val="HTMLPreformatted"/>
+        <w:pStyle w:val="HTML0"/>
         <w:rPr>
           <w:rStyle w:val="pln1"/>
           <w:rFonts w:ascii="Verdana" w:eastAsiaTheme="majorEastAsia" w:hAnsi="Verdana"/>
@@ -2103,7 +2097,7 @@
     </w:p>
     <w:p>
       <w:pPr>
-        <w:pStyle w:val="HTMLPreformatted"/>
+        <w:pStyle w:val="HTML0"/>
         <w:rPr>
           <w:rStyle w:val="pln1"/>
           <w:rFonts w:ascii="Verdana" w:eastAsiaTheme="majorEastAsia" w:hAnsi="Verdana"/>
@@ -2165,7 +2159,7 @@
     </w:p>
     <w:p>
       <w:pPr>
-        <w:pStyle w:val="HTMLPreformatted"/>
+        <w:pStyle w:val="HTML0"/>
         <w:rPr>
           <w:rStyle w:val="pln1"/>
           <w:rFonts w:ascii="Verdana" w:eastAsiaTheme="majorEastAsia" w:hAnsi="Verdana"/>
@@ -2257,7 +2251,7 @@
     </w:p>
     <w:p>
       <w:pPr>
-        <w:pStyle w:val="HTMLPreformatted"/>
+        <w:pStyle w:val="HTML0"/>
         <w:rPr>
           <w:rStyle w:val="pln1"/>
           <w:rFonts w:ascii="Verdana" w:eastAsiaTheme="majorEastAsia" w:hAnsi="Verdana"/>
@@ -2459,7 +2453,7 @@
     </w:p>
     <w:p>
       <w:pPr>
-        <w:pStyle w:val="HTMLPreformatted"/>
+        <w:pStyle w:val="HTML0"/>
         <w:rPr>
           <w:rFonts w:ascii="Verdana" w:eastAsiaTheme="majorEastAsia" w:hAnsi="Verdana" w:cs="Consolas"/>
           <w:i/>
@@ -2481,7 +2475,7 @@
     </w:p>
     <w:p>
       <w:pPr>
-        <w:pStyle w:val="NormalWeb"/>
+        <w:pStyle w:val="Web"/>
         <w:spacing w:before="0" w:beforeAutospacing="0" w:after="0" w:afterAutospacing="0"/>
         <w:rPr>
           <w:rFonts w:ascii="Verdana" w:eastAsiaTheme="majorEastAsia" w:hAnsi="Verdana" w:cs="Arial"/>
@@ -2592,7 +2586,7 @@
     </w:p>
     <w:p>
       <w:pPr>
-        <w:pStyle w:val="NormalWeb"/>
+        <w:pStyle w:val="Web"/>
         <w:spacing w:before="0" w:beforeAutospacing="0" w:after="0" w:afterAutospacing="0"/>
         <w:rPr>
           <w:rFonts w:ascii="Verdana" w:eastAsiaTheme="majorEastAsia" w:hAnsi="Verdana" w:cs="Arial"/>
@@ -2603,7 +2597,7 @@
       </w:pPr>
       <w:r>
         <w:rPr>
-          <w:rStyle w:val="Emphasis"/>
+          <w:rStyle w:val="af4"/>
           <w:rFonts w:ascii="Verdana" w:eastAsiaTheme="majorEastAsia" w:hAnsi="Verdana" w:cs="Arial"/>
           <w:color w:val="000000"/>
           <w:sz w:val="18"/>
@@ -2632,7 +2626,7 @@
       <w:hyperlink r:id="rId26" w:history="1">
         <w:r>
           <w:rPr>
-            <w:rStyle w:val="Hyperlink"/>
+            <w:rStyle w:val="a7"/>
             <w:rFonts w:ascii="Verdana" w:eastAsiaTheme="majorEastAsia" w:hAnsi="Verdana" w:cs="Arial"/>
             <w:sz w:val="14"/>
             <w:szCs w:val="18"/>
@@ -2643,7 +2637,7 @@
     </w:p>
     <w:p>
       <w:pPr>
-        <w:pStyle w:val="Heading5"/>
+        <w:pStyle w:val="5"/>
         <w:shd w:val="clear" w:color="auto" w:fill="FFFFFF"/>
         <w:spacing w:line="240" w:lineRule="auto"/>
         <w:ind w:leftChars="0" w:left="0"/>
@@ -2666,7 +2660,7 @@
     </w:p>
     <w:p>
       <w:pPr>
-        <w:pStyle w:val="NormalWeb"/>
+        <w:pStyle w:val="Web"/>
         <w:shd w:val="clear" w:color="auto" w:fill="FFFFFF"/>
         <w:spacing w:before="0" w:beforeAutospacing="0" w:after="0" w:afterAutospacing="0"/>
         <w:rPr>
@@ -2744,7 +2738,7 @@
     </w:p>
     <w:p>
       <w:pPr>
-        <w:pStyle w:val="Heading4"/>
+        <w:pStyle w:val="4"/>
         <w:shd w:val="clear" w:color="auto" w:fill="FFFFFF"/>
         <w:spacing w:line="240" w:lineRule="auto"/>
         <w:rPr>
@@ -2776,7 +2770,7 @@
     </w:p>
     <w:p>
       <w:pPr>
-        <w:pStyle w:val="NormalWeb"/>
+        <w:pStyle w:val="Web"/>
         <w:shd w:val="clear" w:color="auto" w:fill="FFFFFF"/>
         <w:spacing w:before="0" w:beforeAutospacing="0" w:after="0" w:afterAutospacing="0"/>
         <w:rPr>
@@ -2808,7 +2802,7 @@
     </w:p>
     <w:p>
       <w:pPr>
-        <w:pStyle w:val="NormalWeb"/>
+        <w:pStyle w:val="Web"/>
         <w:shd w:val="clear" w:color="auto" w:fill="FFFFFF"/>
         <w:spacing w:before="0" w:beforeAutospacing="0" w:after="0" w:afterAutospacing="0"/>
         <w:rPr>
@@ -2883,11 +2877,11 @@
     </w:p>
     <w:p>
       <w:pPr>
-        <w:pStyle w:val="NormalWeb"/>
+        <w:pStyle w:val="Web"/>
         <w:shd w:val="clear" w:color="auto" w:fill="FFFFFF"/>
         <w:spacing w:before="0" w:beforeAutospacing="0" w:after="0" w:afterAutospacing="0"/>
         <w:rPr>
-          <w:rStyle w:val="Strong"/>
+          <w:rStyle w:val="a8"/>
           <w:rFonts w:ascii="Verdana" w:hAnsi="Verdana" w:cs="Arial"/>
           <w:b w:val="0"/>
           <w:bCs w:val="0"/>
@@ -2956,7 +2950,7 @@
     </w:p>
     <w:p>
       <w:pPr>
-        <w:pStyle w:val="HTMLPreformatted"/>
+        <w:pStyle w:val="HTML0"/>
         <w:rPr>
           <w:rStyle w:val="pln1"/>
           <w:rFonts w:ascii="Verdana" w:eastAsiaTheme="majorEastAsia" w:hAnsi="Verdana"/>
@@ -3018,7 +3012,7 @@
     </w:p>
     <w:p>
       <w:pPr>
-        <w:pStyle w:val="HTMLPreformatted"/>
+        <w:pStyle w:val="HTML0"/>
         <w:rPr>
           <w:rStyle w:val="pln1"/>
           <w:rFonts w:ascii="Verdana" w:eastAsiaTheme="majorEastAsia" w:hAnsi="Verdana"/>
@@ -3110,7 +3104,7 @@
     </w:p>
     <w:p>
       <w:pPr>
-        <w:pStyle w:val="HTMLPreformatted"/>
+        <w:pStyle w:val="HTML0"/>
         <w:rPr>
           <w:rStyle w:val="pln1"/>
           <w:rFonts w:ascii="Verdana" w:eastAsiaTheme="majorEastAsia" w:hAnsi="Verdana"/>
@@ -3182,7 +3176,7 @@
     </w:p>
     <w:p>
       <w:pPr>
-        <w:pStyle w:val="HTMLPreformatted"/>
+        <w:pStyle w:val="HTML0"/>
         <w:rPr>
           <w:rFonts w:ascii="Verdana" w:eastAsiaTheme="majorEastAsia" w:hAnsi="Verdana" w:cs="Consolas"/>
           <w:i/>
@@ -3204,7 +3198,7 @@
     </w:p>
     <w:p>
       <w:pPr>
-        <w:pStyle w:val="NormalWeb"/>
+        <w:pStyle w:val="Web"/>
         <w:spacing w:before="0" w:beforeAutospacing="0" w:after="0" w:afterAutospacing="0"/>
         <w:rPr>
           <w:rFonts w:ascii="Verdana" w:eastAsiaTheme="majorEastAsia" w:hAnsi="Verdana" w:cs="Arial"/>
@@ -3261,10 +3255,10 @@
     </w:p>
     <w:p>
       <w:pPr>
-        <w:pStyle w:val="NormalWeb"/>
+        <w:pStyle w:val="Web"/>
         <w:spacing w:before="0" w:beforeAutospacing="0" w:after="0" w:afterAutospacing="0"/>
         <w:rPr>
-          <w:rStyle w:val="Strong"/>
+          <w:rStyle w:val="a8"/>
           <w:rFonts w:ascii="Verdana" w:eastAsiaTheme="majorEastAsia" w:hAnsi="Verdana" w:cs="Arial"/>
           <w:b w:val="0"/>
           <w:bCs w:val="0"/>
@@ -3275,7 +3269,7 @@
       </w:pPr>
       <w:r>
         <w:rPr>
-          <w:rStyle w:val="Emphasis"/>
+          <w:rStyle w:val="af4"/>
           <w:rFonts w:ascii="Verdana" w:eastAsiaTheme="majorEastAsia" w:hAnsi="Verdana" w:cs="Arial"/>
           <w:color w:val="000000"/>
           <w:sz w:val="18"/>
@@ -3312,7 +3306,7 @@
       </w:r>
       <w:r>
         <w:rPr>
-          <w:rStyle w:val="Emphasis"/>
+          <w:rStyle w:val="af4"/>
           <w:rFonts w:ascii="Verdana" w:eastAsiaTheme="majorEastAsia" w:hAnsi="Verdana" w:cs="Arial" w:hint="eastAsia"/>
           <w:color w:val="000000"/>
           <w:sz w:val="18"/>
@@ -3323,7 +3317,7 @@
       <w:hyperlink r:id="rId29" w:history="1">
         <w:r>
           <w:rPr>
-            <w:rStyle w:val="Hyperlink"/>
+            <w:rStyle w:val="a7"/>
             <w:rFonts w:ascii="Verdana" w:eastAsiaTheme="majorEastAsia" w:hAnsi="Verdana" w:cs="Arial"/>
             <w:sz w:val="14"/>
             <w:szCs w:val="18"/>
@@ -3334,7 +3328,7 @@
     </w:p>
     <w:p>
       <w:pPr>
-        <w:pStyle w:val="NormalWeb"/>
+        <w:pStyle w:val="Web"/>
         <w:spacing w:before="0" w:beforeAutospacing="0" w:after="0" w:afterAutospacing="0"/>
         <w:rPr>
           <w:rFonts w:ascii="Verdana" w:eastAsiaTheme="majorEastAsia" w:hAnsi="Verdana" w:cs="Arial"/>
@@ -3345,7 +3339,7 @@
       </w:pPr>
       <w:r>
         <w:rPr>
-          <w:rStyle w:val="Strong"/>
+          <w:rStyle w:val="a8"/>
           <w:rFonts w:ascii="Verdana" w:eastAsiaTheme="majorEastAsia" w:hAnsi="Verdana" w:cs="Arial"/>
           <w:color w:val="000000"/>
           <w:sz w:val="18"/>
@@ -3356,7 +3350,7 @@
     </w:p>
     <w:p>
       <w:pPr>
-        <w:pStyle w:val="HTMLPreformatted"/>
+        <w:pStyle w:val="HTML0"/>
         <w:rPr>
           <w:rStyle w:val="pln1"/>
           <w:rFonts w:ascii="Verdana" w:eastAsiaTheme="majorEastAsia" w:hAnsi="Verdana"/>
@@ -3418,7 +3412,7 @@
     </w:p>
     <w:p>
       <w:pPr>
-        <w:pStyle w:val="HTMLPreformatted"/>
+        <w:pStyle w:val="HTML0"/>
         <w:rPr>
           <w:rStyle w:val="pln1"/>
           <w:rFonts w:ascii="Verdana" w:eastAsiaTheme="majorEastAsia" w:hAnsi="Verdana"/>
@@ -3510,7 +3504,7 @@
     </w:p>
     <w:p>
       <w:pPr>
-        <w:pStyle w:val="HTMLPreformatted"/>
+        <w:pStyle w:val="HTML0"/>
         <w:rPr>
           <w:rStyle w:val="pln1"/>
           <w:rFonts w:ascii="Verdana" w:eastAsiaTheme="majorEastAsia" w:hAnsi="Verdana"/>
@@ -3672,7 +3666,7 @@
     </w:p>
     <w:p>
       <w:pPr>
-        <w:pStyle w:val="HTMLPreformatted"/>
+        <w:pStyle w:val="HTML0"/>
         <w:rPr>
           <w:rFonts w:ascii="Verdana" w:eastAsiaTheme="majorEastAsia" w:hAnsi="Verdana" w:cs="Consolas"/>
           <w:i/>
@@ -3694,7 +3688,7 @@
     </w:p>
     <w:p>
       <w:pPr>
-        <w:pStyle w:val="NormalWeb"/>
+        <w:pStyle w:val="Web"/>
         <w:spacing w:before="0" w:beforeAutospacing="0" w:after="0" w:afterAutospacing="0"/>
         <w:rPr>
           <w:rFonts w:ascii="Verdana" w:eastAsiaTheme="majorEastAsia" w:hAnsi="Verdana" w:cs="Arial"/>
@@ -3768,7 +3762,7 @@
       </w:r>
       <w:r>
         <w:rPr>
-          <w:rStyle w:val="Emphasis"/>
+          <w:rStyle w:val="af4"/>
           <w:rFonts w:ascii="Verdana" w:eastAsiaTheme="majorEastAsia" w:hAnsi="Verdana" w:cs="Arial"/>
           <w:color w:val="000000"/>
           <w:sz w:val="18"/>
@@ -3806,7 +3800,7 @@
     </w:p>
     <w:p>
       <w:pPr>
-        <w:pStyle w:val="NormalWeb"/>
+        <w:pStyle w:val="Web"/>
         <w:shd w:val="clear" w:color="auto" w:fill="FFFFFF"/>
         <w:spacing w:before="0" w:beforeAutospacing="0" w:after="0" w:afterAutospacing="0"/>
         <w:rPr>
@@ -3894,7 +3888,7 @@
       <w:hyperlink r:id="rId30" w:tooltip="Design pattern" w:history="1">
         <w:r>
           <w:rPr>
-            <w:rStyle w:val="Hyperlink"/>
+            <w:rStyle w:val="a7"/>
             <w:rFonts w:ascii="Verdana" w:eastAsiaTheme="majorEastAsia" w:hAnsi="Verdana" w:cs="Arial"/>
             <w:color w:val="0B0080"/>
             <w:sz w:val="18"/>
@@ -3939,7 +3933,7 @@
       <w:hyperlink r:id="rId31" w:tooltip="Object (computer science)" w:history="1">
         <w:r>
           <w:rPr>
-            <w:rStyle w:val="Hyperlink"/>
+            <w:rStyle w:val="a7"/>
             <w:rFonts w:ascii="Verdana" w:eastAsiaTheme="majorEastAsia" w:hAnsi="Verdana" w:cs="Arial"/>
             <w:color w:val="0B0080"/>
             <w:sz w:val="18"/>
@@ -4029,7 +4023,7 @@
       <w:hyperlink r:id="rId32" w:tooltip="Class (computer science)" w:history="1">
         <w:r>
           <w:rPr>
-            <w:rStyle w:val="Hyperlink"/>
+            <w:rStyle w:val="a7"/>
             <w:rFonts w:ascii="Verdana" w:eastAsiaTheme="majorEastAsia" w:hAnsi="Verdana" w:cs="Arial"/>
             <w:color w:val="0B0080"/>
             <w:sz w:val="18"/>
@@ -4128,7 +4122,7 @@
     </w:p>
     <w:p>
       <w:pPr>
-        <w:pStyle w:val="HTMLPreformatted"/>
+        <w:pStyle w:val="HTML0"/>
         <w:shd w:val="clear" w:color="auto" w:fill="F9F9F9"/>
         <w:textAlignment w:val="top"/>
         <w:rPr>
@@ -4208,7 +4202,7 @@
     </w:p>
     <w:p>
       <w:pPr>
-        <w:pStyle w:val="HTMLPreformatted"/>
+        <w:pStyle w:val="HTML0"/>
         <w:shd w:val="clear" w:color="auto" w:fill="F9F9F9"/>
         <w:textAlignment w:val="top"/>
         <w:rPr>
@@ -4415,7 +4409,7 @@
     </w:p>
     <w:p>
       <w:pPr>
-        <w:pStyle w:val="HTMLPreformatted"/>
+        <w:pStyle w:val="HTML0"/>
         <w:shd w:val="clear" w:color="auto" w:fill="F9F9F9"/>
         <w:textAlignment w:val="top"/>
         <w:rPr>
@@ -4450,7 +4444,7 @@
     </w:p>
     <w:p>
       <w:pPr>
-        <w:pStyle w:val="HTMLPreformatted"/>
+        <w:pStyle w:val="HTML0"/>
         <w:shd w:val="clear" w:color="auto" w:fill="F9F9F9"/>
         <w:textAlignment w:val="top"/>
         <w:rPr>
@@ -4530,7 +4524,7 @@
     </w:p>
     <w:p>
       <w:pPr>
-        <w:pStyle w:val="HTMLPreformatted"/>
+        <w:pStyle w:val="HTML0"/>
         <w:shd w:val="clear" w:color="auto" w:fill="F9F9F9"/>
         <w:textAlignment w:val="top"/>
         <w:rPr>
@@ -4642,7 +4636,7 @@
     </w:p>
     <w:p>
       <w:pPr>
-        <w:pStyle w:val="HTMLPreformatted"/>
+        <w:pStyle w:val="HTML0"/>
         <w:shd w:val="clear" w:color="auto" w:fill="F9F9F9"/>
         <w:textAlignment w:val="top"/>
         <w:rPr>
@@ -4817,7 +4811,7 @@
     </w:p>
     <w:p>
       <w:pPr>
-        <w:pStyle w:val="HTMLPreformatted"/>
+        <w:pStyle w:val="HTML0"/>
         <w:shd w:val="clear" w:color="auto" w:fill="F9F9F9"/>
         <w:textAlignment w:val="top"/>
         <w:rPr>
@@ -4852,7 +4846,7 @@
     </w:p>
     <w:p>
       <w:pPr>
-        <w:pStyle w:val="HTMLPreformatted"/>
+        <w:pStyle w:val="HTML0"/>
         <w:shd w:val="clear" w:color="auto" w:fill="F9F9F9"/>
         <w:textAlignment w:val="top"/>
         <w:rPr>
@@ -4933,7 +4927,7 @@
     </w:p>
     <w:p>
       <w:pPr>
-        <w:pStyle w:val="HTMLPreformatted"/>
+        <w:pStyle w:val="HTML0"/>
         <w:shd w:val="clear" w:color="auto" w:fill="F9F9F9"/>
         <w:textAlignment w:val="top"/>
         <w:rPr>
@@ -5111,7 +5105,7 @@
     </w:p>
     <w:p>
       <w:pPr>
-        <w:pStyle w:val="HTMLPreformatted"/>
+        <w:pStyle w:val="HTML0"/>
         <w:shd w:val="clear" w:color="auto" w:fill="F9F9F9"/>
         <w:textAlignment w:val="top"/>
         <w:rPr>
@@ -5201,7 +5195,7 @@
     </w:p>
     <w:p>
       <w:pPr>
-        <w:pStyle w:val="HTMLPreformatted"/>
+        <w:pStyle w:val="HTML0"/>
         <w:shd w:val="clear" w:color="auto" w:fill="F9F9F9"/>
         <w:textAlignment w:val="top"/>
         <w:rPr>
@@ -5270,7 +5264,7 @@
     </w:p>
     <w:p>
       <w:pPr>
-        <w:pStyle w:val="HTMLPreformatted"/>
+        <w:pStyle w:val="HTML0"/>
         <w:shd w:val="clear" w:color="auto" w:fill="F9F9F9"/>
         <w:textAlignment w:val="top"/>
         <w:rPr>
@@ -5305,7 +5299,7 @@
     </w:p>
     <w:p>
       <w:pPr>
-        <w:pStyle w:val="HTMLPreformatted"/>
+        <w:pStyle w:val="HTML0"/>
         <w:shd w:val="clear" w:color="auto" w:fill="F9F9F9"/>
         <w:textAlignment w:val="top"/>
         <w:rPr>
@@ -5366,7 +5360,7 @@
     </w:p>
     <w:p>
       <w:pPr>
-        <w:pStyle w:val="ListParagraph"/>
+        <w:pStyle w:val="ae"/>
         <w:widowControl/>
         <w:numPr>
           <w:ilvl w:val="0"/>
@@ -5504,7 +5498,7 @@
       </w:r>
       <w:r>
         <w:rPr>
-          <w:rFonts w:ascii="Verdana" w:eastAsiaTheme="majorEastAsia" w:hAnsi="Verdana" w:cs="細明體"/>
+          <w:rFonts w:ascii="Verdana" w:eastAsiaTheme="majorEastAsia" w:hAnsi="Verdana" w:cs="MingLiU"/>
           <w:color w:val="212324"/>
           <w:kern w:val="0"/>
           <w:sz w:val="18"/>
@@ -5524,7 +5518,7 @@
       </w:r>
       <w:r>
         <w:rPr>
-          <w:rFonts w:ascii="Verdana" w:eastAsiaTheme="majorEastAsia" w:hAnsi="Verdana" w:cs="細明體"/>
+          <w:rFonts w:ascii="Verdana" w:eastAsiaTheme="majorEastAsia" w:hAnsi="Verdana" w:cs="MingLiU"/>
           <w:color w:val="212324"/>
           <w:kern w:val="0"/>
           <w:sz w:val="18"/>
@@ -5545,7 +5539,7 @@
     </w:p>
     <w:p>
       <w:pPr>
-        <w:pStyle w:val="ListParagraph"/>
+        <w:pStyle w:val="ae"/>
         <w:widowControl/>
         <w:numPr>
           <w:ilvl w:val="0"/>
@@ -5606,7 +5600,7 @@
     </w:p>
     <w:p>
       <w:pPr>
-        <w:pStyle w:val="ListParagraph"/>
+        <w:pStyle w:val="ae"/>
         <w:widowControl/>
         <w:numPr>
           <w:ilvl w:val="0"/>
@@ -5686,7 +5680,7 @@
         <w:widowControl/>
         <w:outlineLvl w:val="0"/>
         <w:rPr>
-          <w:rFonts w:ascii="Verdana" w:eastAsiaTheme="majorEastAsia" w:hAnsi="Verdana" w:cs="新細明體"/>
+          <w:rFonts w:ascii="Verdana" w:eastAsiaTheme="majorEastAsia" w:hAnsi="Verdana" w:cs="PMingLiU"/>
           <w:bCs/>
           <w:kern w:val="36"/>
           <w:sz w:val="18"/>
@@ -5696,8 +5690,8 @@
       <w:hyperlink r:id="rId33" w:history="1">
         <w:r>
           <w:rPr>
-            <w:rStyle w:val="Hyperlink"/>
-            <w:rFonts w:ascii="Verdana" w:eastAsiaTheme="majorEastAsia" w:hAnsi="Verdana" w:cs="新細明體"/>
+            <w:rStyle w:val="a7"/>
+            <w:rFonts w:ascii="Verdana" w:eastAsiaTheme="majorEastAsia" w:hAnsi="Verdana" w:cs="PMingLiU"/>
             <w:bCs/>
             <w:kern w:val="36"/>
             <w:sz w:val="18"/>
@@ -5712,7 +5706,7 @@
         <w:widowControl/>
         <w:outlineLvl w:val="0"/>
         <w:rPr>
-          <w:rFonts w:ascii="Verdana" w:eastAsiaTheme="majorEastAsia" w:hAnsi="Verdana" w:cs="新細明體"/>
+          <w:rFonts w:ascii="Verdana" w:eastAsiaTheme="majorEastAsia" w:hAnsi="Verdana" w:cs="PMingLiU"/>
           <w:b/>
           <w:bCs/>
           <w:kern w:val="36"/>
@@ -5722,7 +5716,7 @@
       </w:pPr>
       <w:r>
         <w:rPr>
-          <w:rFonts w:ascii="Verdana" w:eastAsiaTheme="majorEastAsia" w:hAnsi="Verdana" w:cs="新細明體"/>
+          <w:rFonts w:ascii="Verdana" w:eastAsiaTheme="majorEastAsia" w:hAnsi="Verdana" w:cs="PMingLiU"/>
           <w:b/>
           <w:bCs/>
           <w:kern w:val="36"/>
@@ -5734,7 +5728,7 @@
     </w:p>
     <w:p>
       <w:pPr>
-        <w:pStyle w:val="NormalWeb"/>
+        <w:pStyle w:val="Web"/>
         <w:spacing w:before="0" w:beforeAutospacing="0" w:after="0" w:afterAutospacing="0"/>
         <w:rPr>
           <w:rFonts w:ascii="Verdana" w:eastAsiaTheme="majorEastAsia" w:hAnsi="Verdana"/>
@@ -5770,7 +5764,7 @@
       <w:hyperlink r:id="rId34" w:tooltip="Unified Modeling Language" w:history="1">
         <w:r>
           <w:rPr>
-            <w:rStyle w:val="Hyperlink"/>
+            <w:rStyle w:val="a7"/>
             <w:rFonts w:ascii="Verdana" w:eastAsiaTheme="majorEastAsia" w:hAnsi="Verdana"/>
             <w:color w:val="auto"/>
             <w:sz w:val="18"/>
@@ -5807,7 +5801,7 @@
       <w:hyperlink r:id="rId35" w:tooltip="Class (computer science)" w:history="1">
         <w:r>
           <w:rPr>
-            <w:rStyle w:val="Hyperlink"/>
+            <w:rStyle w:val="a7"/>
             <w:rFonts w:ascii="Verdana" w:eastAsiaTheme="majorEastAsia" w:hAnsi="Verdana"/>
             <w:color w:val="auto"/>
             <w:sz w:val="18"/>
@@ -5844,7 +5838,7 @@
     </w:p>
     <w:p>
       <w:pPr>
-        <w:pStyle w:val="Heading2"/>
+        <w:pStyle w:val="2"/>
         <w:spacing w:before="0" w:beforeAutospacing="0" w:after="0" w:afterAutospacing="0"/>
         <w:rPr>
           <w:rFonts w:ascii="Verdana" w:eastAsiaTheme="majorEastAsia" w:hAnsi="Verdana"/>
@@ -5868,7 +5862,7 @@
     </w:p>
     <w:p>
       <w:pPr>
-        <w:pStyle w:val="NormalWeb"/>
+        <w:pStyle w:val="Web"/>
         <w:spacing w:before="0" w:beforeAutospacing="0" w:after="0" w:afterAutospacing="0"/>
         <w:rPr>
           <w:rFonts w:ascii="Verdana" w:eastAsiaTheme="majorEastAsia" w:hAnsi="Verdana"/>
@@ -5887,7 +5881,7 @@
       <w:hyperlink r:id="rId36" w:tooltip="Object oriented" w:history="1">
         <w:r>
           <w:rPr>
-            <w:rStyle w:val="Hyperlink"/>
+            <w:rStyle w:val="a7"/>
             <w:rFonts w:ascii="Verdana" w:eastAsiaTheme="majorEastAsia" w:hAnsi="Verdana"/>
             <w:color w:val="auto"/>
             <w:sz w:val="18"/>
@@ -5908,7 +5902,7 @@
       <w:hyperlink r:id="rId37" w:tooltip="Conceptual model" w:history="1">
         <w:r>
           <w:rPr>
-            <w:rStyle w:val="Hyperlink"/>
+            <w:rStyle w:val="a7"/>
             <w:rFonts w:ascii="Verdana" w:eastAsiaTheme="majorEastAsia" w:hAnsi="Verdana"/>
             <w:color w:val="auto"/>
             <w:sz w:val="18"/>
@@ -5929,7 +5923,7 @@
       <w:hyperlink r:id="rId38" w:tooltip="Programming code" w:history="1">
         <w:r>
           <w:rPr>
-            <w:rStyle w:val="Hyperlink"/>
+            <w:rStyle w:val="a7"/>
             <w:rFonts w:ascii="Verdana" w:eastAsiaTheme="majorEastAsia" w:hAnsi="Verdana"/>
             <w:color w:val="auto"/>
             <w:sz w:val="18"/>
@@ -6125,7 +6119,7 @@
     </w:p>
     <w:p>
       <w:pPr>
-        <w:pStyle w:val="NormalWeb"/>
+        <w:pStyle w:val="Web"/>
         <w:spacing w:before="0" w:beforeAutospacing="0" w:after="0" w:afterAutospacing="0"/>
         <w:rPr>
           <w:rFonts w:ascii="Verdana" w:eastAsiaTheme="majorEastAsia" w:hAnsi="Verdana"/>
@@ -6144,7 +6138,7 @@
     </w:p>
     <w:p>
       <w:pPr>
-        <w:pStyle w:val="Heading2"/>
+        <w:pStyle w:val="2"/>
         <w:spacing w:before="0" w:beforeAutospacing="0" w:after="0" w:afterAutospacing="0"/>
         <w:rPr>
           <w:rFonts w:ascii="Verdana" w:eastAsiaTheme="majorEastAsia" w:hAnsi="Verdana"/>
@@ -6168,7 +6162,7 @@
     </w:p>
     <w:p>
       <w:pPr>
-        <w:pStyle w:val="NormalWeb"/>
+        <w:pStyle w:val="Web"/>
         <w:spacing w:before="0" w:beforeAutospacing="0" w:after="0" w:afterAutospacing="0"/>
         <w:rPr>
           <w:rFonts w:ascii="Verdana" w:eastAsiaTheme="majorEastAsia" w:hAnsi="Verdana"/>
@@ -6227,7 +6221,7 @@
     </w:p>
     <w:p>
       <w:pPr>
-        <w:pStyle w:val="Heading3"/>
+        <w:pStyle w:val="3"/>
         <w:spacing w:before="0" w:beforeAutospacing="0" w:after="0" w:afterAutospacing="0"/>
         <w:rPr>
           <w:rFonts w:ascii="Verdana" w:eastAsiaTheme="majorEastAsia" w:hAnsi="Verdana"/>
@@ -6251,7 +6245,7 @@
     </w:p>
     <w:p>
       <w:pPr>
-        <w:pStyle w:val="NormalWeb"/>
+        <w:pStyle w:val="Web"/>
         <w:spacing w:before="0" w:beforeAutospacing="0" w:after="0" w:afterAutospacing="0"/>
         <w:rPr>
           <w:rFonts w:ascii="Verdana" w:eastAsiaTheme="majorEastAsia" w:hAnsi="Verdana"/>
@@ -6488,7 +6482,7 @@
     </w:p>
     <w:p>
       <w:pPr>
-        <w:pStyle w:val="Heading3"/>
+        <w:pStyle w:val="3"/>
         <w:spacing w:before="0" w:beforeAutospacing="0" w:after="0" w:afterAutospacing="0"/>
         <w:rPr>
           <w:rFonts w:ascii="Verdana" w:eastAsiaTheme="majorEastAsia" w:hAnsi="Verdana"/>
@@ -6512,7 +6506,7 @@
     </w:p>
     <w:p>
       <w:pPr>
-        <w:pStyle w:val="NormalWeb"/>
+        <w:pStyle w:val="Web"/>
         <w:spacing w:before="0" w:beforeAutospacing="0" w:after="0" w:afterAutospacing="0"/>
         <w:rPr>
           <w:rFonts w:ascii="Verdana" w:eastAsiaTheme="majorEastAsia" w:hAnsi="Verdana"/>
@@ -6720,7 +6714,7 @@
     </w:p>
     <w:p>
       <w:pPr>
-        <w:pStyle w:val="NormalWeb"/>
+        <w:pStyle w:val="Web"/>
         <w:spacing w:before="0" w:beforeAutospacing="0" w:after="0" w:afterAutospacing="0"/>
         <w:rPr>
           <w:rFonts w:ascii="Verdana" w:eastAsiaTheme="majorEastAsia" w:hAnsi="Verdana"/>
@@ -6748,7 +6742,7 @@
     </w:p>
     <w:p>
       <w:pPr>
-        <w:pStyle w:val="Heading2"/>
+        <w:pStyle w:val="2"/>
         <w:spacing w:before="0" w:beforeAutospacing="0" w:after="0" w:afterAutospacing="0"/>
         <w:rPr>
           <w:rFonts w:ascii="Verdana" w:eastAsiaTheme="majorEastAsia" w:hAnsi="Verdana"/>
@@ -6772,7 +6766,7 @@
     </w:p>
     <w:p>
       <w:pPr>
-        <w:pStyle w:val="NormalWeb"/>
+        <w:pStyle w:val="Web"/>
         <w:spacing w:before="0" w:beforeAutospacing="0" w:after="0" w:afterAutospacing="0"/>
         <w:rPr>
           <w:rFonts w:ascii="Verdana" w:eastAsiaTheme="majorEastAsia" w:hAnsi="Verdana"/>
@@ -6808,7 +6802,7 @@
     </w:p>
     <w:p>
       <w:pPr>
-        <w:pStyle w:val="Heading3"/>
+        <w:pStyle w:val="3"/>
         <w:spacing w:before="0" w:beforeAutospacing="0" w:after="0" w:afterAutospacing="0"/>
         <w:rPr>
           <w:rFonts w:ascii="Verdana" w:eastAsiaTheme="majorEastAsia" w:hAnsi="Verdana"/>
@@ -6828,7 +6822,7 @@
     </w:p>
     <w:p>
       <w:pPr>
-        <w:pStyle w:val="Heading3"/>
+        <w:pStyle w:val="3"/>
         <w:spacing w:before="0" w:beforeAutospacing="0" w:after="0" w:afterAutospacing="0"/>
         <w:rPr>
           <w:rFonts w:ascii="Verdana" w:eastAsiaTheme="majorEastAsia" w:hAnsi="Verdana"/>
@@ -6891,7 +6885,7 @@
     </w:p>
     <w:p>
       <w:pPr>
-        <w:pStyle w:val="Heading4"/>
+        <w:pStyle w:val="4"/>
         <w:spacing w:line="240" w:lineRule="auto"/>
         <w:rPr>
           <w:rFonts w:ascii="Verdana" w:eastAsiaTheme="majorEastAsia" w:hAnsi="Verdana"/>
@@ -6990,7 +6984,7 @@
     </w:p>
     <w:p>
       <w:pPr>
-        <w:pStyle w:val="NormalWeb"/>
+        <w:pStyle w:val="Web"/>
         <w:spacing w:before="0" w:beforeAutospacing="0" w:after="0" w:afterAutospacing="0"/>
         <w:rPr>
           <w:rFonts w:ascii="Verdana" w:eastAsiaTheme="majorEastAsia" w:hAnsi="Verdana"/>
@@ -7011,7 +7005,7 @@
       <w:hyperlink r:id="rId43" w:tooltip="Association (object-oriented programming)" w:history="1">
         <w:r>
           <w:rPr>
-            <w:rStyle w:val="Hyperlink"/>
+            <w:rStyle w:val="a7"/>
             <w:rFonts w:ascii="Verdana" w:eastAsiaTheme="majorEastAsia" w:hAnsi="Verdana"/>
             <w:i/>
             <w:iCs/>
@@ -7125,7 +7119,7 @@
     </w:p>
     <w:p>
       <w:pPr>
-        <w:pStyle w:val="Heading5"/>
+        <w:pStyle w:val="5"/>
         <w:spacing w:line="240" w:lineRule="auto"/>
         <w:ind w:leftChars="0" w:left="0"/>
         <w:rPr>
@@ -7216,7 +7210,7 @@
     </w:p>
     <w:p>
       <w:pPr>
-        <w:pStyle w:val="NormalWeb"/>
+        <w:pStyle w:val="Web"/>
         <w:spacing w:before="0" w:beforeAutospacing="0" w:after="0" w:afterAutospacing="0"/>
         <w:rPr>
           <w:rFonts w:ascii="Verdana" w:eastAsiaTheme="majorEastAsia" w:hAnsi="Verdana"/>
@@ -7227,7 +7221,7 @@
       <w:hyperlink r:id="rId47" w:tooltip="Aggregation (object-oriented programming)" w:history="1">
         <w:r>
           <w:rPr>
-            <w:rStyle w:val="Hyperlink"/>
+            <w:rStyle w:val="a7"/>
             <w:rFonts w:ascii="Verdana" w:eastAsiaTheme="majorEastAsia" w:hAnsi="Verdana"/>
             <w:i/>
             <w:iCs/>
@@ -7324,7 +7318,7 @@
       <w:hyperlink r:id="rId48" w:tooltip="Unified Modeling Language" w:history="1">
         <w:r>
           <w:rPr>
-            <w:rStyle w:val="Hyperlink"/>
+            <w:rStyle w:val="a7"/>
             <w:rFonts w:ascii="Verdana" w:eastAsiaTheme="majorEastAsia" w:hAnsi="Verdana"/>
             <w:color w:val="0000CC"/>
             <w:sz w:val="18"/>
@@ -7370,7 +7364,7 @@
       <w:hyperlink r:id="rId49" w:tooltip="Rhombus" w:history="1">
         <w:r>
           <w:rPr>
-            <w:rStyle w:val="Hyperlink"/>
+            <w:rStyle w:val="a7"/>
             <w:rFonts w:ascii="Verdana" w:eastAsiaTheme="majorEastAsia" w:hAnsi="Verdana"/>
             <w:color w:val="0000CC"/>
             <w:sz w:val="18"/>
@@ -7402,7 +7396,7 @@
     </w:p>
     <w:p>
       <w:pPr>
-        <w:pStyle w:val="Heading5"/>
+        <w:pStyle w:val="5"/>
         <w:spacing w:line="240" w:lineRule="auto"/>
         <w:ind w:leftChars="0" w:left="0"/>
         <w:rPr>
@@ -7523,7 +7517,7 @@
       <w:hyperlink r:id="rId52" w:tooltip="Object composition" w:history="1">
         <w:r>
           <w:rPr>
-            <w:rStyle w:val="Hyperlink"/>
+            <w:rStyle w:val="a7"/>
             <w:rFonts w:ascii="Verdana" w:eastAsiaTheme="majorEastAsia" w:hAnsi="Verdana"/>
             <w:i/>
             <w:iCs/>
@@ -7653,10 +7647,10 @@
     </w:p>
     <w:p>
       <w:pPr>
-        <w:pStyle w:val="NormalWeb"/>
+        <w:pStyle w:val="Web"/>
         <w:spacing w:before="0" w:beforeAutospacing="0" w:after="0" w:afterAutospacing="0"/>
         <w:rPr>
-          <w:rFonts w:ascii="Verdana" w:eastAsiaTheme="majorEastAsia" w:hAnsi="Verdana" w:hint="eastAsia"/>
+          <w:rFonts w:ascii="Verdana" w:eastAsiaTheme="majorEastAsia" w:hAnsi="Verdana"/>
           <w:sz w:val="18"/>
           <w:szCs w:val="18"/>
         </w:rPr>
@@ -7672,7 +7666,7 @@
     </w:p>
     <w:p>
       <w:pPr>
-        <w:pStyle w:val="Heading3"/>
+        <w:pStyle w:val="3"/>
         <w:spacing w:before="0" w:beforeAutospacing="0" w:after="0" w:afterAutospacing="0"/>
         <w:rPr>
           <w:rFonts w:ascii="Verdana" w:eastAsiaTheme="majorEastAsia" w:hAnsi="Verdana"/>
@@ -7692,7 +7686,7 @@
     </w:p>
     <w:p>
       <w:pPr>
-        <w:pStyle w:val="Heading4"/>
+        <w:pStyle w:val="4"/>
         <w:spacing w:line="240" w:lineRule="auto"/>
         <w:rPr>
           <w:rFonts w:ascii="Verdana" w:eastAsiaTheme="majorEastAsia" w:hAnsi="Verdana"/>
@@ -7783,7 +7777,7 @@
     </w:p>
     <w:p>
       <w:pPr>
-        <w:pStyle w:val="NormalWeb"/>
+        <w:pStyle w:val="Web"/>
         <w:spacing w:before="0" w:beforeAutospacing="0" w:after="0" w:afterAutospacing="0"/>
         <w:rPr>
           <w:rFonts w:ascii="Verdana" w:eastAsiaTheme="majorEastAsia" w:hAnsi="Verdana"/>
@@ -7854,7 +7848,7 @@
       <w:hyperlink r:id="rId55" w:tooltip="Triangle" w:history="1">
         <w:r>
           <w:rPr>
-            <w:rStyle w:val="Hyperlink"/>
+            <w:rStyle w:val="a7"/>
             <w:rFonts w:ascii="Verdana" w:eastAsiaTheme="majorEastAsia" w:hAnsi="Verdana"/>
             <w:color w:val="0000CC"/>
             <w:sz w:val="18"/>
@@ -7878,7 +7872,7 @@
       <w:hyperlink r:id="rId56" w:tooltip="Inheritance (computer science)" w:history="1">
         <w:r>
           <w:rPr>
-            <w:rStyle w:val="Hyperlink"/>
+            <w:rStyle w:val="a7"/>
             <w:rFonts w:ascii="Verdana" w:eastAsiaTheme="majorEastAsia" w:hAnsi="Verdana"/>
             <w:i/>
             <w:iCs/>
@@ -7934,7 +7928,7 @@
       <w:hyperlink r:id="rId57" w:tooltip="Superclass" w:history="1">
         <w:r>
           <w:rPr>
-            <w:rStyle w:val="Hyperlink"/>
+            <w:rStyle w:val="a7"/>
             <w:rFonts w:ascii="Verdana" w:eastAsiaTheme="majorEastAsia" w:hAnsi="Verdana"/>
             <w:i/>
             <w:iCs/>
@@ -8038,7 +8032,7 @@
       <w:hyperlink r:id="rId58" w:tooltip="Subtype" w:history="1">
         <w:r>
           <w:rPr>
-            <w:rStyle w:val="Hyperlink"/>
+            <w:rStyle w:val="a7"/>
             <w:rFonts w:ascii="Verdana" w:eastAsiaTheme="majorEastAsia" w:hAnsi="Verdana"/>
             <w:i/>
             <w:iCs/>
@@ -8169,7 +8163,7 @@
     </w:p>
     <w:p>
       <w:pPr>
-        <w:pStyle w:val="Heading4"/>
+        <w:pStyle w:val="4"/>
         <w:spacing w:line="240" w:lineRule="auto"/>
         <w:rPr>
           <w:rFonts w:ascii="Verdana" w:eastAsiaTheme="majorEastAsia" w:hAnsi="Verdana"/>
@@ -8191,7 +8185,7 @@
     </w:p>
     <w:p>
       <w:pPr>
-        <w:pStyle w:val="NormalWeb"/>
+        <w:pStyle w:val="Web"/>
         <w:spacing w:before="0" w:beforeAutospacing="0" w:after="0" w:afterAutospacing="0"/>
         <w:rPr>
           <w:rFonts w:ascii="Verdana" w:eastAsiaTheme="majorEastAsia" w:hAnsi="Verdana"/>
@@ -8258,7 +8252,7 @@
     </w:p>
     <w:p>
       <w:pPr>
-        <w:pStyle w:val="Heading3"/>
+        <w:pStyle w:val="3"/>
         <w:spacing w:before="0" w:beforeAutospacing="0" w:after="0" w:afterAutospacing="0"/>
         <w:rPr>
           <w:rFonts w:ascii="Verdana" w:eastAsiaTheme="majorEastAsia" w:hAnsi="Verdana"/>
@@ -8280,7 +8274,7 @@
     </w:p>
     <w:p>
       <w:pPr>
-        <w:pStyle w:val="Heading4"/>
+        <w:pStyle w:val="4"/>
         <w:spacing w:line="240" w:lineRule="auto"/>
         <w:rPr>
           <w:rFonts w:ascii="Verdana" w:eastAsiaTheme="majorEastAsia" w:hAnsi="Verdana"/>
@@ -8302,7 +8296,7 @@
     </w:p>
     <w:p>
       <w:pPr>
-        <w:pStyle w:val="NormalWeb"/>
+        <w:pStyle w:val="Web"/>
         <w:spacing w:before="0" w:beforeAutospacing="0" w:after="0" w:afterAutospacing="0"/>
         <w:rPr>
           <w:rFonts w:ascii="Verdana" w:eastAsiaTheme="majorEastAsia" w:hAnsi="Verdana"/>
@@ -8313,7 +8307,7 @@
       <w:hyperlink r:id="rId59" w:tooltip="Dependency (UML)" w:history="1">
         <w:r>
           <w:rPr>
-            <w:rStyle w:val="Hyperlink"/>
+            <w:rStyle w:val="a7"/>
             <w:rFonts w:ascii="Verdana" w:eastAsiaTheme="majorEastAsia" w:hAnsi="Verdana"/>
             <w:color w:val="auto"/>
             <w:sz w:val="18"/>
@@ -8466,7 +8460,7 @@
     </w:p>
     <w:p>
       <w:pPr>
-        <w:pStyle w:val="NormalWeb"/>
+        <w:pStyle w:val="Web"/>
         <w:shd w:val="clear" w:color="auto" w:fill="FFFFFF"/>
         <w:spacing w:before="0" w:beforeAutospacing="0" w:after="0" w:afterAutospacing="0"/>
         <w:rPr>
@@ -8505,7 +8499,7 @@
     </w:p>
     <w:p>
       <w:pPr>
-        <w:pStyle w:val="NormalWeb"/>
+        <w:pStyle w:val="Web"/>
         <w:shd w:val="clear" w:color="auto" w:fill="FFFFFF"/>
         <w:spacing w:before="0" w:beforeAutospacing="0" w:after="0" w:afterAutospacing="0"/>
         <w:rPr>
@@ -8814,7 +8808,7 @@
     </w:p>
     <w:p>
       <w:pPr>
-        <w:pStyle w:val="NormalWeb"/>
+        <w:pStyle w:val="Web"/>
         <w:shd w:val="clear" w:color="auto" w:fill="FFFFFF"/>
         <w:spacing w:before="0" w:beforeAutospacing="0" w:after="0" w:afterAutospacing="0"/>
         <w:rPr>
@@ -9038,7 +9032,7 @@
     </w:p>
     <w:p>
       <w:pPr>
-        <w:pStyle w:val="NormalWeb"/>
+        <w:pStyle w:val="Web"/>
         <w:shd w:val="clear" w:color="auto" w:fill="FFFFFF"/>
         <w:spacing w:before="0" w:beforeAutospacing="0" w:after="0" w:afterAutospacing="0"/>
         <w:rPr>
@@ -9208,7 +9202,7 @@
     </w:p>
     <w:p>
       <w:pPr>
-        <w:pStyle w:val="NormalWeb"/>
+        <w:pStyle w:val="Web"/>
         <w:shd w:val="clear" w:color="auto" w:fill="FFFFFF"/>
         <w:spacing w:before="0" w:beforeAutospacing="0" w:after="0" w:afterAutospacing="0"/>
         <w:rPr>
@@ -9259,7 +9253,7 @@
     </w:p>
     <w:p>
       <w:pPr>
-        <w:pStyle w:val="NormalWeb"/>
+        <w:pStyle w:val="Web"/>
         <w:shd w:val="clear" w:color="auto" w:fill="FFFFFF"/>
         <w:spacing w:before="0" w:beforeAutospacing="0" w:after="0" w:afterAutospacing="0"/>
         <w:rPr>
@@ -9317,7 +9311,7 @@
       </w:r>
       <w:r>
         <w:rPr>
-          <w:rStyle w:val="Strong"/>
+          <w:rStyle w:val="a8"/>
           <w:rFonts w:ascii="Verdana" w:eastAsiaTheme="majorEastAsia" w:hAnsi="Verdana" w:cs="Arial"/>
           <w:color w:val="000000"/>
           <w:sz w:val="18"/>
@@ -9336,7 +9330,7 @@
       </w:r>
       <w:r>
         <w:rPr>
-          <w:rStyle w:val="Strong"/>
+          <w:rStyle w:val="a8"/>
           <w:rFonts w:ascii="Verdana" w:eastAsiaTheme="majorEastAsia" w:hAnsi="Verdana"/>
           <w:color w:val="000000"/>
           <w:sz w:val="18"/>
@@ -9378,11 +9372,11 @@
           <w:sz w:val="18"/>
           <w:szCs w:val="18"/>
         </w:rPr>
-        <w:t>具體的對象，在增加新的對象時，對代碼的改動非常小。</w:t>
-      </w:r>
-      <w:r>
-        <w:rPr>
-          <w:rStyle w:val="Strong"/>
+        <w:t>具體的對象，在增加新的對象時，對代碼的改動小。</w:t>
+      </w:r>
+      <w:r>
+        <w:rPr>
+          <w:rStyle w:val="a8"/>
           <w:rFonts w:ascii="Verdana" w:eastAsiaTheme="majorEastAsia" w:hAnsi="Verdana" w:cs="Arial"/>
           <w:color w:val="000000"/>
           <w:sz w:val="18"/>
@@ -9401,7 +9395,7 @@
       </w:r>
       <w:r>
         <w:rPr>
-          <w:rStyle w:val="Strong"/>
+          <w:rStyle w:val="a8"/>
           <w:rFonts w:ascii="Verdana" w:eastAsiaTheme="majorEastAsia" w:hAnsi="Verdana"/>
           <w:color w:val="000000"/>
           <w:sz w:val="18"/>
@@ -9429,7 +9423,7 @@
       </w:r>
       <w:r>
         <w:rPr>
-          <w:rStyle w:val="Strong"/>
+          <w:rStyle w:val="a8"/>
           <w:rFonts w:ascii="Verdana" w:eastAsiaTheme="majorEastAsia" w:hAnsi="Verdana" w:cs="Arial"/>
           <w:color w:val="000000"/>
           <w:sz w:val="18"/>
@@ -9448,7 +9442,7 @@
       </w:r>
       <w:r>
         <w:rPr>
-          <w:rStyle w:val="Strong"/>
+          <w:rStyle w:val="a8"/>
           <w:rFonts w:ascii="Verdana" w:eastAsiaTheme="majorEastAsia" w:hAnsi="Verdana"/>
           <w:color w:val="000000"/>
           <w:sz w:val="18"/>
@@ -9477,7 +9471,7 @@
     </w:p>
     <w:p>
       <w:pPr>
-        <w:pStyle w:val="NormalWeb"/>
+        <w:pStyle w:val="Web"/>
         <w:shd w:val="clear" w:color="auto" w:fill="FFFFFF"/>
         <w:spacing w:before="0" w:beforeAutospacing="0" w:after="0" w:afterAutospacing="0"/>
         <w:rPr>
@@ -9527,7 +9521,7 @@
       </w:r>
       <w:r>
         <w:rPr>
-          <w:rStyle w:val="Hyperlink"/>
+          <w:rStyle w:val="a7"/>
           <w:rFonts w:ascii="Verdana" w:hAnsi="Verdana"/>
           <w:sz w:val="16"/>
           <w:szCs w:val="18"/>
@@ -9545,7 +9539,7 @@
     </w:p>
     <w:p>
       <w:pPr>
-        <w:pStyle w:val="NormalWeb"/>
+        <w:pStyle w:val="Web"/>
         <w:shd w:val="clear" w:color="auto" w:fill="FFFFFF"/>
         <w:spacing w:before="0" w:beforeAutospacing="0" w:after="0" w:afterAutospacing="0"/>
         <w:rPr>
@@ -9602,8 +9596,6 @@
         </w:rPr>
         <w:t>清晰，</w:t>
       </w:r>
-      <w:bookmarkStart w:id="4" w:name="_GoBack"/>
-      <w:bookmarkEnd w:id="4"/>
       <w:r>
         <w:rPr>
           <w:rFonts w:ascii="Verdana" w:eastAsiaTheme="majorEastAsia" w:hAnsi="Verdana" w:cs="Arial"/>
@@ -9637,7 +9629,7 @@
       </w:pPr>
       <w:r>
         <w:rPr>
-          <w:rStyle w:val="Strong"/>
+          <w:rStyle w:val="a8"/>
           <w:rFonts w:ascii="Verdana" w:eastAsiaTheme="majorEastAsia" w:hAnsi="Verdana" w:cs="Arial"/>
           <w:color w:val="000000"/>
           <w:sz w:val="18"/>
@@ -9647,7 +9639,7 @@
       </w:r>
       <w:r>
         <w:rPr>
-          <w:rStyle w:val="Strong"/>
+          <w:rStyle w:val="a8"/>
           <w:rFonts w:ascii="Verdana" w:eastAsiaTheme="majorEastAsia" w:hAnsi="Verdana" w:cs="Arial" w:hint="eastAsia"/>
           <w:color w:val="000000"/>
           <w:sz w:val="18"/>
@@ -9688,7 +9680,7 @@
       </w:pPr>
       <w:r>
         <w:rPr>
-          <w:rStyle w:val="Strong"/>
+          <w:rStyle w:val="a8"/>
           <w:rFonts w:ascii="Verdana" w:eastAsiaTheme="majorEastAsia" w:hAnsi="Verdana" w:cs="Arial"/>
           <w:color w:val="000000"/>
           <w:sz w:val="18"/>
@@ -9698,7 +9690,7 @@
       </w:r>
       <w:r>
         <w:rPr>
-          <w:rStyle w:val="Strong"/>
+          <w:rStyle w:val="a8"/>
           <w:rFonts w:ascii="Verdana" w:eastAsiaTheme="majorEastAsia" w:hAnsi="Verdana" w:cs="Arial" w:hint="eastAsia"/>
           <w:color w:val="000000"/>
           <w:sz w:val="18"/>
@@ -9728,7 +9720,7 @@
     </w:p>
     <w:p>
       <w:pPr>
-        <w:pStyle w:val="NormalWeb"/>
+        <w:pStyle w:val="Web"/>
         <w:shd w:val="clear" w:color="auto" w:fill="FFFFFF"/>
         <w:spacing w:before="0" w:beforeAutospacing="0" w:after="0" w:afterAutospacing="0"/>
         <w:rPr>
@@ -9875,7 +9867,7 @@
           </w:tcPr>
           <w:p>
             <w:pPr>
-              <w:pStyle w:val="HTMLPreformatted"/>
+              <w:pStyle w:val="HTML0"/>
               <w:rPr>
                 <w:rFonts w:ascii="Verdana" w:eastAsiaTheme="majorEastAsia" w:hAnsi="Verdana"/>
                 <w:i/>
@@ -9897,7 +9889,7 @@
           </w:p>
           <w:p>
             <w:pPr>
-              <w:pStyle w:val="HTMLPreformatted"/>
+              <w:pStyle w:val="HTML0"/>
               <w:rPr>
                 <w:rFonts w:ascii="Verdana" w:eastAsiaTheme="majorEastAsia" w:hAnsi="Verdana"/>
                 <w:i/>
@@ -9919,7 +9911,7 @@
           </w:p>
           <w:p>
             <w:pPr>
-              <w:pStyle w:val="HTMLPreformatted"/>
+              <w:pStyle w:val="HTML0"/>
               <w:rPr>
                 <w:rFonts w:ascii="Verdana" w:eastAsiaTheme="majorEastAsia" w:hAnsi="Verdana"/>
                 <w:color w:val="000000"/>
@@ -9998,7 +9990,7 @@
           </w:tcPr>
           <w:p>
             <w:pPr>
-              <w:pStyle w:val="HTMLPreformatted"/>
+              <w:pStyle w:val="HTML0"/>
               <w:rPr>
                 <w:rFonts w:ascii="Verdana" w:eastAsiaTheme="majorEastAsia" w:hAnsi="Verdana"/>
                 <w:color w:val="000000"/>
@@ -10034,7 +10026,25 @@
           <w:sz w:val="18"/>
           <w:szCs w:val="18"/>
         </w:rPr>
-        <w:t>但如果創建對象時完成的工作非常複雜，需要一段很長的代碼</w:t>
+        <w:t>但如果創建對象時</w:t>
+      </w:r>
+      <w:r>
+        <w:rPr>
+          <w:rFonts w:ascii="Verdana" w:eastAsiaTheme="majorEastAsia" w:hAnsi="Verdana" w:cs="Arial"/>
+          <w:color w:val="000000"/>
+          <w:sz w:val="18"/>
+          <w:szCs w:val="18"/>
+        </w:rPr>
+        <w:t>工作複雜，需要</w:t>
+      </w:r>
+      <w:r>
+        <w:rPr>
+          <w:rFonts w:ascii="Verdana" w:eastAsiaTheme="majorEastAsia" w:hAnsi="Verdana" w:cs="Arial"/>
+          <w:color w:val="000000"/>
+          <w:sz w:val="18"/>
+          <w:szCs w:val="18"/>
+        </w:rPr>
+        <w:t>很長的代碼</w:t>
       </w:r>
       <w:r>
         <w:rPr>
@@ -10052,7 +10062,27 @@
           <w:sz w:val="18"/>
           <w:szCs w:val="18"/>
         </w:rPr>
-        <w:t>，你就不能簡單地將其全部寫入</w:t>
+        <w:t>，</w:t>
+      </w:r>
+      <w:r>
+        <w:rPr>
+          <w:rFonts w:ascii="Verdana" w:eastAsiaTheme="majorEastAsia" w:hAnsi="Verdana" w:cs="Arial"/>
+          <w:color w:val="000000"/>
+          <w:sz w:val="18"/>
+          <w:szCs w:val="18"/>
+        </w:rPr>
+        <w:t>就不能簡單</w:t>
+      </w:r>
+      <w:bookmarkStart w:id="4" w:name="_GoBack"/>
+      <w:bookmarkEnd w:id="4"/>
+      <w:r>
+        <w:rPr>
+          <w:rFonts w:ascii="Verdana" w:eastAsiaTheme="majorEastAsia" w:hAnsi="Verdana" w:cs="Arial"/>
+          <w:color w:val="000000"/>
+          <w:sz w:val="18"/>
+          <w:szCs w:val="18"/>
+        </w:rPr>
+        <w:t>全部寫入</w:t>
       </w:r>
       <w:r>
         <w:rPr>
@@ -10142,7 +10172,25 @@
           <w:sz w:val="18"/>
           <w:szCs w:val="18"/>
         </w:rPr>
-        <w:t>。假如執意要做樣做，結果只會使你的代碼變成一段行為固定的硬編碼（</w:t>
+        <w:t>。假如執意要做樣做，會使</w:t>
+      </w:r>
+      <w:r>
+        <w:rPr>
+          <w:rFonts w:ascii="Verdana" w:eastAsiaTheme="majorEastAsia" w:hAnsi="Verdana" w:cs="Arial"/>
+          <w:color w:val="000000"/>
+          <w:sz w:val="18"/>
+          <w:szCs w:val="18"/>
+        </w:rPr>
+        <w:t>代碼變成一段行為固定的硬編碼</w:t>
+      </w:r>
+      <w:r>
+        <w:rPr>
+          <w:rFonts w:ascii="Verdana" w:eastAsiaTheme="majorEastAsia" w:hAnsi="Verdana" w:cs="Arial"/>
+          <w:color w:val="000000"/>
+          <w:sz w:val="18"/>
+          <w:szCs w:val="18"/>
+        </w:rPr>
+        <w:t>(</w:t>
       </w:r>
       <w:r>
         <w:rPr>
@@ -10160,7 +10208,25 @@
           <w:sz w:val="18"/>
           <w:szCs w:val="18"/>
         </w:rPr>
-        <w:t>），而整個軟件的結構都極有可能變得非常糟糕，因為其它某個模塊也許就正依賴於你所創建的這個實例，這樣就在無形之間增加了模塊之間的耦合度。將</w:t>
+        <w:t>)</w:t>
+      </w:r>
+      <w:r>
+        <w:rPr>
+          <w:rFonts w:ascii="Verdana" w:eastAsiaTheme="majorEastAsia" w:hAnsi="Verdana" w:cs="Arial"/>
+          <w:color w:val="000000"/>
+          <w:sz w:val="18"/>
+          <w:szCs w:val="18"/>
+        </w:rPr>
+        <w:t>，而整個軟件的結構變得</w:t>
+      </w:r>
+      <w:r>
+        <w:rPr>
+          <w:rFonts w:ascii="Verdana" w:eastAsiaTheme="majorEastAsia" w:hAnsi="Verdana" w:cs="Arial"/>
+          <w:color w:val="000000"/>
+          <w:sz w:val="18"/>
+          <w:szCs w:val="18"/>
+        </w:rPr>
+        <w:t>糟糕，因為其它某個模塊也許就正依賴於你所創建的這個實例，這樣就在無形之間增加了模塊之間的耦合度。將</w:t>
       </w:r>
       <w:r>
         <w:rPr>
@@ -10204,7 +10270,7 @@
       </w:pPr>
       <w:r>
         <w:rPr>
-          <w:rStyle w:val="Strong"/>
+          <w:rStyle w:val="a8"/>
           <w:rFonts w:ascii="Verdana" w:eastAsiaTheme="majorEastAsia" w:hAnsi="Verdana" w:cs="Arial"/>
           <w:color w:val="000000"/>
           <w:sz w:val="18"/>
@@ -10214,7 +10280,7 @@
       </w:r>
       <w:r>
         <w:rPr>
-          <w:rStyle w:val="Strong"/>
+          <w:rStyle w:val="a8"/>
           <w:rFonts w:ascii="Verdana" w:eastAsiaTheme="majorEastAsia" w:hAnsi="Verdana" w:cs="Arial"/>
           <w:color w:val="000000"/>
           <w:sz w:val="18"/>
@@ -10273,7 +10339,7 @@
       </w:pPr>
       <w:r>
         <w:rPr>
-          <w:rStyle w:val="Strong"/>
+          <w:rStyle w:val="a8"/>
           <w:rFonts w:ascii="Verdana" w:eastAsiaTheme="majorEastAsia" w:hAnsi="Verdana" w:cs="Arial"/>
           <w:color w:val="000000"/>
           <w:sz w:val="18"/>
@@ -10283,7 +10349,7 @@
       </w:r>
       <w:r>
         <w:rPr>
-          <w:rStyle w:val="Strong"/>
+          <w:rStyle w:val="a8"/>
           <w:rFonts w:ascii="Verdana" w:eastAsiaTheme="majorEastAsia" w:hAnsi="Verdana" w:cs="Arial"/>
           <w:color w:val="000000"/>
           <w:sz w:val="18"/>
@@ -10333,7 +10399,7 @@
       </w:pPr>
       <w:r>
         <w:rPr>
-          <w:rStyle w:val="Strong"/>
+          <w:rStyle w:val="a8"/>
           <w:rFonts w:ascii="Verdana" w:eastAsiaTheme="majorEastAsia" w:hAnsi="Verdana" w:cs="Arial"/>
           <w:color w:val="000000"/>
           <w:sz w:val="18"/>
@@ -10343,7 +10409,7 @@
       </w:r>
       <w:r>
         <w:rPr>
-          <w:rStyle w:val="Strong"/>
+          <w:rStyle w:val="a8"/>
           <w:rFonts w:ascii="Verdana" w:eastAsiaTheme="majorEastAsia" w:hAnsi="Verdana" w:cs="Arial"/>
           <w:color w:val="000000"/>
           <w:sz w:val="18"/>
@@ -10393,7 +10459,7 @@
       </w:pPr>
       <w:r>
         <w:rPr>
-          <w:rStyle w:val="Strong"/>
+          <w:rStyle w:val="a8"/>
           <w:rFonts w:ascii="Verdana" w:eastAsiaTheme="majorEastAsia" w:hAnsi="Verdana" w:cs="Arial"/>
           <w:color w:val="000000"/>
           <w:sz w:val="18"/>
@@ -10403,7 +10469,7 @@
       </w:r>
       <w:r>
         <w:rPr>
-          <w:rStyle w:val="Strong"/>
+          <w:rStyle w:val="a8"/>
           <w:rFonts w:ascii="Verdana" w:eastAsiaTheme="majorEastAsia" w:hAnsi="Verdana" w:cs="Arial"/>
           <w:color w:val="000000"/>
           <w:sz w:val="18"/>
@@ -10453,7 +10519,7 @@
       </w:pPr>
       <w:r>
         <w:rPr>
-          <w:rStyle w:val="Strong"/>
+          <w:rStyle w:val="a8"/>
           <w:rFonts w:ascii="Verdana" w:eastAsiaTheme="majorEastAsia" w:hAnsi="Verdana" w:cs="Arial"/>
           <w:color w:val="000000"/>
           <w:sz w:val="18"/>
@@ -10463,7 +10529,7 @@
       </w:r>
       <w:r>
         <w:rPr>
-          <w:rStyle w:val="Strong"/>
+          <w:rStyle w:val="a8"/>
           <w:rFonts w:ascii="Verdana" w:eastAsiaTheme="majorEastAsia" w:hAnsi="Verdana" w:cs="Arial"/>
           <w:color w:val="000000"/>
           <w:sz w:val="18"/>
@@ -10549,7 +10615,7 @@
       </w:pPr>
       <w:r>
         <w:rPr>
-          <w:rStyle w:val="Strong"/>
+          <w:rStyle w:val="a8"/>
           <w:rFonts w:ascii="Verdana" w:eastAsiaTheme="majorEastAsia" w:hAnsi="Verdana" w:cs="Arial"/>
           <w:color w:val="000000"/>
           <w:sz w:val="18"/>
@@ -10559,7 +10625,7 @@
       </w:r>
       <w:r>
         <w:rPr>
-          <w:rStyle w:val="Strong"/>
+          <w:rStyle w:val="a8"/>
           <w:rFonts w:ascii="Verdana" w:eastAsiaTheme="majorEastAsia" w:hAnsi="Verdana" w:cs="Arial"/>
           <w:color w:val="000000"/>
           <w:sz w:val="18"/>
@@ -10598,7 +10664,7 @@
     </w:p>
     <w:p>
       <w:pPr>
-        <w:pStyle w:val="NormalWeb"/>
+        <w:pStyle w:val="Web"/>
         <w:shd w:val="clear" w:color="auto" w:fill="FFFFFF"/>
         <w:spacing w:before="0" w:beforeAutospacing="0" w:after="0" w:afterAutospacing="0"/>
         <w:rPr>
@@ -10625,7 +10691,7 @@
     </w:p>
     <w:p>
       <w:pPr>
-        <w:pStyle w:val="NormalWeb"/>
+        <w:pStyle w:val="Web"/>
         <w:shd w:val="clear" w:color="auto" w:fill="FFFFFF"/>
         <w:spacing w:before="0" w:beforeAutospacing="0" w:after="0" w:afterAutospacing="0"/>
         <w:rPr>
@@ -10737,7 +10803,7 @@
     </w:p>
     <w:p>
       <w:pPr>
-        <w:pStyle w:val="NormalWeb"/>
+        <w:pStyle w:val="Web"/>
         <w:shd w:val="clear" w:color="auto" w:fill="FFFFFF"/>
         <w:spacing w:before="0" w:beforeAutospacing="0" w:after="0" w:afterAutospacing="0"/>
         <w:rPr>
@@ -10764,7 +10830,7 @@
     </w:p>
     <w:p>
       <w:pPr>
-        <w:pStyle w:val="NormalWeb"/>
+        <w:pStyle w:val="Web"/>
         <w:shd w:val="clear" w:color="auto" w:fill="FFFFFF"/>
         <w:spacing w:before="0" w:beforeAutospacing="0" w:after="0" w:afterAutospacing="0"/>
         <w:rPr>
@@ -10814,7 +10880,7 @@
     </w:p>
     <w:p>
       <w:pPr>
-        <w:pStyle w:val="NormalWeb"/>
+        <w:pStyle w:val="Web"/>
         <w:shd w:val="clear" w:color="auto" w:fill="FFFFFF"/>
         <w:spacing w:before="0" w:beforeAutospacing="0" w:after="0" w:afterAutospacing="0"/>
         <w:rPr>
@@ -10912,7 +10978,7 @@
     </w:p>
     <w:p>
       <w:pPr>
-        <w:pStyle w:val="NormalWeb"/>
+        <w:pStyle w:val="Web"/>
         <w:shd w:val="clear" w:color="auto" w:fill="FFFFFF"/>
         <w:spacing w:before="0" w:beforeAutospacing="0" w:after="0" w:afterAutospacing="0"/>
         <w:rPr>
@@ -10933,7 +10999,7 @@
       </w:r>
       <w:r>
         <w:rPr>
-          <w:rStyle w:val="Strong"/>
+          <w:rStyle w:val="a8"/>
           <w:rFonts w:ascii="Verdana" w:eastAsiaTheme="majorEastAsia" w:hAnsi="Verdana" w:cs="Arial"/>
           <w:color w:val="000000"/>
           <w:sz w:val="18"/>
@@ -10943,7 +11009,7 @@
       </w:r>
       <w:r>
         <w:rPr>
-          <w:rStyle w:val="Strong"/>
+          <w:rStyle w:val="a8"/>
           <w:rFonts w:ascii="Verdana" w:eastAsiaTheme="majorEastAsia" w:hAnsi="Verdana" w:cs="Arial"/>
           <w:color w:val="000000"/>
           <w:sz w:val="18"/>
@@ -10953,7 +11019,7 @@
       </w:r>
       <w:r>
         <w:rPr>
-          <w:rStyle w:val="Strong"/>
+          <w:rStyle w:val="a8"/>
           <w:rFonts w:ascii="Verdana" w:eastAsiaTheme="majorEastAsia" w:hAnsi="Verdana" w:cs="Arial"/>
           <w:color w:val="000000"/>
           <w:sz w:val="18"/>
@@ -10991,7 +11057,7 @@
       </w:r>
       <w:r>
         <w:rPr>
-          <w:rStyle w:val="Strong"/>
+          <w:rStyle w:val="a8"/>
           <w:rFonts w:ascii="Verdana" w:eastAsiaTheme="majorEastAsia" w:hAnsi="Verdana" w:cs="Arial"/>
           <w:color w:val="000000"/>
           <w:sz w:val="18"/>
@@ -11001,7 +11067,7 @@
       </w:r>
       <w:r>
         <w:rPr>
-          <w:rStyle w:val="Strong"/>
+          <w:rStyle w:val="a8"/>
           <w:rFonts w:ascii="Verdana" w:eastAsiaTheme="majorEastAsia" w:hAnsi="Verdana" w:cs="Arial"/>
           <w:color w:val="000000"/>
           <w:sz w:val="18"/>
@@ -11011,7 +11077,7 @@
       </w:r>
       <w:r>
         <w:rPr>
-          <w:rStyle w:val="Strong"/>
+          <w:rStyle w:val="a8"/>
           <w:rFonts w:ascii="Verdana" w:eastAsiaTheme="majorEastAsia" w:hAnsi="Verdana" w:cs="Arial"/>
           <w:color w:val="000000"/>
           <w:sz w:val="18"/>
@@ -11059,7 +11125,7 @@
       </w:r>
       <w:r>
         <w:rPr>
-          <w:rStyle w:val="Strong"/>
+          <w:rStyle w:val="a8"/>
           <w:rFonts w:ascii="Verdana" w:eastAsiaTheme="majorEastAsia" w:hAnsi="Verdana" w:cs="Arial"/>
           <w:color w:val="000000"/>
           <w:sz w:val="18"/>
@@ -11069,7 +11135,7 @@
       </w:r>
       <w:r>
         <w:rPr>
-          <w:rStyle w:val="Strong"/>
+          <w:rStyle w:val="a8"/>
           <w:rFonts w:ascii="Verdana" w:eastAsiaTheme="majorEastAsia" w:hAnsi="Verdana" w:cs="Arial"/>
           <w:color w:val="000000"/>
           <w:sz w:val="18"/>
@@ -11079,7 +11145,7 @@
       </w:r>
       <w:r>
         <w:rPr>
-          <w:rStyle w:val="Strong"/>
+          <w:rStyle w:val="a8"/>
           <w:rFonts w:ascii="Verdana" w:eastAsiaTheme="majorEastAsia" w:hAnsi="Verdana" w:cs="Arial"/>
           <w:color w:val="000000"/>
           <w:sz w:val="18"/>
@@ -11173,7 +11239,7 @@
           </w:tcPr>
           <w:p>
             <w:pPr>
-              <w:pStyle w:val="HTMLPreformatted"/>
+              <w:pStyle w:val="HTML0"/>
               <w:rPr>
                 <w:rFonts w:ascii="Verdana" w:eastAsiaTheme="majorEastAsia" w:hAnsi="Verdana"/>
                 <w:i/>
@@ -11225,7 +11291,7 @@
           </w:p>
           <w:p>
             <w:pPr>
-              <w:pStyle w:val="HTMLPreformatted"/>
+              <w:pStyle w:val="HTML0"/>
               <w:rPr>
                 <w:rFonts w:ascii="Verdana" w:eastAsiaTheme="majorEastAsia" w:hAnsi="Verdana"/>
                 <w:i/>
@@ -11247,7 +11313,7 @@
           </w:p>
           <w:p>
             <w:pPr>
-              <w:pStyle w:val="HTMLPreformatted"/>
+              <w:pStyle w:val="HTML0"/>
               <w:rPr>
                 <w:rFonts w:ascii="Verdana" w:eastAsiaTheme="majorEastAsia" w:hAnsi="Verdana"/>
                 <w:i/>
@@ -11289,7 +11355,7 @@
           </w:p>
           <w:p>
             <w:pPr>
-              <w:pStyle w:val="HTMLPreformatted"/>
+              <w:pStyle w:val="HTML0"/>
               <w:rPr>
                 <w:rFonts w:ascii="Verdana" w:eastAsiaTheme="majorEastAsia" w:hAnsi="Verdana"/>
                 <w:color w:val="000000"/>
@@ -11387,7 +11453,7 @@
           </w:tcPr>
           <w:p>
             <w:pPr>
-              <w:pStyle w:val="HTMLPreformatted"/>
+              <w:pStyle w:val="HTML0"/>
               <w:rPr>
                 <w:rFonts w:ascii="Verdana" w:eastAsiaTheme="majorEastAsia" w:hAnsi="Verdana"/>
                 <w:i/>
@@ -11439,7 +11505,7 @@
           </w:p>
           <w:p>
             <w:pPr>
-              <w:pStyle w:val="HTMLPreformatted"/>
+              <w:pStyle w:val="HTML0"/>
               <w:rPr>
                 <w:rFonts w:ascii="Verdana" w:eastAsiaTheme="majorEastAsia" w:hAnsi="Verdana"/>
                 <w:i/>
@@ -11461,7 +11527,7 @@
           </w:p>
           <w:p>
             <w:pPr>
-              <w:pStyle w:val="HTMLPreformatted"/>
+              <w:pStyle w:val="HTML0"/>
               <w:rPr>
                 <w:rFonts w:ascii="Verdana" w:eastAsiaTheme="majorEastAsia" w:hAnsi="Verdana"/>
                 <w:i/>
@@ -11503,7 +11569,7 @@
           </w:p>
           <w:p>
             <w:pPr>
-              <w:pStyle w:val="HTMLPreformatted"/>
+              <w:pStyle w:val="HTML0"/>
               <w:rPr>
                 <w:rFonts w:ascii="Verdana" w:eastAsiaTheme="majorEastAsia" w:hAnsi="Verdana"/>
                 <w:color w:val="000000"/>
@@ -11600,7 +11666,7 @@
           </w:tcPr>
           <w:p>
             <w:pPr>
-              <w:pStyle w:val="HTMLPreformatted"/>
+              <w:pStyle w:val="HTML0"/>
               <w:rPr>
                 <w:rFonts w:ascii="Verdana" w:eastAsiaTheme="majorEastAsia" w:hAnsi="Verdana"/>
                 <w:i/>
@@ -11652,7 +11718,7 @@
           </w:p>
           <w:p>
             <w:pPr>
-              <w:pStyle w:val="HTMLPreformatted"/>
+              <w:pStyle w:val="HTML0"/>
               <w:rPr>
                 <w:rFonts w:ascii="Verdana" w:eastAsiaTheme="majorEastAsia" w:hAnsi="Verdana"/>
                 <w:i/>
@@ -11674,7 +11740,7 @@
           </w:p>
           <w:p>
             <w:pPr>
-              <w:pStyle w:val="HTMLPreformatted"/>
+              <w:pStyle w:val="HTML0"/>
               <w:rPr>
                 <w:rFonts w:ascii="Verdana" w:eastAsiaTheme="majorEastAsia" w:hAnsi="Verdana"/>
                 <w:i/>
@@ -11716,7 +11782,7 @@
           </w:p>
           <w:p>
             <w:pPr>
-              <w:pStyle w:val="HTMLPreformatted"/>
+              <w:pStyle w:val="HTML0"/>
               <w:rPr>
                 <w:rFonts w:ascii="Verdana" w:eastAsiaTheme="majorEastAsia" w:hAnsi="Verdana"/>
                 <w:color w:val="000000"/>
@@ -11813,7 +11879,7 @@
           </w:tcPr>
           <w:p>
             <w:pPr>
-              <w:pStyle w:val="HTMLPreformatted"/>
+              <w:pStyle w:val="HTML0"/>
               <w:rPr>
                 <w:rFonts w:ascii="Verdana" w:eastAsiaTheme="majorEastAsia" w:hAnsi="Verdana"/>
                 <w:i/>
@@ -11835,7 +11901,7 @@
           </w:p>
           <w:p>
             <w:pPr>
-              <w:pStyle w:val="HTMLPreformatted"/>
+              <w:pStyle w:val="HTML0"/>
               <w:rPr>
                 <w:rFonts w:ascii="Verdana" w:eastAsiaTheme="majorEastAsia" w:hAnsi="Verdana"/>
                 <w:i/>
@@ -11857,7 +11923,7 @@
           </w:p>
           <w:p>
             <w:pPr>
-              <w:pStyle w:val="HTMLPreformatted"/>
+              <w:pStyle w:val="HTML0"/>
               <w:rPr>
                 <w:rFonts w:ascii="Verdana" w:eastAsiaTheme="majorEastAsia" w:hAnsi="Verdana"/>
                 <w:i/>
@@ -11879,7 +11945,7 @@
           </w:p>
           <w:p>
             <w:pPr>
-              <w:pStyle w:val="HTMLPreformatted"/>
+              <w:pStyle w:val="HTML0"/>
               <w:rPr>
                 <w:rFonts w:ascii="Verdana" w:eastAsiaTheme="majorEastAsia" w:hAnsi="Verdana"/>
                 <w:color w:val="000000"/>
@@ -11939,7 +12005,7 @@
     </w:p>
     <w:p>
       <w:pPr>
-        <w:pStyle w:val="NormalWeb"/>
+        <w:pStyle w:val="Web"/>
         <w:shd w:val="clear" w:color="auto" w:fill="FFFFFF"/>
         <w:spacing w:before="0" w:beforeAutospacing="0" w:after="0" w:afterAutospacing="0"/>
         <w:rPr>
@@ -11966,7 +12032,7 @@
     </w:p>
     <w:p>
       <w:pPr>
-        <w:pStyle w:val="NormalWeb"/>
+        <w:pStyle w:val="Web"/>
         <w:shd w:val="clear" w:color="auto" w:fill="FFFFFF"/>
         <w:spacing w:before="0" w:beforeAutospacing="0" w:after="0" w:afterAutospacing="0"/>
         <w:rPr>
@@ -12024,7 +12090,7 @@
     </w:p>
     <w:p>
       <w:pPr>
-        <w:pStyle w:val="NormalWeb"/>
+        <w:pStyle w:val="Web"/>
         <w:shd w:val="clear" w:color="auto" w:fill="FFFFFF"/>
         <w:spacing w:before="0" w:beforeAutospacing="0" w:after="0" w:afterAutospacing="0"/>
         <w:rPr>
@@ -12122,7 +12188,7 @@
     </w:p>
     <w:p>
       <w:pPr>
-        <w:pStyle w:val="NormalWeb"/>
+        <w:pStyle w:val="Web"/>
         <w:shd w:val="clear" w:color="auto" w:fill="FFFFFF"/>
         <w:spacing w:before="0" w:beforeAutospacing="0" w:after="0" w:afterAutospacing="0"/>
         <w:rPr>
@@ -12180,7 +12246,7 @@
     </w:p>
     <w:p>
       <w:pPr>
-        <w:pStyle w:val="NormalWeb"/>
+        <w:pStyle w:val="Web"/>
         <w:shd w:val="clear" w:color="auto" w:fill="FFFFFF"/>
         <w:spacing w:before="0" w:beforeAutospacing="0" w:after="0" w:afterAutospacing="0"/>
         <w:rPr>
@@ -12278,7 +12344,7 @@
     </w:p>
     <w:p>
       <w:pPr>
-        <w:pStyle w:val="NormalWeb"/>
+        <w:pStyle w:val="Web"/>
         <w:shd w:val="clear" w:color="auto" w:fill="FFFFFF"/>
         <w:spacing w:before="0" w:beforeAutospacing="0" w:after="0" w:afterAutospacing="0"/>
         <w:rPr>
@@ -12306,7 +12372,7 @@
     </w:p>
     <w:p>
       <w:pPr>
-        <w:pStyle w:val="NormalWeb"/>
+        <w:pStyle w:val="Web"/>
         <w:shd w:val="clear" w:color="auto" w:fill="FFFFFF"/>
         <w:spacing w:before="0" w:beforeAutospacing="0" w:after="0" w:afterAutospacing="0"/>
         <w:rPr>
@@ -12325,19 +12391,6 @@
         </w:rPr>
         <w:t>創建型模式的目標是做到對象創建和組織的無關性，它可以細分為類的創建型模式和對象的創建型模式。簡單工廠模式屬於類的創建型模式，它可以根據外界所給定的信息，用工廠對象製造出某種特定產品類的實例。完整的簡單工廠模式包含工廠、抽象產品和具體產品三個角色，但在實際運用時可以靈活掌握，對模型進行簡單化。簡單工廠模式的優點是它的工廠類能夠負責所有對象的創建，而缺點則是工廠類的實現邏輯可能過於復雜。</w:t>
       </w:r>
-    </w:p>
-    <w:p>
-      <w:pPr>
-        <w:pStyle w:val="NormalWeb"/>
-        <w:shd w:val="clear" w:color="auto" w:fill="FFFFFF"/>
-        <w:spacing w:before="0" w:beforeAutospacing="0" w:after="0" w:afterAutospacing="0"/>
-        <w:rPr>
-          <w:rFonts w:ascii="Verdana" w:eastAsiaTheme="majorEastAsia" w:hAnsi="Verdana" w:cs="Arial"/>
-          <w:color w:val="000000"/>
-          <w:sz w:val="18"/>
-          <w:szCs w:val="18"/>
-        </w:rPr>
-      </w:pPr>
     </w:p>
     <w:p>
       <w:pPr>
@@ -12512,7 +12565,7 @@
           <v:shape id="_x0000_i1025" type="#_x0000_t75" style="width:22.05pt;height:15.05pt" o:ole="">
             <v:imagedata r:id="rId66" o:title=""/>
           </v:shape>
-          <o:OLEObject Type="Embed" ProgID="Equation.DSMT4" ShapeID="_x0000_i1025" DrawAspect="Content" ObjectID="_1449673204" r:id="rId67"/>
+          <o:OLEObject Type="Embed" ProgID="Equation.DSMT4" ShapeID="_x0000_i1025" DrawAspect="Content" ObjectID="_1450185953" r:id="rId67"/>
         </w:object>
       </w:r>
       <w:r>
@@ -12535,7 +12588,7 @@
           <v:shape id="_x0000_i1026" type="#_x0000_t75" style="width:10.2pt;height:10.75pt" o:ole="">
             <v:imagedata r:id="rId68" o:title=""/>
           </v:shape>
-          <o:OLEObject Type="Embed" ProgID="Equation.DSMT4" ShapeID="_x0000_i1026" DrawAspect="Content" ObjectID="_1449673205" r:id="rId69"/>
+          <o:OLEObject Type="Embed" ProgID="Equation.DSMT4" ShapeID="_x0000_i1026" DrawAspect="Content" ObjectID="_1450185954" r:id="rId69"/>
         </w:object>
       </w:r>
       <w:r>
@@ -12557,7 +12610,7 @@
           <v:shape id="_x0000_i1027" type="#_x0000_t75" style="width:11.8pt;height:16.1pt" o:ole="">
             <v:imagedata r:id="rId70" o:title=""/>
           </v:shape>
-          <o:OLEObject Type="Embed" ProgID="Equation.DSMT4" ShapeID="_x0000_i1027" DrawAspect="Content" ObjectID="_1449673206" r:id="rId71"/>
+          <o:OLEObject Type="Embed" ProgID="Equation.DSMT4" ShapeID="_x0000_i1027" DrawAspect="Content" ObjectID="_1450185955" r:id="rId71"/>
         </w:object>
       </w:r>
       <w:r>
@@ -12579,7 +12632,7 @@
           <v:shape id="_x0000_i1028" type="#_x0000_t75" style="width:22.05pt;height:15.05pt" o:ole="">
             <v:imagedata r:id="rId66" o:title=""/>
           </v:shape>
-          <o:OLEObject Type="Embed" ProgID="Equation.DSMT4" ShapeID="_x0000_i1028" DrawAspect="Content" ObjectID="_1449673207" r:id="rId72"/>
+          <o:OLEObject Type="Embed" ProgID="Equation.DSMT4" ShapeID="_x0000_i1028" DrawAspect="Content" ObjectID="_1450185956" r:id="rId72"/>
         </w:object>
       </w:r>
       <w:r>
@@ -12601,7 +12654,7 @@
           <v:shape id="_x0000_i1029" type="#_x0000_t75" style="width:11.8pt;height:16.1pt" o:ole="">
             <v:imagedata r:id="rId70" o:title=""/>
           </v:shape>
-          <o:OLEObject Type="Embed" ProgID="Equation.DSMT4" ShapeID="_x0000_i1029" DrawAspect="Content" ObjectID="_1449673208" r:id="rId73"/>
+          <o:OLEObject Type="Embed" ProgID="Equation.DSMT4" ShapeID="_x0000_i1029" DrawAspect="Content" ObjectID="_1450185957" r:id="rId73"/>
         </w:object>
       </w:r>
       <w:r>
@@ -13146,7 +13199,7 @@
           <w:sz w:val="18"/>
           <w:szCs w:val="18"/>
         </w:rPr>
-        <w:t xml:space="preserve"> defines the state at which a recursive function should return </w:t>
+        <w:t xml:space="preserve"> defines the state at which a recursive function should return instead of making another recursive call. Once the winding phase is complete, the process enters the unwinding phase, in </w:t>
       </w:r>
       <w:r>
         <w:rPr>
@@ -13156,7 +13209,7 @@
           <w:szCs w:val="18"/>
         </w:rPr>
         <w:lastRenderedPageBreak/>
-        <w:t>instead of making another recursive call. Once the winding phase is complete, the process enters the unwinding phase, in which previous instances of the function are revisited in reverse order. For example:</w:t>
+        <w:t>which previous instances of the function are revisited in reverse order. For example:</w:t>
       </w:r>
     </w:p>
     <w:p>
@@ -13184,7 +13237,7 @@
           <v:shape id="_x0000_i1030" type="#_x0000_t75" style="width:126.8pt;height:38.15pt" o:ole="">
             <v:imagedata r:id="rId74" o:title=""/>
           </v:shape>
-          <o:OLEObject Type="Embed" ProgID="Equation.3" ShapeID="_x0000_i1030" DrawAspect="Content" ObjectID="_1449673209" r:id="rId75"/>
+          <o:OLEObject Type="Embed" ProgID="Equation.3" ShapeID="_x0000_i1030" DrawAspect="Content" ObjectID="_1450185958" r:id="rId75"/>
         </w:object>
       </w:r>
     </w:p>
@@ -13256,7 +13309,7 @@
           <v:shape id="_x0000_i1031" type="#_x0000_t75" style="width:147.75pt;height:38.15pt" o:ole="">
             <v:imagedata r:id="rId76" o:title=""/>
           </v:shape>
-          <o:OLEObject Type="Embed" ProgID="Equation.3" ShapeID="_x0000_i1031" DrawAspect="Content" ObjectID="_1449673210" r:id="rId77"/>
+          <o:OLEObject Type="Embed" ProgID="Equation.3" ShapeID="_x0000_i1031" DrawAspect="Content" ObjectID="_1450185959" r:id="rId77"/>
         </w:object>
       </w:r>
     </w:p>
@@ -13593,7 +13646,7 @@
           <v:shape id="_x0000_i1032" type="#_x0000_t75" style="width:59.1pt;height:16.1pt" o:ole="">
             <v:imagedata r:id="rId78" o:title=""/>
           </v:shape>
-          <o:OLEObject Type="Embed" ProgID="Equation.DSMT4" ShapeID="_x0000_i1032" DrawAspect="Content" ObjectID="_1449673211" r:id="rId79"/>
+          <o:OLEObject Type="Embed" ProgID="Equation.DSMT4" ShapeID="_x0000_i1032" DrawAspect="Content" ObjectID="_1450185960" r:id="rId79"/>
         </w:object>
       </w:r>
       <w:r>
@@ -13642,7 +13695,7 @@
           <v:shape id="_x0000_i1033" type="#_x0000_t75" style="width:112.85pt;height:16.1pt" o:ole="">
             <v:imagedata r:id="rId80" o:title=""/>
           </v:shape>
-          <o:OLEObject Type="Embed" ProgID="Equation.DSMT4" ShapeID="_x0000_i1033" DrawAspect="Content" ObjectID="_1449673212" r:id="rId81"/>
+          <o:OLEObject Type="Embed" ProgID="Equation.DSMT4" ShapeID="_x0000_i1033" DrawAspect="Content" ObjectID="_1450185961" r:id="rId81"/>
         </w:object>
       </w:r>
       <w:r>
@@ -13690,7 +13743,7 @@
           <v:shape id="_x0000_i1034" type="#_x0000_t75" style="width:224.05pt;height:18.25pt" o:ole="">
             <v:imagedata r:id="rId82" o:title=""/>
           </v:shape>
-          <o:OLEObject Type="Embed" ProgID="Equation.DSMT4" ShapeID="_x0000_i1034" DrawAspect="Content" ObjectID="_1449673213" r:id="rId83"/>
+          <o:OLEObject Type="Embed" ProgID="Equation.DSMT4" ShapeID="_x0000_i1034" DrawAspect="Content" ObjectID="_1450185962" r:id="rId83"/>
         </w:object>
       </w:r>
       <w:r>
@@ -13738,7 +13791,7 @@
           <v:shape id="_x0000_i1035" type="#_x0000_t75" style="width:103.7pt;height:18.25pt" o:ole="">
             <v:imagedata r:id="rId84" o:title=""/>
           </v:shape>
-          <o:OLEObject Type="Embed" ProgID="Equation.DSMT4" ShapeID="_x0000_i1035" DrawAspect="Content" ObjectID="_1449673214" r:id="rId85"/>
+          <o:OLEObject Type="Embed" ProgID="Equation.DSMT4" ShapeID="_x0000_i1035" DrawAspect="Content" ObjectID="_1450185963" r:id="rId85"/>
         </w:object>
       </w:r>
       <w:r>
@@ -14309,67 +14362,76 @@
           <w:sz w:val="18"/>
           <w:szCs w:val="18"/>
         </w:rPr>
+        <w:t xml:space="preserve">A </w:t>
+      </w:r>
+      <w:r>
+        <w:rPr>
+          <w:rFonts w:ascii="Verdana" w:eastAsiaTheme="majorEastAsia" w:hAnsi="Verdana" w:cs="CMR10"/>
+          <w:i/>
+          <w:kern w:val="0"/>
+          <w:sz w:val="18"/>
+          <w:szCs w:val="18"/>
+          <w:u w:val="single"/>
+        </w:rPr>
+        <w:t>stack</w:t>
+      </w:r>
+      <w:r>
+        <w:rPr>
+          <w:rFonts w:ascii="Verdana" w:eastAsiaTheme="majorEastAsia" w:hAnsi="Verdana" w:cs="CMR10"/>
+          <w:kern w:val="0"/>
+          <w:sz w:val="18"/>
+          <w:szCs w:val="18"/>
+        </w:rPr>
+        <w:t xml:space="preserve"> stores and retrieves data in last-in, first-out, or </w:t>
+      </w:r>
+      <w:r>
+        <w:rPr>
+          <w:rFonts w:ascii="Verdana" w:eastAsiaTheme="majorEastAsia" w:hAnsi="Verdana" w:cs="CMR10"/>
+          <w:i/>
+          <w:kern w:val="0"/>
+          <w:sz w:val="18"/>
+          <w:szCs w:val="18"/>
+        </w:rPr>
+        <w:t>LIFO</w:t>
+      </w:r>
+      <w:r>
+        <w:rPr>
+          <w:rFonts w:ascii="Verdana" w:eastAsiaTheme="majorEastAsia" w:hAnsi="Verdana" w:cs="CMR10"/>
+          <w:kern w:val="0"/>
+          <w:sz w:val="18"/>
+          <w:szCs w:val="18"/>
+        </w:rPr>
+        <w:t xml:space="preserve">, manner. To place an element on the top of a stack, we </w:t>
+      </w:r>
+      <w:r>
+        <w:rPr>
+          <w:rFonts w:ascii="Verdana" w:eastAsiaTheme="majorEastAsia" w:hAnsi="Verdana" w:cs="CMR10"/>
+          <w:i/>
+          <w:kern w:val="0"/>
+          <w:sz w:val="18"/>
+          <w:szCs w:val="18"/>
+          <w:u w:val="single"/>
+        </w:rPr>
+        <w:t>push</w:t>
+      </w:r>
+      <w:r>
+        <w:rPr>
+          <w:rFonts w:ascii="Verdana" w:eastAsiaTheme="majorEastAsia" w:hAnsi="Verdana" w:cs="CMR10"/>
+          <w:kern w:val="0"/>
+          <w:sz w:val="18"/>
+          <w:szCs w:val="18"/>
+        </w:rPr>
+        <w:t xml:space="preserve"> </w:t>
+      </w:r>
+      <w:r>
+        <w:rPr>
+          <w:rFonts w:ascii="Verdana" w:eastAsiaTheme="majorEastAsia" w:hAnsi="Verdana" w:cs="CMR10"/>
+          <w:kern w:val="0"/>
+          <w:sz w:val="18"/>
+          <w:szCs w:val="18"/>
+        </w:rPr>
         <w:lastRenderedPageBreak/>
-        <w:t xml:space="preserve">A </w:t>
-      </w:r>
-      <w:r>
-        <w:rPr>
-          <w:rFonts w:ascii="Verdana" w:eastAsiaTheme="majorEastAsia" w:hAnsi="Verdana" w:cs="CMR10"/>
-          <w:i/>
-          <w:kern w:val="0"/>
-          <w:sz w:val="18"/>
-          <w:szCs w:val="18"/>
-          <w:u w:val="single"/>
-        </w:rPr>
-        <w:t>stack</w:t>
-      </w:r>
-      <w:r>
-        <w:rPr>
-          <w:rFonts w:ascii="Verdana" w:eastAsiaTheme="majorEastAsia" w:hAnsi="Verdana" w:cs="CMR10"/>
-          <w:kern w:val="0"/>
-          <w:sz w:val="18"/>
-          <w:szCs w:val="18"/>
-        </w:rPr>
-        <w:t xml:space="preserve"> stores and retrieves data in last-in, first-out, or </w:t>
-      </w:r>
-      <w:r>
-        <w:rPr>
-          <w:rFonts w:ascii="Verdana" w:eastAsiaTheme="majorEastAsia" w:hAnsi="Verdana" w:cs="CMR10"/>
-          <w:i/>
-          <w:kern w:val="0"/>
-          <w:sz w:val="18"/>
-          <w:szCs w:val="18"/>
-        </w:rPr>
-        <w:t>LIFO</w:t>
-      </w:r>
-      <w:r>
-        <w:rPr>
-          <w:rFonts w:ascii="Verdana" w:eastAsiaTheme="majorEastAsia" w:hAnsi="Verdana" w:cs="CMR10"/>
-          <w:kern w:val="0"/>
-          <w:sz w:val="18"/>
-          <w:szCs w:val="18"/>
-        </w:rPr>
-        <w:t xml:space="preserve">, manner. To place an element on the top of a stack, we </w:t>
-      </w:r>
-      <w:r>
-        <w:rPr>
-          <w:rFonts w:ascii="Verdana" w:eastAsiaTheme="majorEastAsia" w:hAnsi="Verdana" w:cs="CMR10"/>
-          <w:i/>
-          <w:kern w:val="0"/>
-          <w:sz w:val="18"/>
-          <w:szCs w:val="18"/>
-          <w:u w:val="single"/>
-        </w:rPr>
-        <w:t>push</w:t>
-      </w:r>
-      <w:r>
-        <w:rPr>
-          <w:rFonts w:ascii="Verdana" w:eastAsiaTheme="majorEastAsia" w:hAnsi="Verdana" w:cs="CMR10"/>
-          <w:kern w:val="0"/>
-          <w:sz w:val="18"/>
-          <w:szCs w:val="18"/>
-        </w:rPr>
-        <w:t xml:space="preserve"> it; to remove an element from the top, we </w:t>
+        <w:t xml:space="preserve">it; to remove an element from the top, we </w:t>
       </w:r>
       <w:r>
         <w:rPr>
@@ -14623,7 +14685,7 @@
           <v:shape id="_x0000_i1036" type="#_x0000_t75" style="width:10.75pt;height:13.95pt" o:ole="">
             <v:imagedata r:id="rId86" o:title=""/>
           </v:shape>
-          <o:OLEObject Type="Embed" ProgID="Equation.DSMT4" ShapeID="_x0000_i1036" DrawAspect="Content" ObjectID="_1449673215" r:id="rId87"/>
+          <o:OLEObject Type="Embed" ProgID="Equation.DSMT4" ShapeID="_x0000_i1036" DrawAspect="Content" ObjectID="_1450185964" r:id="rId87"/>
         </w:object>
       </w:r>
       <w:r>
@@ -14646,7 +14708,7 @@
           <v:shape id="_x0000_i1037" type="#_x0000_t75" style="width:65pt;height:18.25pt" o:ole="">
             <v:imagedata r:id="rId88" o:title=""/>
           </v:shape>
-          <o:OLEObject Type="Embed" ProgID="Equation.DSMT4" ShapeID="_x0000_i1037" DrawAspect="Content" ObjectID="_1449673216" r:id="rId89"/>
+          <o:OLEObject Type="Embed" ProgID="Equation.DSMT4" ShapeID="_x0000_i1037" DrawAspect="Content" ObjectID="_1450185965" r:id="rId89"/>
         </w:object>
       </w:r>
       <w:r>
@@ -14669,7 +14731,7 @@
           <v:shape id="_x0000_i1038" type="#_x0000_t75" style="width:65pt;height:18.25pt" o:ole="">
             <v:imagedata r:id="rId90" o:title=""/>
           </v:shape>
-          <o:OLEObject Type="Embed" ProgID="Equation.DSMT4" ShapeID="_x0000_i1038" DrawAspect="Content" ObjectID="_1449673217" r:id="rId91"/>
+          <o:OLEObject Type="Embed" ProgID="Equation.DSMT4" ShapeID="_x0000_i1038" DrawAspect="Content" ObjectID="_1450185966" r:id="rId91"/>
         </w:object>
       </w:r>
       <w:r>
@@ -14691,7 +14753,7 @@
           <v:shape id="_x0000_i1039" type="#_x0000_t75" style="width:12.9pt;height:10.75pt" o:ole="">
             <v:imagedata r:id="rId92" o:title=""/>
           </v:shape>
-          <o:OLEObject Type="Embed" ProgID="Equation.DSMT4" ShapeID="_x0000_i1039" DrawAspect="Content" ObjectID="_1449673218" r:id="rId93"/>
+          <o:OLEObject Type="Embed" ProgID="Equation.DSMT4" ShapeID="_x0000_i1039" DrawAspect="Content" ObjectID="_1450185967" r:id="rId93"/>
         </w:object>
       </w:r>
       <w:r>
@@ -14713,7 +14775,7 @@
           <v:shape id="_x0000_i1040" type="#_x0000_t75" style="width:10.75pt;height:13.95pt" o:ole="">
             <v:imagedata r:id="rId86" o:title=""/>
           </v:shape>
-          <o:OLEObject Type="Embed" ProgID="Equation.DSMT4" ShapeID="_x0000_i1040" DrawAspect="Content" ObjectID="_1449673219" r:id="rId94"/>
+          <o:OLEObject Type="Embed" ProgID="Equation.DSMT4" ShapeID="_x0000_i1040" DrawAspect="Content" ObjectID="_1450185968" r:id="rId94"/>
         </w:object>
       </w:r>
       <w:r>
@@ -14735,7 +14797,7 @@
           <v:shape id="_x0000_i1041" type="#_x0000_t75" style="width:31.15pt;height:13.95pt" o:ole="">
             <v:imagedata r:id="rId95" o:title=""/>
           </v:shape>
-          <o:OLEObject Type="Embed" ProgID="Equation.DSMT4" ShapeID="_x0000_i1041" DrawAspect="Content" ObjectID="_1449673220" r:id="rId96"/>
+          <o:OLEObject Type="Embed" ProgID="Equation.DSMT4" ShapeID="_x0000_i1041" DrawAspect="Content" ObjectID="_1450185969" r:id="rId96"/>
         </w:object>
       </w:r>
       <w:r>
@@ -14757,7 +14819,7 @@
           <v:shape id="_x0000_i1042" type="#_x0000_t75" style="width:31.15pt;height:13.95pt" o:ole="">
             <v:imagedata r:id="rId97" o:title=""/>
           </v:shape>
-          <o:OLEObject Type="Embed" ProgID="Equation.DSMT4" ShapeID="_x0000_i1042" DrawAspect="Content" ObjectID="_1449673221" r:id="rId98"/>
+          <o:OLEObject Type="Embed" ProgID="Equation.DSMT4" ShapeID="_x0000_i1042" DrawAspect="Content" ObjectID="_1450185970" r:id="rId98"/>
         </w:object>
       </w:r>
       <w:r>
@@ -14841,7 +14903,7 @@
           <v:shape id="_x0000_i1043" type="#_x0000_t75" style="width:31.7pt;height:13.95pt" o:ole="">
             <v:imagedata r:id="rId99" o:title=""/>
           </v:shape>
-          <o:OLEObject Type="Embed" ProgID="Equation.DSMT4" ShapeID="_x0000_i1043" DrawAspect="Content" ObjectID="_1449673222" r:id="rId100"/>
+          <o:OLEObject Type="Embed" ProgID="Equation.DSMT4" ShapeID="_x0000_i1043" DrawAspect="Content" ObjectID="_1450185971" r:id="rId100"/>
         </w:object>
       </w:r>
       <w:r>
@@ -14863,7 +14925,7 @@
           <v:shape id="_x0000_i1044" type="#_x0000_t75" style="width:32.8pt;height:13.95pt" o:ole="">
             <v:imagedata r:id="rId101" o:title=""/>
           </v:shape>
-          <o:OLEObject Type="Embed" ProgID="Equation.DSMT4" ShapeID="_x0000_i1044" DrawAspect="Content" ObjectID="_1449673223" r:id="rId102"/>
+          <o:OLEObject Type="Embed" ProgID="Equation.DSMT4" ShapeID="_x0000_i1044" DrawAspect="Content" ObjectID="_1450185972" r:id="rId102"/>
         </w:object>
       </w:r>
       <w:r>
@@ -14919,7 +14981,7 @@
           <v:shape id="_x0000_i1045" type="#_x0000_t75" style="width:12.9pt;height:18.25pt" o:ole="">
             <v:imagedata r:id="rId103" o:title=""/>
           </v:shape>
-          <o:OLEObject Type="Embed" ProgID="Equation.DSMT4" ShapeID="_x0000_i1045" DrawAspect="Content" ObjectID="_1449673224" r:id="rId104"/>
+          <o:OLEObject Type="Embed" ProgID="Equation.DSMT4" ShapeID="_x0000_i1045" DrawAspect="Content" ObjectID="_1450185973" r:id="rId104"/>
         </w:object>
       </w:r>
       <w:r>
@@ -14941,7 +15003,7 @@
           <v:shape id="_x0000_i1046" type="#_x0000_t75" style="width:13.95pt;height:18.25pt" o:ole="">
             <v:imagedata r:id="rId105" o:title=""/>
           </v:shape>
-          <o:OLEObject Type="Embed" ProgID="Equation.DSMT4" ShapeID="_x0000_i1046" DrawAspect="Content" ObjectID="_1449673225" r:id="rId106"/>
+          <o:OLEObject Type="Embed" ProgID="Equation.DSMT4" ShapeID="_x0000_i1046" DrawAspect="Content" ObjectID="_1450185974" r:id="rId106"/>
         </w:object>
       </w:r>
       <w:r>
@@ -14963,7 +15025,7 @@
           <v:shape id="_x0000_i1047" type="#_x0000_t75" style="width:13.95pt;height:18.25pt" o:ole="">
             <v:imagedata r:id="rId105" o:title=""/>
           </v:shape>
-          <o:OLEObject Type="Embed" ProgID="Equation.DSMT4" ShapeID="_x0000_i1047" DrawAspect="Content" ObjectID="_1449673226" r:id="rId107"/>
+          <o:OLEObject Type="Embed" ProgID="Equation.DSMT4" ShapeID="_x0000_i1047" DrawAspect="Content" ObjectID="_1450185975" r:id="rId107"/>
         </w:object>
       </w:r>
       <w:r>
@@ -14985,7 +15047,7 @@
           <v:shape id="_x0000_i1048" type="#_x0000_t75" style="width:12.9pt;height:18.25pt" o:ole="">
             <v:imagedata r:id="rId103" o:title=""/>
           </v:shape>
-          <o:OLEObject Type="Embed" ProgID="Equation.DSMT4" ShapeID="_x0000_i1048" DrawAspect="Content" ObjectID="_1449673227" r:id="rId108"/>
+          <o:OLEObject Type="Embed" ProgID="Equation.DSMT4" ShapeID="_x0000_i1048" DrawAspect="Content" ObjectID="_1450185976" r:id="rId108"/>
         </w:object>
       </w:r>
       <w:r>
@@ -15007,7 +15069,7 @@
           <v:shape id="_x0000_i1049" type="#_x0000_t75" style="width:38.15pt;height:18.25pt" o:ole="">
             <v:imagedata r:id="rId109" o:title=""/>
           </v:shape>
-          <o:OLEObject Type="Embed" ProgID="Equation.DSMT4" ShapeID="_x0000_i1049" DrawAspect="Content" ObjectID="_1449673228" r:id="rId110"/>
+          <o:OLEObject Type="Embed" ProgID="Equation.DSMT4" ShapeID="_x0000_i1049" DrawAspect="Content" ObjectID="_1450185977" r:id="rId110"/>
         </w:object>
       </w:r>
       <w:r>
@@ -15029,7 +15091,7 @@
           <v:shape id="_x0000_i1050" type="#_x0000_t75" style="width:12.9pt;height:18.25pt" o:ole="">
             <v:imagedata r:id="rId103" o:title=""/>
           </v:shape>
-          <o:OLEObject Type="Embed" ProgID="Equation.DSMT4" ShapeID="_x0000_i1050" DrawAspect="Content" ObjectID="_1449673229" r:id="rId111"/>
+          <o:OLEObject Type="Embed" ProgID="Equation.DSMT4" ShapeID="_x0000_i1050" DrawAspect="Content" ObjectID="_1450185978" r:id="rId111"/>
         </w:object>
       </w:r>
       <w:r>
@@ -15051,7 +15113,7 @@
           <v:shape id="_x0000_i1051" type="#_x0000_t75" style="width:13.95pt;height:18.25pt" o:ole="">
             <v:imagedata r:id="rId112" o:title=""/>
           </v:shape>
-          <o:OLEObject Type="Embed" ProgID="Equation.DSMT4" ShapeID="_x0000_i1051" DrawAspect="Content" ObjectID="_1449673230" r:id="rId113"/>
+          <o:OLEObject Type="Embed" ProgID="Equation.DSMT4" ShapeID="_x0000_i1051" DrawAspect="Content" ObjectID="_1450185979" r:id="rId113"/>
         </w:object>
       </w:r>
       <w:r>
@@ -15073,7 +15135,7 @@
           <v:shape id="_x0000_i1052" type="#_x0000_t75" style="width:38.15pt;height:18.25pt" o:ole="">
             <v:imagedata r:id="rId114" o:title=""/>
           </v:shape>
-          <o:OLEObject Type="Embed" ProgID="Equation.DSMT4" ShapeID="_x0000_i1052" DrawAspect="Content" ObjectID="_1449673231" r:id="rId115"/>
+          <o:OLEObject Type="Embed" ProgID="Equation.DSMT4" ShapeID="_x0000_i1052" DrawAspect="Content" ObjectID="_1450185980" r:id="rId115"/>
         </w:object>
       </w:r>
       <w:r>
@@ -15095,7 +15157,7 @@
           <v:shape id="_x0000_i1053" type="#_x0000_t75" style="width:12.9pt;height:18.25pt" o:ole="">
             <v:imagedata r:id="rId103" o:title=""/>
           </v:shape>
-          <o:OLEObject Type="Embed" ProgID="Equation.DSMT4" ShapeID="_x0000_i1053" DrawAspect="Content" ObjectID="_1449673232" r:id="rId116"/>
+          <o:OLEObject Type="Embed" ProgID="Equation.DSMT4" ShapeID="_x0000_i1053" DrawAspect="Content" ObjectID="_1450185981" r:id="rId116"/>
         </w:object>
       </w:r>
       <w:r>
@@ -15117,7 +15179,7 @@
           <v:shape id="_x0000_i1054" type="#_x0000_t75" style="width:13.95pt;height:18.25pt" o:ole="">
             <v:imagedata r:id="rId112" o:title=""/>
           </v:shape>
-          <o:OLEObject Type="Embed" ProgID="Equation.DSMT4" ShapeID="_x0000_i1054" DrawAspect="Content" ObjectID="_1449673233" r:id="rId117"/>
+          <o:OLEObject Type="Embed" ProgID="Equation.DSMT4" ShapeID="_x0000_i1054" DrawAspect="Content" ObjectID="_1450185982" r:id="rId117"/>
         </w:object>
       </w:r>
       <w:r>
@@ -15178,7 +15240,7 @@
           <v:shape id="_x0000_i1055" type="#_x0000_t75" style="width:12.9pt;height:18.25pt" o:ole="">
             <v:imagedata r:id="rId103" o:title=""/>
           </v:shape>
-          <o:OLEObject Type="Embed" ProgID="Equation.DSMT4" ShapeID="_x0000_i1055" DrawAspect="Content" ObjectID="_1449673234" r:id="rId118"/>
+          <o:OLEObject Type="Embed" ProgID="Equation.DSMT4" ShapeID="_x0000_i1055" DrawAspect="Content" ObjectID="_1450185983" r:id="rId118"/>
         </w:object>
       </w:r>
       <w:r>
@@ -15200,7 +15262,7 @@
           <v:shape id="_x0000_i1056" type="#_x0000_t75" style="width:13.95pt;height:18.25pt" o:ole="">
             <v:imagedata r:id="rId112" o:title=""/>
           </v:shape>
-          <o:OLEObject Type="Embed" ProgID="Equation.DSMT4" ShapeID="_x0000_i1056" DrawAspect="Content" ObjectID="_1449673235" r:id="rId119"/>
+          <o:OLEObject Type="Embed" ProgID="Equation.DSMT4" ShapeID="_x0000_i1056" DrawAspect="Content" ObjectID="_1450185984" r:id="rId119"/>
         </w:object>
       </w:r>
       <w:r>
@@ -15222,7 +15284,7 @@
           <v:shape id="_x0000_i1057" type="#_x0000_t75" style="width:13.95pt;height:18.25pt" o:ole="">
             <v:imagedata r:id="rId120" o:title=""/>
           </v:shape>
-          <o:OLEObject Type="Embed" ProgID="Equation.DSMT4" ShapeID="_x0000_i1057" DrawAspect="Content" ObjectID="_1449673236" r:id="rId121"/>
+          <o:OLEObject Type="Embed" ProgID="Equation.DSMT4" ShapeID="_x0000_i1057" DrawAspect="Content" ObjectID="_1450185985" r:id="rId121"/>
         </w:object>
       </w:r>
       <w:r>
@@ -15244,7 +15306,7 @@
           <v:shape id="_x0000_i1058" type="#_x0000_t75" style="width:12.9pt;height:18.25pt" o:ole="">
             <v:imagedata r:id="rId103" o:title=""/>
           </v:shape>
-          <o:OLEObject Type="Embed" ProgID="Equation.DSMT4" ShapeID="_x0000_i1058" DrawAspect="Content" ObjectID="_1449673237" r:id="rId122"/>
+          <o:OLEObject Type="Embed" ProgID="Equation.DSMT4" ShapeID="_x0000_i1058" DrawAspect="Content" ObjectID="_1450185986" r:id="rId122"/>
         </w:object>
       </w:r>
       <w:r>
@@ -15266,7 +15328,7 @@
           <v:shape id="_x0000_i1059" type="#_x0000_t75" style="width:13.95pt;height:18.25pt" o:ole="">
             <v:imagedata r:id="rId112" o:title=""/>
           </v:shape>
-          <o:OLEObject Type="Embed" ProgID="Equation.DSMT4" ShapeID="_x0000_i1059" DrawAspect="Content" ObjectID="_1449673238" r:id="rId123"/>
+          <o:OLEObject Type="Embed" ProgID="Equation.DSMT4" ShapeID="_x0000_i1059" DrawAspect="Content" ObjectID="_1450185987" r:id="rId123"/>
         </w:object>
       </w:r>
       <w:r>
@@ -15288,7 +15350,7 @@
           <v:shape id="_x0000_i1060" type="#_x0000_t75" style="width:37.05pt;height:18.25pt" o:ole="">
             <v:imagedata r:id="rId124" o:title=""/>
           </v:shape>
-          <o:OLEObject Type="Embed" ProgID="Equation.DSMT4" ShapeID="_x0000_i1060" DrawAspect="Content" ObjectID="_1449673239" r:id="rId125"/>
+          <o:OLEObject Type="Embed" ProgID="Equation.DSMT4" ShapeID="_x0000_i1060" DrawAspect="Content" ObjectID="_1450185988" r:id="rId125"/>
         </w:object>
       </w:r>
       <w:r>
@@ -15310,7 +15372,7 @@
           <v:shape id="_x0000_i1061" type="#_x0000_t75" style="width:12.9pt;height:18.25pt" o:ole="">
             <v:imagedata r:id="rId103" o:title=""/>
           </v:shape>
-          <o:OLEObject Type="Embed" ProgID="Equation.DSMT4" ShapeID="_x0000_i1061" DrawAspect="Content" ObjectID="_1449673240" r:id="rId126"/>
+          <o:OLEObject Type="Embed" ProgID="Equation.DSMT4" ShapeID="_x0000_i1061" DrawAspect="Content" ObjectID="_1450185989" r:id="rId126"/>
         </w:object>
       </w:r>
       <w:r>
@@ -15332,7 +15394,7 @@
           <v:shape id="_x0000_i1062" type="#_x0000_t75" style="width:13.95pt;height:18.25pt" o:ole="">
             <v:imagedata r:id="rId112" o:title=""/>
           </v:shape>
-          <o:OLEObject Type="Embed" ProgID="Equation.DSMT4" ShapeID="_x0000_i1062" DrawAspect="Content" ObjectID="_1449673241" r:id="rId127"/>
+          <o:OLEObject Type="Embed" ProgID="Equation.DSMT4" ShapeID="_x0000_i1062" DrawAspect="Content" ObjectID="_1450185990" r:id="rId127"/>
         </w:object>
       </w:r>
       <w:r>
@@ -15372,7 +15434,7 @@
           <v:shape id="_x0000_i1063" type="#_x0000_t75" style="width:12.9pt;height:18.25pt" o:ole="">
             <v:imagedata r:id="rId103" o:title=""/>
           </v:shape>
-          <o:OLEObject Type="Embed" ProgID="Equation.DSMT4" ShapeID="_x0000_i1063" DrawAspect="Content" ObjectID="_1449673242" r:id="rId128"/>
+          <o:OLEObject Type="Embed" ProgID="Equation.DSMT4" ShapeID="_x0000_i1063" DrawAspect="Content" ObjectID="_1450185991" r:id="rId128"/>
         </w:object>
       </w:r>
       <w:r>
@@ -15394,7 +15456,7 @@
           <v:shape id="_x0000_i1064" type="#_x0000_t75" style="width:13.95pt;height:18.25pt" o:ole="">
             <v:imagedata r:id="rId112" o:title=""/>
           </v:shape>
-          <o:OLEObject Type="Embed" ProgID="Equation.DSMT4" ShapeID="_x0000_i1064" DrawAspect="Content" ObjectID="_1449673243" r:id="rId129"/>
+          <o:OLEObject Type="Embed" ProgID="Equation.DSMT4" ShapeID="_x0000_i1064" DrawAspect="Content" ObjectID="_1450185992" r:id="rId129"/>
         </w:object>
       </w:r>
       <w:r>
@@ -15416,7 +15478,7 @@
           <v:shape id="_x0000_i1065" type="#_x0000_t75" style="width:11.8pt;height:18.25pt" o:ole="">
             <v:imagedata r:id="rId130" o:title=""/>
           </v:shape>
-          <o:OLEObject Type="Embed" ProgID="Equation.DSMT4" ShapeID="_x0000_i1065" DrawAspect="Content" ObjectID="_1449673244" r:id="rId131"/>
+          <o:OLEObject Type="Embed" ProgID="Equation.DSMT4" ShapeID="_x0000_i1065" DrawAspect="Content" ObjectID="_1450185993" r:id="rId131"/>
         </w:object>
       </w:r>
       <w:r>
@@ -15438,7 +15500,7 @@
           <v:shape id="_x0000_i1066" type="#_x0000_t75" style="width:12.9pt;height:18.25pt" o:ole="">
             <v:imagedata r:id="rId103" o:title=""/>
           </v:shape>
-          <o:OLEObject Type="Embed" ProgID="Equation.DSMT4" ShapeID="_x0000_i1066" DrawAspect="Content" ObjectID="_1449673245" r:id="rId132"/>
+          <o:OLEObject Type="Embed" ProgID="Equation.DSMT4" ShapeID="_x0000_i1066" DrawAspect="Content" ObjectID="_1450185994" r:id="rId132"/>
         </w:object>
       </w:r>
       <w:r>
@@ -15460,7 +15522,7 @@
           <v:shape id="_x0000_i1067" type="#_x0000_t75" style="width:13.95pt;height:18.25pt" o:ole="">
             <v:imagedata r:id="rId112" o:title=""/>
           </v:shape>
-          <o:OLEObject Type="Embed" ProgID="Equation.DSMT4" ShapeID="_x0000_i1067" DrawAspect="Content" ObjectID="_1449673246" r:id="rId133"/>
+          <o:OLEObject Type="Embed" ProgID="Equation.DSMT4" ShapeID="_x0000_i1067" DrawAspect="Content" ObjectID="_1450185995" r:id="rId133"/>
         </w:object>
       </w:r>
       <w:r>
@@ -15482,7 +15544,7 @@
           <v:shape id="_x0000_i1068" type="#_x0000_t75" style="width:37.05pt;height:18.25pt" o:ole="">
             <v:imagedata r:id="rId134" o:title=""/>
           </v:shape>
-          <o:OLEObject Type="Embed" ProgID="Equation.DSMT4" ShapeID="_x0000_i1068" DrawAspect="Content" ObjectID="_1449673247" r:id="rId135"/>
+          <o:OLEObject Type="Embed" ProgID="Equation.DSMT4" ShapeID="_x0000_i1068" DrawAspect="Content" ObjectID="_1450185996" r:id="rId135"/>
         </w:object>
       </w:r>
       <w:r>
@@ -15504,7 +15566,7 @@
           <v:shape id="_x0000_i1069" type="#_x0000_t75" style="width:12.9pt;height:18.25pt" o:ole="">
             <v:imagedata r:id="rId103" o:title=""/>
           </v:shape>
-          <o:OLEObject Type="Embed" ProgID="Equation.DSMT4" ShapeID="_x0000_i1069" DrawAspect="Content" ObjectID="_1449673248" r:id="rId136"/>
+          <o:OLEObject Type="Embed" ProgID="Equation.DSMT4" ShapeID="_x0000_i1069" DrawAspect="Content" ObjectID="_1450185997" r:id="rId136"/>
         </w:object>
       </w:r>
       <w:r>
@@ -15526,7 +15588,7 @@
           <v:shape id="_x0000_i1070" type="#_x0000_t75" style="width:13.95pt;height:18.25pt" o:ole="">
             <v:imagedata r:id="rId112" o:title=""/>
           </v:shape>
-          <o:OLEObject Type="Embed" ProgID="Equation.DSMT4" ShapeID="_x0000_i1070" DrawAspect="Content" ObjectID="_1449673249" r:id="rId137"/>
+          <o:OLEObject Type="Embed" ProgID="Equation.DSMT4" ShapeID="_x0000_i1070" DrawAspect="Content" ObjectID="_1450185998" r:id="rId137"/>
         </w:object>
       </w:r>
       <w:r>
@@ -15566,7 +15628,7 @@
           <v:shape id="_x0000_i1071" type="#_x0000_t75" style="width:12.9pt;height:18.25pt" o:ole="">
             <v:imagedata r:id="rId103" o:title=""/>
           </v:shape>
-          <o:OLEObject Type="Embed" ProgID="Equation.DSMT4" ShapeID="_x0000_i1071" DrawAspect="Content" ObjectID="_1449673250" r:id="rId138"/>
+          <o:OLEObject Type="Embed" ProgID="Equation.DSMT4" ShapeID="_x0000_i1071" DrawAspect="Content" ObjectID="_1450185999" r:id="rId138"/>
         </w:object>
       </w:r>
       <w:r>
@@ -15588,7 +15650,7 @@
           <v:shape id="_x0000_i1072" type="#_x0000_t75" style="width:13.95pt;height:18.25pt" o:ole="">
             <v:imagedata r:id="rId112" o:title=""/>
           </v:shape>
-          <o:OLEObject Type="Embed" ProgID="Equation.DSMT4" ShapeID="_x0000_i1072" DrawAspect="Content" ObjectID="_1449673251" r:id="rId139"/>
+          <o:OLEObject Type="Embed" ProgID="Equation.DSMT4" ShapeID="_x0000_i1072" DrawAspect="Content" ObjectID="_1450186000" r:id="rId139"/>
         </w:object>
       </w:r>
       <w:r>
@@ -15610,7 +15672,7 @@
           <v:shape id="_x0000_i1073" type="#_x0000_t75" style="width:15.05pt;height:18.25pt" o:ole="">
             <v:imagedata r:id="rId140" o:title=""/>
           </v:shape>
-          <o:OLEObject Type="Embed" ProgID="Equation.DSMT4" ShapeID="_x0000_i1073" DrawAspect="Content" ObjectID="_1449673252" r:id="rId141"/>
+          <o:OLEObject Type="Embed" ProgID="Equation.DSMT4" ShapeID="_x0000_i1073" DrawAspect="Content" ObjectID="_1450186001" r:id="rId141"/>
         </w:object>
       </w:r>
       <w:r>
@@ -15632,7 +15694,7 @@
           <v:shape id="_x0000_i1074" type="#_x0000_t75" style="width:12.9pt;height:18.25pt" o:ole="">
     